--- a/[FNF] Product_Backlog_v1.0.docx
+++ b/[FNF] Product_Backlog_v1.0.docx
@@ -5607,34 +5607,128 @@
     </w:p>
     <w:p>
       <w:pPr>
+        <w:pStyle w:val="ListParagraph"/>
+        <w:ind w:left="142" w:hanging="142"/>
+        <w:contextualSpacing/>
         <w:rPr>
           <w:rFonts w:ascii="Times New Roman" w:hAnsi="Times New Roman" w:cs="Times New Roman"/>
+          <w:sz w:val="22"/>
+          <w:szCs w:val="22"/>
+          <w:lang w:val="vi-VN"/>
         </w:rPr>
       </w:pPr>
       <w:r>
         <w:rPr>
           <w:rFonts w:ascii="Times New Roman" w:hAnsi="Times New Roman" w:cs="Times New Roman"/>
+          <w:sz w:val="22"/>
+          <w:szCs w:val="22"/>
+          <w:lang w:val="vi-VN"/>
         </w:rPr>
-        <w:t>Providing a prioritized features list, containing short descriptions of all functionality desired in the product.</w:t>
+        <w:t xml:space="preserve">- </w:t>
+      </w:r>
+      <w:r>
+        <w:rPr>
+          <w:rFonts w:ascii="Times New Roman" w:hAnsi="Times New Roman" w:cs="Times New Roman"/>
+          <w:sz w:val="22"/>
+          <w:szCs w:val="22"/>
+          <w:lang w:val="vi-VN"/>
+        </w:rPr>
+        <w:t>Ngoài những giải pháp mà các trang web đã phổ biến, Fitness plus có những giải pháp tốt hơn giúp cho bạn có thể dễ dàng sử dụng. Cụ thể như sau:</w:t>
       </w:r>
     </w:p>
     <w:p>
       <w:pPr>
+        <w:pStyle w:val="ListParagraph"/>
+        <w:ind w:left="142" w:hanging="142"/>
+        <w:contextualSpacing/>
         <w:rPr>
           <w:rFonts w:ascii="Times New Roman" w:hAnsi="Times New Roman" w:cs="Times New Roman"/>
+          <w:sz w:val="22"/>
+          <w:szCs w:val="22"/>
+          <w:lang w:val="vi-VN"/>
         </w:rPr>
       </w:pPr>
       <w:r>
         <w:rPr>
           <w:rFonts w:ascii="Times New Roman" w:hAnsi="Times New Roman" w:cs="Times New Roman"/>
+          <w:sz w:val="22"/>
+          <w:szCs w:val="22"/>
+          <w:lang w:val="vi-VN"/>
         </w:rPr>
-        <w:t xml:space="preserve">Containing a complete list of all requirements under consideration, rank ordered, and matrixed with other key characteristics that facilitate </w:t>
+        <w:t>-</w:t>
       </w:r>
       <w:r>
         <w:rPr>
           <w:rFonts w:ascii="Times New Roman" w:hAnsi="Times New Roman" w:cs="Times New Roman"/>
+          <w:sz w:val="22"/>
+          <w:szCs w:val="22"/>
+          <w:lang w:val="vi-VN"/>
         </w:rPr>
-        <w:t>planning and prioritization.</w:t>
+        <w:tab/>
+        <w:t>Fitness Plus sẽ lấy các thông tin cụ thể như: số đo 3 vòng, chiều cao, cân nặng, mục tiêu bạn mong muốn là gì để có thể tư vấn phù hợp với mục tiêu mà bạn đề ra. Sau đó sẽ đưa ra các bài tập, lịch trình phù hợp để bạn luyện tập mỗi ngày.</w:t>
+      </w:r>
+    </w:p>
+    <w:p>
+      <w:pPr>
+        <w:pStyle w:val="ListParagraph"/>
+        <w:ind w:left="142" w:hanging="142"/>
+        <w:contextualSpacing/>
+        <w:rPr>
+          <w:rFonts w:ascii="Times New Roman" w:hAnsi="Times New Roman" w:cs="Times New Roman"/>
+          <w:sz w:val="22"/>
+          <w:szCs w:val="22"/>
+          <w:lang w:val="vi-VN"/>
+        </w:rPr>
+      </w:pPr>
+      <w:r>
+        <w:rPr>
+          <w:rFonts w:ascii="Times New Roman" w:hAnsi="Times New Roman" w:cs="Times New Roman"/>
+          <w:sz w:val="22"/>
+          <w:szCs w:val="22"/>
+          <w:lang w:val="vi-VN"/>
+        </w:rPr>
+        <w:t>-</w:t>
+      </w:r>
+      <w:r>
+        <w:rPr>
+          <w:rFonts w:ascii="Times New Roman" w:hAnsi="Times New Roman" w:cs="Times New Roman"/>
+          <w:sz w:val="22"/>
+          <w:szCs w:val="22"/>
+          <w:lang w:val="vi-VN"/>
+        </w:rPr>
+        <w:tab/>
+        <w:t>Fitness Plus có từng khóa học và lộ trình khác nhau để bạn có thể đăng ký và thuê PT riêng cho mình với giá cả hợp lý.</w:t>
+      </w:r>
+    </w:p>
+    <w:p>
+      <w:pPr>
+        <w:pStyle w:val="ListParagraph"/>
+        <w:ind w:left="142" w:hanging="142"/>
+        <w:rPr>
+          <w:rFonts w:ascii="Times New Roman" w:hAnsi="Times New Roman" w:cs="Times New Roman"/>
+          <w:sz w:val="22"/>
+          <w:szCs w:val="22"/>
+          <w:lang w:val="vi-VN"/>
+        </w:rPr>
+      </w:pPr>
+      <w:r>
+        <w:rPr>
+          <w:rFonts w:ascii="Times New Roman" w:hAnsi="Times New Roman" w:cs="Times New Roman"/>
+          <w:sz w:val="22"/>
+          <w:szCs w:val="22"/>
+          <w:lang w:val="vi-VN"/>
+        </w:rPr>
+        <w:t>-</w:t>
+      </w:r>
+      <w:r>
+        <w:rPr>
+          <w:rFonts w:ascii="Times New Roman" w:hAnsi="Times New Roman" w:cs="Times New Roman"/>
+          <w:sz w:val="22"/>
+          <w:szCs w:val="22"/>
+          <w:lang w:val="vi-VN"/>
+        </w:rPr>
+        <w:tab/>
+        <w:t>Các bài tập, video hướng dẫn được sắp xếp theo từng mục cố định như giới tính, mục tiêu, …  để người dùng có thể dễ dàng tìm kiếm với từ khóa cần tìm.</w:t>
       </w:r>
     </w:p>
     <w:p>
@@ -5648,8 +5742,6 @@
           <w:rFonts w:ascii="Times New Roman" w:hAnsi="Times New Roman" w:cs="Times New Roman"/>
         </w:rPr>
       </w:pPr>
-      <w:bookmarkStart w:id="13" w:name="_68iy395no67z" w:colFirst="0" w:colLast="0"/>
-      <w:bookmarkEnd w:id="13"/>
       <w:r>
         <w:rPr>
           <w:rFonts w:ascii="Times New Roman" w:hAnsi="Times New Roman" w:cs="Times New Roman"/>
@@ -5659,54 +5751,96 @@
     </w:p>
     <w:p>
       <w:pPr>
+        <w:pStyle w:val="ListParagraph"/>
+        <w:ind w:left="142" w:hanging="142"/>
+        <w:contextualSpacing/>
         <w:rPr>
           <w:rFonts w:ascii="Times New Roman" w:hAnsi="Times New Roman" w:cs="Times New Roman"/>
+          <w:sz w:val="22"/>
+          <w:szCs w:val="22"/>
+          <w:lang w:val="vi-VN"/>
         </w:rPr>
       </w:pPr>
       <w:r>
         <w:rPr>
           <w:rFonts w:ascii="Times New Roman" w:hAnsi="Times New Roman" w:cs="Times New Roman"/>
+          <w:sz w:val="22"/>
+          <w:szCs w:val="22"/>
+          <w:lang w:val="vi-VN"/>
         </w:rPr>
-        <w:t>Showing the user’s role.</w:t>
+        <w:t xml:space="preserve">- </w:t>
+      </w:r>
+      <w:r>
+        <w:rPr>
+          <w:rFonts w:ascii="Times New Roman" w:hAnsi="Times New Roman" w:cs="Times New Roman"/>
+          <w:sz w:val="22"/>
+          <w:szCs w:val="22"/>
+          <w:lang w:val="vi-VN"/>
+        </w:rPr>
+        <w:t>Người dùng có thể luyện tập thể dục, thể thao thông qua các bài tập, khóa học được hướng dẫn cụ thể bằng nội dung, hình ảnh hoặc video.</w:t>
       </w:r>
     </w:p>
     <w:p>
       <w:pPr>
+        <w:pStyle w:val="ListParagraph"/>
+        <w:ind w:left="142" w:hanging="142"/>
+        <w:contextualSpacing/>
         <w:rPr>
           <w:rFonts w:ascii="Times New Roman" w:hAnsi="Times New Roman" w:cs="Times New Roman"/>
+          <w:sz w:val="22"/>
+          <w:szCs w:val="22"/>
+          <w:lang w:val="vi-VN"/>
         </w:rPr>
       </w:pPr>
       <w:r>
         <w:rPr>
           <w:rFonts w:ascii="Times New Roman" w:hAnsi="Times New Roman" w:cs="Times New Roman"/>
+          <w:sz w:val="22"/>
+          <w:szCs w:val="22"/>
+          <w:lang w:val="vi-VN"/>
         </w:rPr>
-        <w:t>Storing all the user’s requirements.</w:t>
+        <w:t>-</w:t>
+      </w:r>
+      <w:r>
+        <w:rPr>
+          <w:rFonts w:ascii="Times New Roman" w:hAnsi="Times New Roman" w:cs="Times New Roman"/>
+          <w:sz w:val="22"/>
+          <w:szCs w:val="22"/>
+          <w:lang w:val="vi-VN"/>
+        </w:rPr>
+        <w:tab/>
+        <w:t>Người dùng có thể lựa chọn được bộ môn thể dục ,thể thao phù hợp với bản thân thông qua việc học thử các khóa học.</w:t>
       </w:r>
     </w:p>
     <w:p>
       <w:pPr>
+        <w:pStyle w:val="ListParagraph"/>
+        <w:ind w:left="142" w:hanging="142"/>
         <w:rPr>
           <w:rFonts w:ascii="Times New Roman" w:hAnsi="Times New Roman" w:cs="Times New Roman"/>
+          <w:sz w:val="22"/>
+          <w:szCs w:val="22"/>
+          <w:lang w:val="vi-VN"/>
         </w:rPr>
       </w:pPr>
       <w:r>
         <w:rPr>
           <w:rFonts w:ascii="Times New Roman" w:hAnsi="Times New Roman" w:cs="Times New Roman"/>
+          <w:sz w:val="22"/>
+          <w:szCs w:val="22"/>
+          <w:lang w:val="vi-VN"/>
         </w:rPr>
-        <w:t>Giving a short description of all the functionality desired in the product.</w:t>
+        <w:t>-</w:t>
       </w:r>
-    </w:p>
-    <w:p>
-      <w:pPr>
-        <w:rPr>
-          <w:rFonts w:ascii="Times New Roman" w:hAnsi="Times New Roman" w:cs="Times New Roman"/>
-        </w:rPr>
-      </w:pPr>
       <w:r>
         <w:rPr>
           <w:rFonts w:ascii="Times New Roman" w:hAnsi="Times New Roman" w:cs="Times New Roman"/>
+          <w:sz w:val="22"/>
+          <w:szCs w:val="22"/>
+          <w:lang w:val="vi-VN"/>
         </w:rPr>
-        <w:t>Giving the priority of each feature of the product.</w:t>
+        <w:tab/>
+        <w:t>Người dùng có thể liên kết với “ Huấn luyện viên” phục vụ cho nhu cầu luyện tập chuyên nghiệp và sử dụng phòng tập chuyên dụng.</w:t>
       </w:r>
     </w:p>
     <w:p>
@@ -5720,19 +5854,11 @@
           <w:rFonts w:ascii="Times New Roman" w:hAnsi="Times New Roman" w:cs="Times New Roman"/>
         </w:rPr>
       </w:pPr>
-      <w:bookmarkStart w:id="14" w:name="_ep8vayi7p81c" w:colFirst="0" w:colLast="0"/>
-      <w:bookmarkEnd w:id="14"/>
       <w:r>
         <w:rPr>
           <w:rFonts w:ascii="Times New Roman" w:hAnsi="Times New Roman" w:cs="Times New Roman"/>
         </w:rPr>
-        <w:t>DEFINITIONS, ACRONYMS AND ABBRE</w:t>
-      </w:r>
-      <w:r>
-        <w:rPr>
-          <w:rFonts w:ascii="Times New Roman" w:hAnsi="Times New Roman" w:cs="Times New Roman"/>
-        </w:rPr>
-        <w:t>VIATIONS</w:t>
+        <w:t>DEFINITIONS, ACRONYMS AND ABBREVIATIONS</w:t>
       </w:r>
     </w:p>
     <w:p>
@@ -6116,8 +6242,8 @@
           <w:rFonts w:ascii="Times New Roman" w:hAnsi="Times New Roman" w:cs="Times New Roman"/>
         </w:rPr>
       </w:pPr>
-      <w:bookmarkStart w:id="15" w:name="_jk16rdn71dlx" w:colFirst="0" w:colLast="0"/>
-      <w:bookmarkEnd w:id="15"/>
+      <w:bookmarkStart w:id="13" w:name="_jk16rdn71dlx" w:colFirst="0" w:colLast="0"/>
+      <w:bookmarkEnd w:id="13"/>
       <w:r>
         <w:rPr>
           <w:rFonts w:ascii="Times New Roman" w:hAnsi="Times New Roman" w:cs="Times New Roman"/>
@@ -6277,6 +6403,7 @@
                 <w:rFonts w:ascii="Times New Roman" w:hAnsi="Times New Roman" w:cs="Times New Roman"/>
                 <w:color w:val="000000"/>
               </w:rPr>
+              <w:lastRenderedPageBreak/>
               <w:t>1</w:t>
             </w:r>
           </w:p>
@@ -6340,8 +6467,8 @@
           <w:rFonts w:ascii="Times New Roman" w:hAnsi="Times New Roman" w:cs="Times New Roman"/>
         </w:rPr>
       </w:pPr>
-      <w:bookmarkStart w:id="16" w:name="_uhxxg4ka2x4n" w:colFirst="0" w:colLast="0"/>
-      <w:bookmarkEnd w:id="16"/>
+      <w:bookmarkStart w:id="14" w:name="_uhxxg4ka2x4n" w:colFirst="0" w:colLast="0"/>
+      <w:bookmarkEnd w:id="14"/>
     </w:p>
     <w:p>
       <w:pPr>
@@ -6361,8 +6488,8 @@
           <w:rFonts w:ascii="Times New Roman" w:eastAsia="Open Sans" w:hAnsi="Times New Roman" w:cs="Times New Roman"/>
         </w:rPr>
       </w:pPr>
-      <w:bookmarkStart w:id="17" w:name="_siqovqirzxpe" w:colFirst="0" w:colLast="0"/>
-      <w:bookmarkEnd w:id="17"/>
+      <w:bookmarkStart w:id="15" w:name="_siqovqirzxpe" w:colFirst="0" w:colLast="0"/>
+      <w:bookmarkEnd w:id="15"/>
       <w:r>
         <w:rPr>
           <w:rFonts w:ascii="Times New Roman" w:eastAsia="Open Sans" w:hAnsi="Times New Roman" w:cs="Times New Roman"/>
@@ -6382,8 +6509,8 @@
           <w:rFonts w:ascii="Times New Roman" w:hAnsi="Times New Roman" w:cs="Times New Roman"/>
         </w:rPr>
       </w:pPr>
-      <w:bookmarkStart w:id="18" w:name="_yf34qei3ddrl" w:colFirst="0" w:colLast="0"/>
-      <w:bookmarkEnd w:id="18"/>
+      <w:bookmarkStart w:id="16" w:name="_yf34qei3ddrl" w:colFirst="0" w:colLast="0"/>
+      <w:bookmarkEnd w:id="16"/>
       <w:r>
         <w:rPr>
           <w:rFonts w:ascii="Times New Roman" w:hAnsi="Times New Roman" w:cs="Times New Roman"/>
@@ -8163,6 +8290,7 @@
               <w:rPr>
                 <w:rFonts w:ascii="Times New Roman" w:hAnsi="Times New Roman" w:cs="Times New Roman"/>
               </w:rPr>
+              <w:lastRenderedPageBreak/>
               <w:t>PB07</w:t>
             </w:r>
           </w:p>
@@ -8391,8 +8519,8 @@
           <w:rFonts w:ascii="Times New Roman" w:hAnsi="Times New Roman" w:cs="Times New Roman"/>
         </w:rPr>
       </w:pPr>
-      <w:bookmarkStart w:id="19" w:name="_fgdqsp5tgv7f" w:colFirst="0" w:colLast="0"/>
-      <w:bookmarkEnd w:id="19"/>
+      <w:bookmarkStart w:id="17" w:name="_fgdqsp5tgv7f" w:colFirst="0" w:colLast="0"/>
+      <w:bookmarkEnd w:id="17"/>
       <w:r>
         <w:rPr>
           <w:rFonts w:ascii="Times New Roman" w:hAnsi="Times New Roman" w:cs="Times New Roman"/>
@@ -10152,8 +10280,8 @@
           <w:rFonts w:ascii="Times New Roman" w:hAnsi="Times New Roman" w:cs="Times New Roman"/>
         </w:rPr>
       </w:pPr>
-      <w:bookmarkStart w:id="20" w:name="_qqo49k3tc8qf" w:colFirst="0" w:colLast="0"/>
-      <w:bookmarkEnd w:id="20"/>
+      <w:bookmarkStart w:id="18" w:name="_qqo49k3tc8qf" w:colFirst="0" w:colLast="0"/>
+      <w:bookmarkEnd w:id="18"/>
     </w:p>
     <w:p>
       <w:pPr>
@@ -10442,8 +10570,8 @@
         <w:szCs w:val="26"/>
       </w:rPr>
     </w:pPr>
-    <w:bookmarkStart w:id="21" w:name="_jshkc2mg8ae7" w:colFirst="0" w:colLast="0"/>
-    <w:bookmarkEnd w:id="21"/>
+    <w:bookmarkStart w:id="19" w:name="_jshkc2mg8ae7" w:colFirst="0" w:colLast="0"/>
+    <w:bookmarkEnd w:id="19"/>
   </w:p>
   <w:p>
     <w:pPr>
@@ -10451,8 +10579,8 @@
       <w:spacing w:before="0" w:line="288" w:lineRule="auto"/>
       <w:jc w:val="right"/>
     </w:pPr>
-    <w:bookmarkStart w:id="22" w:name="_rue65f9xq652" w:colFirst="0" w:colLast="0"/>
-    <w:bookmarkEnd w:id="22"/>
+    <w:bookmarkStart w:id="20" w:name="_rue65f9xq652" w:colFirst="0" w:colLast="0"/>
+    <w:bookmarkEnd w:id="20"/>
     <w:r>
       <w:rPr>
         <w:i/>
@@ -11505,6 +11633,25 @@
       <w:shd w:val="clear" w:color="auto" w:fill="E1DFDD"/>
     </w:rPr>
   </w:style>
+  <w:style w:type="paragraph" w:styleId="ListParagraph">
+    <w:name w:val="List Paragraph"/>
+    <w:basedOn w:val="Normal"/>
+    <w:uiPriority w:val="34"/>
+    <w:qFormat/>
+    <w:rsid w:val="00342BB1"/>
+    <w:pPr>
+      <w:spacing w:before="255" w:after="200" w:line="276" w:lineRule="auto"/>
+      <w:ind w:left="2308" w:hanging="361"/>
+      <w:jc w:val="left"/>
+    </w:pPr>
+    <w:rPr>
+      <w:rFonts w:asciiTheme="minorHAnsi" w:eastAsiaTheme="minorEastAsia" w:hAnsiTheme="minorHAnsi" w:cstheme="minorBidi"/>
+      <w:color w:val="auto"/>
+      <w:sz w:val="20"/>
+      <w:szCs w:val="20"/>
+      <w:lang w:val="en-US" w:eastAsia="zh-CN"/>
+    </w:rPr>
+  </w:style>
 </w:styles>
 </file>
 

--- a/[FNF] Product_Backlog_v1.0.docx
+++ b/[FNF] Product_Backlog_v1.0.docx
@@ -3539,8 +3539,16 @@
               <w:jc w:val="center"/>
               <w:rPr>
                 <w:rFonts w:ascii="Times New Roman" w:hAnsi="Times New Roman" w:cs="Times New Roman"/>
-              </w:rPr>
-            </w:pPr>
+                <w:lang w:val="vi-VN"/>
+              </w:rPr>
+            </w:pPr>
+            <w:r>
+              <w:rPr>
+                <w:rFonts w:ascii="Times New Roman" w:hAnsi="Times New Roman" w:cs="Times New Roman"/>
+                <w:lang w:val="vi-VN"/>
+              </w:rPr>
+              <w:t>x</w:t>
+            </w:r>
           </w:p>
         </w:tc>
       </w:tr>

--- a/[FNF] Product_Backlog_v1.0.docx
+++ b/[FNF] Product_Backlog_v1.0.docx
@@ -1,6 +1,6 @@
 
 <file path=word/document.xml><?xml version="1.0" encoding="utf-8"?>
-<w:document xmlns:wpc="http://schemas.microsoft.com/office/word/2010/wordprocessingCanvas" xmlns:cx="http://schemas.microsoft.com/office/drawing/2014/chartex" xmlns:cx1="http://schemas.microsoft.com/office/drawing/2015/9/8/chartex" xmlns:cx2="http://schemas.microsoft.com/office/drawing/2015/10/21/chartex" xmlns:cx3="http://schemas.microsoft.com/office/drawing/2016/5/9/chartex" xmlns:cx4="http://schemas.microsoft.com/office/drawing/2016/5/10/chartex" xmlns:cx5="http://schemas.microsoft.com/office/drawing/2016/5/11/chartex" xmlns:cx6="http://schemas.microsoft.com/office/drawing/2016/5/12/chartex" xmlns:cx7="http://schemas.microsoft.com/office/drawing/2016/5/13/chartex" xmlns:cx8="http://schemas.microsoft.com/office/drawing/2016/5/14/chartex" xmlns:mc="http://schemas.openxmlformats.org/markup-compatibility/2006" xmlns:aink="http://schemas.microsoft.com/office/drawing/2016/ink" xmlns:am3d="http://schemas.microsoft.com/office/drawing/2017/model3d" xmlns:o="urn:schemas-microsoft-com:office:office" xmlns:r="http://schemas.openxmlformats.org/officeDocument/2006/relationships" xmlns:m="http://schemas.openxmlformats.org/officeDocument/2006/math" xmlns:v="urn:schemas-microsoft-com:vml" xmlns:wp14="http://schemas.microsoft.com/office/word/2010/wordprocessingDrawing" xmlns:wp="http://schemas.openxmlformats.org/drawingml/2006/wordprocessingDrawing" xmlns:w10="urn:schemas-microsoft-com:office:word" xmlns:w="http://schemas.openxmlformats.org/wordprocessingml/2006/main" xmlns:w14="http://schemas.microsoft.com/office/word/2010/wordml" xmlns:w15="http://schemas.microsoft.com/office/word/2012/wordml" xmlns:w16cex="http://schemas.microsoft.com/office/word/2018/wordml/cex" xmlns:w16cid="http://schemas.microsoft.com/office/word/2016/wordml/cid" xmlns:w16="http://schemas.microsoft.com/office/word/2018/wordml" xmlns:w16se="http://schemas.microsoft.com/office/word/2015/wordml/symex" xmlns:wpg="http://schemas.microsoft.com/office/word/2010/wordprocessingGroup" xmlns:wpi="http://schemas.microsoft.com/office/word/2010/wordprocessingInk" xmlns:wne="http://schemas.microsoft.com/office/word/2006/wordml" xmlns:wps="http://schemas.microsoft.com/office/word/2010/wordprocessingShape" mc:Ignorable="w14 w15 w16se w16cid w16 w16cex wp14">
+<w:document xmlns:wpc="http://schemas.microsoft.com/office/word/2010/wordprocessingCanvas" xmlns:mc="http://schemas.openxmlformats.org/markup-compatibility/2006" xmlns:o="urn:schemas-microsoft-com:office:office" xmlns:r="http://schemas.openxmlformats.org/officeDocument/2006/relationships" xmlns:m="http://schemas.openxmlformats.org/officeDocument/2006/math" xmlns:v="urn:schemas-microsoft-com:vml" xmlns:wp14="http://schemas.microsoft.com/office/word/2010/wordprocessingDrawing" xmlns:wp="http://schemas.openxmlformats.org/drawingml/2006/wordprocessingDrawing" xmlns:w10="urn:schemas-microsoft-com:office:word" xmlns:w="http://schemas.openxmlformats.org/wordprocessingml/2006/main" xmlns:w14="http://schemas.microsoft.com/office/word/2010/wordml" xmlns:w15="http://schemas.microsoft.com/office/word/2012/wordml" xmlns:wpg="http://schemas.microsoft.com/office/word/2010/wordprocessingGroup" xmlns:wpi="http://schemas.microsoft.com/office/word/2010/wordprocessingInk" xmlns:wne="http://schemas.microsoft.com/office/word/2006/wordml" xmlns:wps="http://schemas.microsoft.com/office/word/2010/wordprocessingShape" mc:Ignorable="w14 w15 wp14">
   <w:background w:color="FFFFFF"/>
   <w:body>
     <w:p>
@@ -181,6 +181,7 @@
                 <w:noProof/>
                 <w:sz w:val="20"/>
                 <w:szCs w:val="20"/>
+                <w:lang w:val="en-US"/>
               </w:rPr>
               <w:drawing>
                 <wp:inline distT="0" distB="0" distL="114300" distR="114300" wp14:anchorId="4FD9F21E" wp14:editId="17BC04F1">
@@ -567,6 +568,7 @@
                 <w:color w:val="auto"/>
                 <w:sz w:val="20"/>
                 <w:szCs w:val="20"/>
+                <w:lang w:val="fr-FR"/>
               </w:rPr>
             </w:pPr>
           </w:p>
@@ -641,7 +643,6 @@
               </w:rPr>
               <w:t xml:space="preserve">    </w:t>
             </w:r>
-            <w:proofErr w:type="spellStart"/>
             <w:r>
               <w:rPr>
                 <w:rFonts w:ascii="Times New Roman" w:hAnsi="Times New Roman" w:cs="Times New Roman"/>
@@ -650,150 +651,7 @@
                 <w:sz w:val="20"/>
                 <w:szCs w:val="20"/>
               </w:rPr>
-              <w:t>Quản</w:t>
-            </w:r>
-            <w:proofErr w:type="spellEnd"/>
-            <w:r>
-              <w:rPr>
-                <w:rFonts w:ascii="Times New Roman" w:hAnsi="Times New Roman" w:cs="Times New Roman"/>
-                <w:b/>
-                <w:color w:val="auto"/>
-                <w:sz w:val="20"/>
-                <w:szCs w:val="20"/>
-              </w:rPr>
-              <w:t xml:space="preserve"> </w:t>
-            </w:r>
-            <w:proofErr w:type="spellStart"/>
-            <w:r>
-              <w:rPr>
-                <w:rFonts w:ascii="Times New Roman" w:hAnsi="Times New Roman" w:cs="Times New Roman"/>
-                <w:b/>
-                <w:color w:val="auto"/>
-                <w:sz w:val="20"/>
-                <w:szCs w:val="20"/>
-              </w:rPr>
-              <w:t>Trị</w:t>
-            </w:r>
-            <w:proofErr w:type="spellEnd"/>
-            <w:r>
-              <w:rPr>
-                <w:rFonts w:ascii="Times New Roman" w:hAnsi="Times New Roman" w:cs="Times New Roman"/>
-                <w:b/>
-                <w:color w:val="auto"/>
-                <w:sz w:val="20"/>
-                <w:szCs w:val="20"/>
-              </w:rPr>
-              <w:t xml:space="preserve"> </w:t>
-            </w:r>
-            <w:proofErr w:type="spellStart"/>
-            <w:r>
-              <w:rPr>
-                <w:rFonts w:ascii="Times New Roman" w:hAnsi="Times New Roman" w:cs="Times New Roman"/>
-                <w:b/>
-                <w:color w:val="auto"/>
-                <w:sz w:val="20"/>
-                <w:szCs w:val="20"/>
-              </w:rPr>
-              <w:t>Dự</w:t>
-            </w:r>
-            <w:proofErr w:type="spellEnd"/>
-            <w:r>
-              <w:rPr>
-                <w:rFonts w:ascii="Times New Roman" w:hAnsi="Times New Roman" w:cs="Times New Roman"/>
-                <w:b/>
-                <w:color w:val="auto"/>
-                <w:sz w:val="20"/>
-                <w:szCs w:val="20"/>
-              </w:rPr>
-              <w:t xml:space="preserve"> </w:t>
-            </w:r>
-            <w:proofErr w:type="spellStart"/>
-            <w:r>
-              <w:rPr>
-                <w:rFonts w:ascii="Times New Roman" w:hAnsi="Times New Roman" w:cs="Times New Roman"/>
-                <w:b/>
-                <w:color w:val="auto"/>
-                <w:sz w:val="20"/>
-                <w:szCs w:val="20"/>
-              </w:rPr>
-              <w:t>Án</w:t>
-            </w:r>
-            <w:proofErr w:type="spellEnd"/>
-            <w:r>
-              <w:rPr>
-                <w:rFonts w:ascii="Times New Roman" w:hAnsi="Times New Roman" w:cs="Times New Roman"/>
-                <w:b/>
-                <w:color w:val="auto"/>
-                <w:sz w:val="20"/>
-                <w:szCs w:val="20"/>
-              </w:rPr>
-              <w:t xml:space="preserve"> </w:t>
-            </w:r>
-            <w:proofErr w:type="spellStart"/>
-            <w:r>
-              <w:rPr>
-                <w:rFonts w:ascii="Times New Roman" w:hAnsi="Times New Roman" w:cs="Times New Roman"/>
-                <w:b/>
-                <w:color w:val="auto"/>
-                <w:sz w:val="20"/>
-                <w:szCs w:val="20"/>
-              </w:rPr>
-              <w:t>Công</w:t>
-            </w:r>
-            <w:proofErr w:type="spellEnd"/>
-            <w:r>
-              <w:rPr>
-                <w:rFonts w:ascii="Times New Roman" w:hAnsi="Times New Roman" w:cs="Times New Roman"/>
-                <w:b/>
-                <w:color w:val="auto"/>
-                <w:sz w:val="20"/>
-                <w:szCs w:val="20"/>
-              </w:rPr>
-              <w:t xml:space="preserve"> </w:t>
-            </w:r>
-            <w:proofErr w:type="spellStart"/>
-            <w:r>
-              <w:rPr>
-                <w:rFonts w:ascii="Times New Roman" w:hAnsi="Times New Roman" w:cs="Times New Roman"/>
-                <w:b/>
-                <w:color w:val="auto"/>
-                <w:sz w:val="20"/>
-                <w:szCs w:val="20"/>
-              </w:rPr>
-              <w:t>Nghệ</w:t>
-            </w:r>
-            <w:proofErr w:type="spellEnd"/>
-            <w:r>
-              <w:rPr>
-                <w:rFonts w:ascii="Times New Roman" w:hAnsi="Times New Roman" w:cs="Times New Roman"/>
-                <w:b/>
-                <w:color w:val="auto"/>
-                <w:sz w:val="20"/>
-                <w:szCs w:val="20"/>
-              </w:rPr>
-              <w:t xml:space="preserve"> </w:t>
-            </w:r>
-            <w:proofErr w:type="spellStart"/>
-            <w:r>
-              <w:rPr>
-                <w:rFonts w:ascii="Times New Roman" w:hAnsi="Times New Roman" w:cs="Times New Roman"/>
-                <w:b/>
-                <w:color w:val="auto"/>
-                <w:sz w:val="20"/>
-                <w:szCs w:val="20"/>
-              </w:rPr>
-              <w:t>Thông</w:t>
-            </w:r>
-            <w:proofErr w:type="spellEnd"/>
-            <w:r>
-              <w:rPr>
-                <w:rFonts w:ascii="Times New Roman" w:hAnsi="Times New Roman" w:cs="Times New Roman"/>
-                <w:b/>
-                <w:color w:val="auto"/>
-                <w:sz w:val="20"/>
-                <w:szCs w:val="20"/>
-              </w:rPr>
-              <w:t xml:space="preserve"> Tin</w:t>
+              <w:t>Quản Trị Dự Án Công Nghệ Thông Tin</w:t>
             </w:r>
             <w:r>
               <w:rPr>
@@ -1453,30 +1311,8 @@
               <w:rPr>
                 <w:rFonts w:ascii="Times New Roman" w:hAnsi="Times New Roman" w:cs="Times New Roman"/>
               </w:rPr>
-              <w:t xml:space="preserve">MSc. Cao </w:t>
-            </w:r>
-            <w:proofErr w:type="spellStart"/>
-            <w:r>
-              <w:rPr>
-                <w:rFonts w:ascii="Times New Roman" w:hAnsi="Times New Roman" w:cs="Times New Roman"/>
-              </w:rPr>
-              <w:t>Thi</w:t>
-            </w:r>
-            <w:proofErr w:type="spellEnd"/>
-            <w:r>
-              <w:rPr>
-                <w:rFonts w:ascii="Times New Roman" w:hAnsi="Times New Roman" w:cs="Times New Roman"/>
-              </w:rPr>
-              <w:t xml:space="preserve"> </w:t>
-            </w:r>
-            <w:proofErr w:type="spellStart"/>
-            <w:r>
-              <w:rPr>
-                <w:rFonts w:ascii="Times New Roman" w:hAnsi="Times New Roman" w:cs="Times New Roman"/>
-              </w:rPr>
-              <w:t>Nham</w:t>
-            </w:r>
-            <w:proofErr w:type="spellEnd"/>
+              <w:t>MSc. Cao Thi Nham</w:t>
+            </w:r>
           </w:p>
         </w:tc>
       </w:tr>
@@ -1541,33 +1377,11 @@
                 <w:rFonts w:ascii="Times New Roman" w:hAnsi="Times New Roman" w:cs="Times New Roman"/>
               </w:rPr>
             </w:pPr>
-            <w:proofErr w:type="spellStart"/>
-            <w:r>
-              <w:rPr>
-                <w:rFonts w:ascii="Times New Roman" w:hAnsi="Times New Roman" w:cs="Times New Roman"/>
-              </w:rPr>
-              <w:t>Nguyễn</w:t>
-            </w:r>
-            <w:proofErr w:type="spellEnd"/>
-            <w:r>
-              <w:rPr>
-                <w:rFonts w:ascii="Times New Roman" w:hAnsi="Times New Roman" w:cs="Times New Roman"/>
-              </w:rPr>
-              <w:t xml:space="preserve"> </w:t>
-            </w:r>
-            <w:proofErr w:type="spellStart"/>
-            <w:r>
-              <w:rPr>
-                <w:rFonts w:ascii="Times New Roman" w:hAnsi="Times New Roman" w:cs="Times New Roman"/>
-              </w:rPr>
-              <w:t>Hữu</w:t>
-            </w:r>
-            <w:proofErr w:type="spellEnd"/>
-            <w:r>
-              <w:rPr>
-                <w:rFonts w:ascii="Times New Roman" w:hAnsi="Times New Roman" w:cs="Times New Roman"/>
-              </w:rPr>
-              <w:t xml:space="preserve"> Quang</w:t>
+            <w:r>
+              <w:rPr>
+                <w:rFonts w:ascii="Times New Roman" w:hAnsi="Times New Roman" w:cs="Times New Roman"/>
+              </w:rPr>
+              <w:t>Nguyễn Hữu Quang</w:t>
             </w:r>
           </w:p>
         </w:tc>
@@ -1698,42 +1512,12 @@
                 <w:rFonts w:ascii="Times New Roman" w:hAnsi="Times New Roman" w:cs="Times New Roman"/>
               </w:rPr>
             </w:pPr>
-            <w:proofErr w:type="spellStart"/>
-            <w:r>
-              <w:rPr>
-                <w:rFonts w:ascii="Times New Roman" w:hAnsi="Times New Roman" w:cs="Times New Roman"/>
-              </w:rPr>
-              <w:t>Đoàn</w:t>
-            </w:r>
-            <w:proofErr w:type="spellEnd"/>
-            <w:r>
-              <w:rPr>
-                <w:rFonts w:ascii="Times New Roman" w:hAnsi="Times New Roman" w:cs="Times New Roman"/>
-              </w:rPr>
-              <w:t xml:space="preserve"> </w:t>
-            </w:r>
-            <w:proofErr w:type="spellStart"/>
-            <w:r>
-              <w:rPr>
-                <w:rFonts w:ascii="Times New Roman" w:hAnsi="Times New Roman" w:cs="Times New Roman"/>
-              </w:rPr>
-              <w:t>Thị</w:t>
-            </w:r>
-            <w:proofErr w:type="spellEnd"/>
-            <w:r>
-              <w:rPr>
-                <w:rFonts w:ascii="Times New Roman" w:hAnsi="Times New Roman" w:cs="Times New Roman"/>
-              </w:rPr>
-              <w:t xml:space="preserve"> </w:t>
-            </w:r>
-            <w:proofErr w:type="spellStart"/>
-            <w:r>
-              <w:rPr>
-                <w:rFonts w:ascii="Times New Roman" w:hAnsi="Times New Roman" w:cs="Times New Roman"/>
-              </w:rPr>
-              <w:t>Giàu</w:t>
-            </w:r>
-            <w:proofErr w:type="spellEnd"/>
+            <w:r>
+              <w:rPr>
+                <w:rFonts w:ascii="Times New Roman" w:hAnsi="Times New Roman" w:cs="Times New Roman"/>
+              </w:rPr>
+              <w:t>Đoàn Thị Giàu</w:t>
+            </w:r>
           </w:p>
         </w:tc>
         <w:tc>
@@ -1858,47 +1642,11 @@
                 <w:rFonts w:ascii="Times New Roman" w:hAnsi="Times New Roman" w:cs="Times New Roman"/>
               </w:rPr>
             </w:pPr>
-            <w:proofErr w:type="spellStart"/>
-            <w:r>
-              <w:rPr>
-                <w:rFonts w:ascii="Times New Roman" w:hAnsi="Times New Roman" w:cs="Times New Roman"/>
-              </w:rPr>
-              <w:t>Nguyễn</w:t>
-            </w:r>
-            <w:proofErr w:type="spellEnd"/>
-            <w:r>
-              <w:rPr>
-                <w:rFonts w:ascii="Times New Roman" w:hAnsi="Times New Roman" w:cs="Times New Roman"/>
-              </w:rPr>
-              <w:t xml:space="preserve"> </w:t>
-            </w:r>
-            <w:proofErr w:type="spellStart"/>
-            <w:r>
-              <w:rPr>
-                <w:rFonts w:ascii="Times New Roman" w:hAnsi="Times New Roman" w:cs="Times New Roman"/>
-              </w:rPr>
-              <w:t>Vũ</w:t>
-            </w:r>
-            <w:proofErr w:type="spellEnd"/>
-            <w:r>
-              <w:rPr>
-                <w:rFonts w:ascii="Times New Roman" w:hAnsi="Times New Roman" w:cs="Times New Roman"/>
-              </w:rPr>
-              <w:t xml:space="preserve"> </w:t>
-            </w:r>
-            <w:proofErr w:type="spellStart"/>
-            <w:r>
-              <w:rPr>
-                <w:rFonts w:ascii="Times New Roman" w:hAnsi="Times New Roman" w:cs="Times New Roman"/>
-              </w:rPr>
-              <w:t>Quỳnh</w:t>
-            </w:r>
-            <w:proofErr w:type="spellEnd"/>
-            <w:r>
-              <w:rPr>
-                <w:rFonts w:ascii="Times New Roman" w:hAnsi="Times New Roman" w:cs="Times New Roman"/>
-              </w:rPr>
-              <w:t xml:space="preserve"> Ly</w:t>
+            <w:r>
+              <w:rPr>
+                <w:rFonts w:ascii="Times New Roman" w:hAnsi="Times New Roman" w:cs="Times New Roman"/>
+              </w:rPr>
+              <w:t>Nguyễn Vũ Quỳnh Ly</w:t>
             </w:r>
           </w:p>
         </w:tc>
@@ -2029,21 +1777,7 @@
               <w:rPr>
                 <w:rFonts w:ascii="Times New Roman" w:hAnsi="Times New Roman" w:cs="Times New Roman"/>
               </w:rPr>
-              <w:t xml:space="preserve">Lê </w:t>
-            </w:r>
-            <w:proofErr w:type="spellStart"/>
-            <w:r>
-              <w:rPr>
-                <w:rFonts w:ascii="Times New Roman" w:hAnsi="Times New Roman" w:cs="Times New Roman"/>
-              </w:rPr>
-              <w:t>Thi</w:t>
-            </w:r>
-            <w:proofErr w:type="spellEnd"/>
-            <w:r>
-              <w:rPr>
-                <w:rFonts w:ascii="Times New Roman" w:hAnsi="Times New Roman" w:cs="Times New Roman"/>
-              </w:rPr>
-              <w:t>̣ Hồng Nhung</w:t>
+              <w:t>Lê Thị Hồng Nhung</w:t>
             </w:r>
           </w:p>
         </w:tc>
@@ -2170,47 +1904,11 @@
                 <w:rFonts w:ascii="Times New Roman" w:hAnsi="Times New Roman" w:cs="Times New Roman"/>
               </w:rPr>
             </w:pPr>
-            <w:proofErr w:type="spellStart"/>
-            <w:r>
-              <w:rPr>
-                <w:rFonts w:ascii="Times New Roman" w:hAnsi="Times New Roman" w:cs="Times New Roman"/>
-              </w:rPr>
-              <w:t>Vũ</w:t>
-            </w:r>
-            <w:proofErr w:type="spellEnd"/>
-            <w:r>
-              <w:rPr>
-                <w:rFonts w:ascii="Times New Roman" w:hAnsi="Times New Roman" w:cs="Times New Roman"/>
-              </w:rPr>
-              <w:t xml:space="preserve"> </w:t>
-            </w:r>
-            <w:proofErr w:type="spellStart"/>
-            <w:r>
-              <w:rPr>
-                <w:rFonts w:ascii="Times New Roman" w:hAnsi="Times New Roman" w:cs="Times New Roman"/>
-              </w:rPr>
-              <w:t>Thị</w:t>
-            </w:r>
-            <w:proofErr w:type="spellEnd"/>
-            <w:r>
-              <w:rPr>
-                <w:rFonts w:ascii="Times New Roman" w:hAnsi="Times New Roman" w:cs="Times New Roman"/>
-              </w:rPr>
-              <w:t xml:space="preserve"> </w:t>
-            </w:r>
-            <w:proofErr w:type="spellStart"/>
-            <w:r>
-              <w:rPr>
-                <w:rFonts w:ascii="Times New Roman" w:hAnsi="Times New Roman" w:cs="Times New Roman"/>
-              </w:rPr>
-              <w:t>Vân</w:t>
-            </w:r>
-            <w:proofErr w:type="spellEnd"/>
-            <w:r>
-              <w:rPr>
-                <w:rFonts w:ascii="Times New Roman" w:hAnsi="Times New Roman" w:cs="Times New Roman"/>
-              </w:rPr>
-              <w:t xml:space="preserve"> Anh</w:t>
+            <w:r>
+              <w:rPr>
+                <w:rFonts w:ascii="Times New Roman" w:hAnsi="Times New Roman" w:cs="Times New Roman"/>
+              </w:rPr>
+              <w:t>Vũ Thị Vân Anh</w:t>
             </w:r>
           </w:p>
         </w:tc>
@@ -2545,6 +2243,7 @@
                 <w:rFonts w:ascii="Times New Roman" w:hAnsi="Times New Roman" w:cs="Times New Roman"/>
                 <w:b/>
               </w:rPr>
+              <w:lastRenderedPageBreak/>
               <w:t>Role</w:t>
             </w:r>
           </w:p>
@@ -2637,7 +2336,6 @@
                 <w:rFonts w:ascii="Times New Roman" w:hAnsi="Times New Roman" w:cs="Times New Roman"/>
                 <w:b/>
               </w:rPr>
-              <w:lastRenderedPageBreak/>
               <w:t>Date</w:t>
             </w:r>
           </w:p>
@@ -6350,6 +6048,7 @@
                 <w:b/>
                 <w:color w:val="FFFFFF"/>
               </w:rPr>
+              <w:lastRenderedPageBreak/>
               <w:t>No.</w:t>
             </w:r>
           </w:p>
@@ -6446,7 +6145,6 @@
                 <w:rFonts w:ascii="Times New Roman" w:hAnsi="Times New Roman" w:cs="Times New Roman"/>
                 <w:color w:val="000000"/>
               </w:rPr>
-              <w:lastRenderedPageBreak/>
               <w:t>1</w:t>
             </w:r>
           </w:p>
@@ -6874,7 +6572,7 @@
             </w:pPr>
             <w:r>
               <w:rPr>
-                <w:rFonts w:ascii="Times New Roman" w:hAnsi="Times New Roman" w:cs="Times New Roman"/>
+                <w:rFonts w:ascii="Arial" w:eastAsia="Times New Roman" w:hAnsi="Arial" w:cs="Arial"/>
               </w:rPr>
               <w:t>PB01</w:t>
             </w:r>
@@ -6912,9 +6610,11 @@
             </w:pPr>
             <w:r>
               <w:rPr>
-                <w:rFonts w:ascii="Times New Roman" w:hAnsi="Times New Roman" w:cs="Times New Roman"/>
-              </w:rPr>
-              <w:t>environment expert</w:t>
+                <w:rFonts w:eastAsia="Times New Roman"/>
+                <w:sz w:val="24"/>
+                <w:szCs w:val="24"/>
+              </w:rPr>
+              <w:t>Người tập luyện thể thao</w:t>
             </w:r>
           </w:p>
         </w:tc>
@@ -6950,23 +6650,10 @@
             </w:pPr>
             <w:r>
               <w:rPr>
-                <w:rFonts w:ascii="Times New Roman" w:hAnsi="Times New Roman" w:cs="Times New Roman"/>
-              </w:rPr>
-              <w:t xml:space="preserve">view list of data </w:t>
-            </w:r>
-            <w:proofErr w:type="gramStart"/>
-            <w:r>
-              <w:rPr>
-                <w:rFonts w:ascii="Times New Roman" w:hAnsi="Times New Roman" w:cs="Times New Roman"/>
-              </w:rPr>
-              <w:t>cubes(</w:t>
-            </w:r>
-            <w:proofErr w:type="gramEnd"/>
-            <w:r>
-              <w:rPr>
-                <w:rFonts w:ascii="Times New Roman" w:hAnsi="Times New Roman" w:cs="Times New Roman"/>
-              </w:rPr>
-              <w:t>DCs)</w:t>
+                <w:rFonts w:ascii="Arial" w:eastAsia="Times New Roman" w:hAnsi="Arial" w:cs="Arial"/>
+                <w:color w:val="auto"/>
+              </w:rPr>
+              <w:t>Xem hồ sơ của các PT</w:t>
             </w:r>
           </w:p>
         </w:tc>
@@ -7001,23 +6688,20 @@
             </w:pPr>
             <w:r>
               <w:rPr>
-                <w:rFonts w:ascii="Times New Roman" w:hAnsi="Times New Roman" w:cs="Times New Roman"/>
-              </w:rPr>
-              <w:t xml:space="preserve">I can know exactly what data do </w:t>
-            </w:r>
-            <w:proofErr w:type="spellStart"/>
-            <w:r>
-              <w:rPr>
-                <w:rFonts w:ascii="Times New Roman" w:hAnsi="Times New Roman" w:cs="Times New Roman"/>
-              </w:rPr>
-              <w:t>i</w:t>
-            </w:r>
-            <w:proofErr w:type="spellEnd"/>
-            <w:r>
-              <w:rPr>
-                <w:rFonts w:ascii="Times New Roman" w:hAnsi="Times New Roman" w:cs="Times New Roman"/>
-              </w:rPr>
-              <w:t xml:space="preserve"> have, how many data cubes available and working with them</w:t>
+                <w:rFonts w:eastAsia="Times New Roman"/>
+                <w:sz w:val="24"/>
+                <w:szCs w:val="24"/>
+              </w:rPr>
+              <w:t>Tôi</w:t>
+            </w:r>
+            <w:r>
+              <w:rPr>
+                <w:rFonts w:eastAsia="Times New Roman"/>
+                <w:color w:val="auto"/>
+                <w:sz w:val="24"/>
+                <w:szCs w:val="24"/>
+              </w:rPr>
+              <w:t xml:space="preserve"> có thể chọn ra PT phù hợp nhất với nhu cầu của tôi</w:t>
             </w:r>
           </w:p>
         </w:tc>
@@ -7092,16 +6776,6 @@
                 <w:szCs w:val="20"/>
               </w:rPr>
             </w:pPr>
-            <w:r>
-              <w:rPr>
-                <w:rFonts w:ascii="Times New Roman" w:eastAsia="Arial" w:hAnsi="Times New Roman" w:cs="Times New Roman"/>
-                <w:b/>
-                <w:color w:val="FFFFFF"/>
-                <w:sz w:val="20"/>
-                <w:szCs w:val="20"/>
-              </w:rPr>
-              <w:t>Done</w:t>
-            </w:r>
           </w:p>
         </w:tc>
       </w:tr>
@@ -7140,7 +6814,7 @@
             </w:pPr>
             <w:r>
               <w:rPr>
-                <w:rFonts w:ascii="Times New Roman" w:hAnsi="Times New Roman" w:cs="Times New Roman"/>
+                <w:rFonts w:ascii="Arial" w:eastAsia="Times New Roman" w:hAnsi="Arial" w:cs="Arial"/>
               </w:rPr>
               <w:t>PB02</w:t>
             </w:r>
@@ -7178,9 +6852,11 @@
             </w:pPr>
             <w:r>
               <w:rPr>
-                <w:rFonts w:ascii="Times New Roman" w:hAnsi="Times New Roman" w:cs="Times New Roman"/>
-              </w:rPr>
-              <w:t>environment expert</w:t>
+                <w:rFonts w:eastAsia="Times New Roman"/>
+                <w:sz w:val="24"/>
+                <w:szCs w:val="24"/>
+              </w:rPr>
+              <w:t>Người tập luyện thể thao</w:t>
             </w:r>
           </w:p>
         </w:tc>
@@ -7216,9 +6892,12 @@
             </w:pPr>
             <w:r>
               <w:rPr>
-                <w:rFonts w:ascii="Times New Roman" w:hAnsi="Times New Roman" w:cs="Times New Roman"/>
-              </w:rPr>
-              <w:t>select one data cube</w:t>
+                <w:rFonts w:eastAsia="Times New Roman"/>
+                <w:color w:val="auto"/>
+                <w:sz w:val="24"/>
+                <w:szCs w:val="24"/>
+              </w:rPr>
+              <w:t xml:space="preserve">xem tất cả thông tin về các dịch vụ có tại fitness plus </w:t>
             </w:r>
           </w:p>
         </w:tc>
@@ -7241,6 +6920,26 @@
           </w:tcPr>
           <w:p>
             <w:pPr>
+              <w:spacing w:line="240" w:lineRule="auto"/>
+              <w:rPr>
+                <w:rFonts w:eastAsia="Times New Roman"/>
+                <w:color w:val="auto"/>
+                <w:sz w:val="24"/>
+                <w:szCs w:val="24"/>
+              </w:rPr>
+            </w:pPr>
+            <w:r>
+              <w:rPr>
+                <w:rFonts w:eastAsia="Times New Roman"/>
+                <w:color w:val="auto"/>
+                <w:sz w:val="24"/>
+                <w:szCs w:val="24"/>
+              </w:rPr>
+              <w:t>Tôi có thể đưa ra quyết định lựa chọn các dịch vụ hiện có một cách dễ dàng hơn</w:t>
+            </w:r>
+          </w:p>
+          <w:p>
+            <w:pPr>
               <w:widowControl w:val="0"/>
               <w:spacing w:before="0" w:line="276" w:lineRule="auto"/>
               <w:jc w:val="left"/>
@@ -7251,12 +6950,6 @@
                 <w:szCs w:val="20"/>
               </w:rPr>
             </w:pPr>
-            <w:r>
-              <w:rPr>
-                <w:rFonts w:ascii="Times New Roman" w:hAnsi="Times New Roman" w:cs="Times New Roman"/>
-              </w:rPr>
-              <w:t>I can drag that data cube into active page of Smart Dashboard Building</w:t>
-            </w:r>
           </w:p>
         </w:tc>
         <w:tc>
@@ -7330,16 +7023,6 @@
                 <w:szCs w:val="20"/>
               </w:rPr>
             </w:pPr>
-            <w:r>
-              <w:rPr>
-                <w:rFonts w:ascii="Times New Roman" w:eastAsia="Arial" w:hAnsi="Times New Roman" w:cs="Times New Roman"/>
-                <w:b/>
-                <w:color w:val="FFFFFF"/>
-                <w:sz w:val="20"/>
-                <w:szCs w:val="20"/>
-              </w:rPr>
-              <w:t>Done</w:t>
-            </w:r>
           </w:p>
         </w:tc>
       </w:tr>
@@ -7378,7 +7061,7 @@
             </w:pPr>
             <w:r>
               <w:rPr>
-                <w:rFonts w:ascii="Times New Roman" w:hAnsi="Times New Roman" w:cs="Times New Roman"/>
+                <w:rFonts w:ascii="Arial" w:eastAsia="Times New Roman" w:hAnsi="Arial" w:cs="Arial"/>
               </w:rPr>
               <w:t>PB03</w:t>
             </w:r>
@@ -7416,9 +7099,11 @@
             </w:pPr>
             <w:r>
               <w:rPr>
-                <w:rFonts w:ascii="Times New Roman" w:hAnsi="Times New Roman" w:cs="Times New Roman"/>
-              </w:rPr>
-              <w:t>environment expert</w:t>
+                <w:rFonts w:eastAsia="Times New Roman"/>
+                <w:sz w:val="24"/>
+                <w:szCs w:val="24"/>
+              </w:rPr>
+              <w:t>Người tập luyện thể thao</w:t>
             </w:r>
           </w:p>
         </w:tc>
@@ -7454,9 +7139,11 @@
             </w:pPr>
             <w:r>
               <w:rPr>
-                <w:rFonts w:ascii="Times New Roman" w:hAnsi="Times New Roman" w:cs="Times New Roman"/>
-              </w:rPr>
-              <w:t>visualise active data cube in different type</w:t>
+                <w:rFonts w:eastAsia="Times New Roman"/>
+                <w:sz w:val="24"/>
+                <w:szCs w:val="24"/>
+              </w:rPr>
+              <w:t>Có chỉ số theo dõi số đo hàng ngày</w:t>
             </w:r>
           </w:p>
         </w:tc>
@@ -7491,9 +7178,11 @@
             </w:pPr>
             <w:r>
               <w:rPr>
-                <w:rFonts w:ascii="Times New Roman" w:hAnsi="Times New Roman" w:cs="Times New Roman"/>
-              </w:rPr>
-              <w:t>I can see the data displaying different ways like charts, maps, and data tables then I can clearly understand the data and use it</w:t>
+                <w:rFonts w:eastAsia="Times New Roman"/>
+                <w:sz w:val="24"/>
+                <w:szCs w:val="24"/>
+              </w:rPr>
+              <w:t>Tôi có thể theo dõi bản thân kĩ càng hơn mà không cần sử dụng đến các app theo dõi khác</w:t>
             </w:r>
           </w:p>
         </w:tc>
@@ -7568,16 +7257,6 @@
                 <w:szCs w:val="20"/>
               </w:rPr>
             </w:pPr>
-            <w:r>
-              <w:rPr>
-                <w:rFonts w:ascii="Times New Roman" w:eastAsia="Arial" w:hAnsi="Times New Roman" w:cs="Times New Roman"/>
-                <w:b/>
-                <w:color w:val="FFFFFF"/>
-                <w:sz w:val="20"/>
-                <w:szCs w:val="20"/>
-              </w:rPr>
-              <w:t>Done</w:t>
-            </w:r>
           </w:p>
         </w:tc>
       </w:tr>
@@ -7616,7 +7295,7 @@
             </w:pPr>
             <w:r>
               <w:rPr>
-                <w:rFonts w:ascii="Times New Roman" w:hAnsi="Times New Roman" w:cs="Times New Roman"/>
+                <w:rFonts w:ascii="Arial" w:eastAsia="Times New Roman" w:hAnsi="Arial" w:cs="Arial"/>
               </w:rPr>
               <w:t>PB04</w:t>
             </w:r>
@@ -7654,9 +7333,11 @@
             </w:pPr>
             <w:r>
               <w:rPr>
-                <w:rFonts w:ascii="Times New Roman" w:hAnsi="Times New Roman" w:cs="Times New Roman"/>
-              </w:rPr>
-              <w:t>environment expert</w:t>
+                <w:rFonts w:eastAsia="Times New Roman"/>
+                <w:sz w:val="24"/>
+                <w:szCs w:val="24"/>
+              </w:rPr>
+              <w:t>Người tập luyện thể thao</w:t>
             </w:r>
           </w:p>
         </w:tc>
@@ -7692,9 +7373,12 @@
             </w:pPr>
             <w:r>
               <w:rPr>
-                <w:rFonts w:ascii="Times New Roman" w:hAnsi="Times New Roman" w:cs="Times New Roman"/>
-              </w:rPr>
-              <w:t>select a new data cube to active page</w:t>
+                <w:rFonts w:eastAsia="Times New Roman"/>
+                <w:color w:val="auto"/>
+                <w:sz w:val="24"/>
+                <w:szCs w:val="24"/>
+              </w:rPr>
+              <w:t xml:space="preserve">Thử thách hàng ngày </w:t>
             </w:r>
           </w:p>
         </w:tc>
@@ -7729,9 +7413,20 @@
             </w:pPr>
             <w:r>
               <w:rPr>
-                <w:rFonts w:ascii="Times New Roman" w:hAnsi="Times New Roman" w:cs="Times New Roman"/>
-              </w:rPr>
-              <w:t>I can display multiple data and connect them with the other data cubes</w:t>
+                <w:rFonts w:eastAsia="Times New Roman"/>
+                <w:color w:val="auto"/>
+                <w:sz w:val="24"/>
+                <w:szCs w:val="24"/>
+              </w:rPr>
+              <w:t xml:space="preserve">Tôi có </w:t>
+            </w:r>
+            <w:r>
+              <w:rPr>
+                <w:rFonts w:eastAsia="Times New Roman"/>
+                <w:sz w:val="24"/>
+                <w:szCs w:val="24"/>
+              </w:rPr>
+              <w:t xml:space="preserve">thể chăm chỉ luyện </w:t>
             </w:r>
           </w:p>
         </w:tc>
@@ -7806,16 +7501,6 @@
                 <w:szCs w:val="20"/>
               </w:rPr>
             </w:pPr>
-            <w:r>
-              <w:rPr>
-                <w:rFonts w:ascii="Times New Roman" w:eastAsia="Arial" w:hAnsi="Times New Roman" w:cs="Times New Roman"/>
-                <w:b/>
-                <w:color w:val="FFFFFF"/>
-                <w:sz w:val="20"/>
-                <w:szCs w:val="20"/>
-              </w:rPr>
-              <w:t>Done</w:t>
-            </w:r>
           </w:p>
         </w:tc>
       </w:tr>
@@ -7854,7 +7539,7 @@
             </w:pPr>
             <w:r>
               <w:rPr>
-                <w:rFonts w:ascii="Times New Roman" w:hAnsi="Times New Roman" w:cs="Times New Roman"/>
+                <w:rFonts w:ascii="Arial" w:eastAsia="Times New Roman" w:hAnsi="Arial" w:cs="Arial"/>
               </w:rPr>
               <w:t>PB05</w:t>
             </w:r>
@@ -7892,9 +7577,11 @@
             </w:pPr>
             <w:r>
               <w:rPr>
-                <w:rFonts w:ascii="Times New Roman" w:hAnsi="Times New Roman" w:cs="Times New Roman"/>
-              </w:rPr>
-              <w:t>environment expert</w:t>
+                <w:rFonts w:eastAsia="Times New Roman"/>
+                <w:sz w:val="24"/>
+                <w:szCs w:val="24"/>
+              </w:rPr>
+              <w:t>Người tập luyện thể thao</w:t>
             </w:r>
           </w:p>
         </w:tc>
@@ -7930,9 +7617,12 @@
             </w:pPr>
             <w:r>
               <w:rPr>
-                <w:rFonts w:ascii="Times New Roman" w:hAnsi="Times New Roman" w:cs="Times New Roman"/>
-              </w:rPr>
-              <w:t>link two data cubes in SDB</w:t>
+                <w:rFonts w:eastAsia="Times New Roman"/>
+                <w:color w:val="auto"/>
+                <w:sz w:val="24"/>
+                <w:szCs w:val="24"/>
+              </w:rPr>
+              <w:t>Kết nối với những người tham gia khác</w:t>
             </w:r>
           </w:p>
         </w:tc>
@@ -7967,9 +7657,20 @@
             </w:pPr>
             <w:r>
               <w:rPr>
-                <w:rFonts w:ascii="Times New Roman" w:hAnsi="Times New Roman" w:cs="Times New Roman"/>
-              </w:rPr>
-              <w:t>I can connect the data between two data cubes and display them in SDB</w:t>
+                <w:rFonts w:eastAsia="Times New Roman"/>
+                <w:color w:val="auto"/>
+                <w:sz w:val="24"/>
+                <w:szCs w:val="24"/>
+              </w:rPr>
+              <w:t xml:space="preserve">Tôi có thể </w:t>
+            </w:r>
+            <w:r>
+              <w:rPr>
+                <w:rFonts w:eastAsia="Times New Roman"/>
+                <w:sz w:val="24"/>
+                <w:szCs w:val="24"/>
+              </w:rPr>
+              <w:t xml:space="preserve">bắt cặp luyện tập chung  với những người tham gia đó  </w:t>
             </w:r>
           </w:p>
         </w:tc>
@@ -8044,16 +7745,6 @@
                 <w:szCs w:val="20"/>
               </w:rPr>
             </w:pPr>
-            <w:r>
-              <w:rPr>
-                <w:rFonts w:ascii="Times New Roman" w:eastAsia="Arial" w:hAnsi="Times New Roman" w:cs="Times New Roman"/>
-                <w:b/>
-                <w:color w:val="FFFFFF"/>
-                <w:sz w:val="20"/>
-                <w:szCs w:val="20"/>
-              </w:rPr>
-              <w:t>Done</w:t>
-            </w:r>
           </w:p>
         </w:tc>
       </w:tr>
@@ -8092,8 +7783,9 @@
             </w:pPr>
             <w:r>
               <w:rPr>
-                <w:rFonts w:ascii="Times New Roman" w:hAnsi="Times New Roman" w:cs="Times New Roman"/>
-              </w:rPr>
+                <w:rFonts w:ascii="Arial" w:eastAsia="Times New Roman" w:hAnsi="Arial" w:cs="Arial"/>
+              </w:rPr>
+              <w:lastRenderedPageBreak/>
               <w:t>PB06</w:t>
             </w:r>
           </w:p>
@@ -8130,9 +7822,11 @@
             </w:pPr>
             <w:r>
               <w:rPr>
-                <w:rFonts w:ascii="Times New Roman" w:hAnsi="Times New Roman" w:cs="Times New Roman"/>
-              </w:rPr>
-              <w:t>environment expert</w:t>
+                <w:rFonts w:eastAsia="Times New Roman"/>
+                <w:sz w:val="24"/>
+                <w:szCs w:val="24"/>
+              </w:rPr>
+              <w:t>Người tập luyện thể thao</w:t>
             </w:r>
           </w:p>
         </w:tc>
@@ -8168,9 +7862,28 @@
             </w:pPr>
             <w:r>
               <w:rPr>
-                <w:rFonts w:ascii="Times New Roman" w:hAnsi="Times New Roman" w:cs="Times New Roman"/>
-              </w:rPr>
-              <w:t>create new data cube based on the two linked data cubes</w:t>
+                <w:rFonts w:eastAsia="Times New Roman"/>
+                <w:sz w:val="24"/>
+                <w:szCs w:val="24"/>
+              </w:rPr>
+              <w:t>Mua các khóa học (</w:t>
+            </w:r>
+            <w:r>
+              <w:rPr>
+                <w:rFonts w:eastAsia="Times New Roman"/>
+                <w:color w:val="auto"/>
+                <w:sz w:val="24"/>
+                <w:szCs w:val="24"/>
+              </w:rPr>
+              <w:t>Thanh toán điện tử</w:t>
+            </w:r>
+            <w:r>
+              <w:rPr>
+                <w:rFonts w:eastAsia="Times New Roman"/>
+                <w:sz w:val="24"/>
+                <w:szCs w:val="24"/>
+              </w:rPr>
+              <w:t>)</w:t>
             </w:r>
           </w:p>
         </w:tc>
@@ -8206,9 +7919,11 @@
             </w:pPr>
             <w:r>
               <w:rPr>
-                <w:rFonts w:ascii="Times New Roman" w:hAnsi="Times New Roman" w:cs="Times New Roman"/>
-              </w:rPr>
-              <w:t>I can manage that new data cube from two data cubes and use that new data cube for displaying and saving</w:t>
+                <w:rFonts w:eastAsia="Times New Roman"/>
+                <w:sz w:val="24"/>
+                <w:szCs w:val="24"/>
+              </w:rPr>
+              <w:t>Tôi có thể thanh toán các khóa học nhanh chóng và dễ dàng</w:t>
             </w:r>
           </w:p>
         </w:tc>
@@ -8283,16 +7998,6 @@
                 <w:szCs w:val="20"/>
               </w:rPr>
             </w:pPr>
-            <w:r>
-              <w:rPr>
-                <w:rFonts w:ascii="Times New Roman" w:eastAsia="Arial" w:hAnsi="Times New Roman" w:cs="Times New Roman"/>
-                <w:b/>
-                <w:color w:val="FFFFFF"/>
-                <w:sz w:val="20"/>
-                <w:szCs w:val="20"/>
-              </w:rPr>
-              <w:t>Done</w:t>
-            </w:r>
           </w:p>
         </w:tc>
       </w:tr>
@@ -8306,7 +8011,7 @@
             <w:tcBorders>
               <w:top w:val="single" w:sz="6" w:space="0" w:color="CCCCCC"/>
               <w:left w:val="single" w:sz="6" w:space="0" w:color="000000"/>
-              <w:bottom w:val="single" w:sz="6" w:space="0" w:color="000000"/>
+              <w:bottom w:val="single" w:sz="6" w:space="0" w:color="CCCCCC"/>
               <w:right w:val="single" w:sz="6" w:space="0" w:color="000000"/>
             </w:tcBorders>
             <w:tcMar>
@@ -8331,10 +8036,242 @@
             </w:pPr>
             <w:r>
               <w:rPr>
-                <w:rFonts w:ascii="Times New Roman" w:hAnsi="Times New Roman" w:cs="Times New Roman"/>
-              </w:rPr>
-              <w:lastRenderedPageBreak/>
+                <w:rFonts w:ascii="Arial" w:eastAsia="Times New Roman" w:hAnsi="Arial" w:cs="Arial"/>
+              </w:rPr>
               <w:t>PB07</w:t>
+            </w:r>
+          </w:p>
+        </w:tc>
+        <w:tc>
+          <w:tcPr>
+            <w:tcW w:w="1560" w:type="dxa"/>
+            <w:tcBorders>
+              <w:top w:val="single" w:sz="6" w:space="0" w:color="CCCCCC"/>
+              <w:left w:val="single" w:sz="6" w:space="0" w:color="CCCCCC"/>
+              <w:bottom w:val="single" w:sz="6" w:space="0" w:color="CCCCCC"/>
+              <w:right w:val="single" w:sz="6" w:space="0" w:color="000000"/>
+            </w:tcBorders>
+            <w:shd w:val="clear" w:color="auto" w:fill="FFFFFF"/>
+            <w:tcMar>
+              <w:top w:w="40" w:type="dxa"/>
+              <w:left w:w="40" w:type="dxa"/>
+              <w:bottom w:w="40" w:type="dxa"/>
+              <w:right w:w="40" w:type="dxa"/>
+            </w:tcMar>
+            <w:vAlign w:val="center"/>
+          </w:tcPr>
+          <w:p>
+            <w:pPr>
+              <w:widowControl w:val="0"/>
+              <w:spacing w:before="0" w:line="276" w:lineRule="auto"/>
+              <w:jc w:val="center"/>
+              <w:rPr>
+                <w:rFonts w:ascii="Times New Roman" w:eastAsia="Arial" w:hAnsi="Times New Roman" w:cs="Times New Roman"/>
+                <w:color w:val="000000"/>
+                <w:sz w:val="20"/>
+                <w:szCs w:val="20"/>
+              </w:rPr>
+            </w:pPr>
+            <w:r>
+              <w:rPr>
+                <w:rFonts w:eastAsia="Times New Roman"/>
+                <w:sz w:val="24"/>
+                <w:szCs w:val="24"/>
+              </w:rPr>
+              <w:t>Người tập luyện thể thao</w:t>
+            </w:r>
+          </w:p>
+        </w:tc>
+        <w:tc>
+          <w:tcPr>
+            <w:tcW w:w="2040" w:type="dxa"/>
+            <w:tcBorders>
+              <w:top w:val="single" w:sz="6" w:space="0" w:color="CCCCCC"/>
+              <w:left w:val="single" w:sz="6" w:space="0" w:color="CCCCCC"/>
+              <w:bottom w:val="single" w:sz="6" w:space="0" w:color="CCCCCC"/>
+              <w:right w:val="single" w:sz="6" w:space="0" w:color="000000"/>
+            </w:tcBorders>
+            <w:shd w:val="clear" w:color="auto" w:fill="FFFFFF"/>
+            <w:tcMar>
+              <w:top w:w="40" w:type="dxa"/>
+              <w:left w:w="40" w:type="dxa"/>
+              <w:bottom w:w="40" w:type="dxa"/>
+              <w:right w:w="40" w:type="dxa"/>
+            </w:tcMar>
+            <w:vAlign w:val="center"/>
+          </w:tcPr>
+          <w:p>
+            <w:pPr>
+              <w:widowControl w:val="0"/>
+              <w:spacing w:before="0" w:line="276" w:lineRule="auto"/>
+              <w:jc w:val="left"/>
+              <w:rPr>
+                <w:rFonts w:ascii="Times New Roman" w:eastAsia="Arial" w:hAnsi="Times New Roman" w:cs="Times New Roman"/>
+                <w:color w:val="000000"/>
+                <w:sz w:val="20"/>
+                <w:szCs w:val="20"/>
+              </w:rPr>
+            </w:pPr>
+            <w:r>
+              <w:rPr>
+                <w:rFonts w:ascii="Times New Roman" w:eastAsia="Times New Roman" w:hAnsi="Times New Roman" w:cs="Times New Roman"/>
+                <w:color w:val="auto"/>
+                <w:sz w:val="24"/>
+                <w:szCs w:val="24"/>
+              </w:rPr>
+              <w:t>Có khóa học thử free</w:t>
+            </w:r>
+          </w:p>
+        </w:tc>
+        <w:tc>
+          <w:tcPr>
+            <w:tcW w:w="2715" w:type="dxa"/>
+            <w:tcBorders>
+              <w:top w:val="single" w:sz="6" w:space="0" w:color="CCCCCC"/>
+              <w:left w:val="single" w:sz="6" w:space="0" w:color="CCCCCC"/>
+              <w:bottom w:val="single" w:sz="6" w:space="0" w:color="CCCCCC"/>
+              <w:right w:val="single" w:sz="6" w:space="0" w:color="000000"/>
+            </w:tcBorders>
+            <w:tcMar>
+              <w:top w:w="40" w:type="dxa"/>
+              <w:left w:w="40" w:type="dxa"/>
+              <w:bottom w:w="40" w:type="dxa"/>
+              <w:right w:w="40" w:type="dxa"/>
+            </w:tcMar>
+            <w:vAlign w:val="center"/>
+          </w:tcPr>
+          <w:p>
+            <w:pPr>
+              <w:widowControl w:val="0"/>
+              <w:spacing w:before="0" w:line="276" w:lineRule="auto"/>
+              <w:jc w:val="left"/>
+              <w:rPr>
+                <w:rFonts w:ascii="Times New Roman" w:eastAsia="Arial" w:hAnsi="Times New Roman" w:cs="Times New Roman"/>
+                <w:color w:val="000000"/>
+                <w:sz w:val="20"/>
+                <w:szCs w:val="20"/>
+              </w:rPr>
+            </w:pPr>
+            <w:r>
+              <w:rPr>
+                <w:rFonts w:ascii="Times New Roman" w:eastAsia="Times New Roman" w:hAnsi="Times New Roman" w:cs="Times New Roman"/>
+                <w:color w:val="auto"/>
+                <w:sz w:val="24"/>
+                <w:szCs w:val="24"/>
+              </w:rPr>
+              <w:t>Tôi có thể biết được các khóa học tại fitness plus có phù hợp với tôi hay không</w:t>
+            </w:r>
+          </w:p>
+        </w:tc>
+        <w:tc>
+          <w:tcPr>
+            <w:tcW w:w="1080" w:type="dxa"/>
+            <w:tcBorders>
+              <w:top w:val="single" w:sz="6" w:space="0" w:color="CCCCCC"/>
+              <w:left w:val="single" w:sz="6" w:space="0" w:color="CCCCCC"/>
+              <w:bottom w:val="single" w:sz="6" w:space="0" w:color="CCCCCC"/>
+              <w:right w:val="single" w:sz="6" w:space="0" w:color="000000"/>
+            </w:tcBorders>
+            <w:shd w:val="clear" w:color="auto" w:fill="FFFFFF"/>
+            <w:tcMar>
+              <w:top w:w="40" w:type="dxa"/>
+              <w:left w:w="40" w:type="dxa"/>
+              <w:bottom w:w="40" w:type="dxa"/>
+              <w:right w:w="40" w:type="dxa"/>
+            </w:tcMar>
+            <w:vAlign w:val="center"/>
+          </w:tcPr>
+          <w:p>
+            <w:pPr>
+              <w:widowControl w:val="0"/>
+              <w:spacing w:before="0" w:line="276" w:lineRule="auto"/>
+              <w:jc w:val="center"/>
+              <w:rPr>
+                <w:rFonts w:ascii="Times New Roman" w:eastAsia="Arial" w:hAnsi="Times New Roman" w:cs="Times New Roman"/>
+                <w:color w:val="000000"/>
+                <w:sz w:val="20"/>
+                <w:szCs w:val="20"/>
+              </w:rPr>
+            </w:pPr>
+            <w:r>
+              <w:rPr>
+                <w:rFonts w:ascii="Times New Roman" w:hAnsi="Times New Roman" w:cs="Times New Roman"/>
+                <w:b/>
+                <w:color w:val="FF0000"/>
+              </w:rPr>
+              <w:t>H</w:t>
+            </w:r>
+          </w:p>
+        </w:tc>
+        <w:tc>
+          <w:tcPr>
+            <w:tcW w:w="1320" w:type="dxa"/>
+            <w:tcBorders>
+              <w:top w:val="single" w:sz="6" w:space="0" w:color="CCCCCC"/>
+              <w:left w:val="single" w:sz="6" w:space="0" w:color="CCCCCC"/>
+              <w:bottom w:val="single" w:sz="6" w:space="0" w:color="CCCCCC"/>
+              <w:right w:val="single" w:sz="6" w:space="0" w:color="000000"/>
+            </w:tcBorders>
+            <w:shd w:val="clear" w:color="auto" w:fill="F39C12"/>
+            <w:tcMar>
+              <w:top w:w="40" w:type="dxa"/>
+              <w:left w:w="40" w:type="dxa"/>
+              <w:bottom w:w="40" w:type="dxa"/>
+              <w:right w:w="40" w:type="dxa"/>
+            </w:tcMar>
+            <w:vAlign w:val="center"/>
+          </w:tcPr>
+          <w:p>
+            <w:pPr>
+              <w:widowControl w:val="0"/>
+              <w:spacing w:before="0" w:line="276" w:lineRule="auto"/>
+              <w:jc w:val="center"/>
+              <w:rPr>
+                <w:rFonts w:ascii="Times New Roman" w:eastAsia="Arial" w:hAnsi="Times New Roman" w:cs="Times New Roman"/>
+                <w:b/>
+                <w:color w:val="FFFFFF"/>
+                <w:sz w:val="20"/>
+                <w:szCs w:val="20"/>
+              </w:rPr>
+            </w:pPr>
+          </w:p>
+        </w:tc>
+      </w:tr>
+      <w:tr>
+        <w:trPr>
+          <w:trHeight w:val="975"/>
+        </w:trPr>
+        <w:tc>
+          <w:tcPr>
+            <w:tcW w:w="690" w:type="dxa"/>
+            <w:tcBorders>
+              <w:top w:val="single" w:sz="6" w:space="0" w:color="CCCCCC"/>
+              <w:left w:val="single" w:sz="6" w:space="0" w:color="000000"/>
+              <w:bottom w:val="single" w:sz="6" w:space="0" w:color="000000"/>
+              <w:right w:val="single" w:sz="6" w:space="0" w:color="000000"/>
+            </w:tcBorders>
+            <w:tcMar>
+              <w:top w:w="40" w:type="dxa"/>
+              <w:left w:w="40" w:type="dxa"/>
+              <w:bottom w:w="40" w:type="dxa"/>
+              <w:right w:w="40" w:type="dxa"/>
+            </w:tcMar>
+            <w:vAlign w:val="center"/>
+          </w:tcPr>
+          <w:p>
+            <w:pPr>
+              <w:widowControl w:val="0"/>
+              <w:spacing w:before="0" w:line="276" w:lineRule="auto"/>
+              <w:jc w:val="center"/>
+              <w:rPr>
+                <w:rFonts w:ascii="Arial" w:eastAsia="Times New Roman" w:hAnsi="Arial" w:cs="Arial"/>
+              </w:rPr>
+            </w:pPr>
+            <w:r>
+              <w:rPr>
+                <w:rFonts w:ascii="Arial" w:eastAsia="Times New Roman" w:hAnsi="Arial" w:cs="Arial"/>
+              </w:rPr>
+              <w:t>PB08</w:t>
             </w:r>
           </w:p>
         </w:tc>
@@ -8362,17 +8299,18 @@
               <w:spacing w:before="0" w:line="276" w:lineRule="auto"/>
               <w:jc w:val="center"/>
               <w:rPr>
-                <w:rFonts w:ascii="Times New Roman" w:eastAsia="Arial" w:hAnsi="Times New Roman" w:cs="Times New Roman"/>
-                <w:color w:val="000000"/>
-                <w:sz w:val="20"/>
-                <w:szCs w:val="20"/>
-              </w:rPr>
-            </w:pPr>
-            <w:r>
-              <w:rPr>
-                <w:rFonts w:ascii="Times New Roman" w:hAnsi="Times New Roman" w:cs="Times New Roman"/>
-              </w:rPr>
-              <w:t>environment expert</w:t>
+                <w:rFonts w:eastAsia="Times New Roman"/>
+                <w:sz w:val="24"/>
+                <w:szCs w:val="24"/>
+              </w:rPr>
+            </w:pPr>
+            <w:r>
+              <w:rPr>
+                <w:rFonts w:eastAsia="Times New Roman"/>
+                <w:sz w:val="24"/>
+                <w:szCs w:val="24"/>
+              </w:rPr>
+              <w:t>Người luyện tập thể thao</w:t>
             </w:r>
           </w:p>
         </w:tc>
@@ -8400,17 +8338,19 @@
               <w:spacing w:before="0" w:line="276" w:lineRule="auto"/>
               <w:jc w:val="left"/>
               <w:rPr>
-                <w:rFonts w:ascii="Times New Roman" w:eastAsia="Arial" w:hAnsi="Times New Roman" w:cs="Times New Roman"/>
-                <w:color w:val="000000"/>
-                <w:sz w:val="20"/>
-                <w:szCs w:val="20"/>
-              </w:rPr>
-            </w:pPr>
-            <w:r>
-              <w:rPr>
-                <w:rFonts w:ascii="Times New Roman" w:hAnsi="Times New Roman" w:cs="Times New Roman"/>
-              </w:rPr>
-              <w:t>visualise a new data cube</w:t>
+                <w:rFonts w:ascii="Times New Roman" w:eastAsia="Times New Roman" w:hAnsi="Times New Roman" w:cs="Times New Roman"/>
+                <w:color w:val="auto"/>
+                <w:sz w:val="24"/>
+                <w:szCs w:val="24"/>
+              </w:rPr>
+            </w:pPr>
+            <w:r>
+              <w:rPr>
+                <w:rFonts w:eastAsia="Times New Roman"/>
+                <w:sz w:val="24"/>
+                <w:szCs w:val="24"/>
+              </w:rPr>
+              <w:t xml:space="preserve">Được tư vấn </w:t>
             </w:r>
           </w:p>
         </w:tc>
@@ -8437,17 +8377,19 @@
               <w:spacing w:before="0" w:line="276" w:lineRule="auto"/>
               <w:jc w:val="left"/>
               <w:rPr>
-                <w:rFonts w:ascii="Times New Roman" w:eastAsia="Arial" w:hAnsi="Times New Roman" w:cs="Times New Roman"/>
-                <w:color w:val="000000"/>
-                <w:sz w:val="20"/>
-                <w:szCs w:val="20"/>
-              </w:rPr>
-            </w:pPr>
-            <w:r>
-              <w:rPr>
-                <w:rFonts w:ascii="Times New Roman" w:hAnsi="Times New Roman" w:cs="Times New Roman"/>
-              </w:rPr>
-              <w:t>I can view more data information about a new data cube</w:t>
+                <w:rFonts w:ascii="Times New Roman" w:eastAsia="Times New Roman" w:hAnsi="Times New Roman" w:cs="Times New Roman"/>
+                <w:color w:val="auto"/>
+                <w:sz w:val="24"/>
+                <w:szCs w:val="24"/>
+              </w:rPr>
+            </w:pPr>
+            <w:r>
+              <w:rPr>
+                <w:rFonts w:eastAsia="Times New Roman"/>
+                <w:sz w:val="24"/>
+                <w:szCs w:val="24"/>
+              </w:rPr>
+              <w:t xml:space="preserve">Tôi có thể lựa chọn các khóa học hoặc PT phù hợp </w:t>
             </w:r>
           </w:p>
         </w:tc>
@@ -8475,10 +8417,9 @@
               <w:spacing w:before="0" w:line="276" w:lineRule="auto"/>
               <w:jc w:val="center"/>
               <w:rPr>
-                <w:rFonts w:ascii="Times New Roman" w:eastAsia="Arial" w:hAnsi="Times New Roman" w:cs="Times New Roman"/>
-                <w:color w:val="000000"/>
-                <w:sz w:val="20"/>
-                <w:szCs w:val="20"/>
+                <w:rFonts w:ascii="Times New Roman" w:hAnsi="Times New Roman" w:cs="Times New Roman"/>
+                <w:b/>
+                <w:color w:val="FF0000"/>
               </w:rPr>
             </w:pPr>
             <w:r>
@@ -8522,18 +8463,10 @@
                 <w:szCs w:val="20"/>
               </w:rPr>
             </w:pPr>
-            <w:r>
-              <w:rPr>
-                <w:rFonts w:ascii="Times New Roman" w:eastAsia="Arial" w:hAnsi="Times New Roman" w:cs="Times New Roman"/>
-                <w:b/>
-                <w:color w:val="FFFFFF"/>
-                <w:sz w:val="20"/>
-                <w:szCs w:val="20"/>
-              </w:rPr>
-              <w:t>Done</w:t>
-            </w:r>
-          </w:p>
-        </w:tc>
+          </w:p>
+        </w:tc>
+        <w:bookmarkStart w:id="17" w:name="_GoBack"/>
+        <w:bookmarkEnd w:id="17"/>
       </w:tr>
     </w:tbl>
     <w:p>
@@ -8562,8 +8495,8 @@
           <w:rFonts w:ascii="Times New Roman" w:hAnsi="Times New Roman" w:cs="Times New Roman"/>
         </w:rPr>
       </w:pPr>
-      <w:bookmarkStart w:id="17" w:name="_fgdqsp5tgv7f" w:colFirst="0" w:colLast="0"/>
-      <w:bookmarkEnd w:id="17"/>
+      <w:bookmarkStart w:id="18" w:name="_fgdqsp5tgv7f" w:colFirst="0" w:colLast="0"/>
+      <w:bookmarkEnd w:id="18"/>
       <w:r>
         <w:rPr>
           <w:rFonts w:ascii="Times New Roman" w:hAnsi="Times New Roman" w:cs="Times New Roman"/>
@@ -8883,17 +8816,8 @@
                 <w:rFonts w:ascii="Times New Roman" w:hAnsi="Times New Roman" w:cs="Times New Roman"/>
                 <w:b/>
               </w:rPr>
-              <w:t xml:space="preserve">View </w:t>
-            </w:r>
-            <w:proofErr w:type="spellStart"/>
-            <w:r>
-              <w:rPr>
-                <w:rFonts w:ascii="Times New Roman" w:hAnsi="Times New Roman" w:cs="Times New Roman"/>
-                <w:b/>
-              </w:rPr>
-              <w:t>DataCubes</w:t>
-            </w:r>
-            <w:proofErr w:type="spellEnd"/>
+              <w:t>View DataCubes</w:t>
+            </w:r>
           </w:p>
         </w:tc>
         <w:tc>
@@ -9094,17 +9018,8 @@
                 <w:rFonts w:ascii="Times New Roman" w:hAnsi="Times New Roman" w:cs="Times New Roman"/>
                 <w:b/>
               </w:rPr>
-              <w:t xml:space="preserve">Drag </w:t>
-            </w:r>
-            <w:proofErr w:type="spellStart"/>
-            <w:r>
-              <w:rPr>
-                <w:rFonts w:ascii="Times New Roman" w:hAnsi="Times New Roman" w:cs="Times New Roman"/>
-                <w:b/>
-              </w:rPr>
-              <w:t>DataCube</w:t>
-            </w:r>
-            <w:proofErr w:type="spellEnd"/>
+              <w:t>Drag DataCube</w:t>
+            </w:r>
           </w:p>
         </w:tc>
         <w:tc>
@@ -9141,16 +9056,8 @@
               <w:rPr>
                 <w:rFonts w:ascii="Times New Roman" w:hAnsi="Times New Roman" w:cs="Times New Roman"/>
               </w:rPr>
-              <w:t xml:space="preserve">-Dragging a data cube to the active page and generate information about the data of </w:t>
-            </w:r>
-            <w:proofErr w:type="spellStart"/>
-            <w:r>
-              <w:rPr>
-                <w:rFonts w:ascii="Times New Roman" w:hAnsi="Times New Roman" w:cs="Times New Roman"/>
-              </w:rPr>
-              <w:t>DataCube</w:t>
-            </w:r>
-            <w:proofErr w:type="spellEnd"/>
+              <w:t>-Dragging a data cube to the active page and generate information about the data of DataCube</w:t>
+            </w:r>
           </w:p>
         </w:tc>
         <w:tc>
@@ -9313,17 +9220,8 @@
                 <w:rFonts w:ascii="Times New Roman" w:hAnsi="Times New Roman" w:cs="Times New Roman"/>
                 <w:b/>
               </w:rPr>
-              <w:t xml:space="preserve">Visualise </w:t>
-            </w:r>
-            <w:proofErr w:type="spellStart"/>
-            <w:r>
-              <w:rPr>
-                <w:rFonts w:ascii="Times New Roman" w:hAnsi="Times New Roman" w:cs="Times New Roman"/>
-                <w:b/>
-              </w:rPr>
-              <w:t>DataCube</w:t>
-            </w:r>
-            <w:proofErr w:type="spellEnd"/>
+              <w:t>Visualise DataCube</w:t>
+            </w:r>
           </w:p>
         </w:tc>
         <w:tc>
@@ -9521,17 +9419,8 @@
                 <w:rFonts w:ascii="Times New Roman" w:hAnsi="Times New Roman" w:cs="Times New Roman"/>
                 <w:b/>
               </w:rPr>
-              <w:t xml:space="preserve">Select </w:t>
-            </w:r>
-            <w:proofErr w:type="spellStart"/>
-            <w:r>
-              <w:rPr>
-                <w:rFonts w:ascii="Times New Roman" w:hAnsi="Times New Roman" w:cs="Times New Roman"/>
-                <w:b/>
-              </w:rPr>
-              <w:t>DataCube</w:t>
-            </w:r>
-            <w:proofErr w:type="spellEnd"/>
+              <w:t>Select DataCube</w:t>
+            </w:r>
           </w:p>
         </w:tc>
         <w:tc>
@@ -9706,6 +9595,7 @@
               <w:rPr>
                 <w:rFonts w:ascii="Times New Roman" w:hAnsi="Times New Roman" w:cs="Times New Roman"/>
               </w:rPr>
+              <w:lastRenderedPageBreak/>
               <w:t>PB05</w:t>
             </w:r>
           </w:p>
@@ -9745,17 +9635,8 @@
                 <w:rFonts w:ascii="Times New Roman" w:hAnsi="Times New Roman" w:cs="Times New Roman"/>
                 <w:b/>
               </w:rPr>
-              <w:t xml:space="preserve">Link Two </w:t>
-            </w:r>
-            <w:proofErr w:type="spellStart"/>
-            <w:r>
-              <w:rPr>
-                <w:rFonts w:ascii="Times New Roman" w:hAnsi="Times New Roman" w:cs="Times New Roman"/>
-                <w:b/>
-              </w:rPr>
-              <w:t>DataCubes</w:t>
-            </w:r>
-            <w:proofErr w:type="spellEnd"/>
+              <w:t>Link Two DataCubes</w:t>
+            </w:r>
           </w:p>
         </w:tc>
         <w:tc>
@@ -9956,17 +9837,8 @@
                 <w:rFonts w:ascii="Times New Roman" w:hAnsi="Times New Roman" w:cs="Times New Roman"/>
                 <w:b/>
               </w:rPr>
-              <w:t xml:space="preserve">Create A New Linked </w:t>
-            </w:r>
-            <w:proofErr w:type="spellStart"/>
-            <w:r>
-              <w:rPr>
-                <w:rFonts w:ascii="Times New Roman" w:hAnsi="Times New Roman" w:cs="Times New Roman"/>
-                <w:b/>
-              </w:rPr>
-              <w:t>DataCube</w:t>
-            </w:r>
-            <w:proofErr w:type="spellEnd"/>
+              <w:t>Create A New Linked DataCube</w:t>
+            </w:r>
           </w:p>
         </w:tc>
         <w:tc>
@@ -10183,17 +10055,8 @@
                 <w:rFonts w:ascii="Times New Roman" w:hAnsi="Times New Roman" w:cs="Times New Roman"/>
                 <w:b/>
               </w:rPr>
-              <w:t xml:space="preserve">Visualise New </w:t>
-            </w:r>
-            <w:proofErr w:type="spellStart"/>
-            <w:r>
-              <w:rPr>
-                <w:rFonts w:ascii="Times New Roman" w:hAnsi="Times New Roman" w:cs="Times New Roman"/>
-                <w:b/>
-              </w:rPr>
-              <w:t>DataCube</w:t>
-            </w:r>
-            <w:proofErr w:type="spellEnd"/>
+              <w:t>Visualise New DataCube</w:t>
+            </w:r>
           </w:p>
         </w:tc>
         <w:tc>
@@ -10323,8 +10186,8 @@
           <w:rFonts w:ascii="Times New Roman" w:hAnsi="Times New Roman" w:cs="Times New Roman"/>
         </w:rPr>
       </w:pPr>
-      <w:bookmarkStart w:id="18" w:name="_qqo49k3tc8qf" w:colFirst="0" w:colLast="0"/>
-      <w:bookmarkEnd w:id="18"/>
+      <w:bookmarkStart w:id="19" w:name="_qqo49k3tc8qf" w:colFirst="0" w:colLast="0"/>
+      <w:bookmarkEnd w:id="19"/>
     </w:p>
     <w:p>
       <w:pPr>
@@ -10351,7 +10214,7 @@
 </file>
 
 <file path=word/endnotes.xml><?xml version="1.0" encoding="utf-8"?>
-<w:endnotes xmlns:wpc="http://schemas.microsoft.com/office/word/2010/wordprocessingCanvas" xmlns:cx="http://schemas.microsoft.com/office/drawing/2014/chartex" xmlns:cx1="http://schemas.microsoft.com/office/drawing/2015/9/8/chartex" xmlns:cx2="http://schemas.microsoft.com/office/drawing/2015/10/21/chartex" xmlns:cx3="http://schemas.microsoft.com/office/drawing/2016/5/9/chartex" xmlns:cx4="http://schemas.microsoft.com/office/drawing/2016/5/10/chartex" xmlns:cx5="http://schemas.microsoft.com/office/drawing/2016/5/11/chartex" xmlns:cx6="http://schemas.microsoft.com/office/drawing/2016/5/12/chartex" xmlns:cx7="http://schemas.microsoft.com/office/drawing/2016/5/13/chartex" xmlns:cx8="http://schemas.microsoft.com/office/drawing/2016/5/14/chartex" xmlns:mc="http://schemas.openxmlformats.org/markup-compatibility/2006" xmlns:aink="http://schemas.microsoft.com/office/drawing/2016/ink" xmlns:am3d="http://schemas.microsoft.com/office/drawing/2017/model3d" xmlns:o="urn:schemas-microsoft-com:office:office" xmlns:r="http://schemas.openxmlformats.org/officeDocument/2006/relationships" xmlns:m="http://schemas.openxmlformats.org/officeDocument/2006/math" xmlns:v="urn:schemas-microsoft-com:vml" xmlns:wp14="http://schemas.microsoft.com/office/word/2010/wordprocessingDrawing" xmlns:wp="http://schemas.openxmlformats.org/drawingml/2006/wordprocessingDrawing" xmlns:w10="urn:schemas-microsoft-com:office:word" xmlns:w="http://schemas.openxmlformats.org/wordprocessingml/2006/main" xmlns:w14="http://schemas.microsoft.com/office/word/2010/wordml" xmlns:w15="http://schemas.microsoft.com/office/word/2012/wordml" xmlns:w16cex="http://schemas.microsoft.com/office/word/2018/wordml/cex" xmlns:w16cid="http://schemas.microsoft.com/office/word/2016/wordml/cid" xmlns:w16="http://schemas.microsoft.com/office/word/2018/wordml" xmlns:w16se="http://schemas.microsoft.com/office/word/2015/wordml/symex" xmlns:wpg="http://schemas.microsoft.com/office/word/2010/wordprocessingGroup" xmlns:wpi="http://schemas.microsoft.com/office/word/2010/wordprocessingInk" xmlns:wne="http://schemas.microsoft.com/office/word/2006/wordml" xmlns:wps="http://schemas.microsoft.com/office/word/2010/wordprocessingShape" mc:Ignorable="w14 w15 w16se w16cid w16 w16cex wp14">
+<w:endnotes xmlns:wpc="http://schemas.microsoft.com/office/word/2010/wordprocessingCanvas" xmlns:mc="http://schemas.openxmlformats.org/markup-compatibility/2006" xmlns:o="urn:schemas-microsoft-com:office:office" xmlns:r="http://schemas.openxmlformats.org/officeDocument/2006/relationships" xmlns:m="http://schemas.openxmlformats.org/officeDocument/2006/math" xmlns:v="urn:schemas-microsoft-com:vml" xmlns:wp14="http://schemas.microsoft.com/office/word/2010/wordprocessingDrawing" xmlns:wp="http://schemas.openxmlformats.org/drawingml/2006/wordprocessingDrawing" xmlns:w10="urn:schemas-microsoft-com:office:word" xmlns:w="http://schemas.openxmlformats.org/wordprocessingml/2006/main" xmlns:w14="http://schemas.microsoft.com/office/word/2010/wordml" xmlns:w15="http://schemas.microsoft.com/office/word/2012/wordml" xmlns:wpg="http://schemas.microsoft.com/office/word/2010/wordprocessingGroup" xmlns:wpi="http://schemas.microsoft.com/office/word/2010/wordprocessingInk" xmlns:wne="http://schemas.microsoft.com/office/word/2006/wordml" xmlns:wps="http://schemas.microsoft.com/office/word/2010/wordprocessingShape" mc:Ignorable="w14 w15 wp14">
   <w:endnote w:type="separator" w:id="-1">
     <w:p>
       <w:pPr>
@@ -10376,7 +10239,7 @@
 </file>
 
 <file path=word/footer1.xml><?xml version="1.0" encoding="utf-8"?>
-<w:ftr xmlns:wpc="http://schemas.microsoft.com/office/word/2010/wordprocessingCanvas" xmlns:cx="http://schemas.microsoft.com/office/drawing/2014/chartex" xmlns:cx1="http://schemas.microsoft.com/office/drawing/2015/9/8/chartex" xmlns:cx2="http://schemas.microsoft.com/office/drawing/2015/10/21/chartex" xmlns:cx3="http://schemas.microsoft.com/office/drawing/2016/5/9/chartex" xmlns:cx4="http://schemas.microsoft.com/office/drawing/2016/5/10/chartex" xmlns:cx5="http://schemas.microsoft.com/office/drawing/2016/5/11/chartex" xmlns:cx6="http://schemas.microsoft.com/office/drawing/2016/5/12/chartex" xmlns:cx7="http://schemas.microsoft.com/office/drawing/2016/5/13/chartex" xmlns:cx8="http://schemas.microsoft.com/office/drawing/2016/5/14/chartex" xmlns:mc="http://schemas.openxmlformats.org/markup-compatibility/2006" xmlns:aink="http://schemas.microsoft.com/office/drawing/2016/ink" xmlns:am3d="http://schemas.microsoft.com/office/drawing/2017/model3d" xmlns:o="urn:schemas-microsoft-com:office:office" xmlns:r="http://schemas.openxmlformats.org/officeDocument/2006/relationships" xmlns:m="http://schemas.openxmlformats.org/officeDocument/2006/math" xmlns:v="urn:schemas-microsoft-com:vml" xmlns:wp14="http://schemas.microsoft.com/office/word/2010/wordprocessingDrawing" xmlns:wp="http://schemas.openxmlformats.org/drawingml/2006/wordprocessingDrawing" xmlns:w10="urn:schemas-microsoft-com:office:word" xmlns:w="http://schemas.openxmlformats.org/wordprocessingml/2006/main" xmlns:w14="http://schemas.microsoft.com/office/word/2010/wordml" xmlns:w15="http://schemas.microsoft.com/office/word/2012/wordml" xmlns:w16cex="http://schemas.microsoft.com/office/word/2018/wordml/cex" xmlns:w16cid="http://schemas.microsoft.com/office/word/2016/wordml/cid" xmlns:w16="http://schemas.microsoft.com/office/word/2018/wordml" xmlns:w16se="http://schemas.microsoft.com/office/word/2015/wordml/symex" xmlns:wpg="http://schemas.microsoft.com/office/word/2010/wordprocessingGroup" xmlns:wpi="http://schemas.microsoft.com/office/word/2010/wordprocessingInk" xmlns:wne="http://schemas.microsoft.com/office/word/2006/wordml" xmlns:wps="http://schemas.microsoft.com/office/word/2010/wordprocessingShape" mc:Ignorable="w14 w15 w16se w16cid w16 w16cex wp14">
+<w:ftr xmlns:wpc="http://schemas.microsoft.com/office/word/2010/wordprocessingCanvas" xmlns:mc="http://schemas.openxmlformats.org/markup-compatibility/2006" xmlns:o="urn:schemas-microsoft-com:office:office" xmlns:r="http://schemas.openxmlformats.org/officeDocument/2006/relationships" xmlns:m="http://schemas.openxmlformats.org/officeDocument/2006/math" xmlns:v="urn:schemas-microsoft-com:vml" xmlns:wp14="http://schemas.microsoft.com/office/word/2010/wordprocessingDrawing" xmlns:wp="http://schemas.openxmlformats.org/drawingml/2006/wordprocessingDrawing" xmlns:w10="urn:schemas-microsoft-com:office:word" xmlns:w="http://schemas.openxmlformats.org/wordprocessingml/2006/main" xmlns:w14="http://schemas.microsoft.com/office/word/2010/wordml" xmlns:w15="http://schemas.microsoft.com/office/word/2012/wordml" xmlns:wpg="http://schemas.microsoft.com/office/word/2010/wordprocessingGroup" xmlns:wpi="http://schemas.microsoft.com/office/word/2010/wordprocessingInk" xmlns:wne="http://schemas.microsoft.com/office/word/2006/wordml" xmlns:wps="http://schemas.microsoft.com/office/word/2010/wordprocessingShape" mc:Ignorable="w14 w15 wp14">
   <w:p>
     <w:pPr>
       <w:pStyle w:val="Footer"/>
@@ -10386,7 +10249,7 @@
 </file>
 
 <file path=word/footer2.xml><?xml version="1.0" encoding="utf-8"?>
-<w:ftr xmlns:wpc="http://schemas.microsoft.com/office/word/2010/wordprocessingCanvas" xmlns:cx="http://schemas.microsoft.com/office/drawing/2014/chartex" xmlns:cx1="http://schemas.microsoft.com/office/drawing/2015/9/8/chartex" xmlns:cx2="http://schemas.microsoft.com/office/drawing/2015/10/21/chartex" xmlns:cx3="http://schemas.microsoft.com/office/drawing/2016/5/9/chartex" xmlns:cx4="http://schemas.microsoft.com/office/drawing/2016/5/10/chartex" xmlns:cx5="http://schemas.microsoft.com/office/drawing/2016/5/11/chartex" xmlns:cx6="http://schemas.microsoft.com/office/drawing/2016/5/12/chartex" xmlns:cx7="http://schemas.microsoft.com/office/drawing/2016/5/13/chartex" xmlns:cx8="http://schemas.microsoft.com/office/drawing/2016/5/14/chartex" xmlns:mc="http://schemas.openxmlformats.org/markup-compatibility/2006" xmlns:aink="http://schemas.microsoft.com/office/drawing/2016/ink" xmlns:am3d="http://schemas.microsoft.com/office/drawing/2017/model3d" xmlns:o="urn:schemas-microsoft-com:office:office" xmlns:r="http://schemas.openxmlformats.org/officeDocument/2006/relationships" xmlns:m="http://schemas.openxmlformats.org/officeDocument/2006/math" xmlns:v="urn:schemas-microsoft-com:vml" xmlns:wp14="http://schemas.microsoft.com/office/word/2010/wordprocessingDrawing" xmlns:wp="http://schemas.openxmlformats.org/drawingml/2006/wordprocessingDrawing" xmlns:w10="urn:schemas-microsoft-com:office:word" xmlns:w="http://schemas.openxmlformats.org/wordprocessingml/2006/main" xmlns:w14="http://schemas.microsoft.com/office/word/2010/wordml" xmlns:w15="http://schemas.microsoft.com/office/word/2012/wordml" xmlns:w16cex="http://schemas.microsoft.com/office/word/2018/wordml/cex" xmlns:w16cid="http://schemas.microsoft.com/office/word/2016/wordml/cid" xmlns:w16="http://schemas.microsoft.com/office/word/2018/wordml" xmlns:w16se="http://schemas.microsoft.com/office/word/2015/wordml/symex" xmlns:wpg="http://schemas.microsoft.com/office/word/2010/wordprocessingGroup" xmlns:wpi="http://schemas.microsoft.com/office/word/2010/wordprocessingInk" xmlns:wne="http://schemas.microsoft.com/office/word/2006/wordml" xmlns:wps="http://schemas.microsoft.com/office/word/2010/wordprocessingShape" mc:Ignorable="w14 w15 w16se w16cid w16 w16cex wp14">
+<w:ftr xmlns:wpc="http://schemas.microsoft.com/office/word/2010/wordprocessingCanvas" xmlns:mc="http://schemas.openxmlformats.org/markup-compatibility/2006" xmlns:o="urn:schemas-microsoft-com:office:office" xmlns:r="http://schemas.openxmlformats.org/officeDocument/2006/relationships" xmlns:m="http://schemas.openxmlformats.org/officeDocument/2006/math" xmlns:v="urn:schemas-microsoft-com:vml" xmlns:wp14="http://schemas.microsoft.com/office/word/2010/wordprocessingDrawing" xmlns:wp="http://schemas.openxmlformats.org/drawingml/2006/wordprocessingDrawing" xmlns:w10="urn:schemas-microsoft-com:office:word" xmlns:w="http://schemas.openxmlformats.org/wordprocessingml/2006/main" xmlns:w14="http://schemas.microsoft.com/office/word/2010/wordml" xmlns:w15="http://schemas.microsoft.com/office/word/2012/wordml" xmlns:wpg="http://schemas.microsoft.com/office/word/2010/wordprocessingGroup" xmlns:wpi="http://schemas.microsoft.com/office/word/2010/wordprocessingInk" xmlns:wne="http://schemas.microsoft.com/office/word/2006/wordml" xmlns:wps="http://schemas.microsoft.com/office/word/2010/wordprocessingShape" mc:Ignorable="w14 w15 wp14">
   <w:p>
     <w:pPr>
       <w:spacing w:after="200"/>
@@ -10395,6 +10258,7 @@
     <w:r>
       <w:rPr>
         <w:noProof/>
+        <w:lang w:val="en-US"/>
       </w:rPr>
       <w:drawing>
         <wp:inline distT="114300" distB="114300" distL="114300" distR="114300" wp14:anchorId="67007EA2" wp14:editId="19070111">
@@ -10539,7 +10403,7 @@
       <w:rPr>
         <w:noProof/>
       </w:rPr>
-      <w:t>1</w:t>
+      <w:t>8</w:t>
     </w:r>
     <w:r>
       <w:fldChar w:fldCharType="end"/>
@@ -10549,7 +10413,7 @@
 </file>
 
 <file path=word/footer3.xml><?xml version="1.0" encoding="utf-8"?>
-<w:ftr xmlns:wpc="http://schemas.microsoft.com/office/word/2010/wordprocessingCanvas" xmlns:cx="http://schemas.microsoft.com/office/drawing/2014/chartex" xmlns:cx1="http://schemas.microsoft.com/office/drawing/2015/9/8/chartex" xmlns:cx2="http://schemas.microsoft.com/office/drawing/2015/10/21/chartex" xmlns:cx3="http://schemas.microsoft.com/office/drawing/2016/5/9/chartex" xmlns:cx4="http://schemas.microsoft.com/office/drawing/2016/5/10/chartex" xmlns:cx5="http://schemas.microsoft.com/office/drawing/2016/5/11/chartex" xmlns:cx6="http://schemas.microsoft.com/office/drawing/2016/5/12/chartex" xmlns:cx7="http://schemas.microsoft.com/office/drawing/2016/5/13/chartex" xmlns:cx8="http://schemas.microsoft.com/office/drawing/2016/5/14/chartex" xmlns:mc="http://schemas.openxmlformats.org/markup-compatibility/2006" xmlns:aink="http://schemas.microsoft.com/office/drawing/2016/ink" xmlns:am3d="http://schemas.microsoft.com/office/drawing/2017/model3d" xmlns:o="urn:schemas-microsoft-com:office:office" xmlns:r="http://schemas.openxmlformats.org/officeDocument/2006/relationships" xmlns:m="http://schemas.openxmlformats.org/officeDocument/2006/math" xmlns:v="urn:schemas-microsoft-com:vml" xmlns:wp14="http://schemas.microsoft.com/office/word/2010/wordprocessingDrawing" xmlns:wp="http://schemas.openxmlformats.org/drawingml/2006/wordprocessingDrawing" xmlns:w10="urn:schemas-microsoft-com:office:word" xmlns:w="http://schemas.openxmlformats.org/wordprocessingml/2006/main" xmlns:w14="http://schemas.microsoft.com/office/word/2010/wordml" xmlns:w15="http://schemas.microsoft.com/office/word/2012/wordml" xmlns:w16cex="http://schemas.microsoft.com/office/word/2018/wordml/cex" xmlns:w16cid="http://schemas.microsoft.com/office/word/2016/wordml/cid" xmlns:w16="http://schemas.microsoft.com/office/word/2018/wordml" xmlns:w16se="http://schemas.microsoft.com/office/word/2015/wordml/symex" xmlns:wpg="http://schemas.microsoft.com/office/word/2010/wordprocessingGroup" xmlns:wpi="http://schemas.microsoft.com/office/word/2010/wordprocessingInk" xmlns:wne="http://schemas.microsoft.com/office/word/2006/wordml" xmlns:wps="http://schemas.microsoft.com/office/word/2010/wordprocessingShape" mc:Ignorable="w14 w15 w16se w16cid w16 w16cex wp14">
+<w:ftr xmlns:wpc="http://schemas.microsoft.com/office/word/2010/wordprocessingCanvas" xmlns:mc="http://schemas.openxmlformats.org/markup-compatibility/2006" xmlns:o="urn:schemas-microsoft-com:office:office" xmlns:r="http://schemas.openxmlformats.org/officeDocument/2006/relationships" xmlns:m="http://schemas.openxmlformats.org/officeDocument/2006/math" xmlns:v="urn:schemas-microsoft-com:vml" xmlns:wp14="http://schemas.microsoft.com/office/word/2010/wordprocessingDrawing" xmlns:wp="http://schemas.openxmlformats.org/drawingml/2006/wordprocessingDrawing" xmlns:w10="urn:schemas-microsoft-com:office:word" xmlns:w="http://schemas.openxmlformats.org/wordprocessingml/2006/main" xmlns:w14="http://schemas.microsoft.com/office/word/2010/wordml" xmlns:w15="http://schemas.microsoft.com/office/word/2012/wordml" xmlns:wpg="http://schemas.microsoft.com/office/word/2010/wordprocessingGroup" xmlns:wpi="http://schemas.microsoft.com/office/word/2010/wordprocessingInk" xmlns:wne="http://schemas.microsoft.com/office/word/2006/wordml" xmlns:wps="http://schemas.microsoft.com/office/word/2010/wordprocessingShape" mc:Ignorable="w14 w15 wp14">
   <w:p>
     <w:pPr>
       <w:pBdr>
@@ -10565,7 +10429,7 @@
 </file>
 
 <file path=word/footnotes.xml><?xml version="1.0" encoding="utf-8"?>
-<w:footnotes xmlns:wpc="http://schemas.microsoft.com/office/word/2010/wordprocessingCanvas" xmlns:cx="http://schemas.microsoft.com/office/drawing/2014/chartex" xmlns:cx1="http://schemas.microsoft.com/office/drawing/2015/9/8/chartex" xmlns:cx2="http://schemas.microsoft.com/office/drawing/2015/10/21/chartex" xmlns:cx3="http://schemas.microsoft.com/office/drawing/2016/5/9/chartex" xmlns:cx4="http://schemas.microsoft.com/office/drawing/2016/5/10/chartex" xmlns:cx5="http://schemas.microsoft.com/office/drawing/2016/5/11/chartex" xmlns:cx6="http://schemas.microsoft.com/office/drawing/2016/5/12/chartex" xmlns:cx7="http://schemas.microsoft.com/office/drawing/2016/5/13/chartex" xmlns:cx8="http://schemas.microsoft.com/office/drawing/2016/5/14/chartex" xmlns:mc="http://schemas.openxmlformats.org/markup-compatibility/2006" xmlns:aink="http://schemas.microsoft.com/office/drawing/2016/ink" xmlns:am3d="http://schemas.microsoft.com/office/drawing/2017/model3d" xmlns:o="urn:schemas-microsoft-com:office:office" xmlns:r="http://schemas.openxmlformats.org/officeDocument/2006/relationships" xmlns:m="http://schemas.openxmlformats.org/officeDocument/2006/math" xmlns:v="urn:schemas-microsoft-com:vml" xmlns:wp14="http://schemas.microsoft.com/office/word/2010/wordprocessingDrawing" xmlns:wp="http://schemas.openxmlformats.org/drawingml/2006/wordprocessingDrawing" xmlns:w10="urn:schemas-microsoft-com:office:word" xmlns:w="http://schemas.openxmlformats.org/wordprocessingml/2006/main" xmlns:w14="http://schemas.microsoft.com/office/word/2010/wordml" xmlns:w15="http://schemas.microsoft.com/office/word/2012/wordml" xmlns:w16cex="http://schemas.microsoft.com/office/word/2018/wordml/cex" xmlns:w16cid="http://schemas.microsoft.com/office/word/2016/wordml/cid" xmlns:w16="http://schemas.microsoft.com/office/word/2018/wordml" xmlns:w16se="http://schemas.microsoft.com/office/word/2015/wordml/symex" xmlns:wpg="http://schemas.microsoft.com/office/word/2010/wordprocessingGroup" xmlns:wpi="http://schemas.microsoft.com/office/word/2010/wordprocessingInk" xmlns:wne="http://schemas.microsoft.com/office/word/2006/wordml" xmlns:wps="http://schemas.microsoft.com/office/word/2010/wordprocessingShape" mc:Ignorable="w14 w15 w16se w16cid w16 w16cex wp14">
+<w:footnotes xmlns:wpc="http://schemas.microsoft.com/office/word/2010/wordprocessingCanvas" xmlns:mc="http://schemas.openxmlformats.org/markup-compatibility/2006" xmlns:o="urn:schemas-microsoft-com:office:office" xmlns:r="http://schemas.openxmlformats.org/officeDocument/2006/relationships" xmlns:m="http://schemas.openxmlformats.org/officeDocument/2006/math" xmlns:v="urn:schemas-microsoft-com:vml" xmlns:wp14="http://schemas.microsoft.com/office/word/2010/wordprocessingDrawing" xmlns:wp="http://schemas.openxmlformats.org/drawingml/2006/wordprocessingDrawing" xmlns:w10="urn:schemas-microsoft-com:office:word" xmlns:w="http://schemas.openxmlformats.org/wordprocessingml/2006/main" xmlns:w14="http://schemas.microsoft.com/office/word/2010/wordml" xmlns:w15="http://schemas.microsoft.com/office/word/2012/wordml" xmlns:wpg="http://schemas.microsoft.com/office/word/2010/wordprocessingGroup" xmlns:wpi="http://schemas.microsoft.com/office/word/2010/wordprocessingInk" xmlns:wne="http://schemas.microsoft.com/office/word/2006/wordml" xmlns:wps="http://schemas.microsoft.com/office/word/2010/wordprocessingShape" mc:Ignorable="w14 w15 wp14">
   <w:footnote w:type="separator" w:id="-1">
     <w:p>
       <w:pPr>
@@ -10590,7 +10454,7 @@
 </file>
 
 <file path=word/header1.xml><?xml version="1.0" encoding="utf-8"?>
-<w:hdr xmlns:wpc="http://schemas.microsoft.com/office/word/2010/wordprocessingCanvas" xmlns:cx="http://schemas.microsoft.com/office/drawing/2014/chartex" xmlns:cx1="http://schemas.microsoft.com/office/drawing/2015/9/8/chartex" xmlns:cx2="http://schemas.microsoft.com/office/drawing/2015/10/21/chartex" xmlns:cx3="http://schemas.microsoft.com/office/drawing/2016/5/9/chartex" xmlns:cx4="http://schemas.microsoft.com/office/drawing/2016/5/10/chartex" xmlns:cx5="http://schemas.microsoft.com/office/drawing/2016/5/11/chartex" xmlns:cx6="http://schemas.microsoft.com/office/drawing/2016/5/12/chartex" xmlns:cx7="http://schemas.microsoft.com/office/drawing/2016/5/13/chartex" xmlns:cx8="http://schemas.microsoft.com/office/drawing/2016/5/14/chartex" xmlns:mc="http://schemas.openxmlformats.org/markup-compatibility/2006" xmlns:aink="http://schemas.microsoft.com/office/drawing/2016/ink" xmlns:am3d="http://schemas.microsoft.com/office/drawing/2017/model3d" xmlns:o="urn:schemas-microsoft-com:office:office" xmlns:r="http://schemas.openxmlformats.org/officeDocument/2006/relationships" xmlns:m="http://schemas.openxmlformats.org/officeDocument/2006/math" xmlns:v="urn:schemas-microsoft-com:vml" xmlns:wp14="http://schemas.microsoft.com/office/word/2010/wordprocessingDrawing" xmlns:wp="http://schemas.openxmlformats.org/drawingml/2006/wordprocessingDrawing" xmlns:w10="urn:schemas-microsoft-com:office:word" xmlns:w="http://schemas.openxmlformats.org/wordprocessingml/2006/main" xmlns:w14="http://schemas.microsoft.com/office/word/2010/wordml" xmlns:w15="http://schemas.microsoft.com/office/word/2012/wordml" xmlns:w16cex="http://schemas.microsoft.com/office/word/2018/wordml/cex" xmlns:w16cid="http://schemas.microsoft.com/office/word/2016/wordml/cid" xmlns:w16="http://schemas.microsoft.com/office/word/2018/wordml" xmlns:w16se="http://schemas.microsoft.com/office/word/2015/wordml/symex" xmlns:wpg="http://schemas.microsoft.com/office/word/2010/wordprocessingGroup" xmlns:wpi="http://schemas.microsoft.com/office/word/2010/wordprocessingInk" xmlns:wne="http://schemas.microsoft.com/office/word/2006/wordml" xmlns:wps="http://schemas.microsoft.com/office/word/2010/wordprocessingShape" mc:Ignorable="w14 w15 w16se w16cid w16 w16cex wp14">
+<w:hdr xmlns:wpc="http://schemas.microsoft.com/office/word/2010/wordprocessingCanvas" xmlns:mc="http://schemas.openxmlformats.org/markup-compatibility/2006" xmlns:o="urn:schemas-microsoft-com:office:office" xmlns:r="http://schemas.openxmlformats.org/officeDocument/2006/relationships" xmlns:m="http://schemas.openxmlformats.org/officeDocument/2006/math" xmlns:v="urn:schemas-microsoft-com:vml" xmlns:wp14="http://schemas.microsoft.com/office/word/2010/wordprocessingDrawing" xmlns:wp="http://schemas.openxmlformats.org/drawingml/2006/wordprocessingDrawing" xmlns:w10="urn:schemas-microsoft-com:office:word" xmlns:w="http://schemas.openxmlformats.org/wordprocessingml/2006/main" xmlns:w14="http://schemas.microsoft.com/office/word/2010/wordml" xmlns:w15="http://schemas.microsoft.com/office/word/2012/wordml" xmlns:wpg="http://schemas.microsoft.com/office/word/2010/wordprocessingGroup" xmlns:wpi="http://schemas.microsoft.com/office/word/2010/wordprocessingInk" xmlns:wne="http://schemas.microsoft.com/office/word/2006/wordml" xmlns:wps="http://schemas.microsoft.com/office/word/2010/wordprocessingShape" mc:Ignorable="w14 w15 wp14">
   <w:p>
     <w:pPr>
       <w:pStyle w:val="Header"/>
@@ -10600,7 +10464,7 @@
 </file>
 
 <file path=word/header2.xml><?xml version="1.0" encoding="utf-8"?>
-<w:hdr xmlns:wpc="http://schemas.microsoft.com/office/word/2010/wordprocessingCanvas" xmlns:cx="http://schemas.microsoft.com/office/drawing/2014/chartex" xmlns:cx1="http://schemas.microsoft.com/office/drawing/2015/9/8/chartex" xmlns:cx2="http://schemas.microsoft.com/office/drawing/2015/10/21/chartex" xmlns:cx3="http://schemas.microsoft.com/office/drawing/2016/5/9/chartex" xmlns:cx4="http://schemas.microsoft.com/office/drawing/2016/5/10/chartex" xmlns:cx5="http://schemas.microsoft.com/office/drawing/2016/5/11/chartex" xmlns:cx6="http://schemas.microsoft.com/office/drawing/2016/5/12/chartex" xmlns:cx7="http://schemas.microsoft.com/office/drawing/2016/5/13/chartex" xmlns:cx8="http://schemas.microsoft.com/office/drawing/2016/5/14/chartex" xmlns:mc="http://schemas.openxmlformats.org/markup-compatibility/2006" xmlns:aink="http://schemas.microsoft.com/office/drawing/2016/ink" xmlns:am3d="http://schemas.microsoft.com/office/drawing/2017/model3d" xmlns:o="urn:schemas-microsoft-com:office:office" xmlns:r="http://schemas.openxmlformats.org/officeDocument/2006/relationships" xmlns:m="http://schemas.openxmlformats.org/officeDocument/2006/math" xmlns:v="urn:schemas-microsoft-com:vml" xmlns:wp14="http://schemas.microsoft.com/office/word/2010/wordprocessingDrawing" xmlns:wp="http://schemas.openxmlformats.org/drawingml/2006/wordprocessingDrawing" xmlns:w10="urn:schemas-microsoft-com:office:word" xmlns:w="http://schemas.openxmlformats.org/wordprocessingml/2006/main" xmlns:w14="http://schemas.microsoft.com/office/word/2010/wordml" xmlns:w15="http://schemas.microsoft.com/office/word/2012/wordml" xmlns:w16cex="http://schemas.microsoft.com/office/word/2018/wordml/cex" xmlns:w16cid="http://schemas.microsoft.com/office/word/2016/wordml/cid" xmlns:w16="http://schemas.microsoft.com/office/word/2018/wordml" xmlns:w16se="http://schemas.microsoft.com/office/word/2015/wordml/symex" xmlns:wpg="http://schemas.microsoft.com/office/word/2010/wordprocessingGroup" xmlns:wpi="http://schemas.microsoft.com/office/word/2010/wordprocessingInk" xmlns:wne="http://schemas.microsoft.com/office/word/2006/wordml" xmlns:wps="http://schemas.microsoft.com/office/word/2010/wordprocessingShape" mc:Ignorable="w14 w15 w16se w16cid w16 w16cex wp14">
+<w:hdr xmlns:wpc="http://schemas.microsoft.com/office/word/2010/wordprocessingCanvas" xmlns:mc="http://schemas.openxmlformats.org/markup-compatibility/2006" xmlns:o="urn:schemas-microsoft-com:office:office" xmlns:r="http://schemas.openxmlformats.org/officeDocument/2006/relationships" xmlns:m="http://schemas.openxmlformats.org/officeDocument/2006/math" xmlns:v="urn:schemas-microsoft-com:vml" xmlns:wp14="http://schemas.microsoft.com/office/word/2010/wordprocessingDrawing" xmlns:wp="http://schemas.openxmlformats.org/drawingml/2006/wordprocessingDrawing" xmlns:w10="urn:schemas-microsoft-com:office:word" xmlns:w="http://schemas.openxmlformats.org/wordprocessingml/2006/main" xmlns:w14="http://schemas.microsoft.com/office/word/2010/wordml" xmlns:w15="http://schemas.microsoft.com/office/word/2012/wordml" xmlns:wpg="http://schemas.microsoft.com/office/word/2010/wordprocessingGroup" xmlns:wpi="http://schemas.microsoft.com/office/word/2010/wordprocessingInk" xmlns:wne="http://schemas.microsoft.com/office/word/2006/wordml" xmlns:wps="http://schemas.microsoft.com/office/word/2010/wordprocessingShape" mc:Ignorable="w14 w15 wp14">
   <w:p>
     <w:pPr>
       <w:pStyle w:val="Heading2"/>
@@ -10613,8 +10477,8 @@
         <w:szCs w:val="26"/>
       </w:rPr>
     </w:pPr>
-    <w:bookmarkStart w:id="19" w:name="_jshkc2mg8ae7" w:colFirst="0" w:colLast="0"/>
-    <w:bookmarkEnd w:id="19"/>
+    <w:bookmarkStart w:id="20" w:name="_jshkc2mg8ae7" w:colFirst="0" w:colLast="0"/>
+    <w:bookmarkEnd w:id="20"/>
   </w:p>
   <w:p>
     <w:pPr>
@@ -10622,8 +10486,8 @@
       <w:spacing w:before="0" w:line="288" w:lineRule="auto"/>
       <w:jc w:val="right"/>
     </w:pPr>
-    <w:bookmarkStart w:id="20" w:name="_rue65f9xq652" w:colFirst="0" w:colLast="0"/>
-    <w:bookmarkEnd w:id="20"/>
+    <w:bookmarkStart w:id="21" w:name="_rue65f9xq652" w:colFirst="0" w:colLast="0"/>
+    <w:bookmarkEnd w:id="21"/>
     <w:r>
       <w:rPr>
         <w:i/>
@@ -10640,6 +10504,7 @@
         <w:color w:val="695D46"/>
         <w:sz w:val="24"/>
         <w:szCs w:val="24"/>
+        <w:lang w:val="en-US"/>
       </w:rPr>
       <w:drawing>
         <wp:inline distT="114300" distB="114300" distL="114300" distR="114300" wp14:anchorId="1A7CC667" wp14:editId="3FD42AF8">
@@ -10682,7 +10547,7 @@
 </file>
 
 <file path=word/header3.xml><?xml version="1.0" encoding="utf-8"?>
-<w:hdr xmlns:wpc="http://schemas.microsoft.com/office/word/2010/wordprocessingCanvas" xmlns:cx="http://schemas.microsoft.com/office/drawing/2014/chartex" xmlns:cx1="http://schemas.microsoft.com/office/drawing/2015/9/8/chartex" xmlns:cx2="http://schemas.microsoft.com/office/drawing/2015/10/21/chartex" xmlns:cx3="http://schemas.microsoft.com/office/drawing/2016/5/9/chartex" xmlns:cx4="http://schemas.microsoft.com/office/drawing/2016/5/10/chartex" xmlns:cx5="http://schemas.microsoft.com/office/drawing/2016/5/11/chartex" xmlns:cx6="http://schemas.microsoft.com/office/drawing/2016/5/12/chartex" xmlns:cx7="http://schemas.microsoft.com/office/drawing/2016/5/13/chartex" xmlns:cx8="http://schemas.microsoft.com/office/drawing/2016/5/14/chartex" xmlns:mc="http://schemas.openxmlformats.org/markup-compatibility/2006" xmlns:aink="http://schemas.microsoft.com/office/drawing/2016/ink" xmlns:am3d="http://schemas.microsoft.com/office/drawing/2017/model3d" xmlns:o="urn:schemas-microsoft-com:office:office" xmlns:r="http://schemas.openxmlformats.org/officeDocument/2006/relationships" xmlns:m="http://schemas.openxmlformats.org/officeDocument/2006/math" xmlns:v="urn:schemas-microsoft-com:vml" xmlns:wp14="http://schemas.microsoft.com/office/word/2010/wordprocessingDrawing" xmlns:wp="http://schemas.openxmlformats.org/drawingml/2006/wordprocessingDrawing" xmlns:w10="urn:schemas-microsoft-com:office:word" xmlns:w="http://schemas.openxmlformats.org/wordprocessingml/2006/main" xmlns:w14="http://schemas.microsoft.com/office/word/2010/wordml" xmlns:w15="http://schemas.microsoft.com/office/word/2012/wordml" xmlns:w16cex="http://schemas.microsoft.com/office/word/2018/wordml/cex" xmlns:w16cid="http://schemas.microsoft.com/office/word/2016/wordml/cid" xmlns:w16="http://schemas.microsoft.com/office/word/2018/wordml" xmlns:w16se="http://schemas.microsoft.com/office/word/2015/wordml/symex" xmlns:wpg="http://schemas.microsoft.com/office/word/2010/wordprocessingGroup" xmlns:wpi="http://schemas.microsoft.com/office/word/2010/wordprocessingInk" xmlns:wne="http://schemas.microsoft.com/office/word/2006/wordml" xmlns:wps="http://schemas.microsoft.com/office/word/2010/wordprocessingShape" mc:Ignorable="w14 w15 w16se w16cid w16 w16cex wp14">
+<w:hdr xmlns:wpc="http://schemas.microsoft.com/office/word/2010/wordprocessingCanvas" xmlns:mc="http://schemas.openxmlformats.org/markup-compatibility/2006" xmlns:o="urn:schemas-microsoft-com:office:office" xmlns:r="http://schemas.openxmlformats.org/officeDocument/2006/relationships" xmlns:m="http://schemas.openxmlformats.org/officeDocument/2006/math" xmlns:v="urn:schemas-microsoft-com:vml" xmlns:wp14="http://schemas.microsoft.com/office/word/2010/wordprocessingDrawing" xmlns:wp="http://schemas.openxmlformats.org/drawingml/2006/wordprocessingDrawing" xmlns:w10="urn:schemas-microsoft-com:office:word" xmlns:w="http://schemas.openxmlformats.org/wordprocessingml/2006/main" xmlns:w14="http://schemas.microsoft.com/office/word/2010/wordml" xmlns:w15="http://schemas.microsoft.com/office/word/2012/wordml" xmlns:wpg="http://schemas.microsoft.com/office/word/2010/wordprocessingGroup" xmlns:wpi="http://schemas.microsoft.com/office/word/2010/wordprocessingInk" xmlns:wne="http://schemas.microsoft.com/office/word/2006/wordml" xmlns:wps="http://schemas.microsoft.com/office/word/2010/wordprocessingShape" mc:Ignorable="w14 w15 wp14">
   <w:p>
     <w:pPr>
       <w:pBdr>
@@ -10699,8 +10564,8 @@
 </file>
 
 <file path=word/numbering.xml><?xml version="1.0" encoding="utf-8"?>
-<w:numbering xmlns:wpc="http://schemas.microsoft.com/office/word/2010/wordprocessingCanvas" xmlns:cx="http://schemas.microsoft.com/office/drawing/2014/chartex" xmlns:cx1="http://schemas.microsoft.com/office/drawing/2015/9/8/chartex" xmlns:cx2="http://schemas.microsoft.com/office/drawing/2015/10/21/chartex" xmlns:cx3="http://schemas.microsoft.com/office/drawing/2016/5/9/chartex" xmlns:cx4="http://schemas.microsoft.com/office/drawing/2016/5/10/chartex" xmlns:cx5="http://schemas.microsoft.com/office/drawing/2016/5/11/chartex" xmlns:cx6="http://schemas.microsoft.com/office/drawing/2016/5/12/chartex" xmlns:cx7="http://schemas.microsoft.com/office/drawing/2016/5/13/chartex" xmlns:cx8="http://schemas.microsoft.com/office/drawing/2016/5/14/chartex" xmlns:mc="http://schemas.openxmlformats.org/markup-compatibility/2006" xmlns:aink="http://schemas.microsoft.com/office/drawing/2016/ink" xmlns:am3d="http://schemas.microsoft.com/office/drawing/2017/model3d" xmlns:o="urn:schemas-microsoft-com:office:office" xmlns:r="http://schemas.openxmlformats.org/officeDocument/2006/relationships" xmlns:m="http://schemas.openxmlformats.org/officeDocument/2006/math" xmlns:v="urn:schemas-microsoft-com:vml" xmlns:wp14="http://schemas.microsoft.com/office/word/2010/wordprocessingDrawing" xmlns:wp="http://schemas.openxmlformats.org/drawingml/2006/wordprocessingDrawing" xmlns:w10="urn:schemas-microsoft-com:office:word" xmlns:w="http://schemas.openxmlformats.org/wordprocessingml/2006/main" xmlns:w14="http://schemas.microsoft.com/office/word/2010/wordml" xmlns:w15="http://schemas.microsoft.com/office/word/2012/wordml" xmlns:w16cex="http://schemas.microsoft.com/office/word/2018/wordml/cex" xmlns:w16cid="http://schemas.microsoft.com/office/word/2016/wordml/cid" xmlns:w16="http://schemas.microsoft.com/office/word/2018/wordml" xmlns:w16se="http://schemas.microsoft.com/office/word/2015/wordml/symex" xmlns:wpg="http://schemas.microsoft.com/office/word/2010/wordprocessingGroup" xmlns:wpi="http://schemas.microsoft.com/office/word/2010/wordprocessingInk" xmlns:wne="http://schemas.microsoft.com/office/word/2006/wordml" xmlns:wps="http://schemas.microsoft.com/office/word/2010/wordprocessingShape" mc:Ignorable="w14 w15 w16se w16cid w16 w16cex wp14">
-  <w:abstractNum w:abstractNumId="0" w15:restartNumberingAfterBreak="0">
+<w:numbering xmlns:wpc="http://schemas.microsoft.com/office/word/2010/wordprocessingCanvas" xmlns:mc="http://schemas.openxmlformats.org/markup-compatibility/2006" xmlns:o="urn:schemas-microsoft-com:office:office" xmlns:r="http://schemas.openxmlformats.org/officeDocument/2006/relationships" xmlns:m="http://schemas.openxmlformats.org/officeDocument/2006/math" xmlns:v="urn:schemas-microsoft-com:vml" xmlns:wp14="http://schemas.microsoft.com/office/word/2010/wordprocessingDrawing" xmlns:wp="http://schemas.openxmlformats.org/drawingml/2006/wordprocessingDrawing" xmlns:w10="urn:schemas-microsoft-com:office:word" xmlns:w="http://schemas.openxmlformats.org/wordprocessingml/2006/main" xmlns:w14="http://schemas.microsoft.com/office/word/2010/wordml" xmlns:w15="http://schemas.microsoft.com/office/word/2012/wordml" xmlns:wpg="http://schemas.microsoft.com/office/word/2010/wordprocessingGroup" xmlns:wpi="http://schemas.microsoft.com/office/word/2010/wordprocessingInk" xmlns:wne="http://schemas.microsoft.com/office/word/2006/wordml" xmlns:wps="http://schemas.microsoft.com/office/word/2010/wordprocessingShape" mc:Ignorable="w14 w15 wp14">
+  <w:abstractNum w:abstractNumId="0">
     <w:nsid w:val="010E2B59"/>
     <w:multiLevelType w:val="multilevel"/>
     <w:tmpl w:val="59C40926"/>
@@ -10813,7 +10678,7 @@
       </w:rPr>
     </w:lvl>
   </w:abstractNum>
-  <w:abstractNum w:abstractNumId="1" w15:restartNumberingAfterBreak="0">
+  <w:abstractNum w:abstractNumId="1">
     <w:nsid w:val="1F2A3E8E"/>
     <w:multiLevelType w:val="multilevel"/>
     <w:tmpl w:val="0136DD3A"/>
@@ -10936,7 +10801,7 @@
 </file>
 
 <file path=word/styles.xml><?xml version="1.0" encoding="utf-8"?>
-<w:styles xmlns:mc="http://schemas.openxmlformats.org/markup-compatibility/2006" xmlns:r="http://schemas.openxmlformats.org/officeDocument/2006/relationships" xmlns:w="http://schemas.openxmlformats.org/wordprocessingml/2006/main" xmlns:w14="http://schemas.microsoft.com/office/word/2010/wordml" xmlns:w15="http://schemas.microsoft.com/office/word/2012/wordml" xmlns:w16cex="http://schemas.microsoft.com/office/word/2018/wordml/cex" xmlns:w16cid="http://schemas.microsoft.com/office/word/2016/wordml/cid" xmlns:w16="http://schemas.microsoft.com/office/word/2018/wordml" xmlns:w16se="http://schemas.microsoft.com/office/word/2015/wordml/symex" mc:Ignorable="w14 w15 w16se w16cid w16 w16cex">
+<w:styles xmlns:mc="http://schemas.openxmlformats.org/markup-compatibility/2006" xmlns:r="http://schemas.openxmlformats.org/officeDocument/2006/relationships" xmlns:w="http://schemas.openxmlformats.org/wordprocessingml/2006/main" xmlns:w14="http://schemas.microsoft.com/office/word/2010/wordml" xmlns:w15="http://schemas.microsoft.com/office/word/2012/wordml" mc:Ignorable="w14 w15">
   <w:docDefaults>
     <w:rPrDefault>
       <w:rPr>
@@ -10954,7 +10819,7 @@
       </w:pPr>
     </w:pPrDefault>
   </w:docDefaults>
-  <w:latentStyles w:defLockedState="0" w:defUIPriority="99" w:defSemiHidden="0" w:defUnhideWhenUsed="0" w:defQFormat="0" w:count="376">
+  <w:latentStyles w:defLockedState="0" w:defUIPriority="99" w:defSemiHidden="0" w:defUnhideWhenUsed="0" w:defQFormat="0" w:count="371">
     <w:lsdException w:name="Normal" w:uiPriority="0" w:qFormat="1"/>
     <w:lsdException w:name="heading 1" w:uiPriority="9" w:qFormat="1"/>
     <w:lsdException w:name="heading 2" w:semiHidden="1" w:uiPriority="9" w:unhideWhenUsed="1" w:qFormat="1"/>
@@ -11326,11 +11191,6 @@
     <w:lsdException w:name="List Table 5 Dark Accent 6" w:uiPriority="50"/>
     <w:lsdException w:name="List Table 6 Colorful Accent 6" w:uiPriority="51"/>
     <w:lsdException w:name="List Table 7 Colorful Accent 6" w:uiPriority="52"/>
-    <w:lsdException w:name="Mention" w:semiHidden="1" w:unhideWhenUsed="1"/>
-    <w:lsdException w:name="Smart Hyperlink" w:semiHidden="1" w:unhideWhenUsed="1"/>
-    <w:lsdException w:name="Hashtag" w:semiHidden="1" w:unhideWhenUsed="1"/>
-    <w:lsdException w:name="Unresolved Mention" w:semiHidden="1" w:unhideWhenUsed="1"/>
-    <w:lsdException w:name="Smart Link" w:semiHidden="1" w:unhideWhenUsed="1"/>
   </w:latentStyles>
   <w:style w:type="paragraph" w:default="1" w:styleId="Normal">
     <w:name w:val="Normal"/>
@@ -11510,6 +11370,7 @@
     <w:tblPr>
       <w:tblStyleRowBandSize w:val="1"/>
       <w:tblStyleColBandSize w:val="1"/>
+      <w:tblInd w:w="0" w:type="dxa"/>
       <w:tblCellMar>
         <w:top w:w="100" w:type="dxa"/>
         <w:left w:w="100" w:type="dxa"/>
@@ -11523,6 +11384,7 @@
     <w:tblPr>
       <w:tblStyleRowBandSize w:val="1"/>
       <w:tblStyleColBandSize w:val="1"/>
+      <w:tblInd w:w="0" w:type="dxa"/>
       <w:tblCellMar>
         <w:top w:w="100" w:type="dxa"/>
         <w:left w:w="100" w:type="dxa"/>
@@ -11536,6 +11398,7 @@
     <w:tblPr>
       <w:tblStyleRowBandSize w:val="1"/>
       <w:tblStyleColBandSize w:val="1"/>
+      <w:tblInd w:w="0" w:type="dxa"/>
       <w:tblCellMar>
         <w:top w:w="100" w:type="dxa"/>
         <w:left w:w="100" w:type="dxa"/>
@@ -11549,6 +11412,7 @@
     <w:tblPr>
       <w:tblStyleRowBandSize w:val="1"/>
       <w:tblStyleColBandSize w:val="1"/>
+      <w:tblInd w:w="0" w:type="dxa"/>
       <w:tblCellMar>
         <w:top w:w="100" w:type="dxa"/>
         <w:left w:w="100" w:type="dxa"/>
@@ -11562,6 +11426,7 @@
     <w:tblPr>
       <w:tblStyleRowBandSize w:val="1"/>
       <w:tblStyleColBandSize w:val="1"/>
+      <w:tblInd w:w="0" w:type="dxa"/>
       <w:tblCellMar>
         <w:top w:w="100" w:type="dxa"/>
         <w:left w:w="100" w:type="dxa"/>
@@ -11575,6 +11440,7 @@
     <w:tblPr>
       <w:tblStyleRowBandSize w:val="1"/>
       <w:tblStyleColBandSize w:val="1"/>
+      <w:tblInd w:w="0" w:type="dxa"/>
       <w:tblCellMar>
         <w:top w:w="100" w:type="dxa"/>
         <w:left w:w="100" w:type="dxa"/>
@@ -11588,6 +11454,7 @@
     <w:tblPr>
       <w:tblStyleRowBandSize w:val="1"/>
       <w:tblStyleColBandSize w:val="1"/>
+      <w:tblInd w:w="0" w:type="dxa"/>
       <w:tblCellMar>
         <w:top w:w="100" w:type="dxa"/>
         <w:left w:w="100" w:type="dxa"/>
@@ -11601,6 +11468,7 @@
     <w:tblPr>
       <w:tblStyleRowBandSize w:val="1"/>
       <w:tblStyleColBandSize w:val="1"/>
+      <w:tblInd w:w="0" w:type="dxa"/>
       <w:tblCellMar>
         <w:top w:w="100" w:type="dxa"/>
         <w:left w:w="100" w:type="dxa"/>
@@ -11664,7 +11532,7 @@
       <w:u w:val="single"/>
     </w:rPr>
   </w:style>
-  <w:style w:type="character" w:styleId="UnresolvedMention">
+  <w:style w:type="character" w:customStyle="1" w:styleId="UnresolvedMention">
     <w:name w:val="Unresolved Mention"/>
     <w:basedOn w:val="DefaultParagraphFont"/>
     <w:uiPriority w:val="99"/>

--- a/[FNF] Product_Backlog_v1.0.docx
+++ b/[FNF] Product_Backlog_v1.0.docx
@@ -1,6 +1,6 @@
 
 <file path=word/document.xml><?xml version="1.0" encoding="utf-8"?>
-<w:document xmlns:wpc="http://schemas.microsoft.com/office/word/2010/wordprocessingCanvas" xmlns:mc="http://schemas.openxmlformats.org/markup-compatibility/2006" xmlns:o="urn:schemas-microsoft-com:office:office" xmlns:r="http://schemas.openxmlformats.org/officeDocument/2006/relationships" xmlns:m="http://schemas.openxmlformats.org/officeDocument/2006/math" xmlns:v="urn:schemas-microsoft-com:vml" xmlns:wp14="http://schemas.microsoft.com/office/word/2010/wordprocessingDrawing" xmlns:wp="http://schemas.openxmlformats.org/drawingml/2006/wordprocessingDrawing" xmlns:w10="urn:schemas-microsoft-com:office:word" xmlns:w="http://schemas.openxmlformats.org/wordprocessingml/2006/main" xmlns:w14="http://schemas.microsoft.com/office/word/2010/wordml" xmlns:w15="http://schemas.microsoft.com/office/word/2012/wordml" xmlns:wpg="http://schemas.microsoft.com/office/word/2010/wordprocessingGroup" xmlns:wpi="http://schemas.microsoft.com/office/word/2010/wordprocessingInk" xmlns:wne="http://schemas.microsoft.com/office/word/2006/wordml" xmlns:wps="http://schemas.microsoft.com/office/word/2010/wordprocessingShape" mc:Ignorable="w14 w15 wp14">
+<w:document xmlns:wpc="http://schemas.microsoft.com/office/word/2010/wordprocessingCanvas" xmlns:cx="http://schemas.microsoft.com/office/drawing/2014/chartex" xmlns:cx1="http://schemas.microsoft.com/office/drawing/2015/9/8/chartex" xmlns:cx2="http://schemas.microsoft.com/office/drawing/2015/10/21/chartex" xmlns:cx3="http://schemas.microsoft.com/office/drawing/2016/5/9/chartex" xmlns:cx4="http://schemas.microsoft.com/office/drawing/2016/5/10/chartex" xmlns:cx5="http://schemas.microsoft.com/office/drawing/2016/5/11/chartex" xmlns:cx6="http://schemas.microsoft.com/office/drawing/2016/5/12/chartex" xmlns:cx7="http://schemas.microsoft.com/office/drawing/2016/5/13/chartex" xmlns:cx8="http://schemas.microsoft.com/office/drawing/2016/5/14/chartex" xmlns:mc="http://schemas.openxmlformats.org/markup-compatibility/2006" xmlns:aink="http://schemas.microsoft.com/office/drawing/2016/ink" xmlns:am3d="http://schemas.microsoft.com/office/drawing/2017/model3d" xmlns:o="urn:schemas-microsoft-com:office:office" xmlns:r="http://schemas.openxmlformats.org/officeDocument/2006/relationships" xmlns:m="http://schemas.openxmlformats.org/officeDocument/2006/math" xmlns:v="urn:schemas-microsoft-com:vml" xmlns:wp14="http://schemas.microsoft.com/office/word/2010/wordprocessingDrawing" xmlns:wp="http://schemas.openxmlformats.org/drawingml/2006/wordprocessingDrawing" xmlns:w10="urn:schemas-microsoft-com:office:word" xmlns:w="http://schemas.openxmlformats.org/wordprocessingml/2006/main" xmlns:w14="http://schemas.microsoft.com/office/word/2010/wordml" xmlns:w15="http://schemas.microsoft.com/office/word/2012/wordml" xmlns:w16cex="http://schemas.microsoft.com/office/word/2018/wordml/cex" xmlns:w16cid="http://schemas.microsoft.com/office/word/2016/wordml/cid" xmlns:w16="http://schemas.microsoft.com/office/word/2018/wordml" xmlns:w16se="http://schemas.microsoft.com/office/word/2015/wordml/symex" xmlns:wpg="http://schemas.microsoft.com/office/word/2010/wordprocessingGroup" xmlns:wpi="http://schemas.microsoft.com/office/word/2010/wordprocessingInk" xmlns:wne="http://schemas.microsoft.com/office/word/2006/wordml" xmlns:wps="http://schemas.microsoft.com/office/word/2010/wordprocessingShape" mc:Ignorable="w14 w15 w16se w16cid w16 w16cex wp14">
   <w:background w:color="FFFFFF"/>
   <w:body>
     <w:p>
@@ -2243,7 +2243,6 @@
                 <w:rFonts w:ascii="Times New Roman" w:hAnsi="Times New Roman" w:cs="Times New Roman"/>
                 <w:b/>
               </w:rPr>
-              <w:lastRenderedPageBreak/>
               <w:t>Role</w:t>
             </w:r>
           </w:p>
@@ -2336,6 +2335,7 @@
                 <w:rFonts w:ascii="Times New Roman" w:hAnsi="Times New Roman" w:cs="Times New Roman"/>
                 <w:b/>
               </w:rPr>
+              <w:lastRenderedPageBreak/>
               <w:t>Date</w:t>
             </w:r>
           </w:p>
@@ -6048,7 +6048,6 @@
                 <w:b/>
                 <w:color w:val="FFFFFF"/>
               </w:rPr>
-              <w:lastRenderedPageBreak/>
               <w:t>No.</w:t>
             </w:r>
           </w:p>
@@ -6145,6 +6144,7 @@
                 <w:rFonts w:ascii="Times New Roman" w:hAnsi="Times New Roman" w:cs="Times New Roman"/>
                 <w:color w:val="000000"/>
               </w:rPr>
+              <w:lastRenderedPageBreak/>
               <w:t>1</w:t>
             </w:r>
           </w:p>
@@ -6565,14 +6565,13 @@
               <w:jc w:val="center"/>
               <w:rPr>
                 <w:rFonts w:ascii="Times New Roman" w:eastAsia="Arial" w:hAnsi="Times New Roman" w:cs="Times New Roman"/>
-                <w:color w:val="000000"/>
-                <w:sz w:val="20"/>
-                <w:szCs w:val="20"/>
-              </w:rPr>
-            </w:pPr>
-            <w:r>
-              <w:rPr>
-                <w:rFonts w:ascii="Arial" w:eastAsia="Times New Roman" w:hAnsi="Arial" w:cs="Arial"/>
+                <w:color w:val="auto"/>
+              </w:rPr>
+            </w:pPr>
+            <w:r>
+              <w:rPr>
+                <w:rFonts w:ascii="Times New Roman" w:eastAsia="Times New Roman" w:hAnsi="Times New Roman" w:cs="Times New Roman"/>
+                <w:color w:val="auto"/>
               </w:rPr>
               <w:t>PB01</w:t>
             </w:r>
@@ -6603,16 +6602,13 @@
               <w:jc w:val="center"/>
               <w:rPr>
                 <w:rFonts w:ascii="Times New Roman" w:eastAsia="Arial" w:hAnsi="Times New Roman" w:cs="Times New Roman"/>
-                <w:color w:val="000000"/>
-                <w:sz w:val="20"/>
-                <w:szCs w:val="20"/>
-              </w:rPr>
-            </w:pPr>
-            <w:r>
-              <w:rPr>
-                <w:rFonts w:eastAsia="Times New Roman"/>
-                <w:sz w:val="24"/>
-                <w:szCs w:val="24"/>
+                <w:color w:val="auto"/>
+              </w:rPr>
+            </w:pPr>
+            <w:r>
+              <w:rPr>
+                <w:rFonts w:ascii="Times New Roman" w:eastAsia="Times New Roman" w:hAnsi="Times New Roman" w:cs="Times New Roman"/>
+                <w:color w:val="auto"/>
               </w:rPr>
               <w:t>Người tập luyện thể thao</w:t>
             </w:r>
@@ -6643,14 +6639,12 @@
               <w:jc w:val="left"/>
               <w:rPr>
                 <w:rFonts w:ascii="Times New Roman" w:eastAsia="Arial" w:hAnsi="Times New Roman" w:cs="Times New Roman"/>
-                <w:color w:val="000000"/>
-                <w:sz w:val="20"/>
-                <w:szCs w:val="20"/>
-              </w:rPr>
-            </w:pPr>
-            <w:r>
-              <w:rPr>
-                <w:rFonts w:ascii="Arial" w:eastAsia="Times New Roman" w:hAnsi="Arial" w:cs="Arial"/>
+                <w:color w:val="auto"/>
+              </w:rPr>
+            </w:pPr>
+            <w:r>
+              <w:rPr>
+                <w:rFonts w:ascii="Times New Roman" w:eastAsia="Times New Roman" w:hAnsi="Times New Roman" w:cs="Times New Roman"/>
                 <w:color w:val="auto"/>
               </w:rPr>
               <w:t>Xem hồ sơ của các PT</w:t>
@@ -6681,27 +6675,15 @@
               <w:jc w:val="left"/>
               <w:rPr>
                 <w:rFonts w:ascii="Times New Roman" w:eastAsia="Arial" w:hAnsi="Times New Roman" w:cs="Times New Roman"/>
-                <w:color w:val="000000"/>
-                <w:sz w:val="20"/>
-                <w:szCs w:val="20"/>
-              </w:rPr>
-            </w:pPr>
-            <w:r>
-              <w:rPr>
-                <w:rFonts w:eastAsia="Times New Roman"/>
-                <w:sz w:val="24"/>
-                <w:szCs w:val="24"/>
-              </w:rPr>
-              <w:t>Tôi</w:t>
-            </w:r>
-            <w:r>
-              <w:rPr>
-                <w:rFonts w:eastAsia="Times New Roman"/>
                 <w:color w:val="auto"/>
-                <w:sz w:val="24"/>
-                <w:szCs w:val="24"/>
-              </w:rPr>
-              <w:t xml:space="preserve"> có thể chọn ra PT phù hợp nhất với nhu cầu của tôi</w:t>
+              </w:rPr>
+            </w:pPr>
+            <w:r>
+              <w:rPr>
+                <w:rFonts w:ascii="Times New Roman" w:eastAsia="Times New Roman" w:hAnsi="Times New Roman" w:cs="Times New Roman"/>
+                <w:color w:val="auto"/>
+              </w:rPr>
+              <w:t>Tôi có thể chọn ra PT phù hợp nhất với nhu cầu của tôi</w:t>
             </w:r>
           </w:p>
         </w:tc>
@@ -6807,14 +6789,13 @@
               <w:jc w:val="center"/>
               <w:rPr>
                 <w:rFonts w:ascii="Times New Roman" w:eastAsia="Arial" w:hAnsi="Times New Roman" w:cs="Times New Roman"/>
-                <w:color w:val="000000"/>
-                <w:sz w:val="20"/>
-                <w:szCs w:val="20"/>
-              </w:rPr>
-            </w:pPr>
-            <w:r>
-              <w:rPr>
-                <w:rFonts w:ascii="Arial" w:eastAsia="Times New Roman" w:hAnsi="Arial" w:cs="Arial"/>
+                <w:color w:val="auto"/>
+              </w:rPr>
+            </w:pPr>
+            <w:r>
+              <w:rPr>
+                <w:rFonts w:ascii="Times New Roman" w:eastAsia="Times New Roman" w:hAnsi="Times New Roman" w:cs="Times New Roman"/>
+                <w:color w:val="auto"/>
               </w:rPr>
               <w:t>PB02</w:t>
             </w:r>
@@ -6845,16 +6826,13 @@
               <w:jc w:val="center"/>
               <w:rPr>
                 <w:rFonts w:ascii="Times New Roman" w:eastAsia="Arial" w:hAnsi="Times New Roman" w:cs="Times New Roman"/>
-                <w:color w:val="000000"/>
-                <w:sz w:val="20"/>
-                <w:szCs w:val="20"/>
-              </w:rPr>
-            </w:pPr>
-            <w:r>
-              <w:rPr>
-                <w:rFonts w:eastAsia="Times New Roman"/>
-                <w:sz w:val="24"/>
-                <w:szCs w:val="24"/>
+                <w:color w:val="auto"/>
+              </w:rPr>
+            </w:pPr>
+            <w:r>
+              <w:rPr>
+                <w:rFonts w:ascii="Times New Roman" w:eastAsia="Times New Roman" w:hAnsi="Times New Roman" w:cs="Times New Roman"/>
+                <w:color w:val="auto"/>
               </w:rPr>
               <w:t>Người tập luyện thể thao</w:t>
             </w:r>
@@ -6885,17 +6863,13 @@
               <w:jc w:val="left"/>
               <w:rPr>
                 <w:rFonts w:ascii="Times New Roman" w:eastAsia="Arial" w:hAnsi="Times New Roman" w:cs="Times New Roman"/>
-                <w:color w:val="000000"/>
-                <w:sz w:val="20"/>
-                <w:szCs w:val="20"/>
-              </w:rPr>
-            </w:pPr>
-            <w:r>
-              <w:rPr>
-                <w:rFonts w:eastAsia="Times New Roman"/>
                 <w:color w:val="auto"/>
-                <w:sz w:val="24"/>
-                <w:szCs w:val="24"/>
+              </w:rPr>
+            </w:pPr>
+            <w:r>
+              <w:rPr>
+                <w:rFonts w:ascii="Times New Roman" w:eastAsia="Times New Roman" w:hAnsi="Times New Roman" w:cs="Times New Roman"/>
+                <w:color w:val="auto"/>
               </w:rPr>
               <w:t xml:space="preserve">xem tất cả thông tin về các dịch vụ có tại fitness plus </w:t>
             </w:r>
@@ -6922,18 +6896,14 @@
             <w:pPr>
               <w:spacing w:line="240" w:lineRule="auto"/>
               <w:rPr>
-                <w:rFonts w:eastAsia="Times New Roman"/>
+                <w:rFonts w:ascii="Times New Roman" w:eastAsia="Times New Roman" w:hAnsi="Times New Roman" w:cs="Times New Roman"/>
                 <w:color w:val="auto"/>
-                <w:sz w:val="24"/>
-                <w:szCs w:val="24"/>
-              </w:rPr>
-            </w:pPr>
-            <w:r>
-              <w:rPr>
-                <w:rFonts w:eastAsia="Times New Roman"/>
+              </w:rPr>
+            </w:pPr>
+            <w:r>
+              <w:rPr>
+                <w:rFonts w:ascii="Times New Roman" w:eastAsia="Times New Roman" w:hAnsi="Times New Roman" w:cs="Times New Roman"/>
                 <w:color w:val="auto"/>
-                <w:sz w:val="24"/>
-                <w:szCs w:val="24"/>
               </w:rPr>
               <w:t>Tôi có thể đưa ra quyết định lựa chọn các dịch vụ hiện có một cách dễ dàng hơn</w:t>
             </w:r>
@@ -6945,9 +6915,7 @@
               <w:jc w:val="left"/>
               <w:rPr>
                 <w:rFonts w:ascii="Times New Roman" w:eastAsia="Arial" w:hAnsi="Times New Roman" w:cs="Times New Roman"/>
-                <w:color w:val="000000"/>
-                <w:sz w:val="20"/>
-                <w:szCs w:val="20"/>
+                <w:color w:val="auto"/>
               </w:rPr>
             </w:pPr>
           </w:p>
@@ -7054,14 +7022,13 @@
               <w:jc w:val="center"/>
               <w:rPr>
                 <w:rFonts w:ascii="Times New Roman" w:eastAsia="Arial" w:hAnsi="Times New Roman" w:cs="Times New Roman"/>
-                <w:color w:val="000000"/>
-                <w:sz w:val="20"/>
-                <w:szCs w:val="20"/>
-              </w:rPr>
-            </w:pPr>
-            <w:r>
-              <w:rPr>
-                <w:rFonts w:ascii="Arial" w:eastAsia="Times New Roman" w:hAnsi="Arial" w:cs="Arial"/>
+                <w:color w:val="auto"/>
+              </w:rPr>
+            </w:pPr>
+            <w:r>
+              <w:rPr>
+                <w:rFonts w:ascii="Times New Roman" w:eastAsia="Times New Roman" w:hAnsi="Times New Roman" w:cs="Times New Roman"/>
+                <w:color w:val="auto"/>
               </w:rPr>
               <w:t>PB03</w:t>
             </w:r>
@@ -7092,16 +7059,13 @@
               <w:jc w:val="center"/>
               <w:rPr>
                 <w:rFonts w:ascii="Times New Roman" w:eastAsia="Arial" w:hAnsi="Times New Roman" w:cs="Times New Roman"/>
-                <w:color w:val="000000"/>
-                <w:sz w:val="20"/>
-                <w:szCs w:val="20"/>
-              </w:rPr>
-            </w:pPr>
-            <w:r>
-              <w:rPr>
-                <w:rFonts w:eastAsia="Times New Roman"/>
-                <w:sz w:val="24"/>
-                <w:szCs w:val="24"/>
+                <w:color w:val="auto"/>
+              </w:rPr>
+            </w:pPr>
+            <w:r>
+              <w:rPr>
+                <w:rFonts w:ascii="Times New Roman" w:eastAsia="Times New Roman" w:hAnsi="Times New Roman" w:cs="Times New Roman"/>
+                <w:color w:val="auto"/>
               </w:rPr>
               <w:t>Người tập luyện thể thao</w:t>
             </w:r>
@@ -7132,16 +7096,13 @@
               <w:jc w:val="left"/>
               <w:rPr>
                 <w:rFonts w:ascii="Times New Roman" w:eastAsia="Arial" w:hAnsi="Times New Roman" w:cs="Times New Roman"/>
-                <w:color w:val="000000"/>
-                <w:sz w:val="20"/>
-                <w:szCs w:val="20"/>
-              </w:rPr>
-            </w:pPr>
-            <w:r>
-              <w:rPr>
-                <w:rFonts w:eastAsia="Times New Roman"/>
-                <w:sz w:val="24"/>
-                <w:szCs w:val="24"/>
+                <w:color w:val="auto"/>
+              </w:rPr>
+            </w:pPr>
+            <w:r>
+              <w:rPr>
+                <w:rFonts w:ascii="Times New Roman" w:eastAsia="Times New Roman" w:hAnsi="Times New Roman" w:cs="Times New Roman"/>
+                <w:color w:val="auto"/>
               </w:rPr>
               <w:t>Có chỉ số theo dõi số đo hàng ngày</w:t>
             </w:r>
@@ -7171,16 +7132,13 @@
               <w:jc w:val="left"/>
               <w:rPr>
                 <w:rFonts w:ascii="Times New Roman" w:eastAsia="Arial" w:hAnsi="Times New Roman" w:cs="Times New Roman"/>
-                <w:color w:val="000000"/>
-                <w:sz w:val="20"/>
-                <w:szCs w:val="20"/>
-              </w:rPr>
-            </w:pPr>
-            <w:r>
-              <w:rPr>
-                <w:rFonts w:eastAsia="Times New Roman"/>
-                <w:sz w:val="24"/>
-                <w:szCs w:val="24"/>
+                <w:color w:val="auto"/>
+              </w:rPr>
+            </w:pPr>
+            <w:r>
+              <w:rPr>
+                <w:rFonts w:ascii="Times New Roman" w:eastAsia="Times New Roman" w:hAnsi="Times New Roman" w:cs="Times New Roman"/>
+                <w:color w:val="auto"/>
               </w:rPr>
               <w:t>Tôi có thể theo dõi bản thân kĩ càng hơn mà không cần sử dụng đến các app theo dõi khác</w:t>
             </w:r>
@@ -7288,14 +7246,13 @@
               <w:jc w:val="center"/>
               <w:rPr>
                 <w:rFonts w:ascii="Times New Roman" w:eastAsia="Arial" w:hAnsi="Times New Roman" w:cs="Times New Roman"/>
-                <w:color w:val="000000"/>
-                <w:sz w:val="20"/>
-                <w:szCs w:val="20"/>
-              </w:rPr>
-            </w:pPr>
-            <w:r>
-              <w:rPr>
-                <w:rFonts w:ascii="Arial" w:eastAsia="Times New Roman" w:hAnsi="Arial" w:cs="Arial"/>
+                <w:color w:val="auto"/>
+              </w:rPr>
+            </w:pPr>
+            <w:r>
+              <w:rPr>
+                <w:rFonts w:ascii="Times New Roman" w:eastAsia="Times New Roman" w:hAnsi="Times New Roman" w:cs="Times New Roman"/>
+                <w:color w:val="auto"/>
               </w:rPr>
               <w:t>PB04</w:t>
             </w:r>
@@ -7326,16 +7283,13 @@
               <w:jc w:val="center"/>
               <w:rPr>
                 <w:rFonts w:ascii="Times New Roman" w:eastAsia="Arial" w:hAnsi="Times New Roman" w:cs="Times New Roman"/>
-                <w:color w:val="000000"/>
-                <w:sz w:val="20"/>
-                <w:szCs w:val="20"/>
-              </w:rPr>
-            </w:pPr>
-            <w:r>
-              <w:rPr>
-                <w:rFonts w:eastAsia="Times New Roman"/>
-                <w:sz w:val="24"/>
-                <w:szCs w:val="24"/>
+                <w:color w:val="auto"/>
+              </w:rPr>
+            </w:pPr>
+            <w:r>
+              <w:rPr>
+                <w:rFonts w:ascii="Times New Roman" w:eastAsia="Times New Roman" w:hAnsi="Times New Roman" w:cs="Times New Roman"/>
+                <w:color w:val="auto"/>
               </w:rPr>
               <w:t>Người tập luyện thể thao</w:t>
             </w:r>
@@ -7366,17 +7320,13 @@
               <w:jc w:val="left"/>
               <w:rPr>
                 <w:rFonts w:ascii="Times New Roman" w:eastAsia="Arial" w:hAnsi="Times New Roman" w:cs="Times New Roman"/>
-                <w:color w:val="000000"/>
-                <w:sz w:val="20"/>
-                <w:szCs w:val="20"/>
-              </w:rPr>
-            </w:pPr>
-            <w:r>
-              <w:rPr>
-                <w:rFonts w:eastAsia="Times New Roman"/>
                 <w:color w:val="auto"/>
-                <w:sz w:val="24"/>
-                <w:szCs w:val="24"/>
+              </w:rPr>
+            </w:pPr>
+            <w:r>
+              <w:rPr>
+                <w:rFonts w:ascii="Times New Roman" w:eastAsia="Times New Roman" w:hAnsi="Times New Roman" w:cs="Times New Roman"/>
+                <w:color w:val="auto"/>
               </w:rPr>
               <w:t xml:space="preserve">Thử thách hàng ngày </w:t>
             </w:r>
@@ -7406,27 +7356,15 @@
               <w:jc w:val="left"/>
               <w:rPr>
                 <w:rFonts w:ascii="Times New Roman" w:eastAsia="Arial" w:hAnsi="Times New Roman" w:cs="Times New Roman"/>
-                <w:color w:val="000000"/>
-                <w:sz w:val="20"/>
-                <w:szCs w:val="20"/>
-              </w:rPr>
-            </w:pPr>
-            <w:r>
-              <w:rPr>
-                <w:rFonts w:eastAsia="Times New Roman"/>
                 <w:color w:val="auto"/>
-                <w:sz w:val="24"/>
-                <w:szCs w:val="24"/>
-              </w:rPr>
-              <w:t xml:space="preserve">Tôi có </w:t>
-            </w:r>
-            <w:r>
-              <w:rPr>
-                <w:rFonts w:eastAsia="Times New Roman"/>
-                <w:sz w:val="24"/>
-                <w:szCs w:val="24"/>
-              </w:rPr>
-              <w:t xml:space="preserve">thể chăm chỉ luyện </w:t>
+              </w:rPr>
+            </w:pPr>
+            <w:r>
+              <w:rPr>
+                <w:rFonts w:ascii="Times New Roman" w:eastAsia="Times New Roman" w:hAnsi="Times New Roman" w:cs="Times New Roman"/>
+                <w:color w:val="auto"/>
+              </w:rPr>
+              <w:t xml:space="preserve">Tôi có thể chăm chỉ luyện </w:t>
             </w:r>
           </w:p>
         </w:tc>
@@ -7532,14 +7470,13 @@
               <w:jc w:val="center"/>
               <w:rPr>
                 <w:rFonts w:ascii="Times New Roman" w:eastAsia="Arial" w:hAnsi="Times New Roman" w:cs="Times New Roman"/>
-                <w:color w:val="000000"/>
-                <w:sz w:val="20"/>
-                <w:szCs w:val="20"/>
-              </w:rPr>
-            </w:pPr>
-            <w:r>
-              <w:rPr>
-                <w:rFonts w:ascii="Arial" w:eastAsia="Times New Roman" w:hAnsi="Arial" w:cs="Arial"/>
+                <w:color w:val="auto"/>
+              </w:rPr>
+            </w:pPr>
+            <w:r>
+              <w:rPr>
+                <w:rFonts w:ascii="Times New Roman" w:eastAsia="Times New Roman" w:hAnsi="Times New Roman" w:cs="Times New Roman"/>
+                <w:color w:val="auto"/>
               </w:rPr>
               <w:t>PB05</w:t>
             </w:r>
@@ -7570,16 +7507,13 @@
               <w:jc w:val="center"/>
               <w:rPr>
                 <w:rFonts w:ascii="Times New Roman" w:eastAsia="Arial" w:hAnsi="Times New Roman" w:cs="Times New Roman"/>
-                <w:color w:val="000000"/>
-                <w:sz w:val="20"/>
-                <w:szCs w:val="20"/>
-              </w:rPr>
-            </w:pPr>
-            <w:r>
-              <w:rPr>
-                <w:rFonts w:eastAsia="Times New Roman"/>
-                <w:sz w:val="24"/>
-                <w:szCs w:val="24"/>
+                <w:color w:val="auto"/>
+              </w:rPr>
+            </w:pPr>
+            <w:r>
+              <w:rPr>
+                <w:rFonts w:ascii="Times New Roman" w:eastAsia="Times New Roman" w:hAnsi="Times New Roman" w:cs="Times New Roman"/>
+                <w:color w:val="auto"/>
               </w:rPr>
               <w:t>Người tập luyện thể thao</w:t>
             </w:r>
@@ -7610,17 +7544,13 @@
               <w:jc w:val="left"/>
               <w:rPr>
                 <w:rFonts w:ascii="Times New Roman" w:eastAsia="Arial" w:hAnsi="Times New Roman" w:cs="Times New Roman"/>
-                <w:color w:val="000000"/>
-                <w:sz w:val="20"/>
-                <w:szCs w:val="20"/>
-              </w:rPr>
-            </w:pPr>
-            <w:r>
-              <w:rPr>
-                <w:rFonts w:eastAsia="Times New Roman"/>
                 <w:color w:val="auto"/>
-                <w:sz w:val="24"/>
-                <w:szCs w:val="24"/>
+              </w:rPr>
+            </w:pPr>
+            <w:r>
+              <w:rPr>
+                <w:rFonts w:ascii="Times New Roman" w:eastAsia="Times New Roman" w:hAnsi="Times New Roman" w:cs="Times New Roman"/>
+                <w:color w:val="auto"/>
               </w:rPr>
               <w:t>Kết nối với những người tham gia khác</w:t>
             </w:r>
@@ -7650,27 +7580,15 @@
               <w:jc w:val="left"/>
               <w:rPr>
                 <w:rFonts w:ascii="Times New Roman" w:eastAsia="Arial" w:hAnsi="Times New Roman" w:cs="Times New Roman"/>
-                <w:color w:val="000000"/>
-                <w:sz w:val="20"/>
-                <w:szCs w:val="20"/>
-              </w:rPr>
-            </w:pPr>
-            <w:r>
-              <w:rPr>
-                <w:rFonts w:eastAsia="Times New Roman"/>
                 <w:color w:val="auto"/>
-                <w:sz w:val="24"/>
-                <w:szCs w:val="24"/>
-              </w:rPr>
-              <w:t xml:space="preserve">Tôi có thể </w:t>
-            </w:r>
-            <w:r>
-              <w:rPr>
-                <w:rFonts w:eastAsia="Times New Roman"/>
-                <w:sz w:val="24"/>
-                <w:szCs w:val="24"/>
-              </w:rPr>
-              <w:t xml:space="preserve">bắt cặp luyện tập chung  với những người tham gia đó  </w:t>
+              </w:rPr>
+            </w:pPr>
+            <w:r>
+              <w:rPr>
+                <w:rFonts w:ascii="Times New Roman" w:eastAsia="Times New Roman" w:hAnsi="Times New Roman" w:cs="Times New Roman"/>
+                <w:color w:val="auto"/>
+              </w:rPr>
+              <w:t xml:space="preserve">Tôi có thể bắt cặp luyện tập chung  với những người tham gia đó  </w:t>
             </w:r>
           </w:p>
         </w:tc>
@@ -7776,16 +7694,14 @@
               <w:jc w:val="center"/>
               <w:rPr>
                 <w:rFonts w:ascii="Times New Roman" w:eastAsia="Arial" w:hAnsi="Times New Roman" w:cs="Times New Roman"/>
-                <w:color w:val="000000"/>
-                <w:sz w:val="20"/>
-                <w:szCs w:val="20"/>
-              </w:rPr>
-            </w:pPr>
-            <w:r>
-              <w:rPr>
-                <w:rFonts w:ascii="Arial" w:eastAsia="Times New Roman" w:hAnsi="Arial" w:cs="Arial"/>
-              </w:rPr>
-              <w:lastRenderedPageBreak/>
+                <w:color w:val="auto"/>
+              </w:rPr>
+            </w:pPr>
+            <w:r>
+              <w:rPr>
+                <w:rFonts w:ascii="Times New Roman" w:eastAsia="Times New Roman" w:hAnsi="Times New Roman" w:cs="Times New Roman"/>
+                <w:color w:val="auto"/>
+              </w:rPr>
               <w:t>PB06</w:t>
             </w:r>
           </w:p>
@@ -7815,16 +7731,13 @@
               <w:jc w:val="center"/>
               <w:rPr>
                 <w:rFonts w:ascii="Times New Roman" w:eastAsia="Arial" w:hAnsi="Times New Roman" w:cs="Times New Roman"/>
-                <w:color w:val="000000"/>
-                <w:sz w:val="20"/>
-                <w:szCs w:val="20"/>
-              </w:rPr>
-            </w:pPr>
-            <w:r>
-              <w:rPr>
-                <w:rFonts w:eastAsia="Times New Roman"/>
-                <w:sz w:val="24"/>
-                <w:szCs w:val="24"/>
+                <w:color w:val="auto"/>
+              </w:rPr>
+            </w:pPr>
+            <w:r>
+              <w:rPr>
+                <w:rFonts w:ascii="Times New Roman" w:eastAsia="Times New Roman" w:hAnsi="Times New Roman" w:cs="Times New Roman"/>
+                <w:color w:val="auto"/>
               </w:rPr>
               <w:t>Người tập luyện thể thao</w:t>
             </w:r>
@@ -7855,35 +7768,15 @@
               <w:jc w:val="left"/>
               <w:rPr>
                 <w:rFonts w:ascii="Times New Roman" w:eastAsia="Arial" w:hAnsi="Times New Roman" w:cs="Times New Roman"/>
-                <w:color w:val="000000"/>
-                <w:sz w:val="20"/>
-                <w:szCs w:val="20"/>
-              </w:rPr>
-            </w:pPr>
-            <w:r>
-              <w:rPr>
-                <w:rFonts w:eastAsia="Times New Roman"/>
-                <w:sz w:val="24"/>
-                <w:szCs w:val="24"/>
-              </w:rPr>
-              <w:t>Mua các khóa học (</w:t>
-            </w:r>
-            <w:r>
-              <w:rPr>
-                <w:rFonts w:eastAsia="Times New Roman"/>
                 <w:color w:val="auto"/>
-                <w:sz w:val="24"/>
-                <w:szCs w:val="24"/>
-              </w:rPr>
-              <w:t>Thanh toán điện tử</w:t>
-            </w:r>
-            <w:r>
-              <w:rPr>
-                <w:rFonts w:eastAsia="Times New Roman"/>
-                <w:sz w:val="24"/>
-                <w:szCs w:val="24"/>
-              </w:rPr>
-              <w:t>)</w:t>
+              </w:rPr>
+            </w:pPr>
+            <w:r>
+              <w:rPr>
+                <w:rFonts w:ascii="Times New Roman" w:eastAsia="Times New Roman" w:hAnsi="Times New Roman" w:cs="Times New Roman"/>
+                <w:color w:val="auto"/>
+              </w:rPr>
+              <w:t>Mua các khóa học (Thanh toán điện tử)</w:t>
             </w:r>
           </w:p>
         </w:tc>
@@ -7912,16 +7805,13 @@
               <w:jc w:val="left"/>
               <w:rPr>
                 <w:rFonts w:ascii="Times New Roman" w:eastAsia="Arial" w:hAnsi="Times New Roman" w:cs="Times New Roman"/>
-                <w:color w:val="000000"/>
-                <w:sz w:val="20"/>
-                <w:szCs w:val="20"/>
-              </w:rPr>
-            </w:pPr>
-            <w:r>
-              <w:rPr>
-                <w:rFonts w:eastAsia="Times New Roman"/>
-                <w:sz w:val="24"/>
-                <w:szCs w:val="24"/>
+                <w:color w:val="auto"/>
+              </w:rPr>
+            </w:pPr>
+            <w:r>
+              <w:rPr>
+                <w:rFonts w:ascii="Times New Roman" w:eastAsia="Times New Roman" w:hAnsi="Times New Roman" w:cs="Times New Roman"/>
+                <w:color w:val="auto"/>
               </w:rPr>
               <w:t>Tôi có thể thanh toán các khóa học nhanh chóng và dễ dàng</w:t>
             </w:r>
@@ -8029,15 +7919,15 @@
               <w:jc w:val="center"/>
               <w:rPr>
                 <w:rFonts w:ascii="Times New Roman" w:eastAsia="Arial" w:hAnsi="Times New Roman" w:cs="Times New Roman"/>
-                <w:color w:val="000000"/>
-                <w:sz w:val="20"/>
-                <w:szCs w:val="20"/>
-              </w:rPr>
-            </w:pPr>
-            <w:r>
-              <w:rPr>
-                <w:rFonts w:ascii="Arial" w:eastAsia="Times New Roman" w:hAnsi="Arial" w:cs="Arial"/>
-              </w:rPr>
+                <w:color w:val="auto"/>
+              </w:rPr>
+            </w:pPr>
+            <w:r>
+              <w:rPr>
+                <w:rFonts w:ascii="Times New Roman" w:eastAsia="Times New Roman" w:hAnsi="Times New Roman" w:cs="Times New Roman"/>
+                <w:color w:val="auto"/>
+              </w:rPr>
+              <w:lastRenderedPageBreak/>
               <w:t>PB07</w:t>
             </w:r>
           </w:p>
@@ -8067,16 +7957,13 @@
               <w:jc w:val="center"/>
               <w:rPr>
                 <w:rFonts w:ascii="Times New Roman" w:eastAsia="Arial" w:hAnsi="Times New Roman" w:cs="Times New Roman"/>
-                <w:color w:val="000000"/>
-                <w:sz w:val="20"/>
-                <w:szCs w:val="20"/>
-              </w:rPr>
-            </w:pPr>
-            <w:r>
-              <w:rPr>
-                <w:rFonts w:eastAsia="Times New Roman"/>
-                <w:sz w:val="24"/>
-                <w:szCs w:val="24"/>
+                <w:color w:val="auto"/>
+              </w:rPr>
+            </w:pPr>
+            <w:r>
+              <w:rPr>
+                <w:rFonts w:ascii="Times New Roman" w:eastAsia="Times New Roman" w:hAnsi="Times New Roman" w:cs="Times New Roman"/>
+                <w:color w:val="auto"/>
               </w:rPr>
               <w:t>Người tập luyện thể thao</w:t>
             </w:r>
@@ -8107,17 +7994,13 @@
               <w:jc w:val="left"/>
               <w:rPr>
                 <w:rFonts w:ascii="Times New Roman" w:eastAsia="Arial" w:hAnsi="Times New Roman" w:cs="Times New Roman"/>
-                <w:color w:val="000000"/>
-                <w:sz w:val="20"/>
-                <w:szCs w:val="20"/>
+                <w:color w:val="auto"/>
               </w:rPr>
             </w:pPr>
             <w:r>
               <w:rPr>
                 <w:rFonts w:ascii="Times New Roman" w:eastAsia="Times New Roman" w:hAnsi="Times New Roman" w:cs="Times New Roman"/>
                 <w:color w:val="auto"/>
-                <w:sz w:val="24"/>
-                <w:szCs w:val="24"/>
               </w:rPr>
               <w:t>Có khóa học thử free</w:t>
             </w:r>
@@ -8147,17 +8030,13 @@
               <w:jc w:val="left"/>
               <w:rPr>
                 <w:rFonts w:ascii="Times New Roman" w:eastAsia="Arial" w:hAnsi="Times New Roman" w:cs="Times New Roman"/>
-                <w:color w:val="000000"/>
-                <w:sz w:val="20"/>
-                <w:szCs w:val="20"/>
+                <w:color w:val="auto"/>
               </w:rPr>
             </w:pPr>
             <w:r>
               <w:rPr>
                 <w:rFonts w:ascii="Times New Roman" w:eastAsia="Times New Roman" w:hAnsi="Times New Roman" w:cs="Times New Roman"/>
                 <w:color w:val="auto"/>
-                <w:sz w:val="24"/>
-                <w:szCs w:val="24"/>
               </w:rPr>
               <w:t>Tôi có thể biết được các khóa học tại fitness plus có phù hợp với tôi hay không</w:t>
             </w:r>
@@ -8264,12 +8143,14 @@
               <w:spacing w:before="0" w:line="276" w:lineRule="auto"/>
               <w:jc w:val="center"/>
               <w:rPr>
-                <w:rFonts w:ascii="Arial" w:eastAsia="Times New Roman" w:hAnsi="Arial" w:cs="Arial"/>
-              </w:rPr>
-            </w:pPr>
-            <w:r>
-              <w:rPr>
-                <w:rFonts w:ascii="Arial" w:eastAsia="Times New Roman" w:hAnsi="Arial" w:cs="Arial"/>
+                <w:rFonts w:ascii="Times New Roman" w:eastAsia="Times New Roman" w:hAnsi="Times New Roman" w:cs="Times New Roman"/>
+                <w:color w:val="auto"/>
+              </w:rPr>
+            </w:pPr>
+            <w:r>
+              <w:rPr>
+                <w:rFonts w:ascii="Times New Roman" w:eastAsia="Times New Roman" w:hAnsi="Times New Roman" w:cs="Times New Roman"/>
+                <w:color w:val="auto"/>
               </w:rPr>
               <w:t>PB08</w:t>
             </w:r>
@@ -8299,16 +8180,14 @@
               <w:spacing w:before="0" w:line="276" w:lineRule="auto"/>
               <w:jc w:val="center"/>
               <w:rPr>
-                <w:rFonts w:eastAsia="Times New Roman"/>
-                <w:sz w:val="24"/>
-                <w:szCs w:val="24"/>
-              </w:rPr>
-            </w:pPr>
-            <w:r>
-              <w:rPr>
-                <w:rFonts w:eastAsia="Times New Roman"/>
-                <w:sz w:val="24"/>
-                <w:szCs w:val="24"/>
+                <w:rFonts w:ascii="Times New Roman" w:eastAsia="Times New Roman" w:hAnsi="Times New Roman" w:cs="Times New Roman"/>
+                <w:color w:val="auto"/>
+              </w:rPr>
+            </w:pPr>
+            <w:r>
+              <w:rPr>
+                <w:rFonts w:ascii="Times New Roman" w:eastAsia="Times New Roman" w:hAnsi="Times New Roman" w:cs="Times New Roman"/>
+                <w:color w:val="auto"/>
               </w:rPr>
               <w:t>Người luyện tập thể thao</w:t>
             </w:r>
@@ -8340,15 +8219,12 @@
               <w:rPr>
                 <w:rFonts w:ascii="Times New Roman" w:eastAsia="Times New Roman" w:hAnsi="Times New Roman" w:cs="Times New Roman"/>
                 <w:color w:val="auto"/>
-                <w:sz w:val="24"/>
-                <w:szCs w:val="24"/>
-              </w:rPr>
-            </w:pPr>
-            <w:r>
-              <w:rPr>
-                <w:rFonts w:eastAsia="Times New Roman"/>
-                <w:sz w:val="24"/>
-                <w:szCs w:val="24"/>
+              </w:rPr>
+            </w:pPr>
+            <w:r>
+              <w:rPr>
+                <w:rFonts w:ascii="Times New Roman" w:eastAsia="Times New Roman" w:hAnsi="Times New Roman" w:cs="Times New Roman"/>
+                <w:color w:val="auto"/>
               </w:rPr>
               <w:t xml:space="preserve">Được tư vấn </w:t>
             </w:r>
@@ -8379,15 +8255,12 @@
               <w:rPr>
                 <w:rFonts w:ascii="Times New Roman" w:eastAsia="Times New Roman" w:hAnsi="Times New Roman" w:cs="Times New Roman"/>
                 <w:color w:val="auto"/>
-                <w:sz w:val="24"/>
-                <w:szCs w:val="24"/>
-              </w:rPr>
-            </w:pPr>
-            <w:r>
-              <w:rPr>
-                <w:rFonts w:eastAsia="Times New Roman"/>
-                <w:sz w:val="24"/>
-                <w:szCs w:val="24"/>
+              </w:rPr>
+            </w:pPr>
+            <w:r>
+              <w:rPr>
+                <w:rFonts w:ascii="Times New Roman" w:eastAsia="Times New Roman" w:hAnsi="Times New Roman" w:cs="Times New Roman"/>
+                <w:color w:val="auto"/>
               </w:rPr>
               <w:t xml:space="preserve">Tôi có thể lựa chọn các khóa học hoặc PT phù hợp </w:t>
             </w:r>
@@ -8465,8 +8338,6 @@
             </w:pPr>
           </w:p>
         </w:tc>
-        <w:bookmarkStart w:id="17" w:name="_GoBack"/>
-        <w:bookmarkEnd w:id="17"/>
       </w:tr>
     </w:tbl>
     <w:p>
@@ -8495,8 +8366,8 @@
           <w:rFonts w:ascii="Times New Roman" w:hAnsi="Times New Roman" w:cs="Times New Roman"/>
         </w:rPr>
       </w:pPr>
-      <w:bookmarkStart w:id="18" w:name="_fgdqsp5tgv7f" w:colFirst="0" w:colLast="0"/>
-      <w:bookmarkEnd w:id="18"/>
+      <w:bookmarkStart w:id="17" w:name="_fgdqsp5tgv7f" w:colFirst="0" w:colLast="0"/>
+      <w:bookmarkEnd w:id="17"/>
       <w:r>
         <w:rPr>
           <w:rFonts w:ascii="Times New Roman" w:hAnsi="Times New Roman" w:cs="Times New Roman"/>
@@ -9595,7 +9466,6 @@
               <w:rPr>
                 <w:rFonts w:ascii="Times New Roman" w:hAnsi="Times New Roman" w:cs="Times New Roman"/>
               </w:rPr>
-              <w:lastRenderedPageBreak/>
               <w:t>PB05</w:t>
             </w:r>
           </w:p>
@@ -10016,6 +9886,7 @@
               <w:rPr>
                 <w:rFonts w:ascii="Times New Roman" w:hAnsi="Times New Roman" w:cs="Times New Roman"/>
               </w:rPr>
+              <w:lastRenderedPageBreak/>
               <w:t>PB07</w:t>
             </w:r>
           </w:p>
@@ -10186,8 +10057,8 @@
           <w:rFonts w:ascii="Times New Roman" w:hAnsi="Times New Roman" w:cs="Times New Roman"/>
         </w:rPr>
       </w:pPr>
-      <w:bookmarkStart w:id="19" w:name="_qqo49k3tc8qf" w:colFirst="0" w:colLast="0"/>
-      <w:bookmarkEnd w:id="19"/>
+      <w:bookmarkStart w:id="18" w:name="_qqo49k3tc8qf" w:colFirst="0" w:colLast="0"/>
+      <w:bookmarkEnd w:id="18"/>
     </w:p>
     <w:p>
       <w:pPr>
@@ -10214,7 +10085,7 @@
 </file>
 
 <file path=word/endnotes.xml><?xml version="1.0" encoding="utf-8"?>
-<w:endnotes xmlns:wpc="http://schemas.microsoft.com/office/word/2010/wordprocessingCanvas" xmlns:mc="http://schemas.openxmlformats.org/markup-compatibility/2006" xmlns:o="urn:schemas-microsoft-com:office:office" xmlns:r="http://schemas.openxmlformats.org/officeDocument/2006/relationships" xmlns:m="http://schemas.openxmlformats.org/officeDocument/2006/math" xmlns:v="urn:schemas-microsoft-com:vml" xmlns:wp14="http://schemas.microsoft.com/office/word/2010/wordprocessingDrawing" xmlns:wp="http://schemas.openxmlformats.org/drawingml/2006/wordprocessingDrawing" xmlns:w10="urn:schemas-microsoft-com:office:word" xmlns:w="http://schemas.openxmlformats.org/wordprocessingml/2006/main" xmlns:w14="http://schemas.microsoft.com/office/word/2010/wordml" xmlns:w15="http://schemas.microsoft.com/office/word/2012/wordml" xmlns:wpg="http://schemas.microsoft.com/office/word/2010/wordprocessingGroup" xmlns:wpi="http://schemas.microsoft.com/office/word/2010/wordprocessingInk" xmlns:wne="http://schemas.microsoft.com/office/word/2006/wordml" xmlns:wps="http://schemas.microsoft.com/office/word/2010/wordprocessingShape" mc:Ignorable="w14 w15 wp14">
+<w:endnotes xmlns:wpc="http://schemas.microsoft.com/office/word/2010/wordprocessingCanvas" xmlns:cx="http://schemas.microsoft.com/office/drawing/2014/chartex" xmlns:cx1="http://schemas.microsoft.com/office/drawing/2015/9/8/chartex" xmlns:cx2="http://schemas.microsoft.com/office/drawing/2015/10/21/chartex" xmlns:cx3="http://schemas.microsoft.com/office/drawing/2016/5/9/chartex" xmlns:cx4="http://schemas.microsoft.com/office/drawing/2016/5/10/chartex" xmlns:cx5="http://schemas.microsoft.com/office/drawing/2016/5/11/chartex" xmlns:cx6="http://schemas.microsoft.com/office/drawing/2016/5/12/chartex" xmlns:cx7="http://schemas.microsoft.com/office/drawing/2016/5/13/chartex" xmlns:cx8="http://schemas.microsoft.com/office/drawing/2016/5/14/chartex" xmlns:mc="http://schemas.openxmlformats.org/markup-compatibility/2006" xmlns:aink="http://schemas.microsoft.com/office/drawing/2016/ink" xmlns:am3d="http://schemas.microsoft.com/office/drawing/2017/model3d" xmlns:o="urn:schemas-microsoft-com:office:office" xmlns:r="http://schemas.openxmlformats.org/officeDocument/2006/relationships" xmlns:m="http://schemas.openxmlformats.org/officeDocument/2006/math" xmlns:v="urn:schemas-microsoft-com:vml" xmlns:wp14="http://schemas.microsoft.com/office/word/2010/wordprocessingDrawing" xmlns:wp="http://schemas.openxmlformats.org/drawingml/2006/wordprocessingDrawing" xmlns:w10="urn:schemas-microsoft-com:office:word" xmlns:w="http://schemas.openxmlformats.org/wordprocessingml/2006/main" xmlns:w14="http://schemas.microsoft.com/office/word/2010/wordml" xmlns:w15="http://schemas.microsoft.com/office/word/2012/wordml" xmlns:w16cex="http://schemas.microsoft.com/office/word/2018/wordml/cex" xmlns:w16cid="http://schemas.microsoft.com/office/word/2016/wordml/cid" xmlns:w16="http://schemas.microsoft.com/office/word/2018/wordml" xmlns:w16se="http://schemas.microsoft.com/office/word/2015/wordml/symex" xmlns:wpg="http://schemas.microsoft.com/office/word/2010/wordprocessingGroup" xmlns:wpi="http://schemas.microsoft.com/office/word/2010/wordprocessingInk" xmlns:wne="http://schemas.microsoft.com/office/word/2006/wordml" xmlns:wps="http://schemas.microsoft.com/office/word/2010/wordprocessingShape" mc:Ignorable="w14 w15 w16se w16cid w16 w16cex wp14">
   <w:endnote w:type="separator" w:id="-1">
     <w:p>
       <w:pPr>
@@ -10239,7 +10110,7 @@
 </file>
 
 <file path=word/footer1.xml><?xml version="1.0" encoding="utf-8"?>
-<w:ftr xmlns:wpc="http://schemas.microsoft.com/office/word/2010/wordprocessingCanvas" xmlns:mc="http://schemas.openxmlformats.org/markup-compatibility/2006" xmlns:o="urn:schemas-microsoft-com:office:office" xmlns:r="http://schemas.openxmlformats.org/officeDocument/2006/relationships" xmlns:m="http://schemas.openxmlformats.org/officeDocument/2006/math" xmlns:v="urn:schemas-microsoft-com:vml" xmlns:wp14="http://schemas.microsoft.com/office/word/2010/wordprocessingDrawing" xmlns:wp="http://schemas.openxmlformats.org/drawingml/2006/wordprocessingDrawing" xmlns:w10="urn:schemas-microsoft-com:office:word" xmlns:w="http://schemas.openxmlformats.org/wordprocessingml/2006/main" xmlns:w14="http://schemas.microsoft.com/office/word/2010/wordml" xmlns:w15="http://schemas.microsoft.com/office/word/2012/wordml" xmlns:wpg="http://schemas.microsoft.com/office/word/2010/wordprocessingGroup" xmlns:wpi="http://schemas.microsoft.com/office/word/2010/wordprocessingInk" xmlns:wne="http://schemas.microsoft.com/office/word/2006/wordml" xmlns:wps="http://schemas.microsoft.com/office/word/2010/wordprocessingShape" mc:Ignorable="w14 w15 wp14">
+<w:ftr xmlns:wpc="http://schemas.microsoft.com/office/word/2010/wordprocessingCanvas" xmlns:cx="http://schemas.microsoft.com/office/drawing/2014/chartex" xmlns:cx1="http://schemas.microsoft.com/office/drawing/2015/9/8/chartex" xmlns:cx2="http://schemas.microsoft.com/office/drawing/2015/10/21/chartex" xmlns:cx3="http://schemas.microsoft.com/office/drawing/2016/5/9/chartex" xmlns:cx4="http://schemas.microsoft.com/office/drawing/2016/5/10/chartex" xmlns:cx5="http://schemas.microsoft.com/office/drawing/2016/5/11/chartex" xmlns:cx6="http://schemas.microsoft.com/office/drawing/2016/5/12/chartex" xmlns:cx7="http://schemas.microsoft.com/office/drawing/2016/5/13/chartex" xmlns:cx8="http://schemas.microsoft.com/office/drawing/2016/5/14/chartex" xmlns:mc="http://schemas.openxmlformats.org/markup-compatibility/2006" xmlns:aink="http://schemas.microsoft.com/office/drawing/2016/ink" xmlns:am3d="http://schemas.microsoft.com/office/drawing/2017/model3d" xmlns:o="urn:schemas-microsoft-com:office:office" xmlns:r="http://schemas.openxmlformats.org/officeDocument/2006/relationships" xmlns:m="http://schemas.openxmlformats.org/officeDocument/2006/math" xmlns:v="urn:schemas-microsoft-com:vml" xmlns:wp14="http://schemas.microsoft.com/office/word/2010/wordprocessingDrawing" xmlns:wp="http://schemas.openxmlformats.org/drawingml/2006/wordprocessingDrawing" xmlns:w10="urn:schemas-microsoft-com:office:word" xmlns:w="http://schemas.openxmlformats.org/wordprocessingml/2006/main" xmlns:w14="http://schemas.microsoft.com/office/word/2010/wordml" xmlns:w15="http://schemas.microsoft.com/office/word/2012/wordml" xmlns:w16cex="http://schemas.microsoft.com/office/word/2018/wordml/cex" xmlns:w16cid="http://schemas.microsoft.com/office/word/2016/wordml/cid" xmlns:w16="http://schemas.microsoft.com/office/word/2018/wordml" xmlns:w16se="http://schemas.microsoft.com/office/word/2015/wordml/symex" xmlns:wpg="http://schemas.microsoft.com/office/word/2010/wordprocessingGroup" xmlns:wpi="http://schemas.microsoft.com/office/word/2010/wordprocessingInk" xmlns:wne="http://schemas.microsoft.com/office/word/2006/wordml" xmlns:wps="http://schemas.microsoft.com/office/word/2010/wordprocessingShape" mc:Ignorable="w14 w15 w16se w16cid w16 w16cex wp14">
   <w:p>
     <w:pPr>
       <w:pStyle w:val="Footer"/>
@@ -10249,7 +10120,7 @@
 </file>
 
 <file path=word/footer2.xml><?xml version="1.0" encoding="utf-8"?>
-<w:ftr xmlns:wpc="http://schemas.microsoft.com/office/word/2010/wordprocessingCanvas" xmlns:mc="http://schemas.openxmlformats.org/markup-compatibility/2006" xmlns:o="urn:schemas-microsoft-com:office:office" xmlns:r="http://schemas.openxmlformats.org/officeDocument/2006/relationships" xmlns:m="http://schemas.openxmlformats.org/officeDocument/2006/math" xmlns:v="urn:schemas-microsoft-com:vml" xmlns:wp14="http://schemas.microsoft.com/office/word/2010/wordprocessingDrawing" xmlns:wp="http://schemas.openxmlformats.org/drawingml/2006/wordprocessingDrawing" xmlns:w10="urn:schemas-microsoft-com:office:word" xmlns:w="http://schemas.openxmlformats.org/wordprocessingml/2006/main" xmlns:w14="http://schemas.microsoft.com/office/word/2010/wordml" xmlns:w15="http://schemas.microsoft.com/office/word/2012/wordml" xmlns:wpg="http://schemas.microsoft.com/office/word/2010/wordprocessingGroup" xmlns:wpi="http://schemas.microsoft.com/office/word/2010/wordprocessingInk" xmlns:wne="http://schemas.microsoft.com/office/word/2006/wordml" xmlns:wps="http://schemas.microsoft.com/office/word/2010/wordprocessingShape" mc:Ignorable="w14 w15 wp14">
+<w:ftr xmlns:wpc="http://schemas.microsoft.com/office/word/2010/wordprocessingCanvas" xmlns:cx="http://schemas.microsoft.com/office/drawing/2014/chartex" xmlns:cx1="http://schemas.microsoft.com/office/drawing/2015/9/8/chartex" xmlns:cx2="http://schemas.microsoft.com/office/drawing/2015/10/21/chartex" xmlns:cx3="http://schemas.microsoft.com/office/drawing/2016/5/9/chartex" xmlns:cx4="http://schemas.microsoft.com/office/drawing/2016/5/10/chartex" xmlns:cx5="http://schemas.microsoft.com/office/drawing/2016/5/11/chartex" xmlns:cx6="http://schemas.microsoft.com/office/drawing/2016/5/12/chartex" xmlns:cx7="http://schemas.microsoft.com/office/drawing/2016/5/13/chartex" xmlns:cx8="http://schemas.microsoft.com/office/drawing/2016/5/14/chartex" xmlns:mc="http://schemas.openxmlformats.org/markup-compatibility/2006" xmlns:aink="http://schemas.microsoft.com/office/drawing/2016/ink" xmlns:am3d="http://schemas.microsoft.com/office/drawing/2017/model3d" xmlns:o="urn:schemas-microsoft-com:office:office" xmlns:r="http://schemas.openxmlformats.org/officeDocument/2006/relationships" xmlns:m="http://schemas.openxmlformats.org/officeDocument/2006/math" xmlns:v="urn:schemas-microsoft-com:vml" xmlns:wp14="http://schemas.microsoft.com/office/word/2010/wordprocessingDrawing" xmlns:wp="http://schemas.openxmlformats.org/drawingml/2006/wordprocessingDrawing" xmlns:w10="urn:schemas-microsoft-com:office:word" xmlns:w="http://schemas.openxmlformats.org/wordprocessingml/2006/main" xmlns:w14="http://schemas.microsoft.com/office/word/2010/wordml" xmlns:w15="http://schemas.microsoft.com/office/word/2012/wordml" xmlns:w16cex="http://schemas.microsoft.com/office/word/2018/wordml/cex" xmlns:w16cid="http://schemas.microsoft.com/office/word/2016/wordml/cid" xmlns:w16="http://schemas.microsoft.com/office/word/2018/wordml" xmlns:w16se="http://schemas.microsoft.com/office/word/2015/wordml/symex" xmlns:wpg="http://schemas.microsoft.com/office/word/2010/wordprocessingGroup" xmlns:wpi="http://schemas.microsoft.com/office/word/2010/wordprocessingInk" xmlns:wne="http://schemas.microsoft.com/office/word/2006/wordml" xmlns:wps="http://schemas.microsoft.com/office/word/2010/wordprocessingShape" mc:Ignorable="w14 w15 w16se w16cid w16 w16cex wp14">
   <w:p>
     <w:pPr>
       <w:spacing w:after="200"/>
@@ -10413,7 +10284,7 @@
 </file>
 
 <file path=word/footer3.xml><?xml version="1.0" encoding="utf-8"?>
-<w:ftr xmlns:wpc="http://schemas.microsoft.com/office/word/2010/wordprocessingCanvas" xmlns:mc="http://schemas.openxmlformats.org/markup-compatibility/2006" xmlns:o="urn:schemas-microsoft-com:office:office" xmlns:r="http://schemas.openxmlformats.org/officeDocument/2006/relationships" xmlns:m="http://schemas.openxmlformats.org/officeDocument/2006/math" xmlns:v="urn:schemas-microsoft-com:vml" xmlns:wp14="http://schemas.microsoft.com/office/word/2010/wordprocessingDrawing" xmlns:wp="http://schemas.openxmlformats.org/drawingml/2006/wordprocessingDrawing" xmlns:w10="urn:schemas-microsoft-com:office:word" xmlns:w="http://schemas.openxmlformats.org/wordprocessingml/2006/main" xmlns:w14="http://schemas.microsoft.com/office/word/2010/wordml" xmlns:w15="http://schemas.microsoft.com/office/word/2012/wordml" xmlns:wpg="http://schemas.microsoft.com/office/word/2010/wordprocessingGroup" xmlns:wpi="http://schemas.microsoft.com/office/word/2010/wordprocessingInk" xmlns:wne="http://schemas.microsoft.com/office/word/2006/wordml" xmlns:wps="http://schemas.microsoft.com/office/word/2010/wordprocessingShape" mc:Ignorable="w14 w15 wp14">
+<w:ftr xmlns:wpc="http://schemas.microsoft.com/office/word/2010/wordprocessingCanvas" xmlns:cx="http://schemas.microsoft.com/office/drawing/2014/chartex" xmlns:cx1="http://schemas.microsoft.com/office/drawing/2015/9/8/chartex" xmlns:cx2="http://schemas.microsoft.com/office/drawing/2015/10/21/chartex" xmlns:cx3="http://schemas.microsoft.com/office/drawing/2016/5/9/chartex" xmlns:cx4="http://schemas.microsoft.com/office/drawing/2016/5/10/chartex" xmlns:cx5="http://schemas.microsoft.com/office/drawing/2016/5/11/chartex" xmlns:cx6="http://schemas.microsoft.com/office/drawing/2016/5/12/chartex" xmlns:cx7="http://schemas.microsoft.com/office/drawing/2016/5/13/chartex" xmlns:cx8="http://schemas.microsoft.com/office/drawing/2016/5/14/chartex" xmlns:mc="http://schemas.openxmlformats.org/markup-compatibility/2006" xmlns:aink="http://schemas.microsoft.com/office/drawing/2016/ink" xmlns:am3d="http://schemas.microsoft.com/office/drawing/2017/model3d" xmlns:o="urn:schemas-microsoft-com:office:office" xmlns:r="http://schemas.openxmlformats.org/officeDocument/2006/relationships" xmlns:m="http://schemas.openxmlformats.org/officeDocument/2006/math" xmlns:v="urn:schemas-microsoft-com:vml" xmlns:wp14="http://schemas.microsoft.com/office/word/2010/wordprocessingDrawing" xmlns:wp="http://schemas.openxmlformats.org/drawingml/2006/wordprocessingDrawing" xmlns:w10="urn:schemas-microsoft-com:office:word" xmlns:w="http://schemas.openxmlformats.org/wordprocessingml/2006/main" xmlns:w14="http://schemas.microsoft.com/office/word/2010/wordml" xmlns:w15="http://schemas.microsoft.com/office/word/2012/wordml" xmlns:w16cex="http://schemas.microsoft.com/office/word/2018/wordml/cex" xmlns:w16cid="http://schemas.microsoft.com/office/word/2016/wordml/cid" xmlns:w16="http://schemas.microsoft.com/office/word/2018/wordml" xmlns:w16se="http://schemas.microsoft.com/office/word/2015/wordml/symex" xmlns:wpg="http://schemas.microsoft.com/office/word/2010/wordprocessingGroup" xmlns:wpi="http://schemas.microsoft.com/office/word/2010/wordprocessingInk" xmlns:wne="http://schemas.microsoft.com/office/word/2006/wordml" xmlns:wps="http://schemas.microsoft.com/office/word/2010/wordprocessingShape" mc:Ignorable="w14 w15 w16se w16cid w16 w16cex wp14">
   <w:p>
     <w:pPr>
       <w:pBdr>
@@ -10429,7 +10300,7 @@
 </file>
 
 <file path=word/footnotes.xml><?xml version="1.0" encoding="utf-8"?>
-<w:footnotes xmlns:wpc="http://schemas.microsoft.com/office/word/2010/wordprocessingCanvas" xmlns:mc="http://schemas.openxmlformats.org/markup-compatibility/2006" xmlns:o="urn:schemas-microsoft-com:office:office" xmlns:r="http://schemas.openxmlformats.org/officeDocument/2006/relationships" xmlns:m="http://schemas.openxmlformats.org/officeDocument/2006/math" xmlns:v="urn:schemas-microsoft-com:vml" xmlns:wp14="http://schemas.microsoft.com/office/word/2010/wordprocessingDrawing" xmlns:wp="http://schemas.openxmlformats.org/drawingml/2006/wordprocessingDrawing" xmlns:w10="urn:schemas-microsoft-com:office:word" xmlns:w="http://schemas.openxmlformats.org/wordprocessingml/2006/main" xmlns:w14="http://schemas.microsoft.com/office/word/2010/wordml" xmlns:w15="http://schemas.microsoft.com/office/word/2012/wordml" xmlns:wpg="http://schemas.microsoft.com/office/word/2010/wordprocessingGroup" xmlns:wpi="http://schemas.microsoft.com/office/word/2010/wordprocessingInk" xmlns:wne="http://schemas.microsoft.com/office/word/2006/wordml" xmlns:wps="http://schemas.microsoft.com/office/word/2010/wordprocessingShape" mc:Ignorable="w14 w15 wp14">
+<w:footnotes xmlns:wpc="http://schemas.microsoft.com/office/word/2010/wordprocessingCanvas" xmlns:cx="http://schemas.microsoft.com/office/drawing/2014/chartex" xmlns:cx1="http://schemas.microsoft.com/office/drawing/2015/9/8/chartex" xmlns:cx2="http://schemas.microsoft.com/office/drawing/2015/10/21/chartex" xmlns:cx3="http://schemas.microsoft.com/office/drawing/2016/5/9/chartex" xmlns:cx4="http://schemas.microsoft.com/office/drawing/2016/5/10/chartex" xmlns:cx5="http://schemas.microsoft.com/office/drawing/2016/5/11/chartex" xmlns:cx6="http://schemas.microsoft.com/office/drawing/2016/5/12/chartex" xmlns:cx7="http://schemas.microsoft.com/office/drawing/2016/5/13/chartex" xmlns:cx8="http://schemas.microsoft.com/office/drawing/2016/5/14/chartex" xmlns:mc="http://schemas.openxmlformats.org/markup-compatibility/2006" xmlns:aink="http://schemas.microsoft.com/office/drawing/2016/ink" xmlns:am3d="http://schemas.microsoft.com/office/drawing/2017/model3d" xmlns:o="urn:schemas-microsoft-com:office:office" xmlns:r="http://schemas.openxmlformats.org/officeDocument/2006/relationships" xmlns:m="http://schemas.openxmlformats.org/officeDocument/2006/math" xmlns:v="urn:schemas-microsoft-com:vml" xmlns:wp14="http://schemas.microsoft.com/office/word/2010/wordprocessingDrawing" xmlns:wp="http://schemas.openxmlformats.org/drawingml/2006/wordprocessingDrawing" xmlns:w10="urn:schemas-microsoft-com:office:word" xmlns:w="http://schemas.openxmlformats.org/wordprocessingml/2006/main" xmlns:w14="http://schemas.microsoft.com/office/word/2010/wordml" xmlns:w15="http://schemas.microsoft.com/office/word/2012/wordml" xmlns:w16cex="http://schemas.microsoft.com/office/word/2018/wordml/cex" xmlns:w16cid="http://schemas.microsoft.com/office/word/2016/wordml/cid" xmlns:w16="http://schemas.microsoft.com/office/word/2018/wordml" xmlns:w16se="http://schemas.microsoft.com/office/word/2015/wordml/symex" xmlns:wpg="http://schemas.microsoft.com/office/word/2010/wordprocessingGroup" xmlns:wpi="http://schemas.microsoft.com/office/word/2010/wordprocessingInk" xmlns:wne="http://schemas.microsoft.com/office/word/2006/wordml" xmlns:wps="http://schemas.microsoft.com/office/word/2010/wordprocessingShape" mc:Ignorable="w14 w15 w16se w16cid w16 w16cex wp14">
   <w:footnote w:type="separator" w:id="-1">
     <w:p>
       <w:pPr>
@@ -10454,7 +10325,7 @@
 </file>
 
 <file path=word/header1.xml><?xml version="1.0" encoding="utf-8"?>
-<w:hdr xmlns:wpc="http://schemas.microsoft.com/office/word/2010/wordprocessingCanvas" xmlns:mc="http://schemas.openxmlformats.org/markup-compatibility/2006" xmlns:o="urn:schemas-microsoft-com:office:office" xmlns:r="http://schemas.openxmlformats.org/officeDocument/2006/relationships" xmlns:m="http://schemas.openxmlformats.org/officeDocument/2006/math" xmlns:v="urn:schemas-microsoft-com:vml" xmlns:wp14="http://schemas.microsoft.com/office/word/2010/wordprocessingDrawing" xmlns:wp="http://schemas.openxmlformats.org/drawingml/2006/wordprocessingDrawing" xmlns:w10="urn:schemas-microsoft-com:office:word" xmlns:w="http://schemas.openxmlformats.org/wordprocessingml/2006/main" xmlns:w14="http://schemas.microsoft.com/office/word/2010/wordml" xmlns:w15="http://schemas.microsoft.com/office/word/2012/wordml" xmlns:wpg="http://schemas.microsoft.com/office/word/2010/wordprocessingGroup" xmlns:wpi="http://schemas.microsoft.com/office/word/2010/wordprocessingInk" xmlns:wne="http://schemas.microsoft.com/office/word/2006/wordml" xmlns:wps="http://schemas.microsoft.com/office/word/2010/wordprocessingShape" mc:Ignorable="w14 w15 wp14">
+<w:hdr xmlns:wpc="http://schemas.microsoft.com/office/word/2010/wordprocessingCanvas" xmlns:cx="http://schemas.microsoft.com/office/drawing/2014/chartex" xmlns:cx1="http://schemas.microsoft.com/office/drawing/2015/9/8/chartex" xmlns:cx2="http://schemas.microsoft.com/office/drawing/2015/10/21/chartex" xmlns:cx3="http://schemas.microsoft.com/office/drawing/2016/5/9/chartex" xmlns:cx4="http://schemas.microsoft.com/office/drawing/2016/5/10/chartex" xmlns:cx5="http://schemas.microsoft.com/office/drawing/2016/5/11/chartex" xmlns:cx6="http://schemas.microsoft.com/office/drawing/2016/5/12/chartex" xmlns:cx7="http://schemas.microsoft.com/office/drawing/2016/5/13/chartex" xmlns:cx8="http://schemas.microsoft.com/office/drawing/2016/5/14/chartex" xmlns:mc="http://schemas.openxmlformats.org/markup-compatibility/2006" xmlns:aink="http://schemas.microsoft.com/office/drawing/2016/ink" xmlns:am3d="http://schemas.microsoft.com/office/drawing/2017/model3d" xmlns:o="urn:schemas-microsoft-com:office:office" xmlns:r="http://schemas.openxmlformats.org/officeDocument/2006/relationships" xmlns:m="http://schemas.openxmlformats.org/officeDocument/2006/math" xmlns:v="urn:schemas-microsoft-com:vml" xmlns:wp14="http://schemas.microsoft.com/office/word/2010/wordprocessingDrawing" xmlns:wp="http://schemas.openxmlformats.org/drawingml/2006/wordprocessingDrawing" xmlns:w10="urn:schemas-microsoft-com:office:word" xmlns:w="http://schemas.openxmlformats.org/wordprocessingml/2006/main" xmlns:w14="http://schemas.microsoft.com/office/word/2010/wordml" xmlns:w15="http://schemas.microsoft.com/office/word/2012/wordml" xmlns:w16cex="http://schemas.microsoft.com/office/word/2018/wordml/cex" xmlns:w16cid="http://schemas.microsoft.com/office/word/2016/wordml/cid" xmlns:w16="http://schemas.microsoft.com/office/word/2018/wordml" xmlns:w16se="http://schemas.microsoft.com/office/word/2015/wordml/symex" xmlns:wpg="http://schemas.microsoft.com/office/word/2010/wordprocessingGroup" xmlns:wpi="http://schemas.microsoft.com/office/word/2010/wordprocessingInk" xmlns:wne="http://schemas.microsoft.com/office/word/2006/wordml" xmlns:wps="http://schemas.microsoft.com/office/word/2010/wordprocessingShape" mc:Ignorable="w14 w15 w16se w16cid w16 w16cex wp14">
   <w:p>
     <w:pPr>
       <w:pStyle w:val="Header"/>
@@ -10464,7 +10335,7 @@
 </file>
 
 <file path=word/header2.xml><?xml version="1.0" encoding="utf-8"?>
-<w:hdr xmlns:wpc="http://schemas.microsoft.com/office/word/2010/wordprocessingCanvas" xmlns:mc="http://schemas.openxmlformats.org/markup-compatibility/2006" xmlns:o="urn:schemas-microsoft-com:office:office" xmlns:r="http://schemas.openxmlformats.org/officeDocument/2006/relationships" xmlns:m="http://schemas.openxmlformats.org/officeDocument/2006/math" xmlns:v="urn:schemas-microsoft-com:vml" xmlns:wp14="http://schemas.microsoft.com/office/word/2010/wordprocessingDrawing" xmlns:wp="http://schemas.openxmlformats.org/drawingml/2006/wordprocessingDrawing" xmlns:w10="urn:schemas-microsoft-com:office:word" xmlns:w="http://schemas.openxmlformats.org/wordprocessingml/2006/main" xmlns:w14="http://schemas.microsoft.com/office/word/2010/wordml" xmlns:w15="http://schemas.microsoft.com/office/word/2012/wordml" xmlns:wpg="http://schemas.microsoft.com/office/word/2010/wordprocessingGroup" xmlns:wpi="http://schemas.microsoft.com/office/word/2010/wordprocessingInk" xmlns:wne="http://schemas.microsoft.com/office/word/2006/wordml" xmlns:wps="http://schemas.microsoft.com/office/word/2010/wordprocessingShape" mc:Ignorable="w14 w15 wp14">
+<w:hdr xmlns:wpc="http://schemas.microsoft.com/office/word/2010/wordprocessingCanvas" xmlns:cx="http://schemas.microsoft.com/office/drawing/2014/chartex" xmlns:cx1="http://schemas.microsoft.com/office/drawing/2015/9/8/chartex" xmlns:cx2="http://schemas.microsoft.com/office/drawing/2015/10/21/chartex" xmlns:cx3="http://schemas.microsoft.com/office/drawing/2016/5/9/chartex" xmlns:cx4="http://schemas.microsoft.com/office/drawing/2016/5/10/chartex" xmlns:cx5="http://schemas.microsoft.com/office/drawing/2016/5/11/chartex" xmlns:cx6="http://schemas.microsoft.com/office/drawing/2016/5/12/chartex" xmlns:cx7="http://schemas.microsoft.com/office/drawing/2016/5/13/chartex" xmlns:cx8="http://schemas.microsoft.com/office/drawing/2016/5/14/chartex" xmlns:mc="http://schemas.openxmlformats.org/markup-compatibility/2006" xmlns:aink="http://schemas.microsoft.com/office/drawing/2016/ink" xmlns:am3d="http://schemas.microsoft.com/office/drawing/2017/model3d" xmlns:o="urn:schemas-microsoft-com:office:office" xmlns:r="http://schemas.openxmlformats.org/officeDocument/2006/relationships" xmlns:m="http://schemas.openxmlformats.org/officeDocument/2006/math" xmlns:v="urn:schemas-microsoft-com:vml" xmlns:wp14="http://schemas.microsoft.com/office/word/2010/wordprocessingDrawing" xmlns:wp="http://schemas.openxmlformats.org/drawingml/2006/wordprocessingDrawing" xmlns:w10="urn:schemas-microsoft-com:office:word" xmlns:w="http://schemas.openxmlformats.org/wordprocessingml/2006/main" xmlns:w14="http://schemas.microsoft.com/office/word/2010/wordml" xmlns:w15="http://schemas.microsoft.com/office/word/2012/wordml" xmlns:w16cex="http://schemas.microsoft.com/office/word/2018/wordml/cex" xmlns:w16cid="http://schemas.microsoft.com/office/word/2016/wordml/cid" xmlns:w16="http://schemas.microsoft.com/office/word/2018/wordml" xmlns:w16se="http://schemas.microsoft.com/office/word/2015/wordml/symex" xmlns:wpg="http://schemas.microsoft.com/office/word/2010/wordprocessingGroup" xmlns:wpi="http://schemas.microsoft.com/office/word/2010/wordprocessingInk" xmlns:wne="http://schemas.microsoft.com/office/word/2006/wordml" xmlns:wps="http://schemas.microsoft.com/office/word/2010/wordprocessingShape" mc:Ignorable="w14 w15 w16se w16cid w16 w16cex wp14">
   <w:p>
     <w:pPr>
       <w:pStyle w:val="Heading2"/>
@@ -10477,8 +10348,8 @@
         <w:szCs w:val="26"/>
       </w:rPr>
     </w:pPr>
-    <w:bookmarkStart w:id="20" w:name="_jshkc2mg8ae7" w:colFirst="0" w:colLast="0"/>
-    <w:bookmarkEnd w:id="20"/>
+    <w:bookmarkStart w:id="19" w:name="_jshkc2mg8ae7" w:colFirst="0" w:colLast="0"/>
+    <w:bookmarkEnd w:id="19"/>
   </w:p>
   <w:p>
     <w:pPr>
@@ -10486,8 +10357,8 @@
       <w:spacing w:before="0" w:line="288" w:lineRule="auto"/>
       <w:jc w:val="right"/>
     </w:pPr>
-    <w:bookmarkStart w:id="21" w:name="_rue65f9xq652" w:colFirst="0" w:colLast="0"/>
-    <w:bookmarkEnd w:id="21"/>
+    <w:bookmarkStart w:id="20" w:name="_rue65f9xq652" w:colFirst="0" w:colLast="0"/>
+    <w:bookmarkEnd w:id="20"/>
     <w:r>
       <w:rPr>
         <w:i/>
@@ -10547,7 +10418,7 @@
 </file>
 
 <file path=word/header3.xml><?xml version="1.0" encoding="utf-8"?>
-<w:hdr xmlns:wpc="http://schemas.microsoft.com/office/word/2010/wordprocessingCanvas" xmlns:mc="http://schemas.openxmlformats.org/markup-compatibility/2006" xmlns:o="urn:schemas-microsoft-com:office:office" xmlns:r="http://schemas.openxmlformats.org/officeDocument/2006/relationships" xmlns:m="http://schemas.openxmlformats.org/officeDocument/2006/math" xmlns:v="urn:schemas-microsoft-com:vml" xmlns:wp14="http://schemas.microsoft.com/office/word/2010/wordprocessingDrawing" xmlns:wp="http://schemas.openxmlformats.org/drawingml/2006/wordprocessingDrawing" xmlns:w10="urn:schemas-microsoft-com:office:word" xmlns:w="http://schemas.openxmlformats.org/wordprocessingml/2006/main" xmlns:w14="http://schemas.microsoft.com/office/word/2010/wordml" xmlns:w15="http://schemas.microsoft.com/office/word/2012/wordml" xmlns:wpg="http://schemas.microsoft.com/office/word/2010/wordprocessingGroup" xmlns:wpi="http://schemas.microsoft.com/office/word/2010/wordprocessingInk" xmlns:wne="http://schemas.microsoft.com/office/word/2006/wordml" xmlns:wps="http://schemas.microsoft.com/office/word/2010/wordprocessingShape" mc:Ignorable="w14 w15 wp14">
+<w:hdr xmlns:wpc="http://schemas.microsoft.com/office/word/2010/wordprocessingCanvas" xmlns:cx="http://schemas.microsoft.com/office/drawing/2014/chartex" xmlns:cx1="http://schemas.microsoft.com/office/drawing/2015/9/8/chartex" xmlns:cx2="http://schemas.microsoft.com/office/drawing/2015/10/21/chartex" xmlns:cx3="http://schemas.microsoft.com/office/drawing/2016/5/9/chartex" xmlns:cx4="http://schemas.microsoft.com/office/drawing/2016/5/10/chartex" xmlns:cx5="http://schemas.microsoft.com/office/drawing/2016/5/11/chartex" xmlns:cx6="http://schemas.microsoft.com/office/drawing/2016/5/12/chartex" xmlns:cx7="http://schemas.microsoft.com/office/drawing/2016/5/13/chartex" xmlns:cx8="http://schemas.microsoft.com/office/drawing/2016/5/14/chartex" xmlns:mc="http://schemas.openxmlformats.org/markup-compatibility/2006" xmlns:aink="http://schemas.microsoft.com/office/drawing/2016/ink" xmlns:am3d="http://schemas.microsoft.com/office/drawing/2017/model3d" xmlns:o="urn:schemas-microsoft-com:office:office" xmlns:r="http://schemas.openxmlformats.org/officeDocument/2006/relationships" xmlns:m="http://schemas.openxmlformats.org/officeDocument/2006/math" xmlns:v="urn:schemas-microsoft-com:vml" xmlns:wp14="http://schemas.microsoft.com/office/word/2010/wordprocessingDrawing" xmlns:wp="http://schemas.openxmlformats.org/drawingml/2006/wordprocessingDrawing" xmlns:w10="urn:schemas-microsoft-com:office:word" xmlns:w="http://schemas.openxmlformats.org/wordprocessingml/2006/main" xmlns:w14="http://schemas.microsoft.com/office/word/2010/wordml" xmlns:w15="http://schemas.microsoft.com/office/word/2012/wordml" xmlns:w16cex="http://schemas.microsoft.com/office/word/2018/wordml/cex" xmlns:w16cid="http://schemas.microsoft.com/office/word/2016/wordml/cid" xmlns:w16="http://schemas.microsoft.com/office/word/2018/wordml" xmlns:w16se="http://schemas.microsoft.com/office/word/2015/wordml/symex" xmlns:wpg="http://schemas.microsoft.com/office/word/2010/wordprocessingGroup" xmlns:wpi="http://schemas.microsoft.com/office/word/2010/wordprocessingInk" xmlns:wne="http://schemas.microsoft.com/office/word/2006/wordml" xmlns:wps="http://schemas.microsoft.com/office/word/2010/wordprocessingShape" mc:Ignorable="w14 w15 w16se w16cid w16 w16cex wp14">
   <w:p>
     <w:pPr>
       <w:pBdr>
@@ -10564,8 +10435,8 @@
 </file>
 
 <file path=word/numbering.xml><?xml version="1.0" encoding="utf-8"?>
-<w:numbering xmlns:wpc="http://schemas.microsoft.com/office/word/2010/wordprocessingCanvas" xmlns:mc="http://schemas.openxmlformats.org/markup-compatibility/2006" xmlns:o="urn:schemas-microsoft-com:office:office" xmlns:r="http://schemas.openxmlformats.org/officeDocument/2006/relationships" xmlns:m="http://schemas.openxmlformats.org/officeDocument/2006/math" xmlns:v="urn:schemas-microsoft-com:vml" xmlns:wp14="http://schemas.microsoft.com/office/word/2010/wordprocessingDrawing" xmlns:wp="http://schemas.openxmlformats.org/drawingml/2006/wordprocessingDrawing" xmlns:w10="urn:schemas-microsoft-com:office:word" xmlns:w="http://schemas.openxmlformats.org/wordprocessingml/2006/main" xmlns:w14="http://schemas.microsoft.com/office/word/2010/wordml" xmlns:w15="http://schemas.microsoft.com/office/word/2012/wordml" xmlns:wpg="http://schemas.microsoft.com/office/word/2010/wordprocessingGroup" xmlns:wpi="http://schemas.microsoft.com/office/word/2010/wordprocessingInk" xmlns:wne="http://schemas.microsoft.com/office/word/2006/wordml" xmlns:wps="http://schemas.microsoft.com/office/word/2010/wordprocessingShape" mc:Ignorable="w14 w15 wp14">
-  <w:abstractNum w:abstractNumId="0">
+<w:numbering xmlns:wpc="http://schemas.microsoft.com/office/word/2010/wordprocessingCanvas" xmlns:cx="http://schemas.microsoft.com/office/drawing/2014/chartex" xmlns:cx1="http://schemas.microsoft.com/office/drawing/2015/9/8/chartex" xmlns:cx2="http://schemas.microsoft.com/office/drawing/2015/10/21/chartex" xmlns:cx3="http://schemas.microsoft.com/office/drawing/2016/5/9/chartex" xmlns:cx4="http://schemas.microsoft.com/office/drawing/2016/5/10/chartex" xmlns:cx5="http://schemas.microsoft.com/office/drawing/2016/5/11/chartex" xmlns:cx6="http://schemas.microsoft.com/office/drawing/2016/5/12/chartex" xmlns:cx7="http://schemas.microsoft.com/office/drawing/2016/5/13/chartex" xmlns:cx8="http://schemas.microsoft.com/office/drawing/2016/5/14/chartex" xmlns:mc="http://schemas.openxmlformats.org/markup-compatibility/2006" xmlns:aink="http://schemas.microsoft.com/office/drawing/2016/ink" xmlns:am3d="http://schemas.microsoft.com/office/drawing/2017/model3d" xmlns:o="urn:schemas-microsoft-com:office:office" xmlns:r="http://schemas.openxmlformats.org/officeDocument/2006/relationships" xmlns:m="http://schemas.openxmlformats.org/officeDocument/2006/math" xmlns:v="urn:schemas-microsoft-com:vml" xmlns:wp14="http://schemas.microsoft.com/office/word/2010/wordprocessingDrawing" xmlns:wp="http://schemas.openxmlformats.org/drawingml/2006/wordprocessingDrawing" xmlns:w10="urn:schemas-microsoft-com:office:word" xmlns:w="http://schemas.openxmlformats.org/wordprocessingml/2006/main" xmlns:w14="http://schemas.microsoft.com/office/word/2010/wordml" xmlns:w15="http://schemas.microsoft.com/office/word/2012/wordml" xmlns:w16cex="http://schemas.microsoft.com/office/word/2018/wordml/cex" xmlns:w16cid="http://schemas.microsoft.com/office/word/2016/wordml/cid" xmlns:w16="http://schemas.microsoft.com/office/word/2018/wordml" xmlns:w16se="http://schemas.microsoft.com/office/word/2015/wordml/symex" xmlns:wpg="http://schemas.microsoft.com/office/word/2010/wordprocessingGroup" xmlns:wpi="http://schemas.microsoft.com/office/word/2010/wordprocessingInk" xmlns:wne="http://schemas.microsoft.com/office/word/2006/wordml" xmlns:wps="http://schemas.microsoft.com/office/word/2010/wordprocessingShape" mc:Ignorable="w14 w15 w16se w16cid w16 w16cex wp14">
+  <w:abstractNum w:abstractNumId="0" w15:restartNumberingAfterBreak="0">
     <w:nsid w:val="010E2B59"/>
     <w:multiLevelType w:val="multilevel"/>
     <w:tmpl w:val="59C40926"/>
@@ -10678,7 +10549,7 @@
       </w:rPr>
     </w:lvl>
   </w:abstractNum>
-  <w:abstractNum w:abstractNumId="1">
+  <w:abstractNum w:abstractNumId="1" w15:restartNumberingAfterBreak="0">
     <w:nsid w:val="1F2A3E8E"/>
     <w:multiLevelType w:val="multilevel"/>
     <w:tmpl w:val="0136DD3A"/>
@@ -10801,7 +10672,7 @@
 </file>
 
 <file path=word/styles.xml><?xml version="1.0" encoding="utf-8"?>
-<w:styles xmlns:mc="http://schemas.openxmlformats.org/markup-compatibility/2006" xmlns:r="http://schemas.openxmlformats.org/officeDocument/2006/relationships" xmlns:w="http://schemas.openxmlformats.org/wordprocessingml/2006/main" xmlns:w14="http://schemas.microsoft.com/office/word/2010/wordml" xmlns:w15="http://schemas.microsoft.com/office/word/2012/wordml" mc:Ignorable="w14 w15">
+<w:styles xmlns:mc="http://schemas.openxmlformats.org/markup-compatibility/2006" xmlns:r="http://schemas.openxmlformats.org/officeDocument/2006/relationships" xmlns:w="http://schemas.openxmlformats.org/wordprocessingml/2006/main" xmlns:w14="http://schemas.microsoft.com/office/word/2010/wordml" xmlns:w15="http://schemas.microsoft.com/office/word/2012/wordml" xmlns:w16cex="http://schemas.microsoft.com/office/word/2018/wordml/cex" xmlns:w16cid="http://schemas.microsoft.com/office/word/2016/wordml/cid" xmlns:w16="http://schemas.microsoft.com/office/word/2018/wordml" xmlns:w16se="http://schemas.microsoft.com/office/word/2015/wordml/symex" mc:Ignorable="w14 w15 w16se w16cid w16 w16cex">
   <w:docDefaults>
     <w:rPrDefault>
       <w:rPr>
@@ -10819,7 +10690,7 @@
       </w:pPr>
     </w:pPrDefault>
   </w:docDefaults>
-  <w:latentStyles w:defLockedState="0" w:defUIPriority="99" w:defSemiHidden="0" w:defUnhideWhenUsed="0" w:defQFormat="0" w:count="371">
+  <w:latentStyles w:defLockedState="0" w:defUIPriority="99" w:defSemiHidden="0" w:defUnhideWhenUsed="0" w:defQFormat="0" w:count="376">
     <w:lsdException w:name="Normal" w:uiPriority="0" w:qFormat="1"/>
     <w:lsdException w:name="heading 1" w:uiPriority="9" w:qFormat="1"/>
     <w:lsdException w:name="heading 2" w:semiHidden="1" w:uiPriority="9" w:unhideWhenUsed="1" w:qFormat="1"/>
@@ -10925,7 +10796,6 @@
     <w:lsdException w:name="HTML Sample" w:semiHidden="1" w:unhideWhenUsed="1"/>
     <w:lsdException w:name="HTML Typewriter" w:semiHidden="1" w:unhideWhenUsed="1"/>
     <w:lsdException w:name="HTML Variable" w:semiHidden="1" w:unhideWhenUsed="1"/>
-    <w:lsdException w:name="Normal Table" w:semiHidden="1" w:unhideWhenUsed="1"/>
     <w:lsdException w:name="annotation subject" w:semiHidden="1" w:unhideWhenUsed="1"/>
     <w:lsdException w:name="No List" w:semiHidden="1" w:unhideWhenUsed="1"/>
     <w:lsdException w:name="Outline List 1" w:semiHidden="1" w:unhideWhenUsed="1"/>
@@ -10968,11 +10838,8 @@
     <w:lsdException w:name="Table Contemporary" w:semiHidden="1" w:unhideWhenUsed="1"/>
     <w:lsdException w:name="Table Elegant" w:semiHidden="1" w:unhideWhenUsed="1"/>
     <w:lsdException w:name="Table Professional" w:semiHidden="1" w:unhideWhenUsed="1"/>
-    <w:lsdException w:name="Table Subtle 1" w:semiHidden="1" w:unhideWhenUsed="1"/>
     <w:lsdException w:name="Table Subtle 2" w:semiHidden="1" w:unhideWhenUsed="1"/>
     <w:lsdException w:name="Table Web 1" w:semiHidden="1" w:unhideWhenUsed="1"/>
-    <w:lsdException w:name="Table Web 2" w:semiHidden="1" w:unhideWhenUsed="1"/>
-    <w:lsdException w:name="Table Web 3" w:semiHidden="1" w:unhideWhenUsed="1"/>
     <w:lsdException w:name="Balloon Text" w:semiHidden="1" w:unhideWhenUsed="1"/>
     <w:lsdException w:name="Table Grid" w:uiPriority="39"/>
     <w:lsdException w:name="Table Theme" w:semiHidden="1" w:unhideWhenUsed="1"/>
@@ -11191,6 +11058,11 @@
     <w:lsdException w:name="List Table 5 Dark Accent 6" w:uiPriority="50"/>
     <w:lsdException w:name="List Table 6 Colorful Accent 6" w:uiPriority="51"/>
     <w:lsdException w:name="List Table 7 Colorful Accent 6" w:uiPriority="52"/>
+    <w:lsdException w:name="Mention" w:semiHidden="1" w:unhideWhenUsed="1"/>
+    <w:lsdException w:name="Smart Hyperlink" w:semiHidden="1" w:unhideWhenUsed="1"/>
+    <w:lsdException w:name="Hashtag" w:semiHidden="1" w:unhideWhenUsed="1"/>
+    <w:lsdException w:name="Unresolved Mention" w:semiHidden="1" w:unhideWhenUsed="1"/>
+    <w:lsdException w:name="Smart Link" w:semiHidden="1" w:unhideWhenUsed="1"/>
   </w:latentStyles>
   <w:style w:type="paragraph" w:default="1" w:styleId="Normal">
     <w:name w:val="Normal"/>
@@ -11370,7 +11242,6 @@
     <w:tblPr>
       <w:tblStyleRowBandSize w:val="1"/>
       <w:tblStyleColBandSize w:val="1"/>
-      <w:tblInd w:w="0" w:type="dxa"/>
       <w:tblCellMar>
         <w:top w:w="100" w:type="dxa"/>
         <w:left w:w="100" w:type="dxa"/>
@@ -11384,7 +11255,6 @@
     <w:tblPr>
       <w:tblStyleRowBandSize w:val="1"/>
       <w:tblStyleColBandSize w:val="1"/>
-      <w:tblInd w:w="0" w:type="dxa"/>
       <w:tblCellMar>
         <w:top w:w="100" w:type="dxa"/>
         <w:left w:w="100" w:type="dxa"/>
@@ -11398,7 +11268,6 @@
     <w:tblPr>
       <w:tblStyleRowBandSize w:val="1"/>
       <w:tblStyleColBandSize w:val="1"/>
-      <w:tblInd w:w="0" w:type="dxa"/>
       <w:tblCellMar>
         <w:top w:w="100" w:type="dxa"/>
         <w:left w:w="100" w:type="dxa"/>
@@ -11412,7 +11281,6 @@
     <w:tblPr>
       <w:tblStyleRowBandSize w:val="1"/>
       <w:tblStyleColBandSize w:val="1"/>
-      <w:tblInd w:w="0" w:type="dxa"/>
       <w:tblCellMar>
         <w:top w:w="100" w:type="dxa"/>
         <w:left w:w="100" w:type="dxa"/>
@@ -11426,7 +11294,6 @@
     <w:tblPr>
       <w:tblStyleRowBandSize w:val="1"/>
       <w:tblStyleColBandSize w:val="1"/>
-      <w:tblInd w:w="0" w:type="dxa"/>
       <w:tblCellMar>
         <w:top w:w="100" w:type="dxa"/>
         <w:left w:w="100" w:type="dxa"/>
@@ -11440,7 +11307,6 @@
     <w:tblPr>
       <w:tblStyleRowBandSize w:val="1"/>
       <w:tblStyleColBandSize w:val="1"/>
-      <w:tblInd w:w="0" w:type="dxa"/>
       <w:tblCellMar>
         <w:top w:w="100" w:type="dxa"/>
         <w:left w:w="100" w:type="dxa"/>
@@ -11454,7 +11320,6 @@
     <w:tblPr>
       <w:tblStyleRowBandSize w:val="1"/>
       <w:tblStyleColBandSize w:val="1"/>
-      <w:tblInd w:w="0" w:type="dxa"/>
       <w:tblCellMar>
         <w:top w:w="100" w:type="dxa"/>
         <w:left w:w="100" w:type="dxa"/>
@@ -11468,7 +11333,6 @@
     <w:tblPr>
       <w:tblStyleRowBandSize w:val="1"/>
       <w:tblStyleColBandSize w:val="1"/>
-      <w:tblInd w:w="0" w:type="dxa"/>
       <w:tblCellMar>
         <w:top w:w="100" w:type="dxa"/>
         <w:left w:w="100" w:type="dxa"/>
@@ -11532,8 +11396,8 @@
       <w:u w:val="single"/>
     </w:rPr>
   </w:style>
-  <w:style w:type="character" w:customStyle="1" w:styleId="UnresolvedMention">
-    <w:name w:val="Unresolved Mention"/>
+  <w:style w:type="character" w:customStyle="1" w:styleId="UnresolvedMention1">
+    <w:name w:val="Unresolved Mention1"/>
     <w:basedOn w:val="DefaultParagraphFont"/>
     <w:uiPriority w:val="99"/>
     <w:semiHidden/>

--- a/[FNF] Product_Backlog_v1.0.docx
+++ b/[FNF] Product_Backlog_v1.0.docx
@@ -643,6 +643,7 @@
               </w:rPr>
               <w:t xml:space="preserve">    </w:t>
             </w:r>
+            <w:proofErr w:type="spellStart"/>
             <w:r>
               <w:rPr>
                 <w:rFonts w:ascii="Times New Roman" w:hAnsi="Times New Roman" w:cs="Times New Roman"/>
@@ -651,7 +652,150 @@
                 <w:sz w:val="20"/>
                 <w:szCs w:val="20"/>
               </w:rPr>
-              <w:t>Quản Trị Dự Án Công Nghệ Thông Tin</w:t>
+              <w:t>Quản</w:t>
+            </w:r>
+            <w:proofErr w:type="spellEnd"/>
+            <w:r>
+              <w:rPr>
+                <w:rFonts w:ascii="Times New Roman" w:hAnsi="Times New Roman" w:cs="Times New Roman"/>
+                <w:b/>
+                <w:color w:val="auto"/>
+                <w:sz w:val="20"/>
+                <w:szCs w:val="20"/>
+              </w:rPr>
+              <w:t xml:space="preserve"> </w:t>
+            </w:r>
+            <w:proofErr w:type="spellStart"/>
+            <w:r>
+              <w:rPr>
+                <w:rFonts w:ascii="Times New Roman" w:hAnsi="Times New Roman" w:cs="Times New Roman"/>
+                <w:b/>
+                <w:color w:val="auto"/>
+                <w:sz w:val="20"/>
+                <w:szCs w:val="20"/>
+              </w:rPr>
+              <w:t>Trị</w:t>
+            </w:r>
+            <w:proofErr w:type="spellEnd"/>
+            <w:r>
+              <w:rPr>
+                <w:rFonts w:ascii="Times New Roman" w:hAnsi="Times New Roman" w:cs="Times New Roman"/>
+                <w:b/>
+                <w:color w:val="auto"/>
+                <w:sz w:val="20"/>
+                <w:szCs w:val="20"/>
+              </w:rPr>
+              <w:t xml:space="preserve"> </w:t>
+            </w:r>
+            <w:proofErr w:type="spellStart"/>
+            <w:r>
+              <w:rPr>
+                <w:rFonts w:ascii="Times New Roman" w:hAnsi="Times New Roman" w:cs="Times New Roman"/>
+                <w:b/>
+                <w:color w:val="auto"/>
+                <w:sz w:val="20"/>
+                <w:szCs w:val="20"/>
+              </w:rPr>
+              <w:t>Dự</w:t>
+            </w:r>
+            <w:proofErr w:type="spellEnd"/>
+            <w:r>
+              <w:rPr>
+                <w:rFonts w:ascii="Times New Roman" w:hAnsi="Times New Roman" w:cs="Times New Roman"/>
+                <w:b/>
+                <w:color w:val="auto"/>
+                <w:sz w:val="20"/>
+                <w:szCs w:val="20"/>
+              </w:rPr>
+              <w:t xml:space="preserve"> </w:t>
+            </w:r>
+            <w:proofErr w:type="spellStart"/>
+            <w:r>
+              <w:rPr>
+                <w:rFonts w:ascii="Times New Roman" w:hAnsi="Times New Roman" w:cs="Times New Roman"/>
+                <w:b/>
+                <w:color w:val="auto"/>
+                <w:sz w:val="20"/>
+                <w:szCs w:val="20"/>
+              </w:rPr>
+              <w:t>Án</w:t>
+            </w:r>
+            <w:proofErr w:type="spellEnd"/>
+            <w:r>
+              <w:rPr>
+                <w:rFonts w:ascii="Times New Roman" w:hAnsi="Times New Roman" w:cs="Times New Roman"/>
+                <w:b/>
+                <w:color w:val="auto"/>
+                <w:sz w:val="20"/>
+                <w:szCs w:val="20"/>
+              </w:rPr>
+              <w:t xml:space="preserve"> </w:t>
+            </w:r>
+            <w:proofErr w:type="spellStart"/>
+            <w:r>
+              <w:rPr>
+                <w:rFonts w:ascii="Times New Roman" w:hAnsi="Times New Roman" w:cs="Times New Roman"/>
+                <w:b/>
+                <w:color w:val="auto"/>
+                <w:sz w:val="20"/>
+                <w:szCs w:val="20"/>
+              </w:rPr>
+              <w:t>Công</w:t>
+            </w:r>
+            <w:proofErr w:type="spellEnd"/>
+            <w:r>
+              <w:rPr>
+                <w:rFonts w:ascii="Times New Roman" w:hAnsi="Times New Roman" w:cs="Times New Roman"/>
+                <w:b/>
+                <w:color w:val="auto"/>
+                <w:sz w:val="20"/>
+                <w:szCs w:val="20"/>
+              </w:rPr>
+              <w:t xml:space="preserve"> </w:t>
+            </w:r>
+            <w:proofErr w:type="spellStart"/>
+            <w:r>
+              <w:rPr>
+                <w:rFonts w:ascii="Times New Roman" w:hAnsi="Times New Roman" w:cs="Times New Roman"/>
+                <w:b/>
+                <w:color w:val="auto"/>
+                <w:sz w:val="20"/>
+                <w:szCs w:val="20"/>
+              </w:rPr>
+              <w:t>Nghệ</w:t>
+            </w:r>
+            <w:proofErr w:type="spellEnd"/>
+            <w:r>
+              <w:rPr>
+                <w:rFonts w:ascii="Times New Roman" w:hAnsi="Times New Roman" w:cs="Times New Roman"/>
+                <w:b/>
+                <w:color w:val="auto"/>
+                <w:sz w:val="20"/>
+                <w:szCs w:val="20"/>
+              </w:rPr>
+              <w:t xml:space="preserve"> </w:t>
+            </w:r>
+            <w:proofErr w:type="spellStart"/>
+            <w:r>
+              <w:rPr>
+                <w:rFonts w:ascii="Times New Roman" w:hAnsi="Times New Roman" w:cs="Times New Roman"/>
+                <w:b/>
+                <w:color w:val="auto"/>
+                <w:sz w:val="20"/>
+                <w:szCs w:val="20"/>
+              </w:rPr>
+              <w:t>Thông</w:t>
+            </w:r>
+            <w:proofErr w:type="spellEnd"/>
+            <w:r>
+              <w:rPr>
+                <w:rFonts w:ascii="Times New Roman" w:hAnsi="Times New Roman" w:cs="Times New Roman"/>
+                <w:b/>
+                <w:color w:val="auto"/>
+                <w:sz w:val="20"/>
+                <w:szCs w:val="20"/>
+              </w:rPr>
+              <w:t xml:space="preserve"> Tin</w:t>
             </w:r>
             <w:r>
               <w:rPr>
@@ -1311,8 +1455,30 @@
               <w:rPr>
                 <w:rFonts w:ascii="Times New Roman" w:hAnsi="Times New Roman" w:cs="Times New Roman"/>
               </w:rPr>
-              <w:t>MSc. Cao Thi Nham</w:t>
-            </w:r>
+              <w:t xml:space="preserve">MSc. Cao </w:t>
+            </w:r>
+            <w:proofErr w:type="spellStart"/>
+            <w:r>
+              <w:rPr>
+                <w:rFonts w:ascii="Times New Roman" w:hAnsi="Times New Roman" w:cs="Times New Roman"/>
+              </w:rPr>
+              <w:t>Thi</w:t>
+            </w:r>
+            <w:proofErr w:type="spellEnd"/>
+            <w:r>
+              <w:rPr>
+                <w:rFonts w:ascii="Times New Roman" w:hAnsi="Times New Roman" w:cs="Times New Roman"/>
+              </w:rPr>
+              <w:t xml:space="preserve"> </w:t>
+            </w:r>
+            <w:proofErr w:type="spellStart"/>
+            <w:r>
+              <w:rPr>
+                <w:rFonts w:ascii="Times New Roman" w:hAnsi="Times New Roman" w:cs="Times New Roman"/>
+              </w:rPr>
+              <w:t>Nham</w:t>
+            </w:r>
+            <w:proofErr w:type="spellEnd"/>
           </w:p>
         </w:tc>
       </w:tr>
@@ -1375,13 +1541,15 @@
             <w:pPr>
               <w:rPr>
                 <w:rFonts w:ascii="Times New Roman" w:hAnsi="Times New Roman" w:cs="Times New Roman"/>
-              </w:rPr>
-            </w:pPr>
-            <w:r>
-              <w:rPr>
-                <w:rFonts w:ascii="Times New Roman" w:hAnsi="Times New Roman" w:cs="Times New Roman"/>
-              </w:rPr>
-              <w:t>Nguyễn Hữu Quang</w:t>
+                <w:lang w:val="vi-VN"/>
+              </w:rPr>
+            </w:pPr>
+            <w:r>
+              <w:rPr>
+                <w:rFonts w:ascii="Times New Roman" w:hAnsi="Times New Roman" w:cs="Times New Roman"/>
+                <w:lang w:val="vi-VN"/>
+              </w:rPr>
+              <w:t>Nguyen Huu Quang</w:t>
             </w:r>
           </w:p>
         </w:tc>
@@ -1510,13 +1678,29 @@
             <w:pPr>
               <w:rPr>
                 <w:rFonts w:ascii="Times New Roman" w:hAnsi="Times New Roman" w:cs="Times New Roman"/>
-              </w:rPr>
-            </w:pPr>
-            <w:r>
-              <w:rPr>
-                <w:rFonts w:ascii="Times New Roman" w:hAnsi="Times New Roman" w:cs="Times New Roman"/>
-              </w:rPr>
-              <w:t>Đoàn Thị Giàu</w:t>
+                <w:lang w:val="vi-VN"/>
+              </w:rPr>
+            </w:pPr>
+            <w:proofErr w:type="spellStart"/>
+            <w:r>
+              <w:rPr>
+                <w:rFonts w:ascii="Times New Roman" w:hAnsi="Times New Roman" w:cs="Times New Roman"/>
+              </w:rPr>
+              <w:t>Đo</w:t>
+            </w:r>
+            <w:r>
+              <w:rPr>
+                <w:rFonts w:ascii="Times New Roman" w:hAnsi="Times New Roman" w:cs="Times New Roman"/>
+              </w:rPr>
+              <w:t>an</w:t>
+            </w:r>
+            <w:proofErr w:type="spellEnd"/>
+            <w:r>
+              <w:rPr>
+                <w:rFonts w:ascii="Times New Roman" w:hAnsi="Times New Roman" w:cs="Times New Roman"/>
+                <w:lang w:val="vi-VN"/>
+              </w:rPr>
+              <w:t xml:space="preserve"> Thi Giau</w:t>
             </w:r>
           </w:p>
         </w:tc>
@@ -1640,13 +1824,27 @@
             <w:pPr>
               <w:rPr>
                 <w:rFonts w:ascii="Times New Roman" w:hAnsi="Times New Roman" w:cs="Times New Roman"/>
-              </w:rPr>
-            </w:pPr>
-            <w:r>
-              <w:rPr>
-                <w:rFonts w:ascii="Times New Roman" w:hAnsi="Times New Roman" w:cs="Times New Roman"/>
-              </w:rPr>
-              <w:t>Nguyễn Vũ Quỳnh Ly</w:t>
+                <w:lang w:val="vi-VN"/>
+              </w:rPr>
+            </w:pPr>
+            <w:r>
+              <w:rPr>
+                <w:rFonts w:ascii="Times New Roman" w:hAnsi="Times New Roman" w:cs="Times New Roman"/>
+              </w:rPr>
+              <w:t>Ngu</w:t>
+            </w:r>
+            <w:r>
+              <w:rPr>
+                <w:rFonts w:ascii="Times New Roman" w:hAnsi="Times New Roman" w:cs="Times New Roman"/>
+              </w:rPr>
+              <w:t>yen</w:t>
+            </w:r>
+            <w:r>
+              <w:rPr>
+                <w:rFonts w:ascii="Times New Roman" w:hAnsi="Times New Roman" w:cs="Times New Roman"/>
+                <w:lang w:val="vi-VN"/>
+              </w:rPr>
+              <w:t xml:space="preserve"> Vu Quynh Ly</w:t>
             </w:r>
           </w:p>
         </w:tc>
@@ -1777,7 +1975,20 @@
               <w:rPr>
                 <w:rFonts w:ascii="Times New Roman" w:hAnsi="Times New Roman" w:cs="Times New Roman"/>
               </w:rPr>
-              <w:t>Lê Thị Hồng Nhung</w:t>
+              <w:t>Le</w:t>
+            </w:r>
+            <w:r>
+              <w:rPr>
+                <w:rFonts w:ascii="Times New Roman" w:hAnsi="Times New Roman" w:cs="Times New Roman"/>
+                <w:lang w:val="vi-VN"/>
+              </w:rPr>
+              <w:t xml:space="preserve"> Thi Hong</w:t>
+            </w:r>
+            <w:r>
+              <w:rPr>
+                <w:rFonts w:ascii="Times New Roman" w:hAnsi="Times New Roman" w:cs="Times New Roman"/>
+              </w:rPr>
+              <w:t xml:space="preserve"> Nhung</w:t>
             </w:r>
           </w:p>
         </w:tc>
@@ -1908,7 +2119,20 @@
               <w:rPr>
                 <w:rFonts w:ascii="Times New Roman" w:hAnsi="Times New Roman" w:cs="Times New Roman"/>
               </w:rPr>
-              <w:t>Vũ Thị Vân Anh</w:t>
+              <w:t>V</w:t>
+            </w:r>
+            <w:r>
+              <w:rPr>
+                <w:rFonts w:ascii="Times New Roman" w:hAnsi="Times New Roman" w:cs="Times New Roman"/>
+                <w:lang w:val="vi-VN"/>
+              </w:rPr>
+              <w:t xml:space="preserve">u Thi Van </w:t>
+            </w:r>
+            <w:r>
+              <w:rPr>
+                <w:rFonts w:ascii="Times New Roman" w:hAnsi="Times New Roman" w:cs="Times New Roman"/>
+              </w:rPr>
+              <w:t>Anh</w:t>
             </w:r>
           </w:p>
         </w:tc>
@@ -2706,9 +2930,9 @@
       </w:tblPr>
       <w:tblGrid>
         <w:gridCol w:w="1095"/>
-        <w:gridCol w:w="1785"/>
-        <w:gridCol w:w="1875"/>
-        <w:gridCol w:w="3105"/>
+        <w:gridCol w:w="2014"/>
+        <w:gridCol w:w="1843"/>
+        <w:gridCol w:w="2908"/>
         <w:gridCol w:w="1485"/>
       </w:tblGrid>
       <w:tr>
@@ -2751,7 +2975,7 @@
         </w:tc>
         <w:tc>
           <w:tcPr>
-            <w:tcW w:w="1785" w:type="dxa"/>
+            <w:tcW w:w="2014" w:type="dxa"/>
             <w:tcBorders>
               <w:top w:val="single" w:sz="8" w:space="0" w:color="000000"/>
               <w:left w:val="single" w:sz="8" w:space="0" w:color="000000"/>
@@ -2788,7 +3012,7 @@
         </w:tc>
         <w:tc>
           <w:tcPr>
-            <w:tcW w:w="1875" w:type="dxa"/>
+            <w:tcW w:w="1843" w:type="dxa"/>
             <w:tcBorders>
               <w:top w:val="single" w:sz="8" w:space="0" w:color="000000"/>
               <w:left w:val="single" w:sz="8" w:space="0" w:color="000000"/>
@@ -2825,7 +3049,7 @@
         </w:tc>
         <w:tc>
           <w:tcPr>
-            <w:tcW w:w="3105" w:type="dxa"/>
+            <w:tcW w:w="2908" w:type="dxa"/>
             <w:tcBorders>
               <w:top w:val="single" w:sz="8" w:space="0" w:color="000000"/>
               <w:left w:val="single" w:sz="8" w:space="0" w:color="000000"/>
@@ -2934,7 +3158,7 @@
         </w:tc>
         <w:tc>
           <w:tcPr>
-            <w:tcW w:w="1785" w:type="dxa"/>
+            <w:tcW w:w="2014" w:type="dxa"/>
             <w:tcBorders>
               <w:top w:val="single" w:sz="8" w:space="0" w:color="000000"/>
               <w:left w:val="single" w:sz="8" w:space="0" w:color="000000"/>
@@ -2963,13 +3187,13 @@
                 <w:rFonts w:ascii="Times New Roman" w:hAnsi="Times New Roman" w:cs="Times New Roman"/>
                 <w:lang w:val="vi-VN"/>
               </w:rPr>
-              <w:t>Doan Thi Giau</w:t>
-            </w:r>
-          </w:p>
-        </w:tc>
-        <w:tc>
-          <w:tcPr>
-            <w:tcW w:w="1875" w:type="dxa"/>
+              <w:t>Nguyen Huu Quang</w:t>
+            </w:r>
+          </w:p>
+        </w:tc>
+        <w:tc>
+          <w:tcPr>
+            <w:tcW w:w="1843" w:type="dxa"/>
             <w:tcBorders>
               <w:top w:val="single" w:sz="8" w:space="0" w:color="000000"/>
               <w:left w:val="single" w:sz="8" w:space="0" w:color="000000"/>
@@ -3029,7 +3253,7 @@
         </w:tc>
         <w:tc>
           <w:tcPr>
-            <w:tcW w:w="3105" w:type="dxa"/>
+            <w:tcW w:w="2908" w:type="dxa"/>
             <w:tcBorders>
               <w:top w:val="single" w:sz="8" w:space="0" w:color="000000"/>
               <w:left w:val="single" w:sz="8" w:space="0" w:color="000000"/>
@@ -3131,7 +3355,7 @@
         </w:tc>
         <w:tc>
           <w:tcPr>
-            <w:tcW w:w="1785" w:type="dxa"/>
+            <w:tcW w:w="2014" w:type="dxa"/>
             <w:tcBorders>
               <w:top w:val="single" w:sz="8" w:space="0" w:color="000000"/>
               <w:left w:val="single" w:sz="8" w:space="0" w:color="000000"/>
@@ -3164,7 +3388,7 @@
         </w:tc>
         <w:tc>
           <w:tcPr>
-            <w:tcW w:w="1875" w:type="dxa"/>
+            <w:tcW w:w="1843" w:type="dxa"/>
             <w:tcBorders>
               <w:top w:val="single" w:sz="8" w:space="0" w:color="000000"/>
               <w:left w:val="single" w:sz="8" w:space="0" w:color="000000"/>
@@ -3223,7 +3447,7 @@
         </w:tc>
         <w:tc>
           <w:tcPr>
-            <w:tcW w:w="3105" w:type="dxa"/>
+            <w:tcW w:w="2908" w:type="dxa"/>
             <w:tcBorders>
               <w:top w:val="single" w:sz="8" w:space="0" w:color="000000"/>
               <w:left w:val="single" w:sz="8" w:space="0" w:color="000000"/>
@@ -3321,7 +3545,7 @@
         </w:tc>
         <w:tc>
           <w:tcPr>
-            <w:tcW w:w="1785" w:type="dxa"/>
+            <w:tcW w:w="2014" w:type="dxa"/>
             <w:tcBorders>
               <w:top w:val="single" w:sz="8" w:space="0" w:color="000000"/>
               <w:left w:val="single" w:sz="8" w:space="0" w:color="000000"/>
@@ -3348,7 +3572,7 @@
         </w:tc>
         <w:tc>
           <w:tcPr>
-            <w:tcW w:w="1875" w:type="dxa"/>
+            <w:tcW w:w="1843" w:type="dxa"/>
             <w:tcBorders>
               <w:top w:val="single" w:sz="8" w:space="0" w:color="000000"/>
               <w:left w:val="single" w:sz="8" w:space="0" w:color="000000"/>
@@ -3375,7 +3599,7 @@
         </w:tc>
         <w:tc>
           <w:tcPr>
-            <w:tcW w:w="3105" w:type="dxa"/>
+            <w:tcW w:w="2908" w:type="dxa"/>
             <w:tcBorders>
               <w:top w:val="single" w:sz="8" w:space="0" w:color="000000"/>
               <w:left w:val="single" w:sz="8" w:space="0" w:color="000000"/>
@@ -3459,7 +3683,7 @@
         </w:tc>
         <w:tc>
           <w:tcPr>
-            <w:tcW w:w="1785" w:type="dxa"/>
+            <w:tcW w:w="2014" w:type="dxa"/>
             <w:tcBorders>
               <w:top w:val="single" w:sz="8" w:space="0" w:color="000000"/>
               <w:left w:val="single" w:sz="8" w:space="0" w:color="000000"/>
@@ -3486,7 +3710,7 @@
         </w:tc>
         <w:tc>
           <w:tcPr>
-            <w:tcW w:w="1875" w:type="dxa"/>
+            <w:tcW w:w="1843" w:type="dxa"/>
             <w:tcBorders>
               <w:top w:val="single" w:sz="8" w:space="0" w:color="000000"/>
               <w:left w:val="single" w:sz="8" w:space="0" w:color="000000"/>
@@ -3513,7 +3737,7 @@
         </w:tc>
         <w:tc>
           <w:tcPr>
-            <w:tcW w:w="3105" w:type="dxa"/>
+            <w:tcW w:w="2908" w:type="dxa"/>
             <w:tcBorders>
               <w:top w:val="single" w:sz="8" w:space="0" w:color="000000"/>
               <w:left w:val="single" w:sz="8" w:space="0" w:color="000000"/>
@@ -3596,7 +3820,7 @@
         </w:tc>
         <w:tc>
           <w:tcPr>
-            <w:tcW w:w="1785" w:type="dxa"/>
+            <w:tcW w:w="2014" w:type="dxa"/>
             <w:tcBorders>
               <w:top w:val="single" w:sz="8" w:space="0" w:color="000000"/>
               <w:left w:val="single" w:sz="8" w:space="0" w:color="000000"/>
@@ -3623,7 +3847,7 @@
         </w:tc>
         <w:tc>
           <w:tcPr>
-            <w:tcW w:w="1875" w:type="dxa"/>
+            <w:tcW w:w="1843" w:type="dxa"/>
             <w:tcBorders>
               <w:top w:val="single" w:sz="8" w:space="0" w:color="000000"/>
               <w:left w:val="single" w:sz="8" w:space="0" w:color="000000"/>
@@ -3650,7 +3874,7 @@
         </w:tc>
         <w:tc>
           <w:tcPr>
-            <w:tcW w:w="3105" w:type="dxa"/>
+            <w:tcW w:w="2908" w:type="dxa"/>
             <w:tcBorders>
               <w:top w:val="single" w:sz="8" w:space="0" w:color="000000"/>
               <w:left w:val="single" w:sz="8" w:space="0" w:color="000000"/>
@@ -3733,7 +3957,7 @@
         </w:tc>
         <w:tc>
           <w:tcPr>
-            <w:tcW w:w="1785" w:type="dxa"/>
+            <w:tcW w:w="2014" w:type="dxa"/>
             <w:tcBorders>
               <w:top w:val="single" w:sz="8" w:space="0" w:color="000000"/>
               <w:left w:val="single" w:sz="8" w:space="0" w:color="000000"/>
@@ -3760,7 +3984,7 @@
         </w:tc>
         <w:tc>
           <w:tcPr>
-            <w:tcW w:w="1875" w:type="dxa"/>
+            <w:tcW w:w="1843" w:type="dxa"/>
             <w:tcBorders>
               <w:top w:val="single" w:sz="8" w:space="0" w:color="000000"/>
               <w:left w:val="single" w:sz="8" w:space="0" w:color="000000"/>
@@ -3787,7 +4011,7 @@
         </w:tc>
         <w:tc>
           <w:tcPr>
-            <w:tcW w:w="3105" w:type="dxa"/>
+            <w:tcW w:w="2908" w:type="dxa"/>
             <w:tcBorders>
               <w:top w:val="single" w:sz="8" w:space="0" w:color="000000"/>
               <w:left w:val="single" w:sz="8" w:space="0" w:color="000000"/>
@@ -3870,7 +4094,7 @@
         </w:tc>
         <w:tc>
           <w:tcPr>
-            <w:tcW w:w="1785" w:type="dxa"/>
+            <w:tcW w:w="2014" w:type="dxa"/>
             <w:tcBorders>
               <w:top w:val="single" w:sz="8" w:space="0" w:color="000000"/>
               <w:left w:val="single" w:sz="8" w:space="0" w:color="000000"/>
@@ -3897,7 +4121,7 @@
         </w:tc>
         <w:tc>
           <w:tcPr>
-            <w:tcW w:w="1875" w:type="dxa"/>
+            <w:tcW w:w="1843" w:type="dxa"/>
             <w:tcBorders>
               <w:top w:val="single" w:sz="8" w:space="0" w:color="000000"/>
               <w:left w:val="single" w:sz="8" w:space="0" w:color="000000"/>
@@ -3924,7 +4148,7 @@
         </w:tc>
         <w:tc>
           <w:tcPr>
-            <w:tcW w:w="3105" w:type="dxa"/>
+            <w:tcW w:w="2908" w:type="dxa"/>
             <w:tcBorders>
               <w:top w:val="single" w:sz="8" w:space="0" w:color="000000"/>
               <w:left w:val="single" w:sz="8" w:space="0" w:color="000000"/>
@@ -4007,7 +4231,7 @@
         </w:tc>
         <w:tc>
           <w:tcPr>
-            <w:tcW w:w="1785" w:type="dxa"/>
+            <w:tcW w:w="2014" w:type="dxa"/>
             <w:tcBorders>
               <w:top w:val="single" w:sz="8" w:space="0" w:color="000000"/>
               <w:left w:val="single" w:sz="8" w:space="0" w:color="000000"/>
@@ -4034,7 +4258,7 @@
         </w:tc>
         <w:tc>
           <w:tcPr>
-            <w:tcW w:w="1875" w:type="dxa"/>
+            <w:tcW w:w="1843" w:type="dxa"/>
             <w:tcBorders>
               <w:top w:val="single" w:sz="8" w:space="0" w:color="000000"/>
               <w:left w:val="single" w:sz="8" w:space="0" w:color="000000"/>
@@ -4061,7 +4285,7 @@
         </w:tc>
         <w:tc>
           <w:tcPr>
-            <w:tcW w:w="3105" w:type="dxa"/>
+            <w:tcW w:w="2908" w:type="dxa"/>
             <w:tcBorders>
               <w:top w:val="single" w:sz="8" w:space="0" w:color="000000"/>
               <w:left w:val="single" w:sz="8" w:space="0" w:color="000000"/>
@@ -4144,7 +4368,7 @@
         </w:tc>
         <w:tc>
           <w:tcPr>
-            <w:tcW w:w="1785" w:type="dxa"/>
+            <w:tcW w:w="2014" w:type="dxa"/>
             <w:tcBorders>
               <w:top w:val="single" w:sz="8" w:space="0" w:color="000000"/>
               <w:left w:val="single" w:sz="8" w:space="0" w:color="000000"/>
@@ -4171,7 +4395,7 @@
         </w:tc>
         <w:tc>
           <w:tcPr>
-            <w:tcW w:w="1875" w:type="dxa"/>
+            <w:tcW w:w="1843" w:type="dxa"/>
             <w:tcBorders>
               <w:top w:val="single" w:sz="8" w:space="0" w:color="000000"/>
               <w:left w:val="single" w:sz="8" w:space="0" w:color="000000"/>
@@ -4198,7 +4422,7 @@
         </w:tc>
         <w:tc>
           <w:tcPr>
-            <w:tcW w:w="3105" w:type="dxa"/>
+            <w:tcW w:w="2908" w:type="dxa"/>
             <w:tcBorders>
               <w:top w:val="single" w:sz="8" w:space="0" w:color="000000"/>
               <w:left w:val="single" w:sz="8" w:space="0" w:color="000000"/>
@@ -4281,7 +4505,7 @@
         </w:tc>
         <w:tc>
           <w:tcPr>
-            <w:tcW w:w="1785" w:type="dxa"/>
+            <w:tcW w:w="2014" w:type="dxa"/>
             <w:tcBorders>
               <w:top w:val="single" w:sz="8" w:space="0" w:color="000000"/>
               <w:left w:val="single" w:sz="8" w:space="0" w:color="000000"/>
@@ -4308,7 +4532,7 @@
         </w:tc>
         <w:tc>
           <w:tcPr>
-            <w:tcW w:w="1875" w:type="dxa"/>
+            <w:tcW w:w="1843" w:type="dxa"/>
             <w:tcBorders>
               <w:top w:val="single" w:sz="8" w:space="0" w:color="000000"/>
               <w:left w:val="single" w:sz="8" w:space="0" w:color="000000"/>
@@ -4335,7 +4559,7 @@
         </w:tc>
         <w:tc>
           <w:tcPr>
-            <w:tcW w:w="3105" w:type="dxa"/>
+            <w:tcW w:w="2908" w:type="dxa"/>
             <w:tcBorders>
               <w:top w:val="single" w:sz="8" w:space="0" w:color="000000"/>
               <w:left w:val="single" w:sz="8" w:space="0" w:color="000000"/>
@@ -4418,7 +4642,7 @@
         </w:tc>
         <w:tc>
           <w:tcPr>
-            <w:tcW w:w="1785" w:type="dxa"/>
+            <w:tcW w:w="2014" w:type="dxa"/>
             <w:tcBorders>
               <w:top w:val="single" w:sz="8" w:space="0" w:color="000000"/>
               <w:left w:val="single" w:sz="8" w:space="0" w:color="000000"/>
@@ -4445,7 +4669,7 @@
         </w:tc>
         <w:tc>
           <w:tcPr>
-            <w:tcW w:w="1875" w:type="dxa"/>
+            <w:tcW w:w="1843" w:type="dxa"/>
             <w:tcBorders>
               <w:top w:val="single" w:sz="8" w:space="0" w:color="000000"/>
               <w:left w:val="single" w:sz="8" w:space="0" w:color="000000"/>
@@ -4472,7 +4696,7 @@
         </w:tc>
         <w:tc>
           <w:tcPr>
-            <w:tcW w:w="3105" w:type="dxa"/>
+            <w:tcW w:w="2908" w:type="dxa"/>
             <w:tcBorders>
               <w:top w:val="single" w:sz="8" w:space="0" w:color="000000"/>
               <w:left w:val="single" w:sz="8" w:space="0" w:color="000000"/>
@@ -4555,7 +4779,7 @@
         </w:tc>
         <w:tc>
           <w:tcPr>
-            <w:tcW w:w="1785" w:type="dxa"/>
+            <w:tcW w:w="2014" w:type="dxa"/>
             <w:tcBorders>
               <w:top w:val="single" w:sz="8" w:space="0" w:color="000000"/>
               <w:left w:val="single" w:sz="8" w:space="0" w:color="000000"/>
@@ -4582,7 +4806,7 @@
         </w:tc>
         <w:tc>
           <w:tcPr>
-            <w:tcW w:w="1875" w:type="dxa"/>
+            <w:tcW w:w="1843" w:type="dxa"/>
             <w:tcBorders>
               <w:top w:val="single" w:sz="8" w:space="0" w:color="000000"/>
               <w:left w:val="single" w:sz="8" w:space="0" w:color="000000"/>
@@ -4609,7 +4833,7 @@
         </w:tc>
         <w:tc>
           <w:tcPr>
-            <w:tcW w:w="3105" w:type="dxa"/>
+            <w:tcW w:w="2908" w:type="dxa"/>
             <w:tcBorders>
               <w:top w:val="single" w:sz="8" w:space="0" w:color="000000"/>
               <w:left w:val="single" w:sz="8" w:space="0" w:color="000000"/>
@@ -4692,7 +4916,7 @@
         </w:tc>
         <w:tc>
           <w:tcPr>
-            <w:tcW w:w="1785" w:type="dxa"/>
+            <w:tcW w:w="2014" w:type="dxa"/>
             <w:tcBorders>
               <w:top w:val="single" w:sz="8" w:space="0" w:color="000000"/>
               <w:left w:val="single" w:sz="8" w:space="0" w:color="000000"/>
@@ -4719,7 +4943,7 @@
         </w:tc>
         <w:tc>
           <w:tcPr>
-            <w:tcW w:w="1875" w:type="dxa"/>
+            <w:tcW w:w="1843" w:type="dxa"/>
             <w:tcBorders>
               <w:top w:val="single" w:sz="8" w:space="0" w:color="000000"/>
               <w:left w:val="single" w:sz="8" w:space="0" w:color="000000"/>
@@ -4746,7 +4970,7 @@
         </w:tc>
         <w:tc>
           <w:tcPr>
-            <w:tcW w:w="3105" w:type="dxa"/>
+            <w:tcW w:w="2908" w:type="dxa"/>
             <w:tcBorders>
               <w:top w:val="single" w:sz="8" w:space="0" w:color="000000"/>
               <w:left w:val="single" w:sz="8" w:space="0" w:color="000000"/>
@@ -6605,13 +6829,79 @@
                 <w:color w:val="auto"/>
               </w:rPr>
             </w:pPr>
-            <w:r>
-              <w:rPr>
-                <w:rFonts w:ascii="Times New Roman" w:eastAsia="Times New Roman" w:hAnsi="Times New Roman" w:cs="Times New Roman"/>
-                <w:color w:val="auto"/>
-              </w:rPr>
-              <w:t>Người tập luyện thể thao</w:t>
-            </w:r>
+            <w:proofErr w:type="spellStart"/>
+            <w:r>
+              <w:rPr>
+                <w:rFonts w:ascii="Times New Roman" w:eastAsia="Times New Roman" w:hAnsi="Times New Roman" w:cs="Times New Roman"/>
+                <w:color w:val="auto"/>
+              </w:rPr>
+              <w:t>Người</w:t>
+            </w:r>
+            <w:proofErr w:type="spellEnd"/>
+            <w:r>
+              <w:rPr>
+                <w:rFonts w:ascii="Times New Roman" w:eastAsia="Times New Roman" w:hAnsi="Times New Roman" w:cs="Times New Roman"/>
+                <w:color w:val="auto"/>
+              </w:rPr>
+              <w:t xml:space="preserve"> </w:t>
+            </w:r>
+            <w:proofErr w:type="spellStart"/>
+            <w:r>
+              <w:rPr>
+                <w:rFonts w:ascii="Times New Roman" w:eastAsia="Times New Roman" w:hAnsi="Times New Roman" w:cs="Times New Roman"/>
+                <w:color w:val="auto"/>
+              </w:rPr>
+              <w:t>tập</w:t>
+            </w:r>
+            <w:proofErr w:type="spellEnd"/>
+            <w:r>
+              <w:rPr>
+                <w:rFonts w:ascii="Times New Roman" w:eastAsia="Times New Roman" w:hAnsi="Times New Roman" w:cs="Times New Roman"/>
+                <w:color w:val="auto"/>
+              </w:rPr>
+              <w:t xml:space="preserve"> </w:t>
+            </w:r>
+            <w:proofErr w:type="spellStart"/>
+            <w:r>
+              <w:rPr>
+                <w:rFonts w:ascii="Times New Roman" w:eastAsia="Times New Roman" w:hAnsi="Times New Roman" w:cs="Times New Roman"/>
+                <w:color w:val="auto"/>
+              </w:rPr>
+              <w:t>luyện</w:t>
+            </w:r>
+            <w:proofErr w:type="spellEnd"/>
+            <w:r>
+              <w:rPr>
+                <w:rFonts w:ascii="Times New Roman" w:eastAsia="Times New Roman" w:hAnsi="Times New Roman" w:cs="Times New Roman"/>
+                <w:color w:val="auto"/>
+              </w:rPr>
+              <w:t xml:space="preserve"> </w:t>
+            </w:r>
+            <w:proofErr w:type="spellStart"/>
+            <w:r>
+              <w:rPr>
+                <w:rFonts w:ascii="Times New Roman" w:eastAsia="Times New Roman" w:hAnsi="Times New Roman" w:cs="Times New Roman"/>
+                <w:color w:val="auto"/>
+              </w:rPr>
+              <w:t>thể</w:t>
+            </w:r>
+            <w:proofErr w:type="spellEnd"/>
+            <w:r>
+              <w:rPr>
+                <w:rFonts w:ascii="Times New Roman" w:eastAsia="Times New Roman" w:hAnsi="Times New Roman" w:cs="Times New Roman"/>
+                <w:color w:val="auto"/>
+              </w:rPr>
+              <w:t xml:space="preserve"> </w:t>
+            </w:r>
+            <w:proofErr w:type="spellStart"/>
+            <w:r>
+              <w:rPr>
+                <w:rFonts w:ascii="Times New Roman" w:eastAsia="Times New Roman" w:hAnsi="Times New Roman" w:cs="Times New Roman"/>
+                <w:color w:val="auto"/>
+              </w:rPr>
+              <w:t>thao</w:t>
+            </w:r>
+            <w:proofErr w:type="spellEnd"/>
           </w:p>
         </w:tc>
         <w:tc>
@@ -6642,12 +6932,85 @@
                 <w:color w:val="auto"/>
               </w:rPr>
             </w:pPr>
-            <w:r>
-              <w:rPr>
-                <w:rFonts w:ascii="Times New Roman" w:eastAsia="Times New Roman" w:hAnsi="Times New Roman" w:cs="Times New Roman"/>
-                <w:color w:val="auto"/>
-              </w:rPr>
-              <w:t>Xem hồ sơ của các PT</w:t>
+            <w:proofErr w:type="spellStart"/>
+            <w:r>
+              <w:rPr>
+                <w:rFonts w:ascii="Times New Roman" w:eastAsia="Times New Roman" w:hAnsi="Times New Roman" w:cs="Times New Roman"/>
+                <w:color w:val="auto"/>
+              </w:rPr>
+              <w:t>Xem</w:t>
+            </w:r>
+            <w:proofErr w:type="spellEnd"/>
+            <w:r>
+              <w:rPr>
+                <w:rFonts w:ascii="Times New Roman" w:eastAsia="Times New Roman" w:hAnsi="Times New Roman" w:cs="Times New Roman"/>
+                <w:color w:val="auto"/>
+              </w:rPr>
+              <w:t xml:space="preserve"> </w:t>
+            </w:r>
+            <w:proofErr w:type="spellStart"/>
+            <w:r>
+              <w:rPr>
+                <w:rFonts w:ascii="Times New Roman" w:eastAsia="Times New Roman" w:hAnsi="Times New Roman" w:cs="Times New Roman"/>
+                <w:color w:val="auto"/>
+              </w:rPr>
+              <w:t>hồ</w:t>
+            </w:r>
+            <w:proofErr w:type="spellEnd"/>
+            <w:r>
+              <w:rPr>
+                <w:rFonts w:ascii="Times New Roman" w:eastAsia="Times New Roman" w:hAnsi="Times New Roman" w:cs="Times New Roman"/>
+                <w:color w:val="auto"/>
+              </w:rPr>
+              <w:t xml:space="preserve"> </w:t>
+            </w:r>
+            <w:proofErr w:type="spellStart"/>
+            <w:r>
+              <w:rPr>
+                <w:rFonts w:ascii="Times New Roman" w:eastAsia="Times New Roman" w:hAnsi="Times New Roman" w:cs="Times New Roman"/>
+                <w:color w:val="auto"/>
+              </w:rPr>
+              <w:t>sơ</w:t>
+            </w:r>
+            <w:proofErr w:type="spellEnd"/>
+            <w:r>
+              <w:rPr>
+                <w:rFonts w:ascii="Times New Roman" w:eastAsia="Times New Roman" w:hAnsi="Times New Roman" w:cs="Times New Roman"/>
+                <w:color w:val="auto"/>
+              </w:rPr>
+              <w:t xml:space="preserve"> </w:t>
+            </w:r>
+            <w:proofErr w:type="spellStart"/>
+            <w:r>
+              <w:rPr>
+                <w:rFonts w:ascii="Times New Roman" w:eastAsia="Times New Roman" w:hAnsi="Times New Roman" w:cs="Times New Roman"/>
+                <w:color w:val="auto"/>
+              </w:rPr>
+              <w:t>của</w:t>
+            </w:r>
+            <w:proofErr w:type="spellEnd"/>
+            <w:r>
+              <w:rPr>
+                <w:rFonts w:ascii="Times New Roman" w:eastAsia="Times New Roman" w:hAnsi="Times New Roman" w:cs="Times New Roman"/>
+                <w:color w:val="auto"/>
+              </w:rPr>
+              <w:t xml:space="preserve"> </w:t>
+            </w:r>
+            <w:proofErr w:type="spellStart"/>
+            <w:r>
+              <w:rPr>
+                <w:rFonts w:ascii="Times New Roman" w:eastAsia="Times New Roman" w:hAnsi="Times New Roman" w:cs="Times New Roman"/>
+                <w:color w:val="auto"/>
+              </w:rPr>
+              <w:t>các</w:t>
+            </w:r>
+            <w:proofErr w:type="spellEnd"/>
+            <w:r>
+              <w:rPr>
+                <w:rFonts w:ascii="Times New Roman" w:eastAsia="Times New Roman" w:hAnsi="Times New Roman" w:cs="Times New Roman"/>
+                <w:color w:val="auto"/>
+              </w:rPr>
+              <w:t xml:space="preserve"> PT</w:t>
             </w:r>
           </w:p>
         </w:tc>
@@ -6678,13 +7041,207 @@
                 <w:color w:val="auto"/>
               </w:rPr>
             </w:pPr>
-            <w:r>
-              <w:rPr>
-                <w:rFonts w:ascii="Times New Roman" w:eastAsia="Times New Roman" w:hAnsi="Times New Roman" w:cs="Times New Roman"/>
-                <w:color w:val="auto"/>
-              </w:rPr>
-              <w:t>Tôi có thể chọn ra PT phù hợp nhất với nhu cầu của tôi</w:t>
-            </w:r>
+            <w:proofErr w:type="spellStart"/>
+            <w:r>
+              <w:rPr>
+                <w:rFonts w:ascii="Times New Roman" w:eastAsia="Times New Roman" w:hAnsi="Times New Roman" w:cs="Times New Roman"/>
+                <w:color w:val="auto"/>
+              </w:rPr>
+              <w:t>Tôi</w:t>
+            </w:r>
+            <w:proofErr w:type="spellEnd"/>
+            <w:r>
+              <w:rPr>
+                <w:rFonts w:ascii="Times New Roman" w:eastAsia="Times New Roman" w:hAnsi="Times New Roman" w:cs="Times New Roman"/>
+                <w:color w:val="auto"/>
+              </w:rPr>
+              <w:t xml:space="preserve"> </w:t>
+            </w:r>
+            <w:proofErr w:type="spellStart"/>
+            <w:r>
+              <w:rPr>
+                <w:rFonts w:ascii="Times New Roman" w:eastAsia="Times New Roman" w:hAnsi="Times New Roman" w:cs="Times New Roman"/>
+                <w:color w:val="auto"/>
+              </w:rPr>
+              <w:t>có</w:t>
+            </w:r>
+            <w:proofErr w:type="spellEnd"/>
+            <w:r>
+              <w:rPr>
+                <w:rFonts w:ascii="Times New Roman" w:eastAsia="Times New Roman" w:hAnsi="Times New Roman" w:cs="Times New Roman"/>
+                <w:color w:val="auto"/>
+              </w:rPr>
+              <w:t xml:space="preserve"> </w:t>
+            </w:r>
+            <w:proofErr w:type="spellStart"/>
+            <w:r>
+              <w:rPr>
+                <w:rFonts w:ascii="Times New Roman" w:eastAsia="Times New Roman" w:hAnsi="Times New Roman" w:cs="Times New Roman"/>
+                <w:color w:val="auto"/>
+              </w:rPr>
+              <w:t>thể</w:t>
+            </w:r>
+            <w:proofErr w:type="spellEnd"/>
+            <w:r>
+              <w:rPr>
+                <w:rFonts w:ascii="Times New Roman" w:eastAsia="Times New Roman" w:hAnsi="Times New Roman" w:cs="Times New Roman"/>
+                <w:color w:val="auto"/>
+              </w:rPr>
+              <w:t xml:space="preserve"> </w:t>
+            </w:r>
+            <w:proofErr w:type="spellStart"/>
+            <w:r>
+              <w:rPr>
+                <w:rFonts w:ascii="Times New Roman" w:eastAsia="Times New Roman" w:hAnsi="Times New Roman" w:cs="Times New Roman"/>
+                <w:color w:val="auto"/>
+              </w:rPr>
+              <w:t>chọn</w:t>
+            </w:r>
+            <w:proofErr w:type="spellEnd"/>
+            <w:r>
+              <w:rPr>
+                <w:rFonts w:ascii="Times New Roman" w:eastAsia="Times New Roman" w:hAnsi="Times New Roman" w:cs="Times New Roman"/>
+                <w:color w:val="auto"/>
+              </w:rPr>
+              <w:t xml:space="preserve"> </w:t>
+            </w:r>
+            <w:proofErr w:type="spellStart"/>
+            <w:r>
+              <w:rPr>
+                <w:rFonts w:ascii="Times New Roman" w:eastAsia="Times New Roman" w:hAnsi="Times New Roman" w:cs="Times New Roman"/>
+                <w:color w:val="auto"/>
+              </w:rPr>
+              <w:t>ra</w:t>
+            </w:r>
+            <w:proofErr w:type="spellEnd"/>
+            <w:r>
+              <w:rPr>
+                <w:rFonts w:ascii="Times New Roman" w:eastAsia="Times New Roman" w:hAnsi="Times New Roman" w:cs="Times New Roman"/>
+                <w:color w:val="auto"/>
+              </w:rPr>
+              <w:t xml:space="preserve"> PT </w:t>
+            </w:r>
+            <w:proofErr w:type="spellStart"/>
+            <w:r>
+              <w:rPr>
+                <w:rFonts w:ascii="Times New Roman" w:eastAsia="Times New Roman" w:hAnsi="Times New Roman" w:cs="Times New Roman"/>
+                <w:color w:val="auto"/>
+              </w:rPr>
+              <w:t>phù</w:t>
+            </w:r>
+            <w:proofErr w:type="spellEnd"/>
+            <w:r>
+              <w:rPr>
+                <w:rFonts w:ascii="Times New Roman" w:eastAsia="Times New Roman" w:hAnsi="Times New Roman" w:cs="Times New Roman"/>
+                <w:color w:val="auto"/>
+              </w:rPr>
+              <w:t xml:space="preserve"> </w:t>
+            </w:r>
+            <w:proofErr w:type="spellStart"/>
+            <w:r>
+              <w:rPr>
+                <w:rFonts w:ascii="Times New Roman" w:eastAsia="Times New Roman" w:hAnsi="Times New Roman" w:cs="Times New Roman"/>
+                <w:color w:val="auto"/>
+              </w:rPr>
+              <w:t>hợp</w:t>
+            </w:r>
+            <w:proofErr w:type="spellEnd"/>
+            <w:r>
+              <w:rPr>
+                <w:rFonts w:ascii="Times New Roman" w:eastAsia="Times New Roman" w:hAnsi="Times New Roman" w:cs="Times New Roman"/>
+                <w:color w:val="auto"/>
+              </w:rPr>
+              <w:t xml:space="preserve"> </w:t>
+            </w:r>
+            <w:proofErr w:type="spellStart"/>
+            <w:r>
+              <w:rPr>
+                <w:rFonts w:ascii="Times New Roman" w:eastAsia="Times New Roman" w:hAnsi="Times New Roman" w:cs="Times New Roman"/>
+                <w:color w:val="auto"/>
+              </w:rPr>
+              <w:t>nhất</w:t>
+            </w:r>
+            <w:proofErr w:type="spellEnd"/>
+            <w:r>
+              <w:rPr>
+                <w:rFonts w:ascii="Times New Roman" w:eastAsia="Times New Roman" w:hAnsi="Times New Roman" w:cs="Times New Roman"/>
+                <w:color w:val="auto"/>
+              </w:rPr>
+              <w:t xml:space="preserve"> </w:t>
+            </w:r>
+            <w:proofErr w:type="spellStart"/>
+            <w:r>
+              <w:rPr>
+                <w:rFonts w:ascii="Times New Roman" w:eastAsia="Times New Roman" w:hAnsi="Times New Roman" w:cs="Times New Roman"/>
+                <w:color w:val="auto"/>
+              </w:rPr>
+              <w:t>với</w:t>
+            </w:r>
+            <w:proofErr w:type="spellEnd"/>
+            <w:r>
+              <w:rPr>
+                <w:rFonts w:ascii="Times New Roman" w:eastAsia="Times New Roman" w:hAnsi="Times New Roman" w:cs="Times New Roman"/>
+                <w:color w:val="auto"/>
+              </w:rPr>
+              <w:t xml:space="preserve"> </w:t>
+            </w:r>
+            <w:proofErr w:type="spellStart"/>
+            <w:r>
+              <w:rPr>
+                <w:rFonts w:ascii="Times New Roman" w:eastAsia="Times New Roman" w:hAnsi="Times New Roman" w:cs="Times New Roman"/>
+                <w:color w:val="auto"/>
+              </w:rPr>
+              <w:t>nhu</w:t>
+            </w:r>
+            <w:proofErr w:type="spellEnd"/>
+            <w:r>
+              <w:rPr>
+                <w:rFonts w:ascii="Times New Roman" w:eastAsia="Times New Roman" w:hAnsi="Times New Roman" w:cs="Times New Roman"/>
+                <w:color w:val="auto"/>
+              </w:rPr>
+              <w:t xml:space="preserve"> </w:t>
+            </w:r>
+            <w:proofErr w:type="spellStart"/>
+            <w:r>
+              <w:rPr>
+                <w:rFonts w:ascii="Times New Roman" w:eastAsia="Times New Roman" w:hAnsi="Times New Roman" w:cs="Times New Roman"/>
+                <w:color w:val="auto"/>
+              </w:rPr>
+              <w:t>cầu</w:t>
+            </w:r>
+            <w:proofErr w:type="spellEnd"/>
+            <w:r>
+              <w:rPr>
+                <w:rFonts w:ascii="Times New Roman" w:eastAsia="Times New Roman" w:hAnsi="Times New Roman" w:cs="Times New Roman"/>
+                <w:color w:val="auto"/>
+              </w:rPr>
+              <w:t xml:space="preserve"> </w:t>
+            </w:r>
+            <w:proofErr w:type="spellStart"/>
+            <w:r>
+              <w:rPr>
+                <w:rFonts w:ascii="Times New Roman" w:eastAsia="Times New Roman" w:hAnsi="Times New Roman" w:cs="Times New Roman"/>
+                <w:color w:val="auto"/>
+              </w:rPr>
+              <w:t>của</w:t>
+            </w:r>
+            <w:proofErr w:type="spellEnd"/>
+            <w:r>
+              <w:rPr>
+                <w:rFonts w:ascii="Times New Roman" w:eastAsia="Times New Roman" w:hAnsi="Times New Roman" w:cs="Times New Roman"/>
+                <w:color w:val="auto"/>
+              </w:rPr>
+              <w:t xml:space="preserve"> </w:t>
+            </w:r>
+            <w:proofErr w:type="spellStart"/>
+            <w:r>
+              <w:rPr>
+                <w:rFonts w:ascii="Times New Roman" w:eastAsia="Times New Roman" w:hAnsi="Times New Roman" w:cs="Times New Roman"/>
+                <w:color w:val="auto"/>
+              </w:rPr>
+              <w:t>tôi</w:t>
+            </w:r>
+            <w:proofErr w:type="spellEnd"/>
           </w:p>
         </w:tc>
         <w:tc>
@@ -6829,13 +7386,79 @@
                 <w:color w:val="auto"/>
               </w:rPr>
             </w:pPr>
-            <w:r>
-              <w:rPr>
-                <w:rFonts w:ascii="Times New Roman" w:eastAsia="Times New Roman" w:hAnsi="Times New Roman" w:cs="Times New Roman"/>
-                <w:color w:val="auto"/>
-              </w:rPr>
-              <w:t>Người tập luyện thể thao</w:t>
-            </w:r>
+            <w:proofErr w:type="spellStart"/>
+            <w:r>
+              <w:rPr>
+                <w:rFonts w:ascii="Times New Roman" w:eastAsia="Times New Roman" w:hAnsi="Times New Roman" w:cs="Times New Roman"/>
+                <w:color w:val="auto"/>
+              </w:rPr>
+              <w:t>Người</w:t>
+            </w:r>
+            <w:proofErr w:type="spellEnd"/>
+            <w:r>
+              <w:rPr>
+                <w:rFonts w:ascii="Times New Roman" w:eastAsia="Times New Roman" w:hAnsi="Times New Roman" w:cs="Times New Roman"/>
+                <w:color w:val="auto"/>
+              </w:rPr>
+              <w:t xml:space="preserve"> </w:t>
+            </w:r>
+            <w:proofErr w:type="spellStart"/>
+            <w:r>
+              <w:rPr>
+                <w:rFonts w:ascii="Times New Roman" w:eastAsia="Times New Roman" w:hAnsi="Times New Roman" w:cs="Times New Roman"/>
+                <w:color w:val="auto"/>
+              </w:rPr>
+              <w:t>tập</w:t>
+            </w:r>
+            <w:proofErr w:type="spellEnd"/>
+            <w:r>
+              <w:rPr>
+                <w:rFonts w:ascii="Times New Roman" w:eastAsia="Times New Roman" w:hAnsi="Times New Roman" w:cs="Times New Roman"/>
+                <w:color w:val="auto"/>
+              </w:rPr>
+              <w:t xml:space="preserve"> </w:t>
+            </w:r>
+            <w:proofErr w:type="spellStart"/>
+            <w:r>
+              <w:rPr>
+                <w:rFonts w:ascii="Times New Roman" w:eastAsia="Times New Roman" w:hAnsi="Times New Roman" w:cs="Times New Roman"/>
+                <w:color w:val="auto"/>
+              </w:rPr>
+              <w:t>luyện</w:t>
+            </w:r>
+            <w:proofErr w:type="spellEnd"/>
+            <w:r>
+              <w:rPr>
+                <w:rFonts w:ascii="Times New Roman" w:eastAsia="Times New Roman" w:hAnsi="Times New Roman" w:cs="Times New Roman"/>
+                <w:color w:val="auto"/>
+              </w:rPr>
+              <w:t xml:space="preserve"> </w:t>
+            </w:r>
+            <w:proofErr w:type="spellStart"/>
+            <w:r>
+              <w:rPr>
+                <w:rFonts w:ascii="Times New Roman" w:eastAsia="Times New Roman" w:hAnsi="Times New Roman" w:cs="Times New Roman"/>
+                <w:color w:val="auto"/>
+              </w:rPr>
+              <w:t>thể</w:t>
+            </w:r>
+            <w:proofErr w:type="spellEnd"/>
+            <w:r>
+              <w:rPr>
+                <w:rFonts w:ascii="Times New Roman" w:eastAsia="Times New Roman" w:hAnsi="Times New Roman" w:cs="Times New Roman"/>
+                <w:color w:val="auto"/>
+              </w:rPr>
+              <w:t xml:space="preserve"> </w:t>
+            </w:r>
+            <w:proofErr w:type="spellStart"/>
+            <w:r>
+              <w:rPr>
+                <w:rFonts w:ascii="Times New Roman" w:eastAsia="Times New Roman" w:hAnsi="Times New Roman" w:cs="Times New Roman"/>
+                <w:color w:val="auto"/>
+              </w:rPr>
+              <w:t>thao</w:t>
+            </w:r>
+            <w:proofErr w:type="spellEnd"/>
           </w:p>
         </w:tc>
         <w:tc>
@@ -6866,12 +7489,165 @@
                 <w:color w:val="auto"/>
               </w:rPr>
             </w:pPr>
-            <w:r>
-              <w:rPr>
-                <w:rFonts w:ascii="Times New Roman" w:eastAsia="Times New Roman" w:hAnsi="Times New Roman" w:cs="Times New Roman"/>
-                <w:color w:val="auto"/>
-              </w:rPr>
-              <w:t xml:space="preserve">xem tất cả thông tin về các dịch vụ có tại fitness plus </w:t>
+            <w:proofErr w:type="spellStart"/>
+            <w:r>
+              <w:rPr>
+                <w:rFonts w:ascii="Times New Roman" w:eastAsia="Times New Roman" w:hAnsi="Times New Roman" w:cs="Times New Roman"/>
+                <w:color w:val="auto"/>
+              </w:rPr>
+              <w:t>xem</w:t>
+            </w:r>
+            <w:proofErr w:type="spellEnd"/>
+            <w:r>
+              <w:rPr>
+                <w:rFonts w:ascii="Times New Roman" w:eastAsia="Times New Roman" w:hAnsi="Times New Roman" w:cs="Times New Roman"/>
+                <w:color w:val="auto"/>
+              </w:rPr>
+              <w:t xml:space="preserve"> </w:t>
+            </w:r>
+            <w:proofErr w:type="spellStart"/>
+            <w:r>
+              <w:rPr>
+                <w:rFonts w:ascii="Times New Roman" w:eastAsia="Times New Roman" w:hAnsi="Times New Roman" w:cs="Times New Roman"/>
+                <w:color w:val="auto"/>
+              </w:rPr>
+              <w:t>tất</w:t>
+            </w:r>
+            <w:proofErr w:type="spellEnd"/>
+            <w:r>
+              <w:rPr>
+                <w:rFonts w:ascii="Times New Roman" w:eastAsia="Times New Roman" w:hAnsi="Times New Roman" w:cs="Times New Roman"/>
+                <w:color w:val="auto"/>
+              </w:rPr>
+              <w:t xml:space="preserve"> </w:t>
+            </w:r>
+            <w:proofErr w:type="spellStart"/>
+            <w:r>
+              <w:rPr>
+                <w:rFonts w:ascii="Times New Roman" w:eastAsia="Times New Roman" w:hAnsi="Times New Roman" w:cs="Times New Roman"/>
+                <w:color w:val="auto"/>
+              </w:rPr>
+              <w:t>cả</w:t>
+            </w:r>
+            <w:proofErr w:type="spellEnd"/>
+            <w:r>
+              <w:rPr>
+                <w:rFonts w:ascii="Times New Roman" w:eastAsia="Times New Roman" w:hAnsi="Times New Roman" w:cs="Times New Roman"/>
+                <w:color w:val="auto"/>
+              </w:rPr>
+              <w:t xml:space="preserve"> </w:t>
+            </w:r>
+            <w:proofErr w:type="spellStart"/>
+            <w:r>
+              <w:rPr>
+                <w:rFonts w:ascii="Times New Roman" w:eastAsia="Times New Roman" w:hAnsi="Times New Roman" w:cs="Times New Roman"/>
+                <w:color w:val="auto"/>
+              </w:rPr>
+              <w:t>thông</w:t>
+            </w:r>
+            <w:proofErr w:type="spellEnd"/>
+            <w:r>
+              <w:rPr>
+                <w:rFonts w:ascii="Times New Roman" w:eastAsia="Times New Roman" w:hAnsi="Times New Roman" w:cs="Times New Roman"/>
+                <w:color w:val="auto"/>
+              </w:rPr>
+              <w:t xml:space="preserve"> tin </w:t>
+            </w:r>
+            <w:proofErr w:type="spellStart"/>
+            <w:r>
+              <w:rPr>
+                <w:rFonts w:ascii="Times New Roman" w:eastAsia="Times New Roman" w:hAnsi="Times New Roman" w:cs="Times New Roman"/>
+                <w:color w:val="auto"/>
+              </w:rPr>
+              <w:t>về</w:t>
+            </w:r>
+            <w:proofErr w:type="spellEnd"/>
+            <w:r>
+              <w:rPr>
+                <w:rFonts w:ascii="Times New Roman" w:eastAsia="Times New Roman" w:hAnsi="Times New Roman" w:cs="Times New Roman"/>
+                <w:color w:val="auto"/>
+              </w:rPr>
+              <w:t xml:space="preserve"> </w:t>
+            </w:r>
+            <w:proofErr w:type="spellStart"/>
+            <w:r>
+              <w:rPr>
+                <w:rFonts w:ascii="Times New Roman" w:eastAsia="Times New Roman" w:hAnsi="Times New Roman" w:cs="Times New Roman"/>
+                <w:color w:val="auto"/>
+              </w:rPr>
+              <w:t>các</w:t>
+            </w:r>
+            <w:proofErr w:type="spellEnd"/>
+            <w:r>
+              <w:rPr>
+                <w:rFonts w:ascii="Times New Roman" w:eastAsia="Times New Roman" w:hAnsi="Times New Roman" w:cs="Times New Roman"/>
+                <w:color w:val="auto"/>
+              </w:rPr>
+              <w:t xml:space="preserve"> </w:t>
+            </w:r>
+            <w:proofErr w:type="spellStart"/>
+            <w:r>
+              <w:rPr>
+                <w:rFonts w:ascii="Times New Roman" w:eastAsia="Times New Roman" w:hAnsi="Times New Roman" w:cs="Times New Roman"/>
+                <w:color w:val="auto"/>
+              </w:rPr>
+              <w:t>dịch</w:t>
+            </w:r>
+            <w:proofErr w:type="spellEnd"/>
+            <w:r>
+              <w:rPr>
+                <w:rFonts w:ascii="Times New Roman" w:eastAsia="Times New Roman" w:hAnsi="Times New Roman" w:cs="Times New Roman"/>
+                <w:color w:val="auto"/>
+              </w:rPr>
+              <w:t xml:space="preserve"> </w:t>
+            </w:r>
+            <w:proofErr w:type="spellStart"/>
+            <w:r>
+              <w:rPr>
+                <w:rFonts w:ascii="Times New Roman" w:eastAsia="Times New Roman" w:hAnsi="Times New Roman" w:cs="Times New Roman"/>
+                <w:color w:val="auto"/>
+              </w:rPr>
+              <w:t>vụ</w:t>
+            </w:r>
+            <w:proofErr w:type="spellEnd"/>
+            <w:r>
+              <w:rPr>
+                <w:rFonts w:ascii="Times New Roman" w:eastAsia="Times New Roman" w:hAnsi="Times New Roman" w:cs="Times New Roman"/>
+                <w:color w:val="auto"/>
+              </w:rPr>
+              <w:t xml:space="preserve"> </w:t>
+            </w:r>
+            <w:proofErr w:type="spellStart"/>
+            <w:r>
+              <w:rPr>
+                <w:rFonts w:ascii="Times New Roman" w:eastAsia="Times New Roman" w:hAnsi="Times New Roman" w:cs="Times New Roman"/>
+                <w:color w:val="auto"/>
+              </w:rPr>
+              <w:t>có</w:t>
+            </w:r>
+            <w:proofErr w:type="spellEnd"/>
+            <w:r>
+              <w:rPr>
+                <w:rFonts w:ascii="Times New Roman" w:eastAsia="Times New Roman" w:hAnsi="Times New Roman" w:cs="Times New Roman"/>
+                <w:color w:val="auto"/>
+              </w:rPr>
+              <w:t xml:space="preserve"> </w:t>
+            </w:r>
+            <w:proofErr w:type="spellStart"/>
+            <w:r>
+              <w:rPr>
+                <w:rFonts w:ascii="Times New Roman" w:eastAsia="Times New Roman" w:hAnsi="Times New Roman" w:cs="Times New Roman"/>
+                <w:color w:val="auto"/>
+              </w:rPr>
+              <w:t>tại</w:t>
+            </w:r>
+            <w:proofErr w:type="spellEnd"/>
+            <w:r>
+              <w:rPr>
+                <w:rFonts w:ascii="Times New Roman" w:eastAsia="Times New Roman" w:hAnsi="Times New Roman" w:cs="Times New Roman"/>
+                <w:color w:val="auto"/>
+              </w:rPr>
+              <w:t xml:space="preserve"> fitness plus </w:t>
             </w:r>
           </w:p>
         </w:tc>
@@ -6900,13 +7676,303 @@
                 <w:color w:val="auto"/>
               </w:rPr>
             </w:pPr>
-            <w:r>
-              <w:rPr>
-                <w:rFonts w:ascii="Times New Roman" w:eastAsia="Times New Roman" w:hAnsi="Times New Roman" w:cs="Times New Roman"/>
-                <w:color w:val="auto"/>
-              </w:rPr>
-              <w:t>Tôi có thể đưa ra quyết định lựa chọn các dịch vụ hiện có một cách dễ dàng hơn</w:t>
-            </w:r>
+            <w:proofErr w:type="spellStart"/>
+            <w:r>
+              <w:rPr>
+                <w:rFonts w:ascii="Times New Roman" w:eastAsia="Times New Roman" w:hAnsi="Times New Roman" w:cs="Times New Roman"/>
+                <w:color w:val="auto"/>
+              </w:rPr>
+              <w:t>Tôi</w:t>
+            </w:r>
+            <w:proofErr w:type="spellEnd"/>
+            <w:r>
+              <w:rPr>
+                <w:rFonts w:ascii="Times New Roman" w:eastAsia="Times New Roman" w:hAnsi="Times New Roman" w:cs="Times New Roman"/>
+                <w:color w:val="auto"/>
+              </w:rPr>
+              <w:t xml:space="preserve"> </w:t>
+            </w:r>
+            <w:proofErr w:type="spellStart"/>
+            <w:r>
+              <w:rPr>
+                <w:rFonts w:ascii="Times New Roman" w:eastAsia="Times New Roman" w:hAnsi="Times New Roman" w:cs="Times New Roman"/>
+                <w:color w:val="auto"/>
+              </w:rPr>
+              <w:t>có</w:t>
+            </w:r>
+            <w:proofErr w:type="spellEnd"/>
+            <w:r>
+              <w:rPr>
+                <w:rFonts w:ascii="Times New Roman" w:eastAsia="Times New Roman" w:hAnsi="Times New Roman" w:cs="Times New Roman"/>
+                <w:color w:val="auto"/>
+              </w:rPr>
+              <w:t xml:space="preserve"> </w:t>
+            </w:r>
+            <w:proofErr w:type="spellStart"/>
+            <w:r>
+              <w:rPr>
+                <w:rFonts w:ascii="Times New Roman" w:eastAsia="Times New Roman" w:hAnsi="Times New Roman" w:cs="Times New Roman"/>
+                <w:color w:val="auto"/>
+              </w:rPr>
+              <w:t>thể</w:t>
+            </w:r>
+            <w:proofErr w:type="spellEnd"/>
+            <w:r>
+              <w:rPr>
+                <w:rFonts w:ascii="Times New Roman" w:eastAsia="Times New Roman" w:hAnsi="Times New Roman" w:cs="Times New Roman"/>
+                <w:color w:val="auto"/>
+              </w:rPr>
+              <w:t xml:space="preserve"> </w:t>
+            </w:r>
+            <w:proofErr w:type="spellStart"/>
+            <w:r>
+              <w:rPr>
+                <w:rFonts w:ascii="Times New Roman" w:eastAsia="Times New Roman" w:hAnsi="Times New Roman" w:cs="Times New Roman"/>
+                <w:color w:val="auto"/>
+              </w:rPr>
+              <w:t>đưa</w:t>
+            </w:r>
+            <w:proofErr w:type="spellEnd"/>
+            <w:r>
+              <w:rPr>
+                <w:rFonts w:ascii="Times New Roman" w:eastAsia="Times New Roman" w:hAnsi="Times New Roman" w:cs="Times New Roman"/>
+                <w:color w:val="auto"/>
+              </w:rPr>
+              <w:t xml:space="preserve"> </w:t>
+            </w:r>
+            <w:proofErr w:type="spellStart"/>
+            <w:r>
+              <w:rPr>
+                <w:rFonts w:ascii="Times New Roman" w:eastAsia="Times New Roman" w:hAnsi="Times New Roman" w:cs="Times New Roman"/>
+                <w:color w:val="auto"/>
+              </w:rPr>
+              <w:t>ra</w:t>
+            </w:r>
+            <w:proofErr w:type="spellEnd"/>
+            <w:r>
+              <w:rPr>
+                <w:rFonts w:ascii="Times New Roman" w:eastAsia="Times New Roman" w:hAnsi="Times New Roman" w:cs="Times New Roman"/>
+                <w:color w:val="auto"/>
+              </w:rPr>
+              <w:t xml:space="preserve"> </w:t>
+            </w:r>
+            <w:proofErr w:type="spellStart"/>
+            <w:r>
+              <w:rPr>
+                <w:rFonts w:ascii="Times New Roman" w:eastAsia="Times New Roman" w:hAnsi="Times New Roman" w:cs="Times New Roman"/>
+                <w:color w:val="auto"/>
+              </w:rPr>
+              <w:t>quyết</w:t>
+            </w:r>
+            <w:proofErr w:type="spellEnd"/>
+            <w:r>
+              <w:rPr>
+                <w:rFonts w:ascii="Times New Roman" w:eastAsia="Times New Roman" w:hAnsi="Times New Roman" w:cs="Times New Roman"/>
+                <w:color w:val="auto"/>
+              </w:rPr>
+              <w:t xml:space="preserve"> </w:t>
+            </w:r>
+            <w:proofErr w:type="spellStart"/>
+            <w:r>
+              <w:rPr>
+                <w:rFonts w:ascii="Times New Roman" w:eastAsia="Times New Roman" w:hAnsi="Times New Roman" w:cs="Times New Roman"/>
+                <w:color w:val="auto"/>
+              </w:rPr>
+              <w:t>định</w:t>
+            </w:r>
+            <w:proofErr w:type="spellEnd"/>
+            <w:r>
+              <w:rPr>
+                <w:rFonts w:ascii="Times New Roman" w:eastAsia="Times New Roman" w:hAnsi="Times New Roman" w:cs="Times New Roman"/>
+                <w:color w:val="auto"/>
+              </w:rPr>
+              <w:t xml:space="preserve"> </w:t>
+            </w:r>
+            <w:proofErr w:type="spellStart"/>
+            <w:r>
+              <w:rPr>
+                <w:rFonts w:ascii="Times New Roman" w:eastAsia="Times New Roman" w:hAnsi="Times New Roman" w:cs="Times New Roman"/>
+                <w:color w:val="auto"/>
+              </w:rPr>
+              <w:t>lựa</w:t>
+            </w:r>
+            <w:proofErr w:type="spellEnd"/>
+            <w:r>
+              <w:rPr>
+                <w:rFonts w:ascii="Times New Roman" w:eastAsia="Times New Roman" w:hAnsi="Times New Roman" w:cs="Times New Roman"/>
+                <w:color w:val="auto"/>
+              </w:rPr>
+              <w:t xml:space="preserve"> </w:t>
+            </w:r>
+            <w:proofErr w:type="spellStart"/>
+            <w:r>
+              <w:rPr>
+                <w:rFonts w:ascii="Times New Roman" w:eastAsia="Times New Roman" w:hAnsi="Times New Roman" w:cs="Times New Roman"/>
+                <w:color w:val="auto"/>
+              </w:rPr>
+              <w:t>chọn</w:t>
+            </w:r>
+            <w:proofErr w:type="spellEnd"/>
+            <w:r>
+              <w:rPr>
+                <w:rFonts w:ascii="Times New Roman" w:eastAsia="Times New Roman" w:hAnsi="Times New Roman" w:cs="Times New Roman"/>
+                <w:color w:val="auto"/>
+              </w:rPr>
+              <w:t xml:space="preserve"> </w:t>
+            </w:r>
+            <w:proofErr w:type="spellStart"/>
+            <w:r>
+              <w:rPr>
+                <w:rFonts w:ascii="Times New Roman" w:eastAsia="Times New Roman" w:hAnsi="Times New Roman" w:cs="Times New Roman"/>
+                <w:color w:val="auto"/>
+              </w:rPr>
+              <w:t>các</w:t>
+            </w:r>
+            <w:proofErr w:type="spellEnd"/>
+            <w:r>
+              <w:rPr>
+                <w:rFonts w:ascii="Times New Roman" w:eastAsia="Times New Roman" w:hAnsi="Times New Roman" w:cs="Times New Roman"/>
+                <w:color w:val="auto"/>
+              </w:rPr>
+              <w:t xml:space="preserve"> </w:t>
+            </w:r>
+            <w:proofErr w:type="spellStart"/>
+            <w:r>
+              <w:rPr>
+                <w:rFonts w:ascii="Times New Roman" w:eastAsia="Times New Roman" w:hAnsi="Times New Roman" w:cs="Times New Roman"/>
+                <w:color w:val="auto"/>
+              </w:rPr>
+              <w:t>dịch</w:t>
+            </w:r>
+            <w:proofErr w:type="spellEnd"/>
+            <w:r>
+              <w:rPr>
+                <w:rFonts w:ascii="Times New Roman" w:eastAsia="Times New Roman" w:hAnsi="Times New Roman" w:cs="Times New Roman"/>
+                <w:color w:val="auto"/>
+              </w:rPr>
+              <w:t xml:space="preserve"> </w:t>
+            </w:r>
+            <w:proofErr w:type="spellStart"/>
+            <w:r>
+              <w:rPr>
+                <w:rFonts w:ascii="Times New Roman" w:eastAsia="Times New Roman" w:hAnsi="Times New Roman" w:cs="Times New Roman"/>
+                <w:color w:val="auto"/>
+              </w:rPr>
+              <w:t>vụ</w:t>
+            </w:r>
+            <w:proofErr w:type="spellEnd"/>
+            <w:r>
+              <w:rPr>
+                <w:rFonts w:ascii="Times New Roman" w:eastAsia="Times New Roman" w:hAnsi="Times New Roman" w:cs="Times New Roman"/>
+                <w:color w:val="auto"/>
+              </w:rPr>
+              <w:t xml:space="preserve"> </w:t>
+            </w:r>
+            <w:proofErr w:type="spellStart"/>
+            <w:r>
+              <w:rPr>
+                <w:rFonts w:ascii="Times New Roman" w:eastAsia="Times New Roman" w:hAnsi="Times New Roman" w:cs="Times New Roman"/>
+                <w:color w:val="auto"/>
+              </w:rPr>
+              <w:t>hiện</w:t>
+            </w:r>
+            <w:proofErr w:type="spellEnd"/>
+            <w:r>
+              <w:rPr>
+                <w:rFonts w:ascii="Times New Roman" w:eastAsia="Times New Roman" w:hAnsi="Times New Roman" w:cs="Times New Roman"/>
+                <w:color w:val="auto"/>
+              </w:rPr>
+              <w:t xml:space="preserve"> </w:t>
+            </w:r>
+            <w:proofErr w:type="spellStart"/>
+            <w:r>
+              <w:rPr>
+                <w:rFonts w:ascii="Times New Roman" w:eastAsia="Times New Roman" w:hAnsi="Times New Roman" w:cs="Times New Roman"/>
+                <w:color w:val="auto"/>
+              </w:rPr>
+              <w:t>có</w:t>
+            </w:r>
+            <w:proofErr w:type="spellEnd"/>
+            <w:r>
+              <w:rPr>
+                <w:rFonts w:ascii="Times New Roman" w:eastAsia="Times New Roman" w:hAnsi="Times New Roman" w:cs="Times New Roman"/>
+                <w:color w:val="auto"/>
+              </w:rPr>
+              <w:t xml:space="preserve"> </w:t>
+            </w:r>
+            <w:proofErr w:type="spellStart"/>
+            <w:r>
+              <w:rPr>
+                <w:rFonts w:ascii="Times New Roman" w:eastAsia="Times New Roman" w:hAnsi="Times New Roman" w:cs="Times New Roman"/>
+                <w:color w:val="auto"/>
+              </w:rPr>
+              <w:t>một</w:t>
+            </w:r>
+            <w:proofErr w:type="spellEnd"/>
+            <w:r>
+              <w:rPr>
+                <w:rFonts w:ascii="Times New Roman" w:eastAsia="Times New Roman" w:hAnsi="Times New Roman" w:cs="Times New Roman"/>
+                <w:color w:val="auto"/>
+              </w:rPr>
+              <w:t xml:space="preserve"> </w:t>
+            </w:r>
+            <w:proofErr w:type="spellStart"/>
+            <w:r>
+              <w:rPr>
+                <w:rFonts w:ascii="Times New Roman" w:eastAsia="Times New Roman" w:hAnsi="Times New Roman" w:cs="Times New Roman"/>
+                <w:color w:val="auto"/>
+              </w:rPr>
+              <w:t>cách</w:t>
+            </w:r>
+            <w:proofErr w:type="spellEnd"/>
+            <w:r>
+              <w:rPr>
+                <w:rFonts w:ascii="Times New Roman" w:eastAsia="Times New Roman" w:hAnsi="Times New Roman" w:cs="Times New Roman"/>
+                <w:color w:val="auto"/>
+              </w:rPr>
+              <w:t xml:space="preserve"> </w:t>
+            </w:r>
+            <w:proofErr w:type="spellStart"/>
+            <w:r>
+              <w:rPr>
+                <w:rFonts w:ascii="Times New Roman" w:eastAsia="Times New Roman" w:hAnsi="Times New Roman" w:cs="Times New Roman"/>
+                <w:color w:val="auto"/>
+              </w:rPr>
+              <w:t>dễ</w:t>
+            </w:r>
+            <w:proofErr w:type="spellEnd"/>
+            <w:r>
+              <w:rPr>
+                <w:rFonts w:ascii="Times New Roman" w:eastAsia="Times New Roman" w:hAnsi="Times New Roman" w:cs="Times New Roman"/>
+                <w:color w:val="auto"/>
+              </w:rPr>
+              <w:t xml:space="preserve"> </w:t>
+            </w:r>
+            <w:proofErr w:type="spellStart"/>
+            <w:r>
+              <w:rPr>
+                <w:rFonts w:ascii="Times New Roman" w:eastAsia="Times New Roman" w:hAnsi="Times New Roman" w:cs="Times New Roman"/>
+                <w:color w:val="auto"/>
+              </w:rPr>
+              <w:t>dàng</w:t>
+            </w:r>
+            <w:proofErr w:type="spellEnd"/>
+            <w:r>
+              <w:rPr>
+                <w:rFonts w:ascii="Times New Roman" w:eastAsia="Times New Roman" w:hAnsi="Times New Roman" w:cs="Times New Roman"/>
+                <w:color w:val="auto"/>
+              </w:rPr>
+              <w:t xml:space="preserve"> </w:t>
+            </w:r>
+            <w:proofErr w:type="spellStart"/>
+            <w:r>
+              <w:rPr>
+                <w:rFonts w:ascii="Times New Roman" w:eastAsia="Times New Roman" w:hAnsi="Times New Roman" w:cs="Times New Roman"/>
+                <w:color w:val="auto"/>
+              </w:rPr>
+              <w:t>hơn</w:t>
+            </w:r>
+            <w:proofErr w:type="spellEnd"/>
           </w:p>
           <w:p>
             <w:pPr>
@@ -7062,13 +8128,79 @@
                 <w:color w:val="auto"/>
               </w:rPr>
             </w:pPr>
-            <w:r>
-              <w:rPr>
-                <w:rFonts w:ascii="Times New Roman" w:eastAsia="Times New Roman" w:hAnsi="Times New Roman" w:cs="Times New Roman"/>
-                <w:color w:val="auto"/>
-              </w:rPr>
-              <w:t>Người tập luyện thể thao</w:t>
-            </w:r>
+            <w:proofErr w:type="spellStart"/>
+            <w:r>
+              <w:rPr>
+                <w:rFonts w:ascii="Times New Roman" w:eastAsia="Times New Roman" w:hAnsi="Times New Roman" w:cs="Times New Roman"/>
+                <w:color w:val="auto"/>
+              </w:rPr>
+              <w:t>Người</w:t>
+            </w:r>
+            <w:proofErr w:type="spellEnd"/>
+            <w:r>
+              <w:rPr>
+                <w:rFonts w:ascii="Times New Roman" w:eastAsia="Times New Roman" w:hAnsi="Times New Roman" w:cs="Times New Roman"/>
+                <w:color w:val="auto"/>
+              </w:rPr>
+              <w:t xml:space="preserve"> </w:t>
+            </w:r>
+            <w:proofErr w:type="spellStart"/>
+            <w:r>
+              <w:rPr>
+                <w:rFonts w:ascii="Times New Roman" w:eastAsia="Times New Roman" w:hAnsi="Times New Roman" w:cs="Times New Roman"/>
+                <w:color w:val="auto"/>
+              </w:rPr>
+              <w:t>tập</w:t>
+            </w:r>
+            <w:proofErr w:type="spellEnd"/>
+            <w:r>
+              <w:rPr>
+                <w:rFonts w:ascii="Times New Roman" w:eastAsia="Times New Roman" w:hAnsi="Times New Roman" w:cs="Times New Roman"/>
+                <w:color w:val="auto"/>
+              </w:rPr>
+              <w:t xml:space="preserve"> </w:t>
+            </w:r>
+            <w:proofErr w:type="spellStart"/>
+            <w:r>
+              <w:rPr>
+                <w:rFonts w:ascii="Times New Roman" w:eastAsia="Times New Roman" w:hAnsi="Times New Roman" w:cs="Times New Roman"/>
+                <w:color w:val="auto"/>
+              </w:rPr>
+              <w:t>luyện</w:t>
+            </w:r>
+            <w:proofErr w:type="spellEnd"/>
+            <w:r>
+              <w:rPr>
+                <w:rFonts w:ascii="Times New Roman" w:eastAsia="Times New Roman" w:hAnsi="Times New Roman" w:cs="Times New Roman"/>
+                <w:color w:val="auto"/>
+              </w:rPr>
+              <w:t xml:space="preserve"> </w:t>
+            </w:r>
+            <w:proofErr w:type="spellStart"/>
+            <w:r>
+              <w:rPr>
+                <w:rFonts w:ascii="Times New Roman" w:eastAsia="Times New Roman" w:hAnsi="Times New Roman" w:cs="Times New Roman"/>
+                <w:color w:val="auto"/>
+              </w:rPr>
+              <w:t>thể</w:t>
+            </w:r>
+            <w:proofErr w:type="spellEnd"/>
+            <w:r>
+              <w:rPr>
+                <w:rFonts w:ascii="Times New Roman" w:eastAsia="Times New Roman" w:hAnsi="Times New Roman" w:cs="Times New Roman"/>
+                <w:color w:val="auto"/>
+              </w:rPr>
+              <w:t xml:space="preserve"> </w:t>
+            </w:r>
+            <w:proofErr w:type="spellStart"/>
+            <w:r>
+              <w:rPr>
+                <w:rFonts w:ascii="Times New Roman" w:eastAsia="Times New Roman" w:hAnsi="Times New Roman" w:cs="Times New Roman"/>
+                <w:color w:val="auto"/>
+              </w:rPr>
+              <w:t>thao</w:t>
+            </w:r>
+            <w:proofErr w:type="spellEnd"/>
           </w:p>
         </w:tc>
         <w:tc>
@@ -7099,13 +8231,143 @@
                 <w:color w:val="auto"/>
               </w:rPr>
             </w:pPr>
-            <w:r>
-              <w:rPr>
-                <w:rFonts w:ascii="Times New Roman" w:eastAsia="Times New Roman" w:hAnsi="Times New Roman" w:cs="Times New Roman"/>
-                <w:color w:val="auto"/>
-              </w:rPr>
-              <w:t>Có chỉ số theo dõi số đo hàng ngày</w:t>
-            </w:r>
+            <w:proofErr w:type="spellStart"/>
+            <w:r>
+              <w:rPr>
+                <w:rFonts w:ascii="Times New Roman" w:eastAsia="Times New Roman" w:hAnsi="Times New Roman" w:cs="Times New Roman"/>
+                <w:color w:val="auto"/>
+              </w:rPr>
+              <w:t>Có</w:t>
+            </w:r>
+            <w:proofErr w:type="spellEnd"/>
+            <w:r>
+              <w:rPr>
+                <w:rFonts w:ascii="Times New Roman" w:eastAsia="Times New Roman" w:hAnsi="Times New Roman" w:cs="Times New Roman"/>
+                <w:color w:val="auto"/>
+              </w:rPr>
+              <w:t xml:space="preserve"> </w:t>
+            </w:r>
+            <w:proofErr w:type="spellStart"/>
+            <w:r>
+              <w:rPr>
+                <w:rFonts w:ascii="Times New Roman" w:eastAsia="Times New Roman" w:hAnsi="Times New Roman" w:cs="Times New Roman"/>
+                <w:color w:val="auto"/>
+              </w:rPr>
+              <w:t>chỉ</w:t>
+            </w:r>
+            <w:proofErr w:type="spellEnd"/>
+            <w:r>
+              <w:rPr>
+                <w:rFonts w:ascii="Times New Roman" w:eastAsia="Times New Roman" w:hAnsi="Times New Roman" w:cs="Times New Roman"/>
+                <w:color w:val="auto"/>
+              </w:rPr>
+              <w:t xml:space="preserve"> </w:t>
+            </w:r>
+            <w:proofErr w:type="spellStart"/>
+            <w:r>
+              <w:rPr>
+                <w:rFonts w:ascii="Times New Roman" w:eastAsia="Times New Roman" w:hAnsi="Times New Roman" w:cs="Times New Roman"/>
+                <w:color w:val="auto"/>
+              </w:rPr>
+              <w:t>số</w:t>
+            </w:r>
+            <w:proofErr w:type="spellEnd"/>
+            <w:r>
+              <w:rPr>
+                <w:rFonts w:ascii="Times New Roman" w:eastAsia="Times New Roman" w:hAnsi="Times New Roman" w:cs="Times New Roman"/>
+                <w:color w:val="auto"/>
+              </w:rPr>
+              <w:t xml:space="preserve"> </w:t>
+            </w:r>
+            <w:proofErr w:type="spellStart"/>
+            <w:r>
+              <w:rPr>
+                <w:rFonts w:ascii="Times New Roman" w:eastAsia="Times New Roman" w:hAnsi="Times New Roman" w:cs="Times New Roman"/>
+                <w:color w:val="auto"/>
+              </w:rPr>
+              <w:t>theo</w:t>
+            </w:r>
+            <w:proofErr w:type="spellEnd"/>
+            <w:r>
+              <w:rPr>
+                <w:rFonts w:ascii="Times New Roman" w:eastAsia="Times New Roman" w:hAnsi="Times New Roman" w:cs="Times New Roman"/>
+                <w:color w:val="auto"/>
+              </w:rPr>
+              <w:t xml:space="preserve"> </w:t>
+            </w:r>
+            <w:proofErr w:type="spellStart"/>
+            <w:r>
+              <w:rPr>
+                <w:rFonts w:ascii="Times New Roman" w:eastAsia="Times New Roman" w:hAnsi="Times New Roman" w:cs="Times New Roman"/>
+                <w:color w:val="auto"/>
+              </w:rPr>
+              <w:t>dõi</w:t>
+            </w:r>
+            <w:proofErr w:type="spellEnd"/>
+            <w:r>
+              <w:rPr>
+                <w:rFonts w:ascii="Times New Roman" w:eastAsia="Times New Roman" w:hAnsi="Times New Roman" w:cs="Times New Roman"/>
+                <w:color w:val="auto"/>
+              </w:rPr>
+              <w:t xml:space="preserve"> </w:t>
+            </w:r>
+            <w:proofErr w:type="spellStart"/>
+            <w:r>
+              <w:rPr>
+                <w:rFonts w:ascii="Times New Roman" w:eastAsia="Times New Roman" w:hAnsi="Times New Roman" w:cs="Times New Roman"/>
+                <w:color w:val="auto"/>
+              </w:rPr>
+              <w:t>số</w:t>
+            </w:r>
+            <w:proofErr w:type="spellEnd"/>
+            <w:r>
+              <w:rPr>
+                <w:rFonts w:ascii="Times New Roman" w:eastAsia="Times New Roman" w:hAnsi="Times New Roman" w:cs="Times New Roman"/>
+                <w:color w:val="auto"/>
+              </w:rPr>
+              <w:t xml:space="preserve"> </w:t>
+            </w:r>
+            <w:proofErr w:type="spellStart"/>
+            <w:r>
+              <w:rPr>
+                <w:rFonts w:ascii="Times New Roman" w:eastAsia="Times New Roman" w:hAnsi="Times New Roman" w:cs="Times New Roman"/>
+                <w:color w:val="auto"/>
+              </w:rPr>
+              <w:t>đo</w:t>
+            </w:r>
+            <w:proofErr w:type="spellEnd"/>
+            <w:r>
+              <w:rPr>
+                <w:rFonts w:ascii="Times New Roman" w:eastAsia="Times New Roman" w:hAnsi="Times New Roman" w:cs="Times New Roman"/>
+                <w:color w:val="auto"/>
+              </w:rPr>
+              <w:t xml:space="preserve"> </w:t>
+            </w:r>
+            <w:proofErr w:type="spellStart"/>
+            <w:r>
+              <w:rPr>
+                <w:rFonts w:ascii="Times New Roman" w:eastAsia="Times New Roman" w:hAnsi="Times New Roman" w:cs="Times New Roman"/>
+                <w:color w:val="auto"/>
+              </w:rPr>
+              <w:t>hàng</w:t>
+            </w:r>
+            <w:proofErr w:type="spellEnd"/>
+            <w:r>
+              <w:rPr>
+                <w:rFonts w:ascii="Times New Roman" w:eastAsia="Times New Roman" w:hAnsi="Times New Roman" w:cs="Times New Roman"/>
+                <w:color w:val="auto"/>
+              </w:rPr>
+              <w:t xml:space="preserve"> </w:t>
+            </w:r>
+            <w:proofErr w:type="spellStart"/>
+            <w:r>
+              <w:rPr>
+                <w:rFonts w:ascii="Times New Roman" w:eastAsia="Times New Roman" w:hAnsi="Times New Roman" w:cs="Times New Roman"/>
+                <w:color w:val="auto"/>
+              </w:rPr>
+              <w:t>ngày</w:t>
+            </w:r>
+            <w:proofErr w:type="spellEnd"/>
           </w:p>
         </w:tc>
         <w:tc>
@@ -7135,13 +8397,319 @@
                 <w:color w:val="auto"/>
               </w:rPr>
             </w:pPr>
-            <w:r>
-              <w:rPr>
-                <w:rFonts w:ascii="Times New Roman" w:eastAsia="Times New Roman" w:hAnsi="Times New Roman" w:cs="Times New Roman"/>
-                <w:color w:val="auto"/>
-              </w:rPr>
-              <w:t>Tôi có thể theo dõi bản thân kĩ càng hơn mà không cần sử dụng đến các app theo dõi khác</w:t>
-            </w:r>
+            <w:proofErr w:type="spellStart"/>
+            <w:r>
+              <w:rPr>
+                <w:rFonts w:ascii="Times New Roman" w:eastAsia="Times New Roman" w:hAnsi="Times New Roman" w:cs="Times New Roman"/>
+                <w:color w:val="auto"/>
+              </w:rPr>
+              <w:t>Tôi</w:t>
+            </w:r>
+            <w:proofErr w:type="spellEnd"/>
+            <w:r>
+              <w:rPr>
+                <w:rFonts w:ascii="Times New Roman" w:eastAsia="Times New Roman" w:hAnsi="Times New Roman" w:cs="Times New Roman"/>
+                <w:color w:val="auto"/>
+              </w:rPr>
+              <w:t xml:space="preserve"> </w:t>
+            </w:r>
+            <w:proofErr w:type="spellStart"/>
+            <w:r>
+              <w:rPr>
+                <w:rFonts w:ascii="Times New Roman" w:eastAsia="Times New Roman" w:hAnsi="Times New Roman" w:cs="Times New Roman"/>
+                <w:color w:val="auto"/>
+              </w:rPr>
+              <w:t>có</w:t>
+            </w:r>
+            <w:proofErr w:type="spellEnd"/>
+            <w:r>
+              <w:rPr>
+                <w:rFonts w:ascii="Times New Roman" w:eastAsia="Times New Roman" w:hAnsi="Times New Roman" w:cs="Times New Roman"/>
+                <w:color w:val="auto"/>
+              </w:rPr>
+              <w:t xml:space="preserve"> </w:t>
+            </w:r>
+            <w:proofErr w:type="spellStart"/>
+            <w:r>
+              <w:rPr>
+                <w:rFonts w:ascii="Times New Roman" w:eastAsia="Times New Roman" w:hAnsi="Times New Roman" w:cs="Times New Roman"/>
+                <w:color w:val="auto"/>
+              </w:rPr>
+              <w:t>thể</w:t>
+            </w:r>
+            <w:proofErr w:type="spellEnd"/>
+            <w:r>
+              <w:rPr>
+                <w:rFonts w:ascii="Times New Roman" w:eastAsia="Times New Roman" w:hAnsi="Times New Roman" w:cs="Times New Roman"/>
+                <w:color w:val="auto"/>
+              </w:rPr>
+              <w:t xml:space="preserve"> </w:t>
+            </w:r>
+            <w:proofErr w:type="spellStart"/>
+            <w:r>
+              <w:rPr>
+                <w:rFonts w:ascii="Times New Roman" w:eastAsia="Times New Roman" w:hAnsi="Times New Roman" w:cs="Times New Roman"/>
+                <w:color w:val="auto"/>
+              </w:rPr>
+              <w:t>theo</w:t>
+            </w:r>
+            <w:proofErr w:type="spellEnd"/>
+            <w:r>
+              <w:rPr>
+                <w:rFonts w:ascii="Times New Roman" w:eastAsia="Times New Roman" w:hAnsi="Times New Roman" w:cs="Times New Roman"/>
+                <w:color w:val="auto"/>
+              </w:rPr>
+              <w:t xml:space="preserve"> </w:t>
+            </w:r>
+            <w:proofErr w:type="spellStart"/>
+            <w:r>
+              <w:rPr>
+                <w:rFonts w:ascii="Times New Roman" w:eastAsia="Times New Roman" w:hAnsi="Times New Roman" w:cs="Times New Roman"/>
+                <w:color w:val="auto"/>
+              </w:rPr>
+              <w:t>dõi</w:t>
+            </w:r>
+            <w:proofErr w:type="spellEnd"/>
+            <w:r>
+              <w:rPr>
+                <w:rFonts w:ascii="Times New Roman" w:eastAsia="Times New Roman" w:hAnsi="Times New Roman" w:cs="Times New Roman"/>
+                <w:color w:val="auto"/>
+              </w:rPr>
+              <w:t xml:space="preserve"> </w:t>
+            </w:r>
+            <w:proofErr w:type="spellStart"/>
+            <w:r>
+              <w:rPr>
+                <w:rFonts w:ascii="Times New Roman" w:eastAsia="Times New Roman" w:hAnsi="Times New Roman" w:cs="Times New Roman"/>
+                <w:color w:val="auto"/>
+              </w:rPr>
+              <w:t>bản</w:t>
+            </w:r>
+            <w:proofErr w:type="spellEnd"/>
+            <w:r>
+              <w:rPr>
+                <w:rFonts w:ascii="Times New Roman" w:eastAsia="Times New Roman" w:hAnsi="Times New Roman" w:cs="Times New Roman"/>
+                <w:color w:val="auto"/>
+              </w:rPr>
+              <w:t xml:space="preserve"> </w:t>
+            </w:r>
+            <w:proofErr w:type="spellStart"/>
+            <w:r>
+              <w:rPr>
+                <w:rFonts w:ascii="Times New Roman" w:eastAsia="Times New Roman" w:hAnsi="Times New Roman" w:cs="Times New Roman"/>
+                <w:color w:val="auto"/>
+              </w:rPr>
+              <w:t>thân</w:t>
+            </w:r>
+            <w:proofErr w:type="spellEnd"/>
+            <w:r>
+              <w:rPr>
+                <w:rFonts w:ascii="Times New Roman" w:eastAsia="Times New Roman" w:hAnsi="Times New Roman" w:cs="Times New Roman"/>
+                <w:color w:val="auto"/>
+              </w:rPr>
+              <w:t xml:space="preserve"> </w:t>
+            </w:r>
+            <w:proofErr w:type="spellStart"/>
+            <w:r>
+              <w:rPr>
+                <w:rFonts w:ascii="Times New Roman" w:eastAsia="Times New Roman" w:hAnsi="Times New Roman" w:cs="Times New Roman"/>
+                <w:color w:val="auto"/>
+              </w:rPr>
+              <w:t>kĩ</w:t>
+            </w:r>
+            <w:proofErr w:type="spellEnd"/>
+            <w:r>
+              <w:rPr>
+                <w:rFonts w:ascii="Times New Roman" w:eastAsia="Times New Roman" w:hAnsi="Times New Roman" w:cs="Times New Roman"/>
+                <w:color w:val="auto"/>
+              </w:rPr>
+              <w:t xml:space="preserve"> </w:t>
+            </w:r>
+            <w:proofErr w:type="spellStart"/>
+            <w:r>
+              <w:rPr>
+                <w:rFonts w:ascii="Times New Roman" w:eastAsia="Times New Roman" w:hAnsi="Times New Roman" w:cs="Times New Roman"/>
+                <w:color w:val="auto"/>
+              </w:rPr>
+              <w:t>càng</w:t>
+            </w:r>
+            <w:proofErr w:type="spellEnd"/>
+            <w:r>
+              <w:rPr>
+                <w:rFonts w:ascii="Times New Roman" w:eastAsia="Times New Roman" w:hAnsi="Times New Roman" w:cs="Times New Roman"/>
+                <w:color w:val="auto"/>
+              </w:rPr>
+              <w:t xml:space="preserve"> </w:t>
+            </w:r>
+            <w:proofErr w:type="spellStart"/>
+            <w:r>
+              <w:rPr>
+                <w:rFonts w:ascii="Times New Roman" w:eastAsia="Times New Roman" w:hAnsi="Times New Roman" w:cs="Times New Roman"/>
+                <w:color w:val="auto"/>
+              </w:rPr>
+              <w:t>hơn</w:t>
+            </w:r>
+            <w:proofErr w:type="spellEnd"/>
+            <w:r>
+              <w:rPr>
+                <w:rFonts w:ascii="Times New Roman" w:eastAsia="Times New Roman" w:hAnsi="Times New Roman" w:cs="Times New Roman"/>
+                <w:color w:val="auto"/>
+              </w:rPr>
+              <w:t xml:space="preserve"> </w:t>
+            </w:r>
+            <w:proofErr w:type="spellStart"/>
+            <w:r>
+              <w:rPr>
+                <w:rFonts w:ascii="Times New Roman" w:eastAsia="Times New Roman" w:hAnsi="Times New Roman" w:cs="Times New Roman"/>
+                <w:color w:val="auto"/>
+              </w:rPr>
+              <w:t>mà</w:t>
+            </w:r>
+            <w:proofErr w:type="spellEnd"/>
+            <w:r>
+              <w:rPr>
+                <w:rFonts w:ascii="Times New Roman" w:eastAsia="Times New Roman" w:hAnsi="Times New Roman" w:cs="Times New Roman"/>
+                <w:color w:val="auto"/>
+              </w:rPr>
+              <w:t xml:space="preserve"> </w:t>
+            </w:r>
+            <w:proofErr w:type="spellStart"/>
+            <w:r>
+              <w:rPr>
+                <w:rFonts w:ascii="Times New Roman" w:eastAsia="Times New Roman" w:hAnsi="Times New Roman" w:cs="Times New Roman"/>
+                <w:color w:val="auto"/>
+              </w:rPr>
+              <w:t>không</w:t>
+            </w:r>
+            <w:proofErr w:type="spellEnd"/>
+            <w:r>
+              <w:rPr>
+                <w:rFonts w:ascii="Times New Roman" w:eastAsia="Times New Roman" w:hAnsi="Times New Roman" w:cs="Times New Roman"/>
+                <w:color w:val="auto"/>
+              </w:rPr>
+              <w:t xml:space="preserve"> </w:t>
+            </w:r>
+            <w:proofErr w:type="spellStart"/>
+            <w:r>
+              <w:rPr>
+                <w:rFonts w:ascii="Times New Roman" w:eastAsia="Times New Roman" w:hAnsi="Times New Roman" w:cs="Times New Roman"/>
+                <w:color w:val="auto"/>
+              </w:rPr>
+              <w:t>cần</w:t>
+            </w:r>
+            <w:proofErr w:type="spellEnd"/>
+            <w:r>
+              <w:rPr>
+                <w:rFonts w:ascii="Times New Roman" w:eastAsia="Times New Roman" w:hAnsi="Times New Roman" w:cs="Times New Roman"/>
+                <w:color w:val="auto"/>
+              </w:rPr>
+              <w:t xml:space="preserve"> </w:t>
+            </w:r>
+            <w:proofErr w:type="spellStart"/>
+            <w:r>
+              <w:rPr>
+                <w:rFonts w:ascii="Times New Roman" w:eastAsia="Times New Roman" w:hAnsi="Times New Roman" w:cs="Times New Roman"/>
+                <w:color w:val="auto"/>
+              </w:rPr>
+              <w:t>sử</w:t>
+            </w:r>
+            <w:proofErr w:type="spellEnd"/>
+            <w:r>
+              <w:rPr>
+                <w:rFonts w:ascii="Times New Roman" w:eastAsia="Times New Roman" w:hAnsi="Times New Roman" w:cs="Times New Roman"/>
+                <w:color w:val="auto"/>
+              </w:rPr>
+              <w:t xml:space="preserve"> </w:t>
+            </w:r>
+            <w:proofErr w:type="spellStart"/>
+            <w:r>
+              <w:rPr>
+                <w:rFonts w:ascii="Times New Roman" w:eastAsia="Times New Roman" w:hAnsi="Times New Roman" w:cs="Times New Roman"/>
+                <w:color w:val="auto"/>
+              </w:rPr>
+              <w:t>dụng</w:t>
+            </w:r>
+            <w:proofErr w:type="spellEnd"/>
+            <w:r>
+              <w:rPr>
+                <w:rFonts w:ascii="Times New Roman" w:eastAsia="Times New Roman" w:hAnsi="Times New Roman" w:cs="Times New Roman"/>
+                <w:color w:val="auto"/>
+              </w:rPr>
+              <w:t xml:space="preserve"> </w:t>
+            </w:r>
+            <w:proofErr w:type="spellStart"/>
+            <w:r>
+              <w:rPr>
+                <w:rFonts w:ascii="Times New Roman" w:eastAsia="Times New Roman" w:hAnsi="Times New Roman" w:cs="Times New Roman"/>
+                <w:color w:val="auto"/>
+              </w:rPr>
+              <w:t>đến</w:t>
+            </w:r>
+            <w:proofErr w:type="spellEnd"/>
+            <w:r>
+              <w:rPr>
+                <w:rFonts w:ascii="Times New Roman" w:eastAsia="Times New Roman" w:hAnsi="Times New Roman" w:cs="Times New Roman"/>
+                <w:color w:val="auto"/>
+              </w:rPr>
+              <w:t xml:space="preserve"> </w:t>
+            </w:r>
+            <w:proofErr w:type="spellStart"/>
+            <w:r>
+              <w:rPr>
+                <w:rFonts w:ascii="Times New Roman" w:eastAsia="Times New Roman" w:hAnsi="Times New Roman" w:cs="Times New Roman"/>
+                <w:color w:val="auto"/>
+              </w:rPr>
+              <w:t>các</w:t>
+            </w:r>
+            <w:proofErr w:type="spellEnd"/>
+            <w:r>
+              <w:rPr>
+                <w:rFonts w:ascii="Times New Roman" w:eastAsia="Times New Roman" w:hAnsi="Times New Roman" w:cs="Times New Roman"/>
+                <w:color w:val="auto"/>
+              </w:rPr>
+              <w:t xml:space="preserve"> app </w:t>
+            </w:r>
+            <w:proofErr w:type="spellStart"/>
+            <w:r>
+              <w:rPr>
+                <w:rFonts w:ascii="Times New Roman" w:eastAsia="Times New Roman" w:hAnsi="Times New Roman" w:cs="Times New Roman"/>
+                <w:color w:val="auto"/>
+              </w:rPr>
+              <w:t>theo</w:t>
+            </w:r>
+            <w:proofErr w:type="spellEnd"/>
+            <w:r>
+              <w:rPr>
+                <w:rFonts w:ascii="Times New Roman" w:eastAsia="Times New Roman" w:hAnsi="Times New Roman" w:cs="Times New Roman"/>
+                <w:color w:val="auto"/>
+              </w:rPr>
+              <w:t xml:space="preserve"> </w:t>
+            </w:r>
+            <w:proofErr w:type="spellStart"/>
+            <w:r>
+              <w:rPr>
+                <w:rFonts w:ascii="Times New Roman" w:eastAsia="Times New Roman" w:hAnsi="Times New Roman" w:cs="Times New Roman"/>
+                <w:color w:val="auto"/>
+              </w:rPr>
+              <w:t>dõi</w:t>
+            </w:r>
+            <w:proofErr w:type="spellEnd"/>
+            <w:r>
+              <w:rPr>
+                <w:rFonts w:ascii="Times New Roman" w:eastAsia="Times New Roman" w:hAnsi="Times New Roman" w:cs="Times New Roman"/>
+                <w:color w:val="auto"/>
+              </w:rPr>
+              <w:t xml:space="preserve"> </w:t>
+            </w:r>
+            <w:proofErr w:type="spellStart"/>
+            <w:r>
+              <w:rPr>
+                <w:rFonts w:ascii="Times New Roman" w:eastAsia="Times New Roman" w:hAnsi="Times New Roman" w:cs="Times New Roman"/>
+                <w:color w:val="auto"/>
+              </w:rPr>
+              <w:t>khác</w:t>
+            </w:r>
+            <w:proofErr w:type="spellEnd"/>
           </w:p>
         </w:tc>
         <w:tc>
@@ -7286,13 +8854,79 @@
                 <w:color w:val="auto"/>
               </w:rPr>
             </w:pPr>
-            <w:r>
-              <w:rPr>
-                <w:rFonts w:ascii="Times New Roman" w:eastAsia="Times New Roman" w:hAnsi="Times New Roman" w:cs="Times New Roman"/>
-                <w:color w:val="auto"/>
-              </w:rPr>
-              <w:t>Người tập luyện thể thao</w:t>
-            </w:r>
+            <w:proofErr w:type="spellStart"/>
+            <w:r>
+              <w:rPr>
+                <w:rFonts w:ascii="Times New Roman" w:eastAsia="Times New Roman" w:hAnsi="Times New Roman" w:cs="Times New Roman"/>
+                <w:color w:val="auto"/>
+              </w:rPr>
+              <w:t>Người</w:t>
+            </w:r>
+            <w:proofErr w:type="spellEnd"/>
+            <w:r>
+              <w:rPr>
+                <w:rFonts w:ascii="Times New Roman" w:eastAsia="Times New Roman" w:hAnsi="Times New Roman" w:cs="Times New Roman"/>
+                <w:color w:val="auto"/>
+              </w:rPr>
+              <w:t xml:space="preserve"> </w:t>
+            </w:r>
+            <w:proofErr w:type="spellStart"/>
+            <w:r>
+              <w:rPr>
+                <w:rFonts w:ascii="Times New Roman" w:eastAsia="Times New Roman" w:hAnsi="Times New Roman" w:cs="Times New Roman"/>
+                <w:color w:val="auto"/>
+              </w:rPr>
+              <w:t>tập</w:t>
+            </w:r>
+            <w:proofErr w:type="spellEnd"/>
+            <w:r>
+              <w:rPr>
+                <w:rFonts w:ascii="Times New Roman" w:eastAsia="Times New Roman" w:hAnsi="Times New Roman" w:cs="Times New Roman"/>
+                <w:color w:val="auto"/>
+              </w:rPr>
+              <w:t xml:space="preserve"> </w:t>
+            </w:r>
+            <w:proofErr w:type="spellStart"/>
+            <w:r>
+              <w:rPr>
+                <w:rFonts w:ascii="Times New Roman" w:eastAsia="Times New Roman" w:hAnsi="Times New Roman" w:cs="Times New Roman"/>
+                <w:color w:val="auto"/>
+              </w:rPr>
+              <w:t>luyện</w:t>
+            </w:r>
+            <w:proofErr w:type="spellEnd"/>
+            <w:r>
+              <w:rPr>
+                <w:rFonts w:ascii="Times New Roman" w:eastAsia="Times New Roman" w:hAnsi="Times New Roman" w:cs="Times New Roman"/>
+                <w:color w:val="auto"/>
+              </w:rPr>
+              <w:t xml:space="preserve"> </w:t>
+            </w:r>
+            <w:proofErr w:type="spellStart"/>
+            <w:r>
+              <w:rPr>
+                <w:rFonts w:ascii="Times New Roman" w:eastAsia="Times New Roman" w:hAnsi="Times New Roman" w:cs="Times New Roman"/>
+                <w:color w:val="auto"/>
+              </w:rPr>
+              <w:t>thể</w:t>
+            </w:r>
+            <w:proofErr w:type="spellEnd"/>
+            <w:r>
+              <w:rPr>
+                <w:rFonts w:ascii="Times New Roman" w:eastAsia="Times New Roman" w:hAnsi="Times New Roman" w:cs="Times New Roman"/>
+                <w:color w:val="auto"/>
+              </w:rPr>
+              <w:t xml:space="preserve"> </w:t>
+            </w:r>
+            <w:proofErr w:type="spellStart"/>
+            <w:r>
+              <w:rPr>
+                <w:rFonts w:ascii="Times New Roman" w:eastAsia="Times New Roman" w:hAnsi="Times New Roman" w:cs="Times New Roman"/>
+                <w:color w:val="auto"/>
+              </w:rPr>
+              <w:t>thao</w:t>
+            </w:r>
+            <w:proofErr w:type="spellEnd"/>
           </w:p>
         </w:tc>
         <w:tc>
@@ -7323,12 +8957,69 @@
                 <w:color w:val="auto"/>
               </w:rPr>
             </w:pPr>
-            <w:r>
-              <w:rPr>
-                <w:rFonts w:ascii="Times New Roman" w:eastAsia="Times New Roman" w:hAnsi="Times New Roman" w:cs="Times New Roman"/>
-                <w:color w:val="auto"/>
-              </w:rPr>
-              <w:t xml:space="preserve">Thử thách hàng ngày </w:t>
+            <w:proofErr w:type="spellStart"/>
+            <w:r>
+              <w:rPr>
+                <w:rFonts w:ascii="Times New Roman" w:eastAsia="Times New Roman" w:hAnsi="Times New Roman" w:cs="Times New Roman"/>
+                <w:color w:val="auto"/>
+              </w:rPr>
+              <w:t>Thử</w:t>
+            </w:r>
+            <w:proofErr w:type="spellEnd"/>
+            <w:r>
+              <w:rPr>
+                <w:rFonts w:ascii="Times New Roman" w:eastAsia="Times New Roman" w:hAnsi="Times New Roman" w:cs="Times New Roman"/>
+                <w:color w:val="auto"/>
+              </w:rPr>
+              <w:t xml:space="preserve"> </w:t>
+            </w:r>
+            <w:proofErr w:type="spellStart"/>
+            <w:r>
+              <w:rPr>
+                <w:rFonts w:ascii="Times New Roman" w:eastAsia="Times New Roman" w:hAnsi="Times New Roman" w:cs="Times New Roman"/>
+                <w:color w:val="auto"/>
+              </w:rPr>
+              <w:t>thách</w:t>
+            </w:r>
+            <w:proofErr w:type="spellEnd"/>
+            <w:r>
+              <w:rPr>
+                <w:rFonts w:ascii="Times New Roman" w:eastAsia="Times New Roman" w:hAnsi="Times New Roman" w:cs="Times New Roman"/>
+                <w:color w:val="auto"/>
+              </w:rPr>
+              <w:t xml:space="preserve"> </w:t>
+            </w:r>
+            <w:proofErr w:type="spellStart"/>
+            <w:r>
+              <w:rPr>
+                <w:rFonts w:ascii="Times New Roman" w:eastAsia="Times New Roman" w:hAnsi="Times New Roman" w:cs="Times New Roman"/>
+                <w:color w:val="auto"/>
+              </w:rPr>
+              <w:t>hàng</w:t>
+            </w:r>
+            <w:proofErr w:type="spellEnd"/>
+            <w:r>
+              <w:rPr>
+                <w:rFonts w:ascii="Times New Roman" w:eastAsia="Times New Roman" w:hAnsi="Times New Roman" w:cs="Times New Roman"/>
+                <w:color w:val="auto"/>
+              </w:rPr>
+              <w:t xml:space="preserve"> </w:t>
+            </w:r>
+            <w:proofErr w:type="spellStart"/>
+            <w:r>
+              <w:rPr>
+                <w:rFonts w:ascii="Times New Roman" w:eastAsia="Times New Roman" w:hAnsi="Times New Roman" w:cs="Times New Roman"/>
+                <w:color w:val="auto"/>
+              </w:rPr>
+              <w:t>ngày</w:t>
+            </w:r>
+            <w:proofErr w:type="spellEnd"/>
+            <w:r>
+              <w:rPr>
+                <w:rFonts w:ascii="Times New Roman" w:eastAsia="Times New Roman" w:hAnsi="Times New Roman" w:cs="Times New Roman"/>
+                <w:color w:val="auto"/>
+              </w:rPr>
+              <w:t xml:space="preserve"> </w:t>
             </w:r>
           </w:p>
         </w:tc>
@@ -7359,12 +9050,101 @@
                 <w:color w:val="auto"/>
               </w:rPr>
             </w:pPr>
-            <w:r>
-              <w:rPr>
-                <w:rFonts w:ascii="Times New Roman" w:eastAsia="Times New Roman" w:hAnsi="Times New Roman" w:cs="Times New Roman"/>
-                <w:color w:val="auto"/>
-              </w:rPr>
-              <w:t xml:space="preserve">Tôi có thể chăm chỉ luyện </w:t>
+            <w:proofErr w:type="spellStart"/>
+            <w:r>
+              <w:rPr>
+                <w:rFonts w:ascii="Times New Roman" w:eastAsia="Times New Roman" w:hAnsi="Times New Roman" w:cs="Times New Roman"/>
+                <w:color w:val="auto"/>
+              </w:rPr>
+              <w:t>Tôi</w:t>
+            </w:r>
+            <w:proofErr w:type="spellEnd"/>
+            <w:r>
+              <w:rPr>
+                <w:rFonts w:ascii="Times New Roman" w:eastAsia="Times New Roman" w:hAnsi="Times New Roman" w:cs="Times New Roman"/>
+                <w:color w:val="auto"/>
+              </w:rPr>
+              <w:t xml:space="preserve"> </w:t>
+            </w:r>
+            <w:proofErr w:type="spellStart"/>
+            <w:r>
+              <w:rPr>
+                <w:rFonts w:ascii="Times New Roman" w:eastAsia="Times New Roman" w:hAnsi="Times New Roman" w:cs="Times New Roman"/>
+                <w:color w:val="auto"/>
+              </w:rPr>
+              <w:t>có</w:t>
+            </w:r>
+            <w:proofErr w:type="spellEnd"/>
+            <w:r>
+              <w:rPr>
+                <w:rFonts w:ascii="Times New Roman" w:eastAsia="Times New Roman" w:hAnsi="Times New Roman" w:cs="Times New Roman"/>
+                <w:color w:val="auto"/>
+              </w:rPr>
+              <w:t xml:space="preserve"> </w:t>
+            </w:r>
+            <w:proofErr w:type="spellStart"/>
+            <w:r>
+              <w:rPr>
+                <w:rFonts w:ascii="Times New Roman" w:eastAsia="Times New Roman" w:hAnsi="Times New Roman" w:cs="Times New Roman"/>
+                <w:color w:val="auto"/>
+              </w:rPr>
+              <w:t>thể</w:t>
+            </w:r>
+            <w:proofErr w:type="spellEnd"/>
+            <w:r>
+              <w:rPr>
+                <w:rFonts w:ascii="Times New Roman" w:eastAsia="Times New Roman" w:hAnsi="Times New Roman" w:cs="Times New Roman"/>
+                <w:color w:val="auto"/>
+              </w:rPr>
+              <w:t xml:space="preserve"> </w:t>
+            </w:r>
+            <w:proofErr w:type="spellStart"/>
+            <w:r>
+              <w:rPr>
+                <w:rFonts w:ascii="Times New Roman" w:eastAsia="Times New Roman" w:hAnsi="Times New Roman" w:cs="Times New Roman"/>
+                <w:color w:val="auto"/>
+              </w:rPr>
+              <w:t>chăm</w:t>
+            </w:r>
+            <w:proofErr w:type="spellEnd"/>
+            <w:r>
+              <w:rPr>
+                <w:rFonts w:ascii="Times New Roman" w:eastAsia="Times New Roman" w:hAnsi="Times New Roman" w:cs="Times New Roman"/>
+                <w:color w:val="auto"/>
+              </w:rPr>
+              <w:t xml:space="preserve"> </w:t>
+            </w:r>
+            <w:proofErr w:type="spellStart"/>
+            <w:r>
+              <w:rPr>
+                <w:rFonts w:ascii="Times New Roman" w:eastAsia="Times New Roman" w:hAnsi="Times New Roman" w:cs="Times New Roman"/>
+                <w:color w:val="auto"/>
+              </w:rPr>
+              <w:t>chỉ</w:t>
+            </w:r>
+            <w:proofErr w:type="spellEnd"/>
+            <w:r>
+              <w:rPr>
+                <w:rFonts w:ascii="Times New Roman" w:eastAsia="Times New Roman" w:hAnsi="Times New Roman" w:cs="Times New Roman"/>
+                <w:color w:val="auto"/>
+              </w:rPr>
+              <w:t xml:space="preserve"> </w:t>
+            </w:r>
+            <w:proofErr w:type="spellStart"/>
+            <w:r>
+              <w:rPr>
+                <w:rFonts w:ascii="Times New Roman" w:eastAsia="Times New Roman" w:hAnsi="Times New Roman" w:cs="Times New Roman"/>
+                <w:color w:val="auto"/>
+              </w:rPr>
+              <w:t>luyện</w:t>
+            </w:r>
+            <w:proofErr w:type="spellEnd"/>
+            <w:r>
+              <w:rPr>
+                <w:rFonts w:ascii="Times New Roman" w:eastAsia="Times New Roman" w:hAnsi="Times New Roman" w:cs="Times New Roman"/>
+                <w:color w:val="auto"/>
+              </w:rPr>
+              <w:t xml:space="preserve"> </w:t>
             </w:r>
           </w:p>
         </w:tc>
@@ -7510,13 +9290,79 @@
                 <w:color w:val="auto"/>
               </w:rPr>
             </w:pPr>
-            <w:r>
-              <w:rPr>
-                <w:rFonts w:ascii="Times New Roman" w:eastAsia="Times New Roman" w:hAnsi="Times New Roman" w:cs="Times New Roman"/>
-                <w:color w:val="auto"/>
-              </w:rPr>
-              <w:t>Người tập luyện thể thao</w:t>
-            </w:r>
+            <w:proofErr w:type="spellStart"/>
+            <w:r>
+              <w:rPr>
+                <w:rFonts w:ascii="Times New Roman" w:eastAsia="Times New Roman" w:hAnsi="Times New Roman" w:cs="Times New Roman"/>
+                <w:color w:val="auto"/>
+              </w:rPr>
+              <w:t>Người</w:t>
+            </w:r>
+            <w:proofErr w:type="spellEnd"/>
+            <w:r>
+              <w:rPr>
+                <w:rFonts w:ascii="Times New Roman" w:eastAsia="Times New Roman" w:hAnsi="Times New Roman" w:cs="Times New Roman"/>
+                <w:color w:val="auto"/>
+              </w:rPr>
+              <w:t xml:space="preserve"> </w:t>
+            </w:r>
+            <w:proofErr w:type="spellStart"/>
+            <w:r>
+              <w:rPr>
+                <w:rFonts w:ascii="Times New Roman" w:eastAsia="Times New Roman" w:hAnsi="Times New Roman" w:cs="Times New Roman"/>
+                <w:color w:val="auto"/>
+              </w:rPr>
+              <w:t>tập</w:t>
+            </w:r>
+            <w:proofErr w:type="spellEnd"/>
+            <w:r>
+              <w:rPr>
+                <w:rFonts w:ascii="Times New Roman" w:eastAsia="Times New Roman" w:hAnsi="Times New Roman" w:cs="Times New Roman"/>
+                <w:color w:val="auto"/>
+              </w:rPr>
+              <w:t xml:space="preserve"> </w:t>
+            </w:r>
+            <w:proofErr w:type="spellStart"/>
+            <w:r>
+              <w:rPr>
+                <w:rFonts w:ascii="Times New Roman" w:eastAsia="Times New Roman" w:hAnsi="Times New Roman" w:cs="Times New Roman"/>
+                <w:color w:val="auto"/>
+              </w:rPr>
+              <w:t>luyện</w:t>
+            </w:r>
+            <w:proofErr w:type="spellEnd"/>
+            <w:r>
+              <w:rPr>
+                <w:rFonts w:ascii="Times New Roman" w:eastAsia="Times New Roman" w:hAnsi="Times New Roman" w:cs="Times New Roman"/>
+                <w:color w:val="auto"/>
+              </w:rPr>
+              <w:t xml:space="preserve"> </w:t>
+            </w:r>
+            <w:proofErr w:type="spellStart"/>
+            <w:r>
+              <w:rPr>
+                <w:rFonts w:ascii="Times New Roman" w:eastAsia="Times New Roman" w:hAnsi="Times New Roman" w:cs="Times New Roman"/>
+                <w:color w:val="auto"/>
+              </w:rPr>
+              <w:t>thể</w:t>
+            </w:r>
+            <w:proofErr w:type="spellEnd"/>
+            <w:r>
+              <w:rPr>
+                <w:rFonts w:ascii="Times New Roman" w:eastAsia="Times New Roman" w:hAnsi="Times New Roman" w:cs="Times New Roman"/>
+                <w:color w:val="auto"/>
+              </w:rPr>
+              <w:t xml:space="preserve"> </w:t>
+            </w:r>
+            <w:proofErr w:type="spellStart"/>
+            <w:r>
+              <w:rPr>
+                <w:rFonts w:ascii="Times New Roman" w:eastAsia="Times New Roman" w:hAnsi="Times New Roman" w:cs="Times New Roman"/>
+                <w:color w:val="auto"/>
+              </w:rPr>
+              <w:t>thao</w:t>
+            </w:r>
+            <w:proofErr w:type="spellEnd"/>
           </w:p>
         </w:tc>
         <w:tc>
@@ -7547,13 +9393,127 @@
                 <w:color w:val="auto"/>
               </w:rPr>
             </w:pPr>
-            <w:r>
-              <w:rPr>
-                <w:rFonts w:ascii="Times New Roman" w:eastAsia="Times New Roman" w:hAnsi="Times New Roman" w:cs="Times New Roman"/>
-                <w:color w:val="auto"/>
-              </w:rPr>
-              <w:t>Kết nối với những người tham gia khác</w:t>
-            </w:r>
+            <w:proofErr w:type="spellStart"/>
+            <w:r>
+              <w:rPr>
+                <w:rFonts w:ascii="Times New Roman" w:eastAsia="Times New Roman" w:hAnsi="Times New Roman" w:cs="Times New Roman"/>
+                <w:color w:val="auto"/>
+              </w:rPr>
+              <w:t>Kết</w:t>
+            </w:r>
+            <w:proofErr w:type="spellEnd"/>
+            <w:r>
+              <w:rPr>
+                <w:rFonts w:ascii="Times New Roman" w:eastAsia="Times New Roman" w:hAnsi="Times New Roman" w:cs="Times New Roman"/>
+                <w:color w:val="auto"/>
+              </w:rPr>
+              <w:t xml:space="preserve"> </w:t>
+            </w:r>
+            <w:proofErr w:type="spellStart"/>
+            <w:r>
+              <w:rPr>
+                <w:rFonts w:ascii="Times New Roman" w:eastAsia="Times New Roman" w:hAnsi="Times New Roman" w:cs="Times New Roman"/>
+                <w:color w:val="auto"/>
+              </w:rPr>
+              <w:t>nối</w:t>
+            </w:r>
+            <w:proofErr w:type="spellEnd"/>
+            <w:r>
+              <w:rPr>
+                <w:rFonts w:ascii="Times New Roman" w:eastAsia="Times New Roman" w:hAnsi="Times New Roman" w:cs="Times New Roman"/>
+                <w:color w:val="auto"/>
+              </w:rPr>
+              <w:t xml:space="preserve"> </w:t>
+            </w:r>
+            <w:proofErr w:type="spellStart"/>
+            <w:r>
+              <w:rPr>
+                <w:rFonts w:ascii="Times New Roman" w:eastAsia="Times New Roman" w:hAnsi="Times New Roman" w:cs="Times New Roman"/>
+                <w:color w:val="auto"/>
+              </w:rPr>
+              <w:t>với</w:t>
+            </w:r>
+            <w:proofErr w:type="spellEnd"/>
+            <w:r>
+              <w:rPr>
+                <w:rFonts w:ascii="Times New Roman" w:eastAsia="Times New Roman" w:hAnsi="Times New Roman" w:cs="Times New Roman"/>
+                <w:color w:val="auto"/>
+              </w:rPr>
+              <w:t xml:space="preserve"> </w:t>
+            </w:r>
+            <w:proofErr w:type="spellStart"/>
+            <w:r>
+              <w:rPr>
+                <w:rFonts w:ascii="Times New Roman" w:eastAsia="Times New Roman" w:hAnsi="Times New Roman" w:cs="Times New Roman"/>
+                <w:color w:val="auto"/>
+              </w:rPr>
+              <w:t>những</w:t>
+            </w:r>
+            <w:proofErr w:type="spellEnd"/>
+            <w:r>
+              <w:rPr>
+                <w:rFonts w:ascii="Times New Roman" w:eastAsia="Times New Roman" w:hAnsi="Times New Roman" w:cs="Times New Roman"/>
+                <w:color w:val="auto"/>
+              </w:rPr>
+              <w:t xml:space="preserve"> </w:t>
+            </w:r>
+            <w:proofErr w:type="spellStart"/>
+            <w:r>
+              <w:rPr>
+                <w:rFonts w:ascii="Times New Roman" w:eastAsia="Times New Roman" w:hAnsi="Times New Roman" w:cs="Times New Roman"/>
+                <w:color w:val="auto"/>
+              </w:rPr>
+              <w:t>người</w:t>
+            </w:r>
+            <w:proofErr w:type="spellEnd"/>
+            <w:r>
+              <w:rPr>
+                <w:rFonts w:ascii="Times New Roman" w:eastAsia="Times New Roman" w:hAnsi="Times New Roman" w:cs="Times New Roman"/>
+                <w:color w:val="auto"/>
+              </w:rPr>
+              <w:t xml:space="preserve"> </w:t>
+            </w:r>
+            <w:proofErr w:type="spellStart"/>
+            <w:r>
+              <w:rPr>
+                <w:rFonts w:ascii="Times New Roman" w:eastAsia="Times New Roman" w:hAnsi="Times New Roman" w:cs="Times New Roman"/>
+                <w:color w:val="auto"/>
+              </w:rPr>
+              <w:t>tham</w:t>
+            </w:r>
+            <w:proofErr w:type="spellEnd"/>
+            <w:r>
+              <w:rPr>
+                <w:rFonts w:ascii="Times New Roman" w:eastAsia="Times New Roman" w:hAnsi="Times New Roman" w:cs="Times New Roman"/>
+                <w:color w:val="auto"/>
+              </w:rPr>
+              <w:t xml:space="preserve"> </w:t>
+            </w:r>
+            <w:proofErr w:type="spellStart"/>
+            <w:r>
+              <w:rPr>
+                <w:rFonts w:ascii="Times New Roman" w:eastAsia="Times New Roman" w:hAnsi="Times New Roman" w:cs="Times New Roman"/>
+                <w:color w:val="auto"/>
+              </w:rPr>
+              <w:t>gia</w:t>
+            </w:r>
+            <w:proofErr w:type="spellEnd"/>
+            <w:r>
+              <w:rPr>
+                <w:rFonts w:ascii="Times New Roman" w:eastAsia="Times New Roman" w:hAnsi="Times New Roman" w:cs="Times New Roman"/>
+                <w:color w:val="auto"/>
+              </w:rPr>
+              <w:t xml:space="preserve"> </w:t>
+            </w:r>
+            <w:proofErr w:type="spellStart"/>
+            <w:r>
+              <w:rPr>
+                <w:rFonts w:ascii="Times New Roman" w:eastAsia="Times New Roman" w:hAnsi="Times New Roman" w:cs="Times New Roman"/>
+                <w:color w:val="auto"/>
+              </w:rPr>
+              <w:t>khác</w:t>
+            </w:r>
+            <w:proofErr w:type="spellEnd"/>
           </w:p>
         </w:tc>
         <w:tc>
@@ -7583,12 +9543,231 @@
                 <w:color w:val="auto"/>
               </w:rPr>
             </w:pPr>
-            <w:r>
-              <w:rPr>
-                <w:rFonts w:ascii="Times New Roman" w:eastAsia="Times New Roman" w:hAnsi="Times New Roman" w:cs="Times New Roman"/>
-                <w:color w:val="auto"/>
-              </w:rPr>
-              <w:t xml:space="preserve">Tôi có thể bắt cặp luyện tập chung  với những người tham gia đó  </w:t>
+            <w:proofErr w:type="spellStart"/>
+            <w:r>
+              <w:rPr>
+                <w:rFonts w:ascii="Times New Roman" w:eastAsia="Times New Roman" w:hAnsi="Times New Roman" w:cs="Times New Roman"/>
+                <w:color w:val="auto"/>
+              </w:rPr>
+              <w:t>Tôi</w:t>
+            </w:r>
+            <w:proofErr w:type="spellEnd"/>
+            <w:r>
+              <w:rPr>
+                <w:rFonts w:ascii="Times New Roman" w:eastAsia="Times New Roman" w:hAnsi="Times New Roman" w:cs="Times New Roman"/>
+                <w:color w:val="auto"/>
+              </w:rPr>
+              <w:t xml:space="preserve"> </w:t>
+            </w:r>
+            <w:proofErr w:type="spellStart"/>
+            <w:r>
+              <w:rPr>
+                <w:rFonts w:ascii="Times New Roman" w:eastAsia="Times New Roman" w:hAnsi="Times New Roman" w:cs="Times New Roman"/>
+                <w:color w:val="auto"/>
+              </w:rPr>
+              <w:t>có</w:t>
+            </w:r>
+            <w:proofErr w:type="spellEnd"/>
+            <w:r>
+              <w:rPr>
+                <w:rFonts w:ascii="Times New Roman" w:eastAsia="Times New Roman" w:hAnsi="Times New Roman" w:cs="Times New Roman"/>
+                <w:color w:val="auto"/>
+              </w:rPr>
+              <w:t xml:space="preserve"> </w:t>
+            </w:r>
+            <w:proofErr w:type="spellStart"/>
+            <w:r>
+              <w:rPr>
+                <w:rFonts w:ascii="Times New Roman" w:eastAsia="Times New Roman" w:hAnsi="Times New Roman" w:cs="Times New Roman"/>
+                <w:color w:val="auto"/>
+              </w:rPr>
+              <w:t>thể</w:t>
+            </w:r>
+            <w:proofErr w:type="spellEnd"/>
+            <w:r>
+              <w:rPr>
+                <w:rFonts w:ascii="Times New Roman" w:eastAsia="Times New Roman" w:hAnsi="Times New Roman" w:cs="Times New Roman"/>
+                <w:color w:val="auto"/>
+              </w:rPr>
+              <w:t xml:space="preserve"> </w:t>
+            </w:r>
+            <w:proofErr w:type="spellStart"/>
+            <w:r>
+              <w:rPr>
+                <w:rFonts w:ascii="Times New Roman" w:eastAsia="Times New Roman" w:hAnsi="Times New Roman" w:cs="Times New Roman"/>
+                <w:color w:val="auto"/>
+              </w:rPr>
+              <w:t>bắt</w:t>
+            </w:r>
+            <w:proofErr w:type="spellEnd"/>
+            <w:r>
+              <w:rPr>
+                <w:rFonts w:ascii="Times New Roman" w:eastAsia="Times New Roman" w:hAnsi="Times New Roman" w:cs="Times New Roman"/>
+                <w:color w:val="auto"/>
+              </w:rPr>
+              <w:t xml:space="preserve"> </w:t>
+            </w:r>
+            <w:proofErr w:type="spellStart"/>
+            <w:r>
+              <w:rPr>
+                <w:rFonts w:ascii="Times New Roman" w:eastAsia="Times New Roman" w:hAnsi="Times New Roman" w:cs="Times New Roman"/>
+                <w:color w:val="auto"/>
+              </w:rPr>
+              <w:t>cặp</w:t>
+            </w:r>
+            <w:proofErr w:type="spellEnd"/>
+            <w:r>
+              <w:rPr>
+                <w:rFonts w:ascii="Times New Roman" w:eastAsia="Times New Roman" w:hAnsi="Times New Roman" w:cs="Times New Roman"/>
+                <w:color w:val="auto"/>
+              </w:rPr>
+              <w:t xml:space="preserve"> </w:t>
+            </w:r>
+            <w:proofErr w:type="spellStart"/>
+            <w:r>
+              <w:rPr>
+                <w:rFonts w:ascii="Times New Roman" w:eastAsia="Times New Roman" w:hAnsi="Times New Roman" w:cs="Times New Roman"/>
+                <w:color w:val="auto"/>
+              </w:rPr>
+              <w:t>luyện</w:t>
+            </w:r>
+            <w:proofErr w:type="spellEnd"/>
+            <w:r>
+              <w:rPr>
+                <w:rFonts w:ascii="Times New Roman" w:eastAsia="Times New Roman" w:hAnsi="Times New Roman" w:cs="Times New Roman"/>
+                <w:color w:val="auto"/>
+              </w:rPr>
+              <w:t xml:space="preserve"> </w:t>
+            </w:r>
+            <w:proofErr w:type="spellStart"/>
+            <w:r>
+              <w:rPr>
+                <w:rFonts w:ascii="Times New Roman" w:eastAsia="Times New Roman" w:hAnsi="Times New Roman" w:cs="Times New Roman"/>
+                <w:color w:val="auto"/>
+              </w:rPr>
+              <w:t>tập</w:t>
+            </w:r>
+            <w:proofErr w:type="spellEnd"/>
+            <w:r>
+              <w:rPr>
+                <w:rFonts w:ascii="Times New Roman" w:eastAsia="Times New Roman" w:hAnsi="Times New Roman" w:cs="Times New Roman"/>
+                <w:color w:val="auto"/>
+              </w:rPr>
+              <w:t xml:space="preserve"> </w:t>
+            </w:r>
+            <w:proofErr w:type="spellStart"/>
+            <w:proofErr w:type="gramStart"/>
+            <w:r>
+              <w:rPr>
+                <w:rFonts w:ascii="Times New Roman" w:eastAsia="Times New Roman" w:hAnsi="Times New Roman" w:cs="Times New Roman"/>
+                <w:color w:val="auto"/>
+              </w:rPr>
+              <w:t>chung</w:t>
+            </w:r>
+            <w:proofErr w:type="spellEnd"/>
+            <w:r>
+              <w:rPr>
+                <w:rFonts w:ascii="Times New Roman" w:eastAsia="Times New Roman" w:hAnsi="Times New Roman" w:cs="Times New Roman"/>
+                <w:color w:val="auto"/>
+              </w:rPr>
+              <w:t xml:space="preserve">  </w:t>
+            </w:r>
+            <w:proofErr w:type="spellStart"/>
+            <w:r>
+              <w:rPr>
+                <w:rFonts w:ascii="Times New Roman" w:eastAsia="Times New Roman" w:hAnsi="Times New Roman" w:cs="Times New Roman"/>
+                <w:color w:val="auto"/>
+              </w:rPr>
+              <w:t>với</w:t>
+            </w:r>
+            <w:proofErr w:type="spellEnd"/>
+            <w:proofErr w:type="gramEnd"/>
+            <w:r>
+              <w:rPr>
+                <w:rFonts w:ascii="Times New Roman" w:eastAsia="Times New Roman" w:hAnsi="Times New Roman" w:cs="Times New Roman"/>
+                <w:color w:val="auto"/>
+              </w:rPr>
+              <w:t xml:space="preserve"> </w:t>
+            </w:r>
+            <w:proofErr w:type="spellStart"/>
+            <w:r>
+              <w:rPr>
+                <w:rFonts w:ascii="Times New Roman" w:eastAsia="Times New Roman" w:hAnsi="Times New Roman" w:cs="Times New Roman"/>
+                <w:color w:val="auto"/>
+              </w:rPr>
+              <w:t>những</w:t>
+            </w:r>
+            <w:proofErr w:type="spellEnd"/>
+            <w:r>
+              <w:rPr>
+                <w:rFonts w:ascii="Times New Roman" w:eastAsia="Times New Roman" w:hAnsi="Times New Roman" w:cs="Times New Roman"/>
+                <w:color w:val="auto"/>
+              </w:rPr>
+              <w:t xml:space="preserve"> </w:t>
+            </w:r>
+            <w:proofErr w:type="spellStart"/>
+            <w:r>
+              <w:rPr>
+                <w:rFonts w:ascii="Times New Roman" w:eastAsia="Times New Roman" w:hAnsi="Times New Roman" w:cs="Times New Roman"/>
+                <w:color w:val="auto"/>
+              </w:rPr>
+              <w:t>người</w:t>
+            </w:r>
+            <w:proofErr w:type="spellEnd"/>
+            <w:r>
+              <w:rPr>
+                <w:rFonts w:ascii="Times New Roman" w:eastAsia="Times New Roman" w:hAnsi="Times New Roman" w:cs="Times New Roman"/>
+                <w:color w:val="auto"/>
+              </w:rPr>
+              <w:t xml:space="preserve"> </w:t>
+            </w:r>
+            <w:proofErr w:type="spellStart"/>
+            <w:r>
+              <w:rPr>
+                <w:rFonts w:ascii="Times New Roman" w:eastAsia="Times New Roman" w:hAnsi="Times New Roman" w:cs="Times New Roman"/>
+                <w:color w:val="auto"/>
+              </w:rPr>
+              <w:t>tham</w:t>
+            </w:r>
+            <w:proofErr w:type="spellEnd"/>
+            <w:r>
+              <w:rPr>
+                <w:rFonts w:ascii="Times New Roman" w:eastAsia="Times New Roman" w:hAnsi="Times New Roman" w:cs="Times New Roman"/>
+                <w:color w:val="auto"/>
+              </w:rPr>
+              <w:t xml:space="preserve"> </w:t>
+            </w:r>
+            <w:proofErr w:type="spellStart"/>
+            <w:r>
+              <w:rPr>
+                <w:rFonts w:ascii="Times New Roman" w:eastAsia="Times New Roman" w:hAnsi="Times New Roman" w:cs="Times New Roman"/>
+                <w:color w:val="auto"/>
+              </w:rPr>
+              <w:t>gia</w:t>
+            </w:r>
+            <w:proofErr w:type="spellEnd"/>
+            <w:r>
+              <w:rPr>
+                <w:rFonts w:ascii="Times New Roman" w:eastAsia="Times New Roman" w:hAnsi="Times New Roman" w:cs="Times New Roman"/>
+                <w:color w:val="auto"/>
+              </w:rPr>
+              <w:t xml:space="preserve"> </w:t>
+            </w:r>
+            <w:proofErr w:type="spellStart"/>
+            <w:r>
+              <w:rPr>
+                <w:rFonts w:ascii="Times New Roman" w:eastAsia="Times New Roman" w:hAnsi="Times New Roman" w:cs="Times New Roman"/>
+                <w:color w:val="auto"/>
+              </w:rPr>
+              <w:t>đó</w:t>
+            </w:r>
+            <w:proofErr w:type="spellEnd"/>
+            <w:r>
+              <w:rPr>
+                <w:rFonts w:ascii="Times New Roman" w:eastAsia="Times New Roman" w:hAnsi="Times New Roman" w:cs="Times New Roman"/>
+                <w:color w:val="auto"/>
+              </w:rPr>
+              <w:t xml:space="preserve">  </w:t>
             </w:r>
           </w:p>
         </w:tc>
@@ -7734,13 +9913,79 @@
                 <w:color w:val="auto"/>
               </w:rPr>
             </w:pPr>
-            <w:r>
-              <w:rPr>
-                <w:rFonts w:ascii="Times New Roman" w:eastAsia="Times New Roman" w:hAnsi="Times New Roman" w:cs="Times New Roman"/>
-                <w:color w:val="auto"/>
-              </w:rPr>
-              <w:t>Người tập luyện thể thao</w:t>
-            </w:r>
+            <w:proofErr w:type="spellStart"/>
+            <w:r>
+              <w:rPr>
+                <w:rFonts w:ascii="Times New Roman" w:eastAsia="Times New Roman" w:hAnsi="Times New Roman" w:cs="Times New Roman"/>
+                <w:color w:val="auto"/>
+              </w:rPr>
+              <w:t>Người</w:t>
+            </w:r>
+            <w:proofErr w:type="spellEnd"/>
+            <w:r>
+              <w:rPr>
+                <w:rFonts w:ascii="Times New Roman" w:eastAsia="Times New Roman" w:hAnsi="Times New Roman" w:cs="Times New Roman"/>
+                <w:color w:val="auto"/>
+              </w:rPr>
+              <w:t xml:space="preserve"> </w:t>
+            </w:r>
+            <w:proofErr w:type="spellStart"/>
+            <w:r>
+              <w:rPr>
+                <w:rFonts w:ascii="Times New Roman" w:eastAsia="Times New Roman" w:hAnsi="Times New Roman" w:cs="Times New Roman"/>
+                <w:color w:val="auto"/>
+              </w:rPr>
+              <w:t>tập</w:t>
+            </w:r>
+            <w:proofErr w:type="spellEnd"/>
+            <w:r>
+              <w:rPr>
+                <w:rFonts w:ascii="Times New Roman" w:eastAsia="Times New Roman" w:hAnsi="Times New Roman" w:cs="Times New Roman"/>
+                <w:color w:val="auto"/>
+              </w:rPr>
+              <w:t xml:space="preserve"> </w:t>
+            </w:r>
+            <w:proofErr w:type="spellStart"/>
+            <w:r>
+              <w:rPr>
+                <w:rFonts w:ascii="Times New Roman" w:eastAsia="Times New Roman" w:hAnsi="Times New Roman" w:cs="Times New Roman"/>
+                <w:color w:val="auto"/>
+              </w:rPr>
+              <w:t>luyện</w:t>
+            </w:r>
+            <w:proofErr w:type="spellEnd"/>
+            <w:r>
+              <w:rPr>
+                <w:rFonts w:ascii="Times New Roman" w:eastAsia="Times New Roman" w:hAnsi="Times New Roman" w:cs="Times New Roman"/>
+                <w:color w:val="auto"/>
+              </w:rPr>
+              <w:t xml:space="preserve"> </w:t>
+            </w:r>
+            <w:proofErr w:type="spellStart"/>
+            <w:r>
+              <w:rPr>
+                <w:rFonts w:ascii="Times New Roman" w:eastAsia="Times New Roman" w:hAnsi="Times New Roman" w:cs="Times New Roman"/>
+                <w:color w:val="auto"/>
+              </w:rPr>
+              <w:t>thể</w:t>
+            </w:r>
+            <w:proofErr w:type="spellEnd"/>
+            <w:r>
+              <w:rPr>
+                <w:rFonts w:ascii="Times New Roman" w:eastAsia="Times New Roman" w:hAnsi="Times New Roman" w:cs="Times New Roman"/>
+                <w:color w:val="auto"/>
+              </w:rPr>
+              <w:t xml:space="preserve"> </w:t>
+            </w:r>
+            <w:proofErr w:type="spellStart"/>
+            <w:r>
+              <w:rPr>
+                <w:rFonts w:ascii="Times New Roman" w:eastAsia="Times New Roman" w:hAnsi="Times New Roman" w:cs="Times New Roman"/>
+                <w:color w:val="auto"/>
+              </w:rPr>
+              <w:t>thao</w:t>
+            </w:r>
+            <w:proofErr w:type="spellEnd"/>
           </w:p>
         </w:tc>
         <w:tc>
@@ -7771,12 +10016,117 @@
                 <w:color w:val="auto"/>
               </w:rPr>
             </w:pPr>
-            <w:r>
-              <w:rPr>
-                <w:rFonts w:ascii="Times New Roman" w:eastAsia="Times New Roman" w:hAnsi="Times New Roman" w:cs="Times New Roman"/>
-                <w:color w:val="auto"/>
-              </w:rPr>
-              <w:t>Mua các khóa học (Thanh toán điện tử)</w:t>
+            <w:proofErr w:type="spellStart"/>
+            <w:r>
+              <w:rPr>
+                <w:rFonts w:ascii="Times New Roman" w:eastAsia="Times New Roman" w:hAnsi="Times New Roman" w:cs="Times New Roman"/>
+                <w:color w:val="auto"/>
+              </w:rPr>
+              <w:t>Mua</w:t>
+            </w:r>
+            <w:proofErr w:type="spellEnd"/>
+            <w:r>
+              <w:rPr>
+                <w:rFonts w:ascii="Times New Roman" w:eastAsia="Times New Roman" w:hAnsi="Times New Roman" w:cs="Times New Roman"/>
+                <w:color w:val="auto"/>
+              </w:rPr>
+              <w:t xml:space="preserve"> </w:t>
+            </w:r>
+            <w:proofErr w:type="spellStart"/>
+            <w:r>
+              <w:rPr>
+                <w:rFonts w:ascii="Times New Roman" w:eastAsia="Times New Roman" w:hAnsi="Times New Roman" w:cs="Times New Roman"/>
+                <w:color w:val="auto"/>
+              </w:rPr>
+              <w:t>các</w:t>
+            </w:r>
+            <w:proofErr w:type="spellEnd"/>
+            <w:r>
+              <w:rPr>
+                <w:rFonts w:ascii="Times New Roman" w:eastAsia="Times New Roman" w:hAnsi="Times New Roman" w:cs="Times New Roman"/>
+                <w:color w:val="auto"/>
+              </w:rPr>
+              <w:t xml:space="preserve"> </w:t>
+            </w:r>
+            <w:proofErr w:type="spellStart"/>
+            <w:r>
+              <w:rPr>
+                <w:rFonts w:ascii="Times New Roman" w:eastAsia="Times New Roman" w:hAnsi="Times New Roman" w:cs="Times New Roman"/>
+                <w:color w:val="auto"/>
+              </w:rPr>
+              <w:t>khóa</w:t>
+            </w:r>
+            <w:proofErr w:type="spellEnd"/>
+            <w:r>
+              <w:rPr>
+                <w:rFonts w:ascii="Times New Roman" w:eastAsia="Times New Roman" w:hAnsi="Times New Roman" w:cs="Times New Roman"/>
+                <w:color w:val="auto"/>
+              </w:rPr>
+              <w:t xml:space="preserve"> </w:t>
+            </w:r>
+            <w:proofErr w:type="spellStart"/>
+            <w:r>
+              <w:rPr>
+                <w:rFonts w:ascii="Times New Roman" w:eastAsia="Times New Roman" w:hAnsi="Times New Roman" w:cs="Times New Roman"/>
+                <w:color w:val="auto"/>
+              </w:rPr>
+              <w:t>học</w:t>
+            </w:r>
+            <w:proofErr w:type="spellEnd"/>
+            <w:r>
+              <w:rPr>
+                <w:rFonts w:ascii="Times New Roman" w:eastAsia="Times New Roman" w:hAnsi="Times New Roman" w:cs="Times New Roman"/>
+                <w:color w:val="auto"/>
+              </w:rPr>
+              <w:t xml:space="preserve"> (Thanh </w:t>
+            </w:r>
+            <w:proofErr w:type="spellStart"/>
+            <w:r>
+              <w:rPr>
+                <w:rFonts w:ascii="Times New Roman" w:eastAsia="Times New Roman" w:hAnsi="Times New Roman" w:cs="Times New Roman"/>
+                <w:color w:val="auto"/>
+              </w:rPr>
+              <w:t>toán</w:t>
+            </w:r>
+            <w:proofErr w:type="spellEnd"/>
+            <w:r>
+              <w:rPr>
+                <w:rFonts w:ascii="Times New Roman" w:eastAsia="Times New Roman" w:hAnsi="Times New Roman" w:cs="Times New Roman"/>
+                <w:color w:val="auto"/>
+              </w:rPr>
+              <w:t xml:space="preserve"> </w:t>
+            </w:r>
+            <w:proofErr w:type="spellStart"/>
+            <w:r>
+              <w:rPr>
+                <w:rFonts w:ascii="Times New Roman" w:eastAsia="Times New Roman" w:hAnsi="Times New Roman" w:cs="Times New Roman"/>
+                <w:color w:val="auto"/>
+              </w:rPr>
+              <w:t>điện</w:t>
+            </w:r>
+            <w:proofErr w:type="spellEnd"/>
+            <w:r>
+              <w:rPr>
+                <w:rFonts w:ascii="Times New Roman" w:eastAsia="Times New Roman" w:hAnsi="Times New Roman" w:cs="Times New Roman"/>
+                <w:color w:val="auto"/>
+              </w:rPr>
+              <w:t xml:space="preserve"> </w:t>
+            </w:r>
+            <w:proofErr w:type="spellStart"/>
+            <w:r>
+              <w:rPr>
+                <w:rFonts w:ascii="Times New Roman" w:eastAsia="Times New Roman" w:hAnsi="Times New Roman" w:cs="Times New Roman"/>
+                <w:color w:val="auto"/>
+              </w:rPr>
+              <w:t>tử</w:t>
+            </w:r>
+            <w:proofErr w:type="spellEnd"/>
+            <w:r>
+              <w:rPr>
+                <w:rFonts w:ascii="Times New Roman" w:eastAsia="Times New Roman" w:hAnsi="Times New Roman" w:cs="Times New Roman"/>
+                <w:color w:val="auto"/>
+              </w:rPr>
+              <w:t>)</w:t>
             </w:r>
           </w:p>
         </w:tc>
@@ -7808,13 +10158,207 @@
                 <w:color w:val="auto"/>
               </w:rPr>
             </w:pPr>
-            <w:r>
-              <w:rPr>
-                <w:rFonts w:ascii="Times New Roman" w:eastAsia="Times New Roman" w:hAnsi="Times New Roman" w:cs="Times New Roman"/>
-                <w:color w:val="auto"/>
-              </w:rPr>
-              <w:t>Tôi có thể thanh toán các khóa học nhanh chóng và dễ dàng</w:t>
-            </w:r>
+            <w:proofErr w:type="spellStart"/>
+            <w:r>
+              <w:rPr>
+                <w:rFonts w:ascii="Times New Roman" w:eastAsia="Times New Roman" w:hAnsi="Times New Roman" w:cs="Times New Roman"/>
+                <w:color w:val="auto"/>
+              </w:rPr>
+              <w:t>Tôi</w:t>
+            </w:r>
+            <w:proofErr w:type="spellEnd"/>
+            <w:r>
+              <w:rPr>
+                <w:rFonts w:ascii="Times New Roman" w:eastAsia="Times New Roman" w:hAnsi="Times New Roman" w:cs="Times New Roman"/>
+                <w:color w:val="auto"/>
+              </w:rPr>
+              <w:t xml:space="preserve"> </w:t>
+            </w:r>
+            <w:proofErr w:type="spellStart"/>
+            <w:r>
+              <w:rPr>
+                <w:rFonts w:ascii="Times New Roman" w:eastAsia="Times New Roman" w:hAnsi="Times New Roman" w:cs="Times New Roman"/>
+                <w:color w:val="auto"/>
+              </w:rPr>
+              <w:t>có</w:t>
+            </w:r>
+            <w:proofErr w:type="spellEnd"/>
+            <w:r>
+              <w:rPr>
+                <w:rFonts w:ascii="Times New Roman" w:eastAsia="Times New Roman" w:hAnsi="Times New Roman" w:cs="Times New Roman"/>
+                <w:color w:val="auto"/>
+              </w:rPr>
+              <w:t xml:space="preserve"> </w:t>
+            </w:r>
+            <w:proofErr w:type="spellStart"/>
+            <w:r>
+              <w:rPr>
+                <w:rFonts w:ascii="Times New Roman" w:eastAsia="Times New Roman" w:hAnsi="Times New Roman" w:cs="Times New Roman"/>
+                <w:color w:val="auto"/>
+              </w:rPr>
+              <w:t>thể</w:t>
+            </w:r>
+            <w:proofErr w:type="spellEnd"/>
+            <w:r>
+              <w:rPr>
+                <w:rFonts w:ascii="Times New Roman" w:eastAsia="Times New Roman" w:hAnsi="Times New Roman" w:cs="Times New Roman"/>
+                <w:color w:val="auto"/>
+              </w:rPr>
+              <w:t xml:space="preserve"> </w:t>
+            </w:r>
+            <w:proofErr w:type="spellStart"/>
+            <w:r>
+              <w:rPr>
+                <w:rFonts w:ascii="Times New Roman" w:eastAsia="Times New Roman" w:hAnsi="Times New Roman" w:cs="Times New Roman"/>
+                <w:color w:val="auto"/>
+              </w:rPr>
+              <w:t>thanh</w:t>
+            </w:r>
+            <w:proofErr w:type="spellEnd"/>
+            <w:r>
+              <w:rPr>
+                <w:rFonts w:ascii="Times New Roman" w:eastAsia="Times New Roman" w:hAnsi="Times New Roman" w:cs="Times New Roman"/>
+                <w:color w:val="auto"/>
+              </w:rPr>
+              <w:t xml:space="preserve"> </w:t>
+            </w:r>
+            <w:proofErr w:type="spellStart"/>
+            <w:r>
+              <w:rPr>
+                <w:rFonts w:ascii="Times New Roman" w:eastAsia="Times New Roman" w:hAnsi="Times New Roman" w:cs="Times New Roman"/>
+                <w:color w:val="auto"/>
+              </w:rPr>
+              <w:t>toán</w:t>
+            </w:r>
+            <w:proofErr w:type="spellEnd"/>
+            <w:r>
+              <w:rPr>
+                <w:rFonts w:ascii="Times New Roman" w:eastAsia="Times New Roman" w:hAnsi="Times New Roman" w:cs="Times New Roman"/>
+                <w:color w:val="auto"/>
+              </w:rPr>
+              <w:t xml:space="preserve"> </w:t>
+            </w:r>
+            <w:proofErr w:type="spellStart"/>
+            <w:r>
+              <w:rPr>
+                <w:rFonts w:ascii="Times New Roman" w:eastAsia="Times New Roman" w:hAnsi="Times New Roman" w:cs="Times New Roman"/>
+                <w:color w:val="auto"/>
+              </w:rPr>
+              <w:t>các</w:t>
+            </w:r>
+            <w:proofErr w:type="spellEnd"/>
+            <w:r>
+              <w:rPr>
+                <w:rFonts w:ascii="Times New Roman" w:eastAsia="Times New Roman" w:hAnsi="Times New Roman" w:cs="Times New Roman"/>
+                <w:color w:val="auto"/>
+              </w:rPr>
+              <w:t xml:space="preserve"> </w:t>
+            </w:r>
+            <w:proofErr w:type="spellStart"/>
+            <w:r>
+              <w:rPr>
+                <w:rFonts w:ascii="Times New Roman" w:eastAsia="Times New Roman" w:hAnsi="Times New Roman" w:cs="Times New Roman"/>
+                <w:color w:val="auto"/>
+              </w:rPr>
+              <w:t>khóa</w:t>
+            </w:r>
+            <w:proofErr w:type="spellEnd"/>
+            <w:r>
+              <w:rPr>
+                <w:rFonts w:ascii="Times New Roman" w:eastAsia="Times New Roman" w:hAnsi="Times New Roman" w:cs="Times New Roman"/>
+                <w:color w:val="auto"/>
+              </w:rPr>
+              <w:t xml:space="preserve"> </w:t>
+            </w:r>
+            <w:proofErr w:type="spellStart"/>
+            <w:r>
+              <w:rPr>
+                <w:rFonts w:ascii="Times New Roman" w:eastAsia="Times New Roman" w:hAnsi="Times New Roman" w:cs="Times New Roman"/>
+                <w:color w:val="auto"/>
+              </w:rPr>
+              <w:t>học</w:t>
+            </w:r>
+            <w:proofErr w:type="spellEnd"/>
+            <w:r>
+              <w:rPr>
+                <w:rFonts w:ascii="Times New Roman" w:eastAsia="Times New Roman" w:hAnsi="Times New Roman" w:cs="Times New Roman"/>
+                <w:color w:val="auto"/>
+              </w:rPr>
+              <w:t xml:space="preserve"> </w:t>
+            </w:r>
+            <w:proofErr w:type="spellStart"/>
+            <w:r>
+              <w:rPr>
+                <w:rFonts w:ascii="Times New Roman" w:eastAsia="Times New Roman" w:hAnsi="Times New Roman" w:cs="Times New Roman"/>
+                <w:color w:val="auto"/>
+              </w:rPr>
+              <w:t>nhanh</w:t>
+            </w:r>
+            <w:proofErr w:type="spellEnd"/>
+            <w:r>
+              <w:rPr>
+                <w:rFonts w:ascii="Times New Roman" w:eastAsia="Times New Roman" w:hAnsi="Times New Roman" w:cs="Times New Roman"/>
+                <w:color w:val="auto"/>
+              </w:rPr>
+              <w:t xml:space="preserve"> </w:t>
+            </w:r>
+            <w:proofErr w:type="spellStart"/>
+            <w:r>
+              <w:rPr>
+                <w:rFonts w:ascii="Times New Roman" w:eastAsia="Times New Roman" w:hAnsi="Times New Roman" w:cs="Times New Roman"/>
+                <w:color w:val="auto"/>
+              </w:rPr>
+              <w:t>chóng</w:t>
+            </w:r>
+            <w:proofErr w:type="spellEnd"/>
+            <w:r>
+              <w:rPr>
+                <w:rFonts w:ascii="Times New Roman" w:eastAsia="Times New Roman" w:hAnsi="Times New Roman" w:cs="Times New Roman"/>
+                <w:color w:val="auto"/>
+              </w:rPr>
+              <w:t xml:space="preserve"> </w:t>
+            </w:r>
+            <w:proofErr w:type="spellStart"/>
+            <w:r>
+              <w:rPr>
+                <w:rFonts w:ascii="Times New Roman" w:eastAsia="Times New Roman" w:hAnsi="Times New Roman" w:cs="Times New Roman"/>
+                <w:color w:val="auto"/>
+              </w:rPr>
+              <w:t>và</w:t>
+            </w:r>
+            <w:proofErr w:type="spellEnd"/>
+            <w:r>
+              <w:rPr>
+                <w:rFonts w:ascii="Times New Roman" w:eastAsia="Times New Roman" w:hAnsi="Times New Roman" w:cs="Times New Roman"/>
+                <w:color w:val="auto"/>
+              </w:rPr>
+              <w:t xml:space="preserve"> </w:t>
+            </w:r>
+            <w:proofErr w:type="spellStart"/>
+            <w:r>
+              <w:rPr>
+                <w:rFonts w:ascii="Times New Roman" w:eastAsia="Times New Roman" w:hAnsi="Times New Roman" w:cs="Times New Roman"/>
+                <w:color w:val="auto"/>
+              </w:rPr>
+              <w:t>dễ</w:t>
+            </w:r>
+            <w:proofErr w:type="spellEnd"/>
+            <w:r>
+              <w:rPr>
+                <w:rFonts w:ascii="Times New Roman" w:eastAsia="Times New Roman" w:hAnsi="Times New Roman" w:cs="Times New Roman"/>
+                <w:color w:val="auto"/>
+              </w:rPr>
+              <w:t xml:space="preserve"> </w:t>
+            </w:r>
+            <w:proofErr w:type="spellStart"/>
+            <w:r>
+              <w:rPr>
+                <w:rFonts w:ascii="Times New Roman" w:eastAsia="Times New Roman" w:hAnsi="Times New Roman" w:cs="Times New Roman"/>
+                <w:color w:val="auto"/>
+              </w:rPr>
+              <w:t>dàng</w:t>
+            </w:r>
+            <w:proofErr w:type="spellEnd"/>
           </w:p>
         </w:tc>
         <w:tc>
@@ -7960,13 +10504,79 @@
                 <w:color w:val="auto"/>
               </w:rPr>
             </w:pPr>
-            <w:r>
-              <w:rPr>
-                <w:rFonts w:ascii="Times New Roman" w:eastAsia="Times New Roman" w:hAnsi="Times New Roman" w:cs="Times New Roman"/>
-                <w:color w:val="auto"/>
-              </w:rPr>
-              <w:t>Người tập luyện thể thao</w:t>
-            </w:r>
+            <w:proofErr w:type="spellStart"/>
+            <w:r>
+              <w:rPr>
+                <w:rFonts w:ascii="Times New Roman" w:eastAsia="Times New Roman" w:hAnsi="Times New Roman" w:cs="Times New Roman"/>
+                <w:color w:val="auto"/>
+              </w:rPr>
+              <w:t>Người</w:t>
+            </w:r>
+            <w:proofErr w:type="spellEnd"/>
+            <w:r>
+              <w:rPr>
+                <w:rFonts w:ascii="Times New Roman" w:eastAsia="Times New Roman" w:hAnsi="Times New Roman" w:cs="Times New Roman"/>
+                <w:color w:val="auto"/>
+              </w:rPr>
+              <w:t xml:space="preserve"> </w:t>
+            </w:r>
+            <w:proofErr w:type="spellStart"/>
+            <w:r>
+              <w:rPr>
+                <w:rFonts w:ascii="Times New Roman" w:eastAsia="Times New Roman" w:hAnsi="Times New Roman" w:cs="Times New Roman"/>
+                <w:color w:val="auto"/>
+              </w:rPr>
+              <w:t>tập</w:t>
+            </w:r>
+            <w:proofErr w:type="spellEnd"/>
+            <w:r>
+              <w:rPr>
+                <w:rFonts w:ascii="Times New Roman" w:eastAsia="Times New Roman" w:hAnsi="Times New Roman" w:cs="Times New Roman"/>
+                <w:color w:val="auto"/>
+              </w:rPr>
+              <w:t xml:space="preserve"> </w:t>
+            </w:r>
+            <w:proofErr w:type="spellStart"/>
+            <w:r>
+              <w:rPr>
+                <w:rFonts w:ascii="Times New Roman" w:eastAsia="Times New Roman" w:hAnsi="Times New Roman" w:cs="Times New Roman"/>
+                <w:color w:val="auto"/>
+              </w:rPr>
+              <w:t>luyện</w:t>
+            </w:r>
+            <w:proofErr w:type="spellEnd"/>
+            <w:r>
+              <w:rPr>
+                <w:rFonts w:ascii="Times New Roman" w:eastAsia="Times New Roman" w:hAnsi="Times New Roman" w:cs="Times New Roman"/>
+                <w:color w:val="auto"/>
+              </w:rPr>
+              <w:t xml:space="preserve"> </w:t>
+            </w:r>
+            <w:proofErr w:type="spellStart"/>
+            <w:r>
+              <w:rPr>
+                <w:rFonts w:ascii="Times New Roman" w:eastAsia="Times New Roman" w:hAnsi="Times New Roman" w:cs="Times New Roman"/>
+                <w:color w:val="auto"/>
+              </w:rPr>
+              <w:t>thể</w:t>
+            </w:r>
+            <w:proofErr w:type="spellEnd"/>
+            <w:r>
+              <w:rPr>
+                <w:rFonts w:ascii="Times New Roman" w:eastAsia="Times New Roman" w:hAnsi="Times New Roman" w:cs="Times New Roman"/>
+                <w:color w:val="auto"/>
+              </w:rPr>
+              <w:t xml:space="preserve"> </w:t>
+            </w:r>
+            <w:proofErr w:type="spellStart"/>
+            <w:r>
+              <w:rPr>
+                <w:rFonts w:ascii="Times New Roman" w:eastAsia="Times New Roman" w:hAnsi="Times New Roman" w:cs="Times New Roman"/>
+                <w:color w:val="auto"/>
+              </w:rPr>
+              <w:t>thao</w:t>
+            </w:r>
+            <w:proofErr w:type="spellEnd"/>
           </w:p>
         </w:tc>
         <w:tc>
@@ -7997,12 +10607,69 @@
                 <w:color w:val="auto"/>
               </w:rPr>
             </w:pPr>
-            <w:r>
-              <w:rPr>
-                <w:rFonts w:ascii="Times New Roman" w:eastAsia="Times New Roman" w:hAnsi="Times New Roman" w:cs="Times New Roman"/>
-                <w:color w:val="auto"/>
-              </w:rPr>
-              <w:t>Có khóa học thử free</w:t>
+            <w:proofErr w:type="spellStart"/>
+            <w:r>
+              <w:rPr>
+                <w:rFonts w:ascii="Times New Roman" w:eastAsia="Times New Roman" w:hAnsi="Times New Roman" w:cs="Times New Roman"/>
+                <w:color w:val="auto"/>
+              </w:rPr>
+              <w:t>Có</w:t>
+            </w:r>
+            <w:proofErr w:type="spellEnd"/>
+            <w:r>
+              <w:rPr>
+                <w:rFonts w:ascii="Times New Roman" w:eastAsia="Times New Roman" w:hAnsi="Times New Roman" w:cs="Times New Roman"/>
+                <w:color w:val="auto"/>
+              </w:rPr>
+              <w:t xml:space="preserve"> </w:t>
+            </w:r>
+            <w:proofErr w:type="spellStart"/>
+            <w:r>
+              <w:rPr>
+                <w:rFonts w:ascii="Times New Roman" w:eastAsia="Times New Roman" w:hAnsi="Times New Roman" w:cs="Times New Roman"/>
+                <w:color w:val="auto"/>
+              </w:rPr>
+              <w:t>khóa</w:t>
+            </w:r>
+            <w:proofErr w:type="spellEnd"/>
+            <w:r>
+              <w:rPr>
+                <w:rFonts w:ascii="Times New Roman" w:eastAsia="Times New Roman" w:hAnsi="Times New Roman" w:cs="Times New Roman"/>
+                <w:color w:val="auto"/>
+              </w:rPr>
+              <w:t xml:space="preserve"> </w:t>
+            </w:r>
+            <w:proofErr w:type="spellStart"/>
+            <w:r>
+              <w:rPr>
+                <w:rFonts w:ascii="Times New Roman" w:eastAsia="Times New Roman" w:hAnsi="Times New Roman" w:cs="Times New Roman"/>
+                <w:color w:val="auto"/>
+              </w:rPr>
+              <w:t>học</w:t>
+            </w:r>
+            <w:proofErr w:type="spellEnd"/>
+            <w:r>
+              <w:rPr>
+                <w:rFonts w:ascii="Times New Roman" w:eastAsia="Times New Roman" w:hAnsi="Times New Roman" w:cs="Times New Roman"/>
+                <w:color w:val="auto"/>
+              </w:rPr>
+              <w:t xml:space="preserve"> </w:t>
+            </w:r>
+            <w:proofErr w:type="spellStart"/>
+            <w:r>
+              <w:rPr>
+                <w:rFonts w:ascii="Times New Roman" w:eastAsia="Times New Roman" w:hAnsi="Times New Roman" w:cs="Times New Roman"/>
+                <w:color w:val="auto"/>
+              </w:rPr>
+              <w:t>thử</w:t>
+            </w:r>
+            <w:proofErr w:type="spellEnd"/>
+            <w:r>
+              <w:rPr>
+                <w:rFonts w:ascii="Times New Roman" w:eastAsia="Times New Roman" w:hAnsi="Times New Roman" w:cs="Times New Roman"/>
+                <w:color w:val="auto"/>
+              </w:rPr>
+              <w:t xml:space="preserve"> free</w:t>
             </w:r>
           </w:p>
         </w:tc>
@@ -8033,13 +10700,239 @@
                 <w:color w:val="auto"/>
               </w:rPr>
             </w:pPr>
-            <w:r>
-              <w:rPr>
-                <w:rFonts w:ascii="Times New Roman" w:eastAsia="Times New Roman" w:hAnsi="Times New Roman" w:cs="Times New Roman"/>
-                <w:color w:val="auto"/>
-              </w:rPr>
-              <w:t>Tôi có thể biết được các khóa học tại fitness plus có phù hợp với tôi hay không</w:t>
-            </w:r>
+            <w:proofErr w:type="spellStart"/>
+            <w:r>
+              <w:rPr>
+                <w:rFonts w:ascii="Times New Roman" w:eastAsia="Times New Roman" w:hAnsi="Times New Roman" w:cs="Times New Roman"/>
+                <w:color w:val="auto"/>
+              </w:rPr>
+              <w:t>Tôi</w:t>
+            </w:r>
+            <w:proofErr w:type="spellEnd"/>
+            <w:r>
+              <w:rPr>
+                <w:rFonts w:ascii="Times New Roman" w:eastAsia="Times New Roman" w:hAnsi="Times New Roman" w:cs="Times New Roman"/>
+                <w:color w:val="auto"/>
+              </w:rPr>
+              <w:t xml:space="preserve"> </w:t>
+            </w:r>
+            <w:proofErr w:type="spellStart"/>
+            <w:r>
+              <w:rPr>
+                <w:rFonts w:ascii="Times New Roman" w:eastAsia="Times New Roman" w:hAnsi="Times New Roman" w:cs="Times New Roman"/>
+                <w:color w:val="auto"/>
+              </w:rPr>
+              <w:t>có</w:t>
+            </w:r>
+            <w:proofErr w:type="spellEnd"/>
+            <w:r>
+              <w:rPr>
+                <w:rFonts w:ascii="Times New Roman" w:eastAsia="Times New Roman" w:hAnsi="Times New Roman" w:cs="Times New Roman"/>
+                <w:color w:val="auto"/>
+              </w:rPr>
+              <w:t xml:space="preserve"> </w:t>
+            </w:r>
+            <w:proofErr w:type="spellStart"/>
+            <w:r>
+              <w:rPr>
+                <w:rFonts w:ascii="Times New Roman" w:eastAsia="Times New Roman" w:hAnsi="Times New Roman" w:cs="Times New Roman"/>
+                <w:color w:val="auto"/>
+              </w:rPr>
+              <w:t>thể</w:t>
+            </w:r>
+            <w:proofErr w:type="spellEnd"/>
+            <w:r>
+              <w:rPr>
+                <w:rFonts w:ascii="Times New Roman" w:eastAsia="Times New Roman" w:hAnsi="Times New Roman" w:cs="Times New Roman"/>
+                <w:color w:val="auto"/>
+              </w:rPr>
+              <w:t xml:space="preserve"> </w:t>
+            </w:r>
+            <w:proofErr w:type="spellStart"/>
+            <w:r>
+              <w:rPr>
+                <w:rFonts w:ascii="Times New Roman" w:eastAsia="Times New Roman" w:hAnsi="Times New Roman" w:cs="Times New Roman"/>
+                <w:color w:val="auto"/>
+              </w:rPr>
+              <w:t>biết</w:t>
+            </w:r>
+            <w:proofErr w:type="spellEnd"/>
+            <w:r>
+              <w:rPr>
+                <w:rFonts w:ascii="Times New Roman" w:eastAsia="Times New Roman" w:hAnsi="Times New Roman" w:cs="Times New Roman"/>
+                <w:color w:val="auto"/>
+              </w:rPr>
+              <w:t xml:space="preserve"> </w:t>
+            </w:r>
+            <w:proofErr w:type="spellStart"/>
+            <w:r>
+              <w:rPr>
+                <w:rFonts w:ascii="Times New Roman" w:eastAsia="Times New Roman" w:hAnsi="Times New Roman" w:cs="Times New Roman"/>
+                <w:color w:val="auto"/>
+              </w:rPr>
+              <w:t>được</w:t>
+            </w:r>
+            <w:proofErr w:type="spellEnd"/>
+            <w:r>
+              <w:rPr>
+                <w:rFonts w:ascii="Times New Roman" w:eastAsia="Times New Roman" w:hAnsi="Times New Roman" w:cs="Times New Roman"/>
+                <w:color w:val="auto"/>
+              </w:rPr>
+              <w:t xml:space="preserve"> </w:t>
+            </w:r>
+            <w:proofErr w:type="spellStart"/>
+            <w:r>
+              <w:rPr>
+                <w:rFonts w:ascii="Times New Roman" w:eastAsia="Times New Roman" w:hAnsi="Times New Roman" w:cs="Times New Roman"/>
+                <w:color w:val="auto"/>
+              </w:rPr>
+              <w:t>các</w:t>
+            </w:r>
+            <w:proofErr w:type="spellEnd"/>
+            <w:r>
+              <w:rPr>
+                <w:rFonts w:ascii="Times New Roman" w:eastAsia="Times New Roman" w:hAnsi="Times New Roman" w:cs="Times New Roman"/>
+                <w:color w:val="auto"/>
+              </w:rPr>
+              <w:t xml:space="preserve"> </w:t>
+            </w:r>
+            <w:proofErr w:type="spellStart"/>
+            <w:r>
+              <w:rPr>
+                <w:rFonts w:ascii="Times New Roman" w:eastAsia="Times New Roman" w:hAnsi="Times New Roman" w:cs="Times New Roman"/>
+                <w:color w:val="auto"/>
+              </w:rPr>
+              <w:t>khóa</w:t>
+            </w:r>
+            <w:proofErr w:type="spellEnd"/>
+            <w:r>
+              <w:rPr>
+                <w:rFonts w:ascii="Times New Roman" w:eastAsia="Times New Roman" w:hAnsi="Times New Roman" w:cs="Times New Roman"/>
+                <w:color w:val="auto"/>
+              </w:rPr>
+              <w:t xml:space="preserve"> </w:t>
+            </w:r>
+            <w:proofErr w:type="spellStart"/>
+            <w:r>
+              <w:rPr>
+                <w:rFonts w:ascii="Times New Roman" w:eastAsia="Times New Roman" w:hAnsi="Times New Roman" w:cs="Times New Roman"/>
+                <w:color w:val="auto"/>
+              </w:rPr>
+              <w:t>học</w:t>
+            </w:r>
+            <w:proofErr w:type="spellEnd"/>
+            <w:r>
+              <w:rPr>
+                <w:rFonts w:ascii="Times New Roman" w:eastAsia="Times New Roman" w:hAnsi="Times New Roman" w:cs="Times New Roman"/>
+                <w:color w:val="auto"/>
+              </w:rPr>
+              <w:t xml:space="preserve"> </w:t>
+            </w:r>
+            <w:proofErr w:type="spellStart"/>
+            <w:r>
+              <w:rPr>
+                <w:rFonts w:ascii="Times New Roman" w:eastAsia="Times New Roman" w:hAnsi="Times New Roman" w:cs="Times New Roman"/>
+                <w:color w:val="auto"/>
+              </w:rPr>
+              <w:t>tại</w:t>
+            </w:r>
+            <w:proofErr w:type="spellEnd"/>
+            <w:r>
+              <w:rPr>
+                <w:rFonts w:ascii="Times New Roman" w:eastAsia="Times New Roman" w:hAnsi="Times New Roman" w:cs="Times New Roman"/>
+                <w:color w:val="auto"/>
+              </w:rPr>
+              <w:t xml:space="preserve"> fitness plus </w:t>
+            </w:r>
+            <w:proofErr w:type="spellStart"/>
+            <w:r>
+              <w:rPr>
+                <w:rFonts w:ascii="Times New Roman" w:eastAsia="Times New Roman" w:hAnsi="Times New Roman" w:cs="Times New Roman"/>
+                <w:color w:val="auto"/>
+              </w:rPr>
+              <w:t>có</w:t>
+            </w:r>
+            <w:proofErr w:type="spellEnd"/>
+            <w:r>
+              <w:rPr>
+                <w:rFonts w:ascii="Times New Roman" w:eastAsia="Times New Roman" w:hAnsi="Times New Roman" w:cs="Times New Roman"/>
+                <w:color w:val="auto"/>
+              </w:rPr>
+              <w:t xml:space="preserve"> </w:t>
+            </w:r>
+            <w:proofErr w:type="spellStart"/>
+            <w:r>
+              <w:rPr>
+                <w:rFonts w:ascii="Times New Roman" w:eastAsia="Times New Roman" w:hAnsi="Times New Roman" w:cs="Times New Roman"/>
+                <w:color w:val="auto"/>
+              </w:rPr>
+              <w:t>phù</w:t>
+            </w:r>
+            <w:proofErr w:type="spellEnd"/>
+            <w:r>
+              <w:rPr>
+                <w:rFonts w:ascii="Times New Roman" w:eastAsia="Times New Roman" w:hAnsi="Times New Roman" w:cs="Times New Roman"/>
+                <w:color w:val="auto"/>
+              </w:rPr>
+              <w:t xml:space="preserve"> </w:t>
+            </w:r>
+            <w:proofErr w:type="spellStart"/>
+            <w:r>
+              <w:rPr>
+                <w:rFonts w:ascii="Times New Roman" w:eastAsia="Times New Roman" w:hAnsi="Times New Roman" w:cs="Times New Roman"/>
+                <w:color w:val="auto"/>
+              </w:rPr>
+              <w:t>hợp</w:t>
+            </w:r>
+            <w:proofErr w:type="spellEnd"/>
+            <w:r>
+              <w:rPr>
+                <w:rFonts w:ascii="Times New Roman" w:eastAsia="Times New Roman" w:hAnsi="Times New Roman" w:cs="Times New Roman"/>
+                <w:color w:val="auto"/>
+              </w:rPr>
+              <w:t xml:space="preserve"> </w:t>
+            </w:r>
+            <w:proofErr w:type="spellStart"/>
+            <w:r>
+              <w:rPr>
+                <w:rFonts w:ascii="Times New Roman" w:eastAsia="Times New Roman" w:hAnsi="Times New Roman" w:cs="Times New Roman"/>
+                <w:color w:val="auto"/>
+              </w:rPr>
+              <w:t>với</w:t>
+            </w:r>
+            <w:proofErr w:type="spellEnd"/>
+            <w:r>
+              <w:rPr>
+                <w:rFonts w:ascii="Times New Roman" w:eastAsia="Times New Roman" w:hAnsi="Times New Roman" w:cs="Times New Roman"/>
+                <w:color w:val="auto"/>
+              </w:rPr>
+              <w:t xml:space="preserve"> </w:t>
+            </w:r>
+            <w:proofErr w:type="spellStart"/>
+            <w:r>
+              <w:rPr>
+                <w:rFonts w:ascii="Times New Roman" w:eastAsia="Times New Roman" w:hAnsi="Times New Roman" w:cs="Times New Roman"/>
+                <w:color w:val="auto"/>
+              </w:rPr>
+              <w:t>tôi</w:t>
+            </w:r>
+            <w:proofErr w:type="spellEnd"/>
+            <w:r>
+              <w:rPr>
+                <w:rFonts w:ascii="Times New Roman" w:eastAsia="Times New Roman" w:hAnsi="Times New Roman" w:cs="Times New Roman"/>
+                <w:color w:val="auto"/>
+              </w:rPr>
+              <w:t xml:space="preserve"> hay </w:t>
+            </w:r>
+            <w:proofErr w:type="spellStart"/>
+            <w:r>
+              <w:rPr>
+                <w:rFonts w:ascii="Times New Roman" w:eastAsia="Times New Roman" w:hAnsi="Times New Roman" w:cs="Times New Roman"/>
+                <w:color w:val="auto"/>
+              </w:rPr>
+              <w:t>không</w:t>
+            </w:r>
+            <w:proofErr w:type="spellEnd"/>
           </w:p>
         </w:tc>
         <w:tc>
@@ -8184,13 +11077,79 @@
                 <w:color w:val="auto"/>
               </w:rPr>
             </w:pPr>
-            <w:r>
-              <w:rPr>
-                <w:rFonts w:ascii="Times New Roman" w:eastAsia="Times New Roman" w:hAnsi="Times New Roman" w:cs="Times New Roman"/>
-                <w:color w:val="auto"/>
-              </w:rPr>
-              <w:t>Người luyện tập thể thao</w:t>
-            </w:r>
+            <w:proofErr w:type="spellStart"/>
+            <w:r>
+              <w:rPr>
+                <w:rFonts w:ascii="Times New Roman" w:eastAsia="Times New Roman" w:hAnsi="Times New Roman" w:cs="Times New Roman"/>
+                <w:color w:val="auto"/>
+              </w:rPr>
+              <w:t>Người</w:t>
+            </w:r>
+            <w:proofErr w:type="spellEnd"/>
+            <w:r>
+              <w:rPr>
+                <w:rFonts w:ascii="Times New Roman" w:eastAsia="Times New Roman" w:hAnsi="Times New Roman" w:cs="Times New Roman"/>
+                <w:color w:val="auto"/>
+              </w:rPr>
+              <w:t xml:space="preserve"> </w:t>
+            </w:r>
+            <w:proofErr w:type="spellStart"/>
+            <w:r>
+              <w:rPr>
+                <w:rFonts w:ascii="Times New Roman" w:eastAsia="Times New Roman" w:hAnsi="Times New Roman" w:cs="Times New Roman"/>
+                <w:color w:val="auto"/>
+              </w:rPr>
+              <w:t>luyện</w:t>
+            </w:r>
+            <w:proofErr w:type="spellEnd"/>
+            <w:r>
+              <w:rPr>
+                <w:rFonts w:ascii="Times New Roman" w:eastAsia="Times New Roman" w:hAnsi="Times New Roman" w:cs="Times New Roman"/>
+                <w:color w:val="auto"/>
+              </w:rPr>
+              <w:t xml:space="preserve"> </w:t>
+            </w:r>
+            <w:proofErr w:type="spellStart"/>
+            <w:r>
+              <w:rPr>
+                <w:rFonts w:ascii="Times New Roman" w:eastAsia="Times New Roman" w:hAnsi="Times New Roman" w:cs="Times New Roman"/>
+                <w:color w:val="auto"/>
+              </w:rPr>
+              <w:t>tập</w:t>
+            </w:r>
+            <w:proofErr w:type="spellEnd"/>
+            <w:r>
+              <w:rPr>
+                <w:rFonts w:ascii="Times New Roman" w:eastAsia="Times New Roman" w:hAnsi="Times New Roman" w:cs="Times New Roman"/>
+                <w:color w:val="auto"/>
+              </w:rPr>
+              <w:t xml:space="preserve"> </w:t>
+            </w:r>
+            <w:proofErr w:type="spellStart"/>
+            <w:r>
+              <w:rPr>
+                <w:rFonts w:ascii="Times New Roman" w:eastAsia="Times New Roman" w:hAnsi="Times New Roman" w:cs="Times New Roman"/>
+                <w:color w:val="auto"/>
+              </w:rPr>
+              <w:t>thể</w:t>
+            </w:r>
+            <w:proofErr w:type="spellEnd"/>
+            <w:r>
+              <w:rPr>
+                <w:rFonts w:ascii="Times New Roman" w:eastAsia="Times New Roman" w:hAnsi="Times New Roman" w:cs="Times New Roman"/>
+                <w:color w:val="auto"/>
+              </w:rPr>
+              <w:t xml:space="preserve"> </w:t>
+            </w:r>
+            <w:proofErr w:type="spellStart"/>
+            <w:r>
+              <w:rPr>
+                <w:rFonts w:ascii="Times New Roman" w:eastAsia="Times New Roman" w:hAnsi="Times New Roman" w:cs="Times New Roman"/>
+                <w:color w:val="auto"/>
+              </w:rPr>
+              <w:t>thao</w:t>
+            </w:r>
+            <w:proofErr w:type="spellEnd"/>
           </w:p>
         </w:tc>
         <w:tc>
@@ -8221,12 +11180,53 @@
                 <w:color w:val="auto"/>
               </w:rPr>
             </w:pPr>
-            <w:r>
-              <w:rPr>
-                <w:rFonts w:ascii="Times New Roman" w:eastAsia="Times New Roman" w:hAnsi="Times New Roman" w:cs="Times New Roman"/>
-                <w:color w:val="auto"/>
-              </w:rPr>
-              <w:t xml:space="preserve">Được tư vấn </w:t>
+            <w:proofErr w:type="spellStart"/>
+            <w:r>
+              <w:rPr>
+                <w:rFonts w:ascii="Times New Roman" w:eastAsia="Times New Roman" w:hAnsi="Times New Roman" w:cs="Times New Roman"/>
+                <w:color w:val="auto"/>
+              </w:rPr>
+              <w:t>Được</w:t>
+            </w:r>
+            <w:proofErr w:type="spellEnd"/>
+            <w:r>
+              <w:rPr>
+                <w:rFonts w:ascii="Times New Roman" w:eastAsia="Times New Roman" w:hAnsi="Times New Roman" w:cs="Times New Roman"/>
+                <w:color w:val="auto"/>
+              </w:rPr>
+              <w:t xml:space="preserve"> </w:t>
+            </w:r>
+            <w:proofErr w:type="spellStart"/>
+            <w:r>
+              <w:rPr>
+                <w:rFonts w:ascii="Times New Roman" w:eastAsia="Times New Roman" w:hAnsi="Times New Roman" w:cs="Times New Roman"/>
+                <w:color w:val="auto"/>
+              </w:rPr>
+              <w:t>tư</w:t>
+            </w:r>
+            <w:proofErr w:type="spellEnd"/>
+            <w:r>
+              <w:rPr>
+                <w:rFonts w:ascii="Times New Roman" w:eastAsia="Times New Roman" w:hAnsi="Times New Roman" w:cs="Times New Roman"/>
+                <w:color w:val="auto"/>
+              </w:rPr>
+              <w:t xml:space="preserve"> </w:t>
+            </w:r>
+            <w:proofErr w:type="spellStart"/>
+            <w:r>
+              <w:rPr>
+                <w:rFonts w:ascii="Times New Roman" w:eastAsia="Times New Roman" w:hAnsi="Times New Roman" w:cs="Times New Roman"/>
+                <w:color w:val="auto"/>
+              </w:rPr>
+              <w:t>vấn</w:t>
+            </w:r>
+            <w:proofErr w:type="spellEnd"/>
+            <w:r>
+              <w:rPr>
+                <w:rFonts w:ascii="Times New Roman" w:eastAsia="Times New Roman" w:hAnsi="Times New Roman" w:cs="Times New Roman"/>
+                <w:color w:val="auto"/>
+              </w:rPr>
+              <w:t xml:space="preserve"> </w:t>
             </w:r>
           </w:p>
         </w:tc>
@@ -8257,12 +11257,181 @@
                 <w:color w:val="auto"/>
               </w:rPr>
             </w:pPr>
-            <w:r>
-              <w:rPr>
-                <w:rFonts w:ascii="Times New Roman" w:eastAsia="Times New Roman" w:hAnsi="Times New Roman" w:cs="Times New Roman"/>
-                <w:color w:val="auto"/>
-              </w:rPr>
-              <w:t xml:space="preserve">Tôi có thể lựa chọn các khóa học hoặc PT phù hợp </w:t>
+            <w:proofErr w:type="spellStart"/>
+            <w:r>
+              <w:rPr>
+                <w:rFonts w:ascii="Times New Roman" w:eastAsia="Times New Roman" w:hAnsi="Times New Roman" w:cs="Times New Roman"/>
+                <w:color w:val="auto"/>
+              </w:rPr>
+              <w:t>Tôi</w:t>
+            </w:r>
+            <w:proofErr w:type="spellEnd"/>
+            <w:r>
+              <w:rPr>
+                <w:rFonts w:ascii="Times New Roman" w:eastAsia="Times New Roman" w:hAnsi="Times New Roman" w:cs="Times New Roman"/>
+                <w:color w:val="auto"/>
+              </w:rPr>
+              <w:t xml:space="preserve"> </w:t>
+            </w:r>
+            <w:proofErr w:type="spellStart"/>
+            <w:r>
+              <w:rPr>
+                <w:rFonts w:ascii="Times New Roman" w:eastAsia="Times New Roman" w:hAnsi="Times New Roman" w:cs="Times New Roman"/>
+                <w:color w:val="auto"/>
+              </w:rPr>
+              <w:t>có</w:t>
+            </w:r>
+            <w:proofErr w:type="spellEnd"/>
+            <w:r>
+              <w:rPr>
+                <w:rFonts w:ascii="Times New Roman" w:eastAsia="Times New Roman" w:hAnsi="Times New Roman" w:cs="Times New Roman"/>
+                <w:color w:val="auto"/>
+              </w:rPr>
+              <w:t xml:space="preserve"> </w:t>
+            </w:r>
+            <w:proofErr w:type="spellStart"/>
+            <w:r>
+              <w:rPr>
+                <w:rFonts w:ascii="Times New Roman" w:eastAsia="Times New Roman" w:hAnsi="Times New Roman" w:cs="Times New Roman"/>
+                <w:color w:val="auto"/>
+              </w:rPr>
+              <w:t>thể</w:t>
+            </w:r>
+            <w:proofErr w:type="spellEnd"/>
+            <w:r>
+              <w:rPr>
+                <w:rFonts w:ascii="Times New Roman" w:eastAsia="Times New Roman" w:hAnsi="Times New Roman" w:cs="Times New Roman"/>
+                <w:color w:val="auto"/>
+              </w:rPr>
+              <w:t xml:space="preserve"> </w:t>
+            </w:r>
+            <w:proofErr w:type="spellStart"/>
+            <w:r>
+              <w:rPr>
+                <w:rFonts w:ascii="Times New Roman" w:eastAsia="Times New Roman" w:hAnsi="Times New Roman" w:cs="Times New Roman"/>
+                <w:color w:val="auto"/>
+              </w:rPr>
+              <w:t>lựa</w:t>
+            </w:r>
+            <w:proofErr w:type="spellEnd"/>
+            <w:r>
+              <w:rPr>
+                <w:rFonts w:ascii="Times New Roman" w:eastAsia="Times New Roman" w:hAnsi="Times New Roman" w:cs="Times New Roman"/>
+                <w:color w:val="auto"/>
+              </w:rPr>
+              <w:t xml:space="preserve"> </w:t>
+            </w:r>
+            <w:proofErr w:type="spellStart"/>
+            <w:r>
+              <w:rPr>
+                <w:rFonts w:ascii="Times New Roman" w:eastAsia="Times New Roman" w:hAnsi="Times New Roman" w:cs="Times New Roman"/>
+                <w:color w:val="auto"/>
+              </w:rPr>
+              <w:t>chọn</w:t>
+            </w:r>
+            <w:proofErr w:type="spellEnd"/>
+            <w:r>
+              <w:rPr>
+                <w:rFonts w:ascii="Times New Roman" w:eastAsia="Times New Roman" w:hAnsi="Times New Roman" w:cs="Times New Roman"/>
+                <w:color w:val="auto"/>
+              </w:rPr>
+              <w:t xml:space="preserve"> </w:t>
+            </w:r>
+            <w:proofErr w:type="spellStart"/>
+            <w:r>
+              <w:rPr>
+                <w:rFonts w:ascii="Times New Roman" w:eastAsia="Times New Roman" w:hAnsi="Times New Roman" w:cs="Times New Roman"/>
+                <w:color w:val="auto"/>
+              </w:rPr>
+              <w:t>các</w:t>
+            </w:r>
+            <w:proofErr w:type="spellEnd"/>
+            <w:r>
+              <w:rPr>
+                <w:rFonts w:ascii="Times New Roman" w:eastAsia="Times New Roman" w:hAnsi="Times New Roman" w:cs="Times New Roman"/>
+                <w:color w:val="auto"/>
+              </w:rPr>
+              <w:t xml:space="preserve"> </w:t>
+            </w:r>
+            <w:proofErr w:type="spellStart"/>
+            <w:r>
+              <w:rPr>
+                <w:rFonts w:ascii="Times New Roman" w:eastAsia="Times New Roman" w:hAnsi="Times New Roman" w:cs="Times New Roman"/>
+                <w:color w:val="auto"/>
+              </w:rPr>
+              <w:t>khóa</w:t>
+            </w:r>
+            <w:proofErr w:type="spellEnd"/>
+            <w:r>
+              <w:rPr>
+                <w:rFonts w:ascii="Times New Roman" w:eastAsia="Times New Roman" w:hAnsi="Times New Roman" w:cs="Times New Roman"/>
+                <w:color w:val="auto"/>
+              </w:rPr>
+              <w:t xml:space="preserve"> </w:t>
+            </w:r>
+            <w:proofErr w:type="spellStart"/>
+            <w:r>
+              <w:rPr>
+                <w:rFonts w:ascii="Times New Roman" w:eastAsia="Times New Roman" w:hAnsi="Times New Roman" w:cs="Times New Roman"/>
+                <w:color w:val="auto"/>
+              </w:rPr>
+              <w:t>học</w:t>
+            </w:r>
+            <w:proofErr w:type="spellEnd"/>
+            <w:r>
+              <w:rPr>
+                <w:rFonts w:ascii="Times New Roman" w:eastAsia="Times New Roman" w:hAnsi="Times New Roman" w:cs="Times New Roman"/>
+                <w:color w:val="auto"/>
+              </w:rPr>
+              <w:t xml:space="preserve"> </w:t>
+            </w:r>
+            <w:proofErr w:type="spellStart"/>
+            <w:r>
+              <w:rPr>
+                <w:rFonts w:ascii="Times New Roman" w:eastAsia="Times New Roman" w:hAnsi="Times New Roman" w:cs="Times New Roman"/>
+                <w:color w:val="auto"/>
+              </w:rPr>
+              <w:t>hoặc</w:t>
+            </w:r>
+            <w:proofErr w:type="spellEnd"/>
+            <w:r>
+              <w:rPr>
+                <w:rFonts w:ascii="Times New Roman" w:eastAsia="Times New Roman" w:hAnsi="Times New Roman" w:cs="Times New Roman"/>
+                <w:color w:val="auto"/>
+              </w:rPr>
+              <w:t xml:space="preserve"> PT </w:t>
+            </w:r>
+            <w:proofErr w:type="spellStart"/>
+            <w:r>
+              <w:rPr>
+                <w:rFonts w:ascii="Times New Roman" w:eastAsia="Times New Roman" w:hAnsi="Times New Roman" w:cs="Times New Roman"/>
+                <w:color w:val="auto"/>
+              </w:rPr>
+              <w:t>phù</w:t>
+            </w:r>
+            <w:proofErr w:type="spellEnd"/>
+            <w:r>
+              <w:rPr>
+                <w:rFonts w:ascii="Times New Roman" w:eastAsia="Times New Roman" w:hAnsi="Times New Roman" w:cs="Times New Roman"/>
+                <w:color w:val="auto"/>
+              </w:rPr>
+              <w:t xml:space="preserve"> </w:t>
+            </w:r>
+            <w:proofErr w:type="spellStart"/>
+            <w:r>
+              <w:rPr>
+                <w:rFonts w:ascii="Times New Roman" w:eastAsia="Times New Roman" w:hAnsi="Times New Roman" w:cs="Times New Roman"/>
+                <w:color w:val="auto"/>
+              </w:rPr>
+              <w:t>hợp</w:t>
+            </w:r>
+            <w:proofErr w:type="spellEnd"/>
+            <w:r>
+              <w:rPr>
+                <w:rFonts w:ascii="Times New Roman" w:eastAsia="Times New Roman" w:hAnsi="Times New Roman" w:cs="Times New Roman"/>
+                <w:color w:val="auto"/>
+              </w:rPr>
+              <w:t xml:space="preserve"> </w:t>
             </w:r>
           </w:p>
         </w:tc>
@@ -8687,8 +11856,17 @@
                 <w:rFonts w:ascii="Times New Roman" w:hAnsi="Times New Roman" w:cs="Times New Roman"/>
                 <w:b/>
               </w:rPr>
-              <w:t>View DataCubes</w:t>
-            </w:r>
+              <w:t xml:space="preserve">View </w:t>
+            </w:r>
+            <w:proofErr w:type="spellStart"/>
+            <w:r>
+              <w:rPr>
+                <w:rFonts w:ascii="Times New Roman" w:hAnsi="Times New Roman" w:cs="Times New Roman"/>
+                <w:b/>
+              </w:rPr>
+              <w:t>DataCubes</w:t>
+            </w:r>
+            <w:proofErr w:type="spellEnd"/>
           </w:p>
         </w:tc>
         <w:tc>
@@ -8889,8 +12067,17 @@
                 <w:rFonts w:ascii="Times New Roman" w:hAnsi="Times New Roman" w:cs="Times New Roman"/>
                 <w:b/>
               </w:rPr>
-              <w:t>Drag DataCube</w:t>
-            </w:r>
+              <w:t xml:space="preserve">Drag </w:t>
+            </w:r>
+            <w:proofErr w:type="spellStart"/>
+            <w:r>
+              <w:rPr>
+                <w:rFonts w:ascii="Times New Roman" w:hAnsi="Times New Roman" w:cs="Times New Roman"/>
+                <w:b/>
+              </w:rPr>
+              <w:t>DataCube</w:t>
+            </w:r>
+            <w:proofErr w:type="spellEnd"/>
           </w:p>
         </w:tc>
         <w:tc>
@@ -8927,8 +12114,16 @@
               <w:rPr>
                 <w:rFonts w:ascii="Times New Roman" w:hAnsi="Times New Roman" w:cs="Times New Roman"/>
               </w:rPr>
-              <w:t>-Dragging a data cube to the active page and generate information about the data of DataCube</w:t>
-            </w:r>
+              <w:t xml:space="preserve">-Dragging a data cube to the active page and generate information about the data of </w:t>
+            </w:r>
+            <w:proofErr w:type="spellStart"/>
+            <w:r>
+              <w:rPr>
+                <w:rFonts w:ascii="Times New Roman" w:hAnsi="Times New Roman" w:cs="Times New Roman"/>
+              </w:rPr>
+              <w:t>DataCube</w:t>
+            </w:r>
+            <w:proofErr w:type="spellEnd"/>
           </w:p>
         </w:tc>
         <w:tc>
@@ -9091,8 +12286,17 @@
                 <w:rFonts w:ascii="Times New Roman" w:hAnsi="Times New Roman" w:cs="Times New Roman"/>
                 <w:b/>
               </w:rPr>
-              <w:t>Visualise DataCube</w:t>
-            </w:r>
+              <w:t xml:space="preserve">Visualise </w:t>
+            </w:r>
+            <w:proofErr w:type="spellStart"/>
+            <w:r>
+              <w:rPr>
+                <w:rFonts w:ascii="Times New Roman" w:hAnsi="Times New Roman" w:cs="Times New Roman"/>
+                <w:b/>
+              </w:rPr>
+              <w:t>DataCube</w:t>
+            </w:r>
+            <w:proofErr w:type="spellEnd"/>
           </w:p>
         </w:tc>
         <w:tc>
@@ -9290,8 +12494,17 @@
                 <w:rFonts w:ascii="Times New Roman" w:hAnsi="Times New Roman" w:cs="Times New Roman"/>
                 <w:b/>
               </w:rPr>
-              <w:t>Select DataCube</w:t>
-            </w:r>
+              <w:t xml:space="preserve">Select </w:t>
+            </w:r>
+            <w:proofErr w:type="spellStart"/>
+            <w:r>
+              <w:rPr>
+                <w:rFonts w:ascii="Times New Roman" w:hAnsi="Times New Roman" w:cs="Times New Roman"/>
+                <w:b/>
+              </w:rPr>
+              <w:t>DataCube</w:t>
+            </w:r>
+            <w:proofErr w:type="spellEnd"/>
           </w:p>
         </w:tc>
         <w:tc>
@@ -9505,8 +12718,17 @@
                 <w:rFonts w:ascii="Times New Roman" w:hAnsi="Times New Roman" w:cs="Times New Roman"/>
                 <w:b/>
               </w:rPr>
-              <w:t>Link Two DataCubes</w:t>
-            </w:r>
+              <w:t xml:space="preserve">Link Two </w:t>
+            </w:r>
+            <w:proofErr w:type="spellStart"/>
+            <w:r>
+              <w:rPr>
+                <w:rFonts w:ascii="Times New Roman" w:hAnsi="Times New Roman" w:cs="Times New Roman"/>
+                <w:b/>
+              </w:rPr>
+              <w:t>DataCubes</w:t>
+            </w:r>
+            <w:proofErr w:type="spellEnd"/>
           </w:p>
         </w:tc>
         <w:tc>
@@ -9707,8 +12929,17 @@
                 <w:rFonts w:ascii="Times New Roman" w:hAnsi="Times New Roman" w:cs="Times New Roman"/>
                 <w:b/>
               </w:rPr>
-              <w:t>Create A New Linked DataCube</w:t>
-            </w:r>
+              <w:t xml:space="preserve">Create A New Linked </w:t>
+            </w:r>
+            <w:proofErr w:type="spellStart"/>
+            <w:r>
+              <w:rPr>
+                <w:rFonts w:ascii="Times New Roman" w:hAnsi="Times New Roman" w:cs="Times New Roman"/>
+                <w:b/>
+              </w:rPr>
+              <w:t>DataCube</w:t>
+            </w:r>
+            <w:proofErr w:type="spellEnd"/>
           </w:p>
         </w:tc>
         <w:tc>
@@ -9926,8 +13157,17 @@
                 <w:rFonts w:ascii="Times New Roman" w:hAnsi="Times New Roman" w:cs="Times New Roman"/>
                 <w:b/>
               </w:rPr>
-              <w:t>Visualise New DataCube</w:t>
-            </w:r>
+              <w:t xml:space="preserve">Visualise New </w:t>
+            </w:r>
+            <w:proofErr w:type="spellStart"/>
+            <w:r>
+              <w:rPr>
+                <w:rFonts w:ascii="Times New Roman" w:hAnsi="Times New Roman" w:cs="Times New Roman"/>
+                <w:b/>
+              </w:rPr>
+              <w:t>DataCube</w:t>
+            </w:r>
+            <w:proofErr w:type="spellEnd"/>
           </w:p>
         </w:tc>
         <w:tc>
@@ -10796,6 +14036,7 @@
     <w:lsdException w:name="HTML Sample" w:semiHidden="1" w:unhideWhenUsed="1"/>
     <w:lsdException w:name="HTML Typewriter" w:semiHidden="1" w:unhideWhenUsed="1"/>
     <w:lsdException w:name="HTML Variable" w:semiHidden="1" w:unhideWhenUsed="1"/>
+    <w:lsdException w:name="Normal Table" w:semiHidden="1" w:unhideWhenUsed="1"/>
     <w:lsdException w:name="annotation subject" w:semiHidden="1" w:unhideWhenUsed="1"/>
     <w:lsdException w:name="No List" w:semiHidden="1" w:unhideWhenUsed="1"/>
     <w:lsdException w:name="Outline List 1" w:semiHidden="1" w:unhideWhenUsed="1"/>
@@ -10838,8 +14079,11 @@
     <w:lsdException w:name="Table Contemporary" w:semiHidden="1" w:unhideWhenUsed="1"/>
     <w:lsdException w:name="Table Elegant" w:semiHidden="1" w:unhideWhenUsed="1"/>
     <w:lsdException w:name="Table Professional" w:semiHidden="1" w:unhideWhenUsed="1"/>
+    <w:lsdException w:name="Table Subtle 1" w:semiHidden="1" w:unhideWhenUsed="1"/>
     <w:lsdException w:name="Table Subtle 2" w:semiHidden="1" w:unhideWhenUsed="1"/>
     <w:lsdException w:name="Table Web 1" w:semiHidden="1" w:unhideWhenUsed="1"/>
+    <w:lsdException w:name="Table Web 2" w:semiHidden="1" w:unhideWhenUsed="1"/>
+    <w:lsdException w:name="Table Web 3" w:semiHidden="1" w:unhideWhenUsed="1"/>
     <w:lsdException w:name="Balloon Text" w:semiHidden="1" w:unhideWhenUsed="1"/>
     <w:lsdException w:name="Table Grid" w:uiPriority="39"/>
     <w:lsdException w:name="Table Theme" w:semiHidden="1" w:unhideWhenUsed="1"/>

--- a/[FNF] Product_Backlog_v1.0.docx
+++ b/[FNF] Product_Backlog_v1.0.docx
@@ -1,6 +1,6 @@
 
 <file path=word/document.xml><?xml version="1.0" encoding="utf-8"?>
-<w:document xmlns:wpc="http://schemas.microsoft.com/office/word/2010/wordprocessingCanvas" xmlns:cx="http://schemas.microsoft.com/office/drawing/2014/chartex" xmlns:cx1="http://schemas.microsoft.com/office/drawing/2015/9/8/chartex" xmlns:cx2="http://schemas.microsoft.com/office/drawing/2015/10/21/chartex" xmlns:cx3="http://schemas.microsoft.com/office/drawing/2016/5/9/chartex" xmlns:cx4="http://schemas.microsoft.com/office/drawing/2016/5/10/chartex" xmlns:cx5="http://schemas.microsoft.com/office/drawing/2016/5/11/chartex" xmlns:cx6="http://schemas.microsoft.com/office/drawing/2016/5/12/chartex" xmlns:cx7="http://schemas.microsoft.com/office/drawing/2016/5/13/chartex" xmlns:cx8="http://schemas.microsoft.com/office/drawing/2016/5/14/chartex" xmlns:mc="http://schemas.openxmlformats.org/markup-compatibility/2006" xmlns:aink="http://schemas.microsoft.com/office/drawing/2016/ink" xmlns:am3d="http://schemas.microsoft.com/office/drawing/2017/model3d" xmlns:o="urn:schemas-microsoft-com:office:office" xmlns:r="http://schemas.openxmlformats.org/officeDocument/2006/relationships" xmlns:m="http://schemas.openxmlformats.org/officeDocument/2006/math" xmlns:v="urn:schemas-microsoft-com:vml" xmlns:wp14="http://schemas.microsoft.com/office/word/2010/wordprocessingDrawing" xmlns:wp="http://schemas.openxmlformats.org/drawingml/2006/wordprocessingDrawing" xmlns:w10="urn:schemas-microsoft-com:office:word" xmlns:w="http://schemas.openxmlformats.org/wordprocessingml/2006/main" xmlns:w14="http://schemas.microsoft.com/office/word/2010/wordml" xmlns:w15="http://schemas.microsoft.com/office/word/2012/wordml" xmlns:w16cex="http://schemas.microsoft.com/office/word/2018/wordml/cex" xmlns:w16cid="http://schemas.microsoft.com/office/word/2016/wordml/cid" xmlns:w16="http://schemas.microsoft.com/office/word/2018/wordml" xmlns:w16se="http://schemas.microsoft.com/office/word/2015/wordml/symex" xmlns:wpg="http://schemas.microsoft.com/office/word/2010/wordprocessingGroup" xmlns:wpi="http://schemas.microsoft.com/office/word/2010/wordprocessingInk" xmlns:wne="http://schemas.microsoft.com/office/word/2006/wordml" xmlns:wps="http://schemas.microsoft.com/office/word/2010/wordprocessingShape" mc:Ignorable="w14 w15 w16se w16cid w16 w16cex wp14">
+<w:document xmlns:wpc="http://schemas.microsoft.com/office/word/2010/wordprocessingCanvas" xmlns:mc="http://schemas.openxmlformats.org/markup-compatibility/2006" xmlns:o="urn:schemas-microsoft-com:office:office" xmlns:r="http://schemas.openxmlformats.org/officeDocument/2006/relationships" xmlns:m="http://schemas.openxmlformats.org/officeDocument/2006/math" xmlns:v="urn:schemas-microsoft-com:vml" xmlns:wp14="http://schemas.microsoft.com/office/word/2010/wordprocessingDrawing" xmlns:wp="http://schemas.openxmlformats.org/drawingml/2006/wordprocessingDrawing" xmlns:w10="urn:schemas-microsoft-com:office:word" xmlns:w="http://schemas.openxmlformats.org/wordprocessingml/2006/main" xmlns:w14="http://schemas.microsoft.com/office/word/2010/wordml" xmlns:w15="http://schemas.microsoft.com/office/word/2012/wordml" xmlns:wpg="http://schemas.microsoft.com/office/word/2010/wordprocessingGroup" xmlns:wpi="http://schemas.microsoft.com/office/word/2010/wordprocessingInk" xmlns:wne="http://schemas.microsoft.com/office/word/2006/wordml" xmlns:wps="http://schemas.microsoft.com/office/word/2010/wordprocessingShape" mc:Ignorable="w14 w15 wp14">
   <w:background w:color="FFFFFF"/>
   <w:body>
     <w:p>
@@ -643,7 +643,6 @@
               </w:rPr>
               <w:t xml:space="preserve">    </w:t>
             </w:r>
-            <w:proofErr w:type="spellStart"/>
             <w:r>
               <w:rPr>
                 <w:rFonts w:ascii="Times New Roman" w:hAnsi="Times New Roman" w:cs="Times New Roman"/>
@@ -652,150 +651,7 @@
                 <w:sz w:val="20"/>
                 <w:szCs w:val="20"/>
               </w:rPr>
-              <w:t>Quản</w:t>
-            </w:r>
-            <w:proofErr w:type="spellEnd"/>
-            <w:r>
-              <w:rPr>
-                <w:rFonts w:ascii="Times New Roman" w:hAnsi="Times New Roman" w:cs="Times New Roman"/>
-                <w:b/>
-                <w:color w:val="auto"/>
-                <w:sz w:val="20"/>
-                <w:szCs w:val="20"/>
-              </w:rPr>
-              <w:t xml:space="preserve"> </w:t>
-            </w:r>
-            <w:proofErr w:type="spellStart"/>
-            <w:r>
-              <w:rPr>
-                <w:rFonts w:ascii="Times New Roman" w:hAnsi="Times New Roman" w:cs="Times New Roman"/>
-                <w:b/>
-                <w:color w:val="auto"/>
-                <w:sz w:val="20"/>
-                <w:szCs w:val="20"/>
-              </w:rPr>
-              <w:t>Trị</w:t>
-            </w:r>
-            <w:proofErr w:type="spellEnd"/>
-            <w:r>
-              <w:rPr>
-                <w:rFonts w:ascii="Times New Roman" w:hAnsi="Times New Roman" w:cs="Times New Roman"/>
-                <w:b/>
-                <w:color w:val="auto"/>
-                <w:sz w:val="20"/>
-                <w:szCs w:val="20"/>
-              </w:rPr>
-              <w:t xml:space="preserve"> </w:t>
-            </w:r>
-            <w:proofErr w:type="spellStart"/>
-            <w:r>
-              <w:rPr>
-                <w:rFonts w:ascii="Times New Roman" w:hAnsi="Times New Roman" w:cs="Times New Roman"/>
-                <w:b/>
-                <w:color w:val="auto"/>
-                <w:sz w:val="20"/>
-                <w:szCs w:val="20"/>
-              </w:rPr>
-              <w:t>Dự</w:t>
-            </w:r>
-            <w:proofErr w:type="spellEnd"/>
-            <w:r>
-              <w:rPr>
-                <w:rFonts w:ascii="Times New Roman" w:hAnsi="Times New Roman" w:cs="Times New Roman"/>
-                <w:b/>
-                <w:color w:val="auto"/>
-                <w:sz w:val="20"/>
-                <w:szCs w:val="20"/>
-              </w:rPr>
-              <w:t xml:space="preserve"> </w:t>
-            </w:r>
-            <w:proofErr w:type="spellStart"/>
-            <w:r>
-              <w:rPr>
-                <w:rFonts w:ascii="Times New Roman" w:hAnsi="Times New Roman" w:cs="Times New Roman"/>
-                <w:b/>
-                <w:color w:val="auto"/>
-                <w:sz w:val="20"/>
-                <w:szCs w:val="20"/>
-              </w:rPr>
-              <w:t>Án</w:t>
-            </w:r>
-            <w:proofErr w:type="spellEnd"/>
-            <w:r>
-              <w:rPr>
-                <w:rFonts w:ascii="Times New Roman" w:hAnsi="Times New Roman" w:cs="Times New Roman"/>
-                <w:b/>
-                <w:color w:val="auto"/>
-                <w:sz w:val="20"/>
-                <w:szCs w:val="20"/>
-              </w:rPr>
-              <w:t xml:space="preserve"> </w:t>
-            </w:r>
-            <w:proofErr w:type="spellStart"/>
-            <w:r>
-              <w:rPr>
-                <w:rFonts w:ascii="Times New Roman" w:hAnsi="Times New Roman" w:cs="Times New Roman"/>
-                <w:b/>
-                <w:color w:val="auto"/>
-                <w:sz w:val="20"/>
-                <w:szCs w:val="20"/>
-              </w:rPr>
-              <w:t>Công</w:t>
-            </w:r>
-            <w:proofErr w:type="spellEnd"/>
-            <w:r>
-              <w:rPr>
-                <w:rFonts w:ascii="Times New Roman" w:hAnsi="Times New Roman" w:cs="Times New Roman"/>
-                <w:b/>
-                <w:color w:val="auto"/>
-                <w:sz w:val="20"/>
-                <w:szCs w:val="20"/>
-              </w:rPr>
-              <w:t xml:space="preserve"> </w:t>
-            </w:r>
-            <w:proofErr w:type="spellStart"/>
-            <w:r>
-              <w:rPr>
-                <w:rFonts w:ascii="Times New Roman" w:hAnsi="Times New Roman" w:cs="Times New Roman"/>
-                <w:b/>
-                <w:color w:val="auto"/>
-                <w:sz w:val="20"/>
-                <w:szCs w:val="20"/>
-              </w:rPr>
-              <w:t>Nghệ</w:t>
-            </w:r>
-            <w:proofErr w:type="spellEnd"/>
-            <w:r>
-              <w:rPr>
-                <w:rFonts w:ascii="Times New Roman" w:hAnsi="Times New Roman" w:cs="Times New Roman"/>
-                <w:b/>
-                <w:color w:val="auto"/>
-                <w:sz w:val="20"/>
-                <w:szCs w:val="20"/>
-              </w:rPr>
-              <w:t xml:space="preserve"> </w:t>
-            </w:r>
-            <w:proofErr w:type="spellStart"/>
-            <w:r>
-              <w:rPr>
-                <w:rFonts w:ascii="Times New Roman" w:hAnsi="Times New Roman" w:cs="Times New Roman"/>
-                <w:b/>
-                <w:color w:val="auto"/>
-                <w:sz w:val="20"/>
-                <w:szCs w:val="20"/>
-              </w:rPr>
-              <w:t>Thông</w:t>
-            </w:r>
-            <w:proofErr w:type="spellEnd"/>
-            <w:r>
-              <w:rPr>
-                <w:rFonts w:ascii="Times New Roman" w:hAnsi="Times New Roman" w:cs="Times New Roman"/>
-                <w:b/>
-                <w:color w:val="auto"/>
-                <w:sz w:val="20"/>
-                <w:szCs w:val="20"/>
-              </w:rPr>
-              <w:t xml:space="preserve"> Tin</w:t>
+              <w:t>Quản Trị Dự Án Công Nghệ Thông Tin</w:t>
             </w:r>
             <w:r>
               <w:rPr>
@@ -1455,30 +1311,8 @@
               <w:rPr>
                 <w:rFonts w:ascii="Times New Roman" w:hAnsi="Times New Roman" w:cs="Times New Roman"/>
               </w:rPr>
-              <w:t xml:space="preserve">MSc. Cao </w:t>
-            </w:r>
-            <w:proofErr w:type="spellStart"/>
-            <w:r>
-              <w:rPr>
-                <w:rFonts w:ascii="Times New Roman" w:hAnsi="Times New Roman" w:cs="Times New Roman"/>
-              </w:rPr>
-              <w:t>Thi</w:t>
-            </w:r>
-            <w:proofErr w:type="spellEnd"/>
-            <w:r>
-              <w:rPr>
-                <w:rFonts w:ascii="Times New Roman" w:hAnsi="Times New Roman" w:cs="Times New Roman"/>
-              </w:rPr>
-              <w:t xml:space="preserve"> </w:t>
-            </w:r>
-            <w:proofErr w:type="spellStart"/>
-            <w:r>
-              <w:rPr>
-                <w:rFonts w:ascii="Times New Roman" w:hAnsi="Times New Roman" w:cs="Times New Roman"/>
-              </w:rPr>
-              <w:t>Nham</w:t>
-            </w:r>
-            <w:proofErr w:type="spellEnd"/>
+              <w:t>MSc. Cao Thi Nham</w:t>
+            </w:r>
           </w:p>
         </w:tc>
       </w:tr>
@@ -1681,7 +1515,6 @@
                 <w:lang w:val="vi-VN"/>
               </w:rPr>
             </w:pPr>
-            <w:proofErr w:type="spellStart"/>
             <w:r>
               <w:rPr>
                 <w:rFonts w:ascii="Times New Roman" w:hAnsi="Times New Roman" w:cs="Times New Roman"/>
@@ -1694,7 +1527,6 @@
               </w:rPr>
               <w:t>an</w:t>
             </w:r>
-            <w:proofErr w:type="spellEnd"/>
             <w:r>
               <w:rPr>
                 <w:rFonts w:ascii="Times New Roman" w:hAnsi="Times New Roman" w:cs="Times New Roman"/>
@@ -2467,6 +2299,7 @@
                 <w:rFonts w:ascii="Times New Roman" w:hAnsi="Times New Roman" w:cs="Times New Roman"/>
                 <w:b/>
               </w:rPr>
+              <w:lastRenderedPageBreak/>
               <w:t>Role</w:t>
             </w:r>
           </w:p>
@@ -2559,7 +2392,6 @@
                 <w:rFonts w:ascii="Times New Roman" w:hAnsi="Times New Roman" w:cs="Times New Roman"/>
                 <w:b/>
               </w:rPr>
-              <w:lastRenderedPageBreak/>
               <w:t>Date</w:t>
             </w:r>
           </w:p>
@@ -6272,6 +6104,7 @@
                 <w:b/>
                 <w:color w:val="FFFFFF"/>
               </w:rPr>
+              <w:lastRenderedPageBreak/>
               <w:t>No.</w:t>
             </w:r>
           </w:p>
@@ -6368,7 +6201,6 @@
                 <w:rFonts w:ascii="Times New Roman" w:hAnsi="Times New Roman" w:cs="Times New Roman"/>
                 <w:color w:val="000000"/>
               </w:rPr>
-              <w:lastRenderedPageBreak/>
               <w:t>1</w:t>
             </w:r>
           </w:p>
@@ -6826,82 +6658,18 @@
               <w:jc w:val="center"/>
               <w:rPr>
                 <w:rFonts w:ascii="Times New Roman" w:eastAsia="Arial" w:hAnsi="Times New Roman" w:cs="Times New Roman"/>
+                <w:b/>
                 <w:color w:val="auto"/>
               </w:rPr>
             </w:pPr>
-            <w:proofErr w:type="spellStart"/>
             <w:r>
               <w:rPr>
                 <w:rFonts w:ascii="Times New Roman" w:eastAsia="Times New Roman" w:hAnsi="Times New Roman" w:cs="Times New Roman"/>
+                <w:b/>
                 <w:color w:val="auto"/>
               </w:rPr>
-              <w:t>Người</w:t>
-            </w:r>
-            <w:proofErr w:type="spellEnd"/>
-            <w:r>
-              <w:rPr>
-                <w:rFonts w:ascii="Times New Roman" w:eastAsia="Times New Roman" w:hAnsi="Times New Roman" w:cs="Times New Roman"/>
-                <w:color w:val="auto"/>
-              </w:rPr>
-              <w:t xml:space="preserve"> </w:t>
-            </w:r>
-            <w:proofErr w:type="spellStart"/>
-            <w:r>
-              <w:rPr>
-                <w:rFonts w:ascii="Times New Roman" w:eastAsia="Times New Roman" w:hAnsi="Times New Roman" w:cs="Times New Roman"/>
-                <w:color w:val="auto"/>
-              </w:rPr>
-              <w:t>tập</w:t>
-            </w:r>
-            <w:proofErr w:type="spellEnd"/>
-            <w:r>
-              <w:rPr>
-                <w:rFonts w:ascii="Times New Roman" w:eastAsia="Times New Roman" w:hAnsi="Times New Roman" w:cs="Times New Roman"/>
-                <w:color w:val="auto"/>
-              </w:rPr>
-              <w:t xml:space="preserve"> </w:t>
-            </w:r>
-            <w:proofErr w:type="spellStart"/>
-            <w:r>
-              <w:rPr>
-                <w:rFonts w:ascii="Times New Roman" w:eastAsia="Times New Roman" w:hAnsi="Times New Roman" w:cs="Times New Roman"/>
-                <w:color w:val="auto"/>
-              </w:rPr>
-              <w:t>luyện</w:t>
-            </w:r>
-            <w:proofErr w:type="spellEnd"/>
-            <w:r>
-              <w:rPr>
-                <w:rFonts w:ascii="Times New Roman" w:eastAsia="Times New Roman" w:hAnsi="Times New Roman" w:cs="Times New Roman"/>
-                <w:color w:val="auto"/>
-              </w:rPr>
-              <w:t xml:space="preserve"> </w:t>
-            </w:r>
-            <w:proofErr w:type="spellStart"/>
-            <w:r>
-              <w:rPr>
-                <w:rFonts w:ascii="Times New Roman" w:eastAsia="Times New Roman" w:hAnsi="Times New Roman" w:cs="Times New Roman"/>
-                <w:color w:val="auto"/>
-              </w:rPr>
-              <w:t>thể</w:t>
-            </w:r>
-            <w:proofErr w:type="spellEnd"/>
-            <w:r>
-              <w:rPr>
-                <w:rFonts w:ascii="Times New Roman" w:eastAsia="Times New Roman" w:hAnsi="Times New Roman" w:cs="Times New Roman"/>
-                <w:color w:val="auto"/>
-              </w:rPr>
-              <w:t xml:space="preserve"> </w:t>
-            </w:r>
-            <w:proofErr w:type="spellStart"/>
-            <w:r>
-              <w:rPr>
-                <w:rFonts w:ascii="Times New Roman" w:eastAsia="Times New Roman" w:hAnsi="Times New Roman" w:cs="Times New Roman"/>
-                <w:color w:val="auto"/>
-              </w:rPr>
-              <w:t>thao</w:t>
-            </w:r>
-            <w:proofErr w:type="spellEnd"/>
+              <w:t>Người tập luyện thể thao</w:t>
+            </w:r>
           </w:p>
         </w:tc>
         <w:tc>
@@ -6932,85 +6700,12 @@
                 <w:color w:val="auto"/>
               </w:rPr>
             </w:pPr>
-            <w:proofErr w:type="spellStart"/>
             <w:r>
               <w:rPr>
                 <w:rFonts w:ascii="Times New Roman" w:eastAsia="Times New Roman" w:hAnsi="Times New Roman" w:cs="Times New Roman"/>
                 <w:color w:val="auto"/>
               </w:rPr>
-              <w:t>Xem</w:t>
-            </w:r>
-            <w:proofErr w:type="spellEnd"/>
-            <w:r>
-              <w:rPr>
-                <w:rFonts w:ascii="Times New Roman" w:eastAsia="Times New Roman" w:hAnsi="Times New Roman" w:cs="Times New Roman"/>
-                <w:color w:val="auto"/>
-              </w:rPr>
-              <w:t xml:space="preserve"> </w:t>
-            </w:r>
-            <w:proofErr w:type="spellStart"/>
-            <w:r>
-              <w:rPr>
-                <w:rFonts w:ascii="Times New Roman" w:eastAsia="Times New Roman" w:hAnsi="Times New Roman" w:cs="Times New Roman"/>
-                <w:color w:val="auto"/>
-              </w:rPr>
-              <w:t>hồ</w:t>
-            </w:r>
-            <w:proofErr w:type="spellEnd"/>
-            <w:r>
-              <w:rPr>
-                <w:rFonts w:ascii="Times New Roman" w:eastAsia="Times New Roman" w:hAnsi="Times New Roman" w:cs="Times New Roman"/>
-                <w:color w:val="auto"/>
-              </w:rPr>
-              <w:t xml:space="preserve"> </w:t>
-            </w:r>
-            <w:proofErr w:type="spellStart"/>
-            <w:r>
-              <w:rPr>
-                <w:rFonts w:ascii="Times New Roman" w:eastAsia="Times New Roman" w:hAnsi="Times New Roman" w:cs="Times New Roman"/>
-                <w:color w:val="auto"/>
-              </w:rPr>
-              <w:t>sơ</w:t>
-            </w:r>
-            <w:proofErr w:type="spellEnd"/>
-            <w:r>
-              <w:rPr>
-                <w:rFonts w:ascii="Times New Roman" w:eastAsia="Times New Roman" w:hAnsi="Times New Roman" w:cs="Times New Roman"/>
-                <w:color w:val="auto"/>
-              </w:rPr>
-              <w:t xml:space="preserve"> </w:t>
-            </w:r>
-            <w:proofErr w:type="spellStart"/>
-            <w:r>
-              <w:rPr>
-                <w:rFonts w:ascii="Times New Roman" w:eastAsia="Times New Roman" w:hAnsi="Times New Roman" w:cs="Times New Roman"/>
-                <w:color w:val="auto"/>
-              </w:rPr>
-              <w:t>của</w:t>
-            </w:r>
-            <w:proofErr w:type="spellEnd"/>
-            <w:r>
-              <w:rPr>
-                <w:rFonts w:ascii="Times New Roman" w:eastAsia="Times New Roman" w:hAnsi="Times New Roman" w:cs="Times New Roman"/>
-                <w:color w:val="auto"/>
-              </w:rPr>
-              <w:t xml:space="preserve"> </w:t>
-            </w:r>
-            <w:proofErr w:type="spellStart"/>
-            <w:r>
-              <w:rPr>
-                <w:rFonts w:ascii="Times New Roman" w:eastAsia="Times New Roman" w:hAnsi="Times New Roman" w:cs="Times New Roman"/>
-                <w:color w:val="auto"/>
-              </w:rPr>
-              <w:t>các</w:t>
-            </w:r>
-            <w:proofErr w:type="spellEnd"/>
-            <w:r>
-              <w:rPr>
-                <w:rFonts w:ascii="Times New Roman" w:eastAsia="Times New Roman" w:hAnsi="Times New Roman" w:cs="Times New Roman"/>
-                <w:color w:val="auto"/>
-              </w:rPr>
-              <w:t xml:space="preserve"> PT</w:t>
+              <w:t>Xem hồ sơ của các PT</w:t>
             </w:r>
           </w:p>
         </w:tc>
@@ -7041,207 +6736,13 @@
                 <w:color w:val="auto"/>
               </w:rPr>
             </w:pPr>
-            <w:proofErr w:type="spellStart"/>
             <w:r>
               <w:rPr>
                 <w:rFonts w:ascii="Times New Roman" w:eastAsia="Times New Roman" w:hAnsi="Times New Roman" w:cs="Times New Roman"/>
                 <w:color w:val="auto"/>
               </w:rPr>
-              <w:t>Tôi</w:t>
-            </w:r>
-            <w:proofErr w:type="spellEnd"/>
-            <w:r>
-              <w:rPr>
-                <w:rFonts w:ascii="Times New Roman" w:eastAsia="Times New Roman" w:hAnsi="Times New Roman" w:cs="Times New Roman"/>
-                <w:color w:val="auto"/>
-              </w:rPr>
-              <w:t xml:space="preserve"> </w:t>
-            </w:r>
-            <w:proofErr w:type="spellStart"/>
-            <w:r>
-              <w:rPr>
-                <w:rFonts w:ascii="Times New Roman" w:eastAsia="Times New Roman" w:hAnsi="Times New Roman" w:cs="Times New Roman"/>
-                <w:color w:val="auto"/>
-              </w:rPr>
-              <w:t>có</w:t>
-            </w:r>
-            <w:proofErr w:type="spellEnd"/>
-            <w:r>
-              <w:rPr>
-                <w:rFonts w:ascii="Times New Roman" w:eastAsia="Times New Roman" w:hAnsi="Times New Roman" w:cs="Times New Roman"/>
-                <w:color w:val="auto"/>
-              </w:rPr>
-              <w:t xml:space="preserve"> </w:t>
-            </w:r>
-            <w:proofErr w:type="spellStart"/>
-            <w:r>
-              <w:rPr>
-                <w:rFonts w:ascii="Times New Roman" w:eastAsia="Times New Roman" w:hAnsi="Times New Roman" w:cs="Times New Roman"/>
-                <w:color w:val="auto"/>
-              </w:rPr>
-              <w:t>thể</w:t>
-            </w:r>
-            <w:proofErr w:type="spellEnd"/>
-            <w:r>
-              <w:rPr>
-                <w:rFonts w:ascii="Times New Roman" w:eastAsia="Times New Roman" w:hAnsi="Times New Roman" w:cs="Times New Roman"/>
-                <w:color w:val="auto"/>
-              </w:rPr>
-              <w:t xml:space="preserve"> </w:t>
-            </w:r>
-            <w:proofErr w:type="spellStart"/>
-            <w:r>
-              <w:rPr>
-                <w:rFonts w:ascii="Times New Roman" w:eastAsia="Times New Roman" w:hAnsi="Times New Roman" w:cs="Times New Roman"/>
-                <w:color w:val="auto"/>
-              </w:rPr>
-              <w:t>chọn</w:t>
-            </w:r>
-            <w:proofErr w:type="spellEnd"/>
-            <w:r>
-              <w:rPr>
-                <w:rFonts w:ascii="Times New Roman" w:eastAsia="Times New Roman" w:hAnsi="Times New Roman" w:cs="Times New Roman"/>
-                <w:color w:val="auto"/>
-              </w:rPr>
-              <w:t xml:space="preserve"> </w:t>
-            </w:r>
-            <w:proofErr w:type="spellStart"/>
-            <w:r>
-              <w:rPr>
-                <w:rFonts w:ascii="Times New Roman" w:eastAsia="Times New Roman" w:hAnsi="Times New Roman" w:cs="Times New Roman"/>
-                <w:color w:val="auto"/>
-              </w:rPr>
-              <w:t>ra</w:t>
-            </w:r>
-            <w:proofErr w:type="spellEnd"/>
-            <w:r>
-              <w:rPr>
-                <w:rFonts w:ascii="Times New Roman" w:eastAsia="Times New Roman" w:hAnsi="Times New Roman" w:cs="Times New Roman"/>
-                <w:color w:val="auto"/>
-              </w:rPr>
-              <w:t xml:space="preserve"> PT </w:t>
-            </w:r>
-            <w:proofErr w:type="spellStart"/>
-            <w:r>
-              <w:rPr>
-                <w:rFonts w:ascii="Times New Roman" w:eastAsia="Times New Roman" w:hAnsi="Times New Roman" w:cs="Times New Roman"/>
-                <w:color w:val="auto"/>
-              </w:rPr>
-              <w:t>phù</w:t>
-            </w:r>
-            <w:proofErr w:type="spellEnd"/>
-            <w:r>
-              <w:rPr>
-                <w:rFonts w:ascii="Times New Roman" w:eastAsia="Times New Roman" w:hAnsi="Times New Roman" w:cs="Times New Roman"/>
-                <w:color w:val="auto"/>
-              </w:rPr>
-              <w:t xml:space="preserve"> </w:t>
-            </w:r>
-            <w:proofErr w:type="spellStart"/>
-            <w:r>
-              <w:rPr>
-                <w:rFonts w:ascii="Times New Roman" w:eastAsia="Times New Roman" w:hAnsi="Times New Roman" w:cs="Times New Roman"/>
-                <w:color w:val="auto"/>
-              </w:rPr>
-              <w:t>hợp</w:t>
-            </w:r>
-            <w:proofErr w:type="spellEnd"/>
-            <w:r>
-              <w:rPr>
-                <w:rFonts w:ascii="Times New Roman" w:eastAsia="Times New Roman" w:hAnsi="Times New Roman" w:cs="Times New Roman"/>
-                <w:color w:val="auto"/>
-              </w:rPr>
-              <w:t xml:space="preserve"> </w:t>
-            </w:r>
-            <w:proofErr w:type="spellStart"/>
-            <w:r>
-              <w:rPr>
-                <w:rFonts w:ascii="Times New Roman" w:eastAsia="Times New Roman" w:hAnsi="Times New Roman" w:cs="Times New Roman"/>
-                <w:color w:val="auto"/>
-              </w:rPr>
-              <w:t>nhất</w:t>
-            </w:r>
-            <w:proofErr w:type="spellEnd"/>
-            <w:r>
-              <w:rPr>
-                <w:rFonts w:ascii="Times New Roman" w:eastAsia="Times New Roman" w:hAnsi="Times New Roman" w:cs="Times New Roman"/>
-                <w:color w:val="auto"/>
-              </w:rPr>
-              <w:t xml:space="preserve"> </w:t>
-            </w:r>
-            <w:proofErr w:type="spellStart"/>
-            <w:r>
-              <w:rPr>
-                <w:rFonts w:ascii="Times New Roman" w:eastAsia="Times New Roman" w:hAnsi="Times New Roman" w:cs="Times New Roman"/>
-                <w:color w:val="auto"/>
-              </w:rPr>
-              <w:t>với</w:t>
-            </w:r>
-            <w:proofErr w:type="spellEnd"/>
-            <w:r>
-              <w:rPr>
-                <w:rFonts w:ascii="Times New Roman" w:eastAsia="Times New Roman" w:hAnsi="Times New Roman" w:cs="Times New Roman"/>
-                <w:color w:val="auto"/>
-              </w:rPr>
-              <w:t xml:space="preserve"> </w:t>
-            </w:r>
-            <w:proofErr w:type="spellStart"/>
-            <w:r>
-              <w:rPr>
-                <w:rFonts w:ascii="Times New Roman" w:eastAsia="Times New Roman" w:hAnsi="Times New Roman" w:cs="Times New Roman"/>
-                <w:color w:val="auto"/>
-              </w:rPr>
-              <w:t>nhu</w:t>
-            </w:r>
-            <w:proofErr w:type="spellEnd"/>
-            <w:r>
-              <w:rPr>
-                <w:rFonts w:ascii="Times New Roman" w:eastAsia="Times New Roman" w:hAnsi="Times New Roman" w:cs="Times New Roman"/>
-                <w:color w:val="auto"/>
-              </w:rPr>
-              <w:t xml:space="preserve"> </w:t>
-            </w:r>
-            <w:proofErr w:type="spellStart"/>
-            <w:r>
-              <w:rPr>
-                <w:rFonts w:ascii="Times New Roman" w:eastAsia="Times New Roman" w:hAnsi="Times New Roman" w:cs="Times New Roman"/>
-                <w:color w:val="auto"/>
-              </w:rPr>
-              <w:t>cầu</w:t>
-            </w:r>
-            <w:proofErr w:type="spellEnd"/>
-            <w:r>
-              <w:rPr>
-                <w:rFonts w:ascii="Times New Roman" w:eastAsia="Times New Roman" w:hAnsi="Times New Roman" w:cs="Times New Roman"/>
-                <w:color w:val="auto"/>
-              </w:rPr>
-              <w:t xml:space="preserve"> </w:t>
-            </w:r>
-            <w:proofErr w:type="spellStart"/>
-            <w:r>
-              <w:rPr>
-                <w:rFonts w:ascii="Times New Roman" w:eastAsia="Times New Roman" w:hAnsi="Times New Roman" w:cs="Times New Roman"/>
-                <w:color w:val="auto"/>
-              </w:rPr>
-              <w:t>của</w:t>
-            </w:r>
-            <w:proofErr w:type="spellEnd"/>
-            <w:r>
-              <w:rPr>
-                <w:rFonts w:ascii="Times New Roman" w:eastAsia="Times New Roman" w:hAnsi="Times New Roman" w:cs="Times New Roman"/>
-                <w:color w:val="auto"/>
-              </w:rPr>
-              <w:t xml:space="preserve"> </w:t>
-            </w:r>
-            <w:proofErr w:type="spellStart"/>
-            <w:r>
-              <w:rPr>
-                <w:rFonts w:ascii="Times New Roman" w:eastAsia="Times New Roman" w:hAnsi="Times New Roman" w:cs="Times New Roman"/>
-                <w:color w:val="auto"/>
-              </w:rPr>
-              <w:t>tôi</w:t>
-            </w:r>
-            <w:proofErr w:type="spellEnd"/>
+              <w:t>Tôi có thể chọn ra PT phù hợp nhất với nhu cầu của tôi</w:t>
+            </w:r>
           </w:p>
         </w:tc>
         <w:tc>
@@ -7383,82 +6884,18 @@
               <w:jc w:val="center"/>
               <w:rPr>
                 <w:rFonts w:ascii="Times New Roman" w:eastAsia="Arial" w:hAnsi="Times New Roman" w:cs="Times New Roman"/>
+                <w:b/>
                 <w:color w:val="auto"/>
               </w:rPr>
             </w:pPr>
-            <w:proofErr w:type="spellStart"/>
             <w:r>
               <w:rPr>
                 <w:rFonts w:ascii="Times New Roman" w:eastAsia="Times New Roman" w:hAnsi="Times New Roman" w:cs="Times New Roman"/>
+                <w:b/>
                 <w:color w:val="auto"/>
               </w:rPr>
-              <w:t>Người</w:t>
-            </w:r>
-            <w:proofErr w:type="spellEnd"/>
-            <w:r>
-              <w:rPr>
-                <w:rFonts w:ascii="Times New Roman" w:eastAsia="Times New Roman" w:hAnsi="Times New Roman" w:cs="Times New Roman"/>
-                <w:color w:val="auto"/>
-              </w:rPr>
-              <w:t xml:space="preserve"> </w:t>
-            </w:r>
-            <w:proofErr w:type="spellStart"/>
-            <w:r>
-              <w:rPr>
-                <w:rFonts w:ascii="Times New Roman" w:eastAsia="Times New Roman" w:hAnsi="Times New Roman" w:cs="Times New Roman"/>
-                <w:color w:val="auto"/>
-              </w:rPr>
-              <w:t>tập</w:t>
-            </w:r>
-            <w:proofErr w:type="spellEnd"/>
-            <w:r>
-              <w:rPr>
-                <w:rFonts w:ascii="Times New Roman" w:eastAsia="Times New Roman" w:hAnsi="Times New Roman" w:cs="Times New Roman"/>
-                <w:color w:val="auto"/>
-              </w:rPr>
-              <w:t xml:space="preserve"> </w:t>
-            </w:r>
-            <w:proofErr w:type="spellStart"/>
-            <w:r>
-              <w:rPr>
-                <w:rFonts w:ascii="Times New Roman" w:eastAsia="Times New Roman" w:hAnsi="Times New Roman" w:cs="Times New Roman"/>
-                <w:color w:val="auto"/>
-              </w:rPr>
-              <w:t>luyện</w:t>
-            </w:r>
-            <w:proofErr w:type="spellEnd"/>
-            <w:r>
-              <w:rPr>
-                <w:rFonts w:ascii="Times New Roman" w:eastAsia="Times New Roman" w:hAnsi="Times New Roman" w:cs="Times New Roman"/>
-                <w:color w:val="auto"/>
-              </w:rPr>
-              <w:t xml:space="preserve"> </w:t>
-            </w:r>
-            <w:proofErr w:type="spellStart"/>
-            <w:r>
-              <w:rPr>
-                <w:rFonts w:ascii="Times New Roman" w:eastAsia="Times New Roman" w:hAnsi="Times New Roman" w:cs="Times New Roman"/>
-                <w:color w:val="auto"/>
-              </w:rPr>
-              <w:t>thể</w:t>
-            </w:r>
-            <w:proofErr w:type="spellEnd"/>
-            <w:r>
-              <w:rPr>
-                <w:rFonts w:ascii="Times New Roman" w:eastAsia="Times New Roman" w:hAnsi="Times New Roman" w:cs="Times New Roman"/>
-                <w:color w:val="auto"/>
-              </w:rPr>
-              <w:t xml:space="preserve"> </w:t>
-            </w:r>
-            <w:proofErr w:type="spellStart"/>
-            <w:r>
-              <w:rPr>
-                <w:rFonts w:ascii="Times New Roman" w:eastAsia="Times New Roman" w:hAnsi="Times New Roman" w:cs="Times New Roman"/>
-                <w:color w:val="auto"/>
-              </w:rPr>
-              <w:t>thao</w:t>
-            </w:r>
-            <w:proofErr w:type="spellEnd"/>
+              <w:t>Người tập luyện thể thao</w:t>
+            </w:r>
           </w:p>
         </w:tc>
         <w:tc>
@@ -7489,165 +6926,12 @@
                 <w:color w:val="auto"/>
               </w:rPr>
             </w:pPr>
-            <w:proofErr w:type="spellStart"/>
             <w:r>
               <w:rPr>
                 <w:rFonts w:ascii="Times New Roman" w:eastAsia="Times New Roman" w:hAnsi="Times New Roman" w:cs="Times New Roman"/>
                 <w:color w:val="auto"/>
               </w:rPr>
-              <w:t>xem</w:t>
-            </w:r>
-            <w:proofErr w:type="spellEnd"/>
-            <w:r>
-              <w:rPr>
-                <w:rFonts w:ascii="Times New Roman" w:eastAsia="Times New Roman" w:hAnsi="Times New Roman" w:cs="Times New Roman"/>
-                <w:color w:val="auto"/>
-              </w:rPr>
-              <w:t xml:space="preserve"> </w:t>
-            </w:r>
-            <w:proofErr w:type="spellStart"/>
-            <w:r>
-              <w:rPr>
-                <w:rFonts w:ascii="Times New Roman" w:eastAsia="Times New Roman" w:hAnsi="Times New Roman" w:cs="Times New Roman"/>
-                <w:color w:val="auto"/>
-              </w:rPr>
-              <w:t>tất</w:t>
-            </w:r>
-            <w:proofErr w:type="spellEnd"/>
-            <w:r>
-              <w:rPr>
-                <w:rFonts w:ascii="Times New Roman" w:eastAsia="Times New Roman" w:hAnsi="Times New Roman" w:cs="Times New Roman"/>
-                <w:color w:val="auto"/>
-              </w:rPr>
-              <w:t xml:space="preserve"> </w:t>
-            </w:r>
-            <w:proofErr w:type="spellStart"/>
-            <w:r>
-              <w:rPr>
-                <w:rFonts w:ascii="Times New Roman" w:eastAsia="Times New Roman" w:hAnsi="Times New Roman" w:cs="Times New Roman"/>
-                <w:color w:val="auto"/>
-              </w:rPr>
-              <w:t>cả</w:t>
-            </w:r>
-            <w:proofErr w:type="spellEnd"/>
-            <w:r>
-              <w:rPr>
-                <w:rFonts w:ascii="Times New Roman" w:eastAsia="Times New Roman" w:hAnsi="Times New Roman" w:cs="Times New Roman"/>
-                <w:color w:val="auto"/>
-              </w:rPr>
-              <w:t xml:space="preserve"> </w:t>
-            </w:r>
-            <w:proofErr w:type="spellStart"/>
-            <w:r>
-              <w:rPr>
-                <w:rFonts w:ascii="Times New Roman" w:eastAsia="Times New Roman" w:hAnsi="Times New Roman" w:cs="Times New Roman"/>
-                <w:color w:val="auto"/>
-              </w:rPr>
-              <w:t>thông</w:t>
-            </w:r>
-            <w:proofErr w:type="spellEnd"/>
-            <w:r>
-              <w:rPr>
-                <w:rFonts w:ascii="Times New Roman" w:eastAsia="Times New Roman" w:hAnsi="Times New Roman" w:cs="Times New Roman"/>
-                <w:color w:val="auto"/>
-              </w:rPr>
-              <w:t xml:space="preserve"> tin </w:t>
-            </w:r>
-            <w:proofErr w:type="spellStart"/>
-            <w:r>
-              <w:rPr>
-                <w:rFonts w:ascii="Times New Roman" w:eastAsia="Times New Roman" w:hAnsi="Times New Roman" w:cs="Times New Roman"/>
-                <w:color w:val="auto"/>
-              </w:rPr>
-              <w:t>về</w:t>
-            </w:r>
-            <w:proofErr w:type="spellEnd"/>
-            <w:r>
-              <w:rPr>
-                <w:rFonts w:ascii="Times New Roman" w:eastAsia="Times New Roman" w:hAnsi="Times New Roman" w:cs="Times New Roman"/>
-                <w:color w:val="auto"/>
-              </w:rPr>
-              <w:t xml:space="preserve"> </w:t>
-            </w:r>
-            <w:proofErr w:type="spellStart"/>
-            <w:r>
-              <w:rPr>
-                <w:rFonts w:ascii="Times New Roman" w:eastAsia="Times New Roman" w:hAnsi="Times New Roman" w:cs="Times New Roman"/>
-                <w:color w:val="auto"/>
-              </w:rPr>
-              <w:t>các</w:t>
-            </w:r>
-            <w:proofErr w:type="spellEnd"/>
-            <w:r>
-              <w:rPr>
-                <w:rFonts w:ascii="Times New Roman" w:eastAsia="Times New Roman" w:hAnsi="Times New Roman" w:cs="Times New Roman"/>
-                <w:color w:val="auto"/>
-              </w:rPr>
-              <w:t xml:space="preserve"> </w:t>
-            </w:r>
-            <w:proofErr w:type="spellStart"/>
-            <w:r>
-              <w:rPr>
-                <w:rFonts w:ascii="Times New Roman" w:eastAsia="Times New Roman" w:hAnsi="Times New Roman" w:cs="Times New Roman"/>
-                <w:color w:val="auto"/>
-              </w:rPr>
-              <w:t>dịch</w:t>
-            </w:r>
-            <w:proofErr w:type="spellEnd"/>
-            <w:r>
-              <w:rPr>
-                <w:rFonts w:ascii="Times New Roman" w:eastAsia="Times New Roman" w:hAnsi="Times New Roman" w:cs="Times New Roman"/>
-                <w:color w:val="auto"/>
-              </w:rPr>
-              <w:t xml:space="preserve"> </w:t>
-            </w:r>
-            <w:proofErr w:type="spellStart"/>
-            <w:r>
-              <w:rPr>
-                <w:rFonts w:ascii="Times New Roman" w:eastAsia="Times New Roman" w:hAnsi="Times New Roman" w:cs="Times New Roman"/>
-                <w:color w:val="auto"/>
-              </w:rPr>
-              <w:t>vụ</w:t>
-            </w:r>
-            <w:proofErr w:type="spellEnd"/>
-            <w:r>
-              <w:rPr>
-                <w:rFonts w:ascii="Times New Roman" w:eastAsia="Times New Roman" w:hAnsi="Times New Roman" w:cs="Times New Roman"/>
-                <w:color w:val="auto"/>
-              </w:rPr>
-              <w:t xml:space="preserve"> </w:t>
-            </w:r>
-            <w:proofErr w:type="spellStart"/>
-            <w:r>
-              <w:rPr>
-                <w:rFonts w:ascii="Times New Roman" w:eastAsia="Times New Roman" w:hAnsi="Times New Roman" w:cs="Times New Roman"/>
-                <w:color w:val="auto"/>
-              </w:rPr>
-              <w:t>có</w:t>
-            </w:r>
-            <w:proofErr w:type="spellEnd"/>
-            <w:r>
-              <w:rPr>
-                <w:rFonts w:ascii="Times New Roman" w:eastAsia="Times New Roman" w:hAnsi="Times New Roman" w:cs="Times New Roman"/>
-                <w:color w:val="auto"/>
-              </w:rPr>
-              <w:t xml:space="preserve"> </w:t>
-            </w:r>
-            <w:proofErr w:type="spellStart"/>
-            <w:r>
-              <w:rPr>
-                <w:rFonts w:ascii="Times New Roman" w:eastAsia="Times New Roman" w:hAnsi="Times New Roman" w:cs="Times New Roman"/>
-                <w:color w:val="auto"/>
-              </w:rPr>
-              <w:t>tại</w:t>
-            </w:r>
-            <w:proofErr w:type="spellEnd"/>
-            <w:r>
-              <w:rPr>
-                <w:rFonts w:ascii="Times New Roman" w:eastAsia="Times New Roman" w:hAnsi="Times New Roman" w:cs="Times New Roman"/>
-                <w:color w:val="auto"/>
-              </w:rPr>
-              <w:t xml:space="preserve"> fitness plus </w:t>
+              <w:t xml:space="preserve">xem tất cả thông tin về các dịch vụ có tại fitness plus </w:t>
             </w:r>
           </w:p>
         </w:tc>
@@ -7676,303 +6960,13 @@
                 <w:color w:val="auto"/>
               </w:rPr>
             </w:pPr>
-            <w:proofErr w:type="spellStart"/>
             <w:r>
               <w:rPr>
                 <w:rFonts w:ascii="Times New Roman" w:eastAsia="Times New Roman" w:hAnsi="Times New Roman" w:cs="Times New Roman"/>
                 <w:color w:val="auto"/>
               </w:rPr>
-              <w:t>Tôi</w:t>
-            </w:r>
-            <w:proofErr w:type="spellEnd"/>
-            <w:r>
-              <w:rPr>
-                <w:rFonts w:ascii="Times New Roman" w:eastAsia="Times New Roman" w:hAnsi="Times New Roman" w:cs="Times New Roman"/>
-                <w:color w:val="auto"/>
-              </w:rPr>
-              <w:t xml:space="preserve"> </w:t>
-            </w:r>
-            <w:proofErr w:type="spellStart"/>
-            <w:r>
-              <w:rPr>
-                <w:rFonts w:ascii="Times New Roman" w:eastAsia="Times New Roman" w:hAnsi="Times New Roman" w:cs="Times New Roman"/>
-                <w:color w:val="auto"/>
-              </w:rPr>
-              <w:t>có</w:t>
-            </w:r>
-            <w:proofErr w:type="spellEnd"/>
-            <w:r>
-              <w:rPr>
-                <w:rFonts w:ascii="Times New Roman" w:eastAsia="Times New Roman" w:hAnsi="Times New Roman" w:cs="Times New Roman"/>
-                <w:color w:val="auto"/>
-              </w:rPr>
-              <w:t xml:space="preserve"> </w:t>
-            </w:r>
-            <w:proofErr w:type="spellStart"/>
-            <w:r>
-              <w:rPr>
-                <w:rFonts w:ascii="Times New Roman" w:eastAsia="Times New Roman" w:hAnsi="Times New Roman" w:cs="Times New Roman"/>
-                <w:color w:val="auto"/>
-              </w:rPr>
-              <w:t>thể</w:t>
-            </w:r>
-            <w:proofErr w:type="spellEnd"/>
-            <w:r>
-              <w:rPr>
-                <w:rFonts w:ascii="Times New Roman" w:eastAsia="Times New Roman" w:hAnsi="Times New Roman" w:cs="Times New Roman"/>
-                <w:color w:val="auto"/>
-              </w:rPr>
-              <w:t xml:space="preserve"> </w:t>
-            </w:r>
-            <w:proofErr w:type="spellStart"/>
-            <w:r>
-              <w:rPr>
-                <w:rFonts w:ascii="Times New Roman" w:eastAsia="Times New Roman" w:hAnsi="Times New Roman" w:cs="Times New Roman"/>
-                <w:color w:val="auto"/>
-              </w:rPr>
-              <w:t>đưa</w:t>
-            </w:r>
-            <w:proofErr w:type="spellEnd"/>
-            <w:r>
-              <w:rPr>
-                <w:rFonts w:ascii="Times New Roman" w:eastAsia="Times New Roman" w:hAnsi="Times New Roman" w:cs="Times New Roman"/>
-                <w:color w:val="auto"/>
-              </w:rPr>
-              <w:t xml:space="preserve"> </w:t>
-            </w:r>
-            <w:proofErr w:type="spellStart"/>
-            <w:r>
-              <w:rPr>
-                <w:rFonts w:ascii="Times New Roman" w:eastAsia="Times New Roman" w:hAnsi="Times New Roman" w:cs="Times New Roman"/>
-                <w:color w:val="auto"/>
-              </w:rPr>
-              <w:t>ra</w:t>
-            </w:r>
-            <w:proofErr w:type="spellEnd"/>
-            <w:r>
-              <w:rPr>
-                <w:rFonts w:ascii="Times New Roman" w:eastAsia="Times New Roman" w:hAnsi="Times New Roman" w:cs="Times New Roman"/>
-                <w:color w:val="auto"/>
-              </w:rPr>
-              <w:t xml:space="preserve"> </w:t>
-            </w:r>
-            <w:proofErr w:type="spellStart"/>
-            <w:r>
-              <w:rPr>
-                <w:rFonts w:ascii="Times New Roman" w:eastAsia="Times New Roman" w:hAnsi="Times New Roman" w:cs="Times New Roman"/>
-                <w:color w:val="auto"/>
-              </w:rPr>
-              <w:t>quyết</w:t>
-            </w:r>
-            <w:proofErr w:type="spellEnd"/>
-            <w:r>
-              <w:rPr>
-                <w:rFonts w:ascii="Times New Roman" w:eastAsia="Times New Roman" w:hAnsi="Times New Roman" w:cs="Times New Roman"/>
-                <w:color w:val="auto"/>
-              </w:rPr>
-              <w:t xml:space="preserve"> </w:t>
-            </w:r>
-            <w:proofErr w:type="spellStart"/>
-            <w:r>
-              <w:rPr>
-                <w:rFonts w:ascii="Times New Roman" w:eastAsia="Times New Roman" w:hAnsi="Times New Roman" w:cs="Times New Roman"/>
-                <w:color w:val="auto"/>
-              </w:rPr>
-              <w:t>định</w:t>
-            </w:r>
-            <w:proofErr w:type="spellEnd"/>
-            <w:r>
-              <w:rPr>
-                <w:rFonts w:ascii="Times New Roman" w:eastAsia="Times New Roman" w:hAnsi="Times New Roman" w:cs="Times New Roman"/>
-                <w:color w:val="auto"/>
-              </w:rPr>
-              <w:t xml:space="preserve"> </w:t>
-            </w:r>
-            <w:proofErr w:type="spellStart"/>
-            <w:r>
-              <w:rPr>
-                <w:rFonts w:ascii="Times New Roman" w:eastAsia="Times New Roman" w:hAnsi="Times New Roman" w:cs="Times New Roman"/>
-                <w:color w:val="auto"/>
-              </w:rPr>
-              <w:t>lựa</w:t>
-            </w:r>
-            <w:proofErr w:type="spellEnd"/>
-            <w:r>
-              <w:rPr>
-                <w:rFonts w:ascii="Times New Roman" w:eastAsia="Times New Roman" w:hAnsi="Times New Roman" w:cs="Times New Roman"/>
-                <w:color w:val="auto"/>
-              </w:rPr>
-              <w:t xml:space="preserve"> </w:t>
-            </w:r>
-            <w:proofErr w:type="spellStart"/>
-            <w:r>
-              <w:rPr>
-                <w:rFonts w:ascii="Times New Roman" w:eastAsia="Times New Roman" w:hAnsi="Times New Roman" w:cs="Times New Roman"/>
-                <w:color w:val="auto"/>
-              </w:rPr>
-              <w:t>chọn</w:t>
-            </w:r>
-            <w:proofErr w:type="spellEnd"/>
-            <w:r>
-              <w:rPr>
-                <w:rFonts w:ascii="Times New Roman" w:eastAsia="Times New Roman" w:hAnsi="Times New Roman" w:cs="Times New Roman"/>
-                <w:color w:val="auto"/>
-              </w:rPr>
-              <w:t xml:space="preserve"> </w:t>
-            </w:r>
-            <w:proofErr w:type="spellStart"/>
-            <w:r>
-              <w:rPr>
-                <w:rFonts w:ascii="Times New Roman" w:eastAsia="Times New Roman" w:hAnsi="Times New Roman" w:cs="Times New Roman"/>
-                <w:color w:val="auto"/>
-              </w:rPr>
-              <w:t>các</w:t>
-            </w:r>
-            <w:proofErr w:type="spellEnd"/>
-            <w:r>
-              <w:rPr>
-                <w:rFonts w:ascii="Times New Roman" w:eastAsia="Times New Roman" w:hAnsi="Times New Roman" w:cs="Times New Roman"/>
-                <w:color w:val="auto"/>
-              </w:rPr>
-              <w:t xml:space="preserve"> </w:t>
-            </w:r>
-            <w:proofErr w:type="spellStart"/>
-            <w:r>
-              <w:rPr>
-                <w:rFonts w:ascii="Times New Roman" w:eastAsia="Times New Roman" w:hAnsi="Times New Roman" w:cs="Times New Roman"/>
-                <w:color w:val="auto"/>
-              </w:rPr>
-              <w:t>dịch</w:t>
-            </w:r>
-            <w:proofErr w:type="spellEnd"/>
-            <w:r>
-              <w:rPr>
-                <w:rFonts w:ascii="Times New Roman" w:eastAsia="Times New Roman" w:hAnsi="Times New Roman" w:cs="Times New Roman"/>
-                <w:color w:val="auto"/>
-              </w:rPr>
-              <w:t xml:space="preserve"> </w:t>
-            </w:r>
-            <w:proofErr w:type="spellStart"/>
-            <w:r>
-              <w:rPr>
-                <w:rFonts w:ascii="Times New Roman" w:eastAsia="Times New Roman" w:hAnsi="Times New Roman" w:cs="Times New Roman"/>
-                <w:color w:val="auto"/>
-              </w:rPr>
-              <w:t>vụ</w:t>
-            </w:r>
-            <w:proofErr w:type="spellEnd"/>
-            <w:r>
-              <w:rPr>
-                <w:rFonts w:ascii="Times New Roman" w:eastAsia="Times New Roman" w:hAnsi="Times New Roman" w:cs="Times New Roman"/>
-                <w:color w:val="auto"/>
-              </w:rPr>
-              <w:t xml:space="preserve"> </w:t>
-            </w:r>
-            <w:proofErr w:type="spellStart"/>
-            <w:r>
-              <w:rPr>
-                <w:rFonts w:ascii="Times New Roman" w:eastAsia="Times New Roman" w:hAnsi="Times New Roman" w:cs="Times New Roman"/>
-                <w:color w:val="auto"/>
-              </w:rPr>
-              <w:t>hiện</w:t>
-            </w:r>
-            <w:proofErr w:type="spellEnd"/>
-            <w:r>
-              <w:rPr>
-                <w:rFonts w:ascii="Times New Roman" w:eastAsia="Times New Roman" w:hAnsi="Times New Roman" w:cs="Times New Roman"/>
-                <w:color w:val="auto"/>
-              </w:rPr>
-              <w:t xml:space="preserve"> </w:t>
-            </w:r>
-            <w:proofErr w:type="spellStart"/>
-            <w:r>
-              <w:rPr>
-                <w:rFonts w:ascii="Times New Roman" w:eastAsia="Times New Roman" w:hAnsi="Times New Roman" w:cs="Times New Roman"/>
-                <w:color w:val="auto"/>
-              </w:rPr>
-              <w:t>có</w:t>
-            </w:r>
-            <w:proofErr w:type="spellEnd"/>
-            <w:r>
-              <w:rPr>
-                <w:rFonts w:ascii="Times New Roman" w:eastAsia="Times New Roman" w:hAnsi="Times New Roman" w:cs="Times New Roman"/>
-                <w:color w:val="auto"/>
-              </w:rPr>
-              <w:t xml:space="preserve"> </w:t>
-            </w:r>
-            <w:proofErr w:type="spellStart"/>
-            <w:r>
-              <w:rPr>
-                <w:rFonts w:ascii="Times New Roman" w:eastAsia="Times New Roman" w:hAnsi="Times New Roman" w:cs="Times New Roman"/>
-                <w:color w:val="auto"/>
-              </w:rPr>
-              <w:t>một</w:t>
-            </w:r>
-            <w:proofErr w:type="spellEnd"/>
-            <w:r>
-              <w:rPr>
-                <w:rFonts w:ascii="Times New Roman" w:eastAsia="Times New Roman" w:hAnsi="Times New Roman" w:cs="Times New Roman"/>
-                <w:color w:val="auto"/>
-              </w:rPr>
-              <w:t xml:space="preserve"> </w:t>
-            </w:r>
-            <w:proofErr w:type="spellStart"/>
-            <w:r>
-              <w:rPr>
-                <w:rFonts w:ascii="Times New Roman" w:eastAsia="Times New Roman" w:hAnsi="Times New Roman" w:cs="Times New Roman"/>
-                <w:color w:val="auto"/>
-              </w:rPr>
-              <w:t>cách</w:t>
-            </w:r>
-            <w:proofErr w:type="spellEnd"/>
-            <w:r>
-              <w:rPr>
-                <w:rFonts w:ascii="Times New Roman" w:eastAsia="Times New Roman" w:hAnsi="Times New Roman" w:cs="Times New Roman"/>
-                <w:color w:val="auto"/>
-              </w:rPr>
-              <w:t xml:space="preserve"> </w:t>
-            </w:r>
-            <w:proofErr w:type="spellStart"/>
-            <w:r>
-              <w:rPr>
-                <w:rFonts w:ascii="Times New Roman" w:eastAsia="Times New Roman" w:hAnsi="Times New Roman" w:cs="Times New Roman"/>
-                <w:color w:val="auto"/>
-              </w:rPr>
-              <w:t>dễ</w:t>
-            </w:r>
-            <w:proofErr w:type="spellEnd"/>
-            <w:r>
-              <w:rPr>
-                <w:rFonts w:ascii="Times New Roman" w:eastAsia="Times New Roman" w:hAnsi="Times New Roman" w:cs="Times New Roman"/>
-                <w:color w:val="auto"/>
-              </w:rPr>
-              <w:t xml:space="preserve"> </w:t>
-            </w:r>
-            <w:proofErr w:type="spellStart"/>
-            <w:r>
-              <w:rPr>
-                <w:rFonts w:ascii="Times New Roman" w:eastAsia="Times New Roman" w:hAnsi="Times New Roman" w:cs="Times New Roman"/>
-                <w:color w:val="auto"/>
-              </w:rPr>
-              <w:t>dàng</w:t>
-            </w:r>
-            <w:proofErr w:type="spellEnd"/>
-            <w:r>
-              <w:rPr>
-                <w:rFonts w:ascii="Times New Roman" w:eastAsia="Times New Roman" w:hAnsi="Times New Roman" w:cs="Times New Roman"/>
-                <w:color w:val="auto"/>
-              </w:rPr>
-              <w:t xml:space="preserve"> </w:t>
-            </w:r>
-            <w:proofErr w:type="spellStart"/>
-            <w:r>
-              <w:rPr>
-                <w:rFonts w:ascii="Times New Roman" w:eastAsia="Times New Roman" w:hAnsi="Times New Roman" w:cs="Times New Roman"/>
-                <w:color w:val="auto"/>
-              </w:rPr>
-              <w:t>hơn</w:t>
-            </w:r>
-            <w:proofErr w:type="spellEnd"/>
+              <w:t>Tôi có thể đưa ra quyết định lựa chọn các dịch vụ hiện có một cách dễ dàng hơn</w:t>
+            </w:r>
           </w:p>
           <w:p>
             <w:pPr>
@@ -8125,82 +7119,18 @@
               <w:jc w:val="center"/>
               <w:rPr>
                 <w:rFonts w:ascii="Times New Roman" w:eastAsia="Arial" w:hAnsi="Times New Roman" w:cs="Times New Roman"/>
+                <w:b/>
                 <w:color w:val="auto"/>
               </w:rPr>
             </w:pPr>
-            <w:proofErr w:type="spellStart"/>
             <w:r>
               <w:rPr>
                 <w:rFonts w:ascii="Times New Roman" w:eastAsia="Times New Roman" w:hAnsi="Times New Roman" w:cs="Times New Roman"/>
+                <w:b/>
                 <w:color w:val="auto"/>
               </w:rPr>
-              <w:t>Người</w:t>
-            </w:r>
-            <w:proofErr w:type="spellEnd"/>
-            <w:r>
-              <w:rPr>
-                <w:rFonts w:ascii="Times New Roman" w:eastAsia="Times New Roman" w:hAnsi="Times New Roman" w:cs="Times New Roman"/>
-                <w:color w:val="auto"/>
-              </w:rPr>
-              <w:t xml:space="preserve"> </w:t>
-            </w:r>
-            <w:proofErr w:type="spellStart"/>
-            <w:r>
-              <w:rPr>
-                <w:rFonts w:ascii="Times New Roman" w:eastAsia="Times New Roman" w:hAnsi="Times New Roman" w:cs="Times New Roman"/>
-                <w:color w:val="auto"/>
-              </w:rPr>
-              <w:t>tập</w:t>
-            </w:r>
-            <w:proofErr w:type="spellEnd"/>
-            <w:r>
-              <w:rPr>
-                <w:rFonts w:ascii="Times New Roman" w:eastAsia="Times New Roman" w:hAnsi="Times New Roman" w:cs="Times New Roman"/>
-                <w:color w:val="auto"/>
-              </w:rPr>
-              <w:t xml:space="preserve"> </w:t>
-            </w:r>
-            <w:proofErr w:type="spellStart"/>
-            <w:r>
-              <w:rPr>
-                <w:rFonts w:ascii="Times New Roman" w:eastAsia="Times New Roman" w:hAnsi="Times New Roman" w:cs="Times New Roman"/>
-                <w:color w:val="auto"/>
-              </w:rPr>
-              <w:t>luyện</w:t>
-            </w:r>
-            <w:proofErr w:type="spellEnd"/>
-            <w:r>
-              <w:rPr>
-                <w:rFonts w:ascii="Times New Roman" w:eastAsia="Times New Roman" w:hAnsi="Times New Roman" w:cs="Times New Roman"/>
-                <w:color w:val="auto"/>
-              </w:rPr>
-              <w:t xml:space="preserve"> </w:t>
-            </w:r>
-            <w:proofErr w:type="spellStart"/>
-            <w:r>
-              <w:rPr>
-                <w:rFonts w:ascii="Times New Roman" w:eastAsia="Times New Roman" w:hAnsi="Times New Roman" w:cs="Times New Roman"/>
-                <w:color w:val="auto"/>
-              </w:rPr>
-              <w:t>thể</w:t>
-            </w:r>
-            <w:proofErr w:type="spellEnd"/>
-            <w:r>
-              <w:rPr>
-                <w:rFonts w:ascii="Times New Roman" w:eastAsia="Times New Roman" w:hAnsi="Times New Roman" w:cs="Times New Roman"/>
-                <w:color w:val="auto"/>
-              </w:rPr>
-              <w:t xml:space="preserve"> </w:t>
-            </w:r>
-            <w:proofErr w:type="spellStart"/>
-            <w:r>
-              <w:rPr>
-                <w:rFonts w:ascii="Times New Roman" w:eastAsia="Times New Roman" w:hAnsi="Times New Roman" w:cs="Times New Roman"/>
-                <w:color w:val="auto"/>
-              </w:rPr>
-              <w:t>thao</w:t>
-            </w:r>
-            <w:proofErr w:type="spellEnd"/>
+              <w:t>Người tập luyện thể thao</w:t>
+            </w:r>
           </w:p>
         </w:tc>
         <w:tc>
@@ -8231,143 +7161,13 @@
                 <w:color w:val="auto"/>
               </w:rPr>
             </w:pPr>
-            <w:proofErr w:type="spellStart"/>
             <w:r>
               <w:rPr>
                 <w:rFonts w:ascii="Times New Roman" w:eastAsia="Times New Roman" w:hAnsi="Times New Roman" w:cs="Times New Roman"/>
                 <w:color w:val="auto"/>
               </w:rPr>
-              <w:t>Có</w:t>
-            </w:r>
-            <w:proofErr w:type="spellEnd"/>
-            <w:r>
-              <w:rPr>
-                <w:rFonts w:ascii="Times New Roman" w:eastAsia="Times New Roman" w:hAnsi="Times New Roman" w:cs="Times New Roman"/>
-                <w:color w:val="auto"/>
-              </w:rPr>
-              <w:t xml:space="preserve"> </w:t>
-            </w:r>
-            <w:proofErr w:type="spellStart"/>
-            <w:r>
-              <w:rPr>
-                <w:rFonts w:ascii="Times New Roman" w:eastAsia="Times New Roman" w:hAnsi="Times New Roman" w:cs="Times New Roman"/>
-                <w:color w:val="auto"/>
-              </w:rPr>
-              <w:t>chỉ</w:t>
-            </w:r>
-            <w:proofErr w:type="spellEnd"/>
-            <w:r>
-              <w:rPr>
-                <w:rFonts w:ascii="Times New Roman" w:eastAsia="Times New Roman" w:hAnsi="Times New Roman" w:cs="Times New Roman"/>
-                <w:color w:val="auto"/>
-              </w:rPr>
-              <w:t xml:space="preserve"> </w:t>
-            </w:r>
-            <w:proofErr w:type="spellStart"/>
-            <w:r>
-              <w:rPr>
-                <w:rFonts w:ascii="Times New Roman" w:eastAsia="Times New Roman" w:hAnsi="Times New Roman" w:cs="Times New Roman"/>
-                <w:color w:val="auto"/>
-              </w:rPr>
-              <w:t>số</w:t>
-            </w:r>
-            <w:proofErr w:type="spellEnd"/>
-            <w:r>
-              <w:rPr>
-                <w:rFonts w:ascii="Times New Roman" w:eastAsia="Times New Roman" w:hAnsi="Times New Roman" w:cs="Times New Roman"/>
-                <w:color w:val="auto"/>
-              </w:rPr>
-              <w:t xml:space="preserve"> </w:t>
-            </w:r>
-            <w:proofErr w:type="spellStart"/>
-            <w:r>
-              <w:rPr>
-                <w:rFonts w:ascii="Times New Roman" w:eastAsia="Times New Roman" w:hAnsi="Times New Roman" w:cs="Times New Roman"/>
-                <w:color w:val="auto"/>
-              </w:rPr>
-              <w:t>theo</w:t>
-            </w:r>
-            <w:proofErr w:type="spellEnd"/>
-            <w:r>
-              <w:rPr>
-                <w:rFonts w:ascii="Times New Roman" w:eastAsia="Times New Roman" w:hAnsi="Times New Roman" w:cs="Times New Roman"/>
-                <w:color w:val="auto"/>
-              </w:rPr>
-              <w:t xml:space="preserve"> </w:t>
-            </w:r>
-            <w:proofErr w:type="spellStart"/>
-            <w:r>
-              <w:rPr>
-                <w:rFonts w:ascii="Times New Roman" w:eastAsia="Times New Roman" w:hAnsi="Times New Roman" w:cs="Times New Roman"/>
-                <w:color w:val="auto"/>
-              </w:rPr>
-              <w:t>dõi</w:t>
-            </w:r>
-            <w:proofErr w:type="spellEnd"/>
-            <w:r>
-              <w:rPr>
-                <w:rFonts w:ascii="Times New Roman" w:eastAsia="Times New Roman" w:hAnsi="Times New Roman" w:cs="Times New Roman"/>
-                <w:color w:val="auto"/>
-              </w:rPr>
-              <w:t xml:space="preserve"> </w:t>
-            </w:r>
-            <w:proofErr w:type="spellStart"/>
-            <w:r>
-              <w:rPr>
-                <w:rFonts w:ascii="Times New Roman" w:eastAsia="Times New Roman" w:hAnsi="Times New Roman" w:cs="Times New Roman"/>
-                <w:color w:val="auto"/>
-              </w:rPr>
-              <w:t>số</w:t>
-            </w:r>
-            <w:proofErr w:type="spellEnd"/>
-            <w:r>
-              <w:rPr>
-                <w:rFonts w:ascii="Times New Roman" w:eastAsia="Times New Roman" w:hAnsi="Times New Roman" w:cs="Times New Roman"/>
-                <w:color w:val="auto"/>
-              </w:rPr>
-              <w:t xml:space="preserve"> </w:t>
-            </w:r>
-            <w:proofErr w:type="spellStart"/>
-            <w:r>
-              <w:rPr>
-                <w:rFonts w:ascii="Times New Roman" w:eastAsia="Times New Roman" w:hAnsi="Times New Roman" w:cs="Times New Roman"/>
-                <w:color w:val="auto"/>
-              </w:rPr>
-              <w:t>đo</w:t>
-            </w:r>
-            <w:proofErr w:type="spellEnd"/>
-            <w:r>
-              <w:rPr>
-                <w:rFonts w:ascii="Times New Roman" w:eastAsia="Times New Roman" w:hAnsi="Times New Roman" w:cs="Times New Roman"/>
-                <w:color w:val="auto"/>
-              </w:rPr>
-              <w:t xml:space="preserve"> </w:t>
-            </w:r>
-            <w:proofErr w:type="spellStart"/>
-            <w:r>
-              <w:rPr>
-                <w:rFonts w:ascii="Times New Roman" w:eastAsia="Times New Roman" w:hAnsi="Times New Roman" w:cs="Times New Roman"/>
-                <w:color w:val="auto"/>
-              </w:rPr>
-              <w:t>hàng</w:t>
-            </w:r>
-            <w:proofErr w:type="spellEnd"/>
-            <w:r>
-              <w:rPr>
-                <w:rFonts w:ascii="Times New Roman" w:eastAsia="Times New Roman" w:hAnsi="Times New Roman" w:cs="Times New Roman"/>
-                <w:color w:val="auto"/>
-              </w:rPr>
-              <w:t xml:space="preserve"> </w:t>
-            </w:r>
-            <w:proofErr w:type="spellStart"/>
-            <w:r>
-              <w:rPr>
-                <w:rFonts w:ascii="Times New Roman" w:eastAsia="Times New Roman" w:hAnsi="Times New Roman" w:cs="Times New Roman"/>
-                <w:color w:val="auto"/>
-              </w:rPr>
-              <w:t>ngày</w:t>
-            </w:r>
-            <w:proofErr w:type="spellEnd"/>
+              <w:t>Có chỉ số theo dõi số đo hàng ngày</w:t>
+            </w:r>
           </w:p>
         </w:tc>
         <w:tc>
@@ -8397,319 +7197,13 @@
                 <w:color w:val="auto"/>
               </w:rPr>
             </w:pPr>
-            <w:proofErr w:type="spellStart"/>
             <w:r>
               <w:rPr>
                 <w:rFonts w:ascii="Times New Roman" w:eastAsia="Times New Roman" w:hAnsi="Times New Roman" w:cs="Times New Roman"/>
                 <w:color w:val="auto"/>
               </w:rPr>
-              <w:t>Tôi</w:t>
-            </w:r>
-            <w:proofErr w:type="spellEnd"/>
-            <w:r>
-              <w:rPr>
-                <w:rFonts w:ascii="Times New Roman" w:eastAsia="Times New Roman" w:hAnsi="Times New Roman" w:cs="Times New Roman"/>
-                <w:color w:val="auto"/>
-              </w:rPr>
-              <w:t xml:space="preserve"> </w:t>
-            </w:r>
-            <w:proofErr w:type="spellStart"/>
-            <w:r>
-              <w:rPr>
-                <w:rFonts w:ascii="Times New Roman" w:eastAsia="Times New Roman" w:hAnsi="Times New Roman" w:cs="Times New Roman"/>
-                <w:color w:val="auto"/>
-              </w:rPr>
-              <w:t>có</w:t>
-            </w:r>
-            <w:proofErr w:type="spellEnd"/>
-            <w:r>
-              <w:rPr>
-                <w:rFonts w:ascii="Times New Roman" w:eastAsia="Times New Roman" w:hAnsi="Times New Roman" w:cs="Times New Roman"/>
-                <w:color w:val="auto"/>
-              </w:rPr>
-              <w:t xml:space="preserve"> </w:t>
-            </w:r>
-            <w:proofErr w:type="spellStart"/>
-            <w:r>
-              <w:rPr>
-                <w:rFonts w:ascii="Times New Roman" w:eastAsia="Times New Roman" w:hAnsi="Times New Roman" w:cs="Times New Roman"/>
-                <w:color w:val="auto"/>
-              </w:rPr>
-              <w:t>thể</w:t>
-            </w:r>
-            <w:proofErr w:type="spellEnd"/>
-            <w:r>
-              <w:rPr>
-                <w:rFonts w:ascii="Times New Roman" w:eastAsia="Times New Roman" w:hAnsi="Times New Roman" w:cs="Times New Roman"/>
-                <w:color w:val="auto"/>
-              </w:rPr>
-              <w:t xml:space="preserve"> </w:t>
-            </w:r>
-            <w:proofErr w:type="spellStart"/>
-            <w:r>
-              <w:rPr>
-                <w:rFonts w:ascii="Times New Roman" w:eastAsia="Times New Roman" w:hAnsi="Times New Roman" w:cs="Times New Roman"/>
-                <w:color w:val="auto"/>
-              </w:rPr>
-              <w:t>theo</w:t>
-            </w:r>
-            <w:proofErr w:type="spellEnd"/>
-            <w:r>
-              <w:rPr>
-                <w:rFonts w:ascii="Times New Roman" w:eastAsia="Times New Roman" w:hAnsi="Times New Roman" w:cs="Times New Roman"/>
-                <w:color w:val="auto"/>
-              </w:rPr>
-              <w:t xml:space="preserve"> </w:t>
-            </w:r>
-            <w:proofErr w:type="spellStart"/>
-            <w:r>
-              <w:rPr>
-                <w:rFonts w:ascii="Times New Roman" w:eastAsia="Times New Roman" w:hAnsi="Times New Roman" w:cs="Times New Roman"/>
-                <w:color w:val="auto"/>
-              </w:rPr>
-              <w:t>dõi</w:t>
-            </w:r>
-            <w:proofErr w:type="spellEnd"/>
-            <w:r>
-              <w:rPr>
-                <w:rFonts w:ascii="Times New Roman" w:eastAsia="Times New Roman" w:hAnsi="Times New Roman" w:cs="Times New Roman"/>
-                <w:color w:val="auto"/>
-              </w:rPr>
-              <w:t xml:space="preserve"> </w:t>
-            </w:r>
-            <w:proofErr w:type="spellStart"/>
-            <w:r>
-              <w:rPr>
-                <w:rFonts w:ascii="Times New Roman" w:eastAsia="Times New Roman" w:hAnsi="Times New Roman" w:cs="Times New Roman"/>
-                <w:color w:val="auto"/>
-              </w:rPr>
-              <w:t>bản</w:t>
-            </w:r>
-            <w:proofErr w:type="spellEnd"/>
-            <w:r>
-              <w:rPr>
-                <w:rFonts w:ascii="Times New Roman" w:eastAsia="Times New Roman" w:hAnsi="Times New Roman" w:cs="Times New Roman"/>
-                <w:color w:val="auto"/>
-              </w:rPr>
-              <w:t xml:space="preserve"> </w:t>
-            </w:r>
-            <w:proofErr w:type="spellStart"/>
-            <w:r>
-              <w:rPr>
-                <w:rFonts w:ascii="Times New Roman" w:eastAsia="Times New Roman" w:hAnsi="Times New Roman" w:cs="Times New Roman"/>
-                <w:color w:val="auto"/>
-              </w:rPr>
-              <w:t>thân</w:t>
-            </w:r>
-            <w:proofErr w:type="spellEnd"/>
-            <w:r>
-              <w:rPr>
-                <w:rFonts w:ascii="Times New Roman" w:eastAsia="Times New Roman" w:hAnsi="Times New Roman" w:cs="Times New Roman"/>
-                <w:color w:val="auto"/>
-              </w:rPr>
-              <w:t xml:space="preserve"> </w:t>
-            </w:r>
-            <w:proofErr w:type="spellStart"/>
-            <w:r>
-              <w:rPr>
-                <w:rFonts w:ascii="Times New Roman" w:eastAsia="Times New Roman" w:hAnsi="Times New Roman" w:cs="Times New Roman"/>
-                <w:color w:val="auto"/>
-              </w:rPr>
-              <w:t>kĩ</w:t>
-            </w:r>
-            <w:proofErr w:type="spellEnd"/>
-            <w:r>
-              <w:rPr>
-                <w:rFonts w:ascii="Times New Roman" w:eastAsia="Times New Roman" w:hAnsi="Times New Roman" w:cs="Times New Roman"/>
-                <w:color w:val="auto"/>
-              </w:rPr>
-              <w:t xml:space="preserve"> </w:t>
-            </w:r>
-            <w:proofErr w:type="spellStart"/>
-            <w:r>
-              <w:rPr>
-                <w:rFonts w:ascii="Times New Roman" w:eastAsia="Times New Roman" w:hAnsi="Times New Roman" w:cs="Times New Roman"/>
-                <w:color w:val="auto"/>
-              </w:rPr>
-              <w:t>càng</w:t>
-            </w:r>
-            <w:proofErr w:type="spellEnd"/>
-            <w:r>
-              <w:rPr>
-                <w:rFonts w:ascii="Times New Roman" w:eastAsia="Times New Roman" w:hAnsi="Times New Roman" w:cs="Times New Roman"/>
-                <w:color w:val="auto"/>
-              </w:rPr>
-              <w:t xml:space="preserve"> </w:t>
-            </w:r>
-            <w:proofErr w:type="spellStart"/>
-            <w:r>
-              <w:rPr>
-                <w:rFonts w:ascii="Times New Roman" w:eastAsia="Times New Roman" w:hAnsi="Times New Roman" w:cs="Times New Roman"/>
-                <w:color w:val="auto"/>
-              </w:rPr>
-              <w:t>hơn</w:t>
-            </w:r>
-            <w:proofErr w:type="spellEnd"/>
-            <w:r>
-              <w:rPr>
-                <w:rFonts w:ascii="Times New Roman" w:eastAsia="Times New Roman" w:hAnsi="Times New Roman" w:cs="Times New Roman"/>
-                <w:color w:val="auto"/>
-              </w:rPr>
-              <w:t xml:space="preserve"> </w:t>
-            </w:r>
-            <w:proofErr w:type="spellStart"/>
-            <w:r>
-              <w:rPr>
-                <w:rFonts w:ascii="Times New Roman" w:eastAsia="Times New Roman" w:hAnsi="Times New Roman" w:cs="Times New Roman"/>
-                <w:color w:val="auto"/>
-              </w:rPr>
-              <w:t>mà</w:t>
-            </w:r>
-            <w:proofErr w:type="spellEnd"/>
-            <w:r>
-              <w:rPr>
-                <w:rFonts w:ascii="Times New Roman" w:eastAsia="Times New Roman" w:hAnsi="Times New Roman" w:cs="Times New Roman"/>
-                <w:color w:val="auto"/>
-              </w:rPr>
-              <w:t xml:space="preserve"> </w:t>
-            </w:r>
-            <w:proofErr w:type="spellStart"/>
-            <w:r>
-              <w:rPr>
-                <w:rFonts w:ascii="Times New Roman" w:eastAsia="Times New Roman" w:hAnsi="Times New Roman" w:cs="Times New Roman"/>
-                <w:color w:val="auto"/>
-              </w:rPr>
-              <w:t>không</w:t>
-            </w:r>
-            <w:proofErr w:type="spellEnd"/>
-            <w:r>
-              <w:rPr>
-                <w:rFonts w:ascii="Times New Roman" w:eastAsia="Times New Roman" w:hAnsi="Times New Roman" w:cs="Times New Roman"/>
-                <w:color w:val="auto"/>
-              </w:rPr>
-              <w:t xml:space="preserve"> </w:t>
-            </w:r>
-            <w:proofErr w:type="spellStart"/>
-            <w:r>
-              <w:rPr>
-                <w:rFonts w:ascii="Times New Roman" w:eastAsia="Times New Roman" w:hAnsi="Times New Roman" w:cs="Times New Roman"/>
-                <w:color w:val="auto"/>
-              </w:rPr>
-              <w:t>cần</w:t>
-            </w:r>
-            <w:proofErr w:type="spellEnd"/>
-            <w:r>
-              <w:rPr>
-                <w:rFonts w:ascii="Times New Roman" w:eastAsia="Times New Roman" w:hAnsi="Times New Roman" w:cs="Times New Roman"/>
-                <w:color w:val="auto"/>
-              </w:rPr>
-              <w:t xml:space="preserve"> </w:t>
-            </w:r>
-            <w:proofErr w:type="spellStart"/>
-            <w:r>
-              <w:rPr>
-                <w:rFonts w:ascii="Times New Roman" w:eastAsia="Times New Roman" w:hAnsi="Times New Roman" w:cs="Times New Roman"/>
-                <w:color w:val="auto"/>
-              </w:rPr>
-              <w:t>sử</w:t>
-            </w:r>
-            <w:proofErr w:type="spellEnd"/>
-            <w:r>
-              <w:rPr>
-                <w:rFonts w:ascii="Times New Roman" w:eastAsia="Times New Roman" w:hAnsi="Times New Roman" w:cs="Times New Roman"/>
-                <w:color w:val="auto"/>
-              </w:rPr>
-              <w:t xml:space="preserve"> </w:t>
-            </w:r>
-            <w:proofErr w:type="spellStart"/>
-            <w:r>
-              <w:rPr>
-                <w:rFonts w:ascii="Times New Roman" w:eastAsia="Times New Roman" w:hAnsi="Times New Roman" w:cs="Times New Roman"/>
-                <w:color w:val="auto"/>
-              </w:rPr>
-              <w:t>dụng</w:t>
-            </w:r>
-            <w:proofErr w:type="spellEnd"/>
-            <w:r>
-              <w:rPr>
-                <w:rFonts w:ascii="Times New Roman" w:eastAsia="Times New Roman" w:hAnsi="Times New Roman" w:cs="Times New Roman"/>
-                <w:color w:val="auto"/>
-              </w:rPr>
-              <w:t xml:space="preserve"> </w:t>
-            </w:r>
-            <w:proofErr w:type="spellStart"/>
-            <w:r>
-              <w:rPr>
-                <w:rFonts w:ascii="Times New Roman" w:eastAsia="Times New Roman" w:hAnsi="Times New Roman" w:cs="Times New Roman"/>
-                <w:color w:val="auto"/>
-              </w:rPr>
-              <w:t>đến</w:t>
-            </w:r>
-            <w:proofErr w:type="spellEnd"/>
-            <w:r>
-              <w:rPr>
-                <w:rFonts w:ascii="Times New Roman" w:eastAsia="Times New Roman" w:hAnsi="Times New Roman" w:cs="Times New Roman"/>
-                <w:color w:val="auto"/>
-              </w:rPr>
-              <w:t xml:space="preserve"> </w:t>
-            </w:r>
-            <w:proofErr w:type="spellStart"/>
-            <w:r>
-              <w:rPr>
-                <w:rFonts w:ascii="Times New Roman" w:eastAsia="Times New Roman" w:hAnsi="Times New Roman" w:cs="Times New Roman"/>
-                <w:color w:val="auto"/>
-              </w:rPr>
-              <w:t>các</w:t>
-            </w:r>
-            <w:proofErr w:type="spellEnd"/>
-            <w:r>
-              <w:rPr>
-                <w:rFonts w:ascii="Times New Roman" w:eastAsia="Times New Roman" w:hAnsi="Times New Roman" w:cs="Times New Roman"/>
-                <w:color w:val="auto"/>
-              </w:rPr>
-              <w:t xml:space="preserve"> app </w:t>
-            </w:r>
-            <w:proofErr w:type="spellStart"/>
-            <w:r>
-              <w:rPr>
-                <w:rFonts w:ascii="Times New Roman" w:eastAsia="Times New Roman" w:hAnsi="Times New Roman" w:cs="Times New Roman"/>
-                <w:color w:val="auto"/>
-              </w:rPr>
-              <w:t>theo</w:t>
-            </w:r>
-            <w:proofErr w:type="spellEnd"/>
-            <w:r>
-              <w:rPr>
-                <w:rFonts w:ascii="Times New Roman" w:eastAsia="Times New Roman" w:hAnsi="Times New Roman" w:cs="Times New Roman"/>
-                <w:color w:val="auto"/>
-              </w:rPr>
-              <w:t xml:space="preserve"> </w:t>
-            </w:r>
-            <w:proofErr w:type="spellStart"/>
-            <w:r>
-              <w:rPr>
-                <w:rFonts w:ascii="Times New Roman" w:eastAsia="Times New Roman" w:hAnsi="Times New Roman" w:cs="Times New Roman"/>
-                <w:color w:val="auto"/>
-              </w:rPr>
-              <w:t>dõi</w:t>
-            </w:r>
-            <w:proofErr w:type="spellEnd"/>
-            <w:r>
-              <w:rPr>
-                <w:rFonts w:ascii="Times New Roman" w:eastAsia="Times New Roman" w:hAnsi="Times New Roman" w:cs="Times New Roman"/>
-                <w:color w:val="auto"/>
-              </w:rPr>
-              <w:t xml:space="preserve"> </w:t>
-            </w:r>
-            <w:proofErr w:type="spellStart"/>
-            <w:r>
-              <w:rPr>
-                <w:rFonts w:ascii="Times New Roman" w:eastAsia="Times New Roman" w:hAnsi="Times New Roman" w:cs="Times New Roman"/>
-                <w:color w:val="auto"/>
-              </w:rPr>
-              <w:t>khác</w:t>
-            </w:r>
-            <w:proofErr w:type="spellEnd"/>
+              <w:t>Tôi có thể theo dõi bản thân kĩ càng hơn mà không cần sử dụng đến các app theo dõi khác</w:t>
+            </w:r>
           </w:p>
         </w:tc>
         <w:tc>
@@ -8851,82 +7345,18 @@
               <w:jc w:val="center"/>
               <w:rPr>
                 <w:rFonts w:ascii="Times New Roman" w:eastAsia="Arial" w:hAnsi="Times New Roman" w:cs="Times New Roman"/>
+                <w:b/>
                 <w:color w:val="auto"/>
               </w:rPr>
             </w:pPr>
-            <w:proofErr w:type="spellStart"/>
             <w:r>
               <w:rPr>
                 <w:rFonts w:ascii="Times New Roman" w:eastAsia="Times New Roman" w:hAnsi="Times New Roman" w:cs="Times New Roman"/>
+                <w:b/>
                 <w:color w:val="auto"/>
               </w:rPr>
-              <w:t>Người</w:t>
-            </w:r>
-            <w:proofErr w:type="spellEnd"/>
-            <w:r>
-              <w:rPr>
-                <w:rFonts w:ascii="Times New Roman" w:eastAsia="Times New Roman" w:hAnsi="Times New Roman" w:cs="Times New Roman"/>
-                <w:color w:val="auto"/>
-              </w:rPr>
-              <w:t xml:space="preserve"> </w:t>
-            </w:r>
-            <w:proofErr w:type="spellStart"/>
-            <w:r>
-              <w:rPr>
-                <w:rFonts w:ascii="Times New Roman" w:eastAsia="Times New Roman" w:hAnsi="Times New Roman" w:cs="Times New Roman"/>
-                <w:color w:val="auto"/>
-              </w:rPr>
-              <w:t>tập</w:t>
-            </w:r>
-            <w:proofErr w:type="spellEnd"/>
-            <w:r>
-              <w:rPr>
-                <w:rFonts w:ascii="Times New Roman" w:eastAsia="Times New Roman" w:hAnsi="Times New Roman" w:cs="Times New Roman"/>
-                <w:color w:val="auto"/>
-              </w:rPr>
-              <w:t xml:space="preserve"> </w:t>
-            </w:r>
-            <w:proofErr w:type="spellStart"/>
-            <w:r>
-              <w:rPr>
-                <w:rFonts w:ascii="Times New Roman" w:eastAsia="Times New Roman" w:hAnsi="Times New Roman" w:cs="Times New Roman"/>
-                <w:color w:val="auto"/>
-              </w:rPr>
-              <w:t>luyện</w:t>
-            </w:r>
-            <w:proofErr w:type="spellEnd"/>
-            <w:r>
-              <w:rPr>
-                <w:rFonts w:ascii="Times New Roman" w:eastAsia="Times New Roman" w:hAnsi="Times New Roman" w:cs="Times New Roman"/>
-                <w:color w:val="auto"/>
-              </w:rPr>
-              <w:t xml:space="preserve"> </w:t>
-            </w:r>
-            <w:proofErr w:type="spellStart"/>
-            <w:r>
-              <w:rPr>
-                <w:rFonts w:ascii="Times New Roman" w:eastAsia="Times New Roman" w:hAnsi="Times New Roman" w:cs="Times New Roman"/>
-                <w:color w:val="auto"/>
-              </w:rPr>
-              <w:t>thể</w:t>
-            </w:r>
-            <w:proofErr w:type="spellEnd"/>
-            <w:r>
-              <w:rPr>
-                <w:rFonts w:ascii="Times New Roman" w:eastAsia="Times New Roman" w:hAnsi="Times New Roman" w:cs="Times New Roman"/>
-                <w:color w:val="auto"/>
-              </w:rPr>
-              <w:t xml:space="preserve"> </w:t>
-            </w:r>
-            <w:proofErr w:type="spellStart"/>
-            <w:r>
-              <w:rPr>
-                <w:rFonts w:ascii="Times New Roman" w:eastAsia="Times New Roman" w:hAnsi="Times New Roman" w:cs="Times New Roman"/>
-                <w:color w:val="auto"/>
-              </w:rPr>
-              <w:t>thao</w:t>
-            </w:r>
-            <w:proofErr w:type="spellEnd"/>
+              <w:t>Người tập luyện thể thao</w:t>
+            </w:r>
           </w:p>
         </w:tc>
         <w:tc>
@@ -8957,69 +7387,12 @@
                 <w:color w:val="auto"/>
               </w:rPr>
             </w:pPr>
-            <w:proofErr w:type="spellStart"/>
             <w:r>
               <w:rPr>
                 <w:rFonts w:ascii="Times New Roman" w:eastAsia="Times New Roman" w:hAnsi="Times New Roman" w:cs="Times New Roman"/>
                 <w:color w:val="auto"/>
               </w:rPr>
-              <w:t>Thử</w:t>
-            </w:r>
-            <w:proofErr w:type="spellEnd"/>
-            <w:r>
-              <w:rPr>
-                <w:rFonts w:ascii="Times New Roman" w:eastAsia="Times New Roman" w:hAnsi="Times New Roman" w:cs="Times New Roman"/>
-                <w:color w:val="auto"/>
-              </w:rPr>
-              <w:t xml:space="preserve"> </w:t>
-            </w:r>
-            <w:proofErr w:type="spellStart"/>
-            <w:r>
-              <w:rPr>
-                <w:rFonts w:ascii="Times New Roman" w:eastAsia="Times New Roman" w:hAnsi="Times New Roman" w:cs="Times New Roman"/>
-                <w:color w:val="auto"/>
-              </w:rPr>
-              <w:t>thách</w:t>
-            </w:r>
-            <w:proofErr w:type="spellEnd"/>
-            <w:r>
-              <w:rPr>
-                <w:rFonts w:ascii="Times New Roman" w:eastAsia="Times New Roman" w:hAnsi="Times New Roman" w:cs="Times New Roman"/>
-                <w:color w:val="auto"/>
-              </w:rPr>
-              <w:t xml:space="preserve"> </w:t>
-            </w:r>
-            <w:proofErr w:type="spellStart"/>
-            <w:r>
-              <w:rPr>
-                <w:rFonts w:ascii="Times New Roman" w:eastAsia="Times New Roman" w:hAnsi="Times New Roman" w:cs="Times New Roman"/>
-                <w:color w:val="auto"/>
-              </w:rPr>
-              <w:t>hàng</w:t>
-            </w:r>
-            <w:proofErr w:type="spellEnd"/>
-            <w:r>
-              <w:rPr>
-                <w:rFonts w:ascii="Times New Roman" w:eastAsia="Times New Roman" w:hAnsi="Times New Roman" w:cs="Times New Roman"/>
-                <w:color w:val="auto"/>
-              </w:rPr>
-              <w:t xml:space="preserve"> </w:t>
-            </w:r>
-            <w:proofErr w:type="spellStart"/>
-            <w:r>
-              <w:rPr>
-                <w:rFonts w:ascii="Times New Roman" w:eastAsia="Times New Roman" w:hAnsi="Times New Roman" w:cs="Times New Roman"/>
-                <w:color w:val="auto"/>
-              </w:rPr>
-              <w:t>ngày</w:t>
-            </w:r>
-            <w:proofErr w:type="spellEnd"/>
-            <w:r>
-              <w:rPr>
-                <w:rFonts w:ascii="Times New Roman" w:eastAsia="Times New Roman" w:hAnsi="Times New Roman" w:cs="Times New Roman"/>
-                <w:color w:val="auto"/>
-              </w:rPr>
-              <w:t xml:space="preserve"> </w:t>
+              <w:t xml:space="preserve">Thử thách hàng ngày </w:t>
             </w:r>
           </w:p>
         </w:tc>
@@ -9050,101 +7423,12 @@
                 <w:color w:val="auto"/>
               </w:rPr>
             </w:pPr>
-            <w:proofErr w:type="spellStart"/>
             <w:r>
               <w:rPr>
                 <w:rFonts w:ascii="Times New Roman" w:eastAsia="Times New Roman" w:hAnsi="Times New Roman" w:cs="Times New Roman"/>
                 <w:color w:val="auto"/>
               </w:rPr>
-              <w:t>Tôi</w:t>
-            </w:r>
-            <w:proofErr w:type="spellEnd"/>
-            <w:r>
-              <w:rPr>
-                <w:rFonts w:ascii="Times New Roman" w:eastAsia="Times New Roman" w:hAnsi="Times New Roman" w:cs="Times New Roman"/>
-                <w:color w:val="auto"/>
-              </w:rPr>
-              <w:t xml:space="preserve"> </w:t>
-            </w:r>
-            <w:proofErr w:type="spellStart"/>
-            <w:r>
-              <w:rPr>
-                <w:rFonts w:ascii="Times New Roman" w:eastAsia="Times New Roman" w:hAnsi="Times New Roman" w:cs="Times New Roman"/>
-                <w:color w:val="auto"/>
-              </w:rPr>
-              <w:t>có</w:t>
-            </w:r>
-            <w:proofErr w:type="spellEnd"/>
-            <w:r>
-              <w:rPr>
-                <w:rFonts w:ascii="Times New Roman" w:eastAsia="Times New Roman" w:hAnsi="Times New Roman" w:cs="Times New Roman"/>
-                <w:color w:val="auto"/>
-              </w:rPr>
-              <w:t xml:space="preserve"> </w:t>
-            </w:r>
-            <w:proofErr w:type="spellStart"/>
-            <w:r>
-              <w:rPr>
-                <w:rFonts w:ascii="Times New Roman" w:eastAsia="Times New Roman" w:hAnsi="Times New Roman" w:cs="Times New Roman"/>
-                <w:color w:val="auto"/>
-              </w:rPr>
-              <w:t>thể</w:t>
-            </w:r>
-            <w:proofErr w:type="spellEnd"/>
-            <w:r>
-              <w:rPr>
-                <w:rFonts w:ascii="Times New Roman" w:eastAsia="Times New Roman" w:hAnsi="Times New Roman" w:cs="Times New Roman"/>
-                <w:color w:val="auto"/>
-              </w:rPr>
-              <w:t xml:space="preserve"> </w:t>
-            </w:r>
-            <w:proofErr w:type="spellStart"/>
-            <w:r>
-              <w:rPr>
-                <w:rFonts w:ascii="Times New Roman" w:eastAsia="Times New Roman" w:hAnsi="Times New Roman" w:cs="Times New Roman"/>
-                <w:color w:val="auto"/>
-              </w:rPr>
-              <w:t>chăm</w:t>
-            </w:r>
-            <w:proofErr w:type="spellEnd"/>
-            <w:r>
-              <w:rPr>
-                <w:rFonts w:ascii="Times New Roman" w:eastAsia="Times New Roman" w:hAnsi="Times New Roman" w:cs="Times New Roman"/>
-                <w:color w:val="auto"/>
-              </w:rPr>
-              <w:t xml:space="preserve"> </w:t>
-            </w:r>
-            <w:proofErr w:type="spellStart"/>
-            <w:r>
-              <w:rPr>
-                <w:rFonts w:ascii="Times New Roman" w:eastAsia="Times New Roman" w:hAnsi="Times New Roman" w:cs="Times New Roman"/>
-                <w:color w:val="auto"/>
-              </w:rPr>
-              <w:t>chỉ</w:t>
-            </w:r>
-            <w:proofErr w:type="spellEnd"/>
-            <w:r>
-              <w:rPr>
-                <w:rFonts w:ascii="Times New Roman" w:eastAsia="Times New Roman" w:hAnsi="Times New Roman" w:cs="Times New Roman"/>
-                <w:color w:val="auto"/>
-              </w:rPr>
-              <w:t xml:space="preserve"> </w:t>
-            </w:r>
-            <w:proofErr w:type="spellStart"/>
-            <w:r>
-              <w:rPr>
-                <w:rFonts w:ascii="Times New Roman" w:eastAsia="Times New Roman" w:hAnsi="Times New Roman" w:cs="Times New Roman"/>
-                <w:color w:val="auto"/>
-              </w:rPr>
-              <w:t>luyện</w:t>
-            </w:r>
-            <w:proofErr w:type="spellEnd"/>
-            <w:r>
-              <w:rPr>
-                <w:rFonts w:ascii="Times New Roman" w:eastAsia="Times New Roman" w:hAnsi="Times New Roman" w:cs="Times New Roman"/>
-                <w:color w:val="auto"/>
-              </w:rPr>
-              <w:t xml:space="preserve"> </w:t>
+              <w:t xml:space="preserve">Tôi có thể chăm chỉ luyện </w:t>
             </w:r>
           </w:p>
         </w:tc>
@@ -9287,82 +7571,20 @@
               <w:jc w:val="center"/>
               <w:rPr>
                 <w:rFonts w:ascii="Times New Roman" w:eastAsia="Arial" w:hAnsi="Times New Roman" w:cs="Times New Roman"/>
+                <w:b/>
                 <w:color w:val="auto"/>
               </w:rPr>
             </w:pPr>
-            <w:proofErr w:type="spellStart"/>
             <w:r>
               <w:rPr>
                 <w:rFonts w:ascii="Times New Roman" w:eastAsia="Times New Roman" w:hAnsi="Times New Roman" w:cs="Times New Roman"/>
+                <w:b/>
                 <w:color w:val="auto"/>
               </w:rPr>
-              <w:t>Người</w:t>
-            </w:r>
-            <w:proofErr w:type="spellEnd"/>
-            <w:r>
-              <w:rPr>
-                <w:rFonts w:ascii="Times New Roman" w:eastAsia="Times New Roman" w:hAnsi="Times New Roman" w:cs="Times New Roman"/>
-                <w:color w:val="auto"/>
-              </w:rPr>
-              <w:t xml:space="preserve"> </w:t>
-            </w:r>
-            <w:proofErr w:type="spellStart"/>
-            <w:r>
-              <w:rPr>
-                <w:rFonts w:ascii="Times New Roman" w:eastAsia="Times New Roman" w:hAnsi="Times New Roman" w:cs="Times New Roman"/>
-                <w:color w:val="auto"/>
-              </w:rPr>
-              <w:t>tập</w:t>
-            </w:r>
-            <w:proofErr w:type="spellEnd"/>
-            <w:r>
-              <w:rPr>
-                <w:rFonts w:ascii="Times New Roman" w:eastAsia="Times New Roman" w:hAnsi="Times New Roman" w:cs="Times New Roman"/>
-                <w:color w:val="auto"/>
-              </w:rPr>
-              <w:t xml:space="preserve"> </w:t>
-            </w:r>
-            <w:proofErr w:type="spellStart"/>
-            <w:r>
-              <w:rPr>
-                <w:rFonts w:ascii="Times New Roman" w:eastAsia="Times New Roman" w:hAnsi="Times New Roman" w:cs="Times New Roman"/>
-                <w:color w:val="auto"/>
-              </w:rPr>
-              <w:t>luyện</w:t>
-            </w:r>
-            <w:proofErr w:type="spellEnd"/>
-            <w:r>
-              <w:rPr>
-                <w:rFonts w:ascii="Times New Roman" w:eastAsia="Times New Roman" w:hAnsi="Times New Roman" w:cs="Times New Roman"/>
-                <w:color w:val="auto"/>
-              </w:rPr>
-              <w:t xml:space="preserve"> </w:t>
-            </w:r>
-            <w:proofErr w:type="spellStart"/>
-            <w:r>
-              <w:rPr>
-                <w:rFonts w:ascii="Times New Roman" w:eastAsia="Times New Roman" w:hAnsi="Times New Roman" w:cs="Times New Roman"/>
-                <w:color w:val="auto"/>
-              </w:rPr>
-              <w:t>thể</w:t>
-            </w:r>
-            <w:proofErr w:type="spellEnd"/>
-            <w:r>
-              <w:rPr>
-                <w:rFonts w:ascii="Times New Roman" w:eastAsia="Times New Roman" w:hAnsi="Times New Roman" w:cs="Times New Roman"/>
-                <w:color w:val="auto"/>
-              </w:rPr>
-              <w:t xml:space="preserve"> </w:t>
-            </w:r>
-            <w:proofErr w:type="spellStart"/>
-            <w:r>
-              <w:rPr>
-                <w:rFonts w:ascii="Times New Roman" w:eastAsia="Times New Roman" w:hAnsi="Times New Roman" w:cs="Times New Roman"/>
-                <w:color w:val="auto"/>
-              </w:rPr>
-              <w:t>thao</w:t>
-            </w:r>
-            <w:proofErr w:type="spellEnd"/>
+              <w:t>Người tập luyện thể thao</w:t>
+            </w:r>
+            <w:bookmarkStart w:id="17" w:name="_GoBack"/>
+            <w:bookmarkEnd w:id="17"/>
           </w:p>
         </w:tc>
         <w:tc>
@@ -9393,127 +7615,13 @@
                 <w:color w:val="auto"/>
               </w:rPr>
             </w:pPr>
-            <w:proofErr w:type="spellStart"/>
             <w:r>
               <w:rPr>
                 <w:rFonts w:ascii="Times New Roman" w:eastAsia="Times New Roman" w:hAnsi="Times New Roman" w:cs="Times New Roman"/>
                 <w:color w:val="auto"/>
               </w:rPr>
-              <w:t>Kết</w:t>
-            </w:r>
-            <w:proofErr w:type="spellEnd"/>
-            <w:r>
-              <w:rPr>
-                <w:rFonts w:ascii="Times New Roman" w:eastAsia="Times New Roman" w:hAnsi="Times New Roman" w:cs="Times New Roman"/>
-                <w:color w:val="auto"/>
-              </w:rPr>
-              <w:t xml:space="preserve"> </w:t>
-            </w:r>
-            <w:proofErr w:type="spellStart"/>
-            <w:r>
-              <w:rPr>
-                <w:rFonts w:ascii="Times New Roman" w:eastAsia="Times New Roman" w:hAnsi="Times New Roman" w:cs="Times New Roman"/>
-                <w:color w:val="auto"/>
-              </w:rPr>
-              <w:t>nối</w:t>
-            </w:r>
-            <w:proofErr w:type="spellEnd"/>
-            <w:r>
-              <w:rPr>
-                <w:rFonts w:ascii="Times New Roman" w:eastAsia="Times New Roman" w:hAnsi="Times New Roman" w:cs="Times New Roman"/>
-                <w:color w:val="auto"/>
-              </w:rPr>
-              <w:t xml:space="preserve"> </w:t>
-            </w:r>
-            <w:proofErr w:type="spellStart"/>
-            <w:r>
-              <w:rPr>
-                <w:rFonts w:ascii="Times New Roman" w:eastAsia="Times New Roman" w:hAnsi="Times New Roman" w:cs="Times New Roman"/>
-                <w:color w:val="auto"/>
-              </w:rPr>
-              <w:t>với</w:t>
-            </w:r>
-            <w:proofErr w:type="spellEnd"/>
-            <w:r>
-              <w:rPr>
-                <w:rFonts w:ascii="Times New Roman" w:eastAsia="Times New Roman" w:hAnsi="Times New Roman" w:cs="Times New Roman"/>
-                <w:color w:val="auto"/>
-              </w:rPr>
-              <w:t xml:space="preserve"> </w:t>
-            </w:r>
-            <w:proofErr w:type="spellStart"/>
-            <w:r>
-              <w:rPr>
-                <w:rFonts w:ascii="Times New Roman" w:eastAsia="Times New Roman" w:hAnsi="Times New Roman" w:cs="Times New Roman"/>
-                <w:color w:val="auto"/>
-              </w:rPr>
-              <w:t>những</w:t>
-            </w:r>
-            <w:proofErr w:type="spellEnd"/>
-            <w:r>
-              <w:rPr>
-                <w:rFonts w:ascii="Times New Roman" w:eastAsia="Times New Roman" w:hAnsi="Times New Roman" w:cs="Times New Roman"/>
-                <w:color w:val="auto"/>
-              </w:rPr>
-              <w:t xml:space="preserve"> </w:t>
-            </w:r>
-            <w:proofErr w:type="spellStart"/>
-            <w:r>
-              <w:rPr>
-                <w:rFonts w:ascii="Times New Roman" w:eastAsia="Times New Roman" w:hAnsi="Times New Roman" w:cs="Times New Roman"/>
-                <w:color w:val="auto"/>
-              </w:rPr>
-              <w:t>người</w:t>
-            </w:r>
-            <w:proofErr w:type="spellEnd"/>
-            <w:r>
-              <w:rPr>
-                <w:rFonts w:ascii="Times New Roman" w:eastAsia="Times New Roman" w:hAnsi="Times New Roman" w:cs="Times New Roman"/>
-                <w:color w:val="auto"/>
-              </w:rPr>
-              <w:t xml:space="preserve"> </w:t>
-            </w:r>
-            <w:proofErr w:type="spellStart"/>
-            <w:r>
-              <w:rPr>
-                <w:rFonts w:ascii="Times New Roman" w:eastAsia="Times New Roman" w:hAnsi="Times New Roman" w:cs="Times New Roman"/>
-                <w:color w:val="auto"/>
-              </w:rPr>
-              <w:t>tham</w:t>
-            </w:r>
-            <w:proofErr w:type="spellEnd"/>
-            <w:r>
-              <w:rPr>
-                <w:rFonts w:ascii="Times New Roman" w:eastAsia="Times New Roman" w:hAnsi="Times New Roman" w:cs="Times New Roman"/>
-                <w:color w:val="auto"/>
-              </w:rPr>
-              <w:t xml:space="preserve"> </w:t>
-            </w:r>
-            <w:proofErr w:type="spellStart"/>
-            <w:r>
-              <w:rPr>
-                <w:rFonts w:ascii="Times New Roman" w:eastAsia="Times New Roman" w:hAnsi="Times New Roman" w:cs="Times New Roman"/>
-                <w:color w:val="auto"/>
-              </w:rPr>
-              <w:t>gia</w:t>
-            </w:r>
-            <w:proofErr w:type="spellEnd"/>
-            <w:r>
-              <w:rPr>
-                <w:rFonts w:ascii="Times New Roman" w:eastAsia="Times New Roman" w:hAnsi="Times New Roman" w:cs="Times New Roman"/>
-                <w:color w:val="auto"/>
-              </w:rPr>
-              <w:t xml:space="preserve"> </w:t>
-            </w:r>
-            <w:proofErr w:type="spellStart"/>
-            <w:r>
-              <w:rPr>
-                <w:rFonts w:ascii="Times New Roman" w:eastAsia="Times New Roman" w:hAnsi="Times New Roman" w:cs="Times New Roman"/>
-                <w:color w:val="auto"/>
-              </w:rPr>
-              <w:t>khác</w:t>
-            </w:r>
-            <w:proofErr w:type="spellEnd"/>
+              <w:t>Kết nối với những người tham gia khác</w:t>
+            </w:r>
           </w:p>
         </w:tc>
         <w:tc>
@@ -9543,231 +7651,12 @@
                 <w:color w:val="auto"/>
               </w:rPr>
             </w:pPr>
-            <w:proofErr w:type="spellStart"/>
             <w:r>
               <w:rPr>
                 <w:rFonts w:ascii="Times New Roman" w:eastAsia="Times New Roman" w:hAnsi="Times New Roman" w:cs="Times New Roman"/>
                 <w:color w:val="auto"/>
               </w:rPr>
-              <w:t>Tôi</w:t>
-            </w:r>
-            <w:proofErr w:type="spellEnd"/>
-            <w:r>
-              <w:rPr>
-                <w:rFonts w:ascii="Times New Roman" w:eastAsia="Times New Roman" w:hAnsi="Times New Roman" w:cs="Times New Roman"/>
-                <w:color w:val="auto"/>
-              </w:rPr>
-              <w:t xml:space="preserve"> </w:t>
-            </w:r>
-            <w:proofErr w:type="spellStart"/>
-            <w:r>
-              <w:rPr>
-                <w:rFonts w:ascii="Times New Roman" w:eastAsia="Times New Roman" w:hAnsi="Times New Roman" w:cs="Times New Roman"/>
-                <w:color w:val="auto"/>
-              </w:rPr>
-              <w:t>có</w:t>
-            </w:r>
-            <w:proofErr w:type="spellEnd"/>
-            <w:r>
-              <w:rPr>
-                <w:rFonts w:ascii="Times New Roman" w:eastAsia="Times New Roman" w:hAnsi="Times New Roman" w:cs="Times New Roman"/>
-                <w:color w:val="auto"/>
-              </w:rPr>
-              <w:t xml:space="preserve"> </w:t>
-            </w:r>
-            <w:proofErr w:type="spellStart"/>
-            <w:r>
-              <w:rPr>
-                <w:rFonts w:ascii="Times New Roman" w:eastAsia="Times New Roman" w:hAnsi="Times New Roman" w:cs="Times New Roman"/>
-                <w:color w:val="auto"/>
-              </w:rPr>
-              <w:t>thể</w:t>
-            </w:r>
-            <w:proofErr w:type="spellEnd"/>
-            <w:r>
-              <w:rPr>
-                <w:rFonts w:ascii="Times New Roman" w:eastAsia="Times New Roman" w:hAnsi="Times New Roman" w:cs="Times New Roman"/>
-                <w:color w:val="auto"/>
-              </w:rPr>
-              <w:t xml:space="preserve"> </w:t>
-            </w:r>
-            <w:proofErr w:type="spellStart"/>
-            <w:r>
-              <w:rPr>
-                <w:rFonts w:ascii="Times New Roman" w:eastAsia="Times New Roman" w:hAnsi="Times New Roman" w:cs="Times New Roman"/>
-                <w:color w:val="auto"/>
-              </w:rPr>
-              <w:t>bắt</w:t>
-            </w:r>
-            <w:proofErr w:type="spellEnd"/>
-            <w:r>
-              <w:rPr>
-                <w:rFonts w:ascii="Times New Roman" w:eastAsia="Times New Roman" w:hAnsi="Times New Roman" w:cs="Times New Roman"/>
-                <w:color w:val="auto"/>
-              </w:rPr>
-              <w:t xml:space="preserve"> </w:t>
-            </w:r>
-            <w:proofErr w:type="spellStart"/>
-            <w:r>
-              <w:rPr>
-                <w:rFonts w:ascii="Times New Roman" w:eastAsia="Times New Roman" w:hAnsi="Times New Roman" w:cs="Times New Roman"/>
-                <w:color w:val="auto"/>
-              </w:rPr>
-              <w:t>cặp</w:t>
-            </w:r>
-            <w:proofErr w:type="spellEnd"/>
-            <w:r>
-              <w:rPr>
-                <w:rFonts w:ascii="Times New Roman" w:eastAsia="Times New Roman" w:hAnsi="Times New Roman" w:cs="Times New Roman"/>
-                <w:color w:val="auto"/>
-              </w:rPr>
-              <w:t xml:space="preserve"> </w:t>
-            </w:r>
-            <w:proofErr w:type="spellStart"/>
-            <w:r>
-              <w:rPr>
-                <w:rFonts w:ascii="Times New Roman" w:eastAsia="Times New Roman" w:hAnsi="Times New Roman" w:cs="Times New Roman"/>
-                <w:color w:val="auto"/>
-              </w:rPr>
-              <w:t>luyện</w:t>
-            </w:r>
-            <w:proofErr w:type="spellEnd"/>
-            <w:r>
-              <w:rPr>
-                <w:rFonts w:ascii="Times New Roman" w:eastAsia="Times New Roman" w:hAnsi="Times New Roman" w:cs="Times New Roman"/>
-                <w:color w:val="auto"/>
-              </w:rPr>
-              <w:t xml:space="preserve"> </w:t>
-            </w:r>
-            <w:proofErr w:type="spellStart"/>
-            <w:r>
-              <w:rPr>
-                <w:rFonts w:ascii="Times New Roman" w:eastAsia="Times New Roman" w:hAnsi="Times New Roman" w:cs="Times New Roman"/>
-                <w:color w:val="auto"/>
-              </w:rPr>
-              <w:t>tập</w:t>
-            </w:r>
-            <w:proofErr w:type="spellEnd"/>
-            <w:r>
-              <w:rPr>
-                <w:rFonts w:ascii="Times New Roman" w:eastAsia="Times New Roman" w:hAnsi="Times New Roman" w:cs="Times New Roman"/>
-                <w:color w:val="auto"/>
-              </w:rPr>
-              <w:t xml:space="preserve"> </w:t>
-            </w:r>
-            <w:proofErr w:type="spellStart"/>
-            <w:proofErr w:type="gramStart"/>
-            <w:r>
-              <w:rPr>
-                <w:rFonts w:ascii="Times New Roman" w:eastAsia="Times New Roman" w:hAnsi="Times New Roman" w:cs="Times New Roman"/>
-                <w:color w:val="auto"/>
-              </w:rPr>
-              <w:t>chung</w:t>
-            </w:r>
-            <w:proofErr w:type="spellEnd"/>
-            <w:r>
-              <w:rPr>
-                <w:rFonts w:ascii="Times New Roman" w:eastAsia="Times New Roman" w:hAnsi="Times New Roman" w:cs="Times New Roman"/>
-                <w:color w:val="auto"/>
-              </w:rPr>
-              <w:t xml:space="preserve">  </w:t>
-            </w:r>
-            <w:proofErr w:type="spellStart"/>
-            <w:r>
-              <w:rPr>
-                <w:rFonts w:ascii="Times New Roman" w:eastAsia="Times New Roman" w:hAnsi="Times New Roman" w:cs="Times New Roman"/>
-                <w:color w:val="auto"/>
-              </w:rPr>
-              <w:t>với</w:t>
-            </w:r>
-            <w:proofErr w:type="spellEnd"/>
-            <w:proofErr w:type="gramEnd"/>
-            <w:r>
-              <w:rPr>
-                <w:rFonts w:ascii="Times New Roman" w:eastAsia="Times New Roman" w:hAnsi="Times New Roman" w:cs="Times New Roman"/>
-                <w:color w:val="auto"/>
-              </w:rPr>
-              <w:t xml:space="preserve"> </w:t>
-            </w:r>
-            <w:proofErr w:type="spellStart"/>
-            <w:r>
-              <w:rPr>
-                <w:rFonts w:ascii="Times New Roman" w:eastAsia="Times New Roman" w:hAnsi="Times New Roman" w:cs="Times New Roman"/>
-                <w:color w:val="auto"/>
-              </w:rPr>
-              <w:t>những</w:t>
-            </w:r>
-            <w:proofErr w:type="spellEnd"/>
-            <w:r>
-              <w:rPr>
-                <w:rFonts w:ascii="Times New Roman" w:eastAsia="Times New Roman" w:hAnsi="Times New Roman" w:cs="Times New Roman"/>
-                <w:color w:val="auto"/>
-              </w:rPr>
-              <w:t xml:space="preserve"> </w:t>
-            </w:r>
-            <w:proofErr w:type="spellStart"/>
-            <w:r>
-              <w:rPr>
-                <w:rFonts w:ascii="Times New Roman" w:eastAsia="Times New Roman" w:hAnsi="Times New Roman" w:cs="Times New Roman"/>
-                <w:color w:val="auto"/>
-              </w:rPr>
-              <w:t>người</w:t>
-            </w:r>
-            <w:proofErr w:type="spellEnd"/>
-            <w:r>
-              <w:rPr>
-                <w:rFonts w:ascii="Times New Roman" w:eastAsia="Times New Roman" w:hAnsi="Times New Roman" w:cs="Times New Roman"/>
-                <w:color w:val="auto"/>
-              </w:rPr>
-              <w:t xml:space="preserve"> </w:t>
-            </w:r>
-            <w:proofErr w:type="spellStart"/>
-            <w:r>
-              <w:rPr>
-                <w:rFonts w:ascii="Times New Roman" w:eastAsia="Times New Roman" w:hAnsi="Times New Roman" w:cs="Times New Roman"/>
-                <w:color w:val="auto"/>
-              </w:rPr>
-              <w:t>tham</w:t>
-            </w:r>
-            <w:proofErr w:type="spellEnd"/>
-            <w:r>
-              <w:rPr>
-                <w:rFonts w:ascii="Times New Roman" w:eastAsia="Times New Roman" w:hAnsi="Times New Roman" w:cs="Times New Roman"/>
-                <w:color w:val="auto"/>
-              </w:rPr>
-              <w:t xml:space="preserve"> </w:t>
-            </w:r>
-            <w:proofErr w:type="spellStart"/>
-            <w:r>
-              <w:rPr>
-                <w:rFonts w:ascii="Times New Roman" w:eastAsia="Times New Roman" w:hAnsi="Times New Roman" w:cs="Times New Roman"/>
-                <w:color w:val="auto"/>
-              </w:rPr>
-              <w:t>gia</w:t>
-            </w:r>
-            <w:proofErr w:type="spellEnd"/>
-            <w:r>
-              <w:rPr>
-                <w:rFonts w:ascii="Times New Roman" w:eastAsia="Times New Roman" w:hAnsi="Times New Roman" w:cs="Times New Roman"/>
-                <w:color w:val="auto"/>
-              </w:rPr>
-              <w:t xml:space="preserve"> </w:t>
-            </w:r>
-            <w:proofErr w:type="spellStart"/>
-            <w:r>
-              <w:rPr>
-                <w:rFonts w:ascii="Times New Roman" w:eastAsia="Times New Roman" w:hAnsi="Times New Roman" w:cs="Times New Roman"/>
-                <w:color w:val="auto"/>
-              </w:rPr>
-              <w:t>đó</w:t>
-            </w:r>
-            <w:proofErr w:type="spellEnd"/>
-            <w:r>
-              <w:rPr>
-                <w:rFonts w:ascii="Times New Roman" w:eastAsia="Times New Roman" w:hAnsi="Times New Roman" w:cs="Times New Roman"/>
-                <w:color w:val="auto"/>
-              </w:rPr>
-              <w:t xml:space="preserve">  </w:t>
+              <w:t xml:space="preserve">Tôi có thể bắt cặp luyện tập chung  với những người tham gia đó  </w:t>
             </w:r>
           </w:p>
         </w:tc>
@@ -9881,6 +7770,7 @@
                 <w:rFonts w:ascii="Times New Roman" w:eastAsia="Times New Roman" w:hAnsi="Times New Roman" w:cs="Times New Roman"/>
                 <w:color w:val="auto"/>
               </w:rPr>
+              <w:lastRenderedPageBreak/>
               <w:t>PB06</w:t>
             </w:r>
           </w:p>
@@ -9910,82 +7800,18 @@
               <w:jc w:val="center"/>
               <w:rPr>
                 <w:rFonts w:ascii="Times New Roman" w:eastAsia="Arial" w:hAnsi="Times New Roman" w:cs="Times New Roman"/>
+                <w:b/>
                 <w:color w:val="auto"/>
               </w:rPr>
             </w:pPr>
-            <w:proofErr w:type="spellStart"/>
             <w:r>
               <w:rPr>
                 <w:rFonts w:ascii="Times New Roman" w:eastAsia="Times New Roman" w:hAnsi="Times New Roman" w:cs="Times New Roman"/>
+                <w:b/>
                 <w:color w:val="auto"/>
               </w:rPr>
-              <w:t>Người</w:t>
-            </w:r>
-            <w:proofErr w:type="spellEnd"/>
-            <w:r>
-              <w:rPr>
-                <w:rFonts w:ascii="Times New Roman" w:eastAsia="Times New Roman" w:hAnsi="Times New Roman" w:cs="Times New Roman"/>
-                <w:color w:val="auto"/>
-              </w:rPr>
-              <w:t xml:space="preserve"> </w:t>
-            </w:r>
-            <w:proofErr w:type="spellStart"/>
-            <w:r>
-              <w:rPr>
-                <w:rFonts w:ascii="Times New Roman" w:eastAsia="Times New Roman" w:hAnsi="Times New Roman" w:cs="Times New Roman"/>
-                <w:color w:val="auto"/>
-              </w:rPr>
-              <w:t>tập</w:t>
-            </w:r>
-            <w:proofErr w:type="spellEnd"/>
-            <w:r>
-              <w:rPr>
-                <w:rFonts w:ascii="Times New Roman" w:eastAsia="Times New Roman" w:hAnsi="Times New Roman" w:cs="Times New Roman"/>
-                <w:color w:val="auto"/>
-              </w:rPr>
-              <w:t xml:space="preserve"> </w:t>
-            </w:r>
-            <w:proofErr w:type="spellStart"/>
-            <w:r>
-              <w:rPr>
-                <w:rFonts w:ascii="Times New Roman" w:eastAsia="Times New Roman" w:hAnsi="Times New Roman" w:cs="Times New Roman"/>
-                <w:color w:val="auto"/>
-              </w:rPr>
-              <w:t>luyện</w:t>
-            </w:r>
-            <w:proofErr w:type="spellEnd"/>
-            <w:r>
-              <w:rPr>
-                <w:rFonts w:ascii="Times New Roman" w:eastAsia="Times New Roman" w:hAnsi="Times New Roman" w:cs="Times New Roman"/>
-                <w:color w:val="auto"/>
-              </w:rPr>
-              <w:t xml:space="preserve"> </w:t>
-            </w:r>
-            <w:proofErr w:type="spellStart"/>
-            <w:r>
-              <w:rPr>
-                <w:rFonts w:ascii="Times New Roman" w:eastAsia="Times New Roman" w:hAnsi="Times New Roman" w:cs="Times New Roman"/>
-                <w:color w:val="auto"/>
-              </w:rPr>
-              <w:t>thể</w:t>
-            </w:r>
-            <w:proofErr w:type="spellEnd"/>
-            <w:r>
-              <w:rPr>
-                <w:rFonts w:ascii="Times New Roman" w:eastAsia="Times New Roman" w:hAnsi="Times New Roman" w:cs="Times New Roman"/>
-                <w:color w:val="auto"/>
-              </w:rPr>
-              <w:t xml:space="preserve"> </w:t>
-            </w:r>
-            <w:proofErr w:type="spellStart"/>
-            <w:r>
-              <w:rPr>
-                <w:rFonts w:ascii="Times New Roman" w:eastAsia="Times New Roman" w:hAnsi="Times New Roman" w:cs="Times New Roman"/>
-                <w:color w:val="auto"/>
-              </w:rPr>
-              <w:t>thao</w:t>
-            </w:r>
-            <w:proofErr w:type="spellEnd"/>
+              <w:t>Người tập luyện thể thao</w:t>
+            </w:r>
           </w:p>
         </w:tc>
         <w:tc>
@@ -10016,117 +7842,12 @@
                 <w:color w:val="auto"/>
               </w:rPr>
             </w:pPr>
-            <w:proofErr w:type="spellStart"/>
             <w:r>
               <w:rPr>
                 <w:rFonts w:ascii="Times New Roman" w:eastAsia="Times New Roman" w:hAnsi="Times New Roman" w:cs="Times New Roman"/>
                 <w:color w:val="auto"/>
               </w:rPr>
-              <w:t>Mua</w:t>
-            </w:r>
-            <w:proofErr w:type="spellEnd"/>
-            <w:r>
-              <w:rPr>
-                <w:rFonts w:ascii="Times New Roman" w:eastAsia="Times New Roman" w:hAnsi="Times New Roman" w:cs="Times New Roman"/>
-                <w:color w:val="auto"/>
-              </w:rPr>
-              <w:t xml:space="preserve"> </w:t>
-            </w:r>
-            <w:proofErr w:type="spellStart"/>
-            <w:r>
-              <w:rPr>
-                <w:rFonts w:ascii="Times New Roman" w:eastAsia="Times New Roman" w:hAnsi="Times New Roman" w:cs="Times New Roman"/>
-                <w:color w:val="auto"/>
-              </w:rPr>
-              <w:t>các</w:t>
-            </w:r>
-            <w:proofErr w:type="spellEnd"/>
-            <w:r>
-              <w:rPr>
-                <w:rFonts w:ascii="Times New Roman" w:eastAsia="Times New Roman" w:hAnsi="Times New Roman" w:cs="Times New Roman"/>
-                <w:color w:val="auto"/>
-              </w:rPr>
-              <w:t xml:space="preserve"> </w:t>
-            </w:r>
-            <w:proofErr w:type="spellStart"/>
-            <w:r>
-              <w:rPr>
-                <w:rFonts w:ascii="Times New Roman" w:eastAsia="Times New Roman" w:hAnsi="Times New Roman" w:cs="Times New Roman"/>
-                <w:color w:val="auto"/>
-              </w:rPr>
-              <w:t>khóa</w:t>
-            </w:r>
-            <w:proofErr w:type="spellEnd"/>
-            <w:r>
-              <w:rPr>
-                <w:rFonts w:ascii="Times New Roman" w:eastAsia="Times New Roman" w:hAnsi="Times New Roman" w:cs="Times New Roman"/>
-                <w:color w:val="auto"/>
-              </w:rPr>
-              <w:t xml:space="preserve"> </w:t>
-            </w:r>
-            <w:proofErr w:type="spellStart"/>
-            <w:r>
-              <w:rPr>
-                <w:rFonts w:ascii="Times New Roman" w:eastAsia="Times New Roman" w:hAnsi="Times New Roman" w:cs="Times New Roman"/>
-                <w:color w:val="auto"/>
-              </w:rPr>
-              <w:t>học</w:t>
-            </w:r>
-            <w:proofErr w:type="spellEnd"/>
-            <w:r>
-              <w:rPr>
-                <w:rFonts w:ascii="Times New Roman" w:eastAsia="Times New Roman" w:hAnsi="Times New Roman" w:cs="Times New Roman"/>
-                <w:color w:val="auto"/>
-              </w:rPr>
-              <w:t xml:space="preserve"> (Thanh </w:t>
-            </w:r>
-            <w:proofErr w:type="spellStart"/>
-            <w:r>
-              <w:rPr>
-                <w:rFonts w:ascii="Times New Roman" w:eastAsia="Times New Roman" w:hAnsi="Times New Roman" w:cs="Times New Roman"/>
-                <w:color w:val="auto"/>
-              </w:rPr>
-              <w:t>toán</w:t>
-            </w:r>
-            <w:proofErr w:type="spellEnd"/>
-            <w:r>
-              <w:rPr>
-                <w:rFonts w:ascii="Times New Roman" w:eastAsia="Times New Roman" w:hAnsi="Times New Roman" w:cs="Times New Roman"/>
-                <w:color w:val="auto"/>
-              </w:rPr>
-              <w:t xml:space="preserve"> </w:t>
-            </w:r>
-            <w:proofErr w:type="spellStart"/>
-            <w:r>
-              <w:rPr>
-                <w:rFonts w:ascii="Times New Roman" w:eastAsia="Times New Roman" w:hAnsi="Times New Roman" w:cs="Times New Roman"/>
-                <w:color w:val="auto"/>
-              </w:rPr>
-              <w:t>điện</w:t>
-            </w:r>
-            <w:proofErr w:type="spellEnd"/>
-            <w:r>
-              <w:rPr>
-                <w:rFonts w:ascii="Times New Roman" w:eastAsia="Times New Roman" w:hAnsi="Times New Roman" w:cs="Times New Roman"/>
-                <w:color w:val="auto"/>
-              </w:rPr>
-              <w:t xml:space="preserve"> </w:t>
-            </w:r>
-            <w:proofErr w:type="spellStart"/>
-            <w:r>
-              <w:rPr>
-                <w:rFonts w:ascii="Times New Roman" w:eastAsia="Times New Roman" w:hAnsi="Times New Roman" w:cs="Times New Roman"/>
-                <w:color w:val="auto"/>
-              </w:rPr>
-              <w:t>tử</w:t>
-            </w:r>
-            <w:proofErr w:type="spellEnd"/>
-            <w:r>
-              <w:rPr>
-                <w:rFonts w:ascii="Times New Roman" w:eastAsia="Times New Roman" w:hAnsi="Times New Roman" w:cs="Times New Roman"/>
-                <w:color w:val="auto"/>
-              </w:rPr>
-              <w:t>)</w:t>
+              <w:t>Mua các khóa học (Thanh toán điện tử)</w:t>
             </w:r>
           </w:p>
         </w:tc>
@@ -10158,207 +7879,13 @@
                 <w:color w:val="auto"/>
               </w:rPr>
             </w:pPr>
-            <w:proofErr w:type="spellStart"/>
             <w:r>
               <w:rPr>
                 <w:rFonts w:ascii="Times New Roman" w:eastAsia="Times New Roman" w:hAnsi="Times New Roman" w:cs="Times New Roman"/>
                 <w:color w:val="auto"/>
               </w:rPr>
-              <w:t>Tôi</w:t>
-            </w:r>
-            <w:proofErr w:type="spellEnd"/>
-            <w:r>
-              <w:rPr>
-                <w:rFonts w:ascii="Times New Roman" w:eastAsia="Times New Roman" w:hAnsi="Times New Roman" w:cs="Times New Roman"/>
-                <w:color w:val="auto"/>
-              </w:rPr>
-              <w:t xml:space="preserve"> </w:t>
-            </w:r>
-            <w:proofErr w:type="spellStart"/>
-            <w:r>
-              <w:rPr>
-                <w:rFonts w:ascii="Times New Roman" w:eastAsia="Times New Roman" w:hAnsi="Times New Roman" w:cs="Times New Roman"/>
-                <w:color w:val="auto"/>
-              </w:rPr>
-              <w:t>có</w:t>
-            </w:r>
-            <w:proofErr w:type="spellEnd"/>
-            <w:r>
-              <w:rPr>
-                <w:rFonts w:ascii="Times New Roman" w:eastAsia="Times New Roman" w:hAnsi="Times New Roman" w:cs="Times New Roman"/>
-                <w:color w:val="auto"/>
-              </w:rPr>
-              <w:t xml:space="preserve"> </w:t>
-            </w:r>
-            <w:proofErr w:type="spellStart"/>
-            <w:r>
-              <w:rPr>
-                <w:rFonts w:ascii="Times New Roman" w:eastAsia="Times New Roman" w:hAnsi="Times New Roman" w:cs="Times New Roman"/>
-                <w:color w:val="auto"/>
-              </w:rPr>
-              <w:t>thể</w:t>
-            </w:r>
-            <w:proofErr w:type="spellEnd"/>
-            <w:r>
-              <w:rPr>
-                <w:rFonts w:ascii="Times New Roman" w:eastAsia="Times New Roman" w:hAnsi="Times New Roman" w:cs="Times New Roman"/>
-                <w:color w:val="auto"/>
-              </w:rPr>
-              <w:t xml:space="preserve"> </w:t>
-            </w:r>
-            <w:proofErr w:type="spellStart"/>
-            <w:r>
-              <w:rPr>
-                <w:rFonts w:ascii="Times New Roman" w:eastAsia="Times New Roman" w:hAnsi="Times New Roman" w:cs="Times New Roman"/>
-                <w:color w:val="auto"/>
-              </w:rPr>
-              <w:t>thanh</w:t>
-            </w:r>
-            <w:proofErr w:type="spellEnd"/>
-            <w:r>
-              <w:rPr>
-                <w:rFonts w:ascii="Times New Roman" w:eastAsia="Times New Roman" w:hAnsi="Times New Roman" w:cs="Times New Roman"/>
-                <w:color w:val="auto"/>
-              </w:rPr>
-              <w:t xml:space="preserve"> </w:t>
-            </w:r>
-            <w:proofErr w:type="spellStart"/>
-            <w:r>
-              <w:rPr>
-                <w:rFonts w:ascii="Times New Roman" w:eastAsia="Times New Roman" w:hAnsi="Times New Roman" w:cs="Times New Roman"/>
-                <w:color w:val="auto"/>
-              </w:rPr>
-              <w:t>toán</w:t>
-            </w:r>
-            <w:proofErr w:type="spellEnd"/>
-            <w:r>
-              <w:rPr>
-                <w:rFonts w:ascii="Times New Roman" w:eastAsia="Times New Roman" w:hAnsi="Times New Roman" w:cs="Times New Roman"/>
-                <w:color w:val="auto"/>
-              </w:rPr>
-              <w:t xml:space="preserve"> </w:t>
-            </w:r>
-            <w:proofErr w:type="spellStart"/>
-            <w:r>
-              <w:rPr>
-                <w:rFonts w:ascii="Times New Roman" w:eastAsia="Times New Roman" w:hAnsi="Times New Roman" w:cs="Times New Roman"/>
-                <w:color w:val="auto"/>
-              </w:rPr>
-              <w:t>các</w:t>
-            </w:r>
-            <w:proofErr w:type="spellEnd"/>
-            <w:r>
-              <w:rPr>
-                <w:rFonts w:ascii="Times New Roman" w:eastAsia="Times New Roman" w:hAnsi="Times New Roman" w:cs="Times New Roman"/>
-                <w:color w:val="auto"/>
-              </w:rPr>
-              <w:t xml:space="preserve"> </w:t>
-            </w:r>
-            <w:proofErr w:type="spellStart"/>
-            <w:r>
-              <w:rPr>
-                <w:rFonts w:ascii="Times New Roman" w:eastAsia="Times New Roman" w:hAnsi="Times New Roman" w:cs="Times New Roman"/>
-                <w:color w:val="auto"/>
-              </w:rPr>
-              <w:t>khóa</w:t>
-            </w:r>
-            <w:proofErr w:type="spellEnd"/>
-            <w:r>
-              <w:rPr>
-                <w:rFonts w:ascii="Times New Roman" w:eastAsia="Times New Roman" w:hAnsi="Times New Roman" w:cs="Times New Roman"/>
-                <w:color w:val="auto"/>
-              </w:rPr>
-              <w:t xml:space="preserve"> </w:t>
-            </w:r>
-            <w:proofErr w:type="spellStart"/>
-            <w:r>
-              <w:rPr>
-                <w:rFonts w:ascii="Times New Roman" w:eastAsia="Times New Roman" w:hAnsi="Times New Roman" w:cs="Times New Roman"/>
-                <w:color w:val="auto"/>
-              </w:rPr>
-              <w:t>học</w:t>
-            </w:r>
-            <w:proofErr w:type="spellEnd"/>
-            <w:r>
-              <w:rPr>
-                <w:rFonts w:ascii="Times New Roman" w:eastAsia="Times New Roman" w:hAnsi="Times New Roman" w:cs="Times New Roman"/>
-                <w:color w:val="auto"/>
-              </w:rPr>
-              <w:t xml:space="preserve"> </w:t>
-            </w:r>
-            <w:proofErr w:type="spellStart"/>
-            <w:r>
-              <w:rPr>
-                <w:rFonts w:ascii="Times New Roman" w:eastAsia="Times New Roman" w:hAnsi="Times New Roman" w:cs="Times New Roman"/>
-                <w:color w:val="auto"/>
-              </w:rPr>
-              <w:t>nhanh</w:t>
-            </w:r>
-            <w:proofErr w:type="spellEnd"/>
-            <w:r>
-              <w:rPr>
-                <w:rFonts w:ascii="Times New Roman" w:eastAsia="Times New Roman" w:hAnsi="Times New Roman" w:cs="Times New Roman"/>
-                <w:color w:val="auto"/>
-              </w:rPr>
-              <w:t xml:space="preserve"> </w:t>
-            </w:r>
-            <w:proofErr w:type="spellStart"/>
-            <w:r>
-              <w:rPr>
-                <w:rFonts w:ascii="Times New Roman" w:eastAsia="Times New Roman" w:hAnsi="Times New Roman" w:cs="Times New Roman"/>
-                <w:color w:val="auto"/>
-              </w:rPr>
-              <w:t>chóng</w:t>
-            </w:r>
-            <w:proofErr w:type="spellEnd"/>
-            <w:r>
-              <w:rPr>
-                <w:rFonts w:ascii="Times New Roman" w:eastAsia="Times New Roman" w:hAnsi="Times New Roman" w:cs="Times New Roman"/>
-                <w:color w:val="auto"/>
-              </w:rPr>
-              <w:t xml:space="preserve"> </w:t>
-            </w:r>
-            <w:proofErr w:type="spellStart"/>
-            <w:r>
-              <w:rPr>
-                <w:rFonts w:ascii="Times New Roman" w:eastAsia="Times New Roman" w:hAnsi="Times New Roman" w:cs="Times New Roman"/>
-                <w:color w:val="auto"/>
-              </w:rPr>
-              <w:t>và</w:t>
-            </w:r>
-            <w:proofErr w:type="spellEnd"/>
-            <w:r>
-              <w:rPr>
-                <w:rFonts w:ascii="Times New Roman" w:eastAsia="Times New Roman" w:hAnsi="Times New Roman" w:cs="Times New Roman"/>
-                <w:color w:val="auto"/>
-              </w:rPr>
-              <w:t xml:space="preserve"> </w:t>
-            </w:r>
-            <w:proofErr w:type="spellStart"/>
-            <w:r>
-              <w:rPr>
-                <w:rFonts w:ascii="Times New Roman" w:eastAsia="Times New Roman" w:hAnsi="Times New Roman" w:cs="Times New Roman"/>
-                <w:color w:val="auto"/>
-              </w:rPr>
-              <w:t>dễ</w:t>
-            </w:r>
-            <w:proofErr w:type="spellEnd"/>
-            <w:r>
-              <w:rPr>
-                <w:rFonts w:ascii="Times New Roman" w:eastAsia="Times New Roman" w:hAnsi="Times New Roman" w:cs="Times New Roman"/>
-                <w:color w:val="auto"/>
-              </w:rPr>
-              <w:t xml:space="preserve"> </w:t>
-            </w:r>
-            <w:proofErr w:type="spellStart"/>
-            <w:r>
-              <w:rPr>
-                <w:rFonts w:ascii="Times New Roman" w:eastAsia="Times New Roman" w:hAnsi="Times New Roman" w:cs="Times New Roman"/>
-                <w:color w:val="auto"/>
-              </w:rPr>
-              <w:t>dàng</w:t>
-            </w:r>
-            <w:proofErr w:type="spellEnd"/>
+              <w:t>Tôi có thể thanh toán các khóa học nhanh chóng và dễ dàng</w:t>
+            </w:r>
           </w:p>
         </w:tc>
         <w:tc>
@@ -10471,7 +7998,6 @@
                 <w:rFonts w:ascii="Times New Roman" w:eastAsia="Times New Roman" w:hAnsi="Times New Roman" w:cs="Times New Roman"/>
                 <w:color w:val="auto"/>
               </w:rPr>
-              <w:lastRenderedPageBreak/>
               <w:t>PB07</w:t>
             </w:r>
           </w:p>
@@ -10501,82 +8027,18 @@
               <w:jc w:val="center"/>
               <w:rPr>
                 <w:rFonts w:ascii="Times New Roman" w:eastAsia="Arial" w:hAnsi="Times New Roman" w:cs="Times New Roman"/>
+                <w:b/>
                 <w:color w:val="auto"/>
               </w:rPr>
             </w:pPr>
-            <w:proofErr w:type="spellStart"/>
             <w:r>
               <w:rPr>
                 <w:rFonts w:ascii="Times New Roman" w:eastAsia="Times New Roman" w:hAnsi="Times New Roman" w:cs="Times New Roman"/>
+                <w:b/>
                 <w:color w:val="auto"/>
               </w:rPr>
-              <w:t>Người</w:t>
-            </w:r>
-            <w:proofErr w:type="spellEnd"/>
-            <w:r>
-              <w:rPr>
-                <w:rFonts w:ascii="Times New Roman" w:eastAsia="Times New Roman" w:hAnsi="Times New Roman" w:cs="Times New Roman"/>
-                <w:color w:val="auto"/>
-              </w:rPr>
-              <w:t xml:space="preserve"> </w:t>
-            </w:r>
-            <w:proofErr w:type="spellStart"/>
-            <w:r>
-              <w:rPr>
-                <w:rFonts w:ascii="Times New Roman" w:eastAsia="Times New Roman" w:hAnsi="Times New Roman" w:cs="Times New Roman"/>
-                <w:color w:val="auto"/>
-              </w:rPr>
-              <w:t>tập</w:t>
-            </w:r>
-            <w:proofErr w:type="spellEnd"/>
-            <w:r>
-              <w:rPr>
-                <w:rFonts w:ascii="Times New Roman" w:eastAsia="Times New Roman" w:hAnsi="Times New Roman" w:cs="Times New Roman"/>
-                <w:color w:val="auto"/>
-              </w:rPr>
-              <w:t xml:space="preserve"> </w:t>
-            </w:r>
-            <w:proofErr w:type="spellStart"/>
-            <w:r>
-              <w:rPr>
-                <w:rFonts w:ascii="Times New Roman" w:eastAsia="Times New Roman" w:hAnsi="Times New Roman" w:cs="Times New Roman"/>
-                <w:color w:val="auto"/>
-              </w:rPr>
-              <w:t>luyện</w:t>
-            </w:r>
-            <w:proofErr w:type="spellEnd"/>
-            <w:r>
-              <w:rPr>
-                <w:rFonts w:ascii="Times New Roman" w:eastAsia="Times New Roman" w:hAnsi="Times New Roman" w:cs="Times New Roman"/>
-                <w:color w:val="auto"/>
-              </w:rPr>
-              <w:t xml:space="preserve"> </w:t>
-            </w:r>
-            <w:proofErr w:type="spellStart"/>
-            <w:r>
-              <w:rPr>
-                <w:rFonts w:ascii="Times New Roman" w:eastAsia="Times New Roman" w:hAnsi="Times New Roman" w:cs="Times New Roman"/>
-                <w:color w:val="auto"/>
-              </w:rPr>
-              <w:t>thể</w:t>
-            </w:r>
-            <w:proofErr w:type="spellEnd"/>
-            <w:r>
-              <w:rPr>
-                <w:rFonts w:ascii="Times New Roman" w:eastAsia="Times New Roman" w:hAnsi="Times New Roman" w:cs="Times New Roman"/>
-                <w:color w:val="auto"/>
-              </w:rPr>
-              <w:t xml:space="preserve"> </w:t>
-            </w:r>
-            <w:proofErr w:type="spellStart"/>
-            <w:r>
-              <w:rPr>
-                <w:rFonts w:ascii="Times New Roman" w:eastAsia="Times New Roman" w:hAnsi="Times New Roman" w:cs="Times New Roman"/>
-                <w:color w:val="auto"/>
-              </w:rPr>
-              <w:t>thao</w:t>
-            </w:r>
-            <w:proofErr w:type="spellEnd"/>
+              <w:t>Người tập luyện thể thao</w:t>
+            </w:r>
           </w:p>
         </w:tc>
         <w:tc>
@@ -10607,69 +8069,12 @@
                 <w:color w:val="auto"/>
               </w:rPr>
             </w:pPr>
-            <w:proofErr w:type="spellStart"/>
             <w:r>
               <w:rPr>
                 <w:rFonts w:ascii="Times New Roman" w:eastAsia="Times New Roman" w:hAnsi="Times New Roman" w:cs="Times New Roman"/>
                 <w:color w:val="auto"/>
               </w:rPr>
-              <w:t>Có</w:t>
-            </w:r>
-            <w:proofErr w:type="spellEnd"/>
-            <w:r>
-              <w:rPr>
-                <w:rFonts w:ascii="Times New Roman" w:eastAsia="Times New Roman" w:hAnsi="Times New Roman" w:cs="Times New Roman"/>
-                <w:color w:val="auto"/>
-              </w:rPr>
-              <w:t xml:space="preserve"> </w:t>
-            </w:r>
-            <w:proofErr w:type="spellStart"/>
-            <w:r>
-              <w:rPr>
-                <w:rFonts w:ascii="Times New Roman" w:eastAsia="Times New Roman" w:hAnsi="Times New Roman" w:cs="Times New Roman"/>
-                <w:color w:val="auto"/>
-              </w:rPr>
-              <w:t>khóa</w:t>
-            </w:r>
-            <w:proofErr w:type="spellEnd"/>
-            <w:r>
-              <w:rPr>
-                <w:rFonts w:ascii="Times New Roman" w:eastAsia="Times New Roman" w:hAnsi="Times New Roman" w:cs="Times New Roman"/>
-                <w:color w:val="auto"/>
-              </w:rPr>
-              <w:t xml:space="preserve"> </w:t>
-            </w:r>
-            <w:proofErr w:type="spellStart"/>
-            <w:r>
-              <w:rPr>
-                <w:rFonts w:ascii="Times New Roman" w:eastAsia="Times New Roman" w:hAnsi="Times New Roman" w:cs="Times New Roman"/>
-                <w:color w:val="auto"/>
-              </w:rPr>
-              <w:t>học</w:t>
-            </w:r>
-            <w:proofErr w:type="spellEnd"/>
-            <w:r>
-              <w:rPr>
-                <w:rFonts w:ascii="Times New Roman" w:eastAsia="Times New Roman" w:hAnsi="Times New Roman" w:cs="Times New Roman"/>
-                <w:color w:val="auto"/>
-              </w:rPr>
-              <w:t xml:space="preserve"> </w:t>
-            </w:r>
-            <w:proofErr w:type="spellStart"/>
-            <w:r>
-              <w:rPr>
-                <w:rFonts w:ascii="Times New Roman" w:eastAsia="Times New Roman" w:hAnsi="Times New Roman" w:cs="Times New Roman"/>
-                <w:color w:val="auto"/>
-              </w:rPr>
-              <w:t>thử</w:t>
-            </w:r>
-            <w:proofErr w:type="spellEnd"/>
-            <w:r>
-              <w:rPr>
-                <w:rFonts w:ascii="Times New Roman" w:eastAsia="Times New Roman" w:hAnsi="Times New Roman" w:cs="Times New Roman"/>
-                <w:color w:val="auto"/>
-              </w:rPr>
-              <w:t xml:space="preserve"> free</w:t>
+              <w:t>Có khóa học thử free</w:t>
             </w:r>
           </w:p>
         </w:tc>
@@ -10700,239 +8105,13 @@
                 <w:color w:val="auto"/>
               </w:rPr>
             </w:pPr>
-            <w:proofErr w:type="spellStart"/>
             <w:r>
               <w:rPr>
                 <w:rFonts w:ascii="Times New Roman" w:eastAsia="Times New Roman" w:hAnsi="Times New Roman" w:cs="Times New Roman"/>
                 <w:color w:val="auto"/>
               </w:rPr>
-              <w:t>Tôi</w:t>
-            </w:r>
-            <w:proofErr w:type="spellEnd"/>
-            <w:r>
-              <w:rPr>
-                <w:rFonts w:ascii="Times New Roman" w:eastAsia="Times New Roman" w:hAnsi="Times New Roman" w:cs="Times New Roman"/>
-                <w:color w:val="auto"/>
-              </w:rPr>
-              <w:t xml:space="preserve"> </w:t>
-            </w:r>
-            <w:proofErr w:type="spellStart"/>
-            <w:r>
-              <w:rPr>
-                <w:rFonts w:ascii="Times New Roman" w:eastAsia="Times New Roman" w:hAnsi="Times New Roman" w:cs="Times New Roman"/>
-                <w:color w:val="auto"/>
-              </w:rPr>
-              <w:t>có</w:t>
-            </w:r>
-            <w:proofErr w:type="spellEnd"/>
-            <w:r>
-              <w:rPr>
-                <w:rFonts w:ascii="Times New Roman" w:eastAsia="Times New Roman" w:hAnsi="Times New Roman" w:cs="Times New Roman"/>
-                <w:color w:val="auto"/>
-              </w:rPr>
-              <w:t xml:space="preserve"> </w:t>
-            </w:r>
-            <w:proofErr w:type="spellStart"/>
-            <w:r>
-              <w:rPr>
-                <w:rFonts w:ascii="Times New Roman" w:eastAsia="Times New Roman" w:hAnsi="Times New Roman" w:cs="Times New Roman"/>
-                <w:color w:val="auto"/>
-              </w:rPr>
-              <w:t>thể</w:t>
-            </w:r>
-            <w:proofErr w:type="spellEnd"/>
-            <w:r>
-              <w:rPr>
-                <w:rFonts w:ascii="Times New Roman" w:eastAsia="Times New Roman" w:hAnsi="Times New Roman" w:cs="Times New Roman"/>
-                <w:color w:val="auto"/>
-              </w:rPr>
-              <w:t xml:space="preserve"> </w:t>
-            </w:r>
-            <w:proofErr w:type="spellStart"/>
-            <w:r>
-              <w:rPr>
-                <w:rFonts w:ascii="Times New Roman" w:eastAsia="Times New Roman" w:hAnsi="Times New Roman" w:cs="Times New Roman"/>
-                <w:color w:val="auto"/>
-              </w:rPr>
-              <w:t>biết</w:t>
-            </w:r>
-            <w:proofErr w:type="spellEnd"/>
-            <w:r>
-              <w:rPr>
-                <w:rFonts w:ascii="Times New Roman" w:eastAsia="Times New Roman" w:hAnsi="Times New Roman" w:cs="Times New Roman"/>
-                <w:color w:val="auto"/>
-              </w:rPr>
-              <w:t xml:space="preserve"> </w:t>
-            </w:r>
-            <w:proofErr w:type="spellStart"/>
-            <w:r>
-              <w:rPr>
-                <w:rFonts w:ascii="Times New Roman" w:eastAsia="Times New Roman" w:hAnsi="Times New Roman" w:cs="Times New Roman"/>
-                <w:color w:val="auto"/>
-              </w:rPr>
-              <w:t>được</w:t>
-            </w:r>
-            <w:proofErr w:type="spellEnd"/>
-            <w:r>
-              <w:rPr>
-                <w:rFonts w:ascii="Times New Roman" w:eastAsia="Times New Roman" w:hAnsi="Times New Roman" w:cs="Times New Roman"/>
-                <w:color w:val="auto"/>
-              </w:rPr>
-              <w:t xml:space="preserve"> </w:t>
-            </w:r>
-            <w:proofErr w:type="spellStart"/>
-            <w:r>
-              <w:rPr>
-                <w:rFonts w:ascii="Times New Roman" w:eastAsia="Times New Roman" w:hAnsi="Times New Roman" w:cs="Times New Roman"/>
-                <w:color w:val="auto"/>
-              </w:rPr>
-              <w:t>các</w:t>
-            </w:r>
-            <w:proofErr w:type="spellEnd"/>
-            <w:r>
-              <w:rPr>
-                <w:rFonts w:ascii="Times New Roman" w:eastAsia="Times New Roman" w:hAnsi="Times New Roman" w:cs="Times New Roman"/>
-                <w:color w:val="auto"/>
-              </w:rPr>
-              <w:t xml:space="preserve"> </w:t>
-            </w:r>
-            <w:proofErr w:type="spellStart"/>
-            <w:r>
-              <w:rPr>
-                <w:rFonts w:ascii="Times New Roman" w:eastAsia="Times New Roman" w:hAnsi="Times New Roman" w:cs="Times New Roman"/>
-                <w:color w:val="auto"/>
-              </w:rPr>
-              <w:t>khóa</w:t>
-            </w:r>
-            <w:proofErr w:type="spellEnd"/>
-            <w:r>
-              <w:rPr>
-                <w:rFonts w:ascii="Times New Roman" w:eastAsia="Times New Roman" w:hAnsi="Times New Roman" w:cs="Times New Roman"/>
-                <w:color w:val="auto"/>
-              </w:rPr>
-              <w:t xml:space="preserve"> </w:t>
-            </w:r>
-            <w:proofErr w:type="spellStart"/>
-            <w:r>
-              <w:rPr>
-                <w:rFonts w:ascii="Times New Roman" w:eastAsia="Times New Roman" w:hAnsi="Times New Roman" w:cs="Times New Roman"/>
-                <w:color w:val="auto"/>
-              </w:rPr>
-              <w:t>học</w:t>
-            </w:r>
-            <w:proofErr w:type="spellEnd"/>
-            <w:r>
-              <w:rPr>
-                <w:rFonts w:ascii="Times New Roman" w:eastAsia="Times New Roman" w:hAnsi="Times New Roman" w:cs="Times New Roman"/>
-                <w:color w:val="auto"/>
-              </w:rPr>
-              <w:t xml:space="preserve"> </w:t>
-            </w:r>
-            <w:proofErr w:type="spellStart"/>
-            <w:r>
-              <w:rPr>
-                <w:rFonts w:ascii="Times New Roman" w:eastAsia="Times New Roman" w:hAnsi="Times New Roman" w:cs="Times New Roman"/>
-                <w:color w:val="auto"/>
-              </w:rPr>
-              <w:t>tại</w:t>
-            </w:r>
-            <w:proofErr w:type="spellEnd"/>
-            <w:r>
-              <w:rPr>
-                <w:rFonts w:ascii="Times New Roman" w:eastAsia="Times New Roman" w:hAnsi="Times New Roman" w:cs="Times New Roman"/>
-                <w:color w:val="auto"/>
-              </w:rPr>
-              <w:t xml:space="preserve"> fitness plus </w:t>
-            </w:r>
-            <w:proofErr w:type="spellStart"/>
-            <w:r>
-              <w:rPr>
-                <w:rFonts w:ascii="Times New Roman" w:eastAsia="Times New Roman" w:hAnsi="Times New Roman" w:cs="Times New Roman"/>
-                <w:color w:val="auto"/>
-              </w:rPr>
-              <w:t>có</w:t>
-            </w:r>
-            <w:proofErr w:type="spellEnd"/>
-            <w:r>
-              <w:rPr>
-                <w:rFonts w:ascii="Times New Roman" w:eastAsia="Times New Roman" w:hAnsi="Times New Roman" w:cs="Times New Roman"/>
-                <w:color w:val="auto"/>
-              </w:rPr>
-              <w:t xml:space="preserve"> </w:t>
-            </w:r>
-            <w:proofErr w:type="spellStart"/>
-            <w:r>
-              <w:rPr>
-                <w:rFonts w:ascii="Times New Roman" w:eastAsia="Times New Roman" w:hAnsi="Times New Roman" w:cs="Times New Roman"/>
-                <w:color w:val="auto"/>
-              </w:rPr>
-              <w:t>phù</w:t>
-            </w:r>
-            <w:proofErr w:type="spellEnd"/>
-            <w:r>
-              <w:rPr>
-                <w:rFonts w:ascii="Times New Roman" w:eastAsia="Times New Roman" w:hAnsi="Times New Roman" w:cs="Times New Roman"/>
-                <w:color w:val="auto"/>
-              </w:rPr>
-              <w:t xml:space="preserve"> </w:t>
-            </w:r>
-            <w:proofErr w:type="spellStart"/>
-            <w:r>
-              <w:rPr>
-                <w:rFonts w:ascii="Times New Roman" w:eastAsia="Times New Roman" w:hAnsi="Times New Roman" w:cs="Times New Roman"/>
-                <w:color w:val="auto"/>
-              </w:rPr>
-              <w:t>hợp</w:t>
-            </w:r>
-            <w:proofErr w:type="spellEnd"/>
-            <w:r>
-              <w:rPr>
-                <w:rFonts w:ascii="Times New Roman" w:eastAsia="Times New Roman" w:hAnsi="Times New Roman" w:cs="Times New Roman"/>
-                <w:color w:val="auto"/>
-              </w:rPr>
-              <w:t xml:space="preserve"> </w:t>
-            </w:r>
-            <w:proofErr w:type="spellStart"/>
-            <w:r>
-              <w:rPr>
-                <w:rFonts w:ascii="Times New Roman" w:eastAsia="Times New Roman" w:hAnsi="Times New Roman" w:cs="Times New Roman"/>
-                <w:color w:val="auto"/>
-              </w:rPr>
-              <w:t>với</w:t>
-            </w:r>
-            <w:proofErr w:type="spellEnd"/>
-            <w:r>
-              <w:rPr>
-                <w:rFonts w:ascii="Times New Roman" w:eastAsia="Times New Roman" w:hAnsi="Times New Roman" w:cs="Times New Roman"/>
-                <w:color w:val="auto"/>
-              </w:rPr>
-              <w:t xml:space="preserve"> </w:t>
-            </w:r>
-            <w:proofErr w:type="spellStart"/>
-            <w:r>
-              <w:rPr>
-                <w:rFonts w:ascii="Times New Roman" w:eastAsia="Times New Roman" w:hAnsi="Times New Roman" w:cs="Times New Roman"/>
-                <w:color w:val="auto"/>
-              </w:rPr>
-              <w:t>tôi</w:t>
-            </w:r>
-            <w:proofErr w:type="spellEnd"/>
-            <w:r>
-              <w:rPr>
-                <w:rFonts w:ascii="Times New Roman" w:eastAsia="Times New Roman" w:hAnsi="Times New Roman" w:cs="Times New Roman"/>
-                <w:color w:val="auto"/>
-              </w:rPr>
-              <w:t xml:space="preserve"> hay </w:t>
-            </w:r>
-            <w:proofErr w:type="spellStart"/>
-            <w:r>
-              <w:rPr>
-                <w:rFonts w:ascii="Times New Roman" w:eastAsia="Times New Roman" w:hAnsi="Times New Roman" w:cs="Times New Roman"/>
-                <w:color w:val="auto"/>
-              </w:rPr>
-              <w:t>không</w:t>
-            </w:r>
-            <w:proofErr w:type="spellEnd"/>
+              <w:t>Tôi có thể biết được các khóa học tại fitness plus có phù hợp với tôi hay không</w:t>
+            </w:r>
           </w:p>
         </w:tc>
         <w:tc>
@@ -11074,82 +8253,18 @@
               <w:jc w:val="center"/>
               <w:rPr>
                 <w:rFonts w:ascii="Times New Roman" w:eastAsia="Times New Roman" w:hAnsi="Times New Roman" w:cs="Times New Roman"/>
+                <w:b/>
                 <w:color w:val="auto"/>
               </w:rPr>
             </w:pPr>
-            <w:proofErr w:type="spellStart"/>
             <w:r>
               <w:rPr>
                 <w:rFonts w:ascii="Times New Roman" w:eastAsia="Times New Roman" w:hAnsi="Times New Roman" w:cs="Times New Roman"/>
+                <w:b/>
                 <w:color w:val="auto"/>
               </w:rPr>
-              <w:t>Người</w:t>
-            </w:r>
-            <w:proofErr w:type="spellEnd"/>
-            <w:r>
-              <w:rPr>
-                <w:rFonts w:ascii="Times New Roman" w:eastAsia="Times New Roman" w:hAnsi="Times New Roman" w:cs="Times New Roman"/>
-                <w:color w:val="auto"/>
-              </w:rPr>
-              <w:t xml:space="preserve"> </w:t>
-            </w:r>
-            <w:proofErr w:type="spellStart"/>
-            <w:r>
-              <w:rPr>
-                <w:rFonts w:ascii="Times New Roman" w:eastAsia="Times New Roman" w:hAnsi="Times New Roman" w:cs="Times New Roman"/>
-                <w:color w:val="auto"/>
-              </w:rPr>
-              <w:t>luyện</w:t>
-            </w:r>
-            <w:proofErr w:type="spellEnd"/>
-            <w:r>
-              <w:rPr>
-                <w:rFonts w:ascii="Times New Roman" w:eastAsia="Times New Roman" w:hAnsi="Times New Roman" w:cs="Times New Roman"/>
-                <w:color w:val="auto"/>
-              </w:rPr>
-              <w:t xml:space="preserve"> </w:t>
-            </w:r>
-            <w:proofErr w:type="spellStart"/>
-            <w:r>
-              <w:rPr>
-                <w:rFonts w:ascii="Times New Roman" w:eastAsia="Times New Roman" w:hAnsi="Times New Roman" w:cs="Times New Roman"/>
-                <w:color w:val="auto"/>
-              </w:rPr>
-              <w:t>tập</w:t>
-            </w:r>
-            <w:proofErr w:type="spellEnd"/>
-            <w:r>
-              <w:rPr>
-                <w:rFonts w:ascii="Times New Roman" w:eastAsia="Times New Roman" w:hAnsi="Times New Roman" w:cs="Times New Roman"/>
-                <w:color w:val="auto"/>
-              </w:rPr>
-              <w:t xml:space="preserve"> </w:t>
-            </w:r>
-            <w:proofErr w:type="spellStart"/>
-            <w:r>
-              <w:rPr>
-                <w:rFonts w:ascii="Times New Roman" w:eastAsia="Times New Roman" w:hAnsi="Times New Roman" w:cs="Times New Roman"/>
-                <w:color w:val="auto"/>
-              </w:rPr>
-              <w:t>thể</w:t>
-            </w:r>
-            <w:proofErr w:type="spellEnd"/>
-            <w:r>
-              <w:rPr>
-                <w:rFonts w:ascii="Times New Roman" w:eastAsia="Times New Roman" w:hAnsi="Times New Roman" w:cs="Times New Roman"/>
-                <w:color w:val="auto"/>
-              </w:rPr>
-              <w:t xml:space="preserve"> </w:t>
-            </w:r>
-            <w:proofErr w:type="spellStart"/>
-            <w:r>
-              <w:rPr>
-                <w:rFonts w:ascii="Times New Roman" w:eastAsia="Times New Roman" w:hAnsi="Times New Roman" w:cs="Times New Roman"/>
-                <w:color w:val="auto"/>
-              </w:rPr>
-              <w:t>thao</w:t>
-            </w:r>
-            <w:proofErr w:type="spellEnd"/>
+              <w:t>Người luyện tập thể thao</w:t>
+            </w:r>
           </w:p>
         </w:tc>
         <w:tc>
@@ -11180,53 +8295,12 @@
                 <w:color w:val="auto"/>
               </w:rPr>
             </w:pPr>
-            <w:proofErr w:type="spellStart"/>
             <w:r>
               <w:rPr>
                 <w:rFonts w:ascii="Times New Roman" w:eastAsia="Times New Roman" w:hAnsi="Times New Roman" w:cs="Times New Roman"/>
                 <w:color w:val="auto"/>
               </w:rPr>
-              <w:t>Được</w:t>
-            </w:r>
-            <w:proofErr w:type="spellEnd"/>
-            <w:r>
-              <w:rPr>
-                <w:rFonts w:ascii="Times New Roman" w:eastAsia="Times New Roman" w:hAnsi="Times New Roman" w:cs="Times New Roman"/>
-                <w:color w:val="auto"/>
-              </w:rPr>
-              <w:t xml:space="preserve"> </w:t>
-            </w:r>
-            <w:proofErr w:type="spellStart"/>
-            <w:r>
-              <w:rPr>
-                <w:rFonts w:ascii="Times New Roman" w:eastAsia="Times New Roman" w:hAnsi="Times New Roman" w:cs="Times New Roman"/>
-                <w:color w:val="auto"/>
-              </w:rPr>
-              <w:t>tư</w:t>
-            </w:r>
-            <w:proofErr w:type="spellEnd"/>
-            <w:r>
-              <w:rPr>
-                <w:rFonts w:ascii="Times New Roman" w:eastAsia="Times New Roman" w:hAnsi="Times New Roman" w:cs="Times New Roman"/>
-                <w:color w:val="auto"/>
-              </w:rPr>
-              <w:t xml:space="preserve"> </w:t>
-            </w:r>
-            <w:proofErr w:type="spellStart"/>
-            <w:r>
-              <w:rPr>
-                <w:rFonts w:ascii="Times New Roman" w:eastAsia="Times New Roman" w:hAnsi="Times New Roman" w:cs="Times New Roman"/>
-                <w:color w:val="auto"/>
-              </w:rPr>
-              <w:t>vấn</w:t>
-            </w:r>
-            <w:proofErr w:type="spellEnd"/>
-            <w:r>
-              <w:rPr>
-                <w:rFonts w:ascii="Times New Roman" w:eastAsia="Times New Roman" w:hAnsi="Times New Roman" w:cs="Times New Roman"/>
-                <w:color w:val="auto"/>
-              </w:rPr>
-              <w:t xml:space="preserve"> </w:t>
+              <w:t xml:space="preserve">Được tư vấn </w:t>
             </w:r>
           </w:p>
         </w:tc>
@@ -11257,181 +8331,12 @@
                 <w:color w:val="auto"/>
               </w:rPr>
             </w:pPr>
-            <w:proofErr w:type="spellStart"/>
             <w:r>
               <w:rPr>
                 <w:rFonts w:ascii="Times New Roman" w:eastAsia="Times New Roman" w:hAnsi="Times New Roman" w:cs="Times New Roman"/>
                 <w:color w:val="auto"/>
               </w:rPr>
-              <w:t>Tôi</w:t>
-            </w:r>
-            <w:proofErr w:type="spellEnd"/>
-            <w:r>
-              <w:rPr>
-                <w:rFonts w:ascii="Times New Roman" w:eastAsia="Times New Roman" w:hAnsi="Times New Roman" w:cs="Times New Roman"/>
-                <w:color w:val="auto"/>
-              </w:rPr>
-              <w:t xml:space="preserve"> </w:t>
-            </w:r>
-            <w:proofErr w:type="spellStart"/>
-            <w:r>
-              <w:rPr>
-                <w:rFonts w:ascii="Times New Roman" w:eastAsia="Times New Roman" w:hAnsi="Times New Roman" w:cs="Times New Roman"/>
-                <w:color w:val="auto"/>
-              </w:rPr>
-              <w:t>có</w:t>
-            </w:r>
-            <w:proofErr w:type="spellEnd"/>
-            <w:r>
-              <w:rPr>
-                <w:rFonts w:ascii="Times New Roman" w:eastAsia="Times New Roman" w:hAnsi="Times New Roman" w:cs="Times New Roman"/>
-                <w:color w:val="auto"/>
-              </w:rPr>
-              <w:t xml:space="preserve"> </w:t>
-            </w:r>
-            <w:proofErr w:type="spellStart"/>
-            <w:r>
-              <w:rPr>
-                <w:rFonts w:ascii="Times New Roman" w:eastAsia="Times New Roman" w:hAnsi="Times New Roman" w:cs="Times New Roman"/>
-                <w:color w:val="auto"/>
-              </w:rPr>
-              <w:t>thể</w:t>
-            </w:r>
-            <w:proofErr w:type="spellEnd"/>
-            <w:r>
-              <w:rPr>
-                <w:rFonts w:ascii="Times New Roman" w:eastAsia="Times New Roman" w:hAnsi="Times New Roman" w:cs="Times New Roman"/>
-                <w:color w:val="auto"/>
-              </w:rPr>
-              <w:t xml:space="preserve"> </w:t>
-            </w:r>
-            <w:proofErr w:type="spellStart"/>
-            <w:r>
-              <w:rPr>
-                <w:rFonts w:ascii="Times New Roman" w:eastAsia="Times New Roman" w:hAnsi="Times New Roman" w:cs="Times New Roman"/>
-                <w:color w:val="auto"/>
-              </w:rPr>
-              <w:t>lựa</w:t>
-            </w:r>
-            <w:proofErr w:type="spellEnd"/>
-            <w:r>
-              <w:rPr>
-                <w:rFonts w:ascii="Times New Roman" w:eastAsia="Times New Roman" w:hAnsi="Times New Roman" w:cs="Times New Roman"/>
-                <w:color w:val="auto"/>
-              </w:rPr>
-              <w:t xml:space="preserve"> </w:t>
-            </w:r>
-            <w:proofErr w:type="spellStart"/>
-            <w:r>
-              <w:rPr>
-                <w:rFonts w:ascii="Times New Roman" w:eastAsia="Times New Roman" w:hAnsi="Times New Roman" w:cs="Times New Roman"/>
-                <w:color w:val="auto"/>
-              </w:rPr>
-              <w:t>chọn</w:t>
-            </w:r>
-            <w:proofErr w:type="spellEnd"/>
-            <w:r>
-              <w:rPr>
-                <w:rFonts w:ascii="Times New Roman" w:eastAsia="Times New Roman" w:hAnsi="Times New Roman" w:cs="Times New Roman"/>
-                <w:color w:val="auto"/>
-              </w:rPr>
-              <w:t xml:space="preserve"> </w:t>
-            </w:r>
-            <w:proofErr w:type="spellStart"/>
-            <w:r>
-              <w:rPr>
-                <w:rFonts w:ascii="Times New Roman" w:eastAsia="Times New Roman" w:hAnsi="Times New Roman" w:cs="Times New Roman"/>
-                <w:color w:val="auto"/>
-              </w:rPr>
-              <w:t>các</w:t>
-            </w:r>
-            <w:proofErr w:type="spellEnd"/>
-            <w:r>
-              <w:rPr>
-                <w:rFonts w:ascii="Times New Roman" w:eastAsia="Times New Roman" w:hAnsi="Times New Roman" w:cs="Times New Roman"/>
-                <w:color w:val="auto"/>
-              </w:rPr>
-              <w:t xml:space="preserve"> </w:t>
-            </w:r>
-            <w:proofErr w:type="spellStart"/>
-            <w:r>
-              <w:rPr>
-                <w:rFonts w:ascii="Times New Roman" w:eastAsia="Times New Roman" w:hAnsi="Times New Roman" w:cs="Times New Roman"/>
-                <w:color w:val="auto"/>
-              </w:rPr>
-              <w:t>khóa</w:t>
-            </w:r>
-            <w:proofErr w:type="spellEnd"/>
-            <w:r>
-              <w:rPr>
-                <w:rFonts w:ascii="Times New Roman" w:eastAsia="Times New Roman" w:hAnsi="Times New Roman" w:cs="Times New Roman"/>
-                <w:color w:val="auto"/>
-              </w:rPr>
-              <w:t xml:space="preserve"> </w:t>
-            </w:r>
-            <w:proofErr w:type="spellStart"/>
-            <w:r>
-              <w:rPr>
-                <w:rFonts w:ascii="Times New Roman" w:eastAsia="Times New Roman" w:hAnsi="Times New Roman" w:cs="Times New Roman"/>
-                <w:color w:val="auto"/>
-              </w:rPr>
-              <w:t>học</w:t>
-            </w:r>
-            <w:proofErr w:type="spellEnd"/>
-            <w:r>
-              <w:rPr>
-                <w:rFonts w:ascii="Times New Roman" w:eastAsia="Times New Roman" w:hAnsi="Times New Roman" w:cs="Times New Roman"/>
-                <w:color w:val="auto"/>
-              </w:rPr>
-              <w:t xml:space="preserve"> </w:t>
-            </w:r>
-            <w:proofErr w:type="spellStart"/>
-            <w:r>
-              <w:rPr>
-                <w:rFonts w:ascii="Times New Roman" w:eastAsia="Times New Roman" w:hAnsi="Times New Roman" w:cs="Times New Roman"/>
-                <w:color w:val="auto"/>
-              </w:rPr>
-              <w:t>hoặc</w:t>
-            </w:r>
-            <w:proofErr w:type="spellEnd"/>
-            <w:r>
-              <w:rPr>
-                <w:rFonts w:ascii="Times New Roman" w:eastAsia="Times New Roman" w:hAnsi="Times New Roman" w:cs="Times New Roman"/>
-                <w:color w:val="auto"/>
-              </w:rPr>
-              <w:t xml:space="preserve"> PT </w:t>
-            </w:r>
-            <w:proofErr w:type="spellStart"/>
-            <w:r>
-              <w:rPr>
-                <w:rFonts w:ascii="Times New Roman" w:eastAsia="Times New Roman" w:hAnsi="Times New Roman" w:cs="Times New Roman"/>
-                <w:color w:val="auto"/>
-              </w:rPr>
-              <w:t>phù</w:t>
-            </w:r>
-            <w:proofErr w:type="spellEnd"/>
-            <w:r>
-              <w:rPr>
-                <w:rFonts w:ascii="Times New Roman" w:eastAsia="Times New Roman" w:hAnsi="Times New Roman" w:cs="Times New Roman"/>
-                <w:color w:val="auto"/>
-              </w:rPr>
-              <w:t xml:space="preserve"> </w:t>
-            </w:r>
-            <w:proofErr w:type="spellStart"/>
-            <w:r>
-              <w:rPr>
-                <w:rFonts w:ascii="Times New Roman" w:eastAsia="Times New Roman" w:hAnsi="Times New Roman" w:cs="Times New Roman"/>
-                <w:color w:val="auto"/>
-              </w:rPr>
-              <w:t>hợp</w:t>
-            </w:r>
-            <w:proofErr w:type="spellEnd"/>
-            <w:r>
-              <w:rPr>
-                <w:rFonts w:ascii="Times New Roman" w:eastAsia="Times New Roman" w:hAnsi="Times New Roman" w:cs="Times New Roman"/>
-                <w:color w:val="auto"/>
-              </w:rPr>
-              <w:t xml:space="preserve"> </w:t>
+              <w:t xml:space="preserve">Tôi có thể lựa chọn các khóa học hoặc PT phù hợp </w:t>
             </w:r>
           </w:p>
         </w:tc>
@@ -11535,8 +8440,8 @@
           <w:rFonts w:ascii="Times New Roman" w:hAnsi="Times New Roman" w:cs="Times New Roman"/>
         </w:rPr>
       </w:pPr>
-      <w:bookmarkStart w:id="17" w:name="_fgdqsp5tgv7f" w:colFirst="0" w:colLast="0"/>
-      <w:bookmarkEnd w:id="17"/>
+      <w:bookmarkStart w:id="18" w:name="_fgdqsp5tgv7f" w:colFirst="0" w:colLast="0"/>
+      <w:bookmarkEnd w:id="18"/>
       <w:r>
         <w:rPr>
           <w:rFonts w:ascii="Times New Roman" w:hAnsi="Times New Roman" w:cs="Times New Roman"/>
@@ -11809,13 +8714,11 @@
               <w:rPr>
                 <w:rFonts w:ascii="Times New Roman" w:eastAsia="Arial" w:hAnsi="Times New Roman" w:cs="Times New Roman"/>
                 <w:color w:val="000000"/>
-                <w:sz w:val="20"/>
-                <w:szCs w:val="20"/>
-              </w:rPr>
-            </w:pPr>
-            <w:r>
-              <w:rPr>
-                <w:rFonts w:ascii="Times New Roman" w:hAnsi="Times New Roman" w:cs="Times New Roman"/>
+              </w:rPr>
+            </w:pPr>
+            <w:r>
+              <w:rPr>
+                <w:rFonts w:ascii="Times New Roman" w:eastAsia="Times New Roman" w:hAnsi="Times New Roman" w:cs="Times New Roman"/>
               </w:rPr>
               <w:t>PB01</w:t>
             </w:r>
@@ -11847,26 +8750,16 @@
               <w:rPr>
                 <w:rFonts w:ascii="Times New Roman" w:eastAsia="Arial" w:hAnsi="Times New Roman" w:cs="Times New Roman"/>
                 <w:color w:val="000000"/>
-                <w:sz w:val="20"/>
-                <w:szCs w:val="20"/>
-              </w:rPr>
-            </w:pPr>
-            <w:r>
-              <w:rPr>
-                <w:rFonts w:ascii="Times New Roman" w:hAnsi="Times New Roman" w:cs="Times New Roman"/>
-                <w:b/>
-              </w:rPr>
-              <w:t xml:space="preserve">View </w:t>
-            </w:r>
-            <w:proofErr w:type="spellStart"/>
-            <w:r>
-              <w:rPr>
-                <w:rFonts w:ascii="Times New Roman" w:hAnsi="Times New Roman" w:cs="Times New Roman"/>
-                <w:b/>
-              </w:rPr>
-              <w:t>DataCubes</w:t>
-            </w:r>
-            <w:proofErr w:type="spellEnd"/>
+              </w:rPr>
+            </w:pPr>
+            <w:r>
+              <w:rPr>
+                <w:rFonts w:ascii="Times New Roman" w:eastAsia="Times New Roman" w:hAnsi="Times New Roman" w:cs="Times New Roman"/>
+                <w:b/>
+                <w:bCs/>
+              </w:rPr>
+              <w:t>Xem hồ sơ PT</w:t>
+            </w:r>
           </w:p>
         </w:tc>
         <w:tc>
@@ -11895,15 +8788,13 @@
               <w:rPr>
                 <w:rFonts w:ascii="Times New Roman" w:eastAsia="Arial" w:hAnsi="Times New Roman" w:cs="Times New Roman"/>
                 <w:color w:val="000000"/>
-                <w:sz w:val="20"/>
-                <w:szCs w:val="20"/>
-              </w:rPr>
-            </w:pPr>
-            <w:r>
-              <w:rPr>
-                <w:rFonts w:ascii="Times New Roman" w:hAnsi="Times New Roman" w:cs="Times New Roman"/>
-              </w:rPr>
-              <w:t>Allow to see list of data cubes and brief of information about data cubes</w:t>
+              </w:rPr>
+            </w:pPr>
+            <w:r>
+              <w:rPr>
+                <w:rFonts w:ascii="Times New Roman" w:eastAsia="Times New Roman" w:hAnsi="Times New Roman" w:cs="Times New Roman"/>
+              </w:rPr>
+              <w:t>Cho phép xem danh sách các PT hiện có và thông tin của mỗi PT</w:t>
             </w:r>
           </w:p>
         </w:tc>
@@ -11933,17 +8824,13 @@
               <w:rPr>
                 <w:rFonts w:ascii="Times New Roman" w:eastAsia="Arial" w:hAnsi="Times New Roman" w:cs="Times New Roman"/>
                 <w:color w:val="000000"/>
-                <w:sz w:val="20"/>
-                <w:szCs w:val="20"/>
-              </w:rPr>
-            </w:pPr>
-            <w:r>
-              <w:rPr>
-                <w:rFonts w:ascii="Times New Roman" w:hAnsi="Times New Roman" w:cs="Times New Roman"/>
-                <w:b/>
-                <w:color w:val="FF0000"/>
-              </w:rPr>
-              <w:t>H</w:t>
+              </w:rPr>
+            </w:pPr>
+            <w:r>
+              <w:rPr>
+                <w:rFonts w:ascii="Times New Roman" w:eastAsia="Times New Roman" w:hAnsi="Times New Roman" w:cs="Times New Roman"/>
+              </w:rPr>
+              <w:t>PB01</w:t>
             </w:r>
           </w:p>
         </w:tc>
@@ -11978,16 +8865,6 @@
                 <w:szCs w:val="20"/>
               </w:rPr>
             </w:pPr>
-            <w:r>
-              <w:rPr>
-                <w:rFonts w:ascii="Times New Roman" w:eastAsia="Arial" w:hAnsi="Times New Roman" w:cs="Times New Roman"/>
-                <w:b/>
-                <w:color w:val="FFFFFF"/>
-                <w:sz w:val="20"/>
-                <w:szCs w:val="20"/>
-              </w:rPr>
-              <w:t>Done</w:t>
-            </w:r>
           </w:p>
         </w:tc>
       </w:tr>
@@ -12020,13 +8897,11 @@
               <w:rPr>
                 <w:rFonts w:ascii="Times New Roman" w:eastAsia="Arial" w:hAnsi="Times New Roman" w:cs="Times New Roman"/>
                 <w:color w:val="000000"/>
-                <w:sz w:val="20"/>
-                <w:szCs w:val="20"/>
-              </w:rPr>
-            </w:pPr>
-            <w:r>
-              <w:rPr>
-                <w:rFonts w:ascii="Times New Roman" w:hAnsi="Times New Roman" w:cs="Times New Roman"/>
+              </w:rPr>
+            </w:pPr>
+            <w:r>
+              <w:rPr>
+                <w:rFonts w:ascii="Times New Roman" w:eastAsia="Times New Roman" w:hAnsi="Times New Roman" w:cs="Times New Roman"/>
               </w:rPr>
               <w:t>PB02</w:t>
             </w:r>
@@ -12058,26 +8933,16 @@
               <w:rPr>
                 <w:rFonts w:ascii="Times New Roman" w:eastAsia="Arial" w:hAnsi="Times New Roman" w:cs="Times New Roman"/>
                 <w:color w:val="000000"/>
-                <w:sz w:val="20"/>
-                <w:szCs w:val="20"/>
-              </w:rPr>
-            </w:pPr>
-            <w:r>
-              <w:rPr>
-                <w:rFonts w:ascii="Times New Roman" w:hAnsi="Times New Roman" w:cs="Times New Roman"/>
-                <w:b/>
-              </w:rPr>
-              <w:t xml:space="preserve">Drag </w:t>
-            </w:r>
-            <w:proofErr w:type="spellStart"/>
-            <w:r>
-              <w:rPr>
-                <w:rFonts w:ascii="Times New Roman" w:hAnsi="Times New Roman" w:cs="Times New Roman"/>
-                <w:b/>
-              </w:rPr>
-              <w:t>DataCube</w:t>
-            </w:r>
-            <w:proofErr w:type="spellEnd"/>
+              </w:rPr>
+            </w:pPr>
+            <w:r>
+              <w:rPr>
+                <w:rFonts w:ascii="Times New Roman" w:eastAsia="Times New Roman" w:hAnsi="Times New Roman" w:cs="Times New Roman"/>
+                <w:b/>
+                <w:bCs/>
+              </w:rPr>
+              <w:t>Xem thông tin các dịch vụ</w:t>
+            </w:r>
           </w:p>
         </w:tc>
         <w:tc>
@@ -12106,24 +8971,14 @@
               <w:rPr>
                 <w:rFonts w:ascii="Times New Roman" w:eastAsia="Arial" w:hAnsi="Times New Roman" w:cs="Times New Roman"/>
                 <w:color w:val="000000"/>
-                <w:sz w:val="20"/>
-                <w:szCs w:val="20"/>
-              </w:rPr>
-            </w:pPr>
-            <w:r>
-              <w:rPr>
-                <w:rFonts w:ascii="Times New Roman" w:hAnsi="Times New Roman" w:cs="Times New Roman"/>
-              </w:rPr>
-              <w:t xml:space="preserve">-Dragging a data cube to the active page and generate information about the data of </w:t>
-            </w:r>
-            <w:proofErr w:type="spellStart"/>
-            <w:r>
-              <w:rPr>
-                <w:rFonts w:ascii="Times New Roman" w:hAnsi="Times New Roman" w:cs="Times New Roman"/>
-              </w:rPr>
-              <w:t>DataCube</w:t>
-            </w:r>
-            <w:proofErr w:type="spellEnd"/>
+              </w:rPr>
+            </w:pPr>
+            <w:r>
+              <w:rPr>
+                <w:rFonts w:ascii="Times New Roman" w:eastAsia="Times New Roman" w:hAnsi="Times New Roman" w:cs="Times New Roman"/>
+              </w:rPr>
+              <w:t>Tạo ra tất cả các thông tin về các dịch vụ và các khóa học hiện có tại Fitness Plus</w:t>
+            </w:r>
           </w:p>
         </w:tc>
         <w:tc>
@@ -12152,17 +9007,13 @@
               <w:rPr>
                 <w:rFonts w:ascii="Times New Roman" w:eastAsia="Arial" w:hAnsi="Times New Roman" w:cs="Times New Roman"/>
                 <w:color w:val="000000"/>
-                <w:sz w:val="20"/>
-                <w:szCs w:val="20"/>
-              </w:rPr>
-            </w:pPr>
-            <w:r>
-              <w:rPr>
-                <w:rFonts w:ascii="Times New Roman" w:hAnsi="Times New Roman" w:cs="Times New Roman"/>
-                <w:b/>
-                <w:color w:val="FF0000"/>
-              </w:rPr>
-              <w:t>H</w:t>
+              </w:rPr>
+            </w:pPr>
+            <w:r>
+              <w:rPr>
+                <w:rFonts w:ascii="Times New Roman" w:eastAsia="Times New Roman" w:hAnsi="Times New Roman" w:cs="Times New Roman"/>
+              </w:rPr>
+              <w:t>PB02</w:t>
             </w:r>
           </w:p>
         </w:tc>
@@ -12197,16 +9048,6 @@
                 <w:szCs w:val="20"/>
               </w:rPr>
             </w:pPr>
-            <w:r>
-              <w:rPr>
-                <w:rFonts w:ascii="Times New Roman" w:eastAsia="Arial" w:hAnsi="Times New Roman" w:cs="Times New Roman"/>
-                <w:b/>
-                <w:color w:val="FFFFFF"/>
-                <w:sz w:val="20"/>
-                <w:szCs w:val="20"/>
-              </w:rPr>
-              <w:t>Done</w:t>
-            </w:r>
           </w:p>
         </w:tc>
       </w:tr>
@@ -12239,13 +9080,11 @@
               <w:rPr>
                 <w:rFonts w:ascii="Times New Roman" w:eastAsia="Arial" w:hAnsi="Times New Roman" w:cs="Times New Roman"/>
                 <w:color w:val="000000"/>
-                <w:sz w:val="20"/>
-                <w:szCs w:val="20"/>
-              </w:rPr>
-            </w:pPr>
-            <w:r>
-              <w:rPr>
-                <w:rFonts w:ascii="Times New Roman" w:hAnsi="Times New Roman" w:cs="Times New Roman"/>
+              </w:rPr>
+            </w:pPr>
+            <w:r>
+              <w:rPr>
+                <w:rFonts w:ascii="Times New Roman" w:eastAsia="Times New Roman" w:hAnsi="Times New Roman" w:cs="Times New Roman"/>
               </w:rPr>
               <w:t>PB03</w:t>
             </w:r>
@@ -12277,26 +9116,16 @@
               <w:rPr>
                 <w:rFonts w:ascii="Times New Roman" w:eastAsia="Arial" w:hAnsi="Times New Roman" w:cs="Times New Roman"/>
                 <w:color w:val="000000"/>
-                <w:sz w:val="20"/>
-                <w:szCs w:val="20"/>
-              </w:rPr>
-            </w:pPr>
-            <w:r>
-              <w:rPr>
-                <w:rFonts w:ascii="Times New Roman" w:hAnsi="Times New Roman" w:cs="Times New Roman"/>
-                <w:b/>
-              </w:rPr>
-              <w:t xml:space="preserve">Visualise </w:t>
-            </w:r>
-            <w:proofErr w:type="spellStart"/>
-            <w:r>
-              <w:rPr>
-                <w:rFonts w:ascii="Times New Roman" w:hAnsi="Times New Roman" w:cs="Times New Roman"/>
-                <w:b/>
-              </w:rPr>
-              <w:t>DataCube</w:t>
-            </w:r>
-            <w:proofErr w:type="spellEnd"/>
+              </w:rPr>
+            </w:pPr>
+            <w:r>
+              <w:rPr>
+                <w:rFonts w:ascii="Times New Roman" w:eastAsia="Times New Roman" w:hAnsi="Times New Roman" w:cs="Times New Roman"/>
+                <w:b/>
+                <w:bCs/>
+              </w:rPr>
+              <w:t>Theo dõi chỉ số</w:t>
+            </w:r>
           </w:p>
         </w:tc>
         <w:tc>
@@ -12328,9 +9157,9 @@
             </w:pPr>
             <w:r>
               <w:rPr>
-                <w:rFonts w:ascii="Times New Roman" w:hAnsi="Times New Roman" w:cs="Times New Roman"/>
-              </w:rPr>
-              <w:t>-Visualise data cube in different ways like charts, maps and data tables.</w:t>
+                <w:rFonts w:ascii="Times New Roman" w:eastAsia="Times New Roman" w:hAnsi="Times New Roman" w:cs="Times New Roman"/>
+              </w:rPr>
+              <w:t>Các chỉ số sẽ được lưu lại mỗi ngày như: Cân nặng, chiều cao, vòng 1,2,3 tại hồ sơ cá nhân của khách hàng</w:t>
             </w:r>
           </w:p>
         </w:tc>
@@ -12360,17 +9189,13 @@
               <w:rPr>
                 <w:rFonts w:ascii="Times New Roman" w:eastAsia="Arial" w:hAnsi="Times New Roman" w:cs="Times New Roman"/>
                 <w:color w:val="000000"/>
-                <w:sz w:val="20"/>
-                <w:szCs w:val="20"/>
-              </w:rPr>
-            </w:pPr>
-            <w:r>
-              <w:rPr>
-                <w:rFonts w:ascii="Times New Roman" w:hAnsi="Times New Roman" w:cs="Times New Roman"/>
-                <w:b/>
-                <w:color w:val="FF0000"/>
-              </w:rPr>
-              <w:t>H</w:t>
+              </w:rPr>
+            </w:pPr>
+            <w:r>
+              <w:rPr>
+                <w:rFonts w:ascii="Times New Roman" w:eastAsia="Times New Roman" w:hAnsi="Times New Roman" w:cs="Times New Roman"/>
+              </w:rPr>
+              <w:t>PB03</w:t>
             </w:r>
           </w:p>
         </w:tc>
@@ -12405,16 +9230,6 @@
                 <w:szCs w:val="20"/>
               </w:rPr>
             </w:pPr>
-            <w:r>
-              <w:rPr>
-                <w:rFonts w:ascii="Times New Roman" w:eastAsia="Arial" w:hAnsi="Times New Roman" w:cs="Times New Roman"/>
-                <w:b/>
-                <w:color w:val="FFFFFF"/>
-                <w:sz w:val="20"/>
-                <w:szCs w:val="20"/>
-              </w:rPr>
-              <w:t>Done</w:t>
-            </w:r>
           </w:p>
         </w:tc>
       </w:tr>
@@ -12445,15 +9260,12 @@
               <w:spacing w:before="0" w:line="276" w:lineRule="auto"/>
               <w:jc w:val="center"/>
               <w:rPr>
-                <w:rFonts w:ascii="Times New Roman" w:eastAsia="Arial" w:hAnsi="Times New Roman" w:cs="Times New Roman"/>
-                <w:color w:val="000000"/>
-                <w:sz w:val="20"/>
-                <w:szCs w:val="20"/>
-              </w:rPr>
-            </w:pPr>
-            <w:r>
-              <w:rPr>
-                <w:rFonts w:ascii="Times New Roman" w:hAnsi="Times New Roman" w:cs="Times New Roman"/>
+                <w:rFonts w:ascii="Times New Roman" w:hAnsi="Times New Roman" w:cs="Times New Roman"/>
+              </w:rPr>
+            </w:pPr>
+            <w:r>
+              <w:rPr>
+                <w:rFonts w:ascii="Times New Roman" w:eastAsia="Times New Roman" w:hAnsi="Times New Roman" w:cs="Times New Roman"/>
               </w:rPr>
               <w:t>PB04</w:t>
             </w:r>
@@ -12483,28 +9295,18 @@
               <w:spacing w:before="0" w:line="276" w:lineRule="auto"/>
               <w:jc w:val="center"/>
               <w:rPr>
-                <w:rFonts w:ascii="Times New Roman" w:eastAsia="Arial" w:hAnsi="Times New Roman" w:cs="Times New Roman"/>
-                <w:color w:val="000000"/>
-                <w:sz w:val="20"/>
-                <w:szCs w:val="20"/>
-              </w:rPr>
-            </w:pPr>
-            <w:r>
-              <w:rPr>
-                <w:rFonts w:ascii="Times New Roman" w:hAnsi="Times New Roman" w:cs="Times New Roman"/>
-                <w:b/>
-              </w:rPr>
-              <w:t xml:space="preserve">Select </w:t>
-            </w:r>
-            <w:proofErr w:type="spellStart"/>
-            <w:r>
-              <w:rPr>
-                <w:rFonts w:ascii="Times New Roman" w:hAnsi="Times New Roman" w:cs="Times New Roman"/>
-                <w:b/>
-              </w:rPr>
-              <w:t>DataCube</w:t>
-            </w:r>
-            <w:proofErr w:type="spellEnd"/>
+                <w:rFonts w:ascii="Times New Roman" w:hAnsi="Times New Roman" w:cs="Times New Roman"/>
+                <w:b/>
+              </w:rPr>
+            </w:pPr>
+            <w:r>
+              <w:rPr>
+                <w:rFonts w:ascii="Times New Roman" w:eastAsia="Times New Roman" w:hAnsi="Times New Roman" w:cs="Times New Roman"/>
+                <w:b/>
+                <w:bCs/>
+              </w:rPr>
+              <w:t>Thử thách hàng ngày</w:t>
+            </w:r>
           </w:p>
         </w:tc>
         <w:tc>
@@ -12527,6 +9329,14 @@
           </w:tcPr>
           <w:p>
             <w:pPr>
+              <w:spacing w:line="240" w:lineRule="auto"/>
+              <w:rPr>
+                <w:rFonts w:ascii="Times New Roman" w:eastAsia="Times New Roman" w:hAnsi="Times New Roman" w:cs="Times New Roman"/>
+              </w:rPr>
+            </w:pPr>
+          </w:p>
+          <w:p>
+            <w:pPr>
               <w:widowControl w:val="0"/>
               <w:spacing w:before="0" w:line="276" w:lineRule="auto"/>
               <w:jc w:val="left"/>
@@ -12536,25 +9346,9 @@
             </w:pPr>
             <w:r>
               <w:rPr>
-                <w:rFonts w:ascii="Times New Roman" w:hAnsi="Times New Roman" w:cs="Times New Roman"/>
-              </w:rPr>
-              <w:t>-Select data cube into active page to display data from data cube</w:t>
-            </w:r>
-          </w:p>
-          <w:p>
-            <w:pPr>
-              <w:widowControl w:val="0"/>
-              <w:spacing w:before="0" w:line="276" w:lineRule="auto"/>
-              <w:jc w:val="left"/>
-              <w:rPr>
-                <w:rFonts w:ascii="Times New Roman" w:hAnsi="Times New Roman" w:cs="Times New Roman"/>
-              </w:rPr>
-            </w:pPr>
-            <w:r>
-              <w:rPr>
-                <w:rFonts w:ascii="Times New Roman" w:hAnsi="Times New Roman" w:cs="Times New Roman"/>
-              </w:rPr>
-              <w:t>-Use selected data cube to connect them with other data cubes</w:t>
+                <w:rFonts w:ascii="Times New Roman" w:eastAsia="Times New Roman" w:hAnsi="Times New Roman" w:cs="Times New Roman"/>
+              </w:rPr>
+              <w:t>Mỗi ngày sẽ có mỗi thử thách về số giờ luyện tập và số mỡ thừa giảm được</w:t>
             </w:r>
           </w:p>
         </w:tc>
@@ -12582,19 +9376,16 @@
               <w:spacing w:before="0" w:line="276" w:lineRule="auto"/>
               <w:jc w:val="center"/>
               <w:rPr>
-                <w:rFonts w:ascii="Times New Roman" w:eastAsia="Arial" w:hAnsi="Times New Roman" w:cs="Times New Roman"/>
-                <w:color w:val="000000"/>
-                <w:sz w:val="20"/>
-                <w:szCs w:val="20"/>
-              </w:rPr>
-            </w:pPr>
-            <w:r>
-              <w:rPr>
                 <w:rFonts w:ascii="Times New Roman" w:hAnsi="Times New Roman" w:cs="Times New Roman"/>
                 <w:b/>
                 <w:color w:val="FF0000"/>
               </w:rPr>
-              <w:t>H</w:t>
+            </w:pPr>
+            <w:r>
+              <w:rPr>
+                <w:rFonts w:ascii="Times New Roman" w:eastAsia="Times New Roman" w:hAnsi="Times New Roman" w:cs="Times New Roman"/>
+              </w:rPr>
+              <w:t>PB04</w:t>
             </w:r>
           </w:p>
         </w:tc>
@@ -12629,7 +9420,181 @@
                 <w:szCs w:val="20"/>
               </w:rPr>
             </w:pPr>
-            <w:r>
+          </w:p>
+        </w:tc>
+      </w:tr>
+      <w:tr>
+        <w:trPr>
+          <w:trHeight w:val="1275"/>
+        </w:trPr>
+        <w:tc>
+          <w:tcPr>
+            <w:tcW w:w="720" w:type="dxa"/>
+            <w:tcBorders>
+              <w:top w:val="single" w:sz="6" w:space="0" w:color="CCCCCC"/>
+              <w:left w:val="single" w:sz="6" w:space="0" w:color="000000"/>
+              <w:bottom w:val="single" w:sz="6" w:space="0" w:color="000000"/>
+              <w:right w:val="single" w:sz="6" w:space="0" w:color="000000"/>
+            </w:tcBorders>
+            <w:tcMar>
+              <w:top w:w="40" w:type="dxa"/>
+              <w:left w:w="40" w:type="dxa"/>
+              <w:bottom w:w="40" w:type="dxa"/>
+              <w:right w:w="40" w:type="dxa"/>
+            </w:tcMar>
+            <w:vAlign w:val="center"/>
+          </w:tcPr>
+          <w:p>
+            <w:pPr>
+              <w:widowControl w:val="0"/>
+              <w:spacing w:before="0" w:line="276" w:lineRule="auto"/>
+              <w:jc w:val="center"/>
+              <w:rPr>
+                <w:rFonts w:ascii="Times New Roman" w:eastAsia="Arial" w:hAnsi="Times New Roman" w:cs="Times New Roman"/>
+                <w:color w:val="000000"/>
+              </w:rPr>
+            </w:pPr>
+            <w:r>
+              <w:rPr>
+                <w:rFonts w:ascii="Times New Roman" w:eastAsia="Times New Roman" w:hAnsi="Times New Roman" w:cs="Times New Roman"/>
+              </w:rPr>
+              <w:lastRenderedPageBreak/>
+              <w:t>PB05</w:t>
+            </w:r>
+          </w:p>
+        </w:tc>
+        <w:tc>
+          <w:tcPr>
+            <w:tcW w:w="2010" w:type="dxa"/>
+            <w:tcBorders>
+              <w:top w:val="single" w:sz="6" w:space="0" w:color="CCCCCC"/>
+              <w:left w:val="single" w:sz="6" w:space="0" w:color="CCCCCC"/>
+              <w:bottom w:val="single" w:sz="6" w:space="0" w:color="000000"/>
+              <w:right w:val="single" w:sz="6" w:space="0" w:color="000000"/>
+            </w:tcBorders>
+            <w:shd w:val="clear" w:color="auto" w:fill="auto"/>
+            <w:tcMar>
+              <w:top w:w="40" w:type="dxa"/>
+              <w:left w:w="40" w:type="dxa"/>
+              <w:bottom w:w="40" w:type="dxa"/>
+              <w:right w:w="40" w:type="dxa"/>
+            </w:tcMar>
+            <w:vAlign w:val="center"/>
+          </w:tcPr>
+          <w:p>
+            <w:pPr>
+              <w:widowControl w:val="0"/>
+              <w:spacing w:before="0" w:line="276" w:lineRule="auto"/>
+              <w:jc w:val="center"/>
+              <w:rPr>
+                <w:rFonts w:ascii="Times New Roman" w:eastAsia="Arial" w:hAnsi="Times New Roman" w:cs="Times New Roman"/>
+                <w:color w:val="000000"/>
+              </w:rPr>
+            </w:pPr>
+            <w:r>
+              <w:rPr>
+                <w:rFonts w:ascii="Times New Roman" w:eastAsia="Times New Roman" w:hAnsi="Times New Roman" w:cs="Times New Roman"/>
+                <w:b/>
+                <w:bCs/>
+              </w:rPr>
+              <w:t>Kết nối</w:t>
+            </w:r>
+          </w:p>
+        </w:tc>
+        <w:tc>
+          <w:tcPr>
+            <w:tcW w:w="4320" w:type="dxa"/>
+            <w:tcBorders>
+              <w:top w:val="single" w:sz="6" w:space="0" w:color="CCCCCC"/>
+              <w:left w:val="single" w:sz="6" w:space="0" w:color="CCCCCC"/>
+              <w:bottom w:val="single" w:sz="6" w:space="0" w:color="000000"/>
+              <w:right w:val="single" w:sz="6" w:space="0" w:color="000000"/>
+            </w:tcBorders>
+            <w:shd w:val="clear" w:color="auto" w:fill="auto"/>
+            <w:tcMar>
+              <w:top w:w="40" w:type="dxa"/>
+              <w:left w:w="40" w:type="dxa"/>
+              <w:bottom w:w="40" w:type="dxa"/>
+              <w:right w:w="40" w:type="dxa"/>
+            </w:tcMar>
+            <w:vAlign w:val="center"/>
+          </w:tcPr>
+          <w:p>
+            <w:pPr>
+              <w:widowControl w:val="0"/>
+              <w:spacing w:before="0" w:line="276" w:lineRule="auto"/>
+              <w:jc w:val="left"/>
+              <w:rPr>
+                <w:rFonts w:ascii="Times New Roman" w:hAnsi="Times New Roman" w:cs="Times New Roman"/>
+              </w:rPr>
+            </w:pPr>
+            <w:r>
+              <w:rPr>
+                <w:rFonts w:ascii="Times New Roman" w:eastAsia="Times New Roman" w:hAnsi="Times New Roman" w:cs="Times New Roman"/>
+              </w:rPr>
+              <w:t>Tạo ra một khu vực trò chuyện chung cho các thành viên trong hệ sinh thái Fitness Plus</w:t>
+            </w:r>
+          </w:p>
+        </w:tc>
+        <w:tc>
+          <w:tcPr>
+            <w:tcW w:w="1035" w:type="dxa"/>
+            <w:tcBorders>
+              <w:top w:val="single" w:sz="6" w:space="0" w:color="CCCCCC"/>
+              <w:left w:val="single" w:sz="6" w:space="0" w:color="CCCCCC"/>
+              <w:bottom w:val="single" w:sz="6" w:space="0" w:color="000000"/>
+              <w:right w:val="single" w:sz="6" w:space="0" w:color="000000"/>
+            </w:tcBorders>
+            <w:shd w:val="clear" w:color="auto" w:fill="FFFFFF"/>
+            <w:tcMar>
+              <w:top w:w="40" w:type="dxa"/>
+              <w:left w:w="40" w:type="dxa"/>
+              <w:bottom w:w="40" w:type="dxa"/>
+              <w:right w:w="40" w:type="dxa"/>
+            </w:tcMar>
+            <w:vAlign w:val="center"/>
+          </w:tcPr>
+          <w:p>
+            <w:pPr>
+              <w:widowControl w:val="0"/>
+              <w:spacing w:before="0" w:line="276" w:lineRule="auto"/>
+              <w:jc w:val="center"/>
+              <w:rPr>
+                <w:rFonts w:ascii="Times New Roman" w:eastAsia="Arial" w:hAnsi="Times New Roman" w:cs="Times New Roman"/>
+                <w:color w:val="000000"/>
+              </w:rPr>
+            </w:pPr>
+            <w:r>
+              <w:rPr>
+                <w:rFonts w:ascii="Times New Roman" w:eastAsia="Times New Roman" w:hAnsi="Times New Roman" w:cs="Times New Roman"/>
+              </w:rPr>
+              <w:t>PB05</w:t>
+            </w:r>
+          </w:p>
+        </w:tc>
+        <w:tc>
+          <w:tcPr>
+            <w:tcW w:w="1215" w:type="dxa"/>
+            <w:tcBorders>
+              <w:top w:val="single" w:sz="6" w:space="0" w:color="CCCCCC"/>
+              <w:left w:val="single" w:sz="6" w:space="0" w:color="CCCCCC"/>
+              <w:bottom w:val="single" w:sz="6" w:space="0" w:color="000000"/>
+              <w:right w:val="single" w:sz="6" w:space="0" w:color="000000"/>
+            </w:tcBorders>
+            <w:shd w:val="clear" w:color="auto" w:fill="F39C12"/>
+            <w:tcMar>
+              <w:top w:w="40" w:type="dxa"/>
+              <w:left w:w="40" w:type="dxa"/>
+              <w:bottom w:w="40" w:type="dxa"/>
+              <w:right w:w="40" w:type="dxa"/>
+            </w:tcMar>
+            <w:vAlign w:val="center"/>
+          </w:tcPr>
+          <w:p>
+            <w:pPr>
+              <w:widowControl w:val="0"/>
+              <w:spacing w:before="0" w:line="276" w:lineRule="auto"/>
+              <w:jc w:val="center"/>
               <w:rPr>
                 <w:rFonts w:ascii="Times New Roman" w:eastAsia="Arial" w:hAnsi="Times New Roman" w:cs="Times New Roman"/>
                 <w:b/>
@@ -12637,8 +9602,7 @@
                 <w:sz w:val="20"/>
                 <w:szCs w:val="20"/>
               </w:rPr>
-              <w:t>Done</w:t>
-            </w:r>
+            </w:pPr>
           </w:p>
         </w:tc>
       </w:tr>
@@ -12671,15 +9635,13 @@
               <w:rPr>
                 <w:rFonts w:ascii="Times New Roman" w:eastAsia="Arial" w:hAnsi="Times New Roman" w:cs="Times New Roman"/>
                 <w:color w:val="000000"/>
-                <w:sz w:val="20"/>
-                <w:szCs w:val="20"/>
-              </w:rPr>
-            </w:pPr>
-            <w:r>
-              <w:rPr>
-                <w:rFonts w:ascii="Times New Roman" w:hAnsi="Times New Roman" w:cs="Times New Roman"/>
-              </w:rPr>
-              <w:t>PB05</w:t>
+              </w:rPr>
+            </w:pPr>
+            <w:r>
+              <w:rPr>
+                <w:rFonts w:ascii="Times New Roman" w:eastAsia="Times New Roman" w:hAnsi="Times New Roman" w:cs="Times New Roman"/>
+              </w:rPr>
+              <w:t>PB06</w:t>
             </w:r>
           </w:p>
         </w:tc>
@@ -12709,26 +9671,16 @@
               <w:rPr>
                 <w:rFonts w:ascii="Times New Roman" w:eastAsia="Arial" w:hAnsi="Times New Roman" w:cs="Times New Roman"/>
                 <w:color w:val="000000"/>
-                <w:sz w:val="20"/>
-                <w:szCs w:val="20"/>
-              </w:rPr>
-            </w:pPr>
-            <w:r>
-              <w:rPr>
-                <w:rFonts w:ascii="Times New Roman" w:hAnsi="Times New Roman" w:cs="Times New Roman"/>
-                <w:b/>
-              </w:rPr>
-              <w:t xml:space="preserve">Link Two </w:t>
-            </w:r>
-            <w:proofErr w:type="spellStart"/>
-            <w:r>
-              <w:rPr>
-                <w:rFonts w:ascii="Times New Roman" w:hAnsi="Times New Roman" w:cs="Times New Roman"/>
-                <w:b/>
-              </w:rPr>
-              <w:t>DataCubes</w:t>
-            </w:r>
-            <w:proofErr w:type="spellEnd"/>
+              </w:rPr>
+            </w:pPr>
+            <w:r>
+              <w:rPr>
+                <w:rFonts w:ascii="Times New Roman" w:eastAsia="Times New Roman" w:hAnsi="Times New Roman" w:cs="Times New Roman"/>
+                <w:b/>
+                <w:bCs/>
+              </w:rPr>
+              <w:t>Mua và thanh toán</w:t>
+            </w:r>
           </w:p>
         </w:tc>
         <w:tc>
@@ -12757,15 +9709,25 @@
               <w:rPr>
                 <w:rFonts w:ascii="Times New Roman" w:eastAsia="Arial" w:hAnsi="Times New Roman" w:cs="Times New Roman"/>
                 <w:color w:val="000000"/>
-                <w:sz w:val="20"/>
-                <w:szCs w:val="20"/>
-              </w:rPr>
-            </w:pPr>
-            <w:r>
-              <w:rPr>
-                <w:rFonts w:ascii="Times New Roman" w:hAnsi="Times New Roman" w:cs="Times New Roman"/>
-              </w:rPr>
-              <w:t>-Link two data cubes together to connect the data and display the data from two connected data cubes</w:t>
+              </w:rPr>
+            </w:pPr>
+            <w:r>
+              <w:rPr>
+                <w:rFonts w:ascii="Times New Roman" w:eastAsia="Times New Roman" w:hAnsi="Times New Roman" w:cs="Times New Roman"/>
+              </w:rPr>
+              <w:t xml:space="preserve">Khách hàng mua và </w:t>
+            </w:r>
+            <w:r>
+              <w:rPr>
+                <w:rFonts w:ascii="Times New Roman" w:eastAsia="Times New Roman" w:hAnsi="Times New Roman" w:cs="Times New Roman"/>
+              </w:rPr>
+              <w:t xml:space="preserve">thanh toán </w:t>
+            </w:r>
+            <w:r>
+              <w:rPr>
+                <w:rFonts w:ascii="Times New Roman" w:eastAsia="Times New Roman" w:hAnsi="Times New Roman" w:cs="Times New Roman"/>
+              </w:rPr>
+              <w:t>các khóa học hay dịch vụ tại Fitness Plus bằng hình thức thanh toán điện tử</w:t>
             </w:r>
           </w:p>
         </w:tc>
@@ -12795,17 +9757,13 @@
               <w:rPr>
                 <w:rFonts w:ascii="Times New Roman" w:eastAsia="Arial" w:hAnsi="Times New Roman" w:cs="Times New Roman"/>
                 <w:color w:val="000000"/>
-                <w:sz w:val="20"/>
-                <w:szCs w:val="20"/>
-              </w:rPr>
-            </w:pPr>
-            <w:r>
-              <w:rPr>
-                <w:rFonts w:ascii="Times New Roman" w:hAnsi="Times New Roman" w:cs="Times New Roman"/>
-                <w:b/>
-                <w:color w:val="FF0000"/>
-              </w:rPr>
-              <w:t>H</w:t>
+              </w:rPr>
+            </w:pPr>
+            <w:r>
+              <w:rPr>
+                <w:rFonts w:ascii="Times New Roman" w:eastAsia="Times New Roman" w:hAnsi="Times New Roman" w:cs="Times New Roman"/>
+              </w:rPr>
+              <w:t>PB06</w:t>
             </w:r>
           </w:p>
         </w:tc>
@@ -12840,16 +9798,6 @@
                 <w:szCs w:val="20"/>
               </w:rPr>
             </w:pPr>
-            <w:r>
-              <w:rPr>
-                <w:rFonts w:ascii="Times New Roman" w:eastAsia="Arial" w:hAnsi="Times New Roman" w:cs="Times New Roman"/>
-                <w:b/>
-                <w:color w:val="FFFFFF"/>
-                <w:sz w:val="20"/>
-                <w:szCs w:val="20"/>
-              </w:rPr>
-              <w:t>Done</w:t>
-            </w:r>
           </w:p>
         </w:tc>
       </w:tr>
@@ -12882,15 +9830,13 @@
               <w:rPr>
                 <w:rFonts w:ascii="Times New Roman" w:eastAsia="Arial" w:hAnsi="Times New Roman" w:cs="Times New Roman"/>
                 <w:color w:val="000000"/>
-                <w:sz w:val="20"/>
-                <w:szCs w:val="20"/>
-              </w:rPr>
-            </w:pPr>
-            <w:r>
-              <w:rPr>
-                <w:rFonts w:ascii="Times New Roman" w:hAnsi="Times New Roman" w:cs="Times New Roman"/>
-              </w:rPr>
-              <w:t>PB06</w:t>
+              </w:rPr>
+            </w:pPr>
+            <w:r>
+              <w:rPr>
+                <w:rFonts w:ascii="Times New Roman" w:eastAsia="Times New Roman" w:hAnsi="Times New Roman" w:cs="Times New Roman"/>
+              </w:rPr>
+              <w:t>PB07</w:t>
             </w:r>
           </w:p>
         </w:tc>
@@ -12920,26 +9866,16 @@
               <w:rPr>
                 <w:rFonts w:ascii="Times New Roman" w:eastAsia="Arial" w:hAnsi="Times New Roman" w:cs="Times New Roman"/>
                 <w:color w:val="000000"/>
-                <w:sz w:val="20"/>
-                <w:szCs w:val="20"/>
-              </w:rPr>
-            </w:pPr>
-            <w:r>
-              <w:rPr>
-                <w:rFonts w:ascii="Times New Roman" w:hAnsi="Times New Roman" w:cs="Times New Roman"/>
-                <w:b/>
-              </w:rPr>
-              <w:t xml:space="preserve">Create A New Linked </w:t>
-            </w:r>
-            <w:proofErr w:type="spellStart"/>
-            <w:r>
-              <w:rPr>
-                <w:rFonts w:ascii="Times New Roman" w:hAnsi="Times New Roman" w:cs="Times New Roman"/>
-                <w:b/>
-              </w:rPr>
-              <w:t>DataCube</w:t>
-            </w:r>
-            <w:proofErr w:type="spellEnd"/>
+              </w:rPr>
+            </w:pPr>
+            <w:r>
+              <w:rPr>
+                <w:rFonts w:ascii="Times New Roman" w:eastAsia="Times New Roman" w:hAnsi="Times New Roman" w:cs="Times New Roman"/>
+                <w:b/>
+                <w:bCs/>
+              </w:rPr>
+              <w:t>Khóa học thử free</w:t>
+            </w:r>
           </w:p>
         </w:tc>
         <w:tc>
@@ -12966,33 +9902,15 @@
               <w:spacing w:before="0" w:line="276" w:lineRule="auto"/>
               <w:jc w:val="left"/>
               <w:rPr>
-                <w:rFonts w:ascii="Times New Roman" w:hAnsi="Times New Roman" w:cs="Times New Roman"/>
-              </w:rPr>
-            </w:pPr>
-            <w:r>
-              <w:rPr>
-                <w:rFonts w:ascii="Times New Roman" w:hAnsi="Times New Roman" w:cs="Times New Roman"/>
-              </w:rPr>
-              <w:t>-Create a new data cube from two linked data cubes.</w:t>
-            </w:r>
-          </w:p>
-          <w:p>
-            <w:pPr>
-              <w:widowControl w:val="0"/>
-              <w:spacing w:before="0" w:line="276" w:lineRule="auto"/>
-              <w:jc w:val="left"/>
-              <w:rPr>
                 <w:rFonts w:ascii="Times New Roman" w:eastAsia="Arial" w:hAnsi="Times New Roman" w:cs="Times New Roman"/>
                 <w:color w:val="000000"/>
-                <w:sz w:val="20"/>
-                <w:szCs w:val="20"/>
-              </w:rPr>
-            </w:pPr>
-            <w:r>
-              <w:rPr>
-                <w:rFonts w:ascii="Times New Roman" w:hAnsi="Times New Roman" w:cs="Times New Roman"/>
-              </w:rPr>
-              <w:t>-Saving a new data cube from two linked data cubes to use for other purposes</w:t>
+              </w:rPr>
+            </w:pPr>
+            <w:r>
+              <w:rPr>
+                <w:rFonts w:ascii="Times New Roman" w:eastAsia="Times New Roman" w:hAnsi="Times New Roman" w:cs="Times New Roman"/>
+              </w:rPr>
+              <w:t>Khách hàng được học thử 15% các khóa học hiện có tại Fitness Plus</w:t>
             </w:r>
           </w:p>
         </w:tc>
@@ -13022,17 +9940,13 @@
               <w:rPr>
                 <w:rFonts w:ascii="Times New Roman" w:eastAsia="Arial" w:hAnsi="Times New Roman" w:cs="Times New Roman"/>
                 <w:color w:val="000000"/>
-                <w:sz w:val="20"/>
-                <w:szCs w:val="20"/>
-              </w:rPr>
-            </w:pPr>
-            <w:r>
-              <w:rPr>
-                <w:rFonts w:ascii="Times New Roman" w:hAnsi="Times New Roman" w:cs="Times New Roman"/>
-                <w:b/>
-                <w:color w:val="FF0000"/>
-              </w:rPr>
-              <w:t>H</w:t>
+              </w:rPr>
+            </w:pPr>
+            <w:r>
+              <w:rPr>
+                <w:rFonts w:ascii="Times New Roman" w:eastAsia="Times New Roman" w:hAnsi="Times New Roman" w:cs="Times New Roman"/>
+              </w:rPr>
+              <w:t>PB07</w:t>
             </w:r>
           </w:p>
         </w:tc>
@@ -13067,16 +9981,6 @@
                 <w:szCs w:val="20"/>
               </w:rPr>
             </w:pPr>
-            <w:r>
-              <w:rPr>
-                <w:rFonts w:ascii="Times New Roman" w:eastAsia="Arial" w:hAnsi="Times New Roman" w:cs="Times New Roman"/>
-                <w:b/>
-                <w:color w:val="FFFFFF"/>
-                <w:sz w:val="20"/>
-                <w:szCs w:val="20"/>
-              </w:rPr>
-              <w:t>Done</w:t>
-            </w:r>
           </w:p>
         </w:tc>
       </w:tr>
@@ -13109,16 +10013,13 @@
               <w:rPr>
                 <w:rFonts w:ascii="Times New Roman" w:eastAsia="Arial" w:hAnsi="Times New Roman" w:cs="Times New Roman"/>
                 <w:color w:val="000000"/>
-                <w:sz w:val="20"/>
-                <w:szCs w:val="20"/>
-              </w:rPr>
-            </w:pPr>
-            <w:r>
-              <w:rPr>
-                <w:rFonts w:ascii="Times New Roman" w:hAnsi="Times New Roman" w:cs="Times New Roman"/>
-              </w:rPr>
-              <w:lastRenderedPageBreak/>
-              <w:t>PB07</w:t>
+              </w:rPr>
+            </w:pPr>
+            <w:r>
+              <w:rPr>
+                <w:rFonts w:ascii="Times New Roman" w:eastAsia="Times New Roman" w:hAnsi="Times New Roman" w:cs="Times New Roman"/>
+              </w:rPr>
+              <w:t>PB08</w:t>
             </w:r>
           </w:p>
         </w:tc>
@@ -13148,26 +10049,16 @@
               <w:rPr>
                 <w:rFonts w:ascii="Times New Roman" w:eastAsia="Arial" w:hAnsi="Times New Roman" w:cs="Times New Roman"/>
                 <w:color w:val="000000"/>
-                <w:sz w:val="20"/>
-                <w:szCs w:val="20"/>
-              </w:rPr>
-            </w:pPr>
-            <w:r>
-              <w:rPr>
-                <w:rFonts w:ascii="Times New Roman" w:hAnsi="Times New Roman" w:cs="Times New Roman"/>
-                <w:b/>
-              </w:rPr>
-              <w:t xml:space="preserve">Visualise New </w:t>
-            </w:r>
-            <w:proofErr w:type="spellStart"/>
-            <w:r>
-              <w:rPr>
-                <w:rFonts w:ascii="Times New Roman" w:hAnsi="Times New Roman" w:cs="Times New Roman"/>
-                <w:b/>
-              </w:rPr>
-              <w:t>DataCube</w:t>
-            </w:r>
-            <w:proofErr w:type="spellEnd"/>
+              </w:rPr>
+            </w:pPr>
+            <w:r>
+              <w:rPr>
+                <w:rFonts w:ascii="Times New Roman" w:eastAsia="Times New Roman" w:hAnsi="Times New Roman" w:cs="Times New Roman"/>
+                <w:b/>
+                <w:bCs/>
+              </w:rPr>
+              <w:t>Tư vấn</w:t>
+            </w:r>
           </w:p>
         </w:tc>
         <w:tc>
@@ -13199,9 +10090,9 @@
             </w:pPr>
             <w:r>
               <w:rPr>
-                <w:rFonts w:ascii="Times New Roman" w:hAnsi="Times New Roman" w:cs="Times New Roman"/>
-              </w:rPr>
-              <w:t>-Visualise a new data cube that helps to know more about what does the data cube contains</w:t>
+                <w:rFonts w:ascii="Times New Roman" w:eastAsia="Times New Roman" w:hAnsi="Times New Roman" w:cs="Times New Roman"/>
+              </w:rPr>
+              <w:t>Fitness Plus sẽ tư vấn và kết nối các PT phù hợp với nhu cầu luyện tập mà khách hàng mong muốn</w:t>
             </w:r>
           </w:p>
         </w:tc>
@@ -13231,17 +10122,13 @@
               <w:rPr>
                 <w:rFonts w:ascii="Times New Roman" w:eastAsia="Arial" w:hAnsi="Times New Roman" w:cs="Times New Roman"/>
                 <w:color w:val="000000"/>
-                <w:sz w:val="20"/>
-                <w:szCs w:val="20"/>
-              </w:rPr>
-            </w:pPr>
-            <w:r>
-              <w:rPr>
-                <w:rFonts w:ascii="Times New Roman" w:hAnsi="Times New Roman" w:cs="Times New Roman"/>
-                <w:b/>
-                <w:color w:val="FF0000"/>
-              </w:rPr>
-              <w:t>H</w:t>
+              </w:rPr>
+            </w:pPr>
+            <w:r>
+              <w:rPr>
+                <w:rFonts w:ascii="Times New Roman" w:eastAsia="Times New Roman" w:hAnsi="Times New Roman" w:cs="Times New Roman"/>
+              </w:rPr>
+              <w:t>PB08</w:t>
             </w:r>
           </w:p>
         </w:tc>
@@ -13276,16 +10163,6 @@
                 <w:szCs w:val="20"/>
               </w:rPr>
             </w:pPr>
-            <w:r>
-              <w:rPr>
-                <w:rFonts w:ascii="Times New Roman" w:eastAsia="Arial" w:hAnsi="Times New Roman" w:cs="Times New Roman"/>
-                <w:b/>
-                <w:color w:val="FFFFFF"/>
-                <w:sz w:val="20"/>
-                <w:szCs w:val="20"/>
-              </w:rPr>
-              <w:t>Done</w:t>
-            </w:r>
           </w:p>
         </w:tc>
       </w:tr>
@@ -13297,8 +10174,8 @@
           <w:rFonts w:ascii="Times New Roman" w:hAnsi="Times New Roman" w:cs="Times New Roman"/>
         </w:rPr>
       </w:pPr>
-      <w:bookmarkStart w:id="18" w:name="_qqo49k3tc8qf" w:colFirst="0" w:colLast="0"/>
-      <w:bookmarkEnd w:id="18"/>
+      <w:bookmarkStart w:id="19" w:name="_qqo49k3tc8qf" w:colFirst="0" w:colLast="0"/>
+      <w:bookmarkEnd w:id="19"/>
     </w:p>
     <w:p>
       <w:pPr>
@@ -13325,7 +10202,7 @@
 </file>
 
 <file path=word/endnotes.xml><?xml version="1.0" encoding="utf-8"?>
-<w:endnotes xmlns:wpc="http://schemas.microsoft.com/office/word/2010/wordprocessingCanvas" xmlns:cx="http://schemas.microsoft.com/office/drawing/2014/chartex" xmlns:cx1="http://schemas.microsoft.com/office/drawing/2015/9/8/chartex" xmlns:cx2="http://schemas.microsoft.com/office/drawing/2015/10/21/chartex" xmlns:cx3="http://schemas.microsoft.com/office/drawing/2016/5/9/chartex" xmlns:cx4="http://schemas.microsoft.com/office/drawing/2016/5/10/chartex" xmlns:cx5="http://schemas.microsoft.com/office/drawing/2016/5/11/chartex" xmlns:cx6="http://schemas.microsoft.com/office/drawing/2016/5/12/chartex" xmlns:cx7="http://schemas.microsoft.com/office/drawing/2016/5/13/chartex" xmlns:cx8="http://schemas.microsoft.com/office/drawing/2016/5/14/chartex" xmlns:mc="http://schemas.openxmlformats.org/markup-compatibility/2006" xmlns:aink="http://schemas.microsoft.com/office/drawing/2016/ink" xmlns:am3d="http://schemas.microsoft.com/office/drawing/2017/model3d" xmlns:o="urn:schemas-microsoft-com:office:office" xmlns:r="http://schemas.openxmlformats.org/officeDocument/2006/relationships" xmlns:m="http://schemas.openxmlformats.org/officeDocument/2006/math" xmlns:v="urn:schemas-microsoft-com:vml" xmlns:wp14="http://schemas.microsoft.com/office/word/2010/wordprocessingDrawing" xmlns:wp="http://schemas.openxmlformats.org/drawingml/2006/wordprocessingDrawing" xmlns:w10="urn:schemas-microsoft-com:office:word" xmlns:w="http://schemas.openxmlformats.org/wordprocessingml/2006/main" xmlns:w14="http://schemas.microsoft.com/office/word/2010/wordml" xmlns:w15="http://schemas.microsoft.com/office/word/2012/wordml" xmlns:w16cex="http://schemas.microsoft.com/office/word/2018/wordml/cex" xmlns:w16cid="http://schemas.microsoft.com/office/word/2016/wordml/cid" xmlns:w16="http://schemas.microsoft.com/office/word/2018/wordml" xmlns:w16se="http://schemas.microsoft.com/office/word/2015/wordml/symex" xmlns:wpg="http://schemas.microsoft.com/office/word/2010/wordprocessingGroup" xmlns:wpi="http://schemas.microsoft.com/office/word/2010/wordprocessingInk" xmlns:wne="http://schemas.microsoft.com/office/word/2006/wordml" xmlns:wps="http://schemas.microsoft.com/office/word/2010/wordprocessingShape" mc:Ignorable="w14 w15 w16se w16cid w16 w16cex wp14">
+<w:endnotes xmlns:wpc="http://schemas.microsoft.com/office/word/2010/wordprocessingCanvas" xmlns:mc="http://schemas.openxmlformats.org/markup-compatibility/2006" xmlns:o="urn:schemas-microsoft-com:office:office" xmlns:r="http://schemas.openxmlformats.org/officeDocument/2006/relationships" xmlns:m="http://schemas.openxmlformats.org/officeDocument/2006/math" xmlns:v="urn:schemas-microsoft-com:vml" xmlns:wp14="http://schemas.microsoft.com/office/word/2010/wordprocessingDrawing" xmlns:wp="http://schemas.openxmlformats.org/drawingml/2006/wordprocessingDrawing" xmlns:w10="urn:schemas-microsoft-com:office:word" xmlns:w="http://schemas.openxmlformats.org/wordprocessingml/2006/main" xmlns:w14="http://schemas.microsoft.com/office/word/2010/wordml" xmlns:w15="http://schemas.microsoft.com/office/word/2012/wordml" xmlns:wpg="http://schemas.microsoft.com/office/word/2010/wordprocessingGroup" xmlns:wpi="http://schemas.microsoft.com/office/word/2010/wordprocessingInk" xmlns:wne="http://schemas.microsoft.com/office/word/2006/wordml" xmlns:wps="http://schemas.microsoft.com/office/word/2010/wordprocessingShape" mc:Ignorable="w14 w15 wp14">
   <w:endnote w:type="separator" w:id="-1">
     <w:p>
       <w:pPr>
@@ -13350,7 +10227,7 @@
 </file>
 
 <file path=word/footer1.xml><?xml version="1.0" encoding="utf-8"?>
-<w:ftr xmlns:wpc="http://schemas.microsoft.com/office/word/2010/wordprocessingCanvas" xmlns:cx="http://schemas.microsoft.com/office/drawing/2014/chartex" xmlns:cx1="http://schemas.microsoft.com/office/drawing/2015/9/8/chartex" xmlns:cx2="http://schemas.microsoft.com/office/drawing/2015/10/21/chartex" xmlns:cx3="http://schemas.microsoft.com/office/drawing/2016/5/9/chartex" xmlns:cx4="http://schemas.microsoft.com/office/drawing/2016/5/10/chartex" xmlns:cx5="http://schemas.microsoft.com/office/drawing/2016/5/11/chartex" xmlns:cx6="http://schemas.microsoft.com/office/drawing/2016/5/12/chartex" xmlns:cx7="http://schemas.microsoft.com/office/drawing/2016/5/13/chartex" xmlns:cx8="http://schemas.microsoft.com/office/drawing/2016/5/14/chartex" xmlns:mc="http://schemas.openxmlformats.org/markup-compatibility/2006" xmlns:aink="http://schemas.microsoft.com/office/drawing/2016/ink" xmlns:am3d="http://schemas.microsoft.com/office/drawing/2017/model3d" xmlns:o="urn:schemas-microsoft-com:office:office" xmlns:r="http://schemas.openxmlformats.org/officeDocument/2006/relationships" xmlns:m="http://schemas.openxmlformats.org/officeDocument/2006/math" xmlns:v="urn:schemas-microsoft-com:vml" xmlns:wp14="http://schemas.microsoft.com/office/word/2010/wordprocessingDrawing" xmlns:wp="http://schemas.openxmlformats.org/drawingml/2006/wordprocessingDrawing" xmlns:w10="urn:schemas-microsoft-com:office:word" xmlns:w="http://schemas.openxmlformats.org/wordprocessingml/2006/main" xmlns:w14="http://schemas.microsoft.com/office/word/2010/wordml" xmlns:w15="http://schemas.microsoft.com/office/word/2012/wordml" xmlns:w16cex="http://schemas.microsoft.com/office/word/2018/wordml/cex" xmlns:w16cid="http://schemas.microsoft.com/office/word/2016/wordml/cid" xmlns:w16="http://schemas.microsoft.com/office/word/2018/wordml" xmlns:w16se="http://schemas.microsoft.com/office/word/2015/wordml/symex" xmlns:wpg="http://schemas.microsoft.com/office/word/2010/wordprocessingGroup" xmlns:wpi="http://schemas.microsoft.com/office/word/2010/wordprocessingInk" xmlns:wne="http://schemas.microsoft.com/office/word/2006/wordml" xmlns:wps="http://schemas.microsoft.com/office/word/2010/wordprocessingShape" mc:Ignorable="w14 w15 w16se w16cid w16 w16cex wp14">
+<w:ftr xmlns:wpc="http://schemas.microsoft.com/office/word/2010/wordprocessingCanvas" xmlns:mc="http://schemas.openxmlformats.org/markup-compatibility/2006" xmlns:o="urn:schemas-microsoft-com:office:office" xmlns:r="http://schemas.openxmlformats.org/officeDocument/2006/relationships" xmlns:m="http://schemas.openxmlformats.org/officeDocument/2006/math" xmlns:v="urn:schemas-microsoft-com:vml" xmlns:wp14="http://schemas.microsoft.com/office/word/2010/wordprocessingDrawing" xmlns:wp="http://schemas.openxmlformats.org/drawingml/2006/wordprocessingDrawing" xmlns:w10="urn:schemas-microsoft-com:office:word" xmlns:w="http://schemas.openxmlformats.org/wordprocessingml/2006/main" xmlns:w14="http://schemas.microsoft.com/office/word/2010/wordml" xmlns:w15="http://schemas.microsoft.com/office/word/2012/wordml" xmlns:wpg="http://schemas.microsoft.com/office/word/2010/wordprocessingGroup" xmlns:wpi="http://schemas.microsoft.com/office/word/2010/wordprocessingInk" xmlns:wne="http://schemas.microsoft.com/office/word/2006/wordml" xmlns:wps="http://schemas.microsoft.com/office/word/2010/wordprocessingShape" mc:Ignorable="w14 w15 wp14">
   <w:p>
     <w:pPr>
       <w:pStyle w:val="Footer"/>
@@ -13360,7 +10237,7 @@
 </file>
 
 <file path=word/footer2.xml><?xml version="1.0" encoding="utf-8"?>
-<w:ftr xmlns:wpc="http://schemas.microsoft.com/office/word/2010/wordprocessingCanvas" xmlns:cx="http://schemas.microsoft.com/office/drawing/2014/chartex" xmlns:cx1="http://schemas.microsoft.com/office/drawing/2015/9/8/chartex" xmlns:cx2="http://schemas.microsoft.com/office/drawing/2015/10/21/chartex" xmlns:cx3="http://schemas.microsoft.com/office/drawing/2016/5/9/chartex" xmlns:cx4="http://schemas.microsoft.com/office/drawing/2016/5/10/chartex" xmlns:cx5="http://schemas.microsoft.com/office/drawing/2016/5/11/chartex" xmlns:cx6="http://schemas.microsoft.com/office/drawing/2016/5/12/chartex" xmlns:cx7="http://schemas.microsoft.com/office/drawing/2016/5/13/chartex" xmlns:cx8="http://schemas.microsoft.com/office/drawing/2016/5/14/chartex" xmlns:mc="http://schemas.openxmlformats.org/markup-compatibility/2006" xmlns:aink="http://schemas.microsoft.com/office/drawing/2016/ink" xmlns:am3d="http://schemas.microsoft.com/office/drawing/2017/model3d" xmlns:o="urn:schemas-microsoft-com:office:office" xmlns:r="http://schemas.openxmlformats.org/officeDocument/2006/relationships" xmlns:m="http://schemas.openxmlformats.org/officeDocument/2006/math" xmlns:v="urn:schemas-microsoft-com:vml" xmlns:wp14="http://schemas.microsoft.com/office/word/2010/wordprocessingDrawing" xmlns:wp="http://schemas.openxmlformats.org/drawingml/2006/wordprocessingDrawing" xmlns:w10="urn:schemas-microsoft-com:office:word" xmlns:w="http://schemas.openxmlformats.org/wordprocessingml/2006/main" xmlns:w14="http://schemas.microsoft.com/office/word/2010/wordml" xmlns:w15="http://schemas.microsoft.com/office/word/2012/wordml" xmlns:w16cex="http://schemas.microsoft.com/office/word/2018/wordml/cex" xmlns:w16cid="http://schemas.microsoft.com/office/word/2016/wordml/cid" xmlns:w16="http://schemas.microsoft.com/office/word/2018/wordml" xmlns:w16se="http://schemas.microsoft.com/office/word/2015/wordml/symex" xmlns:wpg="http://schemas.microsoft.com/office/word/2010/wordprocessingGroup" xmlns:wpi="http://schemas.microsoft.com/office/word/2010/wordprocessingInk" xmlns:wne="http://schemas.microsoft.com/office/word/2006/wordml" xmlns:wps="http://schemas.microsoft.com/office/word/2010/wordprocessingShape" mc:Ignorable="w14 w15 w16se w16cid w16 w16cex wp14">
+<w:ftr xmlns:wpc="http://schemas.microsoft.com/office/word/2010/wordprocessingCanvas" xmlns:mc="http://schemas.openxmlformats.org/markup-compatibility/2006" xmlns:o="urn:schemas-microsoft-com:office:office" xmlns:r="http://schemas.openxmlformats.org/officeDocument/2006/relationships" xmlns:m="http://schemas.openxmlformats.org/officeDocument/2006/math" xmlns:v="urn:schemas-microsoft-com:vml" xmlns:wp14="http://schemas.microsoft.com/office/word/2010/wordprocessingDrawing" xmlns:wp="http://schemas.openxmlformats.org/drawingml/2006/wordprocessingDrawing" xmlns:w10="urn:schemas-microsoft-com:office:word" xmlns:w="http://schemas.openxmlformats.org/wordprocessingml/2006/main" xmlns:w14="http://schemas.microsoft.com/office/word/2010/wordml" xmlns:w15="http://schemas.microsoft.com/office/word/2012/wordml" xmlns:wpg="http://schemas.microsoft.com/office/word/2010/wordprocessingGroup" xmlns:wpi="http://schemas.microsoft.com/office/word/2010/wordprocessingInk" xmlns:wne="http://schemas.microsoft.com/office/word/2006/wordml" xmlns:wps="http://schemas.microsoft.com/office/word/2010/wordprocessingShape" mc:Ignorable="w14 w15 wp14">
   <w:p>
     <w:pPr>
       <w:spacing w:after="200"/>
@@ -13514,7 +10391,7 @@
       <w:rPr>
         <w:noProof/>
       </w:rPr>
-      <w:t>8</w:t>
+      <w:t>7</w:t>
     </w:r>
     <w:r>
       <w:fldChar w:fldCharType="end"/>
@@ -13524,7 +10401,7 @@
 </file>
 
 <file path=word/footer3.xml><?xml version="1.0" encoding="utf-8"?>
-<w:ftr xmlns:wpc="http://schemas.microsoft.com/office/word/2010/wordprocessingCanvas" xmlns:cx="http://schemas.microsoft.com/office/drawing/2014/chartex" xmlns:cx1="http://schemas.microsoft.com/office/drawing/2015/9/8/chartex" xmlns:cx2="http://schemas.microsoft.com/office/drawing/2015/10/21/chartex" xmlns:cx3="http://schemas.microsoft.com/office/drawing/2016/5/9/chartex" xmlns:cx4="http://schemas.microsoft.com/office/drawing/2016/5/10/chartex" xmlns:cx5="http://schemas.microsoft.com/office/drawing/2016/5/11/chartex" xmlns:cx6="http://schemas.microsoft.com/office/drawing/2016/5/12/chartex" xmlns:cx7="http://schemas.microsoft.com/office/drawing/2016/5/13/chartex" xmlns:cx8="http://schemas.microsoft.com/office/drawing/2016/5/14/chartex" xmlns:mc="http://schemas.openxmlformats.org/markup-compatibility/2006" xmlns:aink="http://schemas.microsoft.com/office/drawing/2016/ink" xmlns:am3d="http://schemas.microsoft.com/office/drawing/2017/model3d" xmlns:o="urn:schemas-microsoft-com:office:office" xmlns:r="http://schemas.openxmlformats.org/officeDocument/2006/relationships" xmlns:m="http://schemas.openxmlformats.org/officeDocument/2006/math" xmlns:v="urn:schemas-microsoft-com:vml" xmlns:wp14="http://schemas.microsoft.com/office/word/2010/wordprocessingDrawing" xmlns:wp="http://schemas.openxmlformats.org/drawingml/2006/wordprocessingDrawing" xmlns:w10="urn:schemas-microsoft-com:office:word" xmlns:w="http://schemas.openxmlformats.org/wordprocessingml/2006/main" xmlns:w14="http://schemas.microsoft.com/office/word/2010/wordml" xmlns:w15="http://schemas.microsoft.com/office/word/2012/wordml" xmlns:w16cex="http://schemas.microsoft.com/office/word/2018/wordml/cex" xmlns:w16cid="http://schemas.microsoft.com/office/word/2016/wordml/cid" xmlns:w16="http://schemas.microsoft.com/office/word/2018/wordml" xmlns:w16se="http://schemas.microsoft.com/office/word/2015/wordml/symex" xmlns:wpg="http://schemas.microsoft.com/office/word/2010/wordprocessingGroup" xmlns:wpi="http://schemas.microsoft.com/office/word/2010/wordprocessingInk" xmlns:wne="http://schemas.microsoft.com/office/word/2006/wordml" xmlns:wps="http://schemas.microsoft.com/office/word/2010/wordprocessingShape" mc:Ignorable="w14 w15 w16se w16cid w16 w16cex wp14">
+<w:ftr xmlns:wpc="http://schemas.microsoft.com/office/word/2010/wordprocessingCanvas" xmlns:mc="http://schemas.openxmlformats.org/markup-compatibility/2006" xmlns:o="urn:schemas-microsoft-com:office:office" xmlns:r="http://schemas.openxmlformats.org/officeDocument/2006/relationships" xmlns:m="http://schemas.openxmlformats.org/officeDocument/2006/math" xmlns:v="urn:schemas-microsoft-com:vml" xmlns:wp14="http://schemas.microsoft.com/office/word/2010/wordprocessingDrawing" xmlns:wp="http://schemas.openxmlformats.org/drawingml/2006/wordprocessingDrawing" xmlns:w10="urn:schemas-microsoft-com:office:word" xmlns:w="http://schemas.openxmlformats.org/wordprocessingml/2006/main" xmlns:w14="http://schemas.microsoft.com/office/word/2010/wordml" xmlns:w15="http://schemas.microsoft.com/office/word/2012/wordml" xmlns:wpg="http://schemas.microsoft.com/office/word/2010/wordprocessingGroup" xmlns:wpi="http://schemas.microsoft.com/office/word/2010/wordprocessingInk" xmlns:wne="http://schemas.microsoft.com/office/word/2006/wordml" xmlns:wps="http://schemas.microsoft.com/office/word/2010/wordprocessingShape" mc:Ignorable="w14 w15 wp14">
   <w:p>
     <w:pPr>
       <w:pBdr>
@@ -13540,7 +10417,7 @@
 </file>
 
 <file path=word/footnotes.xml><?xml version="1.0" encoding="utf-8"?>
-<w:footnotes xmlns:wpc="http://schemas.microsoft.com/office/word/2010/wordprocessingCanvas" xmlns:cx="http://schemas.microsoft.com/office/drawing/2014/chartex" xmlns:cx1="http://schemas.microsoft.com/office/drawing/2015/9/8/chartex" xmlns:cx2="http://schemas.microsoft.com/office/drawing/2015/10/21/chartex" xmlns:cx3="http://schemas.microsoft.com/office/drawing/2016/5/9/chartex" xmlns:cx4="http://schemas.microsoft.com/office/drawing/2016/5/10/chartex" xmlns:cx5="http://schemas.microsoft.com/office/drawing/2016/5/11/chartex" xmlns:cx6="http://schemas.microsoft.com/office/drawing/2016/5/12/chartex" xmlns:cx7="http://schemas.microsoft.com/office/drawing/2016/5/13/chartex" xmlns:cx8="http://schemas.microsoft.com/office/drawing/2016/5/14/chartex" xmlns:mc="http://schemas.openxmlformats.org/markup-compatibility/2006" xmlns:aink="http://schemas.microsoft.com/office/drawing/2016/ink" xmlns:am3d="http://schemas.microsoft.com/office/drawing/2017/model3d" xmlns:o="urn:schemas-microsoft-com:office:office" xmlns:r="http://schemas.openxmlformats.org/officeDocument/2006/relationships" xmlns:m="http://schemas.openxmlformats.org/officeDocument/2006/math" xmlns:v="urn:schemas-microsoft-com:vml" xmlns:wp14="http://schemas.microsoft.com/office/word/2010/wordprocessingDrawing" xmlns:wp="http://schemas.openxmlformats.org/drawingml/2006/wordprocessingDrawing" xmlns:w10="urn:schemas-microsoft-com:office:word" xmlns:w="http://schemas.openxmlformats.org/wordprocessingml/2006/main" xmlns:w14="http://schemas.microsoft.com/office/word/2010/wordml" xmlns:w15="http://schemas.microsoft.com/office/word/2012/wordml" xmlns:w16cex="http://schemas.microsoft.com/office/word/2018/wordml/cex" xmlns:w16cid="http://schemas.microsoft.com/office/word/2016/wordml/cid" xmlns:w16="http://schemas.microsoft.com/office/word/2018/wordml" xmlns:w16se="http://schemas.microsoft.com/office/word/2015/wordml/symex" xmlns:wpg="http://schemas.microsoft.com/office/word/2010/wordprocessingGroup" xmlns:wpi="http://schemas.microsoft.com/office/word/2010/wordprocessingInk" xmlns:wne="http://schemas.microsoft.com/office/word/2006/wordml" xmlns:wps="http://schemas.microsoft.com/office/word/2010/wordprocessingShape" mc:Ignorable="w14 w15 w16se w16cid w16 w16cex wp14">
+<w:footnotes xmlns:wpc="http://schemas.microsoft.com/office/word/2010/wordprocessingCanvas" xmlns:mc="http://schemas.openxmlformats.org/markup-compatibility/2006" xmlns:o="urn:schemas-microsoft-com:office:office" xmlns:r="http://schemas.openxmlformats.org/officeDocument/2006/relationships" xmlns:m="http://schemas.openxmlformats.org/officeDocument/2006/math" xmlns:v="urn:schemas-microsoft-com:vml" xmlns:wp14="http://schemas.microsoft.com/office/word/2010/wordprocessingDrawing" xmlns:wp="http://schemas.openxmlformats.org/drawingml/2006/wordprocessingDrawing" xmlns:w10="urn:schemas-microsoft-com:office:word" xmlns:w="http://schemas.openxmlformats.org/wordprocessingml/2006/main" xmlns:w14="http://schemas.microsoft.com/office/word/2010/wordml" xmlns:w15="http://schemas.microsoft.com/office/word/2012/wordml" xmlns:wpg="http://schemas.microsoft.com/office/word/2010/wordprocessingGroup" xmlns:wpi="http://schemas.microsoft.com/office/word/2010/wordprocessingInk" xmlns:wne="http://schemas.microsoft.com/office/word/2006/wordml" xmlns:wps="http://schemas.microsoft.com/office/word/2010/wordprocessingShape" mc:Ignorable="w14 w15 wp14">
   <w:footnote w:type="separator" w:id="-1">
     <w:p>
       <w:pPr>
@@ -13565,7 +10442,7 @@
 </file>
 
 <file path=word/header1.xml><?xml version="1.0" encoding="utf-8"?>
-<w:hdr xmlns:wpc="http://schemas.microsoft.com/office/word/2010/wordprocessingCanvas" xmlns:cx="http://schemas.microsoft.com/office/drawing/2014/chartex" xmlns:cx1="http://schemas.microsoft.com/office/drawing/2015/9/8/chartex" xmlns:cx2="http://schemas.microsoft.com/office/drawing/2015/10/21/chartex" xmlns:cx3="http://schemas.microsoft.com/office/drawing/2016/5/9/chartex" xmlns:cx4="http://schemas.microsoft.com/office/drawing/2016/5/10/chartex" xmlns:cx5="http://schemas.microsoft.com/office/drawing/2016/5/11/chartex" xmlns:cx6="http://schemas.microsoft.com/office/drawing/2016/5/12/chartex" xmlns:cx7="http://schemas.microsoft.com/office/drawing/2016/5/13/chartex" xmlns:cx8="http://schemas.microsoft.com/office/drawing/2016/5/14/chartex" xmlns:mc="http://schemas.openxmlformats.org/markup-compatibility/2006" xmlns:aink="http://schemas.microsoft.com/office/drawing/2016/ink" xmlns:am3d="http://schemas.microsoft.com/office/drawing/2017/model3d" xmlns:o="urn:schemas-microsoft-com:office:office" xmlns:r="http://schemas.openxmlformats.org/officeDocument/2006/relationships" xmlns:m="http://schemas.openxmlformats.org/officeDocument/2006/math" xmlns:v="urn:schemas-microsoft-com:vml" xmlns:wp14="http://schemas.microsoft.com/office/word/2010/wordprocessingDrawing" xmlns:wp="http://schemas.openxmlformats.org/drawingml/2006/wordprocessingDrawing" xmlns:w10="urn:schemas-microsoft-com:office:word" xmlns:w="http://schemas.openxmlformats.org/wordprocessingml/2006/main" xmlns:w14="http://schemas.microsoft.com/office/word/2010/wordml" xmlns:w15="http://schemas.microsoft.com/office/word/2012/wordml" xmlns:w16cex="http://schemas.microsoft.com/office/word/2018/wordml/cex" xmlns:w16cid="http://schemas.microsoft.com/office/word/2016/wordml/cid" xmlns:w16="http://schemas.microsoft.com/office/word/2018/wordml" xmlns:w16se="http://schemas.microsoft.com/office/word/2015/wordml/symex" xmlns:wpg="http://schemas.microsoft.com/office/word/2010/wordprocessingGroup" xmlns:wpi="http://schemas.microsoft.com/office/word/2010/wordprocessingInk" xmlns:wne="http://schemas.microsoft.com/office/word/2006/wordml" xmlns:wps="http://schemas.microsoft.com/office/word/2010/wordprocessingShape" mc:Ignorable="w14 w15 w16se w16cid w16 w16cex wp14">
+<w:hdr xmlns:wpc="http://schemas.microsoft.com/office/word/2010/wordprocessingCanvas" xmlns:mc="http://schemas.openxmlformats.org/markup-compatibility/2006" xmlns:o="urn:schemas-microsoft-com:office:office" xmlns:r="http://schemas.openxmlformats.org/officeDocument/2006/relationships" xmlns:m="http://schemas.openxmlformats.org/officeDocument/2006/math" xmlns:v="urn:schemas-microsoft-com:vml" xmlns:wp14="http://schemas.microsoft.com/office/word/2010/wordprocessingDrawing" xmlns:wp="http://schemas.openxmlformats.org/drawingml/2006/wordprocessingDrawing" xmlns:w10="urn:schemas-microsoft-com:office:word" xmlns:w="http://schemas.openxmlformats.org/wordprocessingml/2006/main" xmlns:w14="http://schemas.microsoft.com/office/word/2010/wordml" xmlns:w15="http://schemas.microsoft.com/office/word/2012/wordml" xmlns:wpg="http://schemas.microsoft.com/office/word/2010/wordprocessingGroup" xmlns:wpi="http://schemas.microsoft.com/office/word/2010/wordprocessingInk" xmlns:wne="http://schemas.microsoft.com/office/word/2006/wordml" xmlns:wps="http://schemas.microsoft.com/office/word/2010/wordprocessingShape" mc:Ignorable="w14 w15 wp14">
   <w:p>
     <w:pPr>
       <w:pStyle w:val="Header"/>
@@ -13575,7 +10452,7 @@
 </file>
 
 <file path=word/header2.xml><?xml version="1.0" encoding="utf-8"?>
-<w:hdr xmlns:wpc="http://schemas.microsoft.com/office/word/2010/wordprocessingCanvas" xmlns:cx="http://schemas.microsoft.com/office/drawing/2014/chartex" xmlns:cx1="http://schemas.microsoft.com/office/drawing/2015/9/8/chartex" xmlns:cx2="http://schemas.microsoft.com/office/drawing/2015/10/21/chartex" xmlns:cx3="http://schemas.microsoft.com/office/drawing/2016/5/9/chartex" xmlns:cx4="http://schemas.microsoft.com/office/drawing/2016/5/10/chartex" xmlns:cx5="http://schemas.microsoft.com/office/drawing/2016/5/11/chartex" xmlns:cx6="http://schemas.microsoft.com/office/drawing/2016/5/12/chartex" xmlns:cx7="http://schemas.microsoft.com/office/drawing/2016/5/13/chartex" xmlns:cx8="http://schemas.microsoft.com/office/drawing/2016/5/14/chartex" xmlns:mc="http://schemas.openxmlformats.org/markup-compatibility/2006" xmlns:aink="http://schemas.microsoft.com/office/drawing/2016/ink" xmlns:am3d="http://schemas.microsoft.com/office/drawing/2017/model3d" xmlns:o="urn:schemas-microsoft-com:office:office" xmlns:r="http://schemas.openxmlformats.org/officeDocument/2006/relationships" xmlns:m="http://schemas.openxmlformats.org/officeDocument/2006/math" xmlns:v="urn:schemas-microsoft-com:vml" xmlns:wp14="http://schemas.microsoft.com/office/word/2010/wordprocessingDrawing" xmlns:wp="http://schemas.openxmlformats.org/drawingml/2006/wordprocessingDrawing" xmlns:w10="urn:schemas-microsoft-com:office:word" xmlns:w="http://schemas.openxmlformats.org/wordprocessingml/2006/main" xmlns:w14="http://schemas.microsoft.com/office/word/2010/wordml" xmlns:w15="http://schemas.microsoft.com/office/word/2012/wordml" xmlns:w16cex="http://schemas.microsoft.com/office/word/2018/wordml/cex" xmlns:w16cid="http://schemas.microsoft.com/office/word/2016/wordml/cid" xmlns:w16="http://schemas.microsoft.com/office/word/2018/wordml" xmlns:w16se="http://schemas.microsoft.com/office/word/2015/wordml/symex" xmlns:wpg="http://schemas.microsoft.com/office/word/2010/wordprocessingGroup" xmlns:wpi="http://schemas.microsoft.com/office/word/2010/wordprocessingInk" xmlns:wne="http://schemas.microsoft.com/office/word/2006/wordml" xmlns:wps="http://schemas.microsoft.com/office/word/2010/wordprocessingShape" mc:Ignorable="w14 w15 w16se w16cid w16 w16cex wp14">
+<w:hdr xmlns:wpc="http://schemas.microsoft.com/office/word/2010/wordprocessingCanvas" xmlns:mc="http://schemas.openxmlformats.org/markup-compatibility/2006" xmlns:o="urn:schemas-microsoft-com:office:office" xmlns:r="http://schemas.openxmlformats.org/officeDocument/2006/relationships" xmlns:m="http://schemas.openxmlformats.org/officeDocument/2006/math" xmlns:v="urn:schemas-microsoft-com:vml" xmlns:wp14="http://schemas.microsoft.com/office/word/2010/wordprocessingDrawing" xmlns:wp="http://schemas.openxmlformats.org/drawingml/2006/wordprocessingDrawing" xmlns:w10="urn:schemas-microsoft-com:office:word" xmlns:w="http://schemas.openxmlformats.org/wordprocessingml/2006/main" xmlns:w14="http://schemas.microsoft.com/office/word/2010/wordml" xmlns:w15="http://schemas.microsoft.com/office/word/2012/wordml" xmlns:wpg="http://schemas.microsoft.com/office/word/2010/wordprocessingGroup" xmlns:wpi="http://schemas.microsoft.com/office/word/2010/wordprocessingInk" xmlns:wne="http://schemas.microsoft.com/office/word/2006/wordml" xmlns:wps="http://schemas.microsoft.com/office/word/2010/wordprocessingShape" mc:Ignorable="w14 w15 wp14">
   <w:p>
     <w:pPr>
       <w:pStyle w:val="Heading2"/>
@@ -13588,8 +10465,8 @@
         <w:szCs w:val="26"/>
       </w:rPr>
     </w:pPr>
-    <w:bookmarkStart w:id="19" w:name="_jshkc2mg8ae7" w:colFirst="0" w:colLast="0"/>
-    <w:bookmarkEnd w:id="19"/>
+    <w:bookmarkStart w:id="20" w:name="_jshkc2mg8ae7" w:colFirst="0" w:colLast="0"/>
+    <w:bookmarkEnd w:id="20"/>
   </w:p>
   <w:p>
     <w:pPr>
@@ -13597,8 +10474,8 @@
       <w:spacing w:before="0" w:line="288" w:lineRule="auto"/>
       <w:jc w:val="right"/>
     </w:pPr>
-    <w:bookmarkStart w:id="20" w:name="_rue65f9xq652" w:colFirst="0" w:colLast="0"/>
-    <w:bookmarkEnd w:id="20"/>
+    <w:bookmarkStart w:id="21" w:name="_rue65f9xq652" w:colFirst="0" w:colLast="0"/>
+    <w:bookmarkEnd w:id="21"/>
     <w:r>
       <w:rPr>
         <w:i/>
@@ -13658,7 +10535,7 @@
 </file>
 
 <file path=word/header3.xml><?xml version="1.0" encoding="utf-8"?>
-<w:hdr xmlns:wpc="http://schemas.microsoft.com/office/word/2010/wordprocessingCanvas" xmlns:cx="http://schemas.microsoft.com/office/drawing/2014/chartex" xmlns:cx1="http://schemas.microsoft.com/office/drawing/2015/9/8/chartex" xmlns:cx2="http://schemas.microsoft.com/office/drawing/2015/10/21/chartex" xmlns:cx3="http://schemas.microsoft.com/office/drawing/2016/5/9/chartex" xmlns:cx4="http://schemas.microsoft.com/office/drawing/2016/5/10/chartex" xmlns:cx5="http://schemas.microsoft.com/office/drawing/2016/5/11/chartex" xmlns:cx6="http://schemas.microsoft.com/office/drawing/2016/5/12/chartex" xmlns:cx7="http://schemas.microsoft.com/office/drawing/2016/5/13/chartex" xmlns:cx8="http://schemas.microsoft.com/office/drawing/2016/5/14/chartex" xmlns:mc="http://schemas.openxmlformats.org/markup-compatibility/2006" xmlns:aink="http://schemas.microsoft.com/office/drawing/2016/ink" xmlns:am3d="http://schemas.microsoft.com/office/drawing/2017/model3d" xmlns:o="urn:schemas-microsoft-com:office:office" xmlns:r="http://schemas.openxmlformats.org/officeDocument/2006/relationships" xmlns:m="http://schemas.openxmlformats.org/officeDocument/2006/math" xmlns:v="urn:schemas-microsoft-com:vml" xmlns:wp14="http://schemas.microsoft.com/office/word/2010/wordprocessingDrawing" xmlns:wp="http://schemas.openxmlformats.org/drawingml/2006/wordprocessingDrawing" xmlns:w10="urn:schemas-microsoft-com:office:word" xmlns:w="http://schemas.openxmlformats.org/wordprocessingml/2006/main" xmlns:w14="http://schemas.microsoft.com/office/word/2010/wordml" xmlns:w15="http://schemas.microsoft.com/office/word/2012/wordml" xmlns:w16cex="http://schemas.microsoft.com/office/word/2018/wordml/cex" xmlns:w16cid="http://schemas.microsoft.com/office/word/2016/wordml/cid" xmlns:w16="http://schemas.microsoft.com/office/word/2018/wordml" xmlns:w16se="http://schemas.microsoft.com/office/word/2015/wordml/symex" xmlns:wpg="http://schemas.microsoft.com/office/word/2010/wordprocessingGroup" xmlns:wpi="http://schemas.microsoft.com/office/word/2010/wordprocessingInk" xmlns:wne="http://schemas.microsoft.com/office/word/2006/wordml" xmlns:wps="http://schemas.microsoft.com/office/word/2010/wordprocessingShape" mc:Ignorable="w14 w15 w16se w16cid w16 w16cex wp14">
+<w:hdr xmlns:wpc="http://schemas.microsoft.com/office/word/2010/wordprocessingCanvas" xmlns:mc="http://schemas.openxmlformats.org/markup-compatibility/2006" xmlns:o="urn:schemas-microsoft-com:office:office" xmlns:r="http://schemas.openxmlformats.org/officeDocument/2006/relationships" xmlns:m="http://schemas.openxmlformats.org/officeDocument/2006/math" xmlns:v="urn:schemas-microsoft-com:vml" xmlns:wp14="http://schemas.microsoft.com/office/word/2010/wordprocessingDrawing" xmlns:wp="http://schemas.openxmlformats.org/drawingml/2006/wordprocessingDrawing" xmlns:w10="urn:schemas-microsoft-com:office:word" xmlns:w="http://schemas.openxmlformats.org/wordprocessingml/2006/main" xmlns:w14="http://schemas.microsoft.com/office/word/2010/wordml" xmlns:w15="http://schemas.microsoft.com/office/word/2012/wordml" xmlns:wpg="http://schemas.microsoft.com/office/word/2010/wordprocessingGroup" xmlns:wpi="http://schemas.microsoft.com/office/word/2010/wordprocessingInk" xmlns:wne="http://schemas.microsoft.com/office/word/2006/wordml" xmlns:wps="http://schemas.microsoft.com/office/word/2010/wordprocessingShape" mc:Ignorable="w14 w15 wp14">
   <w:p>
     <w:pPr>
       <w:pBdr>
@@ -13675,8 +10552,8 @@
 </file>
 
 <file path=word/numbering.xml><?xml version="1.0" encoding="utf-8"?>
-<w:numbering xmlns:wpc="http://schemas.microsoft.com/office/word/2010/wordprocessingCanvas" xmlns:cx="http://schemas.microsoft.com/office/drawing/2014/chartex" xmlns:cx1="http://schemas.microsoft.com/office/drawing/2015/9/8/chartex" xmlns:cx2="http://schemas.microsoft.com/office/drawing/2015/10/21/chartex" xmlns:cx3="http://schemas.microsoft.com/office/drawing/2016/5/9/chartex" xmlns:cx4="http://schemas.microsoft.com/office/drawing/2016/5/10/chartex" xmlns:cx5="http://schemas.microsoft.com/office/drawing/2016/5/11/chartex" xmlns:cx6="http://schemas.microsoft.com/office/drawing/2016/5/12/chartex" xmlns:cx7="http://schemas.microsoft.com/office/drawing/2016/5/13/chartex" xmlns:cx8="http://schemas.microsoft.com/office/drawing/2016/5/14/chartex" xmlns:mc="http://schemas.openxmlformats.org/markup-compatibility/2006" xmlns:aink="http://schemas.microsoft.com/office/drawing/2016/ink" xmlns:am3d="http://schemas.microsoft.com/office/drawing/2017/model3d" xmlns:o="urn:schemas-microsoft-com:office:office" xmlns:r="http://schemas.openxmlformats.org/officeDocument/2006/relationships" xmlns:m="http://schemas.openxmlformats.org/officeDocument/2006/math" xmlns:v="urn:schemas-microsoft-com:vml" xmlns:wp14="http://schemas.microsoft.com/office/word/2010/wordprocessingDrawing" xmlns:wp="http://schemas.openxmlformats.org/drawingml/2006/wordprocessingDrawing" xmlns:w10="urn:schemas-microsoft-com:office:word" xmlns:w="http://schemas.openxmlformats.org/wordprocessingml/2006/main" xmlns:w14="http://schemas.microsoft.com/office/word/2010/wordml" xmlns:w15="http://schemas.microsoft.com/office/word/2012/wordml" xmlns:w16cex="http://schemas.microsoft.com/office/word/2018/wordml/cex" xmlns:w16cid="http://schemas.microsoft.com/office/word/2016/wordml/cid" xmlns:w16="http://schemas.microsoft.com/office/word/2018/wordml" xmlns:w16se="http://schemas.microsoft.com/office/word/2015/wordml/symex" xmlns:wpg="http://schemas.microsoft.com/office/word/2010/wordprocessingGroup" xmlns:wpi="http://schemas.microsoft.com/office/word/2010/wordprocessingInk" xmlns:wne="http://schemas.microsoft.com/office/word/2006/wordml" xmlns:wps="http://schemas.microsoft.com/office/word/2010/wordprocessingShape" mc:Ignorable="w14 w15 w16se w16cid w16 w16cex wp14">
-  <w:abstractNum w:abstractNumId="0" w15:restartNumberingAfterBreak="0">
+<w:numbering xmlns:wpc="http://schemas.microsoft.com/office/word/2010/wordprocessingCanvas" xmlns:mc="http://schemas.openxmlformats.org/markup-compatibility/2006" xmlns:o="urn:schemas-microsoft-com:office:office" xmlns:r="http://schemas.openxmlformats.org/officeDocument/2006/relationships" xmlns:m="http://schemas.openxmlformats.org/officeDocument/2006/math" xmlns:v="urn:schemas-microsoft-com:vml" xmlns:wp14="http://schemas.microsoft.com/office/word/2010/wordprocessingDrawing" xmlns:wp="http://schemas.openxmlformats.org/drawingml/2006/wordprocessingDrawing" xmlns:w10="urn:schemas-microsoft-com:office:word" xmlns:w="http://schemas.openxmlformats.org/wordprocessingml/2006/main" xmlns:w14="http://schemas.microsoft.com/office/word/2010/wordml" xmlns:w15="http://schemas.microsoft.com/office/word/2012/wordml" xmlns:wpg="http://schemas.microsoft.com/office/word/2010/wordprocessingGroup" xmlns:wpi="http://schemas.microsoft.com/office/word/2010/wordprocessingInk" xmlns:wne="http://schemas.microsoft.com/office/word/2006/wordml" xmlns:wps="http://schemas.microsoft.com/office/word/2010/wordprocessingShape" mc:Ignorable="w14 w15 wp14">
+  <w:abstractNum w:abstractNumId="0">
     <w:nsid w:val="010E2B59"/>
     <w:multiLevelType w:val="multilevel"/>
     <w:tmpl w:val="59C40926"/>
@@ -13789,7 +10666,7 @@
       </w:rPr>
     </w:lvl>
   </w:abstractNum>
-  <w:abstractNum w:abstractNumId="1" w15:restartNumberingAfterBreak="0">
+  <w:abstractNum w:abstractNumId="1">
     <w:nsid w:val="1F2A3E8E"/>
     <w:multiLevelType w:val="multilevel"/>
     <w:tmpl w:val="0136DD3A"/>
@@ -13912,7 +10789,7 @@
 </file>
 
 <file path=word/styles.xml><?xml version="1.0" encoding="utf-8"?>
-<w:styles xmlns:mc="http://schemas.openxmlformats.org/markup-compatibility/2006" xmlns:r="http://schemas.openxmlformats.org/officeDocument/2006/relationships" xmlns:w="http://schemas.openxmlformats.org/wordprocessingml/2006/main" xmlns:w14="http://schemas.microsoft.com/office/word/2010/wordml" xmlns:w15="http://schemas.microsoft.com/office/word/2012/wordml" xmlns:w16cex="http://schemas.microsoft.com/office/word/2018/wordml/cex" xmlns:w16cid="http://schemas.microsoft.com/office/word/2016/wordml/cid" xmlns:w16="http://schemas.microsoft.com/office/word/2018/wordml" xmlns:w16se="http://schemas.microsoft.com/office/word/2015/wordml/symex" mc:Ignorable="w14 w15 w16se w16cid w16 w16cex">
+<w:styles xmlns:mc="http://schemas.openxmlformats.org/markup-compatibility/2006" xmlns:r="http://schemas.openxmlformats.org/officeDocument/2006/relationships" xmlns:w="http://schemas.openxmlformats.org/wordprocessingml/2006/main" xmlns:w14="http://schemas.microsoft.com/office/word/2010/wordml" xmlns:w15="http://schemas.microsoft.com/office/word/2012/wordml" mc:Ignorable="w14 w15">
   <w:docDefaults>
     <w:rPrDefault>
       <w:rPr>
@@ -13930,7 +10807,7 @@
       </w:pPr>
     </w:pPrDefault>
   </w:docDefaults>
-  <w:latentStyles w:defLockedState="0" w:defUIPriority="99" w:defSemiHidden="0" w:defUnhideWhenUsed="0" w:defQFormat="0" w:count="376">
+  <w:latentStyles w:defLockedState="0" w:defUIPriority="99" w:defSemiHidden="0" w:defUnhideWhenUsed="0" w:defQFormat="0" w:count="371">
     <w:lsdException w:name="Normal" w:uiPriority="0" w:qFormat="1"/>
     <w:lsdException w:name="heading 1" w:uiPriority="9" w:qFormat="1"/>
     <w:lsdException w:name="heading 2" w:semiHidden="1" w:uiPriority="9" w:unhideWhenUsed="1" w:qFormat="1"/>
@@ -14302,11 +11179,6 @@
     <w:lsdException w:name="List Table 5 Dark Accent 6" w:uiPriority="50"/>
     <w:lsdException w:name="List Table 6 Colorful Accent 6" w:uiPriority="51"/>
     <w:lsdException w:name="List Table 7 Colorful Accent 6" w:uiPriority="52"/>
-    <w:lsdException w:name="Mention" w:semiHidden="1" w:unhideWhenUsed="1"/>
-    <w:lsdException w:name="Smart Hyperlink" w:semiHidden="1" w:unhideWhenUsed="1"/>
-    <w:lsdException w:name="Hashtag" w:semiHidden="1" w:unhideWhenUsed="1"/>
-    <w:lsdException w:name="Unresolved Mention" w:semiHidden="1" w:unhideWhenUsed="1"/>
-    <w:lsdException w:name="Smart Link" w:semiHidden="1" w:unhideWhenUsed="1"/>
   </w:latentStyles>
   <w:style w:type="paragraph" w:default="1" w:styleId="Normal">
     <w:name w:val="Normal"/>
@@ -14486,6 +11358,7 @@
     <w:tblPr>
       <w:tblStyleRowBandSize w:val="1"/>
       <w:tblStyleColBandSize w:val="1"/>
+      <w:tblInd w:w="0" w:type="dxa"/>
       <w:tblCellMar>
         <w:top w:w="100" w:type="dxa"/>
         <w:left w:w="100" w:type="dxa"/>
@@ -14499,6 +11372,7 @@
     <w:tblPr>
       <w:tblStyleRowBandSize w:val="1"/>
       <w:tblStyleColBandSize w:val="1"/>
+      <w:tblInd w:w="0" w:type="dxa"/>
       <w:tblCellMar>
         <w:top w:w="100" w:type="dxa"/>
         <w:left w:w="100" w:type="dxa"/>
@@ -14512,6 +11386,7 @@
     <w:tblPr>
       <w:tblStyleRowBandSize w:val="1"/>
       <w:tblStyleColBandSize w:val="1"/>
+      <w:tblInd w:w="0" w:type="dxa"/>
       <w:tblCellMar>
         <w:top w:w="100" w:type="dxa"/>
         <w:left w:w="100" w:type="dxa"/>
@@ -14525,6 +11400,7 @@
     <w:tblPr>
       <w:tblStyleRowBandSize w:val="1"/>
       <w:tblStyleColBandSize w:val="1"/>
+      <w:tblInd w:w="0" w:type="dxa"/>
       <w:tblCellMar>
         <w:top w:w="100" w:type="dxa"/>
         <w:left w:w="100" w:type="dxa"/>
@@ -14538,6 +11414,7 @@
     <w:tblPr>
       <w:tblStyleRowBandSize w:val="1"/>
       <w:tblStyleColBandSize w:val="1"/>
+      <w:tblInd w:w="0" w:type="dxa"/>
       <w:tblCellMar>
         <w:top w:w="100" w:type="dxa"/>
         <w:left w:w="100" w:type="dxa"/>
@@ -14551,6 +11428,7 @@
     <w:tblPr>
       <w:tblStyleRowBandSize w:val="1"/>
       <w:tblStyleColBandSize w:val="1"/>
+      <w:tblInd w:w="0" w:type="dxa"/>
       <w:tblCellMar>
         <w:top w:w="100" w:type="dxa"/>
         <w:left w:w="100" w:type="dxa"/>
@@ -14564,6 +11442,7 @@
     <w:tblPr>
       <w:tblStyleRowBandSize w:val="1"/>
       <w:tblStyleColBandSize w:val="1"/>
+      <w:tblInd w:w="0" w:type="dxa"/>
       <w:tblCellMar>
         <w:top w:w="100" w:type="dxa"/>
         <w:left w:w="100" w:type="dxa"/>
@@ -14577,6 +11456,7 @@
     <w:tblPr>
       <w:tblStyleRowBandSize w:val="1"/>
       <w:tblStyleColBandSize w:val="1"/>
+      <w:tblInd w:w="0" w:type="dxa"/>
       <w:tblCellMar>
         <w:top w:w="100" w:type="dxa"/>
         <w:left w:w="100" w:type="dxa"/>

--- a/[FNF] Product_Backlog_v1.0.docx
+++ b/[FNF] Product_Backlog_v1.0.docx
@@ -1,6 +1,6 @@
 
 <file path=word/document.xml><?xml version="1.0" encoding="utf-8"?>
-<w:document xmlns:wpc="http://schemas.microsoft.com/office/word/2010/wordprocessingCanvas" xmlns:mc="http://schemas.openxmlformats.org/markup-compatibility/2006" xmlns:o="urn:schemas-microsoft-com:office:office" xmlns:r="http://schemas.openxmlformats.org/officeDocument/2006/relationships" xmlns:m="http://schemas.openxmlformats.org/officeDocument/2006/math" xmlns:v="urn:schemas-microsoft-com:vml" xmlns:wp14="http://schemas.microsoft.com/office/word/2010/wordprocessingDrawing" xmlns:wp="http://schemas.openxmlformats.org/drawingml/2006/wordprocessingDrawing" xmlns:w10="urn:schemas-microsoft-com:office:word" xmlns:w="http://schemas.openxmlformats.org/wordprocessingml/2006/main" xmlns:w14="http://schemas.microsoft.com/office/word/2010/wordml" xmlns:w15="http://schemas.microsoft.com/office/word/2012/wordml" xmlns:wpg="http://schemas.microsoft.com/office/word/2010/wordprocessingGroup" xmlns:wpi="http://schemas.microsoft.com/office/word/2010/wordprocessingInk" xmlns:wne="http://schemas.microsoft.com/office/word/2006/wordml" xmlns:wps="http://schemas.microsoft.com/office/word/2010/wordprocessingShape" mc:Ignorable="w14 w15 wp14">
+<w:document xmlns:wpc="http://schemas.microsoft.com/office/word/2010/wordprocessingCanvas" xmlns:cx="http://schemas.microsoft.com/office/drawing/2014/chartex" xmlns:cx1="http://schemas.microsoft.com/office/drawing/2015/9/8/chartex" xmlns:cx2="http://schemas.microsoft.com/office/drawing/2015/10/21/chartex" xmlns:cx3="http://schemas.microsoft.com/office/drawing/2016/5/9/chartex" xmlns:cx4="http://schemas.microsoft.com/office/drawing/2016/5/10/chartex" xmlns:cx5="http://schemas.microsoft.com/office/drawing/2016/5/11/chartex" xmlns:cx6="http://schemas.microsoft.com/office/drawing/2016/5/12/chartex" xmlns:cx7="http://schemas.microsoft.com/office/drawing/2016/5/13/chartex" xmlns:cx8="http://schemas.microsoft.com/office/drawing/2016/5/14/chartex" xmlns:mc="http://schemas.openxmlformats.org/markup-compatibility/2006" xmlns:aink="http://schemas.microsoft.com/office/drawing/2016/ink" xmlns:am3d="http://schemas.microsoft.com/office/drawing/2017/model3d" xmlns:o="urn:schemas-microsoft-com:office:office" xmlns:r="http://schemas.openxmlformats.org/officeDocument/2006/relationships" xmlns:m="http://schemas.openxmlformats.org/officeDocument/2006/math" xmlns:v="urn:schemas-microsoft-com:vml" xmlns:wp14="http://schemas.microsoft.com/office/word/2010/wordprocessingDrawing" xmlns:wp="http://schemas.openxmlformats.org/drawingml/2006/wordprocessingDrawing" xmlns:w10="urn:schemas-microsoft-com:office:word" xmlns:w="http://schemas.openxmlformats.org/wordprocessingml/2006/main" xmlns:w14="http://schemas.microsoft.com/office/word/2010/wordml" xmlns:w15="http://schemas.microsoft.com/office/word/2012/wordml" xmlns:w16cex="http://schemas.microsoft.com/office/word/2018/wordml/cex" xmlns:w16cid="http://schemas.microsoft.com/office/word/2016/wordml/cid" xmlns:w16="http://schemas.microsoft.com/office/word/2018/wordml" xmlns:w16se="http://schemas.microsoft.com/office/word/2015/wordml/symex" xmlns:wpg="http://schemas.microsoft.com/office/word/2010/wordprocessingGroup" xmlns:wpi="http://schemas.microsoft.com/office/word/2010/wordprocessingInk" xmlns:wne="http://schemas.microsoft.com/office/word/2006/wordml" xmlns:wps="http://schemas.microsoft.com/office/word/2010/wordprocessingShape" mc:Ignorable="w14 w15 w16se w16cid w16 w16cex wp14">
   <w:background w:color="FFFFFF"/>
   <w:body>
     <w:p>
@@ -643,6 +643,7 @@
               </w:rPr>
               <w:t xml:space="preserve">    </w:t>
             </w:r>
+            <w:proofErr w:type="spellStart"/>
             <w:r>
               <w:rPr>
                 <w:rFonts w:ascii="Times New Roman" w:hAnsi="Times New Roman" w:cs="Times New Roman"/>
@@ -651,7 +652,150 @@
                 <w:sz w:val="20"/>
                 <w:szCs w:val="20"/>
               </w:rPr>
-              <w:t>Quản Trị Dự Án Công Nghệ Thông Tin</w:t>
+              <w:t>Quản</w:t>
+            </w:r>
+            <w:proofErr w:type="spellEnd"/>
+            <w:r>
+              <w:rPr>
+                <w:rFonts w:ascii="Times New Roman" w:hAnsi="Times New Roman" w:cs="Times New Roman"/>
+                <w:b/>
+                <w:color w:val="auto"/>
+                <w:sz w:val="20"/>
+                <w:szCs w:val="20"/>
+              </w:rPr>
+              <w:t xml:space="preserve"> </w:t>
+            </w:r>
+            <w:proofErr w:type="spellStart"/>
+            <w:r>
+              <w:rPr>
+                <w:rFonts w:ascii="Times New Roman" w:hAnsi="Times New Roman" w:cs="Times New Roman"/>
+                <w:b/>
+                <w:color w:val="auto"/>
+                <w:sz w:val="20"/>
+                <w:szCs w:val="20"/>
+              </w:rPr>
+              <w:t>Trị</w:t>
+            </w:r>
+            <w:proofErr w:type="spellEnd"/>
+            <w:r>
+              <w:rPr>
+                <w:rFonts w:ascii="Times New Roman" w:hAnsi="Times New Roman" w:cs="Times New Roman"/>
+                <w:b/>
+                <w:color w:val="auto"/>
+                <w:sz w:val="20"/>
+                <w:szCs w:val="20"/>
+              </w:rPr>
+              <w:t xml:space="preserve"> </w:t>
+            </w:r>
+            <w:proofErr w:type="spellStart"/>
+            <w:r>
+              <w:rPr>
+                <w:rFonts w:ascii="Times New Roman" w:hAnsi="Times New Roman" w:cs="Times New Roman"/>
+                <w:b/>
+                <w:color w:val="auto"/>
+                <w:sz w:val="20"/>
+                <w:szCs w:val="20"/>
+              </w:rPr>
+              <w:t>Dự</w:t>
+            </w:r>
+            <w:proofErr w:type="spellEnd"/>
+            <w:r>
+              <w:rPr>
+                <w:rFonts w:ascii="Times New Roman" w:hAnsi="Times New Roman" w:cs="Times New Roman"/>
+                <w:b/>
+                <w:color w:val="auto"/>
+                <w:sz w:val="20"/>
+                <w:szCs w:val="20"/>
+              </w:rPr>
+              <w:t xml:space="preserve"> </w:t>
+            </w:r>
+            <w:proofErr w:type="spellStart"/>
+            <w:r>
+              <w:rPr>
+                <w:rFonts w:ascii="Times New Roman" w:hAnsi="Times New Roman" w:cs="Times New Roman"/>
+                <w:b/>
+                <w:color w:val="auto"/>
+                <w:sz w:val="20"/>
+                <w:szCs w:val="20"/>
+              </w:rPr>
+              <w:t>Án</w:t>
+            </w:r>
+            <w:proofErr w:type="spellEnd"/>
+            <w:r>
+              <w:rPr>
+                <w:rFonts w:ascii="Times New Roman" w:hAnsi="Times New Roman" w:cs="Times New Roman"/>
+                <w:b/>
+                <w:color w:val="auto"/>
+                <w:sz w:val="20"/>
+                <w:szCs w:val="20"/>
+              </w:rPr>
+              <w:t xml:space="preserve"> </w:t>
+            </w:r>
+            <w:proofErr w:type="spellStart"/>
+            <w:r>
+              <w:rPr>
+                <w:rFonts w:ascii="Times New Roman" w:hAnsi="Times New Roman" w:cs="Times New Roman"/>
+                <w:b/>
+                <w:color w:val="auto"/>
+                <w:sz w:val="20"/>
+                <w:szCs w:val="20"/>
+              </w:rPr>
+              <w:t>Công</w:t>
+            </w:r>
+            <w:proofErr w:type="spellEnd"/>
+            <w:r>
+              <w:rPr>
+                <w:rFonts w:ascii="Times New Roman" w:hAnsi="Times New Roman" w:cs="Times New Roman"/>
+                <w:b/>
+                <w:color w:val="auto"/>
+                <w:sz w:val="20"/>
+                <w:szCs w:val="20"/>
+              </w:rPr>
+              <w:t xml:space="preserve"> </w:t>
+            </w:r>
+            <w:proofErr w:type="spellStart"/>
+            <w:r>
+              <w:rPr>
+                <w:rFonts w:ascii="Times New Roman" w:hAnsi="Times New Roman" w:cs="Times New Roman"/>
+                <w:b/>
+                <w:color w:val="auto"/>
+                <w:sz w:val="20"/>
+                <w:szCs w:val="20"/>
+              </w:rPr>
+              <w:t>Nghệ</w:t>
+            </w:r>
+            <w:proofErr w:type="spellEnd"/>
+            <w:r>
+              <w:rPr>
+                <w:rFonts w:ascii="Times New Roman" w:hAnsi="Times New Roman" w:cs="Times New Roman"/>
+                <w:b/>
+                <w:color w:val="auto"/>
+                <w:sz w:val="20"/>
+                <w:szCs w:val="20"/>
+              </w:rPr>
+              <w:t xml:space="preserve"> </w:t>
+            </w:r>
+            <w:proofErr w:type="spellStart"/>
+            <w:r>
+              <w:rPr>
+                <w:rFonts w:ascii="Times New Roman" w:hAnsi="Times New Roman" w:cs="Times New Roman"/>
+                <w:b/>
+                <w:color w:val="auto"/>
+                <w:sz w:val="20"/>
+                <w:szCs w:val="20"/>
+              </w:rPr>
+              <w:t>Thông</w:t>
+            </w:r>
+            <w:proofErr w:type="spellEnd"/>
+            <w:r>
+              <w:rPr>
+                <w:rFonts w:ascii="Times New Roman" w:hAnsi="Times New Roman" w:cs="Times New Roman"/>
+                <w:b/>
+                <w:color w:val="auto"/>
+                <w:sz w:val="20"/>
+                <w:szCs w:val="20"/>
+              </w:rPr>
+              <w:t xml:space="preserve"> Tin</w:t>
             </w:r>
             <w:r>
               <w:rPr>
@@ -1311,8 +1455,30 @@
               <w:rPr>
                 <w:rFonts w:ascii="Times New Roman" w:hAnsi="Times New Roman" w:cs="Times New Roman"/>
               </w:rPr>
-              <w:t>MSc. Cao Thi Nham</w:t>
-            </w:r>
+              <w:t xml:space="preserve">MSc. Cao </w:t>
+            </w:r>
+            <w:proofErr w:type="spellStart"/>
+            <w:r>
+              <w:rPr>
+                <w:rFonts w:ascii="Times New Roman" w:hAnsi="Times New Roman" w:cs="Times New Roman"/>
+              </w:rPr>
+              <w:t>Thi</w:t>
+            </w:r>
+            <w:proofErr w:type="spellEnd"/>
+            <w:r>
+              <w:rPr>
+                <w:rFonts w:ascii="Times New Roman" w:hAnsi="Times New Roman" w:cs="Times New Roman"/>
+              </w:rPr>
+              <w:t xml:space="preserve"> </w:t>
+            </w:r>
+            <w:proofErr w:type="spellStart"/>
+            <w:r>
+              <w:rPr>
+                <w:rFonts w:ascii="Times New Roman" w:hAnsi="Times New Roman" w:cs="Times New Roman"/>
+              </w:rPr>
+              <w:t>Nham</w:t>
+            </w:r>
+            <w:proofErr w:type="spellEnd"/>
           </w:p>
         </w:tc>
       </w:tr>
@@ -1515,6 +1681,7 @@
                 <w:lang w:val="vi-VN"/>
               </w:rPr>
             </w:pPr>
+            <w:proofErr w:type="spellStart"/>
             <w:r>
               <w:rPr>
                 <w:rFonts w:ascii="Times New Roman" w:hAnsi="Times New Roman" w:cs="Times New Roman"/>
@@ -1527,6 +1694,7 @@
               </w:rPr>
               <w:t>an</w:t>
             </w:r>
+            <w:proofErr w:type="spellEnd"/>
             <w:r>
               <w:rPr>
                 <w:rFonts w:ascii="Times New Roman" w:hAnsi="Times New Roman" w:cs="Times New Roman"/>
@@ -2299,7 +2467,6 @@
                 <w:rFonts w:ascii="Times New Roman" w:hAnsi="Times New Roman" w:cs="Times New Roman"/>
                 <w:b/>
               </w:rPr>
-              <w:lastRenderedPageBreak/>
               <w:t>Role</w:t>
             </w:r>
           </w:p>
@@ -2392,6 +2559,7 @@
                 <w:rFonts w:ascii="Times New Roman" w:hAnsi="Times New Roman" w:cs="Times New Roman"/>
                 <w:b/>
               </w:rPr>
+              <w:lastRenderedPageBreak/>
               <w:t>Date</w:t>
             </w:r>
           </w:p>
@@ -6104,7 +6272,6 @@
                 <w:b/>
                 <w:color w:val="FFFFFF"/>
               </w:rPr>
-              <w:lastRenderedPageBreak/>
               <w:t>No.</w:t>
             </w:r>
           </w:p>
@@ -6201,6 +6368,7 @@
                 <w:rFonts w:ascii="Times New Roman" w:hAnsi="Times New Roman" w:cs="Times New Roman"/>
                 <w:color w:val="000000"/>
               </w:rPr>
+              <w:lastRenderedPageBreak/>
               <w:t>1</w:t>
             </w:r>
           </w:p>
@@ -6662,14 +6830,88 @@
                 <w:color w:val="auto"/>
               </w:rPr>
             </w:pPr>
-            <w:r>
-              <w:rPr>
-                <w:rFonts w:ascii="Times New Roman" w:eastAsia="Times New Roman" w:hAnsi="Times New Roman" w:cs="Times New Roman"/>
-                <w:b/>
-                <w:color w:val="auto"/>
-              </w:rPr>
-              <w:t>Người tập luyện thể thao</w:t>
-            </w:r>
+            <w:proofErr w:type="spellStart"/>
+            <w:r>
+              <w:rPr>
+                <w:rFonts w:ascii="Times New Roman" w:eastAsia="Times New Roman" w:hAnsi="Times New Roman" w:cs="Times New Roman"/>
+                <w:b/>
+                <w:color w:val="auto"/>
+              </w:rPr>
+              <w:t>Người</w:t>
+            </w:r>
+            <w:proofErr w:type="spellEnd"/>
+            <w:r>
+              <w:rPr>
+                <w:rFonts w:ascii="Times New Roman" w:eastAsia="Times New Roman" w:hAnsi="Times New Roman" w:cs="Times New Roman"/>
+                <w:b/>
+                <w:color w:val="auto"/>
+              </w:rPr>
+              <w:t xml:space="preserve"> </w:t>
+            </w:r>
+            <w:proofErr w:type="spellStart"/>
+            <w:r>
+              <w:rPr>
+                <w:rFonts w:ascii="Times New Roman" w:eastAsia="Times New Roman" w:hAnsi="Times New Roman" w:cs="Times New Roman"/>
+                <w:b/>
+                <w:color w:val="auto"/>
+              </w:rPr>
+              <w:t>tập</w:t>
+            </w:r>
+            <w:proofErr w:type="spellEnd"/>
+            <w:r>
+              <w:rPr>
+                <w:rFonts w:ascii="Times New Roman" w:eastAsia="Times New Roman" w:hAnsi="Times New Roman" w:cs="Times New Roman"/>
+                <w:b/>
+                <w:color w:val="auto"/>
+              </w:rPr>
+              <w:t xml:space="preserve"> </w:t>
+            </w:r>
+            <w:proofErr w:type="spellStart"/>
+            <w:r>
+              <w:rPr>
+                <w:rFonts w:ascii="Times New Roman" w:eastAsia="Times New Roman" w:hAnsi="Times New Roman" w:cs="Times New Roman"/>
+                <w:b/>
+                <w:color w:val="auto"/>
+              </w:rPr>
+              <w:t>luyện</w:t>
+            </w:r>
+            <w:proofErr w:type="spellEnd"/>
+            <w:r>
+              <w:rPr>
+                <w:rFonts w:ascii="Times New Roman" w:eastAsia="Times New Roman" w:hAnsi="Times New Roman" w:cs="Times New Roman"/>
+                <w:b/>
+                <w:color w:val="auto"/>
+              </w:rPr>
+              <w:t xml:space="preserve"> </w:t>
+            </w:r>
+            <w:proofErr w:type="spellStart"/>
+            <w:r>
+              <w:rPr>
+                <w:rFonts w:ascii="Times New Roman" w:eastAsia="Times New Roman" w:hAnsi="Times New Roman" w:cs="Times New Roman"/>
+                <w:b/>
+                <w:color w:val="auto"/>
+              </w:rPr>
+              <w:t>thể</w:t>
+            </w:r>
+            <w:proofErr w:type="spellEnd"/>
+            <w:r>
+              <w:rPr>
+                <w:rFonts w:ascii="Times New Roman" w:eastAsia="Times New Roman" w:hAnsi="Times New Roman" w:cs="Times New Roman"/>
+                <w:b/>
+                <w:color w:val="auto"/>
+              </w:rPr>
+              <w:t xml:space="preserve"> </w:t>
+            </w:r>
+            <w:proofErr w:type="spellStart"/>
+            <w:r>
+              <w:rPr>
+                <w:rFonts w:ascii="Times New Roman" w:eastAsia="Times New Roman" w:hAnsi="Times New Roman" w:cs="Times New Roman"/>
+                <w:b/>
+                <w:color w:val="auto"/>
+              </w:rPr>
+              <w:t>thao</w:t>
+            </w:r>
+            <w:proofErr w:type="spellEnd"/>
           </w:p>
         </w:tc>
         <w:tc>
@@ -6700,12 +6942,85 @@
                 <w:color w:val="auto"/>
               </w:rPr>
             </w:pPr>
-            <w:r>
-              <w:rPr>
-                <w:rFonts w:ascii="Times New Roman" w:eastAsia="Times New Roman" w:hAnsi="Times New Roman" w:cs="Times New Roman"/>
-                <w:color w:val="auto"/>
-              </w:rPr>
-              <w:t>Xem hồ sơ của các PT</w:t>
+            <w:proofErr w:type="spellStart"/>
+            <w:r>
+              <w:rPr>
+                <w:rFonts w:ascii="Times New Roman" w:eastAsia="Times New Roman" w:hAnsi="Times New Roman" w:cs="Times New Roman"/>
+                <w:color w:val="auto"/>
+              </w:rPr>
+              <w:t>Xem</w:t>
+            </w:r>
+            <w:proofErr w:type="spellEnd"/>
+            <w:r>
+              <w:rPr>
+                <w:rFonts w:ascii="Times New Roman" w:eastAsia="Times New Roman" w:hAnsi="Times New Roman" w:cs="Times New Roman"/>
+                <w:color w:val="auto"/>
+              </w:rPr>
+              <w:t xml:space="preserve"> </w:t>
+            </w:r>
+            <w:proofErr w:type="spellStart"/>
+            <w:r>
+              <w:rPr>
+                <w:rFonts w:ascii="Times New Roman" w:eastAsia="Times New Roman" w:hAnsi="Times New Roman" w:cs="Times New Roman"/>
+                <w:color w:val="auto"/>
+              </w:rPr>
+              <w:t>hồ</w:t>
+            </w:r>
+            <w:proofErr w:type="spellEnd"/>
+            <w:r>
+              <w:rPr>
+                <w:rFonts w:ascii="Times New Roman" w:eastAsia="Times New Roman" w:hAnsi="Times New Roman" w:cs="Times New Roman"/>
+                <w:color w:val="auto"/>
+              </w:rPr>
+              <w:t xml:space="preserve"> </w:t>
+            </w:r>
+            <w:proofErr w:type="spellStart"/>
+            <w:r>
+              <w:rPr>
+                <w:rFonts w:ascii="Times New Roman" w:eastAsia="Times New Roman" w:hAnsi="Times New Roman" w:cs="Times New Roman"/>
+                <w:color w:val="auto"/>
+              </w:rPr>
+              <w:t>sơ</w:t>
+            </w:r>
+            <w:proofErr w:type="spellEnd"/>
+            <w:r>
+              <w:rPr>
+                <w:rFonts w:ascii="Times New Roman" w:eastAsia="Times New Roman" w:hAnsi="Times New Roman" w:cs="Times New Roman"/>
+                <w:color w:val="auto"/>
+              </w:rPr>
+              <w:t xml:space="preserve"> </w:t>
+            </w:r>
+            <w:proofErr w:type="spellStart"/>
+            <w:r>
+              <w:rPr>
+                <w:rFonts w:ascii="Times New Roman" w:eastAsia="Times New Roman" w:hAnsi="Times New Roman" w:cs="Times New Roman"/>
+                <w:color w:val="auto"/>
+              </w:rPr>
+              <w:t>của</w:t>
+            </w:r>
+            <w:proofErr w:type="spellEnd"/>
+            <w:r>
+              <w:rPr>
+                <w:rFonts w:ascii="Times New Roman" w:eastAsia="Times New Roman" w:hAnsi="Times New Roman" w:cs="Times New Roman"/>
+                <w:color w:val="auto"/>
+              </w:rPr>
+              <w:t xml:space="preserve"> </w:t>
+            </w:r>
+            <w:proofErr w:type="spellStart"/>
+            <w:r>
+              <w:rPr>
+                <w:rFonts w:ascii="Times New Roman" w:eastAsia="Times New Roman" w:hAnsi="Times New Roman" w:cs="Times New Roman"/>
+                <w:color w:val="auto"/>
+              </w:rPr>
+              <w:t>các</w:t>
+            </w:r>
+            <w:proofErr w:type="spellEnd"/>
+            <w:r>
+              <w:rPr>
+                <w:rFonts w:ascii="Times New Roman" w:eastAsia="Times New Roman" w:hAnsi="Times New Roman" w:cs="Times New Roman"/>
+                <w:color w:val="auto"/>
+              </w:rPr>
+              <w:t xml:space="preserve"> PT</w:t>
             </w:r>
           </w:p>
         </w:tc>
@@ -6736,13 +7051,207 @@
                 <w:color w:val="auto"/>
               </w:rPr>
             </w:pPr>
-            <w:r>
-              <w:rPr>
-                <w:rFonts w:ascii="Times New Roman" w:eastAsia="Times New Roman" w:hAnsi="Times New Roman" w:cs="Times New Roman"/>
-                <w:color w:val="auto"/>
-              </w:rPr>
-              <w:t>Tôi có thể chọn ra PT phù hợp nhất với nhu cầu của tôi</w:t>
-            </w:r>
+            <w:proofErr w:type="spellStart"/>
+            <w:r>
+              <w:rPr>
+                <w:rFonts w:ascii="Times New Roman" w:eastAsia="Times New Roman" w:hAnsi="Times New Roman" w:cs="Times New Roman"/>
+                <w:color w:val="auto"/>
+              </w:rPr>
+              <w:t>Tôi</w:t>
+            </w:r>
+            <w:proofErr w:type="spellEnd"/>
+            <w:r>
+              <w:rPr>
+                <w:rFonts w:ascii="Times New Roman" w:eastAsia="Times New Roman" w:hAnsi="Times New Roman" w:cs="Times New Roman"/>
+                <w:color w:val="auto"/>
+              </w:rPr>
+              <w:t xml:space="preserve"> </w:t>
+            </w:r>
+            <w:proofErr w:type="spellStart"/>
+            <w:r>
+              <w:rPr>
+                <w:rFonts w:ascii="Times New Roman" w:eastAsia="Times New Roman" w:hAnsi="Times New Roman" w:cs="Times New Roman"/>
+                <w:color w:val="auto"/>
+              </w:rPr>
+              <w:t>có</w:t>
+            </w:r>
+            <w:proofErr w:type="spellEnd"/>
+            <w:r>
+              <w:rPr>
+                <w:rFonts w:ascii="Times New Roman" w:eastAsia="Times New Roman" w:hAnsi="Times New Roman" w:cs="Times New Roman"/>
+                <w:color w:val="auto"/>
+              </w:rPr>
+              <w:t xml:space="preserve"> </w:t>
+            </w:r>
+            <w:proofErr w:type="spellStart"/>
+            <w:r>
+              <w:rPr>
+                <w:rFonts w:ascii="Times New Roman" w:eastAsia="Times New Roman" w:hAnsi="Times New Roman" w:cs="Times New Roman"/>
+                <w:color w:val="auto"/>
+              </w:rPr>
+              <w:t>thể</w:t>
+            </w:r>
+            <w:proofErr w:type="spellEnd"/>
+            <w:r>
+              <w:rPr>
+                <w:rFonts w:ascii="Times New Roman" w:eastAsia="Times New Roman" w:hAnsi="Times New Roman" w:cs="Times New Roman"/>
+                <w:color w:val="auto"/>
+              </w:rPr>
+              <w:t xml:space="preserve"> </w:t>
+            </w:r>
+            <w:proofErr w:type="spellStart"/>
+            <w:r>
+              <w:rPr>
+                <w:rFonts w:ascii="Times New Roman" w:eastAsia="Times New Roman" w:hAnsi="Times New Roman" w:cs="Times New Roman"/>
+                <w:color w:val="auto"/>
+              </w:rPr>
+              <w:t>chọn</w:t>
+            </w:r>
+            <w:proofErr w:type="spellEnd"/>
+            <w:r>
+              <w:rPr>
+                <w:rFonts w:ascii="Times New Roman" w:eastAsia="Times New Roman" w:hAnsi="Times New Roman" w:cs="Times New Roman"/>
+                <w:color w:val="auto"/>
+              </w:rPr>
+              <w:t xml:space="preserve"> </w:t>
+            </w:r>
+            <w:proofErr w:type="spellStart"/>
+            <w:r>
+              <w:rPr>
+                <w:rFonts w:ascii="Times New Roman" w:eastAsia="Times New Roman" w:hAnsi="Times New Roman" w:cs="Times New Roman"/>
+                <w:color w:val="auto"/>
+              </w:rPr>
+              <w:t>ra</w:t>
+            </w:r>
+            <w:proofErr w:type="spellEnd"/>
+            <w:r>
+              <w:rPr>
+                <w:rFonts w:ascii="Times New Roman" w:eastAsia="Times New Roman" w:hAnsi="Times New Roman" w:cs="Times New Roman"/>
+                <w:color w:val="auto"/>
+              </w:rPr>
+              <w:t xml:space="preserve"> PT </w:t>
+            </w:r>
+            <w:proofErr w:type="spellStart"/>
+            <w:r>
+              <w:rPr>
+                <w:rFonts w:ascii="Times New Roman" w:eastAsia="Times New Roman" w:hAnsi="Times New Roman" w:cs="Times New Roman"/>
+                <w:color w:val="auto"/>
+              </w:rPr>
+              <w:t>phù</w:t>
+            </w:r>
+            <w:proofErr w:type="spellEnd"/>
+            <w:r>
+              <w:rPr>
+                <w:rFonts w:ascii="Times New Roman" w:eastAsia="Times New Roman" w:hAnsi="Times New Roman" w:cs="Times New Roman"/>
+                <w:color w:val="auto"/>
+              </w:rPr>
+              <w:t xml:space="preserve"> </w:t>
+            </w:r>
+            <w:proofErr w:type="spellStart"/>
+            <w:r>
+              <w:rPr>
+                <w:rFonts w:ascii="Times New Roman" w:eastAsia="Times New Roman" w:hAnsi="Times New Roman" w:cs="Times New Roman"/>
+                <w:color w:val="auto"/>
+              </w:rPr>
+              <w:t>hợp</w:t>
+            </w:r>
+            <w:proofErr w:type="spellEnd"/>
+            <w:r>
+              <w:rPr>
+                <w:rFonts w:ascii="Times New Roman" w:eastAsia="Times New Roman" w:hAnsi="Times New Roman" w:cs="Times New Roman"/>
+                <w:color w:val="auto"/>
+              </w:rPr>
+              <w:t xml:space="preserve"> </w:t>
+            </w:r>
+            <w:proofErr w:type="spellStart"/>
+            <w:r>
+              <w:rPr>
+                <w:rFonts w:ascii="Times New Roman" w:eastAsia="Times New Roman" w:hAnsi="Times New Roman" w:cs="Times New Roman"/>
+                <w:color w:val="auto"/>
+              </w:rPr>
+              <w:t>nhất</w:t>
+            </w:r>
+            <w:proofErr w:type="spellEnd"/>
+            <w:r>
+              <w:rPr>
+                <w:rFonts w:ascii="Times New Roman" w:eastAsia="Times New Roman" w:hAnsi="Times New Roman" w:cs="Times New Roman"/>
+                <w:color w:val="auto"/>
+              </w:rPr>
+              <w:t xml:space="preserve"> </w:t>
+            </w:r>
+            <w:proofErr w:type="spellStart"/>
+            <w:r>
+              <w:rPr>
+                <w:rFonts w:ascii="Times New Roman" w:eastAsia="Times New Roman" w:hAnsi="Times New Roman" w:cs="Times New Roman"/>
+                <w:color w:val="auto"/>
+              </w:rPr>
+              <w:t>với</w:t>
+            </w:r>
+            <w:proofErr w:type="spellEnd"/>
+            <w:r>
+              <w:rPr>
+                <w:rFonts w:ascii="Times New Roman" w:eastAsia="Times New Roman" w:hAnsi="Times New Roman" w:cs="Times New Roman"/>
+                <w:color w:val="auto"/>
+              </w:rPr>
+              <w:t xml:space="preserve"> </w:t>
+            </w:r>
+            <w:proofErr w:type="spellStart"/>
+            <w:r>
+              <w:rPr>
+                <w:rFonts w:ascii="Times New Roman" w:eastAsia="Times New Roman" w:hAnsi="Times New Roman" w:cs="Times New Roman"/>
+                <w:color w:val="auto"/>
+              </w:rPr>
+              <w:t>nhu</w:t>
+            </w:r>
+            <w:proofErr w:type="spellEnd"/>
+            <w:r>
+              <w:rPr>
+                <w:rFonts w:ascii="Times New Roman" w:eastAsia="Times New Roman" w:hAnsi="Times New Roman" w:cs="Times New Roman"/>
+                <w:color w:val="auto"/>
+              </w:rPr>
+              <w:t xml:space="preserve"> </w:t>
+            </w:r>
+            <w:proofErr w:type="spellStart"/>
+            <w:r>
+              <w:rPr>
+                <w:rFonts w:ascii="Times New Roman" w:eastAsia="Times New Roman" w:hAnsi="Times New Roman" w:cs="Times New Roman"/>
+                <w:color w:val="auto"/>
+              </w:rPr>
+              <w:t>cầu</w:t>
+            </w:r>
+            <w:proofErr w:type="spellEnd"/>
+            <w:r>
+              <w:rPr>
+                <w:rFonts w:ascii="Times New Roman" w:eastAsia="Times New Roman" w:hAnsi="Times New Roman" w:cs="Times New Roman"/>
+                <w:color w:val="auto"/>
+              </w:rPr>
+              <w:t xml:space="preserve"> </w:t>
+            </w:r>
+            <w:proofErr w:type="spellStart"/>
+            <w:r>
+              <w:rPr>
+                <w:rFonts w:ascii="Times New Roman" w:eastAsia="Times New Roman" w:hAnsi="Times New Roman" w:cs="Times New Roman"/>
+                <w:color w:val="auto"/>
+              </w:rPr>
+              <w:t>của</w:t>
+            </w:r>
+            <w:proofErr w:type="spellEnd"/>
+            <w:r>
+              <w:rPr>
+                <w:rFonts w:ascii="Times New Roman" w:eastAsia="Times New Roman" w:hAnsi="Times New Roman" w:cs="Times New Roman"/>
+                <w:color w:val="auto"/>
+              </w:rPr>
+              <w:t xml:space="preserve"> </w:t>
+            </w:r>
+            <w:proofErr w:type="spellStart"/>
+            <w:r>
+              <w:rPr>
+                <w:rFonts w:ascii="Times New Roman" w:eastAsia="Times New Roman" w:hAnsi="Times New Roman" w:cs="Times New Roman"/>
+                <w:color w:val="auto"/>
+              </w:rPr>
+              <w:t>tôi</w:t>
+            </w:r>
+            <w:proofErr w:type="spellEnd"/>
           </w:p>
         </w:tc>
         <w:tc>
@@ -6888,14 +7397,88 @@
                 <w:color w:val="auto"/>
               </w:rPr>
             </w:pPr>
-            <w:r>
-              <w:rPr>
-                <w:rFonts w:ascii="Times New Roman" w:eastAsia="Times New Roman" w:hAnsi="Times New Roman" w:cs="Times New Roman"/>
-                <w:b/>
-                <w:color w:val="auto"/>
-              </w:rPr>
-              <w:t>Người tập luyện thể thao</w:t>
-            </w:r>
+            <w:proofErr w:type="spellStart"/>
+            <w:r>
+              <w:rPr>
+                <w:rFonts w:ascii="Times New Roman" w:eastAsia="Times New Roman" w:hAnsi="Times New Roman" w:cs="Times New Roman"/>
+                <w:b/>
+                <w:color w:val="auto"/>
+              </w:rPr>
+              <w:t>Người</w:t>
+            </w:r>
+            <w:proofErr w:type="spellEnd"/>
+            <w:r>
+              <w:rPr>
+                <w:rFonts w:ascii="Times New Roman" w:eastAsia="Times New Roman" w:hAnsi="Times New Roman" w:cs="Times New Roman"/>
+                <w:b/>
+                <w:color w:val="auto"/>
+              </w:rPr>
+              <w:t xml:space="preserve"> </w:t>
+            </w:r>
+            <w:proofErr w:type="spellStart"/>
+            <w:r>
+              <w:rPr>
+                <w:rFonts w:ascii="Times New Roman" w:eastAsia="Times New Roman" w:hAnsi="Times New Roman" w:cs="Times New Roman"/>
+                <w:b/>
+                <w:color w:val="auto"/>
+              </w:rPr>
+              <w:t>tập</w:t>
+            </w:r>
+            <w:proofErr w:type="spellEnd"/>
+            <w:r>
+              <w:rPr>
+                <w:rFonts w:ascii="Times New Roman" w:eastAsia="Times New Roman" w:hAnsi="Times New Roman" w:cs="Times New Roman"/>
+                <w:b/>
+                <w:color w:val="auto"/>
+              </w:rPr>
+              <w:t xml:space="preserve"> </w:t>
+            </w:r>
+            <w:proofErr w:type="spellStart"/>
+            <w:r>
+              <w:rPr>
+                <w:rFonts w:ascii="Times New Roman" w:eastAsia="Times New Roman" w:hAnsi="Times New Roman" w:cs="Times New Roman"/>
+                <w:b/>
+                <w:color w:val="auto"/>
+              </w:rPr>
+              <w:t>luyện</w:t>
+            </w:r>
+            <w:proofErr w:type="spellEnd"/>
+            <w:r>
+              <w:rPr>
+                <w:rFonts w:ascii="Times New Roman" w:eastAsia="Times New Roman" w:hAnsi="Times New Roman" w:cs="Times New Roman"/>
+                <w:b/>
+                <w:color w:val="auto"/>
+              </w:rPr>
+              <w:t xml:space="preserve"> </w:t>
+            </w:r>
+            <w:proofErr w:type="spellStart"/>
+            <w:r>
+              <w:rPr>
+                <w:rFonts w:ascii="Times New Roman" w:eastAsia="Times New Roman" w:hAnsi="Times New Roman" w:cs="Times New Roman"/>
+                <w:b/>
+                <w:color w:val="auto"/>
+              </w:rPr>
+              <w:t>thể</w:t>
+            </w:r>
+            <w:proofErr w:type="spellEnd"/>
+            <w:r>
+              <w:rPr>
+                <w:rFonts w:ascii="Times New Roman" w:eastAsia="Times New Roman" w:hAnsi="Times New Roman" w:cs="Times New Roman"/>
+                <w:b/>
+                <w:color w:val="auto"/>
+              </w:rPr>
+              <w:t xml:space="preserve"> </w:t>
+            </w:r>
+            <w:proofErr w:type="spellStart"/>
+            <w:r>
+              <w:rPr>
+                <w:rFonts w:ascii="Times New Roman" w:eastAsia="Times New Roman" w:hAnsi="Times New Roman" w:cs="Times New Roman"/>
+                <w:b/>
+                <w:color w:val="auto"/>
+              </w:rPr>
+              <w:t>thao</w:t>
+            </w:r>
+            <w:proofErr w:type="spellEnd"/>
           </w:p>
         </w:tc>
         <w:tc>
@@ -6926,12 +7509,165 @@
                 <w:color w:val="auto"/>
               </w:rPr>
             </w:pPr>
-            <w:r>
-              <w:rPr>
-                <w:rFonts w:ascii="Times New Roman" w:eastAsia="Times New Roman" w:hAnsi="Times New Roman" w:cs="Times New Roman"/>
-                <w:color w:val="auto"/>
-              </w:rPr>
-              <w:t xml:space="preserve">xem tất cả thông tin về các dịch vụ có tại fitness plus </w:t>
+            <w:proofErr w:type="spellStart"/>
+            <w:r>
+              <w:rPr>
+                <w:rFonts w:ascii="Times New Roman" w:eastAsia="Times New Roman" w:hAnsi="Times New Roman" w:cs="Times New Roman"/>
+                <w:color w:val="auto"/>
+              </w:rPr>
+              <w:t>xem</w:t>
+            </w:r>
+            <w:proofErr w:type="spellEnd"/>
+            <w:r>
+              <w:rPr>
+                <w:rFonts w:ascii="Times New Roman" w:eastAsia="Times New Roman" w:hAnsi="Times New Roman" w:cs="Times New Roman"/>
+                <w:color w:val="auto"/>
+              </w:rPr>
+              <w:t xml:space="preserve"> </w:t>
+            </w:r>
+            <w:proofErr w:type="spellStart"/>
+            <w:r>
+              <w:rPr>
+                <w:rFonts w:ascii="Times New Roman" w:eastAsia="Times New Roman" w:hAnsi="Times New Roman" w:cs="Times New Roman"/>
+                <w:color w:val="auto"/>
+              </w:rPr>
+              <w:t>tất</w:t>
+            </w:r>
+            <w:proofErr w:type="spellEnd"/>
+            <w:r>
+              <w:rPr>
+                <w:rFonts w:ascii="Times New Roman" w:eastAsia="Times New Roman" w:hAnsi="Times New Roman" w:cs="Times New Roman"/>
+                <w:color w:val="auto"/>
+              </w:rPr>
+              <w:t xml:space="preserve"> </w:t>
+            </w:r>
+            <w:proofErr w:type="spellStart"/>
+            <w:r>
+              <w:rPr>
+                <w:rFonts w:ascii="Times New Roman" w:eastAsia="Times New Roman" w:hAnsi="Times New Roman" w:cs="Times New Roman"/>
+                <w:color w:val="auto"/>
+              </w:rPr>
+              <w:t>cả</w:t>
+            </w:r>
+            <w:proofErr w:type="spellEnd"/>
+            <w:r>
+              <w:rPr>
+                <w:rFonts w:ascii="Times New Roman" w:eastAsia="Times New Roman" w:hAnsi="Times New Roman" w:cs="Times New Roman"/>
+                <w:color w:val="auto"/>
+              </w:rPr>
+              <w:t xml:space="preserve"> </w:t>
+            </w:r>
+            <w:proofErr w:type="spellStart"/>
+            <w:r>
+              <w:rPr>
+                <w:rFonts w:ascii="Times New Roman" w:eastAsia="Times New Roman" w:hAnsi="Times New Roman" w:cs="Times New Roman"/>
+                <w:color w:val="auto"/>
+              </w:rPr>
+              <w:t>thông</w:t>
+            </w:r>
+            <w:proofErr w:type="spellEnd"/>
+            <w:r>
+              <w:rPr>
+                <w:rFonts w:ascii="Times New Roman" w:eastAsia="Times New Roman" w:hAnsi="Times New Roman" w:cs="Times New Roman"/>
+                <w:color w:val="auto"/>
+              </w:rPr>
+              <w:t xml:space="preserve"> tin </w:t>
+            </w:r>
+            <w:proofErr w:type="spellStart"/>
+            <w:r>
+              <w:rPr>
+                <w:rFonts w:ascii="Times New Roman" w:eastAsia="Times New Roman" w:hAnsi="Times New Roman" w:cs="Times New Roman"/>
+                <w:color w:val="auto"/>
+              </w:rPr>
+              <w:t>về</w:t>
+            </w:r>
+            <w:proofErr w:type="spellEnd"/>
+            <w:r>
+              <w:rPr>
+                <w:rFonts w:ascii="Times New Roman" w:eastAsia="Times New Roman" w:hAnsi="Times New Roman" w:cs="Times New Roman"/>
+                <w:color w:val="auto"/>
+              </w:rPr>
+              <w:t xml:space="preserve"> </w:t>
+            </w:r>
+            <w:proofErr w:type="spellStart"/>
+            <w:r>
+              <w:rPr>
+                <w:rFonts w:ascii="Times New Roman" w:eastAsia="Times New Roman" w:hAnsi="Times New Roman" w:cs="Times New Roman"/>
+                <w:color w:val="auto"/>
+              </w:rPr>
+              <w:t>các</w:t>
+            </w:r>
+            <w:proofErr w:type="spellEnd"/>
+            <w:r>
+              <w:rPr>
+                <w:rFonts w:ascii="Times New Roman" w:eastAsia="Times New Roman" w:hAnsi="Times New Roman" w:cs="Times New Roman"/>
+                <w:color w:val="auto"/>
+              </w:rPr>
+              <w:t xml:space="preserve"> </w:t>
+            </w:r>
+            <w:proofErr w:type="spellStart"/>
+            <w:r>
+              <w:rPr>
+                <w:rFonts w:ascii="Times New Roman" w:eastAsia="Times New Roman" w:hAnsi="Times New Roman" w:cs="Times New Roman"/>
+                <w:color w:val="auto"/>
+              </w:rPr>
+              <w:t>dịch</w:t>
+            </w:r>
+            <w:proofErr w:type="spellEnd"/>
+            <w:r>
+              <w:rPr>
+                <w:rFonts w:ascii="Times New Roman" w:eastAsia="Times New Roman" w:hAnsi="Times New Roman" w:cs="Times New Roman"/>
+                <w:color w:val="auto"/>
+              </w:rPr>
+              <w:t xml:space="preserve"> </w:t>
+            </w:r>
+            <w:proofErr w:type="spellStart"/>
+            <w:r>
+              <w:rPr>
+                <w:rFonts w:ascii="Times New Roman" w:eastAsia="Times New Roman" w:hAnsi="Times New Roman" w:cs="Times New Roman"/>
+                <w:color w:val="auto"/>
+              </w:rPr>
+              <w:t>vụ</w:t>
+            </w:r>
+            <w:proofErr w:type="spellEnd"/>
+            <w:r>
+              <w:rPr>
+                <w:rFonts w:ascii="Times New Roman" w:eastAsia="Times New Roman" w:hAnsi="Times New Roman" w:cs="Times New Roman"/>
+                <w:color w:val="auto"/>
+              </w:rPr>
+              <w:t xml:space="preserve"> </w:t>
+            </w:r>
+            <w:proofErr w:type="spellStart"/>
+            <w:r>
+              <w:rPr>
+                <w:rFonts w:ascii="Times New Roman" w:eastAsia="Times New Roman" w:hAnsi="Times New Roman" w:cs="Times New Roman"/>
+                <w:color w:val="auto"/>
+              </w:rPr>
+              <w:t>có</w:t>
+            </w:r>
+            <w:proofErr w:type="spellEnd"/>
+            <w:r>
+              <w:rPr>
+                <w:rFonts w:ascii="Times New Roman" w:eastAsia="Times New Roman" w:hAnsi="Times New Roman" w:cs="Times New Roman"/>
+                <w:color w:val="auto"/>
+              </w:rPr>
+              <w:t xml:space="preserve"> </w:t>
+            </w:r>
+            <w:proofErr w:type="spellStart"/>
+            <w:r>
+              <w:rPr>
+                <w:rFonts w:ascii="Times New Roman" w:eastAsia="Times New Roman" w:hAnsi="Times New Roman" w:cs="Times New Roman"/>
+                <w:color w:val="auto"/>
+              </w:rPr>
+              <w:t>tại</w:t>
+            </w:r>
+            <w:proofErr w:type="spellEnd"/>
+            <w:r>
+              <w:rPr>
+                <w:rFonts w:ascii="Times New Roman" w:eastAsia="Times New Roman" w:hAnsi="Times New Roman" w:cs="Times New Roman"/>
+                <w:color w:val="auto"/>
+              </w:rPr>
+              <w:t xml:space="preserve"> fitness plus </w:t>
             </w:r>
           </w:p>
         </w:tc>
@@ -6960,13 +7696,303 @@
                 <w:color w:val="auto"/>
               </w:rPr>
             </w:pPr>
-            <w:r>
-              <w:rPr>
-                <w:rFonts w:ascii="Times New Roman" w:eastAsia="Times New Roman" w:hAnsi="Times New Roman" w:cs="Times New Roman"/>
-                <w:color w:val="auto"/>
-              </w:rPr>
-              <w:t>Tôi có thể đưa ra quyết định lựa chọn các dịch vụ hiện có một cách dễ dàng hơn</w:t>
-            </w:r>
+            <w:proofErr w:type="spellStart"/>
+            <w:r>
+              <w:rPr>
+                <w:rFonts w:ascii="Times New Roman" w:eastAsia="Times New Roman" w:hAnsi="Times New Roman" w:cs="Times New Roman"/>
+                <w:color w:val="auto"/>
+              </w:rPr>
+              <w:t>Tôi</w:t>
+            </w:r>
+            <w:proofErr w:type="spellEnd"/>
+            <w:r>
+              <w:rPr>
+                <w:rFonts w:ascii="Times New Roman" w:eastAsia="Times New Roman" w:hAnsi="Times New Roman" w:cs="Times New Roman"/>
+                <w:color w:val="auto"/>
+              </w:rPr>
+              <w:t xml:space="preserve"> </w:t>
+            </w:r>
+            <w:proofErr w:type="spellStart"/>
+            <w:r>
+              <w:rPr>
+                <w:rFonts w:ascii="Times New Roman" w:eastAsia="Times New Roman" w:hAnsi="Times New Roman" w:cs="Times New Roman"/>
+                <w:color w:val="auto"/>
+              </w:rPr>
+              <w:t>có</w:t>
+            </w:r>
+            <w:proofErr w:type="spellEnd"/>
+            <w:r>
+              <w:rPr>
+                <w:rFonts w:ascii="Times New Roman" w:eastAsia="Times New Roman" w:hAnsi="Times New Roman" w:cs="Times New Roman"/>
+                <w:color w:val="auto"/>
+              </w:rPr>
+              <w:t xml:space="preserve"> </w:t>
+            </w:r>
+            <w:proofErr w:type="spellStart"/>
+            <w:r>
+              <w:rPr>
+                <w:rFonts w:ascii="Times New Roman" w:eastAsia="Times New Roman" w:hAnsi="Times New Roman" w:cs="Times New Roman"/>
+                <w:color w:val="auto"/>
+              </w:rPr>
+              <w:t>thể</w:t>
+            </w:r>
+            <w:proofErr w:type="spellEnd"/>
+            <w:r>
+              <w:rPr>
+                <w:rFonts w:ascii="Times New Roman" w:eastAsia="Times New Roman" w:hAnsi="Times New Roman" w:cs="Times New Roman"/>
+                <w:color w:val="auto"/>
+              </w:rPr>
+              <w:t xml:space="preserve"> </w:t>
+            </w:r>
+            <w:proofErr w:type="spellStart"/>
+            <w:r>
+              <w:rPr>
+                <w:rFonts w:ascii="Times New Roman" w:eastAsia="Times New Roman" w:hAnsi="Times New Roman" w:cs="Times New Roman"/>
+                <w:color w:val="auto"/>
+              </w:rPr>
+              <w:t>đưa</w:t>
+            </w:r>
+            <w:proofErr w:type="spellEnd"/>
+            <w:r>
+              <w:rPr>
+                <w:rFonts w:ascii="Times New Roman" w:eastAsia="Times New Roman" w:hAnsi="Times New Roman" w:cs="Times New Roman"/>
+                <w:color w:val="auto"/>
+              </w:rPr>
+              <w:t xml:space="preserve"> </w:t>
+            </w:r>
+            <w:proofErr w:type="spellStart"/>
+            <w:r>
+              <w:rPr>
+                <w:rFonts w:ascii="Times New Roman" w:eastAsia="Times New Roman" w:hAnsi="Times New Roman" w:cs="Times New Roman"/>
+                <w:color w:val="auto"/>
+              </w:rPr>
+              <w:t>ra</w:t>
+            </w:r>
+            <w:proofErr w:type="spellEnd"/>
+            <w:r>
+              <w:rPr>
+                <w:rFonts w:ascii="Times New Roman" w:eastAsia="Times New Roman" w:hAnsi="Times New Roman" w:cs="Times New Roman"/>
+                <w:color w:val="auto"/>
+              </w:rPr>
+              <w:t xml:space="preserve"> </w:t>
+            </w:r>
+            <w:proofErr w:type="spellStart"/>
+            <w:r>
+              <w:rPr>
+                <w:rFonts w:ascii="Times New Roman" w:eastAsia="Times New Roman" w:hAnsi="Times New Roman" w:cs="Times New Roman"/>
+                <w:color w:val="auto"/>
+              </w:rPr>
+              <w:t>quyết</w:t>
+            </w:r>
+            <w:proofErr w:type="spellEnd"/>
+            <w:r>
+              <w:rPr>
+                <w:rFonts w:ascii="Times New Roman" w:eastAsia="Times New Roman" w:hAnsi="Times New Roman" w:cs="Times New Roman"/>
+                <w:color w:val="auto"/>
+              </w:rPr>
+              <w:t xml:space="preserve"> </w:t>
+            </w:r>
+            <w:proofErr w:type="spellStart"/>
+            <w:r>
+              <w:rPr>
+                <w:rFonts w:ascii="Times New Roman" w:eastAsia="Times New Roman" w:hAnsi="Times New Roman" w:cs="Times New Roman"/>
+                <w:color w:val="auto"/>
+              </w:rPr>
+              <w:t>định</w:t>
+            </w:r>
+            <w:proofErr w:type="spellEnd"/>
+            <w:r>
+              <w:rPr>
+                <w:rFonts w:ascii="Times New Roman" w:eastAsia="Times New Roman" w:hAnsi="Times New Roman" w:cs="Times New Roman"/>
+                <w:color w:val="auto"/>
+              </w:rPr>
+              <w:t xml:space="preserve"> </w:t>
+            </w:r>
+            <w:proofErr w:type="spellStart"/>
+            <w:r>
+              <w:rPr>
+                <w:rFonts w:ascii="Times New Roman" w:eastAsia="Times New Roman" w:hAnsi="Times New Roman" w:cs="Times New Roman"/>
+                <w:color w:val="auto"/>
+              </w:rPr>
+              <w:t>lựa</w:t>
+            </w:r>
+            <w:proofErr w:type="spellEnd"/>
+            <w:r>
+              <w:rPr>
+                <w:rFonts w:ascii="Times New Roman" w:eastAsia="Times New Roman" w:hAnsi="Times New Roman" w:cs="Times New Roman"/>
+                <w:color w:val="auto"/>
+              </w:rPr>
+              <w:t xml:space="preserve"> </w:t>
+            </w:r>
+            <w:proofErr w:type="spellStart"/>
+            <w:r>
+              <w:rPr>
+                <w:rFonts w:ascii="Times New Roman" w:eastAsia="Times New Roman" w:hAnsi="Times New Roman" w:cs="Times New Roman"/>
+                <w:color w:val="auto"/>
+              </w:rPr>
+              <w:t>chọn</w:t>
+            </w:r>
+            <w:proofErr w:type="spellEnd"/>
+            <w:r>
+              <w:rPr>
+                <w:rFonts w:ascii="Times New Roman" w:eastAsia="Times New Roman" w:hAnsi="Times New Roman" w:cs="Times New Roman"/>
+                <w:color w:val="auto"/>
+              </w:rPr>
+              <w:t xml:space="preserve"> </w:t>
+            </w:r>
+            <w:proofErr w:type="spellStart"/>
+            <w:r>
+              <w:rPr>
+                <w:rFonts w:ascii="Times New Roman" w:eastAsia="Times New Roman" w:hAnsi="Times New Roman" w:cs="Times New Roman"/>
+                <w:color w:val="auto"/>
+              </w:rPr>
+              <w:t>các</w:t>
+            </w:r>
+            <w:proofErr w:type="spellEnd"/>
+            <w:r>
+              <w:rPr>
+                <w:rFonts w:ascii="Times New Roman" w:eastAsia="Times New Roman" w:hAnsi="Times New Roman" w:cs="Times New Roman"/>
+                <w:color w:val="auto"/>
+              </w:rPr>
+              <w:t xml:space="preserve"> </w:t>
+            </w:r>
+            <w:proofErr w:type="spellStart"/>
+            <w:r>
+              <w:rPr>
+                <w:rFonts w:ascii="Times New Roman" w:eastAsia="Times New Roman" w:hAnsi="Times New Roman" w:cs="Times New Roman"/>
+                <w:color w:val="auto"/>
+              </w:rPr>
+              <w:t>dịch</w:t>
+            </w:r>
+            <w:proofErr w:type="spellEnd"/>
+            <w:r>
+              <w:rPr>
+                <w:rFonts w:ascii="Times New Roman" w:eastAsia="Times New Roman" w:hAnsi="Times New Roman" w:cs="Times New Roman"/>
+                <w:color w:val="auto"/>
+              </w:rPr>
+              <w:t xml:space="preserve"> </w:t>
+            </w:r>
+            <w:proofErr w:type="spellStart"/>
+            <w:r>
+              <w:rPr>
+                <w:rFonts w:ascii="Times New Roman" w:eastAsia="Times New Roman" w:hAnsi="Times New Roman" w:cs="Times New Roman"/>
+                <w:color w:val="auto"/>
+              </w:rPr>
+              <w:t>vụ</w:t>
+            </w:r>
+            <w:proofErr w:type="spellEnd"/>
+            <w:r>
+              <w:rPr>
+                <w:rFonts w:ascii="Times New Roman" w:eastAsia="Times New Roman" w:hAnsi="Times New Roman" w:cs="Times New Roman"/>
+                <w:color w:val="auto"/>
+              </w:rPr>
+              <w:t xml:space="preserve"> </w:t>
+            </w:r>
+            <w:proofErr w:type="spellStart"/>
+            <w:r>
+              <w:rPr>
+                <w:rFonts w:ascii="Times New Roman" w:eastAsia="Times New Roman" w:hAnsi="Times New Roman" w:cs="Times New Roman"/>
+                <w:color w:val="auto"/>
+              </w:rPr>
+              <w:t>hiện</w:t>
+            </w:r>
+            <w:proofErr w:type="spellEnd"/>
+            <w:r>
+              <w:rPr>
+                <w:rFonts w:ascii="Times New Roman" w:eastAsia="Times New Roman" w:hAnsi="Times New Roman" w:cs="Times New Roman"/>
+                <w:color w:val="auto"/>
+              </w:rPr>
+              <w:t xml:space="preserve"> </w:t>
+            </w:r>
+            <w:proofErr w:type="spellStart"/>
+            <w:r>
+              <w:rPr>
+                <w:rFonts w:ascii="Times New Roman" w:eastAsia="Times New Roman" w:hAnsi="Times New Roman" w:cs="Times New Roman"/>
+                <w:color w:val="auto"/>
+              </w:rPr>
+              <w:t>có</w:t>
+            </w:r>
+            <w:proofErr w:type="spellEnd"/>
+            <w:r>
+              <w:rPr>
+                <w:rFonts w:ascii="Times New Roman" w:eastAsia="Times New Roman" w:hAnsi="Times New Roman" w:cs="Times New Roman"/>
+                <w:color w:val="auto"/>
+              </w:rPr>
+              <w:t xml:space="preserve"> </w:t>
+            </w:r>
+            <w:proofErr w:type="spellStart"/>
+            <w:r>
+              <w:rPr>
+                <w:rFonts w:ascii="Times New Roman" w:eastAsia="Times New Roman" w:hAnsi="Times New Roman" w:cs="Times New Roman"/>
+                <w:color w:val="auto"/>
+              </w:rPr>
+              <w:t>một</w:t>
+            </w:r>
+            <w:proofErr w:type="spellEnd"/>
+            <w:r>
+              <w:rPr>
+                <w:rFonts w:ascii="Times New Roman" w:eastAsia="Times New Roman" w:hAnsi="Times New Roman" w:cs="Times New Roman"/>
+                <w:color w:val="auto"/>
+              </w:rPr>
+              <w:t xml:space="preserve"> </w:t>
+            </w:r>
+            <w:proofErr w:type="spellStart"/>
+            <w:r>
+              <w:rPr>
+                <w:rFonts w:ascii="Times New Roman" w:eastAsia="Times New Roman" w:hAnsi="Times New Roman" w:cs="Times New Roman"/>
+                <w:color w:val="auto"/>
+              </w:rPr>
+              <w:t>cách</w:t>
+            </w:r>
+            <w:proofErr w:type="spellEnd"/>
+            <w:r>
+              <w:rPr>
+                <w:rFonts w:ascii="Times New Roman" w:eastAsia="Times New Roman" w:hAnsi="Times New Roman" w:cs="Times New Roman"/>
+                <w:color w:val="auto"/>
+              </w:rPr>
+              <w:t xml:space="preserve"> </w:t>
+            </w:r>
+            <w:proofErr w:type="spellStart"/>
+            <w:r>
+              <w:rPr>
+                <w:rFonts w:ascii="Times New Roman" w:eastAsia="Times New Roman" w:hAnsi="Times New Roman" w:cs="Times New Roman"/>
+                <w:color w:val="auto"/>
+              </w:rPr>
+              <w:t>dễ</w:t>
+            </w:r>
+            <w:proofErr w:type="spellEnd"/>
+            <w:r>
+              <w:rPr>
+                <w:rFonts w:ascii="Times New Roman" w:eastAsia="Times New Roman" w:hAnsi="Times New Roman" w:cs="Times New Roman"/>
+                <w:color w:val="auto"/>
+              </w:rPr>
+              <w:t xml:space="preserve"> </w:t>
+            </w:r>
+            <w:proofErr w:type="spellStart"/>
+            <w:r>
+              <w:rPr>
+                <w:rFonts w:ascii="Times New Roman" w:eastAsia="Times New Roman" w:hAnsi="Times New Roman" w:cs="Times New Roman"/>
+                <w:color w:val="auto"/>
+              </w:rPr>
+              <w:t>dàng</w:t>
+            </w:r>
+            <w:proofErr w:type="spellEnd"/>
+            <w:r>
+              <w:rPr>
+                <w:rFonts w:ascii="Times New Roman" w:eastAsia="Times New Roman" w:hAnsi="Times New Roman" w:cs="Times New Roman"/>
+                <w:color w:val="auto"/>
+              </w:rPr>
+              <w:t xml:space="preserve"> </w:t>
+            </w:r>
+            <w:proofErr w:type="spellStart"/>
+            <w:r>
+              <w:rPr>
+                <w:rFonts w:ascii="Times New Roman" w:eastAsia="Times New Roman" w:hAnsi="Times New Roman" w:cs="Times New Roman"/>
+                <w:color w:val="auto"/>
+              </w:rPr>
+              <w:t>hơn</w:t>
+            </w:r>
+            <w:proofErr w:type="spellEnd"/>
           </w:p>
           <w:p>
             <w:pPr>
@@ -7123,14 +8149,88 @@
                 <w:color w:val="auto"/>
               </w:rPr>
             </w:pPr>
-            <w:r>
-              <w:rPr>
-                <w:rFonts w:ascii="Times New Roman" w:eastAsia="Times New Roman" w:hAnsi="Times New Roman" w:cs="Times New Roman"/>
-                <w:b/>
-                <w:color w:val="auto"/>
-              </w:rPr>
-              <w:t>Người tập luyện thể thao</w:t>
-            </w:r>
+            <w:proofErr w:type="spellStart"/>
+            <w:r>
+              <w:rPr>
+                <w:rFonts w:ascii="Times New Roman" w:eastAsia="Times New Roman" w:hAnsi="Times New Roman" w:cs="Times New Roman"/>
+                <w:b/>
+                <w:color w:val="auto"/>
+              </w:rPr>
+              <w:t>Người</w:t>
+            </w:r>
+            <w:proofErr w:type="spellEnd"/>
+            <w:r>
+              <w:rPr>
+                <w:rFonts w:ascii="Times New Roman" w:eastAsia="Times New Roman" w:hAnsi="Times New Roman" w:cs="Times New Roman"/>
+                <w:b/>
+                <w:color w:val="auto"/>
+              </w:rPr>
+              <w:t xml:space="preserve"> </w:t>
+            </w:r>
+            <w:proofErr w:type="spellStart"/>
+            <w:r>
+              <w:rPr>
+                <w:rFonts w:ascii="Times New Roman" w:eastAsia="Times New Roman" w:hAnsi="Times New Roman" w:cs="Times New Roman"/>
+                <w:b/>
+                <w:color w:val="auto"/>
+              </w:rPr>
+              <w:t>tập</w:t>
+            </w:r>
+            <w:proofErr w:type="spellEnd"/>
+            <w:r>
+              <w:rPr>
+                <w:rFonts w:ascii="Times New Roman" w:eastAsia="Times New Roman" w:hAnsi="Times New Roman" w:cs="Times New Roman"/>
+                <w:b/>
+                <w:color w:val="auto"/>
+              </w:rPr>
+              <w:t xml:space="preserve"> </w:t>
+            </w:r>
+            <w:proofErr w:type="spellStart"/>
+            <w:r>
+              <w:rPr>
+                <w:rFonts w:ascii="Times New Roman" w:eastAsia="Times New Roman" w:hAnsi="Times New Roman" w:cs="Times New Roman"/>
+                <w:b/>
+                <w:color w:val="auto"/>
+              </w:rPr>
+              <w:t>luyện</w:t>
+            </w:r>
+            <w:proofErr w:type="spellEnd"/>
+            <w:r>
+              <w:rPr>
+                <w:rFonts w:ascii="Times New Roman" w:eastAsia="Times New Roman" w:hAnsi="Times New Roman" w:cs="Times New Roman"/>
+                <w:b/>
+                <w:color w:val="auto"/>
+              </w:rPr>
+              <w:t xml:space="preserve"> </w:t>
+            </w:r>
+            <w:proofErr w:type="spellStart"/>
+            <w:r>
+              <w:rPr>
+                <w:rFonts w:ascii="Times New Roman" w:eastAsia="Times New Roman" w:hAnsi="Times New Roman" w:cs="Times New Roman"/>
+                <w:b/>
+                <w:color w:val="auto"/>
+              </w:rPr>
+              <w:t>thể</w:t>
+            </w:r>
+            <w:proofErr w:type="spellEnd"/>
+            <w:r>
+              <w:rPr>
+                <w:rFonts w:ascii="Times New Roman" w:eastAsia="Times New Roman" w:hAnsi="Times New Roman" w:cs="Times New Roman"/>
+                <w:b/>
+                <w:color w:val="auto"/>
+              </w:rPr>
+              <w:t xml:space="preserve"> </w:t>
+            </w:r>
+            <w:proofErr w:type="spellStart"/>
+            <w:r>
+              <w:rPr>
+                <w:rFonts w:ascii="Times New Roman" w:eastAsia="Times New Roman" w:hAnsi="Times New Roman" w:cs="Times New Roman"/>
+                <w:b/>
+                <w:color w:val="auto"/>
+              </w:rPr>
+              <w:t>thao</w:t>
+            </w:r>
+            <w:proofErr w:type="spellEnd"/>
           </w:p>
         </w:tc>
         <w:tc>
@@ -7161,13 +8261,143 @@
                 <w:color w:val="auto"/>
               </w:rPr>
             </w:pPr>
-            <w:r>
-              <w:rPr>
-                <w:rFonts w:ascii="Times New Roman" w:eastAsia="Times New Roman" w:hAnsi="Times New Roman" w:cs="Times New Roman"/>
-                <w:color w:val="auto"/>
-              </w:rPr>
-              <w:t>Có chỉ số theo dõi số đo hàng ngày</w:t>
-            </w:r>
+            <w:proofErr w:type="spellStart"/>
+            <w:r>
+              <w:rPr>
+                <w:rFonts w:ascii="Times New Roman" w:eastAsia="Times New Roman" w:hAnsi="Times New Roman" w:cs="Times New Roman"/>
+                <w:color w:val="auto"/>
+              </w:rPr>
+              <w:t>Có</w:t>
+            </w:r>
+            <w:proofErr w:type="spellEnd"/>
+            <w:r>
+              <w:rPr>
+                <w:rFonts w:ascii="Times New Roman" w:eastAsia="Times New Roman" w:hAnsi="Times New Roman" w:cs="Times New Roman"/>
+                <w:color w:val="auto"/>
+              </w:rPr>
+              <w:t xml:space="preserve"> </w:t>
+            </w:r>
+            <w:proofErr w:type="spellStart"/>
+            <w:r>
+              <w:rPr>
+                <w:rFonts w:ascii="Times New Roman" w:eastAsia="Times New Roman" w:hAnsi="Times New Roman" w:cs="Times New Roman"/>
+                <w:color w:val="auto"/>
+              </w:rPr>
+              <w:t>chỉ</w:t>
+            </w:r>
+            <w:proofErr w:type="spellEnd"/>
+            <w:r>
+              <w:rPr>
+                <w:rFonts w:ascii="Times New Roman" w:eastAsia="Times New Roman" w:hAnsi="Times New Roman" w:cs="Times New Roman"/>
+                <w:color w:val="auto"/>
+              </w:rPr>
+              <w:t xml:space="preserve"> </w:t>
+            </w:r>
+            <w:proofErr w:type="spellStart"/>
+            <w:r>
+              <w:rPr>
+                <w:rFonts w:ascii="Times New Roman" w:eastAsia="Times New Roman" w:hAnsi="Times New Roman" w:cs="Times New Roman"/>
+                <w:color w:val="auto"/>
+              </w:rPr>
+              <w:t>số</w:t>
+            </w:r>
+            <w:proofErr w:type="spellEnd"/>
+            <w:r>
+              <w:rPr>
+                <w:rFonts w:ascii="Times New Roman" w:eastAsia="Times New Roman" w:hAnsi="Times New Roman" w:cs="Times New Roman"/>
+                <w:color w:val="auto"/>
+              </w:rPr>
+              <w:t xml:space="preserve"> </w:t>
+            </w:r>
+            <w:proofErr w:type="spellStart"/>
+            <w:r>
+              <w:rPr>
+                <w:rFonts w:ascii="Times New Roman" w:eastAsia="Times New Roman" w:hAnsi="Times New Roman" w:cs="Times New Roman"/>
+                <w:color w:val="auto"/>
+              </w:rPr>
+              <w:t>theo</w:t>
+            </w:r>
+            <w:proofErr w:type="spellEnd"/>
+            <w:r>
+              <w:rPr>
+                <w:rFonts w:ascii="Times New Roman" w:eastAsia="Times New Roman" w:hAnsi="Times New Roman" w:cs="Times New Roman"/>
+                <w:color w:val="auto"/>
+              </w:rPr>
+              <w:t xml:space="preserve"> </w:t>
+            </w:r>
+            <w:proofErr w:type="spellStart"/>
+            <w:r>
+              <w:rPr>
+                <w:rFonts w:ascii="Times New Roman" w:eastAsia="Times New Roman" w:hAnsi="Times New Roman" w:cs="Times New Roman"/>
+                <w:color w:val="auto"/>
+              </w:rPr>
+              <w:t>dõi</w:t>
+            </w:r>
+            <w:proofErr w:type="spellEnd"/>
+            <w:r>
+              <w:rPr>
+                <w:rFonts w:ascii="Times New Roman" w:eastAsia="Times New Roman" w:hAnsi="Times New Roman" w:cs="Times New Roman"/>
+                <w:color w:val="auto"/>
+              </w:rPr>
+              <w:t xml:space="preserve"> </w:t>
+            </w:r>
+            <w:proofErr w:type="spellStart"/>
+            <w:r>
+              <w:rPr>
+                <w:rFonts w:ascii="Times New Roman" w:eastAsia="Times New Roman" w:hAnsi="Times New Roman" w:cs="Times New Roman"/>
+                <w:color w:val="auto"/>
+              </w:rPr>
+              <w:t>số</w:t>
+            </w:r>
+            <w:proofErr w:type="spellEnd"/>
+            <w:r>
+              <w:rPr>
+                <w:rFonts w:ascii="Times New Roman" w:eastAsia="Times New Roman" w:hAnsi="Times New Roman" w:cs="Times New Roman"/>
+                <w:color w:val="auto"/>
+              </w:rPr>
+              <w:t xml:space="preserve"> </w:t>
+            </w:r>
+            <w:proofErr w:type="spellStart"/>
+            <w:r>
+              <w:rPr>
+                <w:rFonts w:ascii="Times New Roman" w:eastAsia="Times New Roman" w:hAnsi="Times New Roman" w:cs="Times New Roman"/>
+                <w:color w:val="auto"/>
+              </w:rPr>
+              <w:t>đo</w:t>
+            </w:r>
+            <w:proofErr w:type="spellEnd"/>
+            <w:r>
+              <w:rPr>
+                <w:rFonts w:ascii="Times New Roman" w:eastAsia="Times New Roman" w:hAnsi="Times New Roman" w:cs="Times New Roman"/>
+                <w:color w:val="auto"/>
+              </w:rPr>
+              <w:t xml:space="preserve"> </w:t>
+            </w:r>
+            <w:proofErr w:type="spellStart"/>
+            <w:r>
+              <w:rPr>
+                <w:rFonts w:ascii="Times New Roman" w:eastAsia="Times New Roman" w:hAnsi="Times New Roman" w:cs="Times New Roman"/>
+                <w:color w:val="auto"/>
+              </w:rPr>
+              <w:t>hàng</w:t>
+            </w:r>
+            <w:proofErr w:type="spellEnd"/>
+            <w:r>
+              <w:rPr>
+                <w:rFonts w:ascii="Times New Roman" w:eastAsia="Times New Roman" w:hAnsi="Times New Roman" w:cs="Times New Roman"/>
+                <w:color w:val="auto"/>
+              </w:rPr>
+              <w:t xml:space="preserve"> </w:t>
+            </w:r>
+            <w:proofErr w:type="spellStart"/>
+            <w:r>
+              <w:rPr>
+                <w:rFonts w:ascii="Times New Roman" w:eastAsia="Times New Roman" w:hAnsi="Times New Roman" w:cs="Times New Roman"/>
+                <w:color w:val="auto"/>
+              </w:rPr>
+              <w:t>ngày</w:t>
+            </w:r>
+            <w:proofErr w:type="spellEnd"/>
           </w:p>
         </w:tc>
         <w:tc>
@@ -7197,13 +8427,319 @@
                 <w:color w:val="auto"/>
               </w:rPr>
             </w:pPr>
-            <w:r>
-              <w:rPr>
-                <w:rFonts w:ascii="Times New Roman" w:eastAsia="Times New Roman" w:hAnsi="Times New Roman" w:cs="Times New Roman"/>
-                <w:color w:val="auto"/>
-              </w:rPr>
-              <w:t>Tôi có thể theo dõi bản thân kĩ càng hơn mà không cần sử dụng đến các app theo dõi khác</w:t>
-            </w:r>
+            <w:proofErr w:type="spellStart"/>
+            <w:r>
+              <w:rPr>
+                <w:rFonts w:ascii="Times New Roman" w:eastAsia="Times New Roman" w:hAnsi="Times New Roman" w:cs="Times New Roman"/>
+                <w:color w:val="auto"/>
+              </w:rPr>
+              <w:t>Tôi</w:t>
+            </w:r>
+            <w:proofErr w:type="spellEnd"/>
+            <w:r>
+              <w:rPr>
+                <w:rFonts w:ascii="Times New Roman" w:eastAsia="Times New Roman" w:hAnsi="Times New Roman" w:cs="Times New Roman"/>
+                <w:color w:val="auto"/>
+              </w:rPr>
+              <w:t xml:space="preserve"> </w:t>
+            </w:r>
+            <w:proofErr w:type="spellStart"/>
+            <w:r>
+              <w:rPr>
+                <w:rFonts w:ascii="Times New Roman" w:eastAsia="Times New Roman" w:hAnsi="Times New Roman" w:cs="Times New Roman"/>
+                <w:color w:val="auto"/>
+              </w:rPr>
+              <w:t>có</w:t>
+            </w:r>
+            <w:proofErr w:type="spellEnd"/>
+            <w:r>
+              <w:rPr>
+                <w:rFonts w:ascii="Times New Roman" w:eastAsia="Times New Roman" w:hAnsi="Times New Roman" w:cs="Times New Roman"/>
+                <w:color w:val="auto"/>
+              </w:rPr>
+              <w:t xml:space="preserve"> </w:t>
+            </w:r>
+            <w:proofErr w:type="spellStart"/>
+            <w:r>
+              <w:rPr>
+                <w:rFonts w:ascii="Times New Roman" w:eastAsia="Times New Roman" w:hAnsi="Times New Roman" w:cs="Times New Roman"/>
+                <w:color w:val="auto"/>
+              </w:rPr>
+              <w:t>thể</w:t>
+            </w:r>
+            <w:proofErr w:type="spellEnd"/>
+            <w:r>
+              <w:rPr>
+                <w:rFonts w:ascii="Times New Roman" w:eastAsia="Times New Roman" w:hAnsi="Times New Roman" w:cs="Times New Roman"/>
+                <w:color w:val="auto"/>
+              </w:rPr>
+              <w:t xml:space="preserve"> </w:t>
+            </w:r>
+            <w:proofErr w:type="spellStart"/>
+            <w:r>
+              <w:rPr>
+                <w:rFonts w:ascii="Times New Roman" w:eastAsia="Times New Roman" w:hAnsi="Times New Roman" w:cs="Times New Roman"/>
+                <w:color w:val="auto"/>
+              </w:rPr>
+              <w:t>theo</w:t>
+            </w:r>
+            <w:proofErr w:type="spellEnd"/>
+            <w:r>
+              <w:rPr>
+                <w:rFonts w:ascii="Times New Roman" w:eastAsia="Times New Roman" w:hAnsi="Times New Roman" w:cs="Times New Roman"/>
+                <w:color w:val="auto"/>
+              </w:rPr>
+              <w:t xml:space="preserve"> </w:t>
+            </w:r>
+            <w:proofErr w:type="spellStart"/>
+            <w:r>
+              <w:rPr>
+                <w:rFonts w:ascii="Times New Roman" w:eastAsia="Times New Roman" w:hAnsi="Times New Roman" w:cs="Times New Roman"/>
+                <w:color w:val="auto"/>
+              </w:rPr>
+              <w:t>dõi</w:t>
+            </w:r>
+            <w:proofErr w:type="spellEnd"/>
+            <w:r>
+              <w:rPr>
+                <w:rFonts w:ascii="Times New Roman" w:eastAsia="Times New Roman" w:hAnsi="Times New Roman" w:cs="Times New Roman"/>
+                <w:color w:val="auto"/>
+              </w:rPr>
+              <w:t xml:space="preserve"> </w:t>
+            </w:r>
+            <w:proofErr w:type="spellStart"/>
+            <w:r>
+              <w:rPr>
+                <w:rFonts w:ascii="Times New Roman" w:eastAsia="Times New Roman" w:hAnsi="Times New Roman" w:cs="Times New Roman"/>
+                <w:color w:val="auto"/>
+              </w:rPr>
+              <w:t>bản</w:t>
+            </w:r>
+            <w:proofErr w:type="spellEnd"/>
+            <w:r>
+              <w:rPr>
+                <w:rFonts w:ascii="Times New Roman" w:eastAsia="Times New Roman" w:hAnsi="Times New Roman" w:cs="Times New Roman"/>
+                <w:color w:val="auto"/>
+              </w:rPr>
+              <w:t xml:space="preserve"> </w:t>
+            </w:r>
+            <w:proofErr w:type="spellStart"/>
+            <w:r>
+              <w:rPr>
+                <w:rFonts w:ascii="Times New Roman" w:eastAsia="Times New Roman" w:hAnsi="Times New Roman" w:cs="Times New Roman"/>
+                <w:color w:val="auto"/>
+              </w:rPr>
+              <w:t>thân</w:t>
+            </w:r>
+            <w:proofErr w:type="spellEnd"/>
+            <w:r>
+              <w:rPr>
+                <w:rFonts w:ascii="Times New Roman" w:eastAsia="Times New Roman" w:hAnsi="Times New Roman" w:cs="Times New Roman"/>
+                <w:color w:val="auto"/>
+              </w:rPr>
+              <w:t xml:space="preserve"> </w:t>
+            </w:r>
+            <w:proofErr w:type="spellStart"/>
+            <w:r>
+              <w:rPr>
+                <w:rFonts w:ascii="Times New Roman" w:eastAsia="Times New Roman" w:hAnsi="Times New Roman" w:cs="Times New Roman"/>
+                <w:color w:val="auto"/>
+              </w:rPr>
+              <w:t>kĩ</w:t>
+            </w:r>
+            <w:proofErr w:type="spellEnd"/>
+            <w:r>
+              <w:rPr>
+                <w:rFonts w:ascii="Times New Roman" w:eastAsia="Times New Roman" w:hAnsi="Times New Roman" w:cs="Times New Roman"/>
+                <w:color w:val="auto"/>
+              </w:rPr>
+              <w:t xml:space="preserve"> </w:t>
+            </w:r>
+            <w:proofErr w:type="spellStart"/>
+            <w:r>
+              <w:rPr>
+                <w:rFonts w:ascii="Times New Roman" w:eastAsia="Times New Roman" w:hAnsi="Times New Roman" w:cs="Times New Roman"/>
+                <w:color w:val="auto"/>
+              </w:rPr>
+              <w:t>càng</w:t>
+            </w:r>
+            <w:proofErr w:type="spellEnd"/>
+            <w:r>
+              <w:rPr>
+                <w:rFonts w:ascii="Times New Roman" w:eastAsia="Times New Roman" w:hAnsi="Times New Roman" w:cs="Times New Roman"/>
+                <w:color w:val="auto"/>
+              </w:rPr>
+              <w:t xml:space="preserve"> </w:t>
+            </w:r>
+            <w:proofErr w:type="spellStart"/>
+            <w:r>
+              <w:rPr>
+                <w:rFonts w:ascii="Times New Roman" w:eastAsia="Times New Roman" w:hAnsi="Times New Roman" w:cs="Times New Roman"/>
+                <w:color w:val="auto"/>
+              </w:rPr>
+              <w:t>hơn</w:t>
+            </w:r>
+            <w:proofErr w:type="spellEnd"/>
+            <w:r>
+              <w:rPr>
+                <w:rFonts w:ascii="Times New Roman" w:eastAsia="Times New Roman" w:hAnsi="Times New Roman" w:cs="Times New Roman"/>
+                <w:color w:val="auto"/>
+              </w:rPr>
+              <w:t xml:space="preserve"> </w:t>
+            </w:r>
+            <w:proofErr w:type="spellStart"/>
+            <w:r>
+              <w:rPr>
+                <w:rFonts w:ascii="Times New Roman" w:eastAsia="Times New Roman" w:hAnsi="Times New Roman" w:cs="Times New Roman"/>
+                <w:color w:val="auto"/>
+              </w:rPr>
+              <w:t>mà</w:t>
+            </w:r>
+            <w:proofErr w:type="spellEnd"/>
+            <w:r>
+              <w:rPr>
+                <w:rFonts w:ascii="Times New Roman" w:eastAsia="Times New Roman" w:hAnsi="Times New Roman" w:cs="Times New Roman"/>
+                <w:color w:val="auto"/>
+              </w:rPr>
+              <w:t xml:space="preserve"> </w:t>
+            </w:r>
+            <w:proofErr w:type="spellStart"/>
+            <w:r>
+              <w:rPr>
+                <w:rFonts w:ascii="Times New Roman" w:eastAsia="Times New Roman" w:hAnsi="Times New Roman" w:cs="Times New Roman"/>
+                <w:color w:val="auto"/>
+              </w:rPr>
+              <w:t>không</w:t>
+            </w:r>
+            <w:proofErr w:type="spellEnd"/>
+            <w:r>
+              <w:rPr>
+                <w:rFonts w:ascii="Times New Roman" w:eastAsia="Times New Roman" w:hAnsi="Times New Roman" w:cs="Times New Roman"/>
+                <w:color w:val="auto"/>
+              </w:rPr>
+              <w:t xml:space="preserve"> </w:t>
+            </w:r>
+            <w:proofErr w:type="spellStart"/>
+            <w:r>
+              <w:rPr>
+                <w:rFonts w:ascii="Times New Roman" w:eastAsia="Times New Roman" w:hAnsi="Times New Roman" w:cs="Times New Roman"/>
+                <w:color w:val="auto"/>
+              </w:rPr>
+              <w:t>cần</w:t>
+            </w:r>
+            <w:proofErr w:type="spellEnd"/>
+            <w:r>
+              <w:rPr>
+                <w:rFonts w:ascii="Times New Roman" w:eastAsia="Times New Roman" w:hAnsi="Times New Roman" w:cs="Times New Roman"/>
+                <w:color w:val="auto"/>
+              </w:rPr>
+              <w:t xml:space="preserve"> </w:t>
+            </w:r>
+            <w:proofErr w:type="spellStart"/>
+            <w:r>
+              <w:rPr>
+                <w:rFonts w:ascii="Times New Roman" w:eastAsia="Times New Roman" w:hAnsi="Times New Roman" w:cs="Times New Roman"/>
+                <w:color w:val="auto"/>
+              </w:rPr>
+              <w:t>sử</w:t>
+            </w:r>
+            <w:proofErr w:type="spellEnd"/>
+            <w:r>
+              <w:rPr>
+                <w:rFonts w:ascii="Times New Roman" w:eastAsia="Times New Roman" w:hAnsi="Times New Roman" w:cs="Times New Roman"/>
+                <w:color w:val="auto"/>
+              </w:rPr>
+              <w:t xml:space="preserve"> </w:t>
+            </w:r>
+            <w:proofErr w:type="spellStart"/>
+            <w:r>
+              <w:rPr>
+                <w:rFonts w:ascii="Times New Roman" w:eastAsia="Times New Roman" w:hAnsi="Times New Roman" w:cs="Times New Roman"/>
+                <w:color w:val="auto"/>
+              </w:rPr>
+              <w:t>dụng</w:t>
+            </w:r>
+            <w:proofErr w:type="spellEnd"/>
+            <w:r>
+              <w:rPr>
+                <w:rFonts w:ascii="Times New Roman" w:eastAsia="Times New Roman" w:hAnsi="Times New Roman" w:cs="Times New Roman"/>
+                <w:color w:val="auto"/>
+              </w:rPr>
+              <w:t xml:space="preserve"> </w:t>
+            </w:r>
+            <w:proofErr w:type="spellStart"/>
+            <w:r>
+              <w:rPr>
+                <w:rFonts w:ascii="Times New Roman" w:eastAsia="Times New Roman" w:hAnsi="Times New Roman" w:cs="Times New Roman"/>
+                <w:color w:val="auto"/>
+              </w:rPr>
+              <w:t>đến</w:t>
+            </w:r>
+            <w:proofErr w:type="spellEnd"/>
+            <w:r>
+              <w:rPr>
+                <w:rFonts w:ascii="Times New Roman" w:eastAsia="Times New Roman" w:hAnsi="Times New Roman" w:cs="Times New Roman"/>
+                <w:color w:val="auto"/>
+              </w:rPr>
+              <w:t xml:space="preserve"> </w:t>
+            </w:r>
+            <w:proofErr w:type="spellStart"/>
+            <w:r>
+              <w:rPr>
+                <w:rFonts w:ascii="Times New Roman" w:eastAsia="Times New Roman" w:hAnsi="Times New Roman" w:cs="Times New Roman"/>
+                <w:color w:val="auto"/>
+              </w:rPr>
+              <w:t>các</w:t>
+            </w:r>
+            <w:proofErr w:type="spellEnd"/>
+            <w:r>
+              <w:rPr>
+                <w:rFonts w:ascii="Times New Roman" w:eastAsia="Times New Roman" w:hAnsi="Times New Roman" w:cs="Times New Roman"/>
+                <w:color w:val="auto"/>
+              </w:rPr>
+              <w:t xml:space="preserve"> app </w:t>
+            </w:r>
+            <w:proofErr w:type="spellStart"/>
+            <w:r>
+              <w:rPr>
+                <w:rFonts w:ascii="Times New Roman" w:eastAsia="Times New Roman" w:hAnsi="Times New Roman" w:cs="Times New Roman"/>
+                <w:color w:val="auto"/>
+              </w:rPr>
+              <w:t>theo</w:t>
+            </w:r>
+            <w:proofErr w:type="spellEnd"/>
+            <w:r>
+              <w:rPr>
+                <w:rFonts w:ascii="Times New Roman" w:eastAsia="Times New Roman" w:hAnsi="Times New Roman" w:cs="Times New Roman"/>
+                <w:color w:val="auto"/>
+              </w:rPr>
+              <w:t xml:space="preserve"> </w:t>
+            </w:r>
+            <w:proofErr w:type="spellStart"/>
+            <w:r>
+              <w:rPr>
+                <w:rFonts w:ascii="Times New Roman" w:eastAsia="Times New Roman" w:hAnsi="Times New Roman" w:cs="Times New Roman"/>
+                <w:color w:val="auto"/>
+              </w:rPr>
+              <w:t>dõi</w:t>
+            </w:r>
+            <w:proofErr w:type="spellEnd"/>
+            <w:r>
+              <w:rPr>
+                <w:rFonts w:ascii="Times New Roman" w:eastAsia="Times New Roman" w:hAnsi="Times New Roman" w:cs="Times New Roman"/>
+                <w:color w:val="auto"/>
+              </w:rPr>
+              <w:t xml:space="preserve"> </w:t>
+            </w:r>
+            <w:proofErr w:type="spellStart"/>
+            <w:r>
+              <w:rPr>
+                <w:rFonts w:ascii="Times New Roman" w:eastAsia="Times New Roman" w:hAnsi="Times New Roman" w:cs="Times New Roman"/>
+                <w:color w:val="auto"/>
+              </w:rPr>
+              <w:t>khác</w:t>
+            </w:r>
+            <w:proofErr w:type="spellEnd"/>
           </w:p>
         </w:tc>
         <w:tc>
@@ -7349,14 +8885,88 @@
                 <w:color w:val="auto"/>
               </w:rPr>
             </w:pPr>
-            <w:r>
-              <w:rPr>
-                <w:rFonts w:ascii="Times New Roman" w:eastAsia="Times New Roman" w:hAnsi="Times New Roman" w:cs="Times New Roman"/>
-                <w:b/>
-                <w:color w:val="auto"/>
-              </w:rPr>
-              <w:t>Người tập luyện thể thao</w:t>
-            </w:r>
+            <w:proofErr w:type="spellStart"/>
+            <w:r>
+              <w:rPr>
+                <w:rFonts w:ascii="Times New Roman" w:eastAsia="Times New Roman" w:hAnsi="Times New Roman" w:cs="Times New Roman"/>
+                <w:b/>
+                <w:color w:val="auto"/>
+              </w:rPr>
+              <w:t>Người</w:t>
+            </w:r>
+            <w:proofErr w:type="spellEnd"/>
+            <w:r>
+              <w:rPr>
+                <w:rFonts w:ascii="Times New Roman" w:eastAsia="Times New Roman" w:hAnsi="Times New Roman" w:cs="Times New Roman"/>
+                <w:b/>
+                <w:color w:val="auto"/>
+              </w:rPr>
+              <w:t xml:space="preserve"> </w:t>
+            </w:r>
+            <w:proofErr w:type="spellStart"/>
+            <w:r>
+              <w:rPr>
+                <w:rFonts w:ascii="Times New Roman" w:eastAsia="Times New Roman" w:hAnsi="Times New Roman" w:cs="Times New Roman"/>
+                <w:b/>
+                <w:color w:val="auto"/>
+              </w:rPr>
+              <w:t>tập</w:t>
+            </w:r>
+            <w:proofErr w:type="spellEnd"/>
+            <w:r>
+              <w:rPr>
+                <w:rFonts w:ascii="Times New Roman" w:eastAsia="Times New Roman" w:hAnsi="Times New Roman" w:cs="Times New Roman"/>
+                <w:b/>
+                <w:color w:val="auto"/>
+              </w:rPr>
+              <w:t xml:space="preserve"> </w:t>
+            </w:r>
+            <w:proofErr w:type="spellStart"/>
+            <w:r>
+              <w:rPr>
+                <w:rFonts w:ascii="Times New Roman" w:eastAsia="Times New Roman" w:hAnsi="Times New Roman" w:cs="Times New Roman"/>
+                <w:b/>
+                <w:color w:val="auto"/>
+              </w:rPr>
+              <w:t>luyện</w:t>
+            </w:r>
+            <w:proofErr w:type="spellEnd"/>
+            <w:r>
+              <w:rPr>
+                <w:rFonts w:ascii="Times New Roman" w:eastAsia="Times New Roman" w:hAnsi="Times New Roman" w:cs="Times New Roman"/>
+                <w:b/>
+                <w:color w:val="auto"/>
+              </w:rPr>
+              <w:t xml:space="preserve"> </w:t>
+            </w:r>
+            <w:proofErr w:type="spellStart"/>
+            <w:r>
+              <w:rPr>
+                <w:rFonts w:ascii="Times New Roman" w:eastAsia="Times New Roman" w:hAnsi="Times New Roman" w:cs="Times New Roman"/>
+                <w:b/>
+                <w:color w:val="auto"/>
+              </w:rPr>
+              <w:t>thể</w:t>
+            </w:r>
+            <w:proofErr w:type="spellEnd"/>
+            <w:r>
+              <w:rPr>
+                <w:rFonts w:ascii="Times New Roman" w:eastAsia="Times New Roman" w:hAnsi="Times New Roman" w:cs="Times New Roman"/>
+                <w:b/>
+                <w:color w:val="auto"/>
+              </w:rPr>
+              <w:t xml:space="preserve"> </w:t>
+            </w:r>
+            <w:proofErr w:type="spellStart"/>
+            <w:r>
+              <w:rPr>
+                <w:rFonts w:ascii="Times New Roman" w:eastAsia="Times New Roman" w:hAnsi="Times New Roman" w:cs="Times New Roman"/>
+                <w:b/>
+                <w:color w:val="auto"/>
+              </w:rPr>
+              <w:t>thao</w:t>
+            </w:r>
+            <w:proofErr w:type="spellEnd"/>
           </w:p>
         </w:tc>
         <w:tc>
@@ -7387,12 +8997,69 @@
                 <w:color w:val="auto"/>
               </w:rPr>
             </w:pPr>
-            <w:r>
-              <w:rPr>
-                <w:rFonts w:ascii="Times New Roman" w:eastAsia="Times New Roman" w:hAnsi="Times New Roman" w:cs="Times New Roman"/>
-                <w:color w:val="auto"/>
-              </w:rPr>
-              <w:t xml:space="preserve">Thử thách hàng ngày </w:t>
+            <w:proofErr w:type="spellStart"/>
+            <w:r>
+              <w:rPr>
+                <w:rFonts w:ascii="Times New Roman" w:eastAsia="Times New Roman" w:hAnsi="Times New Roman" w:cs="Times New Roman"/>
+                <w:color w:val="auto"/>
+              </w:rPr>
+              <w:t>Thử</w:t>
+            </w:r>
+            <w:proofErr w:type="spellEnd"/>
+            <w:r>
+              <w:rPr>
+                <w:rFonts w:ascii="Times New Roman" w:eastAsia="Times New Roman" w:hAnsi="Times New Roman" w:cs="Times New Roman"/>
+                <w:color w:val="auto"/>
+              </w:rPr>
+              <w:t xml:space="preserve"> </w:t>
+            </w:r>
+            <w:proofErr w:type="spellStart"/>
+            <w:r>
+              <w:rPr>
+                <w:rFonts w:ascii="Times New Roman" w:eastAsia="Times New Roman" w:hAnsi="Times New Roman" w:cs="Times New Roman"/>
+                <w:color w:val="auto"/>
+              </w:rPr>
+              <w:t>thách</w:t>
+            </w:r>
+            <w:proofErr w:type="spellEnd"/>
+            <w:r>
+              <w:rPr>
+                <w:rFonts w:ascii="Times New Roman" w:eastAsia="Times New Roman" w:hAnsi="Times New Roman" w:cs="Times New Roman"/>
+                <w:color w:val="auto"/>
+              </w:rPr>
+              <w:t xml:space="preserve"> </w:t>
+            </w:r>
+            <w:proofErr w:type="spellStart"/>
+            <w:r>
+              <w:rPr>
+                <w:rFonts w:ascii="Times New Roman" w:eastAsia="Times New Roman" w:hAnsi="Times New Roman" w:cs="Times New Roman"/>
+                <w:color w:val="auto"/>
+              </w:rPr>
+              <w:t>hàng</w:t>
+            </w:r>
+            <w:proofErr w:type="spellEnd"/>
+            <w:r>
+              <w:rPr>
+                <w:rFonts w:ascii="Times New Roman" w:eastAsia="Times New Roman" w:hAnsi="Times New Roman" w:cs="Times New Roman"/>
+                <w:color w:val="auto"/>
+              </w:rPr>
+              <w:t xml:space="preserve"> </w:t>
+            </w:r>
+            <w:proofErr w:type="spellStart"/>
+            <w:r>
+              <w:rPr>
+                <w:rFonts w:ascii="Times New Roman" w:eastAsia="Times New Roman" w:hAnsi="Times New Roman" w:cs="Times New Roman"/>
+                <w:color w:val="auto"/>
+              </w:rPr>
+              <w:t>ngày</w:t>
+            </w:r>
+            <w:proofErr w:type="spellEnd"/>
+            <w:r>
+              <w:rPr>
+                <w:rFonts w:ascii="Times New Roman" w:eastAsia="Times New Roman" w:hAnsi="Times New Roman" w:cs="Times New Roman"/>
+                <w:color w:val="auto"/>
+              </w:rPr>
+              <w:t xml:space="preserve"> </w:t>
             </w:r>
           </w:p>
         </w:tc>
@@ -7423,12 +9090,101 @@
                 <w:color w:val="auto"/>
               </w:rPr>
             </w:pPr>
-            <w:r>
-              <w:rPr>
-                <w:rFonts w:ascii="Times New Roman" w:eastAsia="Times New Roman" w:hAnsi="Times New Roman" w:cs="Times New Roman"/>
-                <w:color w:val="auto"/>
-              </w:rPr>
-              <w:t xml:space="preserve">Tôi có thể chăm chỉ luyện </w:t>
+            <w:proofErr w:type="spellStart"/>
+            <w:r>
+              <w:rPr>
+                <w:rFonts w:ascii="Times New Roman" w:eastAsia="Times New Roman" w:hAnsi="Times New Roman" w:cs="Times New Roman"/>
+                <w:color w:val="auto"/>
+              </w:rPr>
+              <w:t>Tôi</w:t>
+            </w:r>
+            <w:proofErr w:type="spellEnd"/>
+            <w:r>
+              <w:rPr>
+                <w:rFonts w:ascii="Times New Roman" w:eastAsia="Times New Roman" w:hAnsi="Times New Roman" w:cs="Times New Roman"/>
+                <w:color w:val="auto"/>
+              </w:rPr>
+              <w:t xml:space="preserve"> </w:t>
+            </w:r>
+            <w:proofErr w:type="spellStart"/>
+            <w:r>
+              <w:rPr>
+                <w:rFonts w:ascii="Times New Roman" w:eastAsia="Times New Roman" w:hAnsi="Times New Roman" w:cs="Times New Roman"/>
+                <w:color w:val="auto"/>
+              </w:rPr>
+              <w:t>có</w:t>
+            </w:r>
+            <w:proofErr w:type="spellEnd"/>
+            <w:r>
+              <w:rPr>
+                <w:rFonts w:ascii="Times New Roman" w:eastAsia="Times New Roman" w:hAnsi="Times New Roman" w:cs="Times New Roman"/>
+                <w:color w:val="auto"/>
+              </w:rPr>
+              <w:t xml:space="preserve"> </w:t>
+            </w:r>
+            <w:proofErr w:type="spellStart"/>
+            <w:r>
+              <w:rPr>
+                <w:rFonts w:ascii="Times New Roman" w:eastAsia="Times New Roman" w:hAnsi="Times New Roman" w:cs="Times New Roman"/>
+                <w:color w:val="auto"/>
+              </w:rPr>
+              <w:t>thể</w:t>
+            </w:r>
+            <w:proofErr w:type="spellEnd"/>
+            <w:r>
+              <w:rPr>
+                <w:rFonts w:ascii="Times New Roman" w:eastAsia="Times New Roman" w:hAnsi="Times New Roman" w:cs="Times New Roman"/>
+                <w:color w:val="auto"/>
+              </w:rPr>
+              <w:t xml:space="preserve"> </w:t>
+            </w:r>
+            <w:proofErr w:type="spellStart"/>
+            <w:r>
+              <w:rPr>
+                <w:rFonts w:ascii="Times New Roman" w:eastAsia="Times New Roman" w:hAnsi="Times New Roman" w:cs="Times New Roman"/>
+                <w:color w:val="auto"/>
+              </w:rPr>
+              <w:t>chăm</w:t>
+            </w:r>
+            <w:proofErr w:type="spellEnd"/>
+            <w:r>
+              <w:rPr>
+                <w:rFonts w:ascii="Times New Roman" w:eastAsia="Times New Roman" w:hAnsi="Times New Roman" w:cs="Times New Roman"/>
+                <w:color w:val="auto"/>
+              </w:rPr>
+              <w:t xml:space="preserve"> </w:t>
+            </w:r>
+            <w:proofErr w:type="spellStart"/>
+            <w:r>
+              <w:rPr>
+                <w:rFonts w:ascii="Times New Roman" w:eastAsia="Times New Roman" w:hAnsi="Times New Roman" w:cs="Times New Roman"/>
+                <w:color w:val="auto"/>
+              </w:rPr>
+              <w:t>chỉ</w:t>
+            </w:r>
+            <w:proofErr w:type="spellEnd"/>
+            <w:r>
+              <w:rPr>
+                <w:rFonts w:ascii="Times New Roman" w:eastAsia="Times New Roman" w:hAnsi="Times New Roman" w:cs="Times New Roman"/>
+                <w:color w:val="auto"/>
+              </w:rPr>
+              <w:t xml:space="preserve"> </w:t>
+            </w:r>
+            <w:proofErr w:type="spellStart"/>
+            <w:r>
+              <w:rPr>
+                <w:rFonts w:ascii="Times New Roman" w:eastAsia="Times New Roman" w:hAnsi="Times New Roman" w:cs="Times New Roman"/>
+                <w:color w:val="auto"/>
+              </w:rPr>
+              <w:t>luyện</w:t>
+            </w:r>
+            <w:proofErr w:type="spellEnd"/>
+            <w:r>
+              <w:rPr>
+                <w:rFonts w:ascii="Times New Roman" w:eastAsia="Times New Roman" w:hAnsi="Times New Roman" w:cs="Times New Roman"/>
+                <w:color w:val="auto"/>
+              </w:rPr>
+              <w:t xml:space="preserve"> </w:t>
             </w:r>
           </w:p>
         </w:tc>
@@ -7575,16 +9331,88 @@
                 <w:color w:val="auto"/>
               </w:rPr>
             </w:pPr>
-            <w:r>
-              <w:rPr>
-                <w:rFonts w:ascii="Times New Roman" w:eastAsia="Times New Roman" w:hAnsi="Times New Roman" w:cs="Times New Roman"/>
-                <w:b/>
-                <w:color w:val="auto"/>
-              </w:rPr>
-              <w:t>Người tập luyện thể thao</w:t>
-            </w:r>
-            <w:bookmarkStart w:id="17" w:name="_GoBack"/>
-            <w:bookmarkEnd w:id="17"/>
+            <w:proofErr w:type="spellStart"/>
+            <w:r>
+              <w:rPr>
+                <w:rFonts w:ascii="Times New Roman" w:eastAsia="Times New Roman" w:hAnsi="Times New Roman" w:cs="Times New Roman"/>
+                <w:b/>
+                <w:color w:val="auto"/>
+              </w:rPr>
+              <w:t>Người</w:t>
+            </w:r>
+            <w:proofErr w:type="spellEnd"/>
+            <w:r>
+              <w:rPr>
+                <w:rFonts w:ascii="Times New Roman" w:eastAsia="Times New Roman" w:hAnsi="Times New Roman" w:cs="Times New Roman"/>
+                <w:b/>
+                <w:color w:val="auto"/>
+              </w:rPr>
+              <w:t xml:space="preserve"> </w:t>
+            </w:r>
+            <w:proofErr w:type="spellStart"/>
+            <w:r>
+              <w:rPr>
+                <w:rFonts w:ascii="Times New Roman" w:eastAsia="Times New Roman" w:hAnsi="Times New Roman" w:cs="Times New Roman"/>
+                <w:b/>
+                <w:color w:val="auto"/>
+              </w:rPr>
+              <w:t>tập</w:t>
+            </w:r>
+            <w:proofErr w:type="spellEnd"/>
+            <w:r>
+              <w:rPr>
+                <w:rFonts w:ascii="Times New Roman" w:eastAsia="Times New Roman" w:hAnsi="Times New Roman" w:cs="Times New Roman"/>
+                <w:b/>
+                <w:color w:val="auto"/>
+              </w:rPr>
+              <w:t xml:space="preserve"> </w:t>
+            </w:r>
+            <w:proofErr w:type="spellStart"/>
+            <w:r>
+              <w:rPr>
+                <w:rFonts w:ascii="Times New Roman" w:eastAsia="Times New Roman" w:hAnsi="Times New Roman" w:cs="Times New Roman"/>
+                <w:b/>
+                <w:color w:val="auto"/>
+              </w:rPr>
+              <w:t>luyện</w:t>
+            </w:r>
+            <w:proofErr w:type="spellEnd"/>
+            <w:r>
+              <w:rPr>
+                <w:rFonts w:ascii="Times New Roman" w:eastAsia="Times New Roman" w:hAnsi="Times New Roman" w:cs="Times New Roman"/>
+                <w:b/>
+                <w:color w:val="auto"/>
+              </w:rPr>
+              <w:t xml:space="preserve"> </w:t>
+            </w:r>
+            <w:proofErr w:type="spellStart"/>
+            <w:r>
+              <w:rPr>
+                <w:rFonts w:ascii="Times New Roman" w:eastAsia="Times New Roman" w:hAnsi="Times New Roman" w:cs="Times New Roman"/>
+                <w:b/>
+                <w:color w:val="auto"/>
+              </w:rPr>
+              <w:t>thể</w:t>
+            </w:r>
+            <w:proofErr w:type="spellEnd"/>
+            <w:r>
+              <w:rPr>
+                <w:rFonts w:ascii="Times New Roman" w:eastAsia="Times New Roman" w:hAnsi="Times New Roman" w:cs="Times New Roman"/>
+                <w:b/>
+                <w:color w:val="auto"/>
+              </w:rPr>
+              <w:t xml:space="preserve"> </w:t>
+            </w:r>
+            <w:proofErr w:type="spellStart"/>
+            <w:r>
+              <w:rPr>
+                <w:rFonts w:ascii="Times New Roman" w:eastAsia="Times New Roman" w:hAnsi="Times New Roman" w:cs="Times New Roman"/>
+                <w:b/>
+                <w:color w:val="auto"/>
+              </w:rPr>
+              <w:t>thao</w:t>
+            </w:r>
+            <w:proofErr w:type="spellEnd"/>
           </w:p>
         </w:tc>
         <w:tc>
@@ -7615,13 +9443,127 @@
                 <w:color w:val="auto"/>
               </w:rPr>
             </w:pPr>
-            <w:r>
-              <w:rPr>
-                <w:rFonts w:ascii="Times New Roman" w:eastAsia="Times New Roman" w:hAnsi="Times New Roman" w:cs="Times New Roman"/>
-                <w:color w:val="auto"/>
-              </w:rPr>
-              <w:t>Kết nối với những người tham gia khác</w:t>
-            </w:r>
+            <w:proofErr w:type="spellStart"/>
+            <w:r>
+              <w:rPr>
+                <w:rFonts w:ascii="Times New Roman" w:eastAsia="Times New Roman" w:hAnsi="Times New Roman" w:cs="Times New Roman"/>
+                <w:color w:val="auto"/>
+              </w:rPr>
+              <w:t>Kết</w:t>
+            </w:r>
+            <w:proofErr w:type="spellEnd"/>
+            <w:r>
+              <w:rPr>
+                <w:rFonts w:ascii="Times New Roman" w:eastAsia="Times New Roman" w:hAnsi="Times New Roman" w:cs="Times New Roman"/>
+                <w:color w:val="auto"/>
+              </w:rPr>
+              <w:t xml:space="preserve"> </w:t>
+            </w:r>
+            <w:proofErr w:type="spellStart"/>
+            <w:r>
+              <w:rPr>
+                <w:rFonts w:ascii="Times New Roman" w:eastAsia="Times New Roman" w:hAnsi="Times New Roman" w:cs="Times New Roman"/>
+                <w:color w:val="auto"/>
+              </w:rPr>
+              <w:t>nối</w:t>
+            </w:r>
+            <w:proofErr w:type="spellEnd"/>
+            <w:r>
+              <w:rPr>
+                <w:rFonts w:ascii="Times New Roman" w:eastAsia="Times New Roman" w:hAnsi="Times New Roman" w:cs="Times New Roman"/>
+                <w:color w:val="auto"/>
+              </w:rPr>
+              <w:t xml:space="preserve"> </w:t>
+            </w:r>
+            <w:proofErr w:type="spellStart"/>
+            <w:r>
+              <w:rPr>
+                <w:rFonts w:ascii="Times New Roman" w:eastAsia="Times New Roman" w:hAnsi="Times New Roman" w:cs="Times New Roman"/>
+                <w:color w:val="auto"/>
+              </w:rPr>
+              <w:t>với</w:t>
+            </w:r>
+            <w:proofErr w:type="spellEnd"/>
+            <w:r>
+              <w:rPr>
+                <w:rFonts w:ascii="Times New Roman" w:eastAsia="Times New Roman" w:hAnsi="Times New Roman" w:cs="Times New Roman"/>
+                <w:color w:val="auto"/>
+              </w:rPr>
+              <w:t xml:space="preserve"> </w:t>
+            </w:r>
+            <w:proofErr w:type="spellStart"/>
+            <w:r>
+              <w:rPr>
+                <w:rFonts w:ascii="Times New Roman" w:eastAsia="Times New Roman" w:hAnsi="Times New Roman" w:cs="Times New Roman"/>
+                <w:color w:val="auto"/>
+              </w:rPr>
+              <w:t>những</w:t>
+            </w:r>
+            <w:proofErr w:type="spellEnd"/>
+            <w:r>
+              <w:rPr>
+                <w:rFonts w:ascii="Times New Roman" w:eastAsia="Times New Roman" w:hAnsi="Times New Roman" w:cs="Times New Roman"/>
+                <w:color w:val="auto"/>
+              </w:rPr>
+              <w:t xml:space="preserve"> </w:t>
+            </w:r>
+            <w:proofErr w:type="spellStart"/>
+            <w:r>
+              <w:rPr>
+                <w:rFonts w:ascii="Times New Roman" w:eastAsia="Times New Roman" w:hAnsi="Times New Roman" w:cs="Times New Roman"/>
+                <w:color w:val="auto"/>
+              </w:rPr>
+              <w:t>người</w:t>
+            </w:r>
+            <w:proofErr w:type="spellEnd"/>
+            <w:r>
+              <w:rPr>
+                <w:rFonts w:ascii="Times New Roman" w:eastAsia="Times New Roman" w:hAnsi="Times New Roman" w:cs="Times New Roman"/>
+                <w:color w:val="auto"/>
+              </w:rPr>
+              <w:t xml:space="preserve"> </w:t>
+            </w:r>
+            <w:proofErr w:type="spellStart"/>
+            <w:r>
+              <w:rPr>
+                <w:rFonts w:ascii="Times New Roman" w:eastAsia="Times New Roman" w:hAnsi="Times New Roman" w:cs="Times New Roman"/>
+                <w:color w:val="auto"/>
+              </w:rPr>
+              <w:t>tham</w:t>
+            </w:r>
+            <w:proofErr w:type="spellEnd"/>
+            <w:r>
+              <w:rPr>
+                <w:rFonts w:ascii="Times New Roman" w:eastAsia="Times New Roman" w:hAnsi="Times New Roman" w:cs="Times New Roman"/>
+                <w:color w:val="auto"/>
+              </w:rPr>
+              <w:t xml:space="preserve"> </w:t>
+            </w:r>
+            <w:proofErr w:type="spellStart"/>
+            <w:r>
+              <w:rPr>
+                <w:rFonts w:ascii="Times New Roman" w:eastAsia="Times New Roman" w:hAnsi="Times New Roman" w:cs="Times New Roman"/>
+                <w:color w:val="auto"/>
+              </w:rPr>
+              <w:t>gia</w:t>
+            </w:r>
+            <w:proofErr w:type="spellEnd"/>
+            <w:r>
+              <w:rPr>
+                <w:rFonts w:ascii="Times New Roman" w:eastAsia="Times New Roman" w:hAnsi="Times New Roman" w:cs="Times New Roman"/>
+                <w:color w:val="auto"/>
+              </w:rPr>
+              <w:t xml:space="preserve"> </w:t>
+            </w:r>
+            <w:proofErr w:type="spellStart"/>
+            <w:r>
+              <w:rPr>
+                <w:rFonts w:ascii="Times New Roman" w:eastAsia="Times New Roman" w:hAnsi="Times New Roman" w:cs="Times New Roman"/>
+                <w:color w:val="auto"/>
+              </w:rPr>
+              <w:t>khác</w:t>
+            </w:r>
+            <w:proofErr w:type="spellEnd"/>
           </w:p>
         </w:tc>
         <w:tc>
@@ -7651,12 +9593,231 @@
                 <w:color w:val="auto"/>
               </w:rPr>
             </w:pPr>
-            <w:r>
-              <w:rPr>
-                <w:rFonts w:ascii="Times New Roman" w:eastAsia="Times New Roman" w:hAnsi="Times New Roman" w:cs="Times New Roman"/>
-                <w:color w:val="auto"/>
-              </w:rPr>
-              <w:t xml:space="preserve">Tôi có thể bắt cặp luyện tập chung  với những người tham gia đó  </w:t>
+            <w:proofErr w:type="spellStart"/>
+            <w:r>
+              <w:rPr>
+                <w:rFonts w:ascii="Times New Roman" w:eastAsia="Times New Roman" w:hAnsi="Times New Roman" w:cs="Times New Roman"/>
+                <w:color w:val="auto"/>
+              </w:rPr>
+              <w:t>Tôi</w:t>
+            </w:r>
+            <w:proofErr w:type="spellEnd"/>
+            <w:r>
+              <w:rPr>
+                <w:rFonts w:ascii="Times New Roman" w:eastAsia="Times New Roman" w:hAnsi="Times New Roman" w:cs="Times New Roman"/>
+                <w:color w:val="auto"/>
+              </w:rPr>
+              <w:t xml:space="preserve"> </w:t>
+            </w:r>
+            <w:proofErr w:type="spellStart"/>
+            <w:r>
+              <w:rPr>
+                <w:rFonts w:ascii="Times New Roman" w:eastAsia="Times New Roman" w:hAnsi="Times New Roman" w:cs="Times New Roman"/>
+                <w:color w:val="auto"/>
+              </w:rPr>
+              <w:t>có</w:t>
+            </w:r>
+            <w:proofErr w:type="spellEnd"/>
+            <w:r>
+              <w:rPr>
+                <w:rFonts w:ascii="Times New Roman" w:eastAsia="Times New Roman" w:hAnsi="Times New Roman" w:cs="Times New Roman"/>
+                <w:color w:val="auto"/>
+              </w:rPr>
+              <w:t xml:space="preserve"> </w:t>
+            </w:r>
+            <w:proofErr w:type="spellStart"/>
+            <w:r>
+              <w:rPr>
+                <w:rFonts w:ascii="Times New Roman" w:eastAsia="Times New Roman" w:hAnsi="Times New Roman" w:cs="Times New Roman"/>
+                <w:color w:val="auto"/>
+              </w:rPr>
+              <w:t>thể</w:t>
+            </w:r>
+            <w:proofErr w:type="spellEnd"/>
+            <w:r>
+              <w:rPr>
+                <w:rFonts w:ascii="Times New Roman" w:eastAsia="Times New Roman" w:hAnsi="Times New Roman" w:cs="Times New Roman"/>
+                <w:color w:val="auto"/>
+              </w:rPr>
+              <w:t xml:space="preserve"> </w:t>
+            </w:r>
+            <w:proofErr w:type="spellStart"/>
+            <w:r>
+              <w:rPr>
+                <w:rFonts w:ascii="Times New Roman" w:eastAsia="Times New Roman" w:hAnsi="Times New Roman" w:cs="Times New Roman"/>
+                <w:color w:val="auto"/>
+              </w:rPr>
+              <w:t>bắt</w:t>
+            </w:r>
+            <w:proofErr w:type="spellEnd"/>
+            <w:r>
+              <w:rPr>
+                <w:rFonts w:ascii="Times New Roman" w:eastAsia="Times New Roman" w:hAnsi="Times New Roman" w:cs="Times New Roman"/>
+                <w:color w:val="auto"/>
+              </w:rPr>
+              <w:t xml:space="preserve"> </w:t>
+            </w:r>
+            <w:proofErr w:type="spellStart"/>
+            <w:r>
+              <w:rPr>
+                <w:rFonts w:ascii="Times New Roman" w:eastAsia="Times New Roman" w:hAnsi="Times New Roman" w:cs="Times New Roman"/>
+                <w:color w:val="auto"/>
+              </w:rPr>
+              <w:t>cặp</w:t>
+            </w:r>
+            <w:proofErr w:type="spellEnd"/>
+            <w:r>
+              <w:rPr>
+                <w:rFonts w:ascii="Times New Roman" w:eastAsia="Times New Roman" w:hAnsi="Times New Roman" w:cs="Times New Roman"/>
+                <w:color w:val="auto"/>
+              </w:rPr>
+              <w:t xml:space="preserve"> </w:t>
+            </w:r>
+            <w:proofErr w:type="spellStart"/>
+            <w:r>
+              <w:rPr>
+                <w:rFonts w:ascii="Times New Roman" w:eastAsia="Times New Roman" w:hAnsi="Times New Roman" w:cs="Times New Roman"/>
+                <w:color w:val="auto"/>
+              </w:rPr>
+              <w:t>luyện</w:t>
+            </w:r>
+            <w:proofErr w:type="spellEnd"/>
+            <w:r>
+              <w:rPr>
+                <w:rFonts w:ascii="Times New Roman" w:eastAsia="Times New Roman" w:hAnsi="Times New Roman" w:cs="Times New Roman"/>
+                <w:color w:val="auto"/>
+              </w:rPr>
+              <w:t xml:space="preserve"> </w:t>
+            </w:r>
+            <w:proofErr w:type="spellStart"/>
+            <w:r>
+              <w:rPr>
+                <w:rFonts w:ascii="Times New Roman" w:eastAsia="Times New Roman" w:hAnsi="Times New Roman" w:cs="Times New Roman"/>
+                <w:color w:val="auto"/>
+              </w:rPr>
+              <w:t>tập</w:t>
+            </w:r>
+            <w:proofErr w:type="spellEnd"/>
+            <w:r>
+              <w:rPr>
+                <w:rFonts w:ascii="Times New Roman" w:eastAsia="Times New Roman" w:hAnsi="Times New Roman" w:cs="Times New Roman"/>
+                <w:color w:val="auto"/>
+              </w:rPr>
+              <w:t xml:space="preserve"> </w:t>
+            </w:r>
+            <w:proofErr w:type="spellStart"/>
+            <w:proofErr w:type="gramStart"/>
+            <w:r>
+              <w:rPr>
+                <w:rFonts w:ascii="Times New Roman" w:eastAsia="Times New Roman" w:hAnsi="Times New Roman" w:cs="Times New Roman"/>
+                <w:color w:val="auto"/>
+              </w:rPr>
+              <w:t>chung</w:t>
+            </w:r>
+            <w:proofErr w:type="spellEnd"/>
+            <w:r>
+              <w:rPr>
+                <w:rFonts w:ascii="Times New Roman" w:eastAsia="Times New Roman" w:hAnsi="Times New Roman" w:cs="Times New Roman"/>
+                <w:color w:val="auto"/>
+              </w:rPr>
+              <w:t xml:space="preserve">  </w:t>
+            </w:r>
+            <w:proofErr w:type="spellStart"/>
+            <w:r>
+              <w:rPr>
+                <w:rFonts w:ascii="Times New Roman" w:eastAsia="Times New Roman" w:hAnsi="Times New Roman" w:cs="Times New Roman"/>
+                <w:color w:val="auto"/>
+              </w:rPr>
+              <w:t>với</w:t>
+            </w:r>
+            <w:proofErr w:type="spellEnd"/>
+            <w:proofErr w:type="gramEnd"/>
+            <w:r>
+              <w:rPr>
+                <w:rFonts w:ascii="Times New Roman" w:eastAsia="Times New Roman" w:hAnsi="Times New Roman" w:cs="Times New Roman"/>
+                <w:color w:val="auto"/>
+              </w:rPr>
+              <w:t xml:space="preserve"> </w:t>
+            </w:r>
+            <w:proofErr w:type="spellStart"/>
+            <w:r>
+              <w:rPr>
+                <w:rFonts w:ascii="Times New Roman" w:eastAsia="Times New Roman" w:hAnsi="Times New Roman" w:cs="Times New Roman"/>
+                <w:color w:val="auto"/>
+              </w:rPr>
+              <w:t>những</w:t>
+            </w:r>
+            <w:proofErr w:type="spellEnd"/>
+            <w:r>
+              <w:rPr>
+                <w:rFonts w:ascii="Times New Roman" w:eastAsia="Times New Roman" w:hAnsi="Times New Roman" w:cs="Times New Roman"/>
+                <w:color w:val="auto"/>
+              </w:rPr>
+              <w:t xml:space="preserve"> </w:t>
+            </w:r>
+            <w:proofErr w:type="spellStart"/>
+            <w:r>
+              <w:rPr>
+                <w:rFonts w:ascii="Times New Roman" w:eastAsia="Times New Roman" w:hAnsi="Times New Roman" w:cs="Times New Roman"/>
+                <w:color w:val="auto"/>
+              </w:rPr>
+              <w:t>người</w:t>
+            </w:r>
+            <w:proofErr w:type="spellEnd"/>
+            <w:r>
+              <w:rPr>
+                <w:rFonts w:ascii="Times New Roman" w:eastAsia="Times New Roman" w:hAnsi="Times New Roman" w:cs="Times New Roman"/>
+                <w:color w:val="auto"/>
+              </w:rPr>
+              <w:t xml:space="preserve"> </w:t>
+            </w:r>
+            <w:proofErr w:type="spellStart"/>
+            <w:r>
+              <w:rPr>
+                <w:rFonts w:ascii="Times New Roman" w:eastAsia="Times New Roman" w:hAnsi="Times New Roman" w:cs="Times New Roman"/>
+                <w:color w:val="auto"/>
+              </w:rPr>
+              <w:t>tham</w:t>
+            </w:r>
+            <w:proofErr w:type="spellEnd"/>
+            <w:r>
+              <w:rPr>
+                <w:rFonts w:ascii="Times New Roman" w:eastAsia="Times New Roman" w:hAnsi="Times New Roman" w:cs="Times New Roman"/>
+                <w:color w:val="auto"/>
+              </w:rPr>
+              <w:t xml:space="preserve"> </w:t>
+            </w:r>
+            <w:proofErr w:type="spellStart"/>
+            <w:r>
+              <w:rPr>
+                <w:rFonts w:ascii="Times New Roman" w:eastAsia="Times New Roman" w:hAnsi="Times New Roman" w:cs="Times New Roman"/>
+                <w:color w:val="auto"/>
+              </w:rPr>
+              <w:t>gia</w:t>
+            </w:r>
+            <w:proofErr w:type="spellEnd"/>
+            <w:r>
+              <w:rPr>
+                <w:rFonts w:ascii="Times New Roman" w:eastAsia="Times New Roman" w:hAnsi="Times New Roman" w:cs="Times New Roman"/>
+                <w:color w:val="auto"/>
+              </w:rPr>
+              <w:t xml:space="preserve"> </w:t>
+            </w:r>
+            <w:proofErr w:type="spellStart"/>
+            <w:r>
+              <w:rPr>
+                <w:rFonts w:ascii="Times New Roman" w:eastAsia="Times New Roman" w:hAnsi="Times New Roman" w:cs="Times New Roman"/>
+                <w:color w:val="auto"/>
+              </w:rPr>
+              <w:t>đó</w:t>
+            </w:r>
+            <w:proofErr w:type="spellEnd"/>
+            <w:r>
+              <w:rPr>
+                <w:rFonts w:ascii="Times New Roman" w:eastAsia="Times New Roman" w:hAnsi="Times New Roman" w:cs="Times New Roman"/>
+                <w:color w:val="auto"/>
+              </w:rPr>
+              <w:t xml:space="preserve">  </w:t>
             </w:r>
           </w:p>
         </w:tc>
@@ -7770,7 +9931,6 @@
                 <w:rFonts w:ascii="Times New Roman" w:eastAsia="Times New Roman" w:hAnsi="Times New Roman" w:cs="Times New Roman"/>
                 <w:color w:val="auto"/>
               </w:rPr>
-              <w:lastRenderedPageBreak/>
               <w:t>PB06</w:t>
             </w:r>
           </w:p>
@@ -7804,14 +9964,88 @@
                 <w:color w:val="auto"/>
               </w:rPr>
             </w:pPr>
-            <w:r>
-              <w:rPr>
-                <w:rFonts w:ascii="Times New Roman" w:eastAsia="Times New Roman" w:hAnsi="Times New Roman" w:cs="Times New Roman"/>
-                <w:b/>
-                <w:color w:val="auto"/>
-              </w:rPr>
-              <w:t>Người tập luyện thể thao</w:t>
-            </w:r>
+            <w:proofErr w:type="spellStart"/>
+            <w:r>
+              <w:rPr>
+                <w:rFonts w:ascii="Times New Roman" w:eastAsia="Times New Roman" w:hAnsi="Times New Roman" w:cs="Times New Roman"/>
+                <w:b/>
+                <w:color w:val="auto"/>
+              </w:rPr>
+              <w:t>Người</w:t>
+            </w:r>
+            <w:proofErr w:type="spellEnd"/>
+            <w:r>
+              <w:rPr>
+                <w:rFonts w:ascii="Times New Roman" w:eastAsia="Times New Roman" w:hAnsi="Times New Roman" w:cs="Times New Roman"/>
+                <w:b/>
+                <w:color w:val="auto"/>
+              </w:rPr>
+              <w:t xml:space="preserve"> </w:t>
+            </w:r>
+            <w:proofErr w:type="spellStart"/>
+            <w:r>
+              <w:rPr>
+                <w:rFonts w:ascii="Times New Roman" w:eastAsia="Times New Roman" w:hAnsi="Times New Roman" w:cs="Times New Roman"/>
+                <w:b/>
+                <w:color w:val="auto"/>
+              </w:rPr>
+              <w:t>tập</w:t>
+            </w:r>
+            <w:proofErr w:type="spellEnd"/>
+            <w:r>
+              <w:rPr>
+                <w:rFonts w:ascii="Times New Roman" w:eastAsia="Times New Roman" w:hAnsi="Times New Roman" w:cs="Times New Roman"/>
+                <w:b/>
+                <w:color w:val="auto"/>
+              </w:rPr>
+              <w:t xml:space="preserve"> </w:t>
+            </w:r>
+            <w:proofErr w:type="spellStart"/>
+            <w:r>
+              <w:rPr>
+                <w:rFonts w:ascii="Times New Roman" w:eastAsia="Times New Roman" w:hAnsi="Times New Roman" w:cs="Times New Roman"/>
+                <w:b/>
+                <w:color w:val="auto"/>
+              </w:rPr>
+              <w:t>luyện</w:t>
+            </w:r>
+            <w:proofErr w:type="spellEnd"/>
+            <w:r>
+              <w:rPr>
+                <w:rFonts w:ascii="Times New Roman" w:eastAsia="Times New Roman" w:hAnsi="Times New Roman" w:cs="Times New Roman"/>
+                <w:b/>
+                <w:color w:val="auto"/>
+              </w:rPr>
+              <w:t xml:space="preserve"> </w:t>
+            </w:r>
+            <w:proofErr w:type="spellStart"/>
+            <w:r>
+              <w:rPr>
+                <w:rFonts w:ascii="Times New Roman" w:eastAsia="Times New Roman" w:hAnsi="Times New Roman" w:cs="Times New Roman"/>
+                <w:b/>
+                <w:color w:val="auto"/>
+              </w:rPr>
+              <w:t>thể</w:t>
+            </w:r>
+            <w:proofErr w:type="spellEnd"/>
+            <w:r>
+              <w:rPr>
+                <w:rFonts w:ascii="Times New Roman" w:eastAsia="Times New Roman" w:hAnsi="Times New Roman" w:cs="Times New Roman"/>
+                <w:b/>
+                <w:color w:val="auto"/>
+              </w:rPr>
+              <w:t xml:space="preserve"> </w:t>
+            </w:r>
+            <w:proofErr w:type="spellStart"/>
+            <w:r>
+              <w:rPr>
+                <w:rFonts w:ascii="Times New Roman" w:eastAsia="Times New Roman" w:hAnsi="Times New Roman" w:cs="Times New Roman"/>
+                <w:b/>
+                <w:color w:val="auto"/>
+              </w:rPr>
+              <w:t>thao</w:t>
+            </w:r>
+            <w:proofErr w:type="spellEnd"/>
           </w:p>
         </w:tc>
         <w:tc>
@@ -7842,12 +10076,117 @@
                 <w:color w:val="auto"/>
               </w:rPr>
             </w:pPr>
-            <w:r>
-              <w:rPr>
-                <w:rFonts w:ascii="Times New Roman" w:eastAsia="Times New Roman" w:hAnsi="Times New Roman" w:cs="Times New Roman"/>
-                <w:color w:val="auto"/>
-              </w:rPr>
-              <w:t>Mua các khóa học (Thanh toán điện tử)</w:t>
+            <w:proofErr w:type="spellStart"/>
+            <w:r>
+              <w:rPr>
+                <w:rFonts w:ascii="Times New Roman" w:eastAsia="Times New Roman" w:hAnsi="Times New Roman" w:cs="Times New Roman"/>
+                <w:color w:val="auto"/>
+              </w:rPr>
+              <w:t>Mua</w:t>
+            </w:r>
+            <w:proofErr w:type="spellEnd"/>
+            <w:r>
+              <w:rPr>
+                <w:rFonts w:ascii="Times New Roman" w:eastAsia="Times New Roman" w:hAnsi="Times New Roman" w:cs="Times New Roman"/>
+                <w:color w:val="auto"/>
+              </w:rPr>
+              <w:t xml:space="preserve"> </w:t>
+            </w:r>
+            <w:proofErr w:type="spellStart"/>
+            <w:r>
+              <w:rPr>
+                <w:rFonts w:ascii="Times New Roman" w:eastAsia="Times New Roman" w:hAnsi="Times New Roman" w:cs="Times New Roman"/>
+                <w:color w:val="auto"/>
+              </w:rPr>
+              <w:t>các</w:t>
+            </w:r>
+            <w:proofErr w:type="spellEnd"/>
+            <w:r>
+              <w:rPr>
+                <w:rFonts w:ascii="Times New Roman" w:eastAsia="Times New Roman" w:hAnsi="Times New Roman" w:cs="Times New Roman"/>
+                <w:color w:val="auto"/>
+              </w:rPr>
+              <w:t xml:space="preserve"> </w:t>
+            </w:r>
+            <w:proofErr w:type="spellStart"/>
+            <w:r>
+              <w:rPr>
+                <w:rFonts w:ascii="Times New Roman" w:eastAsia="Times New Roman" w:hAnsi="Times New Roman" w:cs="Times New Roman"/>
+                <w:color w:val="auto"/>
+              </w:rPr>
+              <w:t>khóa</w:t>
+            </w:r>
+            <w:proofErr w:type="spellEnd"/>
+            <w:r>
+              <w:rPr>
+                <w:rFonts w:ascii="Times New Roman" w:eastAsia="Times New Roman" w:hAnsi="Times New Roman" w:cs="Times New Roman"/>
+                <w:color w:val="auto"/>
+              </w:rPr>
+              <w:t xml:space="preserve"> </w:t>
+            </w:r>
+            <w:proofErr w:type="spellStart"/>
+            <w:r>
+              <w:rPr>
+                <w:rFonts w:ascii="Times New Roman" w:eastAsia="Times New Roman" w:hAnsi="Times New Roman" w:cs="Times New Roman"/>
+                <w:color w:val="auto"/>
+              </w:rPr>
+              <w:t>học</w:t>
+            </w:r>
+            <w:proofErr w:type="spellEnd"/>
+            <w:r>
+              <w:rPr>
+                <w:rFonts w:ascii="Times New Roman" w:eastAsia="Times New Roman" w:hAnsi="Times New Roman" w:cs="Times New Roman"/>
+                <w:color w:val="auto"/>
+              </w:rPr>
+              <w:t xml:space="preserve"> (Thanh </w:t>
+            </w:r>
+            <w:proofErr w:type="spellStart"/>
+            <w:r>
+              <w:rPr>
+                <w:rFonts w:ascii="Times New Roman" w:eastAsia="Times New Roman" w:hAnsi="Times New Roman" w:cs="Times New Roman"/>
+                <w:color w:val="auto"/>
+              </w:rPr>
+              <w:t>toán</w:t>
+            </w:r>
+            <w:proofErr w:type="spellEnd"/>
+            <w:r>
+              <w:rPr>
+                <w:rFonts w:ascii="Times New Roman" w:eastAsia="Times New Roman" w:hAnsi="Times New Roman" w:cs="Times New Roman"/>
+                <w:color w:val="auto"/>
+              </w:rPr>
+              <w:t xml:space="preserve"> </w:t>
+            </w:r>
+            <w:proofErr w:type="spellStart"/>
+            <w:r>
+              <w:rPr>
+                <w:rFonts w:ascii="Times New Roman" w:eastAsia="Times New Roman" w:hAnsi="Times New Roman" w:cs="Times New Roman"/>
+                <w:color w:val="auto"/>
+              </w:rPr>
+              <w:t>điện</w:t>
+            </w:r>
+            <w:proofErr w:type="spellEnd"/>
+            <w:r>
+              <w:rPr>
+                <w:rFonts w:ascii="Times New Roman" w:eastAsia="Times New Roman" w:hAnsi="Times New Roman" w:cs="Times New Roman"/>
+                <w:color w:val="auto"/>
+              </w:rPr>
+              <w:t xml:space="preserve"> </w:t>
+            </w:r>
+            <w:proofErr w:type="spellStart"/>
+            <w:r>
+              <w:rPr>
+                <w:rFonts w:ascii="Times New Roman" w:eastAsia="Times New Roman" w:hAnsi="Times New Roman" w:cs="Times New Roman"/>
+                <w:color w:val="auto"/>
+              </w:rPr>
+              <w:t>tử</w:t>
+            </w:r>
+            <w:proofErr w:type="spellEnd"/>
+            <w:r>
+              <w:rPr>
+                <w:rFonts w:ascii="Times New Roman" w:eastAsia="Times New Roman" w:hAnsi="Times New Roman" w:cs="Times New Roman"/>
+                <w:color w:val="auto"/>
+              </w:rPr>
+              <w:t>)</w:t>
             </w:r>
           </w:p>
         </w:tc>
@@ -7879,13 +10218,207 @@
                 <w:color w:val="auto"/>
               </w:rPr>
             </w:pPr>
-            <w:r>
-              <w:rPr>
-                <w:rFonts w:ascii="Times New Roman" w:eastAsia="Times New Roman" w:hAnsi="Times New Roman" w:cs="Times New Roman"/>
-                <w:color w:val="auto"/>
-              </w:rPr>
-              <w:t>Tôi có thể thanh toán các khóa học nhanh chóng và dễ dàng</w:t>
-            </w:r>
+            <w:proofErr w:type="spellStart"/>
+            <w:r>
+              <w:rPr>
+                <w:rFonts w:ascii="Times New Roman" w:eastAsia="Times New Roman" w:hAnsi="Times New Roman" w:cs="Times New Roman"/>
+                <w:color w:val="auto"/>
+              </w:rPr>
+              <w:t>Tôi</w:t>
+            </w:r>
+            <w:proofErr w:type="spellEnd"/>
+            <w:r>
+              <w:rPr>
+                <w:rFonts w:ascii="Times New Roman" w:eastAsia="Times New Roman" w:hAnsi="Times New Roman" w:cs="Times New Roman"/>
+                <w:color w:val="auto"/>
+              </w:rPr>
+              <w:t xml:space="preserve"> </w:t>
+            </w:r>
+            <w:proofErr w:type="spellStart"/>
+            <w:r>
+              <w:rPr>
+                <w:rFonts w:ascii="Times New Roman" w:eastAsia="Times New Roman" w:hAnsi="Times New Roman" w:cs="Times New Roman"/>
+                <w:color w:val="auto"/>
+              </w:rPr>
+              <w:t>có</w:t>
+            </w:r>
+            <w:proofErr w:type="spellEnd"/>
+            <w:r>
+              <w:rPr>
+                <w:rFonts w:ascii="Times New Roman" w:eastAsia="Times New Roman" w:hAnsi="Times New Roman" w:cs="Times New Roman"/>
+                <w:color w:val="auto"/>
+              </w:rPr>
+              <w:t xml:space="preserve"> </w:t>
+            </w:r>
+            <w:proofErr w:type="spellStart"/>
+            <w:r>
+              <w:rPr>
+                <w:rFonts w:ascii="Times New Roman" w:eastAsia="Times New Roman" w:hAnsi="Times New Roman" w:cs="Times New Roman"/>
+                <w:color w:val="auto"/>
+              </w:rPr>
+              <w:t>thể</w:t>
+            </w:r>
+            <w:proofErr w:type="spellEnd"/>
+            <w:r>
+              <w:rPr>
+                <w:rFonts w:ascii="Times New Roman" w:eastAsia="Times New Roman" w:hAnsi="Times New Roman" w:cs="Times New Roman"/>
+                <w:color w:val="auto"/>
+              </w:rPr>
+              <w:t xml:space="preserve"> </w:t>
+            </w:r>
+            <w:proofErr w:type="spellStart"/>
+            <w:r>
+              <w:rPr>
+                <w:rFonts w:ascii="Times New Roman" w:eastAsia="Times New Roman" w:hAnsi="Times New Roman" w:cs="Times New Roman"/>
+                <w:color w:val="auto"/>
+              </w:rPr>
+              <w:t>thanh</w:t>
+            </w:r>
+            <w:proofErr w:type="spellEnd"/>
+            <w:r>
+              <w:rPr>
+                <w:rFonts w:ascii="Times New Roman" w:eastAsia="Times New Roman" w:hAnsi="Times New Roman" w:cs="Times New Roman"/>
+                <w:color w:val="auto"/>
+              </w:rPr>
+              <w:t xml:space="preserve"> </w:t>
+            </w:r>
+            <w:proofErr w:type="spellStart"/>
+            <w:r>
+              <w:rPr>
+                <w:rFonts w:ascii="Times New Roman" w:eastAsia="Times New Roman" w:hAnsi="Times New Roman" w:cs="Times New Roman"/>
+                <w:color w:val="auto"/>
+              </w:rPr>
+              <w:t>toán</w:t>
+            </w:r>
+            <w:proofErr w:type="spellEnd"/>
+            <w:r>
+              <w:rPr>
+                <w:rFonts w:ascii="Times New Roman" w:eastAsia="Times New Roman" w:hAnsi="Times New Roman" w:cs="Times New Roman"/>
+                <w:color w:val="auto"/>
+              </w:rPr>
+              <w:t xml:space="preserve"> </w:t>
+            </w:r>
+            <w:proofErr w:type="spellStart"/>
+            <w:r>
+              <w:rPr>
+                <w:rFonts w:ascii="Times New Roman" w:eastAsia="Times New Roman" w:hAnsi="Times New Roman" w:cs="Times New Roman"/>
+                <w:color w:val="auto"/>
+              </w:rPr>
+              <w:t>các</w:t>
+            </w:r>
+            <w:proofErr w:type="spellEnd"/>
+            <w:r>
+              <w:rPr>
+                <w:rFonts w:ascii="Times New Roman" w:eastAsia="Times New Roman" w:hAnsi="Times New Roman" w:cs="Times New Roman"/>
+                <w:color w:val="auto"/>
+              </w:rPr>
+              <w:t xml:space="preserve"> </w:t>
+            </w:r>
+            <w:proofErr w:type="spellStart"/>
+            <w:r>
+              <w:rPr>
+                <w:rFonts w:ascii="Times New Roman" w:eastAsia="Times New Roman" w:hAnsi="Times New Roman" w:cs="Times New Roman"/>
+                <w:color w:val="auto"/>
+              </w:rPr>
+              <w:t>khóa</w:t>
+            </w:r>
+            <w:proofErr w:type="spellEnd"/>
+            <w:r>
+              <w:rPr>
+                <w:rFonts w:ascii="Times New Roman" w:eastAsia="Times New Roman" w:hAnsi="Times New Roman" w:cs="Times New Roman"/>
+                <w:color w:val="auto"/>
+              </w:rPr>
+              <w:t xml:space="preserve"> </w:t>
+            </w:r>
+            <w:proofErr w:type="spellStart"/>
+            <w:r>
+              <w:rPr>
+                <w:rFonts w:ascii="Times New Roman" w:eastAsia="Times New Roman" w:hAnsi="Times New Roman" w:cs="Times New Roman"/>
+                <w:color w:val="auto"/>
+              </w:rPr>
+              <w:t>học</w:t>
+            </w:r>
+            <w:proofErr w:type="spellEnd"/>
+            <w:r>
+              <w:rPr>
+                <w:rFonts w:ascii="Times New Roman" w:eastAsia="Times New Roman" w:hAnsi="Times New Roman" w:cs="Times New Roman"/>
+                <w:color w:val="auto"/>
+              </w:rPr>
+              <w:t xml:space="preserve"> </w:t>
+            </w:r>
+            <w:proofErr w:type="spellStart"/>
+            <w:r>
+              <w:rPr>
+                <w:rFonts w:ascii="Times New Roman" w:eastAsia="Times New Roman" w:hAnsi="Times New Roman" w:cs="Times New Roman"/>
+                <w:color w:val="auto"/>
+              </w:rPr>
+              <w:t>nhanh</w:t>
+            </w:r>
+            <w:proofErr w:type="spellEnd"/>
+            <w:r>
+              <w:rPr>
+                <w:rFonts w:ascii="Times New Roman" w:eastAsia="Times New Roman" w:hAnsi="Times New Roman" w:cs="Times New Roman"/>
+                <w:color w:val="auto"/>
+              </w:rPr>
+              <w:t xml:space="preserve"> </w:t>
+            </w:r>
+            <w:proofErr w:type="spellStart"/>
+            <w:r>
+              <w:rPr>
+                <w:rFonts w:ascii="Times New Roman" w:eastAsia="Times New Roman" w:hAnsi="Times New Roman" w:cs="Times New Roman"/>
+                <w:color w:val="auto"/>
+              </w:rPr>
+              <w:t>chóng</w:t>
+            </w:r>
+            <w:proofErr w:type="spellEnd"/>
+            <w:r>
+              <w:rPr>
+                <w:rFonts w:ascii="Times New Roman" w:eastAsia="Times New Roman" w:hAnsi="Times New Roman" w:cs="Times New Roman"/>
+                <w:color w:val="auto"/>
+              </w:rPr>
+              <w:t xml:space="preserve"> </w:t>
+            </w:r>
+            <w:proofErr w:type="spellStart"/>
+            <w:r>
+              <w:rPr>
+                <w:rFonts w:ascii="Times New Roman" w:eastAsia="Times New Roman" w:hAnsi="Times New Roman" w:cs="Times New Roman"/>
+                <w:color w:val="auto"/>
+              </w:rPr>
+              <w:t>và</w:t>
+            </w:r>
+            <w:proofErr w:type="spellEnd"/>
+            <w:r>
+              <w:rPr>
+                <w:rFonts w:ascii="Times New Roman" w:eastAsia="Times New Roman" w:hAnsi="Times New Roman" w:cs="Times New Roman"/>
+                <w:color w:val="auto"/>
+              </w:rPr>
+              <w:t xml:space="preserve"> </w:t>
+            </w:r>
+            <w:proofErr w:type="spellStart"/>
+            <w:r>
+              <w:rPr>
+                <w:rFonts w:ascii="Times New Roman" w:eastAsia="Times New Roman" w:hAnsi="Times New Roman" w:cs="Times New Roman"/>
+                <w:color w:val="auto"/>
+              </w:rPr>
+              <w:t>dễ</w:t>
+            </w:r>
+            <w:proofErr w:type="spellEnd"/>
+            <w:r>
+              <w:rPr>
+                <w:rFonts w:ascii="Times New Roman" w:eastAsia="Times New Roman" w:hAnsi="Times New Roman" w:cs="Times New Roman"/>
+                <w:color w:val="auto"/>
+              </w:rPr>
+              <w:t xml:space="preserve"> </w:t>
+            </w:r>
+            <w:proofErr w:type="spellStart"/>
+            <w:r>
+              <w:rPr>
+                <w:rFonts w:ascii="Times New Roman" w:eastAsia="Times New Roman" w:hAnsi="Times New Roman" w:cs="Times New Roman"/>
+                <w:color w:val="auto"/>
+              </w:rPr>
+              <w:t>dàng</w:t>
+            </w:r>
+            <w:proofErr w:type="spellEnd"/>
           </w:p>
         </w:tc>
         <w:tc>
@@ -7998,6 +10531,7 @@
                 <w:rFonts w:ascii="Times New Roman" w:eastAsia="Times New Roman" w:hAnsi="Times New Roman" w:cs="Times New Roman"/>
                 <w:color w:val="auto"/>
               </w:rPr>
+              <w:lastRenderedPageBreak/>
               <w:t>PB07</w:t>
             </w:r>
           </w:p>
@@ -8031,14 +10565,88 @@
                 <w:color w:val="auto"/>
               </w:rPr>
             </w:pPr>
-            <w:r>
-              <w:rPr>
-                <w:rFonts w:ascii="Times New Roman" w:eastAsia="Times New Roman" w:hAnsi="Times New Roman" w:cs="Times New Roman"/>
-                <w:b/>
-                <w:color w:val="auto"/>
-              </w:rPr>
-              <w:t>Người tập luyện thể thao</w:t>
-            </w:r>
+            <w:proofErr w:type="spellStart"/>
+            <w:r>
+              <w:rPr>
+                <w:rFonts w:ascii="Times New Roman" w:eastAsia="Times New Roman" w:hAnsi="Times New Roman" w:cs="Times New Roman"/>
+                <w:b/>
+                <w:color w:val="auto"/>
+              </w:rPr>
+              <w:t>Người</w:t>
+            </w:r>
+            <w:proofErr w:type="spellEnd"/>
+            <w:r>
+              <w:rPr>
+                <w:rFonts w:ascii="Times New Roman" w:eastAsia="Times New Roman" w:hAnsi="Times New Roman" w:cs="Times New Roman"/>
+                <w:b/>
+                <w:color w:val="auto"/>
+              </w:rPr>
+              <w:t xml:space="preserve"> </w:t>
+            </w:r>
+            <w:proofErr w:type="spellStart"/>
+            <w:r>
+              <w:rPr>
+                <w:rFonts w:ascii="Times New Roman" w:eastAsia="Times New Roman" w:hAnsi="Times New Roman" w:cs="Times New Roman"/>
+                <w:b/>
+                <w:color w:val="auto"/>
+              </w:rPr>
+              <w:t>tập</w:t>
+            </w:r>
+            <w:proofErr w:type="spellEnd"/>
+            <w:r>
+              <w:rPr>
+                <w:rFonts w:ascii="Times New Roman" w:eastAsia="Times New Roman" w:hAnsi="Times New Roman" w:cs="Times New Roman"/>
+                <w:b/>
+                <w:color w:val="auto"/>
+              </w:rPr>
+              <w:t xml:space="preserve"> </w:t>
+            </w:r>
+            <w:proofErr w:type="spellStart"/>
+            <w:r>
+              <w:rPr>
+                <w:rFonts w:ascii="Times New Roman" w:eastAsia="Times New Roman" w:hAnsi="Times New Roman" w:cs="Times New Roman"/>
+                <w:b/>
+                <w:color w:val="auto"/>
+              </w:rPr>
+              <w:t>luyện</w:t>
+            </w:r>
+            <w:proofErr w:type="spellEnd"/>
+            <w:r>
+              <w:rPr>
+                <w:rFonts w:ascii="Times New Roman" w:eastAsia="Times New Roman" w:hAnsi="Times New Roman" w:cs="Times New Roman"/>
+                <w:b/>
+                <w:color w:val="auto"/>
+              </w:rPr>
+              <w:t xml:space="preserve"> </w:t>
+            </w:r>
+            <w:proofErr w:type="spellStart"/>
+            <w:r>
+              <w:rPr>
+                <w:rFonts w:ascii="Times New Roman" w:eastAsia="Times New Roman" w:hAnsi="Times New Roman" w:cs="Times New Roman"/>
+                <w:b/>
+                <w:color w:val="auto"/>
+              </w:rPr>
+              <w:t>thể</w:t>
+            </w:r>
+            <w:proofErr w:type="spellEnd"/>
+            <w:r>
+              <w:rPr>
+                <w:rFonts w:ascii="Times New Roman" w:eastAsia="Times New Roman" w:hAnsi="Times New Roman" w:cs="Times New Roman"/>
+                <w:b/>
+                <w:color w:val="auto"/>
+              </w:rPr>
+              <w:t xml:space="preserve"> </w:t>
+            </w:r>
+            <w:proofErr w:type="spellStart"/>
+            <w:r>
+              <w:rPr>
+                <w:rFonts w:ascii="Times New Roman" w:eastAsia="Times New Roman" w:hAnsi="Times New Roman" w:cs="Times New Roman"/>
+                <w:b/>
+                <w:color w:val="auto"/>
+              </w:rPr>
+              <w:t>thao</w:t>
+            </w:r>
+            <w:proofErr w:type="spellEnd"/>
           </w:p>
         </w:tc>
         <w:tc>
@@ -8069,12 +10677,69 @@
                 <w:color w:val="auto"/>
               </w:rPr>
             </w:pPr>
-            <w:r>
-              <w:rPr>
-                <w:rFonts w:ascii="Times New Roman" w:eastAsia="Times New Roman" w:hAnsi="Times New Roman" w:cs="Times New Roman"/>
-                <w:color w:val="auto"/>
-              </w:rPr>
-              <w:t>Có khóa học thử free</w:t>
+            <w:proofErr w:type="spellStart"/>
+            <w:r>
+              <w:rPr>
+                <w:rFonts w:ascii="Times New Roman" w:eastAsia="Times New Roman" w:hAnsi="Times New Roman" w:cs="Times New Roman"/>
+                <w:color w:val="auto"/>
+              </w:rPr>
+              <w:t>Có</w:t>
+            </w:r>
+            <w:proofErr w:type="spellEnd"/>
+            <w:r>
+              <w:rPr>
+                <w:rFonts w:ascii="Times New Roman" w:eastAsia="Times New Roman" w:hAnsi="Times New Roman" w:cs="Times New Roman"/>
+                <w:color w:val="auto"/>
+              </w:rPr>
+              <w:t xml:space="preserve"> </w:t>
+            </w:r>
+            <w:proofErr w:type="spellStart"/>
+            <w:r>
+              <w:rPr>
+                <w:rFonts w:ascii="Times New Roman" w:eastAsia="Times New Roman" w:hAnsi="Times New Roman" w:cs="Times New Roman"/>
+                <w:color w:val="auto"/>
+              </w:rPr>
+              <w:t>khóa</w:t>
+            </w:r>
+            <w:proofErr w:type="spellEnd"/>
+            <w:r>
+              <w:rPr>
+                <w:rFonts w:ascii="Times New Roman" w:eastAsia="Times New Roman" w:hAnsi="Times New Roman" w:cs="Times New Roman"/>
+                <w:color w:val="auto"/>
+              </w:rPr>
+              <w:t xml:space="preserve"> </w:t>
+            </w:r>
+            <w:proofErr w:type="spellStart"/>
+            <w:r>
+              <w:rPr>
+                <w:rFonts w:ascii="Times New Roman" w:eastAsia="Times New Roman" w:hAnsi="Times New Roman" w:cs="Times New Roman"/>
+                <w:color w:val="auto"/>
+              </w:rPr>
+              <w:t>học</w:t>
+            </w:r>
+            <w:proofErr w:type="spellEnd"/>
+            <w:r>
+              <w:rPr>
+                <w:rFonts w:ascii="Times New Roman" w:eastAsia="Times New Roman" w:hAnsi="Times New Roman" w:cs="Times New Roman"/>
+                <w:color w:val="auto"/>
+              </w:rPr>
+              <w:t xml:space="preserve"> </w:t>
+            </w:r>
+            <w:proofErr w:type="spellStart"/>
+            <w:r>
+              <w:rPr>
+                <w:rFonts w:ascii="Times New Roman" w:eastAsia="Times New Roman" w:hAnsi="Times New Roman" w:cs="Times New Roman"/>
+                <w:color w:val="auto"/>
+              </w:rPr>
+              <w:t>thử</w:t>
+            </w:r>
+            <w:proofErr w:type="spellEnd"/>
+            <w:r>
+              <w:rPr>
+                <w:rFonts w:ascii="Times New Roman" w:eastAsia="Times New Roman" w:hAnsi="Times New Roman" w:cs="Times New Roman"/>
+                <w:color w:val="auto"/>
+              </w:rPr>
+              <w:t xml:space="preserve"> free</w:t>
             </w:r>
           </w:p>
         </w:tc>
@@ -8105,13 +10770,239 @@
                 <w:color w:val="auto"/>
               </w:rPr>
             </w:pPr>
-            <w:r>
-              <w:rPr>
-                <w:rFonts w:ascii="Times New Roman" w:eastAsia="Times New Roman" w:hAnsi="Times New Roman" w:cs="Times New Roman"/>
-                <w:color w:val="auto"/>
-              </w:rPr>
-              <w:t>Tôi có thể biết được các khóa học tại fitness plus có phù hợp với tôi hay không</w:t>
-            </w:r>
+            <w:proofErr w:type="spellStart"/>
+            <w:r>
+              <w:rPr>
+                <w:rFonts w:ascii="Times New Roman" w:eastAsia="Times New Roman" w:hAnsi="Times New Roman" w:cs="Times New Roman"/>
+                <w:color w:val="auto"/>
+              </w:rPr>
+              <w:t>Tôi</w:t>
+            </w:r>
+            <w:proofErr w:type="spellEnd"/>
+            <w:r>
+              <w:rPr>
+                <w:rFonts w:ascii="Times New Roman" w:eastAsia="Times New Roman" w:hAnsi="Times New Roman" w:cs="Times New Roman"/>
+                <w:color w:val="auto"/>
+              </w:rPr>
+              <w:t xml:space="preserve"> </w:t>
+            </w:r>
+            <w:proofErr w:type="spellStart"/>
+            <w:r>
+              <w:rPr>
+                <w:rFonts w:ascii="Times New Roman" w:eastAsia="Times New Roman" w:hAnsi="Times New Roman" w:cs="Times New Roman"/>
+                <w:color w:val="auto"/>
+              </w:rPr>
+              <w:t>có</w:t>
+            </w:r>
+            <w:proofErr w:type="spellEnd"/>
+            <w:r>
+              <w:rPr>
+                <w:rFonts w:ascii="Times New Roman" w:eastAsia="Times New Roman" w:hAnsi="Times New Roman" w:cs="Times New Roman"/>
+                <w:color w:val="auto"/>
+              </w:rPr>
+              <w:t xml:space="preserve"> </w:t>
+            </w:r>
+            <w:proofErr w:type="spellStart"/>
+            <w:r>
+              <w:rPr>
+                <w:rFonts w:ascii="Times New Roman" w:eastAsia="Times New Roman" w:hAnsi="Times New Roman" w:cs="Times New Roman"/>
+                <w:color w:val="auto"/>
+              </w:rPr>
+              <w:t>thể</w:t>
+            </w:r>
+            <w:proofErr w:type="spellEnd"/>
+            <w:r>
+              <w:rPr>
+                <w:rFonts w:ascii="Times New Roman" w:eastAsia="Times New Roman" w:hAnsi="Times New Roman" w:cs="Times New Roman"/>
+                <w:color w:val="auto"/>
+              </w:rPr>
+              <w:t xml:space="preserve"> </w:t>
+            </w:r>
+            <w:proofErr w:type="spellStart"/>
+            <w:r>
+              <w:rPr>
+                <w:rFonts w:ascii="Times New Roman" w:eastAsia="Times New Roman" w:hAnsi="Times New Roman" w:cs="Times New Roman"/>
+                <w:color w:val="auto"/>
+              </w:rPr>
+              <w:t>biết</w:t>
+            </w:r>
+            <w:proofErr w:type="spellEnd"/>
+            <w:r>
+              <w:rPr>
+                <w:rFonts w:ascii="Times New Roman" w:eastAsia="Times New Roman" w:hAnsi="Times New Roman" w:cs="Times New Roman"/>
+                <w:color w:val="auto"/>
+              </w:rPr>
+              <w:t xml:space="preserve"> </w:t>
+            </w:r>
+            <w:proofErr w:type="spellStart"/>
+            <w:r>
+              <w:rPr>
+                <w:rFonts w:ascii="Times New Roman" w:eastAsia="Times New Roman" w:hAnsi="Times New Roman" w:cs="Times New Roman"/>
+                <w:color w:val="auto"/>
+              </w:rPr>
+              <w:t>được</w:t>
+            </w:r>
+            <w:proofErr w:type="spellEnd"/>
+            <w:r>
+              <w:rPr>
+                <w:rFonts w:ascii="Times New Roman" w:eastAsia="Times New Roman" w:hAnsi="Times New Roman" w:cs="Times New Roman"/>
+                <w:color w:val="auto"/>
+              </w:rPr>
+              <w:t xml:space="preserve"> </w:t>
+            </w:r>
+            <w:proofErr w:type="spellStart"/>
+            <w:r>
+              <w:rPr>
+                <w:rFonts w:ascii="Times New Roman" w:eastAsia="Times New Roman" w:hAnsi="Times New Roman" w:cs="Times New Roman"/>
+                <w:color w:val="auto"/>
+              </w:rPr>
+              <w:t>các</w:t>
+            </w:r>
+            <w:proofErr w:type="spellEnd"/>
+            <w:r>
+              <w:rPr>
+                <w:rFonts w:ascii="Times New Roman" w:eastAsia="Times New Roman" w:hAnsi="Times New Roman" w:cs="Times New Roman"/>
+                <w:color w:val="auto"/>
+              </w:rPr>
+              <w:t xml:space="preserve"> </w:t>
+            </w:r>
+            <w:proofErr w:type="spellStart"/>
+            <w:r>
+              <w:rPr>
+                <w:rFonts w:ascii="Times New Roman" w:eastAsia="Times New Roman" w:hAnsi="Times New Roman" w:cs="Times New Roman"/>
+                <w:color w:val="auto"/>
+              </w:rPr>
+              <w:t>khóa</w:t>
+            </w:r>
+            <w:proofErr w:type="spellEnd"/>
+            <w:r>
+              <w:rPr>
+                <w:rFonts w:ascii="Times New Roman" w:eastAsia="Times New Roman" w:hAnsi="Times New Roman" w:cs="Times New Roman"/>
+                <w:color w:val="auto"/>
+              </w:rPr>
+              <w:t xml:space="preserve"> </w:t>
+            </w:r>
+            <w:proofErr w:type="spellStart"/>
+            <w:r>
+              <w:rPr>
+                <w:rFonts w:ascii="Times New Roman" w:eastAsia="Times New Roman" w:hAnsi="Times New Roman" w:cs="Times New Roman"/>
+                <w:color w:val="auto"/>
+              </w:rPr>
+              <w:t>học</w:t>
+            </w:r>
+            <w:proofErr w:type="spellEnd"/>
+            <w:r>
+              <w:rPr>
+                <w:rFonts w:ascii="Times New Roman" w:eastAsia="Times New Roman" w:hAnsi="Times New Roman" w:cs="Times New Roman"/>
+                <w:color w:val="auto"/>
+              </w:rPr>
+              <w:t xml:space="preserve"> </w:t>
+            </w:r>
+            <w:proofErr w:type="spellStart"/>
+            <w:r>
+              <w:rPr>
+                <w:rFonts w:ascii="Times New Roman" w:eastAsia="Times New Roman" w:hAnsi="Times New Roman" w:cs="Times New Roman"/>
+                <w:color w:val="auto"/>
+              </w:rPr>
+              <w:t>tại</w:t>
+            </w:r>
+            <w:proofErr w:type="spellEnd"/>
+            <w:r>
+              <w:rPr>
+                <w:rFonts w:ascii="Times New Roman" w:eastAsia="Times New Roman" w:hAnsi="Times New Roman" w:cs="Times New Roman"/>
+                <w:color w:val="auto"/>
+              </w:rPr>
+              <w:t xml:space="preserve"> fitness plus </w:t>
+            </w:r>
+            <w:proofErr w:type="spellStart"/>
+            <w:r>
+              <w:rPr>
+                <w:rFonts w:ascii="Times New Roman" w:eastAsia="Times New Roman" w:hAnsi="Times New Roman" w:cs="Times New Roman"/>
+                <w:color w:val="auto"/>
+              </w:rPr>
+              <w:t>có</w:t>
+            </w:r>
+            <w:proofErr w:type="spellEnd"/>
+            <w:r>
+              <w:rPr>
+                <w:rFonts w:ascii="Times New Roman" w:eastAsia="Times New Roman" w:hAnsi="Times New Roman" w:cs="Times New Roman"/>
+                <w:color w:val="auto"/>
+              </w:rPr>
+              <w:t xml:space="preserve"> </w:t>
+            </w:r>
+            <w:proofErr w:type="spellStart"/>
+            <w:r>
+              <w:rPr>
+                <w:rFonts w:ascii="Times New Roman" w:eastAsia="Times New Roman" w:hAnsi="Times New Roman" w:cs="Times New Roman"/>
+                <w:color w:val="auto"/>
+              </w:rPr>
+              <w:t>phù</w:t>
+            </w:r>
+            <w:proofErr w:type="spellEnd"/>
+            <w:r>
+              <w:rPr>
+                <w:rFonts w:ascii="Times New Roman" w:eastAsia="Times New Roman" w:hAnsi="Times New Roman" w:cs="Times New Roman"/>
+                <w:color w:val="auto"/>
+              </w:rPr>
+              <w:t xml:space="preserve"> </w:t>
+            </w:r>
+            <w:proofErr w:type="spellStart"/>
+            <w:r>
+              <w:rPr>
+                <w:rFonts w:ascii="Times New Roman" w:eastAsia="Times New Roman" w:hAnsi="Times New Roman" w:cs="Times New Roman"/>
+                <w:color w:val="auto"/>
+              </w:rPr>
+              <w:t>hợp</w:t>
+            </w:r>
+            <w:proofErr w:type="spellEnd"/>
+            <w:r>
+              <w:rPr>
+                <w:rFonts w:ascii="Times New Roman" w:eastAsia="Times New Roman" w:hAnsi="Times New Roman" w:cs="Times New Roman"/>
+                <w:color w:val="auto"/>
+              </w:rPr>
+              <w:t xml:space="preserve"> </w:t>
+            </w:r>
+            <w:proofErr w:type="spellStart"/>
+            <w:r>
+              <w:rPr>
+                <w:rFonts w:ascii="Times New Roman" w:eastAsia="Times New Roman" w:hAnsi="Times New Roman" w:cs="Times New Roman"/>
+                <w:color w:val="auto"/>
+              </w:rPr>
+              <w:t>với</w:t>
+            </w:r>
+            <w:proofErr w:type="spellEnd"/>
+            <w:r>
+              <w:rPr>
+                <w:rFonts w:ascii="Times New Roman" w:eastAsia="Times New Roman" w:hAnsi="Times New Roman" w:cs="Times New Roman"/>
+                <w:color w:val="auto"/>
+              </w:rPr>
+              <w:t xml:space="preserve"> </w:t>
+            </w:r>
+            <w:proofErr w:type="spellStart"/>
+            <w:r>
+              <w:rPr>
+                <w:rFonts w:ascii="Times New Roman" w:eastAsia="Times New Roman" w:hAnsi="Times New Roman" w:cs="Times New Roman"/>
+                <w:color w:val="auto"/>
+              </w:rPr>
+              <w:t>tôi</w:t>
+            </w:r>
+            <w:proofErr w:type="spellEnd"/>
+            <w:r>
+              <w:rPr>
+                <w:rFonts w:ascii="Times New Roman" w:eastAsia="Times New Roman" w:hAnsi="Times New Roman" w:cs="Times New Roman"/>
+                <w:color w:val="auto"/>
+              </w:rPr>
+              <w:t xml:space="preserve"> hay </w:t>
+            </w:r>
+            <w:proofErr w:type="spellStart"/>
+            <w:r>
+              <w:rPr>
+                <w:rFonts w:ascii="Times New Roman" w:eastAsia="Times New Roman" w:hAnsi="Times New Roman" w:cs="Times New Roman"/>
+                <w:color w:val="auto"/>
+              </w:rPr>
+              <w:t>không</w:t>
+            </w:r>
+            <w:proofErr w:type="spellEnd"/>
           </w:p>
         </w:tc>
         <w:tc>
@@ -8257,14 +11148,88 @@
                 <w:color w:val="auto"/>
               </w:rPr>
             </w:pPr>
-            <w:r>
-              <w:rPr>
-                <w:rFonts w:ascii="Times New Roman" w:eastAsia="Times New Roman" w:hAnsi="Times New Roman" w:cs="Times New Roman"/>
-                <w:b/>
-                <w:color w:val="auto"/>
-              </w:rPr>
-              <w:t>Người luyện tập thể thao</w:t>
-            </w:r>
+            <w:proofErr w:type="spellStart"/>
+            <w:r>
+              <w:rPr>
+                <w:rFonts w:ascii="Times New Roman" w:eastAsia="Times New Roman" w:hAnsi="Times New Roman" w:cs="Times New Roman"/>
+                <w:b/>
+                <w:color w:val="auto"/>
+              </w:rPr>
+              <w:t>Người</w:t>
+            </w:r>
+            <w:proofErr w:type="spellEnd"/>
+            <w:r>
+              <w:rPr>
+                <w:rFonts w:ascii="Times New Roman" w:eastAsia="Times New Roman" w:hAnsi="Times New Roman" w:cs="Times New Roman"/>
+                <w:b/>
+                <w:color w:val="auto"/>
+              </w:rPr>
+              <w:t xml:space="preserve"> </w:t>
+            </w:r>
+            <w:proofErr w:type="spellStart"/>
+            <w:r>
+              <w:rPr>
+                <w:rFonts w:ascii="Times New Roman" w:eastAsia="Times New Roman" w:hAnsi="Times New Roman" w:cs="Times New Roman"/>
+                <w:b/>
+                <w:color w:val="auto"/>
+              </w:rPr>
+              <w:t>luyện</w:t>
+            </w:r>
+            <w:proofErr w:type="spellEnd"/>
+            <w:r>
+              <w:rPr>
+                <w:rFonts w:ascii="Times New Roman" w:eastAsia="Times New Roman" w:hAnsi="Times New Roman" w:cs="Times New Roman"/>
+                <w:b/>
+                <w:color w:val="auto"/>
+              </w:rPr>
+              <w:t xml:space="preserve"> </w:t>
+            </w:r>
+            <w:proofErr w:type="spellStart"/>
+            <w:r>
+              <w:rPr>
+                <w:rFonts w:ascii="Times New Roman" w:eastAsia="Times New Roman" w:hAnsi="Times New Roman" w:cs="Times New Roman"/>
+                <w:b/>
+                <w:color w:val="auto"/>
+              </w:rPr>
+              <w:t>tập</w:t>
+            </w:r>
+            <w:proofErr w:type="spellEnd"/>
+            <w:r>
+              <w:rPr>
+                <w:rFonts w:ascii="Times New Roman" w:eastAsia="Times New Roman" w:hAnsi="Times New Roman" w:cs="Times New Roman"/>
+                <w:b/>
+                <w:color w:val="auto"/>
+              </w:rPr>
+              <w:t xml:space="preserve"> </w:t>
+            </w:r>
+            <w:proofErr w:type="spellStart"/>
+            <w:r>
+              <w:rPr>
+                <w:rFonts w:ascii="Times New Roman" w:eastAsia="Times New Roman" w:hAnsi="Times New Roman" w:cs="Times New Roman"/>
+                <w:b/>
+                <w:color w:val="auto"/>
+              </w:rPr>
+              <w:t>thể</w:t>
+            </w:r>
+            <w:proofErr w:type="spellEnd"/>
+            <w:r>
+              <w:rPr>
+                <w:rFonts w:ascii="Times New Roman" w:eastAsia="Times New Roman" w:hAnsi="Times New Roman" w:cs="Times New Roman"/>
+                <w:b/>
+                <w:color w:val="auto"/>
+              </w:rPr>
+              <w:t xml:space="preserve"> </w:t>
+            </w:r>
+            <w:proofErr w:type="spellStart"/>
+            <w:r>
+              <w:rPr>
+                <w:rFonts w:ascii="Times New Roman" w:eastAsia="Times New Roman" w:hAnsi="Times New Roman" w:cs="Times New Roman"/>
+                <w:b/>
+                <w:color w:val="auto"/>
+              </w:rPr>
+              <w:t>thao</w:t>
+            </w:r>
+            <w:proofErr w:type="spellEnd"/>
           </w:p>
         </w:tc>
         <w:tc>
@@ -8295,12 +11260,53 @@
                 <w:color w:val="auto"/>
               </w:rPr>
             </w:pPr>
-            <w:r>
-              <w:rPr>
-                <w:rFonts w:ascii="Times New Roman" w:eastAsia="Times New Roman" w:hAnsi="Times New Roman" w:cs="Times New Roman"/>
-                <w:color w:val="auto"/>
-              </w:rPr>
-              <w:t xml:space="preserve">Được tư vấn </w:t>
+            <w:proofErr w:type="spellStart"/>
+            <w:r>
+              <w:rPr>
+                <w:rFonts w:ascii="Times New Roman" w:eastAsia="Times New Roman" w:hAnsi="Times New Roman" w:cs="Times New Roman"/>
+                <w:color w:val="auto"/>
+              </w:rPr>
+              <w:t>Được</w:t>
+            </w:r>
+            <w:proofErr w:type="spellEnd"/>
+            <w:r>
+              <w:rPr>
+                <w:rFonts w:ascii="Times New Roman" w:eastAsia="Times New Roman" w:hAnsi="Times New Roman" w:cs="Times New Roman"/>
+                <w:color w:val="auto"/>
+              </w:rPr>
+              <w:t xml:space="preserve"> </w:t>
+            </w:r>
+            <w:proofErr w:type="spellStart"/>
+            <w:r>
+              <w:rPr>
+                <w:rFonts w:ascii="Times New Roman" w:eastAsia="Times New Roman" w:hAnsi="Times New Roman" w:cs="Times New Roman"/>
+                <w:color w:val="auto"/>
+              </w:rPr>
+              <w:t>tư</w:t>
+            </w:r>
+            <w:proofErr w:type="spellEnd"/>
+            <w:r>
+              <w:rPr>
+                <w:rFonts w:ascii="Times New Roman" w:eastAsia="Times New Roman" w:hAnsi="Times New Roman" w:cs="Times New Roman"/>
+                <w:color w:val="auto"/>
+              </w:rPr>
+              <w:t xml:space="preserve"> </w:t>
+            </w:r>
+            <w:proofErr w:type="spellStart"/>
+            <w:r>
+              <w:rPr>
+                <w:rFonts w:ascii="Times New Roman" w:eastAsia="Times New Roman" w:hAnsi="Times New Roman" w:cs="Times New Roman"/>
+                <w:color w:val="auto"/>
+              </w:rPr>
+              <w:t>vấn</w:t>
+            </w:r>
+            <w:proofErr w:type="spellEnd"/>
+            <w:r>
+              <w:rPr>
+                <w:rFonts w:ascii="Times New Roman" w:eastAsia="Times New Roman" w:hAnsi="Times New Roman" w:cs="Times New Roman"/>
+                <w:color w:val="auto"/>
+              </w:rPr>
+              <w:t xml:space="preserve"> </w:t>
             </w:r>
           </w:p>
         </w:tc>
@@ -8331,12 +11337,181 @@
                 <w:color w:val="auto"/>
               </w:rPr>
             </w:pPr>
-            <w:r>
-              <w:rPr>
-                <w:rFonts w:ascii="Times New Roman" w:eastAsia="Times New Roman" w:hAnsi="Times New Roman" w:cs="Times New Roman"/>
-                <w:color w:val="auto"/>
-              </w:rPr>
-              <w:t xml:space="preserve">Tôi có thể lựa chọn các khóa học hoặc PT phù hợp </w:t>
+            <w:proofErr w:type="spellStart"/>
+            <w:r>
+              <w:rPr>
+                <w:rFonts w:ascii="Times New Roman" w:eastAsia="Times New Roman" w:hAnsi="Times New Roman" w:cs="Times New Roman"/>
+                <w:color w:val="auto"/>
+              </w:rPr>
+              <w:t>Tôi</w:t>
+            </w:r>
+            <w:proofErr w:type="spellEnd"/>
+            <w:r>
+              <w:rPr>
+                <w:rFonts w:ascii="Times New Roman" w:eastAsia="Times New Roman" w:hAnsi="Times New Roman" w:cs="Times New Roman"/>
+                <w:color w:val="auto"/>
+              </w:rPr>
+              <w:t xml:space="preserve"> </w:t>
+            </w:r>
+            <w:proofErr w:type="spellStart"/>
+            <w:r>
+              <w:rPr>
+                <w:rFonts w:ascii="Times New Roman" w:eastAsia="Times New Roman" w:hAnsi="Times New Roman" w:cs="Times New Roman"/>
+                <w:color w:val="auto"/>
+              </w:rPr>
+              <w:t>có</w:t>
+            </w:r>
+            <w:proofErr w:type="spellEnd"/>
+            <w:r>
+              <w:rPr>
+                <w:rFonts w:ascii="Times New Roman" w:eastAsia="Times New Roman" w:hAnsi="Times New Roman" w:cs="Times New Roman"/>
+                <w:color w:val="auto"/>
+              </w:rPr>
+              <w:t xml:space="preserve"> </w:t>
+            </w:r>
+            <w:proofErr w:type="spellStart"/>
+            <w:r>
+              <w:rPr>
+                <w:rFonts w:ascii="Times New Roman" w:eastAsia="Times New Roman" w:hAnsi="Times New Roman" w:cs="Times New Roman"/>
+                <w:color w:val="auto"/>
+              </w:rPr>
+              <w:t>thể</w:t>
+            </w:r>
+            <w:proofErr w:type="spellEnd"/>
+            <w:r>
+              <w:rPr>
+                <w:rFonts w:ascii="Times New Roman" w:eastAsia="Times New Roman" w:hAnsi="Times New Roman" w:cs="Times New Roman"/>
+                <w:color w:val="auto"/>
+              </w:rPr>
+              <w:t xml:space="preserve"> </w:t>
+            </w:r>
+            <w:proofErr w:type="spellStart"/>
+            <w:r>
+              <w:rPr>
+                <w:rFonts w:ascii="Times New Roman" w:eastAsia="Times New Roman" w:hAnsi="Times New Roman" w:cs="Times New Roman"/>
+                <w:color w:val="auto"/>
+              </w:rPr>
+              <w:t>lựa</w:t>
+            </w:r>
+            <w:proofErr w:type="spellEnd"/>
+            <w:r>
+              <w:rPr>
+                <w:rFonts w:ascii="Times New Roman" w:eastAsia="Times New Roman" w:hAnsi="Times New Roman" w:cs="Times New Roman"/>
+                <w:color w:val="auto"/>
+              </w:rPr>
+              <w:t xml:space="preserve"> </w:t>
+            </w:r>
+            <w:proofErr w:type="spellStart"/>
+            <w:r>
+              <w:rPr>
+                <w:rFonts w:ascii="Times New Roman" w:eastAsia="Times New Roman" w:hAnsi="Times New Roman" w:cs="Times New Roman"/>
+                <w:color w:val="auto"/>
+              </w:rPr>
+              <w:t>chọn</w:t>
+            </w:r>
+            <w:proofErr w:type="spellEnd"/>
+            <w:r>
+              <w:rPr>
+                <w:rFonts w:ascii="Times New Roman" w:eastAsia="Times New Roman" w:hAnsi="Times New Roman" w:cs="Times New Roman"/>
+                <w:color w:val="auto"/>
+              </w:rPr>
+              <w:t xml:space="preserve"> </w:t>
+            </w:r>
+            <w:proofErr w:type="spellStart"/>
+            <w:r>
+              <w:rPr>
+                <w:rFonts w:ascii="Times New Roman" w:eastAsia="Times New Roman" w:hAnsi="Times New Roman" w:cs="Times New Roman"/>
+                <w:color w:val="auto"/>
+              </w:rPr>
+              <w:t>các</w:t>
+            </w:r>
+            <w:proofErr w:type="spellEnd"/>
+            <w:r>
+              <w:rPr>
+                <w:rFonts w:ascii="Times New Roman" w:eastAsia="Times New Roman" w:hAnsi="Times New Roman" w:cs="Times New Roman"/>
+                <w:color w:val="auto"/>
+              </w:rPr>
+              <w:t xml:space="preserve"> </w:t>
+            </w:r>
+            <w:proofErr w:type="spellStart"/>
+            <w:r>
+              <w:rPr>
+                <w:rFonts w:ascii="Times New Roman" w:eastAsia="Times New Roman" w:hAnsi="Times New Roman" w:cs="Times New Roman"/>
+                <w:color w:val="auto"/>
+              </w:rPr>
+              <w:t>khóa</w:t>
+            </w:r>
+            <w:proofErr w:type="spellEnd"/>
+            <w:r>
+              <w:rPr>
+                <w:rFonts w:ascii="Times New Roman" w:eastAsia="Times New Roman" w:hAnsi="Times New Roman" w:cs="Times New Roman"/>
+                <w:color w:val="auto"/>
+              </w:rPr>
+              <w:t xml:space="preserve"> </w:t>
+            </w:r>
+            <w:proofErr w:type="spellStart"/>
+            <w:r>
+              <w:rPr>
+                <w:rFonts w:ascii="Times New Roman" w:eastAsia="Times New Roman" w:hAnsi="Times New Roman" w:cs="Times New Roman"/>
+                <w:color w:val="auto"/>
+              </w:rPr>
+              <w:t>học</w:t>
+            </w:r>
+            <w:proofErr w:type="spellEnd"/>
+            <w:r>
+              <w:rPr>
+                <w:rFonts w:ascii="Times New Roman" w:eastAsia="Times New Roman" w:hAnsi="Times New Roman" w:cs="Times New Roman"/>
+                <w:color w:val="auto"/>
+              </w:rPr>
+              <w:t xml:space="preserve"> </w:t>
+            </w:r>
+            <w:proofErr w:type="spellStart"/>
+            <w:r>
+              <w:rPr>
+                <w:rFonts w:ascii="Times New Roman" w:eastAsia="Times New Roman" w:hAnsi="Times New Roman" w:cs="Times New Roman"/>
+                <w:color w:val="auto"/>
+              </w:rPr>
+              <w:t>hoặc</w:t>
+            </w:r>
+            <w:proofErr w:type="spellEnd"/>
+            <w:r>
+              <w:rPr>
+                <w:rFonts w:ascii="Times New Roman" w:eastAsia="Times New Roman" w:hAnsi="Times New Roman" w:cs="Times New Roman"/>
+                <w:color w:val="auto"/>
+              </w:rPr>
+              <w:t xml:space="preserve"> PT </w:t>
+            </w:r>
+            <w:proofErr w:type="spellStart"/>
+            <w:r>
+              <w:rPr>
+                <w:rFonts w:ascii="Times New Roman" w:eastAsia="Times New Roman" w:hAnsi="Times New Roman" w:cs="Times New Roman"/>
+                <w:color w:val="auto"/>
+              </w:rPr>
+              <w:t>phù</w:t>
+            </w:r>
+            <w:proofErr w:type="spellEnd"/>
+            <w:r>
+              <w:rPr>
+                <w:rFonts w:ascii="Times New Roman" w:eastAsia="Times New Roman" w:hAnsi="Times New Roman" w:cs="Times New Roman"/>
+                <w:color w:val="auto"/>
+              </w:rPr>
+              <w:t xml:space="preserve"> </w:t>
+            </w:r>
+            <w:proofErr w:type="spellStart"/>
+            <w:r>
+              <w:rPr>
+                <w:rFonts w:ascii="Times New Roman" w:eastAsia="Times New Roman" w:hAnsi="Times New Roman" w:cs="Times New Roman"/>
+                <w:color w:val="auto"/>
+              </w:rPr>
+              <w:t>hợp</w:t>
+            </w:r>
+            <w:proofErr w:type="spellEnd"/>
+            <w:r>
+              <w:rPr>
+                <w:rFonts w:ascii="Times New Roman" w:eastAsia="Times New Roman" w:hAnsi="Times New Roman" w:cs="Times New Roman"/>
+                <w:color w:val="auto"/>
+              </w:rPr>
+              <w:t xml:space="preserve"> </w:t>
             </w:r>
           </w:p>
         </w:tc>
@@ -8440,8 +11615,8 @@
           <w:rFonts w:ascii="Times New Roman" w:hAnsi="Times New Roman" w:cs="Times New Roman"/>
         </w:rPr>
       </w:pPr>
-      <w:bookmarkStart w:id="18" w:name="_fgdqsp5tgv7f" w:colFirst="0" w:colLast="0"/>
-      <w:bookmarkEnd w:id="18"/>
+      <w:bookmarkStart w:id="17" w:name="_fgdqsp5tgv7f" w:colFirst="0" w:colLast="0"/>
+      <w:bookmarkEnd w:id="17"/>
       <w:r>
         <w:rPr>
           <w:rFonts w:ascii="Times New Roman" w:hAnsi="Times New Roman" w:cs="Times New Roman"/>
@@ -8713,12 +11888,13 @@
               <w:jc w:val="center"/>
               <w:rPr>
                 <w:rFonts w:ascii="Times New Roman" w:eastAsia="Arial" w:hAnsi="Times New Roman" w:cs="Times New Roman"/>
-                <w:color w:val="000000"/>
-              </w:rPr>
-            </w:pPr>
-            <w:r>
-              <w:rPr>
-                <w:rFonts w:ascii="Times New Roman" w:eastAsia="Times New Roman" w:hAnsi="Times New Roman" w:cs="Times New Roman"/>
+                <w:color w:val="auto"/>
+              </w:rPr>
+            </w:pPr>
+            <w:r>
+              <w:rPr>
+                <w:rFonts w:ascii="Times New Roman" w:eastAsia="Times New Roman" w:hAnsi="Times New Roman" w:cs="Times New Roman"/>
+                <w:color w:val="auto"/>
               </w:rPr>
               <w:t>PB01</w:t>
             </w:r>
@@ -8749,16 +11925,68 @@
               <w:jc w:val="center"/>
               <w:rPr>
                 <w:rFonts w:ascii="Times New Roman" w:eastAsia="Arial" w:hAnsi="Times New Roman" w:cs="Times New Roman"/>
-                <w:color w:val="000000"/>
-              </w:rPr>
-            </w:pPr>
+                <w:color w:val="auto"/>
+              </w:rPr>
+            </w:pPr>
+            <w:proofErr w:type="spellStart"/>
             <w:r>
               <w:rPr>
                 <w:rFonts w:ascii="Times New Roman" w:eastAsia="Times New Roman" w:hAnsi="Times New Roman" w:cs="Times New Roman"/>
                 <w:b/>
                 <w:bCs/>
-              </w:rPr>
-              <w:t>Xem hồ sơ PT</w:t>
+                <w:color w:val="auto"/>
+              </w:rPr>
+              <w:t>Xem</w:t>
+            </w:r>
+            <w:proofErr w:type="spellEnd"/>
+            <w:r>
+              <w:rPr>
+                <w:rFonts w:ascii="Times New Roman" w:eastAsia="Times New Roman" w:hAnsi="Times New Roman" w:cs="Times New Roman"/>
+                <w:b/>
+                <w:bCs/>
+                <w:color w:val="auto"/>
+              </w:rPr>
+              <w:t xml:space="preserve"> </w:t>
+            </w:r>
+            <w:proofErr w:type="spellStart"/>
+            <w:r>
+              <w:rPr>
+                <w:rFonts w:ascii="Times New Roman" w:eastAsia="Times New Roman" w:hAnsi="Times New Roman" w:cs="Times New Roman"/>
+                <w:b/>
+                <w:bCs/>
+                <w:color w:val="auto"/>
+              </w:rPr>
+              <w:t>hồ</w:t>
+            </w:r>
+            <w:proofErr w:type="spellEnd"/>
+            <w:r>
+              <w:rPr>
+                <w:rFonts w:ascii="Times New Roman" w:eastAsia="Times New Roman" w:hAnsi="Times New Roman" w:cs="Times New Roman"/>
+                <w:b/>
+                <w:bCs/>
+                <w:color w:val="auto"/>
+              </w:rPr>
+              <w:t xml:space="preserve"> </w:t>
+            </w:r>
+            <w:proofErr w:type="spellStart"/>
+            <w:r>
+              <w:rPr>
+                <w:rFonts w:ascii="Times New Roman" w:eastAsia="Times New Roman" w:hAnsi="Times New Roman" w:cs="Times New Roman"/>
+                <w:b/>
+                <w:bCs/>
+                <w:color w:val="auto"/>
+              </w:rPr>
+              <w:t>sơ</w:t>
+            </w:r>
+            <w:proofErr w:type="spellEnd"/>
+            <w:r>
+              <w:rPr>
+                <w:rFonts w:ascii="Times New Roman" w:eastAsia="Times New Roman" w:hAnsi="Times New Roman" w:cs="Times New Roman"/>
+                <w:b/>
+                <w:bCs/>
+                <w:color w:val="auto"/>
+              </w:rPr>
+              <w:t xml:space="preserve"> PT</w:t>
             </w:r>
           </w:p>
         </w:tc>
@@ -8787,14 +12015,191 @@
               <w:jc w:val="left"/>
               <w:rPr>
                 <w:rFonts w:ascii="Times New Roman" w:eastAsia="Arial" w:hAnsi="Times New Roman" w:cs="Times New Roman"/>
-                <w:color w:val="000000"/>
-              </w:rPr>
-            </w:pPr>
-            <w:r>
-              <w:rPr>
-                <w:rFonts w:ascii="Times New Roman" w:eastAsia="Times New Roman" w:hAnsi="Times New Roman" w:cs="Times New Roman"/>
-              </w:rPr>
-              <w:t>Cho phép xem danh sách các PT hiện có và thông tin của mỗi PT</w:t>
+                <w:color w:val="auto"/>
+              </w:rPr>
+            </w:pPr>
+            <w:r>
+              <w:rPr>
+                <w:rFonts w:ascii="Times New Roman" w:eastAsia="Times New Roman" w:hAnsi="Times New Roman" w:cs="Times New Roman"/>
+                <w:color w:val="auto"/>
+              </w:rPr>
+              <w:t xml:space="preserve">Cho </w:t>
+            </w:r>
+            <w:proofErr w:type="spellStart"/>
+            <w:r>
+              <w:rPr>
+                <w:rFonts w:ascii="Times New Roman" w:eastAsia="Times New Roman" w:hAnsi="Times New Roman" w:cs="Times New Roman"/>
+                <w:color w:val="auto"/>
+              </w:rPr>
+              <w:t>phép</w:t>
+            </w:r>
+            <w:proofErr w:type="spellEnd"/>
+            <w:r>
+              <w:rPr>
+                <w:rFonts w:ascii="Times New Roman" w:eastAsia="Times New Roman" w:hAnsi="Times New Roman" w:cs="Times New Roman"/>
+                <w:color w:val="auto"/>
+              </w:rPr>
+              <w:t xml:space="preserve"> </w:t>
+            </w:r>
+            <w:proofErr w:type="spellStart"/>
+            <w:r>
+              <w:rPr>
+                <w:rFonts w:ascii="Times New Roman" w:eastAsia="Times New Roman" w:hAnsi="Times New Roman" w:cs="Times New Roman"/>
+                <w:color w:val="auto"/>
+              </w:rPr>
+              <w:t>xem</w:t>
+            </w:r>
+            <w:proofErr w:type="spellEnd"/>
+            <w:r>
+              <w:rPr>
+                <w:rFonts w:ascii="Times New Roman" w:eastAsia="Times New Roman" w:hAnsi="Times New Roman" w:cs="Times New Roman"/>
+                <w:color w:val="auto"/>
+              </w:rPr>
+              <w:t xml:space="preserve"> </w:t>
+            </w:r>
+            <w:proofErr w:type="spellStart"/>
+            <w:r>
+              <w:rPr>
+                <w:rFonts w:ascii="Times New Roman" w:eastAsia="Times New Roman" w:hAnsi="Times New Roman" w:cs="Times New Roman"/>
+                <w:color w:val="auto"/>
+              </w:rPr>
+              <w:t>danh</w:t>
+            </w:r>
+            <w:proofErr w:type="spellEnd"/>
+            <w:r>
+              <w:rPr>
+                <w:rFonts w:ascii="Times New Roman" w:eastAsia="Times New Roman" w:hAnsi="Times New Roman" w:cs="Times New Roman"/>
+                <w:color w:val="auto"/>
+              </w:rPr>
+              <w:t xml:space="preserve"> </w:t>
+            </w:r>
+            <w:proofErr w:type="spellStart"/>
+            <w:r>
+              <w:rPr>
+                <w:rFonts w:ascii="Times New Roman" w:eastAsia="Times New Roman" w:hAnsi="Times New Roman" w:cs="Times New Roman"/>
+                <w:color w:val="auto"/>
+              </w:rPr>
+              <w:t>sách</w:t>
+            </w:r>
+            <w:proofErr w:type="spellEnd"/>
+            <w:r>
+              <w:rPr>
+                <w:rFonts w:ascii="Times New Roman" w:eastAsia="Times New Roman" w:hAnsi="Times New Roman" w:cs="Times New Roman"/>
+                <w:color w:val="auto"/>
+              </w:rPr>
+              <w:t xml:space="preserve"> </w:t>
+            </w:r>
+            <w:proofErr w:type="spellStart"/>
+            <w:r>
+              <w:rPr>
+                <w:rFonts w:ascii="Times New Roman" w:eastAsia="Times New Roman" w:hAnsi="Times New Roman" w:cs="Times New Roman"/>
+                <w:color w:val="auto"/>
+              </w:rPr>
+              <w:t>các</w:t>
+            </w:r>
+            <w:proofErr w:type="spellEnd"/>
+            <w:r>
+              <w:rPr>
+                <w:rFonts w:ascii="Times New Roman" w:eastAsia="Times New Roman" w:hAnsi="Times New Roman" w:cs="Times New Roman"/>
+                <w:color w:val="auto"/>
+              </w:rPr>
+              <w:t xml:space="preserve"> PT </w:t>
+            </w:r>
+            <w:proofErr w:type="spellStart"/>
+            <w:r>
+              <w:rPr>
+                <w:rFonts w:ascii="Times New Roman" w:eastAsia="Times New Roman" w:hAnsi="Times New Roman" w:cs="Times New Roman"/>
+                <w:color w:val="auto"/>
+              </w:rPr>
+              <w:t>hiện</w:t>
+            </w:r>
+            <w:proofErr w:type="spellEnd"/>
+            <w:r>
+              <w:rPr>
+                <w:rFonts w:ascii="Times New Roman" w:eastAsia="Times New Roman" w:hAnsi="Times New Roman" w:cs="Times New Roman"/>
+                <w:color w:val="auto"/>
+              </w:rPr>
+              <w:t xml:space="preserve"> </w:t>
+            </w:r>
+            <w:proofErr w:type="spellStart"/>
+            <w:r>
+              <w:rPr>
+                <w:rFonts w:ascii="Times New Roman" w:eastAsia="Times New Roman" w:hAnsi="Times New Roman" w:cs="Times New Roman"/>
+                <w:color w:val="auto"/>
+              </w:rPr>
+              <w:t>có</w:t>
+            </w:r>
+            <w:proofErr w:type="spellEnd"/>
+            <w:r>
+              <w:rPr>
+                <w:rFonts w:ascii="Times New Roman" w:eastAsia="Times New Roman" w:hAnsi="Times New Roman" w:cs="Times New Roman"/>
+                <w:color w:val="auto"/>
+              </w:rPr>
+              <w:t xml:space="preserve"> </w:t>
+            </w:r>
+            <w:proofErr w:type="spellStart"/>
+            <w:r>
+              <w:rPr>
+                <w:rFonts w:ascii="Times New Roman" w:eastAsia="Times New Roman" w:hAnsi="Times New Roman" w:cs="Times New Roman"/>
+                <w:color w:val="auto"/>
+              </w:rPr>
+              <w:t>và</w:t>
+            </w:r>
+            <w:proofErr w:type="spellEnd"/>
+            <w:r>
+              <w:rPr>
+                <w:rFonts w:ascii="Times New Roman" w:eastAsia="Times New Roman" w:hAnsi="Times New Roman" w:cs="Times New Roman"/>
+                <w:color w:val="auto"/>
+              </w:rPr>
+              <w:t xml:space="preserve"> </w:t>
+            </w:r>
+            <w:proofErr w:type="spellStart"/>
+            <w:r>
+              <w:rPr>
+                <w:rFonts w:ascii="Times New Roman" w:eastAsia="Times New Roman" w:hAnsi="Times New Roman" w:cs="Times New Roman"/>
+                <w:color w:val="auto"/>
+              </w:rPr>
+              <w:t>thông</w:t>
+            </w:r>
+            <w:proofErr w:type="spellEnd"/>
+            <w:r>
+              <w:rPr>
+                <w:rFonts w:ascii="Times New Roman" w:eastAsia="Times New Roman" w:hAnsi="Times New Roman" w:cs="Times New Roman"/>
+                <w:color w:val="auto"/>
+              </w:rPr>
+              <w:t xml:space="preserve"> tin </w:t>
+            </w:r>
+            <w:proofErr w:type="spellStart"/>
+            <w:r>
+              <w:rPr>
+                <w:rFonts w:ascii="Times New Roman" w:eastAsia="Times New Roman" w:hAnsi="Times New Roman" w:cs="Times New Roman"/>
+                <w:color w:val="auto"/>
+              </w:rPr>
+              <w:t>của</w:t>
+            </w:r>
+            <w:proofErr w:type="spellEnd"/>
+            <w:r>
+              <w:rPr>
+                <w:rFonts w:ascii="Times New Roman" w:eastAsia="Times New Roman" w:hAnsi="Times New Roman" w:cs="Times New Roman"/>
+                <w:color w:val="auto"/>
+              </w:rPr>
+              <w:t xml:space="preserve"> </w:t>
+            </w:r>
+            <w:proofErr w:type="spellStart"/>
+            <w:r>
+              <w:rPr>
+                <w:rFonts w:ascii="Times New Roman" w:eastAsia="Times New Roman" w:hAnsi="Times New Roman" w:cs="Times New Roman"/>
+                <w:color w:val="auto"/>
+              </w:rPr>
+              <w:t>mỗi</w:t>
+            </w:r>
+            <w:proofErr w:type="spellEnd"/>
+            <w:r>
+              <w:rPr>
+                <w:rFonts w:ascii="Times New Roman" w:eastAsia="Times New Roman" w:hAnsi="Times New Roman" w:cs="Times New Roman"/>
+                <w:color w:val="auto"/>
+              </w:rPr>
+              <w:t xml:space="preserve"> PT</w:t>
             </w:r>
           </w:p>
         </w:tc>
@@ -8823,14 +12228,16 @@
               <w:jc w:val="center"/>
               <w:rPr>
                 <w:rFonts w:ascii="Times New Roman" w:eastAsia="Arial" w:hAnsi="Times New Roman" w:cs="Times New Roman"/>
-                <w:color w:val="000000"/>
-              </w:rPr>
-            </w:pPr>
-            <w:r>
-              <w:rPr>
-                <w:rFonts w:ascii="Times New Roman" w:eastAsia="Times New Roman" w:hAnsi="Times New Roman" w:cs="Times New Roman"/>
-              </w:rPr>
-              <w:t>PB01</w:t>
+                <w:color w:val="auto"/>
+              </w:rPr>
+            </w:pPr>
+            <w:r>
+              <w:rPr>
+                <w:rFonts w:ascii="Times New Roman" w:hAnsi="Times New Roman" w:cs="Times New Roman"/>
+                <w:b/>
+                <w:color w:val="FF0000"/>
+              </w:rPr>
+              <w:t>H</w:t>
             </w:r>
           </w:p>
         </w:tc>
@@ -8896,12 +12303,13 @@
               <w:jc w:val="center"/>
               <w:rPr>
                 <w:rFonts w:ascii="Times New Roman" w:eastAsia="Arial" w:hAnsi="Times New Roman" w:cs="Times New Roman"/>
-                <w:color w:val="000000"/>
-              </w:rPr>
-            </w:pPr>
-            <w:r>
-              <w:rPr>
-                <w:rFonts w:ascii="Times New Roman" w:eastAsia="Times New Roman" w:hAnsi="Times New Roman" w:cs="Times New Roman"/>
+                <w:color w:val="auto"/>
+              </w:rPr>
+            </w:pPr>
+            <w:r>
+              <w:rPr>
+                <w:rFonts w:ascii="Times New Roman" w:eastAsia="Times New Roman" w:hAnsi="Times New Roman" w:cs="Times New Roman"/>
+                <w:color w:val="auto"/>
               </w:rPr>
               <w:t>PB02</w:t>
             </w:r>
@@ -8932,17 +12340,100 @@
               <w:jc w:val="center"/>
               <w:rPr>
                 <w:rFonts w:ascii="Times New Roman" w:eastAsia="Arial" w:hAnsi="Times New Roman" w:cs="Times New Roman"/>
-                <w:color w:val="000000"/>
-              </w:rPr>
-            </w:pPr>
+                <w:color w:val="auto"/>
+              </w:rPr>
+            </w:pPr>
+            <w:proofErr w:type="spellStart"/>
             <w:r>
               <w:rPr>
                 <w:rFonts w:ascii="Times New Roman" w:eastAsia="Times New Roman" w:hAnsi="Times New Roman" w:cs="Times New Roman"/>
                 <w:b/>
                 <w:bCs/>
-              </w:rPr>
-              <w:t>Xem thông tin các dịch vụ</w:t>
-            </w:r>
+                <w:color w:val="auto"/>
+              </w:rPr>
+              <w:t>Xem</w:t>
+            </w:r>
+            <w:proofErr w:type="spellEnd"/>
+            <w:r>
+              <w:rPr>
+                <w:rFonts w:ascii="Times New Roman" w:eastAsia="Times New Roman" w:hAnsi="Times New Roman" w:cs="Times New Roman"/>
+                <w:b/>
+                <w:bCs/>
+                <w:color w:val="auto"/>
+              </w:rPr>
+              <w:t xml:space="preserve"> </w:t>
+            </w:r>
+            <w:proofErr w:type="spellStart"/>
+            <w:r>
+              <w:rPr>
+                <w:rFonts w:ascii="Times New Roman" w:eastAsia="Times New Roman" w:hAnsi="Times New Roman" w:cs="Times New Roman"/>
+                <w:b/>
+                <w:bCs/>
+                <w:color w:val="auto"/>
+              </w:rPr>
+              <w:t>thông</w:t>
+            </w:r>
+            <w:proofErr w:type="spellEnd"/>
+            <w:r>
+              <w:rPr>
+                <w:rFonts w:ascii="Times New Roman" w:eastAsia="Times New Roman" w:hAnsi="Times New Roman" w:cs="Times New Roman"/>
+                <w:b/>
+                <w:bCs/>
+                <w:color w:val="auto"/>
+              </w:rPr>
+              <w:t xml:space="preserve"> tin </w:t>
+            </w:r>
+            <w:proofErr w:type="spellStart"/>
+            <w:r>
+              <w:rPr>
+                <w:rFonts w:ascii="Times New Roman" w:eastAsia="Times New Roman" w:hAnsi="Times New Roman" w:cs="Times New Roman"/>
+                <w:b/>
+                <w:bCs/>
+                <w:color w:val="auto"/>
+              </w:rPr>
+              <w:t>các</w:t>
+            </w:r>
+            <w:proofErr w:type="spellEnd"/>
+            <w:r>
+              <w:rPr>
+                <w:rFonts w:ascii="Times New Roman" w:eastAsia="Times New Roman" w:hAnsi="Times New Roman" w:cs="Times New Roman"/>
+                <w:b/>
+                <w:bCs/>
+                <w:color w:val="auto"/>
+              </w:rPr>
+              <w:t xml:space="preserve"> </w:t>
+            </w:r>
+            <w:proofErr w:type="spellStart"/>
+            <w:r>
+              <w:rPr>
+                <w:rFonts w:ascii="Times New Roman" w:eastAsia="Times New Roman" w:hAnsi="Times New Roman" w:cs="Times New Roman"/>
+                <w:b/>
+                <w:bCs/>
+                <w:color w:val="auto"/>
+              </w:rPr>
+              <w:t>dịch</w:t>
+            </w:r>
+            <w:proofErr w:type="spellEnd"/>
+            <w:r>
+              <w:rPr>
+                <w:rFonts w:ascii="Times New Roman" w:eastAsia="Times New Roman" w:hAnsi="Times New Roman" w:cs="Times New Roman"/>
+                <w:b/>
+                <w:bCs/>
+                <w:color w:val="auto"/>
+              </w:rPr>
+              <w:t xml:space="preserve"> </w:t>
+            </w:r>
+            <w:proofErr w:type="spellStart"/>
+            <w:r>
+              <w:rPr>
+                <w:rFonts w:ascii="Times New Roman" w:eastAsia="Times New Roman" w:hAnsi="Times New Roman" w:cs="Times New Roman"/>
+                <w:b/>
+                <w:bCs/>
+                <w:color w:val="auto"/>
+              </w:rPr>
+              <w:t>vụ</w:t>
+            </w:r>
+            <w:proofErr w:type="spellEnd"/>
           </w:p>
         </w:tc>
         <w:tc>
@@ -8970,14 +12461,280 @@
               <w:jc w:val="left"/>
               <w:rPr>
                 <w:rFonts w:ascii="Times New Roman" w:eastAsia="Arial" w:hAnsi="Times New Roman" w:cs="Times New Roman"/>
-                <w:color w:val="000000"/>
-              </w:rPr>
-            </w:pPr>
-            <w:r>
-              <w:rPr>
-                <w:rFonts w:ascii="Times New Roman" w:eastAsia="Times New Roman" w:hAnsi="Times New Roman" w:cs="Times New Roman"/>
-              </w:rPr>
-              <w:t>Tạo ra tất cả các thông tin về các dịch vụ và các khóa học hiện có tại Fitness Plus</w:t>
+                <w:color w:val="auto"/>
+              </w:rPr>
+            </w:pPr>
+            <w:proofErr w:type="spellStart"/>
+            <w:r>
+              <w:rPr>
+                <w:rFonts w:ascii="Times New Roman" w:eastAsia="Times New Roman" w:hAnsi="Times New Roman" w:cs="Times New Roman"/>
+                <w:color w:val="auto"/>
+              </w:rPr>
+              <w:t>Tạo</w:t>
+            </w:r>
+            <w:proofErr w:type="spellEnd"/>
+            <w:r>
+              <w:rPr>
+                <w:rFonts w:ascii="Times New Roman" w:eastAsia="Times New Roman" w:hAnsi="Times New Roman" w:cs="Times New Roman"/>
+                <w:color w:val="auto"/>
+              </w:rPr>
+              <w:t xml:space="preserve"> </w:t>
+            </w:r>
+            <w:proofErr w:type="spellStart"/>
+            <w:r>
+              <w:rPr>
+                <w:rFonts w:ascii="Times New Roman" w:eastAsia="Times New Roman" w:hAnsi="Times New Roman" w:cs="Times New Roman"/>
+                <w:color w:val="auto"/>
+              </w:rPr>
+              <w:t>ra</w:t>
+            </w:r>
+            <w:proofErr w:type="spellEnd"/>
+            <w:r>
+              <w:rPr>
+                <w:rFonts w:ascii="Times New Roman" w:eastAsia="Times New Roman" w:hAnsi="Times New Roman" w:cs="Times New Roman"/>
+                <w:color w:val="auto"/>
+              </w:rPr>
+              <w:t xml:space="preserve"> </w:t>
+            </w:r>
+            <w:proofErr w:type="spellStart"/>
+            <w:r>
+              <w:rPr>
+                <w:rFonts w:ascii="Times New Roman" w:eastAsia="Times New Roman" w:hAnsi="Times New Roman" w:cs="Times New Roman"/>
+                <w:color w:val="auto"/>
+              </w:rPr>
+              <w:t>tất</w:t>
+            </w:r>
+            <w:proofErr w:type="spellEnd"/>
+            <w:r>
+              <w:rPr>
+                <w:rFonts w:ascii="Times New Roman" w:eastAsia="Times New Roman" w:hAnsi="Times New Roman" w:cs="Times New Roman"/>
+                <w:color w:val="auto"/>
+              </w:rPr>
+              <w:t xml:space="preserve"> </w:t>
+            </w:r>
+            <w:proofErr w:type="spellStart"/>
+            <w:r>
+              <w:rPr>
+                <w:rFonts w:ascii="Times New Roman" w:eastAsia="Times New Roman" w:hAnsi="Times New Roman" w:cs="Times New Roman"/>
+                <w:color w:val="auto"/>
+              </w:rPr>
+              <w:t>cả</w:t>
+            </w:r>
+            <w:proofErr w:type="spellEnd"/>
+            <w:r>
+              <w:rPr>
+                <w:rFonts w:ascii="Times New Roman" w:eastAsia="Times New Roman" w:hAnsi="Times New Roman" w:cs="Times New Roman"/>
+                <w:color w:val="auto"/>
+              </w:rPr>
+              <w:t xml:space="preserve"> </w:t>
+            </w:r>
+            <w:proofErr w:type="spellStart"/>
+            <w:r>
+              <w:rPr>
+                <w:rFonts w:ascii="Times New Roman" w:eastAsia="Times New Roman" w:hAnsi="Times New Roman" w:cs="Times New Roman"/>
+                <w:color w:val="auto"/>
+              </w:rPr>
+              <w:t>các</w:t>
+            </w:r>
+            <w:proofErr w:type="spellEnd"/>
+            <w:r>
+              <w:rPr>
+                <w:rFonts w:ascii="Times New Roman" w:eastAsia="Times New Roman" w:hAnsi="Times New Roman" w:cs="Times New Roman"/>
+                <w:color w:val="auto"/>
+              </w:rPr>
+              <w:t xml:space="preserve"> </w:t>
+            </w:r>
+            <w:proofErr w:type="spellStart"/>
+            <w:r>
+              <w:rPr>
+                <w:rFonts w:ascii="Times New Roman" w:eastAsia="Times New Roman" w:hAnsi="Times New Roman" w:cs="Times New Roman"/>
+                <w:color w:val="auto"/>
+              </w:rPr>
+              <w:t>thông</w:t>
+            </w:r>
+            <w:proofErr w:type="spellEnd"/>
+            <w:r>
+              <w:rPr>
+                <w:rFonts w:ascii="Times New Roman" w:eastAsia="Times New Roman" w:hAnsi="Times New Roman" w:cs="Times New Roman"/>
+                <w:color w:val="auto"/>
+              </w:rPr>
+              <w:t xml:space="preserve"> tin </w:t>
+            </w:r>
+            <w:proofErr w:type="spellStart"/>
+            <w:r>
+              <w:rPr>
+                <w:rFonts w:ascii="Times New Roman" w:eastAsia="Times New Roman" w:hAnsi="Times New Roman" w:cs="Times New Roman"/>
+                <w:color w:val="auto"/>
+              </w:rPr>
+              <w:t>về</w:t>
+            </w:r>
+            <w:proofErr w:type="spellEnd"/>
+            <w:r>
+              <w:rPr>
+                <w:rFonts w:ascii="Times New Roman" w:eastAsia="Times New Roman" w:hAnsi="Times New Roman" w:cs="Times New Roman"/>
+                <w:color w:val="auto"/>
+              </w:rPr>
+              <w:t xml:space="preserve"> </w:t>
+            </w:r>
+            <w:proofErr w:type="spellStart"/>
+            <w:r>
+              <w:rPr>
+                <w:rFonts w:ascii="Times New Roman" w:eastAsia="Times New Roman" w:hAnsi="Times New Roman" w:cs="Times New Roman"/>
+                <w:color w:val="auto"/>
+              </w:rPr>
+              <w:t>các</w:t>
+            </w:r>
+            <w:proofErr w:type="spellEnd"/>
+            <w:r>
+              <w:rPr>
+                <w:rFonts w:ascii="Times New Roman" w:eastAsia="Times New Roman" w:hAnsi="Times New Roman" w:cs="Times New Roman"/>
+                <w:color w:val="auto"/>
+              </w:rPr>
+              <w:t xml:space="preserve"> </w:t>
+            </w:r>
+            <w:proofErr w:type="spellStart"/>
+            <w:r>
+              <w:rPr>
+                <w:rFonts w:ascii="Times New Roman" w:eastAsia="Times New Roman" w:hAnsi="Times New Roman" w:cs="Times New Roman"/>
+                <w:color w:val="auto"/>
+              </w:rPr>
+              <w:t>dịch</w:t>
+            </w:r>
+            <w:proofErr w:type="spellEnd"/>
+            <w:r>
+              <w:rPr>
+                <w:rFonts w:ascii="Times New Roman" w:eastAsia="Times New Roman" w:hAnsi="Times New Roman" w:cs="Times New Roman"/>
+                <w:color w:val="auto"/>
+              </w:rPr>
+              <w:t xml:space="preserve"> </w:t>
+            </w:r>
+            <w:proofErr w:type="spellStart"/>
+            <w:r>
+              <w:rPr>
+                <w:rFonts w:ascii="Times New Roman" w:eastAsia="Times New Roman" w:hAnsi="Times New Roman" w:cs="Times New Roman"/>
+                <w:color w:val="auto"/>
+              </w:rPr>
+              <w:t>vụ</w:t>
+            </w:r>
+            <w:proofErr w:type="spellEnd"/>
+            <w:r>
+              <w:rPr>
+                <w:rFonts w:ascii="Times New Roman" w:eastAsia="Times New Roman" w:hAnsi="Times New Roman" w:cs="Times New Roman"/>
+                <w:color w:val="auto"/>
+              </w:rPr>
+              <w:t xml:space="preserve"> </w:t>
+            </w:r>
+            <w:proofErr w:type="spellStart"/>
+            <w:r>
+              <w:rPr>
+                <w:rFonts w:ascii="Times New Roman" w:eastAsia="Times New Roman" w:hAnsi="Times New Roman" w:cs="Times New Roman"/>
+                <w:color w:val="auto"/>
+              </w:rPr>
+              <w:t>và</w:t>
+            </w:r>
+            <w:proofErr w:type="spellEnd"/>
+            <w:r>
+              <w:rPr>
+                <w:rFonts w:ascii="Times New Roman" w:eastAsia="Times New Roman" w:hAnsi="Times New Roman" w:cs="Times New Roman"/>
+                <w:color w:val="auto"/>
+              </w:rPr>
+              <w:t xml:space="preserve"> </w:t>
+            </w:r>
+            <w:proofErr w:type="spellStart"/>
+            <w:r>
+              <w:rPr>
+                <w:rFonts w:ascii="Times New Roman" w:eastAsia="Times New Roman" w:hAnsi="Times New Roman" w:cs="Times New Roman"/>
+                <w:color w:val="auto"/>
+              </w:rPr>
+              <w:t>các</w:t>
+            </w:r>
+            <w:proofErr w:type="spellEnd"/>
+            <w:r>
+              <w:rPr>
+                <w:rFonts w:ascii="Times New Roman" w:eastAsia="Times New Roman" w:hAnsi="Times New Roman" w:cs="Times New Roman"/>
+                <w:color w:val="auto"/>
+              </w:rPr>
+              <w:t xml:space="preserve"> </w:t>
+            </w:r>
+            <w:proofErr w:type="spellStart"/>
+            <w:r>
+              <w:rPr>
+                <w:rFonts w:ascii="Times New Roman" w:eastAsia="Times New Roman" w:hAnsi="Times New Roman" w:cs="Times New Roman"/>
+                <w:color w:val="auto"/>
+              </w:rPr>
+              <w:t>khóa</w:t>
+            </w:r>
+            <w:proofErr w:type="spellEnd"/>
+            <w:r>
+              <w:rPr>
+                <w:rFonts w:ascii="Times New Roman" w:eastAsia="Times New Roman" w:hAnsi="Times New Roman" w:cs="Times New Roman"/>
+                <w:color w:val="auto"/>
+              </w:rPr>
+              <w:t xml:space="preserve"> </w:t>
+            </w:r>
+            <w:proofErr w:type="spellStart"/>
+            <w:r>
+              <w:rPr>
+                <w:rFonts w:ascii="Times New Roman" w:eastAsia="Times New Roman" w:hAnsi="Times New Roman" w:cs="Times New Roman"/>
+                <w:color w:val="auto"/>
+              </w:rPr>
+              <w:t>học</w:t>
+            </w:r>
+            <w:proofErr w:type="spellEnd"/>
+            <w:r>
+              <w:rPr>
+                <w:rFonts w:ascii="Times New Roman" w:eastAsia="Times New Roman" w:hAnsi="Times New Roman" w:cs="Times New Roman"/>
+                <w:color w:val="auto"/>
+              </w:rPr>
+              <w:t xml:space="preserve"> </w:t>
+            </w:r>
+            <w:proofErr w:type="spellStart"/>
+            <w:r>
+              <w:rPr>
+                <w:rFonts w:ascii="Times New Roman" w:eastAsia="Times New Roman" w:hAnsi="Times New Roman" w:cs="Times New Roman"/>
+                <w:color w:val="auto"/>
+              </w:rPr>
+              <w:t>hiện</w:t>
+            </w:r>
+            <w:proofErr w:type="spellEnd"/>
+            <w:r>
+              <w:rPr>
+                <w:rFonts w:ascii="Times New Roman" w:eastAsia="Times New Roman" w:hAnsi="Times New Roman" w:cs="Times New Roman"/>
+                <w:color w:val="auto"/>
+              </w:rPr>
+              <w:t xml:space="preserve"> </w:t>
+            </w:r>
+            <w:proofErr w:type="spellStart"/>
+            <w:r>
+              <w:rPr>
+                <w:rFonts w:ascii="Times New Roman" w:eastAsia="Times New Roman" w:hAnsi="Times New Roman" w:cs="Times New Roman"/>
+                <w:color w:val="auto"/>
+              </w:rPr>
+              <w:t>có</w:t>
+            </w:r>
+            <w:proofErr w:type="spellEnd"/>
+            <w:r>
+              <w:rPr>
+                <w:rFonts w:ascii="Times New Roman" w:eastAsia="Times New Roman" w:hAnsi="Times New Roman" w:cs="Times New Roman"/>
+                <w:color w:val="auto"/>
+              </w:rPr>
+              <w:t xml:space="preserve"> </w:t>
+            </w:r>
+            <w:proofErr w:type="spellStart"/>
+            <w:r>
+              <w:rPr>
+                <w:rFonts w:ascii="Times New Roman" w:eastAsia="Times New Roman" w:hAnsi="Times New Roman" w:cs="Times New Roman"/>
+                <w:color w:val="auto"/>
+              </w:rPr>
+              <w:t>tại</w:t>
+            </w:r>
+            <w:proofErr w:type="spellEnd"/>
+            <w:r>
+              <w:rPr>
+                <w:rFonts w:ascii="Times New Roman" w:eastAsia="Times New Roman" w:hAnsi="Times New Roman" w:cs="Times New Roman"/>
+                <w:color w:val="auto"/>
+              </w:rPr>
+              <w:t xml:space="preserve"> Fitness Plus</w:t>
             </w:r>
           </w:p>
         </w:tc>
@@ -9006,14 +12763,16 @@
               <w:jc w:val="center"/>
               <w:rPr>
                 <w:rFonts w:ascii="Times New Roman" w:eastAsia="Arial" w:hAnsi="Times New Roman" w:cs="Times New Roman"/>
-                <w:color w:val="000000"/>
-              </w:rPr>
-            </w:pPr>
-            <w:r>
-              <w:rPr>
-                <w:rFonts w:ascii="Times New Roman" w:eastAsia="Times New Roman" w:hAnsi="Times New Roman" w:cs="Times New Roman"/>
-              </w:rPr>
-              <w:t>PB02</w:t>
+                <w:color w:val="auto"/>
+              </w:rPr>
+            </w:pPr>
+            <w:r>
+              <w:rPr>
+                <w:rFonts w:ascii="Times New Roman" w:hAnsi="Times New Roman" w:cs="Times New Roman"/>
+                <w:b/>
+                <w:color w:val="FF0000"/>
+              </w:rPr>
+              <w:t>H</w:t>
             </w:r>
           </w:p>
         </w:tc>
@@ -9079,12 +12838,13 @@
               <w:jc w:val="center"/>
               <w:rPr>
                 <w:rFonts w:ascii="Times New Roman" w:eastAsia="Arial" w:hAnsi="Times New Roman" w:cs="Times New Roman"/>
-                <w:color w:val="000000"/>
-              </w:rPr>
-            </w:pPr>
-            <w:r>
-              <w:rPr>
-                <w:rFonts w:ascii="Times New Roman" w:eastAsia="Times New Roman" w:hAnsi="Times New Roman" w:cs="Times New Roman"/>
+                <w:color w:val="auto"/>
+              </w:rPr>
+            </w:pPr>
+            <w:r>
+              <w:rPr>
+                <w:rFonts w:ascii="Times New Roman" w:eastAsia="Times New Roman" w:hAnsi="Times New Roman" w:cs="Times New Roman"/>
+                <w:color w:val="auto"/>
               </w:rPr>
               <w:t>PB03</w:t>
             </w:r>
@@ -9115,7 +12875,7 @@
               <w:jc w:val="center"/>
               <w:rPr>
                 <w:rFonts w:ascii="Times New Roman" w:eastAsia="Arial" w:hAnsi="Times New Roman" w:cs="Times New Roman"/>
-                <w:color w:val="000000"/>
+                <w:color w:val="auto"/>
               </w:rPr>
             </w:pPr>
             <w:r>
@@ -9123,9 +12883,61 @@
                 <w:rFonts w:ascii="Times New Roman" w:eastAsia="Times New Roman" w:hAnsi="Times New Roman" w:cs="Times New Roman"/>
                 <w:b/>
                 <w:bCs/>
-              </w:rPr>
-              <w:t>Theo dõi chỉ số</w:t>
-            </w:r>
+                <w:color w:val="auto"/>
+              </w:rPr>
+              <w:t xml:space="preserve">Theo </w:t>
+            </w:r>
+            <w:proofErr w:type="spellStart"/>
+            <w:r>
+              <w:rPr>
+                <w:rFonts w:ascii="Times New Roman" w:eastAsia="Times New Roman" w:hAnsi="Times New Roman" w:cs="Times New Roman"/>
+                <w:b/>
+                <w:bCs/>
+                <w:color w:val="auto"/>
+              </w:rPr>
+              <w:t>dõi</w:t>
+            </w:r>
+            <w:proofErr w:type="spellEnd"/>
+            <w:r>
+              <w:rPr>
+                <w:rFonts w:ascii="Times New Roman" w:eastAsia="Times New Roman" w:hAnsi="Times New Roman" w:cs="Times New Roman"/>
+                <w:b/>
+                <w:bCs/>
+                <w:color w:val="auto"/>
+              </w:rPr>
+              <w:t xml:space="preserve"> </w:t>
+            </w:r>
+            <w:proofErr w:type="spellStart"/>
+            <w:r>
+              <w:rPr>
+                <w:rFonts w:ascii="Times New Roman" w:eastAsia="Times New Roman" w:hAnsi="Times New Roman" w:cs="Times New Roman"/>
+                <w:b/>
+                <w:bCs/>
+                <w:color w:val="auto"/>
+              </w:rPr>
+              <w:t>chỉ</w:t>
+            </w:r>
+            <w:proofErr w:type="spellEnd"/>
+            <w:r>
+              <w:rPr>
+                <w:rFonts w:ascii="Times New Roman" w:eastAsia="Times New Roman" w:hAnsi="Times New Roman" w:cs="Times New Roman"/>
+                <w:b/>
+                <w:bCs/>
+                <w:color w:val="auto"/>
+              </w:rPr>
+              <w:t xml:space="preserve"> </w:t>
+            </w:r>
+            <w:proofErr w:type="spellStart"/>
+            <w:r>
+              <w:rPr>
+                <w:rFonts w:ascii="Times New Roman" w:eastAsia="Times New Roman" w:hAnsi="Times New Roman" w:cs="Times New Roman"/>
+                <w:b/>
+                <w:bCs/>
+                <w:color w:val="auto"/>
+              </w:rPr>
+              <w:t>số</w:t>
+            </w:r>
+            <w:proofErr w:type="spellEnd"/>
           </w:p>
         </w:tc>
         <w:tc>
@@ -9153,14 +12965,370 @@
               <w:jc w:val="left"/>
               <w:rPr>
                 <w:rFonts w:ascii="Times New Roman" w:hAnsi="Times New Roman" w:cs="Times New Roman"/>
-              </w:rPr>
-            </w:pPr>
-            <w:r>
-              <w:rPr>
-                <w:rFonts w:ascii="Times New Roman" w:eastAsia="Times New Roman" w:hAnsi="Times New Roman" w:cs="Times New Roman"/>
-              </w:rPr>
-              <w:t>Các chỉ số sẽ được lưu lại mỗi ngày như: Cân nặng, chiều cao, vòng 1,2,3 tại hồ sơ cá nhân của khách hàng</w:t>
-            </w:r>
+                <w:color w:val="auto"/>
+              </w:rPr>
+            </w:pPr>
+            <w:proofErr w:type="spellStart"/>
+            <w:r>
+              <w:rPr>
+                <w:rFonts w:ascii="Times New Roman" w:eastAsia="Times New Roman" w:hAnsi="Times New Roman" w:cs="Times New Roman"/>
+                <w:color w:val="auto"/>
+              </w:rPr>
+              <w:t>Các</w:t>
+            </w:r>
+            <w:proofErr w:type="spellEnd"/>
+            <w:r>
+              <w:rPr>
+                <w:rFonts w:ascii="Times New Roman" w:eastAsia="Times New Roman" w:hAnsi="Times New Roman" w:cs="Times New Roman"/>
+                <w:color w:val="auto"/>
+              </w:rPr>
+              <w:t xml:space="preserve"> </w:t>
+            </w:r>
+            <w:proofErr w:type="spellStart"/>
+            <w:r>
+              <w:rPr>
+                <w:rFonts w:ascii="Times New Roman" w:eastAsia="Times New Roman" w:hAnsi="Times New Roman" w:cs="Times New Roman"/>
+                <w:color w:val="auto"/>
+              </w:rPr>
+              <w:t>chỉ</w:t>
+            </w:r>
+            <w:proofErr w:type="spellEnd"/>
+            <w:r>
+              <w:rPr>
+                <w:rFonts w:ascii="Times New Roman" w:eastAsia="Times New Roman" w:hAnsi="Times New Roman" w:cs="Times New Roman"/>
+                <w:color w:val="auto"/>
+              </w:rPr>
+              <w:t xml:space="preserve"> </w:t>
+            </w:r>
+            <w:proofErr w:type="spellStart"/>
+            <w:r>
+              <w:rPr>
+                <w:rFonts w:ascii="Times New Roman" w:eastAsia="Times New Roman" w:hAnsi="Times New Roman" w:cs="Times New Roman"/>
+                <w:color w:val="auto"/>
+              </w:rPr>
+              <w:t>số</w:t>
+            </w:r>
+            <w:proofErr w:type="spellEnd"/>
+            <w:r>
+              <w:rPr>
+                <w:rFonts w:ascii="Times New Roman" w:eastAsia="Times New Roman" w:hAnsi="Times New Roman" w:cs="Times New Roman"/>
+                <w:color w:val="auto"/>
+              </w:rPr>
+              <w:t xml:space="preserve"> </w:t>
+            </w:r>
+            <w:proofErr w:type="spellStart"/>
+            <w:r>
+              <w:rPr>
+                <w:rFonts w:ascii="Times New Roman" w:eastAsia="Times New Roman" w:hAnsi="Times New Roman" w:cs="Times New Roman"/>
+                <w:color w:val="auto"/>
+              </w:rPr>
+              <w:t>sẽ</w:t>
+            </w:r>
+            <w:proofErr w:type="spellEnd"/>
+            <w:r>
+              <w:rPr>
+                <w:rFonts w:ascii="Times New Roman" w:eastAsia="Times New Roman" w:hAnsi="Times New Roman" w:cs="Times New Roman"/>
+                <w:color w:val="auto"/>
+              </w:rPr>
+              <w:t xml:space="preserve"> </w:t>
+            </w:r>
+            <w:proofErr w:type="spellStart"/>
+            <w:r>
+              <w:rPr>
+                <w:rFonts w:ascii="Times New Roman" w:eastAsia="Times New Roman" w:hAnsi="Times New Roman" w:cs="Times New Roman"/>
+                <w:color w:val="auto"/>
+              </w:rPr>
+              <w:t>được</w:t>
+            </w:r>
+            <w:proofErr w:type="spellEnd"/>
+            <w:r>
+              <w:rPr>
+                <w:rFonts w:ascii="Times New Roman" w:eastAsia="Times New Roman" w:hAnsi="Times New Roman" w:cs="Times New Roman"/>
+                <w:color w:val="auto"/>
+              </w:rPr>
+              <w:t xml:space="preserve"> </w:t>
+            </w:r>
+            <w:proofErr w:type="spellStart"/>
+            <w:r>
+              <w:rPr>
+                <w:rFonts w:ascii="Times New Roman" w:eastAsia="Times New Roman" w:hAnsi="Times New Roman" w:cs="Times New Roman"/>
+                <w:color w:val="auto"/>
+              </w:rPr>
+              <w:t>lưu</w:t>
+            </w:r>
+            <w:proofErr w:type="spellEnd"/>
+            <w:r>
+              <w:rPr>
+                <w:rFonts w:ascii="Times New Roman" w:eastAsia="Times New Roman" w:hAnsi="Times New Roman" w:cs="Times New Roman"/>
+                <w:color w:val="auto"/>
+              </w:rPr>
+              <w:t xml:space="preserve"> </w:t>
+            </w:r>
+            <w:proofErr w:type="spellStart"/>
+            <w:r>
+              <w:rPr>
+                <w:rFonts w:ascii="Times New Roman" w:eastAsia="Times New Roman" w:hAnsi="Times New Roman" w:cs="Times New Roman"/>
+                <w:color w:val="auto"/>
+              </w:rPr>
+              <w:t>lại</w:t>
+            </w:r>
+            <w:proofErr w:type="spellEnd"/>
+            <w:r>
+              <w:rPr>
+                <w:rFonts w:ascii="Times New Roman" w:eastAsia="Times New Roman" w:hAnsi="Times New Roman" w:cs="Times New Roman"/>
+                <w:color w:val="auto"/>
+              </w:rPr>
+              <w:t xml:space="preserve"> </w:t>
+            </w:r>
+            <w:proofErr w:type="spellStart"/>
+            <w:r>
+              <w:rPr>
+                <w:rFonts w:ascii="Times New Roman" w:eastAsia="Times New Roman" w:hAnsi="Times New Roman" w:cs="Times New Roman"/>
+                <w:color w:val="auto"/>
+              </w:rPr>
+              <w:t>mỗi</w:t>
+            </w:r>
+            <w:proofErr w:type="spellEnd"/>
+            <w:r>
+              <w:rPr>
+                <w:rFonts w:ascii="Times New Roman" w:eastAsia="Times New Roman" w:hAnsi="Times New Roman" w:cs="Times New Roman"/>
+                <w:color w:val="auto"/>
+              </w:rPr>
+              <w:t xml:space="preserve"> </w:t>
+            </w:r>
+            <w:proofErr w:type="spellStart"/>
+            <w:r>
+              <w:rPr>
+                <w:rFonts w:ascii="Times New Roman" w:eastAsia="Times New Roman" w:hAnsi="Times New Roman" w:cs="Times New Roman"/>
+                <w:color w:val="auto"/>
+              </w:rPr>
+              <w:t>ngày</w:t>
+            </w:r>
+            <w:proofErr w:type="spellEnd"/>
+            <w:r>
+              <w:rPr>
+                <w:rFonts w:ascii="Times New Roman" w:eastAsia="Times New Roman" w:hAnsi="Times New Roman" w:cs="Times New Roman"/>
+                <w:color w:val="auto"/>
+              </w:rPr>
+              <w:t xml:space="preserve"> </w:t>
+            </w:r>
+            <w:proofErr w:type="spellStart"/>
+            <w:r>
+              <w:rPr>
+                <w:rFonts w:ascii="Times New Roman" w:eastAsia="Times New Roman" w:hAnsi="Times New Roman" w:cs="Times New Roman"/>
+                <w:color w:val="auto"/>
+              </w:rPr>
+              <w:t>như</w:t>
+            </w:r>
+            <w:proofErr w:type="spellEnd"/>
+            <w:r>
+              <w:rPr>
+                <w:rFonts w:ascii="Times New Roman" w:eastAsia="Times New Roman" w:hAnsi="Times New Roman" w:cs="Times New Roman"/>
+                <w:color w:val="auto"/>
+              </w:rPr>
+              <w:t xml:space="preserve">: </w:t>
+            </w:r>
+            <w:proofErr w:type="spellStart"/>
+            <w:r>
+              <w:rPr>
+                <w:rFonts w:ascii="Times New Roman" w:eastAsia="Times New Roman" w:hAnsi="Times New Roman" w:cs="Times New Roman"/>
+                <w:color w:val="auto"/>
+              </w:rPr>
+              <w:t>Cân</w:t>
+            </w:r>
+            <w:proofErr w:type="spellEnd"/>
+            <w:r>
+              <w:rPr>
+                <w:rFonts w:ascii="Times New Roman" w:eastAsia="Times New Roman" w:hAnsi="Times New Roman" w:cs="Times New Roman"/>
+                <w:color w:val="auto"/>
+              </w:rPr>
+              <w:t xml:space="preserve"> </w:t>
+            </w:r>
+            <w:proofErr w:type="spellStart"/>
+            <w:r>
+              <w:rPr>
+                <w:rFonts w:ascii="Times New Roman" w:eastAsia="Times New Roman" w:hAnsi="Times New Roman" w:cs="Times New Roman"/>
+                <w:color w:val="auto"/>
+              </w:rPr>
+              <w:t>nặng</w:t>
+            </w:r>
+            <w:proofErr w:type="spellEnd"/>
+            <w:r>
+              <w:rPr>
+                <w:rFonts w:ascii="Times New Roman" w:eastAsia="Times New Roman" w:hAnsi="Times New Roman" w:cs="Times New Roman"/>
+                <w:color w:val="auto"/>
+              </w:rPr>
+              <w:t xml:space="preserve">, </w:t>
+            </w:r>
+            <w:proofErr w:type="spellStart"/>
+            <w:r>
+              <w:rPr>
+                <w:rFonts w:ascii="Times New Roman" w:eastAsia="Times New Roman" w:hAnsi="Times New Roman" w:cs="Times New Roman"/>
+                <w:color w:val="auto"/>
+              </w:rPr>
+              <w:t>chiều</w:t>
+            </w:r>
+            <w:proofErr w:type="spellEnd"/>
+            <w:r>
+              <w:rPr>
+                <w:rFonts w:ascii="Times New Roman" w:eastAsia="Times New Roman" w:hAnsi="Times New Roman" w:cs="Times New Roman"/>
+                <w:color w:val="auto"/>
+              </w:rPr>
+              <w:t xml:space="preserve"> </w:t>
+            </w:r>
+            <w:proofErr w:type="spellStart"/>
+            <w:r>
+              <w:rPr>
+                <w:rFonts w:ascii="Times New Roman" w:eastAsia="Times New Roman" w:hAnsi="Times New Roman" w:cs="Times New Roman"/>
+                <w:color w:val="auto"/>
+              </w:rPr>
+              <w:t>cao</w:t>
+            </w:r>
+            <w:proofErr w:type="spellEnd"/>
+            <w:r>
+              <w:rPr>
+                <w:rFonts w:ascii="Times New Roman" w:eastAsia="Times New Roman" w:hAnsi="Times New Roman" w:cs="Times New Roman"/>
+                <w:color w:val="auto"/>
+              </w:rPr>
+              <w:t xml:space="preserve">, </w:t>
+            </w:r>
+            <w:proofErr w:type="spellStart"/>
+            <w:r>
+              <w:rPr>
+                <w:rFonts w:ascii="Times New Roman" w:eastAsia="Times New Roman" w:hAnsi="Times New Roman" w:cs="Times New Roman"/>
+                <w:color w:val="auto"/>
+              </w:rPr>
+              <w:t>vòng</w:t>
+            </w:r>
+            <w:proofErr w:type="spellEnd"/>
+            <w:r>
+              <w:rPr>
+                <w:rFonts w:ascii="Times New Roman" w:eastAsia="Times New Roman" w:hAnsi="Times New Roman" w:cs="Times New Roman"/>
+                <w:color w:val="auto"/>
+              </w:rPr>
+              <w:t xml:space="preserve"> 1,2,3 </w:t>
+            </w:r>
+            <w:proofErr w:type="spellStart"/>
+            <w:r>
+              <w:rPr>
+                <w:rFonts w:ascii="Times New Roman" w:eastAsia="Times New Roman" w:hAnsi="Times New Roman" w:cs="Times New Roman"/>
+                <w:color w:val="auto"/>
+              </w:rPr>
+              <w:t>tại</w:t>
+            </w:r>
+            <w:proofErr w:type="spellEnd"/>
+            <w:r>
+              <w:rPr>
+                <w:rFonts w:ascii="Times New Roman" w:eastAsia="Times New Roman" w:hAnsi="Times New Roman" w:cs="Times New Roman"/>
+                <w:color w:val="auto"/>
+              </w:rPr>
+              <w:t xml:space="preserve"> </w:t>
+            </w:r>
+            <w:proofErr w:type="spellStart"/>
+            <w:r>
+              <w:rPr>
+                <w:rFonts w:ascii="Times New Roman" w:eastAsia="Times New Roman" w:hAnsi="Times New Roman" w:cs="Times New Roman"/>
+                <w:color w:val="auto"/>
+              </w:rPr>
+              <w:t>hồ</w:t>
+            </w:r>
+            <w:proofErr w:type="spellEnd"/>
+            <w:r>
+              <w:rPr>
+                <w:rFonts w:ascii="Times New Roman" w:eastAsia="Times New Roman" w:hAnsi="Times New Roman" w:cs="Times New Roman"/>
+                <w:color w:val="auto"/>
+              </w:rPr>
+              <w:t xml:space="preserve"> </w:t>
+            </w:r>
+            <w:proofErr w:type="spellStart"/>
+            <w:r>
+              <w:rPr>
+                <w:rFonts w:ascii="Times New Roman" w:eastAsia="Times New Roman" w:hAnsi="Times New Roman" w:cs="Times New Roman"/>
+                <w:color w:val="auto"/>
+              </w:rPr>
+              <w:t>sơ</w:t>
+            </w:r>
+            <w:proofErr w:type="spellEnd"/>
+            <w:r>
+              <w:rPr>
+                <w:rFonts w:ascii="Times New Roman" w:eastAsia="Times New Roman" w:hAnsi="Times New Roman" w:cs="Times New Roman"/>
+                <w:color w:val="auto"/>
+              </w:rPr>
+              <w:t xml:space="preserve"> </w:t>
+            </w:r>
+            <w:proofErr w:type="spellStart"/>
+            <w:r>
+              <w:rPr>
+                <w:rFonts w:ascii="Times New Roman" w:eastAsia="Times New Roman" w:hAnsi="Times New Roman" w:cs="Times New Roman"/>
+                <w:color w:val="auto"/>
+              </w:rPr>
+              <w:t>cá</w:t>
+            </w:r>
+            <w:proofErr w:type="spellEnd"/>
+            <w:r>
+              <w:rPr>
+                <w:rFonts w:ascii="Times New Roman" w:eastAsia="Times New Roman" w:hAnsi="Times New Roman" w:cs="Times New Roman"/>
+                <w:color w:val="auto"/>
+              </w:rPr>
+              <w:t xml:space="preserve"> </w:t>
+            </w:r>
+            <w:proofErr w:type="spellStart"/>
+            <w:r>
+              <w:rPr>
+                <w:rFonts w:ascii="Times New Roman" w:eastAsia="Times New Roman" w:hAnsi="Times New Roman" w:cs="Times New Roman"/>
+                <w:color w:val="auto"/>
+              </w:rPr>
+              <w:t>nhân</w:t>
+            </w:r>
+            <w:proofErr w:type="spellEnd"/>
+            <w:r>
+              <w:rPr>
+                <w:rFonts w:ascii="Times New Roman" w:eastAsia="Times New Roman" w:hAnsi="Times New Roman" w:cs="Times New Roman"/>
+                <w:color w:val="auto"/>
+              </w:rPr>
+              <w:t xml:space="preserve"> </w:t>
+            </w:r>
+            <w:proofErr w:type="spellStart"/>
+            <w:r>
+              <w:rPr>
+                <w:rFonts w:ascii="Times New Roman" w:eastAsia="Times New Roman" w:hAnsi="Times New Roman" w:cs="Times New Roman"/>
+                <w:color w:val="auto"/>
+              </w:rPr>
+              <w:t>của</w:t>
+            </w:r>
+            <w:proofErr w:type="spellEnd"/>
+            <w:r>
+              <w:rPr>
+                <w:rFonts w:ascii="Times New Roman" w:eastAsia="Times New Roman" w:hAnsi="Times New Roman" w:cs="Times New Roman"/>
+                <w:color w:val="auto"/>
+              </w:rPr>
+              <w:t xml:space="preserve"> </w:t>
+            </w:r>
+            <w:proofErr w:type="spellStart"/>
+            <w:r>
+              <w:rPr>
+                <w:rFonts w:ascii="Times New Roman" w:eastAsia="Times New Roman" w:hAnsi="Times New Roman" w:cs="Times New Roman"/>
+                <w:color w:val="auto"/>
+              </w:rPr>
+              <w:t>khách</w:t>
+            </w:r>
+            <w:proofErr w:type="spellEnd"/>
+            <w:r>
+              <w:rPr>
+                <w:rFonts w:ascii="Times New Roman" w:eastAsia="Times New Roman" w:hAnsi="Times New Roman" w:cs="Times New Roman"/>
+                <w:color w:val="auto"/>
+              </w:rPr>
+              <w:t xml:space="preserve"> </w:t>
+            </w:r>
+            <w:proofErr w:type="spellStart"/>
+            <w:r>
+              <w:rPr>
+                <w:rFonts w:ascii="Times New Roman" w:eastAsia="Times New Roman" w:hAnsi="Times New Roman" w:cs="Times New Roman"/>
+                <w:color w:val="auto"/>
+              </w:rPr>
+              <w:t>hàng</w:t>
+            </w:r>
+            <w:proofErr w:type="spellEnd"/>
           </w:p>
         </w:tc>
         <w:tc>
@@ -9188,14 +13356,16 @@
               <w:jc w:val="center"/>
               <w:rPr>
                 <w:rFonts w:ascii="Times New Roman" w:eastAsia="Arial" w:hAnsi="Times New Roman" w:cs="Times New Roman"/>
-                <w:color w:val="000000"/>
-              </w:rPr>
-            </w:pPr>
-            <w:r>
-              <w:rPr>
-                <w:rFonts w:ascii="Times New Roman" w:eastAsia="Times New Roman" w:hAnsi="Times New Roman" w:cs="Times New Roman"/>
-              </w:rPr>
-              <w:t>PB03</w:t>
+                <w:color w:val="auto"/>
+              </w:rPr>
+            </w:pPr>
+            <w:r>
+              <w:rPr>
+                <w:rFonts w:ascii="Times New Roman" w:hAnsi="Times New Roman" w:cs="Times New Roman"/>
+                <w:b/>
+                <w:color w:val="FF0000"/>
+              </w:rPr>
+              <w:t>H</w:t>
             </w:r>
           </w:p>
         </w:tc>
@@ -9261,11 +13431,13 @@
               <w:jc w:val="center"/>
               <w:rPr>
                 <w:rFonts w:ascii="Times New Roman" w:hAnsi="Times New Roman" w:cs="Times New Roman"/>
-              </w:rPr>
-            </w:pPr>
-            <w:r>
-              <w:rPr>
-                <w:rFonts w:ascii="Times New Roman" w:eastAsia="Times New Roman" w:hAnsi="Times New Roman" w:cs="Times New Roman"/>
+                <w:color w:val="auto"/>
+              </w:rPr>
+            </w:pPr>
+            <w:r>
+              <w:rPr>
+                <w:rFonts w:ascii="Times New Roman" w:eastAsia="Times New Roman" w:hAnsi="Times New Roman" w:cs="Times New Roman"/>
+                <w:color w:val="auto"/>
               </w:rPr>
               <w:t>PB04</w:t>
             </w:r>
@@ -9297,16 +13469,80 @@
               <w:rPr>
                 <w:rFonts w:ascii="Times New Roman" w:hAnsi="Times New Roman" w:cs="Times New Roman"/>
                 <w:b/>
-              </w:rPr>
-            </w:pPr>
+                <w:color w:val="auto"/>
+              </w:rPr>
+            </w:pPr>
+            <w:proofErr w:type="spellStart"/>
             <w:r>
               <w:rPr>
                 <w:rFonts w:ascii="Times New Roman" w:eastAsia="Times New Roman" w:hAnsi="Times New Roman" w:cs="Times New Roman"/>
                 <w:b/>
                 <w:bCs/>
-              </w:rPr>
-              <w:t>Thử thách hàng ngày</w:t>
-            </w:r>
+                <w:color w:val="auto"/>
+              </w:rPr>
+              <w:t>Thử</w:t>
+            </w:r>
+            <w:proofErr w:type="spellEnd"/>
+            <w:r>
+              <w:rPr>
+                <w:rFonts w:ascii="Times New Roman" w:eastAsia="Times New Roman" w:hAnsi="Times New Roman" w:cs="Times New Roman"/>
+                <w:b/>
+                <w:bCs/>
+                <w:color w:val="auto"/>
+              </w:rPr>
+              <w:t xml:space="preserve"> </w:t>
+            </w:r>
+            <w:proofErr w:type="spellStart"/>
+            <w:r>
+              <w:rPr>
+                <w:rFonts w:ascii="Times New Roman" w:eastAsia="Times New Roman" w:hAnsi="Times New Roman" w:cs="Times New Roman"/>
+                <w:b/>
+                <w:bCs/>
+                <w:color w:val="auto"/>
+              </w:rPr>
+              <w:t>thách</w:t>
+            </w:r>
+            <w:proofErr w:type="spellEnd"/>
+            <w:r>
+              <w:rPr>
+                <w:rFonts w:ascii="Times New Roman" w:eastAsia="Times New Roman" w:hAnsi="Times New Roman" w:cs="Times New Roman"/>
+                <w:b/>
+                <w:bCs/>
+                <w:color w:val="auto"/>
+              </w:rPr>
+              <w:t xml:space="preserve"> </w:t>
+            </w:r>
+            <w:proofErr w:type="spellStart"/>
+            <w:r>
+              <w:rPr>
+                <w:rFonts w:ascii="Times New Roman" w:eastAsia="Times New Roman" w:hAnsi="Times New Roman" w:cs="Times New Roman"/>
+                <w:b/>
+                <w:bCs/>
+                <w:color w:val="auto"/>
+              </w:rPr>
+              <w:t>hàng</w:t>
+            </w:r>
+            <w:proofErr w:type="spellEnd"/>
+            <w:r>
+              <w:rPr>
+                <w:rFonts w:ascii="Times New Roman" w:eastAsia="Times New Roman" w:hAnsi="Times New Roman" w:cs="Times New Roman"/>
+                <w:b/>
+                <w:bCs/>
+                <w:color w:val="auto"/>
+              </w:rPr>
+              <w:t xml:space="preserve"> </w:t>
+            </w:r>
+            <w:proofErr w:type="spellStart"/>
+            <w:r>
+              <w:rPr>
+                <w:rFonts w:ascii="Times New Roman" w:eastAsia="Times New Roman" w:hAnsi="Times New Roman" w:cs="Times New Roman"/>
+                <w:b/>
+                <w:bCs/>
+                <w:color w:val="auto"/>
+              </w:rPr>
+              <w:t>ngày</w:t>
+            </w:r>
+            <w:proofErr w:type="spellEnd"/>
           </w:p>
         </w:tc>
         <w:tc>
@@ -9332,6 +13568,7 @@
               <w:spacing w:line="240" w:lineRule="auto"/>
               <w:rPr>
                 <w:rFonts w:ascii="Times New Roman" w:eastAsia="Times New Roman" w:hAnsi="Times New Roman" w:cs="Times New Roman"/>
+                <w:color w:val="auto"/>
               </w:rPr>
             </w:pPr>
           </w:p>
@@ -9342,14 +13579,290 @@
               <w:jc w:val="left"/>
               <w:rPr>
                 <w:rFonts w:ascii="Times New Roman" w:hAnsi="Times New Roman" w:cs="Times New Roman"/>
-              </w:rPr>
-            </w:pPr>
-            <w:r>
-              <w:rPr>
-                <w:rFonts w:ascii="Times New Roman" w:eastAsia="Times New Roman" w:hAnsi="Times New Roman" w:cs="Times New Roman"/>
-              </w:rPr>
-              <w:t>Mỗi ngày sẽ có mỗi thử thách về số giờ luyện tập và số mỡ thừa giảm được</w:t>
-            </w:r>
+                <w:color w:val="auto"/>
+              </w:rPr>
+            </w:pPr>
+            <w:proofErr w:type="spellStart"/>
+            <w:r>
+              <w:rPr>
+                <w:rFonts w:ascii="Times New Roman" w:eastAsia="Times New Roman" w:hAnsi="Times New Roman" w:cs="Times New Roman"/>
+                <w:color w:val="auto"/>
+              </w:rPr>
+              <w:t>Mỗi</w:t>
+            </w:r>
+            <w:proofErr w:type="spellEnd"/>
+            <w:r>
+              <w:rPr>
+                <w:rFonts w:ascii="Times New Roman" w:eastAsia="Times New Roman" w:hAnsi="Times New Roman" w:cs="Times New Roman"/>
+                <w:color w:val="auto"/>
+              </w:rPr>
+              <w:t xml:space="preserve"> </w:t>
+            </w:r>
+            <w:proofErr w:type="spellStart"/>
+            <w:r>
+              <w:rPr>
+                <w:rFonts w:ascii="Times New Roman" w:eastAsia="Times New Roman" w:hAnsi="Times New Roman" w:cs="Times New Roman"/>
+                <w:color w:val="auto"/>
+              </w:rPr>
+              <w:t>ngày</w:t>
+            </w:r>
+            <w:proofErr w:type="spellEnd"/>
+            <w:r>
+              <w:rPr>
+                <w:rFonts w:ascii="Times New Roman" w:eastAsia="Times New Roman" w:hAnsi="Times New Roman" w:cs="Times New Roman"/>
+                <w:color w:val="auto"/>
+              </w:rPr>
+              <w:t xml:space="preserve"> </w:t>
+            </w:r>
+            <w:proofErr w:type="spellStart"/>
+            <w:r>
+              <w:rPr>
+                <w:rFonts w:ascii="Times New Roman" w:eastAsia="Times New Roman" w:hAnsi="Times New Roman" w:cs="Times New Roman"/>
+                <w:color w:val="auto"/>
+              </w:rPr>
+              <w:t>sẽ</w:t>
+            </w:r>
+            <w:proofErr w:type="spellEnd"/>
+            <w:r>
+              <w:rPr>
+                <w:rFonts w:ascii="Times New Roman" w:eastAsia="Times New Roman" w:hAnsi="Times New Roman" w:cs="Times New Roman"/>
+                <w:color w:val="auto"/>
+              </w:rPr>
+              <w:t xml:space="preserve"> </w:t>
+            </w:r>
+            <w:proofErr w:type="spellStart"/>
+            <w:r>
+              <w:rPr>
+                <w:rFonts w:ascii="Times New Roman" w:eastAsia="Times New Roman" w:hAnsi="Times New Roman" w:cs="Times New Roman"/>
+                <w:color w:val="auto"/>
+              </w:rPr>
+              <w:t>có</w:t>
+            </w:r>
+            <w:proofErr w:type="spellEnd"/>
+            <w:r>
+              <w:rPr>
+                <w:rFonts w:ascii="Times New Roman" w:eastAsia="Times New Roman" w:hAnsi="Times New Roman" w:cs="Times New Roman"/>
+                <w:color w:val="auto"/>
+              </w:rPr>
+              <w:t xml:space="preserve"> </w:t>
+            </w:r>
+            <w:proofErr w:type="spellStart"/>
+            <w:r>
+              <w:rPr>
+                <w:rFonts w:ascii="Times New Roman" w:eastAsia="Times New Roman" w:hAnsi="Times New Roman" w:cs="Times New Roman"/>
+                <w:color w:val="auto"/>
+              </w:rPr>
+              <w:t>mỗi</w:t>
+            </w:r>
+            <w:proofErr w:type="spellEnd"/>
+            <w:r>
+              <w:rPr>
+                <w:rFonts w:ascii="Times New Roman" w:eastAsia="Times New Roman" w:hAnsi="Times New Roman" w:cs="Times New Roman"/>
+                <w:color w:val="auto"/>
+              </w:rPr>
+              <w:t xml:space="preserve"> </w:t>
+            </w:r>
+            <w:proofErr w:type="spellStart"/>
+            <w:r>
+              <w:rPr>
+                <w:rFonts w:ascii="Times New Roman" w:eastAsia="Times New Roman" w:hAnsi="Times New Roman" w:cs="Times New Roman"/>
+                <w:color w:val="auto"/>
+              </w:rPr>
+              <w:t>thử</w:t>
+            </w:r>
+            <w:proofErr w:type="spellEnd"/>
+            <w:r>
+              <w:rPr>
+                <w:rFonts w:ascii="Times New Roman" w:eastAsia="Times New Roman" w:hAnsi="Times New Roman" w:cs="Times New Roman"/>
+                <w:color w:val="auto"/>
+              </w:rPr>
+              <w:t xml:space="preserve"> </w:t>
+            </w:r>
+            <w:proofErr w:type="spellStart"/>
+            <w:r>
+              <w:rPr>
+                <w:rFonts w:ascii="Times New Roman" w:eastAsia="Times New Roman" w:hAnsi="Times New Roman" w:cs="Times New Roman"/>
+                <w:color w:val="auto"/>
+              </w:rPr>
+              <w:t>thách</w:t>
+            </w:r>
+            <w:proofErr w:type="spellEnd"/>
+            <w:r>
+              <w:rPr>
+                <w:rFonts w:ascii="Times New Roman" w:eastAsia="Times New Roman" w:hAnsi="Times New Roman" w:cs="Times New Roman"/>
+                <w:color w:val="auto"/>
+              </w:rPr>
+              <w:t xml:space="preserve"> </w:t>
+            </w:r>
+            <w:proofErr w:type="spellStart"/>
+            <w:r>
+              <w:rPr>
+                <w:rFonts w:ascii="Times New Roman" w:eastAsia="Times New Roman" w:hAnsi="Times New Roman" w:cs="Times New Roman"/>
+                <w:color w:val="auto"/>
+              </w:rPr>
+              <w:t>về</w:t>
+            </w:r>
+            <w:proofErr w:type="spellEnd"/>
+            <w:r>
+              <w:rPr>
+                <w:rFonts w:ascii="Times New Roman" w:eastAsia="Times New Roman" w:hAnsi="Times New Roman" w:cs="Times New Roman"/>
+                <w:color w:val="auto"/>
+              </w:rPr>
+              <w:t xml:space="preserve"> </w:t>
+            </w:r>
+            <w:proofErr w:type="spellStart"/>
+            <w:r>
+              <w:rPr>
+                <w:rFonts w:ascii="Times New Roman" w:eastAsia="Times New Roman" w:hAnsi="Times New Roman" w:cs="Times New Roman"/>
+                <w:color w:val="auto"/>
+              </w:rPr>
+              <w:t>số</w:t>
+            </w:r>
+            <w:proofErr w:type="spellEnd"/>
+            <w:r>
+              <w:rPr>
+                <w:rFonts w:ascii="Times New Roman" w:eastAsia="Times New Roman" w:hAnsi="Times New Roman" w:cs="Times New Roman"/>
+                <w:color w:val="auto"/>
+              </w:rPr>
+              <w:t xml:space="preserve"> </w:t>
+            </w:r>
+            <w:proofErr w:type="spellStart"/>
+            <w:r>
+              <w:rPr>
+                <w:rFonts w:ascii="Times New Roman" w:eastAsia="Times New Roman" w:hAnsi="Times New Roman" w:cs="Times New Roman"/>
+                <w:color w:val="auto"/>
+              </w:rPr>
+              <w:t>giờ</w:t>
+            </w:r>
+            <w:proofErr w:type="spellEnd"/>
+            <w:r>
+              <w:rPr>
+                <w:rFonts w:ascii="Times New Roman" w:eastAsia="Times New Roman" w:hAnsi="Times New Roman" w:cs="Times New Roman"/>
+                <w:color w:val="auto"/>
+              </w:rPr>
+              <w:t xml:space="preserve"> </w:t>
+            </w:r>
+            <w:proofErr w:type="spellStart"/>
+            <w:r>
+              <w:rPr>
+                <w:rFonts w:ascii="Times New Roman" w:eastAsia="Times New Roman" w:hAnsi="Times New Roman" w:cs="Times New Roman"/>
+                <w:color w:val="auto"/>
+              </w:rPr>
+              <w:t>luyện</w:t>
+            </w:r>
+            <w:proofErr w:type="spellEnd"/>
+            <w:r>
+              <w:rPr>
+                <w:rFonts w:ascii="Times New Roman" w:eastAsia="Times New Roman" w:hAnsi="Times New Roman" w:cs="Times New Roman"/>
+                <w:color w:val="auto"/>
+              </w:rPr>
+              <w:t xml:space="preserve"> </w:t>
+            </w:r>
+            <w:proofErr w:type="spellStart"/>
+            <w:r>
+              <w:rPr>
+                <w:rFonts w:ascii="Times New Roman" w:eastAsia="Times New Roman" w:hAnsi="Times New Roman" w:cs="Times New Roman"/>
+                <w:color w:val="auto"/>
+              </w:rPr>
+              <w:t>tập</w:t>
+            </w:r>
+            <w:proofErr w:type="spellEnd"/>
+            <w:r>
+              <w:rPr>
+                <w:rFonts w:ascii="Times New Roman" w:eastAsia="Times New Roman" w:hAnsi="Times New Roman" w:cs="Times New Roman"/>
+                <w:color w:val="auto"/>
+              </w:rPr>
+              <w:t xml:space="preserve"> </w:t>
+            </w:r>
+            <w:proofErr w:type="spellStart"/>
+            <w:r>
+              <w:rPr>
+                <w:rFonts w:ascii="Times New Roman" w:eastAsia="Times New Roman" w:hAnsi="Times New Roman" w:cs="Times New Roman"/>
+                <w:color w:val="auto"/>
+              </w:rPr>
+              <w:t>và</w:t>
+            </w:r>
+            <w:proofErr w:type="spellEnd"/>
+            <w:r>
+              <w:rPr>
+                <w:rFonts w:ascii="Times New Roman" w:eastAsia="Times New Roman" w:hAnsi="Times New Roman" w:cs="Times New Roman"/>
+                <w:color w:val="auto"/>
+              </w:rPr>
+              <w:t xml:space="preserve"> </w:t>
+            </w:r>
+            <w:proofErr w:type="spellStart"/>
+            <w:r>
+              <w:rPr>
+                <w:rFonts w:ascii="Times New Roman" w:eastAsia="Times New Roman" w:hAnsi="Times New Roman" w:cs="Times New Roman"/>
+                <w:color w:val="auto"/>
+              </w:rPr>
+              <w:t>số</w:t>
+            </w:r>
+            <w:proofErr w:type="spellEnd"/>
+            <w:r>
+              <w:rPr>
+                <w:rFonts w:ascii="Times New Roman" w:eastAsia="Times New Roman" w:hAnsi="Times New Roman" w:cs="Times New Roman"/>
+                <w:color w:val="auto"/>
+              </w:rPr>
+              <w:t xml:space="preserve"> </w:t>
+            </w:r>
+            <w:proofErr w:type="spellStart"/>
+            <w:r>
+              <w:rPr>
+                <w:rFonts w:ascii="Times New Roman" w:eastAsia="Times New Roman" w:hAnsi="Times New Roman" w:cs="Times New Roman"/>
+                <w:color w:val="auto"/>
+              </w:rPr>
+              <w:t>mỡ</w:t>
+            </w:r>
+            <w:proofErr w:type="spellEnd"/>
+            <w:r>
+              <w:rPr>
+                <w:rFonts w:ascii="Times New Roman" w:eastAsia="Times New Roman" w:hAnsi="Times New Roman" w:cs="Times New Roman"/>
+                <w:color w:val="auto"/>
+              </w:rPr>
+              <w:t xml:space="preserve"> </w:t>
+            </w:r>
+            <w:proofErr w:type="spellStart"/>
+            <w:r>
+              <w:rPr>
+                <w:rFonts w:ascii="Times New Roman" w:eastAsia="Times New Roman" w:hAnsi="Times New Roman" w:cs="Times New Roman"/>
+                <w:color w:val="auto"/>
+              </w:rPr>
+              <w:t>thừa</w:t>
+            </w:r>
+            <w:proofErr w:type="spellEnd"/>
+            <w:r>
+              <w:rPr>
+                <w:rFonts w:ascii="Times New Roman" w:eastAsia="Times New Roman" w:hAnsi="Times New Roman" w:cs="Times New Roman"/>
+                <w:color w:val="auto"/>
+              </w:rPr>
+              <w:t xml:space="preserve"> </w:t>
+            </w:r>
+            <w:proofErr w:type="spellStart"/>
+            <w:r>
+              <w:rPr>
+                <w:rFonts w:ascii="Times New Roman" w:eastAsia="Times New Roman" w:hAnsi="Times New Roman" w:cs="Times New Roman"/>
+                <w:color w:val="auto"/>
+              </w:rPr>
+              <w:t>giảm</w:t>
+            </w:r>
+            <w:proofErr w:type="spellEnd"/>
+            <w:r>
+              <w:rPr>
+                <w:rFonts w:ascii="Times New Roman" w:eastAsia="Times New Roman" w:hAnsi="Times New Roman" w:cs="Times New Roman"/>
+                <w:color w:val="auto"/>
+              </w:rPr>
+              <w:t xml:space="preserve"> </w:t>
+            </w:r>
+            <w:proofErr w:type="spellStart"/>
+            <w:r>
+              <w:rPr>
+                <w:rFonts w:ascii="Times New Roman" w:eastAsia="Times New Roman" w:hAnsi="Times New Roman" w:cs="Times New Roman"/>
+                <w:color w:val="auto"/>
+              </w:rPr>
+              <w:t>được</w:t>
+            </w:r>
+            <w:proofErr w:type="spellEnd"/>
           </w:p>
         </w:tc>
         <w:tc>
@@ -9378,14 +13891,16 @@
               <w:rPr>
                 <w:rFonts w:ascii="Times New Roman" w:hAnsi="Times New Roman" w:cs="Times New Roman"/>
                 <w:b/>
+                <w:color w:val="auto"/>
+              </w:rPr>
+            </w:pPr>
+            <w:r>
+              <w:rPr>
+                <w:rFonts w:ascii="Times New Roman" w:hAnsi="Times New Roman" w:cs="Times New Roman"/>
+                <w:b/>
                 <w:color w:val="FF0000"/>
               </w:rPr>
-            </w:pPr>
-            <w:r>
-              <w:rPr>
-                <w:rFonts w:ascii="Times New Roman" w:eastAsia="Times New Roman" w:hAnsi="Times New Roman" w:cs="Times New Roman"/>
-              </w:rPr>
-              <w:t>PB04</w:t>
+              <w:t>H</w:t>
             </w:r>
           </w:p>
         </w:tc>
@@ -9451,14 +13966,14 @@
               <w:jc w:val="center"/>
               <w:rPr>
                 <w:rFonts w:ascii="Times New Roman" w:eastAsia="Arial" w:hAnsi="Times New Roman" w:cs="Times New Roman"/>
-                <w:color w:val="000000"/>
-              </w:rPr>
-            </w:pPr>
-            <w:r>
-              <w:rPr>
-                <w:rFonts w:ascii="Times New Roman" w:eastAsia="Times New Roman" w:hAnsi="Times New Roman" w:cs="Times New Roman"/>
-              </w:rPr>
-              <w:lastRenderedPageBreak/>
+                <w:color w:val="auto"/>
+              </w:rPr>
+            </w:pPr>
+            <w:r>
+              <w:rPr>
+                <w:rFonts w:ascii="Times New Roman" w:eastAsia="Times New Roman" w:hAnsi="Times New Roman" w:cs="Times New Roman"/>
+                <w:color w:val="auto"/>
+              </w:rPr>
               <w:t>PB05</w:t>
             </w:r>
           </w:p>
@@ -9488,17 +14003,40 @@
               <w:jc w:val="center"/>
               <w:rPr>
                 <w:rFonts w:ascii="Times New Roman" w:eastAsia="Arial" w:hAnsi="Times New Roman" w:cs="Times New Roman"/>
-                <w:color w:val="000000"/>
-              </w:rPr>
-            </w:pPr>
+                <w:color w:val="auto"/>
+              </w:rPr>
+            </w:pPr>
+            <w:proofErr w:type="spellStart"/>
             <w:r>
               <w:rPr>
                 <w:rFonts w:ascii="Times New Roman" w:eastAsia="Times New Roman" w:hAnsi="Times New Roman" w:cs="Times New Roman"/>
                 <w:b/>
                 <w:bCs/>
-              </w:rPr>
-              <w:t>Kết nối</w:t>
-            </w:r>
+                <w:color w:val="auto"/>
+              </w:rPr>
+              <w:t>Kết</w:t>
+            </w:r>
+            <w:proofErr w:type="spellEnd"/>
+            <w:r>
+              <w:rPr>
+                <w:rFonts w:ascii="Times New Roman" w:eastAsia="Times New Roman" w:hAnsi="Times New Roman" w:cs="Times New Roman"/>
+                <w:b/>
+                <w:bCs/>
+                <w:color w:val="auto"/>
+              </w:rPr>
+              <w:t xml:space="preserve"> </w:t>
+            </w:r>
+            <w:proofErr w:type="spellStart"/>
+            <w:r>
+              <w:rPr>
+                <w:rFonts w:ascii="Times New Roman" w:eastAsia="Times New Roman" w:hAnsi="Times New Roman" w:cs="Times New Roman"/>
+                <w:b/>
+                <w:bCs/>
+                <w:color w:val="auto"/>
+              </w:rPr>
+              <w:t>nối</w:t>
+            </w:r>
+            <w:proofErr w:type="spellEnd"/>
           </w:p>
         </w:tc>
         <w:tc>
@@ -9526,13 +14064,264 @@
               <w:jc w:val="left"/>
               <w:rPr>
                 <w:rFonts w:ascii="Times New Roman" w:hAnsi="Times New Roman" w:cs="Times New Roman"/>
-              </w:rPr>
-            </w:pPr>
-            <w:r>
-              <w:rPr>
-                <w:rFonts w:ascii="Times New Roman" w:eastAsia="Times New Roman" w:hAnsi="Times New Roman" w:cs="Times New Roman"/>
-              </w:rPr>
-              <w:t>Tạo ra một khu vực trò chuyện chung cho các thành viên trong hệ sinh thái Fitness Plus</w:t>
+                <w:color w:val="auto"/>
+              </w:rPr>
+            </w:pPr>
+            <w:proofErr w:type="spellStart"/>
+            <w:r>
+              <w:rPr>
+                <w:rFonts w:ascii="Times New Roman" w:eastAsia="Times New Roman" w:hAnsi="Times New Roman" w:cs="Times New Roman"/>
+                <w:color w:val="auto"/>
+              </w:rPr>
+              <w:t>Tạo</w:t>
+            </w:r>
+            <w:proofErr w:type="spellEnd"/>
+            <w:r>
+              <w:rPr>
+                <w:rFonts w:ascii="Times New Roman" w:eastAsia="Times New Roman" w:hAnsi="Times New Roman" w:cs="Times New Roman"/>
+                <w:color w:val="auto"/>
+              </w:rPr>
+              <w:t xml:space="preserve"> </w:t>
+            </w:r>
+            <w:proofErr w:type="spellStart"/>
+            <w:r>
+              <w:rPr>
+                <w:rFonts w:ascii="Times New Roman" w:eastAsia="Times New Roman" w:hAnsi="Times New Roman" w:cs="Times New Roman"/>
+                <w:color w:val="auto"/>
+              </w:rPr>
+              <w:t>ra</w:t>
+            </w:r>
+            <w:proofErr w:type="spellEnd"/>
+            <w:r>
+              <w:rPr>
+                <w:rFonts w:ascii="Times New Roman" w:eastAsia="Times New Roman" w:hAnsi="Times New Roman" w:cs="Times New Roman"/>
+                <w:color w:val="auto"/>
+              </w:rPr>
+              <w:t xml:space="preserve"> </w:t>
+            </w:r>
+            <w:proofErr w:type="spellStart"/>
+            <w:r>
+              <w:rPr>
+                <w:rFonts w:ascii="Times New Roman" w:eastAsia="Times New Roman" w:hAnsi="Times New Roman" w:cs="Times New Roman"/>
+                <w:color w:val="auto"/>
+              </w:rPr>
+              <w:t>một</w:t>
+            </w:r>
+            <w:proofErr w:type="spellEnd"/>
+            <w:r>
+              <w:rPr>
+                <w:rFonts w:ascii="Times New Roman" w:eastAsia="Times New Roman" w:hAnsi="Times New Roman" w:cs="Times New Roman"/>
+                <w:color w:val="auto"/>
+              </w:rPr>
+              <w:t xml:space="preserve"> </w:t>
+            </w:r>
+            <w:proofErr w:type="spellStart"/>
+            <w:r>
+              <w:rPr>
+                <w:rFonts w:ascii="Times New Roman" w:eastAsia="Times New Roman" w:hAnsi="Times New Roman" w:cs="Times New Roman"/>
+                <w:color w:val="auto"/>
+              </w:rPr>
+              <w:t>khu</w:t>
+            </w:r>
+            <w:proofErr w:type="spellEnd"/>
+            <w:r>
+              <w:rPr>
+                <w:rFonts w:ascii="Times New Roman" w:eastAsia="Times New Roman" w:hAnsi="Times New Roman" w:cs="Times New Roman"/>
+                <w:color w:val="auto"/>
+              </w:rPr>
+              <w:t xml:space="preserve"> </w:t>
+            </w:r>
+            <w:proofErr w:type="spellStart"/>
+            <w:r>
+              <w:rPr>
+                <w:rFonts w:ascii="Times New Roman" w:eastAsia="Times New Roman" w:hAnsi="Times New Roman" w:cs="Times New Roman"/>
+                <w:color w:val="auto"/>
+              </w:rPr>
+              <w:t>vực</w:t>
+            </w:r>
+            <w:proofErr w:type="spellEnd"/>
+            <w:r>
+              <w:rPr>
+                <w:rFonts w:ascii="Times New Roman" w:eastAsia="Times New Roman" w:hAnsi="Times New Roman" w:cs="Times New Roman"/>
+                <w:color w:val="auto"/>
+              </w:rPr>
+              <w:t xml:space="preserve"> </w:t>
+            </w:r>
+            <w:proofErr w:type="spellStart"/>
+            <w:r>
+              <w:rPr>
+                <w:rFonts w:ascii="Times New Roman" w:eastAsia="Times New Roman" w:hAnsi="Times New Roman" w:cs="Times New Roman"/>
+                <w:color w:val="auto"/>
+              </w:rPr>
+              <w:t>trò</w:t>
+            </w:r>
+            <w:proofErr w:type="spellEnd"/>
+            <w:r>
+              <w:rPr>
+                <w:rFonts w:ascii="Times New Roman" w:eastAsia="Times New Roman" w:hAnsi="Times New Roman" w:cs="Times New Roman"/>
+                <w:color w:val="auto"/>
+              </w:rPr>
+              <w:t xml:space="preserve"> </w:t>
+            </w:r>
+            <w:proofErr w:type="spellStart"/>
+            <w:r>
+              <w:rPr>
+                <w:rFonts w:ascii="Times New Roman" w:eastAsia="Times New Roman" w:hAnsi="Times New Roman" w:cs="Times New Roman"/>
+                <w:color w:val="auto"/>
+              </w:rPr>
+              <w:t>chuyện</w:t>
+            </w:r>
+            <w:proofErr w:type="spellEnd"/>
+            <w:r>
+              <w:rPr>
+                <w:rFonts w:ascii="Times New Roman" w:eastAsia="Times New Roman" w:hAnsi="Times New Roman" w:cs="Times New Roman"/>
+                <w:color w:val="auto"/>
+              </w:rPr>
+              <w:t xml:space="preserve"> </w:t>
+            </w:r>
+            <w:proofErr w:type="spellStart"/>
+            <w:r>
+              <w:rPr>
+                <w:rFonts w:ascii="Times New Roman" w:eastAsia="Times New Roman" w:hAnsi="Times New Roman" w:cs="Times New Roman"/>
+                <w:color w:val="auto"/>
+              </w:rPr>
+              <w:t>chung</w:t>
+            </w:r>
+            <w:proofErr w:type="spellEnd"/>
+            <w:r>
+              <w:rPr>
+                <w:rFonts w:ascii="Times New Roman" w:eastAsia="Times New Roman" w:hAnsi="Times New Roman" w:cs="Times New Roman"/>
+                <w:color w:val="auto"/>
+              </w:rPr>
+              <w:t xml:space="preserve"> </w:t>
+            </w:r>
+            <w:proofErr w:type="spellStart"/>
+            <w:r>
+              <w:rPr>
+                <w:rFonts w:ascii="Times New Roman" w:eastAsia="Times New Roman" w:hAnsi="Times New Roman" w:cs="Times New Roman"/>
+                <w:color w:val="auto"/>
+              </w:rPr>
+              <w:t>cho</w:t>
+            </w:r>
+            <w:proofErr w:type="spellEnd"/>
+            <w:r>
+              <w:rPr>
+                <w:rFonts w:ascii="Times New Roman" w:eastAsia="Times New Roman" w:hAnsi="Times New Roman" w:cs="Times New Roman"/>
+                <w:color w:val="auto"/>
+              </w:rPr>
+              <w:t xml:space="preserve"> </w:t>
+            </w:r>
+            <w:proofErr w:type="spellStart"/>
+            <w:r>
+              <w:rPr>
+                <w:rFonts w:ascii="Times New Roman" w:eastAsia="Times New Roman" w:hAnsi="Times New Roman" w:cs="Times New Roman"/>
+                <w:color w:val="auto"/>
+              </w:rPr>
+              <w:t>các</w:t>
+            </w:r>
+            <w:proofErr w:type="spellEnd"/>
+            <w:r>
+              <w:rPr>
+                <w:rFonts w:ascii="Times New Roman" w:eastAsia="Times New Roman" w:hAnsi="Times New Roman" w:cs="Times New Roman"/>
+                <w:color w:val="auto"/>
+              </w:rPr>
+              <w:t xml:space="preserve"> </w:t>
+            </w:r>
+            <w:proofErr w:type="spellStart"/>
+            <w:r>
+              <w:rPr>
+                <w:rFonts w:ascii="Times New Roman" w:eastAsia="Times New Roman" w:hAnsi="Times New Roman" w:cs="Times New Roman"/>
+                <w:color w:val="auto"/>
+              </w:rPr>
+              <w:t>thành</w:t>
+            </w:r>
+            <w:proofErr w:type="spellEnd"/>
+            <w:r>
+              <w:rPr>
+                <w:rFonts w:ascii="Times New Roman" w:eastAsia="Times New Roman" w:hAnsi="Times New Roman" w:cs="Times New Roman"/>
+                <w:color w:val="auto"/>
+              </w:rPr>
+              <w:t xml:space="preserve"> </w:t>
+            </w:r>
+            <w:proofErr w:type="spellStart"/>
+            <w:r>
+              <w:rPr>
+                <w:rFonts w:ascii="Times New Roman" w:eastAsia="Times New Roman" w:hAnsi="Times New Roman" w:cs="Times New Roman"/>
+                <w:color w:val="auto"/>
+              </w:rPr>
+              <w:t>viên</w:t>
+            </w:r>
+            <w:proofErr w:type="spellEnd"/>
+            <w:r>
+              <w:rPr>
+                <w:rFonts w:ascii="Times New Roman" w:eastAsia="Times New Roman" w:hAnsi="Times New Roman" w:cs="Times New Roman"/>
+                <w:color w:val="auto"/>
+              </w:rPr>
+              <w:t xml:space="preserve"> </w:t>
+            </w:r>
+            <w:proofErr w:type="spellStart"/>
+            <w:r>
+              <w:rPr>
+                <w:rFonts w:ascii="Times New Roman" w:eastAsia="Times New Roman" w:hAnsi="Times New Roman" w:cs="Times New Roman"/>
+                <w:color w:val="auto"/>
+              </w:rPr>
+              <w:t>trong</w:t>
+            </w:r>
+            <w:proofErr w:type="spellEnd"/>
+            <w:r>
+              <w:rPr>
+                <w:rFonts w:ascii="Times New Roman" w:eastAsia="Times New Roman" w:hAnsi="Times New Roman" w:cs="Times New Roman"/>
+                <w:color w:val="auto"/>
+              </w:rPr>
+              <w:t xml:space="preserve"> </w:t>
+            </w:r>
+            <w:proofErr w:type="spellStart"/>
+            <w:r>
+              <w:rPr>
+                <w:rFonts w:ascii="Times New Roman" w:eastAsia="Times New Roman" w:hAnsi="Times New Roman" w:cs="Times New Roman"/>
+                <w:color w:val="auto"/>
+              </w:rPr>
+              <w:t>hệ</w:t>
+            </w:r>
+            <w:proofErr w:type="spellEnd"/>
+            <w:r>
+              <w:rPr>
+                <w:rFonts w:ascii="Times New Roman" w:eastAsia="Times New Roman" w:hAnsi="Times New Roman" w:cs="Times New Roman"/>
+                <w:color w:val="auto"/>
+              </w:rPr>
+              <w:t xml:space="preserve"> </w:t>
+            </w:r>
+            <w:proofErr w:type="spellStart"/>
+            <w:r>
+              <w:rPr>
+                <w:rFonts w:ascii="Times New Roman" w:eastAsia="Times New Roman" w:hAnsi="Times New Roman" w:cs="Times New Roman"/>
+                <w:color w:val="auto"/>
+              </w:rPr>
+              <w:t>sinh</w:t>
+            </w:r>
+            <w:proofErr w:type="spellEnd"/>
+            <w:r>
+              <w:rPr>
+                <w:rFonts w:ascii="Times New Roman" w:eastAsia="Times New Roman" w:hAnsi="Times New Roman" w:cs="Times New Roman"/>
+                <w:color w:val="auto"/>
+              </w:rPr>
+              <w:t xml:space="preserve"> </w:t>
+            </w:r>
+            <w:proofErr w:type="spellStart"/>
+            <w:r>
+              <w:rPr>
+                <w:rFonts w:ascii="Times New Roman" w:eastAsia="Times New Roman" w:hAnsi="Times New Roman" w:cs="Times New Roman"/>
+                <w:color w:val="auto"/>
+              </w:rPr>
+              <w:t>thái</w:t>
+            </w:r>
+            <w:proofErr w:type="spellEnd"/>
+            <w:r>
+              <w:rPr>
+                <w:rFonts w:ascii="Times New Roman" w:eastAsia="Times New Roman" w:hAnsi="Times New Roman" w:cs="Times New Roman"/>
+                <w:color w:val="auto"/>
+              </w:rPr>
+              <w:t xml:space="preserve"> Fitness Plus</w:t>
             </w:r>
           </w:p>
         </w:tc>
@@ -9561,14 +14350,16 @@
               <w:jc w:val="center"/>
               <w:rPr>
                 <w:rFonts w:ascii="Times New Roman" w:eastAsia="Arial" w:hAnsi="Times New Roman" w:cs="Times New Roman"/>
-                <w:color w:val="000000"/>
-              </w:rPr>
-            </w:pPr>
-            <w:r>
-              <w:rPr>
-                <w:rFonts w:ascii="Times New Roman" w:eastAsia="Times New Roman" w:hAnsi="Times New Roman" w:cs="Times New Roman"/>
-              </w:rPr>
-              <w:t>PB05</w:t>
+                <w:color w:val="auto"/>
+              </w:rPr>
+            </w:pPr>
+            <w:r>
+              <w:rPr>
+                <w:rFonts w:ascii="Times New Roman" w:hAnsi="Times New Roman" w:cs="Times New Roman"/>
+                <w:b/>
+                <w:color w:val="FF0000"/>
+              </w:rPr>
+              <w:t>H</w:t>
             </w:r>
           </w:p>
         </w:tc>
@@ -9634,12 +14425,13 @@
               <w:jc w:val="center"/>
               <w:rPr>
                 <w:rFonts w:ascii="Times New Roman" w:eastAsia="Arial" w:hAnsi="Times New Roman" w:cs="Times New Roman"/>
-                <w:color w:val="000000"/>
-              </w:rPr>
-            </w:pPr>
-            <w:r>
-              <w:rPr>
-                <w:rFonts w:ascii="Times New Roman" w:eastAsia="Times New Roman" w:hAnsi="Times New Roman" w:cs="Times New Roman"/>
+                <w:color w:val="auto"/>
+              </w:rPr>
+            </w:pPr>
+            <w:r>
+              <w:rPr>
+                <w:rFonts w:ascii="Times New Roman" w:eastAsia="Times New Roman" w:hAnsi="Times New Roman" w:cs="Times New Roman"/>
+                <w:color w:val="auto"/>
               </w:rPr>
               <w:t>PB06</w:t>
             </w:r>
@@ -9670,17 +14462,80 @@
               <w:jc w:val="center"/>
               <w:rPr>
                 <w:rFonts w:ascii="Times New Roman" w:eastAsia="Arial" w:hAnsi="Times New Roman" w:cs="Times New Roman"/>
-                <w:color w:val="000000"/>
-              </w:rPr>
-            </w:pPr>
+                <w:color w:val="auto"/>
+              </w:rPr>
+            </w:pPr>
+            <w:proofErr w:type="spellStart"/>
             <w:r>
               <w:rPr>
                 <w:rFonts w:ascii="Times New Roman" w:eastAsia="Times New Roman" w:hAnsi="Times New Roman" w:cs="Times New Roman"/>
                 <w:b/>
                 <w:bCs/>
-              </w:rPr>
-              <w:t>Mua và thanh toán</w:t>
-            </w:r>
+                <w:color w:val="auto"/>
+              </w:rPr>
+              <w:t>Mua</w:t>
+            </w:r>
+            <w:proofErr w:type="spellEnd"/>
+            <w:r>
+              <w:rPr>
+                <w:rFonts w:ascii="Times New Roman" w:eastAsia="Times New Roman" w:hAnsi="Times New Roman" w:cs="Times New Roman"/>
+                <w:b/>
+                <w:bCs/>
+                <w:color w:val="auto"/>
+              </w:rPr>
+              <w:t xml:space="preserve"> </w:t>
+            </w:r>
+            <w:proofErr w:type="spellStart"/>
+            <w:r>
+              <w:rPr>
+                <w:rFonts w:ascii="Times New Roman" w:eastAsia="Times New Roman" w:hAnsi="Times New Roman" w:cs="Times New Roman"/>
+                <w:b/>
+                <w:bCs/>
+                <w:color w:val="auto"/>
+              </w:rPr>
+              <w:t>và</w:t>
+            </w:r>
+            <w:proofErr w:type="spellEnd"/>
+            <w:r>
+              <w:rPr>
+                <w:rFonts w:ascii="Times New Roman" w:eastAsia="Times New Roman" w:hAnsi="Times New Roman" w:cs="Times New Roman"/>
+                <w:b/>
+                <w:bCs/>
+                <w:color w:val="auto"/>
+              </w:rPr>
+              <w:t xml:space="preserve"> </w:t>
+            </w:r>
+            <w:proofErr w:type="spellStart"/>
+            <w:r>
+              <w:rPr>
+                <w:rFonts w:ascii="Times New Roman" w:eastAsia="Times New Roman" w:hAnsi="Times New Roman" w:cs="Times New Roman"/>
+                <w:b/>
+                <w:bCs/>
+                <w:color w:val="auto"/>
+              </w:rPr>
+              <w:t>thanh</w:t>
+            </w:r>
+            <w:proofErr w:type="spellEnd"/>
+            <w:r>
+              <w:rPr>
+                <w:rFonts w:ascii="Times New Roman" w:eastAsia="Times New Roman" w:hAnsi="Times New Roman" w:cs="Times New Roman"/>
+                <w:b/>
+                <w:bCs/>
+                <w:color w:val="auto"/>
+              </w:rPr>
+              <w:t xml:space="preserve"> </w:t>
+            </w:r>
+            <w:proofErr w:type="spellStart"/>
+            <w:r>
+              <w:rPr>
+                <w:rFonts w:ascii="Times New Roman" w:eastAsia="Times New Roman" w:hAnsi="Times New Roman" w:cs="Times New Roman"/>
+                <w:b/>
+                <w:bCs/>
+                <w:color w:val="auto"/>
+              </w:rPr>
+              <w:t>toán</w:t>
+            </w:r>
+            <w:proofErr w:type="spellEnd"/>
           </w:p>
         </w:tc>
         <w:tc>
@@ -9708,27 +14563,306 @@
               <w:jc w:val="left"/>
               <w:rPr>
                 <w:rFonts w:ascii="Times New Roman" w:eastAsia="Arial" w:hAnsi="Times New Roman" w:cs="Times New Roman"/>
-                <w:color w:val="000000"/>
-              </w:rPr>
-            </w:pPr>
-            <w:r>
-              <w:rPr>
-                <w:rFonts w:ascii="Times New Roman" w:eastAsia="Times New Roman" w:hAnsi="Times New Roman" w:cs="Times New Roman"/>
-              </w:rPr>
-              <w:t xml:space="preserve">Khách hàng mua và </w:t>
-            </w:r>
-            <w:r>
-              <w:rPr>
-                <w:rFonts w:ascii="Times New Roman" w:eastAsia="Times New Roman" w:hAnsi="Times New Roman" w:cs="Times New Roman"/>
-              </w:rPr>
-              <w:t xml:space="preserve">thanh toán </w:t>
-            </w:r>
-            <w:r>
-              <w:rPr>
-                <w:rFonts w:ascii="Times New Roman" w:eastAsia="Times New Roman" w:hAnsi="Times New Roman" w:cs="Times New Roman"/>
-              </w:rPr>
-              <w:t>các khóa học hay dịch vụ tại Fitness Plus bằng hình thức thanh toán điện tử</w:t>
-            </w:r>
+                <w:color w:val="auto"/>
+              </w:rPr>
+            </w:pPr>
+            <w:proofErr w:type="spellStart"/>
+            <w:r>
+              <w:rPr>
+                <w:rFonts w:ascii="Times New Roman" w:eastAsia="Times New Roman" w:hAnsi="Times New Roman" w:cs="Times New Roman"/>
+                <w:color w:val="auto"/>
+              </w:rPr>
+              <w:t>Khách</w:t>
+            </w:r>
+            <w:proofErr w:type="spellEnd"/>
+            <w:r>
+              <w:rPr>
+                <w:rFonts w:ascii="Times New Roman" w:eastAsia="Times New Roman" w:hAnsi="Times New Roman" w:cs="Times New Roman"/>
+                <w:color w:val="auto"/>
+              </w:rPr>
+              <w:t xml:space="preserve"> </w:t>
+            </w:r>
+            <w:proofErr w:type="spellStart"/>
+            <w:r>
+              <w:rPr>
+                <w:rFonts w:ascii="Times New Roman" w:eastAsia="Times New Roman" w:hAnsi="Times New Roman" w:cs="Times New Roman"/>
+                <w:color w:val="auto"/>
+              </w:rPr>
+              <w:t>hàng</w:t>
+            </w:r>
+            <w:proofErr w:type="spellEnd"/>
+            <w:r>
+              <w:rPr>
+                <w:rFonts w:ascii="Times New Roman" w:eastAsia="Times New Roman" w:hAnsi="Times New Roman" w:cs="Times New Roman"/>
+                <w:color w:val="auto"/>
+              </w:rPr>
+              <w:t xml:space="preserve"> </w:t>
+            </w:r>
+            <w:proofErr w:type="spellStart"/>
+            <w:r>
+              <w:rPr>
+                <w:rFonts w:ascii="Times New Roman" w:eastAsia="Times New Roman" w:hAnsi="Times New Roman" w:cs="Times New Roman"/>
+                <w:color w:val="auto"/>
+              </w:rPr>
+              <w:t>mua</w:t>
+            </w:r>
+            <w:proofErr w:type="spellEnd"/>
+            <w:r>
+              <w:rPr>
+                <w:rFonts w:ascii="Times New Roman" w:eastAsia="Times New Roman" w:hAnsi="Times New Roman" w:cs="Times New Roman"/>
+                <w:color w:val="auto"/>
+              </w:rPr>
+              <w:t xml:space="preserve"> </w:t>
+            </w:r>
+            <w:proofErr w:type="spellStart"/>
+            <w:r>
+              <w:rPr>
+                <w:rFonts w:ascii="Times New Roman" w:eastAsia="Times New Roman" w:hAnsi="Times New Roman" w:cs="Times New Roman"/>
+                <w:color w:val="auto"/>
+              </w:rPr>
+              <w:t>và</w:t>
+            </w:r>
+            <w:proofErr w:type="spellEnd"/>
+            <w:r>
+              <w:rPr>
+                <w:rFonts w:ascii="Times New Roman" w:eastAsia="Times New Roman" w:hAnsi="Times New Roman" w:cs="Times New Roman"/>
+                <w:color w:val="auto"/>
+              </w:rPr>
+              <w:t xml:space="preserve"> </w:t>
+            </w:r>
+            <w:proofErr w:type="spellStart"/>
+            <w:r>
+              <w:rPr>
+                <w:rFonts w:ascii="Times New Roman" w:eastAsia="Times New Roman" w:hAnsi="Times New Roman" w:cs="Times New Roman"/>
+                <w:color w:val="auto"/>
+              </w:rPr>
+              <w:t>thanh</w:t>
+            </w:r>
+            <w:proofErr w:type="spellEnd"/>
+            <w:r>
+              <w:rPr>
+                <w:rFonts w:ascii="Times New Roman" w:eastAsia="Times New Roman" w:hAnsi="Times New Roman" w:cs="Times New Roman"/>
+                <w:color w:val="auto"/>
+              </w:rPr>
+              <w:t xml:space="preserve"> </w:t>
+            </w:r>
+            <w:proofErr w:type="spellStart"/>
+            <w:r>
+              <w:rPr>
+                <w:rFonts w:ascii="Times New Roman" w:eastAsia="Times New Roman" w:hAnsi="Times New Roman" w:cs="Times New Roman"/>
+                <w:color w:val="auto"/>
+              </w:rPr>
+              <w:t>toán</w:t>
+            </w:r>
+            <w:proofErr w:type="spellEnd"/>
+            <w:r>
+              <w:rPr>
+                <w:rFonts w:ascii="Times New Roman" w:eastAsia="Times New Roman" w:hAnsi="Times New Roman" w:cs="Times New Roman"/>
+                <w:color w:val="auto"/>
+              </w:rPr>
+              <w:t xml:space="preserve"> </w:t>
+            </w:r>
+            <w:proofErr w:type="spellStart"/>
+            <w:r>
+              <w:rPr>
+                <w:rFonts w:ascii="Times New Roman" w:eastAsia="Times New Roman" w:hAnsi="Times New Roman" w:cs="Times New Roman"/>
+                <w:color w:val="auto"/>
+              </w:rPr>
+              <w:t>các</w:t>
+            </w:r>
+            <w:proofErr w:type="spellEnd"/>
+            <w:r>
+              <w:rPr>
+                <w:rFonts w:ascii="Times New Roman" w:eastAsia="Times New Roman" w:hAnsi="Times New Roman" w:cs="Times New Roman"/>
+                <w:color w:val="auto"/>
+              </w:rPr>
+              <w:t xml:space="preserve"> </w:t>
+            </w:r>
+            <w:proofErr w:type="spellStart"/>
+            <w:r>
+              <w:rPr>
+                <w:rFonts w:ascii="Times New Roman" w:eastAsia="Times New Roman" w:hAnsi="Times New Roman" w:cs="Times New Roman"/>
+                <w:color w:val="auto"/>
+              </w:rPr>
+              <w:t>khóa</w:t>
+            </w:r>
+            <w:proofErr w:type="spellEnd"/>
+            <w:r>
+              <w:rPr>
+                <w:rFonts w:ascii="Times New Roman" w:eastAsia="Times New Roman" w:hAnsi="Times New Roman" w:cs="Times New Roman"/>
+                <w:color w:val="auto"/>
+              </w:rPr>
+              <w:t xml:space="preserve"> </w:t>
+            </w:r>
+            <w:proofErr w:type="spellStart"/>
+            <w:r>
+              <w:rPr>
+                <w:rFonts w:ascii="Times New Roman" w:eastAsia="Times New Roman" w:hAnsi="Times New Roman" w:cs="Times New Roman"/>
+                <w:color w:val="auto"/>
+              </w:rPr>
+              <w:t>học</w:t>
+            </w:r>
+            <w:proofErr w:type="spellEnd"/>
+            <w:r>
+              <w:rPr>
+                <w:rFonts w:ascii="Times New Roman" w:eastAsia="Times New Roman" w:hAnsi="Times New Roman" w:cs="Times New Roman"/>
+                <w:color w:val="auto"/>
+              </w:rPr>
+              <w:t xml:space="preserve"> hay </w:t>
+            </w:r>
+            <w:proofErr w:type="spellStart"/>
+            <w:r>
+              <w:rPr>
+                <w:rFonts w:ascii="Times New Roman" w:eastAsia="Times New Roman" w:hAnsi="Times New Roman" w:cs="Times New Roman"/>
+                <w:color w:val="auto"/>
+              </w:rPr>
+              <w:t>dịch</w:t>
+            </w:r>
+            <w:proofErr w:type="spellEnd"/>
+            <w:r>
+              <w:rPr>
+                <w:rFonts w:ascii="Times New Roman" w:eastAsia="Times New Roman" w:hAnsi="Times New Roman" w:cs="Times New Roman"/>
+                <w:color w:val="auto"/>
+              </w:rPr>
+              <w:t xml:space="preserve"> </w:t>
+            </w:r>
+            <w:proofErr w:type="spellStart"/>
+            <w:r>
+              <w:rPr>
+                <w:rFonts w:ascii="Times New Roman" w:eastAsia="Times New Roman" w:hAnsi="Times New Roman" w:cs="Times New Roman"/>
+                <w:color w:val="auto"/>
+              </w:rPr>
+              <w:t>vụ</w:t>
+            </w:r>
+            <w:proofErr w:type="spellEnd"/>
+            <w:r>
+              <w:rPr>
+                <w:rFonts w:ascii="Times New Roman" w:eastAsia="Times New Roman" w:hAnsi="Times New Roman" w:cs="Times New Roman"/>
+                <w:color w:val="auto"/>
+              </w:rPr>
+              <w:t xml:space="preserve"> </w:t>
+            </w:r>
+            <w:proofErr w:type="spellStart"/>
+            <w:r>
+              <w:rPr>
+                <w:rFonts w:ascii="Times New Roman" w:eastAsia="Times New Roman" w:hAnsi="Times New Roman" w:cs="Times New Roman"/>
+                <w:color w:val="auto"/>
+              </w:rPr>
+              <w:t>tại</w:t>
+            </w:r>
+            <w:proofErr w:type="spellEnd"/>
+            <w:r>
+              <w:rPr>
+                <w:rFonts w:ascii="Times New Roman" w:eastAsia="Times New Roman" w:hAnsi="Times New Roman" w:cs="Times New Roman"/>
+                <w:color w:val="auto"/>
+              </w:rPr>
+              <w:t xml:space="preserve"> Fitness Plus </w:t>
+            </w:r>
+            <w:proofErr w:type="spellStart"/>
+            <w:r>
+              <w:rPr>
+                <w:rFonts w:ascii="Times New Roman" w:eastAsia="Times New Roman" w:hAnsi="Times New Roman" w:cs="Times New Roman"/>
+                <w:color w:val="auto"/>
+              </w:rPr>
+              <w:t>bằng</w:t>
+            </w:r>
+            <w:proofErr w:type="spellEnd"/>
+            <w:r>
+              <w:rPr>
+                <w:rFonts w:ascii="Times New Roman" w:eastAsia="Times New Roman" w:hAnsi="Times New Roman" w:cs="Times New Roman"/>
+                <w:color w:val="auto"/>
+              </w:rPr>
+              <w:t xml:space="preserve"> </w:t>
+            </w:r>
+            <w:proofErr w:type="spellStart"/>
+            <w:r>
+              <w:rPr>
+                <w:rFonts w:ascii="Times New Roman" w:eastAsia="Times New Roman" w:hAnsi="Times New Roman" w:cs="Times New Roman"/>
+                <w:color w:val="auto"/>
+              </w:rPr>
+              <w:t>hình</w:t>
+            </w:r>
+            <w:proofErr w:type="spellEnd"/>
+            <w:r>
+              <w:rPr>
+                <w:rFonts w:ascii="Times New Roman" w:eastAsia="Times New Roman" w:hAnsi="Times New Roman" w:cs="Times New Roman"/>
+                <w:color w:val="auto"/>
+              </w:rPr>
+              <w:t xml:space="preserve"> </w:t>
+            </w:r>
+            <w:proofErr w:type="spellStart"/>
+            <w:r>
+              <w:rPr>
+                <w:rFonts w:ascii="Times New Roman" w:eastAsia="Times New Roman" w:hAnsi="Times New Roman" w:cs="Times New Roman"/>
+                <w:color w:val="auto"/>
+              </w:rPr>
+              <w:t>thức</w:t>
+            </w:r>
+            <w:proofErr w:type="spellEnd"/>
+            <w:r>
+              <w:rPr>
+                <w:rFonts w:ascii="Times New Roman" w:eastAsia="Times New Roman" w:hAnsi="Times New Roman" w:cs="Times New Roman"/>
+                <w:color w:val="auto"/>
+              </w:rPr>
+              <w:t xml:space="preserve"> </w:t>
+            </w:r>
+            <w:proofErr w:type="spellStart"/>
+            <w:r>
+              <w:rPr>
+                <w:rFonts w:ascii="Times New Roman" w:eastAsia="Times New Roman" w:hAnsi="Times New Roman" w:cs="Times New Roman"/>
+                <w:color w:val="auto"/>
+              </w:rPr>
+              <w:t>thanh</w:t>
+            </w:r>
+            <w:proofErr w:type="spellEnd"/>
+            <w:r>
+              <w:rPr>
+                <w:rFonts w:ascii="Times New Roman" w:eastAsia="Times New Roman" w:hAnsi="Times New Roman" w:cs="Times New Roman"/>
+                <w:color w:val="auto"/>
+              </w:rPr>
+              <w:t xml:space="preserve"> </w:t>
+            </w:r>
+            <w:proofErr w:type="spellStart"/>
+            <w:r>
+              <w:rPr>
+                <w:rFonts w:ascii="Times New Roman" w:eastAsia="Times New Roman" w:hAnsi="Times New Roman" w:cs="Times New Roman"/>
+                <w:color w:val="auto"/>
+              </w:rPr>
+              <w:t>toán</w:t>
+            </w:r>
+            <w:proofErr w:type="spellEnd"/>
+            <w:r>
+              <w:rPr>
+                <w:rFonts w:ascii="Times New Roman" w:eastAsia="Times New Roman" w:hAnsi="Times New Roman" w:cs="Times New Roman"/>
+                <w:color w:val="auto"/>
+              </w:rPr>
+              <w:t xml:space="preserve"> </w:t>
+            </w:r>
+            <w:proofErr w:type="spellStart"/>
+            <w:r>
+              <w:rPr>
+                <w:rFonts w:ascii="Times New Roman" w:eastAsia="Times New Roman" w:hAnsi="Times New Roman" w:cs="Times New Roman"/>
+                <w:color w:val="auto"/>
+              </w:rPr>
+              <w:t>điện</w:t>
+            </w:r>
+            <w:proofErr w:type="spellEnd"/>
+            <w:r>
+              <w:rPr>
+                <w:rFonts w:ascii="Times New Roman" w:eastAsia="Times New Roman" w:hAnsi="Times New Roman" w:cs="Times New Roman"/>
+                <w:color w:val="auto"/>
+              </w:rPr>
+              <w:t xml:space="preserve"> </w:t>
+            </w:r>
+            <w:proofErr w:type="spellStart"/>
+            <w:r>
+              <w:rPr>
+                <w:rFonts w:ascii="Times New Roman" w:eastAsia="Times New Roman" w:hAnsi="Times New Roman" w:cs="Times New Roman"/>
+                <w:color w:val="auto"/>
+              </w:rPr>
+              <w:t>tử</w:t>
+            </w:r>
+            <w:proofErr w:type="spellEnd"/>
           </w:p>
         </w:tc>
         <w:tc>
@@ -9756,14 +14890,16 @@
               <w:jc w:val="center"/>
               <w:rPr>
                 <w:rFonts w:ascii="Times New Roman" w:eastAsia="Arial" w:hAnsi="Times New Roman" w:cs="Times New Roman"/>
-                <w:color w:val="000000"/>
-              </w:rPr>
-            </w:pPr>
-            <w:r>
-              <w:rPr>
-                <w:rFonts w:ascii="Times New Roman" w:eastAsia="Times New Roman" w:hAnsi="Times New Roman" w:cs="Times New Roman"/>
-              </w:rPr>
-              <w:t>PB06</w:t>
+                <w:color w:val="auto"/>
+              </w:rPr>
+            </w:pPr>
+            <w:r>
+              <w:rPr>
+                <w:rFonts w:ascii="Times New Roman" w:hAnsi="Times New Roman" w:cs="Times New Roman"/>
+                <w:b/>
+                <w:color w:val="FF0000"/>
+              </w:rPr>
+              <w:t>H</w:t>
             </w:r>
           </w:p>
         </w:tc>
@@ -9829,13 +14965,15 @@
               <w:jc w:val="center"/>
               <w:rPr>
                 <w:rFonts w:ascii="Times New Roman" w:eastAsia="Arial" w:hAnsi="Times New Roman" w:cs="Times New Roman"/>
-                <w:color w:val="000000"/>
-              </w:rPr>
-            </w:pPr>
-            <w:r>
-              <w:rPr>
-                <w:rFonts w:ascii="Times New Roman" w:eastAsia="Times New Roman" w:hAnsi="Times New Roman" w:cs="Times New Roman"/>
-              </w:rPr>
+                <w:color w:val="auto"/>
+              </w:rPr>
+            </w:pPr>
+            <w:r>
+              <w:rPr>
+                <w:rFonts w:ascii="Times New Roman" w:eastAsia="Times New Roman" w:hAnsi="Times New Roman" w:cs="Times New Roman"/>
+                <w:color w:val="auto"/>
+              </w:rPr>
+              <w:lastRenderedPageBreak/>
               <w:t>PB07</w:t>
             </w:r>
           </w:p>
@@ -9865,16 +15003,68 @@
               <w:jc w:val="center"/>
               <w:rPr>
                 <w:rFonts w:ascii="Times New Roman" w:eastAsia="Arial" w:hAnsi="Times New Roman" w:cs="Times New Roman"/>
-                <w:color w:val="000000"/>
-              </w:rPr>
-            </w:pPr>
+                <w:color w:val="auto"/>
+              </w:rPr>
+            </w:pPr>
+            <w:proofErr w:type="spellStart"/>
             <w:r>
               <w:rPr>
                 <w:rFonts w:ascii="Times New Roman" w:eastAsia="Times New Roman" w:hAnsi="Times New Roman" w:cs="Times New Roman"/>
                 <w:b/>
                 <w:bCs/>
-              </w:rPr>
-              <w:t>Khóa học thử free</w:t>
+                <w:color w:val="auto"/>
+              </w:rPr>
+              <w:t>Khóa</w:t>
+            </w:r>
+            <w:proofErr w:type="spellEnd"/>
+            <w:r>
+              <w:rPr>
+                <w:rFonts w:ascii="Times New Roman" w:eastAsia="Times New Roman" w:hAnsi="Times New Roman" w:cs="Times New Roman"/>
+                <w:b/>
+                <w:bCs/>
+                <w:color w:val="auto"/>
+              </w:rPr>
+              <w:t xml:space="preserve"> </w:t>
+            </w:r>
+            <w:proofErr w:type="spellStart"/>
+            <w:r>
+              <w:rPr>
+                <w:rFonts w:ascii="Times New Roman" w:eastAsia="Times New Roman" w:hAnsi="Times New Roman" w:cs="Times New Roman"/>
+                <w:b/>
+                <w:bCs/>
+                <w:color w:val="auto"/>
+              </w:rPr>
+              <w:t>học</w:t>
+            </w:r>
+            <w:proofErr w:type="spellEnd"/>
+            <w:r>
+              <w:rPr>
+                <w:rFonts w:ascii="Times New Roman" w:eastAsia="Times New Roman" w:hAnsi="Times New Roman" w:cs="Times New Roman"/>
+                <w:b/>
+                <w:bCs/>
+                <w:color w:val="auto"/>
+              </w:rPr>
+              <w:t xml:space="preserve"> </w:t>
+            </w:r>
+            <w:proofErr w:type="spellStart"/>
+            <w:r>
+              <w:rPr>
+                <w:rFonts w:ascii="Times New Roman" w:eastAsia="Times New Roman" w:hAnsi="Times New Roman" w:cs="Times New Roman"/>
+                <w:b/>
+                <w:bCs/>
+                <w:color w:val="auto"/>
+              </w:rPr>
+              <w:t>thử</w:t>
+            </w:r>
+            <w:proofErr w:type="spellEnd"/>
+            <w:r>
+              <w:rPr>
+                <w:rFonts w:ascii="Times New Roman" w:eastAsia="Times New Roman" w:hAnsi="Times New Roman" w:cs="Times New Roman"/>
+                <w:b/>
+                <w:bCs/>
+                <w:color w:val="auto"/>
+              </w:rPr>
+              <w:t xml:space="preserve"> free</w:t>
             </w:r>
           </w:p>
         </w:tc>
@@ -9903,14 +15093,184 @@
               <w:jc w:val="left"/>
               <w:rPr>
                 <w:rFonts w:ascii="Times New Roman" w:eastAsia="Arial" w:hAnsi="Times New Roman" w:cs="Times New Roman"/>
-                <w:color w:val="000000"/>
-              </w:rPr>
-            </w:pPr>
-            <w:r>
-              <w:rPr>
-                <w:rFonts w:ascii="Times New Roman" w:eastAsia="Times New Roman" w:hAnsi="Times New Roman" w:cs="Times New Roman"/>
-              </w:rPr>
-              <w:t>Khách hàng được học thử 15% các khóa học hiện có tại Fitness Plus</w:t>
+                <w:color w:val="auto"/>
+              </w:rPr>
+            </w:pPr>
+            <w:proofErr w:type="spellStart"/>
+            <w:r>
+              <w:rPr>
+                <w:rFonts w:ascii="Times New Roman" w:eastAsia="Times New Roman" w:hAnsi="Times New Roman" w:cs="Times New Roman"/>
+                <w:color w:val="auto"/>
+              </w:rPr>
+              <w:t>Khách</w:t>
+            </w:r>
+            <w:proofErr w:type="spellEnd"/>
+            <w:r>
+              <w:rPr>
+                <w:rFonts w:ascii="Times New Roman" w:eastAsia="Times New Roman" w:hAnsi="Times New Roman" w:cs="Times New Roman"/>
+                <w:color w:val="auto"/>
+              </w:rPr>
+              <w:t xml:space="preserve"> </w:t>
+            </w:r>
+            <w:proofErr w:type="spellStart"/>
+            <w:r>
+              <w:rPr>
+                <w:rFonts w:ascii="Times New Roman" w:eastAsia="Times New Roman" w:hAnsi="Times New Roman" w:cs="Times New Roman"/>
+                <w:color w:val="auto"/>
+              </w:rPr>
+              <w:t>hàng</w:t>
+            </w:r>
+            <w:proofErr w:type="spellEnd"/>
+            <w:r>
+              <w:rPr>
+                <w:rFonts w:ascii="Times New Roman" w:eastAsia="Times New Roman" w:hAnsi="Times New Roman" w:cs="Times New Roman"/>
+                <w:color w:val="auto"/>
+              </w:rPr>
+              <w:t xml:space="preserve"> </w:t>
+            </w:r>
+            <w:proofErr w:type="spellStart"/>
+            <w:r>
+              <w:rPr>
+                <w:rFonts w:ascii="Times New Roman" w:eastAsia="Times New Roman" w:hAnsi="Times New Roman" w:cs="Times New Roman"/>
+                <w:color w:val="auto"/>
+              </w:rPr>
+              <w:t>được</w:t>
+            </w:r>
+            <w:proofErr w:type="spellEnd"/>
+            <w:r>
+              <w:rPr>
+                <w:rFonts w:ascii="Times New Roman" w:eastAsia="Times New Roman" w:hAnsi="Times New Roman" w:cs="Times New Roman"/>
+                <w:color w:val="auto"/>
+              </w:rPr>
+              <w:t xml:space="preserve"> </w:t>
+            </w:r>
+            <w:proofErr w:type="spellStart"/>
+            <w:r>
+              <w:rPr>
+                <w:rFonts w:ascii="Times New Roman" w:eastAsia="Times New Roman" w:hAnsi="Times New Roman" w:cs="Times New Roman"/>
+                <w:color w:val="auto"/>
+              </w:rPr>
+              <w:t>học</w:t>
+            </w:r>
+            <w:proofErr w:type="spellEnd"/>
+            <w:r>
+              <w:rPr>
+                <w:rFonts w:ascii="Times New Roman" w:eastAsia="Times New Roman" w:hAnsi="Times New Roman" w:cs="Times New Roman"/>
+                <w:color w:val="auto"/>
+              </w:rPr>
+              <w:t xml:space="preserve"> </w:t>
+            </w:r>
+            <w:proofErr w:type="spellStart"/>
+            <w:r>
+              <w:rPr>
+                <w:rFonts w:ascii="Times New Roman" w:eastAsia="Times New Roman" w:hAnsi="Times New Roman" w:cs="Times New Roman"/>
+                <w:color w:val="auto"/>
+              </w:rPr>
+              <w:t>thử</w:t>
+            </w:r>
+            <w:proofErr w:type="spellEnd"/>
+            <w:r>
+              <w:rPr>
+                <w:rFonts w:ascii="Times New Roman" w:eastAsia="Times New Roman" w:hAnsi="Times New Roman" w:cs="Times New Roman"/>
+                <w:color w:val="auto"/>
+              </w:rPr>
+              <w:t xml:space="preserve"> 15% </w:t>
+            </w:r>
+            <w:proofErr w:type="spellStart"/>
+            <w:r>
+              <w:rPr>
+                <w:rFonts w:ascii="Times New Roman" w:eastAsia="Times New Roman" w:hAnsi="Times New Roman" w:cs="Times New Roman"/>
+                <w:color w:val="auto"/>
+              </w:rPr>
+              <w:t>các</w:t>
+            </w:r>
+            <w:proofErr w:type="spellEnd"/>
+            <w:r>
+              <w:rPr>
+                <w:rFonts w:ascii="Times New Roman" w:eastAsia="Times New Roman" w:hAnsi="Times New Roman" w:cs="Times New Roman"/>
+                <w:color w:val="auto"/>
+              </w:rPr>
+              <w:t xml:space="preserve"> </w:t>
+            </w:r>
+            <w:proofErr w:type="spellStart"/>
+            <w:r>
+              <w:rPr>
+                <w:rFonts w:ascii="Times New Roman" w:eastAsia="Times New Roman" w:hAnsi="Times New Roman" w:cs="Times New Roman"/>
+                <w:color w:val="auto"/>
+              </w:rPr>
+              <w:t>khóa</w:t>
+            </w:r>
+            <w:proofErr w:type="spellEnd"/>
+            <w:r>
+              <w:rPr>
+                <w:rFonts w:ascii="Times New Roman" w:eastAsia="Times New Roman" w:hAnsi="Times New Roman" w:cs="Times New Roman"/>
+                <w:color w:val="auto"/>
+              </w:rPr>
+              <w:t xml:space="preserve"> </w:t>
+            </w:r>
+            <w:proofErr w:type="spellStart"/>
+            <w:r>
+              <w:rPr>
+                <w:rFonts w:ascii="Times New Roman" w:eastAsia="Times New Roman" w:hAnsi="Times New Roman" w:cs="Times New Roman"/>
+                <w:color w:val="auto"/>
+              </w:rPr>
+              <w:t>học</w:t>
+            </w:r>
+            <w:proofErr w:type="spellEnd"/>
+            <w:r>
+              <w:rPr>
+                <w:rFonts w:ascii="Times New Roman" w:eastAsia="Times New Roman" w:hAnsi="Times New Roman" w:cs="Times New Roman"/>
+                <w:color w:val="auto"/>
+              </w:rPr>
+              <w:t xml:space="preserve"> </w:t>
+            </w:r>
+            <w:proofErr w:type="spellStart"/>
+            <w:r>
+              <w:rPr>
+                <w:rFonts w:ascii="Times New Roman" w:eastAsia="Times New Roman" w:hAnsi="Times New Roman" w:cs="Times New Roman"/>
+                <w:color w:val="auto"/>
+              </w:rPr>
+              <w:t>hiện</w:t>
+            </w:r>
+            <w:proofErr w:type="spellEnd"/>
+            <w:r>
+              <w:rPr>
+                <w:rFonts w:ascii="Times New Roman" w:eastAsia="Times New Roman" w:hAnsi="Times New Roman" w:cs="Times New Roman"/>
+                <w:color w:val="auto"/>
+              </w:rPr>
+              <w:t xml:space="preserve"> </w:t>
+            </w:r>
+            <w:proofErr w:type="spellStart"/>
+            <w:r>
+              <w:rPr>
+                <w:rFonts w:ascii="Times New Roman" w:eastAsia="Times New Roman" w:hAnsi="Times New Roman" w:cs="Times New Roman"/>
+                <w:color w:val="auto"/>
+              </w:rPr>
+              <w:t>có</w:t>
+            </w:r>
+            <w:proofErr w:type="spellEnd"/>
+            <w:r>
+              <w:rPr>
+                <w:rFonts w:ascii="Times New Roman" w:eastAsia="Times New Roman" w:hAnsi="Times New Roman" w:cs="Times New Roman"/>
+                <w:color w:val="auto"/>
+              </w:rPr>
+              <w:t xml:space="preserve"> </w:t>
+            </w:r>
+            <w:proofErr w:type="spellStart"/>
+            <w:r>
+              <w:rPr>
+                <w:rFonts w:ascii="Times New Roman" w:eastAsia="Times New Roman" w:hAnsi="Times New Roman" w:cs="Times New Roman"/>
+                <w:color w:val="auto"/>
+              </w:rPr>
+              <w:t>tại</w:t>
+            </w:r>
+            <w:proofErr w:type="spellEnd"/>
+            <w:r>
+              <w:rPr>
+                <w:rFonts w:ascii="Times New Roman" w:eastAsia="Times New Roman" w:hAnsi="Times New Roman" w:cs="Times New Roman"/>
+                <w:color w:val="auto"/>
+              </w:rPr>
+              <w:t xml:space="preserve"> Fitness Plus</w:t>
             </w:r>
           </w:p>
         </w:tc>
@@ -9939,14 +15299,16 @@
               <w:jc w:val="center"/>
               <w:rPr>
                 <w:rFonts w:ascii="Times New Roman" w:eastAsia="Arial" w:hAnsi="Times New Roman" w:cs="Times New Roman"/>
-                <w:color w:val="000000"/>
-              </w:rPr>
-            </w:pPr>
-            <w:r>
-              <w:rPr>
-                <w:rFonts w:ascii="Times New Roman" w:eastAsia="Times New Roman" w:hAnsi="Times New Roman" w:cs="Times New Roman"/>
-              </w:rPr>
-              <w:t>PB07</w:t>
+                <w:color w:val="auto"/>
+              </w:rPr>
+            </w:pPr>
+            <w:r>
+              <w:rPr>
+                <w:rFonts w:ascii="Times New Roman" w:hAnsi="Times New Roman" w:cs="Times New Roman"/>
+                <w:b/>
+                <w:color w:val="FF0000"/>
+              </w:rPr>
+              <w:t>H</w:t>
             </w:r>
           </w:p>
         </w:tc>
@@ -10012,12 +15374,13 @@
               <w:jc w:val="center"/>
               <w:rPr>
                 <w:rFonts w:ascii="Times New Roman" w:eastAsia="Arial" w:hAnsi="Times New Roman" w:cs="Times New Roman"/>
-                <w:color w:val="000000"/>
-              </w:rPr>
-            </w:pPr>
-            <w:r>
-              <w:rPr>
-                <w:rFonts w:ascii="Times New Roman" w:eastAsia="Times New Roman" w:hAnsi="Times New Roman" w:cs="Times New Roman"/>
+                <w:color w:val="auto"/>
+              </w:rPr>
+            </w:pPr>
+            <w:r>
+              <w:rPr>
+                <w:rFonts w:ascii="Times New Roman" w:eastAsia="Times New Roman" w:hAnsi="Times New Roman" w:cs="Times New Roman"/>
+                <w:color w:val="auto"/>
               </w:rPr>
               <w:t>PB08</w:t>
             </w:r>
@@ -10048,17 +15411,40 @@
               <w:jc w:val="center"/>
               <w:rPr>
                 <w:rFonts w:ascii="Times New Roman" w:eastAsia="Arial" w:hAnsi="Times New Roman" w:cs="Times New Roman"/>
-                <w:color w:val="000000"/>
-              </w:rPr>
-            </w:pPr>
+                <w:color w:val="auto"/>
+              </w:rPr>
+            </w:pPr>
+            <w:proofErr w:type="spellStart"/>
             <w:r>
               <w:rPr>
                 <w:rFonts w:ascii="Times New Roman" w:eastAsia="Times New Roman" w:hAnsi="Times New Roman" w:cs="Times New Roman"/>
                 <w:b/>
                 <w:bCs/>
-              </w:rPr>
-              <w:t>Tư vấn</w:t>
-            </w:r>
+                <w:color w:val="auto"/>
+              </w:rPr>
+              <w:t>Tư</w:t>
+            </w:r>
+            <w:proofErr w:type="spellEnd"/>
+            <w:r>
+              <w:rPr>
+                <w:rFonts w:ascii="Times New Roman" w:eastAsia="Times New Roman" w:hAnsi="Times New Roman" w:cs="Times New Roman"/>
+                <w:b/>
+                <w:bCs/>
+                <w:color w:val="auto"/>
+              </w:rPr>
+              <w:t xml:space="preserve"> </w:t>
+            </w:r>
+            <w:proofErr w:type="spellStart"/>
+            <w:r>
+              <w:rPr>
+                <w:rFonts w:ascii="Times New Roman" w:eastAsia="Times New Roman" w:hAnsi="Times New Roman" w:cs="Times New Roman"/>
+                <w:b/>
+                <w:bCs/>
+                <w:color w:val="auto"/>
+              </w:rPr>
+              <w:t>vấn</w:t>
+            </w:r>
+            <w:proofErr w:type="spellEnd"/>
           </w:p>
         </w:tc>
         <w:tc>
@@ -10086,14 +15472,297 @@
               <w:jc w:val="left"/>
               <w:rPr>
                 <w:rFonts w:ascii="Times New Roman" w:hAnsi="Times New Roman" w:cs="Times New Roman"/>
-              </w:rPr>
-            </w:pPr>
-            <w:r>
-              <w:rPr>
-                <w:rFonts w:ascii="Times New Roman" w:eastAsia="Times New Roman" w:hAnsi="Times New Roman" w:cs="Times New Roman"/>
-              </w:rPr>
-              <w:t>Fitness Plus sẽ tư vấn và kết nối các PT phù hợp với nhu cầu luyện tập mà khách hàng mong muốn</w:t>
-            </w:r>
+                <w:color w:val="auto"/>
+              </w:rPr>
+            </w:pPr>
+            <w:r>
+              <w:rPr>
+                <w:rFonts w:ascii="Times New Roman" w:eastAsia="Times New Roman" w:hAnsi="Times New Roman" w:cs="Times New Roman"/>
+                <w:color w:val="auto"/>
+              </w:rPr>
+              <w:t xml:space="preserve">Fitness Plus </w:t>
+            </w:r>
+            <w:proofErr w:type="spellStart"/>
+            <w:r>
+              <w:rPr>
+                <w:rFonts w:ascii="Times New Roman" w:eastAsia="Times New Roman" w:hAnsi="Times New Roman" w:cs="Times New Roman"/>
+                <w:color w:val="auto"/>
+              </w:rPr>
+              <w:t>sẽ</w:t>
+            </w:r>
+            <w:proofErr w:type="spellEnd"/>
+            <w:r>
+              <w:rPr>
+                <w:rFonts w:ascii="Times New Roman" w:eastAsia="Times New Roman" w:hAnsi="Times New Roman" w:cs="Times New Roman"/>
+                <w:color w:val="auto"/>
+              </w:rPr>
+              <w:t xml:space="preserve"> </w:t>
+            </w:r>
+            <w:proofErr w:type="spellStart"/>
+            <w:r>
+              <w:rPr>
+                <w:rFonts w:ascii="Times New Roman" w:eastAsia="Times New Roman" w:hAnsi="Times New Roman" w:cs="Times New Roman"/>
+                <w:color w:val="auto"/>
+              </w:rPr>
+              <w:t>tư</w:t>
+            </w:r>
+            <w:proofErr w:type="spellEnd"/>
+            <w:r>
+              <w:rPr>
+                <w:rFonts w:ascii="Times New Roman" w:eastAsia="Times New Roman" w:hAnsi="Times New Roman" w:cs="Times New Roman"/>
+                <w:color w:val="auto"/>
+              </w:rPr>
+              <w:t xml:space="preserve"> </w:t>
+            </w:r>
+            <w:proofErr w:type="spellStart"/>
+            <w:r>
+              <w:rPr>
+                <w:rFonts w:ascii="Times New Roman" w:eastAsia="Times New Roman" w:hAnsi="Times New Roman" w:cs="Times New Roman"/>
+                <w:color w:val="auto"/>
+              </w:rPr>
+              <w:t>vấn</w:t>
+            </w:r>
+            <w:proofErr w:type="spellEnd"/>
+            <w:r>
+              <w:rPr>
+                <w:rFonts w:ascii="Times New Roman" w:eastAsia="Times New Roman" w:hAnsi="Times New Roman" w:cs="Times New Roman"/>
+                <w:color w:val="auto"/>
+              </w:rPr>
+              <w:t xml:space="preserve"> </w:t>
+            </w:r>
+            <w:proofErr w:type="spellStart"/>
+            <w:r>
+              <w:rPr>
+                <w:rFonts w:ascii="Times New Roman" w:eastAsia="Times New Roman" w:hAnsi="Times New Roman" w:cs="Times New Roman"/>
+                <w:color w:val="auto"/>
+              </w:rPr>
+              <w:t>và</w:t>
+            </w:r>
+            <w:proofErr w:type="spellEnd"/>
+            <w:r>
+              <w:rPr>
+                <w:rFonts w:ascii="Times New Roman" w:eastAsia="Times New Roman" w:hAnsi="Times New Roman" w:cs="Times New Roman"/>
+                <w:color w:val="auto"/>
+              </w:rPr>
+              <w:t xml:space="preserve"> </w:t>
+            </w:r>
+            <w:proofErr w:type="spellStart"/>
+            <w:r>
+              <w:rPr>
+                <w:rFonts w:ascii="Times New Roman" w:eastAsia="Times New Roman" w:hAnsi="Times New Roman" w:cs="Times New Roman"/>
+                <w:color w:val="auto"/>
+              </w:rPr>
+              <w:t>kết</w:t>
+            </w:r>
+            <w:proofErr w:type="spellEnd"/>
+            <w:r>
+              <w:rPr>
+                <w:rFonts w:ascii="Times New Roman" w:eastAsia="Times New Roman" w:hAnsi="Times New Roman" w:cs="Times New Roman"/>
+                <w:color w:val="auto"/>
+              </w:rPr>
+              <w:t xml:space="preserve"> </w:t>
+            </w:r>
+            <w:proofErr w:type="spellStart"/>
+            <w:r>
+              <w:rPr>
+                <w:rFonts w:ascii="Times New Roman" w:eastAsia="Times New Roman" w:hAnsi="Times New Roman" w:cs="Times New Roman"/>
+                <w:color w:val="auto"/>
+              </w:rPr>
+              <w:t>nối</w:t>
+            </w:r>
+            <w:proofErr w:type="spellEnd"/>
+            <w:r>
+              <w:rPr>
+                <w:rFonts w:ascii="Times New Roman" w:eastAsia="Times New Roman" w:hAnsi="Times New Roman" w:cs="Times New Roman"/>
+                <w:color w:val="auto"/>
+              </w:rPr>
+              <w:t xml:space="preserve"> </w:t>
+            </w:r>
+            <w:proofErr w:type="spellStart"/>
+            <w:r>
+              <w:rPr>
+                <w:rFonts w:ascii="Times New Roman" w:eastAsia="Times New Roman" w:hAnsi="Times New Roman" w:cs="Times New Roman"/>
+                <w:color w:val="auto"/>
+              </w:rPr>
+              <w:t>các</w:t>
+            </w:r>
+            <w:proofErr w:type="spellEnd"/>
+            <w:r>
+              <w:rPr>
+                <w:rFonts w:ascii="Times New Roman" w:eastAsia="Times New Roman" w:hAnsi="Times New Roman" w:cs="Times New Roman"/>
+                <w:color w:val="auto"/>
+              </w:rPr>
+              <w:t xml:space="preserve"> PT </w:t>
+            </w:r>
+            <w:proofErr w:type="spellStart"/>
+            <w:r>
+              <w:rPr>
+                <w:rFonts w:ascii="Times New Roman" w:eastAsia="Times New Roman" w:hAnsi="Times New Roman" w:cs="Times New Roman"/>
+                <w:color w:val="auto"/>
+              </w:rPr>
+              <w:t>phù</w:t>
+            </w:r>
+            <w:proofErr w:type="spellEnd"/>
+            <w:r>
+              <w:rPr>
+                <w:rFonts w:ascii="Times New Roman" w:eastAsia="Times New Roman" w:hAnsi="Times New Roman" w:cs="Times New Roman"/>
+                <w:color w:val="auto"/>
+              </w:rPr>
+              <w:t xml:space="preserve"> </w:t>
+            </w:r>
+            <w:proofErr w:type="spellStart"/>
+            <w:r>
+              <w:rPr>
+                <w:rFonts w:ascii="Times New Roman" w:eastAsia="Times New Roman" w:hAnsi="Times New Roman" w:cs="Times New Roman"/>
+                <w:color w:val="auto"/>
+              </w:rPr>
+              <w:t>hợp</w:t>
+            </w:r>
+            <w:proofErr w:type="spellEnd"/>
+            <w:r>
+              <w:rPr>
+                <w:rFonts w:ascii="Times New Roman" w:eastAsia="Times New Roman" w:hAnsi="Times New Roman" w:cs="Times New Roman"/>
+                <w:color w:val="auto"/>
+              </w:rPr>
+              <w:t xml:space="preserve"> </w:t>
+            </w:r>
+            <w:proofErr w:type="spellStart"/>
+            <w:r>
+              <w:rPr>
+                <w:rFonts w:ascii="Times New Roman" w:eastAsia="Times New Roman" w:hAnsi="Times New Roman" w:cs="Times New Roman"/>
+                <w:color w:val="auto"/>
+              </w:rPr>
+              <w:t>với</w:t>
+            </w:r>
+            <w:proofErr w:type="spellEnd"/>
+            <w:r>
+              <w:rPr>
+                <w:rFonts w:ascii="Times New Roman" w:eastAsia="Times New Roman" w:hAnsi="Times New Roman" w:cs="Times New Roman"/>
+                <w:color w:val="auto"/>
+              </w:rPr>
+              <w:t xml:space="preserve"> </w:t>
+            </w:r>
+            <w:proofErr w:type="spellStart"/>
+            <w:r>
+              <w:rPr>
+                <w:rFonts w:ascii="Times New Roman" w:eastAsia="Times New Roman" w:hAnsi="Times New Roman" w:cs="Times New Roman"/>
+                <w:color w:val="auto"/>
+              </w:rPr>
+              <w:t>nhu</w:t>
+            </w:r>
+            <w:proofErr w:type="spellEnd"/>
+            <w:r>
+              <w:rPr>
+                <w:rFonts w:ascii="Times New Roman" w:eastAsia="Times New Roman" w:hAnsi="Times New Roman" w:cs="Times New Roman"/>
+                <w:color w:val="auto"/>
+              </w:rPr>
+              <w:t xml:space="preserve"> </w:t>
+            </w:r>
+            <w:proofErr w:type="spellStart"/>
+            <w:r>
+              <w:rPr>
+                <w:rFonts w:ascii="Times New Roman" w:eastAsia="Times New Roman" w:hAnsi="Times New Roman" w:cs="Times New Roman"/>
+                <w:color w:val="auto"/>
+              </w:rPr>
+              <w:t>cầu</w:t>
+            </w:r>
+            <w:proofErr w:type="spellEnd"/>
+            <w:r>
+              <w:rPr>
+                <w:rFonts w:ascii="Times New Roman" w:eastAsia="Times New Roman" w:hAnsi="Times New Roman" w:cs="Times New Roman"/>
+                <w:color w:val="auto"/>
+              </w:rPr>
+              <w:t xml:space="preserve"> </w:t>
+            </w:r>
+            <w:proofErr w:type="spellStart"/>
+            <w:r>
+              <w:rPr>
+                <w:rFonts w:ascii="Times New Roman" w:eastAsia="Times New Roman" w:hAnsi="Times New Roman" w:cs="Times New Roman"/>
+                <w:color w:val="auto"/>
+              </w:rPr>
+              <w:t>luyện</w:t>
+            </w:r>
+            <w:proofErr w:type="spellEnd"/>
+            <w:r>
+              <w:rPr>
+                <w:rFonts w:ascii="Times New Roman" w:eastAsia="Times New Roman" w:hAnsi="Times New Roman" w:cs="Times New Roman"/>
+                <w:color w:val="auto"/>
+              </w:rPr>
+              <w:t xml:space="preserve"> </w:t>
+            </w:r>
+            <w:proofErr w:type="spellStart"/>
+            <w:r>
+              <w:rPr>
+                <w:rFonts w:ascii="Times New Roman" w:eastAsia="Times New Roman" w:hAnsi="Times New Roman" w:cs="Times New Roman"/>
+                <w:color w:val="auto"/>
+              </w:rPr>
+              <w:t>tập</w:t>
+            </w:r>
+            <w:proofErr w:type="spellEnd"/>
+            <w:r>
+              <w:rPr>
+                <w:rFonts w:ascii="Times New Roman" w:eastAsia="Times New Roman" w:hAnsi="Times New Roman" w:cs="Times New Roman"/>
+                <w:color w:val="auto"/>
+              </w:rPr>
+              <w:t xml:space="preserve"> </w:t>
+            </w:r>
+            <w:proofErr w:type="spellStart"/>
+            <w:r>
+              <w:rPr>
+                <w:rFonts w:ascii="Times New Roman" w:eastAsia="Times New Roman" w:hAnsi="Times New Roman" w:cs="Times New Roman"/>
+                <w:color w:val="auto"/>
+              </w:rPr>
+              <w:t>mà</w:t>
+            </w:r>
+            <w:proofErr w:type="spellEnd"/>
+            <w:r>
+              <w:rPr>
+                <w:rFonts w:ascii="Times New Roman" w:eastAsia="Times New Roman" w:hAnsi="Times New Roman" w:cs="Times New Roman"/>
+                <w:color w:val="auto"/>
+              </w:rPr>
+              <w:t xml:space="preserve"> </w:t>
+            </w:r>
+            <w:proofErr w:type="spellStart"/>
+            <w:r>
+              <w:rPr>
+                <w:rFonts w:ascii="Times New Roman" w:eastAsia="Times New Roman" w:hAnsi="Times New Roman" w:cs="Times New Roman"/>
+                <w:color w:val="auto"/>
+              </w:rPr>
+              <w:t>khách</w:t>
+            </w:r>
+            <w:proofErr w:type="spellEnd"/>
+            <w:r>
+              <w:rPr>
+                <w:rFonts w:ascii="Times New Roman" w:eastAsia="Times New Roman" w:hAnsi="Times New Roman" w:cs="Times New Roman"/>
+                <w:color w:val="auto"/>
+              </w:rPr>
+              <w:t xml:space="preserve"> </w:t>
+            </w:r>
+            <w:proofErr w:type="spellStart"/>
+            <w:r>
+              <w:rPr>
+                <w:rFonts w:ascii="Times New Roman" w:eastAsia="Times New Roman" w:hAnsi="Times New Roman" w:cs="Times New Roman"/>
+                <w:color w:val="auto"/>
+              </w:rPr>
+              <w:t>hàng</w:t>
+            </w:r>
+            <w:proofErr w:type="spellEnd"/>
+            <w:r>
+              <w:rPr>
+                <w:rFonts w:ascii="Times New Roman" w:eastAsia="Times New Roman" w:hAnsi="Times New Roman" w:cs="Times New Roman"/>
+                <w:color w:val="auto"/>
+              </w:rPr>
+              <w:t xml:space="preserve"> mong </w:t>
+            </w:r>
+            <w:proofErr w:type="spellStart"/>
+            <w:r>
+              <w:rPr>
+                <w:rFonts w:ascii="Times New Roman" w:eastAsia="Times New Roman" w:hAnsi="Times New Roman" w:cs="Times New Roman"/>
+                <w:color w:val="auto"/>
+              </w:rPr>
+              <w:t>muốn</w:t>
+            </w:r>
+            <w:proofErr w:type="spellEnd"/>
           </w:p>
         </w:tc>
         <w:tc>
@@ -10121,14 +15790,16 @@
               <w:jc w:val="center"/>
               <w:rPr>
                 <w:rFonts w:ascii="Times New Roman" w:eastAsia="Arial" w:hAnsi="Times New Roman" w:cs="Times New Roman"/>
-                <w:color w:val="000000"/>
-              </w:rPr>
-            </w:pPr>
-            <w:r>
-              <w:rPr>
-                <w:rFonts w:ascii="Times New Roman" w:eastAsia="Times New Roman" w:hAnsi="Times New Roman" w:cs="Times New Roman"/>
-              </w:rPr>
-              <w:t>PB08</w:t>
+                <w:color w:val="auto"/>
+              </w:rPr>
+            </w:pPr>
+            <w:r>
+              <w:rPr>
+                <w:rFonts w:ascii="Times New Roman" w:hAnsi="Times New Roman" w:cs="Times New Roman"/>
+                <w:b/>
+                <w:color w:val="FF0000"/>
+              </w:rPr>
+              <w:t>H</w:t>
             </w:r>
           </w:p>
         </w:tc>
@@ -10174,8 +15845,8 @@
           <w:rFonts w:ascii="Times New Roman" w:hAnsi="Times New Roman" w:cs="Times New Roman"/>
         </w:rPr>
       </w:pPr>
-      <w:bookmarkStart w:id="19" w:name="_qqo49k3tc8qf" w:colFirst="0" w:colLast="0"/>
-      <w:bookmarkEnd w:id="19"/>
+      <w:bookmarkStart w:id="18" w:name="_qqo49k3tc8qf" w:colFirst="0" w:colLast="0"/>
+      <w:bookmarkEnd w:id="18"/>
     </w:p>
     <w:p>
       <w:pPr>
@@ -10202,7 +15873,7 @@
 </file>
 
 <file path=word/endnotes.xml><?xml version="1.0" encoding="utf-8"?>
-<w:endnotes xmlns:wpc="http://schemas.microsoft.com/office/word/2010/wordprocessingCanvas" xmlns:mc="http://schemas.openxmlformats.org/markup-compatibility/2006" xmlns:o="urn:schemas-microsoft-com:office:office" xmlns:r="http://schemas.openxmlformats.org/officeDocument/2006/relationships" xmlns:m="http://schemas.openxmlformats.org/officeDocument/2006/math" xmlns:v="urn:schemas-microsoft-com:vml" xmlns:wp14="http://schemas.microsoft.com/office/word/2010/wordprocessingDrawing" xmlns:wp="http://schemas.openxmlformats.org/drawingml/2006/wordprocessingDrawing" xmlns:w10="urn:schemas-microsoft-com:office:word" xmlns:w="http://schemas.openxmlformats.org/wordprocessingml/2006/main" xmlns:w14="http://schemas.microsoft.com/office/word/2010/wordml" xmlns:w15="http://schemas.microsoft.com/office/word/2012/wordml" xmlns:wpg="http://schemas.microsoft.com/office/word/2010/wordprocessingGroup" xmlns:wpi="http://schemas.microsoft.com/office/word/2010/wordprocessingInk" xmlns:wne="http://schemas.microsoft.com/office/word/2006/wordml" xmlns:wps="http://schemas.microsoft.com/office/word/2010/wordprocessingShape" mc:Ignorable="w14 w15 wp14">
+<w:endnotes xmlns:wpc="http://schemas.microsoft.com/office/word/2010/wordprocessingCanvas" xmlns:cx="http://schemas.microsoft.com/office/drawing/2014/chartex" xmlns:cx1="http://schemas.microsoft.com/office/drawing/2015/9/8/chartex" xmlns:cx2="http://schemas.microsoft.com/office/drawing/2015/10/21/chartex" xmlns:cx3="http://schemas.microsoft.com/office/drawing/2016/5/9/chartex" xmlns:cx4="http://schemas.microsoft.com/office/drawing/2016/5/10/chartex" xmlns:cx5="http://schemas.microsoft.com/office/drawing/2016/5/11/chartex" xmlns:cx6="http://schemas.microsoft.com/office/drawing/2016/5/12/chartex" xmlns:cx7="http://schemas.microsoft.com/office/drawing/2016/5/13/chartex" xmlns:cx8="http://schemas.microsoft.com/office/drawing/2016/5/14/chartex" xmlns:mc="http://schemas.openxmlformats.org/markup-compatibility/2006" xmlns:aink="http://schemas.microsoft.com/office/drawing/2016/ink" xmlns:am3d="http://schemas.microsoft.com/office/drawing/2017/model3d" xmlns:o="urn:schemas-microsoft-com:office:office" xmlns:r="http://schemas.openxmlformats.org/officeDocument/2006/relationships" xmlns:m="http://schemas.openxmlformats.org/officeDocument/2006/math" xmlns:v="urn:schemas-microsoft-com:vml" xmlns:wp14="http://schemas.microsoft.com/office/word/2010/wordprocessingDrawing" xmlns:wp="http://schemas.openxmlformats.org/drawingml/2006/wordprocessingDrawing" xmlns:w10="urn:schemas-microsoft-com:office:word" xmlns:w="http://schemas.openxmlformats.org/wordprocessingml/2006/main" xmlns:w14="http://schemas.microsoft.com/office/word/2010/wordml" xmlns:w15="http://schemas.microsoft.com/office/word/2012/wordml" xmlns:w16cex="http://schemas.microsoft.com/office/word/2018/wordml/cex" xmlns:w16cid="http://schemas.microsoft.com/office/word/2016/wordml/cid" xmlns:w16="http://schemas.microsoft.com/office/word/2018/wordml" xmlns:w16se="http://schemas.microsoft.com/office/word/2015/wordml/symex" xmlns:wpg="http://schemas.microsoft.com/office/word/2010/wordprocessingGroup" xmlns:wpi="http://schemas.microsoft.com/office/word/2010/wordprocessingInk" xmlns:wne="http://schemas.microsoft.com/office/word/2006/wordml" xmlns:wps="http://schemas.microsoft.com/office/word/2010/wordprocessingShape" mc:Ignorable="w14 w15 w16se w16cid w16 w16cex wp14">
   <w:endnote w:type="separator" w:id="-1">
     <w:p>
       <w:pPr>
@@ -10227,7 +15898,7 @@
 </file>
 
 <file path=word/footer1.xml><?xml version="1.0" encoding="utf-8"?>
-<w:ftr xmlns:wpc="http://schemas.microsoft.com/office/word/2010/wordprocessingCanvas" xmlns:mc="http://schemas.openxmlformats.org/markup-compatibility/2006" xmlns:o="urn:schemas-microsoft-com:office:office" xmlns:r="http://schemas.openxmlformats.org/officeDocument/2006/relationships" xmlns:m="http://schemas.openxmlformats.org/officeDocument/2006/math" xmlns:v="urn:schemas-microsoft-com:vml" xmlns:wp14="http://schemas.microsoft.com/office/word/2010/wordprocessingDrawing" xmlns:wp="http://schemas.openxmlformats.org/drawingml/2006/wordprocessingDrawing" xmlns:w10="urn:schemas-microsoft-com:office:word" xmlns:w="http://schemas.openxmlformats.org/wordprocessingml/2006/main" xmlns:w14="http://schemas.microsoft.com/office/word/2010/wordml" xmlns:w15="http://schemas.microsoft.com/office/word/2012/wordml" xmlns:wpg="http://schemas.microsoft.com/office/word/2010/wordprocessingGroup" xmlns:wpi="http://schemas.microsoft.com/office/word/2010/wordprocessingInk" xmlns:wne="http://schemas.microsoft.com/office/word/2006/wordml" xmlns:wps="http://schemas.microsoft.com/office/word/2010/wordprocessingShape" mc:Ignorable="w14 w15 wp14">
+<w:ftr xmlns:wpc="http://schemas.microsoft.com/office/word/2010/wordprocessingCanvas" xmlns:cx="http://schemas.microsoft.com/office/drawing/2014/chartex" xmlns:cx1="http://schemas.microsoft.com/office/drawing/2015/9/8/chartex" xmlns:cx2="http://schemas.microsoft.com/office/drawing/2015/10/21/chartex" xmlns:cx3="http://schemas.microsoft.com/office/drawing/2016/5/9/chartex" xmlns:cx4="http://schemas.microsoft.com/office/drawing/2016/5/10/chartex" xmlns:cx5="http://schemas.microsoft.com/office/drawing/2016/5/11/chartex" xmlns:cx6="http://schemas.microsoft.com/office/drawing/2016/5/12/chartex" xmlns:cx7="http://schemas.microsoft.com/office/drawing/2016/5/13/chartex" xmlns:cx8="http://schemas.microsoft.com/office/drawing/2016/5/14/chartex" xmlns:mc="http://schemas.openxmlformats.org/markup-compatibility/2006" xmlns:aink="http://schemas.microsoft.com/office/drawing/2016/ink" xmlns:am3d="http://schemas.microsoft.com/office/drawing/2017/model3d" xmlns:o="urn:schemas-microsoft-com:office:office" xmlns:r="http://schemas.openxmlformats.org/officeDocument/2006/relationships" xmlns:m="http://schemas.openxmlformats.org/officeDocument/2006/math" xmlns:v="urn:schemas-microsoft-com:vml" xmlns:wp14="http://schemas.microsoft.com/office/word/2010/wordprocessingDrawing" xmlns:wp="http://schemas.openxmlformats.org/drawingml/2006/wordprocessingDrawing" xmlns:w10="urn:schemas-microsoft-com:office:word" xmlns:w="http://schemas.openxmlformats.org/wordprocessingml/2006/main" xmlns:w14="http://schemas.microsoft.com/office/word/2010/wordml" xmlns:w15="http://schemas.microsoft.com/office/word/2012/wordml" xmlns:w16cex="http://schemas.microsoft.com/office/word/2018/wordml/cex" xmlns:w16cid="http://schemas.microsoft.com/office/word/2016/wordml/cid" xmlns:w16="http://schemas.microsoft.com/office/word/2018/wordml" xmlns:w16se="http://schemas.microsoft.com/office/word/2015/wordml/symex" xmlns:wpg="http://schemas.microsoft.com/office/word/2010/wordprocessingGroup" xmlns:wpi="http://schemas.microsoft.com/office/word/2010/wordprocessingInk" xmlns:wne="http://schemas.microsoft.com/office/word/2006/wordml" xmlns:wps="http://schemas.microsoft.com/office/word/2010/wordprocessingShape" mc:Ignorable="w14 w15 w16se w16cid w16 w16cex wp14">
   <w:p>
     <w:pPr>
       <w:pStyle w:val="Footer"/>
@@ -10237,7 +15908,7 @@
 </file>
 
 <file path=word/footer2.xml><?xml version="1.0" encoding="utf-8"?>
-<w:ftr xmlns:wpc="http://schemas.microsoft.com/office/word/2010/wordprocessingCanvas" xmlns:mc="http://schemas.openxmlformats.org/markup-compatibility/2006" xmlns:o="urn:schemas-microsoft-com:office:office" xmlns:r="http://schemas.openxmlformats.org/officeDocument/2006/relationships" xmlns:m="http://schemas.openxmlformats.org/officeDocument/2006/math" xmlns:v="urn:schemas-microsoft-com:vml" xmlns:wp14="http://schemas.microsoft.com/office/word/2010/wordprocessingDrawing" xmlns:wp="http://schemas.openxmlformats.org/drawingml/2006/wordprocessingDrawing" xmlns:w10="urn:schemas-microsoft-com:office:word" xmlns:w="http://schemas.openxmlformats.org/wordprocessingml/2006/main" xmlns:w14="http://schemas.microsoft.com/office/word/2010/wordml" xmlns:w15="http://schemas.microsoft.com/office/word/2012/wordml" xmlns:wpg="http://schemas.microsoft.com/office/word/2010/wordprocessingGroup" xmlns:wpi="http://schemas.microsoft.com/office/word/2010/wordprocessingInk" xmlns:wne="http://schemas.microsoft.com/office/word/2006/wordml" xmlns:wps="http://schemas.microsoft.com/office/word/2010/wordprocessingShape" mc:Ignorable="w14 w15 wp14">
+<w:ftr xmlns:wpc="http://schemas.microsoft.com/office/word/2010/wordprocessingCanvas" xmlns:cx="http://schemas.microsoft.com/office/drawing/2014/chartex" xmlns:cx1="http://schemas.microsoft.com/office/drawing/2015/9/8/chartex" xmlns:cx2="http://schemas.microsoft.com/office/drawing/2015/10/21/chartex" xmlns:cx3="http://schemas.microsoft.com/office/drawing/2016/5/9/chartex" xmlns:cx4="http://schemas.microsoft.com/office/drawing/2016/5/10/chartex" xmlns:cx5="http://schemas.microsoft.com/office/drawing/2016/5/11/chartex" xmlns:cx6="http://schemas.microsoft.com/office/drawing/2016/5/12/chartex" xmlns:cx7="http://schemas.microsoft.com/office/drawing/2016/5/13/chartex" xmlns:cx8="http://schemas.microsoft.com/office/drawing/2016/5/14/chartex" xmlns:mc="http://schemas.openxmlformats.org/markup-compatibility/2006" xmlns:aink="http://schemas.microsoft.com/office/drawing/2016/ink" xmlns:am3d="http://schemas.microsoft.com/office/drawing/2017/model3d" xmlns:o="urn:schemas-microsoft-com:office:office" xmlns:r="http://schemas.openxmlformats.org/officeDocument/2006/relationships" xmlns:m="http://schemas.openxmlformats.org/officeDocument/2006/math" xmlns:v="urn:schemas-microsoft-com:vml" xmlns:wp14="http://schemas.microsoft.com/office/word/2010/wordprocessingDrawing" xmlns:wp="http://schemas.openxmlformats.org/drawingml/2006/wordprocessingDrawing" xmlns:w10="urn:schemas-microsoft-com:office:word" xmlns:w="http://schemas.openxmlformats.org/wordprocessingml/2006/main" xmlns:w14="http://schemas.microsoft.com/office/word/2010/wordml" xmlns:w15="http://schemas.microsoft.com/office/word/2012/wordml" xmlns:w16cex="http://schemas.microsoft.com/office/word/2018/wordml/cex" xmlns:w16cid="http://schemas.microsoft.com/office/word/2016/wordml/cid" xmlns:w16="http://schemas.microsoft.com/office/word/2018/wordml" xmlns:w16se="http://schemas.microsoft.com/office/word/2015/wordml/symex" xmlns:wpg="http://schemas.microsoft.com/office/word/2010/wordprocessingGroup" xmlns:wpi="http://schemas.microsoft.com/office/word/2010/wordprocessingInk" xmlns:wne="http://schemas.microsoft.com/office/word/2006/wordml" xmlns:wps="http://schemas.microsoft.com/office/word/2010/wordprocessingShape" mc:Ignorable="w14 w15 w16se w16cid w16 w16cex wp14">
   <w:p>
     <w:pPr>
       <w:spacing w:after="200"/>
@@ -10401,7 +16072,7 @@
 </file>
 
 <file path=word/footer3.xml><?xml version="1.0" encoding="utf-8"?>
-<w:ftr xmlns:wpc="http://schemas.microsoft.com/office/word/2010/wordprocessingCanvas" xmlns:mc="http://schemas.openxmlformats.org/markup-compatibility/2006" xmlns:o="urn:schemas-microsoft-com:office:office" xmlns:r="http://schemas.openxmlformats.org/officeDocument/2006/relationships" xmlns:m="http://schemas.openxmlformats.org/officeDocument/2006/math" xmlns:v="urn:schemas-microsoft-com:vml" xmlns:wp14="http://schemas.microsoft.com/office/word/2010/wordprocessingDrawing" xmlns:wp="http://schemas.openxmlformats.org/drawingml/2006/wordprocessingDrawing" xmlns:w10="urn:schemas-microsoft-com:office:word" xmlns:w="http://schemas.openxmlformats.org/wordprocessingml/2006/main" xmlns:w14="http://schemas.microsoft.com/office/word/2010/wordml" xmlns:w15="http://schemas.microsoft.com/office/word/2012/wordml" xmlns:wpg="http://schemas.microsoft.com/office/word/2010/wordprocessingGroup" xmlns:wpi="http://schemas.microsoft.com/office/word/2010/wordprocessingInk" xmlns:wne="http://schemas.microsoft.com/office/word/2006/wordml" xmlns:wps="http://schemas.microsoft.com/office/word/2010/wordprocessingShape" mc:Ignorable="w14 w15 wp14">
+<w:ftr xmlns:wpc="http://schemas.microsoft.com/office/word/2010/wordprocessingCanvas" xmlns:cx="http://schemas.microsoft.com/office/drawing/2014/chartex" xmlns:cx1="http://schemas.microsoft.com/office/drawing/2015/9/8/chartex" xmlns:cx2="http://schemas.microsoft.com/office/drawing/2015/10/21/chartex" xmlns:cx3="http://schemas.microsoft.com/office/drawing/2016/5/9/chartex" xmlns:cx4="http://schemas.microsoft.com/office/drawing/2016/5/10/chartex" xmlns:cx5="http://schemas.microsoft.com/office/drawing/2016/5/11/chartex" xmlns:cx6="http://schemas.microsoft.com/office/drawing/2016/5/12/chartex" xmlns:cx7="http://schemas.microsoft.com/office/drawing/2016/5/13/chartex" xmlns:cx8="http://schemas.microsoft.com/office/drawing/2016/5/14/chartex" xmlns:mc="http://schemas.openxmlformats.org/markup-compatibility/2006" xmlns:aink="http://schemas.microsoft.com/office/drawing/2016/ink" xmlns:am3d="http://schemas.microsoft.com/office/drawing/2017/model3d" xmlns:o="urn:schemas-microsoft-com:office:office" xmlns:r="http://schemas.openxmlformats.org/officeDocument/2006/relationships" xmlns:m="http://schemas.openxmlformats.org/officeDocument/2006/math" xmlns:v="urn:schemas-microsoft-com:vml" xmlns:wp14="http://schemas.microsoft.com/office/word/2010/wordprocessingDrawing" xmlns:wp="http://schemas.openxmlformats.org/drawingml/2006/wordprocessingDrawing" xmlns:w10="urn:schemas-microsoft-com:office:word" xmlns:w="http://schemas.openxmlformats.org/wordprocessingml/2006/main" xmlns:w14="http://schemas.microsoft.com/office/word/2010/wordml" xmlns:w15="http://schemas.microsoft.com/office/word/2012/wordml" xmlns:w16cex="http://schemas.microsoft.com/office/word/2018/wordml/cex" xmlns:w16cid="http://schemas.microsoft.com/office/word/2016/wordml/cid" xmlns:w16="http://schemas.microsoft.com/office/word/2018/wordml" xmlns:w16se="http://schemas.microsoft.com/office/word/2015/wordml/symex" xmlns:wpg="http://schemas.microsoft.com/office/word/2010/wordprocessingGroup" xmlns:wpi="http://schemas.microsoft.com/office/word/2010/wordprocessingInk" xmlns:wne="http://schemas.microsoft.com/office/word/2006/wordml" xmlns:wps="http://schemas.microsoft.com/office/word/2010/wordprocessingShape" mc:Ignorable="w14 w15 w16se w16cid w16 w16cex wp14">
   <w:p>
     <w:pPr>
       <w:pBdr>
@@ -10417,7 +16088,7 @@
 </file>
 
 <file path=word/footnotes.xml><?xml version="1.0" encoding="utf-8"?>
-<w:footnotes xmlns:wpc="http://schemas.microsoft.com/office/word/2010/wordprocessingCanvas" xmlns:mc="http://schemas.openxmlformats.org/markup-compatibility/2006" xmlns:o="urn:schemas-microsoft-com:office:office" xmlns:r="http://schemas.openxmlformats.org/officeDocument/2006/relationships" xmlns:m="http://schemas.openxmlformats.org/officeDocument/2006/math" xmlns:v="urn:schemas-microsoft-com:vml" xmlns:wp14="http://schemas.microsoft.com/office/word/2010/wordprocessingDrawing" xmlns:wp="http://schemas.openxmlformats.org/drawingml/2006/wordprocessingDrawing" xmlns:w10="urn:schemas-microsoft-com:office:word" xmlns:w="http://schemas.openxmlformats.org/wordprocessingml/2006/main" xmlns:w14="http://schemas.microsoft.com/office/word/2010/wordml" xmlns:w15="http://schemas.microsoft.com/office/word/2012/wordml" xmlns:wpg="http://schemas.microsoft.com/office/word/2010/wordprocessingGroup" xmlns:wpi="http://schemas.microsoft.com/office/word/2010/wordprocessingInk" xmlns:wne="http://schemas.microsoft.com/office/word/2006/wordml" xmlns:wps="http://schemas.microsoft.com/office/word/2010/wordprocessingShape" mc:Ignorable="w14 w15 wp14">
+<w:footnotes xmlns:wpc="http://schemas.microsoft.com/office/word/2010/wordprocessingCanvas" xmlns:cx="http://schemas.microsoft.com/office/drawing/2014/chartex" xmlns:cx1="http://schemas.microsoft.com/office/drawing/2015/9/8/chartex" xmlns:cx2="http://schemas.microsoft.com/office/drawing/2015/10/21/chartex" xmlns:cx3="http://schemas.microsoft.com/office/drawing/2016/5/9/chartex" xmlns:cx4="http://schemas.microsoft.com/office/drawing/2016/5/10/chartex" xmlns:cx5="http://schemas.microsoft.com/office/drawing/2016/5/11/chartex" xmlns:cx6="http://schemas.microsoft.com/office/drawing/2016/5/12/chartex" xmlns:cx7="http://schemas.microsoft.com/office/drawing/2016/5/13/chartex" xmlns:cx8="http://schemas.microsoft.com/office/drawing/2016/5/14/chartex" xmlns:mc="http://schemas.openxmlformats.org/markup-compatibility/2006" xmlns:aink="http://schemas.microsoft.com/office/drawing/2016/ink" xmlns:am3d="http://schemas.microsoft.com/office/drawing/2017/model3d" xmlns:o="urn:schemas-microsoft-com:office:office" xmlns:r="http://schemas.openxmlformats.org/officeDocument/2006/relationships" xmlns:m="http://schemas.openxmlformats.org/officeDocument/2006/math" xmlns:v="urn:schemas-microsoft-com:vml" xmlns:wp14="http://schemas.microsoft.com/office/word/2010/wordprocessingDrawing" xmlns:wp="http://schemas.openxmlformats.org/drawingml/2006/wordprocessingDrawing" xmlns:w10="urn:schemas-microsoft-com:office:word" xmlns:w="http://schemas.openxmlformats.org/wordprocessingml/2006/main" xmlns:w14="http://schemas.microsoft.com/office/word/2010/wordml" xmlns:w15="http://schemas.microsoft.com/office/word/2012/wordml" xmlns:w16cex="http://schemas.microsoft.com/office/word/2018/wordml/cex" xmlns:w16cid="http://schemas.microsoft.com/office/word/2016/wordml/cid" xmlns:w16="http://schemas.microsoft.com/office/word/2018/wordml" xmlns:w16se="http://schemas.microsoft.com/office/word/2015/wordml/symex" xmlns:wpg="http://schemas.microsoft.com/office/word/2010/wordprocessingGroup" xmlns:wpi="http://schemas.microsoft.com/office/word/2010/wordprocessingInk" xmlns:wne="http://schemas.microsoft.com/office/word/2006/wordml" xmlns:wps="http://schemas.microsoft.com/office/word/2010/wordprocessingShape" mc:Ignorable="w14 w15 w16se w16cid w16 w16cex wp14">
   <w:footnote w:type="separator" w:id="-1">
     <w:p>
       <w:pPr>
@@ -10442,7 +16113,7 @@
 </file>
 
 <file path=word/header1.xml><?xml version="1.0" encoding="utf-8"?>
-<w:hdr xmlns:wpc="http://schemas.microsoft.com/office/word/2010/wordprocessingCanvas" xmlns:mc="http://schemas.openxmlformats.org/markup-compatibility/2006" xmlns:o="urn:schemas-microsoft-com:office:office" xmlns:r="http://schemas.openxmlformats.org/officeDocument/2006/relationships" xmlns:m="http://schemas.openxmlformats.org/officeDocument/2006/math" xmlns:v="urn:schemas-microsoft-com:vml" xmlns:wp14="http://schemas.microsoft.com/office/word/2010/wordprocessingDrawing" xmlns:wp="http://schemas.openxmlformats.org/drawingml/2006/wordprocessingDrawing" xmlns:w10="urn:schemas-microsoft-com:office:word" xmlns:w="http://schemas.openxmlformats.org/wordprocessingml/2006/main" xmlns:w14="http://schemas.microsoft.com/office/word/2010/wordml" xmlns:w15="http://schemas.microsoft.com/office/word/2012/wordml" xmlns:wpg="http://schemas.microsoft.com/office/word/2010/wordprocessingGroup" xmlns:wpi="http://schemas.microsoft.com/office/word/2010/wordprocessingInk" xmlns:wne="http://schemas.microsoft.com/office/word/2006/wordml" xmlns:wps="http://schemas.microsoft.com/office/word/2010/wordprocessingShape" mc:Ignorable="w14 w15 wp14">
+<w:hdr xmlns:wpc="http://schemas.microsoft.com/office/word/2010/wordprocessingCanvas" xmlns:cx="http://schemas.microsoft.com/office/drawing/2014/chartex" xmlns:cx1="http://schemas.microsoft.com/office/drawing/2015/9/8/chartex" xmlns:cx2="http://schemas.microsoft.com/office/drawing/2015/10/21/chartex" xmlns:cx3="http://schemas.microsoft.com/office/drawing/2016/5/9/chartex" xmlns:cx4="http://schemas.microsoft.com/office/drawing/2016/5/10/chartex" xmlns:cx5="http://schemas.microsoft.com/office/drawing/2016/5/11/chartex" xmlns:cx6="http://schemas.microsoft.com/office/drawing/2016/5/12/chartex" xmlns:cx7="http://schemas.microsoft.com/office/drawing/2016/5/13/chartex" xmlns:cx8="http://schemas.microsoft.com/office/drawing/2016/5/14/chartex" xmlns:mc="http://schemas.openxmlformats.org/markup-compatibility/2006" xmlns:aink="http://schemas.microsoft.com/office/drawing/2016/ink" xmlns:am3d="http://schemas.microsoft.com/office/drawing/2017/model3d" xmlns:o="urn:schemas-microsoft-com:office:office" xmlns:r="http://schemas.openxmlformats.org/officeDocument/2006/relationships" xmlns:m="http://schemas.openxmlformats.org/officeDocument/2006/math" xmlns:v="urn:schemas-microsoft-com:vml" xmlns:wp14="http://schemas.microsoft.com/office/word/2010/wordprocessingDrawing" xmlns:wp="http://schemas.openxmlformats.org/drawingml/2006/wordprocessingDrawing" xmlns:w10="urn:schemas-microsoft-com:office:word" xmlns:w="http://schemas.openxmlformats.org/wordprocessingml/2006/main" xmlns:w14="http://schemas.microsoft.com/office/word/2010/wordml" xmlns:w15="http://schemas.microsoft.com/office/word/2012/wordml" xmlns:w16cex="http://schemas.microsoft.com/office/word/2018/wordml/cex" xmlns:w16cid="http://schemas.microsoft.com/office/word/2016/wordml/cid" xmlns:w16="http://schemas.microsoft.com/office/word/2018/wordml" xmlns:w16se="http://schemas.microsoft.com/office/word/2015/wordml/symex" xmlns:wpg="http://schemas.microsoft.com/office/word/2010/wordprocessingGroup" xmlns:wpi="http://schemas.microsoft.com/office/word/2010/wordprocessingInk" xmlns:wne="http://schemas.microsoft.com/office/word/2006/wordml" xmlns:wps="http://schemas.microsoft.com/office/word/2010/wordprocessingShape" mc:Ignorable="w14 w15 w16se w16cid w16 w16cex wp14">
   <w:p>
     <w:pPr>
       <w:pStyle w:val="Header"/>
@@ -10452,7 +16123,7 @@
 </file>
 
 <file path=word/header2.xml><?xml version="1.0" encoding="utf-8"?>
-<w:hdr xmlns:wpc="http://schemas.microsoft.com/office/word/2010/wordprocessingCanvas" xmlns:mc="http://schemas.openxmlformats.org/markup-compatibility/2006" xmlns:o="urn:schemas-microsoft-com:office:office" xmlns:r="http://schemas.openxmlformats.org/officeDocument/2006/relationships" xmlns:m="http://schemas.openxmlformats.org/officeDocument/2006/math" xmlns:v="urn:schemas-microsoft-com:vml" xmlns:wp14="http://schemas.microsoft.com/office/word/2010/wordprocessingDrawing" xmlns:wp="http://schemas.openxmlformats.org/drawingml/2006/wordprocessingDrawing" xmlns:w10="urn:schemas-microsoft-com:office:word" xmlns:w="http://schemas.openxmlformats.org/wordprocessingml/2006/main" xmlns:w14="http://schemas.microsoft.com/office/word/2010/wordml" xmlns:w15="http://schemas.microsoft.com/office/word/2012/wordml" xmlns:wpg="http://schemas.microsoft.com/office/word/2010/wordprocessingGroup" xmlns:wpi="http://schemas.microsoft.com/office/word/2010/wordprocessingInk" xmlns:wne="http://schemas.microsoft.com/office/word/2006/wordml" xmlns:wps="http://schemas.microsoft.com/office/word/2010/wordprocessingShape" mc:Ignorable="w14 w15 wp14">
+<w:hdr xmlns:wpc="http://schemas.microsoft.com/office/word/2010/wordprocessingCanvas" xmlns:cx="http://schemas.microsoft.com/office/drawing/2014/chartex" xmlns:cx1="http://schemas.microsoft.com/office/drawing/2015/9/8/chartex" xmlns:cx2="http://schemas.microsoft.com/office/drawing/2015/10/21/chartex" xmlns:cx3="http://schemas.microsoft.com/office/drawing/2016/5/9/chartex" xmlns:cx4="http://schemas.microsoft.com/office/drawing/2016/5/10/chartex" xmlns:cx5="http://schemas.microsoft.com/office/drawing/2016/5/11/chartex" xmlns:cx6="http://schemas.microsoft.com/office/drawing/2016/5/12/chartex" xmlns:cx7="http://schemas.microsoft.com/office/drawing/2016/5/13/chartex" xmlns:cx8="http://schemas.microsoft.com/office/drawing/2016/5/14/chartex" xmlns:mc="http://schemas.openxmlformats.org/markup-compatibility/2006" xmlns:aink="http://schemas.microsoft.com/office/drawing/2016/ink" xmlns:am3d="http://schemas.microsoft.com/office/drawing/2017/model3d" xmlns:o="urn:schemas-microsoft-com:office:office" xmlns:r="http://schemas.openxmlformats.org/officeDocument/2006/relationships" xmlns:m="http://schemas.openxmlformats.org/officeDocument/2006/math" xmlns:v="urn:schemas-microsoft-com:vml" xmlns:wp14="http://schemas.microsoft.com/office/word/2010/wordprocessingDrawing" xmlns:wp="http://schemas.openxmlformats.org/drawingml/2006/wordprocessingDrawing" xmlns:w10="urn:schemas-microsoft-com:office:word" xmlns:w="http://schemas.openxmlformats.org/wordprocessingml/2006/main" xmlns:w14="http://schemas.microsoft.com/office/word/2010/wordml" xmlns:w15="http://schemas.microsoft.com/office/word/2012/wordml" xmlns:w16cex="http://schemas.microsoft.com/office/word/2018/wordml/cex" xmlns:w16cid="http://schemas.microsoft.com/office/word/2016/wordml/cid" xmlns:w16="http://schemas.microsoft.com/office/word/2018/wordml" xmlns:w16se="http://schemas.microsoft.com/office/word/2015/wordml/symex" xmlns:wpg="http://schemas.microsoft.com/office/word/2010/wordprocessingGroup" xmlns:wpi="http://schemas.microsoft.com/office/word/2010/wordprocessingInk" xmlns:wne="http://schemas.microsoft.com/office/word/2006/wordml" xmlns:wps="http://schemas.microsoft.com/office/word/2010/wordprocessingShape" mc:Ignorable="w14 w15 w16se w16cid w16 w16cex wp14">
   <w:p>
     <w:pPr>
       <w:pStyle w:val="Heading2"/>
@@ -10465,8 +16136,8 @@
         <w:szCs w:val="26"/>
       </w:rPr>
     </w:pPr>
-    <w:bookmarkStart w:id="20" w:name="_jshkc2mg8ae7" w:colFirst="0" w:colLast="0"/>
-    <w:bookmarkEnd w:id="20"/>
+    <w:bookmarkStart w:id="19" w:name="_jshkc2mg8ae7" w:colFirst="0" w:colLast="0"/>
+    <w:bookmarkEnd w:id="19"/>
   </w:p>
   <w:p>
     <w:pPr>
@@ -10474,8 +16145,8 @@
       <w:spacing w:before="0" w:line="288" w:lineRule="auto"/>
       <w:jc w:val="right"/>
     </w:pPr>
-    <w:bookmarkStart w:id="21" w:name="_rue65f9xq652" w:colFirst="0" w:colLast="0"/>
-    <w:bookmarkEnd w:id="21"/>
+    <w:bookmarkStart w:id="20" w:name="_rue65f9xq652" w:colFirst="0" w:colLast="0"/>
+    <w:bookmarkEnd w:id="20"/>
     <w:r>
       <w:rPr>
         <w:i/>
@@ -10535,7 +16206,7 @@
 </file>
 
 <file path=word/header3.xml><?xml version="1.0" encoding="utf-8"?>
-<w:hdr xmlns:wpc="http://schemas.microsoft.com/office/word/2010/wordprocessingCanvas" xmlns:mc="http://schemas.openxmlformats.org/markup-compatibility/2006" xmlns:o="urn:schemas-microsoft-com:office:office" xmlns:r="http://schemas.openxmlformats.org/officeDocument/2006/relationships" xmlns:m="http://schemas.openxmlformats.org/officeDocument/2006/math" xmlns:v="urn:schemas-microsoft-com:vml" xmlns:wp14="http://schemas.microsoft.com/office/word/2010/wordprocessingDrawing" xmlns:wp="http://schemas.openxmlformats.org/drawingml/2006/wordprocessingDrawing" xmlns:w10="urn:schemas-microsoft-com:office:word" xmlns:w="http://schemas.openxmlformats.org/wordprocessingml/2006/main" xmlns:w14="http://schemas.microsoft.com/office/word/2010/wordml" xmlns:w15="http://schemas.microsoft.com/office/word/2012/wordml" xmlns:wpg="http://schemas.microsoft.com/office/word/2010/wordprocessingGroup" xmlns:wpi="http://schemas.microsoft.com/office/word/2010/wordprocessingInk" xmlns:wne="http://schemas.microsoft.com/office/word/2006/wordml" xmlns:wps="http://schemas.microsoft.com/office/word/2010/wordprocessingShape" mc:Ignorable="w14 w15 wp14">
+<w:hdr xmlns:wpc="http://schemas.microsoft.com/office/word/2010/wordprocessingCanvas" xmlns:cx="http://schemas.microsoft.com/office/drawing/2014/chartex" xmlns:cx1="http://schemas.microsoft.com/office/drawing/2015/9/8/chartex" xmlns:cx2="http://schemas.microsoft.com/office/drawing/2015/10/21/chartex" xmlns:cx3="http://schemas.microsoft.com/office/drawing/2016/5/9/chartex" xmlns:cx4="http://schemas.microsoft.com/office/drawing/2016/5/10/chartex" xmlns:cx5="http://schemas.microsoft.com/office/drawing/2016/5/11/chartex" xmlns:cx6="http://schemas.microsoft.com/office/drawing/2016/5/12/chartex" xmlns:cx7="http://schemas.microsoft.com/office/drawing/2016/5/13/chartex" xmlns:cx8="http://schemas.microsoft.com/office/drawing/2016/5/14/chartex" xmlns:mc="http://schemas.openxmlformats.org/markup-compatibility/2006" xmlns:aink="http://schemas.microsoft.com/office/drawing/2016/ink" xmlns:am3d="http://schemas.microsoft.com/office/drawing/2017/model3d" xmlns:o="urn:schemas-microsoft-com:office:office" xmlns:r="http://schemas.openxmlformats.org/officeDocument/2006/relationships" xmlns:m="http://schemas.openxmlformats.org/officeDocument/2006/math" xmlns:v="urn:schemas-microsoft-com:vml" xmlns:wp14="http://schemas.microsoft.com/office/word/2010/wordprocessingDrawing" xmlns:wp="http://schemas.openxmlformats.org/drawingml/2006/wordprocessingDrawing" xmlns:w10="urn:schemas-microsoft-com:office:word" xmlns:w="http://schemas.openxmlformats.org/wordprocessingml/2006/main" xmlns:w14="http://schemas.microsoft.com/office/word/2010/wordml" xmlns:w15="http://schemas.microsoft.com/office/word/2012/wordml" xmlns:w16cex="http://schemas.microsoft.com/office/word/2018/wordml/cex" xmlns:w16cid="http://schemas.microsoft.com/office/word/2016/wordml/cid" xmlns:w16="http://schemas.microsoft.com/office/word/2018/wordml" xmlns:w16se="http://schemas.microsoft.com/office/word/2015/wordml/symex" xmlns:wpg="http://schemas.microsoft.com/office/word/2010/wordprocessingGroup" xmlns:wpi="http://schemas.microsoft.com/office/word/2010/wordprocessingInk" xmlns:wne="http://schemas.microsoft.com/office/word/2006/wordml" xmlns:wps="http://schemas.microsoft.com/office/word/2010/wordprocessingShape" mc:Ignorable="w14 w15 w16se w16cid w16 w16cex wp14">
   <w:p>
     <w:pPr>
       <w:pBdr>
@@ -10552,8 +16223,8 @@
 </file>
 
 <file path=word/numbering.xml><?xml version="1.0" encoding="utf-8"?>
-<w:numbering xmlns:wpc="http://schemas.microsoft.com/office/word/2010/wordprocessingCanvas" xmlns:mc="http://schemas.openxmlformats.org/markup-compatibility/2006" xmlns:o="urn:schemas-microsoft-com:office:office" xmlns:r="http://schemas.openxmlformats.org/officeDocument/2006/relationships" xmlns:m="http://schemas.openxmlformats.org/officeDocument/2006/math" xmlns:v="urn:schemas-microsoft-com:vml" xmlns:wp14="http://schemas.microsoft.com/office/word/2010/wordprocessingDrawing" xmlns:wp="http://schemas.openxmlformats.org/drawingml/2006/wordprocessingDrawing" xmlns:w10="urn:schemas-microsoft-com:office:word" xmlns:w="http://schemas.openxmlformats.org/wordprocessingml/2006/main" xmlns:w14="http://schemas.microsoft.com/office/word/2010/wordml" xmlns:w15="http://schemas.microsoft.com/office/word/2012/wordml" xmlns:wpg="http://schemas.microsoft.com/office/word/2010/wordprocessingGroup" xmlns:wpi="http://schemas.microsoft.com/office/word/2010/wordprocessingInk" xmlns:wne="http://schemas.microsoft.com/office/word/2006/wordml" xmlns:wps="http://schemas.microsoft.com/office/word/2010/wordprocessingShape" mc:Ignorable="w14 w15 wp14">
-  <w:abstractNum w:abstractNumId="0">
+<w:numbering xmlns:wpc="http://schemas.microsoft.com/office/word/2010/wordprocessingCanvas" xmlns:cx="http://schemas.microsoft.com/office/drawing/2014/chartex" xmlns:cx1="http://schemas.microsoft.com/office/drawing/2015/9/8/chartex" xmlns:cx2="http://schemas.microsoft.com/office/drawing/2015/10/21/chartex" xmlns:cx3="http://schemas.microsoft.com/office/drawing/2016/5/9/chartex" xmlns:cx4="http://schemas.microsoft.com/office/drawing/2016/5/10/chartex" xmlns:cx5="http://schemas.microsoft.com/office/drawing/2016/5/11/chartex" xmlns:cx6="http://schemas.microsoft.com/office/drawing/2016/5/12/chartex" xmlns:cx7="http://schemas.microsoft.com/office/drawing/2016/5/13/chartex" xmlns:cx8="http://schemas.microsoft.com/office/drawing/2016/5/14/chartex" xmlns:mc="http://schemas.openxmlformats.org/markup-compatibility/2006" xmlns:aink="http://schemas.microsoft.com/office/drawing/2016/ink" xmlns:am3d="http://schemas.microsoft.com/office/drawing/2017/model3d" xmlns:o="urn:schemas-microsoft-com:office:office" xmlns:r="http://schemas.openxmlformats.org/officeDocument/2006/relationships" xmlns:m="http://schemas.openxmlformats.org/officeDocument/2006/math" xmlns:v="urn:schemas-microsoft-com:vml" xmlns:wp14="http://schemas.microsoft.com/office/word/2010/wordprocessingDrawing" xmlns:wp="http://schemas.openxmlformats.org/drawingml/2006/wordprocessingDrawing" xmlns:w10="urn:schemas-microsoft-com:office:word" xmlns:w="http://schemas.openxmlformats.org/wordprocessingml/2006/main" xmlns:w14="http://schemas.microsoft.com/office/word/2010/wordml" xmlns:w15="http://schemas.microsoft.com/office/word/2012/wordml" xmlns:w16cex="http://schemas.microsoft.com/office/word/2018/wordml/cex" xmlns:w16cid="http://schemas.microsoft.com/office/word/2016/wordml/cid" xmlns:w16="http://schemas.microsoft.com/office/word/2018/wordml" xmlns:w16se="http://schemas.microsoft.com/office/word/2015/wordml/symex" xmlns:wpg="http://schemas.microsoft.com/office/word/2010/wordprocessingGroup" xmlns:wpi="http://schemas.microsoft.com/office/word/2010/wordprocessingInk" xmlns:wne="http://schemas.microsoft.com/office/word/2006/wordml" xmlns:wps="http://schemas.microsoft.com/office/word/2010/wordprocessingShape" mc:Ignorable="w14 w15 w16se w16cid w16 w16cex wp14">
+  <w:abstractNum w:abstractNumId="0" w15:restartNumberingAfterBreak="0">
     <w:nsid w:val="010E2B59"/>
     <w:multiLevelType w:val="multilevel"/>
     <w:tmpl w:val="59C40926"/>
@@ -10666,7 +16337,7 @@
       </w:rPr>
     </w:lvl>
   </w:abstractNum>
-  <w:abstractNum w:abstractNumId="1">
+  <w:abstractNum w:abstractNumId="1" w15:restartNumberingAfterBreak="0">
     <w:nsid w:val="1F2A3E8E"/>
     <w:multiLevelType w:val="multilevel"/>
     <w:tmpl w:val="0136DD3A"/>
@@ -10789,7 +16460,7 @@
 </file>
 
 <file path=word/styles.xml><?xml version="1.0" encoding="utf-8"?>
-<w:styles xmlns:mc="http://schemas.openxmlformats.org/markup-compatibility/2006" xmlns:r="http://schemas.openxmlformats.org/officeDocument/2006/relationships" xmlns:w="http://schemas.openxmlformats.org/wordprocessingml/2006/main" xmlns:w14="http://schemas.microsoft.com/office/word/2010/wordml" xmlns:w15="http://schemas.microsoft.com/office/word/2012/wordml" mc:Ignorable="w14 w15">
+<w:styles xmlns:mc="http://schemas.openxmlformats.org/markup-compatibility/2006" xmlns:r="http://schemas.openxmlformats.org/officeDocument/2006/relationships" xmlns:w="http://schemas.openxmlformats.org/wordprocessingml/2006/main" xmlns:w14="http://schemas.microsoft.com/office/word/2010/wordml" xmlns:w15="http://schemas.microsoft.com/office/word/2012/wordml" xmlns:w16cex="http://schemas.microsoft.com/office/word/2018/wordml/cex" xmlns:w16cid="http://schemas.microsoft.com/office/word/2016/wordml/cid" xmlns:w16="http://schemas.microsoft.com/office/word/2018/wordml" xmlns:w16se="http://schemas.microsoft.com/office/word/2015/wordml/symex" mc:Ignorable="w14 w15 w16se w16cid w16 w16cex">
   <w:docDefaults>
     <w:rPrDefault>
       <w:rPr>
@@ -10807,7 +16478,7 @@
       </w:pPr>
     </w:pPrDefault>
   </w:docDefaults>
-  <w:latentStyles w:defLockedState="0" w:defUIPriority="99" w:defSemiHidden="0" w:defUnhideWhenUsed="0" w:defQFormat="0" w:count="371">
+  <w:latentStyles w:defLockedState="0" w:defUIPriority="99" w:defSemiHidden="0" w:defUnhideWhenUsed="0" w:defQFormat="0" w:count="376">
     <w:lsdException w:name="Normal" w:uiPriority="0" w:qFormat="1"/>
     <w:lsdException w:name="heading 1" w:uiPriority="9" w:qFormat="1"/>
     <w:lsdException w:name="heading 2" w:semiHidden="1" w:uiPriority="9" w:unhideWhenUsed="1" w:qFormat="1"/>
@@ -10913,7 +16584,6 @@
     <w:lsdException w:name="HTML Sample" w:semiHidden="1" w:unhideWhenUsed="1"/>
     <w:lsdException w:name="HTML Typewriter" w:semiHidden="1" w:unhideWhenUsed="1"/>
     <w:lsdException w:name="HTML Variable" w:semiHidden="1" w:unhideWhenUsed="1"/>
-    <w:lsdException w:name="Normal Table" w:semiHidden="1" w:unhideWhenUsed="1"/>
     <w:lsdException w:name="annotation subject" w:semiHidden="1" w:unhideWhenUsed="1"/>
     <w:lsdException w:name="No List" w:semiHidden="1" w:unhideWhenUsed="1"/>
     <w:lsdException w:name="Outline List 1" w:semiHidden="1" w:unhideWhenUsed="1"/>
@@ -10956,11 +16626,8 @@
     <w:lsdException w:name="Table Contemporary" w:semiHidden="1" w:unhideWhenUsed="1"/>
     <w:lsdException w:name="Table Elegant" w:semiHidden="1" w:unhideWhenUsed="1"/>
     <w:lsdException w:name="Table Professional" w:semiHidden="1" w:unhideWhenUsed="1"/>
-    <w:lsdException w:name="Table Subtle 1" w:semiHidden="1" w:unhideWhenUsed="1"/>
     <w:lsdException w:name="Table Subtle 2" w:semiHidden="1" w:unhideWhenUsed="1"/>
     <w:lsdException w:name="Table Web 1" w:semiHidden="1" w:unhideWhenUsed="1"/>
-    <w:lsdException w:name="Table Web 2" w:semiHidden="1" w:unhideWhenUsed="1"/>
-    <w:lsdException w:name="Table Web 3" w:semiHidden="1" w:unhideWhenUsed="1"/>
     <w:lsdException w:name="Balloon Text" w:semiHidden="1" w:unhideWhenUsed="1"/>
     <w:lsdException w:name="Table Grid" w:uiPriority="39"/>
     <w:lsdException w:name="Table Theme" w:semiHidden="1" w:unhideWhenUsed="1"/>
@@ -11179,6 +16846,11 @@
     <w:lsdException w:name="List Table 5 Dark Accent 6" w:uiPriority="50"/>
     <w:lsdException w:name="List Table 6 Colorful Accent 6" w:uiPriority="51"/>
     <w:lsdException w:name="List Table 7 Colorful Accent 6" w:uiPriority="52"/>
+    <w:lsdException w:name="Mention" w:semiHidden="1" w:unhideWhenUsed="1"/>
+    <w:lsdException w:name="Smart Hyperlink" w:semiHidden="1" w:unhideWhenUsed="1"/>
+    <w:lsdException w:name="Hashtag" w:semiHidden="1" w:unhideWhenUsed="1"/>
+    <w:lsdException w:name="Unresolved Mention" w:semiHidden="1" w:unhideWhenUsed="1"/>
+    <w:lsdException w:name="Smart Link" w:semiHidden="1" w:unhideWhenUsed="1"/>
   </w:latentStyles>
   <w:style w:type="paragraph" w:default="1" w:styleId="Normal">
     <w:name w:val="Normal"/>
@@ -11358,7 +17030,6 @@
     <w:tblPr>
       <w:tblStyleRowBandSize w:val="1"/>
       <w:tblStyleColBandSize w:val="1"/>
-      <w:tblInd w:w="0" w:type="dxa"/>
       <w:tblCellMar>
         <w:top w:w="100" w:type="dxa"/>
         <w:left w:w="100" w:type="dxa"/>
@@ -11372,7 +17043,6 @@
     <w:tblPr>
       <w:tblStyleRowBandSize w:val="1"/>
       <w:tblStyleColBandSize w:val="1"/>
-      <w:tblInd w:w="0" w:type="dxa"/>
       <w:tblCellMar>
         <w:top w:w="100" w:type="dxa"/>
         <w:left w:w="100" w:type="dxa"/>
@@ -11386,7 +17056,6 @@
     <w:tblPr>
       <w:tblStyleRowBandSize w:val="1"/>
       <w:tblStyleColBandSize w:val="1"/>
-      <w:tblInd w:w="0" w:type="dxa"/>
       <w:tblCellMar>
         <w:top w:w="100" w:type="dxa"/>
         <w:left w:w="100" w:type="dxa"/>
@@ -11400,7 +17069,6 @@
     <w:tblPr>
       <w:tblStyleRowBandSize w:val="1"/>
       <w:tblStyleColBandSize w:val="1"/>
-      <w:tblInd w:w="0" w:type="dxa"/>
       <w:tblCellMar>
         <w:top w:w="100" w:type="dxa"/>
         <w:left w:w="100" w:type="dxa"/>
@@ -11414,7 +17082,6 @@
     <w:tblPr>
       <w:tblStyleRowBandSize w:val="1"/>
       <w:tblStyleColBandSize w:val="1"/>
-      <w:tblInd w:w="0" w:type="dxa"/>
       <w:tblCellMar>
         <w:top w:w="100" w:type="dxa"/>
         <w:left w:w="100" w:type="dxa"/>
@@ -11428,7 +17095,6 @@
     <w:tblPr>
       <w:tblStyleRowBandSize w:val="1"/>
       <w:tblStyleColBandSize w:val="1"/>
-      <w:tblInd w:w="0" w:type="dxa"/>
       <w:tblCellMar>
         <w:top w:w="100" w:type="dxa"/>
         <w:left w:w="100" w:type="dxa"/>
@@ -11442,7 +17108,6 @@
     <w:tblPr>
       <w:tblStyleRowBandSize w:val="1"/>
       <w:tblStyleColBandSize w:val="1"/>
-      <w:tblInd w:w="0" w:type="dxa"/>
       <w:tblCellMar>
         <w:top w:w="100" w:type="dxa"/>
         <w:left w:w="100" w:type="dxa"/>
@@ -11456,7 +17121,6 @@
     <w:tblPr>
       <w:tblStyleRowBandSize w:val="1"/>
       <w:tblStyleColBandSize w:val="1"/>
-      <w:tblInd w:w="0" w:type="dxa"/>
       <w:tblCellMar>
         <w:top w:w="100" w:type="dxa"/>
         <w:left w:w="100" w:type="dxa"/>

--- a/[FNF] Product_Backlog_v1.0.docx
+++ b/[FNF] Product_Backlog_v1.0.docx
@@ -6198,6 +6198,27 @@
     </w:p>
     <w:p>
       <w:pPr>
+        <w:rPr>
+          <w:rFonts w:ascii="Times New Roman" w:hAnsi="Times New Roman" w:cs="Times New Roman"/>
+        </w:rPr>
+      </w:pPr>
+    </w:p>
+    <w:p>
+      <w:pPr>
+        <w:rPr>
+          <w:rFonts w:ascii="Times New Roman" w:hAnsi="Times New Roman" w:cs="Times New Roman"/>
+        </w:rPr>
+      </w:pPr>
+    </w:p>
+    <w:p>
+      <w:pPr>
+        <w:rPr>
+          <w:rFonts w:ascii="Times New Roman" w:hAnsi="Times New Roman" w:cs="Times New Roman"/>
+        </w:rPr>
+      </w:pPr>
+    </w:p>
+    <w:p>
+      <w:pPr>
         <w:pStyle w:val="Heading2"/>
         <w:numPr>
           <w:ilvl w:val="1"/>
@@ -6207,22 +6228,15 @@
           <w:rFonts w:ascii="Times New Roman" w:hAnsi="Times New Roman" w:cs="Times New Roman"/>
         </w:rPr>
       </w:pPr>
-      <w:bookmarkStart w:id="13" w:name="_jk16rdn71dlx" w:colFirst="0" w:colLast="0"/>
-      <w:bookmarkEnd w:id="13"/>
       <w:r>
         <w:rPr>
           <w:rFonts w:ascii="Times New Roman" w:hAnsi="Times New Roman" w:cs="Times New Roman"/>
         </w:rPr>
+        <w:lastRenderedPageBreak/>
         <w:t>REFERENCES</w:t>
       </w:r>
     </w:p>
-    <w:p>
-      <w:pPr>
-        <w:rPr>
-          <w:rFonts w:ascii="Times New Roman" w:hAnsi="Times New Roman" w:cs="Times New Roman"/>
-        </w:rPr>
-      </w:pPr>
-    </w:p>
+    <w:p/>
     <w:tbl>
       <w:tblPr>
         <w:tblStyle w:val="a4"/>
@@ -6368,7 +6382,6 @@
                 <w:rFonts w:ascii="Times New Roman" w:hAnsi="Times New Roman" w:cs="Times New Roman"/>
                 <w:color w:val="000000"/>
               </w:rPr>
-              <w:lastRenderedPageBreak/>
               <w:t>1</w:t>
             </w:r>
           </w:p>
@@ -6432,8 +6445,8 @@
           <w:rFonts w:ascii="Times New Roman" w:hAnsi="Times New Roman" w:cs="Times New Roman"/>
         </w:rPr>
       </w:pPr>
-      <w:bookmarkStart w:id="14" w:name="_uhxxg4ka2x4n" w:colFirst="0" w:colLast="0"/>
-      <w:bookmarkEnd w:id="14"/>
+      <w:bookmarkStart w:id="13" w:name="_uhxxg4ka2x4n" w:colFirst="0" w:colLast="0"/>
+      <w:bookmarkEnd w:id="13"/>
     </w:p>
     <w:p>
       <w:pPr>
@@ -6453,8 +6466,8 @@
           <w:rFonts w:ascii="Times New Roman" w:eastAsia="Open Sans" w:hAnsi="Times New Roman" w:cs="Times New Roman"/>
         </w:rPr>
       </w:pPr>
-      <w:bookmarkStart w:id="15" w:name="_siqovqirzxpe" w:colFirst="0" w:colLast="0"/>
-      <w:bookmarkEnd w:id="15"/>
+      <w:bookmarkStart w:id="14" w:name="_siqovqirzxpe" w:colFirst="0" w:colLast="0"/>
+      <w:bookmarkEnd w:id="14"/>
       <w:r>
         <w:rPr>
           <w:rFonts w:ascii="Times New Roman" w:eastAsia="Open Sans" w:hAnsi="Times New Roman" w:cs="Times New Roman"/>
@@ -6474,8 +6487,8 @@
           <w:rFonts w:ascii="Times New Roman" w:hAnsi="Times New Roman" w:cs="Times New Roman"/>
         </w:rPr>
       </w:pPr>
-      <w:bookmarkStart w:id="16" w:name="_yf34qei3ddrl" w:colFirst="0" w:colLast="0"/>
-      <w:bookmarkEnd w:id="16"/>
+      <w:bookmarkStart w:id="15" w:name="_yf34qei3ddrl" w:colFirst="0" w:colLast="0"/>
+      <w:bookmarkEnd w:id="15"/>
       <w:r>
         <w:rPr>
           <w:rFonts w:ascii="Times New Roman" w:hAnsi="Times New Roman" w:cs="Times New Roman"/>
@@ -9931,6 +9944,7 @@
                 <w:rFonts w:ascii="Times New Roman" w:eastAsia="Times New Roman" w:hAnsi="Times New Roman" w:cs="Times New Roman"/>
                 <w:color w:val="auto"/>
               </w:rPr>
+              <w:lastRenderedPageBreak/>
               <w:t>PB06</w:t>
             </w:r>
           </w:p>
@@ -10531,7 +10545,6 @@
                 <w:rFonts w:ascii="Times New Roman" w:eastAsia="Times New Roman" w:hAnsi="Times New Roman" w:cs="Times New Roman"/>
                 <w:color w:val="auto"/>
               </w:rPr>
-              <w:lastRenderedPageBreak/>
               <w:t>PB07</w:t>
             </w:r>
           </w:p>
@@ -11615,8 +11628,8 @@
           <w:rFonts w:ascii="Times New Roman" w:hAnsi="Times New Roman" w:cs="Times New Roman"/>
         </w:rPr>
       </w:pPr>
-      <w:bookmarkStart w:id="17" w:name="_fgdqsp5tgv7f" w:colFirst="0" w:colLast="0"/>
-      <w:bookmarkEnd w:id="17"/>
+      <w:bookmarkStart w:id="16" w:name="_fgdqsp5tgv7f" w:colFirst="0" w:colLast="0"/>
+      <w:bookmarkEnd w:id="16"/>
       <w:r>
         <w:rPr>
           <w:rFonts w:ascii="Times New Roman" w:hAnsi="Times New Roman" w:cs="Times New Roman"/>
@@ -14433,6 +14446,7 @@
                 <w:rFonts w:ascii="Times New Roman" w:eastAsia="Times New Roman" w:hAnsi="Times New Roman" w:cs="Times New Roman"/>
                 <w:color w:val="auto"/>
               </w:rPr>
+              <w:lastRenderedPageBreak/>
               <w:t>PB06</w:t>
             </w:r>
           </w:p>
@@ -14973,7 +14987,6 @@
                 <w:rFonts w:ascii="Times New Roman" w:eastAsia="Times New Roman" w:hAnsi="Times New Roman" w:cs="Times New Roman"/>
                 <w:color w:val="auto"/>
               </w:rPr>
-              <w:lastRenderedPageBreak/>
               <w:t>PB07</w:t>
             </w:r>
           </w:p>
@@ -15845,8 +15858,8 @@
           <w:rFonts w:ascii="Times New Roman" w:hAnsi="Times New Roman" w:cs="Times New Roman"/>
         </w:rPr>
       </w:pPr>
-      <w:bookmarkStart w:id="18" w:name="_qqo49k3tc8qf" w:colFirst="0" w:colLast="0"/>
-      <w:bookmarkEnd w:id="18"/>
+      <w:bookmarkStart w:id="17" w:name="_qqo49k3tc8qf" w:colFirst="0" w:colLast="0"/>
+      <w:bookmarkEnd w:id="17"/>
     </w:p>
     <w:p>
       <w:pPr>
@@ -16136,8 +16149,8 @@
         <w:szCs w:val="26"/>
       </w:rPr>
     </w:pPr>
-    <w:bookmarkStart w:id="19" w:name="_jshkc2mg8ae7" w:colFirst="0" w:colLast="0"/>
-    <w:bookmarkEnd w:id="19"/>
+    <w:bookmarkStart w:id="18" w:name="_jshkc2mg8ae7" w:colFirst="0" w:colLast="0"/>
+    <w:bookmarkEnd w:id="18"/>
   </w:p>
   <w:p>
     <w:pPr>
@@ -16145,8 +16158,8 @@
       <w:spacing w:before="0" w:line="288" w:lineRule="auto"/>
       <w:jc w:val="right"/>
     </w:pPr>
-    <w:bookmarkStart w:id="20" w:name="_rue65f9xq652" w:colFirst="0" w:colLast="0"/>
-    <w:bookmarkEnd w:id="20"/>
+    <w:bookmarkStart w:id="19" w:name="_rue65f9xq652" w:colFirst="0" w:colLast="0"/>
+    <w:bookmarkEnd w:id="19"/>
     <w:r>
       <w:rPr>
         <w:i/>
@@ -16584,6 +16597,7 @@
     <w:lsdException w:name="HTML Sample" w:semiHidden="1" w:unhideWhenUsed="1"/>
     <w:lsdException w:name="HTML Typewriter" w:semiHidden="1" w:unhideWhenUsed="1"/>
     <w:lsdException w:name="HTML Variable" w:semiHidden="1" w:unhideWhenUsed="1"/>
+    <w:lsdException w:name="Normal Table" w:semiHidden="1" w:unhideWhenUsed="1"/>
     <w:lsdException w:name="annotation subject" w:semiHidden="1" w:unhideWhenUsed="1"/>
     <w:lsdException w:name="No List" w:semiHidden="1" w:unhideWhenUsed="1"/>
     <w:lsdException w:name="Outline List 1" w:semiHidden="1" w:unhideWhenUsed="1"/>
@@ -16626,8 +16640,11 @@
     <w:lsdException w:name="Table Contemporary" w:semiHidden="1" w:unhideWhenUsed="1"/>
     <w:lsdException w:name="Table Elegant" w:semiHidden="1" w:unhideWhenUsed="1"/>
     <w:lsdException w:name="Table Professional" w:semiHidden="1" w:unhideWhenUsed="1"/>
+    <w:lsdException w:name="Table Subtle 1" w:semiHidden="1" w:unhideWhenUsed="1"/>
     <w:lsdException w:name="Table Subtle 2" w:semiHidden="1" w:unhideWhenUsed="1"/>
     <w:lsdException w:name="Table Web 1" w:semiHidden="1" w:unhideWhenUsed="1"/>
+    <w:lsdException w:name="Table Web 2" w:semiHidden="1" w:unhideWhenUsed="1"/>
+    <w:lsdException w:name="Table Web 3" w:semiHidden="1" w:unhideWhenUsed="1"/>
     <w:lsdException w:name="Balloon Text" w:semiHidden="1" w:unhideWhenUsed="1"/>
     <w:lsdException w:name="Table Grid" w:uiPriority="39"/>
     <w:lsdException w:name="Table Theme" w:semiHidden="1" w:unhideWhenUsed="1"/>

--- a/[FNF] Product_Backlog_v1.0.docx
+++ b/[FNF] Product_Backlog_v1.0.docx
@@ -963,12 +963,14 @@
               <w:rPr>
                 <w:rFonts w:ascii="Times New Roman" w:hAnsi="Times New Roman" w:cs="Times New Roman"/>
                 <w:b/>
-              </w:rPr>
-            </w:pPr>
-            <w:r>
-              <w:rPr>
-                <w:rFonts w:ascii="Times New Roman" w:hAnsi="Times New Roman" w:cs="Times New Roman"/>
-                <w:b/>
+                <w:color w:val="auto"/>
+              </w:rPr>
+            </w:pPr>
+            <w:r>
+              <w:rPr>
+                <w:rFonts w:ascii="Times New Roman" w:hAnsi="Times New Roman" w:cs="Times New Roman"/>
+                <w:b/>
+                <w:color w:val="auto"/>
               </w:rPr>
               <w:t>Project Acronym</w:t>
             </w:r>
@@ -998,12 +1000,14 @@
               <w:spacing w:before="0" w:line="240" w:lineRule="auto"/>
               <w:rPr>
                 <w:rFonts w:ascii="Times New Roman" w:hAnsi="Times New Roman" w:cs="Times New Roman"/>
+                <w:color w:val="auto"/>
                 <w:lang w:val="vi-VN"/>
               </w:rPr>
             </w:pPr>
             <w:r>
               <w:rPr>
                 <w:rFonts w:ascii="Times New Roman" w:hAnsi="Times New Roman" w:cs="Times New Roman"/>
+                <w:color w:val="auto"/>
                 <w:lang w:val="vi-VN"/>
               </w:rPr>
               <w:t>FNF</w:t>
@@ -1039,12 +1043,14 @@
               <w:rPr>
                 <w:rFonts w:ascii="Times New Roman" w:hAnsi="Times New Roman" w:cs="Times New Roman"/>
                 <w:b/>
-              </w:rPr>
-            </w:pPr>
-            <w:r>
-              <w:rPr>
-                <w:rFonts w:ascii="Times New Roman" w:hAnsi="Times New Roman" w:cs="Times New Roman"/>
-                <w:b/>
+                <w:color w:val="auto"/>
+              </w:rPr>
+            </w:pPr>
+            <w:r>
+              <w:rPr>
+                <w:rFonts w:ascii="Times New Roman" w:hAnsi="Times New Roman" w:cs="Times New Roman"/>
+                <w:b/>
+                <w:color w:val="auto"/>
               </w:rPr>
               <w:t>Project Title</w:t>
             </w:r>
@@ -1074,11 +1080,13 @@
               <w:spacing w:before="0" w:line="240" w:lineRule="auto"/>
               <w:rPr>
                 <w:rFonts w:ascii="Times New Roman" w:hAnsi="Times New Roman" w:cs="Times New Roman"/>
-              </w:rPr>
-            </w:pPr>
-            <w:r>
-              <w:rPr>
-                <w:rFonts w:ascii="Times New Roman" w:hAnsi="Times New Roman" w:cs="Times New Roman"/>
+                <w:color w:val="auto"/>
+              </w:rPr>
+            </w:pPr>
+            <w:r>
+              <w:rPr>
+                <w:rFonts w:ascii="Times New Roman" w:hAnsi="Times New Roman" w:cs="Times New Roman"/>
+                <w:color w:val="auto"/>
               </w:rPr>
               <w:t>FITNESS FLUS</w:t>
             </w:r>
@@ -1113,12 +1121,14 @@
               <w:rPr>
                 <w:rFonts w:ascii="Times New Roman" w:hAnsi="Times New Roman" w:cs="Times New Roman"/>
                 <w:b/>
-              </w:rPr>
-            </w:pPr>
-            <w:r>
-              <w:rPr>
-                <w:rFonts w:ascii="Times New Roman" w:hAnsi="Times New Roman" w:cs="Times New Roman"/>
-                <w:b/>
+                <w:color w:val="auto"/>
+              </w:rPr>
+            </w:pPr>
+            <w:r>
+              <w:rPr>
+                <w:rFonts w:ascii="Times New Roman" w:hAnsi="Times New Roman" w:cs="Times New Roman"/>
+                <w:b/>
+                <w:color w:val="auto"/>
               </w:rPr>
               <w:t>Project Web URL</w:t>
             </w:r>
@@ -1148,11 +1158,13 @@
               <w:spacing w:before="0" w:line="240" w:lineRule="auto"/>
               <w:rPr>
                 <w:rFonts w:ascii="Times New Roman" w:hAnsi="Times New Roman" w:cs="Times New Roman"/>
-              </w:rPr>
-            </w:pPr>
-            <w:r>
-              <w:rPr>
-                <w:rFonts w:ascii="Times New Roman" w:hAnsi="Times New Roman" w:cs="Times New Roman"/>
+                <w:color w:val="auto"/>
+              </w:rPr>
+            </w:pPr>
+            <w:r>
+              <w:rPr>
+                <w:rFonts w:ascii="Times New Roman" w:hAnsi="Times New Roman" w:cs="Times New Roman"/>
+                <w:color w:val="auto"/>
               </w:rPr>
               <w:t xml:space="preserve"> </w:t>
             </w:r>
@@ -1161,6 +1173,7 @@
                 <w:rPr>
                   <w:rStyle w:val="Hyperlink"/>
                   <w:rFonts w:ascii="Times New Roman" w:hAnsi="Times New Roman" w:cs="Times New Roman"/>
+                  <w:color w:val="auto"/>
                 </w:rPr>
                 <w:t>https://github.com/quangnhtmdt/44K223.01</w:t>
               </w:r>
@@ -1195,12 +1208,14 @@
               <w:rPr>
                 <w:rFonts w:ascii="Times New Roman" w:hAnsi="Times New Roman" w:cs="Times New Roman"/>
                 <w:b/>
-              </w:rPr>
-            </w:pPr>
-            <w:r>
-              <w:rPr>
-                <w:rFonts w:ascii="Times New Roman" w:hAnsi="Times New Roman" w:cs="Times New Roman"/>
-                <w:b/>
+                <w:color w:val="auto"/>
+              </w:rPr>
+            </w:pPr>
+            <w:r>
+              <w:rPr>
+                <w:rFonts w:ascii="Times New Roman" w:hAnsi="Times New Roman" w:cs="Times New Roman"/>
+                <w:b/>
+                <w:color w:val="auto"/>
               </w:rPr>
               <w:t>Start Date</w:t>
             </w:r>
@@ -1229,11 +1244,13 @@
               <w:spacing w:before="0" w:line="240" w:lineRule="auto"/>
               <w:rPr>
                 <w:rFonts w:ascii="Times New Roman" w:hAnsi="Times New Roman" w:cs="Times New Roman"/>
-              </w:rPr>
-            </w:pPr>
-            <w:r>
-              <w:rPr>
-                <w:rFonts w:ascii="Times New Roman" w:hAnsi="Times New Roman" w:cs="Times New Roman"/>
+                <w:color w:val="auto"/>
+              </w:rPr>
+            </w:pPr>
+            <w:r>
+              <w:rPr>
+                <w:rFonts w:ascii="Times New Roman" w:hAnsi="Times New Roman" w:cs="Times New Roman"/>
+                <w:color w:val="auto"/>
               </w:rPr>
               <w:t>14 - January - 2021</w:t>
             </w:r>
@@ -1268,12 +1285,14 @@
               <w:rPr>
                 <w:rFonts w:ascii="Times New Roman" w:hAnsi="Times New Roman" w:cs="Times New Roman"/>
                 <w:b/>
-              </w:rPr>
-            </w:pPr>
-            <w:r>
-              <w:rPr>
-                <w:rFonts w:ascii="Times New Roman" w:hAnsi="Times New Roman" w:cs="Times New Roman"/>
-                <w:b/>
+                <w:color w:val="auto"/>
+              </w:rPr>
+            </w:pPr>
+            <w:r>
+              <w:rPr>
+                <w:rFonts w:ascii="Times New Roman" w:hAnsi="Times New Roman" w:cs="Times New Roman"/>
+                <w:b/>
+                <w:color w:val="auto"/>
               </w:rPr>
               <w:t>End Date:</w:t>
             </w:r>
@@ -1303,11 +1322,13 @@
               <w:spacing w:before="0" w:line="240" w:lineRule="auto"/>
               <w:rPr>
                 <w:rFonts w:ascii="Times New Roman" w:hAnsi="Times New Roman" w:cs="Times New Roman"/>
-              </w:rPr>
-            </w:pPr>
-            <w:r>
-              <w:rPr>
-                <w:rFonts w:ascii="Times New Roman" w:hAnsi="Times New Roman" w:cs="Times New Roman"/>
+                <w:color w:val="auto"/>
+              </w:rPr>
+            </w:pPr>
+            <w:r>
+              <w:rPr>
+                <w:rFonts w:ascii="Times New Roman" w:hAnsi="Times New Roman" w:cs="Times New Roman"/>
+                <w:color w:val="auto"/>
               </w:rPr>
               <w:t>29 – May – 2021</w:t>
             </w:r>
@@ -1341,12 +1362,14 @@
               <w:rPr>
                 <w:rFonts w:ascii="Times New Roman" w:hAnsi="Times New Roman" w:cs="Times New Roman"/>
                 <w:b/>
-              </w:rPr>
-            </w:pPr>
-            <w:r>
-              <w:rPr>
-                <w:rFonts w:ascii="Times New Roman" w:hAnsi="Times New Roman" w:cs="Times New Roman"/>
-                <w:b/>
+                <w:color w:val="auto"/>
+              </w:rPr>
+            </w:pPr>
+            <w:r>
+              <w:rPr>
+                <w:rFonts w:ascii="Times New Roman" w:hAnsi="Times New Roman" w:cs="Times New Roman"/>
+                <w:b/>
+                <w:color w:val="auto"/>
               </w:rPr>
               <w:t>Lead Institution</w:t>
             </w:r>
@@ -1375,11 +1398,13 @@
               <w:spacing w:before="0" w:line="240" w:lineRule="auto"/>
               <w:rPr>
                 <w:rFonts w:ascii="Times New Roman" w:hAnsi="Times New Roman" w:cs="Times New Roman"/>
-              </w:rPr>
-            </w:pPr>
-            <w:r>
-              <w:rPr>
-                <w:rFonts w:ascii="Times New Roman" w:hAnsi="Times New Roman" w:cs="Times New Roman"/>
+                <w:color w:val="auto"/>
+              </w:rPr>
+            </w:pPr>
+            <w:r>
+              <w:rPr>
+                <w:rFonts w:ascii="Times New Roman" w:hAnsi="Times New Roman" w:cs="Times New Roman"/>
+                <w:color w:val="auto"/>
               </w:rPr>
               <w:t>The University of Danang - University of Economics</w:t>
             </w:r>
@@ -1414,12 +1439,14 @@
               <w:rPr>
                 <w:rFonts w:ascii="Times New Roman" w:hAnsi="Times New Roman" w:cs="Times New Roman"/>
                 <w:b/>
-              </w:rPr>
-            </w:pPr>
-            <w:r>
-              <w:rPr>
-                <w:rFonts w:ascii="Times New Roman" w:hAnsi="Times New Roman" w:cs="Times New Roman"/>
-                <w:b/>
+                <w:color w:val="auto"/>
+              </w:rPr>
+            </w:pPr>
+            <w:r>
+              <w:rPr>
+                <w:rFonts w:ascii="Times New Roman" w:hAnsi="Times New Roman" w:cs="Times New Roman"/>
+                <w:b/>
+                <w:color w:val="auto"/>
               </w:rPr>
               <w:t>Project Mentor</w:t>
             </w:r>
@@ -1449,11 +1476,13 @@
               <w:spacing w:before="0" w:line="240" w:lineRule="auto"/>
               <w:rPr>
                 <w:rFonts w:ascii="Times New Roman" w:hAnsi="Times New Roman" w:cs="Times New Roman"/>
-              </w:rPr>
-            </w:pPr>
-            <w:r>
-              <w:rPr>
-                <w:rFonts w:ascii="Times New Roman" w:hAnsi="Times New Roman" w:cs="Times New Roman"/>
+                <w:color w:val="auto"/>
+              </w:rPr>
+            </w:pPr>
+            <w:r>
+              <w:rPr>
+                <w:rFonts w:ascii="Times New Roman" w:hAnsi="Times New Roman" w:cs="Times New Roman"/>
+                <w:color w:val="auto"/>
               </w:rPr>
               <w:t xml:space="preserve">MSc. Cao </w:t>
             </w:r>
@@ -1461,6 +1490,7 @@
             <w:r>
               <w:rPr>
                 <w:rFonts w:ascii="Times New Roman" w:hAnsi="Times New Roman" w:cs="Times New Roman"/>
+                <w:color w:val="auto"/>
               </w:rPr>
               <w:t>Thi</w:t>
             </w:r>
@@ -1468,13 +1498,15 @@
             <w:r>
               <w:rPr>
                 <w:rFonts w:ascii="Times New Roman" w:hAnsi="Times New Roman" w:cs="Times New Roman"/>
-              </w:rPr>
-              <w:t xml:space="preserve"> </w:t>
-            </w:r>
-            <w:proofErr w:type="spellStart"/>
-            <w:r>
-              <w:rPr>
-                <w:rFonts w:ascii="Times New Roman" w:hAnsi="Times New Roman" w:cs="Times New Roman"/>
+                <w:color w:val="auto"/>
+              </w:rPr>
+              <w:t xml:space="preserve"> </w:t>
+            </w:r>
+            <w:proofErr w:type="spellStart"/>
+            <w:r>
+              <w:rPr>
+                <w:rFonts w:ascii="Times New Roman" w:hAnsi="Times New Roman" w:cs="Times New Roman"/>
+                <w:color w:val="auto"/>
               </w:rPr>
               <w:t>Nham</w:t>
             </w:r>
@@ -1509,12 +1541,14 @@
               <w:rPr>
                 <w:rFonts w:ascii="Times New Roman" w:hAnsi="Times New Roman" w:cs="Times New Roman"/>
                 <w:b/>
-              </w:rPr>
-            </w:pPr>
-            <w:r>
-              <w:rPr>
-                <w:rFonts w:ascii="Times New Roman" w:hAnsi="Times New Roman" w:cs="Times New Roman"/>
-                <w:b/>
+                <w:color w:val="auto"/>
+              </w:rPr>
+            </w:pPr>
+            <w:r>
+              <w:rPr>
+                <w:rFonts w:ascii="Times New Roman" w:hAnsi="Times New Roman" w:cs="Times New Roman"/>
+                <w:b/>
+                <w:color w:val="auto"/>
               </w:rPr>
               <w:t>Scrum Master</w:t>
             </w:r>
@@ -1541,12 +1575,14 @@
             <w:pPr>
               <w:rPr>
                 <w:rFonts w:ascii="Times New Roman" w:hAnsi="Times New Roman" w:cs="Times New Roman"/>
+                <w:color w:val="auto"/>
                 <w:lang w:val="vi-VN"/>
               </w:rPr>
             </w:pPr>
             <w:r>
               <w:rPr>
                 <w:rFonts w:ascii="Times New Roman" w:hAnsi="Times New Roman" w:cs="Times New Roman"/>
+                <w:color w:val="auto"/>
                 <w:lang w:val="vi-VN"/>
               </w:rPr>
               <w:t>Nguyen Huu Quang</w:t>
@@ -1574,11 +1610,13 @@
             <w:pPr>
               <w:rPr>
                 <w:rFonts w:ascii="Times New Roman" w:hAnsi="Times New Roman" w:cs="Times New Roman"/>
-              </w:rPr>
-            </w:pPr>
-            <w:r>
-              <w:rPr>
-                <w:rFonts w:ascii="Times New Roman" w:hAnsi="Times New Roman" w:cs="Times New Roman"/>
+                <w:color w:val="auto"/>
+              </w:rPr>
+            </w:pPr>
+            <w:r>
+              <w:rPr>
+                <w:rFonts w:ascii="Times New Roman" w:hAnsi="Times New Roman" w:cs="Times New Roman"/>
+                <w:color w:val="auto"/>
               </w:rPr>
               <w:t>quangnhtmdt@gmail.com</w:t>
             </w:r>
@@ -1605,11 +1643,13 @@
             <w:pPr>
               <w:rPr>
                 <w:rFonts w:ascii="Times New Roman" w:hAnsi="Times New Roman" w:cs="Times New Roman"/>
-              </w:rPr>
-            </w:pPr>
-            <w:r>
-              <w:rPr>
-                <w:rFonts w:ascii="Times New Roman" w:hAnsi="Times New Roman" w:cs="Times New Roman"/>
+                <w:color w:val="auto"/>
+              </w:rPr>
+            </w:pPr>
+            <w:r>
+              <w:rPr>
+                <w:rFonts w:ascii="Times New Roman" w:hAnsi="Times New Roman" w:cs="Times New Roman"/>
+                <w:color w:val="auto"/>
               </w:rPr>
               <w:t>0867448417</w:t>
             </w:r>
@@ -1645,12 +1685,14 @@
               <w:rPr>
                 <w:rFonts w:ascii="Times New Roman" w:hAnsi="Times New Roman" w:cs="Times New Roman"/>
                 <w:b/>
-              </w:rPr>
-            </w:pPr>
-            <w:r>
-              <w:rPr>
-                <w:rFonts w:ascii="Times New Roman" w:hAnsi="Times New Roman" w:cs="Times New Roman"/>
-                <w:b/>
+                <w:color w:val="auto"/>
+              </w:rPr>
+            </w:pPr>
+            <w:r>
+              <w:rPr>
+                <w:rFonts w:ascii="Times New Roman" w:hAnsi="Times New Roman" w:cs="Times New Roman"/>
+                <w:b/>
+                <w:color w:val="auto"/>
               </w:rPr>
               <w:t>Team Members</w:t>
             </w:r>
@@ -1678,6 +1720,7 @@
             <w:pPr>
               <w:rPr>
                 <w:rFonts w:ascii="Times New Roman" w:hAnsi="Times New Roman" w:cs="Times New Roman"/>
+                <w:color w:val="auto"/>
                 <w:lang w:val="vi-VN"/>
               </w:rPr>
             </w:pPr>
@@ -1685,12 +1728,14 @@
             <w:r>
               <w:rPr>
                 <w:rFonts w:ascii="Times New Roman" w:hAnsi="Times New Roman" w:cs="Times New Roman"/>
+                <w:color w:val="auto"/>
               </w:rPr>
               <w:t>Đo</w:t>
             </w:r>
             <w:r>
               <w:rPr>
                 <w:rFonts w:ascii="Times New Roman" w:hAnsi="Times New Roman" w:cs="Times New Roman"/>
+                <w:color w:val="auto"/>
               </w:rPr>
               <w:t>an</w:t>
             </w:r>
@@ -1698,6 +1743,7 @@
             <w:r>
               <w:rPr>
                 <w:rFonts w:ascii="Times New Roman" w:hAnsi="Times New Roman" w:cs="Times New Roman"/>
+                <w:color w:val="auto"/>
                 <w:lang w:val="vi-VN"/>
               </w:rPr>
               <w:t xml:space="preserve"> Thi Giau</w:t>
@@ -1726,11 +1772,13 @@
             <w:pPr>
               <w:rPr>
                 <w:rFonts w:ascii="Times New Roman" w:hAnsi="Times New Roman" w:cs="Times New Roman"/>
-              </w:rPr>
-            </w:pPr>
-            <w:r>
-              <w:rPr>
-                <w:rFonts w:ascii="Times New Roman" w:hAnsi="Times New Roman" w:cs="Times New Roman"/>
+                <w:color w:val="auto"/>
+              </w:rPr>
+            </w:pPr>
+            <w:r>
+              <w:rPr>
+                <w:rFonts w:ascii="Times New Roman" w:hAnsi="Times New Roman" w:cs="Times New Roman"/>
+                <w:color w:val="auto"/>
               </w:rPr>
               <w:t>Giaudoan0@gmail.com</w:t>
             </w:r>
@@ -1758,11 +1806,13 @@
             <w:pPr>
               <w:rPr>
                 <w:rFonts w:ascii="Times New Roman" w:hAnsi="Times New Roman" w:cs="Times New Roman"/>
-              </w:rPr>
-            </w:pPr>
-            <w:r>
-              <w:rPr>
-                <w:rFonts w:ascii="Times New Roman" w:hAnsi="Times New Roman" w:cs="Times New Roman"/>
+                <w:color w:val="auto"/>
+              </w:rPr>
+            </w:pPr>
+            <w:r>
+              <w:rPr>
+                <w:rFonts w:ascii="Times New Roman" w:hAnsi="Times New Roman" w:cs="Times New Roman"/>
+                <w:color w:val="auto"/>
               </w:rPr>
               <w:t>0984346206</w:t>
             </w:r>
@@ -1798,6 +1848,7 @@
               <w:rPr>
                 <w:rFonts w:ascii="Times New Roman" w:hAnsi="Times New Roman" w:cs="Times New Roman"/>
                 <w:b/>
+                <w:color w:val="auto"/>
               </w:rPr>
             </w:pPr>
           </w:p>
@@ -1824,24 +1875,28 @@
             <w:pPr>
               <w:rPr>
                 <w:rFonts w:ascii="Times New Roman" w:hAnsi="Times New Roman" w:cs="Times New Roman"/>
+                <w:color w:val="auto"/>
                 <w:lang w:val="vi-VN"/>
               </w:rPr>
             </w:pPr>
             <w:r>
               <w:rPr>
                 <w:rFonts w:ascii="Times New Roman" w:hAnsi="Times New Roman" w:cs="Times New Roman"/>
+                <w:color w:val="auto"/>
               </w:rPr>
               <w:t>Ngu</w:t>
             </w:r>
             <w:r>
               <w:rPr>
                 <w:rFonts w:ascii="Times New Roman" w:hAnsi="Times New Roman" w:cs="Times New Roman"/>
+                <w:color w:val="auto"/>
               </w:rPr>
               <w:t>yen</w:t>
             </w:r>
             <w:r>
               <w:rPr>
                 <w:rFonts w:ascii="Times New Roman" w:hAnsi="Times New Roman" w:cs="Times New Roman"/>
+                <w:color w:val="auto"/>
                 <w:lang w:val="vi-VN"/>
               </w:rPr>
               <w:t xml:space="preserve"> Vu Quynh Ly</w:t>
@@ -1870,11 +1925,13 @@
             <w:pPr>
               <w:rPr>
                 <w:rFonts w:ascii="Times New Roman" w:hAnsi="Times New Roman" w:cs="Times New Roman"/>
-              </w:rPr>
-            </w:pPr>
-            <w:r>
-              <w:rPr>
-                <w:rFonts w:ascii="Times New Roman" w:hAnsi="Times New Roman" w:cs="Times New Roman"/>
+                <w:color w:val="auto"/>
+              </w:rPr>
+            </w:pPr>
+            <w:r>
+              <w:rPr>
+                <w:rFonts w:ascii="Times New Roman" w:hAnsi="Times New Roman" w:cs="Times New Roman"/>
+                <w:color w:val="auto"/>
               </w:rPr>
               <w:t>lynguyen.020200@gmail.com</w:t>
             </w:r>
@@ -1902,11 +1959,13 @@
             <w:pPr>
               <w:rPr>
                 <w:rFonts w:ascii="Times New Roman" w:hAnsi="Times New Roman" w:cs="Times New Roman"/>
-              </w:rPr>
-            </w:pPr>
-            <w:r>
-              <w:rPr>
-                <w:rFonts w:ascii="Times New Roman" w:hAnsi="Times New Roman" w:cs="Times New Roman"/>
+                <w:color w:val="auto"/>
+              </w:rPr>
+            </w:pPr>
+            <w:r>
+              <w:rPr>
+                <w:rFonts w:ascii="Times New Roman" w:hAnsi="Times New Roman" w:cs="Times New Roman"/>
+                <w:color w:val="auto"/>
               </w:rPr>
               <w:t>0987079773</w:t>
             </w:r>
@@ -1943,6 +2002,7 @@
               <w:rPr>
                 <w:rFonts w:ascii="Times New Roman" w:hAnsi="Times New Roman" w:cs="Times New Roman"/>
                 <w:b/>
+                <w:color w:val="auto"/>
               </w:rPr>
             </w:pPr>
           </w:p>
@@ -1969,17 +2029,20 @@
             <w:pPr>
               <w:rPr>
                 <w:rFonts w:ascii="Times New Roman" w:hAnsi="Times New Roman" w:cs="Times New Roman"/>
-              </w:rPr>
-            </w:pPr>
-            <w:r>
-              <w:rPr>
-                <w:rFonts w:ascii="Times New Roman" w:hAnsi="Times New Roman" w:cs="Times New Roman"/>
+                <w:color w:val="auto"/>
+              </w:rPr>
+            </w:pPr>
+            <w:r>
+              <w:rPr>
+                <w:rFonts w:ascii="Times New Roman" w:hAnsi="Times New Roman" w:cs="Times New Roman"/>
+                <w:color w:val="auto"/>
               </w:rPr>
               <w:t>Le</w:t>
             </w:r>
             <w:r>
               <w:rPr>
                 <w:rFonts w:ascii="Times New Roman" w:hAnsi="Times New Roman" w:cs="Times New Roman"/>
+                <w:color w:val="auto"/>
                 <w:lang w:val="vi-VN"/>
               </w:rPr>
               <w:t xml:space="preserve"> Thi Hong</w:t>
@@ -1987,6 +2050,7 @@
             <w:r>
               <w:rPr>
                 <w:rFonts w:ascii="Times New Roman" w:hAnsi="Times New Roman" w:cs="Times New Roman"/>
+                <w:color w:val="auto"/>
               </w:rPr>
               <w:t xml:space="preserve"> Nhung</w:t>
             </w:r>
@@ -2014,11 +2078,13 @@
             <w:pPr>
               <w:rPr>
                 <w:rFonts w:ascii="Times New Roman" w:hAnsi="Times New Roman" w:cs="Times New Roman"/>
-              </w:rPr>
-            </w:pPr>
-            <w:r>
-              <w:rPr>
-                <w:rFonts w:ascii="Times New Roman" w:hAnsi="Times New Roman" w:cs="Times New Roman"/>
+                <w:color w:val="auto"/>
+              </w:rPr>
+            </w:pPr>
+            <w:r>
+              <w:rPr>
+                <w:rFonts w:ascii="Times New Roman" w:hAnsi="Times New Roman" w:cs="Times New Roman"/>
+                <w:color w:val="auto"/>
               </w:rPr>
               <w:t>hongnhung3112000@gmail.com</w:t>
             </w:r>
@@ -2046,11 +2112,13 @@
             <w:pPr>
               <w:rPr>
                 <w:rFonts w:ascii="Times New Roman" w:hAnsi="Times New Roman" w:cs="Times New Roman"/>
-              </w:rPr>
-            </w:pPr>
-            <w:r>
-              <w:rPr>
-                <w:rFonts w:ascii="Times New Roman" w:hAnsi="Times New Roman" w:cs="Times New Roman"/>
+                <w:color w:val="auto"/>
+              </w:rPr>
+            </w:pPr>
+            <w:r>
+              <w:rPr>
+                <w:rFonts w:ascii="Times New Roman" w:hAnsi="Times New Roman" w:cs="Times New Roman"/>
+                <w:color w:val="auto"/>
               </w:rPr>
               <w:t>0971912221</w:t>
             </w:r>
@@ -2087,6 +2155,7 @@
               <w:rPr>
                 <w:rFonts w:ascii="Times New Roman" w:hAnsi="Times New Roman" w:cs="Times New Roman"/>
                 <w:b/>
+                <w:color w:val="auto"/>
               </w:rPr>
             </w:pPr>
           </w:p>
@@ -2113,17 +2182,20 @@
             <w:pPr>
               <w:rPr>
                 <w:rFonts w:ascii="Times New Roman" w:hAnsi="Times New Roman" w:cs="Times New Roman"/>
-              </w:rPr>
-            </w:pPr>
-            <w:r>
-              <w:rPr>
-                <w:rFonts w:ascii="Times New Roman" w:hAnsi="Times New Roman" w:cs="Times New Roman"/>
+                <w:color w:val="auto"/>
+              </w:rPr>
+            </w:pPr>
+            <w:r>
+              <w:rPr>
+                <w:rFonts w:ascii="Times New Roman" w:hAnsi="Times New Roman" w:cs="Times New Roman"/>
+                <w:color w:val="auto"/>
               </w:rPr>
               <w:t>V</w:t>
             </w:r>
             <w:r>
               <w:rPr>
                 <w:rFonts w:ascii="Times New Roman" w:hAnsi="Times New Roman" w:cs="Times New Roman"/>
+                <w:color w:val="auto"/>
                 <w:lang w:val="vi-VN"/>
               </w:rPr>
               <w:t xml:space="preserve">u Thi Van </w:t>
@@ -2131,6 +2203,7 @@
             <w:r>
               <w:rPr>
                 <w:rFonts w:ascii="Times New Roman" w:hAnsi="Times New Roman" w:cs="Times New Roman"/>
+                <w:color w:val="auto"/>
               </w:rPr>
               <w:t>Anh</w:t>
             </w:r>
@@ -2158,11 +2231,13 @@
             <w:pPr>
               <w:rPr>
                 <w:rFonts w:ascii="Times New Roman" w:hAnsi="Times New Roman" w:cs="Times New Roman"/>
-              </w:rPr>
-            </w:pPr>
-            <w:r>
-              <w:rPr>
-                <w:rFonts w:ascii="Times New Roman" w:hAnsi="Times New Roman" w:cs="Times New Roman"/>
+                <w:color w:val="auto"/>
+              </w:rPr>
+            </w:pPr>
+            <w:r>
+              <w:rPr>
+                <w:rFonts w:ascii="Times New Roman" w:hAnsi="Times New Roman" w:cs="Times New Roman"/>
+                <w:color w:val="auto"/>
               </w:rPr>
               <w:t>vuthivananh0811@gmail.com</w:t>
             </w:r>
@@ -2190,11 +2265,13 @@
             <w:pPr>
               <w:rPr>
                 <w:rFonts w:ascii="Times New Roman" w:hAnsi="Times New Roman" w:cs="Times New Roman"/>
-              </w:rPr>
-            </w:pPr>
-            <w:r>
-              <w:rPr>
-                <w:rFonts w:ascii="Times New Roman" w:hAnsi="Times New Roman" w:cs="Times New Roman"/>
+                <w:color w:val="auto"/>
+              </w:rPr>
+            </w:pPr>
+            <w:r>
+              <w:rPr>
+                <w:rFonts w:ascii="Times New Roman" w:hAnsi="Times New Roman" w:cs="Times New Roman"/>
+                <w:color w:val="auto"/>
               </w:rPr>
               <w:t>0345120543</w:t>
             </w:r>
@@ -2308,12 +2385,14 @@
               <w:rPr>
                 <w:rFonts w:ascii="Times New Roman" w:hAnsi="Times New Roman" w:cs="Times New Roman"/>
                 <w:b/>
-              </w:rPr>
-            </w:pPr>
-            <w:r>
-              <w:rPr>
-                <w:rFonts w:ascii="Times New Roman" w:hAnsi="Times New Roman" w:cs="Times New Roman"/>
-                <w:b/>
+                <w:color w:val="auto"/>
+              </w:rPr>
+            </w:pPr>
+            <w:r>
+              <w:rPr>
+                <w:rFonts w:ascii="Times New Roman" w:hAnsi="Times New Roman" w:cs="Times New Roman"/>
+                <w:b/>
+                <w:color w:val="auto"/>
               </w:rPr>
               <w:t>Document Title</w:t>
             </w:r>
@@ -2342,11 +2421,13 @@
               <w:spacing w:before="0" w:line="240" w:lineRule="auto"/>
               <w:rPr>
                 <w:rFonts w:ascii="Times New Roman" w:hAnsi="Times New Roman" w:cs="Times New Roman"/>
-              </w:rPr>
-            </w:pPr>
-            <w:r>
-              <w:rPr>
-                <w:rFonts w:ascii="Times New Roman" w:hAnsi="Times New Roman" w:cs="Times New Roman"/>
+                <w:color w:val="auto"/>
+              </w:rPr>
+            </w:pPr>
+            <w:r>
+              <w:rPr>
+                <w:rFonts w:ascii="Times New Roman" w:hAnsi="Times New Roman" w:cs="Times New Roman"/>
+                <w:color w:val="auto"/>
               </w:rPr>
               <w:t>Product Backlog</w:t>
             </w:r>
@@ -2380,12 +2461,14 @@
               <w:rPr>
                 <w:rFonts w:ascii="Times New Roman" w:hAnsi="Times New Roman" w:cs="Times New Roman"/>
                 <w:b/>
-              </w:rPr>
-            </w:pPr>
-            <w:r>
-              <w:rPr>
-                <w:rFonts w:ascii="Times New Roman" w:hAnsi="Times New Roman" w:cs="Times New Roman"/>
-                <w:b/>
+                <w:color w:val="auto"/>
+              </w:rPr>
+            </w:pPr>
+            <w:r>
+              <w:rPr>
+                <w:rFonts w:ascii="Times New Roman" w:hAnsi="Times New Roman" w:cs="Times New Roman"/>
+                <w:b/>
+                <w:color w:val="auto"/>
               </w:rPr>
               <w:t>Author(s)</w:t>
             </w:r>
@@ -2414,18 +2497,21 @@
               <w:spacing w:before="0" w:line="240" w:lineRule="auto"/>
               <w:rPr>
                 <w:rFonts w:ascii="Times New Roman" w:hAnsi="Times New Roman" w:cs="Times New Roman"/>
+                <w:color w:val="auto"/>
                 <w:lang w:val="vi-VN"/>
               </w:rPr>
             </w:pPr>
             <w:r>
               <w:rPr>
                 <w:rFonts w:ascii="Times New Roman" w:hAnsi="Times New Roman" w:cs="Times New Roman"/>
+                <w:color w:val="auto"/>
               </w:rPr>
               <w:t xml:space="preserve">Team </w:t>
             </w:r>
             <w:r>
               <w:rPr>
                 <w:rFonts w:ascii="Times New Roman" w:hAnsi="Times New Roman" w:cs="Times New Roman"/>
+                <w:color w:val="auto"/>
                 <w:lang w:val="vi-VN"/>
               </w:rPr>
               <w:t>44K223.01</w:t>
@@ -2460,12 +2546,14 @@
               <w:rPr>
                 <w:rFonts w:ascii="Times New Roman" w:hAnsi="Times New Roman" w:cs="Times New Roman"/>
                 <w:b/>
-              </w:rPr>
-            </w:pPr>
-            <w:r>
-              <w:rPr>
-                <w:rFonts w:ascii="Times New Roman" w:hAnsi="Times New Roman" w:cs="Times New Roman"/>
-                <w:b/>
+                <w:color w:val="auto"/>
+              </w:rPr>
+            </w:pPr>
+            <w:r>
+              <w:rPr>
+                <w:rFonts w:ascii="Times New Roman" w:hAnsi="Times New Roman" w:cs="Times New Roman"/>
+                <w:b/>
+                <w:color w:val="auto"/>
               </w:rPr>
               <w:t>Role</w:t>
             </w:r>
@@ -2494,30 +2582,35 @@
               <w:spacing w:before="0" w:line="240" w:lineRule="auto"/>
               <w:rPr>
                 <w:rFonts w:ascii="Times New Roman" w:hAnsi="Times New Roman" w:cs="Times New Roman"/>
+                <w:color w:val="auto"/>
                 <w:lang w:val="vi-VN"/>
               </w:rPr>
             </w:pPr>
             <w:r>
               <w:rPr>
                 <w:rFonts w:ascii="Times New Roman" w:hAnsi="Times New Roman" w:cs="Times New Roman"/>
+                <w:color w:val="auto"/>
               </w:rPr>
               <w:t>[</w:t>
             </w:r>
             <w:r>
               <w:rPr>
                 <w:rFonts w:ascii="Times New Roman" w:hAnsi="Times New Roman" w:cs="Times New Roman"/>
+                <w:color w:val="auto"/>
               </w:rPr>
               <w:t>FNF</w:t>
             </w:r>
             <w:r>
               <w:rPr>
                 <w:rFonts w:ascii="Times New Roman" w:hAnsi="Times New Roman" w:cs="Times New Roman"/>
+                <w:color w:val="auto"/>
               </w:rPr>
               <w:t>] Product_Backlog_v1.</w:t>
             </w:r>
             <w:r>
               <w:rPr>
                 <w:rFonts w:ascii="Times New Roman" w:hAnsi="Times New Roman" w:cs="Times New Roman"/>
+                <w:color w:val="auto"/>
                 <w:lang w:val="vi-VN"/>
               </w:rPr>
               <w:t>0</w:t>
@@ -2552,12 +2645,14 @@
               <w:rPr>
                 <w:rFonts w:ascii="Times New Roman" w:hAnsi="Times New Roman" w:cs="Times New Roman"/>
                 <w:b/>
-              </w:rPr>
-            </w:pPr>
-            <w:r>
-              <w:rPr>
-                <w:rFonts w:ascii="Times New Roman" w:hAnsi="Times New Roman" w:cs="Times New Roman"/>
-                <w:b/>
+                <w:color w:val="auto"/>
+              </w:rPr>
+            </w:pPr>
+            <w:r>
+              <w:rPr>
+                <w:rFonts w:ascii="Times New Roman" w:hAnsi="Times New Roman" w:cs="Times New Roman"/>
+                <w:b/>
+                <w:color w:val="auto"/>
               </w:rPr>
               <w:lastRenderedPageBreak/>
               <w:t>Date</w:t>
@@ -2586,12 +2681,14 @@
               <w:spacing w:before="0" w:line="240" w:lineRule="auto"/>
               <w:rPr>
                 <w:rFonts w:ascii="Times New Roman" w:hAnsi="Times New Roman" w:cs="Times New Roman"/>
+                <w:color w:val="auto"/>
                 <w:lang w:val="vi-VN"/>
               </w:rPr>
             </w:pPr>
             <w:r>
               <w:rPr>
                 <w:rFonts w:ascii="Times New Roman" w:hAnsi="Times New Roman" w:cs="Times New Roman"/>
+                <w:color w:val="auto"/>
                 <w:lang w:val="vi-VN"/>
               </w:rPr>
               <w:t>4</w:t>
@@ -2599,36 +2696,42 @@
             <w:r>
               <w:rPr>
                 <w:rFonts w:ascii="Times New Roman" w:hAnsi="Times New Roman" w:cs="Times New Roman"/>
-              </w:rPr>
-              <w:t xml:space="preserve"> </w:t>
-            </w:r>
-            <w:r>
-              <w:rPr>
-                <w:rFonts w:ascii="Times New Roman" w:hAnsi="Times New Roman" w:cs="Times New Roman"/>
+                <w:color w:val="auto"/>
+              </w:rPr>
+              <w:t xml:space="preserve"> </w:t>
+            </w:r>
+            <w:r>
+              <w:rPr>
+                <w:rFonts w:ascii="Times New Roman" w:hAnsi="Times New Roman" w:cs="Times New Roman"/>
+                <w:color w:val="auto"/>
               </w:rPr>
               <w:t>–</w:t>
             </w:r>
             <w:r>
               <w:rPr>
                 <w:rFonts w:ascii="Times New Roman" w:hAnsi="Times New Roman" w:cs="Times New Roman"/>
-              </w:rPr>
-              <w:t xml:space="preserve"> </w:t>
-            </w:r>
-            <w:r>
-              <w:rPr>
-                <w:rFonts w:ascii="Times New Roman" w:hAnsi="Times New Roman" w:cs="Times New Roman"/>
+                <w:color w:val="auto"/>
+              </w:rPr>
+              <w:t xml:space="preserve"> </w:t>
+            </w:r>
+            <w:r>
+              <w:rPr>
+                <w:rFonts w:ascii="Times New Roman" w:hAnsi="Times New Roman" w:cs="Times New Roman"/>
+                <w:color w:val="auto"/>
               </w:rPr>
               <w:t>March</w:t>
             </w:r>
             <w:r>
               <w:rPr>
                 <w:rFonts w:ascii="Times New Roman" w:hAnsi="Times New Roman" w:cs="Times New Roman"/>
+                <w:color w:val="auto"/>
               </w:rPr>
               <w:t xml:space="preserve"> - 202</w:t>
             </w:r>
             <w:r>
               <w:rPr>
                 <w:rFonts w:ascii="Times New Roman" w:hAnsi="Times New Roman" w:cs="Times New Roman"/>
+                <w:color w:val="auto"/>
                 <w:lang w:val="vi-VN"/>
               </w:rPr>
               <w:t>1</w:t>
@@ -2657,11 +2760,13 @@
               <w:spacing w:before="0" w:line="240" w:lineRule="auto"/>
               <w:rPr>
                 <w:rFonts w:ascii="Times New Roman" w:hAnsi="Times New Roman" w:cs="Times New Roman"/>
-              </w:rPr>
-            </w:pPr>
-            <w:r>
-              <w:rPr>
-                <w:rFonts w:ascii="Times New Roman" w:hAnsi="Times New Roman" w:cs="Times New Roman"/>
+                <w:color w:val="auto"/>
+              </w:rPr>
+            </w:pPr>
+            <w:r>
+              <w:rPr>
+                <w:rFonts w:ascii="Times New Roman" w:hAnsi="Times New Roman" w:cs="Times New Roman"/>
+                <w:color w:val="auto"/>
               </w:rPr>
               <w:t xml:space="preserve"> File name</w:t>
             </w:r>
@@ -2689,24 +2794,28 @@
               <w:spacing w:before="0" w:line="240" w:lineRule="auto"/>
               <w:rPr>
                 <w:rFonts w:ascii="Times New Roman" w:hAnsi="Times New Roman" w:cs="Times New Roman"/>
+                <w:color w:val="auto"/>
                 <w:lang w:val="vi-VN"/>
               </w:rPr>
             </w:pPr>
             <w:r>
               <w:rPr>
                 <w:rFonts w:ascii="Times New Roman" w:hAnsi="Times New Roman" w:cs="Times New Roman"/>
+                <w:color w:val="auto"/>
               </w:rPr>
               <w:t>[</w:t>
             </w:r>
             <w:r>
               <w:rPr>
                 <w:rFonts w:ascii="Times New Roman" w:hAnsi="Times New Roman" w:cs="Times New Roman"/>
+                <w:color w:val="auto"/>
               </w:rPr>
               <w:t>FN</w:t>
             </w:r>
             <w:r>
               <w:rPr>
                 <w:rFonts w:ascii="Times New Roman" w:hAnsi="Times New Roman" w:cs="Times New Roman"/>
+                <w:color w:val="auto"/>
                 <w:lang w:val="vi-VN"/>
               </w:rPr>
               <w:t>F</w:t>
@@ -2714,12 +2823,14 @@
             <w:r>
               <w:rPr>
                 <w:rFonts w:ascii="Times New Roman" w:hAnsi="Times New Roman" w:cs="Times New Roman"/>
+                <w:color w:val="auto"/>
               </w:rPr>
               <w:t>] Product_Backlog_v1.</w:t>
             </w:r>
             <w:r>
               <w:rPr>
                 <w:rFonts w:ascii="Times New Roman" w:hAnsi="Times New Roman" w:cs="Times New Roman"/>
+                <w:color w:val="auto"/>
                 <w:lang w:val="vi-VN"/>
               </w:rPr>
               <w:t>0</w:t>
@@ -2754,12 +2865,14 @@
               <w:rPr>
                 <w:rFonts w:ascii="Times New Roman" w:hAnsi="Times New Roman" w:cs="Times New Roman"/>
                 <w:b/>
-              </w:rPr>
-            </w:pPr>
-            <w:r>
-              <w:rPr>
-                <w:rFonts w:ascii="Times New Roman" w:hAnsi="Times New Roman" w:cs="Times New Roman"/>
-                <w:b/>
+                <w:color w:val="auto"/>
+              </w:rPr>
+            </w:pPr>
+            <w:r>
+              <w:rPr>
+                <w:rFonts w:ascii="Times New Roman" w:hAnsi="Times New Roman" w:cs="Times New Roman"/>
+                <w:b/>
+                <w:color w:val="auto"/>
               </w:rPr>
               <w:t>URL</w:t>
             </w:r>
@@ -2788,6 +2901,7 @@
               <w:spacing w:before="0" w:line="240" w:lineRule="auto"/>
               <w:rPr>
                 <w:rFonts w:ascii="Times New Roman" w:hAnsi="Times New Roman" w:cs="Times New Roman"/>
+                <w:color w:val="auto"/>
               </w:rPr>
             </w:pPr>
             <w:hyperlink r:id="rId9" w:history="1">
@@ -2795,6 +2909,7 @@
                 <w:rPr>
                   <w:rStyle w:val="Hyperlink"/>
                   <w:rFonts w:ascii="Times New Roman" w:hAnsi="Times New Roman" w:cs="Times New Roman"/>
+                  <w:color w:val="auto"/>
                 </w:rPr>
                 <w:t>https://github.com/quangnhtmdt/44K223.01</w:t>
               </w:r>
@@ -2826,12 +2941,14 @@
               <w:rPr>
                 <w:rFonts w:ascii="Times New Roman" w:hAnsi="Times New Roman" w:cs="Times New Roman"/>
                 <w:b/>
-              </w:rPr>
-            </w:pPr>
-            <w:r>
-              <w:rPr>
-                <w:rFonts w:ascii="Times New Roman" w:hAnsi="Times New Roman" w:cs="Times New Roman"/>
-                <w:b/>
+                <w:color w:val="auto"/>
+              </w:rPr>
+            </w:pPr>
+            <w:r>
+              <w:rPr>
+                <w:rFonts w:ascii="Times New Roman" w:hAnsi="Times New Roman" w:cs="Times New Roman"/>
+                <w:b/>
+                <w:color w:val="auto"/>
               </w:rPr>
               <w:t>Access</w:t>
             </w:r>
@@ -2860,6 +2977,7 @@
               <w:spacing w:before="0" w:line="240" w:lineRule="auto"/>
               <w:rPr>
                 <w:rFonts w:ascii="Times New Roman" w:hAnsi="Times New Roman" w:cs="Times New Roman"/>
+                <w:color w:val="auto"/>
               </w:rPr>
             </w:pPr>
           </w:p>
@@ -3146,11 +3264,13 @@
               <w:spacing w:before="0" w:line="240" w:lineRule="auto"/>
               <w:rPr>
                 <w:rFonts w:ascii="Times New Roman" w:hAnsi="Times New Roman" w:cs="Times New Roman"/>
-              </w:rPr>
-            </w:pPr>
-            <w:r>
-              <w:rPr>
-                <w:rFonts w:ascii="Times New Roman" w:hAnsi="Times New Roman" w:cs="Times New Roman"/>
+                <w:color w:val="auto"/>
+              </w:rPr>
+            </w:pPr>
+            <w:r>
+              <w:rPr>
+                <w:rFonts w:ascii="Times New Roman" w:hAnsi="Times New Roman" w:cs="Times New Roman"/>
+                <w:color w:val="auto"/>
               </w:rPr>
               <w:t>Draft</w:t>
             </w:r>
@@ -3179,12 +3299,14 @@
               <w:spacing w:before="0" w:line="240" w:lineRule="auto"/>
               <w:rPr>
                 <w:rFonts w:ascii="Times New Roman" w:hAnsi="Times New Roman" w:cs="Times New Roman"/>
+                <w:color w:val="auto"/>
                 <w:lang w:val="vi-VN"/>
               </w:rPr>
             </w:pPr>
             <w:r>
               <w:rPr>
                 <w:rFonts w:ascii="Times New Roman" w:hAnsi="Times New Roman" w:cs="Times New Roman"/>
+                <w:color w:val="auto"/>
                 <w:lang w:val="vi-VN"/>
               </w:rPr>
               <w:t>Nguyen Huu Quang</w:t>
@@ -3214,12 +3336,14 @@
               <w:spacing w:before="0" w:line="240" w:lineRule="auto"/>
               <w:rPr>
                 <w:rFonts w:ascii="Times New Roman" w:hAnsi="Times New Roman" w:cs="Times New Roman"/>
+                <w:color w:val="auto"/>
                 <w:lang w:val="vi-VN"/>
               </w:rPr>
             </w:pPr>
             <w:r>
               <w:rPr>
                 <w:rFonts w:ascii="Times New Roman" w:hAnsi="Times New Roman" w:cs="Times New Roman"/>
+                <w:color w:val="auto"/>
                 <w:lang w:val="vi-VN"/>
               </w:rPr>
               <w:t>4</w:t>
@@ -3227,24 +3351,28 @@
             <w:r>
               <w:rPr>
                 <w:rFonts w:ascii="Times New Roman" w:hAnsi="Times New Roman" w:cs="Times New Roman"/>
+                <w:color w:val="auto"/>
               </w:rPr>
               <w:t xml:space="preserve"> - </w:t>
             </w:r>
             <w:r>
               <w:rPr>
                 <w:rFonts w:ascii="Times New Roman" w:hAnsi="Times New Roman" w:cs="Times New Roman"/>
+                <w:color w:val="auto"/>
               </w:rPr>
               <w:t>March</w:t>
             </w:r>
             <w:r>
               <w:rPr>
                 <w:rFonts w:ascii="Times New Roman" w:hAnsi="Times New Roman" w:cs="Times New Roman"/>
+                <w:color w:val="auto"/>
               </w:rPr>
               <w:t xml:space="preserve"> - 202</w:t>
             </w:r>
             <w:r>
               <w:rPr>
                 <w:rFonts w:ascii="Times New Roman" w:hAnsi="Times New Roman" w:cs="Times New Roman"/>
+                <w:color w:val="auto"/>
                 <w:lang w:val="vi-VN"/>
               </w:rPr>
               <w:t>1</w:t>
@@ -3274,11 +3402,13 @@
               <w:spacing w:before="0" w:line="240" w:lineRule="auto"/>
               <w:rPr>
                 <w:rFonts w:ascii="Times New Roman" w:hAnsi="Times New Roman" w:cs="Times New Roman"/>
-              </w:rPr>
-            </w:pPr>
-            <w:r>
-              <w:rPr>
-                <w:rFonts w:ascii="Times New Roman" w:hAnsi="Times New Roman" w:cs="Times New Roman"/>
+                <w:color w:val="auto"/>
+              </w:rPr>
+            </w:pPr>
+            <w:r>
+              <w:rPr>
+                <w:rFonts w:ascii="Times New Roman" w:hAnsi="Times New Roman" w:cs="Times New Roman"/>
+                <w:color w:val="auto"/>
               </w:rPr>
               <w:t>Initiate document</w:t>
             </w:r>
@@ -3308,11 +3438,13 @@
               <w:jc w:val="center"/>
               <w:rPr>
                 <w:rFonts w:ascii="Times New Roman" w:hAnsi="Times New Roman" w:cs="Times New Roman"/>
-              </w:rPr>
-            </w:pPr>
-            <w:r>
-              <w:rPr>
-                <w:rFonts w:ascii="Times New Roman" w:hAnsi="Times New Roman" w:cs="Times New Roman"/>
+                <w:color w:val="auto"/>
+              </w:rPr>
+            </w:pPr>
+            <w:r>
+              <w:rPr>
+                <w:rFonts w:ascii="Times New Roman" w:hAnsi="Times New Roman" w:cs="Times New Roman"/>
+                <w:color w:val="auto"/>
               </w:rPr>
               <w:t>x</w:t>
             </w:r>
@@ -3343,11 +3475,13 @@
               <w:spacing w:before="0" w:line="240" w:lineRule="auto"/>
               <w:rPr>
                 <w:rFonts w:ascii="Times New Roman" w:hAnsi="Times New Roman" w:cs="Times New Roman"/>
-              </w:rPr>
-            </w:pPr>
-            <w:r>
-              <w:rPr>
-                <w:rFonts w:ascii="Times New Roman" w:hAnsi="Times New Roman" w:cs="Times New Roman"/>
+                <w:color w:val="auto"/>
+              </w:rPr>
+            </w:pPr>
+            <w:r>
+              <w:rPr>
+                <w:rFonts w:ascii="Times New Roman" w:hAnsi="Times New Roman" w:cs="Times New Roman"/>
+                <w:color w:val="auto"/>
               </w:rPr>
               <w:t>1.0</w:t>
             </w:r>
@@ -3376,11 +3510,13 @@
               <w:spacing w:before="0" w:line="240" w:lineRule="auto"/>
               <w:rPr>
                 <w:rFonts w:ascii="Times New Roman" w:hAnsi="Times New Roman" w:cs="Times New Roman"/>
-              </w:rPr>
-            </w:pPr>
-            <w:r>
-              <w:rPr>
-                <w:rFonts w:ascii="Times New Roman" w:hAnsi="Times New Roman" w:cs="Times New Roman"/>
+                <w:color w:val="auto"/>
+              </w:rPr>
+            </w:pPr>
+            <w:r>
+              <w:rPr>
+                <w:rFonts w:ascii="Times New Roman" w:hAnsi="Times New Roman" w:cs="Times New Roman"/>
+                <w:color w:val="auto"/>
               </w:rPr>
               <w:t>All members</w:t>
             </w:r>
@@ -3409,11 +3545,13 @@
               <w:spacing w:before="0" w:line="240" w:lineRule="auto"/>
               <w:rPr>
                 <w:rFonts w:ascii="Times New Roman" w:hAnsi="Times New Roman" w:cs="Times New Roman"/>
-              </w:rPr>
-            </w:pPr>
-            <w:r>
-              <w:rPr>
-                <w:rFonts w:ascii="Times New Roman" w:hAnsi="Times New Roman" w:cs="Times New Roman"/>
+                <w:color w:val="auto"/>
+              </w:rPr>
+            </w:pPr>
+            <w:r>
+              <w:rPr>
+                <w:rFonts w:ascii="Times New Roman" w:hAnsi="Times New Roman" w:cs="Times New Roman"/>
+                <w:color w:val="auto"/>
                 <w:lang w:val="vi-VN"/>
               </w:rPr>
               <w:t>12</w:t>
@@ -3421,24 +3559,14 @@
             <w:r>
               <w:rPr>
                 <w:rFonts w:ascii="Times New Roman" w:hAnsi="Times New Roman" w:cs="Times New Roman"/>
-              </w:rPr>
-              <w:t xml:space="preserve"> - </w:t>
-            </w:r>
-            <w:r>
-              <w:rPr>
-                <w:rFonts w:ascii="Times New Roman" w:hAnsi="Times New Roman" w:cs="Times New Roman"/>
-              </w:rPr>
-              <w:t>March</w:t>
-            </w:r>
-            <w:r>
-              <w:rPr>
-                <w:rFonts w:ascii="Times New Roman" w:hAnsi="Times New Roman" w:cs="Times New Roman"/>
-              </w:rPr>
-              <w:t xml:space="preserve"> - 202</w:t>
-            </w:r>
-            <w:r>
-              <w:rPr>
-                <w:rFonts w:ascii="Times New Roman" w:hAnsi="Times New Roman" w:cs="Times New Roman"/>
+                <w:color w:val="auto"/>
+              </w:rPr>
+              <w:t xml:space="preserve"> - March - 202</w:t>
+            </w:r>
+            <w:r>
+              <w:rPr>
+                <w:rFonts w:ascii="Times New Roman" w:hAnsi="Times New Roman" w:cs="Times New Roman"/>
+                <w:color w:val="auto"/>
                 <w:lang w:val="vi-VN"/>
               </w:rPr>
               <w:t>1</w:t>
@@ -3468,11 +3596,13 @@
               <w:spacing w:before="0" w:line="240" w:lineRule="auto"/>
               <w:rPr>
                 <w:rFonts w:ascii="Times New Roman" w:hAnsi="Times New Roman" w:cs="Times New Roman"/>
-              </w:rPr>
-            </w:pPr>
-            <w:r>
-              <w:rPr>
-                <w:rFonts w:ascii="Times New Roman" w:hAnsi="Times New Roman" w:cs="Times New Roman"/>
+                <w:color w:val="auto"/>
+              </w:rPr>
+            </w:pPr>
+            <w:r>
+              <w:rPr>
+                <w:rFonts w:ascii="Times New Roman" w:hAnsi="Times New Roman" w:cs="Times New Roman"/>
+                <w:color w:val="auto"/>
               </w:rPr>
               <w:t>Finish content of document</w:t>
             </w:r>
@@ -3502,12 +3632,14 @@
               <w:jc w:val="center"/>
               <w:rPr>
                 <w:rFonts w:ascii="Times New Roman" w:hAnsi="Times New Roman" w:cs="Times New Roman"/>
+                <w:color w:val="auto"/>
                 <w:lang w:val="vi-VN"/>
               </w:rPr>
             </w:pPr>
             <w:r>
               <w:rPr>
                 <w:rFonts w:ascii="Times New Roman" w:hAnsi="Times New Roman" w:cs="Times New Roman"/>
+                <w:color w:val="auto"/>
                 <w:lang w:val="vi-VN"/>
               </w:rPr>
               <w:t>x</w:t>
@@ -5158,6 +5290,7 @@
             <w:ind w:left="360"/>
             <w:rPr>
               <w:rFonts w:ascii="Times New Roman" w:hAnsi="Times New Roman" w:cs="Times New Roman"/>
+              <w:color w:val="auto"/>
             </w:rPr>
           </w:pPr>
           <w:r>
@@ -5181,12 +5314,14 @@
           <w:r>
             <w:rPr>
               <w:rFonts w:ascii="Times New Roman" w:hAnsi="Times New Roman" w:cs="Times New Roman"/>
+              <w:color w:val="auto"/>
             </w:rPr>
             <w:t>SIGNATURE</w:t>
           </w:r>
           <w:r>
             <w:rPr>
               <w:rFonts w:ascii="Times New Roman" w:hAnsi="Times New Roman" w:cs="Times New Roman"/>
+              <w:color w:val="auto"/>
             </w:rPr>
             <w:tab/>
             <w:t>1</w:t>
@@ -5201,17 +5336,20 @@
             <w:ind w:left="360"/>
             <w:rPr>
               <w:rFonts w:ascii="Times New Roman" w:hAnsi="Times New Roman" w:cs="Times New Roman"/>
+              <w:color w:val="auto"/>
             </w:rPr>
           </w:pPr>
           <w:r>
             <w:rPr>
               <w:rFonts w:ascii="Times New Roman" w:hAnsi="Times New Roman" w:cs="Times New Roman"/>
+              <w:color w:val="auto"/>
             </w:rPr>
             <w:t>REVISION HISTORY</w:t>
           </w:r>
           <w:r>
             <w:rPr>
               <w:rFonts w:ascii="Times New Roman" w:hAnsi="Times New Roman" w:cs="Times New Roman"/>
+              <w:color w:val="auto"/>
             </w:rPr>
             <w:tab/>
             <w:t>2</w:t>
@@ -5225,12 +5363,14 @@
             <w:spacing w:before="80"/>
             <w:rPr>
               <w:rFonts w:ascii="Times New Roman" w:hAnsi="Times New Roman" w:cs="Times New Roman"/>
+              <w:color w:val="auto"/>
             </w:rPr>
           </w:pPr>
           <w:r>
             <w:rPr>
               <w:rFonts w:ascii="Times New Roman" w:hAnsi="Times New Roman" w:cs="Times New Roman"/>
               <w:b/>
+              <w:color w:val="auto"/>
             </w:rPr>
             <w:t>TABLE OF CONTENTS</w:t>
           </w:r>
@@ -5238,6 +5378,7 @@
             <w:rPr>
               <w:rFonts w:ascii="Times New Roman" w:hAnsi="Times New Roman" w:cs="Times New Roman"/>
               <w:b/>
+              <w:color w:val="auto"/>
             </w:rPr>
             <w:tab/>
             <w:t>3</w:t>
@@ -5256,12 +5397,14 @@
             <w:rPr>
               <w:rFonts w:ascii="Times New Roman" w:hAnsi="Times New Roman" w:cs="Times New Roman"/>
               <w:b/>
+              <w:color w:val="auto"/>
             </w:rPr>
           </w:pPr>
           <w:r>
             <w:rPr>
               <w:rFonts w:ascii="Times New Roman" w:hAnsi="Times New Roman" w:cs="Times New Roman"/>
               <w:b/>
+              <w:color w:val="auto"/>
             </w:rPr>
             <w:t>INTRODUCTION</w:t>
           </w:r>
@@ -5269,6 +5412,7 @@
             <w:rPr>
               <w:rFonts w:ascii="Times New Roman" w:hAnsi="Times New Roman" w:cs="Times New Roman"/>
               <w:b/>
+              <w:color w:val="auto"/>
             </w:rPr>
             <w:tab/>
             <w:t>4</w:t>
@@ -5286,17 +5430,20 @@
             <w:spacing w:before="80"/>
             <w:rPr>
               <w:rFonts w:ascii="Times New Roman" w:hAnsi="Times New Roman" w:cs="Times New Roman"/>
+              <w:color w:val="auto"/>
             </w:rPr>
           </w:pPr>
           <w:r>
             <w:rPr>
               <w:rFonts w:ascii="Times New Roman" w:hAnsi="Times New Roman" w:cs="Times New Roman"/>
+              <w:color w:val="auto"/>
             </w:rPr>
             <w:t>PURPOSE</w:t>
           </w:r>
           <w:r>
             <w:rPr>
               <w:rFonts w:ascii="Times New Roman" w:hAnsi="Times New Roman" w:cs="Times New Roman"/>
+              <w:color w:val="auto"/>
             </w:rPr>
             <w:tab/>
             <w:t>4</w:t>
@@ -5314,17 +5461,20 @@
             <w:spacing w:before="80"/>
             <w:rPr>
               <w:rFonts w:ascii="Times New Roman" w:hAnsi="Times New Roman" w:cs="Times New Roman"/>
+              <w:color w:val="auto"/>
             </w:rPr>
           </w:pPr>
           <w:r>
             <w:rPr>
               <w:rFonts w:ascii="Times New Roman" w:hAnsi="Times New Roman" w:cs="Times New Roman"/>
+              <w:color w:val="auto"/>
             </w:rPr>
             <w:t>SCOPE</w:t>
           </w:r>
           <w:r>
             <w:rPr>
               <w:rFonts w:ascii="Times New Roman" w:hAnsi="Times New Roman" w:cs="Times New Roman"/>
+              <w:color w:val="auto"/>
             </w:rPr>
             <w:tab/>
             <w:t>4</w:t>
@@ -5342,17 +5492,20 @@
             <w:spacing w:before="80"/>
             <w:rPr>
               <w:rFonts w:ascii="Times New Roman" w:hAnsi="Times New Roman" w:cs="Times New Roman"/>
+              <w:color w:val="auto"/>
             </w:rPr>
           </w:pPr>
           <w:r>
             <w:rPr>
               <w:rFonts w:ascii="Times New Roman" w:hAnsi="Times New Roman" w:cs="Times New Roman"/>
+              <w:color w:val="auto"/>
             </w:rPr>
             <w:t>DEFINITIONS, ACRONYMS AND ABBREVIATIONS</w:t>
           </w:r>
           <w:r>
             <w:rPr>
               <w:rFonts w:ascii="Times New Roman" w:hAnsi="Times New Roman" w:cs="Times New Roman"/>
+              <w:color w:val="auto"/>
             </w:rPr>
             <w:tab/>
             <w:t>4</w:t>
@@ -5370,17 +5523,20 @@
             <w:spacing w:before="80"/>
             <w:rPr>
               <w:rFonts w:ascii="Times New Roman" w:hAnsi="Times New Roman" w:cs="Times New Roman"/>
+              <w:color w:val="auto"/>
             </w:rPr>
           </w:pPr>
           <w:r>
             <w:rPr>
               <w:rFonts w:ascii="Times New Roman" w:hAnsi="Times New Roman" w:cs="Times New Roman"/>
+              <w:color w:val="auto"/>
             </w:rPr>
             <w:t>REFERENCES</w:t>
           </w:r>
           <w:r>
             <w:rPr>
               <w:rFonts w:ascii="Times New Roman" w:hAnsi="Times New Roman" w:cs="Times New Roman"/>
+              <w:color w:val="auto"/>
             </w:rPr>
             <w:tab/>
             <w:t>4</w:t>
@@ -5399,12 +5555,14 @@
             <w:rPr>
               <w:rFonts w:ascii="Times New Roman" w:hAnsi="Times New Roman" w:cs="Times New Roman"/>
               <w:b/>
+              <w:color w:val="auto"/>
             </w:rPr>
           </w:pPr>
           <w:r>
             <w:rPr>
               <w:rFonts w:ascii="Times New Roman" w:hAnsi="Times New Roman" w:cs="Times New Roman"/>
               <w:b/>
+              <w:color w:val="auto"/>
             </w:rPr>
             <w:t>PRODUCT BACKLOG</w:t>
           </w:r>
@@ -5412,6 +5570,38 @@
             <w:rPr>
               <w:rFonts w:ascii="Times New Roman" w:hAnsi="Times New Roman" w:cs="Times New Roman"/>
               <w:b/>
+              <w:color w:val="auto"/>
+            </w:rPr>
+            <w:tab/>
+            <w:t>5</w:t>
+          </w:r>
+        </w:p>
+        <w:p>
+          <w:pPr>
+            <w:numPr>
+              <w:ilvl w:val="1"/>
+              <w:numId w:val="2"/>
+            </w:numPr>
+            <w:tabs>
+              <w:tab w:val="right" w:pos="9360"/>
+            </w:tabs>
+            <w:spacing w:before="80"/>
+            <w:rPr>
+              <w:rFonts w:ascii="Times New Roman" w:hAnsi="Times New Roman" w:cs="Times New Roman"/>
+              <w:color w:val="auto"/>
+            </w:rPr>
+          </w:pPr>
+          <w:r>
+            <w:rPr>
+              <w:rFonts w:ascii="Times New Roman" w:hAnsi="Times New Roman" w:cs="Times New Roman"/>
+              <w:color w:val="auto"/>
+            </w:rPr>
+            <w:t>USER STORIES</w:t>
+          </w:r>
+          <w:r>
+            <w:rPr>
+              <w:rFonts w:ascii="Times New Roman" w:hAnsi="Times New Roman" w:cs="Times New Roman"/>
+              <w:color w:val="auto"/>
             </w:rPr>
             <w:tab/>
             <w:t>5</w:t>
@@ -5434,34 +5624,7 @@
           <w:r>
             <w:rPr>
               <w:rFonts w:ascii="Times New Roman" w:hAnsi="Times New Roman" w:cs="Times New Roman"/>
-            </w:rPr>
-            <w:t>USER STORIES</w:t>
-          </w:r>
-          <w:r>
-            <w:rPr>
-              <w:rFonts w:ascii="Times New Roman" w:hAnsi="Times New Roman" w:cs="Times New Roman"/>
-            </w:rPr>
-            <w:tab/>
-            <w:t>5</w:t>
-          </w:r>
-        </w:p>
-        <w:p>
-          <w:pPr>
-            <w:numPr>
-              <w:ilvl w:val="1"/>
-              <w:numId w:val="2"/>
-            </w:numPr>
-            <w:tabs>
-              <w:tab w:val="right" w:pos="9360"/>
-            </w:tabs>
-            <w:spacing w:before="80"/>
-            <w:rPr>
-              <w:rFonts w:ascii="Times New Roman" w:hAnsi="Times New Roman" w:cs="Times New Roman"/>
-            </w:rPr>
-          </w:pPr>
-          <w:r>
-            <w:rPr>
-              <w:rFonts w:ascii="Times New Roman" w:hAnsi="Times New Roman" w:cs="Times New Roman"/>
+              <w:color w:val="auto"/>
             </w:rPr>
             <w:t>FEATURE DESCRIPTION</w:t>
           </w:r>
@@ -5935,11 +6098,13 @@
               <w:spacing w:before="0" w:line="240" w:lineRule="auto"/>
               <w:rPr>
                 <w:rFonts w:ascii="Times New Roman" w:hAnsi="Times New Roman" w:cs="Times New Roman"/>
-              </w:rPr>
-            </w:pPr>
-            <w:r>
-              <w:rPr>
-                <w:rFonts w:ascii="Times New Roman" w:hAnsi="Times New Roman" w:cs="Times New Roman"/>
+                <w:color w:val="auto"/>
+              </w:rPr>
+            </w:pPr>
+            <w:r>
+              <w:rPr>
+                <w:rFonts w:ascii="Times New Roman" w:hAnsi="Times New Roman" w:cs="Times New Roman"/>
+                <w:color w:val="auto"/>
               </w:rPr>
               <w:t xml:space="preserve">SDA </w:t>
             </w:r>
@@ -5961,11 +6126,13 @@
               <w:spacing w:before="0" w:line="240" w:lineRule="auto"/>
               <w:rPr>
                 <w:rFonts w:ascii="Times New Roman" w:hAnsi="Times New Roman" w:cs="Times New Roman"/>
-              </w:rPr>
-            </w:pPr>
-            <w:r>
-              <w:rPr>
-                <w:rFonts w:ascii="Times New Roman" w:hAnsi="Times New Roman" w:cs="Times New Roman"/>
+                <w:color w:val="auto"/>
+              </w:rPr>
+            </w:pPr>
+            <w:r>
+              <w:rPr>
+                <w:rFonts w:ascii="Times New Roman" w:hAnsi="Times New Roman" w:cs="Times New Roman"/>
+                <w:color w:val="auto"/>
               </w:rPr>
               <w:t>Smart Dashboard Application</w:t>
             </w:r>
@@ -5989,11 +6156,13 @@
               <w:spacing w:before="0" w:line="240" w:lineRule="auto"/>
               <w:rPr>
                 <w:rFonts w:ascii="Times New Roman" w:hAnsi="Times New Roman" w:cs="Times New Roman"/>
-              </w:rPr>
-            </w:pPr>
-            <w:r>
-              <w:rPr>
-                <w:rFonts w:ascii="Times New Roman" w:hAnsi="Times New Roman" w:cs="Times New Roman"/>
+                <w:color w:val="auto"/>
+              </w:rPr>
+            </w:pPr>
+            <w:r>
+              <w:rPr>
+                <w:rFonts w:ascii="Times New Roman" w:hAnsi="Times New Roman" w:cs="Times New Roman"/>
+                <w:color w:val="auto"/>
               </w:rPr>
               <w:t>PB</w:t>
             </w:r>
@@ -6015,11 +6184,13 @@
               <w:spacing w:before="0" w:line="240" w:lineRule="auto"/>
               <w:rPr>
                 <w:rFonts w:ascii="Times New Roman" w:hAnsi="Times New Roman" w:cs="Times New Roman"/>
-              </w:rPr>
-            </w:pPr>
-            <w:r>
-              <w:rPr>
-                <w:rFonts w:ascii="Times New Roman" w:hAnsi="Times New Roman" w:cs="Times New Roman"/>
+                <w:color w:val="auto"/>
+              </w:rPr>
+            </w:pPr>
+            <w:r>
+              <w:rPr>
+                <w:rFonts w:ascii="Times New Roman" w:hAnsi="Times New Roman" w:cs="Times New Roman"/>
+                <w:color w:val="auto"/>
               </w:rPr>
               <w:t>Product Backlog</w:t>
             </w:r>
@@ -6043,11 +6214,13 @@
               <w:spacing w:before="0" w:line="240" w:lineRule="auto"/>
               <w:rPr>
                 <w:rFonts w:ascii="Times New Roman" w:hAnsi="Times New Roman" w:cs="Times New Roman"/>
-              </w:rPr>
-            </w:pPr>
-            <w:r>
-              <w:rPr>
-                <w:rFonts w:ascii="Times New Roman" w:hAnsi="Times New Roman" w:cs="Times New Roman"/>
+                <w:color w:val="auto"/>
+              </w:rPr>
+            </w:pPr>
+            <w:r>
+              <w:rPr>
+                <w:rFonts w:ascii="Times New Roman" w:hAnsi="Times New Roman" w:cs="Times New Roman"/>
+                <w:color w:val="auto"/>
               </w:rPr>
               <w:t>H</w:t>
             </w:r>
@@ -6069,11 +6242,13 @@
               <w:spacing w:before="0" w:line="240" w:lineRule="auto"/>
               <w:rPr>
                 <w:rFonts w:ascii="Times New Roman" w:hAnsi="Times New Roman" w:cs="Times New Roman"/>
-              </w:rPr>
-            </w:pPr>
-            <w:r>
-              <w:rPr>
-                <w:rFonts w:ascii="Times New Roman" w:hAnsi="Times New Roman" w:cs="Times New Roman"/>
+                <w:color w:val="auto"/>
+              </w:rPr>
+            </w:pPr>
+            <w:r>
+              <w:rPr>
+                <w:rFonts w:ascii="Times New Roman" w:hAnsi="Times New Roman" w:cs="Times New Roman"/>
+                <w:color w:val="auto"/>
               </w:rPr>
               <w:t>Priority Level - High</w:t>
             </w:r>
@@ -6097,11 +6272,13 @@
               <w:spacing w:before="0" w:line="240" w:lineRule="auto"/>
               <w:rPr>
                 <w:rFonts w:ascii="Times New Roman" w:hAnsi="Times New Roman" w:cs="Times New Roman"/>
-              </w:rPr>
-            </w:pPr>
-            <w:r>
-              <w:rPr>
-                <w:rFonts w:ascii="Times New Roman" w:hAnsi="Times New Roman" w:cs="Times New Roman"/>
+                <w:color w:val="auto"/>
+              </w:rPr>
+            </w:pPr>
+            <w:r>
+              <w:rPr>
+                <w:rFonts w:ascii="Times New Roman" w:hAnsi="Times New Roman" w:cs="Times New Roman"/>
+                <w:color w:val="auto"/>
               </w:rPr>
               <w:t>M</w:t>
             </w:r>
@@ -6123,11 +6300,13 @@
               <w:spacing w:before="0" w:line="240" w:lineRule="auto"/>
               <w:rPr>
                 <w:rFonts w:ascii="Times New Roman" w:hAnsi="Times New Roman" w:cs="Times New Roman"/>
-              </w:rPr>
-            </w:pPr>
-            <w:r>
-              <w:rPr>
-                <w:rFonts w:ascii="Times New Roman" w:hAnsi="Times New Roman" w:cs="Times New Roman"/>
+                <w:color w:val="auto"/>
+              </w:rPr>
+            </w:pPr>
+            <w:r>
+              <w:rPr>
+                <w:rFonts w:ascii="Times New Roman" w:hAnsi="Times New Roman" w:cs="Times New Roman"/>
+                <w:color w:val="auto"/>
               </w:rPr>
               <w:t>Priority Level - Medium</w:t>
             </w:r>
@@ -6151,11 +6330,13 @@
               <w:spacing w:before="0" w:line="240" w:lineRule="auto"/>
               <w:rPr>
                 <w:rFonts w:ascii="Times New Roman" w:hAnsi="Times New Roman" w:cs="Times New Roman"/>
-              </w:rPr>
-            </w:pPr>
-            <w:r>
-              <w:rPr>
-                <w:rFonts w:ascii="Times New Roman" w:hAnsi="Times New Roman" w:cs="Times New Roman"/>
+                <w:color w:val="auto"/>
+              </w:rPr>
+            </w:pPr>
+            <w:r>
+              <w:rPr>
+                <w:rFonts w:ascii="Times New Roman" w:hAnsi="Times New Roman" w:cs="Times New Roman"/>
+                <w:color w:val="auto"/>
               </w:rPr>
               <w:t>L</w:t>
             </w:r>
@@ -6177,11 +6358,13 @@
               <w:spacing w:before="0" w:line="240" w:lineRule="auto"/>
               <w:rPr>
                 <w:rFonts w:ascii="Times New Roman" w:hAnsi="Times New Roman" w:cs="Times New Roman"/>
-              </w:rPr>
-            </w:pPr>
-            <w:r>
-              <w:rPr>
-                <w:rFonts w:ascii="Times New Roman" w:hAnsi="Times New Roman" w:cs="Times New Roman"/>
+                <w:color w:val="auto"/>
+              </w:rPr>
+            </w:pPr>
+            <w:r>
+              <w:rPr>
+                <w:rFonts w:ascii="Times New Roman" w:hAnsi="Times New Roman" w:cs="Times New Roman"/>
+                <w:color w:val="auto"/>
               </w:rPr>
               <w:t>Priority Level - Low</w:t>
             </w:r>
@@ -9719,7 +9902,6 @@
               <w:t xml:space="preserve"> </w:t>
             </w:r>
             <w:proofErr w:type="spellStart"/>
-            <w:proofErr w:type="gramStart"/>
             <w:r>
               <w:rPr>
                 <w:rFonts w:ascii="Times New Roman" w:eastAsia="Times New Roman" w:hAnsi="Times New Roman" w:cs="Times New Roman"/>
@@ -9744,7 +9926,6 @@
               <w:t>với</w:t>
             </w:r>
             <w:proofErr w:type="spellEnd"/>
-            <w:proofErr w:type="gramEnd"/>
             <w:r>
               <w:rPr>
                 <w:rFonts w:ascii="Times New Roman" w:eastAsia="Times New Roman" w:hAnsi="Times New Roman" w:cs="Times New Roman"/>
@@ -11602,14 +11783,6 @@
         </w:tc>
       </w:tr>
     </w:tbl>
-    <w:p>
-      <w:pPr>
-        <w:rPr>
-          <w:rFonts w:ascii="Times New Roman" w:hAnsi="Times New Roman" w:cs="Times New Roman"/>
-          <w:color w:val="00796B"/>
-        </w:rPr>
-      </w:pPr>
-    </w:p>
     <w:p>
       <w:pPr>
         <w:rPr>

--- a/[FNF] Product_Backlog_v1.0.docx
+++ b/[FNF] Product_Backlog_v1.0.docx
@@ -9040,12 +9040,14 @@
               <w:jc w:val="center"/>
               <w:rPr>
                 <w:rFonts w:ascii="Times New Roman" w:eastAsia="Arial" w:hAnsi="Times New Roman" w:cs="Times New Roman"/>
-                <w:color w:val="auto"/>
-              </w:rPr>
-            </w:pPr>
-            <w:r>
-              <w:rPr>
-                <w:rFonts w:ascii="Times New Roman" w:eastAsia="Times New Roman" w:hAnsi="Times New Roman" w:cs="Times New Roman"/>
+                <w:strike/>
+                <w:color w:val="auto"/>
+              </w:rPr>
+            </w:pPr>
+            <w:r>
+              <w:rPr>
+                <w:rFonts w:ascii="Times New Roman" w:eastAsia="Times New Roman" w:hAnsi="Times New Roman" w:cs="Times New Roman"/>
+                <w:strike/>
                 <w:color w:val="auto"/>
               </w:rPr>
               <w:t>PB04</w:t>
@@ -9078,14 +9080,16 @@
               <w:rPr>
                 <w:rFonts w:ascii="Times New Roman" w:eastAsia="Arial" w:hAnsi="Times New Roman" w:cs="Times New Roman"/>
                 <w:b/>
-                <w:color w:val="auto"/>
-              </w:rPr>
-            </w:pPr>
-            <w:proofErr w:type="spellStart"/>
-            <w:r>
-              <w:rPr>
-                <w:rFonts w:ascii="Times New Roman" w:eastAsia="Times New Roman" w:hAnsi="Times New Roman" w:cs="Times New Roman"/>
-                <w:b/>
+                <w:strike/>
+                <w:color w:val="auto"/>
+              </w:rPr>
+            </w:pPr>
+            <w:proofErr w:type="spellStart"/>
+            <w:r>
+              <w:rPr>
+                <w:rFonts w:ascii="Times New Roman" w:eastAsia="Times New Roman" w:hAnsi="Times New Roman" w:cs="Times New Roman"/>
+                <w:b/>
+                <w:strike/>
                 <w:color w:val="auto"/>
               </w:rPr>
               <w:t>Người</w:t>
@@ -9095,15 +9099,17 @@
               <w:rPr>
                 <w:rFonts w:ascii="Times New Roman" w:eastAsia="Times New Roman" w:hAnsi="Times New Roman" w:cs="Times New Roman"/>
                 <w:b/>
-                <w:color w:val="auto"/>
-              </w:rPr>
-              <w:t xml:space="preserve"> </w:t>
-            </w:r>
-            <w:proofErr w:type="spellStart"/>
-            <w:r>
-              <w:rPr>
-                <w:rFonts w:ascii="Times New Roman" w:eastAsia="Times New Roman" w:hAnsi="Times New Roman" w:cs="Times New Roman"/>
-                <w:b/>
+                <w:strike/>
+                <w:color w:val="auto"/>
+              </w:rPr>
+              <w:t xml:space="preserve"> </w:t>
+            </w:r>
+            <w:proofErr w:type="spellStart"/>
+            <w:r>
+              <w:rPr>
+                <w:rFonts w:ascii="Times New Roman" w:eastAsia="Times New Roman" w:hAnsi="Times New Roman" w:cs="Times New Roman"/>
+                <w:b/>
+                <w:strike/>
                 <w:color w:val="auto"/>
               </w:rPr>
               <w:t>tập</w:t>
@@ -9113,15 +9119,17 @@
               <w:rPr>
                 <w:rFonts w:ascii="Times New Roman" w:eastAsia="Times New Roman" w:hAnsi="Times New Roman" w:cs="Times New Roman"/>
                 <w:b/>
-                <w:color w:val="auto"/>
-              </w:rPr>
-              <w:t xml:space="preserve"> </w:t>
-            </w:r>
-            <w:proofErr w:type="spellStart"/>
-            <w:r>
-              <w:rPr>
-                <w:rFonts w:ascii="Times New Roman" w:eastAsia="Times New Roman" w:hAnsi="Times New Roman" w:cs="Times New Roman"/>
-                <w:b/>
+                <w:strike/>
+                <w:color w:val="auto"/>
+              </w:rPr>
+              <w:t xml:space="preserve"> </w:t>
+            </w:r>
+            <w:proofErr w:type="spellStart"/>
+            <w:r>
+              <w:rPr>
+                <w:rFonts w:ascii="Times New Roman" w:eastAsia="Times New Roman" w:hAnsi="Times New Roman" w:cs="Times New Roman"/>
+                <w:b/>
+                <w:strike/>
                 <w:color w:val="auto"/>
               </w:rPr>
               <w:t>luyện</w:t>
@@ -9131,15 +9139,17 @@
               <w:rPr>
                 <w:rFonts w:ascii="Times New Roman" w:eastAsia="Times New Roman" w:hAnsi="Times New Roman" w:cs="Times New Roman"/>
                 <w:b/>
-                <w:color w:val="auto"/>
-              </w:rPr>
-              <w:t xml:space="preserve"> </w:t>
-            </w:r>
-            <w:proofErr w:type="spellStart"/>
-            <w:r>
-              <w:rPr>
-                <w:rFonts w:ascii="Times New Roman" w:eastAsia="Times New Roman" w:hAnsi="Times New Roman" w:cs="Times New Roman"/>
-                <w:b/>
+                <w:strike/>
+                <w:color w:val="auto"/>
+              </w:rPr>
+              <w:t xml:space="preserve"> </w:t>
+            </w:r>
+            <w:proofErr w:type="spellStart"/>
+            <w:r>
+              <w:rPr>
+                <w:rFonts w:ascii="Times New Roman" w:eastAsia="Times New Roman" w:hAnsi="Times New Roman" w:cs="Times New Roman"/>
+                <w:b/>
+                <w:strike/>
                 <w:color w:val="auto"/>
               </w:rPr>
               <w:t>thể</w:t>
@@ -9149,15 +9159,17 @@
               <w:rPr>
                 <w:rFonts w:ascii="Times New Roman" w:eastAsia="Times New Roman" w:hAnsi="Times New Roman" w:cs="Times New Roman"/>
                 <w:b/>
-                <w:color w:val="auto"/>
-              </w:rPr>
-              <w:t xml:space="preserve"> </w:t>
-            </w:r>
-            <w:proofErr w:type="spellStart"/>
-            <w:r>
-              <w:rPr>
-                <w:rFonts w:ascii="Times New Roman" w:eastAsia="Times New Roman" w:hAnsi="Times New Roman" w:cs="Times New Roman"/>
-                <w:b/>
+                <w:strike/>
+                <w:color w:val="auto"/>
+              </w:rPr>
+              <w:t xml:space="preserve"> </w:t>
+            </w:r>
+            <w:proofErr w:type="spellStart"/>
+            <w:r>
+              <w:rPr>
+                <w:rFonts w:ascii="Times New Roman" w:eastAsia="Times New Roman" w:hAnsi="Times New Roman" w:cs="Times New Roman"/>
+                <w:b/>
+                <w:strike/>
                 <w:color w:val="auto"/>
               </w:rPr>
               <w:t>thao</w:t>
@@ -9190,13 +9202,15 @@
               <w:jc w:val="left"/>
               <w:rPr>
                 <w:rFonts w:ascii="Times New Roman" w:eastAsia="Arial" w:hAnsi="Times New Roman" w:cs="Times New Roman"/>
-                <w:color w:val="auto"/>
-              </w:rPr>
-            </w:pPr>
-            <w:proofErr w:type="spellStart"/>
-            <w:r>
-              <w:rPr>
-                <w:rFonts w:ascii="Times New Roman" w:eastAsia="Times New Roman" w:hAnsi="Times New Roman" w:cs="Times New Roman"/>
+                <w:strike/>
+                <w:color w:val="auto"/>
+              </w:rPr>
+            </w:pPr>
+            <w:proofErr w:type="spellStart"/>
+            <w:r>
+              <w:rPr>
+                <w:rFonts w:ascii="Times New Roman" w:eastAsia="Times New Roman" w:hAnsi="Times New Roman" w:cs="Times New Roman"/>
+                <w:strike/>
                 <w:color w:val="auto"/>
               </w:rPr>
               <w:t>Thử</w:t>
@@ -9205,14 +9219,16 @@
             <w:r>
               <w:rPr>
                 <w:rFonts w:ascii="Times New Roman" w:eastAsia="Times New Roman" w:hAnsi="Times New Roman" w:cs="Times New Roman"/>
-                <w:color w:val="auto"/>
-              </w:rPr>
-              <w:t xml:space="preserve"> </w:t>
-            </w:r>
-            <w:proofErr w:type="spellStart"/>
-            <w:r>
-              <w:rPr>
-                <w:rFonts w:ascii="Times New Roman" w:eastAsia="Times New Roman" w:hAnsi="Times New Roman" w:cs="Times New Roman"/>
+                <w:strike/>
+                <w:color w:val="auto"/>
+              </w:rPr>
+              <w:t xml:space="preserve"> </w:t>
+            </w:r>
+            <w:proofErr w:type="spellStart"/>
+            <w:r>
+              <w:rPr>
+                <w:rFonts w:ascii="Times New Roman" w:eastAsia="Times New Roman" w:hAnsi="Times New Roman" w:cs="Times New Roman"/>
+                <w:strike/>
                 <w:color w:val="auto"/>
               </w:rPr>
               <w:t>thách</w:t>
@@ -9221,14 +9237,16 @@
             <w:r>
               <w:rPr>
                 <w:rFonts w:ascii="Times New Roman" w:eastAsia="Times New Roman" w:hAnsi="Times New Roman" w:cs="Times New Roman"/>
-                <w:color w:val="auto"/>
-              </w:rPr>
-              <w:t xml:space="preserve"> </w:t>
-            </w:r>
-            <w:proofErr w:type="spellStart"/>
-            <w:r>
-              <w:rPr>
-                <w:rFonts w:ascii="Times New Roman" w:eastAsia="Times New Roman" w:hAnsi="Times New Roman" w:cs="Times New Roman"/>
+                <w:strike/>
+                <w:color w:val="auto"/>
+              </w:rPr>
+              <w:t xml:space="preserve"> </w:t>
+            </w:r>
+            <w:proofErr w:type="spellStart"/>
+            <w:r>
+              <w:rPr>
+                <w:rFonts w:ascii="Times New Roman" w:eastAsia="Times New Roman" w:hAnsi="Times New Roman" w:cs="Times New Roman"/>
+                <w:strike/>
                 <w:color w:val="auto"/>
               </w:rPr>
               <w:t>hàng</w:t>
@@ -9237,14 +9255,16 @@
             <w:r>
               <w:rPr>
                 <w:rFonts w:ascii="Times New Roman" w:eastAsia="Times New Roman" w:hAnsi="Times New Roman" w:cs="Times New Roman"/>
-                <w:color w:val="auto"/>
-              </w:rPr>
-              <w:t xml:space="preserve"> </w:t>
-            </w:r>
-            <w:proofErr w:type="spellStart"/>
-            <w:r>
-              <w:rPr>
-                <w:rFonts w:ascii="Times New Roman" w:eastAsia="Times New Roman" w:hAnsi="Times New Roman" w:cs="Times New Roman"/>
+                <w:strike/>
+                <w:color w:val="auto"/>
+              </w:rPr>
+              <w:t xml:space="preserve"> </w:t>
+            </w:r>
+            <w:proofErr w:type="spellStart"/>
+            <w:r>
+              <w:rPr>
+                <w:rFonts w:ascii="Times New Roman" w:eastAsia="Times New Roman" w:hAnsi="Times New Roman" w:cs="Times New Roman"/>
+                <w:strike/>
                 <w:color w:val="auto"/>
               </w:rPr>
               <w:t>ngày</w:t>
@@ -9253,6 +9273,7 @@
             <w:r>
               <w:rPr>
                 <w:rFonts w:ascii="Times New Roman" w:eastAsia="Times New Roman" w:hAnsi="Times New Roman" w:cs="Times New Roman"/>
+                <w:strike/>
                 <w:color w:val="auto"/>
               </w:rPr>
               <w:t xml:space="preserve"> </w:t>
@@ -9283,13 +9304,15 @@
               <w:jc w:val="left"/>
               <w:rPr>
                 <w:rFonts w:ascii="Times New Roman" w:eastAsia="Arial" w:hAnsi="Times New Roman" w:cs="Times New Roman"/>
-                <w:color w:val="auto"/>
-              </w:rPr>
-            </w:pPr>
-            <w:proofErr w:type="spellStart"/>
-            <w:r>
-              <w:rPr>
-                <w:rFonts w:ascii="Times New Roman" w:eastAsia="Times New Roman" w:hAnsi="Times New Roman" w:cs="Times New Roman"/>
+                <w:strike/>
+                <w:color w:val="auto"/>
+              </w:rPr>
+            </w:pPr>
+            <w:proofErr w:type="spellStart"/>
+            <w:r>
+              <w:rPr>
+                <w:rFonts w:ascii="Times New Roman" w:eastAsia="Times New Roman" w:hAnsi="Times New Roman" w:cs="Times New Roman"/>
+                <w:strike/>
                 <w:color w:val="auto"/>
               </w:rPr>
               <w:t>Tôi</w:t>
@@ -9298,14 +9321,16 @@
             <w:r>
               <w:rPr>
                 <w:rFonts w:ascii="Times New Roman" w:eastAsia="Times New Roman" w:hAnsi="Times New Roman" w:cs="Times New Roman"/>
-                <w:color w:val="auto"/>
-              </w:rPr>
-              <w:t xml:space="preserve"> </w:t>
-            </w:r>
-            <w:proofErr w:type="spellStart"/>
-            <w:r>
-              <w:rPr>
-                <w:rFonts w:ascii="Times New Roman" w:eastAsia="Times New Roman" w:hAnsi="Times New Roman" w:cs="Times New Roman"/>
+                <w:strike/>
+                <w:color w:val="auto"/>
+              </w:rPr>
+              <w:t xml:space="preserve"> </w:t>
+            </w:r>
+            <w:proofErr w:type="spellStart"/>
+            <w:r>
+              <w:rPr>
+                <w:rFonts w:ascii="Times New Roman" w:eastAsia="Times New Roman" w:hAnsi="Times New Roman" w:cs="Times New Roman"/>
+                <w:strike/>
                 <w:color w:val="auto"/>
               </w:rPr>
               <w:t>có</w:t>
@@ -9314,14 +9339,16 @@
             <w:r>
               <w:rPr>
                 <w:rFonts w:ascii="Times New Roman" w:eastAsia="Times New Roman" w:hAnsi="Times New Roman" w:cs="Times New Roman"/>
-                <w:color w:val="auto"/>
-              </w:rPr>
-              <w:t xml:space="preserve"> </w:t>
-            </w:r>
-            <w:proofErr w:type="spellStart"/>
-            <w:r>
-              <w:rPr>
-                <w:rFonts w:ascii="Times New Roman" w:eastAsia="Times New Roman" w:hAnsi="Times New Roman" w:cs="Times New Roman"/>
+                <w:strike/>
+                <w:color w:val="auto"/>
+              </w:rPr>
+              <w:t xml:space="preserve"> </w:t>
+            </w:r>
+            <w:proofErr w:type="spellStart"/>
+            <w:r>
+              <w:rPr>
+                <w:rFonts w:ascii="Times New Roman" w:eastAsia="Times New Roman" w:hAnsi="Times New Roman" w:cs="Times New Roman"/>
+                <w:strike/>
                 <w:color w:val="auto"/>
               </w:rPr>
               <w:t>thể</w:t>
@@ -9330,14 +9357,16 @@
             <w:r>
               <w:rPr>
                 <w:rFonts w:ascii="Times New Roman" w:eastAsia="Times New Roman" w:hAnsi="Times New Roman" w:cs="Times New Roman"/>
-                <w:color w:val="auto"/>
-              </w:rPr>
-              <w:t xml:space="preserve"> </w:t>
-            </w:r>
-            <w:proofErr w:type="spellStart"/>
-            <w:r>
-              <w:rPr>
-                <w:rFonts w:ascii="Times New Roman" w:eastAsia="Times New Roman" w:hAnsi="Times New Roman" w:cs="Times New Roman"/>
+                <w:strike/>
+                <w:color w:val="auto"/>
+              </w:rPr>
+              <w:t xml:space="preserve"> </w:t>
+            </w:r>
+            <w:proofErr w:type="spellStart"/>
+            <w:r>
+              <w:rPr>
+                <w:rFonts w:ascii="Times New Roman" w:eastAsia="Times New Roman" w:hAnsi="Times New Roman" w:cs="Times New Roman"/>
+                <w:strike/>
                 <w:color w:val="auto"/>
               </w:rPr>
               <w:t>chăm</w:t>
@@ -9346,14 +9375,16 @@
             <w:r>
               <w:rPr>
                 <w:rFonts w:ascii="Times New Roman" w:eastAsia="Times New Roman" w:hAnsi="Times New Roman" w:cs="Times New Roman"/>
-                <w:color w:val="auto"/>
-              </w:rPr>
-              <w:t xml:space="preserve"> </w:t>
-            </w:r>
-            <w:proofErr w:type="spellStart"/>
-            <w:r>
-              <w:rPr>
-                <w:rFonts w:ascii="Times New Roman" w:eastAsia="Times New Roman" w:hAnsi="Times New Roman" w:cs="Times New Roman"/>
+                <w:strike/>
+                <w:color w:val="auto"/>
+              </w:rPr>
+              <w:t xml:space="preserve"> </w:t>
+            </w:r>
+            <w:proofErr w:type="spellStart"/>
+            <w:r>
+              <w:rPr>
+                <w:rFonts w:ascii="Times New Roman" w:eastAsia="Times New Roman" w:hAnsi="Times New Roman" w:cs="Times New Roman"/>
+                <w:strike/>
                 <w:color w:val="auto"/>
               </w:rPr>
               <w:t>chỉ</w:t>
@@ -9362,14 +9393,16 @@
             <w:r>
               <w:rPr>
                 <w:rFonts w:ascii="Times New Roman" w:eastAsia="Times New Roman" w:hAnsi="Times New Roman" w:cs="Times New Roman"/>
-                <w:color w:val="auto"/>
-              </w:rPr>
-              <w:t xml:space="preserve"> </w:t>
-            </w:r>
-            <w:proofErr w:type="spellStart"/>
-            <w:r>
-              <w:rPr>
-                <w:rFonts w:ascii="Times New Roman" w:eastAsia="Times New Roman" w:hAnsi="Times New Roman" w:cs="Times New Roman"/>
+                <w:strike/>
+                <w:color w:val="auto"/>
+              </w:rPr>
+              <w:t xml:space="preserve"> </w:t>
+            </w:r>
+            <w:proofErr w:type="spellStart"/>
+            <w:r>
+              <w:rPr>
+                <w:rFonts w:ascii="Times New Roman" w:eastAsia="Times New Roman" w:hAnsi="Times New Roman" w:cs="Times New Roman"/>
+                <w:strike/>
                 <w:color w:val="auto"/>
               </w:rPr>
               <w:t>luyện</w:t>
@@ -9378,6 +9411,7 @@
             <w:r>
               <w:rPr>
                 <w:rFonts w:ascii="Times New Roman" w:eastAsia="Times New Roman" w:hAnsi="Times New Roman" w:cs="Times New Roman"/>
+                <w:strike/>
                 <w:color w:val="auto"/>
               </w:rPr>
               <w:t xml:space="preserve"> </w:t>
@@ -9409,6 +9443,7 @@
               <w:jc w:val="center"/>
               <w:rPr>
                 <w:rFonts w:ascii="Times New Roman" w:eastAsia="Arial" w:hAnsi="Times New Roman" w:cs="Times New Roman"/>
+                <w:strike/>
                 <w:color w:val="000000"/>
                 <w:sz w:val="20"/>
                 <w:szCs w:val="20"/>
@@ -9418,6 +9453,7 @@
               <w:rPr>
                 <w:rFonts w:ascii="Times New Roman" w:hAnsi="Times New Roman" w:cs="Times New Roman"/>
                 <w:b/>
+                <w:strike/>
                 <w:color w:val="FF0000"/>
               </w:rPr>
               <w:t>H</w:t>
@@ -9486,12 +9522,14 @@
               <w:jc w:val="center"/>
               <w:rPr>
                 <w:rFonts w:ascii="Times New Roman" w:eastAsia="Arial" w:hAnsi="Times New Roman" w:cs="Times New Roman"/>
-                <w:color w:val="auto"/>
-              </w:rPr>
-            </w:pPr>
-            <w:r>
-              <w:rPr>
-                <w:rFonts w:ascii="Times New Roman" w:eastAsia="Times New Roman" w:hAnsi="Times New Roman" w:cs="Times New Roman"/>
+                <w:strike/>
+                <w:color w:val="auto"/>
+              </w:rPr>
+            </w:pPr>
+            <w:r>
+              <w:rPr>
+                <w:rFonts w:ascii="Times New Roman" w:eastAsia="Times New Roman" w:hAnsi="Times New Roman" w:cs="Times New Roman"/>
+                <w:strike/>
                 <w:color w:val="auto"/>
               </w:rPr>
               <w:t>PB05</w:t>
@@ -9524,14 +9562,16 @@
               <w:rPr>
                 <w:rFonts w:ascii="Times New Roman" w:eastAsia="Arial" w:hAnsi="Times New Roman" w:cs="Times New Roman"/>
                 <w:b/>
-                <w:color w:val="auto"/>
-              </w:rPr>
-            </w:pPr>
-            <w:proofErr w:type="spellStart"/>
-            <w:r>
-              <w:rPr>
-                <w:rFonts w:ascii="Times New Roman" w:eastAsia="Times New Roman" w:hAnsi="Times New Roman" w:cs="Times New Roman"/>
-                <w:b/>
+                <w:strike/>
+                <w:color w:val="auto"/>
+              </w:rPr>
+            </w:pPr>
+            <w:proofErr w:type="spellStart"/>
+            <w:r>
+              <w:rPr>
+                <w:rFonts w:ascii="Times New Roman" w:eastAsia="Times New Roman" w:hAnsi="Times New Roman" w:cs="Times New Roman"/>
+                <w:b/>
+                <w:strike/>
                 <w:color w:val="auto"/>
               </w:rPr>
               <w:t>Người</w:t>
@@ -9541,15 +9581,17 @@
               <w:rPr>
                 <w:rFonts w:ascii="Times New Roman" w:eastAsia="Times New Roman" w:hAnsi="Times New Roman" w:cs="Times New Roman"/>
                 <w:b/>
-                <w:color w:val="auto"/>
-              </w:rPr>
-              <w:t xml:space="preserve"> </w:t>
-            </w:r>
-            <w:proofErr w:type="spellStart"/>
-            <w:r>
-              <w:rPr>
-                <w:rFonts w:ascii="Times New Roman" w:eastAsia="Times New Roman" w:hAnsi="Times New Roman" w:cs="Times New Roman"/>
-                <w:b/>
+                <w:strike/>
+                <w:color w:val="auto"/>
+              </w:rPr>
+              <w:t xml:space="preserve"> </w:t>
+            </w:r>
+            <w:proofErr w:type="spellStart"/>
+            <w:r>
+              <w:rPr>
+                <w:rFonts w:ascii="Times New Roman" w:eastAsia="Times New Roman" w:hAnsi="Times New Roman" w:cs="Times New Roman"/>
+                <w:b/>
+                <w:strike/>
                 <w:color w:val="auto"/>
               </w:rPr>
               <w:t>tập</w:t>
@@ -9559,15 +9601,17 @@
               <w:rPr>
                 <w:rFonts w:ascii="Times New Roman" w:eastAsia="Times New Roman" w:hAnsi="Times New Roman" w:cs="Times New Roman"/>
                 <w:b/>
-                <w:color w:val="auto"/>
-              </w:rPr>
-              <w:t xml:space="preserve"> </w:t>
-            </w:r>
-            <w:proofErr w:type="spellStart"/>
-            <w:r>
-              <w:rPr>
-                <w:rFonts w:ascii="Times New Roman" w:eastAsia="Times New Roman" w:hAnsi="Times New Roman" w:cs="Times New Roman"/>
-                <w:b/>
+                <w:strike/>
+                <w:color w:val="auto"/>
+              </w:rPr>
+              <w:t xml:space="preserve"> </w:t>
+            </w:r>
+            <w:proofErr w:type="spellStart"/>
+            <w:r>
+              <w:rPr>
+                <w:rFonts w:ascii="Times New Roman" w:eastAsia="Times New Roman" w:hAnsi="Times New Roman" w:cs="Times New Roman"/>
+                <w:b/>
+                <w:strike/>
                 <w:color w:val="auto"/>
               </w:rPr>
               <w:t>luyện</w:t>
@@ -9577,15 +9621,17 @@
               <w:rPr>
                 <w:rFonts w:ascii="Times New Roman" w:eastAsia="Times New Roman" w:hAnsi="Times New Roman" w:cs="Times New Roman"/>
                 <w:b/>
-                <w:color w:val="auto"/>
-              </w:rPr>
-              <w:t xml:space="preserve"> </w:t>
-            </w:r>
-            <w:proofErr w:type="spellStart"/>
-            <w:r>
-              <w:rPr>
-                <w:rFonts w:ascii="Times New Roman" w:eastAsia="Times New Roman" w:hAnsi="Times New Roman" w:cs="Times New Roman"/>
-                <w:b/>
+                <w:strike/>
+                <w:color w:val="auto"/>
+              </w:rPr>
+              <w:t xml:space="preserve"> </w:t>
+            </w:r>
+            <w:proofErr w:type="spellStart"/>
+            <w:r>
+              <w:rPr>
+                <w:rFonts w:ascii="Times New Roman" w:eastAsia="Times New Roman" w:hAnsi="Times New Roman" w:cs="Times New Roman"/>
+                <w:b/>
+                <w:strike/>
                 <w:color w:val="auto"/>
               </w:rPr>
               <w:t>thể</w:t>
@@ -9595,15 +9641,17 @@
               <w:rPr>
                 <w:rFonts w:ascii="Times New Roman" w:eastAsia="Times New Roman" w:hAnsi="Times New Roman" w:cs="Times New Roman"/>
                 <w:b/>
-                <w:color w:val="auto"/>
-              </w:rPr>
-              <w:t xml:space="preserve"> </w:t>
-            </w:r>
-            <w:proofErr w:type="spellStart"/>
-            <w:r>
-              <w:rPr>
-                <w:rFonts w:ascii="Times New Roman" w:eastAsia="Times New Roman" w:hAnsi="Times New Roman" w:cs="Times New Roman"/>
-                <w:b/>
+                <w:strike/>
+                <w:color w:val="auto"/>
+              </w:rPr>
+              <w:t xml:space="preserve"> </w:t>
+            </w:r>
+            <w:proofErr w:type="spellStart"/>
+            <w:r>
+              <w:rPr>
+                <w:rFonts w:ascii="Times New Roman" w:eastAsia="Times New Roman" w:hAnsi="Times New Roman" w:cs="Times New Roman"/>
+                <w:b/>
+                <w:strike/>
                 <w:color w:val="auto"/>
               </w:rPr>
               <w:t>thao</w:t>
@@ -9636,13 +9684,15 @@
               <w:jc w:val="left"/>
               <w:rPr>
                 <w:rFonts w:ascii="Times New Roman" w:eastAsia="Arial" w:hAnsi="Times New Roman" w:cs="Times New Roman"/>
-                <w:color w:val="auto"/>
-              </w:rPr>
-            </w:pPr>
-            <w:proofErr w:type="spellStart"/>
-            <w:r>
-              <w:rPr>
-                <w:rFonts w:ascii="Times New Roman" w:eastAsia="Times New Roman" w:hAnsi="Times New Roman" w:cs="Times New Roman"/>
+                <w:strike/>
+                <w:color w:val="auto"/>
+              </w:rPr>
+            </w:pPr>
+            <w:proofErr w:type="spellStart"/>
+            <w:r>
+              <w:rPr>
+                <w:rFonts w:ascii="Times New Roman" w:eastAsia="Times New Roman" w:hAnsi="Times New Roman" w:cs="Times New Roman"/>
+                <w:strike/>
                 <w:color w:val="auto"/>
               </w:rPr>
               <w:t>Kết</w:t>
@@ -9651,14 +9701,16 @@
             <w:r>
               <w:rPr>
                 <w:rFonts w:ascii="Times New Roman" w:eastAsia="Times New Roman" w:hAnsi="Times New Roman" w:cs="Times New Roman"/>
-                <w:color w:val="auto"/>
-              </w:rPr>
-              <w:t xml:space="preserve"> </w:t>
-            </w:r>
-            <w:proofErr w:type="spellStart"/>
-            <w:r>
-              <w:rPr>
-                <w:rFonts w:ascii="Times New Roman" w:eastAsia="Times New Roman" w:hAnsi="Times New Roman" w:cs="Times New Roman"/>
+                <w:strike/>
+                <w:color w:val="auto"/>
+              </w:rPr>
+              <w:t xml:space="preserve"> </w:t>
+            </w:r>
+            <w:proofErr w:type="spellStart"/>
+            <w:r>
+              <w:rPr>
+                <w:rFonts w:ascii="Times New Roman" w:eastAsia="Times New Roman" w:hAnsi="Times New Roman" w:cs="Times New Roman"/>
+                <w:strike/>
                 <w:color w:val="auto"/>
               </w:rPr>
               <w:t>nối</w:t>
@@ -9667,14 +9719,16 @@
             <w:r>
               <w:rPr>
                 <w:rFonts w:ascii="Times New Roman" w:eastAsia="Times New Roman" w:hAnsi="Times New Roman" w:cs="Times New Roman"/>
-                <w:color w:val="auto"/>
-              </w:rPr>
-              <w:t xml:space="preserve"> </w:t>
-            </w:r>
-            <w:proofErr w:type="spellStart"/>
-            <w:r>
-              <w:rPr>
-                <w:rFonts w:ascii="Times New Roman" w:eastAsia="Times New Roman" w:hAnsi="Times New Roman" w:cs="Times New Roman"/>
+                <w:strike/>
+                <w:color w:val="auto"/>
+              </w:rPr>
+              <w:t xml:space="preserve"> </w:t>
+            </w:r>
+            <w:proofErr w:type="spellStart"/>
+            <w:r>
+              <w:rPr>
+                <w:rFonts w:ascii="Times New Roman" w:eastAsia="Times New Roman" w:hAnsi="Times New Roman" w:cs="Times New Roman"/>
+                <w:strike/>
                 <w:color w:val="auto"/>
               </w:rPr>
               <w:t>với</w:t>
@@ -9683,14 +9737,16 @@
             <w:r>
               <w:rPr>
                 <w:rFonts w:ascii="Times New Roman" w:eastAsia="Times New Roman" w:hAnsi="Times New Roman" w:cs="Times New Roman"/>
-                <w:color w:val="auto"/>
-              </w:rPr>
-              <w:t xml:space="preserve"> </w:t>
-            </w:r>
-            <w:proofErr w:type="spellStart"/>
-            <w:r>
-              <w:rPr>
-                <w:rFonts w:ascii="Times New Roman" w:eastAsia="Times New Roman" w:hAnsi="Times New Roman" w:cs="Times New Roman"/>
+                <w:strike/>
+                <w:color w:val="auto"/>
+              </w:rPr>
+              <w:t xml:space="preserve"> </w:t>
+            </w:r>
+            <w:proofErr w:type="spellStart"/>
+            <w:r>
+              <w:rPr>
+                <w:rFonts w:ascii="Times New Roman" w:eastAsia="Times New Roman" w:hAnsi="Times New Roman" w:cs="Times New Roman"/>
+                <w:strike/>
                 <w:color w:val="auto"/>
               </w:rPr>
               <w:t>những</w:t>
@@ -9699,14 +9755,16 @@
             <w:r>
               <w:rPr>
                 <w:rFonts w:ascii="Times New Roman" w:eastAsia="Times New Roman" w:hAnsi="Times New Roman" w:cs="Times New Roman"/>
-                <w:color w:val="auto"/>
-              </w:rPr>
-              <w:t xml:space="preserve"> </w:t>
-            </w:r>
-            <w:proofErr w:type="spellStart"/>
-            <w:r>
-              <w:rPr>
-                <w:rFonts w:ascii="Times New Roman" w:eastAsia="Times New Roman" w:hAnsi="Times New Roman" w:cs="Times New Roman"/>
+                <w:strike/>
+                <w:color w:val="auto"/>
+              </w:rPr>
+              <w:t xml:space="preserve"> </w:t>
+            </w:r>
+            <w:proofErr w:type="spellStart"/>
+            <w:r>
+              <w:rPr>
+                <w:rFonts w:ascii="Times New Roman" w:eastAsia="Times New Roman" w:hAnsi="Times New Roman" w:cs="Times New Roman"/>
+                <w:strike/>
                 <w:color w:val="auto"/>
               </w:rPr>
               <w:t>người</w:t>
@@ -9715,14 +9773,16 @@
             <w:r>
               <w:rPr>
                 <w:rFonts w:ascii="Times New Roman" w:eastAsia="Times New Roman" w:hAnsi="Times New Roman" w:cs="Times New Roman"/>
-                <w:color w:val="auto"/>
-              </w:rPr>
-              <w:t xml:space="preserve"> </w:t>
-            </w:r>
-            <w:proofErr w:type="spellStart"/>
-            <w:r>
-              <w:rPr>
-                <w:rFonts w:ascii="Times New Roman" w:eastAsia="Times New Roman" w:hAnsi="Times New Roman" w:cs="Times New Roman"/>
+                <w:strike/>
+                <w:color w:val="auto"/>
+              </w:rPr>
+              <w:t xml:space="preserve"> </w:t>
+            </w:r>
+            <w:proofErr w:type="spellStart"/>
+            <w:r>
+              <w:rPr>
+                <w:rFonts w:ascii="Times New Roman" w:eastAsia="Times New Roman" w:hAnsi="Times New Roman" w:cs="Times New Roman"/>
+                <w:strike/>
                 <w:color w:val="auto"/>
               </w:rPr>
               <w:t>tham</w:t>
@@ -9731,14 +9791,16 @@
             <w:r>
               <w:rPr>
                 <w:rFonts w:ascii="Times New Roman" w:eastAsia="Times New Roman" w:hAnsi="Times New Roman" w:cs="Times New Roman"/>
-                <w:color w:val="auto"/>
-              </w:rPr>
-              <w:t xml:space="preserve"> </w:t>
-            </w:r>
-            <w:proofErr w:type="spellStart"/>
-            <w:r>
-              <w:rPr>
-                <w:rFonts w:ascii="Times New Roman" w:eastAsia="Times New Roman" w:hAnsi="Times New Roman" w:cs="Times New Roman"/>
+                <w:strike/>
+                <w:color w:val="auto"/>
+              </w:rPr>
+              <w:t xml:space="preserve"> </w:t>
+            </w:r>
+            <w:proofErr w:type="spellStart"/>
+            <w:r>
+              <w:rPr>
+                <w:rFonts w:ascii="Times New Roman" w:eastAsia="Times New Roman" w:hAnsi="Times New Roman" w:cs="Times New Roman"/>
+                <w:strike/>
                 <w:color w:val="auto"/>
               </w:rPr>
               <w:t>gia</w:t>
@@ -9747,14 +9809,16 @@
             <w:r>
               <w:rPr>
                 <w:rFonts w:ascii="Times New Roman" w:eastAsia="Times New Roman" w:hAnsi="Times New Roman" w:cs="Times New Roman"/>
-                <w:color w:val="auto"/>
-              </w:rPr>
-              <w:t xml:space="preserve"> </w:t>
-            </w:r>
-            <w:proofErr w:type="spellStart"/>
-            <w:r>
-              <w:rPr>
-                <w:rFonts w:ascii="Times New Roman" w:eastAsia="Times New Roman" w:hAnsi="Times New Roman" w:cs="Times New Roman"/>
+                <w:strike/>
+                <w:color w:val="auto"/>
+              </w:rPr>
+              <w:t xml:space="preserve"> </w:t>
+            </w:r>
+            <w:proofErr w:type="spellStart"/>
+            <w:r>
+              <w:rPr>
+                <w:rFonts w:ascii="Times New Roman" w:eastAsia="Times New Roman" w:hAnsi="Times New Roman" w:cs="Times New Roman"/>
+                <w:strike/>
                 <w:color w:val="auto"/>
               </w:rPr>
               <w:t>khác</w:t>
@@ -9786,13 +9850,15 @@
               <w:jc w:val="left"/>
               <w:rPr>
                 <w:rFonts w:ascii="Times New Roman" w:eastAsia="Arial" w:hAnsi="Times New Roman" w:cs="Times New Roman"/>
-                <w:color w:val="auto"/>
-              </w:rPr>
-            </w:pPr>
-            <w:proofErr w:type="spellStart"/>
-            <w:r>
-              <w:rPr>
-                <w:rFonts w:ascii="Times New Roman" w:eastAsia="Times New Roman" w:hAnsi="Times New Roman" w:cs="Times New Roman"/>
+                <w:strike/>
+                <w:color w:val="auto"/>
+              </w:rPr>
+            </w:pPr>
+            <w:proofErr w:type="spellStart"/>
+            <w:r>
+              <w:rPr>
+                <w:rFonts w:ascii="Times New Roman" w:eastAsia="Times New Roman" w:hAnsi="Times New Roman" w:cs="Times New Roman"/>
+                <w:strike/>
                 <w:color w:val="auto"/>
               </w:rPr>
               <w:t>Tôi</w:t>
@@ -9801,14 +9867,16 @@
             <w:r>
               <w:rPr>
                 <w:rFonts w:ascii="Times New Roman" w:eastAsia="Times New Roman" w:hAnsi="Times New Roman" w:cs="Times New Roman"/>
-                <w:color w:val="auto"/>
-              </w:rPr>
-              <w:t xml:space="preserve"> </w:t>
-            </w:r>
-            <w:proofErr w:type="spellStart"/>
-            <w:r>
-              <w:rPr>
-                <w:rFonts w:ascii="Times New Roman" w:eastAsia="Times New Roman" w:hAnsi="Times New Roman" w:cs="Times New Roman"/>
+                <w:strike/>
+                <w:color w:val="auto"/>
+              </w:rPr>
+              <w:t xml:space="preserve"> </w:t>
+            </w:r>
+            <w:proofErr w:type="spellStart"/>
+            <w:r>
+              <w:rPr>
+                <w:rFonts w:ascii="Times New Roman" w:eastAsia="Times New Roman" w:hAnsi="Times New Roman" w:cs="Times New Roman"/>
+                <w:strike/>
                 <w:color w:val="auto"/>
               </w:rPr>
               <w:t>có</w:t>
@@ -9817,14 +9885,16 @@
             <w:r>
               <w:rPr>
                 <w:rFonts w:ascii="Times New Roman" w:eastAsia="Times New Roman" w:hAnsi="Times New Roman" w:cs="Times New Roman"/>
-                <w:color w:val="auto"/>
-              </w:rPr>
-              <w:t xml:space="preserve"> </w:t>
-            </w:r>
-            <w:proofErr w:type="spellStart"/>
-            <w:r>
-              <w:rPr>
-                <w:rFonts w:ascii="Times New Roman" w:eastAsia="Times New Roman" w:hAnsi="Times New Roman" w:cs="Times New Roman"/>
+                <w:strike/>
+                <w:color w:val="auto"/>
+              </w:rPr>
+              <w:t xml:space="preserve"> </w:t>
+            </w:r>
+            <w:proofErr w:type="spellStart"/>
+            <w:r>
+              <w:rPr>
+                <w:rFonts w:ascii="Times New Roman" w:eastAsia="Times New Roman" w:hAnsi="Times New Roman" w:cs="Times New Roman"/>
+                <w:strike/>
                 <w:color w:val="auto"/>
               </w:rPr>
               <w:t>thể</w:t>
@@ -9833,14 +9903,16 @@
             <w:r>
               <w:rPr>
                 <w:rFonts w:ascii="Times New Roman" w:eastAsia="Times New Roman" w:hAnsi="Times New Roman" w:cs="Times New Roman"/>
-                <w:color w:val="auto"/>
-              </w:rPr>
-              <w:t xml:space="preserve"> </w:t>
-            </w:r>
-            <w:proofErr w:type="spellStart"/>
-            <w:r>
-              <w:rPr>
-                <w:rFonts w:ascii="Times New Roman" w:eastAsia="Times New Roman" w:hAnsi="Times New Roman" w:cs="Times New Roman"/>
+                <w:strike/>
+                <w:color w:val="auto"/>
+              </w:rPr>
+              <w:t xml:space="preserve"> </w:t>
+            </w:r>
+            <w:proofErr w:type="spellStart"/>
+            <w:r>
+              <w:rPr>
+                <w:rFonts w:ascii="Times New Roman" w:eastAsia="Times New Roman" w:hAnsi="Times New Roman" w:cs="Times New Roman"/>
+                <w:strike/>
                 <w:color w:val="auto"/>
               </w:rPr>
               <w:t>bắt</w:t>
@@ -9849,14 +9921,16 @@
             <w:r>
               <w:rPr>
                 <w:rFonts w:ascii="Times New Roman" w:eastAsia="Times New Roman" w:hAnsi="Times New Roman" w:cs="Times New Roman"/>
-                <w:color w:val="auto"/>
-              </w:rPr>
-              <w:t xml:space="preserve"> </w:t>
-            </w:r>
-            <w:proofErr w:type="spellStart"/>
-            <w:r>
-              <w:rPr>
-                <w:rFonts w:ascii="Times New Roman" w:eastAsia="Times New Roman" w:hAnsi="Times New Roman" w:cs="Times New Roman"/>
+                <w:strike/>
+                <w:color w:val="auto"/>
+              </w:rPr>
+              <w:t xml:space="preserve"> </w:t>
+            </w:r>
+            <w:proofErr w:type="spellStart"/>
+            <w:r>
+              <w:rPr>
+                <w:rFonts w:ascii="Times New Roman" w:eastAsia="Times New Roman" w:hAnsi="Times New Roman" w:cs="Times New Roman"/>
+                <w:strike/>
                 <w:color w:val="auto"/>
               </w:rPr>
               <w:t>cặp</w:t>
@@ -9865,14 +9939,16 @@
             <w:r>
               <w:rPr>
                 <w:rFonts w:ascii="Times New Roman" w:eastAsia="Times New Roman" w:hAnsi="Times New Roman" w:cs="Times New Roman"/>
-                <w:color w:val="auto"/>
-              </w:rPr>
-              <w:t xml:space="preserve"> </w:t>
-            </w:r>
-            <w:proofErr w:type="spellStart"/>
-            <w:r>
-              <w:rPr>
-                <w:rFonts w:ascii="Times New Roman" w:eastAsia="Times New Roman" w:hAnsi="Times New Roman" w:cs="Times New Roman"/>
+                <w:strike/>
+                <w:color w:val="auto"/>
+              </w:rPr>
+              <w:t xml:space="preserve"> </w:t>
+            </w:r>
+            <w:proofErr w:type="spellStart"/>
+            <w:r>
+              <w:rPr>
+                <w:rFonts w:ascii="Times New Roman" w:eastAsia="Times New Roman" w:hAnsi="Times New Roman" w:cs="Times New Roman"/>
+                <w:strike/>
                 <w:color w:val="auto"/>
               </w:rPr>
               <w:t>luyện</w:t>
@@ -9881,14 +9957,16 @@
             <w:r>
               <w:rPr>
                 <w:rFonts w:ascii="Times New Roman" w:eastAsia="Times New Roman" w:hAnsi="Times New Roman" w:cs="Times New Roman"/>
-                <w:color w:val="auto"/>
-              </w:rPr>
-              <w:t xml:space="preserve"> </w:t>
-            </w:r>
-            <w:proofErr w:type="spellStart"/>
-            <w:r>
-              <w:rPr>
-                <w:rFonts w:ascii="Times New Roman" w:eastAsia="Times New Roman" w:hAnsi="Times New Roman" w:cs="Times New Roman"/>
+                <w:strike/>
+                <w:color w:val="auto"/>
+              </w:rPr>
+              <w:t xml:space="preserve"> </w:t>
+            </w:r>
+            <w:proofErr w:type="spellStart"/>
+            <w:r>
+              <w:rPr>
+                <w:rFonts w:ascii="Times New Roman" w:eastAsia="Times New Roman" w:hAnsi="Times New Roman" w:cs="Times New Roman"/>
+                <w:strike/>
                 <w:color w:val="auto"/>
               </w:rPr>
               <w:t>tập</w:t>
@@ -9897,14 +9975,16 @@
             <w:r>
               <w:rPr>
                 <w:rFonts w:ascii="Times New Roman" w:eastAsia="Times New Roman" w:hAnsi="Times New Roman" w:cs="Times New Roman"/>
-                <w:color w:val="auto"/>
-              </w:rPr>
-              <w:t xml:space="preserve"> </w:t>
-            </w:r>
-            <w:proofErr w:type="spellStart"/>
-            <w:r>
-              <w:rPr>
-                <w:rFonts w:ascii="Times New Roman" w:eastAsia="Times New Roman" w:hAnsi="Times New Roman" w:cs="Times New Roman"/>
+                <w:strike/>
+                <w:color w:val="auto"/>
+              </w:rPr>
+              <w:t xml:space="preserve"> </w:t>
+            </w:r>
+            <w:proofErr w:type="spellStart"/>
+            <w:r>
+              <w:rPr>
+                <w:rFonts w:ascii="Times New Roman" w:eastAsia="Times New Roman" w:hAnsi="Times New Roman" w:cs="Times New Roman"/>
+                <w:strike/>
                 <w:color w:val="auto"/>
               </w:rPr>
               <w:t>chung</w:t>
@@ -9913,14 +9993,16 @@
             <w:r>
               <w:rPr>
                 <w:rFonts w:ascii="Times New Roman" w:eastAsia="Times New Roman" w:hAnsi="Times New Roman" w:cs="Times New Roman"/>
-                <w:color w:val="auto"/>
-              </w:rPr>
-              <w:t xml:space="preserve">  </w:t>
-            </w:r>
-            <w:proofErr w:type="spellStart"/>
-            <w:r>
-              <w:rPr>
-                <w:rFonts w:ascii="Times New Roman" w:eastAsia="Times New Roman" w:hAnsi="Times New Roman" w:cs="Times New Roman"/>
+                <w:strike/>
+                <w:color w:val="auto"/>
+              </w:rPr>
+              <w:t xml:space="preserve"> </w:t>
+            </w:r>
+            <w:proofErr w:type="spellStart"/>
+            <w:r>
+              <w:rPr>
+                <w:rFonts w:ascii="Times New Roman" w:eastAsia="Times New Roman" w:hAnsi="Times New Roman" w:cs="Times New Roman"/>
+                <w:strike/>
                 <w:color w:val="auto"/>
               </w:rPr>
               <w:t>với</w:t>
@@ -9929,14 +10011,16 @@
             <w:r>
               <w:rPr>
                 <w:rFonts w:ascii="Times New Roman" w:eastAsia="Times New Roman" w:hAnsi="Times New Roman" w:cs="Times New Roman"/>
-                <w:color w:val="auto"/>
-              </w:rPr>
-              <w:t xml:space="preserve"> </w:t>
-            </w:r>
-            <w:proofErr w:type="spellStart"/>
-            <w:r>
-              <w:rPr>
-                <w:rFonts w:ascii="Times New Roman" w:eastAsia="Times New Roman" w:hAnsi="Times New Roman" w:cs="Times New Roman"/>
+                <w:strike/>
+                <w:color w:val="auto"/>
+              </w:rPr>
+              <w:t xml:space="preserve"> </w:t>
+            </w:r>
+            <w:proofErr w:type="spellStart"/>
+            <w:r>
+              <w:rPr>
+                <w:rFonts w:ascii="Times New Roman" w:eastAsia="Times New Roman" w:hAnsi="Times New Roman" w:cs="Times New Roman"/>
+                <w:strike/>
                 <w:color w:val="auto"/>
               </w:rPr>
               <w:t>những</w:t>
@@ -9945,14 +10029,16 @@
             <w:r>
               <w:rPr>
                 <w:rFonts w:ascii="Times New Roman" w:eastAsia="Times New Roman" w:hAnsi="Times New Roman" w:cs="Times New Roman"/>
-                <w:color w:val="auto"/>
-              </w:rPr>
-              <w:t xml:space="preserve"> </w:t>
-            </w:r>
-            <w:proofErr w:type="spellStart"/>
-            <w:r>
-              <w:rPr>
-                <w:rFonts w:ascii="Times New Roman" w:eastAsia="Times New Roman" w:hAnsi="Times New Roman" w:cs="Times New Roman"/>
+                <w:strike/>
+                <w:color w:val="auto"/>
+              </w:rPr>
+              <w:t xml:space="preserve"> </w:t>
+            </w:r>
+            <w:proofErr w:type="spellStart"/>
+            <w:r>
+              <w:rPr>
+                <w:rFonts w:ascii="Times New Roman" w:eastAsia="Times New Roman" w:hAnsi="Times New Roman" w:cs="Times New Roman"/>
+                <w:strike/>
                 <w:color w:val="auto"/>
               </w:rPr>
               <w:t>người</w:t>
@@ -9961,14 +10047,16 @@
             <w:r>
               <w:rPr>
                 <w:rFonts w:ascii="Times New Roman" w:eastAsia="Times New Roman" w:hAnsi="Times New Roman" w:cs="Times New Roman"/>
-                <w:color w:val="auto"/>
-              </w:rPr>
-              <w:t xml:space="preserve"> </w:t>
-            </w:r>
-            <w:proofErr w:type="spellStart"/>
-            <w:r>
-              <w:rPr>
-                <w:rFonts w:ascii="Times New Roman" w:eastAsia="Times New Roman" w:hAnsi="Times New Roman" w:cs="Times New Roman"/>
+                <w:strike/>
+                <w:color w:val="auto"/>
+              </w:rPr>
+              <w:t xml:space="preserve"> </w:t>
+            </w:r>
+            <w:proofErr w:type="spellStart"/>
+            <w:r>
+              <w:rPr>
+                <w:rFonts w:ascii="Times New Roman" w:eastAsia="Times New Roman" w:hAnsi="Times New Roman" w:cs="Times New Roman"/>
+                <w:strike/>
                 <w:color w:val="auto"/>
               </w:rPr>
               <w:t>tham</w:t>
@@ -9977,14 +10065,16 @@
             <w:r>
               <w:rPr>
                 <w:rFonts w:ascii="Times New Roman" w:eastAsia="Times New Roman" w:hAnsi="Times New Roman" w:cs="Times New Roman"/>
-                <w:color w:val="auto"/>
-              </w:rPr>
-              <w:t xml:space="preserve"> </w:t>
-            </w:r>
-            <w:proofErr w:type="spellStart"/>
-            <w:r>
-              <w:rPr>
-                <w:rFonts w:ascii="Times New Roman" w:eastAsia="Times New Roman" w:hAnsi="Times New Roman" w:cs="Times New Roman"/>
+                <w:strike/>
+                <w:color w:val="auto"/>
+              </w:rPr>
+              <w:t xml:space="preserve"> </w:t>
+            </w:r>
+            <w:proofErr w:type="spellStart"/>
+            <w:r>
+              <w:rPr>
+                <w:rFonts w:ascii="Times New Roman" w:eastAsia="Times New Roman" w:hAnsi="Times New Roman" w:cs="Times New Roman"/>
+                <w:strike/>
                 <w:color w:val="auto"/>
               </w:rPr>
               <w:t>gia</w:t>
@@ -9993,14 +10083,16 @@
             <w:r>
               <w:rPr>
                 <w:rFonts w:ascii="Times New Roman" w:eastAsia="Times New Roman" w:hAnsi="Times New Roman" w:cs="Times New Roman"/>
-                <w:color w:val="auto"/>
-              </w:rPr>
-              <w:t xml:space="preserve"> </w:t>
-            </w:r>
-            <w:proofErr w:type="spellStart"/>
-            <w:r>
-              <w:rPr>
-                <w:rFonts w:ascii="Times New Roman" w:eastAsia="Times New Roman" w:hAnsi="Times New Roman" w:cs="Times New Roman"/>
+                <w:strike/>
+                <w:color w:val="auto"/>
+              </w:rPr>
+              <w:t xml:space="preserve"> </w:t>
+            </w:r>
+            <w:proofErr w:type="spellStart"/>
+            <w:r>
+              <w:rPr>
+                <w:rFonts w:ascii="Times New Roman" w:eastAsia="Times New Roman" w:hAnsi="Times New Roman" w:cs="Times New Roman"/>
+                <w:strike/>
                 <w:color w:val="auto"/>
               </w:rPr>
               <w:t>đó</w:t>
@@ -10009,6 +10101,7 @@
             <w:r>
               <w:rPr>
                 <w:rFonts w:ascii="Times New Roman" w:eastAsia="Times New Roman" w:hAnsi="Times New Roman" w:cs="Times New Roman"/>
+                <w:strike/>
                 <w:color w:val="auto"/>
               </w:rPr>
               <w:t xml:space="preserve">  </w:t>
@@ -10040,6 +10133,7 @@
               <w:jc w:val="center"/>
               <w:rPr>
                 <w:rFonts w:ascii="Times New Roman" w:eastAsia="Arial" w:hAnsi="Times New Roman" w:cs="Times New Roman"/>
+                <w:strike/>
                 <w:color w:val="000000"/>
                 <w:sz w:val="20"/>
                 <w:szCs w:val="20"/>
@@ -10049,6 +10143,7 @@
               <w:rPr>
                 <w:rFonts w:ascii="Times New Roman" w:hAnsi="Times New Roman" w:cs="Times New Roman"/>
                 <w:b/>
+                <w:strike/>
                 <w:color w:val="FF0000"/>
               </w:rPr>
               <w:t>H</w:t>

--- a/[FNF] Product_Backlog_v1.0.docx
+++ b/[FNF] Product_Backlog_v1.0.docx
@@ -82,9 +82,13 @@
                 <w:szCs w:val="20"/>
                 <w:lang w:val="vi-VN"/>
               </w:rPr>
-              <w:t>TRƯ</w:t>
-            </w:r>
-            <w:r>
+              <w:t>TRƯỜNG ĐẠI HỌC KINH TẾ ĐÀ NẴNG</w:t>
+            </w:r>
+          </w:p>
+          <w:p>
+            <w:pPr>
+              <w:spacing w:after="40" w:line="360" w:lineRule="auto"/>
+              <w:jc w:val="center"/>
               <w:rPr>
                 <w:rFonts w:ascii="Times New Roman" w:hAnsi="Times New Roman" w:cs="Times New Roman"/>
                 <w:color w:val="auto"/>
@@ -92,7 +96,15 @@
                 <w:szCs w:val="20"/>
                 <w:lang w:val="vi-VN"/>
               </w:rPr>
-              <w:t>Ờ</w:t>
+            </w:pPr>
+            <w:r>
+              <w:rPr>
+                <w:rFonts w:ascii="Times New Roman" w:hAnsi="Times New Roman" w:cs="Times New Roman"/>
+                <w:color w:val="auto"/>
+                <w:sz w:val="20"/>
+                <w:szCs w:val="20"/>
+              </w:rPr>
+              <w:t>KHOA THƯƠNG</w:t>
             </w:r>
             <w:r>
               <w:rPr>
@@ -102,169 +114,7 @@
                 <w:szCs w:val="20"/>
                 <w:lang w:val="vi-VN"/>
               </w:rPr>
-              <w:t>NG Đ</w:t>
-            </w:r>
-            <w:r>
-              <w:rPr>
-                <w:rFonts w:ascii="Times New Roman" w:hAnsi="Times New Roman" w:cs="Times New Roman"/>
-                <w:color w:val="auto"/>
-                <w:sz w:val="20"/>
-                <w:szCs w:val="20"/>
-                <w:lang w:val="vi-VN"/>
-              </w:rPr>
-              <w:t>Ạ</w:t>
-            </w:r>
-            <w:r>
-              <w:rPr>
-                <w:rFonts w:ascii="Times New Roman" w:hAnsi="Times New Roman" w:cs="Times New Roman"/>
-                <w:color w:val="auto"/>
-                <w:sz w:val="20"/>
-                <w:szCs w:val="20"/>
-                <w:lang w:val="vi-VN"/>
-              </w:rPr>
-              <w:t>I H</w:t>
-            </w:r>
-            <w:r>
-              <w:rPr>
-                <w:rFonts w:ascii="Times New Roman" w:hAnsi="Times New Roman" w:cs="Times New Roman"/>
-                <w:color w:val="auto"/>
-                <w:sz w:val="20"/>
-                <w:szCs w:val="20"/>
-                <w:lang w:val="vi-VN"/>
-              </w:rPr>
-              <w:t>Ọ</w:t>
-            </w:r>
-            <w:r>
-              <w:rPr>
-                <w:rFonts w:ascii="Times New Roman" w:hAnsi="Times New Roman" w:cs="Times New Roman"/>
-                <w:color w:val="auto"/>
-                <w:sz w:val="20"/>
-                <w:szCs w:val="20"/>
-                <w:lang w:val="vi-VN"/>
-              </w:rPr>
-              <w:t>C KINH T</w:t>
-            </w:r>
-            <w:r>
-              <w:rPr>
-                <w:rFonts w:ascii="Times New Roman" w:hAnsi="Times New Roman" w:cs="Times New Roman"/>
-                <w:color w:val="auto"/>
-                <w:sz w:val="20"/>
-                <w:szCs w:val="20"/>
-                <w:lang w:val="vi-VN"/>
-              </w:rPr>
-              <w:t>Ế</w:t>
-            </w:r>
-            <w:r>
-              <w:rPr>
-                <w:rFonts w:ascii="Times New Roman" w:hAnsi="Times New Roman" w:cs="Times New Roman"/>
-                <w:color w:val="auto"/>
-                <w:sz w:val="20"/>
-                <w:szCs w:val="20"/>
-                <w:lang w:val="vi-VN"/>
-              </w:rPr>
-              <w:t xml:space="preserve"> ĐÀ N</w:t>
-            </w:r>
-            <w:r>
-              <w:rPr>
-                <w:rFonts w:ascii="Times New Roman" w:hAnsi="Times New Roman" w:cs="Times New Roman"/>
-                <w:color w:val="auto"/>
-                <w:sz w:val="20"/>
-                <w:szCs w:val="20"/>
-                <w:lang w:val="vi-VN"/>
-              </w:rPr>
-              <w:t>Ẵ</w:t>
-            </w:r>
-            <w:r>
-              <w:rPr>
-                <w:rFonts w:ascii="Times New Roman" w:hAnsi="Times New Roman" w:cs="Times New Roman"/>
-                <w:color w:val="auto"/>
-                <w:sz w:val="20"/>
-                <w:szCs w:val="20"/>
-                <w:lang w:val="vi-VN"/>
-              </w:rPr>
-              <w:t>NG</w:t>
-            </w:r>
-          </w:p>
-          <w:p>
-            <w:pPr>
-              <w:spacing w:after="40" w:line="360" w:lineRule="auto"/>
-              <w:jc w:val="center"/>
-              <w:rPr>
-                <w:rFonts w:ascii="Times New Roman" w:hAnsi="Times New Roman" w:cs="Times New Roman"/>
-                <w:color w:val="auto"/>
-                <w:sz w:val="20"/>
-                <w:szCs w:val="20"/>
-                <w:lang w:val="vi-VN"/>
-              </w:rPr>
-            </w:pPr>
-            <w:r>
-              <w:rPr>
-                <w:rFonts w:ascii="Times New Roman" w:hAnsi="Times New Roman" w:cs="Times New Roman"/>
-                <w:color w:val="auto"/>
-                <w:sz w:val="20"/>
-                <w:szCs w:val="20"/>
-              </w:rPr>
-              <w:t>KHOA THƯƠNG</w:t>
-            </w:r>
-            <w:r>
-              <w:rPr>
-                <w:rFonts w:ascii="Times New Roman" w:hAnsi="Times New Roman" w:cs="Times New Roman"/>
-                <w:color w:val="auto"/>
-                <w:sz w:val="20"/>
-                <w:szCs w:val="20"/>
-                <w:lang w:val="vi-VN"/>
-              </w:rPr>
-              <w:t xml:space="preserve"> M</w:t>
-            </w:r>
-            <w:r>
-              <w:rPr>
-                <w:rFonts w:ascii="Times New Roman" w:hAnsi="Times New Roman" w:cs="Times New Roman"/>
-                <w:color w:val="auto"/>
-                <w:sz w:val="20"/>
-                <w:szCs w:val="20"/>
-                <w:lang w:val="vi-VN"/>
-              </w:rPr>
-              <w:t>Ạ</w:t>
-            </w:r>
-            <w:r>
-              <w:rPr>
-                <w:rFonts w:ascii="Times New Roman" w:hAnsi="Times New Roman" w:cs="Times New Roman"/>
-                <w:color w:val="auto"/>
-                <w:sz w:val="20"/>
-                <w:szCs w:val="20"/>
-                <w:lang w:val="vi-VN"/>
-              </w:rPr>
-              <w:t>I ĐI</w:t>
-            </w:r>
-            <w:r>
-              <w:rPr>
-                <w:rFonts w:ascii="Times New Roman" w:hAnsi="Times New Roman" w:cs="Times New Roman"/>
-                <w:color w:val="auto"/>
-                <w:sz w:val="20"/>
-                <w:szCs w:val="20"/>
-                <w:lang w:val="vi-VN"/>
-              </w:rPr>
-              <w:t>Ệ</w:t>
-            </w:r>
-            <w:r>
-              <w:rPr>
-                <w:rFonts w:ascii="Times New Roman" w:hAnsi="Times New Roman" w:cs="Times New Roman"/>
-                <w:color w:val="auto"/>
-                <w:sz w:val="20"/>
-                <w:szCs w:val="20"/>
-                <w:lang w:val="vi-VN"/>
-              </w:rPr>
-              <w:t>N T</w:t>
-            </w:r>
-            <w:r>
-              <w:rPr>
-                <w:rFonts w:ascii="Times New Roman" w:hAnsi="Times New Roman" w:cs="Times New Roman"/>
-                <w:color w:val="auto"/>
-                <w:sz w:val="20"/>
-                <w:szCs w:val="20"/>
-                <w:lang w:val="vi-VN"/>
-              </w:rPr>
-              <w:t>Ử</w:t>
+              <w:t xml:space="preserve"> MẠI ĐIỆN TỬ</w:t>
             </w:r>
           </w:p>
           <w:p>
@@ -398,87 +248,7 @@
                 <w:sz w:val="20"/>
                 <w:szCs w:val="20"/>
               </w:rPr>
-              <w:t>QU</w:t>
-            </w:r>
-            <w:r>
-              <w:rPr>
-                <w:rFonts w:ascii="Times New Roman" w:eastAsia="Calibri" w:hAnsi="Times New Roman" w:cs="Times New Roman"/>
-                <w:b/>
-                <w:color w:val="0070C0"/>
-                <w:sz w:val="20"/>
-                <w:szCs w:val="20"/>
-              </w:rPr>
-              <w:t>Ả</w:t>
-            </w:r>
-            <w:r>
-              <w:rPr>
-                <w:rFonts w:ascii="Times New Roman" w:eastAsia="Calibri" w:hAnsi="Times New Roman" w:cs="Times New Roman"/>
-                <w:b/>
-                <w:color w:val="0070C0"/>
-                <w:sz w:val="20"/>
-                <w:szCs w:val="20"/>
-              </w:rPr>
-              <w:t>N TR</w:t>
-            </w:r>
-            <w:r>
-              <w:rPr>
-                <w:rFonts w:ascii="Times New Roman" w:eastAsia="Calibri" w:hAnsi="Times New Roman" w:cs="Times New Roman"/>
-                <w:b/>
-                <w:color w:val="0070C0"/>
-                <w:sz w:val="20"/>
-                <w:szCs w:val="20"/>
-              </w:rPr>
-              <w:t>Ị</w:t>
-            </w:r>
-            <w:r>
-              <w:rPr>
-                <w:rFonts w:ascii="Times New Roman" w:eastAsia="Calibri" w:hAnsi="Times New Roman" w:cs="Times New Roman"/>
-                <w:b/>
-                <w:color w:val="0070C0"/>
-                <w:sz w:val="20"/>
-                <w:szCs w:val="20"/>
-              </w:rPr>
-              <w:t xml:space="preserve"> D</w:t>
-            </w:r>
-            <w:r>
-              <w:rPr>
-                <w:rFonts w:ascii="Times New Roman" w:eastAsia="Calibri" w:hAnsi="Times New Roman" w:cs="Times New Roman"/>
-                <w:b/>
-                <w:color w:val="0070C0"/>
-                <w:sz w:val="20"/>
-                <w:szCs w:val="20"/>
-              </w:rPr>
-              <w:t>Ự</w:t>
-            </w:r>
-            <w:r>
-              <w:rPr>
-                <w:rFonts w:ascii="Times New Roman" w:eastAsia="Calibri" w:hAnsi="Times New Roman" w:cs="Times New Roman"/>
-                <w:b/>
-                <w:color w:val="0070C0"/>
-                <w:sz w:val="20"/>
-                <w:szCs w:val="20"/>
-              </w:rPr>
-              <w:t xml:space="preserve"> ÁN CÔNG NGH</w:t>
-            </w:r>
-            <w:r>
-              <w:rPr>
-                <w:rFonts w:ascii="Times New Roman" w:eastAsia="Calibri" w:hAnsi="Times New Roman" w:cs="Times New Roman"/>
-                <w:b/>
-                <w:color w:val="0070C0"/>
-                <w:sz w:val="20"/>
-                <w:szCs w:val="20"/>
-              </w:rPr>
-              <w:t>Ệ</w:t>
-            </w:r>
-            <w:r>
-              <w:rPr>
-                <w:rFonts w:ascii="Times New Roman" w:eastAsia="Calibri" w:hAnsi="Times New Roman" w:cs="Times New Roman"/>
-                <w:b/>
-                <w:color w:val="0070C0"/>
-                <w:sz w:val="20"/>
-                <w:szCs w:val="20"/>
-              </w:rPr>
-              <w:t xml:space="preserve"> THÔNG TIN</w:t>
+              <w:t>QUẢN TRỊ DỰ ÁN CÔNG NGHỆ THÔNG TIN</w:t>
             </w:r>
           </w:p>
           <w:p>
@@ -984,8 +754,9 @@
                 <w:sz w:val="20"/>
                 <w:szCs w:val="20"/>
               </w:rPr>
-              <w:t>Qu</w:t>
-            </w:r>
+              <w:t>Quản</w:t>
+            </w:r>
+            <w:proofErr w:type="spellEnd"/>
             <w:r>
               <w:rPr>
                 <w:rFonts w:ascii="Times New Roman" w:hAnsi="Times New Roman" w:cs="Times New Roman"/>
@@ -994,8 +765,9 @@
                 <w:sz w:val="20"/>
                 <w:szCs w:val="20"/>
               </w:rPr>
-              <w:t>ả</w:t>
-            </w:r>
+              <w:t xml:space="preserve"> </w:t>
+            </w:r>
+            <w:proofErr w:type="spellStart"/>
             <w:r>
               <w:rPr>
                 <w:rFonts w:ascii="Times New Roman" w:hAnsi="Times New Roman" w:cs="Times New Roman"/>
@@ -1004,7 +776,7 @@
                 <w:sz w:val="20"/>
                 <w:szCs w:val="20"/>
               </w:rPr>
-              <w:t>n</w:t>
+              <w:t>Trị</w:t>
             </w:r>
             <w:proofErr w:type="spellEnd"/>
             <w:r>
@@ -1026,8 +798,9 @@
                 <w:sz w:val="20"/>
                 <w:szCs w:val="20"/>
               </w:rPr>
-              <w:t>Tr</w:t>
-            </w:r>
+              <w:t>Dự</w:t>
+            </w:r>
+            <w:proofErr w:type="spellEnd"/>
             <w:r>
               <w:rPr>
                 <w:rFonts w:ascii="Times New Roman" w:hAnsi="Times New Roman" w:cs="Times New Roman"/>
@@ -1036,9 +809,9 @@
                 <w:sz w:val="20"/>
                 <w:szCs w:val="20"/>
               </w:rPr>
-              <w:t>ị</w:t>
-            </w:r>
-            <w:proofErr w:type="spellEnd"/>
+              <w:t xml:space="preserve"> </w:t>
+            </w:r>
+            <w:proofErr w:type="spellStart"/>
             <w:r>
               <w:rPr>
                 <w:rFonts w:ascii="Times New Roman" w:hAnsi="Times New Roman" w:cs="Times New Roman"/>
@@ -1047,9 +820,9 @@
                 <w:sz w:val="20"/>
                 <w:szCs w:val="20"/>
               </w:rPr>
-              <w:t xml:space="preserve"> </w:t>
-            </w:r>
-            <w:proofErr w:type="spellStart"/>
+              <w:t>Án</w:t>
+            </w:r>
+            <w:proofErr w:type="spellEnd"/>
             <w:r>
               <w:rPr>
                 <w:rFonts w:ascii="Times New Roman" w:hAnsi="Times New Roman" w:cs="Times New Roman"/>
@@ -1058,8 +831,9 @@
                 <w:sz w:val="20"/>
                 <w:szCs w:val="20"/>
               </w:rPr>
-              <w:t>D</w:t>
-            </w:r>
+              <w:t xml:space="preserve"> </w:t>
+            </w:r>
+            <w:proofErr w:type="spellStart"/>
             <w:r>
               <w:rPr>
                 <w:rFonts w:ascii="Times New Roman" w:hAnsi="Times New Roman" w:cs="Times New Roman"/>
@@ -1068,7 +842,7 @@
                 <w:sz w:val="20"/>
                 <w:szCs w:val="20"/>
               </w:rPr>
-              <w:t>ự</w:t>
+              <w:t>Công</w:t>
             </w:r>
             <w:proofErr w:type="spellEnd"/>
             <w:r>
@@ -1090,61 +864,7 @@
                 <w:sz w:val="20"/>
                 <w:szCs w:val="20"/>
               </w:rPr>
-              <w:t>Án</w:t>
-            </w:r>
-            <w:proofErr w:type="spellEnd"/>
-            <w:r>
-              <w:rPr>
-                <w:rFonts w:ascii="Times New Roman" w:hAnsi="Times New Roman" w:cs="Times New Roman"/>
-                <w:b/>
-                <w:color w:val="auto"/>
-                <w:sz w:val="20"/>
-                <w:szCs w:val="20"/>
-              </w:rPr>
-              <w:t xml:space="preserve"> </w:t>
-            </w:r>
-            <w:proofErr w:type="spellStart"/>
-            <w:r>
-              <w:rPr>
-                <w:rFonts w:ascii="Times New Roman" w:hAnsi="Times New Roman" w:cs="Times New Roman"/>
-                <w:b/>
-                <w:color w:val="auto"/>
-                <w:sz w:val="20"/>
-                <w:szCs w:val="20"/>
-              </w:rPr>
-              <w:t>Công</w:t>
-            </w:r>
-            <w:proofErr w:type="spellEnd"/>
-            <w:r>
-              <w:rPr>
-                <w:rFonts w:ascii="Times New Roman" w:hAnsi="Times New Roman" w:cs="Times New Roman"/>
-                <w:b/>
-                <w:color w:val="auto"/>
-                <w:sz w:val="20"/>
-                <w:szCs w:val="20"/>
-              </w:rPr>
-              <w:t xml:space="preserve"> </w:t>
-            </w:r>
-            <w:proofErr w:type="spellStart"/>
-            <w:r>
-              <w:rPr>
-                <w:rFonts w:ascii="Times New Roman" w:hAnsi="Times New Roman" w:cs="Times New Roman"/>
-                <w:b/>
-                <w:color w:val="auto"/>
-                <w:sz w:val="20"/>
-                <w:szCs w:val="20"/>
-              </w:rPr>
-              <w:t>Ngh</w:t>
-            </w:r>
-            <w:r>
-              <w:rPr>
-                <w:rFonts w:ascii="Times New Roman" w:hAnsi="Times New Roman" w:cs="Times New Roman"/>
-                <w:b/>
-                <w:color w:val="auto"/>
-                <w:sz w:val="20"/>
-                <w:szCs w:val="20"/>
-              </w:rPr>
-              <w:t>ệ</w:t>
+              <w:t>Nghệ</w:t>
             </w:r>
             <w:proofErr w:type="spellEnd"/>
             <w:r>
@@ -1788,14 +1508,7 @@
                 <w:rFonts w:ascii="Times New Roman" w:hAnsi="Times New Roman" w:cs="Times New Roman"/>
                 <w:color w:val="auto"/>
               </w:rPr>
-              <w:t xml:space="preserve">The University of Danang - University of </w:t>
-            </w:r>
-            <w:r>
-              <w:rPr>
-                <w:rFonts w:ascii="Times New Roman" w:hAnsi="Times New Roman" w:cs="Times New Roman"/>
-                <w:color w:val="auto"/>
-              </w:rPr>
-              <w:t>Economics</w:t>
+              <w:t>The University of Danang - University of Economics</w:t>
             </w:r>
           </w:p>
         </w:tc>
@@ -3207,14 +2920,7 @@
                 <w:rFonts w:ascii="Times New Roman" w:hAnsi="Times New Roman" w:cs="Times New Roman"/>
                 <w:color w:val="auto"/>
               </w:rPr>
-              <w:t xml:space="preserve">] </w:t>
-            </w:r>
-            <w:r>
-              <w:rPr>
-                <w:rFonts w:ascii="Times New Roman" w:hAnsi="Times New Roman" w:cs="Times New Roman"/>
-                <w:color w:val="auto"/>
-              </w:rPr>
-              <w:t>Product_Backlog_v1.</w:t>
+              <w:t>] Product_Backlog_v1.</w:t>
             </w:r>
             <w:r>
               <w:rPr>
@@ -5768,15 +5474,7 @@
               <w:b/>
               <w:color w:val="auto"/>
             </w:rPr>
-            <w:t xml:space="preserve">TABLE OF </w:t>
-          </w:r>
-          <w:r>
-            <w:rPr>
-              <w:rFonts w:ascii="Times New Roman" w:hAnsi="Times New Roman" w:cs="Times New Roman"/>
-              <w:b/>
-              <w:color w:val="auto"/>
-            </w:rPr>
-            <w:t>CONTENTS</w:t>
+            <w:t>TABLE OF CONTENTS</w:t>
           </w:r>
           <w:r>
             <w:rPr>
@@ -6165,25 +5863,7 @@
           <w:szCs w:val="22"/>
           <w:lang w:val="vi-VN"/>
         </w:rPr>
-        <w:t>nh</w:t>
-      </w:r>
-      <w:r>
-        <w:rPr>
-          <w:rFonts w:ascii="Times New Roman" w:hAnsi="Times New Roman" w:cs="Times New Roman"/>
-          <w:sz w:val="22"/>
-          <w:szCs w:val="22"/>
-          <w:lang w:val="vi-VN"/>
-        </w:rPr>
-        <w:t>ữ</w:t>
-      </w:r>
-      <w:r>
-        <w:rPr>
-          <w:rFonts w:ascii="Times New Roman" w:hAnsi="Times New Roman" w:cs="Times New Roman"/>
-          <w:sz w:val="22"/>
-          <w:szCs w:val="22"/>
-          <w:lang w:val="vi-VN"/>
-        </w:rPr>
-        <w:t>ng</w:t>
+        <w:t>những</w:t>
       </w:r>
       <w:proofErr w:type="spellEnd"/>
       <w:r>
@@ -6203,25 +5883,7 @@
           <w:szCs w:val="22"/>
           <w:lang w:val="vi-VN"/>
         </w:rPr>
-        <w:t>gi</w:t>
-      </w:r>
-      <w:r>
-        <w:rPr>
-          <w:rFonts w:ascii="Times New Roman" w:hAnsi="Times New Roman" w:cs="Times New Roman"/>
-          <w:sz w:val="22"/>
-          <w:szCs w:val="22"/>
-          <w:lang w:val="vi-VN"/>
-        </w:rPr>
-        <w:t>ả</w:t>
-      </w:r>
-      <w:r>
-        <w:rPr>
-          <w:rFonts w:ascii="Times New Roman" w:hAnsi="Times New Roman" w:cs="Times New Roman"/>
-          <w:sz w:val="22"/>
-          <w:szCs w:val="22"/>
-          <w:lang w:val="vi-VN"/>
-        </w:rPr>
-        <w:t>i</w:t>
+        <w:t>giải</w:t>
       </w:r>
       <w:proofErr w:type="spellEnd"/>
       <w:r>
@@ -6341,16 +6003,7 @@
           <w:szCs w:val="22"/>
           <w:lang w:val="vi-VN"/>
         </w:rPr>
-        <w:t>ph</w:t>
-      </w:r>
-      <w:r>
-        <w:rPr>
-          <w:rFonts w:ascii="Times New Roman" w:hAnsi="Times New Roman" w:cs="Times New Roman"/>
-          <w:sz w:val="22"/>
-          <w:szCs w:val="22"/>
-          <w:lang w:val="vi-VN"/>
-        </w:rPr>
-        <w:t>ổ</w:t>
+        <w:t>phổ</w:t>
       </w:r>
       <w:proofErr w:type="spellEnd"/>
       <w:r>
@@ -6370,25 +6023,7 @@
           <w:szCs w:val="22"/>
           <w:lang w:val="vi-VN"/>
         </w:rPr>
-        <w:t>bi</w:t>
-      </w:r>
-      <w:r>
-        <w:rPr>
-          <w:rFonts w:ascii="Times New Roman" w:hAnsi="Times New Roman" w:cs="Times New Roman"/>
-          <w:sz w:val="22"/>
-          <w:szCs w:val="22"/>
-          <w:lang w:val="vi-VN"/>
-        </w:rPr>
-        <w:t>ế</w:t>
-      </w:r>
-      <w:r>
-        <w:rPr>
-          <w:rFonts w:ascii="Times New Roman" w:hAnsi="Times New Roman" w:cs="Times New Roman"/>
-          <w:sz w:val="22"/>
-          <w:szCs w:val="22"/>
-          <w:lang w:val="vi-VN"/>
-        </w:rPr>
-        <w:t>n</w:t>
+        <w:t>biến</w:t>
       </w:r>
       <w:proofErr w:type="spellEnd"/>
       <w:r>
@@ -6468,25 +6103,7 @@
           <w:szCs w:val="22"/>
           <w:lang w:val="vi-VN"/>
         </w:rPr>
-        <w:t>nh</w:t>
-      </w:r>
-      <w:r>
-        <w:rPr>
-          <w:rFonts w:ascii="Times New Roman" w:hAnsi="Times New Roman" w:cs="Times New Roman"/>
-          <w:sz w:val="22"/>
-          <w:szCs w:val="22"/>
-          <w:lang w:val="vi-VN"/>
-        </w:rPr>
-        <w:t>ữ</w:t>
-      </w:r>
-      <w:r>
-        <w:rPr>
-          <w:rFonts w:ascii="Times New Roman" w:hAnsi="Times New Roman" w:cs="Times New Roman"/>
-          <w:sz w:val="22"/>
-          <w:szCs w:val="22"/>
-          <w:lang w:val="vi-VN"/>
-        </w:rPr>
-        <w:t>ng</w:t>
+        <w:t>những</w:t>
       </w:r>
       <w:proofErr w:type="spellEnd"/>
       <w:r>
@@ -6506,25 +6123,7 @@
           <w:szCs w:val="22"/>
           <w:lang w:val="vi-VN"/>
         </w:rPr>
-        <w:t>gi</w:t>
-      </w:r>
-      <w:r>
-        <w:rPr>
-          <w:rFonts w:ascii="Times New Roman" w:hAnsi="Times New Roman" w:cs="Times New Roman"/>
-          <w:sz w:val="22"/>
-          <w:szCs w:val="22"/>
-          <w:lang w:val="vi-VN"/>
-        </w:rPr>
-        <w:t>ả</w:t>
-      </w:r>
-      <w:r>
-        <w:rPr>
-          <w:rFonts w:ascii="Times New Roman" w:hAnsi="Times New Roman" w:cs="Times New Roman"/>
-          <w:sz w:val="22"/>
-          <w:szCs w:val="22"/>
-          <w:lang w:val="vi-VN"/>
-        </w:rPr>
-        <w:t>i</w:t>
+        <w:t>giải</w:t>
       </w:r>
       <w:proofErr w:type="spellEnd"/>
       <w:r>
@@ -6564,25 +6163,7 @@
           <w:szCs w:val="22"/>
           <w:lang w:val="vi-VN"/>
         </w:rPr>
-        <w:t>t</w:t>
-      </w:r>
-      <w:r>
-        <w:rPr>
-          <w:rFonts w:ascii="Times New Roman" w:hAnsi="Times New Roman" w:cs="Times New Roman"/>
-          <w:sz w:val="22"/>
-          <w:szCs w:val="22"/>
-          <w:lang w:val="vi-VN"/>
-        </w:rPr>
-        <w:t>ố</w:t>
-      </w:r>
-      <w:r>
-        <w:rPr>
-          <w:rFonts w:ascii="Times New Roman" w:hAnsi="Times New Roman" w:cs="Times New Roman"/>
-          <w:sz w:val="22"/>
-          <w:szCs w:val="22"/>
-          <w:lang w:val="vi-VN"/>
-        </w:rPr>
-        <w:t>t</w:t>
+        <w:t>tốt</w:t>
       </w:r>
       <w:proofErr w:type="spellEnd"/>
       <w:r>
@@ -6622,25 +6203,7 @@
           <w:szCs w:val="22"/>
           <w:lang w:val="vi-VN"/>
         </w:rPr>
-        <w:t>b</w:t>
-      </w:r>
-      <w:r>
-        <w:rPr>
-          <w:rFonts w:ascii="Times New Roman" w:hAnsi="Times New Roman" w:cs="Times New Roman"/>
-          <w:sz w:val="22"/>
-          <w:szCs w:val="22"/>
-          <w:lang w:val="vi-VN"/>
-        </w:rPr>
-        <w:t>ạ</w:t>
-      </w:r>
-      <w:r>
-        <w:rPr>
-          <w:rFonts w:ascii="Times New Roman" w:hAnsi="Times New Roman" w:cs="Times New Roman"/>
-          <w:sz w:val="22"/>
-          <w:szCs w:val="22"/>
-          <w:lang w:val="vi-VN"/>
-        </w:rPr>
-        <w:t>n</w:t>
+        <w:t>bạn</w:t>
       </w:r>
       <w:proofErr w:type="spellEnd"/>
       <w:r>
@@ -6680,16 +6243,7 @@
           <w:szCs w:val="22"/>
           <w:lang w:val="vi-VN"/>
         </w:rPr>
-        <w:t>th</w:t>
-      </w:r>
-      <w:r>
-        <w:rPr>
-          <w:rFonts w:ascii="Times New Roman" w:hAnsi="Times New Roman" w:cs="Times New Roman"/>
-          <w:sz w:val="22"/>
-          <w:szCs w:val="22"/>
-          <w:lang w:val="vi-VN"/>
-        </w:rPr>
-        <w:t>ể</w:t>
+        <w:t>thể</w:t>
       </w:r>
       <w:proofErr w:type="spellEnd"/>
       <w:r>
@@ -6709,16 +6263,7 @@
           <w:szCs w:val="22"/>
           <w:lang w:val="vi-VN"/>
         </w:rPr>
-        <w:t>d</w:t>
-      </w:r>
-      <w:r>
-        <w:rPr>
-          <w:rFonts w:ascii="Times New Roman" w:hAnsi="Times New Roman" w:cs="Times New Roman"/>
-          <w:sz w:val="22"/>
-          <w:szCs w:val="22"/>
-          <w:lang w:val="vi-VN"/>
-        </w:rPr>
-        <w:t>ễ</w:t>
+        <w:t>dễ</w:t>
       </w:r>
       <w:proofErr w:type="spellEnd"/>
       <w:r>
@@ -6758,16 +6303,7 @@
           <w:szCs w:val="22"/>
           <w:lang w:val="vi-VN"/>
         </w:rPr>
-        <w:t>s</w:t>
-      </w:r>
-      <w:r>
-        <w:rPr>
-          <w:rFonts w:ascii="Times New Roman" w:hAnsi="Times New Roman" w:cs="Times New Roman"/>
-          <w:sz w:val="22"/>
-          <w:szCs w:val="22"/>
-          <w:lang w:val="vi-VN"/>
-        </w:rPr>
-        <w:t>ử</w:t>
+        <w:t>sử</w:t>
       </w:r>
       <w:proofErr w:type="spellEnd"/>
       <w:r>
@@ -6787,25 +6323,7 @@
           <w:szCs w:val="22"/>
           <w:lang w:val="vi-VN"/>
         </w:rPr>
-        <w:t>d</w:t>
-      </w:r>
-      <w:r>
-        <w:rPr>
-          <w:rFonts w:ascii="Times New Roman" w:hAnsi="Times New Roman" w:cs="Times New Roman"/>
-          <w:sz w:val="22"/>
-          <w:szCs w:val="22"/>
-          <w:lang w:val="vi-VN"/>
-        </w:rPr>
-        <w:t>ụ</w:t>
-      </w:r>
-      <w:r>
-        <w:rPr>
-          <w:rFonts w:ascii="Times New Roman" w:hAnsi="Times New Roman" w:cs="Times New Roman"/>
-          <w:sz w:val="22"/>
-          <w:szCs w:val="22"/>
-          <w:lang w:val="vi-VN"/>
-        </w:rPr>
-        <w:t>ng</w:t>
+        <w:t>dụng</w:t>
       </w:r>
       <w:proofErr w:type="spellEnd"/>
       <w:r>
@@ -6825,16 +6343,7 @@
           <w:szCs w:val="22"/>
           <w:lang w:val="vi-VN"/>
         </w:rPr>
-        <w:t>C</w:t>
-      </w:r>
-      <w:r>
-        <w:rPr>
-          <w:rFonts w:ascii="Times New Roman" w:hAnsi="Times New Roman" w:cs="Times New Roman"/>
-          <w:sz w:val="22"/>
-          <w:szCs w:val="22"/>
-          <w:lang w:val="vi-VN"/>
-        </w:rPr>
-        <w:t>ụ</w:t>
+        <w:t>Cụ</w:t>
       </w:r>
       <w:proofErr w:type="spellEnd"/>
       <w:r>
@@ -6854,16 +6363,7 @@
           <w:szCs w:val="22"/>
           <w:lang w:val="vi-VN"/>
         </w:rPr>
-        <w:t>th</w:t>
-      </w:r>
-      <w:r>
-        <w:rPr>
-          <w:rFonts w:ascii="Times New Roman" w:hAnsi="Times New Roman" w:cs="Times New Roman"/>
-          <w:sz w:val="22"/>
-          <w:szCs w:val="22"/>
-          <w:lang w:val="vi-VN"/>
-        </w:rPr>
-        <w:t>ể</w:t>
+        <w:t>thể</w:t>
       </w:r>
       <w:proofErr w:type="spellEnd"/>
       <w:r>
@@ -6954,16 +6454,7 @@
           <w:szCs w:val="22"/>
           <w:lang w:val="vi-VN"/>
         </w:rPr>
-        <w:t>s</w:t>
-      </w:r>
-      <w:r>
-        <w:rPr>
-          <w:rFonts w:ascii="Times New Roman" w:hAnsi="Times New Roman" w:cs="Times New Roman"/>
-          <w:sz w:val="22"/>
-          <w:szCs w:val="22"/>
-          <w:lang w:val="vi-VN"/>
-        </w:rPr>
-        <w:t>ẽ</w:t>
+        <w:t>sẽ</w:t>
       </w:r>
       <w:proofErr w:type="spellEnd"/>
       <w:r>
@@ -6983,25 +6474,7 @@
           <w:szCs w:val="22"/>
           <w:lang w:val="vi-VN"/>
         </w:rPr>
-        <w:t>l</w:t>
-      </w:r>
-      <w:r>
-        <w:rPr>
-          <w:rFonts w:ascii="Times New Roman" w:hAnsi="Times New Roman" w:cs="Times New Roman"/>
-          <w:sz w:val="22"/>
-          <w:szCs w:val="22"/>
-          <w:lang w:val="vi-VN"/>
-        </w:rPr>
-        <w:t>ấ</w:t>
-      </w:r>
-      <w:r>
-        <w:rPr>
-          <w:rFonts w:ascii="Times New Roman" w:hAnsi="Times New Roman" w:cs="Times New Roman"/>
-          <w:sz w:val="22"/>
-          <w:szCs w:val="22"/>
-          <w:lang w:val="vi-VN"/>
-        </w:rPr>
-        <w:t>y</w:t>
+        <w:t>lấy</w:t>
       </w:r>
       <w:proofErr w:type="spellEnd"/>
       <w:r>
@@ -7041,16 +6514,7 @@
           <w:szCs w:val="22"/>
           <w:lang w:val="vi-VN"/>
         </w:rPr>
-        <w:t>c</w:t>
-      </w:r>
-      <w:r>
-        <w:rPr>
-          <w:rFonts w:ascii="Times New Roman" w:hAnsi="Times New Roman" w:cs="Times New Roman"/>
-          <w:sz w:val="22"/>
-          <w:szCs w:val="22"/>
-          <w:lang w:val="vi-VN"/>
-        </w:rPr>
-        <w:t>ụ</w:t>
+        <w:t>cụ</w:t>
       </w:r>
       <w:proofErr w:type="spellEnd"/>
       <w:r>
@@ -7070,16 +6534,7 @@
           <w:szCs w:val="22"/>
           <w:lang w:val="vi-VN"/>
         </w:rPr>
-        <w:t>th</w:t>
-      </w:r>
-      <w:r>
-        <w:rPr>
-          <w:rFonts w:ascii="Times New Roman" w:hAnsi="Times New Roman" w:cs="Times New Roman"/>
-          <w:sz w:val="22"/>
-          <w:szCs w:val="22"/>
-          <w:lang w:val="vi-VN"/>
-        </w:rPr>
-        <w:t>ể</w:t>
+        <w:t>thể</w:t>
       </w:r>
       <w:proofErr w:type="spellEnd"/>
       <w:r>
@@ -7099,16 +6554,7 @@
           <w:szCs w:val="22"/>
           <w:lang w:val="vi-VN"/>
         </w:rPr>
-        <w:t>s</w:t>
-      </w:r>
-      <w:r>
-        <w:rPr>
-          <w:rFonts w:ascii="Times New Roman" w:hAnsi="Times New Roman" w:cs="Times New Roman"/>
-          <w:sz w:val="22"/>
-          <w:szCs w:val="22"/>
-          <w:lang w:val="vi-VN"/>
-        </w:rPr>
-        <w:t>ố</w:t>
+        <w:t>số</w:t>
       </w:r>
       <w:proofErr w:type="spellEnd"/>
       <w:r>
@@ -7148,25 +6594,7 @@
           <w:szCs w:val="22"/>
           <w:lang w:val="vi-VN"/>
         </w:rPr>
-        <w:t>chi</w:t>
-      </w:r>
-      <w:r>
-        <w:rPr>
-          <w:rFonts w:ascii="Times New Roman" w:hAnsi="Times New Roman" w:cs="Times New Roman"/>
-          <w:sz w:val="22"/>
-          <w:szCs w:val="22"/>
-          <w:lang w:val="vi-VN"/>
-        </w:rPr>
-        <w:t>ề</w:t>
-      </w:r>
-      <w:r>
-        <w:rPr>
-          <w:rFonts w:ascii="Times New Roman" w:hAnsi="Times New Roman" w:cs="Times New Roman"/>
-          <w:sz w:val="22"/>
-          <w:szCs w:val="22"/>
-          <w:lang w:val="vi-VN"/>
-        </w:rPr>
-        <w:t>u</w:t>
+        <w:t>chiều</w:t>
       </w:r>
       <w:proofErr w:type="spellEnd"/>
       <w:r>
@@ -7186,25 +6614,7 @@
           <w:szCs w:val="22"/>
           <w:lang w:val="vi-VN"/>
         </w:rPr>
-        <w:t>n</w:t>
-      </w:r>
-      <w:r>
-        <w:rPr>
-          <w:rFonts w:ascii="Times New Roman" w:hAnsi="Times New Roman" w:cs="Times New Roman"/>
-          <w:sz w:val="22"/>
-          <w:szCs w:val="22"/>
-          <w:lang w:val="vi-VN"/>
-        </w:rPr>
-        <w:t>ặ</w:t>
-      </w:r>
-      <w:r>
-        <w:rPr>
-          <w:rFonts w:ascii="Times New Roman" w:hAnsi="Times New Roman" w:cs="Times New Roman"/>
-          <w:sz w:val="22"/>
-          <w:szCs w:val="22"/>
-          <w:lang w:val="vi-VN"/>
-        </w:rPr>
-        <w:t>ng</w:t>
+        <w:t>nặng</w:t>
       </w:r>
       <w:proofErr w:type="spellEnd"/>
       <w:r>
@@ -7224,25 +6634,7 @@
           <w:szCs w:val="22"/>
           <w:lang w:val="vi-VN"/>
         </w:rPr>
-        <w:t>m</w:t>
-      </w:r>
-      <w:r>
-        <w:rPr>
-          <w:rFonts w:ascii="Times New Roman" w:hAnsi="Times New Roman" w:cs="Times New Roman"/>
-          <w:sz w:val="22"/>
-          <w:szCs w:val="22"/>
-          <w:lang w:val="vi-VN"/>
-        </w:rPr>
-        <w:t>ụ</w:t>
-      </w:r>
-      <w:r>
-        <w:rPr>
-          <w:rFonts w:ascii="Times New Roman" w:hAnsi="Times New Roman" w:cs="Times New Roman"/>
-          <w:sz w:val="22"/>
-          <w:szCs w:val="22"/>
-          <w:lang w:val="vi-VN"/>
-        </w:rPr>
-        <w:t>c</w:t>
+        <w:t>mục</w:t>
       </w:r>
       <w:proofErr w:type="spellEnd"/>
       <w:r>
@@ -7262,25 +6654,7 @@
           <w:szCs w:val="22"/>
           <w:lang w:val="vi-VN"/>
         </w:rPr>
-        <w:t>b</w:t>
-      </w:r>
-      <w:r>
-        <w:rPr>
-          <w:rFonts w:ascii="Times New Roman" w:hAnsi="Times New Roman" w:cs="Times New Roman"/>
-          <w:sz w:val="22"/>
-          <w:szCs w:val="22"/>
-          <w:lang w:val="vi-VN"/>
-        </w:rPr>
-        <w:t>ạ</w:t>
-      </w:r>
-      <w:r>
-        <w:rPr>
-          <w:rFonts w:ascii="Times New Roman" w:hAnsi="Times New Roman" w:cs="Times New Roman"/>
-          <w:sz w:val="22"/>
-          <w:szCs w:val="22"/>
-          <w:lang w:val="vi-VN"/>
-        </w:rPr>
-        <w:t>n</w:t>
+        <w:t>bạn</w:t>
       </w:r>
       <w:proofErr w:type="spellEnd"/>
       <w:r>
@@ -7300,25 +6674,7 @@
           <w:szCs w:val="22"/>
           <w:lang w:val="vi-VN"/>
         </w:rPr>
-        <w:t>mu</w:t>
-      </w:r>
-      <w:r>
-        <w:rPr>
-          <w:rFonts w:ascii="Times New Roman" w:hAnsi="Times New Roman" w:cs="Times New Roman"/>
-          <w:sz w:val="22"/>
-          <w:szCs w:val="22"/>
-          <w:lang w:val="vi-VN"/>
-        </w:rPr>
-        <w:t>ố</w:t>
-      </w:r>
-      <w:r>
-        <w:rPr>
-          <w:rFonts w:ascii="Times New Roman" w:hAnsi="Times New Roman" w:cs="Times New Roman"/>
-          <w:sz w:val="22"/>
-          <w:szCs w:val="22"/>
-          <w:lang w:val="vi-VN"/>
-        </w:rPr>
-        <w:t>n</w:t>
+        <w:t>muốn</w:t>
       </w:r>
       <w:proofErr w:type="spellEnd"/>
       <w:r>
@@ -7378,16 +6734,7 @@
           <w:szCs w:val="22"/>
           <w:lang w:val="vi-VN"/>
         </w:rPr>
-        <w:t>đ</w:t>
-      </w:r>
-      <w:r>
-        <w:rPr>
-          <w:rFonts w:ascii="Times New Roman" w:hAnsi="Times New Roman" w:cs="Times New Roman"/>
-          <w:sz w:val="22"/>
-          <w:szCs w:val="22"/>
-          <w:lang w:val="vi-VN"/>
-        </w:rPr>
-        <w:t>ể</w:t>
+        <w:t>để</w:t>
       </w:r>
       <w:proofErr w:type="spellEnd"/>
       <w:r>
@@ -7427,16 +6774,7 @@
           <w:szCs w:val="22"/>
           <w:lang w:val="vi-VN"/>
         </w:rPr>
-        <w:t>th</w:t>
-      </w:r>
-      <w:r>
-        <w:rPr>
-          <w:rFonts w:ascii="Times New Roman" w:hAnsi="Times New Roman" w:cs="Times New Roman"/>
-          <w:sz w:val="22"/>
-          <w:szCs w:val="22"/>
-          <w:lang w:val="vi-VN"/>
-        </w:rPr>
-        <w:t>ể</w:t>
+        <w:t>thể</w:t>
       </w:r>
       <w:proofErr w:type="spellEnd"/>
       <w:r>
@@ -7456,25 +6794,7 @@
           <w:szCs w:val="22"/>
           <w:lang w:val="vi-VN"/>
         </w:rPr>
-        <w:t>v</w:t>
-      </w:r>
-      <w:r>
-        <w:rPr>
-          <w:rFonts w:ascii="Times New Roman" w:hAnsi="Times New Roman" w:cs="Times New Roman"/>
-          <w:sz w:val="22"/>
-          <w:szCs w:val="22"/>
-          <w:lang w:val="vi-VN"/>
-        </w:rPr>
-        <w:t>ấ</w:t>
-      </w:r>
-      <w:r>
-        <w:rPr>
-          <w:rFonts w:ascii="Times New Roman" w:hAnsi="Times New Roman" w:cs="Times New Roman"/>
-          <w:sz w:val="22"/>
-          <w:szCs w:val="22"/>
-          <w:lang w:val="vi-VN"/>
-        </w:rPr>
-        <w:t>n</w:t>
+        <w:t>vấn</w:t>
       </w:r>
       <w:proofErr w:type="spellEnd"/>
       <w:r>
@@ -7514,25 +6834,7 @@
           <w:szCs w:val="22"/>
           <w:lang w:val="vi-VN"/>
         </w:rPr>
-        <w:t>h</w:t>
-      </w:r>
-      <w:r>
-        <w:rPr>
-          <w:rFonts w:ascii="Times New Roman" w:hAnsi="Times New Roman" w:cs="Times New Roman"/>
-          <w:sz w:val="22"/>
-          <w:szCs w:val="22"/>
-          <w:lang w:val="vi-VN"/>
-        </w:rPr>
-        <w:t>ợ</w:t>
-      </w:r>
-      <w:r>
-        <w:rPr>
-          <w:rFonts w:ascii="Times New Roman" w:hAnsi="Times New Roman" w:cs="Times New Roman"/>
-          <w:sz w:val="22"/>
-          <w:szCs w:val="22"/>
-          <w:lang w:val="vi-VN"/>
-        </w:rPr>
-        <w:t>p</w:t>
+        <w:t>hợp</w:t>
       </w:r>
       <w:proofErr w:type="spellEnd"/>
       <w:r>
@@ -7552,25 +6854,7 @@
           <w:szCs w:val="22"/>
           <w:lang w:val="vi-VN"/>
         </w:rPr>
-        <w:t>v</w:t>
-      </w:r>
-      <w:r>
-        <w:rPr>
-          <w:rFonts w:ascii="Times New Roman" w:hAnsi="Times New Roman" w:cs="Times New Roman"/>
-          <w:sz w:val="22"/>
-          <w:szCs w:val="22"/>
-          <w:lang w:val="vi-VN"/>
-        </w:rPr>
-        <w:t>ớ</w:t>
-      </w:r>
-      <w:r>
-        <w:rPr>
-          <w:rFonts w:ascii="Times New Roman" w:hAnsi="Times New Roman" w:cs="Times New Roman"/>
-          <w:sz w:val="22"/>
-          <w:szCs w:val="22"/>
-          <w:lang w:val="vi-VN"/>
-        </w:rPr>
-        <w:t>i</w:t>
+        <w:t>với</w:t>
       </w:r>
       <w:proofErr w:type="spellEnd"/>
       <w:r>
@@ -7590,25 +6874,7 @@
           <w:szCs w:val="22"/>
           <w:lang w:val="vi-VN"/>
         </w:rPr>
-        <w:t>m</w:t>
-      </w:r>
-      <w:r>
-        <w:rPr>
-          <w:rFonts w:ascii="Times New Roman" w:hAnsi="Times New Roman" w:cs="Times New Roman"/>
-          <w:sz w:val="22"/>
-          <w:szCs w:val="22"/>
-          <w:lang w:val="vi-VN"/>
-        </w:rPr>
-        <w:t>ụ</w:t>
-      </w:r>
-      <w:r>
-        <w:rPr>
-          <w:rFonts w:ascii="Times New Roman" w:hAnsi="Times New Roman" w:cs="Times New Roman"/>
-          <w:sz w:val="22"/>
-          <w:szCs w:val="22"/>
-          <w:lang w:val="vi-VN"/>
-        </w:rPr>
-        <w:t>c</w:t>
+        <w:t>mục</w:t>
       </w:r>
       <w:proofErr w:type="spellEnd"/>
       <w:r>
@@ -7648,25 +6914,7 @@
           <w:szCs w:val="22"/>
           <w:lang w:val="vi-VN"/>
         </w:rPr>
-        <w:t>b</w:t>
-      </w:r>
-      <w:r>
-        <w:rPr>
-          <w:rFonts w:ascii="Times New Roman" w:hAnsi="Times New Roman" w:cs="Times New Roman"/>
-          <w:sz w:val="22"/>
-          <w:szCs w:val="22"/>
-          <w:lang w:val="vi-VN"/>
-        </w:rPr>
-        <w:t>ạ</w:t>
-      </w:r>
-      <w:r>
-        <w:rPr>
-          <w:rFonts w:ascii="Times New Roman" w:hAnsi="Times New Roman" w:cs="Times New Roman"/>
-          <w:sz w:val="22"/>
-          <w:szCs w:val="22"/>
-          <w:lang w:val="vi-VN"/>
-        </w:rPr>
-        <w:t>n</w:t>
+        <w:t>bạn</w:t>
       </w:r>
       <w:proofErr w:type="spellEnd"/>
       <w:r>
@@ -7686,16 +6934,7 @@
           <w:szCs w:val="22"/>
           <w:lang w:val="vi-VN"/>
         </w:rPr>
-        <w:t>đ</w:t>
-      </w:r>
-      <w:r>
-        <w:rPr>
-          <w:rFonts w:ascii="Times New Roman" w:hAnsi="Times New Roman" w:cs="Times New Roman"/>
-          <w:sz w:val="22"/>
-          <w:szCs w:val="22"/>
-          <w:lang w:val="vi-VN"/>
-        </w:rPr>
-        <w:t>ề</w:t>
+        <w:t>đề</w:t>
       </w:r>
       <w:proofErr w:type="spellEnd"/>
       <w:r>
@@ -7735,16 +6974,7 @@
           <w:szCs w:val="22"/>
           <w:lang w:val="vi-VN"/>
         </w:rPr>
-        <w:t>s</w:t>
-      </w:r>
-      <w:r>
-        <w:rPr>
-          <w:rFonts w:ascii="Times New Roman" w:hAnsi="Times New Roman" w:cs="Times New Roman"/>
-          <w:sz w:val="22"/>
-          <w:szCs w:val="22"/>
-          <w:lang w:val="vi-VN"/>
-        </w:rPr>
-        <w:t>ẽ</w:t>
+        <w:t>sẽ</w:t>
       </w:r>
       <w:proofErr w:type="spellEnd"/>
       <w:r>
@@ -7754,16 +6984,7 @@
           <w:szCs w:val="22"/>
           <w:lang w:val="vi-VN"/>
         </w:rPr>
-        <w:t xml:space="preserve"> đưa r</w:t>
-      </w:r>
-      <w:r>
-        <w:rPr>
-          <w:rFonts w:ascii="Times New Roman" w:hAnsi="Times New Roman" w:cs="Times New Roman"/>
-          <w:sz w:val="22"/>
-          <w:szCs w:val="22"/>
-          <w:lang w:val="vi-VN"/>
-        </w:rPr>
-        <w:t xml:space="preserve">a </w:t>
+        <w:t xml:space="preserve"> đưa ra </w:t>
       </w:r>
       <w:proofErr w:type="spellStart"/>
       <w:r>
@@ -7813,25 +7034,7 @@
           <w:szCs w:val="22"/>
           <w:lang w:val="vi-VN"/>
         </w:rPr>
-        <w:t>t</w:t>
-      </w:r>
-      <w:r>
-        <w:rPr>
-          <w:rFonts w:ascii="Times New Roman" w:hAnsi="Times New Roman" w:cs="Times New Roman"/>
-          <w:sz w:val="22"/>
-          <w:szCs w:val="22"/>
-          <w:lang w:val="vi-VN"/>
-        </w:rPr>
-        <w:t>ậ</w:t>
-      </w:r>
-      <w:r>
-        <w:rPr>
-          <w:rFonts w:ascii="Times New Roman" w:hAnsi="Times New Roman" w:cs="Times New Roman"/>
-          <w:sz w:val="22"/>
-          <w:szCs w:val="22"/>
-          <w:lang w:val="vi-VN"/>
-        </w:rPr>
-        <w:t>p</w:t>
+        <w:t>tập</w:t>
       </w:r>
       <w:proofErr w:type="spellEnd"/>
       <w:r>
@@ -7851,25 +7054,7 @@
           <w:szCs w:val="22"/>
           <w:lang w:val="vi-VN"/>
         </w:rPr>
-        <w:t>l</w:t>
-      </w:r>
-      <w:r>
-        <w:rPr>
-          <w:rFonts w:ascii="Times New Roman" w:hAnsi="Times New Roman" w:cs="Times New Roman"/>
-          <w:sz w:val="22"/>
-          <w:szCs w:val="22"/>
-          <w:lang w:val="vi-VN"/>
-        </w:rPr>
-        <w:t>ị</w:t>
-      </w:r>
-      <w:r>
-        <w:rPr>
-          <w:rFonts w:ascii="Times New Roman" w:hAnsi="Times New Roman" w:cs="Times New Roman"/>
-          <w:sz w:val="22"/>
-          <w:szCs w:val="22"/>
-          <w:lang w:val="vi-VN"/>
-        </w:rPr>
-        <w:t>ch</w:t>
+        <w:t>lịch</w:t>
       </w:r>
       <w:proofErr w:type="spellEnd"/>
       <w:r>
@@ -7929,25 +7114,7 @@
           <w:szCs w:val="22"/>
           <w:lang w:val="vi-VN"/>
         </w:rPr>
-        <w:t>h</w:t>
-      </w:r>
-      <w:r>
-        <w:rPr>
-          <w:rFonts w:ascii="Times New Roman" w:hAnsi="Times New Roman" w:cs="Times New Roman"/>
-          <w:sz w:val="22"/>
-          <w:szCs w:val="22"/>
-          <w:lang w:val="vi-VN"/>
-        </w:rPr>
-        <w:t>ợ</w:t>
-      </w:r>
-      <w:r>
-        <w:rPr>
-          <w:rFonts w:ascii="Times New Roman" w:hAnsi="Times New Roman" w:cs="Times New Roman"/>
-          <w:sz w:val="22"/>
-          <w:szCs w:val="22"/>
-          <w:lang w:val="vi-VN"/>
-        </w:rPr>
-        <w:t>p</w:t>
+        <w:t>hợp</w:t>
       </w:r>
       <w:proofErr w:type="spellEnd"/>
       <w:r>
@@ -7967,16 +7134,7 @@
           <w:szCs w:val="22"/>
           <w:lang w:val="vi-VN"/>
         </w:rPr>
-        <w:t>đ</w:t>
-      </w:r>
-      <w:r>
-        <w:rPr>
-          <w:rFonts w:ascii="Times New Roman" w:hAnsi="Times New Roman" w:cs="Times New Roman"/>
-          <w:sz w:val="22"/>
-          <w:szCs w:val="22"/>
-          <w:lang w:val="vi-VN"/>
-        </w:rPr>
-        <w:t>ể</w:t>
+        <w:t>để</w:t>
       </w:r>
       <w:proofErr w:type="spellEnd"/>
       <w:r>
@@ -7996,25 +7154,7 @@
           <w:szCs w:val="22"/>
           <w:lang w:val="vi-VN"/>
         </w:rPr>
-        <w:t>b</w:t>
-      </w:r>
-      <w:r>
-        <w:rPr>
-          <w:rFonts w:ascii="Times New Roman" w:hAnsi="Times New Roman" w:cs="Times New Roman"/>
-          <w:sz w:val="22"/>
-          <w:szCs w:val="22"/>
-          <w:lang w:val="vi-VN"/>
-        </w:rPr>
-        <w:t>ạ</w:t>
-      </w:r>
-      <w:r>
-        <w:rPr>
-          <w:rFonts w:ascii="Times New Roman" w:hAnsi="Times New Roman" w:cs="Times New Roman"/>
-          <w:sz w:val="22"/>
-          <w:szCs w:val="22"/>
-          <w:lang w:val="vi-VN"/>
-        </w:rPr>
-        <w:t>n</w:t>
+        <w:t>bạn</w:t>
       </w:r>
       <w:proofErr w:type="spellEnd"/>
       <w:r>
@@ -8034,25 +7174,7 @@
           <w:szCs w:val="22"/>
           <w:lang w:val="vi-VN"/>
         </w:rPr>
-        <w:t>luy</w:t>
-      </w:r>
-      <w:r>
-        <w:rPr>
-          <w:rFonts w:ascii="Times New Roman" w:hAnsi="Times New Roman" w:cs="Times New Roman"/>
-          <w:sz w:val="22"/>
-          <w:szCs w:val="22"/>
-          <w:lang w:val="vi-VN"/>
-        </w:rPr>
-        <w:t>ệ</w:t>
-      </w:r>
-      <w:r>
-        <w:rPr>
-          <w:rFonts w:ascii="Times New Roman" w:hAnsi="Times New Roman" w:cs="Times New Roman"/>
-          <w:sz w:val="22"/>
-          <w:szCs w:val="22"/>
-          <w:lang w:val="vi-VN"/>
-        </w:rPr>
-        <w:t>n</w:t>
+        <w:t>luyện</w:t>
       </w:r>
       <w:proofErr w:type="spellEnd"/>
       <w:r>
@@ -8072,25 +7194,7 @@
           <w:szCs w:val="22"/>
           <w:lang w:val="vi-VN"/>
         </w:rPr>
-        <w:t>t</w:t>
-      </w:r>
-      <w:r>
-        <w:rPr>
-          <w:rFonts w:ascii="Times New Roman" w:hAnsi="Times New Roman" w:cs="Times New Roman"/>
-          <w:sz w:val="22"/>
-          <w:szCs w:val="22"/>
-          <w:lang w:val="vi-VN"/>
-        </w:rPr>
-        <w:t>ậ</w:t>
-      </w:r>
-      <w:r>
-        <w:rPr>
-          <w:rFonts w:ascii="Times New Roman" w:hAnsi="Times New Roman" w:cs="Times New Roman"/>
-          <w:sz w:val="22"/>
-          <w:szCs w:val="22"/>
-          <w:lang w:val="vi-VN"/>
-        </w:rPr>
-        <w:t>p</w:t>
+        <w:t>tập</w:t>
       </w:r>
       <w:proofErr w:type="spellEnd"/>
       <w:r>
@@ -8110,25 +7214,7 @@
           <w:szCs w:val="22"/>
           <w:lang w:val="vi-VN"/>
         </w:rPr>
-        <w:t>m</w:t>
-      </w:r>
-      <w:r>
-        <w:rPr>
-          <w:rFonts w:ascii="Times New Roman" w:hAnsi="Times New Roman" w:cs="Times New Roman"/>
-          <w:sz w:val="22"/>
-          <w:szCs w:val="22"/>
-          <w:lang w:val="vi-VN"/>
-        </w:rPr>
-        <w:t>ỗ</w:t>
-      </w:r>
-      <w:r>
-        <w:rPr>
-          <w:rFonts w:ascii="Times New Roman" w:hAnsi="Times New Roman" w:cs="Times New Roman"/>
-          <w:sz w:val="22"/>
-          <w:szCs w:val="22"/>
-          <w:lang w:val="vi-VN"/>
-        </w:rPr>
-        <w:t>i</w:t>
+        <w:t>mỗi</w:t>
       </w:r>
       <w:proofErr w:type="spellEnd"/>
       <w:r>
@@ -8259,25 +7345,7 @@
           <w:szCs w:val="22"/>
           <w:lang w:val="vi-VN"/>
         </w:rPr>
-        <w:t>t</w:t>
-      </w:r>
-      <w:r>
-        <w:rPr>
-          <w:rFonts w:ascii="Times New Roman" w:hAnsi="Times New Roman" w:cs="Times New Roman"/>
-          <w:sz w:val="22"/>
-          <w:szCs w:val="22"/>
-          <w:lang w:val="vi-VN"/>
-        </w:rPr>
-        <w:t>ừ</w:t>
-      </w:r>
-      <w:r>
-        <w:rPr>
-          <w:rFonts w:ascii="Times New Roman" w:hAnsi="Times New Roman" w:cs="Times New Roman"/>
-          <w:sz w:val="22"/>
-          <w:szCs w:val="22"/>
-          <w:lang w:val="vi-VN"/>
-        </w:rPr>
-        <w:t>ng</w:t>
+        <w:t>từng</w:t>
       </w:r>
       <w:proofErr w:type="spellEnd"/>
       <w:r>
@@ -8317,25 +7385,7 @@
           <w:szCs w:val="22"/>
           <w:lang w:val="vi-VN"/>
         </w:rPr>
-        <w:t>h</w:t>
-      </w:r>
-      <w:r>
-        <w:rPr>
-          <w:rFonts w:ascii="Times New Roman" w:hAnsi="Times New Roman" w:cs="Times New Roman"/>
-          <w:sz w:val="22"/>
-          <w:szCs w:val="22"/>
-          <w:lang w:val="vi-VN"/>
-        </w:rPr>
-        <w:t>ọ</w:t>
-      </w:r>
-      <w:r>
-        <w:rPr>
-          <w:rFonts w:ascii="Times New Roman" w:hAnsi="Times New Roman" w:cs="Times New Roman"/>
-          <w:sz w:val="22"/>
-          <w:szCs w:val="22"/>
-          <w:lang w:val="vi-VN"/>
-        </w:rPr>
-        <w:t>c</w:t>
+        <w:t>học</w:t>
       </w:r>
       <w:proofErr w:type="spellEnd"/>
       <w:r>
@@ -8375,16 +7425,7 @@
           <w:szCs w:val="22"/>
           <w:lang w:val="vi-VN"/>
         </w:rPr>
-        <w:t>l</w:t>
-      </w:r>
-      <w:r>
-        <w:rPr>
-          <w:rFonts w:ascii="Times New Roman" w:hAnsi="Times New Roman" w:cs="Times New Roman"/>
-          <w:sz w:val="22"/>
-          <w:szCs w:val="22"/>
-          <w:lang w:val="vi-VN"/>
-        </w:rPr>
-        <w:t>ộ</w:t>
+        <w:t>lộ</w:t>
       </w:r>
       <w:proofErr w:type="spellEnd"/>
       <w:r>
@@ -8444,16 +7485,7 @@
           <w:szCs w:val="22"/>
           <w:lang w:val="vi-VN"/>
         </w:rPr>
-        <w:t>đ</w:t>
-      </w:r>
-      <w:r>
-        <w:rPr>
-          <w:rFonts w:ascii="Times New Roman" w:hAnsi="Times New Roman" w:cs="Times New Roman"/>
-          <w:sz w:val="22"/>
-          <w:szCs w:val="22"/>
-          <w:lang w:val="vi-VN"/>
-        </w:rPr>
-        <w:t>ể</w:t>
+        <w:t>để</w:t>
       </w:r>
       <w:proofErr w:type="spellEnd"/>
       <w:r>
@@ -8473,25 +7505,7 @@
           <w:szCs w:val="22"/>
           <w:lang w:val="vi-VN"/>
         </w:rPr>
-        <w:t>b</w:t>
-      </w:r>
-      <w:r>
-        <w:rPr>
-          <w:rFonts w:ascii="Times New Roman" w:hAnsi="Times New Roman" w:cs="Times New Roman"/>
-          <w:sz w:val="22"/>
-          <w:szCs w:val="22"/>
-          <w:lang w:val="vi-VN"/>
-        </w:rPr>
-        <w:t>ạ</w:t>
-      </w:r>
-      <w:r>
-        <w:rPr>
-          <w:rFonts w:ascii="Times New Roman" w:hAnsi="Times New Roman" w:cs="Times New Roman"/>
-          <w:sz w:val="22"/>
-          <w:szCs w:val="22"/>
-          <w:lang w:val="vi-VN"/>
-        </w:rPr>
-        <w:t>n</w:t>
+        <w:t>bạn</w:t>
       </w:r>
       <w:proofErr w:type="spellEnd"/>
       <w:r>
@@ -8531,16 +7545,7 @@
           <w:szCs w:val="22"/>
           <w:lang w:val="vi-VN"/>
         </w:rPr>
-        <w:t>th</w:t>
-      </w:r>
-      <w:r>
-        <w:rPr>
-          <w:rFonts w:ascii="Times New Roman" w:hAnsi="Times New Roman" w:cs="Times New Roman"/>
-          <w:sz w:val="22"/>
-          <w:szCs w:val="22"/>
-          <w:lang w:val="vi-VN"/>
-        </w:rPr>
-        <w:t>ể</w:t>
+        <w:t>thể</w:t>
       </w:r>
       <w:proofErr w:type="spellEnd"/>
       <w:r>
@@ -8620,25 +7625,7 @@
           <w:szCs w:val="22"/>
           <w:lang w:val="vi-VN"/>
         </w:rPr>
-        <w:t>v</w:t>
-      </w:r>
-      <w:r>
-        <w:rPr>
-          <w:rFonts w:ascii="Times New Roman" w:hAnsi="Times New Roman" w:cs="Times New Roman"/>
-          <w:sz w:val="22"/>
-          <w:szCs w:val="22"/>
-          <w:lang w:val="vi-VN"/>
-        </w:rPr>
-        <w:t>ớ</w:t>
-      </w:r>
-      <w:r>
-        <w:rPr>
-          <w:rFonts w:ascii="Times New Roman" w:hAnsi="Times New Roman" w:cs="Times New Roman"/>
-          <w:sz w:val="22"/>
-          <w:szCs w:val="22"/>
-          <w:lang w:val="vi-VN"/>
-        </w:rPr>
-        <w:t>i</w:t>
+        <w:t>với</w:t>
       </w:r>
       <w:proofErr w:type="spellEnd"/>
       <w:r>
@@ -8678,16 +7665,7 @@
           <w:szCs w:val="22"/>
           <w:lang w:val="vi-VN"/>
         </w:rPr>
-        <w:t>c</w:t>
-      </w:r>
-      <w:r>
-        <w:rPr>
-          <w:rFonts w:ascii="Times New Roman" w:hAnsi="Times New Roman" w:cs="Times New Roman"/>
-          <w:sz w:val="22"/>
-          <w:szCs w:val="22"/>
-          <w:lang w:val="vi-VN"/>
-        </w:rPr>
-        <w:t>ả</w:t>
+        <w:t>cả</w:t>
       </w:r>
       <w:proofErr w:type="spellEnd"/>
       <w:r>
@@ -8707,25 +7685,7 @@
           <w:szCs w:val="22"/>
           <w:lang w:val="vi-VN"/>
         </w:rPr>
-        <w:t>h</w:t>
-      </w:r>
-      <w:r>
-        <w:rPr>
-          <w:rFonts w:ascii="Times New Roman" w:hAnsi="Times New Roman" w:cs="Times New Roman"/>
-          <w:sz w:val="22"/>
-          <w:szCs w:val="22"/>
-          <w:lang w:val="vi-VN"/>
-        </w:rPr>
-        <w:t>ợ</w:t>
-      </w:r>
-      <w:r>
-        <w:rPr>
-          <w:rFonts w:ascii="Times New Roman" w:hAnsi="Times New Roman" w:cs="Times New Roman"/>
-          <w:sz w:val="22"/>
-          <w:szCs w:val="22"/>
-          <w:lang w:val="vi-VN"/>
-        </w:rPr>
-        <w:t>p</w:t>
+        <w:t>hợp</w:t>
       </w:r>
       <w:proofErr w:type="spellEnd"/>
       <w:r>
@@ -8835,25 +7795,7 @@
           <w:szCs w:val="22"/>
           <w:lang w:val="vi-VN"/>
         </w:rPr>
-        <w:t>t</w:t>
-      </w:r>
-      <w:r>
-        <w:rPr>
-          <w:rFonts w:ascii="Times New Roman" w:hAnsi="Times New Roman" w:cs="Times New Roman"/>
-          <w:sz w:val="22"/>
-          <w:szCs w:val="22"/>
-          <w:lang w:val="vi-VN"/>
-        </w:rPr>
-        <w:t>ậ</w:t>
-      </w:r>
-      <w:r>
-        <w:rPr>
-          <w:rFonts w:ascii="Times New Roman" w:hAnsi="Times New Roman" w:cs="Times New Roman"/>
-          <w:sz w:val="22"/>
-          <w:szCs w:val="22"/>
-          <w:lang w:val="vi-VN"/>
-        </w:rPr>
-        <w:t>p</w:t>
+        <w:t>tập</w:t>
       </w:r>
       <w:proofErr w:type="spellEnd"/>
       <w:r>
@@ -8893,25 +7835,7 @@
           <w:szCs w:val="22"/>
           <w:lang w:val="vi-VN"/>
         </w:rPr>
-        <w:t>hư</w:t>
-      </w:r>
-      <w:r>
-        <w:rPr>
-          <w:rFonts w:ascii="Times New Roman" w:hAnsi="Times New Roman" w:cs="Times New Roman"/>
-          <w:sz w:val="22"/>
-          <w:szCs w:val="22"/>
-          <w:lang w:val="vi-VN"/>
-        </w:rPr>
-        <w:t>ớ</w:t>
-      </w:r>
-      <w:r>
-        <w:rPr>
-          <w:rFonts w:ascii="Times New Roman" w:hAnsi="Times New Roman" w:cs="Times New Roman"/>
-          <w:sz w:val="22"/>
-          <w:szCs w:val="22"/>
-          <w:lang w:val="vi-VN"/>
-        </w:rPr>
-        <w:t>ng</w:t>
+        <w:t>hướng</w:t>
       </w:r>
       <w:proofErr w:type="spellEnd"/>
       <w:r>
@@ -8931,25 +7855,7 @@
           <w:szCs w:val="22"/>
           <w:lang w:val="vi-VN"/>
         </w:rPr>
-        <w:t>d</w:t>
-      </w:r>
-      <w:r>
-        <w:rPr>
-          <w:rFonts w:ascii="Times New Roman" w:hAnsi="Times New Roman" w:cs="Times New Roman"/>
-          <w:sz w:val="22"/>
-          <w:szCs w:val="22"/>
-          <w:lang w:val="vi-VN"/>
-        </w:rPr>
-        <w:t>ẫ</w:t>
-      </w:r>
-      <w:r>
-        <w:rPr>
-          <w:rFonts w:ascii="Times New Roman" w:hAnsi="Times New Roman" w:cs="Times New Roman"/>
-          <w:sz w:val="22"/>
-          <w:szCs w:val="22"/>
-          <w:lang w:val="vi-VN"/>
-        </w:rPr>
-        <w:t>n</w:t>
+        <w:t>dẫn</w:t>
       </w:r>
       <w:proofErr w:type="spellEnd"/>
       <w:r>
@@ -8969,25 +7875,7 @@
           <w:szCs w:val="22"/>
           <w:lang w:val="vi-VN"/>
         </w:rPr>
-        <w:t>đư</w:t>
-      </w:r>
-      <w:r>
-        <w:rPr>
-          <w:rFonts w:ascii="Times New Roman" w:hAnsi="Times New Roman" w:cs="Times New Roman"/>
-          <w:sz w:val="22"/>
-          <w:szCs w:val="22"/>
-          <w:lang w:val="vi-VN"/>
-        </w:rPr>
-        <w:t>ợ</w:t>
-      </w:r>
-      <w:r>
-        <w:rPr>
-          <w:rFonts w:ascii="Times New Roman" w:hAnsi="Times New Roman" w:cs="Times New Roman"/>
-          <w:sz w:val="22"/>
-          <w:szCs w:val="22"/>
-          <w:lang w:val="vi-VN"/>
-        </w:rPr>
-        <w:t>c</w:t>
+        <w:t>được</w:t>
       </w:r>
       <w:proofErr w:type="spellEnd"/>
       <w:r>
@@ -9007,25 +7895,7 @@
           <w:szCs w:val="22"/>
           <w:lang w:val="vi-VN"/>
         </w:rPr>
-        <w:t>s</w:t>
-      </w:r>
-      <w:r>
-        <w:rPr>
-          <w:rFonts w:ascii="Times New Roman" w:hAnsi="Times New Roman" w:cs="Times New Roman"/>
-          <w:sz w:val="22"/>
-          <w:szCs w:val="22"/>
-          <w:lang w:val="vi-VN"/>
-        </w:rPr>
-        <w:t>ắ</w:t>
-      </w:r>
-      <w:r>
-        <w:rPr>
-          <w:rFonts w:ascii="Times New Roman" w:hAnsi="Times New Roman" w:cs="Times New Roman"/>
-          <w:sz w:val="22"/>
-          <w:szCs w:val="22"/>
-          <w:lang w:val="vi-VN"/>
-        </w:rPr>
-        <w:t>p</w:t>
+        <w:t>sắp</w:t>
       </w:r>
       <w:proofErr w:type="spellEnd"/>
       <w:r>
@@ -9045,25 +7915,7 @@
           <w:szCs w:val="22"/>
           <w:lang w:val="vi-VN"/>
         </w:rPr>
-        <w:t>x</w:t>
-      </w:r>
-      <w:r>
-        <w:rPr>
-          <w:rFonts w:ascii="Times New Roman" w:hAnsi="Times New Roman" w:cs="Times New Roman"/>
-          <w:sz w:val="22"/>
-          <w:szCs w:val="22"/>
-          <w:lang w:val="vi-VN"/>
-        </w:rPr>
-        <w:t>ế</w:t>
-      </w:r>
-      <w:r>
-        <w:rPr>
-          <w:rFonts w:ascii="Times New Roman" w:hAnsi="Times New Roman" w:cs="Times New Roman"/>
-          <w:sz w:val="22"/>
-          <w:szCs w:val="22"/>
-          <w:lang w:val="vi-VN"/>
-        </w:rPr>
-        <w:t>p</w:t>
+        <w:t>xếp</w:t>
       </w:r>
       <w:proofErr w:type="spellEnd"/>
       <w:r>
@@ -9083,25 +7935,7 @@
           <w:szCs w:val="22"/>
           <w:lang w:val="vi-VN"/>
         </w:rPr>
-        <w:t>t</w:t>
-      </w:r>
-      <w:r>
-        <w:rPr>
-          <w:rFonts w:ascii="Times New Roman" w:hAnsi="Times New Roman" w:cs="Times New Roman"/>
-          <w:sz w:val="22"/>
-          <w:szCs w:val="22"/>
-          <w:lang w:val="vi-VN"/>
-        </w:rPr>
-        <w:t>ừ</w:t>
-      </w:r>
-      <w:r>
-        <w:rPr>
-          <w:rFonts w:ascii="Times New Roman" w:hAnsi="Times New Roman" w:cs="Times New Roman"/>
-          <w:sz w:val="22"/>
-          <w:szCs w:val="22"/>
-          <w:lang w:val="vi-VN"/>
-        </w:rPr>
-        <w:t>ng</w:t>
+        <w:t>từng</w:t>
       </w:r>
       <w:proofErr w:type="spellEnd"/>
       <w:r>
@@ -9121,25 +7955,7 @@
           <w:szCs w:val="22"/>
           <w:lang w:val="vi-VN"/>
         </w:rPr>
-        <w:t>m</w:t>
-      </w:r>
-      <w:r>
-        <w:rPr>
-          <w:rFonts w:ascii="Times New Roman" w:hAnsi="Times New Roman" w:cs="Times New Roman"/>
-          <w:sz w:val="22"/>
-          <w:szCs w:val="22"/>
-          <w:lang w:val="vi-VN"/>
-        </w:rPr>
-        <w:t>ụ</w:t>
-      </w:r>
-      <w:r>
-        <w:rPr>
-          <w:rFonts w:ascii="Times New Roman" w:hAnsi="Times New Roman" w:cs="Times New Roman"/>
-          <w:sz w:val="22"/>
-          <w:szCs w:val="22"/>
-          <w:lang w:val="vi-VN"/>
-        </w:rPr>
-        <w:t>c</w:t>
+        <w:t>mục</w:t>
       </w:r>
       <w:proofErr w:type="spellEnd"/>
       <w:r>
@@ -9159,16 +7975,7 @@
           <w:szCs w:val="22"/>
           <w:lang w:val="vi-VN"/>
         </w:rPr>
-        <w:t>c</w:t>
-      </w:r>
-      <w:r>
-        <w:rPr>
-          <w:rFonts w:ascii="Times New Roman" w:hAnsi="Times New Roman" w:cs="Times New Roman"/>
-          <w:sz w:val="22"/>
-          <w:szCs w:val="22"/>
-          <w:lang w:val="vi-VN"/>
-        </w:rPr>
-        <w:t>ố</w:t>
+        <w:t>cố</w:t>
       </w:r>
       <w:proofErr w:type="spellEnd"/>
       <w:r>
@@ -9188,25 +7995,7 @@
           <w:szCs w:val="22"/>
           <w:lang w:val="vi-VN"/>
         </w:rPr>
-        <w:t>đ</w:t>
-      </w:r>
-      <w:r>
-        <w:rPr>
-          <w:rFonts w:ascii="Times New Roman" w:hAnsi="Times New Roman" w:cs="Times New Roman"/>
-          <w:sz w:val="22"/>
-          <w:szCs w:val="22"/>
-          <w:lang w:val="vi-VN"/>
-        </w:rPr>
-        <w:t>ị</w:t>
-      </w:r>
-      <w:r>
-        <w:rPr>
-          <w:rFonts w:ascii="Times New Roman" w:hAnsi="Times New Roman" w:cs="Times New Roman"/>
-          <w:sz w:val="22"/>
-          <w:szCs w:val="22"/>
-          <w:lang w:val="vi-VN"/>
-        </w:rPr>
-        <w:t>nh</w:t>
+        <w:t>định</w:t>
       </w:r>
       <w:proofErr w:type="spellEnd"/>
       <w:r>
@@ -9226,25 +8015,7 @@
           <w:szCs w:val="22"/>
           <w:lang w:val="vi-VN"/>
         </w:rPr>
-        <w:t>gi</w:t>
-      </w:r>
-      <w:r>
-        <w:rPr>
-          <w:rFonts w:ascii="Times New Roman" w:hAnsi="Times New Roman" w:cs="Times New Roman"/>
-          <w:sz w:val="22"/>
-          <w:szCs w:val="22"/>
-          <w:lang w:val="vi-VN"/>
-        </w:rPr>
-        <w:t>ớ</w:t>
-      </w:r>
-      <w:r>
-        <w:rPr>
-          <w:rFonts w:ascii="Times New Roman" w:hAnsi="Times New Roman" w:cs="Times New Roman"/>
-          <w:sz w:val="22"/>
-          <w:szCs w:val="22"/>
-          <w:lang w:val="vi-VN"/>
-        </w:rPr>
-        <w:t>i</w:t>
+        <w:t>giới</w:t>
       </w:r>
       <w:proofErr w:type="spellEnd"/>
       <w:r>
@@ -9284,25 +8055,7 @@
           <w:szCs w:val="22"/>
           <w:lang w:val="vi-VN"/>
         </w:rPr>
-        <w:t>m</w:t>
-      </w:r>
-      <w:r>
-        <w:rPr>
-          <w:rFonts w:ascii="Times New Roman" w:hAnsi="Times New Roman" w:cs="Times New Roman"/>
-          <w:sz w:val="22"/>
-          <w:szCs w:val="22"/>
-          <w:lang w:val="vi-VN"/>
-        </w:rPr>
-        <w:t>ụ</w:t>
-      </w:r>
-      <w:r>
-        <w:rPr>
-          <w:rFonts w:ascii="Times New Roman" w:hAnsi="Times New Roman" w:cs="Times New Roman"/>
-          <w:sz w:val="22"/>
-          <w:szCs w:val="22"/>
-          <w:lang w:val="vi-VN"/>
-        </w:rPr>
-        <w:t>c</w:t>
+        <w:t>mục</w:t>
       </w:r>
       <w:proofErr w:type="spellEnd"/>
       <w:r>
@@ -9322,16 +8075,7 @@
           <w:szCs w:val="22"/>
           <w:lang w:val="vi-VN"/>
         </w:rPr>
-        <w:t>đ</w:t>
-      </w:r>
-      <w:r>
-        <w:rPr>
-          <w:rFonts w:ascii="Times New Roman" w:hAnsi="Times New Roman" w:cs="Times New Roman"/>
-          <w:sz w:val="22"/>
-          <w:szCs w:val="22"/>
-          <w:lang w:val="vi-VN"/>
-        </w:rPr>
-        <w:t>ể</w:t>
+        <w:t>để</w:t>
       </w:r>
       <w:proofErr w:type="spellEnd"/>
       <w:r>
@@ -9351,25 +8095,7 @@
           <w:szCs w:val="22"/>
           <w:lang w:val="vi-VN"/>
         </w:rPr>
-        <w:t>ngư</w:t>
-      </w:r>
-      <w:r>
-        <w:rPr>
-          <w:rFonts w:ascii="Times New Roman" w:hAnsi="Times New Roman" w:cs="Times New Roman"/>
-          <w:sz w:val="22"/>
-          <w:szCs w:val="22"/>
-          <w:lang w:val="vi-VN"/>
-        </w:rPr>
-        <w:t>ờ</w:t>
-      </w:r>
-      <w:r>
-        <w:rPr>
-          <w:rFonts w:ascii="Times New Roman" w:hAnsi="Times New Roman" w:cs="Times New Roman"/>
-          <w:sz w:val="22"/>
-          <w:szCs w:val="22"/>
-          <w:lang w:val="vi-VN"/>
-        </w:rPr>
-        <w:t>i</w:t>
+        <w:t>người</w:t>
       </w:r>
       <w:proofErr w:type="spellEnd"/>
       <w:r>
@@ -9429,16 +8155,7 @@
           <w:szCs w:val="22"/>
           <w:lang w:val="vi-VN"/>
         </w:rPr>
-        <w:t>th</w:t>
-      </w:r>
-      <w:r>
-        <w:rPr>
-          <w:rFonts w:ascii="Times New Roman" w:hAnsi="Times New Roman" w:cs="Times New Roman"/>
-          <w:sz w:val="22"/>
-          <w:szCs w:val="22"/>
-          <w:lang w:val="vi-VN"/>
-        </w:rPr>
-        <w:t>ể</w:t>
+        <w:t>thể</w:t>
       </w:r>
       <w:proofErr w:type="spellEnd"/>
       <w:r>
@@ -9458,16 +8175,7 @@
           <w:szCs w:val="22"/>
           <w:lang w:val="vi-VN"/>
         </w:rPr>
-        <w:t>d</w:t>
-      </w:r>
-      <w:r>
-        <w:rPr>
-          <w:rFonts w:ascii="Times New Roman" w:hAnsi="Times New Roman" w:cs="Times New Roman"/>
-          <w:sz w:val="22"/>
-          <w:szCs w:val="22"/>
-          <w:lang w:val="vi-VN"/>
-        </w:rPr>
-        <w:t>ễ</w:t>
+        <w:t>dễ</w:t>
       </w:r>
       <w:proofErr w:type="spellEnd"/>
       <w:r>
@@ -9527,25 +8235,7 @@
           <w:szCs w:val="22"/>
           <w:lang w:val="vi-VN"/>
         </w:rPr>
-        <w:t>ki</w:t>
-      </w:r>
-      <w:r>
-        <w:rPr>
-          <w:rFonts w:ascii="Times New Roman" w:hAnsi="Times New Roman" w:cs="Times New Roman"/>
-          <w:sz w:val="22"/>
-          <w:szCs w:val="22"/>
-          <w:lang w:val="vi-VN"/>
-        </w:rPr>
-        <w:t>ế</w:t>
-      </w:r>
-      <w:r>
-        <w:rPr>
-          <w:rFonts w:ascii="Times New Roman" w:hAnsi="Times New Roman" w:cs="Times New Roman"/>
-          <w:sz w:val="22"/>
-          <w:szCs w:val="22"/>
-          <w:lang w:val="vi-VN"/>
-        </w:rPr>
-        <w:t>m</w:t>
+        <w:t>kiếm</w:t>
       </w:r>
       <w:proofErr w:type="spellEnd"/>
       <w:r>
@@ -9565,25 +8255,7 @@
           <w:szCs w:val="22"/>
           <w:lang w:val="vi-VN"/>
         </w:rPr>
-        <w:t>v</w:t>
-      </w:r>
-      <w:r>
-        <w:rPr>
-          <w:rFonts w:ascii="Times New Roman" w:hAnsi="Times New Roman" w:cs="Times New Roman"/>
-          <w:sz w:val="22"/>
-          <w:szCs w:val="22"/>
-          <w:lang w:val="vi-VN"/>
-        </w:rPr>
-        <w:t>ớ</w:t>
-      </w:r>
-      <w:r>
-        <w:rPr>
-          <w:rFonts w:ascii="Times New Roman" w:hAnsi="Times New Roman" w:cs="Times New Roman"/>
-          <w:sz w:val="22"/>
-          <w:szCs w:val="22"/>
-          <w:lang w:val="vi-VN"/>
-        </w:rPr>
-        <w:t>i</w:t>
+        <w:t>với</w:t>
       </w:r>
       <w:proofErr w:type="spellEnd"/>
       <w:r>
@@ -9603,16 +8275,7 @@
           <w:szCs w:val="22"/>
           <w:lang w:val="vi-VN"/>
         </w:rPr>
-        <w:t>t</w:t>
-      </w:r>
-      <w:r>
-        <w:rPr>
-          <w:rFonts w:ascii="Times New Roman" w:hAnsi="Times New Roman" w:cs="Times New Roman"/>
-          <w:sz w:val="22"/>
-          <w:szCs w:val="22"/>
-          <w:lang w:val="vi-VN"/>
-        </w:rPr>
-        <w:t>ừ</w:t>
+        <w:t>từ</w:t>
       </w:r>
       <w:proofErr w:type="spellEnd"/>
       <w:r>
@@ -9652,25 +8315,7 @@
           <w:szCs w:val="22"/>
           <w:lang w:val="vi-VN"/>
         </w:rPr>
-        <w:t>c</w:t>
-      </w:r>
-      <w:r>
-        <w:rPr>
-          <w:rFonts w:ascii="Times New Roman" w:hAnsi="Times New Roman" w:cs="Times New Roman"/>
-          <w:sz w:val="22"/>
-          <w:szCs w:val="22"/>
-          <w:lang w:val="vi-VN"/>
-        </w:rPr>
-        <w:t>ầ</w:t>
-      </w:r>
-      <w:r>
-        <w:rPr>
-          <w:rFonts w:ascii="Times New Roman" w:hAnsi="Times New Roman" w:cs="Times New Roman"/>
-          <w:sz w:val="22"/>
-          <w:szCs w:val="22"/>
-          <w:lang w:val="vi-VN"/>
-        </w:rPr>
-        <w:t>n</w:t>
+        <w:t>cần</w:t>
       </w:r>
       <w:proofErr w:type="spellEnd"/>
       <w:r>
@@ -9750,25 +8395,7 @@
           <w:szCs w:val="22"/>
           <w:lang w:val="vi-VN"/>
         </w:rPr>
-        <w:t>Ngư</w:t>
-      </w:r>
-      <w:r>
-        <w:rPr>
-          <w:rFonts w:ascii="Times New Roman" w:hAnsi="Times New Roman" w:cs="Times New Roman"/>
-          <w:sz w:val="22"/>
-          <w:szCs w:val="22"/>
-          <w:lang w:val="vi-VN"/>
-        </w:rPr>
-        <w:t>ờ</w:t>
-      </w:r>
-      <w:r>
-        <w:rPr>
-          <w:rFonts w:ascii="Times New Roman" w:hAnsi="Times New Roman" w:cs="Times New Roman"/>
-          <w:sz w:val="22"/>
-          <w:szCs w:val="22"/>
-          <w:lang w:val="vi-VN"/>
-        </w:rPr>
-        <w:t>i</w:t>
+        <w:t>Người</w:t>
       </w:r>
       <w:proofErr w:type="spellEnd"/>
       <w:r>
@@ -9828,16 +8455,7 @@
           <w:szCs w:val="22"/>
           <w:lang w:val="vi-VN"/>
         </w:rPr>
-        <w:t>th</w:t>
-      </w:r>
-      <w:r>
-        <w:rPr>
-          <w:rFonts w:ascii="Times New Roman" w:hAnsi="Times New Roman" w:cs="Times New Roman"/>
-          <w:sz w:val="22"/>
-          <w:szCs w:val="22"/>
-          <w:lang w:val="vi-VN"/>
-        </w:rPr>
-        <w:t>ể</w:t>
+        <w:t>thể</w:t>
       </w:r>
       <w:proofErr w:type="spellEnd"/>
       <w:r>
@@ -9857,25 +8475,7 @@
           <w:szCs w:val="22"/>
           <w:lang w:val="vi-VN"/>
         </w:rPr>
-        <w:t>luy</w:t>
-      </w:r>
-      <w:r>
-        <w:rPr>
-          <w:rFonts w:ascii="Times New Roman" w:hAnsi="Times New Roman" w:cs="Times New Roman"/>
-          <w:sz w:val="22"/>
-          <w:szCs w:val="22"/>
-          <w:lang w:val="vi-VN"/>
-        </w:rPr>
-        <w:t>ệ</w:t>
-      </w:r>
-      <w:r>
-        <w:rPr>
-          <w:rFonts w:ascii="Times New Roman" w:hAnsi="Times New Roman" w:cs="Times New Roman"/>
-          <w:sz w:val="22"/>
-          <w:szCs w:val="22"/>
-          <w:lang w:val="vi-VN"/>
-        </w:rPr>
-        <w:t>n</w:t>
+        <w:t>luyện</w:t>
       </w:r>
       <w:proofErr w:type="spellEnd"/>
       <w:r>
@@ -9895,25 +8495,7 @@
           <w:szCs w:val="22"/>
           <w:lang w:val="vi-VN"/>
         </w:rPr>
-        <w:t>t</w:t>
-      </w:r>
-      <w:r>
-        <w:rPr>
-          <w:rFonts w:ascii="Times New Roman" w:hAnsi="Times New Roman" w:cs="Times New Roman"/>
-          <w:sz w:val="22"/>
-          <w:szCs w:val="22"/>
-          <w:lang w:val="vi-VN"/>
-        </w:rPr>
-        <w:t>ậ</w:t>
-      </w:r>
-      <w:r>
-        <w:rPr>
-          <w:rFonts w:ascii="Times New Roman" w:hAnsi="Times New Roman" w:cs="Times New Roman"/>
-          <w:sz w:val="22"/>
-          <w:szCs w:val="22"/>
-          <w:lang w:val="vi-VN"/>
-        </w:rPr>
-        <w:t>p</w:t>
+        <w:t>tập</w:t>
       </w:r>
       <w:proofErr w:type="spellEnd"/>
       <w:r>
@@ -9933,16 +8515,7 @@
           <w:szCs w:val="22"/>
           <w:lang w:val="vi-VN"/>
         </w:rPr>
-        <w:t>th</w:t>
-      </w:r>
-      <w:r>
-        <w:rPr>
-          <w:rFonts w:ascii="Times New Roman" w:hAnsi="Times New Roman" w:cs="Times New Roman"/>
-          <w:sz w:val="22"/>
-          <w:szCs w:val="22"/>
-          <w:lang w:val="vi-VN"/>
-        </w:rPr>
-        <w:t>ể</w:t>
+        <w:t>thể</w:t>
       </w:r>
       <w:proofErr w:type="spellEnd"/>
       <w:r>
@@ -9962,25 +8535,7 @@
           <w:szCs w:val="22"/>
           <w:lang w:val="vi-VN"/>
         </w:rPr>
-        <w:t>d</w:t>
-      </w:r>
-      <w:r>
-        <w:rPr>
-          <w:rFonts w:ascii="Times New Roman" w:hAnsi="Times New Roman" w:cs="Times New Roman"/>
-          <w:sz w:val="22"/>
-          <w:szCs w:val="22"/>
-          <w:lang w:val="vi-VN"/>
-        </w:rPr>
-        <w:t>ụ</w:t>
-      </w:r>
-      <w:r>
-        <w:rPr>
-          <w:rFonts w:ascii="Times New Roman" w:hAnsi="Times New Roman" w:cs="Times New Roman"/>
-          <w:sz w:val="22"/>
-          <w:szCs w:val="22"/>
-          <w:lang w:val="vi-VN"/>
-        </w:rPr>
-        <w:t>c</w:t>
+        <w:t>dục</w:t>
       </w:r>
       <w:proofErr w:type="spellEnd"/>
       <w:r>
@@ -10000,16 +8555,7 @@
           <w:szCs w:val="22"/>
           <w:lang w:val="vi-VN"/>
         </w:rPr>
-        <w:t>th</w:t>
-      </w:r>
-      <w:r>
-        <w:rPr>
-          <w:rFonts w:ascii="Times New Roman" w:hAnsi="Times New Roman" w:cs="Times New Roman"/>
-          <w:sz w:val="22"/>
-          <w:szCs w:val="22"/>
-          <w:lang w:val="vi-VN"/>
-        </w:rPr>
-        <w:t>ể</w:t>
+        <w:t>thể</w:t>
       </w:r>
       <w:proofErr w:type="spellEnd"/>
       <w:r>
@@ -10069,25 +8615,7 @@
           <w:szCs w:val="22"/>
           <w:lang w:val="vi-VN"/>
         </w:rPr>
-        <w:t>t</w:t>
-      </w:r>
-      <w:r>
-        <w:rPr>
-          <w:rFonts w:ascii="Times New Roman" w:hAnsi="Times New Roman" w:cs="Times New Roman"/>
-          <w:sz w:val="22"/>
-          <w:szCs w:val="22"/>
-          <w:lang w:val="vi-VN"/>
-        </w:rPr>
-        <w:t>ậ</w:t>
-      </w:r>
-      <w:r>
-        <w:rPr>
-          <w:rFonts w:ascii="Times New Roman" w:hAnsi="Times New Roman" w:cs="Times New Roman"/>
-          <w:sz w:val="22"/>
-          <w:szCs w:val="22"/>
-          <w:lang w:val="vi-VN"/>
-        </w:rPr>
-        <w:t>p</w:t>
+        <w:t>tập</w:t>
       </w:r>
       <w:proofErr w:type="spellEnd"/>
       <w:r>
@@ -10127,25 +8655,7 @@
           <w:szCs w:val="22"/>
           <w:lang w:val="vi-VN"/>
         </w:rPr>
-        <w:t>h</w:t>
-      </w:r>
-      <w:r>
-        <w:rPr>
-          <w:rFonts w:ascii="Times New Roman" w:hAnsi="Times New Roman" w:cs="Times New Roman"/>
-          <w:sz w:val="22"/>
-          <w:szCs w:val="22"/>
-          <w:lang w:val="vi-VN"/>
-        </w:rPr>
-        <w:t>ọ</w:t>
-      </w:r>
-      <w:r>
-        <w:rPr>
-          <w:rFonts w:ascii="Times New Roman" w:hAnsi="Times New Roman" w:cs="Times New Roman"/>
-          <w:sz w:val="22"/>
-          <w:szCs w:val="22"/>
-          <w:lang w:val="vi-VN"/>
-        </w:rPr>
-        <w:t>c</w:t>
+        <w:t>học</w:t>
       </w:r>
       <w:proofErr w:type="spellEnd"/>
       <w:r>
@@ -10165,25 +8675,7 @@
           <w:szCs w:val="22"/>
           <w:lang w:val="vi-VN"/>
         </w:rPr>
-        <w:t>đư</w:t>
-      </w:r>
-      <w:r>
-        <w:rPr>
-          <w:rFonts w:ascii="Times New Roman" w:hAnsi="Times New Roman" w:cs="Times New Roman"/>
-          <w:sz w:val="22"/>
-          <w:szCs w:val="22"/>
-          <w:lang w:val="vi-VN"/>
-        </w:rPr>
-        <w:t>ợ</w:t>
-      </w:r>
-      <w:r>
-        <w:rPr>
-          <w:rFonts w:ascii="Times New Roman" w:hAnsi="Times New Roman" w:cs="Times New Roman"/>
-          <w:sz w:val="22"/>
-          <w:szCs w:val="22"/>
-          <w:lang w:val="vi-VN"/>
-        </w:rPr>
-        <w:t>c</w:t>
+        <w:t>được</w:t>
       </w:r>
       <w:proofErr w:type="spellEnd"/>
       <w:r>
@@ -10203,25 +8695,7 @@
           <w:szCs w:val="22"/>
           <w:lang w:val="vi-VN"/>
         </w:rPr>
-        <w:t>hư</w:t>
-      </w:r>
-      <w:r>
-        <w:rPr>
-          <w:rFonts w:ascii="Times New Roman" w:hAnsi="Times New Roman" w:cs="Times New Roman"/>
-          <w:sz w:val="22"/>
-          <w:szCs w:val="22"/>
-          <w:lang w:val="vi-VN"/>
-        </w:rPr>
-        <w:t>ớ</w:t>
-      </w:r>
-      <w:r>
-        <w:rPr>
-          <w:rFonts w:ascii="Times New Roman" w:hAnsi="Times New Roman" w:cs="Times New Roman"/>
-          <w:sz w:val="22"/>
-          <w:szCs w:val="22"/>
-          <w:lang w:val="vi-VN"/>
-        </w:rPr>
-        <w:t>ng</w:t>
+        <w:t>hướng</w:t>
       </w:r>
       <w:proofErr w:type="spellEnd"/>
       <w:r>
@@ -10241,25 +8715,7 @@
           <w:szCs w:val="22"/>
           <w:lang w:val="vi-VN"/>
         </w:rPr>
-        <w:t>d</w:t>
-      </w:r>
-      <w:r>
-        <w:rPr>
-          <w:rFonts w:ascii="Times New Roman" w:hAnsi="Times New Roman" w:cs="Times New Roman"/>
-          <w:sz w:val="22"/>
-          <w:szCs w:val="22"/>
-          <w:lang w:val="vi-VN"/>
-        </w:rPr>
-        <w:t>ẫ</w:t>
-      </w:r>
-      <w:r>
-        <w:rPr>
-          <w:rFonts w:ascii="Times New Roman" w:hAnsi="Times New Roman" w:cs="Times New Roman"/>
-          <w:sz w:val="22"/>
-          <w:szCs w:val="22"/>
-          <w:lang w:val="vi-VN"/>
-        </w:rPr>
-        <w:t>n</w:t>
+        <w:t>dẫn</w:t>
       </w:r>
       <w:proofErr w:type="spellEnd"/>
       <w:r>
@@ -10279,16 +8735,7 @@
           <w:szCs w:val="22"/>
           <w:lang w:val="vi-VN"/>
         </w:rPr>
-        <w:t>c</w:t>
-      </w:r>
-      <w:r>
-        <w:rPr>
-          <w:rFonts w:ascii="Times New Roman" w:hAnsi="Times New Roman" w:cs="Times New Roman"/>
-          <w:sz w:val="22"/>
-          <w:szCs w:val="22"/>
-          <w:lang w:val="vi-VN"/>
-        </w:rPr>
-        <w:t>ụ</w:t>
+        <w:t>cụ</w:t>
       </w:r>
       <w:proofErr w:type="spellEnd"/>
       <w:r>
@@ -10308,16 +8755,7 @@
           <w:szCs w:val="22"/>
           <w:lang w:val="vi-VN"/>
         </w:rPr>
-        <w:t>th</w:t>
-      </w:r>
-      <w:r>
-        <w:rPr>
-          <w:rFonts w:ascii="Times New Roman" w:hAnsi="Times New Roman" w:cs="Times New Roman"/>
-          <w:sz w:val="22"/>
-          <w:szCs w:val="22"/>
-          <w:lang w:val="vi-VN"/>
-        </w:rPr>
-        <w:t>ể</w:t>
+        <w:t>thể</w:t>
       </w:r>
       <w:proofErr w:type="spellEnd"/>
       <w:r>
@@ -10337,25 +8775,7 @@
           <w:szCs w:val="22"/>
           <w:lang w:val="vi-VN"/>
         </w:rPr>
-        <w:t>b</w:t>
-      </w:r>
-      <w:r>
-        <w:rPr>
-          <w:rFonts w:ascii="Times New Roman" w:hAnsi="Times New Roman" w:cs="Times New Roman"/>
-          <w:sz w:val="22"/>
-          <w:szCs w:val="22"/>
-          <w:lang w:val="vi-VN"/>
-        </w:rPr>
-        <w:t>ằ</w:t>
-      </w:r>
-      <w:r>
-        <w:rPr>
-          <w:rFonts w:ascii="Times New Roman" w:hAnsi="Times New Roman" w:cs="Times New Roman"/>
-          <w:sz w:val="22"/>
-          <w:szCs w:val="22"/>
-          <w:lang w:val="vi-VN"/>
-        </w:rPr>
-        <w:t>ng</w:t>
+        <w:t>bằng</w:t>
       </w:r>
       <w:proofErr w:type="spellEnd"/>
       <w:r>
@@ -10375,25 +8795,7 @@
           <w:szCs w:val="22"/>
           <w:lang w:val="vi-VN"/>
         </w:rPr>
-        <w:t>n</w:t>
-      </w:r>
-      <w:r>
-        <w:rPr>
-          <w:rFonts w:ascii="Times New Roman" w:hAnsi="Times New Roman" w:cs="Times New Roman"/>
-          <w:sz w:val="22"/>
-          <w:szCs w:val="22"/>
-          <w:lang w:val="vi-VN"/>
-        </w:rPr>
-        <w:t>ộ</w:t>
-      </w:r>
-      <w:r>
-        <w:rPr>
-          <w:rFonts w:ascii="Times New Roman" w:hAnsi="Times New Roman" w:cs="Times New Roman"/>
-          <w:sz w:val="22"/>
-          <w:szCs w:val="22"/>
-          <w:lang w:val="vi-VN"/>
-        </w:rPr>
-        <w:t>i</w:t>
+        <w:t>nội</w:t>
       </w:r>
       <w:proofErr w:type="spellEnd"/>
       <w:r>
@@ -10433,16 +8835,7 @@
           <w:szCs w:val="22"/>
           <w:lang w:val="vi-VN"/>
         </w:rPr>
-        <w:t>ả</w:t>
-      </w:r>
-      <w:r>
-        <w:rPr>
-          <w:rFonts w:ascii="Times New Roman" w:hAnsi="Times New Roman" w:cs="Times New Roman"/>
-          <w:sz w:val="22"/>
-          <w:szCs w:val="22"/>
-          <w:lang w:val="vi-VN"/>
-        </w:rPr>
-        <w:t>nh</w:t>
+        <w:t>ảnh</w:t>
       </w:r>
       <w:proofErr w:type="spellEnd"/>
       <w:r>
@@ -10462,25 +8855,7 @@
           <w:szCs w:val="22"/>
           <w:lang w:val="vi-VN"/>
         </w:rPr>
-        <w:t>ho</w:t>
-      </w:r>
-      <w:r>
-        <w:rPr>
-          <w:rFonts w:ascii="Times New Roman" w:hAnsi="Times New Roman" w:cs="Times New Roman"/>
-          <w:sz w:val="22"/>
-          <w:szCs w:val="22"/>
-          <w:lang w:val="vi-VN"/>
-        </w:rPr>
-        <w:t>ặ</w:t>
-      </w:r>
-      <w:r>
-        <w:rPr>
-          <w:rFonts w:ascii="Times New Roman" w:hAnsi="Times New Roman" w:cs="Times New Roman"/>
-          <w:sz w:val="22"/>
-          <w:szCs w:val="22"/>
-          <w:lang w:val="vi-VN"/>
-        </w:rPr>
-        <w:t>c</w:t>
+        <w:t>hoặc</w:t>
       </w:r>
       <w:proofErr w:type="spellEnd"/>
       <w:r>
@@ -10551,25 +8926,7 @@
           <w:szCs w:val="22"/>
           <w:lang w:val="vi-VN"/>
         </w:rPr>
-        <w:t>Ngư</w:t>
-      </w:r>
-      <w:r>
-        <w:rPr>
-          <w:rFonts w:ascii="Times New Roman" w:hAnsi="Times New Roman" w:cs="Times New Roman"/>
-          <w:sz w:val="22"/>
-          <w:szCs w:val="22"/>
-          <w:lang w:val="vi-VN"/>
-        </w:rPr>
-        <w:t>ờ</w:t>
-      </w:r>
-      <w:r>
-        <w:rPr>
-          <w:rFonts w:ascii="Times New Roman" w:hAnsi="Times New Roman" w:cs="Times New Roman"/>
-          <w:sz w:val="22"/>
-          <w:szCs w:val="22"/>
-          <w:lang w:val="vi-VN"/>
-        </w:rPr>
-        <w:t>i</w:t>
+        <w:t>Người</w:t>
       </w:r>
       <w:proofErr w:type="spellEnd"/>
       <w:r>
@@ -10629,16 +8986,7 @@
           <w:szCs w:val="22"/>
           <w:lang w:val="vi-VN"/>
         </w:rPr>
-        <w:t>th</w:t>
-      </w:r>
-      <w:r>
-        <w:rPr>
-          <w:rFonts w:ascii="Times New Roman" w:hAnsi="Times New Roman" w:cs="Times New Roman"/>
-          <w:sz w:val="22"/>
-          <w:szCs w:val="22"/>
-          <w:lang w:val="vi-VN"/>
-        </w:rPr>
-        <w:t>ể</w:t>
+        <w:t>thể</w:t>
       </w:r>
       <w:proofErr w:type="spellEnd"/>
       <w:r>
@@ -10658,25 +9006,7 @@
           <w:szCs w:val="22"/>
           <w:lang w:val="vi-VN"/>
         </w:rPr>
-        <w:t>l</w:t>
-      </w:r>
-      <w:r>
-        <w:rPr>
-          <w:rFonts w:ascii="Times New Roman" w:hAnsi="Times New Roman" w:cs="Times New Roman"/>
-          <w:sz w:val="22"/>
-          <w:szCs w:val="22"/>
-          <w:lang w:val="vi-VN"/>
-        </w:rPr>
-        <w:t>ự</w:t>
-      </w:r>
-      <w:r>
-        <w:rPr>
-          <w:rFonts w:ascii="Times New Roman" w:hAnsi="Times New Roman" w:cs="Times New Roman"/>
-          <w:sz w:val="22"/>
-          <w:szCs w:val="22"/>
-          <w:lang w:val="vi-VN"/>
-        </w:rPr>
-        <w:t>a</w:t>
+        <w:t>lựa</w:t>
       </w:r>
       <w:proofErr w:type="spellEnd"/>
       <w:r>
@@ -10696,25 +9026,7 @@
           <w:szCs w:val="22"/>
           <w:lang w:val="vi-VN"/>
         </w:rPr>
-        <w:t>ch</w:t>
-      </w:r>
-      <w:r>
-        <w:rPr>
-          <w:rFonts w:ascii="Times New Roman" w:hAnsi="Times New Roman" w:cs="Times New Roman"/>
-          <w:sz w:val="22"/>
-          <w:szCs w:val="22"/>
-          <w:lang w:val="vi-VN"/>
-        </w:rPr>
-        <w:t>ọ</w:t>
-      </w:r>
-      <w:r>
-        <w:rPr>
-          <w:rFonts w:ascii="Times New Roman" w:hAnsi="Times New Roman" w:cs="Times New Roman"/>
-          <w:sz w:val="22"/>
-          <w:szCs w:val="22"/>
-          <w:lang w:val="vi-VN"/>
-        </w:rPr>
-        <w:t>n</w:t>
+        <w:t>chọn</w:t>
       </w:r>
       <w:proofErr w:type="spellEnd"/>
       <w:r>
@@ -10734,25 +9046,7 @@
           <w:szCs w:val="22"/>
           <w:lang w:val="vi-VN"/>
         </w:rPr>
-        <w:t>đư</w:t>
-      </w:r>
-      <w:r>
-        <w:rPr>
-          <w:rFonts w:ascii="Times New Roman" w:hAnsi="Times New Roman" w:cs="Times New Roman"/>
-          <w:sz w:val="22"/>
-          <w:szCs w:val="22"/>
-          <w:lang w:val="vi-VN"/>
-        </w:rPr>
-        <w:t>ợ</w:t>
-      </w:r>
-      <w:r>
-        <w:rPr>
-          <w:rFonts w:ascii="Times New Roman" w:hAnsi="Times New Roman" w:cs="Times New Roman"/>
-          <w:sz w:val="22"/>
-          <w:szCs w:val="22"/>
-          <w:lang w:val="vi-VN"/>
-        </w:rPr>
-        <w:t>c</w:t>
+        <w:t>được</w:t>
       </w:r>
       <w:proofErr w:type="spellEnd"/>
       <w:r>
@@ -10772,16 +9066,7 @@
           <w:szCs w:val="22"/>
           <w:lang w:val="vi-VN"/>
         </w:rPr>
-        <w:t>b</w:t>
-      </w:r>
-      <w:r>
-        <w:rPr>
-          <w:rFonts w:ascii="Times New Roman" w:hAnsi="Times New Roman" w:cs="Times New Roman"/>
-          <w:sz w:val="22"/>
-          <w:szCs w:val="22"/>
-          <w:lang w:val="vi-VN"/>
-        </w:rPr>
-        <w:t>ộ</w:t>
+        <w:t>bộ</w:t>
       </w:r>
       <w:proofErr w:type="spellEnd"/>
       <w:r>
@@ -10801,16 +9086,7 @@
           <w:szCs w:val="22"/>
           <w:lang w:val="vi-VN"/>
         </w:rPr>
-        <w:t>th</w:t>
-      </w:r>
-      <w:r>
-        <w:rPr>
-          <w:rFonts w:ascii="Times New Roman" w:hAnsi="Times New Roman" w:cs="Times New Roman"/>
-          <w:sz w:val="22"/>
-          <w:szCs w:val="22"/>
-          <w:lang w:val="vi-VN"/>
-        </w:rPr>
-        <w:t>ể</w:t>
+        <w:t>thể</w:t>
       </w:r>
       <w:proofErr w:type="spellEnd"/>
       <w:r>
@@ -10830,25 +9106,7 @@
           <w:szCs w:val="22"/>
           <w:lang w:val="vi-VN"/>
         </w:rPr>
-        <w:t>d</w:t>
-      </w:r>
-      <w:r>
-        <w:rPr>
-          <w:rFonts w:ascii="Times New Roman" w:hAnsi="Times New Roman" w:cs="Times New Roman"/>
-          <w:sz w:val="22"/>
-          <w:szCs w:val="22"/>
-          <w:lang w:val="vi-VN"/>
-        </w:rPr>
-        <w:t>ụ</w:t>
-      </w:r>
-      <w:r>
-        <w:rPr>
-          <w:rFonts w:ascii="Times New Roman" w:hAnsi="Times New Roman" w:cs="Times New Roman"/>
-          <w:sz w:val="22"/>
-          <w:szCs w:val="22"/>
-          <w:lang w:val="vi-VN"/>
-        </w:rPr>
-        <w:t>c</w:t>
+        <w:t>dục</w:t>
       </w:r>
       <w:proofErr w:type="spellEnd"/>
       <w:r>
@@ -10868,16 +9126,7 @@
           <w:szCs w:val="22"/>
           <w:lang w:val="vi-VN"/>
         </w:rPr>
-        <w:t>th</w:t>
-      </w:r>
-      <w:r>
-        <w:rPr>
-          <w:rFonts w:ascii="Times New Roman" w:hAnsi="Times New Roman" w:cs="Times New Roman"/>
-          <w:sz w:val="22"/>
-          <w:szCs w:val="22"/>
-          <w:lang w:val="vi-VN"/>
-        </w:rPr>
-        <w:t>ể</w:t>
+        <w:t>thể</w:t>
       </w:r>
       <w:proofErr w:type="spellEnd"/>
       <w:r>
@@ -10917,25 +9166,7 @@
           <w:szCs w:val="22"/>
           <w:lang w:val="vi-VN"/>
         </w:rPr>
-        <w:t>h</w:t>
-      </w:r>
-      <w:r>
-        <w:rPr>
-          <w:rFonts w:ascii="Times New Roman" w:hAnsi="Times New Roman" w:cs="Times New Roman"/>
-          <w:sz w:val="22"/>
-          <w:szCs w:val="22"/>
-          <w:lang w:val="vi-VN"/>
-        </w:rPr>
-        <w:t>ợ</w:t>
-      </w:r>
-      <w:r>
-        <w:rPr>
-          <w:rFonts w:ascii="Times New Roman" w:hAnsi="Times New Roman" w:cs="Times New Roman"/>
-          <w:sz w:val="22"/>
-          <w:szCs w:val="22"/>
-          <w:lang w:val="vi-VN"/>
-        </w:rPr>
-        <w:t>p</w:t>
+        <w:t>hợp</w:t>
       </w:r>
       <w:proofErr w:type="spellEnd"/>
       <w:r>
@@ -10955,25 +9186,7 @@
           <w:szCs w:val="22"/>
           <w:lang w:val="vi-VN"/>
         </w:rPr>
-        <w:t>v</w:t>
-      </w:r>
-      <w:r>
-        <w:rPr>
-          <w:rFonts w:ascii="Times New Roman" w:hAnsi="Times New Roman" w:cs="Times New Roman"/>
-          <w:sz w:val="22"/>
-          <w:szCs w:val="22"/>
-          <w:lang w:val="vi-VN"/>
-        </w:rPr>
-        <w:t>ớ</w:t>
-      </w:r>
-      <w:r>
-        <w:rPr>
-          <w:rFonts w:ascii="Times New Roman" w:hAnsi="Times New Roman" w:cs="Times New Roman"/>
-          <w:sz w:val="22"/>
-          <w:szCs w:val="22"/>
-          <w:lang w:val="vi-VN"/>
-        </w:rPr>
-        <w:t>i</w:t>
+        <w:t>với</w:t>
       </w:r>
       <w:proofErr w:type="spellEnd"/>
       <w:r>
@@ -10993,25 +9206,7 @@
           <w:szCs w:val="22"/>
           <w:lang w:val="vi-VN"/>
         </w:rPr>
-        <w:t>b</w:t>
-      </w:r>
-      <w:r>
-        <w:rPr>
-          <w:rFonts w:ascii="Times New Roman" w:hAnsi="Times New Roman" w:cs="Times New Roman"/>
-          <w:sz w:val="22"/>
-          <w:szCs w:val="22"/>
-          <w:lang w:val="vi-VN"/>
-        </w:rPr>
-        <w:t>ả</w:t>
-      </w:r>
-      <w:r>
-        <w:rPr>
-          <w:rFonts w:ascii="Times New Roman" w:hAnsi="Times New Roman" w:cs="Times New Roman"/>
-          <w:sz w:val="22"/>
-          <w:szCs w:val="22"/>
-          <w:lang w:val="vi-VN"/>
-        </w:rPr>
-        <w:t>n</w:t>
+        <w:t>bản</w:t>
       </w:r>
       <w:proofErr w:type="spellEnd"/>
       <w:r>
@@ -11031,25 +9226,7 @@
           <w:szCs w:val="22"/>
           <w:lang w:val="vi-VN"/>
         </w:rPr>
-        <w:t>vi</w:t>
-      </w:r>
-      <w:r>
-        <w:rPr>
-          <w:rFonts w:ascii="Times New Roman" w:hAnsi="Times New Roman" w:cs="Times New Roman"/>
-          <w:sz w:val="22"/>
-          <w:szCs w:val="22"/>
-          <w:lang w:val="vi-VN"/>
-        </w:rPr>
-        <w:t>ệ</w:t>
-      </w:r>
-      <w:r>
-        <w:rPr>
-          <w:rFonts w:ascii="Times New Roman" w:hAnsi="Times New Roman" w:cs="Times New Roman"/>
-          <w:sz w:val="22"/>
-          <w:szCs w:val="22"/>
-          <w:lang w:val="vi-VN"/>
-        </w:rPr>
-        <w:t>c</w:t>
+        <w:t>việc</w:t>
       </w:r>
       <w:proofErr w:type="spellEnd"/>
       <w:r>
@@ -11069,25 +9246,7 @@
           <w:szCs w:val="22"/>
           <w:lang w:val="vi-VN"/>
         </w:rPr>
-        <w:t>h</w:t>
-      </w:r>
-      <w:r>
-        <w:rPr>
-          <w:rFonts w:ascii="Times New Roman" w:hAnsi="Times New Roman" w:cs="Times New Roman"/>
-          <w:sz w:val="22"/>
-          <w:szCs w:val="22"/>
-          <w:lang w:val="vi-VN"/>
-        </w:rPr>
-        <w:t>ọ</w:t>
-      </w:r>
-      <w:r>
-        <w:rPr>
-          <w:rFonts w:ascii="Times New Roman" w:hAnsi="Times New Roman" w:cs="Times New Roman"/>
-          <w:sz w:val="22"/>
-          <w:szCs w:val="22"/>
-          <w:lang w:val="vi-VN"/>
-        </w:rPr>
-        <w:t>c</w:t>
+        <w:t>học</w:t>
       </w:r>
       <w:proofErr w:type="spellEnd"/>
       <w:r>
@@ -11107,16 +9266,7 @@
           <w:szCs w:val="22"/>
           <w:lang w:val="vi-VN"/>
         </w:rPr>
-        <w:t>th</w:t>
-      </w:r>
-      <w:r>
-        <w:rPr>
-          <w:rFonts w:ascii="Times New Roman" w:hAnsi="Times New Roman" w:cs="Times New Roman"/>
-          <w:sz w:val="22"/>
-          <w:szCs w:val="22"/>
-          <w:lang w:val="vi-VN"/>
-        </w:rPr>
-        <w:t>ử</w:t>
+        <w:t>thử</w:t>
       </w:r>
       <w:proofErr w:type="spellEnd"/>
       <w:r>
@@ -11176,25 +9326,7 @@
           <w:szCs w:val="22"/>
           <w:lang w:val="vi-VN"/>
         </w:rPr>
-        <w:t>h</w:t>
-      </w:r>
-      <w:r>
-        <w:rPr>
-          <w:rFonts w:ascii="Times New Roman" w:hAnsi="Times New Roman" w:cs="Times New Roman"/>
-          <w:sz w:val="22"/>
-          <w:szCs w:val="22"/>
-          <w:lang w:val="vi-VN"/>
-        </w:rPr>
-        <w:t>ọ</w:t>
-      </w:r>
-      <w:r>
-        <w:rPr>
-          <w:rFonts w:ascii="Times New Roman" w:hAnsi="Times New Roman" w:cs="Times New Roman"/>
-          <w:sz w:val="22"/>
-          <w:szCs w:val="22"/>
-          <w:lang w:val="vi-VN"/>
-        </w:rPr>
-        <w:t>c</w:t>
+        <w:t>học</w:t>
       </w:r>
       <w:proofErr w:type="spellEnd"/>
       <w:r>
@@ -11244,25 +9376,7 @@
           <w:szCs w:val="22"/>
           <w:lang w:val="vi-VN"/>
         </w:rPr>
-        <w:t>Ngư</w:t>
-      </w:r>
-      <w:r>
-        <w:rPr>
-          <w:rFonts w:ascii="Times New Roman" w:hAnsi="Times New Roman" w:cs="Times New Roman"/>
-          <w:sz w:val="22"/>
-          <w:szCs w:val="22"/>
-          <w:lang w:val="vi-VN"/>
-        </w:rPr>
-        <w:t>ờ</w:t>
-      </w:r>
-      <w:r>
-        <w:rPr>
-          <w:rFonts w:ascii="Times New Roman" w:hAnsi="Times New Roman" w:cs="Times New Roman"/>
-          <w:sz w:val="22"/>
-          <w:szCs w:val="22"/>
-          <w:lang w:val="vi-VN"/>
-        </w:rPr>
-        <w:t>i</w:t>
+        <w:t>Người</w:t>
       </w:r>
       <w:proofErr w:type="spellEnd"/>
       <w:r>
@@ -11322,16 +9436,7 @@
           <w:szCs w:val="22"/>
           <w:lang w:val="vi-VN"/>
         </w:rPr>
-        <w:t>th</w:t>
-      </w:r>
-      <w:r>
-        <w:rPr>
-          <w:rFonts w:ascii="Times New Roman" w:hAnsi="Times New Roman" w:cs="Times New Roman"/>
-          <w:sz w:val="22"/>
-          <w:szCs w:val="22"/>
-          <w:lang w:val="vi-VN"/>
-        </w:rPr>
-        <w:t>ể</w:t>
+        <w:t>thể</w:t>
       </w:r>
       <w:proofErr w:type="spellEnd"/>
       <w:r>
@@ -11351,25 +9456,7 @@
           <w:szCs w:val="22"/>
           <w:lang w:val="vi-VN"/>
         </w:rPr>
-        <w:t>k</w:t>
-      </w:r>
-      <w:r>
-        <w:rPr>
-          <w:rFonts w:ascii="Times New Roman" w:hAnsi="Times New Roman" w:cs="Times New Roman"/>
-          <w:sz w:val="22"/>
-          <w:szCs w:val="22"/>
-          <w:lang w:val="vi-VN"/>
-        </w:rPr>
-        <w:t>ế</w:t>
-      </w:r>
-      <w:r>
-        <w:rPr>
-          <w:rFonts w:ascii="Times New Roman" w:hAnsi="Times New Roman" w:cs="Times New Roman"/>
-          <w:sz w:val="22"/>
-          <w:szCs w:val="22"/>
-          <w:lang w:val="vi-VN"/>
-        </w:rPr>
-        <w:t>t</w:t>
+        <w:t>kết</w:t>
       </w:r>
       <w:proofErr w:type="spellEnd"/>
       <w:r>
@@ -11389,25 +9476,7 @@
           <w:szCs w:val="22"/>
           <w:lang w:val="vi-VN"/>
         </w:rPr>
-        <w:t>v</w:t>
-      </w:r>
-      <w:r>
-        <w:rPr>
-          <w:rFonts w:ascii="Times New Roman" w:hAnsi="Times New Roman" w:cs="Times New Roman"/>
-          <w:sz w:val="22"/>
-          <w:szCs w:val="22"/>
-          <w:lang w:val="vi-VN"/>
-        </w:rPr>
-        <w:t>ớ</w:t>
-      </w:r>
-      <w:r>
-        <w:rPr>
-          <w:rFonts w:ascii="Times New Roman" w:hAnsi="Times New Roman" w:cs="Times New Roman"/>
-          <w:sz w:val="22"/>
-          <w:szCs w:val="22"/>
-          <w:lang w:val="vi-VN"/>
-        </w:rPr>
-        <w:t>i</w:t>
+        <w:t>với</w:t>
       </w:r>
       <w:proofErr w:type="spellEnd"/>
       <w:r>
@@ -11427,25 +9496,7 @@
           <w:szCs w:val="22"/>
           <w:lang w:val="vi-VN"/>
         </w:rPr>
-        <w:t>Hu</w:t>
-      </w:r>
-      <w:r>
-        <w:rPr>
-          <w:rFonts w:ascii="Times New Roman" w:hAnsi="Times New Roman" w:cs="Times New Roman"/>
-          <w:sz w:val="22"/>
-          <w:szCs w:val="22"/>
-          <w:lang w:val="vi-VN"/>
-        </w:rPr>
-        <w:t>ấ</w:t>
-      </w:r>
-      <w:r>
-        <w:rPr>
-          <w:rFonts w:ascii="Times New Roman" w:hAnsi="Times New Roman" w:cs="Times New Roman"/>
-          <w:sz w:val="22"/>
-          <w:szCs w:val="22"/>
-          <w:lang w:val="vi-VN"/>
-        </w:rPr>
-        <w:t>n</w:t>
+        <w:t>Huấn</w:t>
       </w:r>
       <w:proofErr w:type="spellEnd"/>
       <w:r>
@@ -11465,25 +9516,7 @@
           <w:szCs w:val="22"/>
           <w:lang w:val="vi-VN"/>
         </w:rPr>
-        <w:t>luy</w:t>
-      </w:r>
-      <w:r>
-        <w:rPr>
-          <w:rFonts w:ascii="Times New Roman" w:hAnsi="Times New Roman" w:cs="Times New Roman"/>
-          <w:sz w:val="22"/>
-          <w:szCs w:val="22"/>
-          <w:lang w:val="vi-VN"/>
-        </w:rPr>
-        <w:t>ệ</w:t>
-      </w:r>
-      <w:r>
-        <w:rPr>
-          <w:rFonts w:ascii="Times New Roman" w:hAnsi="Times New Roman" w:cs="Times New Roman"/>
-          <w:sz w:val="22"/>
-          <w:szCs w:val="22"/>
-          <w:lang w:val="vi-VN"/>
-        </w:rPr>
-        <w:t>n</w:t>
+        <w:t>luyện</w:t>
       </w:r>
       <w:proofErr w:type="spellEnd"/>
       <w:r>
@@ -11503,25 +9536,7 @@
           <w:szCs w:val="22"/>
           <w:lang w:val="vi-VN"/>
         </w:rPr>
-        <w:t>ph</w:t>
-      </w:r>
-      <w:r>
-        <w:rPr>
-          <w:rFonts w:ascii="Times New Roman" w:hAnsi="Times New Roman" w:cs="Times New Roman"/>
-          <w:sz w:val="22"/>
-          <w:szCs w:val="22"/>
-          <w:lang w:val="vi-VN"/>
-        </w:rPr>
-        <w:t>ụ</w:t>
-      </w:r>
-      <w:r>
-        <w:rPr>
-          <w:rFonts w:ascii="Times New Roman" w:hAnsi="Times New Roman" w:cs="Times New Roman"/>
-          <w:sz w:val="22"/>
-          <w:szCs w:val="22"/>
-          <w:lang w:val="vi-VN"/>
-        </w:rPr>
-        <w:t>c</w:t>
+        <w:t>phục</w:t>
       </w:r>
       <w:proofErr w:type="spellEnd"/>
       <w:r>
@@ -11541,16 +9556,7 @@
           <w:szCs w:val="22"/>
           <w:lang w:val="vi-VN"/>
         </w:rPr>
-        <w:t>v</w:t>
-      </w:r>
-      <w:r>
-        <w:rPr>
-          <w:rFonts w:ascii="Times New Roman" w:hAnsi="Times New Roman" w:cs="Times New Roman"/>
-          <w:sz w:val="22"/>
-          <w:szCs w:val="22"/>
-          <w:lang w:val="vi-VN"/>
-        </w:rPr>
-        <w:t>ụ</w:t>
+        <w:t>vụ</w:t>
       </w:r>
       <w:proofErr w:type="spellEnd"/>
       <w:r>
@@ -11570,25 +9576,7 @@
           <w:szCs w:val="22"/>
           <w:lang w:val="vi-VN"/>
         </w:rPr>
-        <w:t>c</w:t>
-      </w:r>
-      <w:r>
-        <w:rPr>
-          <w:rFonts w:ascii="Times New Roman" w:hAnsi="Times New Roman" w:cs="Times New Roman"/>
-          <w:sz w:val="22"/>
-          <w:szCs w:val="22"/>
-          <w:lang w:val="vi-VN"/>
-        </w:rPr>
-        <w:t>ầ</w:t>
-      </w:r>
-      <w:r>
-        <w:rPr>
-          <w:rFonts w:ascii="Times New Roman" w:hAnsi="Times New Roman" w:cs="Times New Roman"/>
-          <w:sz w:val="22"/>
-          <w:szCs w:val="22"/>
-          <w:lang w:val="vi-VN"/>
-        </w:rPr>
-        <w:t>u</w:t>
+        <w:t>cầu</w:t>
       </w:r>
       <w:proofErr w:type="spellEnd"/>
       <w:r>
@@ -11608,25 +9596,7 @@
           <w:szCs w:val="22"/>
           <w:lang w:val="vi-VN"/>
         </w:rPr>
-        <w:t>luy</w:t>
-      </w:r>
-      <w:r>
-        <w:rPr>
-          <w:rFonts w:ascii="Times New Roman" w:hAnsi="Times New Roman" w:cs="Times New Roman"/>
-          <w:sz w:val="22"/>
-          <w:szCs w:val="22"/>
-          <w:lang w:val="vi-VN"/>
-        </w:rPr>
-        <w:t>ệ</w:t>
-      </w:r>
-      <w:r>
-        <w:rPr>
-          <w:rFonts w:ascii="Times New Roman" w:hAnsi="Times New Roman" w:cs="Times New Roman"/>
-          <w:sz w:val="22"/>
-          <w:szCs w:val="22"/>
-          <w:lang w:val="vi-VN"/>
-        </w:rPr>
-        <w:t>n</w:t>
+        <w:t>luyện</w:t>
       </w:r>
       <w:proofErr w:type="spellEnd"/>
       <w:r>
@@ -11646,25 +9616,7 @@
           <w:szCs w:val="22"/>
           <w:lang w:val="vi-VN"/>
         </w:rPr>
-        <w:t>t</w:t>
-      </w:r>
-      <w:r>
-        <w:rPr>
-          <w:rFonts w:ascii="Times New Roman" w:hAnsi="Times New Roman" w:cs="Times New Roman"/>
-          <w:sz w:val="22"/>
-          <w:szCs w:val="22"/>
-          <w:lang w:val="vi-VN"/>
-        </w:rPr>
-        <w:t>ậ</w:t>
-      </w:r>
-      <w:r>
-        <w:rPr>
-          <w:rFonts w:ascii="Times New Roman" w:hAnsi="Times New Roman" w:cs="Times New Roman"/>
-          <w:sz w:val="22"/>
-          <w:szCs w:val="22"/>
-          <w:lang w:val="vi-VN"/>
-        </w:rPr>
-        <w:t>p</w:t>
+        <w:t>tập</w:t>
       </w:r>
       <w:proofErr w:type="spellEnd"/>
       <w:r>
@@ -11684,25 +9636,7 @@
           <w:szCs w:val="22"/>
           <w:lang w:val="vi-VN"/>
         </w:rPr>
-        <w:t>nghi</w:t>
-      </w:r>
-      <w:r>
-        <w:rPr>
-          <w:rFonts w:ascii="Times New Roman" w:hAnsi="Times New Roman" w:cs="Times New Roman"/>
-          <w:sz w:val="22"/>
-          <w:szCs w:val="22"/>
-          <w:lang w:val="vi-VN"/>
-        </w:rPr>
-        <w:t>ệ</w:t>
-      </w:r>
-      <w:r>
-        <w:rPr>
-          <w:rFonts w:ascii="Times New Roman" w:hAnsi="Times New Roman" w:cs="Times New Roman"/>
-          <w:sz w:val="22"/>
-          <w:szCs w:val="22"/>
-          <w:lang w:val="vi-VN"/>
-        </w:rPr>
-        <w:t>p</w:t>
+        <w:t>nghiệp</w:t>
       </w:r>
       <w:proofErr w:type="spellEnd"/>
       <w:r>
@@ -11742,16 +9676,7 @@
           <w:szCs w:val="22"/>
           <w:lang w:val="vi-VN"/>
         </w:rPr>
-        <w:t>s</w:t>
-      </w:r>
-      <w:r>
-        <w:rPr>
-          <w:rFonts w:ascii="Times New Roman" w:hAnsi="Times New Roman" w:cs="Times New Roman"/>
-          <w:sz w:val="22"/>
-          <w:szCs w:val="22"/>
-          <w:lang w:val="vi-VN"/>
-        </w:rPr>
-        <w:t>ử</w:t>
+        <w:t>sử</w:t>
       </w:r>
       <w:proofErr w:type="spellEnd"/>
       <w:r>
@@ -11771,25 +9696,7 @@
           <w:szCs w:val="22"/>
           <w:lang w:val="vi-VN"/>
         </w:rPr>
-        <w:t>d</w:t>
-      </w:r>
-      <w:r>
-        <w:rPr>
-          <w:rFonts w:ascii="Times New Roman" w:hAnsi="Times New Roman" w:cs="Times New Roman"/>
-          <w:sz w:val="22"/>
-          <w:szCs w:val="22"/>
-          <w:lang w:val="vi-VN"/>
-        </w:rPr>
-        <w:t>ụ</w:t>
-      </w:r>
-      <w:r>
-        <w:rPr>
-          <w:rFonts w:ascii="Times New Roman" w:hAnsi="Times New Roman" w:cs="Times New Roman"/>
-          <w:sz w:val="22"/>
-          <w:szCs w:val="22"/>
-          <w:lang w:val="vi-VN"/>
-        </w:rPr>
-        <w:t>ng</w:t>
+        <w:t>dụng</w:t>
       </w:r>
       <w:proofErr w:type="spellEnd"/>
       <w:r>
@@ -11829,25 +9736,7 @@
           <w:szCs w:val="22"/>
           <w:lang w:val="vi-VN"/>
         </w:rPr>
-        <w:t>t</w:t>
-      </w:r>
-      <w:r>
-        <w:rPr>
-          <w:rFonts w:ascii="Times New Roman" w:hAnsi="Times New Roman" w:cs="Times New Roman"/>
-          <w:sz w:val="22"/>
-          <w:szCs w:val="22"/>
-          <w:lang w:val="vi-VN"/>
-        </w:rPr>
-        <w:t>ậ</w:t>
-      </w:r>
-      <w:r>
-        <w:rPr>
-          <w:rFonts w:ascii="Times New Roman" w:hAnsi="Times New Roman" w:cs="Times New Roman"/>
-          <w:sz w:val="22"/>
-          <w:szCs w:val="22"/>
-          <w:lang w:val="vi-VN"/>
-        </w:rPr>
-        <w:t>p</w:t>
+        <w:t>tập</w:t>
       </w:r>
       <w:proofErr w:type="spellEnd"/>
       <w:r>
@@ -11867,25 +9756,7 @@
           <w:szCs w:val="22"/>
           <w:lang w:val="vi-VN"/>
         </w:rPr>
-        <w:t>d</w:t>
-      </w:r>
-      <w:r>
-        <w:rPr>
-          <w:rFonts w:ascii="Times New Roman" w:hAnsi="Times New Roman" w:cs="Times New Roman"/>
-          <w:sz w:val="22"/>
-          <w:szCs w:val="22"/>
-          <w:lang w:val="vi-VN"/>
-        </w:rPr>
-        <w:t>ụ</w:t>
-      </w:r>
-      <w:r>
-        <w:rPr>
-          <w:rFonts w:ascii="Times New Roman" w:hAnsi="Times New Roman" w:cs="Times New Roman"/>
-          <w:sz w:val="22"/>
-          <w:szCs w:val="22"/>
-          <w:lang w:val="vi-VN"/>
-        </w:rPr>
-        <w:t>ng</w:t>
+        <w:t>dụng</w:t>
       </w:r>
       <w:proofErr w:type="spellEnd"/>
       <w:r>
@@ -12742,15 +10613,7 @@
                 <w:b/>
                 <w:color w:val="FFFFFF"/>
               </w:rPr>
-              <w:t xml:space="preserve">I </w:t>
-            </w:r>
-            <w:r>
-              <w:rPr>
-                <w:rFonts w:ascii="Times New Roman" w:hAnsi="Times New Roman" w:cs="Times New Roman"/>
-                <w:b/>
-                <w:color w:val="FFFFFF"/>
-              </w:rPr>
-              <w:t>want to ...</w:t>
+              <w:t>I want to ...</w:t>
             </w:r>
           </w:p>
         </w:tc>
@@ -13097,6 +10960,29 @@
               </w:rPr>
               <w:t xml:space="preserve"> </w:t>
             </w:r>
+            <w:r>
+              <w:rPr>
+                <w:rFonts w:ascii="Times New Roman" w:eastAsia="Times New Roman" w:hAnsi="Times New Roman" w:cs="Times New Roman"/>
+                <w:color w:val="auto"/>
+              </w:rPr>
+              <w:t xml:space="preserve">chi </w:t>
+            </w:r>
+            <w:proofErr w:type="spellStart"/>
+            <w:r>
+              <w:rPr>
+                <w:rFonts w:ascii="Times New Roman" w:eastAsia="Times New Roman" w:hAnsi="Times New Roman" w:cs="Times New Roman"/>
+                <w:color w:val="auto"/>
+              </w:rPr>
+              <w:t>tiết</w:t>
+            </w:r>
+            <w:proofErr w:type="spellEnd"/>
+            <w:r>
+              <w:rPr>
+                <w:rFonts w:ascii="Times New Roman" w:eastAsia="Times New Roman" w:hAnsi="Times New Roman" w:cs="Times New Roman"/>
+                <w:color w:val="auto"/>
+              </w:rPr>
+              <w:t xml:space="preserve"> </w:t>
+            </w:r>
             <w:proofErr w:type="spellStart"/>
             <w:r>
               <w:rPr>
@@ -13261,31 +11147,95 @@
                 <w:rFonts w:ascii="Times New Roman" w:eastAsia="Times New Roman" w:hAnsi="Times New Roman" w:cs="Times New Roman"/>
                 <w:color w:val="auto"/>
               </w:rPr>
-              <w:t xml:space="preserve"> </w:t>
-            </w:r>
-            <w:proofErr w:type="spellStart"/>
-            <w:r>
-              <w:rPr>
-                <w:rFonts w:ascii="Times New Roman" w:eastAsia="Times New Roman" w:hAnsi="Times New Roman" w:cs="Times New Roman"/>
-                <w:color w:val="auto"/>
-              </w:rPr>
-              <w:t>danh</w:t>
-            </w:r>
-            <w:proofErr w:type="spellEnd"/>
-            <w:r>
-              <w:rPr>
-                <w:rFonts w:ascii="Times New Roman" w:eastAsia="Times New Roman" w:hAnsi="Times New Roman" w:cs="Times New Roman"/>
-                <w:color w:val="auto"/>
-              </w:rPr>
-              <w:t xml:space="preserve"> </w:t>
-            </w:r>
-            <w:proofErr w:type="spellStart"/>
-            <w:r>
-              <w:rPr>
-                <w:rFonts w:ascii="Times New Roman" w:eastAsia="Times New Roman" w:hAnsi="Times New Roman" w:cs="Times New Roman"/>
-                <w:color w:val="auto"/>
-              </w:rPr>
-              <w:t>sách</w:t>
+              <w:t xml:space="preserve"> chi </w:t>
+            </w:r>
+            <w:proofErr w:type="spellStart"/>
+            <w:r>
+              <w:rPr>
+                <w:rFonts w:ascii="Times New Roman" w:eastAsia="Times New Roman" w:hAnsi="Times New Roman" w:cs="Times New Roman"/>
+                <w:color w:val="auto"/>
+              </w:rPr>
+              <w:t>tiết</w:t>
+            </w:r>
+            <w:proofErr w:type="spellEnd"/>
+            <w:r>
+              <w:rPr>
+                <w:rFonts w:ascii="Times New Roman" w:eastAsia="Times New Roman" w:hAnsi="Times New Roman" w:cs="Times New Roman"/>
+                <w:color w:val="auto"/>
+              </w:rPr>
+              <w:t xml:space="preserve"> </w:t>
+            </w:r>
+            <w:proofErr w:type="spellStart"/>
+            <w:r>
+              <w:rPr>
+                <w:rFonts w:ascii="Times New Roman" w:eastAsia="Times New Roman" w:hAnsi="Times New Roman" w:cs="Times New Roman"/>
+                <w:color w:val="auto"/>
+              </w:rPr>
+              <w:t>hồ</w:t>
+            </w:r>
+            <w:proofErr w:type="spellEnd"/>
+            <w:r>
+              <w:rPr>
+                <w:rFonts w:ascii="Times New Roman" w:eastAsia="Times New Roman" w:hAnsi="Times New Roman" w:cs="Times New Roman"/>
+                <w:color w:val="auto"/>
+              </w:rPr>
+              <w:t xml:space="preserve"> </w:t>
+            </w:r>
+            <w:proofErr w:type="spellStart"/>
+            <w:r>
+              <w:rPr>
+                <w:rFonts w:ascii="Times New Roman" w:eastAsia="Times New Roman" w:hAnsi="Times New Roman" w:cs="Times New Roman"/>
+                <w:color w:val="auto"/>
+              </w:rPr>
+              <w:t>sơ</w:t>
+            </w:r>
+            <w:proofErr w:type="spellEnd"/>
+            <w:r>
+              <w:rPr>
+                <w:rFonts w:ascii="Times New Roman" w:eastAsia="Times New Roman" w:hAnsi="Times New Roman" w:cs="Times New Roman"/>
+                <w:color w:val="auto"/>
+              </w:rPr>
+              <w:t xml:space="preserve"> </w:t>
+            </w:r>
+            <w:proofErr w:type="spellStart"/>
+            <w:r>
+              <w:rPr>
+                <w:rFonts w:ascii="Times New Roman" w:eastAsia="Times New Roman" w:hAnsi="Times New Roman" w:cs="Times New Roman"/>
+                <w:color w:val="auto"/>
+              </w:rPr>
+              <w:t>cá</w:t>
+            </w:r>
+            <w:proofErr w:type="spellEnd"/>
+            <w:r>
+              <w:rPr>
+                <w:rFonts w:ascii="Times New Roman" w:eastAsia="Times New Roman" w:hAnsi="Times New Roman" w:cs="Times New Roman"/>
+                <w:color w:val="auto"/>
+              </w:rPr>
+              <w:t xml:space="preserve"> </w:t>
+            </w:r>
+            <w:proofErr w:type="spellStart"/>
+            <w:r>
+              <w:rPr>
+                <w:rFonts w:ascii="Times New Roman" w:eastAsia="Times New Roman" w:hAnsi="Times New Roman" w:cs="Times New Roman"/>
+                <w:color w:val="auto"/>
+              </w:rPr>
+              <w:t>nhân</w:t>
+            </w:r>
+            <w:proofErr w:type="spellEnd"/>
+            <w:r>
+              <w:rPr>
+                <w:rFonts w:ascii="Times New Roman" w:eastAsia="Times New Roman" w:hAnsi="Times New Roman" w:cs="Times New Roman"/>
+                <w:color w:val="auto"/>
+              </w:rPr>
+              <w:t xml:space="preserve"> </w:t>
+            </w:r>
+            <w:proofErr w:type="spellStart"/>
+            <w:r>
+              <w:rPr>
+                <w:rFonts w:ascii="Times New Roman" w:eastAsia="Times New Roman" w:hAnsi="Times New Roman" w:cs="Times New Roman"/>
+                <w:color w:val="auto"/>
+              </w:rPr>
+              <w:t>của</w:t>
             </w:r>
             <w:proofErr w:type="spellEnd"/>
             <w:r>
@@ -13381,119 +11331,23 @@
                 <w:rFonts w:ascii="Times New Roman" w:eastAsia="Times New Roman" w:hAnsi="Times New Roman" w:cs="Times New Roman"/>
                 <w:color w:val="auto"/>
               </w:rPr>
-              <w:t>xem</w:t>
-            </w:r>
-            <w:proofErr w:type="spellEnd"/>
-            <w:r>
-              <w:rPr>
-                <w:rFonts w:ascii="Times New Roman" w:eastAsia="Times New Roman" w:hAnsi="Times New Roman" w:cs="Times New Roman"/>
-                <w:color w:val="auto"/>
-              </w:rPr>
-              <w:t xml:space="preserve"> chi </w:t>
-            </w:r>
-            <w:proofErr w:type="spellStart"/>
-            <w:r>
-              <w:rPr>
-                <w:rFonts w:ascii="Times New Roman" w:eastAsia="Times New Roman" w:hAnsi="Times New Roman" w:cs="Times New Roman"/>
-                <w:color w:val="auto"/>
-              </w:rPr>
-              <w:t>tiết</w:t>
-            </w:r>
-            <w:proofErr w:type="spellEnd"/>
-            <w:r>
-              <w:rPr>
-                <w:rFonts w:ascii="Times New Roman" w:eastAsia="Times New Roman" w:hAnsi="Times New Roman" w:cs="Times New Roman"/>
-                <w:color w:val="auto"/>
-              </w:rPr>
-              <w:t xml:space="preserve"> </w:t>
-            </w:r>
-            <w:proofErr w:type="spellStart"/>
-            <w:r>
-              <w:rPr>
-                <w:rFonts w:ascii="Times New Roman" w:eastAsia="Times New Roman" w:hAnsi="Times New Roman" w:cs="Times New Roman"/>
-                <w:color w:val="auto"/>
-              </w:rPr>
-              <w:t>hồ</w:t>
-            </w:r>
-            <w:proofErr w:type="spellEnd"/>
-            <w:r>
-              <w:rPr>
-                <w:rFonts w:ascii="Times New Roman" w:eastAsia="Times New Roman" w:hAnsi="Times New Roman" w:cs="Times New Roman"/>
-                <w:color w:val="auto"/>
-              </w:rPr>
-              <w:t xml:space="preserve"> </w:t>
-            </w:r>
-            <w:proofErr w:type="spellStart"/>
-            <w:r>
-              <w:rPr>
-                <w:rFonts w:ascii="Times New Roman" w:eastAsia="Times New Roman" w:hAnsi="Times New Roman" w:cs="Times New Roman"/>
-                <w:color w:val="auto"/>
-              </w:rPr>
-              <w:t>sơ</w:t>
-            </w:r>
-            <w:proofErr w:type="spellEnd"/>
-            <w:r>
-              <w:rPr>
-                <w:rFonts w:ascii="Times New Roman" w:eastAsia="Times New Roman" w:hAnsi="Times New Roman" w:cs="Times New Roman"/>
-                <w:color w:val="auto"/>
-              </w:rPr>
-              <w:t xml:space="preserve"> </w:t>
-            </w:r>
-            <w:proofErr w:type="spellStart"/>
-            <w:r>
-              <w:rPr>
-                <w:rFonts w:ascii="Times New Roman" w:eastAsia="Times New Roman" w:hAnsi="Times New Roman" w:cs="Times New Roman"/>
-                <w:color w:val="auto"/>
-              </w:rPr>
-              <w:t>cá</w:t>
-            </w:r>
-            <w:proofErr w:type="spellEnd"/>
-            <w:r>
-              <w:rPr>
-                <w:rFonts w:ascii="Times New Roman" w:eastAsia="Times New Roman" w:hAnsi="Times New Roman" w:cs="Times New Roman"/>
-                <w:color w:val="auto"/>
-              </w:rPr>
-              <w:t xml:space="preserve"> </w:t>
-            </w:r>
-            <w:proofErr w:type="spellStart"/>
-            <w:r>
-              <w:rPr>
-                <w:rFonts w:ascii="Times New Roman" w:eastAsia="Times New Roman" w:hAnsi="Times New Roman" w:cs="Times New Roman"/>
-                <w:color w:val="auto"/>
-              </w:rPr>
-              <w:t>nhân</w:t>
-            </w:r>
-            <w:proofErr w:type="spellEnd"/>
-            <w:r>
-              <w:rPr>
-                <w:rFonts w:ascii="Times New Roman" w:eastAsia="Times New Roman" w:hAnsi="Times New Roman" w:cs="Times New Roman"/>
-                <w:color w:val="auto"/>
-              </w:rPr>
-              <w:t xml:space="preserve"> </w:t>
-            </w:r>
-            <w:proofErr w:type="spellStart"/>
-            <w:r>
-              <w:rPr>
-                <w:rFonts w:ascii="Times New Roman" w:eastAsia="Times New Roman" w:hAnsi="Times New Roman" w:cs="Times New Roman"/>
-                <w:color w:val="auto"/>
-              </w:rPr>
-              <w:t>của</w:t>
-            </w:r>
-            <w:proofErr w:type="spellEnd"/>
-            <w:r>
-              <w:rPr>
-                <w:rFonts w:ascii="Times New Roman" w:eastAsia="Times New Roman" w:hAnsi="Times New Roman" w:cs="Times New Roman"/>
-                <w:color w:val="auto"/>
-              </w:rPr>
-              <w:t xml:space="preserve"> </w:t>
-            </w:r>
-            <w:proofErr w:type="spellStart"/>
-            <w:r>
-              <w:rPr>
-                <w:rFonts w:ascii="Times New Roman" w:eastAsia="Times New Roman" w:hAnsi="Times New Roman" w:cs="Times New Roman"/>
-                <w:color w:val="auto"/>
-              </w:rPr>
-              <w:t>các</w:t>
+              <w:t>lựa</w:t>
+            </w:r>
+            <w:proofErr w:type="spellEnd"/>
+            <w:r>
+              <w:rPr>
+                <w:rFonts w:ascii="Times New Roman" w:eastAsia="Times New Roman" w:hAnsi="Times New Roman" w:cs="Times New Roman"/>
+                <w:color w:val="auto"/>
+              </w:rPr>
+              <w:t xml:space="preserve"> </w:t>
+            </w:r>
+            <w:proofErr w:type="spellStart"/>
+            <w:r>
+              <w:rPr>
+                <w:rFonts w:ascii="Times New Roman" w:eastAsia="Times New Roman" w:hAnsi="Times New Roman" w:cs="Times New Roman"/>
+                <w:color w:val="auto"/>
+              </w:rPr>
+              <w:t>chọn</w:t>
             </w:r>
             <w:proofErr w:type="spellEnd"/>
             <w:r>
@@ -13542,22 +11396,6 @@
                 <w:color w:val="auto"/>
               </w:rPr>
               <w:t>viên</w:t>
-            </w:r>
-            <w:proofErr w:type="spellEnd"/>
-            <w:r>
-              <w:rPr>
-                <w:rFonts w:ascii="Times New Roman" w:eastAsia="Times New Roman" w:hAnsi="Times New Roman" w:cs="Times New Roman"/>
-                <w:color w:val="auto"/>
-              </w:rPr>
-              <w:t xml:space="preserve"> </w:t>
-            </w:r>
-            <w:proofErr w:type="spellStart"/>
-            <w:r>
-              <w:rPr>
-                <w:rFonts w:ascii="Times New Roman" w:eastAsia="Times New Roman" w:hAnsi="Times New Roman" w:cs="Times New Roman"/>
-                <w:color w:val="auto"/>
-              </w:rPr>
-              <w:t>đó</w:t>
             </w:r>
             <w:proofErr w:type="spellEnd"/>
           </w:p>
@@ -13638,7 +11476,7 @@
       </w:tr>
       <w:tr>
         <w:trPr>
-          <w:trHeight w:val="975"/>
+          <w:trHeight w:val="1275"/>
         </w:trPr>
         <w:tc>
           <w:tcPr>
@@ -13663,17 +11501,10 @@
               <w:spacing w:before="0" w:line="276" w:lineRule="auto"/>
               <w:jc w:val="center"/>
               <w:rPr>
-                <w:rFonts w:ascii="Times New Roman" w:eastAsia="Arial" w:hAnsi="Times New Roman" w:cs="Times New Roman"/>
-                <w:color w:val="auto"/>
-              </w:rPr>
-            </w:pPr>
-            <w:r>
-              <w:rPr>
-                <w:rFonts w:ascii="Times New Roman" w:eastAsia="Times New Roman" w:hAnsi="Times New Roman" w:cs="Times New Roman"/>
-                <w:color w:val="auto"/>
-              </w:rPr>
-              <w:t>PB02</w:t>
-            </w:r>
+                <w:rFonts w:ascii="Times New Roman" w:eastAsia="Times New Roman" w:hAnsi="Times New Roman" w:cs="Times New Roman"/>
+                <w:color w:val="auto"/>
+              </w:rPr>
+            </w:pPr>
           </w:p>
         </w:tc>
         <w:tc>
@@ -13700,7 +11531,7 @@
               <w:spacing w:before="0" w:line="276" w:lineRule="auto"/>
               <w:jc w:val="center"/>
               <w:rPr>
-                <w:rFonts w:ascii="Times New Roman" w:eastAsia="Arial" w:hAnsi="Times New Roman" w:cs="Times New Roman"/>
+                <w:rFonts w:ascii="Times New Roman" w:eastAsia="Times New Roman" w:hAnsi="Times New Roman" w:cs="Times New Roman"/>
                 <w:b/>
                 <w:color w:val="auto"/>
               </w:rPr>
@@ -13730,25 +11561,25 @@
                 <w:b/>
                 <w:color w:val="auto"/>
               </w:rPr>
+              <w:t>luyên</w:t>
+            </w:r>
+            <w:proofErr w:type="spellEnd"/>
+            <w:r>
+              <w:rPr>
+                <w:rFonts w:ascii="Times New Roman" w:eastAsia="Times New Roman" w:hAnsi="Times New Roman" w:cs="Times New Roman"/>
+                <w:b/>
+                <w:color w:val="auto"/>
+              </w:rPr>
+              <w:t xml:space="preserve"> </w:t>
+            </w:r>
+            <w:proofErr w:type="spellStart"/>
+            <w:r>
+              <w:rPr>
+                <w:rFonts w:ascii="Times New Roman" w:eastAsia="Times New Roman" w:hAnsi="Times New Roman" w:cs="Times New Roman"/>
+                <w:b/>
+                <w:color w:val="auto"/>
+              </w:rPr>
               <w:t>tập</w:t>
-            </w:r>
-            <w:proofErr w:type="spellEnd"/>
-            <w:r>
-              <w:rPr>
-                <w:rFonts w:ascii="Times New Roman" w:eastAsia="Times New Roman" w:hAnsi="Times New Roman" w:cs="Times New Roman"/>
-                <w:b/>
-                <w:color w:val="auto"/>
-              </w:rPr>
-              <w:t xml:space="preserve"> </w:t>
-            </w:r>
-            <w:proofErr w:type="spellStart"/>
-            <w:r>
-              <w:rPr>
-                <w:rFonts w:ascii="Times New Roman" w:eastAsia="Times New Roman" w:hAnsi="Times New Roman" w:cs="Times New Roman"/>
-                <w:b/>
-                <w:color w:val="auto"/>
-              </w:rPr>
-              <w:t>luyện</w:t>
             </w:r>
             <w:proofErr w:type="spellEnd"/>
             <w:r>
@@ -13813,81 +11644,33 @@
               <w:spacing w:before="0" w:line="276" w:lineRule="auto"/>
               <w:jc w:val="left"/>
               <w:rPr>
-                <w:rFonts w:ascii="Times New Roman" w:eastAsia="Arial" w:hAnsi="Times New Roman" w:cs="Times New Roman"/>
-                <w:color w:val="auto"/>
-              </w:rPr>
-            </w:pPr>
-            <w:proofErr w:type="spellStart"/>
-            <w:r>
-              <w:rPr>
-                <w:rFonts w:ascii="Times New Roman" w:eastAsia="Times New Roman" w:hAnsi="Times New Roman" w:cs="Times New Roman"/>
-                <w:color w:val="auto"/>
-              </w:rPr>
-              <w:t>xem</w:t>
-            </w:r>
-            <w:proofErr w:type="spellEnd"/>
-            <w:r>
-              <w:rPr>
-                <w:rFonts w:ascii="Times New Roman" w:eastAsia="Times New Roman" w:hAnsi="Times New Roman" w:cs="Times New Roman"/>
-                <w:color w:val="auto"/>
-              </w:rPr>
-              <w:t xml:space="preserve"> </w:t>
-            </w:r>
-            <w:proofErr w:type="spellStart"/>
-            <w:r>
-              <w:rPr>
-                <w:rFonts w:ascii="Times New Roman" w:eastAsia="Times New Roman" w:hAnsi="Times New Roman" w:cs="Times New Roman"/>
-                <w:color w:val="auto"/>
-              </w:rPr>
-              <w:t>tất</w:t>
-            </w:r>
-            <w:proofErr w:type="spellEnd"/>
-            <w:r>
-              <w:rPr>
-                <w:rFonts w:ascii="Times New Roman" w:eastAsia="Times New Roman" w:hAnsi="Times New Roman" w:cs="Times New Roman"/>
-                <w:color w:val="auto"/>
-              </w:rPr>
-              <w:t xml:space="preserve"> </w:t>
-            </w:r>
-            <w:proofErr w:type="spellStart"/>
-            <w:r>
-              <w:rPr>
-                <w:rFonts w:ascii="Times New Roman" w:eastAsia="Times New Roman" w:hAnsi="Times New Roman" w:cs="Times New Roman"/>
-                <w:color w:val="auto"/>
-              </w:rPr>
-              <w:t>cả</w:t>
-            </w:r>
-            <w:proofErr w:type="spellEnd"/>
-            <w:r>
-              <w:rPr>
-                <w:rFonts w:ascii="Times New Roman" w:eastAsia="Times New Roman" w:hAnsi="Times New Roman" w:cs="Times New Roman"/>
-                <w:color w:val="auto"/>
-              </w:rPr>
-              <w:t xml:space="preserve"> </w:t>
-            </w:r>
-            <w:proofErr w:type="spellStart"/>
-            <w:r>
-              <w:rPr>
-                <w:rFonts w:ascii="Times New Roman" w:eastAsia="Times New Roman" w:hAnsi="Times New Roman" w:cs="Times New Roman"/>
-                <w:color w:val="auto"/>
-              </w:rPr>
-              <w:t>thông</w:t>
-            </w:r>
-            <w:proofErr w:type="spellEnd"/>
-            <w:r>
-              <w:rPr>
-                <w:rFonts w:ascii="Times New Roman" w:eastAsia="Times New Roman" w:hAnsi="Times New Roman" w:cs="Times New Roman"/>
-                <w:color w:val="auto"/>
-              </w:rPr>
-              <w:t xml:space="preserve"> tin </w:t>
-            </w:r>
-            <w:proofErr w:type="spellStart"/>
-            <w:r>
-              <w:rPr>
-                <w:rFonts w:ascii="Times New Roman" w:eastAsia="Times New Roman" w:hAnsi="Times New Roman" w:cs="Times New Roman"/>
-                <w:color w:val="auto"/>
-              </w:rPr>
-              <w:t>về</w:t>
+                <w:rFonts w:ascii="Times New Roman" w:eastAsia="Times New Roman" w:hAnsi="Times New Roman" w:cs="Times New Roman"/>
+                <w:color w:val="auto"/>
+              </w:rPr>
+            </w:pPr>
+            <w:proofErr w:type="spellStart"/>
+            <w:r>
+              <w:rPr>
+                <w:rFonts w:ascii="Times New Roman" w:eastAsia="Times New Roman" w:hAnsi="Times New Roman" w:cs="Times New Roman"/>
+                <w:color w:val="auto"/>
+              </w:rPr>
+              <w:t>Danh</w:t>
+            </w:r>
+            <w:proofErr w:type="spellEnd"/>
+            <w:r>
+              <w:rPr>
+                <w:rFonts w:ascii="Times New Roman" w:eastAsia="Times New Roman" w:hAnsi="Times New Roman" w:cs="Times New Roman"/>
+                <w:color w:val="auto"/>
+              </w:rPr>
+              <w:t xml:space="preserve"> </w:t>
+            </w:r>
+            <w:proofErr w:type="spellStart"/>
+            <w:r>
+              <w:rPr>
+                <w:rFonts w:ascii="Times New Roman" w:eastAsia="Times New Roman" w:hAnsi="Times New Roman" w:cs="Times New Roman"/>
+                <w:color w:val="auto"/>
+              </w:rPr>
+              <w:t>sách</w:t>
             </w:r>
             <w:proofErr w:type="spellEnd"/>
             <w:r>
@@ -13919,63 +11702,47 @@
                 <w:rFonts w:ascii="Times New Roman" w:eastAsia="Times New Roman" w:hAnsi="Times New Roman" w:cs="Times New Roman"/>
                 <w:color w:val="auto"/>
               </w:rPr>
-              <w:t>dịch</w:t>
-            </w:r>
-            <w:proofErr w:type="spellEnd"/>
-            <w:r>
-              <w:rPr>
-                <w:rFonts w:ascii="Times New Roman" w:eastAsia="Times New Roman" w:hAnsi="Times New Roman" w:cs="Times New Roman"/>
-                <w:color w:val="auto"/>
-              </w:rPr>
-              <w:t xml:space="preserve"> </w:t>
-            </w:r>
-            <w:proofErr w:type="spellStart"/>
-            <w:r>
-              <w:rPr>
-                <w:rFonts w:ascii="Times New Roman" w:eastAsia="Times New Roman" w:hAnsi="Times New Roman" w:cs="Times New Roman"/>
-                <w:color w:val="auto"/>
-              </w:rPr>
-              <w:t>vụ</w:t>
-            </w:r>
-            <w:proofErr w:type="spellEnd"/>
-            <w:r>
-              <w:rPr>
-                <w:rFonts w:ascii="Times New Roman" w:eastAsia="Times New Roman" w:hAnsi="Times New Roman" w:cs="Times New Roman"/>
-                <w:color w:val="auto"/>
-              </w:rPr>
-              <w:t xml:space="preserve"> </w:t>
-            </w:r>
-            <w:proofErr w:type="spellStart"/>
-            <w:r>
-              <w:rPr>
-                <w:rFonts w:ascii="Times New Roman" w:eastAsia="Times New Roman" w:hAnsi="Times New Roman" w:cs="Times New Roman"/>
-                <w:color w:val="auto"/>
-              </w:rPr>
-              <w:t>có</w:t>
-            </w:r>
-            <w:proofErr w:type="spellEnd"/>
-            <w:r>
-              <w:rPr>
-                <w:rFonts w:ascii="Times New Roman" w:eastAsia="Times New Roman" w:hAnsi="Times New Roman" w:cs="Times New Roman"/>
-                <w:color w:val="auto"/>
-              </w:rPr>
-              <w:t xml:space="preserve"> </w:t>
-            </w:r>
-            <w:proofErr w:type="spellStart"/>
-            <w:r>
-              <w:rPr>
-                <w:rFonts w:ascii="Times New Roman" w:eastAsia="Times New Roman" w:hAnsi="Times New Roman" w:cs="Times New Roman"/>
-                <w:color w:val="auto"/>
-              </w:rPr>
-              <w:t>tại</w:t>
-            </w:r>
-            <w:proofErr w:type="spellEnd"/>
-            <w:r>
-              <w:rPr>
-                <w:rFonts w:ascii="Times New Roman" w:eastAsia="Times New Roman" w:hAnsi="Times New Roman" w:cs="Times New Roman"/>
-                <w:color w:val="auto"/>
-              </w:rPr>
-              <w:t xml:space="preserve"> fitness plus </w:t>
+              <w:t>huấn</w:t>
+            </w:r>
+            <w:proofErr w:type="spellEnd"/>
+            <w:r>
+              <w:rPr>
+                <w:rFonts w:ascii="Times New Roman" w:eastAsia="Times New Roman" w:hAnsi="Times New Roman" w:cs="Times New Roman"/>
+                <w:color w:val="auto"/>
+              </w:rPr>
+              <w:t xml:space="preserve"> </w:t>
+            </w:r>
+            <w:proofErr w:type="spellStart"/>
+            <w:r>
+              <w:rPr>
+                <w:rFonts w:ascii="Times New Roman" w:eastAsia="Times New Roman" w:hAnsi="Times New Roman" w:cs="Times New Roman"/>
+                <w:color w:val="auto"/>
+              </w:rPr>
+              <w:t>luyện</w:t>
+            </w:r>
+            <w:proofErr w:type="spellEnd"/>
+            <w:r>
+              <w:rPr>
+                <w:rFonts w:ascii="Times New Roman" w:eastAsia="Times New Roman" w:hAnsi="Times New Roman" w:cs="Times New Roman"/>
+                <w:color w:val="auto"/>
+              </w:rPr>
+              <w:t xml:space="preserve"> </w:t>
+            </w:r>
+            <w:proofErr w:type="spellStart"/>
+            <w:r>
+              <w:rPr>
+                <w:rFonts w:ascii="Times New Roman" w:eastAsia="Times New Roman" w:hAnsi="Times New Roman" w:cs="Times New Roman"/>
+                <w:color w:val="auto"/>
+              </w:rPr>
+              <w:t>viên</w:t>
+            </w:r>
+            <w:proofErr w:type="spellEnd"/>
+            <w:r>
+              <w:rPr>
+                <w:rFonts w:ascii="Times New Roman" w:eastAsia="Times New Roman" w:hAnsi="Times New Roman" w:cs="Times New Roman"/>
+                <w:color w:val="auto"/>
+              </w:rPr>
+              <w:t xml:space="preserve"> </w:t>
             </w:r>
           </w:p>
         </w:tc>
@@ -13998,208 +11765,206 @@
           </w:tcPr>
           <w:p>
             <w:pPr>
-              <w:spacing w:line="240" w:lineRule="auto"/>
-              <w:rPr>
-                <w:rFonts w:ascii="Times New Roman" w:eastAsia="Times New Roman" w:hAnsi="Times New Roman" w:cs="Times New Roman"/>
-                <w:color w:val="auto"/>
-              </w:rPr>
-            </w:pPr>
-            <w:proofErr w:type="spellStart"/>
-            <w:r>
-              <w:rPr>
-                <w:rFonts w:ascii="Times New Roman" w:eastAsia="Times New Roman" w:hAnsi="Times New Roman" w:cs="Times New Roman"/>
-                <w:color w:val="auto"/>
-              </w:rPr>
-              <w:t>Tôi</w:t>
-            </w:r>
-            <w:proofErr w:type="spellEnd"/>
-            <w:r>
-              <w:rPr>
-                <w:rFonts w:ascii="Times New Roman" w:eastAsia="Times New Roman" w:hAnsi="Times New Roman" w:cs="Times New Roman"/>
-                <w:color w:val="auto"/>
-              </w:rPr>
-              <w:t xml:space="preserve"> </w:t>
-            </w:r>
-            <w:proofErr w:type="spellStart"/>
-            <w:r>
-              <w:rPr>
-                <w:rFonts w:ascii="Times New Roman" w:eastAsia="Times New Roman" w:hAnsi="Times New Roman" w:cs="Times New Roman"/>
-                <w:color w:val="auto"/>
-              </w:rPr>
-              <w:t>có</w:t>
-            </w:r>
-            <w:proofErr w:type="spellEnd"/>
-            <w:r>
-              <w:rPr>
-                <w:rFonts w:ascii="Times New Roman" w:eastAsia="Times New Roman" w:hAnsi="Times New Roman" w:cs="Times New Roman"/>
-                <w:color w:val="auto"/>
-              </w:rPr>
-              <w:t xml:space="preserve"> </w:t>
-            </w:r>
-            <w:proofErr w:type="spellStart"/>
-            <w:r>
-              <w:rPr>
-                <w:rFonts w:ascii="Times New Roman" w:eastAsia="Times New Roman" w:hAnsi="Times New Roman" w:cs="Times New Roman"/>
-                <w:color w:val="auto"/>
-              </w:rPr>
-              <w:t>thể</w:t>
-            </w:r>
-            <w:proofErr w:type="spellEnd"/>
-            <w:r>
-              <w:rPr>
-                <w:rFonts w:ascii="Times New Roman" w:eastAsia="Times New Roman" w:hAnsi="Times New Roman" w:cs="Times New Roman"/>
-                <w:color w:val="auto"/>
-              </w:rPr>
-              <w:t xml:space="preserve"> </w:t>
-            </w:r>
-            <w:proofErr w:type="spellStart"/>
-            <w:r>
-              <w:rPr>
-                <w:rFonts w:ascii="Times New Roman" w:eastAsia="Times New Roman" w:hAnsi="Times New Roman" w:cs="Times New Roman"/>
-                <w:color w:val="auto"/>
-              </w:rPr>
-              <w:t>thấy</w:t>
-            </w:r>
-            <w:proofErr w:type="spellEnd"/>
-            <w:r>
-              <w:rPr>
-                <w:rFonts w:ascii="Times New Roman" w:eastAsia="Times New Roman" w:hAnsi="Times New Roman" w:cs="Times New Roman"/>
-                <w:color w:val="auto"/>
-              </w:rPr>
-              <w:t xml:space="preserve"> </w:t>
-            </w:r>
-            <w:proofErr w:type="spellStart"/>
-            <w:r>
-              <w:rPr>
-                <w:rFonts w:ascii="Times New Roman" w:eastAsia="Times New Roman" w:hAnsi="Times New Roman" w:cs="Times New Roman"/>
-                <w:color w:val="auto"/>
-              </w:rPr>
-              <w:t>được</w:t>
-            </w:r>
-            <w:proofErr w:type="spellEnd"/>
-            <w:r>
-              <w:rPr>
-                <w:rFonts w:ascii="Times New Roman" w:eastAsia="Times New Roman" w:hAnsi="Times New Roman" w:cs="Times New Roman"/>
-                <w:color w:val="auto"/>
-              </w:rPr>
-              <w:t xml:space="preserve"> </w:t>
-            </w:r>
-            <w:proofErr w:type="spellStart"/>
-            <w:r>
-              <w:rPr>
-                <w:rFonts w:ascii="Times New Roman" w:eastAsia="Times New Roman" w:hAnsi="Times New Roman" w:cs="Times New Roman"/>
-                <w:color w:val="auto"/>
-              </w:rPr>
-              <w:t>tất</w:t>
-            </w:r>
-            <w:proofErr w:type="spellEnd"/>
-            <w:r>
-              <w:rPr>
-                <w:rFonts w:ascii="Times New Roman" w:eastAsia="Times New Roman" w:hAnsi="Times New Roman" w:cs="Times New Roman"/>
-                <w:color w:val="auto"/>
-              </w:rPr>
-              <w:t xml:space="preserve"> </w:t>
-            </w:r>
-            <w:proofErr w:type="spellStart"/>
-            <w:r>
-              <w:rPr>
-                <w:rFonts w:ascii="Times New Roman" w:eastAsia="Times New Roman" w:hAnsi="Times New Roman" w:cs="Times New Roman"/>
-                <w:color w:val="auto"/>
-              </w:rPr>
-              <w:t>cả</w:t>
-            </w:r>
-            <w:proofErr w:type="spellEnd"/>
-            <w:r>
-              <w:rPr>
-                <w:rFonts w:ascii="Times New Roman" w:eastAsia="Times New Roman" w:hAnsi="Times New Roman" w:cs="Times New Roman"/>
-                <w:color w:val="auto"/>
-              </w:rPr>
-              <w:t xml:space="preserve"> </w:t>
-            </w:r>
-            <w:proofErr w:type="spellStart"/>
-            <w:r>
-              <w:rPr>
-                <w:rFonts w:ascii="Times New Roman" w:eastAsia="Times New Roman" w:hAnsi="Times New Roman" w:cs="Times New Roman"/>
-                <w:color w:val="auto"/>
-              </w:rPr>
-              <w:t>các</w:t>
-            </w:r>
-            <w:proofErr w:type="spellEnd"/>
-            <w:r>
-              <w:rPr>
-                <w:rFonts w:ascii="Times New Roman" w:eastAsia="Times New Roman" w:hAnsi="Times New Roman" w:cs="Times New Roman"/>
-                <w:color w:val="auto"/>
-              </w:rPr>
-              <w:t xml:space="preserve"> </w:t>
-            </w:r>
-            <w:proofErr w:type="spellStart"/>
-            <w:r>
-              <w:rPr>
-                <w:rFonts w:ascii="Times New Roman" w:eastAsia="Times New Roman" w:hAnsi="Times New Roman" w:cs="Times New Roman"/>
-                <w:color w:val="auto"/>
-              </w:rPr>
-              <w:t>danh</w:t>
-            </w:r>
-            <w:proofErr w:type="spellEnd"/>
-            <w:r>
-              <w:rPr>
-                <w:rFonts w:ascii="Times New Roman" w:eastAsia="Times New Roman" w:hAnsi="Times New Roman" w:cs="Times New Roman"/>
-                <w:color w:val="auto"/>
-              </w:rPr>
-              <w:t xml:space="preserve"> </w:t>
-            </w:r>
-            <w:proofErr w:type="spellStart"/>
-            <w:r>
-              <w:rPr>
-                <w:rFonts w:ascii="Times New Roman" w:eastAsia="Times New Roman" w:hAnsi="Times New Roman" w:cs="Times New Roman"/>
-                <w:color w:val="auto"/>
-              </w:rPr>
-              <w:t>sách</w:t>
-            </w:r>
-            <w:proofErr w:type="spellEnd"/>
-            <w:r>
-              <w:rPr>
-                <w:rFonts w:ascii="Times New Roman" w:eastAsia="Times New Roman" w:hAnsi="Times New Roman" w:cs="Times New Roman"/>
-                <w:color w:val="auto"/>
-              </w:rPr>
-              <w:t xml:space="preserve"> </w:t>
-            </w:r>
-            <w:proofErr w:type="spellStart"/>
-            <w:r>
-              <w:rPr>
-                <w:rFonts w:ascii="Times New Roman" w:eastAsia="Times New Roman" w:hAnsi="Times New Roman" w:cs="Times New Roman"/>
-                <w:color w:val="auto"/>
-              </w:rPr>
-              <w:t>dịch</w:t>
-            </w:r>
-            <w:proofErr w:type="spellEnd"/>
-            <w:r>
-              <w:rPr>
-                <w:rFonts w:ascii="Times New Roman" w:eastAsia="Times New Roman" w:hAnsi="Times New Roman" w:cs="Times New Roman"/>
-                <w:color w:val="auto"/>
-              </w:rPr>
-              <w:t xml:space="preserve"> </w:t>
-            </w:r>
-            <w:proofErr w:type="spellStart"/>
-            <w:r>
-              <w:rPr>
-                <w:rFonts w:ascii="Times New Roman" w:eastAsia="Times New Roman" w:hAnsi="Times New Roman" w:cs="Times New Roman"/>
-                <w:color w:val="auto"/>
-              </w:rPr>
-              <w:t>vụ</w:t>
-            </w:r>
-            <w:proofErr w:type="spellEnd"/>
-          </w:p>
-          <w:p>
-            <w:pPr>
               <w:widowControl w:val="0"/>
               <w:spacing w:before="0" w:line="276" w:lineRule="auto"/>
               <w:jc w:val="left"/>
               <w:rPr>
-                <w:rFonts w:ascii="Times New Roman" w:eastAsia="Arial" w:hAnsi="Times New Roman" w:cs="Times New Roman"/>
-                <w:color w:val="auto"/>
-              </w:rPr>
-            </w:pPr>
+                <w:rFonts w:ascii="Times New Roman" w:eastAsia="Times New Roman" w:hAnsi="Times New Roman" w:cs="Times New Roman"/>
+                <w:color w:val="auto"/>
+              </w:rPr>
+            </w:pPr>
+            <w:proofErr w:type="spellStart"/>
+            <w:r>
+              <w:rPr>
+                <w:rFonts w:ascii="Times New Roman" w:eastAsia="Times New Roman" w:hAnsi="Times New Roman" w:cs="Times New Roman"/>
+                <w:color w:val="auto"/>
+              </w:rPr>
+              <w:t>Tôi</w:t>
+            </w:r>
+            <w:proofErr w:type="spellEnd"/>
+            <w:r>
+              <w:rPr>
+                <w:rFonts w:ascii="Times New Roman" w:eastAsia="Times New Roman" w:hAnsi="Times New Roman" w:cs="Times New Roman"/>
+                <w:color w:val="auto"/>
+              </w:rPr>
+              <w:t xml:space="preserve"> </w:t>
+            </w:r>
+            <w:proofErr w:type="spellStart"/>
+            <w:r>
+              <w:rPr>
+                <w:rFonts w:ascii="Times New Roman" w:eastAsia="Times New Roman" w:hAnsi="Times New Roman" w:cs="Times New Roman"/>
+                <w:color w:val="auto"/>
+              </w:rPr>
+              <w:t>có</w:t>
+            </w:r>
+            <w:proofErr w:type="spellEnd"/>
+            <w:r>
+              <w:rPr>
+                <w:rFonts w:ascii="Times New Roman" w:eastAsia="Times New Roman" w:hAnsi="Times New Roman" w:cs="Times New Roman"/>
+                <w:color w:val="auto"/>
+              </w:rPr>
+              <w:t xml:space="preserve"> </w:t>
+            </w:r>
+            <w:proofErr w:type="spellStart"/>
+            <w:r>
+              <w:rPr>
+                <w:rFonts w:ascii="Times New Roman" w:eastAsia="Times New Roman" w:hAnsi="Times New Roman" w:cs="Times New Roman"/>
+                <w:color w:val="auto"/>
+              </w:rPr>
+              <w:t>thể</w:t>
+            </w:r>
+            <w:proofErr w:type="spellEnd"/>
+            <w:r>
+              <w:rPr>
+                <w:rFonts w:ascii="Times New Roman" w:eastAsia="Times New Roman" w:hAnsi="Times New Roman" w:cs="Times New Roman"/>
+                <w:color w:val="auto"/>
+              </w:rPr>
+              <w:t xml:space="preserve"> </w:t>
+            </w:r>
+            <w:proofErr w:type="spellStart"/>
+            <w:r>
+              <w:rPr>
+                <w:rFonts w:ascii="Times New Roman" w:eastAsia="Times New Roman" w:hAnsi="Times New Roman" w:cs="Times New Roman"/>
+                <w:color w:val="auto"/>
+              </w:rPr>
+              <w:t>xem</w:t>
+            </w:r>
+            <w:proofErr w:type="spellEnd"/>
+            <w:r>
+              <w:rPr>
+                <w:rFonts w:ascii="Times New Roman" w:eastAsia="Times New Roman" w:hAnsi="Times New Roman" w:cs="Times New Roman"/>
+                <w:color w:val="auto"/>
+              </w:rPr>
+              <w:t xml:space="preserve"> </w:t>
+            </w:r>
+            <w:proofErr w:type="spellStart"/>
+            <w:r>
+              <w:rPr>
+                <w:rFonts w:ascii="Times New Roman" w:eastAsia="Times New Roman" w:hAnsi="Times New Roman" w:cs="Times New Roman"/>
+                <w:color w:val="auto"/>
+              </w:rPr>
+              <w:t>danh</w:t>
+            </w:r>
+            <w:proofErr w:type="spellEnd"/>
+            <w:r>
+              <w:rPr>
+                <w:rFonts w:ascii="Times New Roman" w:eastAsia="Times New Roman" w:hAnsi="Times New Roman" w:cs="Times New Roman"/>
+                <w:color w:val="auto"/>
+              </w:rPr>
+              <w:t xml:space="preserve"> </w:t>
+            </w:r>
+            <w:proofErr w:type="spellStart"/>
+            <w:r>
+              <w:rPr>
+                <w:rFonts w:ascii="Times New Roman" w:eastAsia="Times New Roman" w:hAnsi="Times New Roman" w:cs="Times New Roman"/>
+                <w:color w:val="auto"/>
+              </w:rPr>
+              <w:t>sách</w:t>
+            </w:r>
+            <w:proofErr w:type="spellEnd"/>
+            <w:r>
+              <w:rPr>
+                <w:rFonts w:ascii="Times New Roman" w:eastAsia="Times New Roman" w:hAnsi="Times New Roman" w:cs="Times New Roman"/>
+                <w:color w:val="auto"/>
+              </w:rPr>
+              <w:t xml:space="preserve"> </w:t>
+            </w:r>
+            <w:proofErr w:type="spellStart"/>
+            <w:r>
+              <w:rPr>
+                <w:rFonts w:ascii="Times New Roman" w:eastAsia="Times New Roman" w:hAnsi="Times New Roman" w:cs="Times New Roman"/>
+                <w:color w:val="auto"/>
+              </w:rPr>
+              <w:t>tất</w:t>
+            </w:r>
+            <w:proofErr w:type="spellEnd"/>
+            <w:r>
+              <w:rPr>
+                <w:rFonts w:ascii="Times New Roman" w:eastAsia="Times New Roman" w:hAnsi="Times New Roman" w:cs="Times New Roman"/>
+                <w:color w:val="auto"/>
+              </w:rPr>
+              <w:t xml:space="preserve"> </w:t>
+            </w:r>
+            <w:proofErr w:type="spellStart"/>
+            <w:r>
+              <w:rPr>
+                <w:rFonts w:ascii="Times New Roman" w:eastAsia="Times New Roman" w:hAnsi="Times New Roman" w:cs="Times New Roman"/>
+                <w:color w:val="auto"/>
+              </w:rPr>
+              <w:t>cả</w:t>
+            </w:r>
+            <w:proofErr w:type="spellEnd"/>
+            <w:r>
+              <w:rPr>
+                <w:rFonts w:ascii="Times New Roman" w:eastAsia="Times New Roman" w:hAnsi="Times New Roman" w:cs="Times New Roman"/>
+                <w:color w:val="auto"/>
+              </w:rPr>
+              <w:t xml:space="preserve"> </w:t>
+            </w:r>
+            <w:proofErr w:type="spellStart"/>
+            <w:r>
+              <w:rPr>
+                <w:rFonts w:ascii="Times New Roman" w:eastAsia="Times New Roman" w:hAnsi="Times New Roman" w:cs="Times New Roman"/>
+                <w:color w:val="auto"/>
+              </w:rPr>
+              <w:t>các</w:t>
+            </w:r>
+            <w:proofErr w:type="spellEnd"/>
+            <w:r>
+              <w:rPr>
+                <w:rFonts w:ascii="Times New Roman" w:eastAsia="Times New Roman" w:hAnsi="Times New Roman" w:cs="Times New Roman"/>
+                <w:color w:val="auto"/>
+              </w:rPr>
+              <w:t xml:space="preserve"> </w:t>
+            </w:r>
+            <w:proofErr w:type="spellStart"/>
+            <w:r>
+              <w:rPr>
+                <w:rFonts w:ascii="Times New Roman" w:eastAsia="Times New Roman" w:hAnsi="Times New Roman" w:cs="Times New Roman"/>
+                <w:color w:val="auto"/>
+              </w:rPr>
+              <w:t>huấn</w:t>
+            </w:r>
+            <w:proofErr w:type="spellEnd"/>
+            <w:r>
+              <w:rPr>
+                <w:rFonts w:ascii="Times New Roman" w:eastAsia="Times New Roman" w:hAnsi="Times New Roman" w:cs="Times New Roman"/>
+                <w:color w:val="auto"/>
+              </w:rPr>
+              <w:t xml:space="preserve"> </w:t>
+            </w:r>
+            <w:proofErr w:type="spellStart"/>
+            <w:r>
+              <w:rPr>
+                <w:rFonts w:ascii="Times New Roman" w:eastAsia="Times New Roman" w:hAnsi="Times New Roman" w:cs="Times New Roman"/>
+                <w:color w:val="auto"/>
+              </w:rPr>
+              <w:t>luyện</w:t>
+            </w:r>
+            <w:proofErr w:type="spellEnd"/>
+            <w:r>
+              <w:rPr>
+                <w:rFonts w:ascii="Times New Roman" w:eastAsia="Times New Roman" w:hAnsi="Times New Roman" w:cs="Times New Roman"/>
+                <w:color w:val="auto"/>
+              </w:rPr>
+              <w:t xml:space="preserve"> </w:t>
+            </w:r>
+            <w:proofErr w:type="spellStart"/>
+            <w:r>
+              <w:rPr>
+                <w:rFonts w:ascii="Times New Roman" w:eastAsia="Times New Roman" w:hAnsi="Times New Roman" w:cs="Times New Roman"/>
+                <w:color w:val="auto"/>
+              </w:rPr>
+              <w:t>viên</w:t>
+            </w:r>
+            <w:proofErr w:type="spellEnd"/>
+            <w:r>
+              <w:rPr>
+                <w:rFonts w:ascii="Times New Roman" w:eastAsia="Times New Roman" w:hAnsi="Times New Roman" w:cs="Times New Roman"/>
+                <w:color w:val="auto"/>
+              </w:rPr>
+              <w:t xml:space="preserve"> </w:t>
+            </w:r>
           </w:p>
         </w:tc>
         <w:tc>
@@ -14226,20 +11991,11 @@
               <w:spacing w:before="0" w:line="276" w:lineRule="auto"/>
               <w:jc w:val="center"/>
               <w:rPr>
-                <w:rFonts w:ascii="Times New Roman" w:eastAsia="Arial" w:hAnsi="Times New Roman" w:cs="Times New Roman"/>
-                <w:color w:val="000000"/>
-                <w:sz w:val="20"/>
-                <w:szCs w:val="20"/>
-              </w:rPr>
-            </w:pPr>
-            <w:r>
-              <w:rPr>
                 <w:rFonts w:ascii="Times New Roman" w:hAnsi="Times New Roman" w:cs="Times New Roman"/>
                 <w:b/>
                 <w:color w:val="FF0000"/>
               </w:rPr>
-              <w:t>H</w:t>
-            </w:r>
+            </w:pPr>
           </w:p>
         </w:tc>
         <w:tc>
@@ -14278,7 +12034,7 @@
       </w:tr>
       <w:tr>
         <w:trPr>
-          <w:trHeight w:val="1875"/>
+          <w:trHeight w:val="975"/>
         </w:trPr>
         <w:tc>
           <w:tcPr>
@@ -14312,7 +12068,7 @@
                 <w:rFonts w:ascii="Times New Roman" w:eastAsia="Times New Roman" w:hAnsi="Times New Roman" w:cs="Times New Roman"/>
                 <w:color w:val="auto"/>
               </w:rPr>
-              <w:t>PB03</w:t>
+              <w:t>PB02</w:t>
             </w:r>
           </w:p>
         </w:tc>
@@ -14463,137 +12219,160 @@
                 <w:rFonts w:ascii="Times New Roman" w:eastAsia="Times New Roman" w:hAnsi="Times New Roman" w:cs="Times New Roman"/>
                 <w:color w:val="auto"/>
               </w:rPr>
-              <w:t>Có</w:t>
-            </w:r>
-            <w:proofErr w:type="spellEnd"/>
-            <w:r>
-              <w:rPr>
-                <w:rFonts w:ascii="Times New Roman" w:eastAsia="Times New Roman" w:hAnsi="Times New Roman" w:cs="Times New Roman"/>
-                <w:color w:val="auto"/>
-              </w:rPr>
-              <w:t xml:space="preserve"> </w:t>
-            </w:r>
-            <w:proofErr w:type="spellStart"/>
-            <w:r>
-              <w:rPr>
-                <w:rFonts w:ascii="Times New Roman" w:eastAsia="Times New Roman" w:hAnsi="Times New Roman" w:cs="Times New Roman"/>
-                <w:color w:val="auto"/>
-              </w:rPr>
-              <w:t>chỉ</w:t>
-            </w:r>
-            <w:proofErr w:type="spellEnd"/>
-            <w:r>
-              <w:rPr>
-                <w:rFonts w:ascii="Times New Roman" w:eastAsia="Times New Roman" w:hAnsi="Times New Roman" w:cs="Times New Roman"/>
-                <w:color w:val="auto"/>
-              </w:rPr>
-              <w:t xml:space="preserve"> </w:t>
-            </w:r>
-            <w:proofErr w:type="spellStart"/>
-            <w:r>
-              <w:rPr>
-                <w:rFonts w:ascii="Times New Roman" w:eastAsia="Times New Roman" w:hAnsi="Times New Roman" w:cs="Times New Roman"/>
-                <w:color w:val="auto"/>
-              </w:rPr>
-              <w:t>số</w:t>
-            </w:r>
-            <w:proofErr w:type="spellEnd"/>
-            <w:r>
-              <w:rPr>
-                <w:rFonts w:ascii="Times New Roman" w:eastAsia="Times New Roman" w:hAnsi="Times New Roman" w:cs="Times New Roman"/>
-                <w:color w:val="auto"/>
-              </w:rPr>
-              <w:t xml:space="preserve"> </w:t>
-            </w:r>
-            <w:proofErr w:type="spellStart"/>
-            <w:r>
-              <w:rPr>
-                <w:rFonts w:ascii="Times New Roman" w:eastAsia="Times New Roman" w:hAnsi="Times New Roman" w:cs="Times New Roman"/>
-                <w:color w:val="auto"/>
-              </w:rPr>
-              <w:t>theo</w:t>
-            </w:r>
-            <w:proofErr w:type="spellEnd"/>
-            <w:r>
-              <w:rPr>
-                <w:rFonts w:ascii="Times New Roman" w:eastAsia="Times New Roman" w:hAnsi="Times New Roman" w:cs="Times New Roman"/>
-                <w:color w:val="auto"/>
-              </w:rPr>
-              <w:t xml:space="preserve"> </w:t>
-            </w:r>
-            <w:proofErr w:type="spellStart"/>
-            <w:r>
-              <w:rPr>
-                <w:rFonts w:ascii="Times New Roman" w:eastAsia="Times New Roman" w:hAnsi="Times New Roman" w:cs="Times New Roman"/>
-                <w:color w:val="auto"/>
-              </w:rPr>
-              <w:t>dõi</w:t>
-            </w:r>
-            <w:proofErr w:type="spellEnd"/>
-            <w:r>
-              <w:rPr>
-                <w:rFonts w:ascii="Times New Roman" w:eastAsia="Times New Roman" w:hAnsi="Times New Roman" w:cs="Times New Roman"/>
-                <w:color w:val="auto"/>
-              </w:rPr>
-              <w:t xml:space="preserve"> </w:t>
-            </w:r>
-            <w:proofErr w:type="spellStart"/>
-            <w:r>
-              <w:rPr>
-                <w:rFonts w:ascii="Times New Roman" w:eastAsia="Times New Roman" w:hAnsi="Times New Roman" w:cs="Times New Roman"/>
-                <w:color w:val="auto"/>
-              </w:rPr>
-              <w:t>số</w:t>
-            </w:r>
-            <w:proofErr w:type="spellEnd"/>
-            <w:r>
-              <w:rPr>
-                <w:rFonts w:ascii="Times New Roman" w:eastAsia="Times New Roman" w:hAnsi="Times New Roman" w:cs="Times New Roman"/>
-                <w:color w:val="auto"/>
-              </w:rPr>
-              <w:t xml:space="preserve"> </w:t>
-            </w:r>
-            <w:proofErr w:type="spellStart"/>
-            <w:r>
-              <w:rPr>
-                <w:rFonts w:ascii="Times New Roman" w:eastAsia="Times New Roman" w:hAnsi="Times New Roman" w:cs="Times New Roman"/>
-                <w:color w:val="auto"/>
-              </w:rPr>
-              <w:t>đo</w:t>
-            </w:r>
-            <w:proofErr w:type="spellEnd"/>
-            <w:r>
-              <w:rPr>
-                <w:rFonts w:ascii="Times New Roman" w:eastAsia="Times New Roman" w:hAnsi="Times New Roman" w:cs="Times New Roman"/>
-                <w:color w:val="auto"/>
-              </w:rPr>
-              <w:t xml:space="preserve"> </w:t>
-            </w:r>
-            <w:proofErr w:type="spellStart"/>
-            <w:r>
-              <w:rPr>
-                <w:rFonts w:ascii="Times New Roman" w:eastAsia="Times New Roman" w:hAnsi="Times New Roman" w:cs="Times New Roman"/>
-                <w:color w:val="auto"/>
-              </w:rPr>
-              <w:t>hàng</w:t>
-            </w:r>
-            <w:proofErr w:type="spellEnd"/>
-            <w:r>
-              <w:rPr>
-                <w:rFonts w:ascii="Times New Roman" w:eastAsia="Times New Roman" w:hAnsi="Times New Roman" w:cs="Times New Roman"/>
-                <w:color w:val="auto"/>
-              </w:rPr>
-              <w:t xml:space="preserve"> </w:t>
-            </w:r>
-            <w:proofErr w:type="spellStart"/>
-            <w:r>
-              <w:rPr>
-                <w:rFonts w:ascii="Times New Roman" w:eastAsia="Times New Roman" w:hAnsi="Times New Roman" w:cs="Times New Roman"/>
-                <w:color w:val="auto"/>
-              </w:rPr>
-              <w:t>ngày</w:t>
-            </w:r>
-            <w:proofErr w:type="spellEnd"/>
+              <w:t>xem</w:t>
+            </w:r>
+            <w:proofErr w:type="spellEnd"/>
+            <w:r>
+              <w:rPr>
+                <w:rFonts w:ascii="Times New Roman" w:eastAsia="Times New Roman" w:hAnsi="Times New Roman" w:cs="Times New Roman"/>
+                <w:color w:val="auto"/>
+              </w:rPr>
+              <w:t xml:space="preserve"> </w:t>
+            </w:r>
+            <w:proofErr w:type="spellStart"/>
+            <w:r>
+              <w:rPr>
+                <w:rFonts w:ascii="Times New Roman" w:eastAsia="Times New Roman" w:hAnsi="Times New Roman" w:cs="Times New Roman"/>
+                <w:color w:val="auto"/>
+              </w:rPr>
+              <w:t>tất</w:t>
+            </w:r>
+            <w:proofErr w:type="spellEnd"/>
+            <w:r>
+              <w:rPr>
+                <w:rFonts w:ascii="Times New Roman" w:eastAsia="Times New Roman" w:hAnsi="Times New Roman" w:cs="Times New Roman"/>
+                <w:color w:val="auto"/>
+              </w:rPr>
+              <w:t xml:space="preserve"> </w:t>
+            </w:r>
+            <w:proofErr w:type="spellStart"/>
+            <w:r>
+              <w:rPr>
+                <w:rFonts w:ascii="Times New Roman" w:eastAsia="Times New Roman" w:hAnsi="Times New Roman" w:cs="Times New Roman"/>
+                <w:color w:val="auto"/>
+              </w:rPr>
+              <w:t>cả</w:t>
+            </w:r>
+            <w:proofErr w:type="spellEnd"/>
+            <w:r>
+              <w:rPr>
+                <w:rFonts w:ascii="Times New Roman" w:eastAsia="Times New Roman" w:hAnsi="Times New Roman" w:cs="Times New Roman"/>
+                <w:color w:val="auto"/>
+              </w:rPr>
+              <w:t xml:space="preserve"> </w:t>
+            </w:r>
+            <w:proofErr w:type="spellStart"/>
+            <w:r>
+              <w:rPr>
+                <w:rFonts w:ascii="Times New Roman" w:eastAsia="Times New Roman" w:hAnsi="Times New Roman" w:cs="Times New Roman"/>
+                <w:color w:val="auto"/>
+              </w:rPr>
+              <w:t>thông</w:t>
+            </w:r>
+            <w:proofErr w:type="spellEnd"/>
+            <w:r>
+              <w:rPr>
+                <w:rFonts w:ascii="Times New Roman" w:eastAsia="Times New Roman" w:hAnsi="Times New Roman" w:cs="Times New Roman"/>
+                <w:color w:val="auto"/>
+              </w:rPr>
+              <w:t xml:space="preserve"> tin </w:t>
+            </w:r>
+            <w:proofErr w:type="spellStart"/>
+            <w:r>
+              <w:rPr>
+                <w:rFonts w:ascii="Times New Roman" w:eastAsia="Times New Roman" w:hAnsi="Times New Roman" w:cs="Times New Roman"/>
+                <w:color w:val="auto"/>
+              </w:rPr>
+              <w:t>về</w:t>
+            </w:r>
+            <w:proofErr w:type="spellEnd"/>
+            <w:r>
+              <w:rPr>
+                <w:rFonts w:ascii="Times New Roman" w:eastAsia="Times New Roman" w:hAnsi="Times New Roman" w:cs="Times New Roman"/>
+                <w:color w:val="auto"/>
+              </w:rPr>
+              <w:t xml:space="preserve"> </w:t>
+            </w:r>
+            <w:proofErr w:type="spellStart"/>
+            <w:r>
+              <w:rPr>
+                <w:rFonts w:ascii="Times New Roman" w:eastAsia="Times New Roman" w:hAnsi="Times New Roman" w:cs="Times New Roman"/>
+                <w:color w:val="auto"/>
+              </w:rPr>
+              <w:t>các</w:t>
+            </w:r>
+            <w:proofErr w:type="spellEnd"/>
+            <w:r>
+              <w:rPr>
+                <w:rFonts w:ascii="Times New Roman" w:eastAsia="Times New Roman" w:hAnsi="Times New Roman" w:cs="Times New Roman"/>
+                <w:color w:val="auto"/>
+              </w:rPr>
+              <w:t xml:space="preserve"> </w:t>
+            </w:r>
+            <w:proofErr w:type="spellStart"/>
+            <w:r>
+              <w:rPr>
+                <w:rFonts w:ascii="Times New Roman" w:eastAsia="Times New Roman" w:hAnsi="Times New Roman" w:cs="Times New Roman"/>
+                <w:color w:val="auto"/>
+              </w:rPr>
+              <w:t>dịch</w:t>
+            </w:r>
+            <w:proofErr w:type="spellEnd"/>
+            <w:r>
+              <w:rPr>
+                <w:rFonts w:ascii="Times New Roman" w:eastAsia="Times New Roman" w:hAnsi="Times New Roman" w:cs="Times New Roman"/>
+                <w:color w:val="auto"/>
+              </w:rPr>
+              <w:t xml:space="preserve"> </w:t>
+            </w:r>
+            <w:proofErr w:type="spellStart"/>
+            <w:r>
+              <w:rPr>
+                <w:rFonts w:ascii="Times New Roman" w:eastAsia="Times New Roman" w:hAnsi="Times New Roman" w:cs="Times New Roman"/>
+                <w:color w:val="auto"/>
+              </w:rPr>
+              <w:t>vụ</w:t>
+            </w:r>
+            <w:proofErr w:type="spellEnd"/>
+            <w:r>
+              <w:rPr>
+                <w:rFonts w:ascii="Times New Roman" w:eastAsia="Times New Roman" w:hAnsi="Times New Roman" w:cs="Times New Roman"/>
+                <w:color w:val="auto"/>
+              </w:rPr>
+              <w:t xml:space="preserve"> </w:t>
+            </w:r>
+            <w:proofErr w:type="spellStart"/>
+            <w:r>
+              <w:rPr>
+                <w:rFonts w:ascii="Times New Roman" w:eastAsia="Times New Roman" w:hAnsi="Times New Roman" w:cs="Times New Roman"/>
+                <w:color w:val="auto"/>
+              </w:rPr>
+              <w:t>có</w:t>
+            </w:r>
+            <w:proofErr w:type="spellEnd"/>
+            <w:r>
+              <w:rPr>
+                <w:rFonts w:ascii="Times New Roman" w:eastAsia="Times New Roman" w:hAnsi="Times New Roman" w:cs="Times New Roman"/>
+                <w:color w:val="auto"/>
+              </w:rPr>
+              <w:t xml:space="preserve"> </w:t>
+            </w:r>
+            <w:proofErr w:type="spellStart"/>
+            <w:r>
+              <w:rPr>
+                <w:rFonts w:ascii="Times New Roman" w:eastAsia="Times New Roman" w:hAnsi="Times New Roman" w:cs="Times New Roman"/>
+                <w:color w:val="auto"/>
+              </w:rPr>
+              <w:t>tại</w:t>
+            </w:r>
+            <w:proofErr w:type="spellEnd"/>
+            <w:r>
+              <w:rPr>
+                <w:rFonts w:ascii="Times New Roman" w:eastAsia="Times New Roman" w:hAnsi="Times New Roman" w:cs="Times New Roman"/>
+                <w:color w:val="auto"/>
+              </w:rPr>
+              <w:t xml:space="preserve"> fitness plus </w:t>
+            </w:r>
           </w:p>
         </w:tc>
         <w:tc>
@@ -14615,6 +12394,271 @@
           </w:tcPr>
           <w:p>
             <w:pPr>
+              <w:spacing w:line="240" w:lineRule="auto"/>
+              <w:rPr>
+                <w:rFonts w:ascii="Times New Roman" w:eastAsia="Times New Roman" w:hAnsi="Times New Roman" w:cs="Times New Roman"/>
+                <w:color w:val="auto"/>
+              </w:rPr>
+            </w:pPr>
+            <w:proofErr w:type="spellStart"/>
+            <w:r>
+              <w:rPr>
+                <w:rFonts w:ascii="Times New Roman" w:eastAsia="Times New Roman" w:hAnsi="Times New Roman" w:cs="Times New Roman"/>
+                <w:color w:val="auto"/>
+              </w:rPr>
+              <w:t>Tôi</w:t>
+            </w:r>
+            <w:proofErr w:type="spellEnd"/>
+            <w:r>
+              <w:rPr>
+                <w:rFonts w:ascii="Times New Roman" w:eastAsia="Times New Roman" w:hAnsi="Times New Roman" w:cs="Times New Roman"/>
+                <w:color w:val="auto"/>
+              </w:rPr>
+              <w:t xml:space="preserve"> </w:t>
+            </w:r>
+            <w:proofErr w:type="spellStart"/>
+            <w:r>
+              <w:rPr>
+                <w:rFonts w:ascii="Times New Roman" w:eastAsia="Times New Roman" w:hAnsi="Times New Roman" w:cs="Times New Roman"/>
+                <w:color w:val="auto"/>
+              </w:rPr>
+              <w:t>có</w:t>
+            </w:r>
+            <w:proofErr w:type="spellEnd"/>
+            <w:r>
+              <w:rPr>
+                <w:rFonts w:ascii="Times New Roman" w:eastAsia="Times New Roman" w:hAnsi="Times New Roman" w:cs="Times New Roman"/>
+                <w:color w:val="auto"/>
+              </w:rPr>
+              <w:t xml:space="preserve"> </w:t>
+            </w:r>
+            <w:proofErr w:type="spellStart"/>
+            <w:r>
+              <w:rPr>
+                <w:rFonts w:ascii="Times New Roman" w:eastAsia="Times New Roman" w:hAnsi="Times New Roman" w:cs="Times New Roman"/>
+                <w:color w:val="auto"/>
+              </w:rPr>
+              <w:t>thể</w:t>
+            </w:r>
+            <w:proofErr w:type="spellEnd"/>
+            <w:r>
+              <w:rPr>
+                <w:rFonts w:ascii="Times New Roman" w:eastAsia="Times New Roman" w:hAnsi="Times New Roman" w:cs="Times New Roman"/>
+                <w:color w:val="auto"/>
+              </w:rPr>
+              <w:t xml:space="preserve"> </w:t>
+            </w:r>
+            <w:proofErr w:type="spellStart"/>
+            <w:r>
+              <w:rPr>
+                <w:rFonts w:ascii="Times New Roman" w:eastAsia="Times New Roman" w:hAnsi="Times New Roman" w:cs="Times New Roman"/>
+                <w:color w:val="auto"/>
+              </w:rPr>
+              <w:t>xem</w:t>
+            </w:r>
+            <w:proofErr w:type="spellEnd"/>
+            <w:r>
+              <w:rPr>
+                <w:rFonts w:ascii="Times New Roman" w:eastAsia="Times New Roman" w:hAnsi="Times New Roman" w:cs="Times New Roman"/>
+                <w:color w:val="auto"/>
+              </w:rPr>
+              <w:t xml:space="preserve"> </w:t>
+            </w:r>
+            <w:proofErr w:type="spellStart"/>
+            <w:r>
+              <w:rPr>
+                <w:rFonts w:ascii="Times New Roman" w:eastAsia="Times New Roman" w:hAnsi="Times New Roman" w:cs="Times New Roman"/>
+                <w:color w:val="auto"/>
+              </w:rPr>
+              <w:t>và</w:t>
+            </w:r>
+            <w:proofErr w:type="spellEnd"/>
+            <w:r>
+              <w:rPr>
+                <w:rFonts w:ascii="Times New Roman" w:eastAsia="Times New Roman" w:hAnsi="Times New Roman" w:cs="Times New Roman"/>
+                <w:color w:val="auto"/>
+              </w:rPr>
+              <w:t xml:space="preserve"> </w:t>
+            </w:r>
+            <w:proofErr w:type="spellStart"/>
+            <w:r>
+              <w:rPr>
+                <w:rFonts w:ascii="Times New Roman" w:eastAsia="Times New Roman" w:hAnsi="Times New Roman" w:cs="Times New Roman"/>
+                <w:color w:val="auto"/>
+              </w:rPr>
+              <w:t>chọn</w:t>
+            </w:r>
+            <w:proofErr w:type="spellEnd"/>
+            <w:r>
+              <w:rPr>
+                <w:rFonts w:ascii="Times New Roman" w:eastAsia="Times New Roman" w:hAnsi="Times New Roman" w:cs="Times New Roman"/>
+                <w:color w:val="auto"/>
+              </w:rPr>
+              <w:t xml:space="preserve"> </w:t>
+            </w:r>
+            <w:proofErr w:type="spellStart"/>
+            <w:r>
+              <w:rPr>
+                <w:rFonts w:ascii="Times New Roman" w:eastAsia="Times New Roman" w:hAnsi="Times New Roman" w:cs="Times New Roman"/>
+                <w:color w:val="auto"/>
+              </w:rPr>
+              <w:t>được</w:t>
+            </w:r>
+            <w:proofErr w:type="spellEnd"/>
+            <w:r>
+              <w:rPr>
+                <w:rFonts w:ascii="Times New Roman" w:eastAsia="Times New Roman" w:hAnsi="Times New Roman" w:cs="Times New Roman"/>
+                <w:color w:val="auto"/>
+              </w:rPr>
+              <w:t xml:space="preserve"> </w:t>
+            </w:r>
+            <w:proofErr w:type="spellStart"/>
+            <w:r>
+              <w:rPr>
+                <w:rFonts w:ascii="Times New Roman" w:eastAsia="Times New Roman" w:hAnsi="Times New Roman" w:cs="Times New Roman"/>
+                <w:color w:val="auto"/>
+              </w:rPr>
+              <w:t>tất</w:t>
+            </w:r>
+            <w:proofErr w:type="spellEnd"/>
+            <w:r>
+              <w:rPr>
+                <w:rFonts w:ascii="Times New Roman" w:eastAsia="Times New Roman" w:hAnsi="Times New Roman" w:cs="Times New Roman"/>
+                <w:color w:val="auto"/>
+              </w:rPr>
+              <w:t xml:space="preserve"> </w:t>
+            </w:r>
+            <w:proofErr w:type="spellStart"/>
+            <w:r>
+              <w:rPr>
+                <w:rFonts w:ascii="Times New Roman" w:eastAsia="Times New Roman" w:hAnsi="Times New Roman" w:cs="Times New Roman"/>
+                <w:color w:val="auto"/>
+              </w:rPr>
+              <w:t>cả</w:t>
+            </w:r>
+            <w:proofErr w:type="spellEnd"/>
+            <w:r>
+              <w:rPr>
+                <w:rFonts w:ascii="Times New Roman" w:eastAsia="Times New Roman" w:hAnsi="Times New Roman" w:cs="Times New Roman"/>
+                <w:color w:val="auto"/>
+              </w:rPr>
+              <w:t xml:space="preserve"> </w:t>
+            </w:r>
+            <w:proofErr w:type="spellStart"/>
+            <w:r>
+              <w:rPr>
+                <w:rFonts w:ascii="Times New Roman" w:eastAsia="Times New Roman" w:hAnsi="Times New Roman" w:cs="Times New Roman"/>
+                <w:color w:val="auto"/>
+              </w:rPr>
+              <w:t>các</w:t>
+            </w:r>
+            <w:proofErr w:type="spellEnd"/>
+            <w:r>
+              <w:rPr>
+                <w:rFonts w:ascii="Times New Roman" w:eastAsia="Times New Roman" w:hAnsi="Times New Roman" w:cs="Times New Roman"/>
+                <w:color w:val="auto"/>
+              </w:rPr>
+              <w:t xml:space="preserve"> </w:t>
+            </w:r>
+            <w:proofErr w:type="spellStart"/>
+            <w:r>
+              <w:rPr>
+                <w:rFonts w:ascii="Times New Roman" w:eastAsia="Times New Roman" w:hAnsi="Times New Roman" w:cs="Times New Roman"/>
+                <w:color w:val="auto"/>
+              </w:rPr>
+              <w:t>dịch</w:t>
+            </w:r>
+            <w:proofErr w:type="spellEnd"/>
+            <w:r>
+              <w:rPr>
+                <w:rFonts w:ascii="Times New Roman" w:eastAsia="Times New Roman" w:hAnsi="Times New Roman" w:cs="Times New Roman"/>
+                <w:color w:val="auto"/>
+              </w:rPr>
+              <w:t xml:space="preserve"> </w:t>
+            </w:r>
+            <w:proofErr w:type="spellStart"/>
+            <w:r>
+              <w:rPr>
+                <w:rFonts w:ascii="Times New Roman" w:eastAsia="Times New Roman" w:hAnsi="Times New Roman" w:cs="Times New Roman"/>
+                <w:color w:val="auto"/>
+              </w:rPr>
+              <w:t>vụ</w:t>
+            </w:r>
+            <w:proofErr w:type="spellEnd"/>
+            <w:r>
+              <w:rPr>
+                <w:rFonts w:ascii="Times New Roman" w:eastAsia="Times New Roman" w:hAnsi="Times New Roman" w:cs="Times New Roman"/>
+                <w:color w:val="auto"/>
+              </w:rPr>
+              <w:t xml:space="preserve"> </w:t>
+            </w:r>
+            <w:proofErr w:type="spellStart"/>
+            <w:r>
+              <w:rPr>
+                <w:rFonts w:ascii="Times New Roman" w:eastAsia="Times New Roman" w:hAnsi="Times New Roman" w:cs="Times New Roman"/>
+                <w:color w:val="auto"/>
+              </w:rPr>
+              <w:t>hiện</w:t>
+            </w:r>
+            <w:proofErr w:type="spellEnd"/>
+            <w:r>
+              <w:rPr>
+                <w:rFonts w:ascii="Times New Roman" w:eastAsia="Times New Roman" w:hAnsi="Times New Roman" w:cs="Times New Roman"/>
+                <w:color w:val="auto"/>
+              </w:rPr>
+              <w:t xml:space="preserve"> </w:t>
+            </w:r>
+            <w:proofErr w:type="spellStart"/>
+            <w:r>
+              <w:rPr>
+                <w:rFonts w:ascii="Times New Roman" w:eastAsia="Times New Roman" w:hAnsi="Times New Roman" w:cs="Times New Roman"/>
+                <w:color w:val="auto"/>
+              </w:rPr>
+              <w:t>có</w:t>
+            </w:r>
+            <w:proofErr w:type="spellEnd"/>
+            <w:r>
+              <w:rPr>
+                <w:rFonts w:ascii="Times New Roman" w:eastAsia="Times New Roman" w:hAnsi="Times New Roman" w:cs="Times New Roman"/>
+                <w:color w:val="auto"/>
+              </w:rPr>
+              <w:t xml:space="preserve"> </w:t>
+            </w:r>
+            <w:proofErr w:type="spellStart"/>
+            <w:r>
+              <w:rPr>
+                <w:rFonts w:ascii="Times New Roman" w:eastAsia="Times New Roman" w:hAnsi="Times New Roman" w:cs="Times New Roman"/>
+                <w:color w:val="auto"/>
+              </w:rPr>
+              <w:t>trong</w:t>
+            </w:r>
+            <w:proofErr w:type="spellEnd"/>
+            <w:r>
+              <w:rPr>
+                <w:rFonts w:ascii="Times New Roman" w:eastAsia="Times New Roman" w:hAnsi="Times New Roman" w:cs="Times New Roman"/>
+                <w:color w:val="auto"/>
+              </w:rPr>
+              <w:t xml:space="preserve"> </w:t>
+            </w:r>
+            <w:proofErr w:type="spellStart"/>
+            <w:r>
+              <w:rPr>
+                <w:rFonts w:ascii="Times New Roman" w:eastAsia="Times New Roman" w:hAnsi="Times New Roman" w:cs="Times New Roman"/>
+                <w:color w:val="auto"/>
+              </w:rPr>
+              <w:t>công</w:t>
+            </w:r>
+            <w:proofErr w:type="spellEnd"/>
+            <w:r>
+              <w:rPr>
+                <w:rFonts w:ascii="Times New Roman" w:eastAsia="Times New Roman" w:hAnsi="Times New Roman" w:cs="Times New Roman"/>
+                <w:color w:val="auto"/>
+              </w:rPr>
+              <w:t xml:space="preserve"> ty.</w:t>
+            </w:r>
+          </w:p>
+          <w:p>
+            <w:pPr>
               <w:widowControl w:val="0"/>
               <w:spacing w:before="0" w:line="276" w:lineRule="auto"/>
               <w:jc w:val="left"/>
@@ -14623,230 +12667,6 @@
                 <w:color w:val="auto"/>
               </w:rPr>
             </w:pPr>
-            <w:proofErr w:type="spellStart"/>
-            <w:r>
-              <w:rPr>
-                <w:rFonts w:ascii="Times New Roman" w:eastAsia="Times New Roman" w:hAnsi="Times New Roman" w:cs="Times New Roman"/>
-                <w:color w:val="auto"/>
-              </w:rPr>
-              <w:t>Tôi</w:t>
-            </w:r>
-            <w:proofErr w:type="spellEnd"/>
-            <w:r>
-              <w:rPr>
-                <w:rFonts w:ascii="Times New Roman" w:eastAsia="Times New Roman" w:hAnsi="Times New Roman" w:cs="Times New Roman"/>
-                <w:color w:val="auto"/>
-              </w:rPr>
-              <w:t xml:space="preserve"> </w:t>
-            </w:r>
-            <w:proofErr w:type="spellStart"/>
-            <w:r>
-              <w:rPr>
-                <w:rFonts w:ascii="Times New Roman" w:eastAsia="Times New Roman" w:hAnsi="Times New Roman" w:cs="Times New Roman"/>
-                <w:color w:val="auto"/>
-              </w:rPr>
-              <w:t>có</w:t>
-            </w:r>
-            <w:proofErr w:type="spellEnd"/>
-            <w:r>
-              <w:rPr>
-                <w:rFonts w:ascii="Times New Roman" w:eastAsia="Times New Roman" w:hAnsi="Times New Roman" w:cs="Times New Roman"/>
-                <w:color w:val="auto"/>
-              </w:rPr>
-              <w:t xml:space="preserve"> </w:t>
-            </w:r>
-            <w:proofErr w:type="spellStart"/>
-            <w:r>
-              <w:rPr>
-                <w:rFonts w:ascii="Times New Roman" w:eastAsia="Times New Roman" w:hAnsi="Times New Roman" w:cs="Times New Roman"/>
-                <w:color w:val="auto"/>
-              </w:rPr>
-              <w:t>thể</w:t>
-            </w:r>
-            <w:proofErr w:type="spellEnd"/>
-            <w:r>
-              <w:rPr>
-                <w:rFonts w:ascii="Times New Roman" w:eastAsia="Times New Roman" w:hAnsi="Times New Roman" w:cs="Times New Roman"/>
-                <w:color w:val="auto"/>
-              </w:rPr>
-              <w:t xml:space="preserve"> </w:t>
-            </w:r>
-            <w:proofErr w:type="spellStart"/>
-            <w:r>
-              <w:rPr>
-                <w:rFonts w:ascii="Times New Roman" w:eastAsia="Times New Roman" w:hAnsi="Times New Roman" w:cs="Times New Roman"/>
-                <w:color w:val="auto"/>
-              </w:rPr>
-              <w:t>nhập</w:t>
-            </w:r>
-            <w:proofErr w:type="spellEnd"/>
-            <w:r>
-              <w:rPr>
-                <w:rFonts w:ascii="Times New Roman" w:eastAsia="Times New Roman" w:hAnsi="Times New Roman" w:cs="Times New Roman"/>
-                <w:color w:val="auto"/>
-              </w:rPr>
-              <w:t xml:space="preserve"> </w:t>
-            </w:r>
-            <w:proofErr w:type="spellStart"/>
-            <w:r>
-              <w:rPr>
-                <w:rFonts w:ascii="Times New Roman" w:eastAsia="Times New Roman" w:hAnsi="Times New Roman" w:cs="Times New Roman"/>
-                <w:color w:val="auto"/>
-              </w:rPr>
-              <w:t>các</w:t>
-            </w:r>
-            <w:proofErr w:type="spellEnd"/>
-            <w:r>
-              <w:rPr>
-                <w:rFonts w:ascii="Times New Roman" w:eastAsia="Times New Roman" w:hAnsi="Times New Roman" w:cs="Times New Roman"/>
-                <w:color w:val="auto"/>
-              </w:rPr>
-              <w:t xml:space="preserve"> </w:t>
-            </w:r>
-            <w:proofErr w:type="spellStart"/>
-            <w:r>
-              <w:rPr>
-                <w:rFonts w:ascii="Times New Roman" w:eastAsia="Times New Roman" w:hAnsi="Times New Roman" w:cs="Times New Roman"/>
-                <w:color w:val="auto"/>
-              </w:rPr>
-              <w:t>số</w:t>
-            </w:r>
-            <w:proofErr w:type="spellEnd"/>
-            <w:r>
-              <w:rPr>
-                <w:rFonts w:ascii="Times New Roman" w:eastAsia="Times New Roman" w:hAnsi="Times New Roman" w:cs="Times New Roman"/>
-                <w:color w:val="auto"/>
-              </w:rPr>
-              <w:t xml:space="preserve"> </w:t>
-            </w:r>
-            <w:proofErr w:type="spellStart"/>
-            <w:r>
-              <w:rPr>
-                <w:rFonts w:ascii="Times New Roman" w:eastAsia="Times New Roman" w:hAnsi="Times New Roman" w:cs="Times New Roman"/>
-                <w:color w:val="auto"/>
-              </w:rPr>
-              <w:t>đo</w:t>
-            </w:r>
-            <w:proofErr w:type="spellEnd"/>
-            <w:r>
-              <w:rPr>
-                <w:rFonts w:ascii="Times New Roman" w:eastAsia="Times New Roman" w:hAnsi="Times New Roman" w:cs="Times New Roman"/>
-                <w:color w:val="auto"/>
-              </w:rPr>
-              <w:t xml:space="preserve">, </w:t>
-            </w:r>
-            <w:proofErr w:type="spellStart"/>
-            <w:r>
-              <w:rPr>
-                <w:rFonts w:ascii="Times New Roman" w:eastAsia="Times New Roman" w:hAnsi="Times New Roman" w:cs="Times New Roman"/>
-                <w:color w:val="auto"/>
-              </w:rPr>
-              <w:t>quản</w:t>
-            </w:r>
-            <w:proofErr w:type="spellEnd"/>
-            <w:r>
-              <w:rPr>
-                <w:rFonts w:ascii="Times New Roman" w:eastAsia="Times New Roman" w:hAnsi="Times New Roman" w:cs="Times New Roman"/>
-                <w:color w:val="auto"/>
-              </w:rPr>
-              <w:t xml:space="preserve"> </w:t>
-            </w:r>
-            <w:proofErr w:type="spellStart"/>
-            <w:r>
-              <w:rPr>
-                <w:rFonts w:ascii="Times New Roman" w:eastAsia="Times New Roman" w:hAnsi="Times New Roman" w:cs="Times New Roman"/>
-                <w:color w:val="auto"/>
-              </w:rPr>
-              <w:t>lí</w:t>
-            </w:r>
-            <w:proofErr w:type="spellEnd"/>
-            <w:r>
-              <w:rPr>
-                <w:rFonts w:ascii="Times New Roman" w:eastAsia="Times New Roman" w:hAnsi="Times New Roman" w:cs="Times New Roman"/>
-                <w:color w:val="auto"/>
-              </w:rPr>
-              <w:t xml:space="preserve"> </w:t>
-            </w:r>
-            <w:proofErr w:type="spellStart"/>
-            <w:r>
-              <w:rPr>
-                <w:rFonts w:ascii="Times New Roman" w:eastAsia="Times New Roman" w:hAnsi="Times New Roman" w:cs="Times New Roman"/>
-                <w:color w:val="auto"/>
-              </w:rPr>
-              <w:t>các</w:t>
-            </w:r>
-            <w:proofErr w:type="spellEnd"/>
-            <w:r>
-              <w:rPr>
-                <w:rFonts w:ascii="Times New Roman" w:eastAsia="Times New Roman" w:hAnsi="Times New Roman" w:cs="Times New Roman"/>
-                <w:color w:val="auto"/>
-              </w:rPr>
-              <w:t xml:space="preserve"> </w:t>
-            </w:r>
-            <w:proofErr w:type="spellStart"/>
-            <w:r>
-              <w:rPr>
-                <w:rFonts w:ascii="Times New Roman" w:eastAsia="Times New Roman" w:hAnsi="Times New Roman" w:cs="Times New Roman"/>
-                <w:color w:val="auto"/>
-              </w:rPr>
-              <w:t>chỉ</w:t>
-            </w:r>
-            <w:proofErr w:type="spellEnd"/>
-            <w:r>
-              <w:rPr>
-                <w:rFonts w:ascii="Times New Roman" w:eastAsia="Times New Roman" w:hAnsi="Times New Roman" w:cs="Times New Roman"/>
-                <w:color w:val="auto"/>
-              </w:rPr>
-              <w:t xml:space="preserve"> </w:t>
-            </w:r>
-            <w:proofErr w:type="spellStart"/>
-            <w:r>
-              <w:rPr>
-                <w:rFonts w:ascii="Times New Roman" w:eastAsia="Times New Roman" w:hAnsi="Times New Roman" w:cs="Times New Roman"/>
-                <w:color w:val="auto"/>
-              </w:rPr>
-              <w:t>số</w:t>
-            </w:r>
-            <w:proofErr w:type="spellEnd"/>
-            <w:r>
-              <w:rPr>
-                <w:rFonts w:ascii="Times New Roman" w:eastAsia="Times New Roman" w:hAnsi="Times New Roman" w:cs="Times New Roman"/>
-                <w:color w:val="auto"/>
-              </w:rPr>
-              <w:t xml:space="preserve"> qua </w:t>
-            </w:r>
-            <w:proofErr w:type="spellStart"/>
-            <w:r>
-              <w:rPr>
-                <w:rFonts w:ascii="Times New Roman" w:eastAsia="Times New Roman" w:hAnsi="Times New Roman" w:cs="Times New Roman"/>
-                <w:color w:val="auto"/>
-              </w:rPr>
-              <w:t>từng</w:t>
-            </w:r>
-            <w:proofErr w:type="spellEnd"/>
-            <w:r>
-              <w:rPr>
-                <w:rFonts w:ascii="Times New Roman" w:eastAsia="Times New Roman" w:hAnsi="Times New Roman" w:cs="Times New Roman"/>
-                <w:color w:val="auto"/>
-              </w:rPr>
-              <w:t xml:space="preserve"> </w:t>
-            </w:r>
-            <w:proofErr w:type="spellStart"/>
-            <w:r>
-              <w:rPr>
-                <w:rFonts w:ascii="Times New Roman" w:eastAsia="Times New Roman" w:hAnsi="Times New Roman" w:cs="Times New Roman"/>
-                <w:color w:val="auto"/>
-              </w:rPr>
-              <w:t>ngày</w:t>
-            </w:r>
-            <w:proofErr w:type="spellEnd"/>
-            <w:r>
-              <w:rPr>
-                <w:rFonts w:ascii="Times New Roman" w:eastAsia="Times New Roman" w:hAnsi="Times New Roman" w:cs="Times New Roman"/>
-                <w:color w:val="auto"/>
-              </w:rPr>
-              <w:t>.</w:t>
-            </w:r>
           </w:p>
         </w:tc>
         <w:tc>
@@ -14925,7 +12745,7 @@
       </w:tr>
       <w:tr>
         <w:trPr>
-          <w:trHeight w:val="1275"/>
+          <w:trHeight w:val="1875"/>
         </w:trPr>
         <w:tc>
           <w:tcPr>
@@ -14951,17 +12771,15 @@
               <w:jc w:val="center"/>
               <w:rPr>
                 <w:rFonts w:ascii="Times New Roman" w:eastAsia="Arial" w:hAnsi="Times New Roman" w:cs="Times New Roman"/>
-                <w:strike/>
-                <w:color w:val="auto"/>
-              </w:rPr>
-            </w:pPr>
-            <w:r>
-              <w:rPr>
-                <w:rFonts w:ascii="Times New Roman" w:eastAsia="Times New Roman" w:hAnsi="Times New Roman" w:cs="Times New Roman"/>
-                <w:strike/>
-                <w:color w:val="auto"/>
-              </w:rPr>
-              <w:t>PB04</w:t>
+                <w:color w:val="auto"/>
+              </w:rPr>
+            </w:pPr>
+            <w:r>
+              <w:rPr>
+                <w:rFonts w:ascii="Times New Roman" w:eastAsia="Times New Roman" w:hAnsi="Times New Roman" w:cs="Times New Roman"/>
+                <w:color w:val="auto"/>
+              </w:rPr>
+              <w:t>PB03</w:t>
             </w:r>
           </w:p>
         </w:tc>
@@ -14991,16 +12809,14 @@
               <w:rPr>
                 <w:rFonts w:ascii="Times New Roman" w:eastAsia="Arial" w:hAnsi="Times New Roman" w:cs="Times New Roman"/>
                 <w:b/>
-                <w:strike/>
-                <w:color w:val="auto"/>
-              </w:rPr>
-            </w:pPr>
-            <w:proofErr w:type="spellStart"/>
-            <w:r>
-              <w:rPr>
-                <w:rFonts w:ascii="Times New Roman" w:eastAsia="Times New Roman" w:hAnsi="Times New Roman" w:cs="Times New Roman"/>
-                <w:b/>
-                <w:strike/>
+                <w:color w:val="auto"/>
+              </w:rPr>
+            </w:pPr>
+            <w:proofErr w:type="spellStart"/>
+            <w:r>
+              <w:rPr>
+                <w:rFonts w:ascii="Times New Roman" w:eastAsia="Times New Roman" w:hAnsi="Times New Roman" w:cs="Times New Roman"/>
+                <w:b/>
                 <w:color w:val="auto"/>
               </w:rPr>
               <w:t>Người</w:t>
@@ -15010,17 +12826,15 @@
               <w:rPr>
                 <w:rFonts w:ascii="Times New Roman" w:eastAsia="Times New Roman" w:hAnsi="Times New Roman" w:cs="Times New Roman"/>
                 <w:b/>
-                <w:strike/>
-                <w:color w:val="auto"/>
-              </w:rPr>
-              <w:t xml:space="preserve"> </w:t>
-            </w:r>
-            <w:proofErr w:type="spellStart"/>
-            <w:r>
-              <w:rPr>
-                <w:rFonts w:ascii="Times New Roman" w:eastAsia="Times New Roman" w:hAnsi="Times New Roman" w:cs="Times New Roman"/>
-                <w:b/>
-                <w:strike/>
+                <w:color w:val="auto"/>
+              </w:rPr>
+              <w:t xml:space="preserve"> </w:t>
+            </w:r>
+            <w:proofErr w:type="spellStart"/>
+            <w:r>
+              <w:rPr>
+                <w:rFonts w:ascii="Times New Roman" w:eastAsia="Times New Roman" w:hAnsi="Times New Roman" w:cs="Times New Roman"/>
+                <w:b/>
                 <w:color w:val="auto"/>
               </w:rPr>
               <w:t>tập</w:t>
@@ -15030,17 +12844,15 @@
               <w:rPr>
                 <w:rFonts w:ascii="Times New Roman" w:eastAsia="Times New Roman" w:hAnsi="Times New Roman" w:cs="Times New Roman"/>
                 <w:b/>
-                <w:strike/>
-                <w:color w:val="auto"/>
-              </w:rPr>
-              <w:t xml:space="preserve"> </w:t>
-            </w:r>
-            <w:proofErr w:type="spellStart"/>
-            <w:r>
-              <w:rPr>
-                <w:rFonts w:ascii="Times New Roman" w:eastAsia="Times New Roman" w:hAnsi="Times New Roman" w:cs="Times New Roman"/>
-                <w:b/>
-                <w:strike/>
+                <w:color w:val="auto"/>
+              </w:rPr>
+              <w:t xml:space="preserve"> </w:t>
+            </w:r>
+            <w:proofErr w:type="spellStart"/>
+            <w:r>
+              <w:rPr>
+                <w:rFonts w:ascii="Times New Roman" w:eastAsia="Times New Roman" w:hAnsi="Times New Roman" w:cs="Times New Roman"/>
+                <w:b/>
                 <w:color w:val="auto"/>
               </w:rPr>
               <w:t>luyện</w:t>
@@ -15050,17 +12862,15 @@
               <w:rPr>
                 <w:rFonts w:ascii="Times New Roman" w:eastAsia="Times New Roman" w:hAnsi="Times New Roman" w:cs="Times New Roman"/>
                 <w:b/>
-                <w:strike/>
-                <w:color w:val="auto"/>
-              </w:rPr>
-              <w:t xml:space="preserve"> </w:t>
-            </w:r>
-            <w:proofErr w:type="spellStart"/>
-            <w:r>
-              <w:rPr>
-                <w:rFonts w:ascii="Times New Roman" w:eastAsia="Times New Roman" w:hAnsi="Times New Roman" w:cs="Times New Roman"/>
-                <w:b/>
-                <w:strike/>
+                <w:color w:val="auto"/>
+              </w:rPr>
+              <w:t xml:space="preserve"> </w:t>
+            </w:r>
+            <w:proofErr w:type="spellStart"/>
+            <w:r>
+              <w:rPr>
+                <w:rFonts w:ascii="Times New Roman" w:eastAsia="Times New Roman" w:hAnsi="Times New Roman" w:cs="Times New Roman"/>
+                <w:b/>
                 <w:color w:val="auto"/>
               </w:rPr>
               <w:t>thể</w:t>
@@ -15070,17 +12880,15 @@
               <w:rPr>
                 <w:rFonts w:ascii="Times New Roman" w:eastAsia="Times New Roman" w:hAnsi="Times New Roman" w:cs="Times New Roman"/>
                 <w:b/>
-                <w:strike/>
-                <w:color w:val="auto"/>
-              </w:rPr>
-              <w:t xml:space="preserve"> </w:t>
-            </w:r>
-            <w:proofErr w:type="spellStart"/>
-            <w:r>
-              <w:rPr>
-                <w:rFonts w:ascii="Times New Roman" w:eastAsia="Times New Roman" w:hAnsi="Times New Roman" w:cs="Times New Roman"/>
-                <w:b/>
-                <w:strike/>
+                <w:color w:val="auto"/>
+              </w:rPr>
+              <w:t xml:space="preserve"> </w:t>
+            </w:r>
+            <w:proofErr w:type="spellStart"/>
+            <w:r>
+              <w:rPr>
+                <w:rFonts w:ascii="Times New Roman" w:eastAsia="Times New Roman" w:hAnsi="Times New Roman" w:cs="Times New Roman"/>
+                <w:b/>
                 <w:color w:val="auto"/>
               </w:rPr>
               <w:t>thao</w:t>
@@ -15113,51 +12921,125 @@
               <w:jc w:val="left"/>
               <w:rPr>
                 <w:rFonts w:ascii="Times New Roman" w:eastAsia="Arial" w:hAnsi="Times New Roman" w:cs="Times New Roman"/>
-                <w:strike/>
-                <w:color w:val="auto"/>
-              </w:rPr>
-            </w:pPr>
-            <w:proofErr w:type="spellStart"/>
-            <w:r>
-              <w:rPr>
-                <w:rFonts w:ascii="Times New Roman" w:eastAsia="Times New Roman" w:hAnsi="Times New Roman" w:cs="Times New Roman"/>
-                <w:strike/>
-                <w:color w:val="auto"/>
-              </w:rPr>
-              <w:t>Thử</w:t>
-            </w:r>
-            <w:proofErr w:type="spellEnd"/>
-            <w:r>
-              <w:rPr>
-                <w:rFonts w:ascii="Times New Roman" w:eastAsia="Times New Roman" w:hAnsi="Times New Roman" w:cs="Times New Roman"/>
-                <w:strike/>
-                <w:color w:val="auto"/>
-              </w:rPr>
-              <w:t xml:space="preserve"> </w:t>
-            </w:r>
-            <w:proofErr w:type="spellStart"/>
-            <w:r>
-              <w:rPr>
-                <w:rFonts w:ascii="Times New Roman" w:eastAsia="Times New Roman" w:hAnsi="Times New Roman" w:cs="Times New Roman"/>
-                <w:strike/>
-                <w:color w:val="auto"/>
-              </w:rPr>
-              <w:t>thách</w:t>
-            </w:r>
-            <w:proofErr w:type="spellEnd"/>
-            <w:r>
-              <w:rPr>
-                <w:rFonts w:ascii="Times New Roman" w:eastAsia="Times New Roman" w:hAnsi="Times New Roman" w:cs="Times New Roman"/>
-                <w:strike/>
-                <w:color w:val="auto"/>
-              </w:rPr>
-              <w:t xml:space="preserve"> </w:t>
-            </w:r>
-            <w:proofErr w:type="spellStart"/>
-            <w:r>
-              <w:rPr>
-                <w:rFonts w:ascii="Times New Roman" w:eastAsia="Times New Roman" w:hAnsi="Times New Roman" w:cs="Times New Roman"/>
-                <w:strike/>
+                <w:color w:val="auto"/>
+              </w:rPr>
+            </w:pPr>
+            <w:proofErr w:type="spellStart"/>
+            <w:r>
+              <w:rPr>
+                <w:rFonts w:ascii="Times New Roman" w:eastAsia="Times New Roman" w:hAnsi="Times New Roman" w:cs="Times New Roman"/>
+                <w:color w:val="auto"/>
+              </w:rPr>
+              <w:t>Có</w:t>
+            </w:r>
+            <w:proofErr w:type="spellEnd"/>
+            <w:r>
+              <w:rPr>
+                <w:rFonts w:ascii="Times New Roman" w:eastAsia="Times New Roman" w:hAnsi="Times New Roman" w:cs="Times New Roman"/>
+                <w:color w:val="auto"/>
+              </w:rPr>
+              <w:t xml:space="preserve"> </w:t>
+            </w:r>
+            <w:proofErr w:type="spellStart"/>
+            <w:r>
+              <w:rPr>
+                <w:rFonts w:ascii="Times New Roman" w:eastAsia="Times New Roman" w:hAnsi="Times New Roman" w:cs="Times New Roman"/>
+                <w:color w:val="auto"/>
+              </w:rPr>
+              <w:t>chỉ</w:t>
+            </w:r>
+            <w:proofErr w:type="spellEnd"/>
+            <w:r>
+              <w:rPr>
+                <w:rFonts w:ascii="Times New Roman" w:eastAsia="Times New Roman" w:hAnsi="Times New Roman" w:cs="Times New Roman"/>
+                <w:color w:val="auto"/>
+              </w:rPr>
+              <w:t xml:space="preserve"> </w:t>
+            </w:r>
+            <w:proofErr w:type="spellStart"/>
+            <w:r>
+              <w:rPr>
+                <w:rFonts w:ascii="Times New Roman" w:eastAsia="Times New Roman" w:hAnsi="Times New Roman" w:cs="Times New Roman"/>
+                <w:color w:val="auto"/>
+              </w:rPr>
+              <w:t>số</w:t>
+            </w:r>
+            <w:proofErr w:type="spellEnd"/>
+            <w:r>
+              <w:rPr>
+                <w:rFonts w:ascii="Times New Roman" w:eastAsia="Times New Roman" w:hAnsi="Times New Roman" w:cs="Times New Roman"/>
+                <w:color w:val="auto"/>
+              </w:rPr>
+              <w:t xml:space="preserve"> </w:t>
+            </w:r>
+            <w:proofErr w:type="spellStart"/>
+            <w:r>
+              <w:rPr>
+                <w:rFonts w:ascii="Times New Roman" w:eastAsia="Times New Roman" w:hAnsi="Times New Roman" w:cs="Times New Roman"/>
+                <w:color w:val="auto"/>
+              </w:rPr>
+              <w:t>theo</w:t>
+            </w:r>
+            <w:proofErr w:type="spellEnd"/>
+            <w:r>
+              <w:rPr>
+                <w:rFonts w:ascii="Times New Roman" w:eastAsia="Times New Roman" w:hAnsi="Times New Roman" w:cs="Times New Roman"/>
+                <w:color w:val="auto"/>
+              </w:rPr>
+              <w:t xml:space="preserve"> </w:t>
+            </w:r>
+            <w:proofErr w:type="spellStart"/>
+            <w:r>
+              <w:rPr>
+                <w:rFonts w:ascii="Times New Roman" w:eastAsia="Times New Roman" w:hAnsi="Times New Roman" w:cs="Times New Roman"/>
+                <w:color w:val="auto"/>
+              </w:rPr>
+              <w:t>dõi</w:t>
+            </w:r>
+            <w:proofErr w:type="spellEnd"/>
+            <w:r>
+              <w:rPr>
+                <w:rFonts w:ascii="Times New Roman" w:eastAsia="Times New Roman" w:hAnsi="Times New Roman" w:cs="Times New Roman"/>
+                <w:color w:val="auto"/>
+              </w:rPr>
+              <w:t xml:space="preserve"> </w:t>
+            </w:r>
+            <w:proofErr w:type="spellStart"/>
+            <w:r>
+              <w:rPr>
+                <w:rFonts w:ascii="Times New Roman" w:eastAsia="Times New Roman" w:hAnsi="Times New Roman" w:cs="Times New Roman"/>
+                <w:color w:val="auto"/>
+              </w:rPr>
+              <w:t>số</w:t>
+            </w:r>
+            <w:proofErr w:type="spellEnd"/>
+            <w:r>
+              <w:rPr>
+                <w:rFonts w:ascii="Times New Roman" w:eastAsia="Times New Roman" w:hAnsi="Times New Roman" w:cs="Times New Roman"/>
+                <w:color w:val="auto"/>
+              </w:rPr>
+              <w:t xml:space="preserve"> </w:t>
+            </w:r>
+            <w:proofErr w:type="spellStart"/>
+            <w:r>
+              <w:rPr>
+                <w:rFonts w:ascii="Times New Roman" w:eastAsia="Times New Roman" w:hAnsi="Times New Roman" w:cs="Times New Roman"/>
+                <w:color w:val="auto"/>
+              </w:rPr>
+              <w:t>đo</w:t>
+            </w:r>
+            <w:proofErr w:type="spellEnd"/>
+            <w:r>
+              <w:rPr>
+                <w:rFonts w:ascii="Times New Roman" w:eastAsia="Times New Roman" w:hAnsi="Times New Roman" w:cs="Times New Roman"/>
+                <w:color w:val="auto"/>
+              </w:rPr>
+              <w:t xml:space="preserve"> </w:t>
+            </w:r>
+            <w:proofErr w:type="spellStart"/>
+            <w:r>
+              <w:rPr>
+                <w:rFonts w:ascii="Times New Roman" w:eastAsia="Times New Roman" w:hAnsi="Times New Roman" w:cs="Times New Roman"/>
                 <w:color w:val="auto"/>
               </w:rPr>
               <w:t>hàng</w:t>
@@ -15166,29 +13048,19 @@
             <w:r>
               <w:rPr>
                 <w:rFonts w:ascii="Times New Roman" w:eastAsia="Times New Roman" w:hAnsi="Times New Roman" w:cs="Times New Roman"/>
-                <w:strike/>
-                <w:color w:val="auto"/>
-              </w:rPr>
-              <w:t xml:space="preserve"> </w:t>
-            </w:r>
-            <w:proofErr w:type="spellStart"/>
-            <w:r>
-              <w:rPr>
-                <w:rFonts w:ascii="Times New Roman" w:eastAsia="Times New Roman" w:hAnsi="Times New Roman" w:cs="Times New Roman"/>
-                <w:strike/>
+                <w:color w:val="auto"/>
+              </w:rPr>
+              <w:t xml:space="preserve"> </w:t>
+            </w:r>
+            <w:proofErr w:type="spellStart"/>
+            <w:r>
+              <w:rPr>
+                <w:rFonts w:ascii="Times New Roman" w:eastAsia="Times New Roman" w:hAnsi="Times New Roman" w:cs="Times New Roman"/>
                 <w:color w:val="auto"/>
               </w:rPr>
               <w:t>ngày</w:t>
             </w:r>
             <w:proofErr w:type="spellEnd"/>
-            <w:r>
-              <w:rPr>
-                <w:rFonts w:ascii="Times New Roman" w:eastAsia="Times New Roman" w:hAnsi="Times New Roman" w:cs="Times New Roman"/>
-                <w:strike/>
-                <w:color w:val="auto"/>
-              </w:rPr>
-              <w:t xml:space="preserve"> </w:t>
-            </w:r>
           </w:p>
         </w:tc>
         <w:tc>
@@ -15215,15 +13087,13 @@
               <w:jc w:val="left"/>
               <w:rPr>
                 <w:rFonts w:ascii="Times New Roman" w:eastAsia="Arial" w:hAnsi="Times New Roman" w:cs="Times New Roman"/>
-                <w:strike/>
-                <w:color w:val="auto"/>
-              </w:rPr>
-            </w:pPr>
-            <w:proofErr w:type="spellStart"/>
-            <w:r>
-              <w:rPr>
-                <w:rFonts w:ascii="Times New Roman" w:eastAsia="Times New Roman" w:hAnsi="Times New Roman" w:cs="Times New Roman"/>
-                <w:strike/>
+                <w:color w:val="auto"/>
+              </w:rPr>
+            </w:pPr>
+            <w:proofErr w:type="spellStart"/>
+            <w:r>
+              <w:rPr>
+                <w:rFonts w:ascii="Times New Roman" w:eastAsia="Times New Roman" w:hAnsi="Times New Roman" w:cs="Times New Roman"/>
                 <w:color w:val="auto"/>
               </w:rPr>
               <w:t>Tôi</w:t>
@@ -15232,16 +13102,14 @@
             <w:r>
               <w:rPr>
                 <w:rFonts w:ascii="Times New Roman" w:eastAsia="Times New Roman" w:hAnsi="Times New Roman" w:cs="Times New Roman"/>
-                <w:strike/>
-                <w:color w:val="auto"/>
-              </w:rPr>
-              <w:t xml:space="preserve"> </w:t>
-            </w:r>
-            <w:proofErr w:type="spellStart"/>
-            <w:r>
-              <w:rPr>
-                <w:rFonts w:ascii="Times New Roman" w:eastAsia="Times New Roman" w:hAnsi="Times New Roman" w:cs="Times New Roman"/>
-                <w:strike/>
+                <w:color w:val="auto"/>
+              </w:rPr>
+              <w:t xml:space="preserve"> </w:t>
+            </w:r>
+            <w:proofErr w:type="spellStart"/>
+            <w:r>
+              <w:rPr>
+                <w:rFonts w:ascii="Times New Roman" w:eastAsia="Times New Roman" w:hAnsi="Times New Roman" w:cs="Times New Roman"/>
                 <w:color w:val="auto"/>
               </w:rPr>
               <w:t>có</w:t>
@@ -15250,16 +13118,14 @@
             <w:r>
               <w:rPr>
                 <w:rFonts w:ascii="Times New Roman" w:eastAsia="Times New Roman" w:hAnsi="Times New Roman" w:cs="Times New Roman"/>
-                <w:strike/>
-                <w:color w:val="auto"/>
-              </w:rPr>
-              <w:t xml:space="preserve"> </w:t>
-            </w:r>
-            <w:proofErr w:type="spellStart"/>
-            <w:r>
-              <w:rPr>
-                <w:rFonts w:ascii="Times New Roman" w:eastAsia="Times New Roman" w:hAnsi="Times New Roman" w:cs="Times New Roman"/>
-                <w:strike/>
+                <w:color w:val="auto"/>
+              </w:rPr>
+              <w:t xml:space="preserve"> </w:t>
+            </w:r>
+            <w:proofErr w:type="spellStart"/>
+            <w:r>
+              <w:rPr>
+                <w:rFonts w:ascii="Times New Roman" w:eastAsia="Times New Roman" w:hAnsi="Times New Roman" w:cs="Times New Roman"/>
                 <w:color w:val="auto"/>
               </w:rPr>
               <w:t>thể</w:t>
@@ -15268,34 +13134,126 @@
             <w:r>
               <w:rPr>
                 <w:rFonts w:ascii="Times New Roman" w:eastAsia="Times New Roman" w:hAnsi="Times New Roman" w:cs="Times New Roman"/>
-                <w:strike/>
-                <w:color w:val="auto"/>
-              </w:rPr>
-              <w:t xml:space="preserve"> </w:t>
-            </w:r>
-            <w:proofErr w:type="spellStart"/>
-            <w:r>
-              <w:rPr>
-                <w:rFonts w:ascii="Times New Roman" w:eastAsia="Times New Roman" w:hAnsi="Times New Roman" w:cs="Times New Roman"/>
-                <w:strike/>
-                <w:color w:val="auto"/>
-              </w:rPr>
-              <w:t>chăm</w:t>
-            </w:r>
-            <w:proofErr w:type="spellEnd"/>
-            <w:r>
-              <w:rPr>
-                <w:rFonts w:ascii="Times New Roman" w:eastAsia="Times New Roman" w:hAnsi="Times New Roman" w:cs="Times New Roman"/>
-                <w:strike/>
-                <w:color w:val="auto"/>
-              </w:rPr>
-              <w:t xml:space="preserve"> </w:t>
-            </w:r>
-            <w:proofErr w:type="spellStart"/>
-            <w:r>
-              <w:rPr>
-                <w:rFonts w:ascii="Times New Roman" w:eastAsia="Times New Roman" w:hAnsi="Times New Roman" w:cs="Times New Roman"/>
-                <w:strike/>
+                <w:color w:val="auto"/>
+              </w:rPr>
+              <w:t xml:space="preserve"> </w:t>
+            </w:r>
+            <w:proofErr w:type="spellStart"/>
+            <w:r>
+              <w:rPr>
+                <w:rFonts w:ascii="Times New Roman" w:eastAsia="Times New Roman" w:hAnsi="Times New Roman" w:cs="Times New Roman"/>
+                <w:color w:val="auto"/>
+              </w:rPr>
+              <w:t>nhập</w:t>
+            </w:r>
+            <w:proofErr w:type="spellEnd"/>
+            <w:r>
+              <w:rPr>
+                <w:rFonts w:ascii="Times New Roman" w:eastAsia="Times New Roman" w:hAnsi="Times New Roman" w:cs="Times New Roman"/>
+                <w:color w:val="auto"/>
+              </w:rPr>
+              <w:t xml:space="preserve"> </w:t>
+            </w:r>
+            <w:proofErr w:type="spellStart"/>
+            <w:r>
+              <w:rPr>
+                <w:rFonts w:ascii="Times New Roman" w:eastAsia="Times New Roman" w:hAnsi="Times New Roman" w:cs="Times New Roman"/>
+                <w:color w:val="auto"/>
+              </w:rPr>
+              <w:t>các</w:t>
+            </w:r>
+            <w:proofErr w:type="spellEnd"/>
+            <w:r>
+              <w:rPr>
+                <w:rFonts w:ascii="Times New Roman" w:eastAsia="Times New Roman" w:hAnsi="Times New Roman" w:cs="Times New Roman"/>
+                <w:color w:val="auto"/>
+              </w:rPr>
+              <w:t xml:space="preserve"> </w:t>
+            </w:r>
+            <w:proofErr w:type="spellStart"/>
+            <w:r>
+              <w:rPr>
+                <w:rFonts w:ascii="Times New Roman" w:eastAsia="Times New Roman" w:hAnsi="Times New Roman" w:cs="Times New Roman"/>
+                <w:color w:val="auto"/>
+              </w:rPr>
+              <w:t>số</w:t>
+            </w:r>
+            <w:proofErr w:type="spellEnd"/>
+            <w:r>
+              <w:rPr>
+                <w:rFonts w:ascii="Times New Roman" w:eastAsia="Times New Roman" w:hAnsi="Times New Roman" w:cs="Times New Roman"/>
+                <w:color w:val="auto"/>
+              </w:rPr>
+              <w:t xml:space="preserve"> </w:t>
+            </w:r>
+            <w:proofErr w:type="spellStart"/>
+            <w:r>
+              <w:rPr>
+                <w:rFonts w:ascii="Times New Roman" w:eastAsia="Times New Roman" w:hAnsi="Times New Roman" w:cs="Times New Roman"/>
+                <w:color w:val="auto"/>
+              </w:rPr>
+              <w:t>đo</w:t>
+            </w:r>
+            <w:proofErr w:type="spellEnd"/>
+            <w:r>
+              <w:rPr>
+                <w:rFonts w:ascii="Times New Roman" w:eastAsia="Times New Roman" w:hAnsi="Times New Roman" w:cs="Times New Roman"/>
+                <w:color w:val="auto"/>
+              </w:rPr>
+              <w:t xml:space="preserve">, </w:t>
+            </w:r>
+            <w:proofErr w:type="spellStart"/>
+            <w:r>
+              <w:rPr>
+                <w:rFonts w:ascii="Times New Roman" w:eastAsia="Times New Roman" w:hAnsi="Times New Roman" w:cs="Times New Roman"/>
+                <w:color w:val="auto"/>
+              </w:rPr>
+              <w:t>quản</w:t>
+            </w:r>
+            <w:proofErr w:type="spellEnd"/>
+            <w:r>
+              <w:rPr>
+                <w:rFonts w:ascii="Times New Roman" w:eastAsia="Times New Roman" w:hAnsi="Times New Roman" w:cs="Times New Roman"/>
+                <w:color w:val="auto"/>
+              </w:rPr>
+              <w:t xml:space="preserve"> </w:t>
+            </w:r>
+            <w:proofErr w:type="spellStart"/>
+            <w:r>
+              <w:rPr>
+                <w:rFonts w:ascii="Times New Roman" w:eastAsia="Times New Roman" w:hAnsi="Times New Roman" w:cs="Times New Roman"/>
+                <w:color w:val="auto"/>
+              </w:rPr>
+              <w:t>lí</w:t>
+            </w:r>
+            <w:proofErr w:type="spellEnd"/>
+            <w:r>
+              <w:rPr>
+                <w:rFonts w:ascii="Times New Roman" w:eastAsia="Times New Roman" w:hAnsi="Times New Roman" w:cs="Times New Roman"/>
+                <w:color w:val="auto"/>
+              </w:rPr>
+              <w:t xml:space="preserve"> </w:t>
+            </w:r>
+            <w:proofErr w:type="spellStart"/>
+            <w:r>
+              <w:rPr>
+                <w:rFonts w:ascii="Times New Roman" w:eastAsia="Times New Roman" w:hAnsi="Times New Roman" w:cs="Times New Roman"/>
+                <w:color w:val="auto"/>
+              </w:rPr>
+              <w:t>các</w:t>
+            </w:r>
+            <w:proofErr w:type="spellEnd"/>
+            <w:r>
+              <w:rPr>
+                <w:rFonts w:ascii="Times New Roman" w:eastAsia="Times New Roman" w:hAnsi="Times New Roman" w:cs="Times New Roman"/>
+                <w:color w:val="auto"/>
+              </w:rPr>
+              <w:t xml:space="preserve"> </w:t>
+            </w:r>
+            <w:proofErr w:type="spellStart"/>
+            <w:r>
+              <w:rPr>
+                <w:rFonts w:ascii="Times New Roman" w:eastAsia="Times New Roman" w:hAnsi="Times New Roman" w:cs="Times New Roman"/>
                 <w:color w:val="auto"/>
               </w:rPr>
               <w:t>chỉ</w:t>
@@ -15304,28 +13262,57 @@
             <w:r>
               <w:rPr>
                 <w:rFonts w:ascii="Times New Roman" w:eastAsia="Times New Roman" w:hAnsi="Times New Roman" w:cs="Times New Roman"/>
-                <w:strike/>
-                <w:color w:val="auto"/>
-              </w:rPr>
-              <w:t xml:space="preserve"> </w:t>
-            </w:r>
-            <w:proofErr w:type="spellStart"/>
-            <w:r>
-              <w:rPr>
-                <w:rFonts w:ascii="Times New Roman" w:eastAsia="Times New Roman" w:hAnsi="Times New Roman" w:cs="Times New Roman"/>
-                <w:strike/>
-                <w:color w:val="auto"/>
-              </w:rPr>
-              <w:t>luyện</w:t>
-            </w:r>
-            <w:proofErr w:type="spellEnd"/>
-            <w:r>
-              <w:rPr>
-                <w:rFonts w:ascii="Times New Roman" w:eastAsia="Times New Roman" w:hAnsi="Times New Roman" w:cs="Times New Roman"/>
-                <w:strike/>
-                <w:color w:val="auto"/>
-              </w:rPr>
-              <w:t xml:space="preserve"> </w:t>
+                <w:color w:val="auto"/>
+              </w:rPr>
+              <w:t xml:space="preserve"> </w:t>
+            </w:r>
+            <w:proofErr w:type="spellStart"/>
+            <w:r>
+              <w:rPr>
+                <w:rFonts w:ascii="Times New Roman" w:eastAsia="Times New Roman" w:hAnsi="Times New Roman" w:cs="Times New Roman"/>
+                <w:color w:val="auto"/>
+              </w:rPr>
+              <w:t>số</w:t>
+            </w:r>
+            <w:proofErr w:type="spellEnd"/>
+            <w:r>
+              <w:rPr>
+                <w:rFonts w:ascii="Times New Roman" w:eastAsia="Times New Roman" w:hAnsi="Times New Roman" w:cs="Times New Roman"/>
+                <w:color w:val="auto"/>
+              </w:rPr>
+              <w:t xml:space="preserve"> qua </w:t>
+            </w:r>
+            <w:proofErr w:type="spellStart"/>
+            <w:r>
+              <w:rPr>
+                <w:rFonts w:ascii="Times New Roman" w:eastAsia="Times New Roman" w:hAnsi="Times New Roman" w:cs="Times New Roman"/>
+                <w:color w:val="auto"/>
+              </w:rPr>
+              <w:t>từng</w:t>
+            </w:r>
+            <w:proofErr w:type="spellEnd"/>
+            <w:r>
+              <w:rPr>
+                <w:rFonts w:ascii="Times New Roman" w:eastAsia="Times New Roman" w:hAnsi="Times New Roman" w:cs="Times New Roman"/>
+                <w:color w:val="auto"/>
+              </w:rPr>
+              <w:t xml:space="preserve"> </w:t>
+            </w:r>
+            <w:proofErr w:type="spellStart"/>
+            <w:r>
+              <w:rPr>
+                <w:rFonts w:ascii="Times New Roman" w:eastAsia="Times New Roman" w:hAnsi="Times New Roman" w:cs="Times New Roman"/>
+                <w:color w:val="auto"/>
+              </w:rPr>
+              <w:t>ngày</w:t>
+            </w:r>
+            <w:proofErr w:type="spellEnd"/>
+            <w:r>
+              <w:rPr>
+                <w:rFonts w:ascii="Times New Roman" w:eastAsia="Times New Roman" w:hAnsi="Times New Roman" w:cs="Times New Roman"/>
+                <w:color w:val="auto"/>
+              </w:rPr>
+              <w:t>.</w:t>
             </w:r>
           </w:p>
         </w:tc>
@@ -15354,7 +13341,6 @@
               <w:jc w:val="center"/>
               <w:rPr>
                 <w:rFonts w:ascii="Times New Roman" w:eastAsia="Arial" w:hAnsi="Times New Roman" w:cs="Times New Roman"/>
-                <w:strike/>
                 <w:color w:val="000000"/>
                 <w:sz w:val="20"/>
                 <w:szCs w:val="20"/>
@@ -15364,7 +13350,6 @@
               <w:rPr>
                 <w:rFonts w:ascii="Times New Roman" w:hAnsi="Times New Roman" w:cs="Times New Roman"/>
                 <w:b/>
-                <w:strike/>
                 <w:color w:val="FF0000"/>
               </w:rPr>
               <w:t>H</w:t>
@@ -15407,7 +13392,7 @@
       </w:tr>
       <w:tr>
         <w:trPr>
-          <w:trHeight w:val="975"/>
+          <w:trHeight w:val="1275"/>
         </w:trPr>
         <w:tc>
           <w:tcPr>
@@ -15443,7 +13428,7 @@
                 <w:strike/>
                 <w:color w:val="auto"/>
               </w:rPr>
-              <w:t>PB05</w:t>
+              <w:t>PB04</w:t>
             </w:r>
           </w:p>
         </w:tc>
@@ -15606,7 +13591,7 @@
                 <w:strike/>
                 <w:color w:val="auto"/>
               </w:rPr>
-              <w:t>Kết</w:t>
+              <w:t>Thử</w:t>
             </w:r>
             <w:proofErr w:type="spellEnd"/>
             <w:r>
@@ -15624,7 +13609,7 @@
                 <w:strike/>
                 <w:color w:val="auto"/>
               </w:rPr>
-              <w:t>nối</w:t>
+              <w:t>thách</w:t>
             </w:r>
             <w:proofErr w:type="spellEnd"/>
             <w:r>
@@ -15642,7 +13627,7 @@
                 <w:strike/>
                 <w:color w:val="auto"/>
               </w:rPr>
-              <w:t>với</w:t>
+              <w:t>hàng</w:t>
             </w:r>
             <w:proofErr w:type="spellEnd"/>
             <w:r>
@@ -15660,7 +13645,7 @@
                 <w:strike/>
                 <w:color w:val="auto"/>
               </w:rPr>
-              <w:t>những</w:t>
+              <w:t>ngày</w:t>
             </w:r>
             <w:proofErr w:type="spellEnd"/>
             <w:r>
@@ -15671,70 +13656,6 @@
               </w:rPr>
               <w:t xml:space="preserve"> </w:t>
             </w:r>
-            <w:proofErr w:type="spellStart"/>
-            <w:r>
-              <w:rPr>
-                <w:rFonts w:ascii="Times New Roman" w:eastAsia="Times New Roman" w:hAnsi="Times New Roman" w:cs="Times New Roman"/>
-                <w:strike/>
-                <w:color w:val="auto"/>
-              </w:rPr>
-              <w:t>người</w:t>
-            </w:r>
-            <w:proofErr w:type="spellEnd"/>
-            <w:r>
-              <w:rPr>
-                <w:rFonts w:ascii="Times New Roman" w:eastAsia="Times New Roman" w:hAnsi="Times New Roman" w:cs="Times New Roman"/>
-                <w:strike/>
-                <w:color w:val="auto"/>
-              </w:rPr>
-              <w:t xml:space="preserve"> </w:t>
-            </w:r>
-            <w:proofErr w:type="spellStart"/>
-            <w:r>
-              <w:rPr>
-                <w:rFonts w:ascii="Times New Roman" w:eastAsia="Times New Roman" w:hAnsi="Times New Roman" w:cs="Times New Roman"/>
-                <w:strike/>
-                <w:color w:val="auto"/>
-              </w:rPr>
-              <w:t>tham</w:t>
-            </w:r>
-            <w:proofErr w:type="spellEnd"/>
-            <w:r>
-              <w:rPr>
-                <w:rFonts w:ascii="Times New Roman" w:eastAsia="Times New Roman" w:hAnsi="Times New Roman" w:cs="Times New Roman"/>
-                <w:strike/>
-                <w:color w:val="auto"/>
-              </w:rPr>
-              <w:t xml:space="preserve"> </w:t>
-            </w:r>
-            <w:proofErr w:type="spellStart"/>
-            <w:r>
-              <w:rPr>
-                <w:rFonts w:ascii="Times New Roman" w:eastAsia="Times New Roman" w:hAnsi="Times New Roman" w:cs="Times New Roman"/>
-                <w:strike/>
-                <w:color w:val="auto"/>
-              </w:rPr>
-              <w:t>gia</w:t>
-            </w:r>
-            <w:proofErr w:type="spellEnd"/>
-            <w:r>
-              <w:rPr>
-                <w:rFonts w:ascii="Times New Roman" w:eastAsia="Times New Roman" w:hAnsi="Times New Roman" w:cs="Times New Roman"/>
-                <w:strike/>
-                <w:color w:val="auto"/>
-              </w:rPr>
-              <w:t xml:space="preserve"> </w:t>
-            </w:r>
-            <w:proofErr w:type="spellStart"/>
-            <w:r>
-              <w:rPr>
-                <w:rFonts w:ascii="Times New Roman" w:eastAsia="Times New Roman" w:hAnsi="Times New Roman" w:cs="Times New Roman"/>
-                <w:strike/>
-                <w:color w:val="auto"/>
-              </w:rPr>
-              <w:t>khác</w:t>
-            </w:r>
-            <w:proofErr w:type="spellEnd"/>
           </w:p>
         </w:tc>
         <w:tc>
@@ -15826,7 +13747,7 @@
                 <w:strike/>
                 <w:color w:val="auto"/>
               </w:rPr>
-              <w:t>bắt</w:t>
+              <w:t>chăm</w:t>
             </w:r>
             <w:proofErr w:type="spellEnd"/>
             <w:r>
@@ -15844,7 +13765,7 @@
                 <w:strike/>
                 <w:color w:val="auto"/>
               </w:rPr>
-              <w:t>cặp</w:t>
+              <w:t>chỉ</w:t>
             </w:r>
             <w:proofErr w:type="spellEnd"/>
             <w:r>
@@ -15872,150 +13793,6 @@
                 <w:color w:val="auto"/>
               </w:rPr>
               <w:t xml:space="preserve"> </w:t>
-            </w:r>
-            <w:proofErr w:type="spellStart"/>
-            <w:r>
-              <w:rPr>
-                <w:rFonts w:ascii="Times New Roman" w:eastAsia="Times New Roman" w:hAnsi="Times New Roman" w:cs="Times New Roman"/>
-                <w:strike/>
-                <w:color w:val="auto"/>
-              </w:rPr>
-              <w:t>tập</w:t>
-            </w:r>
-            <w:proofErr w:type="spellEnd"/>
-            <w:r>
-              <w:rPr>
-                <w:rFonts w:ascii="Times New Roman" w:eastAsia="Times New Roman" w:hAnsi="Times New Roman" w:cs="Times New Roman"/>
-                <w:strike/>
-                <w:color w:val="auto"/>
-              </w:rPr>
-              <w:t xml:space="preserve"> </w:t>
-            </w:r>
-            <w:proofErr w:type="spellStart"/>
-            <w:r>
-              <w:rPr>
-                <w:rFonts w:ascii="Times New Roman" w:eastAsia="Times New Roman" w:hAnsi="Times New Roman" w:cs="Times New Roman"/>
-                <w:strike/>
-                <w:color w:val="auto"/>
-              </w:rPr>
-              <w:t>chung</w:t>
-            </w:r>
-            <w:proofErr w:type="spellEnd"/>
-            <w:r>
-              <w:rPr>
-                <w:rFonts w:ascii="Times New Roman" w:eastAsia="Times New Roman" w:hAnsi="Times New Roman" w:cs="Times New Roman"/>
-                <w:strike/>
-                <w:color w:val="auto"/>
-              </w:rPr>
-              <w:t xml:space="preserve"> </w:t>
-            </w:r>
-            <w:proofErr w:type="spellStart"/>
-            <w:r>
-              <w:rPr>
-                <w:rFonts w:ascii="Times New Roman" w:eastAsia="Times New Roman" w:hAnsi="Times New Roman" w:cs="Times New Roman"/>
-                <w:strike/>
-                <w:color w:val="auto"/>
-              </w:rPr>
-              <w:t>với</w:t>
-            </w:r>
-            <w:proofErr w:type="spellEnd"/>
-            <w:r>
-              <w:rPr>
-                <w:rFonts w:ascii="Times New Roman" w:eastAsia="Times New Roman" w:hAnsi="Times New Roman" w:cs="Times New Roman"/>
-                <w:strike/>
-                <w:color w:val="auto"/>
-              </w:rPr>
-              <w:t xml:space="preserve"> </w:t>
-            </w:r>
-            <w:proofErr w:type="spellStart"/>
-            <w:r>
-              <w:rPr>
-                <w:rFonts w:ascii="Times New Roman" w:eastAsia="Times New Roman" w:hAnsi="Times New Roman" w:cs="Times New Roman"/>
-                <w:strike/>
-                <w:color w:val="auto"/>
-              </w:rPr>
-              <w:t>những</w:t>
-            </w:r>
-            <w:proofErr w:type="spellEnd"/>
-            <w:r>
-              <w:rPr>
-                <w:rFonts w:ascii="Times New Roman" w:eastAsia="Times New Roman" w:hAnsi="Times New Roman" w:cs="Times New Roman"/>
-                <w:strike/>
-                <w:color w:val="auto"/>
-              </w:rPr>
-              <w:t xml:space="preserve"> </w:t>
-            </w:r>
-            <w:proofErr w:type="spellStart"/>
-            <w:r>
-              <w:rPr>
-                <w:rFonts w:ascii="Times New Roman" w:eastAsia="Times New Roman" w:hAnsi="Times New Roman" w:cs="Times New Roman"/>
-                <w:strike/>
-                <w:color w:val="auto"/>
-              </w:rPr>
-              <w:t>người</w:t>
-            </w:r>
-            <w:proofErr w:type="spellEnd"/>
-            <w:r>
-              <w:rPr>
-                <w:rFonts w:ascii="Times New Roman" w:eastAsia="Times New Roman" w:hAnsi="Times New Roman" w:cs="Times New Roman"/>
-                <w:strike/>
-                <w:color w:val="auto"/>
-              </w:rPr>
-              <w:t xml:space="preserve"> </w:t>
-            </w:r>
-            <w:proofErr w:type="spellStart"/>
-            <w:r>
-              <w:rPr>
-                <w:rFonts w:ascii="Times New Roman" w:eastAsia="Times New Roman" w:hAnsi="Times New Roman" w:cs="Times New Roman"/>
-                <w:strike/>
-                <w:color w:val="auto"/>
-              </w:rPr>
-              <w:t>tham</w:t>
-            </w:r>
-            <w:proofErr w:type="spellEnd"/>
-            <w:r>
-              <w:rPr>
-                <w:rFonts w:ascii="Times New Roman" w:eastAsia="Times New Roman" w:hAnsi="Times New Roman" w:cs="Times New Roman"/>
-                <w:strike/>
-                <w:color w:val="auto"/>
-              </w:rPr>
-              <w:t xml:space="preserve"> </w:t>
-            </w:r>
-            <w:proofErr w:type="spellStart"/>
-            <w:r>
-              <w:rPr>
-                <w:rFonts w:ascii="Times New Roman" w:eastAsia="Times New Roman" w:hAnsi="Times New Roman" w:cs="Times New Roman"/>
-                <w:strike/>
-                <w:color w:val="auto"/>
-              </w:rPr>
-              <w:t>gia</w:t>
-            </w:r>
-            <w:proofErr w:type="spellEnd"/>
-            <w:r>
-              <w:rPr>
-                <w:rFonts w:ascii="Times New Roman" w:eastAsia="Times New Roman" w:hAnsi="Times New Roman" w:cs="Times New Roman"/>
-                <w:strike/>
-                <w:color w:val="auto"/>
-              </w:rPr>
-              <w:t xml:space="preserve"> </w:t>
-            </w:r>
-            <w:proofErr w:type="spellStart"/>
-            <w:r>
-              <w:rPr>
-                <w:rFonts w:ascii="Times New Roman" w:eastAsia="Times New Roman" w:hAnsi="Times New Roman" w:cs="Times New Roman"/>
-                <w:strike/>
-                <w:color w:val="auto"/>
-              </w:rPr>
-              <w:t>đó</w:t>
-            </w:r>
-            <w:proofErr w:type="spellEnd"/>
-            <w:r>
-              <w:rPr>
-                <w:rFonts w:ascii="Times New Roman" w:eastAsia="Times New Roman" w:hAnsi="Times New Roman" w:cs="Times New Roman"/>
-                <w:strike/>
-                <w:color w:val="auto"/>
-              </w:rPr>
-              <w:t xml:space="preserve">  </w:t>
             </w:r>
           </w:p>
         </w:tc>
@@ -16097,7 +13874,7 @@
       </w:tr>
       <w:tr>
         <w:trPr>
-          <w:trHeight w:val="1575"/>
+          <w:trHeight w:val="975"/>
         </w:trPr>
         <w:tc>
           <w:tcPr>
@@ -16123,16 +13900,18 @@
               <w:jc w:val="center"/>
               <w:rPr>
                 <w:rFonts w:ascii="Times New Roman" w:eastAsia="Arial" w:hAnsi="Times New Roman" w:cs="Times New Roman"/>
-                <w:color w:val="auto"/>
-              </w:rPr>
-            </w:pPr>
-            <w:r>
-              <w:rPr>
-                <w:rFonts w:ascii="Times New Roman" w:eastAsia="Times New Roman" w:hAnsi="Times New Roman" w:cs="Times New Roman"/>
+                <w:strike/>
+                <w:color w:val="auto"/>
+              </w:rPr>
+            </w:pPr>
+            <w:r>
+              <w:rPr>
+                <w:rFonts w:ascii="Times New Roman" w:eastAsia="Times New Roman" w:hAnsi="Times New Roman" w:cs="Times New Roman"/>
+                <w:strike/>
                 <w:color w:val="auto"/>
               </w:rPr>
               <w:lastRenderedPageBreak/>
-              <w:t>PB06</w:t>
+              <w:t>PB05</w:t>
             </w:r>
           </w:p>
         </w:tc>
@@ -16162,14 +13941,16 @@
               <w:rPr>
                 <w:rFonts w:ascii="Times New Roman" w:eastAsia="Arial" w:hAnsi="Times New Roman" w:cs="Times New Roman"/>
                 <w:b/>
-                <w:color w:val="auto"/>
-              </w:rPr>
-            </w:pPr>
-            <w:proofErr w:type="spellStart"/>
-            <w:r>
-              <w:rPr>
-                <w:rFonts w:ascii="Times New Roman" w:eastAsia="Times New Roman" w:hAnsi="Times New Roman" w:cs="Times New Roman"/>
-                <w:b/>
+                <w:strike/>
+                <w:color w:val="auto"/>
+              </w:rPr>
+            </w:pPr>
+            <w:proofErr w:type="spellStart"/>
+            <w:r>
+              <w:rPr>
+                <w:rFonts w:ascii="Times New Roman" w:eastAsia="Times New Roman" w:hAnsi="Times New Roman" w:cs="Times New Roman"/>
+                <w:b/>
+                <w:strike/>
                 <w:color w:val="auto"/>
               </w:rPr>
               <w:t>Người</w:t>
@@ -16179,15 +13960,17 @@
               <w:rPr>
                 <w:rFonts w:ascii="Times New Roman" w:eastAsia="Times New Roman" w:hAnsi="Times New Roman" w:cs="Times New Roman"/>
                 <w:b/>
-                <w:color w:val="auto"/>
-              </w:rPr>
-              <w:t xml:space="preserve"> </w:t>
-            </w:r>
-            <w:proofErr w:type="spellStart"/>
-            <w:r>
-              <w:rPr>
-                <w:rFonts w:ascii="Times New Roman" w:eastAsia="Times New Roman" w:hAnsi="Times New Roman" w:cs="Times New Roman"/>
-                <w:b/>
+                <w:strike/>
+                <w:color w:val="auto"/>
+              </w:rPr>
+              <w:t xml:space="preserve"> </w:t>
+            </w:r>
+            <w:proofErr w:type="spellStart"/>
+            <w:r>
+              <w:rPr>
+                <w:rFonts w:ascii="Times New Roman" w:eastAsia="Times New Roman" w:hAnsi="Times New Roman" w:cs="Times New Roman"/>
+                <w:b/>
+                <w:strike/>
                 <w:color w:val="auto"/>
               </w:rPr>
               <w:t>tập</w:t>
@@ -16197,15 +13980,17 @@
               <w:rPr>
                 <w:rFonts w:ascii="Times New Roman" w:eastAsia="Times New Roman" w:hAnsi="Times New Roman" w:cs="Times New Roman"/>
                 <w:b/>
-                <w:color w:val="auto"/>
-              </w:rPr>
-              <w:t xml:space="preserve"> </w:t>
-            </w:r>
-            <w:proofErr w:type="spellStart"/>
-            <w:r>
-              <w:rPr>
-                <w:rFonts w:ascii="Times New Roman" w:eastAsia="Times New Roman" w:hAnsi="Times New Roman" w:cs="Times New Roman"/>
-                <w:b/>
+                <w:strike/>
+                <w:color w:val="auto"/>
+              </w:rPr>
+              <w:t xml:space="preserve"> </w:t>
+            </w:r>
+            <w:proofErr w:type="spellStart"/>
+            <w:r>
+              <w:rPr>
+                <w:rFonts w:ascii="Times New Roman" w:eastAsia="Times New Roman" w:hAnsi="Times New Roman" w:cs="Times New Roman"/>
+                <w:b/>
+                <w:strike/>
                 <w:color w:val="auto"/>
               </w:rPr>
               <w:t>luyện</w:t>
@@ -16215,15 +14000,17 @@
               <w:rPr>
                 <w:rFonts w:ascii="Times New Roman" w:eastAsia="Times New Roman" w:hAnsi="Times New Roman" w:cs="Times New Roman"/>
                 <w:b/>
-                <w:color w:val="auto"/>
-              </w:rPr>
-              <w:t xml:space="preserve"> </w:t>
-            </w:r>
-            <w:proofErr w:type="spellStart"/>
-            <w:r>
-              <w:rPr>
-                <w:rFonts w:ascii="Times New Roman" w:eastAsia="Times New Roman" w:hAnsi="Times New Roman" w:cs="Times New Roman"/>
-                <w:b/>
+                <w:strike/>
+                <w:color w:val="auto"/>
+              </w:rPr>
+              <w:t xml:space="preserve"> </w:t>
+            </w:r>
+            <w:proofErr w:type="spellStart"/>
+            <w:r>
+              <w:rPr>
+                <w:rFonts w:ascii="Times New Roman" w:eastAsia="Times New Roman" w:hAnsi="Times New Roman" w:cs="Times New Roman"/>
+                <w:b/>
+                <w:strike/>
                 <w:color w:val="auto"/>
               </w:rPr>
               <w:t>thể</w:t>
@@ -16233,15 +14020,17 @@
               <w:rPr>
                 <w:rFonts w:ascii="Times New Roman" w:eastAsia="Times New Roman" w:hAnsi="Times New Roman" w:cs="Times New Roman"/>
                 <w:b/>
-                <w:color w:val="auto"/>
-              </w:rPr>
-              <w:t xml:space="preserve"> </w:t>
-            </w:r>
-            <w:proofErr w:type="spellStart"/>
-            <w:r>
-              <w:rPr>
-                <w:rFonts w:ascii="Times New Roman" w:eastAsia="Times New Roman" w:hAnsi="Times New Roman" w:cs="Times New Roman"/>
-                <w:b/>
+                <w:strike/>
+                <w:color w:val="auto"/>
+              </w:rPr>
+              <w:t xml:space="preserve"> </w:t>
+            </w:r>
+            <w:proofErr w:type="spellStart"/>
+            <w:r>
+              <w:rPr>
+                <w:rFonts w:ascii="Times New Roman" w:eastAsia="Times New Roman" w:hAnsi="Times New Roman" w:cs="Times New Roman"/>
+                <w:b/>
+                <w:strike/>
                 <w:color w:val="auto"/>
               </w:rPr>
               <w:t>thao</w:t>
@@ -16274,6 +14063,684 @@
               <w:jc w:val="left"/>
               <w:rPr>
                 <w:rFonts w:ascii="Times New Roman" w:eastAsia="Arial" w:hAnsi="Times New Roman" w:cs="Times New Roman"/>
+                <w:strike/>
+                <w:color w:val="auto"/>
+              </w:rPr>
+            </w:pPr>
+            <w:proofErr w:type="spellStart"/>
+            <w:r>
+              <w:rPr>
+                <w:rFonts w:ascii="Times New Roman" w:eastAsia="Times New Roman" w:hAnsi="Times New Roman" w:cs="Times New Roman"/>
+                <w:strike/>
+                <w:color w:val="auto"/>
+              </w:rPr>
+              <w:t>Kết</w:t>
+            </w:r>
+            <w:proofErr w:type="spellEnd"/>
+            <w:r>
+              <w:rPr>
+                <w:rFonts w:ascii="Times New Roman" w:eastAsia="Times New Roman" w:hAnsi="Times New Roman" w:cs="Times New Roman"/>
+                <w:strike/>
+                <w:color w:val="auto"/>
+              </w:rPr>
+              <w:t xml:space="preserve"> </w:t>
+            </w:r>
+            <w:proofErr w:type="spellStart"/>
+            <w:r>
+              <w:rPr>
+                <w:rFonts w:ascii="Times New Roman" w:eastAsia="Times New Roman" w:hAnsi="Times New Roman" w:cs="Times New Roman"/>
+                <w:strike/>
+                <w:color w:val="auto"/>
+              </w:rPr>
+              <w:t>nối</w:t>
+            </w:r>
+            <w:proofErr w:type="spellEnd"/>
+            <w:r>
+              <w:rPr>
+                <w:rFonts w:ascii="Times New Roman" w:eastAsia="Times New Roman" w:hAnsi="Times New Roman" w:cs="Times New Roman"/>
+                <w:strike/>
+                <w:color w:val="auto"/>
+              </w:rPr>
+              <w:t xml:space="preserve"> </w:t>
+            </w:r>
+            <w:proofErr w:type="spellStart"/>
+            <w:r>
+              <w:rPr>
+                <w:rFonts w:ascii="Times New Roman" w:eastAsia="Times New Roman" w:hAnsi="Times New Roman" w:cs="Times New Roman"/>
+                <w:strike/>
+                <w:color w:val="auto"/>
+              </w:rPr>
+              <w:t>với</w:t>
+            </w:r>
+            <w:proofErr w:type="spellEnd"/>
+            <w:r>
+              <w:rPr>
+                <w:rFonts w:ascii="Times New Roman" w:eastAsia="Times New Roman" w:hAnsi="Times New Roman" w:cs="Times New Roman"/>
+                <w:strike/>
+                <w:color w:val="auto"/>
+              </w:rPr>
+              <w:t xml:space="preserve"> </w:t>
+            </w:r>
+            <w:proofErr w:type="spellStart"/>
+            <w:r>
+              <w:rPr>
+                <w:rFonts w:ascii="Times New Roman" w:eastAsia="Times New Roman" w:hAnsi="Times New Roman" w:cs="Times New Roman"/>
+                <w:strike/>
+                <w:color w:val="auto"/>
+              </w:rPr>
+              <w:t>những</w:t>
+            </w:r>
+            <w:proofErr w:type="spellEnd"/>
+            <w:r>
+              <w:rPr>
+                <w:rFonts w:ascii="Times New Roman" w:eastAsia="Times New Roman" w:hAnsi="Times New Roman" w:cs="Times New Roman"/>
+                <w:strike/>
+                <w:color w:val="auto"/>
+              </w:rPr>
+              <w:t xml:space="preserve"> </w:t>
+            </w:r>
+            <w:proofErr w:type="spellStart"/>
+            <w:r>
+              <w:rPr>
+                <w:rFonts w:ascii="Times New Roman" w:eastAsia="Times New Roman" w:hAnsi="Times New Roman" w:cs="Times New Roman"/>
+                <w:strike/>
+                <w:color w:val="auto"/>
+              </w:rPr>
+              <w:t>người</w:t>
+            </w:r>
+            <w:proofErr w:type="spellEnd"/>
+            <w:r>
+              <w:rPr>
+                <w:rFonts w:ascii="Times New Roman" w:eastAsia="Times New Roman" w:hAnsi="Times New Roman" w:cs="Times New Roman"/>
+                <w:strike/>
+                <w:color w:val="auto"/>
+              </w:rPr>
+              <w:t xml:space="preserve"> </w:t>
+            </w:r>
+            <w:proofErr w:type="spellStart"/>
+            <w:r>
+              <w:rPr>
+                <w:rFonts w:ascii="Times New Roman" w:eastAsia="Times New Roman" w:hAnsi="Times New Roman" w:cs="Times New Roman"/>
+                <w:strike/>
+                <w:color w:val="auto"/>
+              </w:rPr>
+              <w:t>tham</w:t>
+            </w:r>
+            <w:proofErr w:type="spellEnd"/>
+            <w:r>
+              <w:rPr>
+                <w:rFonts w:ascii="Times New Roman" w:eastAsia="Times New Roman" w:hAnsi="Times New Roman" w:cs="Times New Roman"/>
+                <w:strike/>
+                <w:color w:val="auto"/>
+              </w:rPr>
+              <w:t xml:space="preserve"> </w:t>
+            </w:r>
+            <w:proofErr w:type="spellStart"/>
+            <w:r>
+              <w:rPr>
+                <w:rFonts w:ascii="Times New Roman" w:eastAsia="Times New Roman" w:hAnsi="Times New Roman" w:cs="Times New Roman"/>
+                <w:strike/>
+                <w:color w:val="auto"/>
+              </w:rPr>
+              <w:t>gia</w:t>
+            </w:r>
+            <w:proofErr w:type="spellEnd"/>
+            <w:r>
+              <w:rPr>
+                <w:rFonts w:ascii="Times New Roman" w:eastAsia="Times New Roman" w:hAnsi="Times New Roman" w:cs="Times New Roman"/>
+                <w:strike/>
+                <w:color w:val="auto"/>
+              </w:rPr>
+              <w:t xml:space="preserve"> </w:t>
+            </w:r>
+            <w:proofErr w:type="spellStart"/>
+            <w:r>
+              <w:rPr>
+                <w:rFonts w:ascii="Times New Roman" w:eastAsia="Times New Roman" w:hAnsi="Times New Roman" w:cs="Times New Roman"/>
+                <w:strike/>
+                <w:color w:val="auto"/>
+              </w:rPr>
+              <w:t>khác</w:t>
+            </w:r>
+            <w:proofErr w:type="spellEnd"/>
+          </w:p>
+        </w:tc>
+        <w:tc>
+          <w:tcPr>
+            <w:tcW w:w="2715" w:type="dxa"/>
+            <w:tcBorders>
+              <w:top w:val="single" w:sz="6" w:space="0" w:color="CCCCCC"/>
+              <w:left w:val="single" w:sz="6" w:space="0" w:color="CCCCCC"/>
+              <w:bottom w:val="single" w:sz="6" w:space="0" w:color="000000"/>
+              <w:right w:val="single" w:sz="6" w:space="0" w:color="000000"/>
+            </w:tcBorders>
+            <w:tcMar>
+              <w:top w:w="40" w:type="dxa"/>
+              <w:left w:w="40" w:type="dxa"/>
+              <w:bottom w:w="40" w:type="dxa"/>
+              <w:right w:w="40" w:type="dxa"/>
+            </w:tcMar>
+            <w:vAlign w:val="center"/>
+          </w:tcPr>
+          <w:p>
+            <w:pPr>
+              <w:widowControl w:val="0"/>
+              <w:spacing w:before="0" w:line="276" w:lineRule="auto"/>
+              <w:jc w:val="left"/>
+              <w:rPr>
+                <w:rFonts w:ascii="Times New Roman" w:eastAsia="Arial" w:hAnsi="Times New Roman" w:cs="Times New Roman"/>
+                <w:strike/>
+                <w:color w:val="auto"/>
+              </w:rPr>
+            </w:pPr>
+            <w:proofErr w:type="spellStart"/>
+            <w:r>
+              <w:rPr>
+                <w:rFonts w:ascii="Times New Roman" w:eastAsia="Times New Roman" w:hAnsi="Times New Roman" w:cs="Times New Roman"/>
+                <w:strike/>
+                <w:color w:val="auto"/>
+              </w:rPr>
+              <w:t>Tôi</w:t>
+            </w:r>
+            <w:proofErr w:type="spellEnd"/>
+            <w:r>
+              <w:rPr>
+                <w:rFonts w:ascii="Times New Roman" w:eastAsia="Times New Roman" w:hAnsi="Times New Roman" w:cs="Times New Roman"/>
+                <w:strike/>
+                <w:color w:val="auto"/>
+              </w:rPr>
+              <w:t xml:space="preserve"> </w:t>
+            </w:r>
+            <w:proofErr w:type="spellStart"/>
+            <w:r>
+              <w:rPr>
+                <w:rFonts w:ascii="Times New Roman" w:eastAsia="Times New Roman" w:hAnsi="Times New Roman" w:cs="Times New Roman"/>
+                <w:strike/>
+                <w:color w:val="auto"/>
+              </w:rPr>
+              <w:t>có</w:t>
+            </w:r>
+            <w:proofErr w:type="spellEnd"/>
+            <w:r>
+              <w:rPr>
+                <w:rFonts w:ascii="Times New Roman" w:eastAsia="Times New Roman" w:hAnsi="Times New Roman" w:cs="Times New Roman"/>
+                <w:strike/>
+                <w:color w:val="auto"/>
+              </w:rPr>
+              <w:t xml:space="preserve"> </w:t>
+            </w:r>
+            <w:proofErr w:type="spellStart"/>
+            <w:r>
+              <w:rPr>
+                <w:rFonts w:ascii="Times New Roman" w:eastAsia="Times New Roman" w:hAnsi="Times New Roman" w:cs="Times New Roman"/>
+                <w:strike/>
+                <w:color w:val="auto"/>
+              </w:rPr>
+              <w:t>thể</w:t>
+            </w:r>
+            <w:proofErr w:type="spellEnd"/>
+            <w:r>
+              <w:rPr>
+                <w:rFonts w:ascii="Times New Roman" w:eastAsia="Times New Roman" w:hAnsi="Times New Roman" w:cs="Times New Roman"/>
+                <w:strike/>
+                <w:color w:val="auto"/>
+              </w:rPr>
+              <w:t xml:space="preserve"> </w:t>
+            </w:r>
+            <w:proofErr w:type="spellStart"/>
+            <w:r>
+              <w:rPr>
+                <w:rFonts w:ascii="Times New Roman" w:eastAsia="Times New Roman" w:hAnsi="Times New Roman" w:cs="Times New Roman"/>
+                <w:strike/>
+                <w:color w:val="auto"/>
+              </w:rPr>
+              <w:t>bắt</w:t>
+            </w:r>
+            <w:proofErr w:type="spellEnd"/>
+            <w:r>
+              <w:rPr>
+                <w:rFonts w:ascii="Times New Roman" w:eastAsia="Times New Roman" w:hAnsi="Times New Roman" w:cs="Times New Roman"/>
+                <w:strike/>
+                <w:color w:val="auto"/>
+              </w:rPr>
+              <w:t xml:space="preserve"> </w:t>
+            </w:r>
+            <w:proofErr w:type="spellStart"/>
+            <w:r>
+              <w:rPr>
+                <w:rFonts w:ascii="Times New Roman" w:eastAsia="Times New Roman" w:hAnsi="Times New Roman" w:cs="Times New Roman"/>
+                <w:strike/>
+                <w:color w:val="auto"/>
+              </w:rPr>
+              <w:t>cặp</w:t>
+            </w:r>
+            <w:proofErr w:type="spellEnd"/>
+            <w:r>
+              <w:rPr>
+                <w:rFonts w:ascii="Times New Roman" w:eastAsia="Times New Roman" w:hAnsi="Times New Roman" w:cs="Times New Roman"/>
+                <w:strike/>
+                <w:color w:val="auto"/>
+              </w:rPr>
+              <w:t xml:space="preserve"> </w:t>
+            </w:r>
+            <w:proofErr w:type="spellStart"/>
+            <w:r>
+              <w:rPr>
+                <w:rFonts w:ascii="Times New Roman" w:eastAsia="Times New Roman" w:hAnsi="Times New Roman" w:cs="Times New Roman"/>
+                <w:strike/>
+                <w:color w:val="auto"/>
+              </w:rPr>
+              <w:t>luyện</w:t>
+            </w:r>
+            <w:proofErr w:type="spellEnd"/>
+            <w:r>
+              <w:rPr>
+                <w:rFonts w:ascii="Times New Roman" w:eastAsia="Times New Roman" w:hAnsi="Times New Roman" w:cs="Times New Roman"/>
+                <w:strike/>
+                <w:color w:val="auto"/>
+              </w:rPr>
+              <w:t xml:space="preserve"> </w:t>
+            </w:r>
+            <w:proofErr w:type="spellStart"/>
+            <w:r>
+              <w:rPr>
+                <w:rFonts w:ascii="Times New Roman" w:eastAsia="Times New Roman" w:hAnsi="Times New Roman" w:cs="Times New Roman"/>
+                <w:strike/>
+                <w:color w:val="auto"/>
+              </w:rPr>
+              <w:t>tập</w:t>
+            </w:r>
+            <w:proofErr w:type="spellEnd"/>
+            <w:r>
+              <w:rPr>
+                <w:rFonts w:ascii="Times New Roman" w:eastAsia="Times New Roman" w:hAnsi="Times New Roman" w:cs="Times New Roman"/>
+                <w:strike/>
+                <w:color w:val="auto"/>
+              </w:rPr>
+              <w:t xml:space="preserve"> </w:t>
+            </w:r>
+            <w:proofErr w:type="spellStart"/>
+            <w:r>
+              <w:rPr>
+                <w:rFonts w:ascii="Times New Roman" w:eastAsia="Times New Roman" w:hAnsi="Times New Roman" w:cs="Times New Roman"/>
+                <w:strike/>
+                <w:color w:val="auto"/>
+              </w:rPr>
+              <w:t>chung</w:t>
+            </w:r>
+            <w:proofErr w:type="spellEnd"/>
+            <w:r>
+              <w:rPr>
+                <w:rFonts w:ascii="Times New Roman" w:eastAsia="Times New Roman" w:hAnsi="Times New Roman" w:cs="Times New Roman"/>
+                <w:strike/>
+                <w:color w:val="auto"/>
+              </w:rPr>
+              <w:t xml:space="preserve"> </w:t>
+            </w:r>
+            <w:proofErr w:type="spellStart"/>
+            <w:r>
+              <w:rPr>
+                <w:rFonts w:ascii="Times New Roman" w:eastAsia="Times New Roman" w:hAnsi="Times New Roman" w:cs="Times New Roman"/>
+                <w:strike/>
+                <w:color w:val="auto"/>
+              </w:rPr>
+              <w:t>với</w:t>
+            </w:r>
+            <w:proofErr w:type="spellEnd"/>
+            <w:r>
+              <w:rPr>
+                <w:rFonts w:ascii="Times New Roman" w:eastAsia="Times New Roman" w:hAnsi="Times New Roman" w:cs="Times New Roman"/>
+                <w:strike/>
+                <w:color w:val="auto"/>
+              </w:rPr>
+              <w:t xml:space="preserve"> </w:t>
+            </w:r>
+            <w:proofErr w:type="spellStart"/>
+            <w:r>
+              <w:rPr>
+                <w:rFonts w:ascii="Times New Roman" w:eastAsia="Times New Roman" w:hAnsi="Times New Roman" w:cs="Times New Roman"/>
+                <w:strike/>
+                <w:color w:val="auto"/>
+              </w:rPr>
+              <w:t>những</w:t>
+            </w:r>
+            <w:proofErr w:type="spellEnd"/>
+            <w:r>
+              <w:rPr>
+                <w:rFonts w:ascii="Times New Roman" w:eastAsia="Times New Roman" w:hAnsi="Times New Roman" w:cs="Times New Roman"/>
+                <w:strike/>
+                <w:color w:val="auto"/>
+              </w:rPr>
+              <w:t xml:space="preserve"> </w:t>
+            </w:r>
+            <w:proofErr w:type="spellStart"/>
+            <w:r>
+              <w:rPr>
+                <w:rFonts w:ascii="Times New Roman" w:eastAsia="Times New Roman" w:hAnsi="Times New Roman" w:cs="Times New Roman"/>
+                <w:strike/>
+                <w:color w:val="auto"/>
+              </w:rPr>
+              <w:t>người</w:t>
+            </w:r>
+            <w:proofErr w:type="spellEnd"/>
+            <w:r>
+              <w:rPr>
+                <w:rFonts w:ascii="Times New Roman" w:eastAsia="Times New Roman" w:hAnsi="Times New Roman" w:cs="Times New Roman"/>
+                <w:strike/>
+                <w:color w:val="auto"/>
+              </w:rPr>
+              <w:t xml:space="preserve"> </w:t>
+            </w:r>
+            <w:proofErr w:type="spellStart"/>
+            <w:r>
+              <w:rPr>
+                <w:rFonts w:ascii="Times New Roman" w:eastAsia="Times New Roman" w:hAnsi="Times New Roman" w:cs="Times New Roman"/>
+                <w:strike/>
+                <w:color w:val="auto"/>
+              </w:rPr>
+              <w:t>tham</w:t>
+            </w:r>
+            <w:proofErr w:type="spellEnd"/>
+            <w:r>
+              <w:rPr>
+                <w:rFonts w:ascii="Times New Roman" w:eastAsia="Times New Roman" w:hAnsi="Times New Roman" w:cs="Times New Roman"/>
+                <w:strike/>
+                <w:color w:val="auto"/>
+              </w:rPr>
+              <w:t xml:space="preserve"> </w:t>
+            </w:r>
+            <w:proofErr w:type="spellStart"/>
+            <w:r>
+              <w:rPr>
+                <w:rFonts w:ascii="Times New Roman" w:eastAsia="Times New Roman" w:hAnsi="Times New Roman" w:cs="Times New Roman"/>
+                <w:strike/>
+                <w:color w:val="auto"/>
+              </w:rPr>
+              <w:t>gia</w:t>
+            </w:r>
+            <w:proofErr w:type="spellEnd"/>
+            <w:r>
+              <w:rPr>
+                <w:rFonts w:ascii="Times New Roman" w:eastAsia="Times New Roman" w:hAnsi="Times New Roman" w:cs="Times New Roman"/>
+                <w:strike/>
+                <w:color w:val="auto"/>
+              </w:rPr>
+              <w:t xml:space="preserve"> </w:t>
+            </w:r>
+            <w:proofErr w:type="spellStart"/>
+            <w:r>
+              <w:rPr>
+                <w:rFonts w:ascii="Times New Roman" w:eastAsia="Times New Roman" w:hAnsi="Times New Roman" w:cs="Times New Roman"/>
+                <w:strike/>
+                <w:color w:val="auto"/>
+              </w:rPr>
+              <w:t>đó</w:t>
+            </w:r>
+            <w:proofErr w:type="spellEnd"/>
+            <w:r>
+              <w:rPr>
+                <w:rFonts w:ascii="Times New Roman" w:eastAsia="Times New Roman" w:hAnsi="Times New Roman" w:cs="Times New Roman"/>
+                <w:strike/>
+                <w:color w:val="auto"/>
+              </w:rPr>
+              <w:t xml:space="preserve">  </w:t>
+            </w:r>
+          </w:p>
+        </w:tc>
+        <w:tc>
+          <w:tcPr>
+            <w:tcW w:w="1080" w:type="dxa"/>
+            <w:tcBorders>
+              <w:top w:val="single" w:sz="6" w:space="0" w:color="CCCCCC"/>
+              <w:left w:val="single" w:sz="6" w:space="0" w:color="CCCCCC"/>
+              <w:bottom w:val="single" w:sz="6" w:space="0" w:color="000000"/>
+              <w:right w:val="single" w:sz="6" w:space="0" w:color="000000"/>
+            </w:tcBorders>
+            <w:shd w:val="clear" w:color="auto" w:fill="FFFFFF"/>
+            <w:tcMar>
+              <w:top w:w="40" w:type="dxa"/>
+              <w:left w:w="40" w:type="dxa"/>
+              <w:bottom w:w="40" w:type="dxa"/>
+              <w:right w:w="40" w:type="dxa"/>
+            </w:tcMar>
+            <w:vAlign w:val="center"/>
+          </w:tcPr>
+          <w:p>
+            <w:pPr>
+              <w:widowControl w:val="0"/>
+              <w:spacing w:before="0" w:line="276" w:lineRule="auto"/>
+              <w:jc w:val="center"/>
+              <w:rPr>
+                <w:rFonts w:ascii="Times New Roman" w:eastAsia="Arial" w:hAnsi="Times New Roman" w:cs="Times New Roman"/>
+                <w:strike/>
+                <w:color w:val="000000"/>
+                <w:sz w:val="20"/>
+                <w:szCs w:val="20"/>
+              </w:rPr>
+            </w:pPr>
+            <w:r>
+              <w:rPr>
+                <w:rFonts w:ascii="Times New Roman" w:hAnsi="Times New Roman" w:cs="Times New Roman"/>
+                <w:b/>
+                <w:strike/>
+                <w:color w:val="FF0000"/>
+              </w:rPr>
+              <w:t>H</w:t>
+            </w:r>
+          </w:p>
+        </w:tc>
+        <w:tc>
+          <w:tcPr>
+            <w:tcW w:w="1320" w:type="dxa"/>
+            <w:tcBorders>
+              <w:top w:val="single" w:sz="6" w:space="0" w:color="CCCCCC"/>
+              <w:left w:val="single" w:sz="6" w:space="0" w:color="CCCCCC"/>
+              <w:bottom w:val="single" w:sz="6" w:space="0" w:color="000000"/>
+              <w:right w:val="single" w:sz="6" w:space="0" w:color="000000"/>
+            </w:tcBorders>
+            <w:shd w:val="clear" w:color="auto" w:fill="F39C12"/>
+            <w:tcMar>
+              <w:top w:w="40" w:type="dxa"/>
+              <w:left w:w="40" w:type="dxa"/>
+              <w:bottom w:w="40" w:type="dxa"/>
+              <w:right w:w="40" w:type="dxa"/>
+            </w:tcMar>
+            <w:vAlign w:val="center"/>
+          </w:tcPr>
+          <w:p>
+            <w:pPr>
+              <w:widowControl w:val="0"/>
+              <w:spacing w:before="0" w:line="276" w:lineRule="auto"/>
+              <w:jc w:val="center"/>
+              <w:rPr>
+                <w:rFonts w:ascii="Times New Roman" w:eastAsia="Arial" w:hAnsi="Times New Roman" w:cs="Times New Roman"/>
+                <w:b/>
+                <w:color w:val="FFFFFF"/>
+                <w:sz w:val="20"/>
+                <w:szCs w:val="20"/>
+              </w:rPr>
+            </w:pPr>
+          </w:p>
+        </w:tc>
+      </w:tr>
+      <w:tr>
+        <w:trPr>
+          <w:trHeight w:val="1575"/>
+        </w:trPr>
+        <w:tc>
+          <w:tcPr>
+            <w:tcW w:w="690" w:type="dxa"/>
+            <w:tcBorders>
+              <w:top w:val="single" w:sz="6" w:space="0" w:color="CCCCCC"/>
+              <w:left w:val="single" w:sz="6" w:space="0" w:color="000000"/>
+              <w:bottom w:val="single" w:sz="6" w:space="0" w:color="000000"/>
+              <w:right w:val="single" w:sz="6" w:space="0" w:color="000000"/>
+            </w:tcBorders>
+            <w:tcMar>
+              <w:top w:w="40" w:type="dxa"/>
+              <w:left w:w="40" w:type="dxa"/>
+              <w:bottom w:w="40" w:type="dxa"/>
+              <w:right w:w="40" w:type="dxa"/>
+            </w:tcMar>
+            <w:vAlign w:val="center"/>
+          </w:tcPr>
+          <w:p>
+            <w:pPr>
+              <w:widowControl w:val="0"/>
+              <w:spacing w:before="0" w:line="276" w:lineRule="auto"/>
+              <w:jc w:val="center"/>
+              <w:rPr>
+                <w:rFonts w:ascii="Times New Roman" w:eastAsia="Arial" w:hAnsi="Times New Roman" w:cs="Times New Roman"/>
+                <w:color w:val="auto"/>
+              </w:rPr>
+            </w:pPr>
+            <w:r>
+              <w:rPr>
+                <w:rFonts w:ascii="Times New Roman" w:eastAsia="Times New Roman" w:hAnsi="Times New Roman" w:cs="Times New Roman"/>
+                <w:color w:val="auto"/>
+              </w:rPr>
+              <w:t>PB06</w:t>
+            </w:r>
+          </w:p>
+        </w:tc>
+        <w:tc>
+          <w:tcPr>
+            <w:tcW w:w="1560" w:type="dxa"/>
+            <w:tcBorders>
+              <w:top w:val="single" w:sz="6" w:space="0" w:color="CCCCCC"/>
+              <w:left w:val="single" w:sz="6" w:space="0" w:color="CCCCCC"/>
+              <w:bottom w:val="single" w:sz="6" w:space="0" w:color="000000"/>
+              <w:right w:val="single" w:sz="6" w:space="0" w:color="000000"/>
+            </w:tcBorders>
+            <w:shd w:val="clear" w:color="auto" w:fill="FFFFFF"/>
+            <w:tcMar>
+              <w:top w:w="40" w:type="dxa"/>
+              <w:left w:w="40" w:type="dxa"/>
+              <w:bottom w:w="40" w:type="dxa"/>
+              <w:right w:w="40" w:type="dxa"/>
+            </w:tcMar>
+            <w:vAlign w:val="center"/>
+          </w:tcPr>
+          <w:p>
+            <w:pPr>
+              <w:widowControl w:val="0"/>
+              <w:spacing w:before="0" w:line="276" w:lineRule="auto"/>
+              <w:jc w:val="center"/>
+              <w:rPr>
+                <w:rFonts w:ascii="Times New Roman" w:eastAsia="Arial" w:hAnsi="Times New Roman" w:cs="Times New Roman"/>
+                <w:b/>
+                <w:color w:val="auto"/>
+              </w:rPr>
+            </w:pPr>
+            <w:proofErr w:type="spellStart"/>
+            <w:r>
+              <w:rPr>
+                <w:rFonts w:ascii="Times New Roman" w:eastAsia="Times New Roman" w:hAnsi="Times New Roman" w:cs="Times New Roman"/>
+                <w:b/>
+                <w:color w:val="auto"/>
+              </w:rPr>
+              <w:t>Người</w:t>
+            </w:r>
+            <w:proofErr w:type="spellEnd"/>
+            <w:r>
+              <w:rPr>
+                <w:rFonts w:ascii="Times New Roman" w:eastAsia="Times New Roman" w:hAnsi="Times New Roman" w:cs="Times New Roman"/>
+                <w:b/>
+                <w:color w:val="auto"/>
+              </w:rPr>
+              <w:t xml:space="preserve"> </w:t>
+            </w:r>
+            <w:proofErr w:type="spellStart"/>
+            <w:r>
+              <w:rPr>
+                <w:rFonts w:ascii="Times New Roman" w:eastAsia="Times New Roman" w:hAnsi="Times New Roman" w:cs="Times New Roman"/>
+                <w:b/>
+                <w:color w:val="auto"/>
+              </w:rPr>
+              <w:t>tập</w:t>
+            </w:r>
+            <w:proofErr w:type="spellEnd"/>
+            <w:r>
+              <w:rPr>
+                <w:rFonts w:ascii="Times New Roman" w:eastAsia="Times New Roman" w:hAnsi="Times New Roman" w:cs="Times New Roman"/>
+                <w:b/>
+                <w:color w:val="auto"/>
+              </w:rPr>
+              <w:t xml:space="preserve"> </w:t>
+            </w:r>
+            <w:proofErr w:type="spellStart"/>
+            <w:r>
+              <w:rPr>
+                <w:rFonts w:ascii="Times New Roman" w:eastAsia="Times New Roman" w:hAnsi="Times New Roman" w:cs="Times New Roman"/>
+                <w:b/>
+                <w:color w:val="auto"/>
+              </w:rPr>
+              <w:t>luyện</w:t>
+            </w:r>
+            <w:proofErr w:type="spellEnd"/>
+            <w:r>
+              <w:rPr>
+                <w:rFonts w:ascii="Times New Roman" w:eastAsia="Times New Roman" w:hAnsi="Times New Roman" w:cs="Times New Roman"/>
+                <w:b/>
+                <w:color w:val="auto"/>
+              </w:rPr>
+              <w:t xml:space="preserve"> </w:t>
+            </w:r>
+            <w:proofErr w:type="spellStart"/>
+            <w:r>
+              <w:rPr>
+                <w:rFonts w:ascii="Times New Roman" w:eastAsia="Times New Roman" w:hAnsi="Times New Roman" w:cs="Times New Roman"/>
+                <w:b/>
+                <w:color w:val="auto"/>
+              </w:rPr>
+              <w:t>thể</w:t>
+            </w:r>
+            <w:proofErr w:type="spellEnd"/>
+            <w:r>
+              <w:rPr>
+                <w:rFonts w:ascii="Times New Roman" w:eastAsia="Times New Roman" w:hAnsi="Times New Roman" w:cs="Times New Roman"/>
+                <w:b/>
+                <w:color w:val="auto"/>
+              </w:rPr>
+              <w:t xml:space="preserve"> </w:t>
+            </w:r>
+            <w:proofErr w:type="spellStart"/>
+            <w:r>
+              <w:rPr>
+                <w:rFonts w:ascii="Times New Roman" w:eastAsia="Times New Roman" w:hAnsi="Times New Roman" w:cs="Times New Roman"/>
+                <w:b/>
+                <w:color w:val="auto"/>
+              </w:rPr>
+              <w:t>thao</w:t>
+            </w:r>
+            <w:proofErr w:type="spellEnd"/>
+          </w:p>
+        </w:tc>
+        <w:tc>
+          <w:tcPr>
+            <w:tcW w:w="2040" w:type="dxa"/>
+            <w:tcBorders>
+              <w:top w:val="single" w:sz="6" w:space="0" w:color="CCCCCC"/>
+              <w:left w:val="single" w:sz="6" w:space="0" w:color="CCCCCC"/>
+              <w:bottom w:val="single" w:sz="6" w:space="0" w:color="000000"/>
+              <w:right w:val="single" w:sz="6" w:space="0" w:color="000000"/>
+            </w:tcBorders>
+            <w:shd w:val="clear" w:color="auto" w:fill="FFFFFF"/>
+            <w:tcMar>
+              <w:top w:w="40" w:type="dxa"/>
+              <w:left w:w="40" w:type="dxa"/>
+              <w:bottom w:w="40" w:type="dxa"/>
+              <w:right w:w="40" w:type="dxa"/>
+            </w:tcMar>
+            <w:vAlign w:val="center"/>
+          </w:tcPr>
+          <w:p>
+            <w:pPr>
+              <w:widowControl w:val="0"/>
+              <w:spacing w:before="0" w:line="276" w:lineRule="auto"/>
+              <w:jc w:val="left"/>
+              <w:rPr>
+                <w:rFonts w:ascii="Times New Roman" w:eastAsia="Arial" w:hAnsi="Times New Roman" w:cs="Times New Roman"/>
                 <w:color w:val="auto"/>
               </w:rPr>
             </w:pPr>
@@ -17817,17 +16284,8 @@
               <w:rPr>
                 <w:rFonts w:ascii="Times New Roman" w:eastAsia="Times New Roman" w:hAnsi="Times New Roman" w:cs="Times New Roman"/>
                 <w:color w:val="auto"/>
-                <w:lang w:val="en-US"/>
-              </w:rPr>
-            </w:pPr>
-            <w:r>
-              <w:rPr>
-                <w:rFonts w:ascii="Times New Roman" w:eastAsia="Times New Roman" w:hAnsi="Times New Roman" w:cs="Times New Roman"/>
-                <w:color w:val="auto"/>
-                <w:lang w:val="en-US"/>
-              </w:rPr>
-              <w:t>PB09</w:t>
-            </w:r>
+              </w:rPr>
+            </w:pPr>
           </w:p>
         </w:tc>
         <w:tc>
@@ -17857,18 +16315,54 @@
                 <w:rFonts w:ascii="Times New Roman" w:eastAsia="Times New Roman" w:hAnsi="Times New Roman" w:cs="Times New Roman"/>
                 <w:b/>
                 <w:color w:val="auto"/>
-                <w:lang w:val="en-US"/>
-              </w:rPr>
-            </w:pPr>
-            <w:r>
-              <w:rPr>
-                <w:rFonts w:ascii="Times New Roman" w:eastAsia="Times New Roman" w:hAnsi="Times New Roman" w:cs="Times New Roman"/>
-                <w:b/>
-                <w:color w:val="auto"/>
-                <w:lang w:val="en-US"/>
-              </w:rPr>
-              <w:t>PT</w:t>
-            </w:r>
+              </w:rPr>
+            </w:pPr>
+            <w:proofErr w:type="spellStart"/>
+            <w:r>
+              <w:rPr>
+                <w:rFonts w:ascii="Times New Roman" w:eastAsia="Times New Roman" w:hAnsi="Times New Roman" w:cs="Times New Roman"/>
+                <w:b/>
+                <w:color w:val="auto"/>
+              </w:rPr>
+              <w:t>Nhà</w:t>
+            </w:r>
+            <w:proofErr w:type="spellEnd"/>
+            <w:r>
+              <w:rPr>
+                <w:rFonts w:ascii="Times New Roman" w:eastAsia="Times New Roman" w:hAnsi="Times New Roman" w:cs="Times New Roman"/>
+                <w:b/>
+                <w:color w:val="auto"/>
+              </w:rPr>
+              <w:t xml:space="preserve"> </w:t>
+            </w:r>
+            <w:proofErr w:type="spellStart"/>
+            <w:r>
+              <w:rPr>
+                <w:rFonts w:ascii="Times New Roman" w:eastAsia="Times New Roman" w:hAnsi="Times New Roman" w:cs="Times New Roman"/>
+                <w:b/>
+                <w:color w:val="auto"/>
+              </w:rPr>
+              <w:t>quản</w:t>
+            </w:r>
+            <w:proofErr w:type="spellEnd"/>
+            <w:r>
+              <w:rPr>
+                <w:rFonts w:ascii="Times New Roman" w:eastAsia="Times New Roman" w:hAnsi="Times New Roman" w:cs="Times New Roman"/>
+                <w:b/>
+                <w:color w:val="auto"/>
+              </w:rPr>
+              <w:t xml:space="preserve"> </w:t>
+            </w:r>
+            <w:proofErr w:type="spellStart"/>
+            <w:r>
+              <w:rPr>
+                <w:rFonts w:ascii="Times New Roman" w:eastAsia="Times New Roman" w:hAnsi="Times New Roman" w:cs="Times New Roman"/>
+                <w:b/>
+                <w:color w:val="auto"/>
+              </w:rPr>
+              <w:t>trị</w:t>
+            </w:r>
+            <w:proofErr w:type="spellEnd"/>
           </w:p>
         </w:tc>
         <w:tc>
@@ -17897,73 +16391,8 @@
               <w:rPr>
                 <w:rFonts w:ascii="Times New Roman" w:eastAsia="Times New Roman" w:hAnsi="Times New Roman" w:cs="Times New Roman"/>
                 <w:color w:val="auto"/>
-                <w:lang w:val="en-US"/>
-              </w:rPr>
-            </w:pPr>
-            <w:proofErr w:type="spellStart"/>
-            <w:r>
-              <w:rPr>
-                <w:rFonts w:ascii="Times New Roman" w:eastAsia="Times New Roman" w:hAnsi="Times New Roman" w:cs="Times New Roman"/>
-                <w:color w:val="auto"/>
-                <w:lang w:val="en-US"/>
-              </w:rPr>
-              <w:t>Cung</w:t>
-            </w:r>
-            <w:proofErr w:type="spellEnd"/>
-            <w:r>
-              <w:rPr>
-                <w:rFonts w:ascii="Times New Roman" w:eastAsia="Times New Roman" w:hAnsi="Times New Roman" w:cs="Times New Roman"/>
-                <w:color w:val="auto"/>
-                <w:lang w:val="en-US"/>
-              </w:rPr>
-              <w:t xml:space="preserve"> </w:t>
-            </w:r>
-            <w:proofErr w:type="spellStart"/>
-            <w:r>
-              <w:rPr>
-                <w:rFonts w:ascii="Times New Roman" w:eastAsia="Times New Roman" w:hAnsi="Times New Roman" w:cs="Times New Roman"/>
-                <w:color w:val="auto"/>
-                <w:lang w:val="en-US"/>
-              </w:rPr>
-              <w:t>cấp</w:t>
-            </w:r>
-            <w:proofErr w:type="spellEnd"/>
-            <w:r>
-              <w:rPr>
-                <w:rFonts w:ascii="Times New Roman" w:eastAsia="Times New Roman" w:hAnsi="Times New Roman" w:cs="Times New Roman"/>
-                <w:color w:val="auto"/>
-                <w:lang w:val="en-US"/>
-              </w:rPr>
-              <w:t xml:space="preserve"> profile </w:t>
-            </w:r>
-            <w:proofErr w:type="spellStart"/>
-            <w:r>
-              <w:rPr>
-                <w:rFonts w:ascii="Times New Roman" w:eastAsia="Times New Roman" w:hAnsi="Times New Roman" w:cs="Times New Roman"/>
-                <w:color w:val="auto"/>
-                <w:lang w:val="en-US"/>
-              </w:rPr>
-              <w:t>cá</w:t>
-            </w:r>
-            <w:proofErr w:type="spellEnd"/>
-            <w:r>
-              <w:rPr>
-                <w:rFonts w:ascii="Times New Roman" w:eastAsia="Times New Roman" w:hAnsi="Times New Roman" w:cs="Times New Roman"/>
-                <w:color w:val="auto"/>
-                <w:lang w:val="en-US"/>
-              </w:rPr>
-              <w:t xml:space="preserve"> </w:t>
-            </w:r>
-            <w:proofErr w:type="spellStart"/>
-            <w:r>
-              <w:rPr>
-                <w:rFonts w:ascii="Times New Roman" w:eastAsia="Times New Roman" w:hAnsi="Times New Roman" w:cs="Times New Roman"/>
-                <w:color w:val="auto"/>
-                <w:lang w:val="en-US"/>
-              </w:rPr>
-              <w:t>nhân</w:t>
-            </w:r>
-            <w:proofErr w:type="spellEnd"/>
+              </w:rPr>
+            </w:pPr>
           </w:p>
         </w:tc>
         <w:tc>
@@ -17991,243 +16420,8 @@
               <w:rPr>
                 <w:rFonts w:ascii="Times New Roman" w:eastAsia="Times New Roman" w:hAnsi="Times New Roman" w:cs="Times New Roman"/>
                 <w:color w:val="auto"/>
-                <w:lang w:val="en-US"/>
-              </w:rPr>
-            </w:pPr>
-            <w:proofErr w:type="spellStart"/>
-            <w:r>
-              <w:rPr>
-                <w:rFonts w:ascii="Times New Roman" w:eastAsia="Times New Roman" w:hAnsi="Times New Roman" w:cs="Times New Roman"/>
-                <w:color w:val="auto"/>
-                <w:lang w:val="en-US"/>
-              </w:rPr>
-              <w:t>Người</w:t>
-            </w:r>
-            <w:proofErr w:type="spellEnd"/>
-            <w:r>
-              <w:rPr>
-                <w:rFonts w:ascii="Times New Roman" w:eastAsia="Times New Roman" w:hAnsi="Times New Roman" w:cs="Times New Roman"/>
-                <w:color w:val="auto"/>
-                <w:lang w:val="en-US"/>
-              </w:rPr>
-              <w:t xml:space="preserve"> </w:t>
-            </w:r>
-            <w:proofErr w:type="spellStart"/>
-            <w:r>
-              <w:rPr>
-                <w:rFonts w:ascii="Times New Roman" w:eastAsia="Times New Roman" w:hAnsi="Times New Roman" w:cs="Times New Roman"/>
-                <w:color w:val="auto"/>
-                <w:lang w:val="en-US"/>
-              </w:rPr>
-              <w:t>đăng</w:t>
-            </w:r>
-            <w:proofErr w:type="spellEnd"/>
-            <w:r>
-              <w:rPr>
-                <w:rFonts w:ascii="Times New Roman" w:eastAsia="Times New Roman" w:hAnsi="Times New Roman" w:cs="Times New Roman"/>
-                <w:color w:val="auto"/>
-                <w:lang w:val="en-US"/>
-              </w:rPr>
-              <w:t xml:space="preserve"> </w:t>
-            </w:r>
-            <w:proofErr w:type="spellStart"/>
-            <w:r>
-              <w:rPr>
-                <w:rFonts w:ascii="Times New Roman" w:eastAsia="Times New Roman" w:hAnsi="Times New Roman" w:cs="Times New Roman"/>
-                <w:color w:val="auto"/>
-                <w:lang w:val="en-US"/>
-              </w:rPr>
-              <w:t>kí</w:t>
-            </w:r>
-            <w:proofErr w:type="spellEnd"/>
-            <w:r>
-              <w:rPr>
-                <w:rFonts w:ascii="Times New Roman" w:eastAsia="Times New Roman" w:hAnsi="Times New Roman" w:cs="Times New Roman"/>
-                <w:color w:val="auto"/>
-                <w:lang w:val="en-US"/>
-              </w:rPr>
-              <w:t xml:space="preserve"> </w:t>
-            </w:r>
-            <w:proofErr w:type="spellStart"/>
-            <w:r>
-              <w:rPr>
-                <w:rFonts w:ascii="Times New Roman" w:eastAsia="Times New Roman" w:hAnsi="Times New Roman" w:cs="Times New Roman"/>
-                <w:color w:val="auto"/>
-                <w:lang w:val="en-US"/>
-              </w:rPr>
-              <w:t>có</w:t>
-            </w:r>
-            <w:proofErr w:type="spellEnd"/>
-            <w:r>
-              <w:rPr>
-                <w:rFonts w:ascii="Times New Roman" w:eastAsia="Times New Roman" w:hAnsi="Times New Roman" w:cs="Times New Roman"/>
-                <w:color w:val="auto"/>
-                <w:lang w:val="en-US"/>
-              </w:rPr>
-              <w:t xml:space="preserve"> </w:t>
-            </w:r>
-            <w:proofErr w:type="spellStart"/>
-            <w:r>
-              <w:rPr>
-                <w:rFonts w:ascii="Times New Roman" w:eastAsia="Times New Roman" w:hAnsi="Times New Roman" w:cs="Times New Roman"/>
-                <w:color w:val="auto"/>
-                <w:lang w:val="en-US"/>
-              </w:rPr>
-              <w:t>thể</w:t>
-            </w:r>
-            <w:proofErr w:type="spellEnd"/>
-            <w:r>
-              <w:rPr>
-                <w:rFonts w:ascii="Times New Roman" w:eastAsia="Times New Roman" w:hAnsi="Times New Roman" w:cs="Times New Roman"/>
-                <w:color w:val="auto"/>
-                <w:lang w:val="en-US"/>
-              </w:rPr>
-              <w:t xml:space="preserve"> </w:t>
-            </w:r>
-            <w:proofErr w:type="spellStart"/>
-            <w:r>
-              <w:rPr>
-                <w:rFonts w:ascii="Times New Roman" w:eastAsia="Times New Roman" w:hAnsi="Times New Roman" w:cs="Times New Roman"/>
-                <w:color w:val="auto"/>
-                <w:lang w:val="en-US"/>
-              </w:rPr>
-              <w:t>nhìn</w:t>
-            </w:r>
-            <w:proofErr w:type="spellEnd"/>
-            <w:r>
-              <w:rPr>
-                <w:rFonts w:ascii="Times New Roman" w:eastAsia="Times New Roman" w:hAnsi="Times New Roman" w:cs="Times New Roman"/>
-                <w:color w:val="auto"/>
-                <w:lang w:val="en-US"/>
-              </w:rPr>
-              <w:t xml:space="preserve"> </w:t>
-            </w:r>
-            <w:proofErr w:type="spellStart"/>
-            <w:r>
-              <w:rPr>
-                <w:rFonts w:ascii="Times New Roman" w:eastAsia="Times New Roman" w:hAnsi="Times New Roman" w:cs="Times New Roman"/>
-                <w:color w:val="auto"/>
-                <w:lang w:val="en-US"/>
-              </w:rPr>
-              <w:t>thấy</w:t>
-            </w:r>
-            <w:proofErr w:type="spellEnd"/>
-            <w:r>
-              <w:rPr>
-                <w:rFonts w:ascii="Times New Roman" w:eastAsia="Times New Roman" w:hAnsi="Times New Roman" w:cs="Times New Roman"/>
-                <w:color w:val="auto"/>
-                <w:lang w:val="en-US"/>
-              </w:rPr>
-              <w:t xml:space="preserve"> </w:t>
-            </w:r>
-            <w:proofErr w:type="spellStart"/>
-            <w:r>
-              <w:rPr>
-                <w:rFonts w:ascii="Times New Roman" w:eastAsia="Times New Roman" w:hAnsi="Times New Roman" w:cs="Times New Roman"/>
-                <w:color w:val="auto"/>
-                <w:lang w:val="en-US"/>
-              </w:rPr>
-              <w:t>xem</w:t>
-            </w:r>
-            <w:proofErr w:type="spellEnd"/>
-            <w:r>
-              <w:rPr>
-                <w:rFonts w:ascii="Times New Roman" w:eastAsia="Times New Roman" w:hAnsi="Times New Roman" w:cs="Times New Roman"/>
-                <w:color w:val="auto"/>
-                <w:lang w:val="en-US"/>
-              </w:rPr>
-              <w:t xml:space="preserve"> </w:t>
-            </w:r>
-            <w:proofErr w:type="spellStart"/>
-            <w:r>
-              <w:rPr>
-                <w:rFonts w:ascii="Times New Roman" w:eastAsia="Times New Roman" w:hAnsi="Times New Roman" w:cs="Times New Roman"/>
-                <w:color w:val="auto"/>
-                <w:lang w:val="en-US"/>
-              </w:rPr>
-              <w:t>những</w:t>
-            </w:r>
-            <w:proofErr w:type="spellEnd"/>
-            <w:r>
-              <w:rPr>
-                <w:rFonts w:ascii="Times New Roman" w:eastAsia="Times New Roman" w:hAnsi="Times New Roman" w:cs="Times New Roman"/>
-                <w:color w:val="auto"/>
-                <w:lang w:val="en-US"/>
-              </w:rPr>
-              <w:t xml:space="preserve"> </w:t>
-            </w:r>
-            <w:proofErr w:type="spellStart"/>
-            <w:r>
-              <w:rPr>
-                <w:rFonts w:ascii="Times New Roman" w:eastAsia="Times New Roman" w:hAnsi="Times New Roman" w:cs="Times New Roman"/>
-                <w:color w:val="auto"/>
-                <w:lang w:val="en-US"/>
-              </w:rPr>
-              <w:t>thông</w:t>
-            </w:r>
-            <w:proofErr w:type="spellEnd"/>
-            <w:r>
-              <w:rPr>
-                <w:rFonts w:ascii="Times New Roman" w:eastAsia="Times New Roman" w:hAnsi="Times New Roman" w:cs="Times New Roman"/>
-                <w:color w:val="auto"/>
-                <w:lang w:val="en-US"/>
-              </w:rPr>
-              <w:t xml:space="preserve"> tin </w:t>
-            </w:r>
-            <w:proofErr w:type="spellStart"/>
-            <w:r>
-              <w:rPr>
-                <w:rFonts w:ascii="Times New Roman" w:eastAsia="Times New Roman" w:hAnsi="Times New Roman" w:cs="Times New Roman"/>
-                <w:color w:val="auto"/>
-                <w:lang w:val="en-US"/>
-              </w:rPr>
-              <w:t>mà</w:t>
-            </w:r>
-            <w:proofErr w:type="spellEnd"/>
-            <w:r>
-              <w:rPr>
-                <w:rFonts w:ascii="Times New Roman" w:eastAsia="Times New Roman" w:hAnsi="Times New Roman" w:cs="Times New Roman"/>
-                <w:color w:val="auto"/>
-                <w:lang w:val="en-US"/>
-              </w:rPr>
-              <w:t xml:space="preserve"> PT </w:t>
-            </w:r>
-            <w:proofErr w:type="spellStart"/>
-            <w:r>
-              <w:rPr>
-                <w:rFonts w:ascii="Times New Roman" w:eastAsia="Times New Roman" w:hAnsi="Times New Roman" w:cs="Times New Roman"/>
-                <w:color w:val="auto"/>
-                <w:lang w:val="en-US"/>
-              </w:rPr>
-              <w:t>cung</w:t>
-            </w:r>
-            <w:proofErr w:type="spellEnd"/>
-            <w:r>
-              <w:rPr>
-                <w:rFonts w:ascii="Times New Roman" w:eastAsia="Times New Roman" w:hAnsi="Times New Roman" w:cs="Times New Roman"/>
-                <w:color w:val="auto"/>
-                <w:lang w:val="en-US"/>
-              </w:rPr>
-              <w:t xml:space="preserve"> </w:t>
-            </w:r>
-            <w:proofErr w:type="spellStart"/>
-            <w:r>
-              <w:rPr>
-                <w:rFonts w:ascii="Times New Roman" w:eastAsia="Times New Roman" w:hAnsi="Times New Roman" w:cs="Times New Roman"/>
-                <w:color w:val="auto"/>
-                <w:lang w:val="en-US"/>
-              </w:rPr>
-              <w:t>cấp</w:t>
-            </w:r>
-            <w:proofErr w:type="spellEnd"/>
-            <w:r>
-              <w:rPr>
-                <w:rFonts w:ascii="Times New Roman" w:eastAsia="Times New Roman" w:hAnsi="Times New Roman" w:cs="Times New Roman"/>
-                <w:color w:val="auto"/>
-                <w:lang w:val="en-US"/>
-              </w:rPr>
-              <w:t>.</w:t>
-            </w:r>
+              </w:rPr>
+            </w:pPr>
           </w:p>
         </w:tc>
         <w:tc>
@@ -18333,7 +16527,7 @@
                 <w:color w:val="auto"/>
                 <w:lang w:val="en-US"/>
               </w:rPr>
-              <w:t>PB10</w:t>
+              <w:t>PB09</w:t>
             </w:r>
           </w:p>
         </w:tc>
@@ -18363,6 +16557,7 @@
               <w:rPr>
                 <w:rFonts w:ascii="Times New Roman" w:eastAsia="Times New Roman" w:hAnsi="Times New Roman" w:cs="Times New Roman"/>
                 <w:b/>
+                <w:strike/>
                 <w:color w:val="auto"/>
                 <w:lang w:val="en-US"/>
               </w:rPr>
@@ -18371,11 +16566,86 @@
               <w:rPr>
                 <w:rFonts w:ascii="Times New Roman" w:eastAsia="Times New Roman" w:hAnsi="Times New Roman" w:cs="Times New Roman"/>
                 <w:b/>
+                <w:strike/>
                 <w:color w:val="auto"/>
                 <w:lang w:val="en-US"/>
               </w:rPr>
               <w:t>PT</w:t>
             </w:r>
+            <w:r>
+              <w:rPr>
+                <w:rFonts w:ascii="Times New Roman" w:eastAsia="Times New Roman" w:hAnsi="Times New Roman" w:cs="Times New Roman"/>
+                <w:b/>
+                <w:strike/>
+                <w:color w:val="auto"/>
+                <w:lang w:val="en-US"/>
+              </w:rPr>
+              <w:t xml:space="preserve"> </w:t>
+            </w:r>
+          </w:p>
+          <w:p>
+            <w:pPr>
+              <w:widowControl w:val="0"/>
+              <w:spacing w:before="0" w:line="276" w:lineRule="auto"/>
+              <w:jc w:val="center"/>
+              <w:rPr>
+                <w:rFonts w:ascii="Times New Roman" w:eastAsia="Times New Roman" w:hAnsi="Times New Roman" w:cs="Times New Roman"/>
+                <w:b/>
+                <w:color w:val="auto"/>
+                <w:lang w:val="en-US"/>
+              </w:rPr>
+            </w:pPr>
+            <w:proofErr w:type="spellStart"/>
+            <w:r>
+              <w:rPr>
+                <w:rFonts w:ascii="Times New Roman" w:eastAsia="Times New Roman" w:hAnsi="Times New Roman" w:cs="Times New Roman"/>
+                <w:b/>
+                <w:color w:val="auto"/>
+                <w:lang w:val="en-US"/>
+              </w:rPr>
+              <w:t>Huấn</w:t>
+            </w:r>
+            <w:proofErr w:type="spellEnd"/>
+            <w:r>
+              <w:rPr>
+                <w:rFonts w:ascii="Times New Roman" w:eastAsia="Times New Roman" w:hAnsi="Times New Roman" w:cs="Times New Roman"/>
+                <w:b/>
+                <w:color w:val="auto"/>
+                <w:lang w:val="en-US"/>
+              </w:rPr>
+              <w:t xml:space="preserve"> </w:t>
+            </w:r>
+            <w:proofErr w:type="spellStart"/>
+            <w:r>
+              <w:rPr>
+                <w:rFonts w:ascii="Times New Roman" w:eastAsia="Times New Roman" w:hAnsi="Times New Roman" w:cs="Times New Roman"/>
+                <w:b/>
+                <w:color w:val="auto"/>
+                <w:lang w:val="en-US"/>
+              </w:rPr>
+              <w:t>luyện</w:t>
+            </w:r>
+            <w:proofErr w:type="spellEnd"/>
+            <w:r>
+              <w:rPr>
+                <w:rFonts w:ascii="Times New Roman" w:eastAsia="Times New Roman" w:hAnsi="Times New Roman" w:cs="Times New Roman"/>
+                <w:b/>
+                <w:color w:val="auto"/>
+                <w:lang w:val="en-US"/>
+              </w:rPr>
+              <w:t xml:space="preserve"> </w:t>
+            </w:r>
+            <w:proofErr w:type="spellStart"/>
+            <w:r>
+              <w:rPr>
+                <w:rFonts w:ascii="Times New Roman" w:eastAsia="Times New Roman" w:hAnsi="Times New Roman" w:cs="Times New Roman"/>
+                <w:b/>
+                <w:color w:val="auto"/>
+                <w:lang w:val="en-US"/>
+              </w:rPr>
+              <w:t>Viên</w:t>
+            </w:r>
+            <w:proofErr w:type="spellEnd"/>
           </w:p>
         </w:tc>
         <w:tc>
@@ -18414,7 +16684,7 @@
                 <w:color w:val="auto"/>
                 <w:lang w:val="en-US"/>
               </w:rPr>
-              <w:t>Đưa</w:t>
+              <w:t>Cung</w:t>
             </w:r>
             <w:proofErr w:type="spellEnd"/>
             <w:r>
@@ -18423,7 +16693,7 @@
                 <w:color w:val="auto"/>
                 <w:lang w:val="en-US"/>
               </w:rPr>
-              <w:t xml:space="preserve"> ra video </w:t>
+              <w:t xml:space="preserve"> </w:t>
             </w:r>
             <w:proofErr w:type="spellStart"/>
             <w:r>
@@ -18432,7 +16702,7 @@
                 <w:color w:val="auto"/>
                 <w:lang w:val="en-US"/>
               </w:rPr>
-              <w:t>hướng</w:t>
+              <w:t>cấp</w:t>
             </w:r>
             <w:proofErr w:type="spellEnd"/>
             <w:r>
@@ -18441,7 +16711,7 @@
                 <w:color w:val="auto"/>
                 <w:lang w:val="en-US"/>
               </w:rPr>
-              <w:t xml:space="preserve"> </w:t>
+              <w:t xml:space="preserve"> profile </w:t>
             </w:r>
             <w:proofErr w:type="spellStart"/>
             <w:r>
@@ -18450,7 +16720,7 @@
                 <w:color w:val="auto"/>
                 <w:lang w:val="en-US"/>
               </w:rPr>
-              <w:t>dẫn</w:t>
+              <w:t>cá</w:t>
             </w:r>
             <w:proofErr w:type="spellEnd"/>
             <w:r>
@@ -18468,79 +16738,7 @@
                 <w:color w:val="auto"/>
                 <w:lang w:val="en-US"/>
               </w:rPr>
-              <w:t>và</w:t>
-            </w:r>
-            <w:proofErr w:type="spellEnd"/>
-            <w:r>
-              <w:rPr>
-                <w:rFonts w:ascii="Times New Roman" w:eastAsia="Times New Roman" w:hAnsi="Times New Roman" w:cs="Times New Roman"/>
-                <w:color w:val="auto"/>
-                <w:lang w:val="en-US"/>
-              </w:rPr>
-              <w:t xml:space="preserve"> </w:t>
-            </w:r>
-            <w:proofErr w:type="spellStart"/>
-            <w:r>
-              <w:rPr>
-                <w:rFonts w:ascii="Times New Roman" w:eastAsia="Times New Roman" w:hAnsi="Times New Roman" w:cs="Times New Roman"/>
-                <w:color w:val="auto"/>
-                <w:lang w:val="en-US"/>
-              </w:rPr>
-              <w:t>phương</w:t>
-            </w:r>
-            <w:proofErr w:type="spellEnd"/>
-            <w:r>
-              <w:rPr>
-                <w:rFonts w:ascii="Times New Roman" w:eastAsia="Times New Roman" w:hAnsi="Times New Roman" w:cs="Times New Roman"/>
-                <w:color w:val="auto"/>
-                <w:lang w:val="en-US"/>
-              </w:rPr>
-              <w:t xml:space="preserve"> </w:t>
-            </w:r>
-            <w:proofErr w:type="spellStart"/>
-            <w:r>
-              <w:rPr>
-                <w:rFonts w:ascii="Times New Roman" w:eastAsia="Times New Roman" w:hAnsi="Times New Roman" w:cs="Times New Roman"/>
-                <w:color w:val="auto"/>
-                <w:lang w:val="en-US"/>
-              </w:rPr>
-              <w:t>pháp</w:t>
-            </w:r>
-            <w:proofErr w:type="spellEnd"/>
-            <w:r>
-              <w:rPr>
-                <w:rFonts w:ascii="Times New Roman" w:eastAsia="Times New Roman" w:hAnsi="Times New Roman" w:cs="Times New Roman"/>
-                <w:color w:val="auto"/>
-                <w:lang w:val="en-US"/>
-              </w:rPr>
-              <w:t xml:space="preserve"> </w:t>
-            </w:r>
-            <w:proofErr w:type="spellStart"/>
-            <w:r>
-              <w:rPr>
-                <w:rFonts w:ascii="Times New Roman" w:eastAsia="Times New Roman" w:hAnsi="Times New Roman" w:cs="Times New Roman"/>
-                <w:color w:val="auto"/>
-                <w:lang w:val="en-US"/>
-              </w:rPr>
-              <w:t>luyện</w:t>
-            </w:r>
-            <w:proofErr w:type="spellEnd"/>
-            <w:r>
-              <w:rPr>
-                <w:rFonts w:ascii="Times New Roman" w:eastAsia="Times New Roman" w:hAnsi="Times New Roman" w:cs="Times New Roman"/>
-                <w:color w:val="auto"/>
-                <w:lang w:val="en-US"/>
-              </w:rPr>
-              <w:t xml:space="preserve"> </w:t>
-            </w:r>
-            <w:proofErr w:type="spellStart"/>
-            <w:r>
-              <w:rPr>
-                <w:rFonts w:ascii="Times New Roman" w:eastAsia="Times New Roman" w:hAnsi="Times New Roman" w:cs="Times New Roman"/>
-                <w:color w:val="auto"/>
-                <w:lang w:val="en-US"/>
-              </w:rPr>
-              <w:t>tập</w:t>
+              <w:t>nhân</w:t>
             </w:r>
             <w:proofErr w:type="spellEnd"/>
           </w:p>
@@ -18580,7 +16778,7 @@
                 <w:color w:val="auto"/>
                 <w:lang w:val="en-US"/>
               </w:rPr>
-              <w:t>Cung</w:t>
+              <w:t>Người</w:t>
             </w:r>
             <w:proofErr w:type="spellEnd"/>
             <w:r>
@@ -18598,6 +16796,204 @@
                 <w:color w:val="auto"/>
                 <w:lang w:val="en-US"/>
               </w:rPr>
+              <w:t>đăng</w:t>
+            </w:r>
+            <w:proofErr w:type="spellEnd"/>
+            <w:r>
+              <w:rPr>
+                <w:rFonts w:ascii="Times New Roman" w:eastAsia="Times New Roman" w:hAnsi="Times New Roman" w:cs="Times New Roman"/>
+                <w:color w:val="auto"/>
+                <w:lang w:val="en-US"/>
+              </w:rPr>
+              <w:t xml:space="preserve"> </w:t>
+            </w:r>
+            <w:proofErr w:type="spellStart"/>
+            <w:r>
+              <w:rPr>
+                <w:rFonts w:ascii="Times New Roman" w:eastAsia="Times New Roman" w:hAnsi="Times New Roman" w:cs="Times New Roman"/>
+                <w:color w:val="auto"/>
+                <w:lang w:val="en-US"/>
+              </w:rPr>
+              <w:t>kí</w:t>
+            </w:r>
+            <w:proofErr w:type="spellEnd"/>
+            <w:r>
+              <w:rPr>
+                <w:rFonts w:ascii="Times New Roman" w:eastAsia="Times New Roman" w:hAnsi="Times New Roman" w:cs="Times New Roman"/>
+                <w:color w:val="auto"/>
+                <w:lang w:val="en-US"/>
+              </w:rPr>
+              <w:t xml:space="preserve"> </w:t>
+            </w:r>
+            <w:proofErr w:type="spellStart"/>
+            <w:r>
+              <w:rPr>
+                <w:rFonts w:ascii="Times New Roman" w:eastAsia="Times New Roman" w:hAnsi="Times New Roman" w:cs="Times New Roman"/>
+                <w:color w:val="auto"/>
+                <w:lang w:val="en-US"/>
+              </w:rPr>
+              <w:t>có</w:t>
+            </w:r>
+            <w:proofErr w:type="spellEnd"/>
+            <w:r>
+              <w:rPr>
+                <w:rFonts w:ascii="Times New Roman" w:eastAsia="Times New Roman" w:hAnsi="Times New Roman" w:cs="Times New Roman"/>
+                <w:color w:val="auto"/>
+                <w:lang w:val="en-US"/>
+              </w:rPr>
+              <w:t xml:space="preserve"> </w:t>
+            </w:r>
+            <w:proofErr w:type="spellStart"/>
+            <w:r>
+              <w:rPr>
+                <w:rFonts w:ascii="Times New Roman" w:eastAsia="Times New Roman" w:hAnsi="Times New Roman" w:cs="Times New Roman"/>
+                <w:color w:val="auto"/>
+                <w:lang w:val="en-US"/>
+              </w:rPr>
+              <w:t>thể</w:t>
+            </w:r>
+            <w:proofErr w:type="spellEnd"/>
+            <w:r>
+              <w:rPr>
+                <w:rFonts w:ascii="Times New Roman" w:eastAsia="Times New Roman" w:hAnsi="Times New Roman" w:cs="Times New Roman"/>
+                <w:color w:val="auto"/>
+                <w:lang w:val="en-US"/>
+              </w:rPr>
+              <w:t xml:space="preserve"> </w:t>
+            </w:r>
+            <w:proofErr w:type="spellStart"/>
+            <w:r>
+              <w:rPr>
+                <w:rFonts w:ascii="Times New Roman" w:eastAsia="Times New Roman" w:hAnsi="Times New Roman" w:cs="Times New Roman"/>
+                <w:color w:val="auto"/>
+                <w:lang w:val="en-US"/>
+              </w:rPr>
+              <w:t>nhìn</w:t>
+            </w:r>
+            <w:proofErr w:type="spellEnd"/>
+            <w:r>
+              <w:rPr>
+                <w:rFonts w:ascii="Times New Roman" w:eastAsia="Times New Roman" w:hAnsi="Times New Roman" w:cs="Times New Roman"/>
+                <w:color w:val="auto"/>
+                <w:lang w:val="en-US"/>
+              </w:rPr>
+              <w:t xml:space="preserve"> </w:t>
+            </w:r>
+            <w:proofErr w:type="spellStart"/>
+            <w:r>
+              <w:rPr>
+                <w:rFonts w:ascii="Times New Roman" w:eastAsia="Times New Roman" w:hAnsi="Times New Roman" w:cs="Times New Roman"/>
+                <w:color w:val="auto"/>
+                <w:lang w:val="en-US"/>
+              </w:rPr>
+              <w:t>thấy</w:t>
+            </w:r>
+            <w:proofErr w:type="spellEnd"/>
+            <w:r>
+              <w:rPr>
+                <w:rFonts w:ascii="Times New Roman" w:eastAsia="Times New Roman" w:hAnsi="Times New Roman" w:cs="Times New Roman"/>
+                <w:color w:val="auto"/>
+                <w:lang w:val="en-US"/>
+              </w:rPr>
+              <w:t xml:space="preserve"> </w:t>
+            </w:r>
+            <w:proofErr w:type="spellStart"/>
+            <w:r>
+              <w:rPr>
+                <w:rFonts w:ascii="Times New Roman" w:eastAsia="Times New Roman" w:hAnsi="Times New Roman" w:cs="Times New Roman"/>
+                <w:color w:val="auto"/>
+                <w:lang w:val="en-US"/>
+              </w:rPr>
+              <w:t>xem</w:t>
+            </w:r>
+            <w:proofErr w:type="spellEnd"/>
+            <w:r>
+              <w:rPr>
+                <w:rFonts w:ascii="Times New Roman" w:eastAsia="Times New Roman" w:hAnsi="Times New Roman" w:cs="Times New Roman"/>
+                <w:color w:val="auto"/>
+                <w:lang w:val="en-US"/>
+              </w:rPr>
+              <w:t xml:space="preserve"> </w:t>
+            </w:r>
+            <w:proofErr w:type="spellStart"/>
+            <w:r>
+              <w:rPr>
+                <w:rFonts w:ascii="Times New Roman" w:eastAsia="Times New Roman" w:hAnsi="Times New Roman" w:cs="Times New Roman"/>
+                <w:color w:val="auto"/>
+                <w:lang w:val="en-US"/>
+              </w:rPr>
+              <w:t>những</w:t>
+            </w:r>
+            <w:proofErr w:type="spellEnd"/>
+            <w:r>
+              <w:rPr>
+                <w:rFonts w:ascii="Times New Roman" w:eastAsia="Times New Roman" w:hAnsi="Times New Roman" w:cs="Times New Roman"/>
+                <w:color w:val="auto"/>
+                <w:lang w:val="en-US"/>
+              </w:rPr>
+              <w:t xml:space="preserve"> </w:t>
+            </w:r>
+            <w:proofErr w:type="spellStart"/>
+            <w:r>
+              <w:rPr>
+                <w:rFonts w:ascii="Times New Roman" w:eastAsia="Times New Roman" w:hAnsi="Times New Roman" w:cs="Times New Roman"/>
+                <w:color w:val="auto"/>
+                <w:lang w:val="en-US"/>
+              </w:rPr>
+              <w:t>thông</w:t>
+            </w:r>
+            <w:proofErr w:type="spellEnd"/>
+            <w:r>
+              <w:rPr>
+                <w:rFonts w:ascii="Times New Roman" w:eastAsia="Times New Roman" w:hAnsi="Times New Roman" w:cs="Times New Roman"/>
+                <w:color w:val="auto"/>
+                <w:lang w:val="en-US"/>
+              </w:rPr>
+              <w:t xml:space="preserve"> tin </w:t>
+            </w:r>
+            <w:proofErr w:type="spellStart"/>
+            <w:r>
+              <w:rPr>
+                <w:rFonts w:ascii="Times New Roman" w:eastAsia="Times New Roman" w:hAnsi="Times New Roman" w:cs="Times New Roman"/>
+                <w:color w:val="auto"/>
+                <w:lang w:val="en-US"/>
+              </w:rPr>
+              <w:t>mà</w:t>
+            </w:r>
+            <w:proofErr w:type="spellEnd"/>
+            <w:r>
+              <w:rPr>
+                <w:rFonts w:ascii="Times New Roman" w:eastAsia="Times New Roman" w:hAnsi="Times New Roman" w:cs="Times New Roman"/>
+                <w:color w:val="auto"/>
+                <w:lang w:val="en-US"/>
+              </w:rPr>
+              <w:t xml:space="preserve"> PT </w:t>
+            </w:r>
+            <w:proofErr w:type="spellStart"/>
+            <w:r>
+              <w:rPr>
+                <w:rFonts w:ascii="Times New Roman" w:eastAsia="Times New Roman" w:hAnsi="Times New Roman" w:cs="Times New Roman"/>
+                <w:color w:val="auto"/>
+                <w:lang w:val="en-US"/>
+              </w:rPr>
+              <w:t>cung</w:t>
+            </w:r>
+            <w:proofErr w:type="spellEnd"/>
+            <w:r>
+              <w:rPr>
+                <w:rFonts w:ascii="Times New Roman" w:eastAsia="Times New Roman" w:hAnsi="Times New Roman" w:cs="Times New Roman"/>
+                <w:color w:val="auto"/>
+                <w:lang w:val="en-US"/>
+              </w:rPr>
+              <w:t xml:space="preserve"> </w:t>
+            </w:r>
+            <w:proofErr w:type="spellStart"/>
+            <w:r>
+              <w:rPr>
+                <w:rFonts w:ascii="Times New Roman" w:eastAsia="Times New Roman" w:hAnsi="Times New Roman" w:cs="Times New Roman"/>
+                <w:color w:val="auto"/>
+                <w:lang w:val="en-US"/>
+              </w:rPr>
               <w:t>cấp</w:t>
             </w:r>
             <w:proofErr w:type="spellEnd"/>
@@ -18607,40 +17003,124 @@
                 <w:color w:val="auto"/>
                 <w:lang w:val="en-US"/>
               </w:rPr>
-              <w:t xml:space="preserve"> </w:t>
-            </w:r>
-            <w:proofErr w:type="spellStart"/>
-            <w:r>
+              <w:t>.</w:t>
+            </w:r>
+          </w:p>
+          <w:p>
+            <w:pPr>
+              <w:widowControl w:val="0"/>
+              <w:spacing w:before="0" w:line="276" w:lineRule="auto"/>
+              <w:jc w:val="left"/>
               <w:rPr>
                 <w:rFonts w:ascii="Times New Roman" w:eastAsia="Times New Roman" w:hAnsi="Times New Roman" w:cs="Times New Roman"/>
                 <w:color w:val="auto"/>
                 <w:lang w:val="en-US"/>
               </w:rPr>
-              <w:t>những</w:t>
-            </w:r>
-            <w:proofErr w:type="spellEnd"/>
-            <w:r>
-              <w:rPr>
-                <w:rFonts w:ascii="Times New Roman" w:eastAsia="Times New Roman" w:hAnsi="Times New Roman" w:cs="Times New Roman"/>
-                <w:color w:val="auto"/>
+            </w:pPr>
+            <w:proofErr w:type="spellStart"/>
+            <w:r>
+              <w:rPr>
+                <w:rFonts w:ascii="Times New Roman" w:eastAsia="Times New Roman" w:hAnsi="Times New Roman" w:cs="Times New Roman"/>
+                <w:color w:val="FF0000"/>
                 <w:lang w:val="en-US"/>
               </w:rPr>
-              <w:t xml:space="preserve"> </w:t>
-            </w:r>
-            <w:proofErr w:type="spellStart"/>
-            <w:r>
-              <w:rPr>
-                <w:rFonts w:ascii="Times New Roman" w:eastAsia="Times New Roman" w:hAnsi="Times New Roman" w:cs="Times New Roman"/>
-                <w:color w:val="auto"/>
+              <w:t>Tôi</w:t>
+            </w:r>
+            <w:proofErr w:type="spellEnd"/>
+            <w:r>
+              <w:rPr>
+                <w:rFonts w:ascii="Times New Roman" w:eastAsia="Times New Roman" w:hAnsi="Times New Roman" w:cs="Times New Roman"/>
+                <w:color w:val="FF0000"/>
                 <w:lang w:val="en-US"/>
               </w:rPr>
+              <w:t xml:space="preserve"> </w:t>
+            </w:r>
+            <w:proofErr w:type="spellStart"/>
+            <w:r>
+              <w:rPr>
+                <w:rFonts w:ascii="Times New Roman" w:eastAsia="Times New Roman" w:hAnsi="Times New Roman" w:cs="Times New Roman"/>
+                <w:color w:val="FF0000"/>
+                <w:lang w:val="en-US"/>
+              </w:rPr>
+              <w:t>có</w:t>
+            </w:r>
+            <w:proofErr w:type="spellEnd"/>
+            <w:r>
+              <w:rPr>
+                <w:rFonts w:ascii="Times New Roman" w:eastAsia="Times New Roman" w:hAnsi="Times New Roman" w:cs="Times New Roman"/>
+                <w:color w:val="FF0000"/>
+                <w:lang w:val="en-US"/>
+              </w:rPr>
+              <w:t xml:space="preserve"> </w:t>
+            </w:r>
+            <w:proofErr w:type="spellStart"/>
+            <w:r>
+              <w:rPr>
+                <w:rFonts w:ascii="Times New Roman" w:eastAsia="Times New Roman" w:hAnsi="Times New Roman" w:cs="Times New Roman"/>
+                <w:color w:val="FF0000"/>
+                <w:lang w:val="en-US"/>
+              </w:rPr>
+              <w:t>thể</w:t>
+            </w:r>
+            <w:proofErr w:type="spellEnd"/>
+            <w:r>
+              <w:rPr>
+                <w:rFonts w:ascii="Times New Roman" w:eastAsia="Times New Roman" w:hAnsi="Times New Roman" w:cs="Times New Roman"/>
+                <w:color w:val="FF0000"/>
+                <w:lang w:val="en-US"/>
+              </w:rPr>
+              <w:t xml:space="preserve"> </w:t>
+            </w:r>
+            <w:proofErr w:type="spellStart"/>
+            <w:r>
+              <w:rPr>
+                <w:rFonts w:ascii="Times New Roman" w:eastAsia="Times New Roman" w:hAnsi="Times New Roman" w:cs="Times New Roman"/>
+                <w:color w:val="FF0000"/>
+                <w:lang w:val="en-US"/>
+              </w:rPr>
+              <w:t>nhập</w:t>
+            </w:r>
+            <w:proofErr w:type="spellEnd"/>
+            <w:r>
+              <w:rPr>
+                <w:rFonts w:ascii="Times New Roman" w:eastAsia="Times New Roman" w:hAnsi="Times New Roman" w:cs="Times New Roman"/>
+                <w:color w:val="FF0000"/>
+                <w:lang w:val="en-US"/>
+              </w:rPr>
+              <w:t xml:space="preserve"> </w:t>
+            </w:r>
+            <w:proofErr w:type="spellStart"/>
+            <w:r>
+              <w:rPr>
+                <w:rFonts w:ascii="Times New Roman" w:eastAsia="Times New Roman" w:hAnsi="Times New Roman" w:cs="Times New Roman"/>
+                <w:color w:val="FF0000"/>
+                <w:lang w:val="en-US"/>
+              </w:rPr>
+              <w:t>các</w:t>
+            </w:r>
+            <w:proofErr w:type="spellEnd"/>
+            <w:r>
+              <w:rPr>
+                <w:rFonts w:ascii="Times New Roman" w:eastAsia="Times New Roman" w:hAnsi="Times New Roman" w:cs="Times New Roman"/>
+                <w:color w:val="FF0000"/>
+                <w:lang w:val="en-US"/>
+              </w:rPr>
+              <w:t xml:space="preserve"> </w:t>
+            </w:r>
+            <w:proofErr w:type="spellStart"/>
+            <w:r>
+              <w:rPr>
+                <w:rFonts w:ascii="Times New Roman" w:eastAsia="Times New Roman" w:hAnsi="Times New Roman" w:cs="Times New Roman"/>
+                <w:color w:val="FF0000"/>
+                <w:lang w:val="en-US"/>
+              </w:rPr>
               <w:t>thông</w:t>
             </w:r>
             <w:proofErr w:type="spellEnd"/>
             <w:r>
               <w:rPr>
                 <w:rFonts w:ascii="Times New Roman" w:eastAsia="Times New Roman" w:hAnsi="Times New Roman" w:cs="Times New Roman"/>
-                <w:color w:val="auto"/>
+                <w:color w:val="FF0000"/>
                 <w:lang w:val="en-US"/>
               </w:rPr>
               <w:t xml:space="preserve"> tin </w:t>
@@ -18649,16 +17129,16 @@
             <w:r>
               <w:rPr>
                 <w:rFonts w:ascii="Times New Roman" w:eastAsia="Times New Roman" w:hAnsi="Times New Roman" w:cs="Times New Roman"/>
-                <w:color w:val="auto"/>
+                <w:color w:val="FF0000"/>
                 <w:lang w:val="en-US"/>
               </w:rPr>
-              <w:t>về</w:t>
-            </w:r>
-            <w:proofErr w:type="spellEnd"/>
-            <w:r>
-              <w:rPr>
-                <w:rFonts w:ascii="Times New Roman" w:eastAsia="Times New Roman" w:hAnsi="Times New Roman" w:cs="Times New Roman"/>
-                <w:color w:val="auto"/>
+              <w:t>cá</w:t>
+            </w:r>
+            <w:proofErr w:type="spellEnd"/>
+            <w:r>
+              <w:rPr>
+                <w:rFonts w:ascii="Times New Roman" w:eastAsia="Times New Roman" w:hAnsi="Times New Roman" w:cs="Times New Roman"/>
+                <w:color w:val="FF0000"/>
                 <w:lang w:val="en-US"/>
               </w:rPr>
               <w:t xml:space="preserve"> </w:t>
@@ -18667,16 +17147,16 @@
             <w:r>
               <w:rPr>
                 <w:rFonts w:ascii="Times New Roman" w:eastAsia="Times New Roman" w:hAnsi="Times New Roman" w:cs="Times New Roman"/>
-                <w:color w:val="auto"/>
+                <w:color w:val="FF0000"/>
                 <w:lang w:val="en-US"/>
               </w:rPr>
-              <w:t>bài</w:t>
-            </w:r>
-            <w:proofErr w:type="spellEnd"/>
-            <w:r>
-              <w:rPr>
-                <w:rFonts w:ascii="Times New Roman" w:eastAsia="Times New Roman" w:hAnsi="Times New Roman" w:cs="Times New Roman"/>
-                <w:color w:val="auto"/>
+              <w:t>nhân</w:t>
+            </w:r>
+            <w:proofErr w:type="spellEnd"/>
+            <w:r>
+              <w:rPr>
+                <w:rFonts w:ascii="Times New Roman" w:eastAsia="Times New Roman" w:hAnsi="Times New Roman" w:cs="Times New Roman"/>
+                <w:color w:val="FF0000"/>
                 <w:lang w:val="en-US"/>
               </w:rPr>
               <w:t xml:space="preserve"> </w:t>
@@ -18685,16 +17165,16 @@
             <w:r>
               <w:rPr>
                 <w:rFonts w:ascii="Times New Roman" w:eastAsia="Times New Roman" w:hAnsi="Times New Roman" w:cs="Times New Roman"/>
-                <w:color w:val="auto"/>
+                <w:color w:val="FF0000"/>
                 <w:lang w:val="en-US"/>
               </w:rPr>
-              <w:t>tập</w:t>
-            </w:r>
-            <w:proofErr w:type="spellEnd"/>
-            <w:r>
-              <w:rPr>
-                <w:rFonts w:ascii="Times New Roman" w:eastAsia="Times New Roman" w:hAnsi="Times New Roman" w:cs="Times New Roman"/>
-                <w:color w:val="auto"/>
+              <w:t>cần</w:t>
+            </w:r>
+            <w:proofErr w:type="spellEnd"/>
+            <w:r>
+              <w:rPr>
+                <w:rFonts w:ascii="Times New Roman" w:eastAsia="Times New Roman" w:hAnsi="Times New Roman" w:cs="Times New Roman"/>
+                <w:color w:val="FF0000"/>
                 <w:lang w:val="en-US"/>
               </w:rPr>
               <w:t xml:space="preserve"> </w:t>
@@ -18703,66 +17183,20 @@
             <w:r>
               <w:rPr>
                 <w:rFonts w:ascii="Times New Roman" w:eastAsia="Times New Roman" w:hAnsi="Times New Roman" w:cs="Times New Roman"/>
-                <w:color w:val="auto"/>
+                <w:color w:val="FF0000"/>
                 <w:lang w:val="en-US"/>
               </w:rPr>
-              <w:t>cho</w:t>
-            </w:r>
-            <w:proofErr w:type="spellEnd"/>
-            <w:r>
-              <w:rPr>
-                <w:rFonts w:ascii="Times New Roman" w:eastAsia="Times New Roman" w:hAnsi="Times New Roman" w:cs="Times New Roman"/>
-                <w:color w:val="auto"/>
+              <w:t>thiết</w:t>
+            </w:r>
+            <w:proofErr w:type="spellEnd"/>
+            <w:r>
+              <w:rPr>
+                <w:rFonts w:ascii="Times New Roman" w:eastAsia="Times New Roman" w:hAnsi="Times New Roman" w:cs="Times New Roman"/>
+                <w:color w:val="FF0000"/>
                 <w:lang w:val="en-US"/>
               </w:rPr>
-              <w:t xml:space="preserve"> </w:t>
-            </w:r>
-            <w:proofErr w:type="spellStart"/>
-            <w:r>
-              <w:rPr>
-                <w:rFonts w:ascii="Times New Roman" w:eastAsia="Times New Roman" w:hAnsi="Times New Roman" w:cs="Times New Roman"/>
-                <w:color w:val="auto"/>
-                <w:lang w:val="en-US"/>
-              </w:rPr>
-              <w:t>người</w:t>
-            </w:r>
-            <w:proofErr w:type="spellEnd"/>
-            <w:r>
-              <w:rPr>
-                <w:rFonts w:ascii="Times New Roman" w:eastAsia="Times New Roman" w:hAnsi="Times New Roman" w:cs="Times New Roman"/>
-                <w:color w:val="auto"/>
-                <w:lang w:val="en-US"/>
-              </w:rPr>
-              <w:t xml:space="preserve"> </w:t>
-            </w:r>
-            <w:proofErr w:type="spellStart"/>
-            <w:r>
-              <w:rPr>
-                <w:rFonts w:ascii="Times New Roman" w:eastAsia="Times New Roman" w:hAnsi="Times New Roman" w:cs="Times New Roman"/>
-                <w:color w:val="auto"/>
-                <w:lang w:val="en-US"/>
-              </w:rPr>
-              <w:t>đăng</w:t>
-            </w:r>
-            <w:proofErr w:type="spellEnd"/>
-            <w:r>
-              <w:rPr>
-                <w:rFonts w:ascii="Times New Roman" w:eastAsia="Times New Roman" w:hAnsi="Times New Roman" w:cs="Times New Roman"/>
-                <w:color w:val="auto"/>
-                <w:lang w:val="en-US"/>
-              </w:rPr>
-              <w:t xml:space="preserve"> </w:t>
-            </w:r>
-            <w:proofErr w:type="spellStart"/>
-            <w:r>
-              <w:rPr>
-                <w:rFonts w:ascii="Times New Roman" w:eastAsia="Times New Roman" w:hAnsi="Times New Roman" w:cs="Times New Roman"/>
-                <w:color w:val="auto"/>
-                <w:lang w:val="en-US"/>
-              </w:rPr>
-              <w:t>kí</w:t>
-            </w:r>
-            <w:proofErr w:type="spellEnd"/>
+              <w:t xml:space="preserve">  </w:t>
+            </w:r>
           </w:p>
         </w:tc>
         <w:tc>
@@ -18840,6 +17274,865 @@
             <w:tcBorders>
               <w:top w:val="single" w:sz="6" w:space="0" w:color="CCCCCC"/>
               <w:left w:val="single" w:sz="6" w:space="0" w:color="000000"/>
+              <w:bottom w:val="single" w:sz="6" w:space="0" w:color="CCCCCC"/>
+              <w:right w:val="single" w:sz="6" w:space="0" w:color="000000"/>
+            </w:tcBorders>
+            <w:tcMar>
+              <w:top w:w="40" w:type="dxa"/>
+              <w:left w:w="40" w:type="dxa"/>
+              <w:bottom w:w="40" w:type="dxa"/>
+              <w:right w:w="40" w:type="dxa"/>
+            </w:tcMar>
+            <w:vAlign w:val="center"/>
+          </w:tcPr>
+          <w:p>
+            <w:pPr>
+              <w:widowControl w:val="0"/>
+              <w:spacing w:before="0" w:line="276" w:lineRule="auto"/>
+              <w:jc w:val="center"/>
+              <w:rPr>
+                <w:rFonts w:ascii="Times New Roman" w:eastAsia="Times New Roman" w:hAnsi="Times New Roman" w:cs="Times New Roman"/>
+                <w:color w:val="auto"/>
+                <w:lang w:val="en-US"/>
+              </w:rPr>
+            </w:pPr>
+            <w:r>
+              <w:rPr>
+                <w:rFonts w:ascii="Times New Roman" w:eastAsia="Times New Roman" w:hAnsi="Times New Roman" w:cs="Times New Roman"/>
+                <w:color w:val="auto"/>
+                <w:lang w:val="en-US"/>
+              </w:rPr>
+              <w:t>PB10</w:t>
+            </w:r>
+          </w:p>
+        </w:tc>
+        <w:tc>
+          <w:tcPr>
+            <w:tcW w:w="1560" w:type="dxa"/>
+            <w:tcBorders>
+              <w:top w:val="single" w:sz="6" w:space="0" w:color="CCCCCC"/>
+              <w:left w:val="single" w:sz="6" w:space="0" w:color="CCCCCC"/>
+              <w:bottom w:val="single" w:sz="6" w:space="0" w:color="CCCCCC"/>
+              <w:right w:val="single" w:sz="6" w:space="0" w:color="000000"/>
+            </w:tcBorders>
+            <w:shd w:val="clear" w:color="auto" w:fill="FFFFFF"/>
+            <w:tcMar>
+              <w:top w:w="40" w:type="dxa"/>
+              <w:left w:w="40" w:type="dxa"/>
+              <w:bottom w:w="40" w:type="dxa"/>
+              <w:right w:w="40" w:type="dxa"/>
+            </w:tcMar>
+            <w:vAlign w:val="center"/>
+          </w:tcPr>
+          <w:p>
+            <w:pPr>
+              <w:widowControl w:val="0"/>
+              <w:spacing w:before="0" w:line="276" w:lineRule="auto"/>
+              <w:jc w:val="center"/>
+              <w:rPr>
+                <w:rFonts w:ascii="Times New Roman" w:eastAsia="Times New Roman" w:hAnsi="Times New Roman" w:cs="Times New Roman"/>
+                <w:b/>
+                <w:strike/>
+                <w:color w:val="auto"/>
+                <w:lang w:val="en-US"/>
+              </w:rPr>
+            </w:pPr>
+            <w:r>
+              <w:rPr>
+                <w:rFonts w:ascii="Times New Roman" w:eastAsia="Times New Roman" w:hAnsi="Times New Roman" w:cs="Times New Roman"/>
+                <w:b/>
+                <w:strike/>
+                <w:color w:val="auto"/>
+                <w:lang w:val="en-US"/>
+              </w:rPr>
+              <w:t>PT</w:t>
+            </w:r>
+          </w:p>
+          <w:p>
+            <w:pPr>
+              <w:widowControl w:val="0"/>
+              <w:spacing w:before="0" w:line="276" w:lineRule="auto"/>
+              <w:jc w:val="center"/>
+              <w:rPr>
+                <w:rFonts w:ascii="Times New Roman" w:eastAsia="Times New Roman" w:hAnsi="Times New Roman" w:cs="Times New Roman"/>
+                <w:b/>
+                <w:color w:val="auto"/>
+                <w:lang w:val="en-US"/>
+              </w:rPr>
+            </w:pPr>
+            <w:proofErr w:type="spellStart"/>
+            <w:r>
+              <w:rPr>
+                <w:rFonts w:ascii="Times New Roman" w:eastAsia="Times New Roman" w:hAnsi="Times New Roman" w:cs="Times New Roman"/>
+                <w:b/>
+                <w:color w:val="auto"/>
+                <w:lang w:val="en-US"/>
+              </w:rPr>
+              <w:t>Huấn</w:t>
+            </w:r>
+            <w:proofErr w:type="spellEnd"/>
+            <w:r>
+              <w:rPr>
+                <w:rFonts w:ascii="Times New Roman" w:eastAsia="Times New Roman" w:hAnsi="Times New Roman" w:cs="Times New Roman"/>
+                <w:b/>
+                <w:color w:val="auto"/>
+                <w:lang w:val="en-US"/>
+              </w:rPr>
+              <w:t xml:space="preserve"> </w:t>
+            </w:r>
+            <w:proofErr w:type="spellStart"/>
+            <w:r>
+              <w:rPr>
+                <w:rFonts w:ascii="Times New Roman" w:eastAsia="Times New Roman" w:hAnsi="Times New Roman" w:cs="Times New Roman"/>
+                <w:b/>
+                <w:color w:val="auto"/>
+                <w:lang w:val="en-US"/>
+              </w:rPr>
+              <w:t>luyện</w:t>
+            </w:r>
+            <w:proofErr w:type="spellEnd"/>
+            <w:r>
+              <w:rPr>
+                <w:rFonts w:ascii="Times New Roman" w:eastAsia="Times New Roman" w:hAnsi="Times New Roman" w:cs="Times New Roman"/>
+                <w:b/>
+                <w:color w:val="auto"/>
+                <w:lang w:val="en-US"/>
+              </w:rPr>
+              <w:t xml:space="preserve"> </w:t>
+            </w:r>
+            <w:proofErr w:type="spellStart"/>
+            <w:r>
+              <w:rPr>
+                <w:rFonts w:ascii="Times New Roman" w:eastAsia="Times New Roman" w:hAnsi="Times New Roman" w:cs="Times New Roman"/>
+                <w:b/>
+                <w:color w:val="auto"/>
+                <w:lang w:val="en-US"/>
+              </w:rPr>
+              <w:t>viên</w:t>
+            </w:r>
+            <w:proofErr w:type="spellEnd"/>
+          </w:p>
+        </w:tc>
+        <w:tc>
+          <w:tcPr>
+            <w:tcW w:w="2040" w:type="dxa"/>
+            <w:tcBorders>
+              <w:top w:val="single" w:sz="6" w:space="0" w:color="CCCCCC"/>
+              <w:left w:val="single" w:sz="6" w:space="0" w:color="CCCCCC"/>
+              <w:bottom w:val="single" w:sz="6" w:space="0" w:color="CCCCCC"/>
+              <w:right w:val="single" w:sz="6" w:space="0" w:color="000000"/>
+            </w:tcBorders>
+            <w:shd w:val="clear" w:color="auto" w:fill="FFFFFF"/>
+            <w:tcMar>
+              <w:top w:w="40" w:type="dxa"/>
+              <w:left w:w="40" w:type="dxa"/>
+              <w:bottom w:w="40" w:type="dxa"/>
+              <w:right w:w="40" w:type="dxa"/>
+            </w:tcMar>
+            <w:vAlign w:val="center"/>
+          </w:tcPr>
+          <w:p>
+            <w:pPr>
+              <w:widowControl w:val="0"/>
+              <w:spacing w:before="0" w:line="276" w:lineRule="auto"/>
+              <w:jc w:val="left"/>
+              <w:rPr>
+                <w:rFonts w:ascii="Times New Roman" w:eastAsia="Times New Roman" w:hAnsi="Times New Roman" w:cs="Times New Roman"/>
+                <w:color w:val="auto"/>
+                <w:lang w:val="en-US"/>
+              </w:rPr>
+            </w:pPr>
+            <w:proofErr w:type="spellStart"/>
+            <w:r>
+              <w:rPr>
+                <w:rFonts w:ascii="Times New Roman" w:eastAsia="Times New Roman" w:hAnsi="Times New Roman" w:cs="Times New Roman"/>
+                <w:color w:val="auto"/>
+                <w:lang w:val="en-US"/>
+              </w:rPr>
+              <w:t>Đưa</w:t>
+            </w:r>
+            <w:proofErr w:type="spellEnd"/>
+            <w:r>
+              <w:rPr>
+                <w:rFonts w:ascii="Times New Roman" w:eastAsia="Times New Roman" w:hAnsi="Times New Roman" w:cs="Times New Roman"/>
+                <w:color w:val="auto"/>
+                <w:lang w:val="en-US"/>
+              </w:rPr>
+              <w:t xml:space="preserve"> ra video </w:t>
+            </w:r>
+            <w:proofErr w:type="spellStart"/>
+            <w:r>
+              <w:rPr>
+                <w:rFonts w:ascii="Times New Roman" w:eastAsia="Times New Roman" w:hAnsi="Times New Roman" w:cs="Times New Roman"/>
+                <w:color w:val="auto"/>
+                <w:lang w:val="en-US"/>
+              </w:rPr>
+              <w:t>hướng</w:t>
+            </w:r>
+            <w:proofErr w:type="spellEnd"/>
+            <w:r>
+              <w:rPr>
+                <w:rFonts w:ascii="Times New Roman" w:eastAsia="Times New Roman" w:hAnsi="Times New Roman" w:cs="Times New Roman"/>
+                <w:color w:val="auto"/>
+                <w:lang w:val="en-US"/>
+              </w:rPr>
+              <w:t xml:space="preserve"> </w:t>
+            </w:r>
+            <w:proofErr w:type="spellStart"/>
+            <w:r>
+              <w:rPr>
+                <w:rFonts w:ascii="Times New Roman" w:eastAsia="Times New Roman" w:hAnsi="Times New Roman" w:cs="Times New Roman"/>
+                <w:color w:val="auto"/>
+                <w:lang w:val="en-US"/>
+              </w:rPr>
+              <w:t>dẫn</w:t>
+            </w:r>
+            <w:proofErr w:type="spellEnd"/>
+            <w:r>
+              <w:rPr>
+                <w:rFonts w:ascii="Times New Roman" w:eastAsia="Times New Roman" w:hAnsi="Times New Roman" w:cs="Times New Roman"/>
+                <w:color w:val="auto"/>
+                <w:lang w:val="en-US"/>
+              </w:rPr>
+              <w:t xml:space="preserve"> </w:t>
+            </w:r>
+            <w:proofErr w:type="spellStart"/>
+            <w:r>
+              <w:rPr>
+                <w:rFonts w:ascii="Times New Roman" w:eastAsia="Times New Roman" w:hAnsi="Times New Roman" w:cs="Times New Roman"/>
+                <w:color w:val="auto"/>
+                <w:lang w:val="en-US"/>
+              </w:rPr>
+              <w:t>và</w:t>
+            </w:r>
+            <w:proofErr w:type="spellEnd"/>
+            <w:r>
+              <w:rPr>
+                <w:rFonts w:ascii="Times New Roman" w:eastAsia="Times New Roman" w:hAnsi="Times New Roman" w:cs="Times New Roman"/>
+                <w:color w:val="auto"/>
+                <w:lang w:val="en-US"/>
+              </w:rPr>
+              <w:t xml:space="preserve"> </w:t>
+            </w:r>
+            <w:proofErr w:type="spellStart"/>
+            <w:r>
+              <w:rPr>
+                <w:rFonts w:ascii="Times New Roman" w:eastAsia="Times New Roman" w:hAnsi="Times New Roman" w:cs="Times New Roman"/>
+                <w:color w:val="auto"/>
+                <w:lang w:val="en-US"/>
+              </w:rPr>
+              <w:t>phương</w:t>
+            </w:r>
+            <w:proofErr w:type="spellEnd"/>
+            <w:r>
+              <w:rPr>
+                <w:rFonts w:ascii="Times New Roman" w:eastAsia="Times New Roman" w:hAnsi="Times New Roman" w:cs="Times New Roman"/>
+                <w:color w:val="auto"/>
+                <w:lang w:val="en-US"/>
+              </w:rPr>
+              <w:t xml:space="preserve"> </w:t>
+            </w:r>
+            <w:proofErr w:type="spellStart"/>
+            <w:r>
+              <w:rPr>
+                <w:rFonts w:ascii="Times New Roman" w:eastAsia="Times New Roman" w:hAnsi="Times New Roman" w:cs="Times New Roman"/>
+                <w:color w:val="auto"/>
+                <w:lang w:val="en-US"/>
+              </w:rPr>
+              <w:t>pháp</w:t>
+            </w:r>
+            <w:proofErr w:type="spellEnd"/>
+            <w:r>
+              <w:rPr>
+                <w:rFonts w:ascii="Times New Roman" w:eastAsia="Times New Roman" w:hAnsi="Times New Roman" w:cs="Times New Roman"/>
+                <w:color w:val="auto"/>
+                <w:lang w:val="en-US"/>
+              </w:rPr>
+              <w:t xml:space="preserve"> </w:t>
+            </w:r>
+            <w:proofErr w:type="spellStart"/>
+            <w:r>
+              <w:rPr>
+                <w:rFonts w:ascii="Times New Roman" w:eastAsia="Times New Roman" w:hAnsi="Times New Roman" w:cs="Times New Roman"/>
+                <w:color w:val="auto"/>
+                <w:lang w:val="en-US"/>
+              </w:rPr>
+              <w:t>luyện</w:t>
+            </w:r>
+            <w:proofErr w:type="spellEnd"/>
+            <w:r>
+              <w:rPr>
+                <w:rFonts w:ascii="Times New Roman" w:eastAsia="Times New Roman" w:hAnsi="Times New Roman" w:cs="Times New Roman"/>
+                <w:color w:val="auto"/>
+                <w:lang w:val="en-US"/>
+              </w:rPr>
+              <w:t xml:space="preserve"> </w:t>
+            </w:r>
+            <w:proofErr w:type="spellStart"/>
+            <w:r>
+              <w:rPr>
+                <w:rFonts w:ascii="Times New Roman" w:eastAsia="Times New Roman" w:hAnsi="Times New Roman" w:cs="Times New Roman"/>
+                <w:color w:val="auto"/>
+                <w:lang w:val="en-US"/>
+              </w:rPr>
+              <w:t>tập</w:t>
+            </w:r>
+            <w:proofErr w:type="spellEnd"/>
+          </w:p>
+        </w:tc>
+        <w:tc>
+          <w:tcPr>
+            <w:tcW w:w="2715" w:type="dxa"/>
+            <w:tcBorders>
+              <w:top w:val="single" w:sz="6" w:space="0" w:color="CCCCCC"/>
+              <w:left w:val="single" w:sz="6" w:space="0" w:color="CCCCCC"/>
+              <w:bottom w:val="single" w:sz="6" w:space="0" w:color="CCCCCC"/>
+              <w:right w:val="single" w:sz="6" w:space="0" w:color="000000"/>
+            </w:tcBorders>
+            <w:tcMar>
+              <w:top w:w="40" w:type="dxa"/>
+              <w:left w:w="40" w:type="dxa"/>
+              <w:bottom w:w="40" w:type="dxa"/>
+              <w:right w:w="40" w:type="dxa"/>
+            </w:tcMar>
+            <w:vAlign w:val="center"/>
+          </w:tcPr>
+          <w:p>
+            <w:pPr>
+              <w:widowControl w:val="0"/>
+              <w:spacing w:before="0" w:line="276" w:lineRule="auto"/>
+              <w:jc w:val="left"/>
+              <w:rPr>
+                <w:rFonts w:ascii="Times New Roman" w:eastAsia="Times New Roman" w:hAnsi="Times New Roman" w:cs="Times New Roman"/>
+                <w:color w:val="FF0000"/>
+                <w:lang w:val="en-US"/>
+              </w:rPr>
+            </w:pPr>
+            <w:proofErr w:type="spellStart"/>
+            <w:r>
+              <w:rPr>
+                <w:rFonts w:ascii="Times New Roman" w:eastAsia="Times New Roman" w:hAnsi="Times New Roman" w:cs="Times New Roman"/>
+                <w:color w:val="FF0000"/>
+                <w:lang w:val="en-US"/>
+              </w:rPr>
+              <w:t>Tôi</w:t>
+            </w:r>
+            <w:proofErr w:type="spellEnd"/>
+            <w:r>
+              <w:rPr>
+                <w:rFonts w:ascii="Times New Roman" w:eastAsia="Times New Roman" w:hAnsi="Times New Roman" w:cs="Times New Roman"/>
+                <w:color w:val="FF0000"/>
+                <w:lang w:val="en-US"/>
+              </w:rPr>
+              <w:t xml:space="preserve"> </w:t>
+            </w:r>
+            <w:proofErr w:type="spellStart"/>
+            <w:r>
+              <w:rPr>
+                <w:rFonts w:ascii="Times New Roman" w:eastAsia="Times New Roman" w:hAnsi="Times New Roman" w:cs="Times New Roman"/>
+                <w:color w:val="FF0000"/>
+                <w:lang w:val="en-US"/>
+              </w:rPr>
+              <w:t>có</w:t>
+            </w:r>
+            <w:proofErr w:type="spellEnd"/>
+            <w:r>
+              <w:rPr>
+                <w:rFonts w:ascii="Times New Roman" w:eastAsia="Times New Roman" w:hAnsi="Times New Roman" w:cs="Times New Roman"/>
+                <w:color w:val="FF0000"/>
+                <w:lang w:val="en-US"/>
+              </w:rPr>
+              <w:t xml:space="preserve"> </w:t>
+            </w:r>
+            <w:proofErr w:type="spellStart"/>
+            <w:r>
+              <w:rPr>
+                <w:rFonts w:ascii="Times New Roman" w:eastAsia="Times New Roman" w:hAnsi="Times New Roman" w:cs="Times New Roman"/>
+                <w:color w:val="FF0000"/>
+                <w:lang w:val="en-US"/>
+              </w:rPr>
+              <w:t>thể</w:t>
+            </w:r>
+            <w:proofErr w:type="spellEnd"/>
+            <w:r>
+              <w:rPr>
+                <w:rFonts w:ascii="Times New Roman" w:eastAsia="Times New Roman" w:hAnsi="Times New Roman" w:cs="Times New Roman"/>
+                <w:color w:val="FF0000"/>
+                <w:lang w:val="en-US"/>
+              </w:rPr>
+              <w:t xml:space="preserve"> </w:t>
+            </w:r>
+            <w:proofErr w:type="spellStart"/>
+            <w:r>
+              <w:rPr>
+                <w:rFonts w:ascii="Times New Roman" w:eastAsia="Times New Roman" w:hAnsi="Times New Roman" w:cs="Times New Roman"/>
+                <w:color w:val="FF0000"/>
+                <w:lang w:val="en-US"/>
+              </w:rPr>
+              <w:t>đăng</w:t>
+            </w:r>
+            <w:proofErr w:type="spellEnd"/>
+            <w:r>
+              <w:rPr>
+                <w:rFonts w:ascii="Times New Roman" w:eastAsia="Times New Roman" w:hAnsi="Times New Roman" w:cs="Times New Roman"/>
+                <w:color w:val="FF0000"/>
+                <w:lang w:val="en-US"/>
+              </w:rPr>
+              <w:t xml:space="preserve"> </w:t>
+            </w:r>
+            <w:proofErr w:type="spellStart"/>
+            <w:r>
+              <w:rPr>
+                <w:rFonts w:ascii="Times New Roman" w:eastAsia="Times New Roman" w:hAnsi="Times New Roman" w:cs="Times New Roman"/>
+                <w:color w:val="FF0000"/>
+                <w:lang w:val="en-US"/>
+              </w:rPr>
+              <w:t>những</w:t>
+            </w:r>
+            <w:proofErr w:type="spellEnd"/>
+            <w:r>
+              <w:rPr>
+                <w:rFonts w:ascii="Times New Roman" w:eastAsia="Times New Roman" w:hAnsi="Times New Roman" w:cs="Times New Roman"/>
+                <w:color w:val="FF0000"/>
+                <w:lang w:val="en-US"/>
+              </w:rPr>
+              <w:t xml:space="preserve"> video </w:t>
+            </w:r>
+            <w:proofErr w:type="spellStart"/>
+            <w:r>
+              <w:rPr>
+                <w:rFonts w:ascii="Times New Roman" w:eastAsia="Times New Roman" w:hAnsi="Times New Roman" w:cs="Times New Roman"/>
+                <w:color w:val="FF0000"/>
+                <w:lang w:val="en-US"/>
+              </w:rPr>
+              <w:t>hướng</w:t>
+            </w:r>
+            <w:proofErr w:type="spellEnd"/>
+            <w:r>
+              <w:rPr>
+                <w:rFonts w:ascii="Times New Roman" w:eastAsia="Times New Roman" w:hAnsi="Times New Roman" w:cs="Times New Roman"/>
+                <w:color w:val="FF0000"/>
+                <w:lang w:val="en-US"/>
+              </w:rPr>
+              <w:t xml:space="preserve"> </w:t>
+            </w:r>
+            <w:proofErr w:type="spellStart"/>
+            <w:r>
+              <w:rPr>
+                <w:rFonts w:ascii="Times New Roman" w:eastAsia="Times New Roman" w:hAnsi="Times New Roman" w:cs="Times New Roman"/>
+                <w:color w:val="FF0000"/>
+                <w:lang w:val="en-US"/>
+              </w:rPr>
+              <w:t>dẫn</w:t>
+            </w:r>
+            <w:proofErr w:type="spellEnd"/>
+            <w:r>
+              <w:rPr>
+                <w:rFonts w:ascii="Times New Roman" w:eastAsia="Times New Roman" w:hAnsi="Times New Roman" w:cs="Times New Roman"/>
+                <w:color w:val="FF0000"/>
+                <w:lang w:val="en-US"/>
+              </w:rPr>
+              <w:t xml:space="preserve"> </w:t>
+            </w:r>
+            <w:proofErr w:type="spellStart"/>
+            <w:r>
+              <w:rPr>
+                <w:rFonts w:ascii="Times New Roman" w:eastAsia="Times New Roman" w:hAnsi="Times New Roman" w:cs="Times New Roman"/>
+                <w:color w:val="FF0000"/>
+                <w:lang w:val="en-US"/>
+              </w:rPr>
+              <w:t>của</w:t>
+            </w:r>
+            <w:proofErr w:type="spellEnd"/>
+            <w:r>
+              <w:rPr>
+                <w:rFonts w:ascii="Times New Roman" w:eastAsia="Times New Roman" w:hAnsi="Times New Roman" w:cs="Times New Roman"/>
+                <w:color w:val="FF0000"/>
+                <w:lang w:val="en-US"/>
+              </w:rPr>
+              <w:t xml:space="preserve"> </w:t>
+            </w:r>
+            <w:proofErr w:type="spellStart"/>
+            <w:r>
+              <w:rPr>
+                <w:rFonts w:ascii="Times New Roman" w:eastAsia="Times New Roman" w:hAnsi="Times New Roman" w:cs="Times New Roman"/>
+                <w:color w:val="FF0000"/>
+                <w:lang w:val="en-US"/>
+              </w:rPr>
+              <w:t>tôi</w:t>
+            </w:r>
+            <w:proofErr w:type="spellEnd"/>
+            <w:r>
+              <w:rPr>
+                <w:rFonts w:ascii="Times New Roman" w:eastAsia="Times New Roman" w:hAnsi="Times New Roman" w:cs="Times New Roman"/>
+                <w:color w:val="FF0000"/>
+                <w:lang w:val="en-US"/>
+              </w:rPr>
+              <w:t xml:space="preserve"> </w:t>
+            </w:r>
+            <w:proofErr w:type="spellStart"/>
+            <w:r>
+              <w:rPr>
+                <w:rFonts w:ascii="Times New Roman" w:eastAsia="Times New Roman" w:hAnsi="Times New Roman" w:cs="Times New Roman"/>
+                <w:color w:val="FF0000"/>
+                <w:lang w:val="en-US"/>
+              </w:rPr>
+              <w:t>lên</w:t>
+            </w:r>
+            <w:proofErr w:type="spellEnd"/>
+            <w:r>
+              <w:rPr>
+                <w:rFonts w:ascii="Times New Roman" w:eastAsia="Times New Roman" w:hAnsi="Times New Roman" w:cs="Times New Roman"/>
+                <w:color w:val="FF0000"/>
+                <w:lang w:val="en-US"/>
+              </w:rPr>
+              <w:t xml:space="preserve"> </w:t>
+            </w:r>
+            <w:proofErr w:type="spellStart"/>
+            <w:r>
+              <w:rPr>
+                <w:rFonts w:ascii="Times New Roman" w:eastAsia="Times New Roman" w:hAnsi="Times New Roman" w:cs="Times New Roman"/>
+                <w:color w:val="FF0000"/>
+                <w:lang w:val="en-US"/>
+              </w:rPr>
+              <w:t>các</w:t>
+            </w:r>
+            <w:proofErr w:type="spellEnd"/>
+            <w:r>
+              <w:rPr>
+                <w:rFonts w:ascii="Times New Roman" w:eastAsia="Times New Roman" w:hAnsi="Times New Roman" w:cs="Times New Roman"/>
+                <w:color w:val="FF0000"/>
+                <w:lang w:val="en-US"/>
+              </w:rPr>
+              <w:t xml:space="preserve"> </w:t>
+            </w:r>
+            <w:proofErr w:type="spellStart"/>
+            <w:r>
+              <w:rPr>
+                <w:rFonts w:ascii="Times New Roman" w:eastAsia="Times New Roman" w:hAnsi="Times New Roman" w:cs="Times New Roman"/>
+                <w:color w:val="FF0000"/>
+                <w:lang w:val="en-US"/>
+              </w:rPr>
+              <w:t>khóa</w:t>
+            </w:r>
+            <w:proofErr w:type="spellEnd"/>
+            <w:r>
+              <w:rPr>
+                <w:rFonts w:ascii="Times New Roman" w:eastAsia="Times New Roman" w:hAnsi="Times New Roman" w:cs="Times New Roman"/>
+                <w:color w:val="FF0000"/>
+                <w:lang w:val="en-US"/>
+              </w:rPr>
+              <w:t xml:space="preserve"> </w:t>
+            </w:r>
+            <w:proofErr w:type="spellStart"/>
+            <w:r>
+              <w:rPr>
+                <w:rFonts w:ascii="Times New Roman" w:eastAsia="Times New Roman" w:hAnsi="Times New Roman" w:cs="Times New Roman"/>
+                <w:color w:val="FF0000"/>
+                <w:lang w:val="en-US"/>
+              </w:rPr>
+              <w:t>học</w:t>
+            </w:r>
+            <w:proofErr w:type="spellEnd"/>
+            <w:r>
+              <w:rPr>
+                <w:rFonts w:ascii="Times New Roman" w:eastAsia="Times New Roman" w:hAnsi="Times New Roman" w:cs="Times New Roman"/>
+                <w:color w:val="FF0000"/>
+                <w:lang w:val="en-US"/>
+              </w:rPr>
+              <w:t xml:space="preserve"> </w:t>
+            </w:r>
+          </w:p>
+          <w:p>
+            <w:pPr>
+              <w:widowControl w:val="0"/>
+              <w:spacing w:before="0" w:line="276" w:lineRule="auto"/>
+              <w:jc w:val="left"/>
+              <w:rPr>
+                <w:rFonts w:ascii="Times New Roman" w:eastAsia="Times New Roman" w:hAnsi="Times New Roman" w:cs="Times New Roman"/>
+                <w:color w:val="auto"/>
+                <w:lang w:val="en-US"/>
+              </w:rPr>
+            </w:pPr>
+            <w:proofErr w:type="spellStart"/>
+            <w:r>
+              <w:rPr>
+                <w:rFonts w:ascii="Times New Roman" w:eastAsia="Times New Roman" w:hAnsi="Times New Roman" w:cs="Times New Roman"/>
+                <w:color w:val="auto"/>
+                <w:lang w:val="en-US"/>
+              </w:rPr>
+              <w:t>Cung</w:t>
+            </w:r>
+            <w:proofErr w:type="spellEnd"/>
+            <w:r>
+              <w:rPr>
+                <w:rFonts w:ascii="Times New Roman" w:eastAsia="Times New Roman" w:hAnsi="Times New Roman" w:cs="Times New Roman"/>
+                <w:color w:val="auto"/>
+                <w:lang w:val="en-US"/>
+              </w:rPr>
+              <w:t xml:space="preserve"> </w:t>
+            </w:r>
+            <w:proofErr w:type="spellStart"/>
+            <w:r>
+              <w:rPr>
+                <w:rFonts w:ascii="Times New Roman" w:eastAsia="Times New Roman" w:hAnsi="Times New Roman" w:cs="Times New Roman"/>
+                <w:color w:val="auto"/>
+                <w:lang w:val="en-US"/>
+              </w:rPr>
+              <w:t>cấp</w:t>
+            </w:r>
+            <w:proofErr w:type="spellEnd"/>
+            <w:r>
+              <w:rPr>
+                <w:rFonts w:ascii="Times New Roman" w:eastAsia="Times New Roman" w:hAnsi="Times New Roman" w:cs="Times New Roman"/>
+                <w:color w:val="auto"/>
+                <w:lang w:val="en-US"/>
+              </w:rPr>
+              <w:t xml:space="preserve"> </w:t>
+            </w:r>
+            <w:proofErr w:type="spellStart"/>
+            <w:r>
+              <w:rPr>
+                <w:rFonts w:ascii="Times New Roman" w:eastAsia="Times New Roman" w:hAnsi="Times New Roman" w:cs="Times New Roman"/>
+                <w:color w:val="auto"/>
+                <w:lang w:val="en-US"/>
+              </w:rPr>
+              <w:t>những</w:t>
+            </w:r>
+            <w:proofErr w:type="spellEnd"/>
+            <w:r>
+              <w:rPr>
+                <w:rFonts w:ascii="Times New Roman" w:eastAsia="Times New Roman" w:hAnsi="Times New Roman" w:cs="Times New Roman"/>
+                <w:color w:val="auto"/>
+                <w:lang w:val="en-US"/>
+              </w:rPr>
+              <w:t xml:space="preserve"> </w:t>
+            </w:r>
+            <w:proofErr w:type="spellStart"/>
+            <w:r>
+              <w:rPr>
+                <w:rFonts w:ascii="Times New Roman" w:eastAsia="Times New Roman" w:hAnsi="Times New Roman" w:cs="Times New Roman"/>
+                <w:color w:val="auto"/>
+                <w:lang w:val="en-US"/>
+              </w:rPr>
+              <w:t>thông</w:t>
+            </w:r>
+            <w:proofErr w:type="spellEnd"/>
+            <w:r>
+              <w:rPr>
+                <w:rFonts w:ascii="Times New Roman" w:eastAsia="Times New Roman" w:hAnsi="Times New Roman" w:cs="Times New Roman"/>
+                <w:color w:val="auto"/>
+                <w:lang w:val="en-US"/>
+              </w:rPr>
+              <w:t xml:space="preserve"> tin </w:t>
+            </w:r>
+            <w:proofErr w:type="spellStart"/>
+            <w:r>
+              <w:rPr>
+                <w:rFonts w:ascii="Times New Roman" w:eastAsia="Times New Roman" w:hAnsi="Times New Roman" w:cs="Times New Roman"/>
+                <w:color w:val="auto"/>
+                <w:lang w:val="en-US"/>
+              </w:rPr>
+              <w:t>về</w:t>
+            </w:r>
+            <w:proofErr w:type="spellEnd"/>
+            <w:r>
+              <w:rPr>
+                <w:rFonts w:ascii="Times New Roman" w:eastAsia="Times New Roman" w:hAnsi="Times New Roman" w:cs="Times New Roman"/>
+                <w:color w:val="auto"/>
+                <w:lang w:val="en-US"/>
+              </w:rPr>
+              <w:t xml:space="preserve"> </w:t>
+            </w:r>
+            <w:proofErr w:type="spellStart"/>
+            <w:r>
+              <w:rPr>
+                <w:rFonts w:ascii="Times New Roman" w:eastAsia="Times New Roman" w:hAnsi="Times New Roman" w:cs="Times New Roman"/>
+                <w:color w:val="auto"/>
+                <w:lang w:val="en-US"/>
+              </w:rPr>
+              <w:t>bài</w:t>
+            </w:r>
+            <w:proofErr w:type="spellEnd"/>
+            <w:r>
+              <w:rPr>
+                <w:rFonts w:ascii="Times New Roman" w:eastAsia="Times New Roman" w:hAnsi="Times New Roman" w:cs="Times New Roman"/>
+                <w:color w:val="auto"/>
+                <w:lang w:val="en-US"/>
+              </w:rPr>
+              <w:t xml:space="preserve"> </w:t>
+            </w:r>
+            <w:proofErr w:type="spellStart"/>
+            <w:r>
+              <w:rPr>
+                <w:rFonts w:ascii="Times New Roman" w:eastAsia="Times New Roman" w:hAnsi="Times New Roman" w:cs="Times New Roman"/>
+                <w:color w:val="auto"/>
+                <w:lang w:val="en-US"/>
+              </w:rPr>
+              <w:t>tập</w:t>
+            </w:r>
+            <w:proofErr w:type="spellEnd"/>
+            <w:r>
+              <w:rPr>
+                <w:rFonts w:ascii="Times New Roman" w:eastAsia="Times New Roman" w:hAnsi="Times New Roman" w:cs="Times New Roman"/>
+                <w:color w:val="auto"/>
+                <w:lang w:val="en-US"/>
+              </w:rPr>
+              <w:t xml:space="preserve"> </w:t>
+            </w:r>
+            <w:proofErr w:type="spellStart"/>
+            <w:r>
+              <w:rPr>
+                <w:rFonts w:ascii="Times New Roman" w:eastAsia="Times New Roman" w:hAnsi="Times New Roman" w:cs="Times New Roman"/>
+                <w:color w:val="auto"/>
+                <w:lang w:val="en-US"/>
+              </w:rPr>
+              <w:t>cho</w:t>
+            </w:r>
+            <w:proofErr w:type="spellEnd"/>
+            <w:r>
+              <w:rPr>
+                <w:rFonts w:ascii="Times New Roman" w:eastAsia="Times New Roman" w:hAnsi="Times New Roman" w:cs="Times New Roman"/>
+                <w:color w:val="auto"/>
+                <w:lang w:val="en-US"/>
+              </w:rPr>
+              <w:t xml:space="preserve"> </w:t>
+            </w:r>
+            <w:proofErr w:type="spellStart"/>
+            <w:r>
+              <w:rPr>
+                <w:rFonts w:ascii="Times New Roman" w:eastAsia="Times New Roman" w:hAnsi="Times New Roman" w:cs="Times New Roman"/>
+                <w:color w:val="auto"/>
+                <w:lang w:val="en-US"/>
+              </w:rPr>
+              <w:t>người</w:t>
+            </w:r>
+            <w:proofErr w:type="spellEnd"/>
+            <w:r>
+              <w:rPr>
+                <w:rFonts w:ascii="Times New Roman" w:eastAsia="Times New Roman" w:hAnsi="Times New Roman" w:cs="Times New Roman"/>
+                <w:color w:val="auto"/>
+                <w:lang w:val="en-US"/>
+              </w:rPr>
+              <w:t xml:space="preserve"> </w:t>
+            </w:r>
+            <w:proofErr w:type="spellStart"/>
+            <w:r>
+              <w:rPr>
+                <w:rFonts w:ascii="Times New Roman" w:eastAsia="Times New Roman" w:hAnsi="Times New Roman" w:cs="Times New Roman"/>
+                <w:color w:val="auto"/>
+                <w:lang w:val="en-US"/>
+              </w:rPr>
+              <w:t>đăng</w:t>
+            </w:r>
+            <w:proofErr w:type="spellEnd"/>
+            <w:r>
+              <w:rPr>
+                <w:rFonts w:ascii="Times New Roman" w:eastAsia="Times New Roman" w:hAnsi="Times New Roman" w:cs="Times New Roman"/>
+                <w:color w:val="auto"/>
+                <w:lang w:val="en-US"/>
+              </w:rPr>
+              <w:t xml:space="preserve"> </w:t>
+            </w:r>
+            <w:proofErr w:type="spellStart"/>
+            <w:r>
+              <w:rPr>
+                <w:rFonts w:ascii="Times New Roman" w:eastAsia="Times New Roman" w:hAnsi="Times New Roman" w:cs="Times New Roman"/>
+                <w:color w:val="auto"/>
+                <w:lang w:val="en-US"/>
+              </w:rPr>
+              <w:t>kí</w:t>
+            </w:r>
+            <w:proofErr w:type="spellEnd"/>
+          </w:p>
+          <w:p>
+            <w:pPr>
+              <w:widowControl w:val="0"/>
+              <w:spacing w:before="0" w:line="276" w:lineRule="auto"/>
+              <w:jc w:val="left"/>
+              <w:rPr>
+                <w:rFonts w:ascii="Times New Roman" w:eastAsia="Times New Roman" w:hAnsi="Times New Roman" w:cs="Times New Roman"/>
+                <w:color w:val="auto"/>
+                <w:lang w:val="en-US"/>
+              </w:rPr>
+            </w:pPr>
+          </w:p>
+        </w:tc>
+        <w:tc>
+          <w:tcPr>
+            <w:tcW w:w="1080" w:type="dxa"/>
+            <w:tcBorders>
+              <w:top w:val="single" w:sz="6" w:space="0" w:color="CCCCCC"/>
+              <w:left w:val="single" w:sz="6" w:space="0" w:color="CCCCCC"/>
+              <w:bottom w:val="single" w:sz="6" w:space="0" w:color="CCCCCC"/>
+              <w:right w:val="single" w:sz="6" w:space="0" w:color="000000"/>
+            </w:tcBorders>
+            <w:shd w:val="clear" w:color="auto" w:fill="FFFFFF"/>
+            <w:tcMar>
+              <w:top w:w="40" w:type="dxa"/>
+              <w:left w:w="40" w:type="dxa"/>
+              <w:bottom w:w="40" w:type="dxa"/>
+              <w:right w:w="40" w:type="dxa"/>
+            </w:tcMar>
+            <w:vAlign w:val="center"/>
+          </w:tcPr>
+          <w:p>
+            <w:pPr>
+              <w:widowControl w:val="0"/>
+              <w:spacing w:before="0" w:line="276" w:lineRule="auto"/>
+              <w:jc w:val="center"/>
+              <w:rPr>
+                <w:rFonts w:ascii="Times New Roman" w:hAnsi="Times New Roman" w:cs="Times New Roman"/>
+                <w:b/>
+                <w:color w:val="FF0000"/>
+              </w:rPr>
+            </w:pPr>
+          </w:p>
+        </w:tc>
+        <w:tc>
+          <w:tcPr>
+            <w:tcW w:w="1320" w:type="dxa"/>
+            <w:tcBorders>
+              <w:top w:val="single" w:sz="6" w:space="0" w:color="CCCCCC"/>
+              <w:left w:val="single" w:sz="6" w:space="0" w:color="CCCCCC"/>
+              <w:bottom w:val="single" w:sz="6" w:space="0" w:color="CCCCCC"/>
+              <w:right w:val="single" w:sz="6" w:space="0" w:color="000000"/>
+            </w:tcBorders>
+            <w:shd w:val="clear" w:color="auto" w:fill="F39C12"/>
+            <w:tcMar>
+              <w:top w:w="40" w:type="dxa"/>
+              <w:left w:w="40" w:type="dxa"/>
+              <w:bottom w:w="40" w:type="dxa"/>
+              <w:right w:w="40" w:type="dxa"/>
+            </w:tcMar>
+            <w:vAlign w:val="center"/>
+          </w:tcPr>
+          <w:p>
+            <w:pPr>
+              <w:widowControl w:val="0"/>
+              <w:spacing w:before="0" w:line="276" w:lineRule="auto"/>
+              <w:jc w:val="center"/>
+              <w:rPr>
+                <w:rFonts w:ascii="Times New Roman" w:eastAsia="Arial" w:hAnsi="Times New Roman" w:cs="Times New Roman"/>
+                <w:b/>
+                <w:color w:val="FFFFFF"/>
+                <w:sz w:val="20"/>
+                <w:szCs w:val="20"/>
+              </w:rPr>
+            </w:pPr>
+          </w:p>
+        </w:tc>
+      </w:tr>
+      <w:tr>
+        <w:trPr>
+          <w:trHeight w:val="975"/>
+        </w:trPr>
+        <w:tc>
+          <w:tcPr>
+            <w:tcW w:w="690" w:type="dxa"/>
+            <w:tcBorders>
+              <w:top w:val="single" w:sz="6" w:space="0" w:color="CCCCCC"/>
+              <w:left w:val="single" w:sz="6" w:space="0" w:color="000000"/>
               <w:bottom w:val="single" w:sz="6" w:space="0" w:color="000000"/>
               <w:right w:val="single" w:sz="6" w:space="0" w:color="000000"/>
             </w:tcBorders>
@@ -18898,6 +18191,7 @@
               <w:rPr>
                 <w:rFonts w:ascii="Times New Roman" w:eastAsia="Times New Roman" w:hAnsi="Times New Roman" w:cs="Times New Roman"/>
                 <w:b/>
+                <w:strike/>
                 <w:color w:val="auto"/>
                 <w:lang w:val="en-US"/>
               </w:rPr>
@@ -18906,11 +18200,76 @@
               <w:rPr>
                 <w:rFonts w:ascii="Times New Roman" w:eastAsia="Times New Roman" w:hAnsi="Times New Roman" w:cs="Times New Roman"/>
                 <w:b/>
+                <w:strike/>
                 <w:color w:val="auto"/>
                 <w:lang w:val="en-US"/>
               </w:rPr>
               <w:t>PT</w:t>
             </w:r>
+          </w:p>
+          <w:p>
+            <w:pPr>
+              <w:widowControl w:val="0"/>
+              <w:spacing w:before="0" w:line="276" w:lineRule="auto"/>
+              <w:jc w:val="center"/>
+              <w:rPr>
+                <w:rFonts w:ascii="Times New Roman" w:eastAsia="Times New Roman" w:hAnsi="Times New Roman" w:cs="Times New Roman"/>
+                <w:b/>
+                <w:color w:val="auto"/>
+                <w:lang w:val="en-US"/>
+              </w:rPr>
+            </w:pPr>
+            <w:proofErr w:type="spellStart"/>
+            <w:r>
+              <w:rPr>
+                <w:rFonts w:ascii="Times New Roman" w:eastAsia="Times New Roman" w:hAnsi="Times New Roman" w:cs="Times New Roman"/>
+                <w:b/>
+                <w:color w:val="auto"/>
+                <w:lang w:val="en-US"/>
+              </w:rPr>
+              <w:t>Huấn</w:t>
+            </w:r>
+            <w:proofErr w:type="spellEnd"/>
+            <w:r>
+              <w:rPr>
+                <w:rFonts w:ascii="Times New Roman" w:eastAsia="Times New Roman" w:hAnsi="Times New Roman" w:cs="Times New Roman"/>
+                <w:b/>
+                <w:color w:val="auto"/>
+                <w:lang w:val="en-US"/>
+              </w:rPr>
+              <w:t xml:space="preserve"> </w:t>
+            </w:r>
+            <w:proofErr w:type="spellStart"/>
+            <w:r>
+              <w:rPr>
+                <w:rFonts w:ascii="Times New Roman" w:eastAsia="Times New Roman" w:hAnsi="Times New Roman" w:cs="Times New Roman"/>
+                <w:b/>
+                <w:color w:val="auto"/>
+                <w:lang w:val="en-US"/>
+              </w:rPr>
+              <w:t>luyện</w:t>
+            </w:r>
+            <w:proofErr w:type="spellEnd"/>
+            <w:r>
+              <w:rPr>
+                <w:rFonts w:ascii="Times New Roman" w:eastAsia="Times New Roman" w:hAnsi="Times New Roman" w:cs="Times New Roman"/>
+                <w:b/>
+                <w:color w:val="auto"/>
+                <w:lang w:val="en-US"/>
+              </w:rPr>
+              <w:t xml:space="preserve"> </w:t>
+            </w:r>
+            <w:proofErr w:type="spellStart"/>
+            <w:r>
+              <w:rPr>
+                <w:rFonts w:ascii="Times New Roman" w:eastAsia="Times New Roman" w:hAnsi="Times New Roman" w:cs="Times New Roman"/>
+                <w:b/>
+                <w:color w:val="auto"/>
+                <w:lang w:val="en-US"/>
+              </w:rPr>
+              <w:t>viên</w:t>
+            </w:r>
+            <w:proofErr w:type="spellEnd"/>
           </w:p>
         </w:tc>
         <w:tc>
@@ -18975,7 +18334,16 @@
                 <w:color w:val="auto"/>
                 <w:lang w:val="en-US"/>
               </w:rPr>
-              <w:t>Chatbox</w:t>
+              <w:t>Chat</w:t>
+            </w:r>
+            <w:r>
+              <w:rPr>
+                <w:rFonts w:ascii="Times New Roman" w:eastAsia="Times New Roman" w:hAnsi="Times New Roman" w:cs="Times New Roman"/>
+                <w:strike/>
+                <w:color w:val="auto"/>
+                <w:lang w:val="en-US"/>
+              </w:rPr>
+              <w:t>box</w:t>
             </w:r>
             <w:proofErr w:type="spellEnd"/>
             <w:r>
@@ -19314,6 +18682,334 @@
               </w:rPr>
               <w:t>.</w:t>
             </w:r>
+          </w:p>
+          <w:p>
+            <w:pPr>
+              <w:widowControl w:val="0"/>
+              <w:spacing w:before="0" w:line="276" w:lineRule="auto"/>
+              <w:jc w:val="left"/>
+              <w:rPr>
+                <w:rFonts w:ascii="Times New Roman" w:eastAsia="Times New Roman" w:hAnsi="Times New Roman" w:cs="Times New Roman"/>
+                <w:color w:val="auto"/>
+                <w:lang w:val="en-US"/>
+              </w:rPr>
+            </w:pPr>
+            <w:proofErr w:type="spellStart"/>
+            <w:r>
+              <w:rPr>
+                <w:rFonts w:ascii="Times New Roman" w:eastAsia="Times New Roman" w:hAnsi="Times New Roman" w:cs="Times New Roman"/>
+                <w:color w:val="FF0000"/>
+                <w:lang w:val="en-US"/>
+              </w:rPr>
+              <w:t>Tôi</w:t>
+            </w:r>
+            <w:proofErr w:type="spellEnd"/>
+            <w:r>
+              <w:rPr>
+                <w:rFonts w:ascii="Times New Roman" w:eastAsia="Times New Roman" w:hAnsi="Times New Roman" w:cs="Times New Roman"/>
+                <w:color w:val="FF0000"/>
+                <w:lang w:val="en-US"/>
+              </w:rPr>
+              <w:t xml:space="preserve"> </w:t>
+            </w:r>
+            <w:proofErr w:type="spellStart"/>
+            <w:r>
+              <w:rPr>
+                <w:rFonts w:ascii="Times New Roman" w:eastAsia="Times New Roman" w:hAnsi="Times New Roman" w:cs="Times New Roman"/>
+                <w:color w:val="FF0000"/>
+                <w:lang w:val="en-US"/>
+              </w:rPr>
+              <w:t>có</w:t>
+            </w:r>
+            <w:proofErr w:type="spellEnd"/>
+            <w:r>
+              <w:rPr>
+                <w:rFonts w:ascii="Times New Roman" w:eastAsia="Times New Roman" w:hAnsi="Times New Roman" w:cs="Times New Roman"/>
+                <w:color w:val="FF0000"/>
+                <w:lang w:val="en-US"/>
+              </w:rPr>
+              <w:t xml:space="preserve"> </w:t>
+            </w:r>
+            <w:proofErr w:type="spellStart"/>
+            <w:r>
+              <w:rPr>
+                <w:rFonts w:ascii="Times New Roman" w:eastAsia="Times New Roman" w:hAnsi="Times New Roman" w:cs="Times New Roman"/>
+                <w:color w:val="FF0000"/>
+                <w:lang w:val="en-US"/>
+              </w:rPr>
+              <w:t>thể</w:t>
+            </w:r>
+            <w:proofErr w:type="spellEnd"/>
+            <w:r>
+              <w:rPr>
+                <w:rFonts w:ascii="Times New Roman" w:eastAsia="Times New Roman" w:hAnsi="Times New Roman" w:cs="Times New Roman"/>
+                <w:color w:val="FF0000"/>
+                <w:lang w:val="en-US"/>
+              </w:rPr>
+              <w:t xml:space="preserve"> </w:t>
+            </w:r>
+            <w:proofErr w:type="spellStart"/>
+            <w:r>
+              <w:rPr>
+                <w:rFonts w:ascii="Times New Roman" w:eastAsia="Times New Roman" w:hAnsi="Times New Roman" w:cs="Times New Roman"/>
+                <w:color w:val="FF0000"/>
+                <w:lang w:val="en-US"/>
+              </w:rPr>
+              <w:t>gọi</w:t>
+            </w:r>
+            <w:proofErr w:type="spellEnd"/>
+            <w:r>
+              <w:rPr>
+                <w:rFonts w:ascii="Times New Roman" w:eastAsia="Times New Roman" w:hAnsi="Times New Roman" w:cs="Times New Roman"/>
+                <w:color w:val="FF0000"/>
+                <w:lang w:val="en-US"/>
+              </w:rPr>
+              <w:t xml:space="preserve"> </w:t>
+            </w:r>
+            <w:proofErr w:type="spellStart"/>
+            <w:r>
+              <w:rPr>
+                <w:rFonts w:ascii="Times New Roman" w:eastAsia="Times New Roman" w:hAnsi="Times New Roman" w:cs="Times New Roman"/>
+                <w:color w:val="FF0000"/>
+                <w:lang w:val="en-US"/>
+              </w:rPr>
+              <w:t>và</w:t>
+            </w:r>
+            <w:proofErr w:type="spellEnd"/>
+            <w:r>
+              <w:rPr>
+                <w:rFonts w:ascii="Times New Roman" w:eastAsia="Times New Roman" w:hAnsi="Times New Roman" w:cs="Times New Roman"/>
+                <w:color w:val="FF0000"/>
+                <w:lang w:val="en-US"/>
+              </w:rPr>
+              <w:t xml:space="preserve"> </w:t>
+            </w:r>
+            <w:proofErr w:type="spellStart"/>
+            <w:r>
+              <w:rPr>
+                <w:rFonts w:ascii="Times New Roman" w:eastAsia="Times New Roman" w:hAnsi="Times New Roman" w:cs="Times New Roman"/>
+                <w:color w:val="FF0000"/>
+                <w:lang w:val="en-US"/>
+              </w:rPr>
+              <w:t>trao</w:t>
+            </w:r>
+            <w:proofErr w:type="spellEnd"/>
+            <w:r>
+              <w:rPr>
+                <w:rFonts w:ascii="Times New Roman" w:eastAsia="Times New Roman" w:hAnsi="Times New Roman" w:cs="Times New Roman"/>
+                <w:color w:val="FF0000"/>
+                <w:lang w:val="en-US"/>
+              </w:rPr>
+              <w:t xml:space="preserve"> </w:t>
+            </w:r>
+            <w:proofErr w:type="spellStart"/>
+            <w:r>
+              <w:rPr>
+                <w:rFonts w:ascii="Times New Roman" w:eastAsia="Times New Roman" w:hAnsi="Times New Roman" w:cs="Times New Roman"/>
+                <w:color w:val="FF0000"/>
+                <w:lang w:val="en-US"/>
+              </w:rPr>
+              <w:t>đổi</w:t>
+            </w:r>
+            <w:proofErr w:type="spellEnd"/>
+            <w:r>
+              <w:rPr>
+                <w:rFonts w:ascii="Times New Roman" w:eastAsia="Times New Roman" w:hAnsi="Times New Roman" w:cs="Times New Roman"/>
+                <w:color w:val="FF0000"/>
+                <w:lang w:val="en-US"/>
+              </w:rPr>
+              <w:t xml:space="preserve"> </w:t>
+            </w:r>
+            <w:proofErr w:type="spellStart"/>
+            <w:r>
+              <w:rPr>
+                <w:rFonts w:ascii="Times New Roman" w:eastAsia="Times New Roman" w:hAnsi="Times New Roman" w:cs="Times New Roman"/>
+                <w:color w:val="FF0000"/>
+                <w:lang w:val="en-US"/>
+              </w:rPr>
+              <w:t>trực</w:t>
+            </w:r>
+            <w:proofErr w:type="spellEnd"/>
+            <w:r>
+              <w:rPr>
+                <w:rFonts w:ascii="Times New Roman" w:eastAsia="Times New Roman" w:hAnsi="Times New Roman" w:cs="Times New Roman"/>
+                <w:color w:val="FF0000"/>
+                <w:lang w:val="en-US"/>
+              </w:rPr>
+              <w:t xml:space="preserve"> </w:t>
+            </w:r>
+            <w:proofErr w:type="spellStart"/>
+            <w:r>
+              <w:rPr>
+                <w:rFonts w:ascii="Times New Roman" w:eastAsia="Times New Roman" w:hAnsi="Times New Roman" w:cs="Times New Roman"/>
+                <w:color w:val="FF0000"/>
+                <w:lang w:val="en-US"/>
+              </w:rPr>
+              <w:t>tiếp</w:t>
+            </w:r>
+            <w:proofErr w:type="spellEnd"/>
+            <w:r>
+              <w:rPr>
+                <w:rFonts w:ascii="Times New Roman" w:eastAsia="Times New Roman" w:hAnsi="Times New Roman" w:cs="Times New Roman"/>
+                <w:color w:val="FF0000"/>
+                <w:lang w:val="en-US"/>
+              </w:rPr>
+              <w:t xml:space="preserve"> </w:t>
+            </w:r>
+            <w:proofErr w:type="spellStart"/>
+            <w:r>
+              <w:rPr>
+                <w:rFonts w:ascii="Times New Roman" w:eastAsia="Times New Roman" w:hAnsi="Times New Roman" w:cs="Times New Roman"/>
+                <w:color w:val="FF0000"/>
+                <w:lang w:val="en-US"/>
+              </w:rPr>
+              <w:t>với</w:t>
+            </w:r>
+            <w:proofErr w:type="spellEnd"/>
+            <w:r>
+              <w:rPr>
+                <w:rFonts w:ascii="Times New Roman" w:eastAsia="Times New Roman" w:hAnsi="Times New Roman" w:cs="Times New Roman"/>
+                <w:color w:val="FF0000"/>
+                <w:lang w:val="en-US"/>
+              </w:rPr>
+              <w:t xml:space="preserve"> </w:t>
+            </w:r>
+            <w:proofErr w:type="spellStart"/>
+            <w:r>
+              <w:rPr>
+                <w:rFonts w:ascii="Times New Roman" w:eastAsia="Times New Roman" w:hAnsi="Times New Roman" w:cs="Times New Roman"/>
+                <w:color w:val="FF0000"/>
+                <w:lang w:val="en-US"/>
+              </w:rPr>
+              <w:t>người</w:t>
+            </w:r>
+            <w:proofErr w:type="spellEnd"/>
+            <w:r>
+              <w:rPr>
+                <w:rFonts w:ascii="Times New Roman" w:eastAsia="Times New Roman" w:hAnsi="Times New Roman" w:cs="Times New Roman"/>
+                <w:color w:val="FF0000"/>
+                <w:lang w:val="en-US"/>
+              </w:rPr>
+              <w:t xml:space="preserve"> </w:t>
+            </w:r>
+            <w:proofErr w:type="spellStart"/>
+            <w:r>
+              <w:rPr>
+                <w:rFonts w:ascii="Times New Roman" w:eastAsia="Times New Roman" w:hAnsi="Times New Roman" w:cs="Times New Roman"/>
+                <w:color w:val="FF0000"/>
+                <w:lang w:val="en-US"/>
+              </w:rPr>
+              <w:t>tập</w:t>
+            </w:r>
+            <w:proofErr w:type="spellEnd"/>
+            <w:r>
+              <w:rPr>
+                <w:rFonts w:ascii="Times New Roman" w:eastAsia="Times New Roman" w:hAnsi="Times New Roman" w:cs="Times New Roman"/>
+                <w:color w:val="FF0000"/>
+                <w:lang w:val="en-US"/>
+              </w:rPr>
+              <w:t xml:space="preserve"> </w:t>
+            </w:r>
+            <w:proofErr w:type="spellStart"/>
+            <w:r>
+              <w:rPr>
+                <w:rFonts w:ascii="Times New Roman" w:eastAsia="Times New Roman" w:hAnsi="Times New Roman" w:cs="Times New Roman"/>
+                <w:color w:val="FF0000"/>
+                <w:lang w:val="en-US"/>
+              </w:rPr>
+              <w:t>luyện</w:t>
+            </w:r>
+            <w:proofErr w:type="spellEnd"/>
+            <w:r>
+              <w:rPr>
+                <w:rFonts w:ascii="Times New Roman" w:eastAsia="Times New Roman" w:hAnsi="Times New Roman" w:cs="Times New Roman"/>
+                <w:color w:val="FF0000"/>
+                <w:lang w:val="en-US"/>
+              </w:rPr>
+              <w:t xml:space="preserve"> </w:t>
+            </w:r>
+            <w:proofErr w:type="spellStart"/>
+            <w:r>
+              <w:rPr>
+                <w:rFonts w:ascii="Times New Roman" w:eastAsia="Times New Roman" w:hAnsi="Times New Roman" w:cs="Times New Roman"/>
+                <w:color w:val="FF0000"/>
+                <w:lang w:val="en-US"/>
+              </w:rPr>
+              <w:t>đã</w:t>
+            </w:r>
+            <w:proofErr w:type="spellEnd"/>
+            <w:r>
+              <w:rPr>
+                <w:rFonts w:ascii="Times New Roman" w:eastAsia="Times New Roman" w:hAnsi="Times New Roman" w:cs="Times New Roman"/>
+                <w:color w:val="FF0000"/>
+                <w:lang w:val="en-US"/>
+              </w:rPr>
+              <w:t xml:space="preserve"> </w:t>
+            </w:r>
+            <w:proofErr w:type="spellStart"/>
+            <w:r>
+              <w:rPr>
+                <w:rFonts w:ascii="Times New Roman" w:eastAsia="Times New Roman" w:hAnsi="Times New Roman" w:cs="Times New Roman"/>
+                <w:color w:val="FF0000"/>
+                <w:lang w:val="en-US"/>
+              </w:rPr>
+              <w:t>đăng</w:t>
+            </w:r>
+            <w:proofErr w:type="spellEnd"/>
+            <w:r>
+              <w:rPr>
+                <w:rFonts w:ascii="Times New Roman" w:eastAsia="Times New Roman" w:hAnsi="Times New Roman" w:cs="Times New Roman"/>
+                <w:color w:val="FF0000"/>
+                <w:lang w:val="en-US"/>
+              </w:rPr>
+              <w:t xml:space="preserve"> </w:t>
+            </w:r>
+            <w:proofErr w:type="spellStart"/>
+            <w:r>
+              <w:rPr>
+                <w:rFonts w:ascii="Times New Roman" w:eastAsia="Times New Roman" w:hAnsi="Times New Roman" w:cs="Times New Roman"/>
+                <w:color w:val="FF0000"/>
+                <w:lang w:val="en-US"/>
+              </w:rPr>
+              <w:t>kí</w:t>
+            </w:r>
+            <w:proofErr w:type="spellEnd"/>
+            <w:r>
+              <w:rPr>
+                <w:rFonts w:ascii="Times New Roman" w:eastAsia="Times New Roman" w:hAnsi="Times New Roman" w:cs="Times New Roman"/>
+                <w:color w:val="FF0000"/>
+                <w:lang w:val="en-US"/>
+              </w:rPr>
+              <w:t xml:space="preserve"> </w:t>
+            </w:r>
+            <w:proofErr w:type="spellStart"/>
+            <w:r>
+              <w:rPr>
+                <w:rFonts w:ascii="Times New Roman" w:eastAsia="Times New Roman" w:hAnsi="Times New Roman" w:cs="Times New Roman"/>
+                <w:color w:val="FF0000"/>
+                <w:lang w:val="en-US"/>
+              </w:rPr>
+              <w:t>tên</w:t>
+            </w:r>
+            <w:proofErr w:type="spellEnd"/>
+            <w:r>
+              <w:rPr>
+                <w:rFonts w:ascii="Times New Roman" w:eastAsia="Times New Roman" w:hAnsi="Times New Roman" w:cs="Times New Roman"/>
+                <w:color w:val="FF0000"/>
+                <w:lang w:val="en-US"/>
+              </w:rPr>
+              <w:t xml:space="preserve"> </w:t>
+            </w:r>
+            <w:proofErr w:type="spellStart"/>
+            <w:r>
+              <w:rPr>
+                <w:rFonts w:ascii="Times New Roman" w:eastAsia="Times New Roman" w:hAnsi="Times New Roman" w:cs="Times New Roman"/>
+                <w:color w:val="FF0000"/>
+                <w:lang w:val="en-US"/>
+              </w:rPr>
+              <w:t>tôi</w:t>
+            </w:r>
+            <w:proofErr w:type="spellEnd"/>
           </w:p>
         </w:tc>
         <w:tc>
@@ -19880,7 +19576,55 @@
                 <w:rFonts w:ascii="Times New Roman" w:eastAsia="Times New Roman" w:hAnsi="Times New Roman" w:cs="Times New Roman"/>
                 <w:color w:val="auto"/>
               </w:rPr>
-              <w:t xml:space="preserve"> PT </w:t>
+              <w:t xml:space="preserve"> </w:t>
+            </w:r>
+            <w:proofErr w:type="spellStart"/>
+            <w:r>
+              <w:rPr>
+                <w:rFonts w:ascii="Times New Roman" w:eastAsia="Times New Roman" w:hAnsi="Times New Roman" w:cs="Times New Roman"/>
+                <w:color w:val="auto"/>
+              </w:rPr>
+              <w:t>huấn</w:t>
+            </w:r>
+            <w:proofErr w:type="spellEnd"/>
+            <w:r>
+              <w:rPr>
+                <w:rFonts w:ascii="Times New Roman" w:eastAsia="Times New Roman" w:hAnsi="Times New Roman" w:cs="Times New Roman"/>
+                <w:color w:val="auto"/>
+              </w:rPr>
+              <w:t xml:space="preserve"> </w:t>
+            </w:r>
+            <w:proofErr w:type="spellStart"/>
+            <w:r>
+              <w:rPr>
+                <w:rFonts w:ascii="Times New Roman" w:eastAsia="Times New Roman" w:hAnsi="Times New Roman" w:cs="Times New Roman"/>
+                <w:color w:val="auto"/>
+              </w:rPr>
+              <w:t>luyện</w:t>
+            </w:r>
+            <w:proofErr w:type="spellEnd"/>
+            <w:r>
+              <w:rPr>
+                <w:rFonts w:ascii="Times New Roman" w:eastAsia="Times New Roman" w:hAnsi="Times New Roman" w:cs="Times New Roman"/>
+                <w:color w:val="auto"/>
+              </w:rPr>
+              <w:t xml:space="preserve"> </w:t>
+            </w:r>
+            <w:proofErr w:type="spellStart"/>
+            <w:r>
+              <w:rPr>
+                <w:rFonts w:ascii="Times New Roman" w:eastAsia="Times New Roman" w:hAnsi="Times New Roman" w:cs="Times New Roman"/>
+                <w:color w:val="auto"/>
+              </w:rPr>
+              <w:t>viên</w:t>
+            </w:r>
+            <w:proofErr w:type="spellEnd"/>
+            <w:r>
+              <w:rPr>
+                <w:rFonts w:ascii="Times New Roman" w:eastAsia="Times New Roman" w:hAnsi="Times New Roman" w:cs="Times New Roman"/>
+                <w:color w:val="auto"/>
+              </w:rPr>
+              <w:t xml:space="preserve"> </w:t>
             </w:r>
             <w:proofErr w:type="spellStart"/>
             <w:r>
@@ -19952,6 +19696,38 @@
                 <w:rFonts w:ascii="Times New Roman" w:eastAsia="Times New Roman" w:hAnsi="Times New Roman" w:cs="Times New Roman"/>
                 <w:color w:val="auto"/>
               </w:rPr>
+              <w:t>cá</w:t>
+            </w:r>
+            <w:proofErr w:type="spellEnd"/>
+            <w:r>
+              <w:rPr>
+                <w:rFonts w:ascii="Times New Roman" w:eastAsia="Times New Roman" w:hAnsi="Times New Roman" w:cs="Times New Roman"/>
+                <w:color w:val="auto"/>
+              </w:rPr>
+              <w:t xml:space="preserve"> </w:t>
+            </w:r>
+            <w:proofErr w:type="spellStart"/>
+            <w:r>
+              <w:rPr>
+                <w:rFonts w:ascii="Times New Roman" w:eastAsia="Times New Roman" w:hAnsi="Times New Roman" w:cs="Times New Roman"/>
+                <w:color w:val="auto"/>
+              </w:rPr>
+              <w:t>nhân</w:t>
+            </w:r>
+            <w:proofErr w:type="spellEnd"/>
+            <w:r>
+              <w:rPr>
+                <w:rFonts w:ascii="Times New Roman" w:eastAsia="Times New Roman" w:hAnsi="Times New Roman" w:cs="Times New Roman"/>
+                <w:color w:val="auto"/>
+              </w:rPr>
+              <w:t xml:space="preserve"> </w:t>
+            </w:r>
+            <w:proofErr w:type="spellStart"/>
+            <w:r>
+              <w:rPr>
+                <w:rFonts w:ascii="Times New Roman" w:eastAsia="Times New Roman" w:hAnsi="Times New Roman" w:cs="Times New Roman"/>
+                <w:color w:val="auto"/>
+              </w:rPr>
               <w:t>của</w:t>
             </w:r>
             <w:proofErr w:type="spellEnd"/>
@@ -19976,8 +19752,49 @@
                 <w:rFonts w:ascii="Times New Roman" w:eastAsia="Times New Roman" w:hAnsi="Times New Roman" w:cs="Times New Roman"/>
                 <w:color w:val="auto"/>
               </w:rPr>
-              <w:t xml:space="preserve"> PT</w:t>
-            </w:r>
+              <w:t xml:space="preserve"> </w:t>
+            </w:r>
+            <w:proofErr w:type="spellStart"/>
+            <w:r>
+              <w:rPr>
+                <w:rFonts w:ascii="Times New Roman" w:eastAsia="Times New Roman" w:hAnsi="Times New Roman" w:cs="Times New Roman"/>
+                <w:color w:val="auto"/>
+              </w:rPr>
+              <w:t>huấn</w:t>
+            </w:r>
+            <w:proofErr w:type="spellEnd"/>
+            <w:r>
+              <w:rPr>
+                <w:rFonts w:ascii="Times New Roman" w:eastAsia="Times New Roman" w:hAnsi="Times New Roman" w:cs="Times New Roman"/>
+                <w:color w:val="auto"/>
+              </w:rPr>
+              <w:t xml:space="preserve"> </w:t>
+            </w:r>
+            <w:proofErr w:type="spellStart"/>
+            <w:r>
+              <w:rPr>
+                <w:rFonts w:ascii="Times New Roman" w:eastAsia="Times New Roman" w:hAnsi="Times New Roman" w:cs="Times New Roman"/>
+                <w:color w:val="auto"/>
+              </w:rPr>
+              <w:t>luyện</w:t>
+            </w:r>
+            <w:proofErr w:type="spellEnd"/>
+            <w:r>
+              <w:rPr>
+                <w:rFonts w:ascii="Times New Roman" w:eastAsia="Times New Roman" w:hAnsi="Times New Roman" w:cs="Times New Roman"/>
+                <w:color w:val="auto"/>
+              </w:rPr>
+              <w:t xml:space="preserve"> </w:t>
+            </w:r>
+            <w:proofErr w:type="spellStart"/>
+            <w:r>
+              <w:rPr>
+                <w:rFonts w:ascii="Times New Roman" w:eastAsia="Times New Roman" w:hAnsi="Times New Roman" w:cs="Times New Roman"/>
+                <w:color w:val="auto"/>
+              </w:rPr>
+              <w:t>viên</w:t>
+            </w:r>
+            <w:proofErr w:type="spellEnd"/>
           </w:p>
         </w:tc>
         <w:tc>
@@ -20511,14 +20328,7 @@
                 <w:rFonts w:ascii="Times New Roman" w:eastAsia="Times New Roman" w:hAnsi="Times New Roman" w:cs="Times New Roman"/>
                 <w:color w:val="auto"/>
               </w:rPr>
-              <w:t xml:space="preserve"> </w:t>
-            </w:r>
-            <w:r>
-              <w:rPr>
-                <w:rFonts w:ascii="Times New Roman" w:eastAsia="Times New Roman" w:hAnsi="Times New Roman" w:cs="Times New Roman"/>
-                <w:color w:val="auto"/>
-              </w:rPr>
-              <w:t>Fitness Plus</w:t>
+              <w:t xml:space="preserve"> Fitness Plus</w:t>
             </w:r>
           </w:p>
         </w:tc>
@@ -21223,7 +21033,6 @@
                 <w:rFonts w:ascii="Times New Roman" w:eastAsia="Times New Roman" w:hAnsi="Times New Roman" w:cs="Times New Roman"/>
                 <w:color w:val="auto"/>
               </w:rPr>
-              <w:lastRenderedPageBreak/>
               <w:t>PB04</w:t>
             </w:r>
           </w:p>
@@ -22848,16 +22657,7 @@
                 <w:bCs/>
                 <w:color w:val="auto"/>
               </w:rPr>
-              <w:t xml:space="preserve"> </w:t>
-            </w:r>
-            <w:r>
-              <w:rPr>
-                <w:rFonts w:ascii="Times New Roman" w:eastAsia="Times New Roman" w:hAnsi="Times New Roman" w:cs="Times New Roman"/>
-                <w:b/>
-                <w:bCs/>
-                <w:color w:val="auto"/>
-              </w:rPr>
-              <w:t>free</w:t>
+              <w:t xml:space="preserve"> free</w:t>
             </w:r>
           </w:p>
         </w:tc>

--- a/[FNF] Product_Backlog_v1.0.docx
+++ b/[FNF] Product_Backlog_v1.0.docx
@@ -50,12 +50,6 @@
             <w:insideH w:val="single" w:color="FFC0CB" w:sz="24" w:space="0"/>
             <w:insideV w:val="single" w:color="FFC0CB" w:sz="24" w:space="0"/>
           </w:tblBorders>
-          <w:tblCellMar>
-            <w:top w:w="100" w:type="dxa"/>
-            <w:left w:w="100" w:type="dxa"/>
-            <w:bottom w:w="100" w:type="dxa"/>
-            <w:right w:w="100" w:type="dxa"/>
-          </w:tblCellMar>
         </w:tblPrEx>
         <w:trPr>
           <w:trHeight w:val="11970" w:hRule="atLeast"/>
@@ -10030,7 +10024,7 @@
             <w:tcBorders>
               <w:top w:val="single" w:color="CCCCCC" w:sz="6" w:space="0"/>
               <w:left w:val="single" w:color="000000" w:sz="6" w:space="0"/>
-              <w:bottom w:val="single" w:color="000000" w:sz="6" w:space="0"/>
+              <w:bottom w:val="single" w:color="CCCCCC" w:sz="6" w:space="0"/>
               <w:right w:val="single" w:color="000000" w:sz="6" w:space="0"/>
             </w:tcBorders>
             <w:tcMar>
@@ -10068,7 +10062,7 @@
             <w:tcBorders>
               <w:top w:val="single" w:color="CCCCCC" w:sz="6" w:space="0"/>
               <w:left w:val="single" w:color="CCCCCC" w:sz="6" w:space="0"/>
-              <w:bottom w:val="single" w:color="000000" w:sz="6" w:space="0"/>
+              <w:bottom w:val="single" w:color="CCCCCC" w:sz="6" w:space="0"/>
               <w:right w:val="single" w:color="000000" w:sz="6" w:space="0"/>
             </w:tcBorders>
             <w:shd w:val="clear" w:color="auto" w:fill="FFFFFF"/>
@@ -10109,7 +10103,7 @@
             <w:tcBorders>
               <w:top w:val="single" w:color="CCCCCC" w:sz="6" w:space="0"/>
               <w:left w:val="single" w:color="CCCCCC" w:sz="6" w:space="0"/>
-              <w:bottom w:val="single" w:color="000000" w:sz="6" w:space="0"/>
+              <w:bottom w:val="single" w:color="CCCCCC" w:sz="6" w:space="0"/>
               <w:right w:val="single" w:color="000000" w:sz="6" w:space="0"/>
             </w:tcBorders>
             <w:shd w:val="clear" w:color="auto" w:fill="FFFFFF"/>
@@ -10148,7 +10142,7 @@
             <w:tcBorders>
               <w:top w:val="single" w:color="CCCCCC" w:sz="6" w:space="0"/>
               <w:left w:val="single" w:color="CCCCCC" w:sz="6" w:space="0"/>
-              <w:bottom w:val="single" w:color="000000" w:sz="6" w:space="0"/>
+              <w:bottom w:val="single" w:color="CCCCCC" w:sz="6" w:space="0"/>
               <w:right w:val="single" w:color="000000" w:sz="6" w:space="0"/>
             </w:tcBorders>
             <w:tcMar>
@@ -10178,20 +10172,142 @@
               </w:rPr>
               <w:t>Dễ dàng trao đổi những thông tin và hưỡng dẫn luyện tập cho người tập.</w:t>
             </w:r>
-            <w:bookmarkStart w:id="20" w:name="_GoBack"/>
-            <w:bookmarkEnd w:id="20"/>
           </w:p>
         </w:tc>
         <w:tc>
           <w:tcPr>
             <w:tcW w:w="1080" w:type="dxa"/>
+            <w:tcBorders>
+              <w:top w:val="single" w:color="CCCCCC" w:sz="6" w:space="0"/>
+              <w:left w:val="single" w:color="CCCCCC" w:sz="6" w:space="0"/>
+              <w:bottom w:val="single" w:color="CCCCCC" w:sz="6" w:space="0"/>
+              <w:right w:val="single" w:color="000000" w:sz="6" w:space="0"/>
+            </w:tcBorders>
+            <w:shd w:val="clear" w:color="auto" w:fill="FFFFFF"/>
+            <w:tcMar>
+              <w:top w:w="40" w:type="dxa"/>
+              <w:left w:w="40" w:type="dxa"/>
+              <w:bottom w:w="40" w:type="dxa"/>
+              <w:right w:w="40" w:type="dxa"/>
+            </w:tcMar>
+            <w:vAlign w:val="center"/>
+          </w:tcPr>
+          <w:p>
+            <w:pPr>
+              <w:widowControl w:val="0"/>
+              <w:spacing w:before="0" w:line="276" w:lineRule="auto"/>
+              <w:jc w:val="center"/>
+              <w:rPr>
+                <w:rFonts w:ascii="Times New Roman" w:hAnsi="Times New Roman" w:cs="Times New Roman"/>
+                <w:b/>
+                <w:color w:val="FF0000"/>
+              </w:rPr>
+            </w:pPr>
+          </w:p>
+        </w:tc>
+        <w:tc>
+          <w:tcPr>
+            <w:tcW w:w="1320" w:type="dxa"/>
+            <w:tcBorders>
+              <w:top w:val="single" w:color="CCCCCC" w:sz="6" w:space="0"/>
+              <w:left w:val="single" w:color="CCCCCC" w:sz="6" w:space="0"/>
+              <w:bottom w:val="single" w:color="CCCCCC" w:sz="6" w:space="0"/>
+              <w:right w:val="single" w:color="000000" w:sz="6" w:space="0"/>
+            </w:tcBorders>
+            <w:shd w:val="clear" w:color="auto" w:fill="F39C12"/>
+            <w:tcMar>
+              <w:top w:w="40" w:type="dxa"/>
+              <w:left w:w="40" w:type="dxa"/>
+              <w:bottom w:w="40" w:type="dxa"/>
+              <w:right w:w="40" w:type="dxa"/>
+            </w:tcMar>
+            <w:vAlign w:val="center"/>
+          </w:tcPr>
+          <w:p>
+            <w:pPr>
+              <w:widowControl w:val="0"/>
+              <w:spacing w:before="0" w:line="276" w:lineRule="auto"/>
+              <w:jc w:val="center"/>
+              <w:rPr>
+                <w:rFonts w:ascii="Times New Roman" w:hAnsi="Times New Roman" w:eastAsia="Arial" w:cs="Times New Roman"/>
+                <w:b/>
+                <w:color w:val="FFFFFF"/>
+                <w:sz w:val="20"/>
+                <w:szCs w:val="20"/>
+              </w:rPr>
+            </w:pPr>
+          </w:p>
+        </w:tc>
+      </w:tr>
+      <w:tr>
+        <w:tblPrEx>
+          <w:tblBorders>
+            <w:top w:val="none" w:color="auto" w:sz="0" w:space="0"/>
+            <w:left w:val="none" w:color="auto" w:sz="0" w:space="0"/>
+            <w:bottom w:val="none" w:color="auto" w:sz="0" w:space="0"/>
+            <w:right w:val="none" w:color="auto" w:sz="0" w:space="0"/>
+            <w:insideH w:val="none" w:color="auto" w:sz="0" w:space="0"/>
+            <w:insideV w:val="none" w:color="auto" w:sz="0" w:space="0"/>
+          </w:tblBorders>
+          <w:tblCellMar>
+            <w:top w:w="100" w:type="dxa"/>
+            <w:left w:w="100" w:type="dxa"/>
+            <w:bottom w:w="100" w:type="dxa"/>
+            <w:right w:w="100" w:type="dxa"/>
+          </w:tblCellMar>
+        </w:tblPrEx>
+        <w:trPr>
+          <w:trHeight w:val="975" w:hRule="atLeast"/>
+        </w:trPr>
+        <w:tc>
+          <w:tcPr>
+            <w:tcW w:w="690" w:type="dxa"/>
+            <w:tcBorders>
+              <w:top w:val="single" w:color="CCCCCC" w:sz="6" w:space="0"/>
+              <w:left w:val="single" w:color="000000" w:sz="6" w:space="0"/>
+              <w:bottom w:val="single" w:color="000000" w:sz="6" w:space="0"/>
+              <w:right w:val="single" w:color="000000" w:sz="6" w:space="0"/>
+            </w:tcBorders>
+            <w:shd w:val="clear" w:color="auto" w:fill="C7DAF1" w:themeFill="text2" w:themeFillTint="32"/>
+            <w:tcMar>
+              <w:top w:w="40" w:type="dxa"/>
+              <w:left w:w="40" w:type="dxa"/>
+              <w:bottom w:w="40" w:type="dxa"/>
+              <w:right w:w="40" w:type="dxa"/>
+            </w:tcMar>
+            <w:vAlign w:val="center"/>
+          </w:tcPr>
+          <w:p>
+            <w:pPr>
+              <w:widowControl w:val="0"/>
+              <w:spacing w:before="0" w:line="276" w:lineRule="auto"/>
+              <w:jc w:val="center"/>
+              <w:rPr>
+                <w:rFonts w:hint="default" w:ascii="Times New Roman" w:hAnsi="Times New Roman" w:eastAsia="Times New Roman" w:cs="Times New Roman"/>
+                <w:color w:val="auto"/>
+                <w:lang w:val="en-US"/>
+              </w:rPr>
+            </w:pPr>
+            <w:r>
+              <w:rPr>
+                <w:rFonts w:hint="default" w:ascii="Times New Roman" w:hAnsi="Times New Roman" w:eastAsia="Times New Roman" w:cs="Times New Roman"/>
+                <w:color w:val="auto"/>
+                <w:lang w:val="en-US"/>
+              </w:rPr>
+              <w:t>PB12</w:t>
+            </w:r>
+          </w:p>
+        </w:tc>
+        <w:tc>
+          <w:tcPr>
+            <w:tcW w:w="1560" w:type="dxa"/>
             <w:tcBorders>
               <w:top w:val="single" w:color="CCCCCC" w:sz="6" w:space="0"/>
               <w:left w:val="single" w:color="CCCCCC" w:sz="6" w:space="0"/>
               <w:bottom w:val="single" w:color="000000" w:sz="6" w:space="0"/>
               <w:right w:val="single" w:color="000000" w:sz="6" w:space="0"/>
             </w:tcBorders>
-            <w:shd w:val="clear" w:color="auto" w:fill="FFFFFF"/>
+            <w:shd w:val="clear" w:color="auto" w:fill="C7DAF1" w:themeFill="text2" w:themeFillTint="32"/>
             <w:tcMar>
               <w:top w:w="40" w:type="dxa"/>
               <w:left w:w="40" w:type="dxa"/>
@@ -10206,23 +10322,142 @@
               <w:spacing w:before="0" w:line="276" w:lineRule="auto"/>
               <w:jc w:val="center"/>
               <w:rPr>
-                <w:rFonts w:ascii="Times New Roman" w:hAnsi="Times New Roman" w:cs="Times New Roman"/>
-                <w:b/>
-                <w:color w:val="FF0000"/>
-              </w:rPr>
-            </w:pPr>
-          </w:p>
-        </w:tc>
-        <w:tc>
-          <w:tcPr>
-            <w:tcW w:w="1320" w:type="dxa"/>
+                <w:rFonts w:hint="default" w:ascii="Times New Roman" w:hAnsi="Times New Roman" w:eastAsia="Times New Roman" w:cs="Times New Roman"/>
+                <w:b/>
+                <w:color w:val="auto"/>
+                <w:lang w:val="en-US"/>
+              </w:rPr>
+            </w:pPr>
+            <w:r>
+              <w:rPr>
+                <w:rFonts w:hint="default" w:ascii="Times New Roman" w:hAnsi="Times New Roman" w:eastAsia="Times New Roman" w:cs="Times New Roman"/>
+                <w:b/>
+                <w:color w:val="auto"/>
+                <w:lang w:val="en-US"/>
+              </w:rPr>
+              <w:t>PT</w:t>
+            </w:r>
+          </w:p>
+        </w:tc>
+        <w:tc>
+          <w:tcPr>
+            <w:tcW w:w="2040" w:type="dxa"/>
             <w:tcBorders>
               <w:top w:val="single" w:color="CCCCCC" w:sz="6" w:space="0"/>
               <w:left w:val="single" w:color="CCCCCC" w:sz="6" w:space="0"/>
               <w:bottom w:val="single" w:color="000000" w:sz="6" w:space="0"/>
               <w:right w:val="single" w:color="000000" w:sz="6" w:space="0"/>
             </w:tcBorders>
-            <w:shd w:val="clear" w:color="auto" w:fill="F39C12"/>
+            <w:shd w:val="clear" w:color="auto" w:fill="C7DAF1" w:themeFill="text2" w:themeFillTint="32"/>
+            <w:tcMar>
+              <w:top w:w="40" w:type="dxa"/>
+              <w:left w:w="40" w:type="dxa"/>
+              <w:bottom w:w="40" w:type="dxa"/>
+              <w:right w:w="40" w:type="dxa"/>
+            </w:tcMar>
+            <w:vAlign w:val="center"/>
+          </w:tcPr>
+          <w:p>
+            <w:pPr>
+              <w:widowControl w:val="0"/>
+              <w:spacing w:before="0" w:line="276" w:lineRule="auto"/>
+              <w:jc w:val="left"/>
+              <w:rPr>
+                <w:rFonts w:hint="default" w:ascii="Times New Roman" w:hAnsi="Times New Roman" w:eastAsia="Times New Roman" w:cs="Times New Roman"/>
+                <w:color w:val="auto"/>
+                <w:lang w:val="en-US"/>
+              </w:rPr>
+            </w:pPr>
+            <w:r>
+              <w:rPr>
+                <w:rFonts w:hint="default" w:ascii="Times New Roman" w:hAnsi="Times New Roman" w:eastAsia="Times New Roman" w:cs="Times New Roman"/>
+                <w:color w:val="auto"/>
+                <w:lang w:val="en-US"/>
+              </w:rPr>
+              <w:t>Xem thông tin học viên</w:t>
+            </w:r>
+          </w:p>
+        </w:tc>
+        <w:tc>
+          <w:tcPr>
+            <w:tcW w:w="2715" w:type="dxa"/>
+            <w:tcBorders>
+              <w:top w:val="single" w:color="CCCCCC" w:sz="6" w:space="0"/>
+              <w:left w:val="single" w:color="CCCCCC" w:sz="6" w:space="0"/>
+              <w:bottom w:val="single" w:color="000000" w:sz="6" w:space="0"/>
+              <w:right w:val="single" w:color="000000" w:sz="6" w:space="0"/>
+            </w:tcBorders>
+            <w:shd w:val="clear" w:color="auto" w:fill="C7DAF1" w:themeFill="text2" w:themeFillTint="32"/>
+            <w:tcMar>
+              <w:top w:w="40" w:type="dxa"/>
+              <w:left w:w="40" w:type="dxa"/>
+              <w:bottom w:w="40" w:type="dxa"/>
+              <w:right w:w="40" w:type="dxa"/>
+            </w:tcMar>
+            <w:vAlign w:val="center"/>
+          </w:tcPr>
+          <w:p>
+            <w:pPr>
+              <w:widowControl w:val="0"/>
+              <w:spacing w:before="0" w:line="276" w:lineRule="auto"/>
+              <w:jc w:val="left"/>
+              <w:rPr>
+                <w:rFonts w:hint="default" w:ascii="Times New Roman" w:hAnsi="Times New Roman" w:eastAsia="Times New Roman" w:cs="Times New Roman"/>
+                <w:color w:val="auto"/>
+                <w:lang w:val="en-US"/>
+              </w:rPr>
+            </w:pPr>
+            <w:r>
+              <w:rPr>
+                <w:rFonts w:hint="default" w:ascii="Times New Roman" w:hAnsi="Times New Roman" w:eastAsia="Times New Roman" w:cs="Times New Roman"/>
+                <w:color w:val="auto"/>
+                <w:lang w:val="en-US"/>
+              </w:rPr>
+              <w:t>Nắm bắt được lộ trình học của học viên.</w:t>
+            </w:r>
+          </w:p>
+        </w:tc>
+        <w:tc>
+          <w:tcPr>
+            <w:tcW w:w="1080" w:type="dxa"/>
+            <w:tcBorders>
+              <w:top w:val="single" w:color="CCCCCC" w:sz="6" w:space="0"/>
+              <w:left w:val="single" w:color="CCCCCC" w:sz="6" w:space="0"/>
+              <w:bottom w:val="single" w:color="000000" w:sz="6" w:space="0"/>
+              <w:right w:val="single" w:color="000000" w:sz="6" w:space="0"/>
+            </w:tcBorders>
+            <w:shd w:val="clear" w:color="auto" w:fill="C7DAF1" w:themeFill="text2" w:themeFillTint="32"/>
+            <w:tcMar>
+              <w:top w:w="40" w:type="dxa"/>
+              <w:left w:w="40" w:type="dxa"/>
+              <w:bottom w:w="40" w:type="dxa"/>
+              <w:right w:w="40" w:type="dxa"/>
+            </w:tcMar>
+            <w:vAlign w:val="center"/>
+          </w:tcPr>
+          <w:p>
+            <w:pPr>
+              <w:widowControl w:val="0"/>
+              <w:spacing w:before="0" w:line="276" w:lineRule="auto"/>
+              <w:jc w:val="center"/>
+              <w:rPr>
+                <w:rFonts w:ascii="Times New Roman" w:hAnsi="Times New Roman" w:cs="Times New Roman"/>
+                <w:b/>
+                <w:color w:val="FF0000"/>
+              </w:rPr>
+            </w:pPr>
+          </w:p>
+        </w:tc>
+        <w:tc>
+          <w:tcPr>
+            <w:tcW w:w="1320" w:type="dxa"/>
+            <w:tcBorders>
+              <w:top w:val="single" w:color="CCCCCC" w:sz="6" w:space="0"/>
+              <w:left w:val="single" w:color="CCCCCC" w:sz="6" w:space="0"/>
+              <w:bottom w:val="single" w:color="000000" w:sz="6" w:space="0"/>
+              <w:right w:val="single" w:color="000000" w:sz="6" w:space="0"/>
+            </w:tcBorders>
+            <w:shd w:val="clear" w:color="auto" w:fill="C7DAF1" w:themeFill="text2" w:themeFillTint="32"/>
             <w:tcMar>
               <w:top w:w="40" w:type="dxa"/>
               <w:left w:w="40" w:type="dxa"/>
@@ -11898,6 +12133,8 @@
               </w:rPr>
               <w:t>Khách hàng được học thử 15% các khóa học hiện có tại Fitness Plus</w:t>
             </w:r>
+            <w:bookmarkStart w:id="20" w:name="_GoBack"/>
+            <w:bookmarkEnd w:id="20"/>
           </w:p>
         </w:tc>
         <w:tc>
@@ -11998,7 +12235,7 @@
             <w:tcBorders>
               <w:top w:val="single" w:color="CCCCCC" w:sz="6" w:space="0"/>
               <w:left w:val="single" w:color="000000" w:sz="6" w:space="0"/>
-              <w:bottom w:val="single" w:color="000000" w:sz="6" w:space="0"/>
+              <w:bottom w:val="single" w:color="CCCCCC" w:sz="6" w:space="0"/>
               <w:right w:val="single" w:color="000000" w:sz="6" w:space="0"/>
             </w:tcBorders>
             <w:tcMar>
@@ -12034,7 +12271,7 @@
             <w:tcBorders>
               <w:top w:val="single" w:color="CCCCCC" w:sz="6" w:space="0"/>
               <w:left w:val="single" w:color="CCCCCC" w:sz="6" w:space="0"/>
-              <w:bottom w:val="single" w:color="000000" w:sz="6" w:space="0"/>
+              <w:bottom w:val="single" w:color="CCCCCC" w:sz="6" w:space="0"/>
               <w:right w:val="single" w:color="000000" w:sz="6" w:space="0"/>
             </w:tcBorders>
             <w:shd w:val="clear" w:color="auto" w:fill="auto"/>
@@ -12073,7 +12310,7 @@
             <w:tcBorders>
               <w:top w:val="single" w:color="CCCCCC" w:sz="6" w:space="0"/>
               <w:left w:val="single" w:color="CCCCCC" w:sz="6" w:space="0"/>
-              <w:bottom w:val="single" w:color="000000" w:sz="6" w:space="0"/>
+              <w:bottom w:val="single" w:color="CCCCCC" w:sz="6" w:space="0"/>
               <w:right w:val="single" w:color="000000" w:sz="6" w:space="0"/>
             </w:tcBorders>
             <w:shd w:val="clear" w:color="auto" w:fill="auto"/>
@@ -12110,7 +12347,7 @@
             <w:tcBorders>
               <w:top w:val="single" w:color="CCCCCC" w:sz="6" w:space="0"/>
               <w:left w:val="single" w:color="CCCCCC" w:sz="6" w:space="0"/>
-              <w:bottom w:val="single" w:color="000000" w:sz="6" w:space="0"/>
+              <w:bottom w:val="single" w:color="CCCCCC" w:sz="6" w:space="0"/>
               <w:right w:val="single" w:color="000000" w:sz="6" w:space="0"/>
             </w:tcBorders>
             <w:shd w:val="clear" w:color="auto" w:fill="FFFFFF"/>
@@ -12148,10 +12385,216 @@
             <w:tcBorders>
               <w:top w:val="single" w:color="CCCCCC" w:sz="6" w:space="0"/>
               <w:left w:val="single" w:color="CCCCCC" w:sz="6" w:space="0"/>
+              <w:bottom w:val="single" w:color="CCCCCC" w:sz="6" w:space="0"/>
+              <w:right w:val="single" w:color="000000" w:sz="6" w:space="0"/>
+            </w:tcBorders>
+            <w:shd w:val="clear" w:color="auto" w:fill="F39C12"/>
+            <w:tcMar>
+              <w:top w:w="40" w:type="dxa"/>
+              <w:left w:w="40" w:type="dxa"/>
+              <w:bottom w:w="40" w:type="dxa"/>
+              <w:right w:w="40" w:type="dxa"/>
+            </w:tcMar>
+            <w:vAlign w:val="center"/>
+          </w:tcPr>
+          <w:p>
+            <w:pPr>
+              <w:widowControl w:val="0"/>
+              <w:spacing w:before="0" w:line="276" w:lineRule="auto"/>
+              <w:jc w:val="center"/>
+              <w:rPr>
+                <w:rFonts w:ascii="Times New Roman" w:hAnsi="Times New Roman" w:eastAsia="Arial" w:cs="Times New Roman"/>
+                <w:b/>
+                <w:color w:val="FFFFFF"/>
+                <w:sz w:val="20"/>
+                <w:szCs w:val="20"/>
+              </w:rPr>
+            </w:pPr>
+          </w:p>
+        </w:tc>
+      </w:tr>
+      <w:tr>
+        <w:tblPrEx>
+          <w:tblBorders>
+            <w:top w:val="none" w:color="auto" w:sz="0" w:space="0"/>
+            <w:left w:val="none" w:color="auto" w:sz="0" w:space="0"/>
+            <w:bottom w:val="none" w:color="auto" w:sz="0" w:space="0"/>
+            <w:right w:val="none" w:color="auto" w:sz="0" w:space="0"/>
+            <w:insideH w:val="none" w:color="auto" w:sz="0" w:space="0"/>
+            <w:insideV w:val="none" w:color="auto" w:sz="0" w:space="0"/>
+          </w:tblBorders>
+          <w:tblCellMar>
+            <w:top w:w="100" w:type="dxa"/>
+            <w:left w:w="100" w:type="dxa"/>
+            <w:bottom w:w="100" w:type="dxa"/>
+            <w:right w:w="100" w:type="dxa"/>
+          </w:tblCellMar>
+        </w:tblPrEx>
+        <w:trPr>
+          <w:trHeight w:val="975" w:hRule="atLeast"/>
+        </w:trPr>
+        <w:tc>
+          <w:tcPr>
+            <w:tcW w:w="720" w:type="dxa"/>
+            <w:tcBorders>
+              <w:top w:val="single" w:color="CCCCCC" w:sz="6" w:space="0"/>
+              <w:left w:val="single" w:color="000000" w:sz="6" w:space="0"/>
               <w:bottom w:val="single" w:color="000000" w:sz="6" w:space="0"/>
               <w:right w:val="single" w:color="000000" w:sz="6" w:space="0"/>
             </w:tcBorders>
-            <w:shd w:val="clear" w:color="auto" w:fill="F39C12"/>
+            <w:shd w:val="clear" w:color="auto" w:fill="C7DAF1" w:themeFill="text2" w:themeFillTint="32"/>
+            <w:tcMar>
+              <w:top w:w="40" w:type="dxa"/>
+              <w:left w:w="40" w:type="dxa"/>
+              <w:bottom w:w="40" w:type="dxa"/>
+              <w:right w:w="40" w:type="dxa"/>
+            </w:tcMar>
+            <w:vAlign w:val="center"/>
+          </w:tcPr>
+          <w:p>
+            <w:pPr>
+              <w:widowControl w:val="0"/>
+              <w:spacing w:before="0" w:line="276" w:lineRule="auto"/>
+              <w:jc w:val="center"/>
+              <w:rPr>
+                <w:rFonts w:hint="default" w:ascii="Times New Roman" w:hAnsi="Times New Roman" w:eastAsia="Times New Roman" w:cs="Times New Roman"/>
+                <w:color w:val="auto"/>
+                <w:lang w:val="en-US"/>
+              </w:rPr>
+            </w:pPr>
+            <w:r>
+              <w:rPr>
+                <w:rFonts w:hint="default" w:ascii="Times New Roman" w:hAnsi="Times New Roman" w:eastAsia="Times New Roman" w:cs="Times New Roman"/>
+                <w:color w:val="auto"/>
+                <w:lang w:val="en-US"/>
+              </w:rPr>
+              <w:t>PB11</w:t>
+            </w:r>
+          </w:p>
+        </w:tc>
+        <w:tc>
+          <w:tcPr>
+            <w:tcW w:w="2010" w:type="dxa"/>
+            <w:tcBorders>
+              <w:top w:val="single" w:color="CCCCCC" w:sz="6" w:space="0"/>
+              <w:left w:val="single" w:color="CCCCCC" w:sz="6" w:space="0"/>
+              <w:bottom w:val="single" w:color="000000" w:sz="6" w:space="0"/>
+              <w:right w:val="single" w:color="000000" w:sz="6" w:space="0"/>
+            </w:tcBorders>
+            <w:shd w:val="clear" w:color="auto" w:fill="C7DAF1" w:themeFill="text2" w:themeFillTint="32"/>
+            <w:tcMar>
+              <w:top w:w="40" w:type="dxa"/>
+              <w:left w:w="40" w:type="dxa"/>
+              <w:bottom w:w="40" w:type="dxa"/>
+              <w:right w:w="40" w:type="dxa"/>
+            </w:tcMar>
+            <w:vAlign w:val="center"/>
+          </w:tcPr>
+          <w:p>
+            <w:pPr>
+              <w:widowControl w:val="0"/>
+              <w:spacing w:before="0" w:line="276" w:lineRule="auto"/>
+              <w:jc w:val="center"/>
+              <w:rPr>
+                <w:rFonts w:hint="default" w:ascii="Times New Roman" w:hAnsi="Times New Roman" w:eastAsia="Times New Roman" w:cs="Times New Roman"/>
+                <w:b/>
+                <w:bCs/>
+                <w:color w:val="auto"/>
+                <w:lang w:val="en-US"/>
+              </w:rPr>
+            </w:pPr>
+            <w:r>
+              <w:rPr>
+                <w:rFonts w:hint="default" w:ascii="Times New Roman" w:hAnsi="Times New Roman" w:eastAsia="Times New Roman" w:cs="Times New Roman"/>
+                <w:b/>
+                <w:bCs/>
+                <w:color w:val="auto"/>
+                <w:lang w:val="en-US"/>
+              </w:rPr>
+              <w:t>Quản lý học viên</w:t>
+            </w:r>
+          </w:p>
+        </w:tc>
+        <w:tc>
+          <w:tcPr>
+            <w:tcW w:w="4320" w:type="dxa"/>
+            <w:tcBorders>
+              <w:top w:val="single" w:color="CCCCCC" w:sz="6" w:space="0"/>
+              <w:left w:val="single" w:color="CCCCCC" w:sz="6" w:space="0"/>
+              <w:bottom w:val="single" w:color="000000" w:sz="6" w:space="0"/>
+              <w:right w:val="single" w:color="000000" w:sz="6" w:space="0"/>
+            </w:tcBorders>
+            <w:shd w:val="clear" w:color="auto" w:fill="C7DAF1" w:themeFill="text2" w:themeFillTint="32"/>
+            <w:tcMar>
+              <w:top w:w="40" w:type="dxa"/>
+              <w:left w:w="40" w:type="dxa"/>
+              <w:bottom w:w="40" w:type="dxa"/>
+              <w:right w:w="40" w:type="dxa"/>
+            </w:tcMar>
+            <w:vAlign w:val="center"/>
+          </w:tcPr>
+          <w:p>
+            <w:pPr>
+              <w:widowControl w:val="0"/>
+              <w:spacing w:before="0" w:line="276" w:lineRule="auto"/>
+              <w:jc w:val="left"/>
+              <w:rPr>
+                <w:rFonts w:hint="default" w:ascii="Times New Roman" w:hAnsi="Times New Roman" w:eastAsia="Times New Roman" w:cs="Times New Roman"/>
+                <w:color w:val="auto"/>
+                <w:lang w:val="en-US"/>
+              </w:rPr>
+            </w:pPr>
+            <w:r>
+              <w:rPr>
+                <w:rFonts w:hint="default" w:ascii="Times New Roman" w:hAnsi="Times New Roman" w:eastAsia="Times New Roman" w:cs="Times New Roman"/>
+                <w:color w:val="auto"/>
+                <w:lang w:val="en-US"/>
+              </w:rPr>
+              <w:t>Xem các thông tin, chỉ số học viên hằng ngày để có thể quản lý và đạo tạo kĩ càng và chính xác hơn.</w:t>
+            </w:r>
+          </w:p>
+        </w:tc>
+        <w:tc>
+          <w:tcPr>
+            <w:tcW w:w="1035" w:type="dxa"/>
+            <w:tcBorders>
+              <w:top w:val="single" w:color="CCCCCC" w:sz="6" w:space="0"/>
+              <w:left w:val="single" w:color="CCCCCC" w:sz="6" w:space="0"/>
+              <w:bottom w:val="single" w:color="000000" w:sz="6" w:space="0"/>
+              <w:right w:val="single" w:color="000000" w:sz="6" w:space="0"/>
+            </w:tcBorders>
+            <w:shd w:val="clear" w:color="auto" w:fill="C7DAF1" w:themeFill="text2" w:themeFillTint="32"/>
+            <w:tcMar>
+              <w:top w:w="40" w:type="dxa"/>
+              <w:left w:w="40" w:type="dxa"/>
+              <w:bottom w:w="40" w:type="dxa"/>
+              <w:right w:w="40" w:type="dxa"/>
+            </w:tcMar>
+            <w:vAlign w:val="center"/>
+          </w:tcPr>
+          <w:p>
+            <w:pPr>
+              <w:widowControl w:val="0"/>
+              <w:spacing w:before="0" w:line="276" w:lineRule="auto"/>
+              <w:jc w:val="center"/>
+              <w:rPr>
+                <w:rFonts w:ascii="Times New Roman" w:hAnsi="Times New Roman" w:cs="Times New Roman"/>
+                <w:b/>
+                <w:color w:val="FF0000"/>
+              </w:rPr>
+            </w:pPr>
+          </w:p>
+        </w:tc>
+        <w:tc>
+          <w:tcPr>
+            <w:tcW w:w="1215" w:type="dxa"/>
+            <w:tcBorders>
+              <w:top w:val="single" w:color="CCCCCC" w:sz="6" w:space="0"/>
+              <w:left w:val="single" w:color="CCCCCC" w:sz="6" w:space="0"/>
+              <w:bottom w:val="single" w:color="000000" w:sz="6" w:space="0"/>
+              <w:right w:val="single" w:color="000000" w:sz="6" w:space="0"/>
+            </w:tcBorders>
+            <w:shd w:val="clear" w:color="auto" w:fill="C7DAF1" w:themeFill="text2" w:themeFillTint="32"/>
             <w:tcMar>
               <w:top w:w="40" w:type="dxa"/>
               <w:left w:w="40" w:type="dxa"/>
@@ -12867,7 +13310,7 @@
     <w:lsdException w:qFormat="1" w:unhideWhenUsed="0" w:uiPriority="10" w:semiHidden="0" w:name="Title"/>
     <w:lsdException w:uiPriority="99" w:name="Closing"/>
     <w:lsdException w:uiPriority="99" w:name="Signature"/>
-    <w:lsdException w:uiPriority="1" w:name="Default Paragraph Font"/>
+    <w:lsdException w:qFormat="1" w:uiPriority="1" w:name="Default Paragraph Font"/>
     <w:lsdException w:uiPriority="99" w:name="Body Text"/>
     <w:lsdException w:uiPriority="99" w:name="Body Text Indent"/>
     <w:lsdException w:uiPriority="99" w:name="List Continue"/>
@@ -12887,7 +13330,7 @@
     <w:lsdException w:uiPriority="99" w:name="Body Text Indent 2"/>
     <w:lsdException w:uiPriority="99" w:name="Body Text Indent 3"/>
     <w:lsdException w:uiPriority="99" w:name="Block Text"/>
-    <w:lsdException w:uiPriority="99" w:semiHidden="0" w:name="Hyperlink"/>
+    <w:lsdException w:qFormat="1" w:uiPriority="99" w:semiHidden="0" w:name="Hyperlink"/>
     <w:lsdException w:uiPriority="99" w:name="FollowedHyperlink"/>
     <w:lsdException w:qFormat="1" w:unhideWhenUsed="0" w:uiPriority="22" w:semiHidden="0" w:name="Strong"/>
     <w:lsdException w:qFormat="1" w:unhideWhenUsed="0" w:uiPriority="20" w:semiHidden="0" w:name="Emphasis"/>
@@ -13182,6 +13625,7 @@
     <w:name w:val="Default Paragraph Font"/>
     <w:semiHidden/>
     <w:unhideWhenUsed/>
+    <w:qFormat/>
     <w:uiPriority w:val="1"/>
   </w:style>
   <w:style w:type="table" w:default="1" w:styleId="9">
@@ -13230,6 +13674,7 @@
     <w:name w:val="Hyperlink"/>
     <w:basedOn w:val="8"/>
     <w:unhideWhenUsed/>
+    <w:qFormat/>
     <w:uiPriority w:val="99"/>
     <w:rPr>
       <w:color w:val="0000FF" w:themeColor="hyperlink"/>
@@ -13276,6 +13721,7 @@
   <w:style w:type="table" w:customStyle="1" w:styleId="15">
     <w:name w:val="_Style 11"/>
     <w:basedOn w:val="9"/>
+    <w:qFormat/>
     <w:uiPriority w:val="0"/>
     <w:tblPr>
       <w:tblCellMar>
@@ -13368,6 +13814,7 @@
   <w:style w:type="table" w:customStyle="1" w:styleId="22">
     <w:name w:val="_Style 18"/>
     <w:basedOn w:val="9"/>
+    <w:qFormat/>
     <w:uiPriority w:val="0"/>
     <w:tblPr>
       <w:tblCellMar>

--- a/[FNF] Product_Backlog_v1.0.docx
+++ b/[FNF] Product_Backlog_v1.0.docx
@@ -82,9 +82,13 @@
                 <w:szCs w:val="20"/>
                 <w:lang w:val="vi-VN"/>
               </w:rPr>
-              <w:t>TRƯ</w:t>
-            </w:r>
-            <w:r>
+              <w:t>TRƯỜNG ĐẠI HỌC KINH TẾ ĐÀ NẴNG</w:t>
+            </w:r>
+          </w:p>
+          <w:p>
+            <w:pPr>
+              <w:spacing w:after="40" w:line="360" w:lineRule="auto"/>
+              <w:jc w:val="center"/>
               <w:rPr>
                 <w:rFonts w:ascii="Times New Roman" w:hAnsi="Times New Roman" w:cs="Times New Roman"/>
                 <w:color w:val="auto"/>
@@ -92,7 +96,15 @@
                 <w:szCs w:val="20"/>
                 <w:lang w:val="vi-VN"/>
               </w:rPr>
-              <w:t>Ờ</w:t>
+            </w:pPr>
+            <w:r>
+              <w:rPr>
+                <w:rFonts w:ascii="Times New Roman" w:hAnsi="Times New Roman" w:cs="Times New Roman"/>
+                <w:color w:val="auto"/>
+                <w:sz w:val="20"/>
+                <w:szCs w:val="20"/>
+              </w:rPr>
+              <w:t>KHOA THƯƠNG</w:t>
             </w:r>
             <w:r>
               <w:rPr>
@@ -102,169 +114,7 @@
                 <w:szCs w:val="20"/>
                 <w:lang w:val="vi-VN"/>
               </w:rPr>
-              <w:t>NG Đ</w:t>
-            </w:r>
-            <w:r>
-              <w:rPr>
-                <w:rFonts w:ascii="Times New Roman" w:hAnsi="Times New Roman" w:cs="Times New Roman"/>
-                <w:color w:val="auto"/>
-                <w:sz w:val="20"/>
-                <w:szCs w:val="20"/>
-                <w:lang w:val="vi-VN"/>
-              </w:rPr>
-              <w:t>Ạ</w:t>
-            </w:r>
-            <w:r>
-              <w:rPr>
-                <w:rFonts w:ascii="Times New Roman" w:hAnsi="Times New Roman" w:cs="Times New Roman"/>
-                <w:color w:val="auto"/>
-                <w:sz w:val="20"/>
-                <w:szCs w:val="20"/>
-                <w:lang w:val="vi-VN"/>
-              </w:rPr>
-              <w:t>I H</w:t>
-            </w:r>
-            <w:r>
-              <w:rPr>
-                <w:rFonts w:ascii="Times New Roman" w:hAnsi="Times New Roman" w:cs="Times New Roman"/>
-                <w:color w:val="auto"/>
-                <w:sz w:val="20"/>
-                <w:szCs w:val="20"/>
-                <w:lang w:val="vi-VN"/>
-              </w:rPr>
-              <w:t>Ọ</w:t>
-            </w:r>
-            <w:r>
-              <w:rPr>
-                <w:rFonts w:ascii="Times New Roman" w:hAnsi="Times New Roman" w:cs="Times New Roman"/>
-                <w:color w:val="auto"/>
-                <w:sz w:val="20"/>
-                <w:szCs w:val="20"/>
-                <w:lang w:val="vi-VN"/>
-              </w:rPr>
-              <w:t>C KINH T</w:t>
-            </w:r>
-            <w:r>
-              <w:rPr>
-                <w:rFonts w:ascii="Times New Roman" w:hAnsi="Times New Roman" w:cs="Times New Roman"/>
-                <w:color w:val="auto"/>
-                <w:sz w:val="20"/>
-                <w:szCs w:val="20"/>
-                <w:lang w:val="vi-VN"/>
-              </w:rPr>
-              <w:t>Ế</w:t>
-            </w:r>
-            <w:r>
-              <w:rPr>
-                <w:rFonts w:ascii="Times New Roman" w:hAnsi="Times New Roman" w:cs="Times New Roman"/>
-                <w:color w:val="auto"/>
-                <w:sz w:val="20"/>
-                <w:szCs w:val="20"/>
-                <w:lang w:val="vi-VN"/>
-              </w:rPr>
-              <w:t xml:space="preserve"> ĐÀ N</w:t>
-            </w:r>
-            <w:r>
-              <w:rPr>
-                <w:rFonts w:ascii="Times New Roman" w:hAnsi="Times New Roman" w:cs="Times New Roman"/>
-                <w:color w:val="auto"/>
-                <w:sz w:val="20"/>
-                <w:szCs w:val="20"/>
-                <w:lang w:val="vi-VN"/>
-              </w:rPr>
-              <w:t>Ẵ</w:t>
-            </w:r>
-            <w:r>
-              <w:rPr>
-                <w:rFonts w:ascii="Times New Roman" w:hAnsi="Times New Roman" w:cs="Times New Roman"/>
-                <w:color w:val="auto"/>
-                <w:sz w:val="20"/>
-                <w:szCs w:val="20"/>
-                <w:lang w:val="vi-VN"/>
-              </w:rPr>
-              <w:t>NG</w:t>
-            </w:r>
-          </w:p>
-          <w:p>
-            <w:pPr>
-              <w:spacing w:after="40" w:line="360" w:lineRule="auto"/>
-              <w:jc w:val="center"/>
-              <w:rPr>
-                <w:rFonts w:ascii="Times New Roman" w:hAnsi="Times New Roman" w:cs="Times New Roman"/>
-                <w:color w:val="auto"/>
-                <w:sz w:val="20"/>
-                <w:szCs w:val="20"/>
-                <w:lang w:val="vi-VN"/>
-              </w:rPr>
-            </w:pPr>
-            <w:r>
-              <w:rPr>
-                <w:rFonts w:ascii="Times New Roman" w:hAnsi="Times New Roman" w:cs="Times New Roman"/>
-                <w:color w:val="auto"/>
-                <w:sz w:val="20"/>
-                <w:szCs w:val="20"/>
-              </w:rPr>
-              <w:t>KHOA THƯƠNG</w:t>
-            </w:r>
-            <w:r>
-              <w:rPr>
-                <w:rFonts w:ascii="Times New Roman" w:hAnsi="Times New Roman" w:cs="Times New Roman"/>
-                <w:color w:val="auto"/>
-                <w:sz w:val="20"/>
-                <w:szCs w:val="20"/>
-                <w:lang w:val="vi-VN"/>
-              </w:rPr>
-              <w:t xml:space="preserve"> M</w:t>
-            </w:r>
-            <w:r>
-              <w:rPr>
-                <w:rFonts w:ascii="Times New Roman" w:hAnsi="Times New Roman" w:cs="Times New Roman"/>
-                <w:color w:val="auto"/>
-                <w:sz w:val="20"/>
-                <w:szCs w:val="20"/>
-                <w:lang w:val="vi-VN"/>
-              </w:rPr>
-              <w:t>Ạ</w:t>
-            </w:r>
-            <w:r>
-              <w:rPr>
-                <w:rFonts w:ascii="Times New Roman" w:hAnsi="Times New Roman" w:cs="Times New Roman"/>
-                <w:color w:val="auto"/>
-                <w:sz w:val="20"/>
-                <w:szCs w:val="20"/>
-                <w:lang w:val="vi-VN"/>
-              </w:rPr>
-              <w:t>I ĐI</w:t>
-            </w:r>
-            <w:r>
-              <w:rPr>
-                <w:rFonts w:ascii="Times New Roman" w:hAnsi="Times New Roman" w:cs="Times New Roman"/>
-                <w:color w:val="auto"/>
-                <w:sz w:val="20"/>
-                <w:szCs w:val="20"/>
-                <w:lang w:val="vi-VN"/>
-              </w:rPr>
-              <w:t>Ệ</w:t>
-            </w:r>
-            <w:r>
-              <w:rPr>
-                <w:rFonts w:ascii="Times New Roman" w:hAnsi="Times New Roman" w:cs="Times New Roman"/>
-                <w:color w:val="auto"/>
-                <w:sz w:val="20"/>
-                <w:szCs w:val="20"/>
-                <w:lang w:val="vi-VN"/>
-              </w:rPr>
-              <w:t>N T</w:t>
-            </w:r>
-            <w:r>
-              <w:rPr>
-                <w:rFonts w:ascii="Times New Roman" w:hAnsi="Times New Roman" w:cs="Times New Roman"/>
-                <w:color w:val="auto"/>
-                <w:sz w:val="20"/>
-                <w:szCs w:val="20"/>
-                <w:lang w:val="vi-VN"/>
-              </w:rPr>
-              <w:t>Ử</w:t>
+              <w:t xml:space="preserve"> MẠI ĐIỆN TỬ</w:t>
             </w:r>
           </w:p>
           <w:p>
@@ -398,87 +248,7 @@
                 <w:sz w:val="20"/>
                 <w:szCs w:val="20"/>
               </w:rPr>
-              <w:t>QU</w:t>
-            </w:r>
-            <w:r>
-              <w:rPr>
-                <w:rFonts w:ascii="Times New Roman" w:eastAsia="Calibri" w:hAnsi="Times New Roman" w:cs="Times New Roman"/>
-                <w:b/>
-                <w:color w:val="0070C0"/>
-                <w:sz w:val="20"/>
-                <w:szCs w:val="20"/>
-              </w:rPr>
-              <w:t>Ả</w:t>
-            </w:r>
-            <w:r>
-              <w:rPr>
-                <w:rFonts w:ascii="Times New Roman" w:eastAsia="Calibri" w:hAnsi="Times New Roman" w:cs="Times New Roman"/>
-                <w:b/>
-                <w:color w:val="0070C0"/>
-                <w:sz w:val="20"/>
-                <w:szCs w:val="20"/>
-              </w:rPr>
-              <w:t>N TR</w:t>
-            </w:r>
-            <w:r>
-              <w:rPr>
-                <w:rFonts w:ascii="Times New Roman" w:eastAsia="Calibri" w:hAnsi="Times New Roman" w:cs="Times New Roman"/>
-                <w:b/>
-                <w:color w:val="0070C0"/>
-                <w:sz w:val="20"/>
-                <w:szCs w:val="20"/>
-              </w:rPr>
-              <w:t>Ị</w:t>
-            </w:r>
-            <w:r>
-              <w:rPr>
-                <w:rFonts w:ascii="Times New Roman" w:eastAsia="Calibri" w:hAnsi="Times New Roman" w:cs="Times New Roman"/>
-                <w:b/>
-                <w:color w:val="0070C0"/>
-                <w:sz w:val="20"/>
-                <w:szCs w:val="20"/>
-              </w:rPr>
-              <w:t xml:space="preserve"> D</w:t>
-            </w:r>
-            <w:r>
-              <w:rPr>
-                <w:rFonts w:ascii="Times New Roman" w:eastAsia="Calibri" w:hAnsi="Times New Roman" w:cs="Times New Roman"/>
-                <w:b/>
-                <w:color w:val="0070C0"/>
-                <w:sz w:val="20"/>
-                <w:szCs w:val="20"/>
-              </w:rPr>
-              <w:t>Ự</w:t>
-            </w:r>
-            <w:r>
-              <w:rPr>
-                <w:rFonts w:ascii="Times New Roman" w:eastAsia="Calibri" w:hAnsi="Times New Roman" w:cs="Times New Roman"/>
-                <w:b/>
-                <w:color w:val="0070C0"/>
-                <w:sz w:val="20"/>
-                <w:szCs w:val="20"/>
-              </w:rPr>
-              <w:t xml:space="preserve"> ÁN CÔNG NGH</w:t>
-            </w:r>
-            <w:r>
-              <w:rPr>
-                <w:rFonts w:ascii="Times New Roman" w:eastAsia="Calibri" w:hAnsi="Times New Roman" w:cs="Times New Roman"/>
-                <w:b/>
-                <w:color w:val="0070C0"/>
-                <w:sz w:val="20"/>
-                <w:szCs w:val="20"/>
-              </w:rPr>
-              <w:t>Ệ</w:t>
-            </w:r>
-            <w:r>
-              <w:rPr>
-                <w:rFonts w:ascii="Times New Roman" w:eastAsia="Calibri" w:hAnsi="Times New Roman" w:cs="Times New Roman"/>
-                <w:b/>
-                <w:color w:val="0070C0"/>
-                <w:sz w:val="20"/>
-                <w:szCs w:val="20"/>
-              </w:rPr>
-              <w:t xml:space="preserve"> THÔNG TIN</w:t>
+              <w:t>QUẢN TRỊ DỰ ÁN CÔNG NGHỆ THÔNG TIN</w:t>
             </w:r>
           </w:p>
           <w:p>
@@ -984,8 +754,9 @@
                 <w:sz w:val="20"/>
                 <w:szCs w:val="20"/>
               </w:rPr>
-              <w:t>Qu</w:t>
-            </w:r>
+              <w:t>Quản</w:t>
+            </w:r>
+            <w:proofErr w:type="spellEnd"/>
             <w:r>
               <w:rPr>
                 <w:rFonts w:ascii="Times New Roman" w:hAnsi="Times New Roman" w:cs="Times New Roman"/>
@@ -994,8 +765,9 @@
                 <w:sz w:val="20"/>
                 <w:szCs w:val="20"/>
               </w:rPr>
-              <w:t>ả</w:t>
-            </w:r>
+              <w:t xml:space="preserve"> </w:t>
+            </w:r>
+            <w:proofErr w:type="spellStart"/>
             <w:r>
               <w:rPr>
                 <w:rFonts w:ascii="Times New Roman" w:hAnsi="Times New Roman" w:cs="Times New Roman"/>
@@ -1004,7 +776,7 @@
                 <w:sz w:val="20"/>
                 <w:szCs w:val="20"/>
               </w:rPr>
-              <w:t>n</w:t>
+              <w:t>Trị</w:t>
             </w:r>
             <w:proofErr w:type="spellEnd"/>
             <w:r>
@@ -1026,8 +798,9 @@
                 <w:sz w:val="20"/>
                 <w:szCs w:val="20"/>
               </w:rPr>
-              <w:t>Tr</w:t>
-            </w:r>
+              <w:t>Dự</w:t>
+            </w:r>
+            <w:proofErr w:type="spellEnd"/>
             <w:r>
               <w:rPr>
                 <w:rFonts w:ascii="Times New Roman" w:hAnsi="Times New Roman" w:cs="Times New Roman"/>
@@ -1036,9 +809,9 @@
                 <w:sz w:val="20"/>
                 <w:szCs w:val="20"/>
               </w:rPr>
-              <w:t>ị</w:t>
-            </w:r>
-            <w:proofErr w:type="spellEnd"/>
+              <w:t xml:space="preserve"> </w:t>
+            </w:r>
+            <w:proofErr w:type="spellStart"/>
             <w:r>
               <w:rPr>
                 <w:rFonts w:ascii="Times New Roman" w:hAnsi="Times New Roman" w:cs="Times New Roman"/>
@@ -1047,9 +820,9 @@
                 <w:sz w:val="20"/>
                 <w:szCs w:val="20"/>
               </w:rPr>
-              <w:t xml:space="preserve"> </w:t>
-            </w:r>
-            <w:proofErr w:type="spellStart"/>
+              <w:t>Án</w:t>
+            </w:r>
+            <w:proofErr w:type="spellEnd"/>
             <w:r>
               <w:rPr>
                 <w:rFonts w:ascii="Times New Roman" w:hAnsi="Times New Roman" w:cs="Times New Roman"/>
@@ -1058,8 +831,9 @@
                 <w:sz w:val="20"/>
                 <w:szCs w:val="20"/>
               </w:rPr>
-              <w:t>D</w:t>
-            </w:r>
+              <w:t xml:space="preserve"> </w:t>
+            </w:r>
+            <w:proofErr w:type="spellStart"/>
             <w:r>
               <w:rPr>
                 <w:rFonts w:ascii="Times New Roman" w:hAnsi="Times New Roman" w:cs="Times New Roman"/>
@@ -1068,7 +842,7 @@
                 <w:sz w:val="20"/>
                 <w:szCs w:val="20"/>
               </w:rPr>
-              <w:t>ự</w:t>
+              <w:t>Công</w:t>
             </w:r>
             <w:proofErr w:type="spellEnd"/>
             <w:r>
@@ -1090,61 +864,7 @@
                 <w:sz w:val="20"/>
                 <w:szCs w:val="20"/>
               </w:rPr>
-              <w:t>Án</w:t>
-            </w:r>
-            <w:proofErr w:type="spellEnd"/>
-            <w:r>
-              <w:rPr>
-                <w:rFonts w:ascii="Times New Roman" w:hAnsi="Times New Roman" w:cs="Times New Roman"/>
-                <w:b/>
-                <w:color w:val="auto"/>
-                <w:sz w:val="20"/>
-                <w:szCs w:val="20"/>
-              </w:rPr>
-              <w:t xml:space="preserve"> </w:t>
-            </w:r>
-            <w:proofErr w:type="spellStart"/>
-            <w:r>
-              <w:rPr>
-                <w:rFonts w:ascii="Times New Roman" w:hAnsi="Times New Roman" w:cs="Times New Roman"/>
-                <w:b/>
-                <w:color w:val="auto"/>
-                <w:sz w:val="20"/>
-                <w:szCs w:val="20"/>
-              </w:rPr>
-              <w:t>Công</w:t>
-            </w:r>
-            <w:proofErr w:type="spellEnd"/>
-            <w:r>
-              <w:rPr>
-                <w:rFonts w:ascii="Times New Roman" w:hAnsi="Times New Roman" w:cs="Times New Roman"/>
-                <w:b/>
-                <w:color w:val="auto"/>
-                <w:sz w:val="20"/>
-                <w:szCs w:val="20"/>
-              </w:rPr>
-              <w:t xml:space="preserve"> </w:t>
-            </w:r>
-            <w:proofErr w:type="spellStart"/>
-            <w:r>
-              <w:rPr>
-                <w:rFonts w:ascii="Times New Roman" w:hAnsi="Times New Roman" w:cs="Times New Roman"/>
-                <w:b/>
-                <w:color w:val="auto"/>
-                <w:sz w:val="20"/>
-                <w:szCs w:val="20"/>
-              </w:rPr>
-              <w:t>Ngh</w:t>
-            </w:r>
-            <w:r>
-              <w:rPr>
-                <w:rFonts w:ascii="Times New Roman" w:hAnsi="Times New Roman" w:cs="Times New Roman"/>
-                <w:b/>
-                <w:color w:val="auto"/>
-                <w:sz w:val="20"/>
-                <w:szCs w:val="20"/>
-              </w:rPr>
-              <w:t>ệ</w:t>
+              <w:t>Nghệ</w:t>
             </w:r>
             <w:proofErr w:type="spellEnd"/>
             <w:r>
@@ -1788,14 +1508,7 @@
                 <w:rFonts w:ascii="Times New Roman" w:hAnsi="Times New Roman" w:cs="Times New Roman"/>
                 <w:color w:val="auto"/>
               </w:rPr>
-              <w:t xml:space="preserve">The University of Danang - University of </w:t>
-            </w:r>
-            <w:r>
-              <w:rPr>
-                <w:rFonts w:ascii="Times New Roman" w:hAnsi="Times New Roman" w:cs="Times New Roman"/>
-                <w:color w:val="auto"/>
-              </w:rPr>
-              <w:t>Economics</w:t>
+              <w:t>The University of Danang - University of Economics</w:t>
             </w:r>
           </w:p>
         </w:tc>
@@ -3207,14 +2920,7 @@
                 <w:rFonts w:ascii="Times New Roman" w:hAnsi="Times New Roman" w:cs="Times New Roman"/>
                 <w:color w:val="auto"/>
               </w:rPr>
-              <w:t xml:space="preserve">] </w:t>
-            </w:r>
-            <w:r>
-              <w:rPr>
-                <w:rFonts w:ascii="Times New Roman" w:hAnsi="Times New Roman" w:cs="Times New Roman"/>
-                <w:color w:val="auto"/>
-              </w:rPr>
-              <w:t>Product_Backlog_v1.</w:t>
+              <w:t>] Product_Backlog_v1.</w:t>
             </w:r>
             <w:r>
               <w:rPr>
@@ -5768,15 +5474,7 @@
               <w:b/>
               <w:color w:val="auto"/>
             </w:rPr>
-            <w:t xml:space="preserve">TABLE OF </w:t>
-          </w:r>
-          <w:r>
-            <w:rPr>
-              <w:rFonts w:ascii="Times New Roman" w:hAnsi="Times New Roman" w:cs="Times New Roman"/>
-              <w:b/>
-              <w:color w:val="auto"/>
-            </w:rPr>
-            <w:t>CONTENTS</w:t>
+            <w:t>TABLE OF CONTENTS</w:t>
           </w:r>
           <w:r>
             <w:rPr>
@@ -6165,25 +5863,7 @@
           <w:szCs w:val="22"/>
           <w:lang w:val="vi-VN"/>
         </w:rPr>
-        <w:t>nh</w:t>
-      </w:r>
-      <w:r>
-        <w:rPr>
-          <w:rFonts w:ascii="Times New Roman" w:hAnsi="Times New Roman" w:cs="Times New Roman"/>
-          <w:sz w:val="22"/>
-          <w:szCs w:val="22"/>
-          <w:lang w:val="vi-VN"/>
-        </w:rPr>
-        <w:t>ữ</w:t>
-      </w:r>
-      <w:r>
-        <w:rPr>
-          <w:rFonts w:ascii="Times New Roman" w:hAnsi="Times New Roman" w:cs="Times New Roman"/>
-          <w:sz w:val="22"/>
-          <w:szCs w:val="22"/>
-          <w:lang w:val="vi-VN"/>
-        </w:rPr>
-        <w:t>ng</w:t>
+        <w:t>những</w:t>
       </w:r>
       <w:proofErr w:type="spellEnd"/>
       <w:r>
@@ -6203,25 +5883,7 @@
           <w:szCs w:val="22"/>
           <w:lang w:val="vi-VN"/>
         </w:rPr>
-        <w:t>gi</w:t>
-      </w:r>
-      <w:r>
-        <w:rPr>
-          <w:rFonts w:ascii="Times New Roman" w:hAnsi="Times New Roman" w:cs="Times New Roman"/>
-          <w:sz w:val="22"/>
-          <w:szCs w:val="22"/>
-          <w:lang w:val="vi-VN"/>
-        </w:rPr>
-        <w:t>ả</w:t>
-      </w:r>
-      <w:r>
-        <w:rPr>
-          <w:rFonts w:ascii="Times New Roman" w:hAnsi="Times New Roman" w:cs="Times New Roman"/>
-          <w:sz w:val="22"/>
-          <w:szCs w:val="22"/>
-          <w:lang w:val="vi-VN"/>
-        </w:rPr>
-        <w:t>i</w:t>
+        <w:t>giải</w:t>
       </w:r>
       <w:proofErr w:type="spellEnd"/>
       <w:r>
@@ -6341,16 +6003,7 @@
           <w:szCs w:val="22"/>
           <w:lang w:val="vi-VN"/>
         </w:rPr>
-        <w:t>ph</w:t>
-      </w:r>
-      <w:r>
-        <w:rPr>
-          <w:rFonts w:ascii="Times New Roman" w:hAnsi="Times New Roman" w:cs="Times New Roman"/>
-          <w:sz w:val="22"/>
-          <w:szCs w:val="22"/>
-          <w:lang w:val="vi-VN"/>
-        </w:rPr>
-        <w:t>ổ</w:t>
+        <w:t>phổ</w:t>
       </w:r>
       <w:proofErr w:type="spellEnd"/>
       <w:r>
@@ -6370,25 +6023,7 @@
           <w:szCs w:val="22"/>
           <w:lang w:val="vi-VN"/>
         </w:rPr>
-        <w:t>bi</w:t>
-      </w:r>
-      <w:r>
-        <w:rPr>
-          <w:rFonts w:ascii="Times New Roman" w:hAnsi="Times New Roman" w:cs="Times New Roman"/>
-          <w:sz w:val="22"/>
-          <w:szCs w:val="22"/>
-          <w:lang w:val="vi-VN"/>
-        </w:rPr>
-        <w:t>ế</w:t>
-      </w:r>
-      <w:r>
-        <w:rPr>
-          <w:rFonts w:ascii="Times New Roman" w:hAnsi="Times New Roman" w:cs="Times New Roman"/>
-          <w:sz w:val="22"/>
-          <w:szCs w:val="22"/>
-          <w:lang w:val="vi-VN"/>
-        </w:rPr>
-        <w:t>n</w:t>
+        <w:t>biến</w:t>
       </w:r>
       <w:proofErr w:type="spellEnd"/>
       <w:r>
@@ -6468,25 +6103,7 @@
           <w:szCs w:val="22"/>
           <w:lang w:val="vi-VN"/>
         </w:rPr>
-        <w:t>nh</w:t>
-      </w:r>
-      <w:r>
-        <w:rPr>
-          <w:rFonts w:ascii="Times New Roman" w:hAnsi="Times New Roman" w:cs="Times New Roman"/>
-          <w:sz w:val="22"/>
-          <w:szCs w:val="22"/>
-          <w:lang w:val="vi-VN"/>
-        </w:rPr>
-        <w:t>ữ</w:t>
-      </w:r>
-      <w:r>
-        <w:rPr>
-          <w:rFonts w:ascii="Times New Roman" w:hAnsi="Times New Roman" w:cs="Times New Roman"/>
-          <w:sz w:val="22"/>
-          <w:szCs w:val="22"/>
-          <w:lang w:val="vi-VN"/>
-        </w:rPr>
-        <w:t>ng</w:t>
+        <w:t>những</w:t>
       </w:r>
       <w:proofErr w:type="spellEnd"/>
       <w:r>
@@ -6506,25 +6123,7 @@
           <w:szCs w:val="22"/>
           <w:lang w:val="vi-VN"/>
         </w:rPr>
-        <w:t>gi</w:t>
-      </w:r>
-      <w:r>
-        <w:rPr>
-          <w:rFonts w:ascii="Times New Roman" w:hAnsi="Times New Roman" w:cs="Times New Roman"/>
-          <w:sz w:val="22"/>
-          <w:szCs w:val="22"/>
-          <w:lang w:val="vi-VN"/>
-        </w:rPr>
-        <w:t>ả</w:t>
-      </w:r>
-      <w:r>
-        <w:rPr>
-          <w:rFonts w:ascii="Times New Roman" w:hAnsi="Times New Roman" w:cs="Times New Roman"/>
-          <w:sz w:val="22"/>
-          <w:szCs w:val="22"/>
-          <w:lang w:val="vi-VN"/>
-        </w:rPr>
-        <w:t>i</w:t>
+        <w:t>giải</w:t>
       </w:r>
       <w:proofErr w:type="spellEnd"/>
       <w:r>
@@ -6564,25 +6163,7 @@
           <w:szCs w:val="22"/>
           <w:lang w:val="vi-VN"/>
         </w:rPr>
-        <w:t>t</w:t>
-      </w:r>
-      <w:r>
-        <w:rPr>
-          <w:rFonts w:ascii="Times New Roman" w:hAnsi="Times New Roman" w:cs="Times New Roman"/>
-          <w:sz w:val="22"/>
-          <w:szCs w:val="22"/>
-          <w:lang w:val="vi-VN"/>
-        </w:rPr>
-        <w:t>ố</w:t>
-      </w:r>
-      <w:r>
-        <w:rPr>
-          <w:rFonts w:ascii="Times New Roman" w:hAnsi="Times New Roman" w:cs="Times New Roman"/>
-          <w:sz w:val="22"/>
-          <w:szCs w:val="22"/>
-          <w:lang w:val="vi-VN"/>
-        </w:rPr>
-        <w:t>t</w:t>
+        <w:t>tốt</w:t>
       </w:r>
       <w:proofErr w:type="spellEnd"/>
       <w:r>
@@ -6622,25 +6203,7 @@
           <w:szCs w:val="22"/>
           <w:lang w:val="vi-VN"/>
         </w:rPr>
-        <w:t>b</w:t>
-      </w:r>
-      <w:r>
-        <w:rPr>
-          <w:rFonts w:ascii="Times New Roman" w:hAnsi="Times New Roman" w:cs="Times New Roman"/>
-          <w:sz w:val="22"/>
-          <w:szCs w:val="22"/>
-          <w:lang w:val="vi-VN"/>
-        </w:rPr>
-        <w:t>ạ</w:t>
-      </w:r>
-      <w:r>
-        <w:rPr>
-          <w:rFonts w:ascii="Times New Roman" w:hAnsi="Times New Roman" w:cs="Times New Roman"/>
-          <w:sz w:val="22"/>
-          <w:szCs w:val="22"/>
-          <w:lang w:val="vi-VN"/>
-        </w:rPr>
-        <w:t>n</w:t>
+        <w:t>bạn</w:t>
       </w:r>
       <w:proofErr w:type="spellEnd"/>
       <w:r>
@@ -6680,16 +6243,7 @@
           <w:szCs w:val="22"/>
           <w:lang w:val="vi-VN"/>
         </w:rPr>
-        <w:t>th</w:t>
-      </w:r>
-      <w:r>
-        <w:rPr>
-          <w:rFonts w:ascii="Times New Roman" w:hAnsi="Times New Roman" w:cs="Times New Roman"/>
-          <w:sz w:val="22"/>
-          <w:szCs w:val="22"/>
-          <w:lang w:val="vi-VN"/>
-        </w:rPr>
-        <w:t>ể</w:t>
+        <w:t>thể</w:t>
       </w:r>
       <w:proofErr w:type="spellEnd"/>
       <w:r>
@@ -6709,16 +6263,7 @@
           <w:szCs w:val="22"/>
           <w:lang w:val="vi-VN"/>
         </w:rPr>
-        <w:t>d</w:t>
-      </w:r>
-      <w:r>
-        <w:rPr>
-          <w:rFonts w:ascii="Times New Roman" w:hAnsi="Times New Roman" w:cs="Times New Roman"/>
-          <w:sz w:val="22"/>
-          <w:szCs w:val="22"/>
-          <w:lang w:val="vi-VN"/>
-        </w:rPr>
-        <w:t>ễ</w:t>
+        <w:t>dễ</w:t>
       </w:r>
       <w:proofErr w:type="spellEnd"/>
       <w:r>
@@ -6758,16 +6303,7 @@
           <w:szCs w:val="22"/>
           <w:lang w:val="vi-VN"/>
         </w:rPr>
-        <w:t>s</w:t>
-      </w:r>
-      <w:r>
-        <w:rPr>
-          <w:rFonts w:ascii="Times New Roman" w:hAnsi="Times New Roman" w:cs="Times New Roman"/>
-          <w:sz w:val="22"/>
-          <w:szCs w:val="22"/>
-          <w:lang w:val="vi-VN"/>
-        </w:rPr>
-        <w:t>ử</w:t>
+        <w:t>sử</w:t>
       </w:r>
       <w:proofErr w:type="spellEnd"/>
       <w:r>
@@ -6787,25 +6323,7 @@
           <w:szCs w:val="22"/>
           <w:lang w:val="vi-VN"/>
         </w:rPr>
-        <w:t>d</w:t>
-      </w:r>
-      <w:r>
-        <w:rPr>
-          <w:rFonts w:ascii="Times New Roman" w:hAnsi="Times New Roman" w:cs="Times New Roman"/>
-          <w:sz w:val="22"/>
-          <w:szCs w:val="22"/>
-          <w:lang w:val="vi-VN"/>
-        </w:rPr>
-        <w:t>ụ</w:t>
-      </w:r>
-      <w:r>
-        <w:rPr>
-          <w:rFonts w:ascii="Times New Roman" w:hAnsi="Times New Roman" w:cs="Times New Roman"/>
-          <w:sz w:val="22"/>
-          <w:szCs w:val="22"/>
-          <w:lang w:val="vi-VN"/>
-        </w:rPr>
-        <w:t>ng</w:t>
+        <w:t>dụng</w:t>
       </w:r>
       <w:proofErr w:type="spellEnd"/>
       <w:r>
@@ -6825,16 +6343,7 @@
           <w:szCs w:val="22"/>
           <w:lang w:val="vi-VN"/>
         </w:rPr>
-        <w:t>C</w:t>
-      </w:r>
-      <w:r>
-        <w:rPr>
-          <w:rFonts w:ascii="Times New Roman" w:hAnsi="Times New Roman" w:cs="Times New Roman"/>
-          <w:sz w:val="22"/>
-          <w:szCs w:val="22"/>
-          <w:lang w:val="vi-VN"/>
-        </w:rPr>
-        <w:t>ụ</w:t>
+        <w:t>Cụ</w:t>
       </w:r>
       <w:proofErr w:type="spellEnd"/>
       <w:r>
@@ -6854,16 +6363,7 @@
           <w:szCs w:val="22"/>
           <w:lang w:val="vi-VN"/>
         </w:rPr>
-        <w:t>th</w:t>
-      </w:r>
-      <w:r>
-        <w:rPr>
-          <w:rFonts w:ascii="Times New Roman" w:hAnsi="Times New Roman" w:cs="Times New Roman"/>
-          <w:sz w:val="22"/>
-          <w:szCs w:val="22"/>
-          <w:lang w:val="vi-VN"/>
-        </w:rPr>
-        <w:t>ể</w:t>
+        <w:t>thể</w:t>
       </w:r>
       <w:proofErr w:type="spellEnd"/>
       <w:r>
@@ -6954,16 +6454,7 @@
           <w:szCs w:val="22"/>
           <w:lang w:val="vi-VN"/>
         </w:rPr>
-        <w:t>s</w:t>
-      </w:r>
-      <w:r>
-        <w:rPr>
-          <w:rFonts w:ascii="Times New Roman" w:hAnsi="Times New Roman" w:cs="Times New Roman"/>
-          <w:sz w:val="22"/>
-          <w:szCs w:val="22"/>
-          <w:lang w:val="vi-VN"/>
-        </w:rPr>
-        <w:t>ẽ</w:t>
+        <w:t>sẽ</w:t>
       </w:r>
       <w:proofErr w:type="spellEnd"/>
       <w:r>
@@ -6983,25 +6474,7 @@
           <w:szCs w:val="22"/>
           <w:lang w:val="vi-VN"/>
         </w:rPr>
-        <w:t>l</w:t>
-      </w:r>
-      <w:r>
-        <w:rPr>
-          <w:rFonts w:ascii="Times New Roman" w:hAnsi="Times New Roman" w:cs="Times New Roman"/>
-          <w:sz w:val="22"/>
-          <w:szCs w:val="22"/>
-          <w:lang w:val="vi-VN"/>
-        </w:rPr>
-        <w:t>ấ</w:t>
-      </w:r>
-      <w:r>
-        <w:rPr>
-          <w:rFonts w:ascii="Times New Roman" w:hAnsi="Times New Roman" w:cs="Times New Roman"/>
-          <w:sz w:val="22"/>
-          <w:szCs w:val="22"/>
-          <w:lang w:val="vi-VN"/>
-        </w:rPr>
-        <w:t>y</w:t>
+        <w:t>lấy</w:t>
       </w:r>
       <w:proofErr w:type="spellEnd"/>
       <w:r>
@@ -7041,16 +6514,7 @@
           <w:szCs w:val="22"/>
           <w:lang w:val="vi-VN"/>
         </w:rPr>
-        <w:t>c</w:t>
-      </w:r>
-      <w:r>
-        <w:rPr>
-          <w:rFonts w:ascii="Times New Roman" w:hAnsi="Times New Roman" w:cs="Times New Roman"/>
-          <w:sz w:val="22"/>
-          <w:szCs w:val="22"/>
-          <w:lang w:val="vi-VN"/>
-        </w:rPr>
-        <w:t>ụ</w:t>
+        <w:t>cụ</w:t>
       </w:r>
       <w:proofErr w:type="spellEnd"/>
       <w:r>
@@ -7070,16 +6534,7 @@
           <w:szCs w:val="22"/>
           <w:lang w:val="vi-VN"/>
         </w:rPr>
-        <w:t>th</w:t>
-      </w:r>
-      <w:r>
-        <w:rPr>
-          <w:rFonts w:ascii="Times New Roman" w:hAnsi="Times New Roman" w:cs="Times New Roman"/>
-          <w:sz w:val="22"/>
-          <w:szCs w:val="22"/>
-          <w:lang w:val="vi-VN"/>
-        </w:rPr>
-        <w:t>ể</w:t>
+        <w:t>thể</w:t>
       </w:r>
       <w:proofErr w:type="spellEnd"/>
       <w:r>
@@ -7099,16 +6554,7 @@
           <w:szCs w:val="22"/>
           <w:lang w:val="vi-VN"/>
         </w:rPr>
-        <w:t>s</w:t>
-      </w:r>
-      <w:r>
-        <w:rPr>
-          <w:rFonts w:ascii="Times New Roman" w:hAnsi="Times New Roman" w:cs="Times New Roman"/>
-          <w:sz w:val="22"/>
-          <w:szCs w:val="22"/>
-          <w:lang w:val="vi-VN"/>
-        </w:rPr>
-        <w:t>ố</w:t>
+        <w:t>số</w:t>
       </w:r>
       <w:proofErr w:type="spellEnd"/>
       <w:r>
@@ -7148,25 +6594,7 @@
           <w:szCs w:val="22"/>
           <w:lang w:val="vi-VN"/>
         </w:rPr>
-        <w:t>chi</w:t>
-      </w:r>
-      <w:r>
-        <w:rPr>
-          <w:rFonts w:ascii="Times New Roman" w:hAnsi="Times New Roman" w:cs="Times New Roman"/>
-          <w:sz w:val="22"/>
-          <w:szCs w:val="22"/>
-          <w:lang w:val="vi-VN"/>
-        </w:rPr>
-        <w:t>ề</w:t>
-      </w:r>
-      <w:r>
-        <w:rPr>
-          <w:rFonts w:ascii="Times New Roman" w:hAnsi="Times New Roman" w:cs="Times New Roman"/>
-          <w:sz w:val="22"/>
-          <w:szCs w:val="22"/>
-          <w:lang w:val="vi-VN"/>
-        </w:rPr>
-        <w:t>u</w:t>
+        <w:t>chiều</w:t>
       </w:r>
       <w:proofErr w:type="spellEnd"/>
       <w:r>
@@ -7186,25 +6614,7 @@
           <w:szCs w:val="22"/>
           <w:lang w:val="vi-VN"/>
         </w:rPr>
-        <w:t>n</w:t>
-      </w:r>
-      <w:r>
-        <w:rPr>
-          <w:rFonts w:ascii="Times New Roman" w:hAnsi="Times New Roman" w:cs="Times New Roman"/>
-          <w:sz w:val="22"/>
-          <w:szCs w:val="22"/>
-          <w:lang w:val="vi-VN"/>
-        </w:rPr>
-        <w:t>ặ</w:t>
-      </w:r>
-      <w:r>
-        <w:rPr>
-          <w:rFonts w:ascii="Times New Roman" w:hAnsi="Times New Roman" w:cs="Times New Roman"/>
-          <w:sz w:val="22"/>
-          <w:szCs w:val="22"/>
-          <w:lang w:val="vi-VN"/>
-        </w:rPr>
-        <w:t>ng</w:t>
+        <w:t>nặng</w:t>
       </w:r>
       <w:proofErr w:type="spellEnd"/>
       <w:r>
@@ -7224,25 +6634,7 @@
           <w:szCs w:val="22"/>
           <w:lang w:val="vi-VN"/>
         </w:rPr>
-        <w:t>m</w:t>
-      </w:r>
-      <w:r>
-        <w:rPr>
-          <w:rFonts w:ascii="Times New Roman" w:hAnsi="Times New Roman" w:cs="Times New Roman"/>
-          <w:sz w:val="22"/>
-          <w:szCs w:val="22"/>
-          <w:lang w:val="vi-VN"/>
-        </w:rPr>
-        <w:t>ụ</w:t>
-      </w:r>
-      <w:r>
-        <w:rPr>
-          <w:rFonts w:ascii="Times New Roman" w:hAnsi="Times New Roman" w:cs="Times New Roman"/>
-          <w:sz w:val="22"/>
-          <w:szCs w:val="22"/>
-          <w:lang w:val="vi-VN"/>
-        </w:rPr>
-        <w:t>c</w:t>
+        <w:t>mục</w:t>
       </w:r>
       <w:proofErr w:type="spellEnd"/>
       <w:r>
@@ -7262,25 +6654,7 @@
           <w:szCs w:val="22"/>
           <w:lang w:val="vi-VN"/>
         </w:rPr>
-        <w:t>b</w:t>
-      </w:r>
-      <w:r>
-        <w:rPr>
-          <w:rFonts w:ascii="Times New Roman" w:hAnsi="Times New Roman" w:cs="Times New Roman"/>
-          <w:sz w:val="22"/>
-          <w:szCs w:val="22"/>
-          <w:lang w:val="vi-VN"/>
-        </w:rPr>
-        <w:t>ạ</w:t>
-      </w:r>
-      <w:r>
-        <w:rPr>
-          <w:rFonts w:ascii="Times New Roman" w:hAnsi="Times New Roman" w:cs="Times New Roman"/>
-          <w:sz w:val="22"/>
-          <w:szCs w:val="22"/>
-          <w:lang w:val="vi-VN"/>
-        </w:rPr>
-        <w:t>n</w:t>
+        <w:t>bạn</w:t>
       </w:r>
       <w:proofErr w:type="spellEnd"/>
       <w:r>
@@ -7300,25 +6674,7 @@
           <w:szCs w:val="22"/>
           <w:lang w:val="vi-VN"/>
         </w:rPr>
-        <w:t>mu</w:t>
-      </w:r>
-      <w:r>
-        <w:rPr>
-          <w:rFonts w:ascii="Times New Roman" w:hAnsi="Times New Roman" w:cs="Times New Roman"/>
-          <w:sz w:val="22"/>
-          <w:szCs w:val="22"/>
-          <w:lang w:val="vi-VN"/>
-        </w:rPr>
-        <w:t>ố</w:t>
-      </w:r>
-      <w:r>
-        <w:rPr>
-          <w:rFonts w:ascii="Times New Roman" w:hAnsi="Times New Roman" w:cs="Times New Roman"/>
-          <w:sz w:val="22"/>
-          <w:szCs w:val="22"/>
-          <w:lang w:val="vi-VN"/>
-        </w:rPr>
-        <w:t>n</w:t>
+        <w:t>muốn</w:t>
       </w:r>
       <w:proofErr w:type="spellEnd"/>
       <w:r>
@@ -7378,16 +6734,7 @@
           <w:szCs w:val="22"/>
           <w:lang w:val="vi-VN"/>
         </w:rPr>
-        <w:t>đ</w:t>
-      </w:r>
-      <w:r>
-        <w:rPr>
-          <w:rFonts w:ascii="Times New Roman" w:hAnsi="Times New Roman" w:cs="Times New Roman"/>
-          <w:sz w:val="22"/>
-          <w:szCs w:val="22"/>
-          <w:lang w:val="vi-VN"/>
-        </w:rPr>
-        <w:t>ể</w:t>
+        <w:t>để</w:t>
       </w:r>
       <w:proofErr w:type="spellEnd"/>
       <w:r>
@@ -7427,16 +6774,7 @@
           <w:szCs w:val="22"/>
           <w:lang w:val="vi-VN"/>
         </w:rPr>
-        <w:t>th</w:t>
-      </w:r>
-      <w:r>
-        <w:rPr>
-          <w:rFonts w:ascii="Times New Roman" w:hAnsi="Times New Roman" w:cs="Times New Roman"/>
-          <w:sz w:val="22"/>
-          <w:szCs w:val="22"/>
-          <w:lang w:val="vi-VN"/>
-        </w:rPr>
-        <w:t>ể</w:t>
+        <w:t>thể</w:t>
       </w:r>
       <w:proofErr w:type="spellEnd"/>
       <w:r>
@@ -7456,25 +6794,7 @@
           <w:szCs w:val="22"/>
           <w:lang w:val="vi-VN"/>
         </w:rPr>
-        <w:t>v</w:t>
-      </w:r>
-      <w:r>
-        <w:rPr>
-          <w:rFonts w:ascii="Times New Roman" w:hAnsi="Times New Roman" w:cs="Times New Roman"/>
-          <w:sz w:val="22"/>
-          <w:szCs w:val="22"/>
-          <w:lang w:val="vi-VN"/>
-        </w:rPr>
-        <w:t>ấ</w:t>
-      </w:r>
-      <w:r>
-        <w:rPr>
-          <w:rFonts w:ascii="Times New Roman" w:hAnsi="Times New Roman" w:cs="Times New Roman"/>
-          <w:sz w:val="22"/>
-          <w:szCs w:val="22"/>
-          <w:lang w:val="vi-VN"/>
-        </w:rPr>
-        <w:t>n</w:t>
+        <w:t>vấn</w:t>
       </w:r>
       <w:proofErr w:type="spellEnd"/>
       <w:r>
@@ -7514,25 +6834,7 @@
           <w:szCs w:val="22"/>
           <w:lang w:val="vi-VN"/>
         </w:rPr>
-        <w:t>h</w:t>
-      </w:r>
-      <w:r>
-        <w:rPr>
-          <w:rFonts w:ascii="Times New Roman" w:hAnsi="Times New Roman" w:cs="Times New Roman"/>
-          <w:sz w:val="22"/>
-          <w:szCs w:val="22"/>
-          <w:lang w:val="vi-VN"/>
-        </w:rPr>
-        <w:t>ợ</w:t>
-      </w:r>
-      <w:r>
-        <w:rPr>
-          <w:rFonts w:ascii="Times New Roman" w:hAnsi="Times New Roman" w:cs="Times New Roman"/>
-          <w:sz w:val="22"/>
-          <w:szCs w:val="22"/>
-          <w:lang w:val="vi-VN"/>
-        </w:rPr>
-        <w:t>p</w:t>
+        <w:t>hợp</w:t>
       </w:r>
       <w:proofErr w:type="spellEnd"/>
       <w:r>
@@ -7552,25 +6854,7 @@
           <w:szCs w:val="22"/>
           <w:lang w:val="vi-VN"/>
         </w:rPr>
-        <w:t>v</w:t>
-      </w:r>
-      <w:r>
-        <w:rPr>
-          <w:rFonts w:ascii="Times New Roman" w:hAnsi="Times New Roman" w:cs="Times New Roman"/>
-          <w:sz w:val="22"/>
-          <w:szCs w:val="22"/>
-          <w:lang w:val="vi-VN"/>
-        </w:rPr>
-        <w:t>ớ</w:t>
-      </w:r>
-      <w:r>
-        <w:rPr>
-          <w:rFonts w:ascii="Times New Roman" w:hAnsi="Times New Roman" w:cs="Times New Roman"/>
-          <w:sz w:val="22"/>
-          <w:szCs w:val="22"/>
-          <w:lang w:val="vi-VN"/>
-        </w:rPr>
-        <w:t>i</w:t>
+        <w:t>với</w:t>
       </w:r>
       <w:proofErr w:type="spellEnd"/>
       <w:r>
@@ -7590,25 +6874,7 @@
           <w:szCs w:val="22"/>
           <w:lang w:val="vi-VN"/>
         </w:rPr>
-        <w:t>m</w:t>
-      </w:r>
-      <w:r>
-        <w:rPr>
-          <w:rFonts w:ascii="Times New Roman" w:hAnsi="Times New Roman" w:cs="Times New Roman"/>
-          <w:sz w:val="22"/>
-          <w:szCs w:val="22"/>
-          <w:lang w:val="vi-VN"/>
-        </w:rPr>
-        <w:t>ụ</w:t>
-      </w:r>
-      <w:r>
-        <w:rPr>
-          <w:rFonts w:ascii="Times New Roman" w:hAnsi="Times New Roman" w:cs="Times New Roman"/>
-          <w:sz w:val="22"/>
-          <w:szCs w:val="22"/>
-          <w:lang w:val="vi-VN"/>
-        </w:rPr>
-        <w:t>c</w:t>
+        <w:t>mục</w:t>
       </w:r>
       <w:proofErr w:type="spellEnd"/>
       <w:r>
@@ -7648,25 +6914,7 @@
           <w:szCs w:val="22"/>
           <w:lang w:val="vi-VN"/>
         </w:rPr>
-        <w:t>b</w:t>
-      </w:r>
-      <w:r>
-        <w:rPr>
-          <w:rFonts w:ascii="Times New Roman" w:hAnsi="Times New Roman" w:cs="Times New Roman"/>
-          <w:sz w:val="22"/>
-          <w:szCs w:val="22"/>
-          <w:lang w:val="vi-VN"/>
-        </w:rPr>
-        <w:t>ạ</w:t>
-      </w:r>
-      <w:r>
-        <w:rPr>
-          <w:rFonts w:ascii="Times New Roman" w:hAnsi="Times New Roman" w:cs="Times New Roman"/>
-          <w:sz w:val="22"/>
-          <w:szCs w:val="22"/>
-          <w:lang w:val="vi-VN"/>
-        </w:rPr>
-        <w:t>n</w:t>
+        <w:t>bạn</w:t>
       </w:r>
       <w:proofErr w:type="spellEnd"/>
       <w:r>
@@ -7686,16 +6934,7 @@
           <w:szCs w:val="22"/>
           <w:lang w:val="vi-VN"/>
         </w:rPr>
-        <w:t>đ</w:t>
-      </w:r>
-      <w:r>
-        <w:rPr>
-          <w:rFonts w:ascii="Times New Roman" w:hAnsi="Times New Roman" w:cs="Times New Roman"/>
-          <w:sz w:val="22"/>
-          <w:szCs w:val="22"/>
-          <w:lang w:val="vi-VN"/>
-        </w:rPr>
-        <w:t>ề</w:t>
+        <w:t>đề</w:t>
       </w:r>
       <w:proofErr w:type="spellEnd"/>
       <w:r>
@@ -7735,16 +6974,7 @@
           <w:szCs w:val="22"/>
           <w:lang w:val="vi-VN"/>
         </w:rPr>
-        <w:t>s</w:t>
-      </w:r>
-      <w:r>
-        <w:rPr>
-          <w:rFonts w:ascii="Times New Roman" w:hAnsi="Times New Roman" w:cs="Times New Roman"/>
-          <w:sz w:val="22"/>
-          <w:szCs w:val="22"/>
-          <w:lang w:val="vi-VN"/>
-        </w:rPr>
-        <w:t>ẽ</w:t>
+        <w:t>sẽ</w:t>
       </w:r>
       <w:proofErr w:type="spellEnd"/>
       <w:r>
@@ -7754,16 +6984,7 @@
           <w:szCs w:val="22"/>
           <w:lang w:val="vi-VN"/>
         </w:rPr>
-        <w:t xml:space="preserve"> đưa r</w:t>
-      </w:r>
-      <w:r>
-        <w:rPr>
-          <w:rFonts w:ascii="Times New Roman" w:hAnsi="Times New Roman" w:cs="Times New Roman"/>
-          <w:sz w:val="22"/>
-          <w:szCs w:val="22"/>
-          <w:lang w:val="vi-VN"/>
-        </w:rPr>
-        <w:t xml:space="preserve">a </w:t>
+        <w:t xml:space="preserve"> đưa ra </w:t>
       </w:r>
       <w:proofErr w:type="spellStart"/>
       <w:r>
@@ -7813,25 +7034,7 @@
           <w:szCs w:val="22"/>
           <w:lang w:val="vi-VN"/>
         </w:rPr>
-        <w:t>t</w:t>
-      </w:r>
-      <w:r>
-        <w:rPr>
-          <w:rFonts w:ascii="Times New Roman" w:hAnsi="Times New Roman" w:cs="Times New Roman"/>
-          <w:sz w:val="22"/>
-          <w:szCs w:val="22"/>
-          <w:lang w:val="vi-VN"/>
-        </w:rPr>
-        <w:t>ậ</w:t>
-      </w:r>
-      <w:r>
-        <w:rPr>
-          <w:rFonts w:ascii="Times New Roman" w:hAnsi="Times New Roman" w:cs="Times New Roman"/>
-          <w:sz w:val="22"/>
-          <w:szCs w:val="22"/>
-          <w:lang w:val="vi-VN"/>
-        </w:rPr>
-        <w:t>p</w:t>
+        <w:t>tập</w:t>
       </w:r>
       <w:proofErr w:type="spellEnd"/>
       <w:r>
@@ -7851,25 +7054,7 @@
           <w:szCs w:val="22"/>
           <w:lang w:val="vi-VN"/>
         </w:rPr>
-        <w:t>l</w:t>
-      </w:r>
-      <w:r>
-        <w:rPr>
-          <w:rFonts w:ascii="Times New Roman" w:hAnsi="Times New Roman" w:cs="Times New Roman"/>
-          <w:sz w:val="22"/>
-          <w:szCs w:val="22"/>
-          <w:lang w:val="vi-VN"/>
-        </w:rPr>
-        <w:t>ị</w:t>
-      </w:r>
-      <w:r>
-        <w:rPr>
-          <w:rFonts w:ascii="Times New Roman" w:hAnsi="Times New Roman" w:cs="Times New Roman"/>
-          <w:sz w:val="22"/>
-          <w:szCs w:val="22"/>
-          <w:lang w:val="vi-VN"/>
-        </w:rPr>
-        <w:t>ch</w:t>
+        <w:t>lịch</w:t>
       </w:r>
       <w:proofErr w:type="spellEnd"/>
       <w:r>
@@ -7929,25 +7114,7 @@
           <w:szCs w:val="22"/>
           <w:lang w:val="vi-VN"/>
         </w:rPr>
-        <w:t>h</w:t>
-      </w:r>
-      <w:r>
-        <w:rPr>
-          <w:rFonts w:ascii="Times New Roman" w:hAnsi="Times New Roman" w:cs="Times New Roman"/>
-          <w:sz w:val="22"/>
-          <w:szCs w:val="22"/>
-          <w:lang w:val="vi-VN"/>
-        </w:rPr>
-        <w:t>ợ</w:t>
-      </w:r>
-      <w:r>
-        <w:rPr>
-          <w:rFonts w:ascii="Times New Roman" w:hAnsi="Times New Roman" w:cs="Times New Roman"/>
-          <w:sz w:val="22"/>
-          <w:szCs w:val="22"/>
-          <w:lang w:val="vi-VN"/>
-        </w:rPr>
-        <w:t>p</w:t>
+        <w:t>hợp</w:t>
       </w:r>
       <w:proofErr w:type="spellEnd"/>
       <w:r>
@@ -7967,16 +7134,7 @@
           <w:szCs w:val="22"/>
           <w:lang w:val="vi-VN"/>
         </w:rPr>
-        <w:t>đ</w:t>
-      </w:r>
-      <w:r>
-        <w:rPr>
-          <w:rFonts w:ascii="Times New Roman" w:hAnsi="Times New Roman" w:cs="Times New Roman"/>
-          <w:sz w:val="22"/>
-          <w:szCs w:val="22"/>
-          <w:lang w:val="vi-VN"/>
-        </w:rPr>
-        <w:t>ể</w:t>
+        <w:t>để</w:t>
       </w:r>
       <w:proofErr w:type="spellEnd"/>
       <w:r>
@@ -7996,25 +7154,7 @@
           <w:szCs w:val="22"/>
           <w:lang w:val="vi-VN"/>
         </w:rPr>
-        <w:t>b</w:t>
-      </w:r>
-      <w:r>
-        <w:rPr>
-          <w:rFonts w:ascii="Times New Roman" w:hAnsi="Times New Roman" w:cs="Times New Roman"/>
-          <w:sz w:val="22"/>
-          <w:szCs w:val="22"/>
-          <w:lang w:val="vi-VN"/>
-        </w:rPr>
-        <w:t>ạ</w:t>
-      </w:r>
-      <w:r>
-        <w:rPr>
-          <w:rFonts w:ascii="Times New Roman" w:hAnsi="Times New Roman" w:cs="Times New Roman"/>
-          <w:sz w:val="22"/>
-          <w:szCs w:val="22"/>
-          <w:lang w:val="vi-VN"/>
-        </w:rPr>
-        <w:t>n</w:t>
+        <w:t>bạn</w:t>
       </w:r>
       <w:proofErr w:type="spellEnd"/>
       <w:r>
@@ -8034,25 +7174,7 @@
           <w:szCs w:val="22"/>
           <w:lang w:val="vi-VN"/>
         </w:rPr>
-        <w:t>luy</w:t>
-      </w:r>
-      <w:r>
-        <w:rPr>
-          <w:rFonts w:ascii="Times New Roman" w:hAnsi="Times New Roman" w:cs="Times New Roman"/>
-          <w:sz w:val="22"/>
-          <w:szCs w:val="22"/>
-          <w:lang w:val="vi-VN"/>
-        </w:rPr>
-        <w:t>ệ</w:t>
-      </w:r>
-      <w:r>
-        <w:rPr>
-          <w:rFonts w:ascii="Times New Roman" w:hAnsi="Times New Roman" w:cs="Times New Roman"/>
-          <w:sz w:val="22"/>
-          <w:szCs w:val="22"/>
-          <w:lang w:val="vi-VN"/>
-        </w:rPr>
-        <w:t>n</w:t>
+        <w:t>luyện</w:t>
       </w:r>
       <w:proofErr w:type="spellEnd"/>
       <w:r>
@@ -8072,25 +7194,7 @@
           <w:szCs w:val="22"/>
           <w:lang w:val="vi-VN"/>
         </w:rPr>
-        <w:t>t</w:t>
-      </w:r>
-      <w:r>
-        <w:rPr>
-          <w:rFonts w:ascii="Times New Roman" w:hAnsi="Times New Roman" w:cs="Times New Roman"/>
-          <w:sz w:val="22"/>
-          <w:szCs w:val="22"/>
-          <w:lang w:val="vi-VN"/>
-        </w:rPr>
-        <w:t>ậ</w:t>
-      </w:r>
-      <w:r>
-        <w:rPr>
-          <w:rFonts w:ascii="Times New Roman" w:hAnsi="Times New Roman" w:cs="Times New Roman"/>
-          <w:sz w:val="22"/>
-          <w:szCs w:val="22"/>
-          <w:lang w:val="vi-VN"/>
-        </w:rPr>
-        <w:t>p</w:t>
+        <w:t>tập</w:t>
       </w:r>
       <w:proofErr w:type="spellEnd"/>
       <w:r>
@@ -8110,25 +7214,7 @@
           <w:szCs w:val="22"/>
           <w:lang w:val="vi-VN"/>
         </w:rPr>
-        <w:t>m</w:t>
-      </w:r>
-      <w:r>
-        <w:rPr>
-          <w:rFonts w:ascii="Times New Roman" w:hAnsi="Times New Roman" w:cs="Times New Roman"/>
-          <w:sz w:val="22"/>
-          <w:szCs w:val="22"/>
-          <w:lang w:val="vi-VN"/>
-        </w:rPr>
-        <w:t>ỗ</w:t>
-      </w:r>
-      <w:r>
-        <w:rPr>
-          <w:rFonts w:ascii="Times New Roman" w:hAnsi="Times New Roman" w:cs="Times New Roman"/>
-          <w:sz w:val="22"/>
-          <w:szCs w:val="22"/>
-          <w:lang w:val="vi-VN"/>
-        </w:rPr>
-        <w:t>i</w:t>
+        <w:t>mỗi</w:t>
       </w:r>
       <w:proofErr w:type="spellEnd"/>
       <w:r>
@@ -8259,25 +7345,7 @@
           <w:szCs w:val="22"/>
           <w:lang w:val="vi-VN"/>
         </w:rPr>
-        <w:t>t</w:t>
-      </w:r>
-      <w:r>
-        <w:rPr>
-          <w:rFonts w:ascii="Times New Roman" w:hAnsi="Times New Roman" w:cs="Times New Roman"/>
-          <w:sz w:val="22"/>
-          <w:szCs w:val="22"/>
-          <w:lang w:val="vi-VN"/>
-        </w:rPr>
-        <w:t>ừ</w:t>
-      </w:r>
-      <w:r>
-        <w:rPr>
-          <w:rFonts w:ascii="Times New Roman" w:hAnsi="Times New Roman" w:cs="Times New Roman"/>
-          <w:sz w:val="22"/>
-          <w:szCs w:val="22"/>
-          <w:lang w:val="vi-VN"/>
-        </w:rPr>
-        <w:t>ng</w:t>
+        <w:t>từng</w:t>
       </w:r>
       <w:proofErr w:type="spellEnd"/>
       <w:r>
@@ -8317,25 +7385,7 @@
           <w:szCs w:val="22"/>
           <w:lang w:val="vi-VN"/>
         </w:rPr>
-        <w:t>h</w:t>
-      </w:r>
-      <w:r>
-        <w:rPr>
-          <w:rFonts w:ascii="Times New Roman" w:hAnsi="Times New Roman" w:cs="Times New Roman"/>
-          <w:sz w:val="22"/>
-          <w:szCs w:val="22"/>
-          <w:lang w:val="vi-VN"/>
-        </w:rPr>
-        <w:t>ọ</w:t>
-      </w:r>
-      <w:r>
-        <w:rPr>
-          <w:rFonts w:ascii="Times New Roman" w:hAnsi="Times New Roman" w:cs="Times New Roman"/>
-          <w:sz w:val="22"/>
-          <w:szCs w:val="22"/>
-          <w:lang w:val="vi-VN"/>
-        </w:rPr>
-        <w:t>c</w:t>
+        <w:t>học</w:t>
       </w:r>
       <w:proofErr w:type="spellEnd"/>
       <w:r>
@@ -8375,16 +7425,7 @@
           <w:szCs w:val="22"/>
           <w:lang w:val="vi-VN"/>
         </w:rPr>
-        <w:t>l</w:t>
-      </w:r>
-      <w:r>
-        <w:rPr>
-          <w:rFonts w:ascii="Times New Roman" w:hAnsi="Times New Roman" w:cs="Times New Roman"/>
-          <w:sz w:val="22"/>
-          <w:szCs w:val="22"/>
-          <w:lang w:val="vi-VN"/>
-        </w:rPr>
-        <w:t>ộ</w:t>
+        <w:t>lộ</w:t>
       </w:r>
       <w:proofErr w:type="spellEnd"/>
       <w:r>
@@ -8444,16 +7485,7 @@
           <w:szCs w:val="22"/>
           <w:lang w:val="vi-VN"/>
         </w:rPr>
-        <w:t>đ</w:t>
-      </w:r>
-      <w:r>
-        <w:rPr>
-          <w:rFonts w:ascii="Times New Roman" w:hAnsi="Times New Roman" w:cs="Times New Roman"/>
-          <w:sz w:val="22"/>
-          <w:szCs w:val="22"/>
-          <w:lang w:val="vi-VN"/>
-        </w:rPr>
-        <w:t>ể</w:t>
+        <w:t>để</w:t>
       </w:r>
       <w:proofErr w:type="spellEnd"/>
       <w:r>
@@ -8473,25 +7505,7 @@
           <w:szCs w:val="22"/>
           <w:lang w:val="vi-VN"/>
         </w:rPr>
-        <w:t>b</w:t>
-      </w:r>
-      <w:r>
-        <w:rPr>
-          <w:rFonts w:ascii="Times New Roman" w:hAnsi="Times New Roman" w:cs="Times New Roman"/>
-          <w:sz w:val="22"/>
-          <w:szCs w:val="22"/>
-          <w:lang w:val="vi-VN"/>
-        </w:rPr>
-        <w:t>ạ</w:t>
-      </w:r>
-      <w:r>
-        <w:rPr>
-          <w:rFonts w:ascii="Times New Roman" w:hAnsi="Times New Roman" w:cs="Times New Roman"/>
-          <w:sz w:val="22"/>
-          <w:szCs w:val="22"/>
-          <w:lang w:val="vi-VN"/>
-        </w:rPr>
-        <w:t>n</w:t>
+        <w:t>bạn</w:t>
       </w:r>
       <w:proofErr w:type="spellEnd"/>
       <w:r>
@@ -8531,16 +7545,7 @@
           <w:szCs w:val="22"/>
           <w:lang w:val="vi-VN"/>
         </w:rPr>
-        <w:t>th</w:t>
-      </w:r>
-      <w:r>
-        <w:rPr>
-          <w:rFonts w:ascii="Times New Roman" w:hAnsi="Times New Roman" w:cs="Times New Roman"/>
-          <w:sz w:val="22"/>
-          <w:szCs w:val="22"/>
-          <w:lang w:val="vi-VN"/>
-        </w:rPr>
-        <w:t>ể</w:t>
+        <w:t>thể</w:t>
       </w:r>
       <w:proofErr w:type="spellEnd"/>
       <w:r>
@@ -8620,25 +7625,7 @@
           <w:szCs w:val="22"/>
           <w:lang w:val="vi-VN"/>
         </w:rPr>
-        <w:t>v</w:t>
-      </w:r>
-      <w:r>
-        <w:rPr>
-          <w:rFonts w:ascii="Times New Roman" w:hAnsi="Times New Roman" w:cs="Times New Roman"/>
-          <w:sz w:val="22"/>
-          <w:szCs w:val="22"/>
-          <w:lang w:val="vi-VN"/>
-        </w:rPr>
-        <w:t>ớ</w:t>
-      </w:r>
-      <w:r>
-        <w:rPr>
-          <w:rFonts w:ascii="Times New Roman" w:hAnsi="Times New Roman" w:cs="Times New Roman"/>
-          <w:sz w:val="22"/>
-          <w:szCs w:val="22"/>
-          <w:lang w:val="vi-VN"/>
-        </w:rPr>
-        <w:t>i</w:t>
+        <w:t>với</w:t>
       </w:r>
       <w:proofErr w:type="spellEnd"/>
       <w:r>
@@ -8678,16 +7665,7 @@
           <w:szCs w:val="22"/>
           <w:lang w:val="vi-VN"/>
         </w:rPr>
-        <w:t>c</w:t>
-      </w:r>
-      <w:r>
-        <w:rPr>
-          <w:rFonts w:ascii="Times New Roman" w:hAnsi="Times New Roman" w:cs="Times New Roman"/>
-          <w:sz w:val="22"/>
-          <w:szCs w:val="22"/>
-          <w:lang w:val="vi-VN"/>
-        </w:rPr>
-        <w:t>ả</w:t>
+        <w:t>cả</w:t>
       </w:r>
       <w:proofErr w:type="spellEnd"/>
       <w:r>
@@ -8707,25 +7685,7 @@
           <w:szCs w:val="22"/>
           <w:lang w:val="vi-VN"/>
         </w:rPr>
-        <w:t>h</w:t>
-      </w:r>
-      <w:r>
-        <w:rPr>
-          <w:rFonts w:ascii="Times New Roman" w:hAnsi="Times New Roman" w:cs="Times New Roman"/>
-          <w:sz w:val="22"/>
-          <w:szCs w:val="22"/>
-          <w:lang w:val="vi-VN"/>
-        </w:rPr>
-        <w:t>ợ</w:t>
-      </w:r>
-      <w:r>
-        <w:rPr>
-          <w:rFonts w:ascii="Times New Roman" w:hAnsi="Times New Roman" w:cs="Times New Roman"/>
-          <w:sz w:val="22"/>
-          <w:szCs w:val="22"/>
-          <w:lang w:val="vi-VN"/>
-        </w:rPr>
-        <w:t>p</w:t>
+        <w:t>hợp</w:t>
       </w:r>
       <w:proofErr w:type="spellEnd"/>
       <w:r>
@@ -8835,25 +7795,7 @@
           <w:szCs w:val="22"/>
           <w:lang w:val="vi-VN"/>
         </w:rPr>
-        <w:t>t</w:t>
-      </w:r>
-      <w:r>
-        <w:rPr>
-          <w:rFonts w:ascii="Times New Roman" w:hAnsi="Times New Roman" w:cs="Times New Roman"/>
-          <w:sz w:val="22"/>
-          <w:szCs w:val="22"/>
-          <w:lang w:val="vi-VN"/>
-        </w:rPr>
-        <w:t>ậ</w:t>
-      </w:r>
-      <w:r>
-        <w:rPr>
-          <w:rFonts w:ascii="Times New Roman" w:hAnsi="Times New Roman" w:cs="Times New Roman"/>
-          <w:sz w:val="22"/>
-          <w:szCs w:val="22"/>
-          <w:lang w:val="vi-VN"/>
-        </w:rPr>
-        <w:t>p</w:t>
+        <w:t>tập</w:t>
       </w:r>
       <w:proofErr w:type="spellEnd"/>
       <w:r>
@@ -8893,25 +7835,7 @@
           <w:szCs w:val="22"/>
           <w:lang w:val="vi-VN"/>
         </w:rPr>
-        <w:t>hư</w:t>
-      </w:r>
-      <w:r>
-        <w:rPr>
-          <w:rFonts w:ascii="Times New Roman" w:hAnsi="Times New Roman" w:cs="Times New Roman"/>
-          <w:sz w:val="22"/>
-          <w:szCs w:val="22"/>
-          <w:lang w:val="vi-VN"/>
-        </w:rPr>
-        <w:t>ớ</w:t>
-      </w:r>
-      <w:r>
-        <w:rPr>
-          <w:rFonts w:ascii="Times New Roman" w:hAnsi="Times New Roman" w:cs="Times New Roman"/>
-          <w:sz w:val="22"/>
-          <w:szCs w:val="22"/>
-          <w:lang w:val="vi-VN"/>
-        </w:rPr>
-        <w:t>ng</w:t>
+        <w:t>hướng</w:t>
       </w:r>
       <w:proofErr w:type="spellEnd"/>
       <w:r>
@@ -8931,25 +7855,7 @@
           <w:szCs w:val="22"/>
           <w:lang w:val="vi-VN"/>
         </w:rPr>
-        <w:t>d</w:t>
-      </w:r>
-      <w:r>
-        <w:rPr>
-          <w:rFonts w:ascii="Times New Roman" w:hAnsi="Times New Roman" w:cs="Times New Roman"/>
-          <w:sz w:val="22"/>
-          <w:szCs w:val="22"/>
-          <w:lang w:val="vi-VN"/>
-        </w:rPr>
-        <w:t>ẫ</w:t>
-      </w:r>
-      <w:r>
-        <w:rPr>
-          <w:rFonts w:ascii="Times New Roman" w:hAnsi="Times New Roman" w:cs="Times New Roman"/>
-          <w:sz w:val="22"/>
-          <w:szCs w:val="22"/>
-          <w:lang w:val="vi-VN"/>
-        </w:rPr>
-        <w:t>n</w:t>
+        <w:t>dẫn</w:t>
       </w:r>
       <w:proofErr w:type="spellEnd"/>
       <w:r>
@@ -8969,25 +7875,7 @@
           <w:szCs w:val="22"/>
           <w:lang w:val="vi-VN"/>
         </w:rPr>
-        <w:t>đư</w:t>
-      </w:r>
-      <w:r>
-        <w:rPr>
-          <w:rFonts w:ascii="Times New Roman" w:hAnsi="Times New Roman" w:cs="Times New Roman"/>
-          <w:sz w:val="22"/>
-          <w:szCs w:val="22"/>
-          <w:lang w:val="vi-VN"/>
-        </w:rPr>
-        <w:t>ợ</w:t>
-      </w:r>
-      <w:r>
-        <w:rPr>
-          <w:rFonts w:ascii="Times New Roman" w:hAnsi="Times New Roman" w:cs="Times New Roman"/>
-          <w:sz w:val="22"/>
-          <w:szCs w:val="22"/>
-          <w:lang w:val="vi-VN"/>
-        </w:rPr>
-        <w:t>c</w:t>
+        <w:t>được</w:t>
       </w:r>
       <w:proofErr w:type="spellEnd"/>
       <w:r>
@@ -9007,25 +7895,7 @@
           <w:szCs w:val="22"/>
           <w:lang w:val="vi-VN"/>
         </w:rPr>
-        <w:t>s</w:t>
-      </w:r>
-      <w:r>
-        <w:rPr>
-          <w:rFonts w:ascii="Times New Roman" w:hAnsi="Times New Roman" w:cs="Times New Roman"/>
-          <w:sz w:val="22"/>
-          <w:szCs w:val="22"/>
-          <w:lang w:val="vi-VN"/>
-        </w:rPr>
-        <w:t>ắ</w:t>
-      </w:r>
-      <w:r>
-        <w:rPr>
-          <w:rFonts w:ascii="Times New Roman" w:hAnsi="Times New Roman" w:cs="Times New Roman"/>
-          <w:sz w:val="22"/>
-          <w:szCs w:val="22"/>
-          <w:lang w:val="vi-VN"/>
-        </w:rPr>
-        <w:t>p</w:t>
+        <w:t>sắp</w:t>
       </w:r>
       <w:proofErr w:type="spellEnd"/>
       <w:r>
@@ -9045,25 +7915,7 @@
           <w:szCs w:val="22"/>
           <w:lang w:val="vi-VN"/>
         </w:rPr>
-        <w:t>x</w:t>
-      </w:r>
-      <w:r>
-        <w:rPr>
-          <w:rFonts w:ascii="Times New Roman" w:hAnsi="Times New Roman" w:cs="Times New Roman"/>
-          <w:sz w:val="22"/>
-          <w:szCs w:val="22"/>
-          <w:lang w:val="vi-VN"/>
-        </w:rPr>
-        <w:t>ế</w:t>
-      </w:r>
-      <w:r>
-        <w:rPr>
-          <w:rFonts w:ascii="Times New Roman" w:hAnsi="Times New Roman" w:cs="Times New Roman"/>
-          <w:sz w:val="22"/>
-          <w:szCs w:val="22"/>
-          <w:lang w:val="vi-VN"/>
-        </w:rPr>
-        <w:t>p</w:t>
+        <w:t>xếp</w:t>
       </w:r>
       <w:proofErr w:type="spellEnd"/>
       <w:r>
@@ -9083,25 +7935,7 @@
           <w:szCs w:val="22"/>
           <w:lang w:val="vi-VN"/>
         </w:rPr>
-        <w:t>t</w:t>
-      </w:r>
-      <w:r>
-        <w:rPr>
-          <w:rFonts w:ascii="Times New Roman" w:hAnsi="Times New Roman" w:cs="Times New Roman"/>
-          <w:sz w:val="22"/>
-          <w:szCs w:val="22"/>
-          <w:lang w:val="vi-VN"/>
-        </w:rPr>
-        <w:t>ừ</w:t>
-      </w:r>
-      <w:r>
-        <w:rPr>
-          <w:rFonts w:ascii="Times New Roman" w:hAnsi="Times New Roman" w:cs="Times New Roman"/>
-          <w:sz w:val="22"/>
-          <w:szCs w:val="22"/>
-          <w:lang w:val="vi-VN"/>
-        </w:rPr>
-        <w:t>ng</w:t>
+        <w:t>từng</w:t>
       </w:r>
       <w:proofErr w:type="spellEnd"/>
       <w:r>
@@ -9121,25 +7955,7 @@
           <w:szCs w:val="22"/>
           <w:lang w:val="vi-VN"/>
         </w:rPr>
-        <w:t>m</w:t>
-      </w:r>
-      <w:r>
-        <w:rPr>
-          <w:rFonts w:ascii="Times New Roman" w:hAnsi="Times New Roman" w:cs="Times New Roman"/>
-          <w:sz w:val="22"/>
-          <w:szCs w:val="22"/>
-          <w:lang w:val="vi-VN"/>
-        </w:rPr>
-        <w:t>ụ</w:t>
-      </w:r>
-      <w:r>
-        <w:rPr>
-          <w:rFonts w:ascii="Times New Roman" w:hAnsi="Times New Roman" w:cs="Times New Roman"/>
-          <w:sz w:val="22"/>
-          <w:szCs w:val="22"/>
-          <w:lang w:val="vi-VN"/>
-        </w:rPr>
-        <w:t>c</w:t>
+        <w:t>mục</w:t>
       </w:r>
       <w:proofErr w:type="spellEnd"/>
       <w:r>
@@ -9159,16 +7975,7 @@
           <w:szCs w:val="22"/>
           <w:lang w:val="vi-VN"/>
         </w:rPr>
-        <w:t>c</w:t>
-      </w:r>
-      <w:r>
-        <w:rPr>
-          <w:rFonts w:ascii="Times New Roman" w:hAnsi="Times New Roman" w:cs="Times New Roman"/>
-          <w:sz w:val="22"/>
-          <w:szCs w:val="22"/>
-          <w:lang w:val="vi-VN"/>
-        </w:rPr>
-        <w:t>ố</w:t>
+        <w:t>cố</w:t>
       </w:r>
       <w:proofErr w:type="spellEnd"/>
       <w:r>
@@ -9188,25 +7995,7 @@
           <w:szCs w:val="22"/>
           <w:lang w:val="vi-VN"/>
         </w:rPr>
-        <w:t>đ</w:t>
-      </w:r>
-      <w:r>
-        <w:rPr>
-          <w:rFonts w:ascii="Times New Roman" w:hAnsi="Times New Roman" w:cs="Times New Roman"/>
-          <w:sz w:val="22"/>
-          <w:szCs w:val="22"/>
-          <w:lang w:val="vi-VN"/>
-        </w:rPr>
-        <w:t>ị</w:t>
-      </w:r>
-      <w:r>
-        <w:rPr>
-          <w:rFonts w:ascii="Times New Roman" w:hAnsi="Times New Roman" w:cs="Times New Roman"/>
-          <w:sz w:val="22"/>
-          <w:szCs w:val="22"/>
-          <w:lang w:val="vi-VN"/>
-        </w:rPr>
-        <w:t>nh</w:t>
+        <w:t>định</w:t>
       </w:r>
       <w:proofErr w:type="spellEnd"/>
       <w:r>
@@ -9226,25 +8015,7 @@
           <w:szCs w:val="22"/>
           <w:lang w:val="vi-VN"/>
         </w:rPr>
-        <w:t>gi</w:t>
-      </w:r>
-      <w:r>
-        <w:rPr>
-          <w:rFonts w:ascii="Times New Roman" w:hAnsi="Times New Roman" w:cs="Times New Roman"/>
-          <w:sz w:val="22"/>
-          <w:szCs w:val="22"/>
-          <w:lang w:val="vi-VN"/>
-        </w:rPr>
-        <w:t>ớ</w:t>
-      </w:r>
-      <w:r>
-        <w:rPr>
-          <w:rFonts w:ascii="Times New Roman" w:hAnsi="Times New Roman" w:cs="Times New Roman"/>
-          <w:sz w:val="22"/>
-          <w:szCs w:val="22"/>
-          <w:lang w:val="vi-VN"/>
-        </w:rPr>
-        <w:t>i</w:t>
+        <w:t>giới</w:t>
       </w:r>
       <w:proofErr w:type="spellEnd"/>
       <w:r>
@@ -9284,25 +8055,7 @@
           <w:szCs w:val="22"/>
           <w:lang w:val="vi-VN"/>
         </w:rPr>
-        <w:t>m</w:t>
-      </w:r>
-      <w:r>
-        <w:rPr>
-          <w:rFonts w:ascii="Times New Roman" w:hAnsi="Times New Roman" w:cs="Times New Roman"/>
-          <w:sz w:val="22"/>
-          <w:szCs w:val="22"/>
-          <w:lang w:val="vi-VN"/>
-        </w:rPr>
-        <w:t>ụ</w:t>
-      </w:r>
-      <w:r>
-        <w:rPr>
-          <w:rFonts w:ascii="Times New Roman" w:hAnsi="Times New Roman" w:cs="Times New Roman"/>
-          <w:sz w:val="22"/>
-          <w:szCs w:val="22"/>
-          <w:lang w:val="vi-VN"/>
-        </w:rPr>
-        <w:t>c</w:t>
+        <w:t>mục</w:t>
       </w:r>
       <w:proofErr w:type="spellEnd"/>
       <w:r>
@@ -9322,16 +8075,7 @@
           <w:szCs w:val="22"/>
           <w:lang w:val="vi-VN"/>
         </w:rPr>
-        <w:t>đ</w:t>
-      </w:r>
-      <w:r>
-        <w:rPr>
-          <w:rFonts w:ascii="Times New Roman" w:hAnsi="Times New Roman" w:cs="Times New Roman"/>
-          <w:sz w:val="22"/>
-          <w:szCs w:val="22"/>
-          <w:lang w:val="vi-VN"/>
-        </w:rPr>
-        <w:t>ể</w:t>
+        <w:t>để</w:t>
       </w:r>
       <w:proofErr w:type="spellEnd"/>
       <w:r>
@@ -9351,25 +8095,7 @@
           <w:szCs w:val="22"/>
           <w:lang w:val="vi-VN"/>
         </w:rPr>
-        <w:t>ngư</w:t>
-      </w:r>
-      <w:r>
-        <w:rPr>
-          <w:rFonts w:ascii="Times New Roman" w:hAnsi="Times New Roman" w:cs="Times New Roman"/>
-          <w:sz w:val="22"/>
-          <w:szCs w:val="22"/>
-          <w:lang w:val="vi-VN"/>
-        </w:rPr>
-        <w:t>ờ</w:t>
-      </w:r>
-      <w:r>
-        <w:rPr>
-          <w:rFonts w:ascii="Times New Roman" w:hAnsi="Times New Roman" w:cs="Times New Roman"/>
-          <w:sz w:val="22"/>
-          <w:szCs w:val="22"/>
-          <w:lang w:val="vi-VN"/>
-        </w:rPr>
-        <w:t>i</w:t>
+        <w:t>người</w:t>
       </w:r>
       <w:proofErr w:type="spellEnd"/>
       <w:r>
@@ -9429,16 +8155,7 @@
           <w:szCs w:val="22"/>
           <w:lang w:val="vi-VN"/>
         </w:rPr>
-        <w:t>th</w:t>
-      </w:r>
-      <w:r>
-        <w:rPr>
-          <w:rFonts w:ascii="Times New Roman" w:hAnsi="Times New Roman" w:cs="Times New Roman"/>
-          <w:sz w:val="22"/>
-          <w:szCs w:val="22"/>
-          <w:lang w:val="vi-VN"/>
-        </w:rPr>
-        <w:t>ể</w:t>
+        <w:t>thể</w:t>
       </w:r>
       <w:proofErr w:type="spellEnd"/>
       <w:r>
@@ -9458,16 +8175,7 @@
           <w:szCs w:val="22"/>
           <w:lang w:val="vi-VN"/>
         </w:rPr>
-        <w:t>d</w:t>
-      </w:r>
-      <w:r>
-        <w:rPr>
-          <w:rFonts w:ascii="Times New Roman" w:hAnsi="Times New Roman" w:cs="Times New Roman"/>
-          <w:sz w:val="22"/>
-          <w:szCs w:val="22"/>
-          <w:lang w:val="vi-VN"/>
-        </w:rPr>
-        <w:t>ễ</w:t>
+        <w:t>dễ</w:t>
       </w:r>
       <w:proofErr w:type="spellEnd"/>
       <w:r>
@@ -9527,25 +8235,7 @@
           <w:szCs w:val="22"/>
           <w:lang w:val="vi-VN"/>
         </w:rPr>
-        <w:t>ki</w:t>
-      </w:r>
-      <w:r>
-        <w:rPr>
-          <w:rFonts w:ascii="Times New Roman" w:hAnsi="Times New Roman" w:cs="Times New Roman"/>
-          <w:sz w:val="22"/>
-          <w:szCs w:val="22"/>
-          <w:lang w:val="vi-VN"/>
-        </w:rPr>
-        <w:t>ế</w:t>
-      </w:r>
-      <w:r>
-        <w:rPr>
-          <w:rFonts w:ascii="Times New Roman" w:hAnsi="Times New Roman" w:cs="Times New Roman"/>
-          <w:sz w:val="22"/>
-          <w:szCs w:val="22"/>
-          <w:lang w:val="vi-VN"/>
-        </w:rPr>
-        <w:t>m</w:t>
+        <w:t>kiếm</w:t>
       </w:r>
       <w:proofErr w:type="spellEnd"/>
       <w:r>
@@ -9565,25 +8255,7 @@
           <w:szCs w:val="22"/>
           <w:lang w:val="vi-VN"/>
         </w:rPr>
-        <w:t>v</w:t>
-      </w:r>
-      <w:r>
-        <w:rPr>
-          <w:rFonts w:ascii="Times New Roman" w:hAnsi="Times New Roman" w:cs="Times New Roman"/>
-          <w:sz w:val="22"/>
-          <w:szCs w:val="22"/>
-          <w:lang w:val="vi-VN"/>
-        </w:rPr>
-        <w:t>ớ</w:t>
-      </w:r>
-      <w:r>
-        <w:rPr>
-          <w:rFonts w:ascii="Times New Roman" w:hAnsi="Times New Roman" w:cs="Times New Roman"/>
-          <w:sz w:val="22"/>
-          <w:szCs w:val="22"/>
-          <w:lang w:val="vi-VN"/>
-        </w:rPr>
-        <w:t>i</w:t>
+        <w:t>với</w:t>
       </w:r>
       <w:proofErr w:type="spellEnd"/>
       <w:r>
@@ -9603,16 +8275,7 @@
           <w:szCs w:val="22"/>
           <w:lang w:val="vi-VN"/>
         </w:rPr>
-        <w:t>t</w:t>
-      </w:r>
-      <w:r>
-        <w:rPr>
-          <w:rFonts w:ascii="Times New Roman" w:hAnsi="Times New Roman" w:cs="Times New Roman"/>
-          <w:sz w:val="22"/>
-          <w:szCs w:val="22"/>
-          <w:lang w:val="vi-VN"/>
-        </w:rPr>
-        <w:t>ừ</w:t>
+        <w:t>từ</w:t>
       </w:r>
       <w:proofErr w:type="spellEnd"/>
       <w:r>
@@ -9652,25 +8315,7 @@
           <w:szCs w:val="22"/>
           <w:lang w:val="vi-VN"/>
         </w:rPr>
-        <w:t>c</w:t>
-      </w:r>
-      <w:r>
-        <w:rPr>
-          <w:rFonts w:ascii="Times New Roman" w:hAnsi="Times New Roman" w:cs="Times New Roman"/>
-          <w:sz w:val="22"/>
-          <w:szCs w:val="22"/>
-          <w:lang w:val="vi-VN"/>
-        </w:rPr>
-        <w:t>ầ</w:t>
-      </w:r>
-      <w:r>
-        <w:rPr>
-          <w:rFonts w:ascii="Times New Roman" w:hAnsi="Times New Roman" w:cs="Times New Roman"/>
-          <w:sz w:val="22"/>
-          <w:szCs w:val="22"/>
-          <w:lang w:val="vi-VN"/>
-        </w:rPr>
-        <w:t>n</w:t>
+        <w:t>cần</w:t>
       </w:r>
       <w:proofErr w:type="spellEnd"/>
       <w:r>
@@ -9750,25 +8395,7 @@
           <w:szCs w:val="22"/>
           <w:lang w:val="vi-VN"/>
         </w:rPr>
-        <w:t>Ngư</w:t>
-      </w:r>
-      <w:r>
-        <w:rPr>
-          <w:rFonts w:ascii="Times New Roman" w:hAnsi="Times New Roman" w:cs="Times New Roman"/>
-          <w:sz w:val="22"/>
-          <w:szCs w:val="22"/>
-          <w:lang w:val="vi-VN"/>
-        </w:rPr>
-        <w:t>ờ</w:t>
-      </w:r>
-      <w:r>
-        <w:rPr>
-          <w:rFonts w:ascii="Times New Roman" w:hAnsi="Times New Roman" w:cs="Times New Roman"/>
-          <w:sz w:val="22"/>
-          <w:szCs w:val="22"/>
-          <w:lang w:val="vi-VN"/>
-        </w:rPr>
-        <w:t>i</w:t>
+        <w:t>Người</w:t>
       </w:r>
       <w:proofErr w:type="spellEnd"/>
       <w:r>
@@ -9828,16 +8455,7 @@
           <w:szCs w:val="22"/>
           <w:lang w:val="vi-VN"/>
         </w:rPr>
-        <w:t>th</w:t>
-      </w:r>
-      <w:r>
-        <w:rPr>
-          <w:rFonts w:ascii="Times New Roman" w:hAnsi="Times New Roman" w:cs="Times New Roman"/>
-          <w:sz w:val="22"/>
-          <w:szCs w:val="22"/>
-          <w:lang w:val="vi-VN"/>
-        </w:rPr>
-        <w:t>ể</w:t>
+        <w:t>thể</w:t>
       </w:r>
       <w:proofErr w:type="spellEnd"/>
       <w:r>
@@ -9857,25 +8475,7 @@
           <w:szCs w:val="22"/>
           <w:lang w:val="vi-VN"/>
         </w:rPr>
-        <w:t>luy</w:t>
-      </w:r>
-      <w:r>
-        <w:rPr>
-          <w:rFonts w:ascii="Times New Roman" w:hAnsi="Times New Roman" w:cs="Times New Roman"/>
-          <w:sz w:val="22"/>
-          <w:szCs w:val="22"/>
-          <w:lang w:val="vi-VN"/>
-        </w:rPr>
-        <w:t>ệ</w:t>
-      </w:r>
-      <w:r>
-        <w:rPr>
-          <w:rFonts w:ascii="Times New Roman" w:hAnsi="Times New Roman" w:cs="Times New Roman"/>
-          <w:sz w:val="22"/>
-          <w:szCs w:val="22"/>
-          <w:lang w:val="vi-VN"/>
-        </w:rPr>
-        <w:t>n</w:t>
+        <w:t>luyện</w:t>
       </w:r>
       <w:proofErr w:type="spellEnd"/>
       <w:r>
@@ -9895,25 +8495,7 @@
           <w:szCs w:val="22"/>
           <w:lang w:val="vi-VN"/>
         </w:rPr>
-        <w:t>t</w:t>
-      </w:r>
-      <w:r>
-        <w:rPr>
-          <w:rFonts w:ascii="Times New Roman" w:hAnsi="Times New Roman" w:cs="Times New Roman"/>
-          <w:sz w:val="22"/>
-          <w:szCs w:val="22"/>
-          <w:lang w:val="vi-VN"/>
-        </w:rPr>
-        <w:t>ậ</w:t>
-      </w:r>
-      <w:r>
-        <w:rPr>
-          <w:rFonts w:ascii="Times New Roman" w:hAnsi="Times New Roman" w:cs="Times New Roman"/>
-          <w:sz w:val="22"/>
-          <w:szCs w:val="22"/>
-          <w:lang w:val="vi-VN"/>
-        </w:rPr>
-        <w:t>p</w:t>
+        <w:t>tập</w:t>
       </w:r>
       <w:proofErr w:type="spellEnd"/>
       <w:r>
@@ -9933,16 +8515,7 @@
           <w:szCs w:val="22"/>
           <w:lang w:val="vi-VN"/>
         </w:rPr>
-        <w:t>th</w:t>
-      </w:r>
-      <w:r>
-        <w:rPr>
-          <w:rFonts w:ascii="Times New Roman" w:hAnsi="Times New Roman" w:cs="Times New Roman"/>
-          <w:sz w:val="22"/>
-          <w:szCs w:val="22"/>
-          <w:lang w:val="vi-VN"/>
-        </w:rPr>
-        <w:t>ể</w:t>
+        <w:t>thể</w:t>
       </w:r>
       <w:proofErr w:type="spellEnd"/>
       <w:r>
@@ -9962,25 +8535,7 @@
           <w:szCs w:val="22"/>
           <w:lang w:val="vi-VN"/>
         </w:rPr>
-        <w:t>d</w:t>
-      </w:r>
-      <w:r>
-        <w:rPr>
-          <w:rFonts w:ascii="Times New Roman" w:hAnsi="Times New Roman" w:cs="Times New Roman"/>
-          <w:sz w:val="22"/>
-          <w:szCs w:val="22"/>
-          <w:lang w:val="vi-VN"/>
-        </w:rPr>
-        <w:t>ụ</w:t>
-      </w:r>
-      <w:r>
-        <w:rPr>
-          <w:rFonts w:ascii="Times New Roman" w:hAnsi="Times New Roman" w:cs="Times New Roman"/>
-          <w:sz w:val="22"/>
-          <w:szCs w:val="22"/>
-          <w:lang w:val="vi-VN"/>
-        </w:rPr>
-        <w:t>c</w:t>
+        <w:t>dục</w:t>
       </w:r>
       <w:proofErr w:type="spellEnd"/>
       <w:r>
@@ -10000,16 +8555,7 @@
           <w:szCs w:val="22"/>
           <w:lang w:val="vi-VN"/>
         </w:rPr>
-        <w:t>th</w:t>
-      </w:r>
-      <w:r>
-        <w:rPr>
-          <w:rFonts w:ascii="Times New Roman" w:hAnsi="Times New Roman" w:cs="Times New Roman"/>
-          <w:sz w:val="22"/>
-          <w:szCs w:val="22"/>
-          <w:lang w:val="vi-VN"/>
-        </w:rPr>
-        <w:t>ể</w:t>
+        <w:t>thể</w:t>
       </w:r>
       <w:proofErr w:type="spellEnd"/>
       <w:r>
@@ -10069,25 +8615,7 @@
           <w:szCs w:val="22"/>
           <w:lang w:val="vi-VN"/>
         </w:rPr>
-        <w:t>t</w:t>
-      </w:r>
-      <w:r>
-        <w:rPr>
-          <w:rFonts w:ascii="Times New Roman" w:hAnsi="Times New Roman" w:cs="Times New Roman"/>
-          <w:sz w:val="22"/>
-          <w:szCs w:val="22"/>
-          <w:lang w:val="vi-VN"/>
-        </w:rPr>
-        <w:t>ậ</w:t>
-      </w:r>
-      <w:r>
-        <w:rPr>
-          <w:rFonts w:ascii="Times New Roman" w:hAnsi="Times New Roman" w:cs="Times New Roman"/>
-          <w:sz w:val="22"/>
-          <w:szCs w:val="22"/>
-          <w:lang w:val="vi-VN"/>
-        </w:rPr>
-        <w:t>p</w:t>
+        <w:t>tập</w:t>
       </w:r>
       <w:proofErr w:type="spellEnd"/>
       <w:r>
@@ -10127,25 +8655,7 @@
           <w:szCs w:val="22"/>
           <w:lang w:val="vi-VN"/>
         </w:rPr>
-        <w:t>h</w:t>
-      </w:r>
-      <w:r>
-        <w:rPr>
-          <w:rFonts w:ascii="Times New Roman" w:hAnsi="Times New Roman" w:cs="Times New Roman"/>
-          <w:sz w:val="22"/>
-          <w:szCs w:val="22"/>
-          <w:lang w:val="vi-VN"/>
-        </w:rPr>
-        <w:t>ọ</w:t>
-      </w:r>
-      <w:r>
-        <w:rPr>
-          <w:rFonts w:ascii="Times New Roman" w:hAnsi="Times New Roman" w:cs="Times New Roman"/>
-          <w:sz w:val="22"/>
-          <w:szCs w:val="22"/>
-          <w:lang w:val="vi-VN"/>
-        </w:rPr>
-        <w:t>c</w:t>
+        <w:t>học</w:t>
       </w:r>
       <w:proofErr w:type="spellEnd"/>
       <w:r>
@@ -10165,25 +8675,7 @@
           <w:szCs w:val="22"/>
           <w:lang w:val="vi-VN"/>
         </w:rPr>
-        <w:t>đư</w:t>
-      </w:r>
-      <w:r>
-        <w:rPr>
-          <w:rFonts w:ascii="Times New Roman" w:hAnsi="Times New Roman" w:cs="Times New Roman"/>
-          <w:sz w:val="22"/>
-          <w:szCs w:val="22"/>
-          <w:lang w:val="vi-VN"/>
-        </w:rPr>
-        <w:t>ợ</w:t>
-      </w:r>
-      <w:r>
-        <w:rPr>
-          <w:rFonts w:ascii="Times New Roman" w:hAnsi="Times New Roman" w:cs="Times New Roman"/>
-          <w:sz w:val="22"/>
-          <w:szCs w:val="22"/>
-          <w:lang w:val="vi-VN"/>
-        </w:rPr>
-        <w:t>c</w:t>
+        <w:t>được</w:t>
       </w:r>
       <w:proofErr w:type="spellEnd"/>
       <w:r>
@@ -10203,25 +8695,7 @@
           <w:szCs w:val="22"/>
           <w:lang w:val="vi-VN"/>
         </w:rPr>
-        <w:t>hư</w:t>
-      </w:r>
-      <w:r>
-        <w:rPr>
-          <w:rFonts w:ascii="Times New Roman" w:hAnsi="Times New Roman" w:cs="Times New Roman"/>
-          <w:sz w:val="22"/>
-          <w:szCs w:val="22"/>
-          <w:lang w:val="vi-VN"/>
-        </w:rPr>
-        <w:t>ớ</w:t>
-      </w:r>
-      <w:r>
-        <w:rPr>
-          <w:rFonts w:ascii="Times New Roman" w:hAnsi="Times New Roman" w:cs="Times New Roman"/>
-          <w:sz w:val="22"/>
-          <w:szCs w:val="22"/>
-          <w:lang w:val="vi-VN"/>
-        </w:rPr>
-        <w:t>ng</w:t>
+        <w:t>hướng</w:t>
       </w:r>
       <w:proofErr w:type="spellEnd"/>
       <w:r>
@@ -10241,25 +8715,7 @@
           <w:szCs w:val="22"/>
           <w:lang w:val="vi-VN"/>
         </w:rPr>
-        <w:t>d</w:t>
-      </w:r>
-      <w:r>
-        <w:rPr>
-          <w:rFonts w:ascii="Times New Roman" w:hAnsi="Times New Roman" w:cs="Times New Roman"/>
-          <w:sz w:val="22"/>
-          <w:szCs w:val="22"/>
-          <w:lang w:val="vi-VN"/>
-        </w:rPr>
-        <w:t>ẫ</w:t>
-      </w:r>
-      <w:r>
-        <w:rPr>
-          <w:rFonts w:ascii="Times New Roman" w:hAnsi="Times New Roman" w:cs="Times New Roman"/>
-          <w:sz w:val="22"/>
-          <w:szCs w:val="22"/>
-          <w:lang w:val="vi-VN"/>
-        </w:rPr>
-        <w:t>n</w:t>
+        <w:t>dẫn</w:t>
       </w:r>
       <w:proofErr w:type="spellEnd"/>
       <w:r>
@@ -10279,16 +8735,7 @@
           <w:szCs w:val="22"/>
           <w:lang w:val="vi-VN"/>
         </w:rPr>
-        <w:t>c</w:t>
-      </w:r>
-      <w:r>
-        <w:rPr>
-          <w:rFonts w:ascii="Times New Roman" w:hAnsi="Times New Roman" w:cs="Times New Roman"/>
-          <w:sz w:val="22"/>
-          <w:szCs w:val="22"/>
-          <w:lang w:val="vi-VN"/>
-        </w:rPr>
-        <w:t>ụ</w:t>
+        <w:t>cụ</w:t>
       </w:r>
       <w:proofErr w:type="spellEnd"/>
       <w:r>
@@ -10308,16 +8755,7 @@
           <w:szCs w:val="22"/>
           <w:lang w:val="vi-VN"/>
         </w:rPr>
-        <w:t>th</w:t>
-      </w:r>
-      <w:r>
-        <w:rPr>
-          <w:rFonts w:ascii="Times New Roman" w:hAnsi="Times New Roman" w:cs="Times New Roman"/>
-          <w:sz w:val="22"/>
-          <w:szCs w:val="22"/>
-          <w:lang w:val="vi-VN"/>
-        </w:rPr>
-        <w:t>ể</w:t>
+        <w:t>thể</w:t>
       </w:r>
       <w:proofErr w:type="spellEnd"/>
       <w:r>
@@ -10337,25 +8775,7 @@
           <w:szCs w:val="22"/>
           <w:lang w:val="vi-VN"/>
         </w:rPr>
-        <w:t>b</w:t>
-      </w:r>
-      <w:r>
-        <w:rPr>
-          <w:rFonts w:ascii="Times New Roman" w:hAnsi="Times New Roman" w:cs="Times New Roman"/>
-          <w:sz w:val="22"/>
-          <w:szCs w:val="22"/>
-          <w:lang w:val="vi-VN"/>
-        </w:rPr>
-        <w:t>ằ</w:t>
-      </w:r>
-      <w:r>
-        <w:rPr>
-          <w:rFonts w:ascii="Times New Roman" w:hAnsi="Times New Roman" w:cs="Times New Roman"/>
-          <w:sz w:val="22"/>
-          <w:szCs w:val="22"/>
-          <w:lang w:val="vi-VN"/>
-        </w:rPr>
-        <w:t>ng</w:t>
+        <w:t>bằng</w:t>
       </w:r>
       <w:proofErr w:type="spellEnd"/>
       <w:r>
@@ -10375,25 +8795,7 @@
           <w:szCs w:val="22"/>
           <w:lang w:val="vi-VN"/>
         </w:rPr>
-        <w:t>n</w:t>
-      </w:r>
-      <w:r>
-        <w:rPr>
-          <w:rFonts w:ascii="Times New Roman" w:hAnsi="Times New Roman" w:cs="Times New Roman"/>
-          <w:sz w:val="22"/>
-          <w:szCs w:val="22"/>
-          <w:lang w:val="vi-VN"/>
-        </w:rPr>
-        <w:t>ộ</w:t>
-      </w:r>
-      <w:r>
-        <w:rPr>
-          <w:rFonts w:ascii="Times New Roman" w:hAnsi="Times New Roman" w:cs="Times New Roman"/>
-          <w:sz w:val="22"/>
-          <w:szCs w:val="22"/>
-          <w:lang w:val="vi-VN"/>
-        </w:rPr>
-        <w:t>i</w:t>
+        <w:t>nội</w:t>
       </w:r>
       <w:proofErr w:type="spellEnd"/>
       <w:r>
@@ -10433,16 +8835,7 @@
           <w:szCs w:val="22"/>
           <w:lang w:val="vi-VN"/>
         </w:rPr>
-        <w:t>ả</w:t>
-      </w:r>
-      <w:r>
-        <w:rPr>
-          <w:rFonts w:ascii="Times New Roman" w:hAnsi="Times New Roman" w:cs="Times New Roman"/>
-          <w:sz w:val="22"/>
-          <w:szCs w:val="22"/>
-          <w:lang w:val="vi-VN"/>
-        </w:rPr>
-        <w:t>nh</w:t>
+        <w:t>ảnh</w:t>
       </w:r>
       <w:proofErr w:type="spellEnd"/>
       <w:r>
@@ -10462,25 +8855,7 @@
           <w:szCs w:val="22"/>
           <w:lang w:val="vi-VN"/>
         </w:rPr>
-        <w:t>ho</w:t>
-      </w:r>
-      <w:r>
-        <w:rPr>
-          <w:rFonts w:ascii="Times New Roman" w:hAnsi="Times New Roman" w:cs="Times New Roman"/>
-          <w:sz w:val="22"/>
-          <w:szCs w:val="22"/>
-          <w:lang w:val="vi-VN"/>
-        </w:rPr>
-        <w:t>ặ</w:t>
-      </w:r>
-      <w:r>
-        <w:rPr>
-          <w:rFonts w:ascii="Times New Roman" w:hAnsi="Times New Roman" w:cs="Times New Roman"/>
-          <w:sz w:val="22"/>
-          <w:szCs w:val="22"/>
-          <w:lang w:val="vi-VN"/>
-        </w:rPr>
-        <w:t>c</w:t>
+        <w:t>hoặc</w:t>
       </w:r>
       <w:proofErr w:type="spellEnd"/>
       <w:r>
@@ -10551,25 +8926,7 @@
           <w:szCs w:val="22"/>
           <w:lang w:val="vi-VN"/>
         </w:rPr>
-        <w:t>Ngư</w:t>
-      </w:r>
-      <w:r>
-        <w:rPr>
-          <w:rFonts w:ascii="Times New Roman" w:hAnsi="Times New Roman" w:cs="Times New Roman"/>
-          <w:sz w:val="22"/>
-          <w:szCs w:val="22"/>
-          <w:lang w:val="vi-VN"/>
-        </w:rPr>
-        <w:t>ờ</w:t>
-      </w:r>
-      <w:r>
-        <w:rPr>
-          <w:rFonts w:ascii="Times New Roman" w:hAnsi="Times New Roman" w:cs="Times New Roman"/>
-          <w:sz w:val="22"/>
-          <w:szCs w:val="22"/>
-          <w:lang w:val="vi-VN"/>
-        </w:rPr>
-        <w:t>i</w:t>
+        <w:t>Người</w:t>
       </w:r>
       <w:proofErr w:type="spellEnd"/>
       <w:r>
@@ -10629,16 +8986,7 @@
           <w:szCs w:val="22"/>
           <w:lang w:val="vi-VN"/>
         </w:rPr>
-        <w:t>th</w:t>
-      </w:r>
-      <w:r>
-        <w:rPr>
-          <w:rFonts w:ascii="Times New Roman" w:hAnsi="Times New Roman" w:cs="Times New Roman"/>
-          <w:sz w:val="22"/>
-          <w:szCs w:val="22"/>
-          <w:lang w:val="vi-VN"/>
-        </w:rPr>
-        <w:t>ể</w:t>
+        <w:t>thể</w:t>
       </w:r>
       <w:proofErr w:type="spellEnd"/>
       <w:r>
@@ -10658,25 +9006,7 @@
           <w:szCs w:val="22"/>
           <w:lang w:val="vi-VN"/>
         </w:rPr>
-        <w:t>l</w:t>
-      </w:r>
-      <w:r>
-        <w:rPr>
-          <w:rFonts w:ascii="Times New Roman" w:hAnsi="Times New Roman" w:cs="Times New Roman"/>
-          <w:sz w:val="22"/>
-          <w:szCs w:val="22"/>
-          <w:lang w:val="vi-VN"/>
-        </w:rPr>
-        <w:t>ự</w:t>
-      </w:r>
-      <w:r>
-        <w:rPr>
-          <w:rFonts w:ascii="Times New Roman" w:hAnsi="Times New Roman" w:cs="Times New Roman"/>
-          <w:sz w:val="22"/>
-          <w:szCs w:val="22"/>
-          <w:lang w:val="vi-VN"/>
-        </w:rPr>
-        <w:t>a</w:t>
+        <w:t>lựa</w:t>
       </w:r>
       <w:proofErr w:type="spellEnd"/>
       <w:r>
@@ -10696,25 +9026,7 @@
           <w:szCs w:val="22"/>
           <w:lang w:val="vi-VN"/>
         </w:rPr>
-        <w:t>ch</w:t>
-      </w:r>
-      <w:r>
-        <w:rPr>
-          <w:rFonts w:ascii="Times New Roman" w:hAnsi="Times New Roman" w:cs="Times New Roman"/>
-          <w:sz w:val="22"/>
-          <w:szCs w:val="22"/>
-          <w:lang w:val="vi-VN"/>
-        </w:rPr>
-        <w:t>ọ</w:t>
-      </w:r>
-      <w:r>
-        <w:rPr>
-          <w:rFonts w:ascii="Times New Roman" w:hAnsi="Times New Roman" w:cs="Times New Roman"/>
-          <w:sz w:val="22"/>
-          <w:szCs w:val="22"/>
-          <w:lang w:val="vi-VN"/>
-        </w:rPr>
-        <w:t>n</w:t>
+        <w:t>chọn</w:t>
       </w:r>
       <w:proofErr w:type="spellEnd"/>
       <w:r>
@@ -10734,25 +9046,7 @@
           <w:szCs w:val="22"/>
           <w:lang w:val="vi-VN"/>
         </w:rPr>
-        <w:t>đư</w:t>
-      </w:r>
-      <w:r>
-        <w:rPr>
-          <w:rFonts w:ascii="Times New Roman" w:hAnsi="Times New Roman" w:cs="Times New Roman"/>
-          <w:sz w:val="22"/>
-          <w:szCs w:val="22"/>
-          <w:lang w:val="vi-VN"/>
-        </w:rPr>
-        <w:t>ợ</w:t>
-      </w:r>
-      <w:r>
-        <w:rPr>
-          <w:rFonts w:ascii="Times New Roman" w:hAnsi="Times New Roman" w:cs="Times New Roman"/>
-          <w:sz w:val="22"/>
-          <w:szCs w:val="22"/>
-          <w:lang w:val="vi-VN"/>
-        </w:rPr>
-        <w:t>c</w:t>
+        <w:t>được</w:t>
       </w:r>
       <w:proofErr w:type="spellEnd"/>
       <w:r>
@@ -10772,16 +9066,7 @@
           <w:szCs w:val="22"/>
           <w:lang w:val="vi-VN"/>
         </w:rPr>
-        <w:t>b</w:t>
-      </w:r>
-      <w:r>
-        <w:rPr>
-          <w:rFonts w:ascii="Times New Roman" w:hAnsi="Times New Roman" w:cs="Times New Roman"/>
-          <w:sz w:val="22"/>
-          <w:szCs w:val="22"/>
-          <w:lang w:val="vi-VN"/>
-        </w:rPr>
-        <w:t>ộ</w:t>
+        <w:t>bộ</w:t>
       </w:r>
       <w:proofErr w:type="spellEnd"/>
       <w:r>
@@ -10801,16 +9086,7 @@
           <w:szCs w:val="22"/>
           <w:lang w:val="vi-VN"/>
         </w:rPr>
-        <w:t>th</w:t>
-      </w:r>
-      <w:r>
-        <w:rPr>
-          <w:rFonts w:ascii="Times New Roman" w:hAnsi="Times New Roman" w:cs="Times New Roman"/>
-          <w:sz w:val="22"/>
-          <w:szCs w:val="22"/>
-          <w:lang w:val="vi-VN"/>
-        </w:rPr>
-        <w:t>ể</w:t>
+        <w:t>thể</w:t>
       </w:r>
       <w:proofErr w:type="spellEnd"/>
       <w:r>
@@ -10830,25 +9106,7 @@
           <w:szCs w:val="22"/>
           <w:lang w:val="vi-VN"/>
         </w:rPr>
-        <w:t>d</w:t>
-      </w:r>
-      <w:r>
-        <w:rPr>
-          <w:rFonts w:ascii="Times New Roman" w:hAnsi="Times New Roman" w:cs="Times New Roman"/>
-          <w:sz w:val="22"/>
-          <w:szCs w:val="22"/>
-          <w:lang w:val="vi-VN"/>
-        </w:rPr>
-        <w:t>ụ</w:t>
-      </w:r>
-      <w:r>
-        <w:rPr>
-          <w:rFonts w:ascii="Times New Roman" w:hAnsi="Times New Roman" w:cs="Times New Roman"/>
-          <w:sz w:val="22"/>
-          <w:szCs w:val="22"/>
-          <w:lang w:val="vi-VN"/>
-        </w:rPr>
-        <w:t>c</w:t>
+        <w:t>dục</w:t>
       </w:r>
       <w:proofErr w:type="spellEnd"/>
       <w:r>
@@ -10868,16 +9126,7 @@
           <w:szCs w:val="22"/>
           <w:lang w:val="vi-VN"/>
         </w:rPr>
-        <w:t>th</w:t>
-      </w:r>
-      <w:r>
-        <w:rPr>
-          <w:rFonts w:ascii="Times New Roman" w:hAnsi="Times New Roman" w:cs="Times New Roman"/>
-          <w:sz w:val="22"/>
-          <w:szCs w:val="22"/>
-          <w:lang w:val="vi-VN"/>
-        </w:rPr>
-        <w:t>ể</w:t>
+        <w:t>thể</w:t>
       </w:r>
       <w:proofErr w:type="spellEnd"/>
       <w:r>
@@ -10917,25 +9166,7 @@
           <w:szCs w:val="22"/>
           <w:lang w:val="vi-VN"/>
         </w:rPr>
-        <w:t>h</w:t>
-      </w:r>
-      <w:r>
-        <w:rPr>
-          <w:rFonts w:ascii="Times New Roman" w:hAnsi="Times New Roman" w:cs="Times New Roman"/>
-          <w:sz w:val="22"/>
-          <w:szCs w:val="22"/>
-          <w:lang w:val="vi-VN"/>
-        </w:rPr>
-        <w:t>ợ</w:t>
-      </w:r>
-      <w:r>
-        <w:rPr>
-          <w:rFonts w:ascii="Times New Roman" w:hAnsi="Times New Roman" w:cs="Times New Roman"/>
-          <w:sz w:val="22"/>
-          <w:szCs w:val="22"/>
-          <w:lang w:val="vi-VN"/>
-        </w:rPr>
-        <w:t>p</w:t>
+        <w:t>hợp</w:t>
       </w:r>
       <w:proofErr w:type="spellEnd"/>
       <w:r>
@@ -10955,25 +9186,7 @@
           <w:szCs w:val="22"/>
           <w:lang w:val="vi-VN"/>
         </w:rPr>
-        <w:t>v</w:t>
-      </w:r>
-      <w:r>
-        <w:rPr>
-          <w:rFonts w:ascii="Times New Roman" w:hAnsi="Times New Roman" w:cs="Times New Roman"/>
-          <w:sz w:val="22"/>
-          <w:szCs w:val="22"/>
-          <w:lang w:val="vi-VN"/>
-        </w:rPr>
-        <w:t>ớ</w:t>
-      </w:r>
-      <w:r>
-        <w:rPr>
-          <w:rFonts w:ascii="Times New Roman" w:hAnsi="Times New Roman" w:cs="Times New Roman"/>
-          <w:sz w:val="22"/>
-          <w:szCs w:val="22"/>
-          <w:lang w:val="vi-VN"/>
-        </w:rPr>
-        <w:t>i</w:t>
+        <w:t>với</w:t>
       </w:r>
       <w:proofErr w:type="spellEnd"/>
       <w:r>
@@ -10993,25 +9206,7 @@
           <w:szCs w:val="22"/>
           <w:lang w:val="vi-VN"/>
         </w:rPr>
-        <w:t>b</w:t>
-      </w:r>
-      <w:r>
-        <w:rPr>
-          <w:rFonts w:ascii="Times New Roman" w:hAnsi="Times New Roman" w:cs="Times New Roman"/>
-          <w:sz w:val="22"/>
-          <w:szCs w:val="22"/>
-          <w:lang w:val="vi-VN"/>
-        </w:rPr>
-        <w:t>ả</w:t>
-      </w:r>
-      <w:r>
-        <w:rPr>
-          <w:rFonts w:ascii="Times New Roman" w:hAnsi="Times New Roman" w:cs="Times New Roman"/>
-          <w:sz w:val="22"/>
-          <w:szCs w:val="22"/>
-          <w:lang w:val="vi-VN"/>
-        </w:rPr>
-        <w:t>n</w:t>
+        <w:t>bản</w:t>
       </w:r>
       <w:proofErr w:type="spellEnd"/>
       <w:r>
@@ -11031,25 +9226,7 @@
           <w:szCs w:val="22"/>
           <w:lang w:val="vi-VN"/>
         </w:rPr>
-        <w:t>vi</w:t>
-      </w:r>
-      <w:r>
-        <w:rPr>
-          <w:rFonts w:ascii="Times New Roman" w:hAnsi="Times New Roman" w:cs="Times New Roman"/>
-          <w:sz w:val="22"/>
-          <w:szCs w:val="22"/>
-          <w:lang w:val="vi-VN"/>
-        </w:rPr>
-        <w:t>ệ</w:t>
-      </w:r>
-      <w:r>
-        <w:rPr>
-          <w:rFonts w:ascii="Times New Roman" w:hAnsi="Times New Roman" w:cs="Times New Roman"/>
-          <w:sz w:val="22"/>
-          <w:szCs w:val="22"/>
-          <w:lang w:val="vi-VN"/>
-        </w:rPr>
-        <w:t>c</w:t>
+        <w:t>việc</w:t>
       </w:r>
       <w:proofErr w:type="spellEnd"/>
       <w:r>
@@ -11069,25 +9246,7 @@
           <w:szCs w:val="22"/>
           <w:lang w:val="vi-VN"/>
         </w:rPr>
-        <w:t>h</w:t>
-      </w:r>
-      <w:r>
-        <w:rPr>
-          <w:rFonts w:ascii="Times New Roman" w:hAnsi="Times New Roman" w:cs="Times New Roman"/>
-          <w:sz w:val="22"/>
-          <w:szCs w:val="22"/>
-          <w:lang w:val="vi-VN"/>
-        </w:rPr>
-        <w:t>ọ</w:t>
-      </w:r>
-      <w:r>
-        <w:rPr>
-          <w:rFonts w:ascii="Times New Roman" w:hAnsi="Times New Roman" w:cs="Times New Roman"/>
-          <w:sz w:val="22"/>
-          <w:szCs w:val="22"/>
-          <w:lang w:val="vi-VN"/>
-        </w:rPr>
-        <w:t>c</w:t>
+        <w:t>học</w:t>
       </w:r>
       <w:proofErr w:type="spellEnd"/>
       <w:r>
@@ -11107,16 +9266,7 @@
           <w:szCs w:val="22"/>
           <w:lang w:val="vi-VN"/>
         </w:rPr>
-        <w:t>th</w:t>
-      </w:r>
-      <w:r>
-        <w:rPr>
-          <w:rFonts w:ascii="Times New Roman" w:hAnsi="Times New Roman" w:cs="Times New Roman"/>
-          <w:sz w:val="22"/>
-          <w:szCs w:val="22"/>
-          <w:lang w:val="vi-VN"/>
-        </w:rPr>
-        <w:t>ử</w:t>
+        <w:t>thử</w:t>
       </w:r>
       <w:proofErr w:type="spellEnd"/>
       <w:r>
@@ -11176,25 +9326,7 @@
           <w:szCs w:val="22"/>
           <w:lang w:val="vi-VN"/>
         </w:rPr>
-        <w:t>h</w:t>
-      </w:r>
-      <w:r>
-        <w:rPr>
-          <w:rFonts w:ascii="Times New Roman" w:hAnsi="Times New Roman" w:cs="Times New Roman"/>
-          <w:sz w:val="22"/>
-          <w:szCs w:val="22"/>
-          <w:lang w:val="vi-VN"/>
-        </w:rPr>
-        <w:t>ọ</w:t>
-      </w:r>
-      <w:r>
-        <w:rPr>
-          <w:rFonts w:ascii="Times New Roman" w:hAnsi="Times New Roman" w:cs="Times New Roman"/>
-          <w:sz w:val="22"/>
-          <w:szCs w:val="22"/>
-          <w:lang w:val="vi-VN"/>
-        </w:rPr>
-        <w:t>c</w:t>
+        <w:t>học</w:t>
       </w:r>
       <w:proofErr w:type="spellEnd"/>
       <w:r>
@@ -11244,25 +9376,7 @@
           <w:szCs w:val="22"/>
           <w:lang w:val="vi-VN"/>
         </w:rPr>
-        <w:t>Ngư</w:t>
-      </w:r>
-      <w:r>
-        <w:rPr>
-          <w:rFonts w:ascii="Times New Roman" w:hAnsi="Times New Roman" w:cs="Times New Roman"/>
-          <w:sz w:val="22"/>
-          <w:szCs w:val="22"/>
-          <w:lang w:val="vi-VN"/>
-        </w:rPr>
-        <w:t>ờ</w:t>
-      </w:r>
-      <w:r>
-        <w:rPr>
-          <w:rFonts w:ascii="Times New Roman" w:hAnsi="Times New Roman" w:cs="Times New Roman"/>
-          <w:sz w:val="22"/>
-          <w:szCs w:val="22"/>
-          <w:lang w:val="vi-VN"/>
-        </w:rPr>
-        <w:t>i</w:t>
+        <w:t>Người</w:t>
       </w:r>
       <w:proofErr w:type="spellEnd"/>
       <w:r>
@@ -11322,16 +9436,7 @@
           <w:szCs w:val="22"/>
           <w:lang w:val="vi-VN"/>
         </w:rPr>
-        <w:t>th</w:t>
-      </w:r>
-      <w:r>
-        <w:rPr>
-          <w:rFonts w:ascii="Times New Roman" w:hAnsi="Times New Roman" w:cs="Times New Roman"/>
-          <w:sz w:val="22"/>
-          <w:szCs w:val="22"/>
-          <w:lang w:val="vi-VN"/>
-        </w:rPr>
-        <w:t>ể</w:t>
+        <w:t>thể</w:t>
       </w:r>
       <w:proofErr w:type="spellEnd"/>
       <w:r>
@@ -11351,25 +9456,7 @@
           <w:szCs w:val="22"/>
           <w:lang w:val="vi-VN"/>
         </w:rPr>
-        <w:t>k</w:t>
-      </w:r>
-      <w:r>
-        <w:rPr>
-          <w:rFonts w:ascii="Times New Roman" w:hAnsi="Times New Roman" w:cs="Times New Roman"/>
-          <w:sz w:val="22"/>
-          <w:szCs w:val="22"/>
-          <w:lang w:val="vi-VN"/>
-        </w:rPr>
-        <w:t>ế</w:t>
-      </w:r>
-      <w:r>
-        <w:rPr>
-          <w:rFonts w:ascii="Times New Roman" w:hAnsi="Times New Roman" w:cs="Times New Roman"/>
-          <w:sz w:val="22"/>
-          <w:szCs w:val="22"/>
-          <w:lang w:val="vi-VN"/>
-        </w:rPr>
-        <w:t>t</w:t>
+        <w:t>kết</w:t>
       </w:r>
       <w:proofErr w:type="spellEnd"/>
       <w:r>
@@ -11389,25 +9476,7 @@
           <w:szCs w:val="22"/>
           <w:lang w:val="vi-VN"/>
         </w:rPr>
-        <w:t>v</w:t>
-      </w:r>
-      <w:r>
-        <w:rPr>
-          <w:rFonts w:ascii="Times New Roman" w:hAnsi="Times New Roman" w:cs="Times New Roman"/>
-          <w:sz w:val="22"/>
-          <w:szCs w:val="22"/>
-          <w:lang w:val="vi-VN"/>
-        </w:rPr>
-        <w:t>ớ</w:t>
-      </w:r>
-      <w:r>
-        <w:rPr>
-          <w:rFonts w:ascii="Times New Roman" w:hAnsi="Times New Roman" w:cs="Times New Roman"/>
-          <w:sz w:val="22"/>
-          <w:szCs w:val="22"/>
-          <w:lang w:val="vi-VN"/>
-        </w:rPr>
-        <w:t>i</w:t>
+        <w:t>với</w:t>
       </w:r>
       <w:proofErr w:type="spellEnd"/>
       <w:r>
@@ -11427,25 +9496,7 @@
           <w:szCs w:val="22"/>
           <w:lang w:val="vi-VN"/>
         </w:rPr>
-        <w:t>Hu</w:t>
-      </w:r>
-      <w:r>
-        <w:rPr>
-          <w:rFonts w:ascii="Times New Roman" w:hAnsi="Times New Roman" w:cs="Times New Roman"/>
-          <w:sz w:val="22"/>
-          <w:szCs w:val="22"/>
-          <w:lang w:val="vi-VN"/>
-        </w:rPr>
-        <w:t>ấ</w:t>
-      </w:r>
-      <w:r>
-        <w:rPr>
-          <w:rFonts w:ascii="Times New Roman" w:hAnsi="Times New Roman" w:cs="Times New Roman"/>
-          <w:sz w:val="22"/>
-          <w:szCs w:val="22"/>
-          <w:lang w:val="vi-VN"/>
-        </w:rPr>
-        <w:t>n</w:t>
+        <w:t>Huấn</w:t>
       </w:r>
       <w:proofErr w:type="spellEnd"/>
       <w:r>
@@ -11465,25 +9516,7 @@
           <w:szCs w:val="22"/>
           <w:lang w:val="vi-VN"/>
         </w:rPr>
-        <w:t>luy</w:t>
-      </w:r>
-      <w:r>
-        <w:rPr>
-          <w:rFonts w:ascii="Times New Roman" w:hAnsi="Times New Roman" w:cs="Times New Roman"/>
-          <w:sz w:val="22"/>
-          <w:szCs w:val="22"/>
-          <w:lang w:val="vi-VN"/>
-        </w:rPr>
-        <w:t>ệ</w:t>
-      </w:r>
-      <w:r>
-        <w:rPr>
-          <w:rFonts w:ascii="Times New Roman" w:hAnsi="Times New Roman" w:cs="Times New Roman"/>
-          <w:sz w:val="22"/>
-          <w:szCs w:val="22"/>
-          <w:lang w:val="vi-VN"/>
-        </w:rPr>
-        <w:t>n</w:t>
+        <w:t>luyện</w:t>
       </w:r>
       <w:proofErr w:type="spellEnd"/>
       <w:r>
@@ -11503,25 +9536,7 @@
           <w:szCs w:val="22"/>
           <w:lang w:val="vi-VN"/>
         </w:rPr>
-        <w:t>ph</w:t>
-      </w:r>
-      <w:r>
-        <w:rPr>
-          <w:rFonts w:ascii="Times New Roman" w:hAnsi="Times New Roman" w:cs="Times New Roman"/>
-          <w:sz w:val="22"/>
-          <w:szCs w:val="22"/>
-          <w:lang w:val="vi-VN"/>
-        </w:rPr>
-        <w:t>ụ</w:t>
-      </w:r>
-      <w:r>
-        <w:rPr>
-          <w:rFonts w:ascii="Times New Roman" w:hAnsi="Times New Roman" w:cs="Times New Roman"/>
-          <w:sz w:val="22"/>
-          <w:szCs w:val="22"/>
-          <w:lang w:val="vi-VN"/>
-        </w:rPr>
-        <w:t>c</w:t>
+        <w:t>phục</w:t>
       </w:r>
       <w:proofErr w:type="spellEnd"/>
       <w:r>
@@ -11541,16 +9556,7 @@
           <w:szCs w:val="22"/>
           <w:lang w:val="vi-VN"/>
         </w:rPr>
-        <w:t>v</w:t>
-      </w:r>
-      <w:r>
-        <w:rPr>
-          <w:rFonts w:ascii="Times New Roman" w:hAnsi="Times New Roman" w:cs="Times New Roman"/>
-          <w:sz w:val="22"/>
-          <w:szCs w:val="22"/>
-          <w:lang w:val="vi-VN"/>
-        </w:rPr>
-        <w:t>ụ</w:t>
+        <w:t>vụ</w:t>
       </w:r>
       <w:proofErr w:type="spellEnd"/>
       <w:r>
@@ -11570,25 +9576,7 @@
           <w:szCs w:val="22"/>
           <w:lang w:val="vi-VN"/>
         </w:rPr>
-        <w:t>c</w:t>
-      </w:r>
-      <w:r>
-        <w:rPr>
-          <w:rFonts w:ascii="Times New Roman" w:hAnsi="Times New Roman" w:cs="Times New Roman"/>
-          <w:sz w:val="22"/>
-          <w:szCs w:val="22"/>
-          <w:lang w:val="vi-VN"/>
-        </w:rPr>
-        <w:t>ầ</w:t>
-      </w:r>
-      <w:r>
-        <w:rPr>
-          <w:rFonts w:ascii="Times New Roman" w:hAnsi="Times New Roman" w:cs="Times New Roman"/>
-          <w:sz w:val="22"/>
-          <w:szCs w:val="22"/>
-          <w:lang w:val="vi-VN"/>
-        </w:rPr>
-        <w:t>u</w:t>
+        <w:t>cầu</w:t>
       </w:r>
       <w:proofErr w:type="spellEnd"/>
       <w:r>
@@ -11608,25 +9596,7 @@
           <w:szCs w:val="22"/>
           <w:lang w:val="vi-VN"/>
         </w:rPr>
-        <w:t>luy</w:t>
-      </w:r>
-      <w:r>
-        <w:rPr>
-          <w:rFonts w:ascii="Times New Roman" w:hAnsi="Times New Roman" w:cs="Times New Roman"/>
-          <w:sz w:val="22"/>
-          <w:szCs w:val="22"/>
-          <w:lang w:val="vi-VN"/>
-        </w:rPr>
-        <w:t>ệ</w:t>
-      </w:r>
-      <w:r>
-        <w:rPr>
-          <w:rFonts w:ascii="Times New Roman" w:hAnsi="Times New Roman" w:cs="Times New Roman"/>
-          <w:sz w:val="22"/>
-          <w:szCs w:val="22"/>
-          <w:lang w:val="vi-VN"/>
-        </w:rPr>
-        <w:t>n</w:t>
+        <w:t>luyện</w:t>
       </w:r>
       <w:proofErr w:type="spellEnd"/>
       <w:r>
@@ -11646,25 +9616,7 @@
           <w:szCs w:val="22"/>
           <w:lang w:val="vi-VN"/>
         </w:rPr>
-        <w:t>t</w:t>
-      </w:r>
-      <w:r>
-        <w:rPr>
-          <w:rFonts w:ascii="Times New Roman" w:hAnsi="Times New Roman" w:cs="Times New Roman"/>
-          <w:sz w:val="22"/>
-          <w:szCs w:val="22"/>
-          <w:lang w:val="vi-VN"/>
-        </w:rPr>
-        <w:t>ậ</w:t>
-      </w:r>
-      <w:r>
-        <w:rPr>
-          <w:rFonts w:ascii="Times New Roman" w:hAnsi="Times New Roman" w:cs="Times New Roman"/>
-          <w:sz w:val="22"/>
-          <w:szCs w:val="22"/>
-          <w:lang w:val="vi-VN"/>
-        </w:rPr>
-        <w:t>p</w:t>
+        <w:t>tập</w:t>
       </w:r>
       <w:proofErr w:type="spellEnd"/>
       <w:r>
@@ -11684,25 +9636,7 @@
           <w:szCs w:val="22"/>
           <w:lang w:val="vi-VN"/>
         </w:rPr>
-        <w:t>nghi</w:t>
-      </w:r>
-      <w:r>
-        <w:rPr>
-          <w:rFonts w:ascii="Times New Roman" w:hAnsi="Times New Roman" w:cs="Times New Roman"/>
-          <w:sz w:val="22"/>
-          <w:szCs w:val="22"/>
-          <w:lang w:val="vi-VN"/>
-        </w:rPr>
-        <w:t>ệ</w:t>
-      </w:r>
-      <w:r>
-        <w:rPr>
-          <w:rFonts w:ascii="Times New Roman" w:hAnsi="Times New Roman" w:cs="Times New Roman"/>
-          <w:sz w:val="22"/>
-          <w:szCs w:val="22"/>
-          <w:lang w:val="vi-VN"/>
-        </w:rPr>
-        <w:t>p</w:t>
+        <w:t>nghiệp</w:t>
       </w:r>
       <w:proofErr w:type="spellEnd"/>
       <w:r>
@@ -11742,16 +9676,7 @@
           <w:szCs w:val="22"/>
           <w:lang w:val="vi-VN"/>
         </w:rPr>
-        <w:t>s</w:t>
-      </w:r>
-      <w:r>
-        <w:rPr>
-          <w:rFonts w:ascii="Times New Roman" w:hAnsi="Times New Roman" w:cs="Times New Roman"/>
-          <w:sz w:val="22"/>
-          <w:szCs w:val="22"/>
-          <w:lang w:val="vi-VN"/>
-        </w:rPr>
-        <w:t>ử</w:t>
+        <w:t>sử</w:t>
       </w:r>
       <w:proofErr w:type="spellEnd"/>
       <w:r>
@@ -11771,25 +9696,7 @@
           <w:szCs w:val="22"/>
           <w:lang w:val="vi-VN"/>
         </w:rPr>
-        <w:t>d</w:t>
-      </w:r>
-      <w:r>
-        <w:rPr>
-          <w:rFonts w:ascii="Times New Roman" w:hAnsi="Times New Roman" w:cs="Times New Roman"/>
-          <w:sz w:val="22"/>
-          <w:szCs w:val="22"/>
-          <w:lang w:val="vi-VN"/>
-        </w:rPr>
-        <w:t>ụ</w:t>
-      </w:r>
-      <w:r>
-        <w:rPr>
-          <w:rFonts w:ascii="Times New Roman" w:hAnsi="Times New Roman" w:cs="Times New Roman"/>
-          <w:sz w:val="22"/>
-          <w:szCs w:val="22"/>
-          <w:lang w:val="vi-VN"/>
-        </w:rPr>
-        <w:t>ng</w:t>
+        <w:t>dụng</w:t>
       </w:r>
       <w:proofErr w:type="spellEnd"/>
       <w:r>
@@ -11829,25 +9736,7 @@
           <w:szCs w:val="22"/>
           <w:lang w:val="vi-VN"/>
         </w:rPr>
-        <w:t>t</w:t>
-      </w:r>
-      <w:r>
-        <w:rPr>
-          <w:rFonts w:ascii="Times New Roman" w:hAnsi="Times New Roman" w:cs="Times New Roman"/>
-          <w:sz w:val="22"/>
-          <w:szCs w:val="22"/>
-          <w:lang w:val="vi-VN"/>
-        </w:rPr>
-        <w:t>ậ</w:t>
-      </w:r>
-      <w:r>
-        <w:rPr>
-          <w:rFonts w:ascii="Times New Roman" w:hAnsi="Times New Roman" w:cs="Times New Roman"/>
-          <w:sz w:val="22"/>
-          <w:szCs w:val="22"/>
-          <w:lang w:val="vi-VN"/>
-        </w:rPr>
-        <w:t>p</w:t>
+        <w:t>tập</w:t>
       </w:r>
       <w:proofErr w:type="spellEnd"/>
       <w:r>
@@ -11867,25 +9756,7 @@
           <w:szCs w:val="22"/>
           <w:lang w:val="vi-VN"/>
         </w:rPr>
-        <w:t>d</w:t>
-      </w:r>
-      <w:r>
-        <w:rPr>
-          <w:rFonts w:ascii="Times New Roman" w:hAnsi="Times New Roman" w:cs="Times New Roman"/>
-          <w:sz w:val="22"/>
-          <w:szCs w:val="22"/>
-          <w:lang w:val="vi-VN"/>
-        </w:rPr>
-        <w:t>ụ</w:t>
-      </w:r>
-      <w:r>
-        <w:rPr>
-          <w:rFonts w:ascii="Times New Roman" w:hAnsi="Times New Roman" w:cs="Times New Roman"/>
-          <w:sz w:val="22"/>
-          <w:szCs w:val="22"/>
-          <w:lang w:val="vi-VN"/>
-        </w:rPr>
-        <w:t>ng</w:t>
+        <w:t>dụng</w:t>
       </w:r>
       <w:proofErr w:type="spellEnd"/>
       <w:r>
@@ -12742,15 +10613,7 @@
                 <w:b/>
                 <w:color w:val="FFFFFF"/>
               </w:rPr>
-              <w:t xml:space="preserve">I </w:t>
-            </w:r>
-            <w:r>
-              <w:rPr>
-                <w:rFonts w:ascii="Times New Roman" w:hAnsi="Times New Roman" w:cs="Times New Roman"/>
-                <w:b/>
-                <w:color w:val="FFFFFF"/>
-              </w:rPr>
-              <w:t>want to ...</w:t>
+              <w:t>I want to ...</w:t>
             </w:r>
           </w:p>
         </w:tc>
@@ -18453,15 +16316,15 @@
               <w:rPr>
                 <w:rFonts w:ascii="Times New Roman" w:eastAsia="Times New Roman" w:hAnsi="Times New Roman" w:cs="Times New Roman"/>
                 <w:b/>
-                <w:color w:val="FF0000"/>
-              </w:rPr>
-            </w:pPr>
-            <w:proofErr w:type="spellStart"/>
-            <w:r>
-              <w:rPr>
-                <w:rFonts w:ascii="Times New Roman" w:eastAsia="Times New Roman" w:hAnsi="Times New Roman" w:cs="Times New Roman"/>
-                <w:b/>
-                <w:color w:val="FF0000"/>
+                <w:color w:val="F79646" w:themeColor="accent6"/>
+              </w:rPr>
+            </w:pPr>
+            <w:proofErr w:type="spellStart"/>
+            <w:r>
+              <w:rPr>
+                <w:rFonts w:ascii="Times New Roman" w:eastAsia="Times New Roman" w:hAnsi="Times New Roman" w:cs="Times New Roman"/>
+                <w:b/>
+                <w:color w:val="F79646" w:themeColor="accent6"/>
               </w:rPr>
               <w:t>Nhà</w:t>
             </w:r>
@@ -18470,16 +16333,16 @@
               <w:rPr>
                 <w:rFonts w:ascii="Times New Roman" w:eastAsia="Times New Roman" w:hAnsi="Times New Roman" w:cs="Times New Roman"/>
                 <w:b/>
-                <w:color w:val="FF0000"/>
-              </w:rPr>
-              <w:t xml:space="preserve"> </w:t>
-            </w:r>
-            <w:proofErr w:type="spellStart"/>
-            <w:r>
-              <w:rPr>
-                <w:rFonts w:ascii="Times New Roman" w:eastAsia="Times New Roman" w:hAnsi="Times New Roman" w:cs="Times New Roman"/>
-                <w:b/>
-                <w:color w:val="FF0000"/>
+                <w:color w:val="F79646" w:themeColor="accent6"/>
+              </w:rPr>
+              <w:t xml:space="preserve"> </w:t>
+            </w:r>
+            <w:proofErr w:type="spellStart"/>
+            <w:r>
+              <w:rPr>
+                <w:rFonts w:ascii="Times New Roman" w:eastAsia="Times New Roman" w:hAnsi="Times New Roman" w:cs="Times New Roman"/>
+                <w:b/>
+                <w:color w:val="F79646" w:themeColor="accent6"/>
               </w:rPr>
               <w:t>quản</w:t>
             </w:r>
@@ -18488,16 +16351,16 @@
               <w:rPr>
                 <w:rFonts w:ascii="Times New Roman" w:eastAsia="Times New Roman" w:hAnsi="Times New Roman" w:cs="Times New Roman"/>
                 <w:b/>
-                <w:color w:val="FF0000"/>
-              </w:rPr>
-              <w:t xml:space="preserve"> </w:t>
-            </w:r>
-            <w:proofErr w:type="spellStart"/>
-            <w:r>
-              <w:rPr>
-                <w:rFonts w:ascii="Times New Roman" w:eastAsia="Times New Roman" w:hAnsi="Times New Roman" w:cs="Times New Roman"/>
-                <w:b/>
-                <w:color w:val="FF0000"/>
+                <w:color w:val="F79646" w:themeColor="accent6"/>
+              </w:rPr>
+              <w:t xml:space="preserve"> </w:t>
+            </w:r>
+            <w:proofErr w:type="spellStart"/>
+            <w:r>
+              <w:rPr>
+                <w:rFonts w:ascii="Times New Roman" w:eastAsia="Times New Roman" w:hAnsi="Times New Roman" w:cs="Times New Roman"/>
+                <w:b/>
+                <w:color w:val="F79646" w:themeColor="accent6"/>
               </w:rPr>
               <w:t>trị</w:t>
             </w:r>
@@ -18506,7 +16369,7 @@
               <w:rPr>
                 <w:rFonts w:ascii="Times New Roman" w:eastAsia="Times New Roman" w:hAnsi="Times New Roman" w:cs="Times New Roman"/>
                 <w:b/>
-                <w:color w:val="FF0000"/>
+                <w:color w:val="F79646" w:themeColor="accent6"/>
               </w:rPr>
               <w:t xml:space="preserve"> </w:t>
             </w:r>
@@ -18537,14 +16400,14 @@
               <w:jc w:val="left"/>
               <w:rPr>
                 <w:rFonts w:ascii="Times New Roman" w:eastAsia="Times New Roman" w:hAnsi="Times New Roman" w:cs="Times New Roman"/>
-                <w:color w:val="FF0000"/>
-              </w:rPr>
-            </w:pPr>
-            <w:proofErr w:type="spellStart"/>
-            <w:r>
-              <w:rPr>
-                <w:rFonts w:ascii="Times New Roman" w:eastAsia="Times New Roman" w:hAnsi="Times New Roman" w:cs="Times New Roman"/>
-                <w:color w:val="FF0000"/>
+                <w:color w:val="F79646" w:themeColor="accent6"/>
+              </w:rPr>
+            </w:pPr>
+            <w:proofErr w:type="spellStart"/>
+            <w:r>
+              <w:rPr>
+                <w:rFonts w:ascii="Times New Roman" w:eastAsia="Times New Roman" w:hAnsi="Times New Roman" w:cs="Times New Roman"/>
+                <w:color w:val="F79646" w:themeColor="accent6"/>
               </w:rPr>
               <w:t>Tư</w:t>
             </w:r>
@@ -18552,15 +16415,15 @@
             <w:r>
               <w:rPr>
                 <w:rFonts w:ascii="Times New Roman" w:eastAsia="Times New Roman" w:hAnsi="Times New Roman" w:cs="Times New Roman"/>
-                <w:color w:val="FF0000"/>
-              </w:rPr>
-              <w:t xml:space="preserve"> </w:t>
-            </w:r>
-            <w:proofErr w:type="spellStart"/>
-            <w:r>
-              <w:rPr>
-                <w:rFonts w:ascii="Times New Roman" w:eastAsia="Times New Roman" w:hAnsi="Times New Roman" w:cs="Times New Roman"/>
-                <w:color w:val="FF0000"/>
+                <w:color w:val="F79646" w:themeColor="accent6"/>
+              </w:rPr>
+              <w:t xml:space="preserve"> </w:t>
+            </w:r>
+            <w:proofErr w:type="spellStart"/>
+            <w:r>
+              <w:rPr>
+                <w:rFonts w:ascii="Times New Roman" w:eastAsia="Times New Roman" w:hAnsi="Times New Roman" w:cs="Times New Roman"/>
+                <w:color w:val="F79646" w:themeColor="accent6"/>
               </w:rPr>
               <w:t>vấn</w:t>
             </w:r>
@@ -18591,14 +16454,14 @@
               <w:jc w:val="left"/>
               <w:rPr>
                 <w:rFonts w:ascii="Times New Roman" w:eastAsia="Times New Roman" w:hAnsi="Times New Roman" w:cs="Times New Roman"/>
-                <w:color w:val="FF0000"/>
-              </w:rPr>
-            </w:pPr>
-            <w:proofErr w:type="spellStart"/>
-            <w:r>
-              <w:rPr>
-                <w:rFonts w:ascii="Times New Roman" w:eastAsia="Times New Roman" w:hAnsi="Times New Roman" w:cs="Times New Roman"/>
-                <w:color w:val="FF0000"/>
+                <w:color w:val="F79646" w:themeColor="accent6"/>
+              </w:rPr>
+            </w:pPr>
+            <w:proofErr w:type="spellStart"/>
+            <w:r>
+              <w:rPr>
+                <w:rFonts w:ascii="Times New Roman" w:eastAsia="Times New Roman" w:hAnsi="Times New Roman" w:cs="Times New Roman"/>
+                <w:color w:val="F79646" w:themeColor="accent6"/>
               </w:rPr>
               <w:t>Tôi</w:t>
             </w:r>
@@ -18606,15 +16469,15 @@
             <w:r>
               <w:rPr>
                 <w:rFonts w:ascii="Times New Roman" w:eastAsia="Times New Roman" w:hAnsi="Times New Roman" w:cs="Times New Roman"/>
-                <w:color w:val="FF0000"/>
-              </w:rPr>
-              <w:t xml:space="preserve"> </w:t>
-            </w:r>
-            <w:proofErr w:type="spellStart"/>
-            <w:r>
-              <w:rPr>
-                <w:rFonts w:ascii="Times New Roman" w:eastAsia="Times New Roman" w:hAnsi="Times New Roman" w:cs="Times New Roman"/>
-                <w:color w:val="FF0000"/>
+                <w:color w:val="F79646" w:themeColor="accent6"/>
+              </w:rPr>
+              <w:t xml:space="preserve"> </w:t>
+            </w:r>
+            <w:proofErr w:type="spellStart"/>
+            <w:r>
+              <w:rPr>
+                <w:rFonts w:ascii="Times New Roman" w:eastAsia="Times New Roman" w:hAnsi="Times New Roman" w:cs="Times New Roman"/>
+                <w:color w:val="F79646" w:themeColor="accent6"/>
               </w:rPr>
               <w:t>có</w:t>
             </w:r>
@@ -18622,15 +16485,15 @@
             <w:r>
               <w:rPr>
                 <w:rFonts w:ascii="Times New Roman" w:eastAsia="Times New Roman" w:hAnsi="Times New Roman" w:cs="Times New Roman"/>
-                <w:color w:val="FF0000"/>
-              </w:rPr>
-              <w:t xml:space="preserve"> </w:t>
-            </w:r>
-            <w:proofErr w:type="spellStart"/>
-            <w:r>
-              <w:rPr>
-                <w:rFonts w:ascii="Times New Roman" w:eastAsia="Times New Roman" w:hAnsi="Times New Roman" w:cs="Times New Roman"/>
-                <w:color w:val="FF0000"/>
+                <w:color w:val="F79646" w:themeColor="accent6"/>
+              </w:rPr>
+              <w:t xml:space="preserve"> </w:t>
+            </w:r>
+            <w:proofErr w:type="spellStart"/>
+            <w:r>
+              <w:rPr>
+                <w:rFonts w:ascii="Times New Roman" w:eastAsia="Times New Roman" w:hAnsi="Times New Roman" w:cs="Times New Roman"/>
+                <w:color w:val="F79646" w:themeColor="accent6"/>
               </w:rPr>
               <w:t>thể</w:t>
             </w:r>
@@ -18638,15 +16501,15 @@
             <w:r>
               <w:rPr>
                 <w:rFonts w:ascii="Times New Roman" w:eastAsia="Times New Roman" w:hAnsi="Times New Roman" w:cs="Times New Roman"/>
-                <w:color w:val="FF0000"/>
-              </w:rPr>
-              <w:t xml:space="preserve"> </w:t>
-            </w:r>
-            <w:proofErr w:type="spellStart"/>
-            <w:r>
-              <w:rPr>
-                <w:rFonts w:ascii="Times New Roman" w:eastAsia="Times New Roman" w:hAnsi="Times New Roman" w:cs="Times New Roman"/>
-                <w:color w:val="FF0000"/>
+                <w:color w:val="F79646" w:themeColor="accent6"/>
+              </w:rPr>
+              <w:t xml:space="preserve"> </w:t>
+            </w:r>
+            <w:proofErr w:type="spellStart"/>
+            <w:r>
+              <w:rPr>
+                <w:rFonts w:ascii="Times New Roman" w:eastAsia="Times New Roman" w:hAnsi="Times New Roman" w:cs="Times New Roman"/>
+                <w:color w:val="F79646" w:themeColor="accent6"/>
               </w:rPr>
               <w:t>gọi</w:t>
             </w:r>
@@ -18654,15 +16517,15 @@
             <w:r>
               <w:rPr>
                 <w:rFonts w:ascii="Times New Roman" w:eastAsia="Times New Roman" w:hAnsi="Times New Roman" w:cs="Times New Roman"/>
-                <w:color w:val="FF0000"/>
-              </w:rPr>
-              <w:t xml:space="preserve"> </w:t>
-            </w:r>
-            <w:proofErr w:type="spellStart"/>
-            <w:r>
-              <w:rPr>
-                <w:rFonts w:ascii="Times New Roman" w:eastAsia="Times New Roman" w:hAnsi="Times New Roman" w:cs="Times New Roman"/>
-                <w:color w:val="FF0000"/>
+                <w:color w:val="F79646" w:themeColor="accent6"/>
+              </w:rPr>
+              <w:t xml:space="preserve"> </w:t>
+            </w:r>
+            <w:proofErr w:type="spellStart"/>
+            <w:r>
+              <w:rPr>
+                <w:rFonts w:ascii="Times New Roman" w:eastAsia="Times New Roman" w:hAnsi="Times New Roman" w:cs="Times New Roman"/>
+                <w:color w:val="F79646" w:themeColor="accent6"/>
               </w:rPr>
               <w:t>và</w:t>
             </w:r>
@@ -18670,15 +16533,15 @@
             <w:r>
               <w:rPr>
                 <w:rFonts w:ascii="Times New Roman" w:eastAsia="Times New Roman" w:hAnsi="Times New Roman" w:cs="Times New Roman"/>
-                <w:color w:val="FF0000"/>
-              </w:rPr>
-              <w:t xml:space="preserve"> </w:t>
-            </w:r>
-            <w:proofErr w:type="spellStart"/>
-            <w:r>
-              <w:rPr>
-                <w:rFonts w:ascii="Times New Roman" w:eastAsia="Times New Roman" w:hAnsi="Times New Roman" w:cs="Times New Roman"/>
-                <w:color w:val="FF0000"/>
+                <w:color w:val="F79646" w:themeColor="accent6"/>
+              </w:rPr>
+              <w:t xml:space="preserve"> </w:t>
+            </w:r>
+            <w:proofErr w:type="spellStart"/>
+            <w:r>
+              <w:rPr>
+                <w:rFonts w:ascii="Times New Roman" w:eastAsia="Times New Roman" w:hAnsi="Times New Roman" w:cs="Times New Roman"/>
+                <w:color w:val="F79646" w:themeColor="accent6"/>
               </w:rPr>
               <w:t>trao</w:t>
             </w:r>
@@ -18686,15 +16549,15 @@
             <w:r>
               <w:rPr>
                 <w:rFonts w:ascii="Times New Roman" w:eastAsia="Times New Roman" w:hAnsi="Times New Roman" w:cs="Times New Roman"/>
-                <w:color w:val="FF0000"/>
-              </w:rPr>
-              <w:t xml:space="preserve"> </w:t>
-            </w:r>
-            <w:proofErr w:type="spellStart"/>
-            <w:r>
-              <w:rPr>
-                <w:rFonts w:ascii="Times New Roman" w:eastAsia="Times New Roman" w:hAnsi="Times New Roman" w:cs="Times New Roman"/>
-                <w:color w:val="FF0000"/>
+                <w:color w:val="F79646" w:themeColor="accent6"/>
+              </w:rPr>
+              <w:t xml:space="preserve"> </w:t>
+            </w:r>
+            <w:proofErr w:type="spellStart"/>
+            <w:r>
+              <w:rPr>
+                <w:rFonts w:ascii="Times New Roman" w:eastAsia="Times New Roman" w:hAnsi="Times New Roman" w:cs="Times New Roman"/>
+                <w:color w:val="F79646" w:themeColor="accent6"/>
               </w:rPr>
               <w:t>đổi</w:t>
             </w:r>
@@ -18702,15 +16565,15 @@
             <w:r>
               <w:rPr>
                 <w:rFonts w:ascii="Times New Roman" w:eastAsia="Times New Roman" w:hAnsi="Times New Roman" w:cs="Times New Roman"/>
-                <w:color w:val="FF0000"/>
-              </w:rPr>
-              <w:t xml:space="preserve"> </w:t>
-            </w:r>
-            <w:proofErr w:type="spellStart"/>
-            <w:r>
-              <w:rPr>
-                <w:rFonts w:ascii="Times New Roman" w:eastAsia="Times New Roman" w:hAnsi="Times New Roman" w:cs="Times New Roman"/>
-                <w:color w:val="FF0000"/>
+                <w:color w:val="F79646" w:themeColor="accent6"/>
+              </w:rPr>
+              <w:t xml:space="preserve"> </w:t>
+            </w:r>
+            <w:proofErr w:type="spellStart"/>
+            <w:r>
+              <w:rPr>
+                <w:rFonts w:ascii="Times New Roman" w:eastAsia="Times New Roman" w:hAnsi="Times New Roman" w:cs="Times New Roman"/>
+                <w:color w:val="F79646" w:themeColor="accent6"/>
               </w:rPr>
               <w:t>với</w:t>
             </w:r>
@@ -18718,15 +16581,15 @@
             <w:r>
               <w:rPr>
                 <w:rFonts w:ascii="Times New Roman" w:eastAsia="Times New Roman" w:hAnsi="Times New Roman" w:cs="Times New Roman"/>
-                <w:color w:val="FF0000"/>
-              </w:rPr>
-              <w:t xml:space="preserve"> </w:t>
-            </w:r>
-            <w:proofErr w:type="spellStart"/>
-            <w:r>
-              <w:rPr>
-                <w:rFonts w:ascii="Times New Roman" w:eastAsia="Times New Roman" w:hAnsi="Times New Roman" w:cs="Times New Roman"/>
-                <w:color w:val="FF0000"/>
+                <w:color w:val="F79646" w:themeColor="accent6"/>
+              </w:rPr>
+              <w:t xml:space="preserve"> </w:t>
+            </w:r>
+            <w:proofErr w:type="spellStart"/>
+            <w:r>
+              <w:rPr>
+                <w:rFonts w:ascii="Times New Roman" w:eastAsia="Times New Roman" w:hAnsi="Times New Roman" w:cs="Times New Roman"/>
+                <w:color w:val="F79646" w:themeColor="accent6"/>
               </w:rPr>
               <w:t>các</w:t>
             </w:r>
@@ -18734,15 +16597,15 @@
             <w:r>
               <w:rPr>
                 <w:rFonts w:ascii="Times New Roman" w:eastAsia="Times New Roman" w:hAnsi="Times New Roman" w:cs="Times New Roman"/>
-                <w:color w:val="FF0000"/>
-              </w:rPr>
-              <w:t xml:space="preserve"> </w:t>
-            </w:r>
-            <w:proofErr w:type="spellStart"/>
-            <w:r>
-              <w:rPr>
-                <w:rFonts w:ascii="Times New Roman" w:eastAsia="Times New Roman" w:hAnsi="Times New Roman" w:cs="Times New Roman"/>
-                <w:color w:val="FF0000"/>
+                <w:color w:val="F79646" w:themeColor="accent6"/>
+              </w:rPr>
+              <w:t xml:space="preserve"> </w:t>
+            </w:r>
+            <w:proofErr w:type="spellStart"/>
+            <w:r>
+              <w:rPr>
+                <w:rFonts w:ascii="Times New Roman" w:eastAsia="Times New Roman" w:hAnsi="Times New Roman" w:cs="Times New Roman"/>
+                <w:color w:val="F79646" w:themeColor="accent6"/>
               </w:rPr>
               <w:t>khách</w:t>
             </w:r>
@@ -18750,7 +16613,7 @@
             <w:r>
               <w:rPr>
                 <w:rFonts w:ascii="Times New Roman" w:eastAsia="Times New Roman" w:hAnsi="Times New Roman" w:cs="Times New Roman"/>
-                <w:color w:val="FF0000"/>
+                <w:color w:val="F79646" w:themeColor="accent6"/>
               </w:rPr>
               <w:t xml:space="preserve"> hang </w:t>
             </w:r>
@@ -18758,7 +16621,7 @@
             <w:r>
               <w:rPr>
                 <w:rFonts w:ascii="Times New Roman" w:eastAsia="Times New Roman" w:hAnsi="Times New Roman" w:cs="Times New Roman"/>
-                <w:color w:val="FF0000"/>
+                <w:color w:val="F79646" w:themeColor="accent6"/>
               </w:rPr>
               <w:t>để</w:t>
             </w:r>
@@ -18766,15 +16629,15 @@
             <w:r>
               <w:rPr>
                 <w:rFonts w:ascii="Times New Roman" w:eastAsia="Times New Roman" w:hAnsi="Times New Roman" w:cs="Times New Roman"/>
-                <w:color w:val="FF0000"/>
-              </w:rPr>
-              <w:t xml:space="preserve"> </w:t>
-            </w:r>
-            <w:proofErr w:type="spellStart"/>
-            <w:r>
-              <w:rPr>
-                <w:rFonts w:ascii="Times New Roman" w:eastAsia="Times New Roman" w:hAnsi="Times New Roman" w:cs="Times New Roman"/>
-                <w:color w:val="FF0000"/>
+                <w:color w:val="F79646" w:themeColor="accent6"/>
+              </w:rPr>
+              <w:t xml:space="preserve"> </w:t>
+            </w:r>
+            <w:proofErr w:type="spellStart"/>
+            <w:r>
+              <w:rPr>
+                <w:rFonts w:ascii="Times New Roman" w:eastAsia="Times New Roman" w:hAnsi="Times New Roman" w:cs="Times New Roman"/>
+                <w:color w:val="F79646" w:themeColor="accent6"/>
               </w:rPr>
               <w:t>tư</w:t>
             </w:r>
@@ -18782,15 +16645,15 @@
             <w:r>
               <w:rPr>
                 <w:rFonts w:ascii="Times New Roman" w:eastAsia="Times New Roman" w:hAnsi="Times New Roman" w:cs="Times New Roman"/>
-                <w:color w:val="FF0000"/>
-              </w:rPr>
-              <w:t xml:space="preserve"> </w:t>
-            </w:r>
-            <w:proofErr w:type="spellStart"/>
-            <w:r>
-              <w:rPr>
-                <w:rFonts w:ascii="Times New Roman" w:eastAsia="Times New Roman" w:hAnsi="Times New Roman" w:cs="Times New Roman"/>
-                <w:color w:val="FF0000"/>
+                <w:color w:val="F79646" w:themeColor="accent6"/>
+              </w:rPr>
+              <w:t xml:space="preserve"> </w:t>
+            </w:r>
+            <w:proofErr w:type="spellStart"/>
+            <w:r>
+              <w:rPr>
+                <w:rFonts w:ascii="Times New Roman" w:eastAsia="Times New Roman" w:hAnsi="Times New Roman" w:cs="Times New Roman"/>
+                <w:color w:val="F79646" w:themeColor="accent6"/>
               </w:rPr>
               <w:t>vấn</w:t>
             </w:r>
@@ -18798,15 +16661,15 @@
             <w:r>
               <w:rPr>
                 <w:rFonts w:ascii="Times New Roman" w:eastAsia="Times New Roman" w:hAnsi="Times New Roman" w:cs="Times New Roman"/>
-                <w:color w:val="FF0000"/>
-              </w:rPr>
-              <w:t xml:space="preserve"> </w:t>
-            </w:r>
-            <w:proofErr w:type="spellStart"/>
-            <w:r>
-              <w:rPr>
-                <w:rFonts w:ascii="Times New Roman" w:eastAsia="Times New Roman" w:hAnsi="Times New Roman" w:cs="Times New Roman"/>
-                <w:color w:val="FF0000"/>
+                <w:color w:val="F79646" w:themeColor="accent6"/>
+              </w:rPr>
+              <w:t xml:space="preserve"> </w:t>
+            </w:r>
+            <w:proofErr w:type="spellStart"/>
+            <w:r>
+              <w:rPr>
+                <w:rFonts w:ascii="Times New Roman" w:eastAsia="Times New Roman" w:hAnsi="Times New Roman" w:cs="Times New Roman"/>
+                <w:color w:val="F79646" w:themeColor="accent6"/>
               </w:rPr>
               <w:t>các</w:t>
             </w:r>
@@ -18814,15 +16677,15 @@
             <w:r>
               <w:rPr>
                 <w:rFonts w:ascii="Times New Roman" w:eastAsia="Times New Roman" w:hAnsi="Times New Roman" w:cs="Times New Roman"/>
-                <w:color w:val="FF0000"/>
-              </w:rPr>
-              <w:t xml:space="preserve"> </w:t>
-            </w:r>
-            <w:proofErr w:type="spellStart"/>
-            <w:r>
-              <w:rPr>
-                <w:rFonts w:ascii="Times New Roman" w:eastAsia="Times New Roman" w:hAnsi="Times New Roman" w:cs="Times New Roman"/>
-                <w:color w:val="FF0000"/>
+                <w:color w:val="F79646" w:themeColor="accent6"/>
+              </w:rPr>
+              <w:t xml:space="preserve"> </w:t>
+            </w:r>
+            <w:proofErr w:type="spellStart"/>
+            <w:r>
+              <w:rPr>
+                <w:rFonts w:ascii="Times New Roman" w:eastAsia="Times New Roman" w:hAnsi="Times New Roman" w:cs="Times New Roman"/>
+                <w:color w:val="F79646" w:themeColor="accent6"/>
               </w:rPr>
               <w:t>khóa</w:t>
             </w:r>
@@ -18830,15 +16693,15 @@
             <w:r>
               <w:rPr>
                 <w:rFonts w:ascii="Times New Roman" w:eastAsia="Times New Roman" w:hAnsi="Times New Roman" w:cs="Times New Roman"/>
-                <w:color w:val="FF0000"/>
-              </w:rPr>
-              <w:t xml:space="preserve"> </w:t>
-            </w:r>
-            <w:proofErr w:type="spellStart"/>
-            <w:r>
-              <w:rPr>
-                <w:rFonts w:ascii="Times New Roman" w:eastAsia="Times New Roman" w:hAnsi="Times New Roman" w:cs="Times New Roman"/>
-                <w:color w:val="FF0000"/>
+                <w:color w:val="F79646" w:themeColor="accent6"/>
+              </w:rPr>
+              <w:t xml:space="preserve"> </w:t>
+            </w:r>
+            <w:proofErr w:type="spellStart"/>
+            <w:r>
+              <w:rPr>
+                <w:rFonts w:ascii="Times New Roman" w:eastAsia="Times New Roman" w:hAnsi="Times New Roman" w:cs="Times New Roman"/>
+                <w:color w:val="F79646" w:themeColor="accent6"/>
               </w:rPr>
               <w:t>học</w:t>
             </w:r>
@@ -18846,15 +16709,15 @@
             <w:r>
               <w:rPr>
                 <w:rFonts w:ascii="Times New Roman" w:eastAsia="Times New Roman" w:hAnsi="Times New Roman" w:cs="Times New Roman"/>
-                <w:color w:val="FF0000"/>
-              </w:rPr>
-              <w:t xml:space="preserve"> </w:t>
-            </w:r>
-            <w:proofErr w:type="spellStart"/>
-            <w:r>
-              <w:rPr>
-                <w:rFonts w:ascii="Times New Roman" w:eastAsia="Times New Roman" w:hAnsi="Times New Roman" w:cs="Times New Roman"/>
-                <w:color w:val="FF0000"/>
+                <w:color w:val="F79646" w:themeColor="accent6"/>
+              </w:rPr>
+              <w:t xml:space="preserve"> </w:t>
+            </w:r>
+            <w:proofErr w:type="spellStart"/>
+            <w:r>
+              <w:rPr>
+                <w:rFonts w:ascii="Times New Roman" w:eastAsia="Times New Roman" w:hAnsi="Times New Roman" w:cs="Times New Roman"/>
+                <w:color w:val="F79646" w:themeColor="accent6"/>
               </w:rPr>
               <w:t>hoặc</w:t>
             </w:r>
@@ -18862,15 +16725,15 @@
             <w:r>
               <w:rPr>
                 <w:rFonts w:ascii="Times New Roman" w:eastAsia="Times New Roman" w:hAnsi="Times New Roman" w:cs="Times New Roman"/>
-                <w:color w:val="FF0000"/>
-              </w:rPr>
-              <w:t xml:space="preserve"> </w:t>
-            </w:r>
-            <w:proofErr w:type="spellStart"/>
-            <w:r>
-              <w:rPr>
-                <w:rFonts w:ascii="Times New Roman" w:eastAsia="Times New Roman" w:hAnsi="Times New Roman" w:cs="Times New Roman"/>
-                <w:color w:val="FF0000"/>
+                <w:color w:val="F79646" w:themeColor="accent6"/>
+              </w:rPr>
+              <w:t xml:space="preserve"> </w:t>
+            </w:r>
+            <w:proofErr w:type="spellStart"/>
+            <w:r>
+              <w:rPr>
+                <w:rFonts w:ascii="Times New Roman" w:eastAsia="Times New Roman" w:hAnsi="Times New Roman" w:cs="Times New Roman"/>
+                <w:color w:val="F79646" w:themeColor="accent6"/>
               </w:rPr>
               <w:t>huấn</w:t>
             </w:r>
@@ -18878,15 +16741,15 @@
             <w:r>
               <w:rPr>
                 <w:rFonts w:ascii="Times New Roman" w:eastAsia="Times New Roman" w:hAnsi="Times New Roman" w:cs="Times New Roman"/>
-                <w:color w:val="FF0000"/>
-              </w:rPr>
-              <w:t xml:space="preserve"> </w:t>
-            </w:r>
-            <w:proofErr w:type="spellStart"/>
-            <w:r>
-              <w:rPr>
-                <w:rFonts w:ascii="Times New Roman" w:eastAsia="Times New Roman" w:hAnsi="Times New Roman" w:cs="Times New Roman"/>
-                <w:color w:val="FF0000"/>
+                <w:color w:val="F79646" w:themeColor="accent6"/>
+              </w:rPr>
+              <w:t xml:space="preserve"> </w:t>
+            </w:r>
+            <w:proofErr w:type="spellStart"/>
+            <w:r>
+              <w:rPr>
+                <w:rFonts w:ascii="Times New Roman" w:eastAsia="Times New Roman" w:hAnsi="Times New Roman" w:cs="Times New Roman"/>
+                <w:color w:val="F79646" w:themeColor="accent6"/>
               </w:rPr>
               <w:t>luyện</w:t>
             </w:r>
@@ -18894,15 +16757,15 @@
             <w:r>
               <w:rPr>
                 <w:rFonts w:ascii="Times New Roman" w:eastAsia="Times New Roman" w:hAnsi="Times New Roman" w:cs="Times New Roman"/>
-                <w:color w:val="FF0000"/>
-              </w:rPr>
-              <w:t xml:space="preserve"> </w:t>
-            </w:r>
-            <w:proofErr w:type="spellStart"/>
-            <w:r>
-              <w:rPr>
-                <w:rFonts w:ascii="Times New Roman" w:eastAsia="Times New Roman" w:hAnsi="Times New Roman" w:cs="Times New Roman"/>
-                <w:color w:val="FF0000"/>
+                <w:color w:val="F79646" w:themeColor="accent6"/>
+              </w:rPr>
+              <w:t xml:space="preserve"> </w:t>
+            </w:r>
+            <w:proofErr w:type="spellStart"/>
+            <w:r>
+              <w:rPr>
+                <w:rFonts w:ascii="Times New Roman" w:eastAsia="Times New Roman" w:hAnsi="Times New Roman" w:cs="Times New Roman"/>
+                <w:color w:val="F79646" w:themeColor="accent6"/>
               </w:rPr>
               <w:t>viên</w:t>
             </w:r>
@@ -18910,15 +16773,15 @@
             <w:r>
               <w:rPr>
                 <w:rFonts w:ascii="Times New Roman" w:eastAsia="Times New Roman" w:hAnsi="Times New Roman" w:cs="Times New Roman"/>
-                <w:color w:val="FF0000"/>
-              </w:rPr>
-              <w:t xml:space="preserve"> </w:t>
-            </w:r>
-            <w:proofErr w:type="spellStart"/>
-            <w:r>
-              <w:rPr>
-                <w:rFonts w:ascii="Times New Roman" w:eastAsia="Times New Roman" w:hAnsi="Times New Roman" w:cs="Times New Roman"/>
-                <w:color w:val="FF0000"/>
+                <w:color w:val="F79646" w:themeColor="accent6"/>
+              </w:rPr>
+              <w:t xml:space="preserve"> </w:t>
+            </w:r>
+            <w:proofErr w:type="spellStart"/>
+            <w:r>
+              <w:rPr>
+                <w:rFonts w:ascii="Times New Roman" w:eastAsia="Times New Roman" w:hAnsi="Times New Roman" w:cs="Times New Roman"/>
+                <w:color w:val="F79646" w:themeColor="accent6"/>
               </w:rPr>
               <w:t>phù</w:t>
             </w:r>
@@ -18926,15 +16789,15 @@
             <w:r>
               <w:rPr>
                 <w:rFonts w:ascii="Times New Roman" w:eastAsia="Times New Roman" w:hAnsi="Times New Roman" w:cs="Times New Roman"/>
-                <w:color w:val="FF0000"/>
-              </w:rPr>
-              <w:t xml:space="preserve"> </w:t>
-            </w:r>
-            <w:proofErr w:type="spellStart"/>
-            <w:r>
-              <w:rPr>
-                <w:rFonts w:ascii="Times New Roman" w:eastAsia="Times New Roman" w:hAnsi="Times New Roman" w:cs="Times New Roman"/>
-                <w:color w:val="FF0000"/>
+                <w:color w:val="F79646" w:themeColor="accent6"/>
+              </w:rPr>
+              <w:t xml:space="preserve"> </w:t>
+            </w:r>
+            <w:proofErr w:type="spellStart"/>
+            <w:r>
+              <w:rPr>
+                <w:rFonts w:ascii="Times New Roman" w:eastAsia="Times New Roman" w:hAnsi="Times New Roman" w:cs="Times New Roman"/>
+                <w:color w:val="F79646" w:themeColor="accent6"/>
               </w:rPr>
               <w:t>hợp</w:t>
             </w:r>

--- a/[FNF] Product_Backlog_v1.0.docx
+++ b/[FNF] Product_Backlog_v1.0.docx
@@ -10927,23 +10927,7 @@
                 <w:rFonts w:ascii="Times New Roman" w:eastAsia="Times New Roman" w:hAnsi="Times New Roman" w:cs="Times New Roman"/>
                 <w:color w:val="auto"/>
               </w:rPr>
-              <w:t>Xem</w:t>
-            </w:r>
-            <w:proofErr w:type="spellEnd"/>
-            <w:r>
-              <w:rPr>
-                <w:rFonts w:ascii="Times New Roman" w:eastAsia="Times New Roman" w:hAnsi="Times New Roman" w:cs="Times New Roman"/>
-                <w:color w:val="auto"/>
-              </w:rPr>
-              <w:t xml:space="preserve"> </w:t>
-            </w:r>
-            <w:proofErr w:type="spellStart"/>
-            <w:r>
-              <w:rPr>
-                <w:rFonts w:ascii="Times New Roman" w:eastAsia="Times New Roman" w:hAnsi="Times New Roman" w:cs="Times New Roman"/>
-                <w:color w:val="auto"/>
-              </w:rPr>
-              <w:t>hồ</w:t>
+              <w:t>Hồ</w:t>
             </w:r>
             <w:proofErr w:type="spellEnd"/>
             <w:r>
@@ -10967,6 +10951,22 @@
                 <w:rFonts w:ascii="Times New Roman" w:eastAsia="Times New Roman" w:hAnsi="Times New Roman" w:cs="Times New Roman"/>
                 <w:color w:val="auto"/>
               </w:rPr>
+              <w:t xml:space="preserve"> chi </w:t>
+            </w:r>
+            <w:proofErr w:type="spellStart"/>
+            <w:r>
+              <w:rPr>
+                <w:rFonts w:ascii="Times New Roman" w:eastAsia="Times New Roman" w:hAnsi="Times New Roman" w:cs="Times New Roman"/>
+                <w:color w:val="auto"/>
+              </w:rPr>
+              <w:t>tiết</w:t>
+            </w:r>
+            <w:proofErr w:type="spellEnd"/>
+            <w:r>
+              <w:rPr>
+                <w:rFonts w:ascii="Times New Roman" w:eastAsia="Times New Roman" w:hAnsi="Times New Roman" w:cs="Times New Roman"/>
+                <w:color w:val="auto"/>
+              </w:rPr>
               <w:t xml:space="preserve"> </w:t>
             </w:r>
             <w:proofErr w:type="spellStart"/>
@@ -10999,8 +10999,49 @@
                 <w:rFonts w:ascii="Times New Roman" w:eastAsia="Times New Roman" w:hAnsi="Times New Roman" w:cs="Times New Roman"/>
                 <w:color w:val="auto"/>
               </w:rPr>
-              <w:t xml:space="preserve"> PT</w:t>
-            </w:r>
+              <w:t xml:space="preserve"> </w:t>
+            </w:r>
+            <w:proofErr w:type="spellStart"/>
+            <w:r>
+              <w:rPr>
+                <w:rFonts w:ascii="Times New Roman" w:eastAsia="Times New Roman" w:hAnsi="Times New Roman" w:cs="Times New Roman"/>
+                <w:color w:val="auto"/>
+              </w:rPr>
+              <w:t>huấn</w:t>
+            </w:r>
+            <w:proofErr w:type="spellEnd"/>
+            <w:r>
+              <w:rPr>
+                <w:rFonts w:ascii="Times New Roman" w:eastAsia="Times New Roman" w:hAnsi="Times New Roman" w:cs="Times New Roman"/>
+                <w:color w:val="auto"/>
+              </w:rPr>
+              <w:t xml:space="preserve"> </w:t>
+            </w:r>
+            <w:proofErr w:type="spellStart"/>
+            <w:r>
+              <w:rPr>
+                <w:rFonts w:ascii="Times New Roman" w:eastAsia="Times New Roman" w:hAnsi="Times New Roman" w:cs="Times New Roman"/>
+                <w:color w:val="auto"/>
+              </w:rPr>
+              <w:t>luyện</w:t>
+            </w:r>
+            <w:proofErr w:type="spellEnd"/>
+            <w:r>
+              <w:rPr>
+                <w:rFonts w:ascii="Times New Roman" w:eastAsia="Times New Roman" w:hAnsi="Times New Roman" w:cs="Times New Roman"/>
+                <w:color w:val="auto"/>
+              </w:rPr>
+              <w:t xml:space="preserve"> </w:t>
+            </w:r>
+            <w:proofErr w:type="spellStart"/>
+            <w:r>
+              <w:rPr>
+                <w:rFonts w:ascii="Times New Roman" w:eastAsia="Times New Roman" w:hAnsi="Times New Roman" w:cs="Times New Roman"/>
+                <w:color w:val="auto"/>
+              </w:rPr>
+              <w:t>viên</w:t>
+            </w:r>
+            <w:proofErr w:type="spellEnd"/>
           </w:p>
         </w:tc>
         <w:tc>
@@ -11084,6 +11125,214 @@
                 <w:rFonts w:ascii="Times New Roman" w:eastAsia="Times New Roman" w:hAnsi="Times New Roman" w:cs="Times New Roman"/>
                 <w:color w:val="auto"/>
               </w:rPr>
+              <w:t>xem</w:t>
+            </w:r>
+            <w:proofErr w:type="spellEnd"/>
+            <w:r>
+              <w:rPr>
+                <w:rFonts w:ascii="Times New Roman" w:eastAsia="Times New Roman" w:hAnsi="Times New Roman" w:cs="Times New Roman"/>
+                <w:color w:val="auto"/>
+              </w:rPr>
+              <w:t xml:space="preserve"> chi </w:t>
+            </w:r>
+            <w:proofErr w:type="spellStart"/>
+            <w:r>
+              <w:rPr>
+                <w:rFonts w:ascii="Times New Roman" w:eastAsia="Times New Roman" w:hAnsi="Times New Roman" w:cs="Times New Roman"/>
+                <w:color w:val="auto"/>
+              </w:rPr>
+              <w:t>tiết</w:t>
+            </w:r>
+            <w:proofErr w:type="spellEnd"/>
+            <w:r>
+              <w:rPr>
+                <w:rFonts w:ascii="Times New Roman" w:eastAsia="Times New Roman" w:hAnsi="Times New Roman" w:cs="Times New Roman"/>
+                <w:color w:val="auto"/>
+              </w:rPr>
+              <w:t xml:space="preserve"> </w:t>
+            </w:r>
+            <w:proofErr w:type="spellStart"/>
+            <w:r>
+              <w:rPr>
+                <w:rFonts w:ascii="Times New Roman" w:eastAsia="Times New Roman" w:hAnsi="Times New Roman" w:cs="Times New Roman"/>
+                <w:color w:val="auto"/>
+              </w:rPr>
+              <w:t>hồ</w:t>
+            </w:r>
+            <w:proofErr w:type="spellEnd"/>
+            <w:r>
+              <w:rPr>
+                <w:rFonts w:ascii="Times New Roman" w:eastAsia="Times New Roman" w:hAnsi="Times New Roman" w:cs="Times New Roman"/>
+                <w:color w:val="auto"/>
+              </w:rPr>
+              <w:t xml:space="preserve"> </w:t>
+            </w:r>
+            <w:proofErr w:type="spellStart"/>
+            <w:r>
+              <w:rPr>
+                <w:rFonts w:ascii="Times New Roman" w:eastAsia="Times New Roman" w:hAnsi="Times New Roman" w:cs="Times New Roman"/>
+                <w:color w:val="auto"/>
+              </w:rPr>
+              <w:t>sơ</w:t>
+            </w:r>
+            <w:proofErr w:type="spellEnd"/>
+            <w:r>
+              <w:rPr>
+                <w:rFonts w:ascii="Times New Roman" w:eastAsia="Times New Roman" w:hAnsi="Times New Roman" w:cs="Times New Roman"/>
+                <w:color w:val="auto"/>
+              </w:rPr>
+              <w:t xml:space="preserve"> </w:t>
+            </w:r>
+            <w:proofErr w:type="spellStart"/>
+            <w:r>
+              <w:rPr>
+                <w:rFonts w:ascii="Times New Roman" w:eastAsia="Times New Roman" w:hAnsi="Times New Roman" w:cs="Times New Roman"/>
+                <w:color w:val="auto"/>
+              </w:rPr>
+              <w:t>cá</w:t>
+            </w:r>
+            <w:proofErr w:type="spellEnd"/>
+            <w:r>
+              <w:rPr>
+                <w:rFonts w:ascii="Times New Roman" w:eastAsia="Times New Roman" w:hAnsi="Times New Roman" w:cs="Times New Roman"/>
+                <w:color w:val="auto"/>
+              </w:rPr>
+              <w:t xml:space="preserve"> </w:t>
+            </w:r>
+            <w:proofErr w:type="spellStart"/>
+            <w:r>
+              <w:rPr>
+                <w:rFonts w:ascii="Times New Roman" w:eastAsia="Times New Roman" w:hAnsi="Times New Roman" w:cs="Times New Roman"/>
+                <w:color w:val="auto"/>
+              </w:rPr>
+              <w:t>nhân</w:t>
+            </w:r>
+            <w:proofErr w:type="spellEnd"/>
+            <w:r>
+              <w:rPr>
+                <w:rFonts w:ascii="Times New Roman" w:eastAsia="Times New Roman" w:hAnsi="Times New Roman" w:cs="Times New Roman"/>
+                <w:color w:val="auto"/>
+              </w:rPr>
+              <w:t xml:space="preserve"> </w:t>
+            </w:r>
+            <w:proofErr w:type="spellStart"/>
+            <w:r>
+              <w:rPr>
+                <w:rFonts w:ascii="Times New Roman" w:eastAsia="Times New Roman" w:hAnsi="Times New Roman" w:cs="Times New Roman"/>
+                <w:color w:val="auto"/>
+              </w:rPr>
+              <w:t>của</w:t>
+            </w:r>
+            <w:proofErr w:type="spellEnd"/>
+            <w:r>
+              <w:rPr>
+                <w:rFonts w:ascii="Times New Roman" w:eastAsia="Times New Roman" w:hAnsi="Times New Roman" w:cs="Times New Roman"/>
+                <w:color w:val="auto"/>
+              </w:rPr>
+              <w:t xml:space="preserve"> </w:t>
+            </w:r>
+            <w:proofErr w:type="spellStart"/>
+            <w:r>
+              <w:rPr>
+                <w:rFonts w:ascii="Times New Roman" w:eastAsia="Times New Roman" w:hAnsi="Times New Roman" w:cs="Times New Roman"/>
+                <w:color w:val="auto"/>
+              </w:rPr>
+              <w:t>các</w:t>
+            </w:r>
+            <w:proofErr w:type="spellEnd"/>
+            <w:r>
+              <w:rPr>
+                <w:rFonts w:ascii="Times New Roman" w:eastAsia="Times New Roman" w:hAnsi="Times New Roman" w:cs="Times New Roman"/>
+                <w:color w:val="auto"/>
+              </w:rPr>
+              <w:t xml:space="preserve"> </w:t>
+            </w:r>
+            <w:proofErr w:type="spellStart"/>
+            <w:r>
+              <w:rPr>
+                <w:rFonts w:ascii="Times New Roman" w:eastAsia="Times New Roman" w:hAnsi="Times New Roman" w:cs="Times New Roman"/>
+                <w:color w:val="auto"/>
+              </w:rPr>
+              <w:t>huấn</w:t>
+            </w:r>
+            <w:proofErr w:type="spellEnd"/>
+            <w:r>
+              <w:rPr>
+                <w:rFonts w:ascii="Times New Roman" w:eastAsia="Times New Roman" w:hAnsi="Times New Roman" w:cs="Times New Roman"/>
+                <w:color w:val="auto"/>
+              </w:rPr>
+              <w:t xml:space="preserve"> </w:t>
+            </w:r>
+            <w:proofErr w:type="spellStart"/>
+            <w:r>
+              <w:rPr>
+                <w:rFonts w:ascii="Times New Roman" w:eastAsia="Times New Roman" w:hAnsi="Times New Roman" w:cs="Times New Roman"/>
+                <w:color w:val="auto"/>
+              </w:rPr>
+              <w:t>luyện</w:t>
+            </w:r>
+            <w:proofErr w:type="spellEnd"/>
+            <w:r>
+              <w:rPr>
+                <w:rFonts w:ascii="Times New Roman" w:eastAsia="Times New Roman" w:hAnsi="Times New Roman" w:cs="Times New Roman"/>
+                <w:color w:val="auto"/>
+              </w:rPr>
+              <w:t xml:space="preserve"> </w:t>
+            </w:r>
+            <w:proofErr w:type="spellStart"/>
+            <w:r>
+              <w:rPr>
+                <w:rFonts w:ascii="Times New Roman" w:eastAsia="Times New Roman" w:hAnsi="Times New Roman" w:cs="Times New Roman"/>
+                <w:color w:val="auto"/>
+              </w:rPr>
+              <w:t>viên</w:t>
+            </w:r>
+            <w:proofErr w:type="spellEnd"/>
+            <w:r>
+              <w:rPr>
+                <w:rFonts w:ascii="Times New Roman" w:eastAsia="Times New Roman" w:hAnsi="Times New Roman" w:cs="Times New Roman"/>
+                <w:color w:val="auto"/>
+              </w:rPr>
+              <w:t xml:space="preserve"> </w:t>
+            </w:r>
+            <w:proofErr w:type="spellStart"/>
+            <w:r>
+              <w:rPr>
+                <w:rFonts w:ascii="Times New Roman" w:eastAsia="Times New Roman" w:hAnsi="Times New Roman" w:cs="Times New Roman"/>
+                <w:color w:val="auto"/>
+              </w:rPr>
+              <w:t>và</w:t>
+            </w:r>
+            <w:proofErr w:type="spellEnd"/>
+            <w:r>
+              <w:rPr>
+                <w:rFonts w:ascii="Times New Roman" w:eastAsia="Times New Roman" w:hAnsi="Times New Roman" w:cs="Times New Roman"/>
+                <w:color w:val="auto"/>
+              </w:rPr>
+              <w:t xml:space="preserve"> </w:t>
+            </w:r>
+            <w:proofErr w:type="spellStart"/>
+            <w:r>
+              <w:rPr>
+                <w:rFonts w:ascii="Times New Roman" w:eastAsia="Times New Roman" w:hAnsi="Times New Roman" w:cs="Times New Roman"/>
+                <w:color w:val="auto"/>
+              </w:rPr>
+              <w:t>lựa</w:t>
+            </w:r>
+            <w:proofErr w:type="spellEnd"/>
+            <w:r>
+              <w:rPr>
+                <w:rFonts w:ascii="Times New Roman" w:eastAsia="Times New Roman" w:hAnsi="Times New Roman" w:cs="Times New Roman"/>
+                <w:color w:val="auto"/>
+              </w:rPr>
+              <w:t xml:space="preserve"> </w:t>
+            </w:r>
+            <w:proofErr w:type="spellStart"/>
+            <w:r>
+              <w:rPr>
+                <w:rFonts w:ascii="Times New Roman" w:eastAsia="Times New Roman" w:hAnsi="Times New Roman" w:cs="Times New Roman"/>
+                <w:color w:val="auto"/>
+              </w:rPr>
               <w:t>chọn</w:t>
             </w:r>
             <w:proofErr w:type="spellEnd"/>
@@ -11100,135 +11349,39 @@
                 <w:rFonts w:ascii="Times New Roman" w:eastAsia="Times New Roman" w:hAnsi="Times New Roman" w:cs="Times New Roman"/>
                 <w:color w:val="auto"/>
               </w:rPr>
-              <w:t>ra</w:t>
-            </w:r>
-            <w:proofErr w:type="spellEnd"/>
-            <w:r>
-              <w:rPr>
-                <w:rFonts w:ascii="Times New Roman" w:eastAsia="Times New Roman" w:hAnsi="Times New Roman" w:cs="Times New Roman"/>
-                <w:color w:val="auto"/>
-              </w:rPr>
-              <w:t xml:space="preserve"> PT </w:t>
-            </w:r>
-            <w:proofErr w:type="spellStart"/>
-            <w:r>
-              <w:rPr>
-                <w:rFonts w:ascii="Times New Roman" w:eastAsia="Times New Roman" w:hAnsi="Times New Roman" w:cs="Times New Roman"/>
-                <w:color w:val="auto"/>
-              </w:rPr>
-              <w:t>phù</w:t>
-            </w:r>
-            <w:proofErr w:type="spellEnd"/>
-            <w:r>
-              <w:rPr>
-                <w:rFonts w:ascii="Times New Roman" w:eastAsia="Times New Roman" w:hAnsi="Times New Roman" w:cs="Times New Roman"/>
-                <w:color w:val="auto"/>
-              </w:rPr>
-              <w:t xml:space="preserve"> </w:t>
-            </w:r>
-            <w:proofErr w:type="spellStart"/>
-            <w:r>
-              <w:rPr>
-                <w:rFonts w:ascii="Times New Roman" w:eastAsia="Times New Roman" w:hAnsi="Times New Roman" w:cs="Times New Roman"/>
-                <w:color w:val="auto"/>
-              </w:rPr>
-              <w:t>hợp</w:t>
-            </w:r>
-            <w:proofErr w:type="spellEnd"/>
-            <w:r>
-              <w:rPr>
-                <w:rFonts w:ascii="Times New Roman" w:eastAsia="Times New Roman" w:hAnsi="Times New Roman" w:cs="Times New Roman"/>
-                <w:color w:val="auto"/>
-              </w:rPr>
-              <w:t xml:space="preserve"> </w:t>
-            </w:r>
-            <w:proofErr w:type="spellStart"/>
-            <w:r>
-              <w:rPr>
-                <w:rFonts w:ascii="Times New Roman" w:eastAsia="Times New Roman" w:hAnsi="Times New Roman" w:cs="Times New Roman"/>
-                <w:color w:val="auto"/>
-              </w:rPr>
-              <w:t>nhất</w:t>
-            </w:r>
-            <w:proofErr w:type="spellEnd"/>
-            <w:r>
-              <w:rPr>
-                <w:rFonts w:ascii="Times New Roman" w:eastAsia="Times New Roman" w:hAnsi="Times New Roman" w:cs="Times New Roman"/>
-                <w:color w:val="auto"/>
-              </w:rPr>
-              <w:t xml:space="preserve"> </w:t>
-            </w:r>
-            <w:proofErr w:type="spellStart"/>
-            <w:r>
-              <w:rPr>
-                <w:rFonts w:ascii="Times New Roman" w:eastAsia="Times New Roman" w:hAnsi="Times New Roman" w:cs="Times New Roman"/>
-                <w:color w:val="auto"/>
-              </w:rPr>
-              <w:t>với</w:t>
-            </w:r>
-            <w:proofErr w:type="spellEnd"/>
-            <w:r>
-              <w:rPr>
-                <w:rFonts w:ascii="Times New Roman" w:eastAsia="Times New Roman" w:hAnsi="Times New Roman" w:cs="Times New Roman"/>
-                <w:color w:val="auto"/>
-              </w:rPr>
-              <w:t xml:space="preserve"> </w:t>
-            </w:r>
-            <w:proofErr w:type="spellStart"/>
-            <w:r>
-              <w:rPr>
-                <w:rFonts w:ascii="Times New Roman" w:eastAsia="Times New Roman" w:hAnsi="Times New Roman" w:cs="Times New Roman"/>
-                <w:color w:val="auto"/>
-              </w:rPr>
-              <w:t>nhu</w:t>
-            </w:r>
-            <w:proofErr w:type="spellEnd"/>
-            <w:r>
-              <w:rPr>
-                <w:rFonts w:ascii="Times New Roman" w:eastAsia="Times New Roman" w:hAnsi="Times New Roman" w:cs="Times New Roman"/>
-                <w:color w:val="auto"/>
-              </w:rPr>
-              <w:t xml:space="preserve"> </w:t>
-            </w:r>
-            <w:proofErr w:type="spellStart"/>
-            <w:r>
-              <w:rPr>
-                <w:rFonts w:ascii="Times New Roman" w:eastAsia="Times New Roman" w:hAnsi="Times New Roman" w:cs="Times New Roman"/>
-                <w:color w:val="auto"/>
-              </w:rPr>
-              <w:t>cầu</w:t>
-            </w:r>
-            <w:proofErr w:type="spellEnd"/>
-            <w:r>
-              <w:rPr>
-                <w:rFonts w:ascii="Times New Roman" w:eastAsia="Times New Roman" w:hAnsi="Times New Roman" w:cs="Times New Roman"/>
-                <w:color w:val="auto"/>
-              </w:rPr>
-              <w:t xml:space="preserve"> </w:t>
-            </w:r>
-            <w:proofErr w:type="spellStart"/>
-            <w:r>
-              <w:rPr>
-                <w:rFonts w:ascii="Times New Roman" w:eastAsia="Times New Roman" w:hAnsi="Times New Roman" w:cs="Times New Roman"/>
-                <w:color w:val="auto"/>
-              </w:rPr>
-              <w:t>của</w:t>
-            </w:r>
-            <w:proofErr w:type="spellEnd"/>
-            <w:r>
-              <w:rPr>
-                <w:rFonts w:ascii="Times New Roman" w:eastAsia="Times New Roman" w:hAnsi="Times New Roman" w:cs="Times New Roman"/>
-                <w:color w:val="auto"/>
-              </w:rPr>
-              <w:t xml:space="preserve"> </w:t>
-            </w:r>
-            <w:proofErr w:type="spellStart"/>
-            <w:r>
-              <w:rPr>
-                <w:rFonts w:ascii="Times New Roman" w:eastAsia="Times New Roman" w:hAnsi="Times New Roman" w:cs="Times New Roman"/>
-                <w:color w:val="auto"/>
-              </w:rPr>
-              <w:t>tôi</w:t>
+              <w:t>huấn</w:t>
+            </w:r>
+            <w:proofErr w:type="spellEnd"/>
+            <w:r>
+              <w:rPr>
+                <w:rFonts w:ascii="Times New Roman" w:eastAsia="Times New Roman" w:hAnsi="Times New Roman" w:cs="Times New Roman"/>
+                <w:color w:val="auto"/>
+              </w:rPr>
+              <w:t xml:space="preserve"> </w:t>
+            </w:r>
+            <w:proofErr w:type="spellStart"/>
+            <w:r>
+              <w:rPr>
+                <w:rFonts w:ascii="Times New Roman" w:eastAsia="Times New Roman" w:hAnsi="Times New Roman" w:cs="Times New Roman"/>
+                <w:color w:val="auto"/>
+              </w:rPr>
+              <w:t>luyện</w:t>
+            </w:r>
+            <w:proofErr w:type="spellEnd"/>
+            <w:r>
+              <w:rPr>
+                <w:rFonts w:ascii="Times New Roman" w:eastAsia="Times New Roman" w:hAnsi="Times New Roman" w:cs="Times New Roman"/>
+                <w:color w:val="auto"/>
+              </w:rPr>
+              <w:t xml:space="preserve"> </w:t>
+            </w:r>
+            <w:proofErr w:type="spellStart"/>
+            <w:r>
+              <w:rPr>
+                <w:rFonts w:ascii="Times New Roman" w:eastAsia="Times New Roman" w:hAnsi="Times New Roman" w:cs="Times New Roman"/>
+                <w:color w:val="auto"/>
+              </w:rPr>
+              <w:t>viên</w:t>
             </w:r>
             <w:proofErr w:type="spellEnd"/>
           </w:p>
@@ -11309,7 +11462,7 @@
       </w:tr>
       <w:tr>
         <w:trPr>
-          <w:trHeight w:val="975"/>
+          <w:trHeight w:val="1275"/>
         </w:trPr>
         <w:tc>
           <w:tcPr>
@@ -11334,17 +11487,10 @@
               <w:spacing w:before="0" w:line="276" w:lineRule="auto"/>
               <w:jc w:val="center"/>
               <w:rPr>
-                <w:rFonts w:ascii="Times New Roman" w:eastAsia="Arial" w:hAnsi="Times New Roman" w:cs="Times New Roman"/>
-                <w:color w:val="auto"/>
-              </w:rPr>
-            </w:pPr>
-            <w:r>
-              <w:rPr>
-                <w:rFonts w:ascii="Times New Roman" w:eastAsia="Times New Roman" w:hAnsi="Times New Roman" w:cs="Times New Roman"/>
-                <w:color w:val="auto"/>
-              </w:rPr>
-              <w:t>PB02</w:t>
-            </w:r>
+                <w:rFonts w:ascii="Times New Roman" w:eastAsia="Times New Roman" w:hAnsi="Times New Roman" w:cs="Times New Roman"/>
+                <w:color w:val="auto"/>
+              </w:rPr>
+            </w:pPr>
           </w:p>
         </w:tc>
         <w:tc>
@@ -11371,7 +11517,7 @@
               <w:spacing w:before="0" w:line="276" w:lineRule="auto"/>
               <w:jc w:val="center"/>
               <w:rPr>
-                <w:rFonts w:ascii="Times New Roman" w:eastAsia="Arial" w:hAnsi="Times New Roman" w:cs="Times New Roman"/>
+                <w:rFonts w:ascii="Times New Roman" w:eastAsia="Times New Roman" w:hAnsi="Times New Roman" w:cs="Times New Roman"/>
                 <w:b/>
                 <w:color w:val="auto"/>
               </w:rPr>
@@ -11401,25 +11547,25 @@
                 <w:b/>
                 <w:color w:val="auto"/>
               </w:rPr>
+              <w:t>luyên</w:t>
+            </w:r>
+            <w:proofErr w:type="spellEnd"/>
+            <w:r>
+              <w:rPr>
+                <w:rFonts w:ascii="Times New Roman" w:eastAsia="Times New Roman" w:hAnsi="Times New Roman" w:cs="Times New Roman"/>
+                <w:b/>
+                <w:color w:val="auto"/>
+              </w:rPr>
+              <w:t xml:space="preserve"> </w:t>
+            </w:r>
+            <w:proofErr w:type="spellStart"/>
+            <w:r>
+              <w:rPr>
+                <w:rFonts w:ascii="Times New Roman" w:eastAsia="Times New Roman" w:hAnsi="Times New Roman" w:cs="Times New Roman"/>
+                <w:b/>
+                <w:color w:val="auto"/>
+              </w:rPr>
               <w:t>tập</w:t>
-            </w:r>
-            <w:proofErr w:type="spellEnd"/>
-            <w:r>
-              <w:rPr>
-                <w:rFonts w:ascii="Times New Roman" w:eastAsia="Times New Roman" w:hAnsi="Times New Roman" w:cs="Times New Roman"/>
-                <w:b/>
-                <w:color w:val="auto"/>
-              </w:rPr>
-              <w:t xml:space="preserve"> </w:t>
-            </w:r>
-            <w:proofErr w:type="spellStart"/>
-            <w:r>
-              <w:rPr>
-                <w:rFonts w:ascii="Times New Roman" w:eastAsia="Times New Roman" w:hAnsi="Times New Roman" w:cs="Times New Roman"/>
-                <w:b/>
-                <w:color w:val="auto"/>
-              </w:rPr>
-              <w:t>luyện</w:t>
             </w:r>
             <w:proofErr w:type="spellEnd"/>
             <w:r>
@@ -11484,81 +11630,33 @@
               <w:spacing w:before="0" w:line="276" w:lineRule="auto"/>
               <w:jc w:val="left"/>
               <w:rPr>
-                <w:rFonts w:ascii="Times New Roman" w:eastAsia="Arial" w:hAnsi="Times New Roman" w:cs="Times New Roman"/>
-                <w:color w:val="auto"/>
-              </w:rPr>
-            </w:pPr>
-            <w:proofErr w:type="spellStart"/>
-            <w:r>
-              <w:rPr>
-                <w:rFonts w:ascii="Times New Roman" w:eastAsia="Times New Roman" w:hAnsi="Times New Roman" w:cs="Times New Roman"/>
-                <w:color w:val="auto"/>
-              </w:rPr>
-              <w:t>xem</w:t>
-            </w:r>
-            <w:proofErr w:type="spellEnd"/>
-            <w:r>
-              <w:rPr>
-                <w:rFonts w:ascii="Times New Roman" w:eastAsia="Times New Roman" w:hAnsi="Times New Roman" w:cs="Times New Roman"/>
-                <w:color w:val="auto"/>
-              </w:rPr>
-              <w:t xml:space="preserve"> </w:t>
-            </w:r>
-            <w:proofErr w:type="spellStart"/>
-            <w:r>
-              <w:rPr>
-                <w:rFonts w:ascii="Times New Roman" w:eastAsia="Times New Roman" w:hAnsi="Times New Roman" w:cs="Times New Roman"/>
-                <w:color w:val="auto"/>
-              </w:rPr>
-              <w:t>tất</w:t>
-            </w:r>
-            <w:proofErr w:type="spellEnd"/>
-            <w:r>
-              <w:rPr>
-                <w:rFonts w:ascii="Times New Roman" w:eastAsia="Times New Roman" w:hAnsi="Times New Roman" w:cs="Times New Roman"/>
-                <w:color w:val="auto"/>
-              </w:rPr>
-              <w:t xml:space="preserve"> </w:t>
-            </w:r>
-            <w:proofErr w:type="spellStart"/>
-            <w:r>
-              <w:rPr>
-                <w:rFonts w:ascii="Times New Roman" w:eastAsia="Times New Roman" w:hAnsi="Times New Roman" w:cs="Times New Roman"/>
-                <w:color w:val="auto"/>
-              </w:rPr>
-              <w:t>cả</w:t>
-            </w:r>
-            <w:proofErr w:type="spellEnd"/>
-            <w:r>
-              <w:rPr>
-                <w:rFonts w:ascii="Times New Roman" w:eastAsia="Times New Roman" w:hAnsi="Times New Roman" w:cs="Times New Roman"/>
-                <w:color w:val="auto"/>
-              </w:rPr>
-              <w:t xml:space="preserve"> </w:t>
-            </w:r>
-            <w:proofErr w:type="spellStart"/>
-            <w:r>
-              <w:rPr>
-                <w:rFonts w:ascii="Times New Roman" w:eastAsia="Times New Roman" w:hAnsi="Times New Roman" w:cs="Times New Roman"/>
-                <w:color w:val="auto"/>
-              </w:rPr>
-              <w:t>thông</w:t>
-            </w:r>
-            <w:proofErr w:type="spellEnd"/>
-            <w:r>
-              <w:rPr>
-                <w:rFonts w:ascii="Times New Roman" w:eastAsia="Times New Roman" w:hAnsi="Times New Roman" w:cs="Times New Roman"/>
-                <w:color w:val="auto"/>
-              </w:rPr>
-              <w:t xml:space="preserve"> tin </w:t>
-            </w:r>
-            <w:proofErr w:type="spellStart"/>
-            <w:r>
-              <w:rPr>
-                <w:rFonts w:ascii="Times New Roman" w:eastAsia="Times New Roman" w:hAnsi="Times New Roman" w:cs="Times New Roman"/>
-                <w:color w:val="auto"/>
-              </w:rPr>
-              <w:t>về</w:t>
+                <w:rFonts w:ascii="Times New Roman" w:eastAsia="Times New Roman" w:hAnsi="Times New Roman" w:cs="Times New Roman"/>
+                <w:color w:val="auto"/>
+              </w:rPr>
+            </w:pPr>
+            <w:proofErr w:type="spellStart"/>
+            <w:r>
+              <w:rPr>
+                <w:rFonts w:ascii="Times New Roman" w:eastAsia="Times New Roman" w:hAnsi="Times New Roman" w:cs="Times New Roman"/>
+                <w:color w:val="auto"/>
+              </w:rPr>
+              <w:t>Danh</w:t>
+            </w:r>
+            <w:proofErr w:type="spellEnd"/>
+            <w:r>
+              <w:rPr>
+                <w:rFonts w:ascii="Times New Roman" w:eastAsia="Times New Roman" w:hAnsi="Times New Roman" w:cs="Times New Roman"/>
+                <w:color w:val="auto"/>
+              </w:rPr>
+              <w:t xml:space="preserve"> </w:t>
+            </w:r>
+            <w:proofErr w:type="spellStart"/>
+            <w:r>
+              <w:rPr>
+                <w:rFonts w:ascii="Times New Roman" w:eastAsia="Times New Roman" w:hAnsi="Times New Roman" w:cs="Times New Roman"/>
+                <w:color w:val="auto"/>
+              </w:rPr>
+              <w:t>sách</w:t>
             </w:r>
             <w:proofErr w:type="spellEnd"/>
             <w:r>
@@ -11590,63 +11688,47 @@
                 <w:rFonts w:ascii="Times New Roman" w:eastAsia="Times New Roman" w:hAnsi="Times New Roman" w:cs="Times New Roman"/>
                 <w:color w:val="auto"/>
               </w:rPr>
-              <w:t>dịch</w:t>
-            </w:r>
-            <w:proofErr w:type="spellEnd"/>
-            <w:r>
-              <w:rPr>
-                <w:rFonts w:ascii="Times New Roman" w:eastAsia="Times New Roman" w:hAnsi="Times New Roman" w:cs="Times New Roman"/>
-                <w:color w:val="auto"/>
-              </w:rPr>
-              <w:t xml:space="preserve"> </w:t>
-            </w:r>
-            <w:proofErr w:type="spellStart"/>
-            <w:r>
-              <w:rPr>
-                <w:rFonts w:ascii="Times New Roman" w:eastAsia="Times New Roman" w:hAnsi="Times New Roman" w:cs="Times New Roman"/>
-                <w:color w:val="auto"/>
-              </w:rPr>
-              <w:t>vụ</w:t>
-            </w:r>
-            <w:proofErr w:type="spellEnd"/>
-            <w:r>
-              <w:rPr>
-                <w:rFonts w:ascii="Times New Roman" w:eastAsia="Times New Roman" w:hAnsi="Times New Roman" w:cs="Times New Roman"/>
-                <w:color w:val="auto"/>
-              </w:rPr>
-              <w:t xml:space="preserve"> </w:t>
-            </w:r>
-            <w:proofErr w:type="spellStart"/>
-            <w:r>
-              <w:rPr>
-                <w:rFonts w:ascii="Times New Roman" w:eastAsia="Times New Roman" w:hAnsi="Times New Roman" w:cs="Times New Roman"/>
-                <w:color w:val="auto"/>
-              </w:rPr>
-              <w:t>có</w:t>
-            </w:r>
-            <w:proofErr w:type="spellEnd"/>
-            <w:r>
-              <w:rPr>
-                <w:rFonts w:ascii="Times New Roman" w:eastAsia="Times New Roman" w:hAnsi="Times New Roman" w:cs="Times New Roman"/>
-                <w:color w:val="auto"/>
-              </w:rPr>
-              <w:t xml:space="preserve"> </w:t>
-            </w:r>
-            <w:proofErr w:type="spellStart"/>
-            <w:r>
-              <w:rPr>
-                <w:rFonts w:ascii="Times New Roman" w:eastAsia="Times New Roman" w:hAnsi="Times New Roman" w:cs="Times New Roman"/>
-                <w:color w:val="auto"/>
-              </w:rPr>
-              <w:t>tại</w:t>
-            </w:r>
-            <w:proofErr w:type="spellEnd"/>
-            <w:r>
-              <w:rPr>
-                <w:rFonts w:ascii="Times New Roman" w:eastAsia="Times New Roman" w:hAnsi="Times New Roman" w:cs="Times New Roman"/>
-                <w:color w:val="auto"/>
-              </w:rPr>
-              <w:t xml:space="preserve"> fitness plus </w:t>
+              <w:t>huấn</w:t>
+            </w:r>
+            <w:proofErr w:type="spellEnd"/>
+            <w:r>
+              <w:rPr>
+                <w:rFonts w:ascii="Times New Roman" w:eastAsia="Times New Roman" w:hAnsi="Times New Roman" w:cs="Times New Roman"/>
+                <w:color w:val="auto"/>
+              </w:rPr>
+              <w:t xml:space="preserve"> </w:t>
+            </w:r>
+            <w:proofErr w:type="spellStart"/>
+            <w:r>
+              <w:rPr>
+                <w:rFonts w:ascii="Times New Roman" w:eastAsia="Times New Roman" w:hAnsi="Times New Roman" w:cs="Times New Roman"/>
+                <w:color w:val="auto"/>
+              </w:rPr>
+              <w:t>luyện</w:t>
+            </w:r>
+            <w:proofErr w:type="spellEnd"/>
+            <w:r>
+              <w:rPr>
+                <w:rFonts w:ascii="Times New Roman" w:eastAsia="Times New Roman" w:hAnsi="Times New Roman" w:cs="Times New Roman"/>
+                <w:color w:val="auto"/>
+              </w:rPr>
+              <w:t xml:space="preserve"> </w:t>
+            </w:r>
+            <w:proofErr w:type="spellStart"/>
+            <w:r>
+              <w:rPr>
+                <w:rFonts w:ascii="Times New Roman" w:eastAsia="Times New Roman" w:hAnsi="Times New Roman" w:cs="Times New Roman"/>
+                <w:color w:val="auto"/>
+              </w:rPr>
+              <w:t>viên</w:t>
+            </w:r>
+            <w:proofErr w:type="spellEnd"/>
+            <w:r>
+              <w:rPr>
+                <w:rFonts w:ascii="Times New Roman" w:eastAsia="Times New Roman" w:hAnsi="Times New Roman" w:cs="Times New Roman"/>
+                <w:color w:val="auto"/>
+              </w:rPr>
+              <w:t xml:space="preserve"> </w:t>
             </w:r>
           </w:p>
         </w:tc>
@@ -11669,320 +11751,206 @@
           </w:tcPr>
           <w:p>
             <w:pPr>
-              <w:spacing w:line="240" w:lineRule="auto"/>
-              <w:rPr>
-                <w:rFonts w:ascii="Times New Roman" w:eastAsia="Times New Roman" w:hAnsi="Times New Roman" w:cs="Times New Roman"/>
-                <w:color w:val="auto"/>
-              </w:rPr>
-            </w:pPr>
-            <w:proofErr w:type="spellStart"/>
-            <w:r>
-              <w:rPr>
-                <w:rFonts w:ascii="Times New Roman" w:eastAsia="Times New Roman" w:hAnsi="Times New Roman" w:cs="Times New Roman"/>
-                <w:color w:val="auto"/>
-              </w:rPr>
-              <w:t>Tôi</w:t>
-            </w:r>
-            <w:proofErr w:type="spellEnd"/>
-            <w:r>
-              <w:rPr>
-                <w:rFonts w:ascii="Times New Roman" w:eastAsia="Times New Roman" w:hAnsi="Times New Roman" w:cs="Times New Roman"/>
-                <w:color w:val="auto"/>
-              </w:rPr>
-              <w:t xml:space="preserve"> </w:t>
-            </w:r>
-            <w:proofErr w:type="spellStart"/>
-            <w:r>
-              <w:rPr>
-                <w:rFonts w:ascii="Times New Roman" w:eastAsia="Times New Roman" w:hAnsi="Times New Roman" w:cs="Times New Roman"/>
-                <w:color w:val="auto"/>
-              </w:rPr>
-              <w:t>có</w:t>
-            </w:r>
-            <w:proofErr w:type="spellEnd"/>
-            <w:r>
-              <w:rPr>
-                <w:rFonts w:ascii="Times New Roman" w:eastAsia="Times New Roman" w:hAnsi="Times New Roman" w:cs="Times New Roman"/>
-                <w:color w:val="auto"/>
-              </w:rPr>
-              <w:t xml:space="preserve"> </w:t>
-            </w:r>
-            <w:proofErr w:type="spellStart"/>
-            <w:r>
-              <w:rPr>
-                <w:rFonts w:ascii="Times New Roman" w:eastAsia="Times New Roman" w:hAnsi="Times New Roman" w:cs="Times New Roman"/>
-                <w:color w:val="auto"/>
-              </w:rPr>
-              <w:t>thể</w:t>
-            </w:r>
-            <w:proofErr w:type="spellEnd"/>
-            <w:r>
-              <w:rPr>
-                <w:rFonts w:ascii="Times New Roman" w:eastAsia="Times New Roman" w:hAnsi="Times New Roman" w:cs="Times New Roman"/>
-                <w:color w:val="auto"/>
-              </w:rPr>
-              <w:t xml:space="preserve"> </w:t>
-            </w:r>
-            <w:proofErr w:type="spellStart"/>
-            <w:r>
-              <w:rPr>
-                <w:rFonts w:ascii="Times New Roman" w:eastAsia="Times New Roman" w:hAnsi="Times New Roman" w:cs="Times New Roman"/>
-                <w:color w:val="auto"/>
-              </w:rPr>
-              <w:t>đưa</w:t>
-            </w:r>
-            <w:proofErr w:type="spellEnd"/>
-            <w:r>
-              <w:rPr>
-                <w:rFonts w:ascii="Times New Roman" w:eastAsia="Times New Roman" w:hAnsi="Times New Roman" w:cs="Times New Roman"/>
-                <w:color w:val="auto"/>
-              </w:rPr>
-              <w:t xml:space="preserve"> </w:t>
-            </w:r>
-            <w:proofErr w:type="spellStart"/>
-            <w:r>
-              <w:rPr>
-                <w:rFonts w:ascii="Times New Roman" w:eastAsia="Times New Roman" w:hAnsi="Times New Roman" w:cs="Times New Roman"/>
-                <w:color w:val="auto"/>
-              </w:rPr>
-              <w:t>ra</w:t>
-            </w:r>
-            <w:proofErr w:type="spellEnd"/>
-            <w:r>
-              <w:rPr>
-                <w:rFonts w:ascii="Times New Roman" w:eastAsia="Times New Roman" w:hAnsi="Times New Roman" w:cs="Times New Roman"/>
-                <w:color w:val="auto"/>
-              </w:rPr>
-              <w:t xml:space="preserve"> </w:t>
-            </w:r>
-            <w:proofErr w:type="spellStart"/>
-            <w:r>
-              <w:rPr>
-                <w:rFonts w:ascii="Times New Roman" w:eastAsia="Times New Roman" w:hAnsi="Times New Roman" w:cs="Times New Roman"/>
-                <w:color w:val="auto"/>
-              </w:rPr>
-              <w:t>quyết</w:t>
-            </w:r>
-            <w:proofErr w:type="spellEnd"/>
-            <w:r>
-              <w:rPr>
-                <w:rFonts w:ascii="Times New Roman" w:eastAsia="Times New Roman" w:hAnsi="Times New Roman" w:cs="Times New Roman"/>
-                <w:color w:val="auto"/>
-              </w:rPr>
-              <w:t xml:space="preserve"> </w:t>
-            </w:r>
-            <w:proofErr w:type="spellStart"/>
-            <w:r>
-              <w:rPr>
-                <w:rFonts w:ascii="Times New Roman" w:eastAsia="Times New Roman" w:hAnsi="Times New Roman" w:cs="Times New Roman"/>
-                <w:color w:val="auto"/>
-              </w:rPr>
-              <w:t>định</w:t>
-            </w:r>
-            <w:proofErr w:type="spellEnd"/>
-            <w:r>
-              <w:rPr>
-                <w:rFonts w:ascii="Times New Roman" w:eastAsia="Times New Roman" w:hAnsi="Times New Roman" w:cs="Times New Roman"/>
-                <w:color w:val="auto"/>
-              </w:rPr>
-              <w:t xml:space="preserve"> </w:t>
-            </w:r>
-            <w:proofErr w:type="spellStart"/>
-            <w:r>
-              <w:rPr>
-                <w:rFonts w:ascii="Times New Roman" w:eastAsia="Times New Roman" w:hAnsi="Times New Roman" w:cs="Times New Roman"/>
-                <w:color w:val="auto"/>
-              </w:rPr>
-              <w:t>lựa</w:t>
-            </w:r>
-            <w:proofErr w:type="spellEnd"/>
-            <w:r>
-              <w:rPr>
-                <w:rFonts w:ascii="Times New Roman" w:eastAsia="Times New Roman" w:hAnsi="Times New Roman" w:cs="Times New Roman"/>
-                <w:color w:val="auto"/>
-              </w:rPr>
-              <w:t xml:space="preserve"> </w:t>
-            </w:r>
-            <w:proofErr w:type="spellStart"/>
-            <w:r>
-              <w:rPr>
-                <w:rFonts w:ascii="Times New Roman" w:eastAsia="Times New Roman" w:hAnsi="Times New Roman" w:cs="Times New Roman"/>
-                <w:color w:val="auto"/>
-              </w:rPr>
-              <w:t>chọn</w:t>
-            </w:r>
-            <w:proofErr w:type="spellEnd"/>
-            <w:r>
-              <w:rPr>
-                <w:rFonts w:ascii="Times New Roman" w:eastAsia="Times New Roman" w:hAnsi="Times New Roman" w:cs="Times New Roman"/>
-                <w:color w:val="auto"/>
-              </w:rPr>
-              <w:t xml:space="preserve"> </w:t>
-            </w:r>
-            <w:proofErr w:type="spellStart"/>
-            <w:r>
-              <w:rPr>
-                <w:rFonts w:ascii="Times New Roman" w:eastAsia="Times New Roman" w:hAnsi="Times New Roman" w:cs="Times New Roman"/>
-                <w:color w:val="auto"/>
-              </w:rPr>
-              <w:t>các</w:t>
-            </w:r>
-            <w:proofErr w:type="spellEnd"/>
-            <w:r>
-              <w:rPr>
-                <w:rFonts w:ascii="Times New Roman" w:eastAsia="Times New Roman" w:hAnsi="Times New Roman" w:cs="Times New Roman"/>
-                <w:color w:val="auto"/>
-              </w:rPr>
-              <w:t xml:space="preserve"> </w:t>
-            </w:r>
-            <w:proofErr w:type="spellStart"/>
-            <w:r>
-              <w:rPr>
-                <w:rFonts w:ascii="Times New Roman" w:eastAsia="Times New Roman" w:hAnsi="Times New Roman" w:cs="Times New Roman"/>
-                <w:color w:val="auto"/>
-              </w:rPr>
-              <w:t>dịch</w:t>
-            </w:r>
-            <w:proofErr w:type="spellEnd"/>
-            <w:r>
-              <w:rPr>
-                <w:rFonts w:ascii="Times New Roman" w:eastAsia="Times New Roman" w:hAnsi="Times New Roman" w:cs="Times New Roman"/>
-                <w:color w:val="auto"/>
-              </w:rPr>
-              <w:t xml:space="preserve"> </w:t>
-            </w:r>
-            <w:proofErr w:type="spellStart"/>
-            <w:r>
-              <w:rPr>
-                <w:rFonts w:ascii="Times New Roman" w:eastAsia="Times New Roman" w:hAnsi="Times New Roman" w:cs="Times New Roman"/>
-                <w:color w:val="auto"/>
-              </w:rPr>
-              <w:t>vụ</w:t>
-            </w:r>
-            <w:proofErr w:type="spellEnd"/>
-            <w:r>
-              <w:rPr>
-                <w:rFonts w:ascii="Times New Roman" w:eastAsia="Times New Roman" w:hAnsi="Times New Roman" w:cs="Times New Roman"/>
-                <w:color w:val="auto"/>
-              </w:rPr>
-              <w:t xml:space="preserve"> </w:t>
-            </w:r>
-            <w:proofErr w:type="spellStart"/>
-            <w:r>
-              <w:rPr>
-                <w:rFonts w:ascii="Times New Roman" w:eastAsia="Times New Roman" w:hAnsi="Times New Roman" w:cs="Times New Roman"/>
-                <w:color w:val="auto"/>
-              </w:rPr>
-              <w:t>hiện</w:t>
-            </w:r>
-            <w:proofErr w:type="spellEnd"/>
-            <w:r>
-              <w:rPr>
-                <w:rFonts w:ascii="Times New Roman" w:eastAsia="Times New Roman" w:hAnsi="Times New Roman" w:cs="Times New Roman"/>
-                <w:color w:val="auto"/>
-              </w:rPr>
-              <w:t xml:space="preserve"> </w:t>
-            </w:r>
-            <w:proofErr w:type="spellStart"/>
-            <w:r>
-              <w:rPr>
-                <w:rFonts w:ascii="Times New Roman" w:eastAsia="Times New Roman" w:hAnsi="Times New Roman" w:cs="Times New Roman"/>
-                <w:color w:val="auto"/>
-              </w:rPr>
-              <w:t>có</w:t>
-            </w:r>
-            <w:proofErr w:type="spellEnd"/>
-            <w:r>
-              <w:rPr>
-                <w:rFonts w:ascii="Times New Roman" w:eastAsia="Times New Roman" w:hAnsi="Times New Roman" w:cs="Times New Roman"/>
-                <w:color w:val="auto"/>
-              </w:rPr>
-              <w:t xml:space="preserve"> </w:t>
-            </w:r>
-            <w:proofErr w:type="spellStart"/>
-            <w:r>
-              <w:rPr>
-                <w:rFonts w:ascii="Times New Roman" w:eastAsia="Times New Roman" w:hAnsi="Times New Roman" w:cs="Times New Roman"/>
-                <w:color w:val="auto"/>
-              </w:rPr>
-              <w:t>một</w:t>
-            </w:r>
-            <w:proofErr w:type="spellEnd"/>
-            <w:r>
-              <w:rPr>
-                <w:rFonts w:ascii="Times New Roman" w:eastAsia="Times New Roman" w:hAnsi="Times New Roman" w:cs="Times New Roman"/>
-                <w:color w:val="auto"/>
-              </w:rPr>
-              <w:t xml:space="preserve"> </w:t>
-            </w:r>
-            <w:proofErr w:type="spellStart"/>
-            <w:r>
-              <w:rPr>
-                <w:rFonts w:ascii="Times New Roman" w:eastAsia="Times New Roman" w:hAnsi="Times New Roman" w:cs="Times New Roman"/>
-                <w:color w:val="auto"/>
-              </w:rPr>
-              <w:t>cách</w:t>
-            </w:r>
-            <w:proofErr w:type="spellEnd"/>
-            <w:r>
-              <w:rPr>
-                <w:rFonts w:ascii="Times New Roman" w:eastAsia="Times New Roman" w:hAnsi="Times New Roman" w:cs="Times New Roman"/>
-                <w:color w:val="auto"/>
-              </w:rPr>
-              <w:t xml:space="preserve"> </w:t>
-            </w:r>
-            <w:proofErr w:type="spellStart"/>
-            <w:r>
-              <w:rPr>
-                <w:rFonts w:ascii="Times New Roman" w:eastAsia="Times New Roman" w:hAnsi="Times New Roman" w:cs="Times New Roman"/>
-                <w:color w:val="auto"/>
-              </w:rPr>
-              <w:t>dễ</w:t>
-            </w:r>
-            <w:proofErr w:type="spellEnd"/>
-            <w:r>
-              <w:rPr>
-                <w:rFonts w:ascii="Times New Roman" w:eastAsia="Times New Roman" w:hAnsi="Times New Roman" w:cs="Times New Roman"/>
-                <w:color w:val="auto"/>
-              </w:rPr>
-              <w:t xml:space="preserve"> </w:t>
-            </w:r>
-            <w:proofErr w:type="spellStart"/>
-            <w:r>
-              <w:rPr>
-                <w:rFonts w:ascii="Times New Roman" w:eastAsia="Times New Roman" w:hAnsi="Times New Roman" w:cs="Times New Roman"/>
-                <w:color w:val="auto"/>
-              </w:rPr>
-              <w:t>dàng</w:t>
-            </w:r>
-            <w:proofErr w:type="spellEnd"/>
-            <w:r>
-              <w:rPr>
-                <w:rFonts w:ascii="Times New Roman" w:eastAsia="Times New Roman" w:hAnsi="Times New Roman" w:cs="Times New Roman"/>
-                <w:color w:val="auto"/>
-              </w:rPr>
-              <w:t xml:space="preserve"> </w:t>
-            </w:r>
-            <w:proofErr w:type="spellStart"/>
-            <w:r>
-              <w:rPr>
-                <w:rFonts w:ascii="Times New Roman" w:eastAsia="Times New Roman" w:hAnsi="Times New Roman" w:cs="Times New Roman"/>
-                <w:color w:val="auto"/>
-              </w:rPr>
-              <w:t>hơn</w:t>
-            </w:r>
-            <w:proofErr w:type="spellEnd"/>
-          </w:p>
-          <w:p>
-            <w:pPr>
               <w:widowControl w:val="0"/>
               <w:spacing w:before="0" w:line="276" w:lineRule="auto"/>
               <w:jc w:val="left"/>
               <w:rPr>
-                <w:rFonts w:ascii="Times New Roman" w:eastAsia="Arial" w:hAnsi="Times New Roman" w:cs="Times New Roman"/>
-                <w:color w:val="auto"/>
-              </w:rPr>
-            </w:pPr>
+                <w:rFonts w:ascii="Times New Roman" w:eastAsia="Times New Roman" w:hAnsi="Times New Roman" w:cs="Times New Roman"/>
+                <w:color w:val="auto"/>
+              </w:rPr>
+            </w:pPr>
+            <w:proofErr w:type="spellStart"/>
+            <w:r>
+              <w:rPr>
+                <w:rFonts w:ascii="Times New Roman" w:eastAsia="Times New Roman" w:hAnsi="Times New Roman" w:cs="Times New Roman"/>
+                <w:color w:val="auto"/>
+              </w:rPr>
+              <w:t>Tôi</w:t>
+            </w:r>
+            <w:proofErr w:type="spellEnd"/>
+            <w:r>
+              <w:rPr>
+                <w:rFonts w:ascii="Times New Roman" w:eastAsia="Times New Roman" w:hAnsi="Times New Roman" w:cs="Times New Roman"/>
+                <w:color w:val="auto"/>
+              </w:rPr>
+              <w:t xml:space="preserve"> </w:t>
+            </w:r>
+            <w:proofErr w:type="spellStart"/>
+            <w:r>
+              <w:rPr>
+                <w:rFonts w:ascii="Times New Roman" w:eastAsia="Times New Roman" w:hAnsi="Times New Roman" w:cs="Times New Roman"/>
+                <w:color w:val="auto"/>
+              </w:rPr>
+              <w:t>có</w:t>
+            </w:r>
+            <w:proofErr w:type="spellEnd"/>
+            <w:r>
+              <w:rPr>
+                <w:rFonts w:ascii="Times New Roman" w:eastAsia="Times New Roman" w:hAnsi="Times New Roman" w:cs="Times New Roman"/>
+                <w:color w:val="auto"/>
+              </w:rPr>
+              <w:t xml:space="preserve"> </w:t>
+            </w:r>
+            <w:proofErr w:type="spellStart"/>
+            <w:r>
+              <w:rPr>
+                <w:rFonts w:ascii="Times New Roman" w:eastAsia="Times New Roman" w:hAnsi="Times New Roman" w:cs="Times New Roman"/>
+                <w:color w:val="auto"/>
+              </w:rPr>
+              <w:t>thể</w:t>
+            </w:r>
+            <w:proofErr w:type="spellEnd"/>
+            <w:r>
+              <w:rPr>
+                <w:rFonts w:ascii="Times New Roman" w:eastAsia="Times New Roman" w:hAnsi="Times New Roman" w:cs="Times New Roman"/>
+                <w:color w:val="auto"/>
+              </w:rPr>
+              <w:t xml:space="preserve"> </w:t>
+            </w:r>
+            <w:proofErr w:type="spellStart"/>
+            <w:r>
+              <w:rPr>
+                <w:rFonts w:ascii="Times New Roman" w:eastAsia="Times New Roman" w:hAnsi="Times New Roman" w:cs="Times New Roman"/>
+                <w:color w:val="auto"/>
+              </w:rPr>
+              <w:t>xem</w:t>
+            </w:r>
+            <w:proofErr w:type="spellEnd"/>
+            <w:r>
+              <w:rPr>
+                <w:rFonts w:ascii="Times New Roman" w:eastAsia="Times New Roman" w:hAnsi="Times New Roman" w:cs="Times New Roman"/>
+                <w:color w:val="auto"/>
+              </w:rPr>
+              <w:t xml:space="preserve"> </w:t>
+            </w:r>
+            <w:proofErr w:type="spellStart"/>
+            <w:r>
+              <w:rPr>
+                <w:rFonts w:ascii="Times New Roman" w:eastAsia="Times New Roman" w:hAnsi="Times New Roman" w:cs="Times New Roman"/>
+                <w:color w:val="auto"/>
+              </w:rPr>
+              <w:t>danh</w:t>
+            </w:r>
+            <w:proofErr w:type="spellEnd"/>
+            <w:r>
+              <w:rPr>
+                <w:rFonts w:ascii="Times New Roman" w:eastAsia="Times New Roman" w:hAnsi="Times New Roman" w:cs="Times New Roman"/>
+                <w:color w:val="auto"/>
+              </w:rPr>
+              <w:t xml:space="preserve"> </w:t>
+            </w:r>
+            <w:proofErr w:type="spellStart"/>
+            <w:r>
+              <w:rPr>
+                <w:rFonts w:ascii="Times New Roman" w:eastAsia="Times New Roman" w:hAnsi="Times New Roman" w:cs="Times New Roman"/>
+                <w:color w:val="auto"/>
+              </w:rPr>
+              <w:t>sách</w:t>
+            </w:r>
+            <w:proofErr w:type="spellEnd"/>
+            <w:r>
+              <w:rPr>
+                <w:rFonts w:ascii="Times New Roman" w:eastAsia="Times New Roman" w:hAnsi="Times New Roman" w:cs="Times New Roman"/>
+                <w:color w:val="auto"/>
+              </w:rPr>
+              <w:t xml:space="preserve"> </w:t>
+            </w:r>
+            <w:proofErr w:type="spellStart"/>
+            <w:r>
+              <w:rPr>
+                <w:rFonts w:ascii="Times New Roman" w:eastAsia="Times New Roman" w:hAnsi="Times New Roman" w:cs="Times New Roman"/>
+                <w:color w:val="auto"/>
+              </w:rPr>
+              <w:t>tất</w:t>
+            </w:r>
+            <w:proofErr w:type="spellEnd"/>
+            <w:r>
+              <w:rPr>
+                <w:rFonts w:ascii="Times New Roman" w:eastAsia="Times New Roman" w:hAnsi="Times New Roman" w:cs="Times New Roman"/>
+                <w:color w:val="auto"/>
+              </w:rPr>
+              <w:t xml:space="preserve"> </w:t>
+            </w:r>
+            <w:proofErr w:type="spellStart"/>
+            <w:r>
+              <w:rPr>
+                <w:rFonts w:ascii="Times New Roman" w:eastAsia="Times New Roman" w:hAnsi="Times New Roman" w:cs="Times New Roman"/>
+                <w:color w:val="auto"/>
+              </w:rPr>
+              <w:t>cả</w:t>
+            </w:r>
+            <w:proofErr w:type="spellEnd"/>
+            <w:r>
+              <w:rPr>
+                <w:rFonts w:ascii="Times New Roman" w:eastAsia="Times New Roman" w:hAnsi="Times New Roman" w:cs="Times New Roman"/>
+                <w:color w:val="auto"/>
+              </w:rPr>
+              <w:t xml:space="preserve"> </w:t>
+            </w:r>
+            <w:proofErr w:type="spellStart"/>
+            <w:r>
+              <w:rPr>
+                <w:rFonts w:ascii="Times New Roman" w:eastAsia="Times New Roman" w:hAnsi="Times New Roman" w:cs="Times New Roman"/>
+                <w:color w:val="auto"/>
+              </w:rPr>
+              <w:t>các</w:t>
+            </w:r>
+            <w:proofErr w:type="spellEnd"/>
+            <w:r>
+              <w:rPr>
+                <w:rFonts w:ascii="Times New Roman" w:eastAsia="Times New Roman" w:hAnsi="Times New Roman" w:cs="Times New Roman"/>
+                <w:color w:val="auto"/>
+              </w:rPr>
+              <w:t xml:space="preserve"> </w:t>
+            </w:r>
+            <w:proofErr w:type="spellStart"/>
+            <w:r>
+              <w:rPr>
+                <w:rFonts w:ascii="Times New Roman" w:eastAsia="Times New Roman" w:hAnsi="Times New Roman" w:cs="Times New Roman"/>
+                <w:color w:val="auto"/>
+              </w:rPr>
+              <w:t>huấn</w:t>
+            </w:r>
+            <w:proofErr w:type="spellEnd"/>
+            <w:r>
+              <w:rPr>
+                <w:rFonts w:ascii="Times New Roman" w:eastAsia="Times New Roman" w:hAnsi="Times New Roman" w:cs="Times New Roman"/>
+                <w:color w:val="auto"/>
+              </w:rPr>
+              <w:t xml:space="preserve"> </w:t>
+            </w:r>
+            <w:proofErr w:type="spellStart"/>
+            <w:r>
+              <w:rPr>
+                <w:rFonts w:ascii="Times New Roman" w:eastAsia="Times New Roman" w:hAnsi="Times New Roman" w:cs="Times New Roman"/>
+                <w:color w:val="auto"/>
+              </w:rPr>
+              <w:t>luyện</w:t>
+            </w:r>
+            <w:proofErr w:type="spellEnd"/>
+            <w:r>
+              <w:rPr>
+                <w:rFonts w:ascii="Times New Roman" w:eastAsia="Times New Roman" w:hAnsi="Times New Roman" w:cs="Times New Roman"/>
+                <w:color w:val="auto"/>
+              </w:rPr>
+              <w:t xml:space="preserve"> </w:t>
+            </w:r>
+            <w:proofErr w:type="spellStart"/>
+            <w:r>
+              <w:rPr>
+                <w:rFonts w:ascii="Times New Roman" w:eastAsia="Times New Roman" w:hAnsi="Times New Roman" w:cs="Times New Roman"/>
+                <w:color w:val="auto"/>
+              </w:rPr>
+              <w:t>viên</w:t>
+            </w:r>
+            <w:proofErr w:type="spellEnd"/>
+            <w:r>
+              <w:rPr>
+                <w:rFonts w:ascii="Times New Roman" w:eastAsia="Times New Roman" w:hAnsi="Times New Roman" w:cs="Times New Roman"/>
+                <w:color w:val="auto"/>
+              </w:rPr>
+              <w:t xml:space="preserve"> </w:t>
+            </w:r>
           </w:p>
         </w:tc>
         <w:tc>
@@ -12009,20 +11977,11 @@
               <w:spacing w:before="0" w:line="276" w:lineRule="auto"/>
               <w:jc w:val="center"/>
               <w:rPr>
-                <w:rFonts w:ascii="Times New Roman" w:eastAsia="Arial" w:hAnsi="Times New Roman" w:cs="Times New Roman"/>
-                <w:color w:val="000000"/>
-                <w:sz w:val="20"/>
-                <w:szCs w:val="20"/>
-              </w:rPr>
-            </w:pPr>
-            <w:r>
-              <w:rPr>
                 <w:rFonts w:ascii="Times New Roman" w:hAnsi="Times New Roman" w:cs="Times New Roman"/>
                 <w:b/>
                 <w:color w:val="FF0000"/>
               </w:rPr>
-              <w:t>H</w:t>
-            </w:r>
+            </w:pPr>
           </w:p>
         </w:tc>
         <w:tc>
@@ -12061,7 +12020,7 @@
       </w:tr>
       <w:tr>
         <w:trPr>
-          <w:trHeight w:val="1875"/>
+          <w:trHeight w:val="975"/>
         </w:trPr>
         <w:tc>
           <w:tcPr>
@@ -12095,7 +12054,7 @@
                 <w:rFonts w:ascii="Times New Roman" w:eastAsia="Times New Roman" w:hAnsi="Times New Roman" w:cs="Times New Roman"/>
                 <w:color w:val="auto"/>
               </w:rPr>
-              <w:t>PB03</w:t>
+              <w:t>PB02</w:t>
             </w:r>
           </w:p>
         </w:tc>
@@ -12246,137 +12205,160 @@
                 <w:rFonts w:ascii="Times New Roman" w:eastAsia="Times New Roman" w:hAnsi="Times New Roman" w:cs="Times New Roman"/>
                 <w:color w:val="auto"/>
               </w:rPr>
-              <w:t>Có</w:t>
-            </w:r>
-            <w:proofErr w:type="spellEnd"/>
-            <w:r>
-              <w:rPr>
-                <w:rFonts w:ascii="Times New Roman" w:eastAsia="Times New Roman" w:hAnsi="Times New Roman" w:cs="Times New Roman"/>
-                <w:color w:val="auto"/>
-              </w:rPr>
-              <w:t xml:space="preserve"> </w:t>
-            </w:r>
-            <w:proofErr w:type="spellStart"/>
-            <w:r>
-              <w:rPr>
-                <w:rFonts w:ascii="Times New Roman" w:eastAsia="Times New Roman" w:hAnsi="Times New Roman" w:cs="Times New Roman"/>
-                <w:color w:val="auto"/>
-              </w:rPr>
-              <w:t>chỉ</w:t>
-            </w:r>
-            <w:proofErr w:type="spellEnd"/>
-            <w:r>
-              <w:rPr>
-                <w:rFonts w:ascii="Times New Roman" w:eastAsia="Times New Roman" w:hAnsi="Times New Roman" w:cs="Times New Roman"/>
-                <w:color w:val="auto"/>
-              </w:rPr>
-              <w:t xml:space="preserve"> </w:t>
-            </w:r>
-            <w:proofErr w:type="spellStart"/>
-            <w:r>
-              <w:rPr>
-                <w:rFonts w:ascii="Times New Roman" w:eastAsia="Times New Roman" w:hAnsi="Times New Roman" w:cs="Times New Roman"/>
-                <w:color w:val="auto"/>
-              </w:rPr>
-              <w:t>số</w:t>
-            </w:r>
-            <w:proofErr w:type="spellEnd"/>
-            <w:r>
-              <w:rPr>
-                <w:rFonts w:ascii="Times New Roman" w:eastAsia="Times New Roman" w:hAnsi="Times New Roman" w:cs="Times New Roman"/>
-                <w:color w:val="auto"/>
-              </w:rPr>
-              <w:t xml:space="preserve"> </w:t>
-            </w:r>
-            <w:proofErr w:type="spellStart"/>
-            <w:r>
-              <w:rPr>
-                <w:rFonts w:ascii="Times New Roman" w:eastAsia="Times New Roman" w:hAnsi="Times New Roman" w:cs="Times New Roman"/>
-                <w:color w:val="auto"/>
-              </w:rPr>
-              <w:t>theo</w:t>
-            </w:r>
-            <w:proofErr w:type="spellEnd"/>
-            <w:r>
-              <w:rPr>
-                <w:rFonts w:ascii="Times New Roman" w:eastAsia="Times New Roman" w:hAnsi="Times New Roman" w:cs="Times New Roman"/>
-                <w:color w:val="auto"/>
-              </w:rPr>
-              <w:t xml:space="preserve"> </w:t>
-            </w:r>
-            <w:proofErr w:type="spellStart"/>
-            <w:r>
-              <w:rPr>
-                <w:rFonts w:ascii="Times New Roman" w:eastAsia="Times New Roman" w:hAnsi="Times New Roman" w:cs="Times New Roman"/>
-                <w:color w:val="auto"/>
-              </w:rPr>
-              <w:t>dõi</w:t>
-            </w:r>
-            <w:proofErr w:type="spellEnd"/>
-            <w:r>
-              <w:rPr>
-                <w:rFonts w:ascii="Times New Roman" w:eastAsia="Times New Roman" w:hAnsi="Times New Roman" w:cs="Times New Roman"/>
-                <w:color w:val="auto"/>
-              </w:rPr>
-              <w:t xml:space="preserve"> </w:t>
-            </w:r>
-            <w:proofErr w:type="spellStart"/>
-            <w:r>
-              <w:rPr>
-                <w:rFonts w:ascii="Times New Roman" w:eastAsia="Times New Roman" w:hAnsi="Times New Roman" w:cs="Times New Roman"/>
-                <w:color w:val="auto"/>
-              </w:rPr>
-              <w:t>số</w:t>
-            </w:r>
-            <w:proofErr w:type="spellEnd"/>
-            <w:r>
-              <w:rPr>
-                <w:rFonts w:ascii="Times New Roman" w:eastAsia="Times New Roman" w:hAnsi="Times New Roman" w:cs="Times New Roman"/>
-                <w:color w:val="auto"/>
-              </w:rPr>
-              <w:t xml:space="preserve"> </w:t>
-            </w:r>
-            <w:proofErr w:type="spellStart"/>
-            <w:r>
-              <w:rPr>
-                <w:rFonts w:ascii="Times New Roman" w:eastAsia="Times New Roman" w:hAnsi="Times New Roman" w:cs="Times New Roman"/>
-                <w:color w:val="auto"/>
-              </w:rPr>
-              <w:t>đo</w:t>
-            </w:r>
-            <w:proofErr w:type="spellEnd"/>
-            <w:r>
-              <w:rPr>
-                <w:rFonts w:ascii="Times New Roman" w:eastAsia="Times New Roman" w:hAnsi="Times New Roman" w:cs="Times New Roman"/>
-                <w:color w:val="auto"/>
-              </w:rPr>
-              <w:t xml:space="preserve"> </w:t>
-            </w:r>
-            <w:proofErr w:type="spellStart"/>
-            <w:r>
-              <w:rPr>
-                <w:rFonts w:ascii="Times New Roman" w:eastAsia="Times New Roman" w:hAnsi="Times New Roman" w:cs="Times New Roman"/>
-                <w:color w:val="auto"/>
-              </w:rPr>
-              <w:t>hàng</w:t>
-            </w:r>
-            <w:proofErr w:type="spellEnd"/>
-            <w:r>
-              <w:rPr>
-                <w:rFonts w:ascii="Times New Roman" w:eastAsia="Times New Roman" w:hAnsi="Times New Roman" w:cs="Times New Roman"/>
-                <w:color w:val="auto"/>
-              </w:rPr>
-              <w:t xml:space="preserve"> </w:t>
-            </w:r>
-            <w:proofErr w:type="spellStart"/>
-            <w:r>
-              <w:rPr>
-                <w:rFonts w:ascii="Times New Roman" w:eastAsia="Times New Roman" w:hAnsi="Times New Roman" w:cs="Times New Roman"/>
-                <w:color w:val="auto"/>
-              </w:rPr>
-              <w:t>ngày</w:t>
-            </w:r>
-            <w:proofErr w:type="spellEnd"/>
+              <w:t>xem</w:t>
+            </w:r>
+            <w:proofErr w:type="spellEnd"/>
+            <w:r>
+              <w:rPr>
+                <w:rFonts w:ascii="Times New Roman" w:eastAsia="Times New Roman" w:hAnsi="Times New Roman" w:cs="Times New Roman"/>
+                <w:color w:val="auto"/>
+              </w:rPr>
+              <w:t xml:space="preserve"> </w:t>
+            </w:r>
+            <w:proofErr w:type="spellStart"/>
+            <w:r>
+              <w:rPr>
+                <w:rFonts w:ascii="Times New Roman" w:eastAsia="Times New Roman" w:hAnsi="Times New Roman" w:cs="Times New Roman"/>
+                <w:color w:val="auto"/>
+              </w:rPr>
+              <w:t>tất</w:t>
+            </w:r>
+            <w:proofErr w:type="spellEnd"/>
+            <w:r>
+              <w:rPr>
+                <w:rFonts w:ascii="Times New Roman" w:eastAsia="Times New Roman" w:hAnsi="Times New Roman" w:cs="Times New Roman"/>
+                <w:color w:val="auto"/>
+              </w:rPr>
+              <w:t xml:space="preserve"> </w:t>
+            </w:r>
+            <w:proofErr w:type="spellStart"/>
+            <w:r>
+              <w:rPr>
+                <w:rFonts w:ascii="Times New Roman" w:eastAsia="Times New Roman" w:hAnsi="Times New Roman" w:cs="Times New Roman"/>
+                <w:color w:val="auto"/>
+              </w:rPr>
+              <w:t>cả</w:t>
+            </w:r>
+            <w:proofErr w:type="spellEnd"/>
+            <w:r>
+              <w:rPr>
+                <w:rFonts w:ascii="Times New Roman" w:eastAsia="Times New Roman" w:hAnsi="Times New Roman" w:cs="Times New Roman"/>
+                <w:color w:val="auto"/>
+              </w:rPr>
+              <w:t xml:space="preserve"> </w:t>
+            </w:r>
+            <w:proofErr w:type="spellStart"/>
+            <w:r>
+              <w:rPr>
+                <w:rFonts w:ascii="Times New Roman" w:eastAsia="Times New Roman" w:hAnsi="Times New Roman" w:cs="Times New Roman"/>
+                <w:color w:val="auto"/>
+              </w:rPr>
+              <w:t>thông</w:t>
+            </w:r>
+            <w:proofErr w:type="spellEnd"/>
+            <w:r>
+              <w:rPr>
+                <w:rFonts w:ascii="Times New Roman" w:eastAsia="Times New Roman" w:hAnsi="Times New Roman" w:cs="Times New Roman"/>
+                <w:color w:val="auto"/>
+              </w:rPr>
+              <w:t xml:space="preserve"> tin </w:t>
+            </w:r>
+            <w:proofErr w:type="spellStart"/>
+            <w:r>
+              <w:rPr>
+                <w:rFonts w:ascii="Times New Roman" w:eastAsia="Times New Roman" w:hAnsi="Times New Roman" w:cs="Times New Roman"/>
+                <w:color w:val="auto"/>
+              </w:rPr>
+              <w:t>về</w:t>
+            </w:r>
+            <w:proofErr w:type="spellEnd"/>
+            <w:r>
+              <w:rPr>
+                <w:rFonts w:ascii="Times New Roman" w:eastAsia="Times New Roman" w:hAnsi="Times New Roman" w:cs="Times New Roman"/>
+                <w:color w:val="auto"/>
+              </w:rPr>
+              <w:t xml:space="preserve"> </w:t>
+            </w:r>
+            <w:proofErr w:type="spellStart"/>
+            <w:r>
+              <w:rPr>
+                <w:rFonts w:ascii="Times New Roman" w:eastAsia="Times New Roman" w:hAnsi="Times New Roman" w:cs="Times New Roman"/>
+                <w:color w:val="auto"/>
+              </w:rPr>
+              <w:t>các</w:t>
+            </w:r>
+            <w:proofErr w:type="spellEnd"/>
+            <w:r>
+              <w:rPr>
+                <w:rFonts w:ascii="Times New Roman" w:eastAsia="Times New Roman" w:hAnsi="Times New Roman" w:cs="Times New Roman"/>
+                <w:color w:val="auto"/>
+              </w:rPr>
+              <w:t xml:space="preserve"> </w:t>
+            </w:r>
+            <w:proofErr w:type="spellStart"/>
+            <w:r>
+              <w:rPr>
+                <w:rFonts w:ascii="Times New Roman" w:eastAsia="Times New Roman" w:hAnsi="Times New Roman" w:cs="Times New Roman"/>
+                <w:color w:val="auto"/>
+              </w:rPr>
+              <w:t>dịch</w:t>
+            </w:r>
+            <w:proofErr w:type="spellEnd"/>
+            <w:r>
+              <w:rPr>
+                <w:rFonts w:ascii="Times New Roman" w:eastAsia="Times New Roman" w:hAnsi="Times New Roman" w:cs="Times New Roman"/>
+                <w:color w:val="auto"/>
+              </w:rPr>
+              <w:t xml:space="preserve"> </w:t>
+            </w:r>
+            <w:proofErr w:type="spellStart"/>
+            <w:r>
+              <w:rPr>
+                <w:rFonts w:ascii="Times New Roman" w:eastAsia="Times New Roman" w:hAnsi="Times New Roman" w:cs="Times New Roman"/>
+                <w:color w:val="auto"/>
+              </w:rPr>
+              <w:t>vụ</w:t>
+            </w:r>
+            <w:proofErr w:type="spellEnd"/>
+            <w:r>
+              <w:rPr>
+                <w:rFonts w:ascii="Times New Roman" w:eastAsia="Times New Roman" w:hAnsi="Times New Roman" w:cs="Times New Roman"/>
+                <w:color w:val="auto"/>
+              </w:rPr>
+              <w:t xml:space="preserve"> </w:t>
+            </w:r>
+            <w:proofErr w:type="spellStart"/>
+            <w:r>
+              <w:rPr>
+                <w:rFonts w:ascii="Times New Roman" w:eastAsia="Times New Roman" w:hAnsi="Times New Roman" w:cs="Times New Roman"/>
+                <w:color w:val="auto"/>
+              </w:rPr>
+              <w:t>có</w:t>
+            </w:r>
+            <w:proofErr w:type="spellEnd"/>
+            <w:r>
+              <w:rPr>
+                <w:rFonts w:ascii="Times New Roman" w:eastAsia="Times New Roman" w:hAnsi="Times New Roman" w:cs="Times New Roman"/>
+                <w:color w:val="auto"/>
+              </w:rPr>
+              <w:t xml:space="preserve"> </w:t>
+            </w:r>
+            <w:proofErr w:type="spellStart"/>
+            <w:r>
+              <w:rPr>
+                <w:rFonts w:ascii="Times New Roman" w:eastAsia="Times New Roman" w:hAnsi="Times New Roman" w:cs="Times New Roman"/>
+                <w:color w:val="auto"/>
+              </w:rPr>
+              <w:t>tại</w:t>
+            </w:r>
+            <w:proofErr w:type="spellEnd"/>
+            <w:r>
+              <w:rPr>
+                <w:rFonts w:ascii="Times New Roman" w:eastAsia="Times New Roman" w:hAnsi="Times New Roman" w:cs="Times New Roman"/>
+                <w:color w:val="auto"/>
+              </w:rPr>
+              <w:t xml:space="preserve"> fitness plus </w:t>
+            </w:r>
           </w:p>
         </w:tc>
         <w:tc>
@@ -12398,6 +12380,271 @@
           </w:tcPr>
           <w:p>
             <w:pPr>
+              <w:spacing w:line="240" w:lineRule="auto"/>
+              <w:rPr>
+                <w:rFonts w:ascii="Times New Roman" w:eastAsia="Times New Roman" w:hAnsi="Times New Roman" w:cs="Times New Roman"/>
+                <w:color w:val="auto"/>
+              </w:rPr>
+            </w:pPr>
+            <w:proofErr w:type="spellStart"/>
+            <w:r>
+              <w:rPr>
+                <w:rFonts w:ascii="Times New Roman" w:eastAsia="Times New Roman" w:hAnsi="Times New Roman" w:cs="Times New Roman"/>
+                <w:color w:val="auto"/>
+              </w:rPr>
+              <w:t>Tôi</w:t>
+            </w:r>
+            <w:proofErr w:type="spellEnd"/>
+            <w:r>
+              <w:rPr>
+                <w:rFonts w:ascii="Times New Roman" w:eastAsia="Times New Roman" w:hAnsi="Times New Roman" w:cs="Times New Roman"/>
+                <w:color w:val="auto"/>
+              </w:rPr>
+              <w:t xml:space="preserve"> </w:t>
+            </w:r>
+            <w:proofErr w:type="spellStart"/>
+            <w:r>
+              <w:rPr>
+                <w:rFonts w:ascii="Times New Roman" w:eastAsia="Times New Roman" w:hAnsi="Times New Roman" w:cs="Times New Roman"/>
+                <w:color w:val="auto"/>
+              </w:rPr>
+              <w:t>có</w:t>
+            </w:r>
+            <w:proofErr w:type="spellEnd"/>
+            <w:r>
+              <w:rPr>
+                <w:rFonts w:ascii="Times New Roman" w:eastAsia="Times New Roman" w:hAnsi="Times New Roman" w:cs="Times New Roman"/>
+                <w:color w:val="auto"/>
+              </w:rPr>
+              <w:t xml:space="preserve"> </w:t>
+            </w:r>
+            <w:proofErr w:type="spellStart"/>
+            <w:r>
+              <w:rPr>
+                <w:rFonts w:ascii="Times New Roman" w:eastAsia="Times New Roman" w:hAnsi="Times New Roman" w:cs="Times New Roman"/>
+                <w:color w:val="auto"/>
+              </w:rPr>
+              <w:t>thể</w:t>
+            </w:r>
+            <w:proofErr w:type="spellEnd"/>
+            <w:r>
+              <w:rPr>
+                <w:rFonts w:ascii="Times New Roman" w:eastAsia="Times New Roman" w:hAnsi="Times New Roman" w:cs="Times New Roman"/>
+                <w:color w:val="auto"/>
+              </w:rPr>
+              <w:t xml:space="preserve"> </w:t>
+            </w:r>
+            <w:proofErr w:type="spellStart"/>
+            <w:r>
+              <w:rPr>
+                <w:rFonts w:ascii="Times New Roman" w:eastAsia="Times New Roman" w:hAnsi="Times New Roman" w:cs="Times New Roman"/>
+                <w:color w:val="auto"/>
+              </w:rPr>
+              <w:t>xem</w:t>
+            </w:r>
+            <w:proofErr w:type="spellEnd"/>
+            <w:r>
+              <w:rPr>
+                <w:rFonts w:ascii="Times New Roman" w:eastAsia="Times New Roman" w:hAnsi="Times New Roman" w:cs="Times New Roman"/>
+                <w:color w:val="auto"/>
+              </w:rPr>
+              <w:t xml:space="preserve"> </w:t>
+            </w:r>
+            <w:proofErr w:type="spellStart"/>
+            <w:r>
+              <w:rPr>
+                <w:rFonts w:ascii="Times New Roman" w:eastAsia="Times New Roman" w:hAnsi="Times New Roman" w:cs="Times New Roman"/>
+                <w:color w:val="auto"/>
+              </w:rPr>
+              <w:t>và</w:t>
+            </w:r>
+            <w:proofErr w:type="spellEnd"/>
+            <w:r>
+              <w:rPr>
+                <w:rFonts w:ascii="Times New Roman" w:eastAsia="Times New Roman" w:hAnsi="Times New Roman" w:cs="Times New Roman"/>
+                <w:color w:val="auto"/>
+              </w:rPr>
+              <w:t xml:space="preserve"> </w:t>
+            </w:r>
+            <w:proofErr w:type="spellStart"/>
+            <w:r>
+              <w:rPr>
+                <w:rFonts w:ascii="Times New Roman" w:eastAsia="Times New Roman" w:hAnsi="Times New Roman" w:cs="Times New Roman"/>
+                <w:color w:val="auto"/>
+              </w:rPr>
+              <w:t>chọn</w:t>
+            </w:r>
+            <w:proofErr w:type="spellEnd"/>
+            <w:r>
+              <w:rPr>
+                <w:rFonts w:ascii="Times New Roman" w:eastAsia="Times New Roman" w:hAnsi="Times New Roman" w:cs="Times New Roman"/>
+                <w:color w:val="auto"/>
+              </w:rPr>
+              <w:t xml:space="preserve"> </w:t>
+            </w:r>
+            <w:proofErr w:type="spellStart"/>
+            <w:r>
+              <w:rPr>
+                <w:rFonts w:ascii="Times New Roman" w:eastAsia="Times New Roman" w:hAnsi="Times New Roman" w:cs="Times New Roman"/>
+                <w:color w:val="auto"/>
+              </w:rPr>
+              <w:t>được</w:t>
+            </w:r>
+            <w:proofErr w:type="spellEnd"/>
+            <w:r>
+              <w:rPr>
+                <w:rFonts w:ascii="Times New Roman" w:eastAsia="Times New Roman" w:hAnsi="Times New Roman" w:cs="Times New Roman"/>
+                <w:color w:val="auto"/>
+              </w:rPr>
+              <w:t xml:space="preserve"> </w:t>
+            </w:r>
+            <w:proofErr w:type="spellStart"/>
+            <w:r>
+              <w:rPr>
+                <w:rFonts w:ascii="Times New Roman" w:eastAsia="Times New Roman" w:hAnsi="Times New Roman" w:cs="Times New Roman"/>
+                <w:color w:val="auto"/>
+              </w:rPr>
+              <w:t>tất</w:t>
+            </w:r>
+            <w:proofErr w:type="spellEnd"/>
+            <w:r>
+              <w:rPr>
+                <w:rFonts w:ascii="Times New Roman" w:eastAsia="Times New Roman" w:hAnsi="Times New Roman" w:cs="Times New Roman"/>
+                <w:color w:val="auto"/>
+              </w:rPr>
+              <w:t xml:space="preserve"> </w:t>
+            </w:r>
+            <w:proofErr w:type="spellStart"/>
+            <w:r>
+              <w:rPr>
+                <w:rFonts w:ascii="Times New Roman" w:eastAsia="Times New Roman" w:hAnsi="Times New Roman" w:cs="Times New Roman"/>
+                <w:color w:val="auto"/>
+              </w:rPr>
+              <w:t>cả</w:t>
+            </w:r>
+            <w:proofErr w:type="spellEnd"/>
+            <w:r>
+              <w:rPr>
+                <w:rFonts w:ascii="Times New Roman" w:eastAsia="Times New Roman" w:hAnsi="Times New Roman" w:cs="Times New Roman"/>
+                <w:color w:val="auto"/>
+              </w:rPr>
+              <w:t xml:space="preserve"> </w:t>
+            </w:r>
+            <w:proofErr w:type="spellStart"/>
+            <w:r>
+              <w:rPr>
+                <w:rFonts w:ascii="Times New Roman" w:eastAsia="Times New Roman" w:hAnsi="Times New Roman" w:cs="Times New Roman"/>
+                <w:color w:val="auto"/>
+              </w:rPr>
+              <w:t>các</w:t>
+            </w:r>
+            <w:proofErr w:type="spellEnd"/>
+            <w:r>
+              <w:rPr>
+                <w:rFonts w:ascii="Times New Roman" w:eastAsia="Times New Roman" w:hAnsi="Times New Roman" w:cs="Times New Roman"/>
+                <w:color w:val="auto"/>
+              </w:rPr>
+              <w:t xml:space="preserve"> </w:t>
+            </w:r>
+            <w:proofErr w:type="spellStart"/>
+            <w:r>
+              <w:rPr>
+                <w:rFonts w:ascii="Times New Roman" w:eastAsia="Times New Roman" w:hAnsi="Times New Roman" w:cs="Times New Roman"/>
+                <w:color w:val="auto"/>
+              </w:rPr>
+              <w:t>dịch</w:t>
+            </w:r>
+            <w:proofErr w:type="spellEnd"/>
+            <w:r>
+              <w:rPr>
+                <w:rFonts w:ascii="Times New Roman" w:eastAsia="Times New Roman" w:hAnsi="Times New Roman" w:cs="Times New Roman"/>
+                <w:color w:val="auto"/>
+              </w:rPr>
+              <w:t xml:space="preserve"> </w:t>
+            </w:r>
+            <w:proofErr w:type="spellStart"/>
+            <w:r>
+              <w:rPr>
+                <w:rFonts w:ascii="Times New Roman" w:eastAsia="Times New Roman" w:hAnsi="Times New Roman" w:cs="Times New Roman"/>
+                <w:color w:val="auto"/>
+              </w:rPr>
+              <w:t>vụ</w:t>
+            </w:r>
+            <w:proofErr w:type="spellEnd"/>
+            <w:r>
+              <w:rPr>
+                <w:rFonts w:ascii="Times New Roman" w:eastAsia="Times New Roman" w:hAnsi="Times New Roman" w:cs="Times New Roman"/>
+                <w:color w:val="auto"/>
+              </w:rPr>
+              <w:t xml:space="preserve"> </w:t>
+            </w:r>
+            <w:proofErr w:type="spellStart"/>
+            <w:r>
+              <w:rPr>
+                <w:rFonts w:ascii="Times New Roman" w:eastAsia="Times New Roman" w:hAnsi="Times New Roman" w:cs="Times New Roman"/>
+                <w:color w:val="auto"/>
+              </w:rPr>
+              <w:t>hiện</w:t>
+            </w:r>
+            <w:proofErr w:type="spellEnd"/>
+            <w:r>
+              <w:rPr>
+                <w:rFonts w:ascii="Times New Roman" w:eastAsia="Times New Roman" w:hAnsi="Times New Roman" w:cs="Times New Roman"/>
+                <w:color w:val="auto"/>
+              </w:rPr>
+              <w:t xml:space="preserve"> </w:t>
+            </w:r>
+            <w:proofErr w:type="spellStart"/>
+            <w:r>
+              <w:rPr>
+                <w:rFonts w:ascii="Times New Roman" w:eastAsia="Times New Roman" w:hAnsi="Times New Roman" w:cs="Times New Roman"/>
+                <w:color w:val="auto"/>
+              </w:rPr>
+              <w:t>có</w:t>
+            </w:r>
+            <w:proofErr w:type="spellEnd"/>
+            <w:r>
+              <w:rPr>
+                <w:rFonts w:ascii="Times New Roman" w:eastAsia="Times New Roman" w:hAnsi="Times New Roman" w:cs="Times New Roman"/>
+                <w:color w:val="auto"/>
+              </w:rPr>
+              <w:t xml:space="preserve"> </w:t>
+            </w:r>
+            <w:proofErr w:type="spellStart"/>
+            <w:r>
+              <w:rPr>
+                <w:rFonts w:ascii="Times New Roman" w:eastAsia="Times New Roman" w:hAnsi="Times New Roman" w:cs="Times New Roman"/>
+                <w:color w:val="auto"/>
+              </w:rPr>
+              <w:t>trong</w:t>
+            </w:r>
+            <w:proofErr w:type="spellEnd"/>
+            <w:r>
+              <w:rPr>
+                <w:rFonts w:ascii="Times New Roman" w:eastAsia="Times New Roman" w:hAnsi="Times New Roman" w:cs="Times New Roman"/>
+                <w:color w:val="auto"/>
+              </w:rPr>
+              <w:t xml:space="preserve"> </w:t>
+            </w:r>
+            <w:proofErr w:type="spellStart"/>
+            <w:r>
+              <w:rPr>
+                <w:rFonts w:ascii="Times New Roman" w:eastAsia="Times New Roman" w:hAnsi="Times New Roman" w:cs="Times New Roman"/>
+                <w:color w:val="auto"/>
+              </w:rPr>
+              <w:t>công</w:t>
+            </w:r>
+            <w:proofErr w:type="spellEnd"/>
+            <w:r>
+              <w:rPr>
+                <w:rFonts w:ascii="Times New Roman" w:eastAsia="Times New Roman" w:hAnsi="Times New Roman" w:cs="Times New Roman"/>
+                <w:color w:val="auto"/>
+              </w:rPr>
+              <w:t xml:space="preserve"> ty.</w:t>
+            </w:r>
+          </w:p>
+          <w:p>
+            <w:pPr>
               <w:widowControl w:val="0"/>
               <w:spacing w:before="0" w:line="276" w:lineRule="auto"/>
               <w:jc w:val="left"/>
@@ -12406,319 +12653,6 @@
                 <w:color w:val="auto"/>
               </w:rPr>
             </w:pPr>
-            <w:proofErr w:type="spellStart"/>
-            <w:r>
-              <w:rPr>
-                <w:rFonts w:ascii="Times New Roman" w:eastAsia="Times New Roman" w:hAnsi="Times New Roman" w:cs="Times New Roman"/>
-                <w:color w:val="auto"/>
-              </w:rPr>
-              <w:t>Tôi</w:t>
-            </w:r>
-            <w:proofErr w:type="spellEnd"/>
-            <w:r>
-              <w:rPr>
-                <w:rFonts w:ascii="Times New Roman" w:eastAsia="Times New Roman" w:hAnsi="Times New Roman" w:cs="Times New Roman"/>
-                <w:color w:val="auto"/>
-              </w:rPr>
-              <w:t xml:space="preserve"> </w:t>
-            </w:r>
-            <w:proofErr w:type="spellStart"/>
-            <w:r>
-              <w:rPr>
-                <w:rFonts w:ascii="Times New Roman" w:eastAsia="Times New Roman" w:hAnsi="Times New Roman" w:cs="Times New Roman"/>
-                <w:color w:val="auto"/>
-              </w:rPr>
-              <w:t>có</w:t>
-            </w:r>
-            <w:proofErr w:type="spellEnd"/>
-            <w:r>
-              <w:rPr>
-                <w:rFonts w:ascii="Times New Roman" w:eastAsia="Times New Roman" w:hAnsi="Times New Roman" w:cs="Times New Roman"/>
-                <w:color w:val="auto"/>
-              </w:rPr>
-              <w:t xml:space="preserve"> </w:t>
-            </w:r>
-            <w:proofErr w:type="spellStart"/>
-            <w:r>
-              <w:rPr>
-                <w:rFonts w:ascii="Times New Roman" w:eastAsia="Times New Roman" w:hAnsi="Times New Roman" w:cs="Times New Roman"/>
-                <w:color w:val="auto"/>
-              </w:rPr>
-              <w:t>thể</w:t>
-            </w:r>
-            <w:proofErr w:type="spellEnd"/>
-            <w:r>
-              <w:rPr>
-                <w:rFonts w:ascii="Times New Roman" w:eastAsia="Times New Roman" w:hAnsi="Times New Roman" w:cs="Times New Roman"/>
-                <w:color w:val="auto"/>
-              </w:rPr>
-              <w:t xml:space="preserve"> </w:t>
-            </w:r>
-            <w:proofErr w:type="spellStart"/>
-            <w:r>
-              <w:rPr>
-                <w:rFonts w:ascii="Times New Roman" w:eastAsia="Times New Roman" w:hAnsi="Times New Roman" w:cs="Times New Roman"/>
-                <w:color w:val="auto"/>
-              </w:rPr>
-              <w:t>theo</w:t>
-            </w:r>
-            <w:proofErr w:type="spellEnd"/>
-            <w:r>
-              <w:rPr>
-                <w:rFonts w:ascii="Times New Roman" w:eastAsia="Times New Roman" w:hAnsi="Times New Roman" w:cs="Times New Roman"/>
-                <w:color w:val="auto"/>
-              </w:rPr>
-              <w:t xml:space="preserve"> </w:t>
-            </w:r>
-            <w:proofErr w:type="spellStart"/>
-            <w:r>
-              <w:rPr>
-                <w:rFonts w:ascii="Times New Roman" w:eastAsia="Times New Roman" w:hAnsi="Times New Roman" w:cs="Times New Roman"/>
-                <w:color w:val="auto"/>
-              </w:rPr>
-              <w:t>dõi</w:t>
-            </w:r>
-            <w:proofErr w:type="spellEnd"/>
-            <w:r>
-              <w:rPr>
-                <w:rFonts w:ascii="Times New Roman" w:eastAsia="Times New Roman" w:hAnsi="Times New Roman" w:cs="Times New Roman"/>
-                <w:color w:val="auto"/>
-              </w:rPr>
-              <w:t xml:space="preserve"> </w:t>
-            </w:r>
-            <w:proofErr w:type="spellStart"/>
-            <w:r>
-              <w:rPr>
-                <w:rFonts w:ascii="Times New Roman" w:eastAsia="Times New Roman" w:hAnsi="Times New Roman" w:cs="Times New Roman"/>
-                <w:color w:val="auto"/>
-              </w:rPr>
-              <w:t>bản</w:t>
-            </w:r>
-            <w:proofErr w:type="spellEnd"/>
-            <w:r>
-              <w:rPr>
-                <w:rFonts w:ascii="Times New Roman" w:eastAsia="Times New Roman" w:hAnsi="Times New Roman" w:cs="Times New Roman"/>
-                <w:color w:val="auto"/>
-              </w:rPr>
-              <w:t xml:space="preserve"> </w:t>
-            </w:r>
-            <w:proofErr w:type="spellStart"/>
-            <w:r>
-              <w:rPr>
-                <w:rFonts w:ascii="Times New Roman" w:eastAsia="Times New Roman" w:hAnsi="Times New Roman" w:cs="Times New Roman"/>
-                <w:color w:val="auto"/>
-              </w:rPr>
-              <w:t>thân</w:t>
-            </w:r>
-            <w:proofErr w:type="spellEnd"/>
-            <w:r>
-              <w:rPr>
-                <w:rFonts w:ascii="Times New Roman" w:eastAsia="Times New Roman" w:hAnsi="Times New Roman" w:cs="Times New Roman"/>
-                <w:color w:val="auto"/>
-              </w:rPr>
-              <w:t xml:space="preserve"> </w:t>
-            </w:r>
-            <w:proofErr w:type="spellStart"/>
-            <w:r>
-              <w:rPr>
-                <w:rFonts w:ascii="Times New Roman" w:eastAsia="Times New Roman" w:hAnsi="Times New Roman" w:cs="Times New Roman"/>
-                <w:color w:val="auto"/>
-              </w:rPr>
-              <w:t>kĩ</w:t>
-            </w:r>
-            <w:proofErr w:type="spellEnd"/>
-            <w:r>
-              <w:rPr>
-                <w:rFonts w:ascii="Times New Roman" w:eastAsia="Times New Roman" w:hAnsi="Times New Roman" w:cs="Times New Roman"/>
-                <w:color w:val="auto"/>
-              </w:rPr>
-              <w:t xml:space="preserve"> </w:t>
-            </w:r>
-            <w:proofErr w:type="spellStart"/>
-            <w:r>
-              <w:rPr>
-                <w:rFonts w:ascii="Times New Roman" w:eastAsia="Times New Roman" w:hAnsi="Times New Roman" w:cs="Times New Roman"/>
-                <w:color w:val="auto"/>
-              </w:rPr>
-              <w:t>càng</w:t>
-            </w:r>
-            <w:proofErr w:type="spellEnd"/>
-            <w:r>
-              <w:rPr>
-                <w:rFonts w:ascii="Times New Roman" w:eastAsia="Times New Roman" w:hAnsi="Times New Roman" w:cs="Times New Roman"/>
-                <w:color w:val="auto"/>
-              </w:rPr>
-              <w:t xml:space="preserve"> </w:t>
-            </w:r>
-            <w:proofErr w:type="spellStart"/>
-            <w:r>
-              <w:rPr>
-                <w:rFonts w:ascii="Times New Roman" w:eastAsia="Times New Roman" w:hAnsi="Times New Roman" w:cs="Times New Roman"/>
-                <w:color w:val="auto"/>
-              </w:rPr>
-              <w:t>hơn</w:t>
-            </w:r>
-            <w:proofErr w:type="spellEnd"/>
-            <w:r>
-              <w:rPr>
-                <w:rFonts w:ascii="Times New Roman" w:eastAsia="Times New Roman" w:hAnsi="Times New Roman" w:cs="Times New Roman"/>
-                <w:color w:val="auto"/>
-              </w:rPr>
-              <w:t xml:space="preserve"> </w:t>
-            </w:r>
-            <w:proofErr w:type="spellStart"/>
-            <w:r>
-              <w:rPr>
-                <w:rFonts w:ascii="Times New Roman" w:eastAsia="Times New Roman" w:hAnsi="Times New Roman" w:cs="Times New Roman"/>
-                <w:color w:val="auto"/>
-              </w:rPr>
-              <w:t>mà</w:t>
-            </w:r>
-            <w:proofErr w:type="spellEnd"/>
-            <w:r>
-              <w:rPr>
-                <w:rFonts w:ascii="Times New Roman" w:eastAsia="Times New Roman" w:hAnsi="Times New Roman" w:cs="Times New Roman"/>
-                <w:color w:val="auto"/>
-              </w:rPr>
-              <w:t xml:space="preserve"> </w:t>
-            </w:r>
-            <w:proofErr w:type="spellStart"/>
-            <w:r>
-              <w:rPr>
-                <w:rFonts w:ascii="Times New Roman" w:eastAsia="Times New Roman" w:hAnsi="Times New Roman" w:cs="Times New Roman"/>
-                <w:color w:val="auto"/>
-              </w:rPr>
-              <w:t>không</w:t>
-            </w:r>
-            <w:proofErr w:type="spellEnd"/>
-            <w:r>
-              <w:rPr>
-                <w:rFonts w:ascii="Times New Roman" w:eastAsia="Times New Roman" w:hAnsi="Times New Roman" w:cs="Times New Roman"/>
-                <w:color w:val="auto"/>
-              </w:rPr>
-              <w:t xml:space="preserve"> </w:t>
-            </w:r>
-            <w:proofErr w:type="spellStart"/>
-            <w:r>
-              <w:rPr>
-                <w:rFonts w:ascii="Times New Roman" w:eastAsia="Times New Roman" w:hAnsi="Times New Roman" w:cs="Times New Roman"/>
-                <w:color w:val="auto"/>
-              </w:rPr>
-              <w:t>cần</w:t>
-            </w:r>
-            <w:proofErr w:type="spellEnd"/>
-            <w:r>
-              <w:rPr>
-                <w:rFonts w:ascii="Times New Roman" w:eastAsia="Times New Roman" w:hAnsi="Times New Roman" w:cs="Times New Roman"/>
-                <w:color w:val="auto"/>
-              </w:rPr>
-              <w:t xml:space="preserve"> </w:t>
-            </w:r>
-            <w:proofErr w:type="spellStart"/>
-            <w:r>
-              <w:rPr>
-                <w:rFonts w:ascii="Times New Roman" w:eastAsia="Times New Roman" w:hAnsi="Times New Roman" w:cs="Times New Roman"/>
-                <w:color w:val="auto"/>
-              </w:rPr>
-              <w:t>sử</w:t>
-            </w:r>
-            <w:proofErr w:type="spellEnd"/>
-            <w:r>
-              <w:rPr>
-                <w:rFonts w:ascii="Times New Roman" w:eastAsia="Times New Roman" w:hAnsi="Times New Roman" w:cs="Times New Roman"/>
-                <w:color w:val="auto"/>
-              </w:rPr>
-              <w:t xml:space="preserve"> </w:t>
-            </w:r>
-            <w:proofErr w:type="spellStart"/>
-            <w:r>
-              <w:rPr>
-                <w:rFonts w:ascii="Times New Roman" w:eastAsia="Times New Roman" w:hAnsi="Times New Roman" w:cs="Times New Roman"/>
-                <w:color w:val="auto"/>
-              </w:rPr>
-              <w:t>dụng</w:t>
-            </w:r>
-            <w:proofErr w:type="spellEnd"/>
-            <w:r>
-              <w:rPr>
-                <w:rFonts w:ascii="Times New Roman" w:eastAsia="Times New Roman" w:hAnsi="Times New Roman" w:cs="Times New Roman"/>
-                <w:color w:val="auto"/>
-              </w:rPr>
-              <w:t xml:space="preserve"> </w:t>
-            </w:r>
-            <w:proofErr w:type="spellStart"/>
-            <w:r>
-              <w:rPr>
-                <w:rFonts w:ascii="Times New Roman" w:eastAsia="Times New Roman" w:hAnsi="Times New Roman" w:cs="Times New Roman"/>
-                <w:color w:val="auto"/>
-              </w:rPr>
-              <w:t>đến</w:t>
-            </w:r>
-            <w:proofErr w:type="spellEnd"/>
-            <w:r>
-              <w:rPr>
-                <w:rFonts w:ascii="Times New Roman" w:eastAsia="Times New Roman" w:hAnsi="Times New Roman" w:cs="Times New Roman"/>
-                <w:color w:val="auto"/>
-              </w:rPr>
-              <w:t xml:space="preserve"> </w:t>
-            </w:r>
-            <w:proofErr w:type="spellStart"/>
-            <w:r>
-              <w:rPr>
-                <w:rFonts w:ascii="Times New Roman" w:eastAsia="Times New Roman" w:hAnsi="Times New Roman" w:cs="Times New Roman"/>
-                <w:color w:val="auto"/>
-              </w:rPr>
-              <w:t>các</w:t>
-            </w:r>
-            <w:proofErr w:type="spellEnd"/>
-            <w:r>
-              <w:rPr>
-                <w:rFonts w:ascii="Times New Roman" w:eastAsia="Times New Roman" w:hAnsi="Times New Roman" w:cs="Times New Roman"/>
-                <w:color w:val="auto"/>
-              </w:rPr>
-              <w:t xml:space="preserve"> app </w:t>
-            </w:r>
-            <w:proofErr w:type="spellStart"/>
-            <w:r>
-              <w:rPr>
-                <w:rFonts w:ascii="Times New Roman" w:eastAsia="Times New Roman" w:hAnsi="Times New Roman" w:cs="Times New Roman"/>
-                <w:color w:val="auto"/>
-              </w:rPr>
-              <w:t>theo</w:t>
-            </w:r>
-            <w:proofErr w:type="spellEnd"/>
-            <w:r>
-              <w:rPr>
-                <w:rFonts w:ascii="Times New Roman" w:eastAsia="Times New Roman" w:hAnsi="Times New Roman" w:cs="Times New Roman"/>
-                <w:color w:val="auto"/>
-              </w:rPr>
-              <w:t xml:space="preserve"> </w:t>
-            </w:r>
-            <w:proofErr w:type="spellStart"/>
-            <w:r>
-              <w:rPr>
-                <w:rFonts w:ascii="Times New Roman" w:eastAsia="Times New Roman" w:hAnsi="Times New Roman" w:cs="Times New Roman"/>
-                <w:color w:val="auto"/>
-              </w:rPr>
-              <w:t>dõi</w:t>
-            </w:r>
-            <w:proofErr w:type="spellEnd"/>
-            <w:r>
-              <w:rPr>
-                <w:rFonts w:ascii="Times New Roman" w:eastAsia="Times New Roman" w:hAnsi="Times New Roman" w:cs="Times New Roman"/>
-                <w:color w:val="auto"/>
-              </w:rPr>
-              <w:t xml:space="preserve"> </w:t>
-            </w:r>
-            <w:proofErr w:type="spellStart"/>
-            <w:r>
-              <w:rPr>
-                <w:rFonts w:ascii="Times New Roman" w:eastAsia="Times New Roman" w:hAnsi="Times New Roman" w:cs="Times New Roman"/>
-                <w:color w:val="auto"/>
-              </w:rPr>
-              <w:t>khác</w:t>
-            </w:r>
-            <w:proofErr w:type="spellEnd"/>
           </w:p>
         </w:tc>
         <w:tc>
@@ -12797,7 +12731,7 @@
       </w:tr>
       <w:tr>
         <w:trPr>
-          <w:trHeight w:val="1275"/>
+          <w:trHeight w:val="1875"/>
         </w:trPr>
         <w:tc>
           <w:tcPr>
@@ -12823,17 +12757,15 @@
               <w:jc w:val="center"/>
               <w:rPr>
                 <w:rFonts w:ascii="Times New Roman" w:eastAsia="Arial" w:hAnsi="Times New Roman" w:cs="Times New Roman"/>
-                <w:strike/>
-                <w:color w:val="auto"/>
-              </w:rPr>
-            </w:pPr>
-            <w:r>
-              <w:rPr>
-                <w:rFonts w:ascii="Times New Roman" w:eastAsia="Times New Roman" w:hAnsi="Times New Roman" w:cs="Times New Roman"/>
-                <w:strike/>
-                <w:color w:val="auto"/>
-              </w:rPr>
-              <w:t>PB04</w:t>
+                <w:color w:val="auto"/>
+              </w:rPr>
+            </w:pPr>
+            <w:r>
+              <w:rPr>
+                <w:rFonts w:ascii="Times New Roman" w:eastAsia="Times New Roman" w:hAnsi="Times New Roman" w:cs="Times New Roman"/>
+                <w:color w:val="auto"/>
+              </w:rPr>
+              <w:t>PB03</w:t>
             </w:r>
           </w:p>
         </w:tc>
@@ -12863,16 +12795,14 @@
               <w:rPr>
                 <w:rFonts w:ascii="Times New Roman" w:eastAsia="Arial" w:hAnsi="Times New Roman" w:cs="Times New Roman"/>
                 <w:b/>
-                <w:strike/>
-                <w:color w:val="auto"/>
-              </w:rPr>
-            </w:pPr>
-            <w:proofErr w:type="spellStart"/>
-            <w:r>
-              <w:rPr>
-                <w:rFonts w:ascii="Times New Roman" w:eastAsia="Times New Roman" w:hAnsi="Times New Roman" w:cs="Times New Roman"/>
-                <w:b/>
-                <w:strike/>
+                <w:color w:val="auto"/>
+              </w:rPr>
+            </w:pPr>
+            <w:proofErr w:type="spellStart"/>
+            <w:r>
+              <w:rPr>
+                <w:rFonts w:ascii="Times New Roman" w:eastAsia="Times New Roman" w:hAnsi="Times New Roman" w:cs="Times New Roman"/>
+                <w:b/>
                 <w:color w:val="auto"/>
               </w:rPr>
               <w:t>Người</w:t>
@@ -12882,17 +12812,15 @@
               <w:rPr>
                 <w:rFonts w:ascii="Times New Roman" w:eastAsia="Times New Roman" w:hAnsi="Times New Roman" w:cs="Times New Roman"/>
                 <w:b/>
-                <w:strike/>
-                <w:color w:val="auto"/>
-              </w:rPr>
-              <w:t xml:space="preserve"> </w:t>
-            </w:r>
-            <w:proofErr w:type="spellStart"/>
-            <w:r>
-              <w:rPr>
-                <w:rFonts w:ascii="Times New Roman" w:eastAsia="Times New Roman" w:hAnsi="Times New Roman" w:cs="Times New Roman"/>
-                <w:b/>
-                <w:strike/>
+                <w:color w:val="auto"/>
+              </w:rPr>
+              <w:t xml:space="preserve"> </w:t>
+            </w:r>
+            <w:proofErr w:type="spellStart"/>
+            <w:r>
+              <w:rPr>
+                <w:rFonts w:ascii="Times New Roman" w:eastAsia="Times New Roman" w:hAnsi="Times New Roman" w:cs="Times New Roman"/>
+                <w:b/>
                 <w:color w:val="auto"/>
               </w:rPr>
               <w:t>tập</w:t>
@@ -12902,17 +12830,15 @@
               <w:rPr>
                 <w:rFonts w:ascii="Times New Roman" w:eastAsia="Times New Roman" w:hAnsi="Times New Roman" w:cs="Times New Roman"/>
                 <w:b/>
-                <w:strike/>
-                <w:color w:val="auto"/>
-              </w:rPr>
-              <w:t xml:space="preserve"> </w:t>
-            </w:r>
-            <w:proofErr w:type="spellStart"/>
-            <w:r>
-              <w:rPr>
-                <w:rFonts w:ascii="Times New Roman" w:eastAsia="Times New Roman" w:hAnsi="Times New Roman" w:cs="Times New Roman"/>
-                <w:b/>
-                <w:strike/>
+                <w:color w:val="auto"/>
+              </w:rPr>
+              <w:t xml:space="preserve"> </w:t>
+            </w:r>
+            <w:proofErr w:type="spellStart"/>
+            <w:r>
+              <w:rPr>
+                <w:rFonts w:ascii="Times New Roman" w:eastAsia="Times New Roman" w:hAnsi="Times New Roman" w:cs="Times New Roman"/>
+                <w:b/>
                 <w:color w:val="auto"/>
               </w:rPr>
               <w:t>luyện</w:t>
@@ -12922,17 +12848,15 @@
               <w:rPr>
                 <w:rFonts w:ascii="Times New Roman" w:eastAsia="Times New Roman" w:hAnsi="Times New Roman" w:cs="Times New Roman"/>
                 <w:b/>
-                <w:strike/>
-                <w:color w:val="auto"/>
-              </w:rPr>
-              <w:t xml:space="preserve"> </w:t>
-            </w:r>
-            <w:proofErr w:type="spellStart"/>
-            <w:r>
-              <w:rPr>
-                <w:rFonts w:ascii="Times New Roman" w:eastAsia="Times New Roman" w:hAnsi="Times New Roman" w:cs="Times New Roman"/>
-                <w:b/>
-                <w:strike/>
+                <w:color w:val="auto"/>
+              </w:rPr>
+              <w:t xml:space="preserve"> </w:t>
+            </w:r>
+            <w:proofErr w:type="spellStart"/>
+            <w:r>
+              <w:rPr>
+                <w:rFonts w:ascii="Times New Roman" w:eastAsia="Times New Roman" w:hAnsi="Times New Roman" w:cs="Times New Roman"/>
+                <w:b/>
                 <w:color w:val="auto"/>
               </w:rPr>
               <w:t>thể</w:t>
@@ -12942,17 +12866,15 @@
               <w:rPr>
                 <w:rFonts w:ascii="Times New Roman" w:eastAsia="Times New Roman" w:hAnsi="Times New Roman" w:cs="Times New Roman"/>
                 <w:b/>
-                <w:strike/>
-                <w:color w:val="auto"/>
-              </w:rPr>
-              <w:t xml:space="preserve"> </w:t>
-            </w:r>
-            <w:proofErr w:type="spellStart"/>
-            <w:r>
-              <w:rPr>
-                <w:rFonts w:ascii="Times New Roman" w:eastAsia="Times New Roman" w:hAnsi="Times New Roman" w:cs="Times New Roman"/>
-                <w:b/>
-                <w:strike/>
+                <w:color w:val="auto"/>
+              </w:rPr>
+              <w:t xml:space="preserve"> </w:t>
+            </w:r>
+            <w:proofErr w:type="spellStart"/>
+            <w:r>
+              <w:rPr>
+                <w:rFonts w:ascii="Times New Roman" w:eastAsia="Times New Roman" w:hAnsi="Times New Roman" w:cs="Times New Roman"/>
+                <w:b/>
                 <w:color w:val="auto"/>
               </w:rPr>
               <w:t>thao</w:t>
@@ -12985,51 +12907,125 @@
               <w:jc w:val="left"/>
               <w:rPr>
                 <w:rFonts w:ascii="Times New Roman" w:eastAsia="Arial" w:hAnsi="Times New Roman" w:cs="Times New Roman"/>
-                <w:strike/>
-                <w:color w:val="auto"/>
-              </w:rPr>
-            </w:pPr>
-            <w:proofErr w:type="spellStart"/>
-            <w:r>
-              <w:rPr>
-                <w:rFonts w:ascii="Times New Roman" w:eastAsia="Times New Roman" w:hAnsi="Times New Roman" w:cs="Times New Roman"/>
-                <w:strike/>
-                <w:color w:val="auto"/>
-              </w:rPr>
-              <w:t>Thử</w:t>
-            </w:r>
-            <w:proofErr w:type="spellEnd"/>
-            <w:r>
-              <w:rPr>
-                <w:rFonts w:ascii="Times New Roman" w:eastAsia="Times New Roman" w:hAnsi="Times New Roman" w:cs="Times New Roman"/>
-                <w:strike/>
-                <w:color w:val="auto"/>
-              </w:rPr>
-              <w:t xml:space="preserve"> </w:t>
-            </w:r>
-            <w:proofErr w:type="spellStart"/>
-            <w:r>
-              <w:rPr>
-                <w:rFonts w:ascii="Times New Roman" w:eastAsia="Times New Roman" w:hAnsi="Times New Roman" w:cs="Times New Roman"/>
-                <w:strike/>
-                <w:color w:val="auto"/>
-              </w:rPr>
-              <w:t>thách</w:t>
-            </w:r>
-            <w:proofErr w:type="spellEnd"/>
-            <w:r>
-              <w:rPr>
-                <w:rFonts w:ascii="Times New Roman" w:eastAsia="Times New Roman" w:hAnsi="Times New Roman" w:cs="Times New Roman"/>
-                <w:strike/>
-                <w:color w:val="auto"/>
-              </w:rPr>
-              <w:t xml:space="preserve"> </w:t>
-            </w:r>
-            <w:proofErr w:type="spellStart"/>
-            <w:r>
-              <w:rPr>
-                <w:rFonts w:ascii="Times New Roman" w:eastAsia="Times New Roman" w:hAnsi="Times New Roman" w:cs="Times New Roman"/>
-                <w:strike/>
+                <w:color w:val="auto"/>
+              </w:rPr>
+            </w:pPr>
+            <w:proofErr w:type="spellStart"/>
+            <w:r>
+              <w:rPr>
+                <w:rFonts w:ascii="Times New Roman" w:eastAsia="Times New Roman" w:hAnsi="Times New Roman" w:cs="Times New Roman"/>
+                <w:color w:val="auto"/>
+              </w:rPr>
+              <w:t>Có</w:t>
+            </w:r>
+            <w:proofErr w:type="spellEnd"/>
+            <w:r>
+              <w:rPr>
+                <w:rFonts w:ascii="Times New Roman" w:eastAsia="Times New Roman" w:hAnsi="Times New Roman" w:cs="Times New Roman"/>
+                <w:color w:val="auto"/>
+              </w:rPr>
+              <w:t xml:space="preserve"> </w:t>
+            </w:r>
+            <w:proofErr w:type="spellStart"/>
+            <w:r>
+              <w:rPr>
+                <w:rFonts w:ascii="Times New Roman" w:eastAsia="Times New Roman" w:hAnsi="Times New Roman" w:cs="Times New Roman"/>
+                <w:color w:val="auto"/>
+              </w:rPr>
+              <w:t>chỉ</w:t>
+            </w:r>
+            <w:proofErr w:type="spellEnd"/>
+            <w:r>
+              <w:rPr>
+                <w:rFonts w:ascii="Times New Roman" w:eastAsia="Times New Roman" w:hAnsi="Times New Roman" w:cs="Times New Roman"/>
+                <w:color w:val="auto"/>
+              </w:rPr>
+              <w:t xml:space="preserve"> </w:t>
+            </w:r>
+            <w:proofErr w:type="spellStart"/>
+            <w:r>
+              <w:rPr>
+                <w:rFonts w:ascii="Times New Roman" w:eastAsia="Times New Roman" w:hAnsi="Times New Roman" w:cs="Times New Roman"/>
+                <w:color w:val="auto"/>
+              </w:rPr>
+              <w:t>số</w:t>
+            </w:r>
+            <w:proofErr w:type="spellEnd"/>
+            <w:r>
+              <w:rPr>
+                <w:rFonts w:ascii="Times New Roman" w:eastAsia="Times New Roman" w:hAnsi="Times New Roman" w:cs="Times New Roman"/>
+                <w:color w:val="auto"/>
+              </w:rPr>
+              <w:t xml:space="preserve"> </w:t>
+            </w:r>
+            <w:proofErr w:type="spellStart"/>
+            <w:r>
+              <w:rPr>
+                <w:rFonts w:ascii="Times New Roman" w:eastAsia="Times New Roman" w:hAnsi="Times New Roman" w:cs="Times New Roman"/>
+                <w:color w:val="auto"/>
+              </w:rPr>
+              <w:t>theo</w:t>
+            </w:r>
+            <w:proofErr w:type="spellEnd"/>
+            <w:r>
+              <w:rPr>
+                <w:rFonts w:ascii="Times New Roman" w:eastAsia="Times New Roman" w:hAnsi="Times New Roman" w:cs="Times New Roman"/>
+                <w:color w:val="auto"/>
+              </w:rPr>
+              <w:t xml:space="preserve"> </w:t>
+            </w:r>
+            <w:proofErr w:type="spellStart"/>
+            <w:r>
+              <w:rPr>
+                <w:rFonts w:ascii="Times New Roman" w:eastAsia="Times New Roman" w:hAnsi="Times New Roman" w:cs="Times New Roman"/>
+                <w:color w:val="auto"/>
+              </w:rPr>
+              <w:t>dõi</w:t>
+            </w:r>
+            <w:proofErr w:type="spellEnd"/>
+            <w:r>
+              <w:rPr>
+                <w:rFonts w:ascii="Times New Roman" w:eastAsia="Times New Roman" w:hAnsi="Times New Roman" w:cs="Times New Roman"/>
+                <w:color w:val="auto"/>
+              </w:rPr>
+              <w:t xml:space="preserve"> </w:t>
+            </w:r>
+            <w:proofErr w:type="spellStart"/>
+            <w:r>
+              <w:rPr>
+                <w:rFonts w:ascii="Times New Roman" w:eastAsia="Times New Roman" w:hAnsi="Times New Roman" w:cs="Times New Roman"/>
+                <w:color w:val="auto"/>
+              </w:rPr>
+              <w:t>số</w:t>
+            </w:r>
+            <w:proofErr w:type="spellEnd"/>
+            <w:r>
+              <w:rPr>
+                <w:rFonts w:ascii="Times New Roman" w:eastAsia="Times New Roman" w:hAnsi="Times New Roman" w:cs="Times New Roman"/>
+                <w:color w:val="auto"/>
+              </w:rPr>
+              <w:t xml:space="preserve"> </w:t>
+            </w:r>
+            <w:proofErr w:type="spellStart"/>
+            <w:r>
+              <w:rPr>
+                <w:rFonts w:ascii="Times New Roman" w:eastAsia="Times New Roman" w:hAnsi="Times New Roman" w:cs="Times New Roman"/>
+                <w:color w:val="auto"/>
+              </w:rPr>
+              <w:t>đo</w:t>
+            </w:r>
+            <w:proofErr w:type="spellEnd"/>
+            <w:r>
+              <w:rPr>
+                <w:rFonts w:ascii="Times New Roman" w:eastAsia="Times New Roman" w:hAnsi="Times New Roman" w:cs="Times New Roman"/>
+                <w:color w:val="auto"/>
+              </w:rPr>
+              <w:t xml:space="preserve"> </w:t>
+            </w:r>
+            <w:proofErr w:type="spellStart"/>
+            <w:r>
+              <w:rPr>
+                <w:rFonts w:ascii="Times New Roman" w:eastAsia="Times New Roman" w:hAnsi="Times New Roman" w:cs="Times New Roman"/>
                 <w:color w:val="auto"/>
               </w:rPr>
               <w:t>hàng</w:t>
@@ -13038,29 +13034,19 @@
             <w:r>
               <w:rPr>
                 <w:rFonts w:ascii="Times New Roman" w:eastAsia="Times New Roman" w:hAnsi="Times New Roman" w:cs="Times New Roman"/>
-                <w:strike/>
-                <w:color w:val="auto"/>
-              </w:rPr>
-              <w:t xml:space="preserve"> </w:t>
-            </w:r>
-            <w:proofErr w:type="spellStart"/>
-            <w:r>
-              <w:rPr>
-                <w:rFonts w:ascii="Times New Roman" w:eastAsia="Times New Roman" w:hAnsi="Times New Roman" w:cs="Times New Roman"/>
-                <w:strike/>
+                <w:color w:val="auto"/>
+              </w:rPr>
+              <w:t xml:space="preserve"> </w:t>
+            </w:r>
+            <w:proofErr w:type="spellStart"/>
+            <w:r>
+              <w:rPr>
+                <w:rFonts w:ascii="Times New Roman" w:eastAsia="Times New Roman" w:hAnsi="Times New Roman" w:cs="Times New Roman"/>
                 <w:color w:val="auto"/>
               </w:rPr>
               <w:t>ngày</w:t>
             </w:r>
             <w:proofErr w:type="spellEnd"/>
-            <w:r>
-              <w:rPr>
-                <w:rFonts w:ascii="Times New Roman" w:eastAsia="Times New Roman" w:hAnsi="Times New Roman" w:cs="Times New Roman"/>
-                <w:strike/>
-                <w:color w:val="auto"/>
-              </w:rPr>
-              <w:t xml:space="preserve"> </w:t>
-            </w:r>
           </w:p>
         </w:tc>
         <w:tc>
@@ -13087,15 +13073,13 @@
               <w:jc w:val="left"/>
               <w:rPr>
                 <w:rFonts w:ascii="Times New Roman" w:eastAsia="Arial" w:hAnsi="Times New Roman" w:cs="Times New Roman"/>
-                <w:strike/>
-                <w:color w:val="auto"/>
-              </w:rPr>
-            </w:pPr>
-            <w:proofErr w:type="spellStart"/>
-            <w:r>
-              <w:rPr>
-                <w:rFonts w:ascii="Times New Roman" w:eastAsia="Times New Roman" w:hAnsi="Times New Roman" w:cs="Times New Roman"/>
-                <w:strike/>
+                <w:color w:val="auto"/>
+              </w:rPr>
+            </w:pPr>
+            <w:proofErr w:type="spellStart"/>
+            <w:r>
+              <w:rPr>
+                <w:rFonts w:ascii="Times New Roman" w:eastAsia="Times New Roman" w:hAnsi="Times New Roman" w:cs="Times New Roman"/>
                 <w:color w:val="auto"/>
               </w:rPr>
               <w:t>Tôi</w:t>
@@ -13104,16 +13088,14 @@
             <w:r>
               <w:rPr>
                 <w:rFonts w:ascii="Times New Roman" w:eastAsia="Times New Roman" w:hAnsi="Times New Roman" w:cs="Times New Roman"/>
-                <w:strike/>
-                <w:color w:val="auto"/>
-              </w:rPr>
-              <w:t xml:space="preserve"> </w:t>
-            </w:r>
-            <w:proofErr w:type="spellStart"/>
-            <w:r>
-              <w:rPr>
-                <w:rFonts w:ascii="Times New Roman" w:eastAsia="Times New Roman" w:hAnsi="Times New Roman" w:cs="Times New Roman"/>
-                <w:strike/>
+                <w:color w:val="auto"/>
+              </w:rPr>
+              <w:t xml:space="preserve"> </w:t>
+            </w:r>
+            <w:proofErr w:type="spellStart"/>
+            <w:r>
+              <w:rPr>
+                <w:rFonts w:ascii="Times New Roman" w:eastAsia="Times New Roman" w:hAnsi="Times New Roman" w:cs="Times New Roman"/>
                 <w:color w:val="auto"/>
               </w:rPr>
               <w:t>có</w:t>
@@ -13122,16 +13104,14 @@
             <w:r>
               <w:rPr>
                 <w:rFonts w:ascii="Times New Roman" w:eastAsia="Times New Roman" w:hAnsi="Times New Roman" w:cs="Times New Roman"/>
-                <w:strike/>
-                <w:color w:val="auto"/>
-              </w:rPr>
-              <w:t xml:space="preserve"> </w:t>
-            </w:r>
-            <w:proofErr w:type="spellStart"/>
-            <w:r>
-              <w:rPr>
-                <w:rFonts w:ascii="Times New Roman" w:eastAsia="Times New Roman" w:hAnsi="Times New Roman" w:cs="Times New Roman"/>
-                <w:strike/>
+                <w:color w:val="auto"/>
+              </w:rPr>
+              <w:t xml:space="preserve"> </w:t>
+            </w:r>
+            <w:proofErr w:type="spellStart"/>
+            <w:r>
+              <w:rPr>
+                <w:rFonts w:ascii="Times New Roman" w:eastAsia="Times New Roman" w:hAnsi="Times New Roman" w:cs="Times New Roman"/>
                 <w:color w:val="auto"/>
               </w:rPr>
               <w:t>thể</w:t>
@@ -13140,34 +13120,126 @@
             <w:r>
               <w:rPr>
                 <w:rFonts w:ascii="Times New Roman" w:eastAsia="Times New Roman" w:hAnsi="Times New Roman" w:cs="Times New Roman"/>
-                <w:strike/>
-                <w:color w:val="auto"/>
-              </w:rPr>
-              <w:t xml:space="preserve"> </w:t>
-            </w:r>
-            <w:proofErr w:type="spellStart"/>
-            <w:r>
-              <w:rPr>
-                <w:rFonts w:ascii="Times New Roman" w:eastAsia="Times New Roman" w:hAnsi="Times New Roman" w:cs="Times New Roman"/>
-                <w:strike/>
-                <w:color w:val="auto"/>
-              </w:rPr>
-              <w:t>chăm</w:t>
-            </w:r>
-            <w:proofErr w:type="spellEnd"/>
-            <w:r>
-              <w:rPr>
-                <w:rFonts w:ascii="Times New Roman" w:eastAsia="Times New Roman" w:hAnsi="Times New Roman" w:cs="Times New Roman"/>
-                <w:strike/>
-                <w:color w:val="auto"/>
-              </w:rPr>
-              <w:t xml:space="preserve"> </w:t>
-            </w:r>
-            <w:proofErr w:type="spellStart"/>
-            <w:r>
-              <w:rPr>
-                <w:rFonts w:ascii="Times New Roman" w:eastAsia="Times New Roman" w:hAnsi="Times New Roman" w:cs="Times New Roman"/>
-                <w:strike/>
+                <w:color w:val="auto"/>
+              </w:rPr>
+              <w:t xml:space="preserve"> </w:t>
+            </w:r>
+            <w:proofErr w:type="spellStart"/>
+            <w:r>
+              <w:rPr>
+                <w:rFonts w:ascii="Times New Roman" w:eastAsia="Times New Roman" w:hAnsi="Times New Roman" w:cs="Times New Roman"/>
+                <w:color w:val="auto"/>
+              </w:rPr>
+              <w:t>nhập</w:t>
+            </w:r>
+            <w:proofErr w:type="spellEnd"/>
+            <w:r>
+              <w:rPr>
+                <w:rFonts w:ascii="Times New Roman" w:eastAsia="Times New Roman" w:hAnsi="Times New Roman" w:cs="Times New Roman"/>
+                <w:color w:val="auto"/>
+              </w:rPr>
+              <w:t xml:space="preserve"> </w:t>
+            </w:r>
+            <w:proofErr w:type="spellStart"/>
+            <w:r>
+              <w:rPr>
+                <w:rFonts w:ascii="Times New Roman" w:eastAsia="Times New Roman" w:hAnsi="Times New Roman" w:cs="Times New Roman"/>
+                <w:color w:val="auto"/>
+              </w:rPr>
+              <w:t>các</w:t>
+            </w:r>
+            <w:proofErr w:type="spellEnd"/>
+            <w:r>
+              <w:rPr>
+                <w:rFonts w:ascii="Times New Roman" w:eastAsia="Times New Roman" w:hAnsi="Times New Roman" w:cs="Times New Roman"/>
+                <w:color w:val="auto"/>
+              </w:rPr>
+              <w:t xml:space="preserve"> </w:t>
+            </w:r>
+            <w:proofErr w:type="spellStart"/>
+            <w:r>
+              <w:rPr>
+                <w:rFonts w:ascii="Times New Roman" w:eastAsia="Times New Roman" w:hAnsi="Times New Roman" w:cs="Times New Roman"/>
+                <w:color w:val="auto"/>
+              </w:rPr>
+              <w:t>số</w:t>
+            </w:r>
+            <w:proofErr w:type="spellEnd"/>
+            <w:r>
+              <w:rPr>
+                <w:rFonts w:ascii="Times New Roman" w:eastAsia="Times New Roman" w:hAnsi="Times New Roman" w:cs="Times New Roman"/>
+                <w:color w:val="auto"/>
+              </w:rPr>
+              <w:t xml:space="preserve"> </w:t>
+            </w:r>
+            <w:proofErr w:type="spellStart"/>
+            <w:r>
+              <w:rPr>
+                <w:rFonts w:ascii="Times New Roman" w:eastAsia="Times New Roman" w:hAnsi="Times New Roman" w:cs="Times New Roman"/>
+                <w:color w:val="auto"/>
+              </w:rPr>
+              <w:t>đo</w:t>
+            </w:r>
+            <w:proofErr w:type="spellEnd"/>
+            <w:r>
+              <w:rPr>
+                <w:rFonts w:ascii="Times New Roman" w:eastAsia="Times New Roman" w:hAnsi="Times New Roman" w:cs="Times New Roman"/>
+                <w:color w:val="auto"/>
+              </w:rPr>
+              <w:t xml:space="preserve">, </w:t>
+            </w:r>
+            <w:proofErr w:type="spellStart"/>
+            <w:r>
+              <w:rPr>
+                <w:rFonts w:ascii="Times New Roman" w:eastAsia="Times New Roman" w:hAnsi="Times New Roman" w:cs="Times New Roman"/>
+                <w:color w:val="auto"/>
+              </w:rPr>
+              <w:t>quản</w:t>
+            </w:r>
+            <w:proofErr w:type="spellEnd"/>
+            <w:r>
+              <w:rPr>
+                <w:rFonts w:ascii="Times New Roman" w:eastAsia="Times New Roman" w:hAnsi="Times New Roman" w:cs="Times New Roman"/>
+                <w:color w:val="auto"/>
+              </w:rPr>
+              <w:t xml:space="preserve"> </w:t>
+            </w:r>
+            <w:proofErr w:type="spellStart"/>
+            <w:r>
+              <w:rPr>
+                <w:rFonts w:ascii="Times New Roman" w:eastAsia="Times New Roman" w:hAnsi="Times New Roman" w:cs="Times New Roman"/>
+                <w:color w:val="auto"/>
+              </w:rPr>
+              <w:t>lí</w:t>
+            </w:r>
+            <w:proofErr w:type="spellEnd"/>
+            <w:r>
+              <w:rPr>
+                <w:rFonts w:ascii="Times New Roman" w:eastAsia="Times New Roman" w:hAnsi="Times New Roman" w:cs="Times New Roman"/>
+                <w:color w:val="auto"/>
+              </w:rPr>
+              <w:t xml:space="preserve"> </w:t>
+            </w:r>
+            <w:proofErr w:type="spellStart"/>
+            <w:r>
+              <w:rPr>
+                <w:rFonts w:ascii="Times New Roman" w:eastAsia="Times New Roman" w:hAnsi="Times New Roman" w:cs="Times New Roman"/>
+                <w:color w:val="auto"/>
+              </w:rPr>
+              <w:t>các</w:t>
+            </w:r>
+            <w:proofErr w:type="spellEnd"/>
+            <w:r>
+              <w:rPr>
+                <w:rFonts w:ascii="Times New Roman" w:eastAsia="Times New Roman" w:hAnsi="Times New Roman" w:cs="Times New Roman"/>
+                <w:color w:val="auto"/>
+              </w:rPr>
+              <w:t xml:space="preserve"> </w:t>
+            </w:r>
+            <w:proofErr w:type="spellStart"/>
+            <w:r>
+              <w:rPr>
+                <w:rFonts w:ascii="Times New Roman" w:eastAsia="Times New Roman" w:hAnsi="Times New Roman" w:cs="Times New Roman"/>
                 <w:color w:val="auto"/>
               </w:rPr>
               <w:t>chỉ</w:t>
@@ -13176,28 +13248,57 @@
             <w:r>
               <w:rPr>
                 <w:rFonts w:ascii="Times New Roman" w:eastAsia="Times New Roman" w:hAnsi="Times New Roman" w:cs="Times New Roman"/>
-                <w:strike/>
-                <w:color w:val="auto"/>
-              </w:rPr>
-              <w:t xml:space="preserve"> </w:t>
-            </w:r>
-            <w:proofErr w:type="spellStart"/>
-            <w:r>
-              <w:rPr>
-                <w:rFonts w:ascii="Times New Roman" w:eastAsia="Times New Roman" w:hAnsi="Times New Roman" w:cs="Times New Roman"/>
-                <w:strike/>
-                <w:color w:val="auto"/>
-              </w:rPr>
-              <w:t>luyện</w:t>
-            </w:r>
-            <w:proofErr w:type="spellEnd"/>
-            <w:r>
-              <w:rPr>
-                <w:rFonts w:ascii="Times New Roman" w:eastAsia="Times New Roman" w:hAnsi="Times New Roman" w:cs="Times New Roman"/>
-                <w:strike/>
-                <w:color w:val="auto"/>
-              </w:rPr>
-              <w:t xml:space="preserve"> </w:t>
+                <w:color w:val="auto"/>
+              </w:rPr>
+              <w:t xml:space="preserve"> </w:t>
+            </w:r>
+            <w:proofErr w:type="spellStart"/>
+            <w:r>
+              <w:rPr>
+                <w:rFonts w:ascii="Times New Roman" w:eastAsia="Times New Roman" w:hAnsi="Times New Roman" w:cs="Times New Roman"/>
+                <w:color w:val="auto"/>
+              </w:rPr>
+              <w:t>số</w:t>
+            </w:r>
+            <w:proofErr w:type="spellEnd"/>
+            <w:r>
+              <w:rPr>
+                <w:rFonts w:ascii="Times New Roman" w:eastAsia="Times New Roman" w:hAnsi="Times New Roman" w:cs="Times New Roman"/>
+                <w:color w:val="auto"/>
+              </w:rPr>
+              <w:t xml:space="preserve"> qua </w:t>
+            </w:r>
+            <w:proofErr w:type="spellStart"/>
+            <w:r>
+              <w:rPr>
+                <w:rFonts w:ascii="Times New Roman" w:eastAsia="Times New Roman" w:hAnsi="Times New Roman" w:cs="Times New Roman"/>
+                <w:color w:val="auto"/>
+              </w:rPr>
+              <w:t>từng</w:t>
+            </w:r>
+            <w:proofErr w:type="spellEnd"/>
+            <w:r>
+              <w:rPr>
+                <w:rFonts w:ascii="Times New Roman" w:eastAsia="Times New Roman" w:hAnsi="Times New Roman" w:cs="Times New Roman"/>
+                <w:color w:val="auto"/>
+              </w:rPr>
+              <w:t xml:space="preserve"> </w:t>
+            </w:r>
+            <w:proofErr w:type="spellStart"/>
+            <w:r>
+              <w:rPr>
+                <w:rFonts w:ascii="Times New Roman" w:eastAsia="Times New Roman" w:hAnsi="Times New Roman" w:cs="Times New Roman"/>
+                <w:color w:val="auto"/>
+              </w:rPr>
+              <w:t>ngày</w:t>
+            </w:r>
+            <w:proofErr w:type="spellEnd"/>
+            <w:r>
+              <w:rPr>
+                <w:rFonts w:ascii="Times New Roman" w:eastAsia="Times New Roman" w:hAnsi="Times New Roman" w:cs="Times New Roman"/>
+                <w:color w:val="auto"/>
+              </w:rPr>
+              <w:t>.</w:t>
             </w:r>
           </w:p>
         </w:tc>
@@ -13226,7 +13327,6 @@
               <w:jc w:val="center"/>
               <w:rPr>
                 <w:rFonts w:ascii="Times New Roman" w:eastAsia="Arial" w:hAnsi="Times New Roman" w:cs="Times New Roman"/>
-                <w:strike/>
                 <w:color w:val="000000"/>
                 <w:sz w:val="20"/>
                 <w:szCs w:val="20"/>
@@ -13236,7 +13336,6 @@
               <w:rPr>
                 <w:rFonts w:ascii="Times New Roman" w:hAnsi="Times New Roman" w:cs="Times New Roman"/>
                 <w:b/>
-                <w:strike/>
                 <w:color w:val="FF0000"/>
               </w:rPr>
               <w:t>H</w:t>
@@ -13279,7 +13378,7 @@
       </w:tr>
       <w:tr>
         <w:trPr>
-          <w:trHeight w:val="975"/>
+          <w:trHeight w:val="1275"/>
         </w:trPr>
         <w:tc>
           <w:tcPr>
@@ -13315,7 +13414,7 @@
                 <w:strike/>
                 <w:color w:val="auto"/>
               </w:rPr>
-              <w:t>PB05</w:t>
+              <w:t>PB04</w:t>
             </w:r>
           </w:p>
         </w:tc>
@@ -13478,7 +13577,7 @@
                 <w:strike/>
                 <w:color w:val="auto"/>
               </w:rPr>
-              <w:t>Kết</w:t>
+              <w:t>Thử</w:t>
             </w:r>
             <w:proofErr w:type="spellEnd"/>
             <w:r>
@@ -13496,7 +13595,7 @@
                 <w:strike/>
                 <w:color w:val="auto"/>
               </w:rPr>
-              <w:t>nối</w:t>
+              <w:t>thách</w:t>
             </w:r>
             <w:proofErr w:type="spellEnd"/>
             <w:r>
@@ -13514,7 +13613,7 @@
                 <w:strike/>
                 <w:color w:val="auto"/>
               </w:rPr>
-              <w:t>với</w:t>
+              <w:t>hàng</w:t>
             </w:r>
             <w:proofErr w:type="spellEnd"/>
             <w:r>
@@ -13532,7 +13631,7 @@
                 <w:strike/>
                 <w:color w:val="auto"/>
               </w:rPr>
-              <w:t>những</w:t>
+              <w:t>ngày</w:t>
             </w:r>
             <w:proofErr w:type="spellEnd"/>
             <w:r>
@@ -13543,70 +13642,6 @@
               </w:rPr>
               <w:t xml:space="preserve"> </w:t>
             </w:r>
-            <w:proofErr w:type="spellStart"/>
-            <w:r>
-              <w:rPr>
-                <w:rFonts w:ascii="Times New Roman" w:eastAsia="Times New Roman" w:hAnsi="Times New Roman" w:cs="Times New Roman"/>
-                <w:strike/>
-                <w:color w:val="auto"/>
-              </w:rPr>
-              <w:t>người</w:t>
-            </w:r>
-            <w:proofErr w:type="spellEnd"/>
-            <w:r>
-              <w:rPr>
-                <w:rFonts w:ascii="Times New Roman" w:eastAsia="Times New Roman" w:hAnsi="Times New Roman" w:cs="Times New Roman"/>
-                <w:strike/>
-                <w:color w:val="auto"/>
-              </w:rPr>
-              <w:t xml:space="preserve"> </w:t>
-            </w:r>
-            <w:proofErr w:type="spellStart"/>
-            <w:r>
-              <w:rPr>
-                <w:rFonts w:ascii="Times New Roman" w:eastAsia="Times New Roman" w:hAnsi="Times New Roman" w:cs="Times New Roman"/>
-                <w:strike/>
-                <w:color w:val="auto"/>
-              </w:rPr>
-              <w:t>tham</w:t>
-            </w:r>
-            <w:proofErr w:type="spellEnd"/>
-            <w:r>
-              <w:rPr>
-                <w:rFonts w:ascii="Times New Roman" w:eastAsia="Times New Roman" w:hAnsi="Times New Roman" w:cs="Times New Roman"/>
-                <w:strike/>
-                <w:color w:val="auto"/>
-              </w:rPr>
-              <w:t xml:space="preserve"> </w:t>
-            </w:r>
-            <w:proofErr w:type="spellStart"/>
-            <w:r>
-              <w:rPr>
-                <w:rFonts w:ascii="Times New Roman" w:eastAsia="Times New Roman" w:hAnsi="Times New Roman" w:cs="Times New Roman"/>
-                <w:strike/>
-                <w:color w:val="auto"/>
-              </w:rPr>
-              <w:t>gia</w:t>
-            </w:r>
-            <w:proofErr w:type="spellEnd"/>
-            <w:r>
-              <w:rPr>
-                <w:rFonts w:ascii="Times New Roman" w:eastAsia="Times New Roman" w:hAnsi="Times New Roman" w:cs="Times New Roman"/>
-                <w:strike/>
-                <w:color w:val="auto"/>
-              </w:rPr>
-              <w:t xml:space="preserve"> </w:t>
-            </w:r>
-            <w:proofErr w:type="spellStart"/>
-            <w:r>
-              <w:rPr>
-                <w:rFonts w:ascii="Times New Roman" w:eastAsia="Times New Roman" w:hAnsi="Times New Roman" w:cs="Times New Roman"/>
-                <w:strike/>
-                <w:color w:val="auto"/>
-              </w:rPr>
-              <w:t>khác</w:t>
-            </w:r>
-            <w:proofErr w:type="spellEnd"/>
           </w:p>
         </w:tc>
         <w:tc>
@@ -13698,7 +13733,7 @@
                 <w:strike/>
                 <w:color w:val="auto"/>
               </w:rPr>
-              <w:t>bắt</w:t>
+              <w:t>chăm</w:t>
             </w:r>
             <w:proofErr w:type="spellEnd"/>
             <w:r>
@@ -13716,7 +13751,7 @@
                 <w:strike/>
                 <w:color w:val="auto"/>
               </w:rPr>
-              <w:t>cặp</w:t>
+              <w:t>chỉ</w:t>
             </w:r>
             <w:proofErr w:type="spellEnd"/>
             <w:r>
@@ -13744,150 +13779,6 @@
                 <w:color w:val="auto"/>
               </w:rPr>
               <w:t xml:space="preserve"> </w:t>
-            </w:r>
-            <w:proofErr w:type="spellStart"/>
-            <w:r>
-              <w:rPr>
-                <w:rFonts w:ascii="Times New Roman" w:eastAsia="Times New Roman" w:hAnsi="Times New Roman" w:cs="Times New Roman"/>
-                <w:strike/>
-                <w:color w:val="auto"/>
-              </w:rPr>
-              <w:t>tập</w:t>
-            </w:r>
-            <w:proofErr w:type="spellEnd"/>
-            <w:r>
-              <w:rPr>
-                <w:rFonts w:ascii="Times New Roman" w:eastAsia="Times New Roman" w:hAnsi="Times New Roman" w:cs="Times New Roman"/>
-                <w:strike/>
-                <w:color w:val="auto"/>
-              </w:rPr>
-              <w:t xml:space="preserve"> </w:t>
-            </w:r>
-            <w:proofErr w:type="spellStart"/>
-            <w:r>
-              <w:rPr>
-                <w:rFonts w:ascii="Times New Roman" w:eastAsia="Times New Roman" w:hAnsi="Times New Roman" w:cs="Times New Roman"/>
-                <w:strike/>
-                <w:color w:val="auto"/>
-              </w:rPr>
-              <w:t>chung</w:t>
-            </w:r>
-            <w:proofErr w:type="spellEnd"/>
-            <w:r>
-              <w:rPr>
-                <w:rFonts w:ascii="Times New Roman" w:eastAsia="Times New Roman" w:hAnsi="Times New Roman" w:cs="Times New Roman"/>
-                <w:strike/>
-                <w:color w:val="auto"/>
-              </w:rPr>
-              <w:t xml:space="preserve"> </w:t>
-            </w:r>
-            <w:proofErr w:type="spellStart"/>
-            <w:r>
-              <w:rPr>
-                <w:rFonts w:ascii="Times New Roman" w:eastAsia="Times New Roman" w:hAnsi="Times New Roman" w:cs="Times New Roman"/>
-                <w:strike/>
-                <w:color w:val="auto"/>
-              </w:rPr>
-              <w:t>với</w:t>
-            </w:r>
-            <w:proofErr w:type="spellEnd"/>
-            <w:r>
-              <w:rPr>
-                <w:rFonts w:ascii="Times New Roman" w:eastAsia="Times New Roman" w:hAnsi="Times New Roman" w:cs="Times New Roman"/>
-                <w:strike/>
-                <w:color w:val="auto"/>
-              </w:rPr>
-              <w:t xml:space="preserve"> </w:t>
-            </w:r>
-            <w:proofErr w:type="spellStart"/>
-            <w:r>
-              <w:rPr>
-                <w:rFonts w:ascii="Times New Roman" w:eastAsia="Times New Roman" w:hAnsi="Times New Roman" w:cs="Times New Roman"/>
-                <w:strike/>
-                <w:color w:val="auto"/>
-              </w:rPr>
-              <w:t>những</w:t>
-            </w:r>
-            <w:proofErr w:type="spellEnd"/>
-            <w:r>
-              <w:rPr>
-                <w:rFonts w:ascii="Times New Roman" w:eastAsia="Times New Roman" w:hAnsi="Times New Roman" w:cs="Times New Roman"/>
-                <w:strike/>
-                <w:color w:val="auto"/>
-              </w:rPr>
-              <w:t xml:space="preserve"> </w:t>
-            </w:r>
-            <w:proofErr w:type="spellStart"/>
-            <w:r>
-              <w:rPr>
-                <w:rFonts w:ascii="Times New Roman" w:eastAsia="Times New Roman" w:hAnsi="Times New Roman" w:cs="Times New Roman"/>
-                <w:strike/>
-                <w:color w:val="auto"/>
-              </w:rPr>
-              <w:t>người</w:t>
-            </w:r>
-            <w:proofErr w:type="spellEnd"/>
-            <w:r>
-              <w:rPr>
-                <w:rFonts w:ascii="Times New Roman" w:eastAsia="Times New Roman" w:hAnsi="Times New Roman" w:cs="Times New Roman"/>
-                <w:strike/>
-                <w:color w:val="auto"/>
-              </w:rPr>
-              <w:t xml:space="preserve"> </w:t>
-            </w:r>
-            <w:proofErr w:type="spellStart"/>
-            <w:r>
-              <w:rPr>
-                <w:rFonts w:ascii="Times New Roman" w:eastAsia="Times New Roman" w:hAnsi="Times New Roman" w:cs="Times New Roman"/>
-                <w:strike/>
-                <w:color w:val="auto"/>
-              </w:rPr>
-              <w:t>tham</w:t>
-            </w:r>
-            <w:proofErr w:type="spellEnd"/>
-            <w:r>
-              <w:rPr>
-                <w:rFonts w:ascii="Times New Roman" w:eastAsia="Times New Roman" w:hAnsi="Times New Roman" w:cs="Times New Roman"/>
-                <w:strike/>
-                <w:color w:val="auto"/>
-              </w:rPr>
-              <w:t xml:space="preserve"> </w:t>
-            </w:r>
-            <w:proofErr w:type="spellStart"/>
-            <w:r>
-              <w:rPr>
-                <w:rFonts w:ascii="Times New Roman" w:eastAsia="Times New Roman" w:hAnsi="Times New Roman" w:cs="Times New Roman"/>
-                <w:strike/>
-                <w:color w:val="auto"/>
-              </w:rPr>
-              <w:t>gia</w:t>
-            </w:r>
-            <w:proofErr w:type="spellEnd"/>
-            <w:r>
-              <w:rPr>
-                <w:rFonts w:ascii="Times New Roman" w:eastAsia="Times New Roman" w:hAnsi="Times New Roman" w:cs="Times New Roman"/>
-                <w:strike/>
-                <w:color w:val="auto"/>
-              </w:rPr>
-              <w:t xml:space="preserve"> </w:t>
-            </w:r>
-            <w:proofErr w:type="spellStart"/>
-            <w:r>
-              <w:rPr>
-                <w:rFonts w:ascii="Times New Roman" w:eastAsia="Times New Roman" w:hAnsi="Times New Roman" w:cs="Times New Roman"/>
-                <w:strike/>
-                <w:color w:val="auto"/>
-              </w:rPr>
-              <w:t>đó</w:t>
-            </w:r>
-            <w:proofErr w:type="spellEnd"/>
-            <w:r>
-              <w:rPr>
-                <w:rFonts w:ascii="Times New Roman" w:eastAsia="Times New Roman" w:hAnsi="Times New Roman" w:cs="Times New Roman"/>
-                <w:strike/>
-                <w:color w:val="auto"/>
-              </w:rPr>
-              <w:t xml:space="preserve">  </w:t>
             </w:r>
           </w:p>
         </w:tc>
@@ -13969,7 +13860,7 @@
       </w:tr>
       <w:tr>
         <w:trPr>
-          <w:trHeight w:val="1575"/>
+          <w:trHeight w:val="975"/>
         </w:trPr>
         <w:tc>
           <w:tcPr>
@@ -13995,16 +13886,18 @@
               <w:jc w:val="center"/>
               <w:rPr>
                 <w:rFonts w:ascii="Times New Roman" w:eastAsia="Arial" w:hAnsi="Times New Roman" w:cs="Times New Roman"/>
-                <w:color w:val="auto"/>
-              </w:rPr>
-            </w:pPr>
-            <w:r>
-              <w:rPr>
-                <w:rFonts w:ascii="Times New Roman" w:eastAsia="Times New Roman" w:hAnsi="Times New Roman" w:cs="Times New Roman"/>
+                <w:strike/>
+                <w:color w:val="auto"/>
+              </w:rPr>
+            </w:pPr>
+            <w:r>
+              <w:rPr>
+                <w:rFonts w:ascii="Times New Roman" w:eastAsia="Times New Roman" w:hAnsi="Times New Roman" w:cs="Times New Roman"/>
+                <w:strike/>
                 <w:color w:val="auto"/>
               </w:rPr>
               <w:lastRenderedPageBreak/>
-              <w:t>PB06</w:t>
+              <w:t>PB05</w:t>
             </w:r>
           </w:p>
         </w:tc>
@@ -14034,14 +13927,16 @@
               <w:rPr>
                 <w:rFonts w:ascii="Times New Roman" w:eastAsia="Arial" w:hAnsi="Times New Roman" w:cs="Times New Roman"/>
                 <w:b/>
-                <w:color w:val="auto"/>
-              </w:rPr>
-            </w:pPr>
-            <w:proofErr w:type="spellStart"/>
-            <w:r>
-              <w:rPr>
-                <w:rFonts w:ascii="Times New Roman" w:eastAsia="Times New Roman" w:hAnsi="Times New Roman" w:cs="Times New Roman"/>
-                <w:b/>
+                <w:strike/>
+                <w:color w:val="auto"/>
+              </w:rPr>
+            </w:pPr>
+            <w:proofErr w:type="spellStart"/>
+            <w:r>
+              <w:rPr>
+                <w:rFonts w:ascii="Times New Roman" w:eastAsia="Times New Roman" w:hAnsi="Times New Roman" w:cs="Times New Roman"/>
+                <w:b/>
+                <w:strike/>
                 <w:color w:val="auto"/>
               </w:rPr>
               <w:t>Người</w:t>
@@ -14051,15 +13946,17 @@
               <w:rPr>
                 <w:rFonts w:ascii="Times New Roman" w:eastAsia="Times New Roman" w:hAnsi="Times New Roman" w:cs="Times New Roman"/>
                 <w:b/>
-                <w:color w:val="auto"/>
-              </w:rPr>
-              <w:t xml:space="preserve"> </w:t>
-            </w:r>
-            <w:proofErr w:type="spellStart"/>
-            <w:r>
-              <w:rPr>
-                <w:rFonts w:ascii="Times New Roman" w:eastAsia="Times New Roman" w:hAnsi="Times New Roman" w:cs="Times New Roman"/>
-                <w:b/>
+                <w:strike/>
+                <w:color w:val="auto"/>
+              </w:rPr>
+              <w:t xml:space="preserve"> </w:t>
+            </w:r>
+            <w:proofErr w:type="spellStart"/>
+            <w:r>
+              <w:rPr>
+                <w:rFonts w:ascii="Times New Roman" w:eastAsia="Times New Roman" w:hAnsi="Times New Roman" w:cs="Times New Roman"/>
+                <w:b/>
+                <w:strike/>
                 <w:color w:val="auto"/>
               </w:rPr>
               <w:t>tập</w:t>
@@ -14069,15 +13966,17 @@
               <w:rPr>
                 <w:rFonts w:ascii="Times New Roman" w:eastAsia="Times New Roman" w:hAnsi="Times New Roman" w:cs="Times New Roman"/>
                 <w:b/>
-                <w:color w:val="auto"/>
-              </w:rPr>
-              <w:t xml:space="preserve"> </w:t>
-            </w:r>
-            <w:proofErr w:type="spellStart"/>
-            <w:r>
-              <w:rPr>
-                <w:rFonts w:ascii="Times New Roman" w:eastAsia="Times New Roman" w:hAnsi="Times New Roman" w:cs="Times New Roman"/>
-                <w:b/>
+                <w:strike/>
+                <w:color w:val="auto"/>
+              </w:rPr>
+              <w:t xml:space="preserve"> </w:t>
+            </w:r>
+            <w:proofErr w:type="spellStart"/>
+            <w:r>
+              <w:rPr>
+                <w:rFonts w:ascii="Times New Roman" w:eastAsia="Times New Roman" w:hAnsi="Times New Roman" w:cs="Times New Roman"/>
+                <w:b/>
+                <w:strike/>
                 <w:color w:val="auto"/>
               </w:rPr>
               <w:t>luyện</w:t>
@@ -14087,15 +13986,17 @@
               <w:rPr>
                 <w:rFonts w:ascii="Times New Roman" w:eastAsia="Times New Roman" w:hAnsi="Times New Roman" w:cs="Times New Roman"/>
                 <w:b/>
-                <w:color w:val="auto"/>
-              </w:rPr>
-              <w:t xml:space="preserve"> </w:t>
-            </w:r>
-            <w:proofErr w:type="spellStart"/>
-            <w:r>
-              <w:rPr>
-                <w:rFonts w:ascii="Times New Roman" w:eastAsia="Times New Roman" w:hAnsi="Times New Roman" w:cs="Times New Roman"/>
-                <w:b/>
+                <w:strike/>
+                <w:color w:val="auto"/>
+              </w:rPr>
+              <w:t xml:space="preserve"> </w:t>
+            </w:r>
+            <w:proofErr w:type="spellStart"/>
+            <w:r>
+              <w:rPr>
+                <w:rFonts w:ascii="Times New Roman" w:eastAsia="Times New Roman" w:hAnsi="Times New Roman" w:cs="Times New Roman"/>
+                <w:b/>
+                <w:strike/>
                 <w:color w:val="auto"/>
               </w:rPr>
               <w:t>thể</w:t>
@@ -14105,15 +14006,17 @@
               <w:rPr>
                 <w:rFonts w:ascii="Times New Roman" w:eastAsia="Times New Roman" w:hAnsi="Times New Roman" w:cs="Times New Roman"/>
                 <w:b/>
-                <w:color w:val="auto"/>
-              </w:rPr>
-              <w:t xml:space="preserve"> </w:t>
-            </w:r>
-            <w:proofErr w:type="spellStart"/>
-            <w:r>
-              <w:rPr>
-                <w:rFonts w:ascii="Times New Roman" w:eastAsia="Times New Roman" w:hAnsi="Times New Roman" w:cs="Times New Roman"/>
-                <w:b/>
+                <w:strike/>
+                <w:color w:val="auto"/>
+              </w:rPr>
+              <w:t xml:space="preserve"> </w:t>
+            </w:r>
+            <w:proofErr w:type="spellStart"/>
+            <w:r>
+              <w:rPr>
+                <w:rFonts w:ascii="Times New Roman" w:eastAsia="Times New Roman" w:hAnsi="Times New Roman" w:cs="Times New Roman"/>
+                <w:b/>
+                <w:strike/>
                 <w:color w:val="auto"/>
               </w:rPr>
               <w:t>thao</w:t>
@@ -14146,6 +14049,684 @@
               <w:jc w:val="left"/>
               <w:rPr>
                 <w:rFonts w:ascii="Times New Roman" w:eastAsia="Arial" w:hAnsi="Times New Roman" w:cs="Times New Roman"/>
+                <w:strike/>
+                <w:color w:val="auto"/>
+              </w:rPr>
+            </w:pPr>
+            <w:proofErr w:type="spellStart"/>
+            <w:r>
+              <w:rPr>
+                <w:rFonts w:ascii="Times New Roman" w:eastAsia="Times New Roman" w:hAnsi="Times New Roman" w:cs="Times New Roman"/>
+                <w:strike/>
+                <w:color w:val="auto"/>
+              </w:rPr>
+              <w:t>Kết</w:t>
+            </w:r>
+            <w:proofErr w:type="spellEnd"/>
+            <w:r>
+              <w:rPr>
+                <w:rFonts w:ascii="Times New Roman" w:eastAsia="Times New Roman" w:hAnsi="Times New Roman" w:cs="Times New Roman"/>
+                <w:strike/>
+                <w:color w:val="auto"/>
+              </w:rPr>
+              <w:t xml:space="preserve"> </w:t>
+            </w:r>
+            <w:proofErr w:type="spellStart"/>
+            <w:r>
+              <w:rPr>
+                <w:rFonts w:ascii="Times New Roman" w:eastAsia="Times New Roman" w:hAnsi="Times New Roman" w:cs="Times New Roman"/>
+                <w:strike/>
+                <w:color w:val="auto"/>
+              </w:rPr>
+              <w:t>nối</w:t>
+            </w:r>
+            <w:proofErr w:type="spellEnd"/>
+            <w:r>
+              <w:rPr>
+                <w:rFonts w:ascii="Times New Roman" w:eastAsia="Times New Roman" w:hAnsi="Times New Roman" w:cs="Times New Roman"/>
+                <w:strike/>
+                <w:color w:val="auto"/>
+              </w:rPr>
+              <w:t xml:space="preserve"> </w:t>
+            </w:r>
+            <w:proofErr w:type="spellStart"/>
+            <w:r>
+              <w:rPr>
+                <w:rFonts w:ascii="Times New Roman" w:eastAsia="Times New Roman" w:hAnsi="Times New Roman" w:cs="Times New Roman"/>
+                <w:strike/>
+                <w:color w:val="auto"/>
+              </w:rPr>
+              <w:t>với</w:t>
+            </w:r>
+            <w:proofErr w:type="spellEnd"/>
+            <w:r>
+              <w:rPr>
+                <w:rFonts w:ascii="Times New Roman" w:eastAsia="Times New Roman" w:hAnsi="Times New Roman" w:cs="Times New Roman"/>
+                <w:strike/>
+                <w:color w:val="auto"/>
+              </w:rPr>
+              <w:t xml:space="preserve"> </w:t>
+            </w:r>
+            <w:proofErr w:type="spellStart"/>
+            <w:r>
+              <w:rPr>
+                <w:rFonts w:ascii="Times New Roman" w:eastAsia="Times New Roman" w:hAnsi="Times New Roman" w:cs="Times New Roman"/>
+                <w:strike/>
+                <w:color w:val="auto"/>
+              </w:rPr>
+              <w:t>những</w:t>
+            </w:r>
+            <w:proofErr w:type="spellEnd"/>
+            <w:r>
+              <w:rPr>
+                <w:rFonts w:ascii="Times New Roman" w:eastAsia="Times New Roman" w:hAnsi="Times New Roman" w:cs="Times New Roman"/>
+                <w:strike/>
+                <w:color w:val="auto"/>
+              </w:rPr>
+              <w:t xml:space="preserve"> </w:t>
+            </w:r>
+            <w:proofErr w:type="spellStart"/>
+            <w:r>
+              <w:rPr>
+                <w:rFonts w:ascii="Times New Roman" w:eastAsia="Times New Roman" w:hAnsi="Times New Roman" w:cs="Times New Roman"/>
+                <w:strike/>
+                <w:color w:val="auto"/>
+              </w:rPr>
+              <w:t>người</w:t>
+            </w:r>
+            <w:proofErr w:type="spellEnd"/>
+            <w:r>
+              <w:rPr>
+                <w:rFonts w:ascii="Times New Roman" w:eastAsia="Times New Roman" w:hAnsi="Times New Roman" w:cs="Times New Roman"/>
+                <w:strike/>
+                <w:color w:val="auto"/>
+              </w:rPr>
+              <w:t xml:space="preserve"> </w:t>
+            </w:r>
+            <w:proofErr w:type="spellStart"/>
+            <w:r>
+              <w:rPr>
+                <w:rFonts w:ascii="Times New Roman" w:eastAsia="Times New Roman" w:hAnsi="Times New Roman" w:cs="Times New Roman"/>
+                <w:strike/>
+                <w:color w:val="auto"/>
+              </w:rPr>
+              <w:t>tham</w:t>
+            </w:r>
+            <w:proofErr w:type="spellEnd"/>
+            <w:r>
+              <w:rPr>
+                <w:rFonts w:ascii="Times New Roman" w:eastAsia="Times New Roman" w:hAnsi="Times New Roman" w:cs="Times New Roman"/>
+                <w:strike/>
+                <w:color w:val="auto"/>
+              </w:rPr>
+              <w:t xml:space="preserve"> </w:t>
+            </w:r>
+            <w:proofErr w:type="spellStart"/>
+            <w:r>
+              <w:rPr>
+                <w:rFonts w:ascii="Times New Roman" w:eastAsia="Times New Roman" w:hAnsi="Times New Roman" w:cs="Times New Roman"/>
+                <w:strike/>
+                <w:color w:val="auto"/>
+              </w:rPr>
+              <w:t>gia</w:t>
+            </w:r>
+            <w:proofErr w:type="spellEnd"/>
+            <w:r>
+              <w:rPr>
+                <w:rFonts w:ascii="Times New Roman" w:eastAsia="Times New Roman" w:hAnsi="Times New Roman" w:cs="Times New Roman"/>
+                <w:strike/>
+                <w:color w:val="auto"/>
+              </w:rPr>
+              <w:t xml:space="preserve"> </w:t>
+            </w:r>
+            <w:proofErr w:type="spellStart"/>
+            <w:r>
+              <w:rPr>
+                <w:rFonts w:ascii="Times New Roman" w:eastAsia="Times New Roman" w:hAnsi="Times New Roman" w:cs="Times New Roman"/>
+                <w:strike/>
+                <w:color w:val="auto"/>
+              </w:rPr>
+              <w:t>khác</w:t>
+            </w:r>
+            <w:proofErr w:type="spellEnd"/>
+          </w:p>
+        </w:tc>
+        <w:tc>
+          <w:tcPr>
+            <w:tcW w:w="2715" w:type="dxa"/>
+            <w:tcBorders>
+              <w:top w:val="single" w:sz="6" w:space="0" w:color="CCCCCC"/>
+              <w:left w:val="single" w:sz="6" w:space="0" w:color="CCCCCC"/>
+              <w:bottom w:val="single" w:sz="6" w:space="0" w:color="000000"/>
+              <w:right w:val="single" w:sz="6" w:space="0" w:color="000000"/>
+            </w:tcBorders>
+            <w:tcMar>
+              <w:top w:w="40" w:type="dxa"/>
+              <w:left w:w="40" w:type="dxa"/>
+              <w:bottom w:w="40" w:type="dxa"/>
+              <w:right w:w="40" w:type="dxa"/>
+            </w:tcMar>
+            <w:vAlign w:val="center"/>
+          </w:tcPr>
+          <w:p>
+            <w:pPr>
+              <w:widowControl w:val="0"/>
+              <w:spacing w:before="0" w:line="276" w:lineRule="auto"/>
+              <w:jc w:val="left"/>
+              <w:rPr>
+                <w:rFonts w:ascii="Times New Roman" w:eastAsia="Arial" w:hAnsi="Times New Roman" w:cs="Times New Roman"/>
+                <w:strike/>
+                <w:color w:val="auto"/>
+              </w:rPr>
+            </w:pPr>
+            <w:proofErr w:type="spellStart"/>
+            <w:r>
+              <w:rPr>
+                <w:rFonts w:ascii="Times New Roman" w:eastAsia="Times New Roman" w:hAnsi="Times New Roman" w:cs="Times New Roman"/>
+                <w:strike/>
+                <w:color w:val="auto"/>
+              </w:rPr>
+              <w:t>Tôi</w:t>
+            </w:r>
+            <w:proofErr w:type="spellEnd"/>
+            <w:r>
+              <w:rPr>
+                <w:rFonts w:ascii="Times New Roman" w:eastAsia="Times New Roman" w:hAnsi="Times New Roman" w:cs="Times New Roman"/>
+                <w:strike/>
+                <w:color w:val="auto"/>
+              </w:rPr>
+              <w:t xml:space="preserve"> </w:t>
+            </w:r>
+            <w:proofErr w:type="spellStart"/>
+            <w:r>
+              <w:rPr>
+                <w:rFonts w:ascii="Times New Roman" w:eastAsia="Times New Roman" w:hAnsi="Times New Roman" w:cs="Times New Roman"/>
+                <w:strike/>
+                <w:color w:val="auto"/>
+              </w:rPr>
+              <w:t>có</w:t>
+            </w:r>
+            <w:proofErr w:type="spellEnd"/>
+            <w:r>
+              <w:rPr>
+                <w:rFonts w:ascii="Times New Roman" w:eastAsia="Times New Roman" w:hAnsi="Times New Roman" w:cs="Times New Roman"/>
+                <w:strike/>
+                <w:color w:val="auto"/>
+              </w:rPr>
+              <w:t xml:space="preserve"> </w:t>
+            </w:r>
+            <w:proofErr w:type="spellStart"/>
+            <w:r>
+              <w:rPr>
+                <w:rFonts w:ascii="Times New Roman" w:eastAsia="Times New Roman" w:hAnsi="Times New Roman" w:cs="Times New Roman"/>
+                <w:strike/>
+                <w:color w:val="auto"/>
+              </w:rPr>
+              <w:t>thể</w:t>
+            </w:r>
+            <w:proofErr w:type="spellEnd"/>
+            <w:r>
+              <w:rPr>
+                <w:rFonts w:ascii="Times New Roman" w:eastAsia="Times New Roman" w:hAnsi="Times New Roman" w:cs="Times New Roman"/>
+                <w:strike/>
+                <w:color w:val="auto"/>
+              </w:rPr>
+              <w:t xml:space="preserve"> </w:t>
+            </w:r>
+            <w:proofErr w:type="spellStart"/>
+            <w:r>
+              <w:rPr>
+                <w:rFonts w:ascii="Times New Roman" w:eastAsia="Times New Roman" w:hAnsi="Times New Roman" w:cs="Times New Roman"/>
+                <w:strike/>
+                <w:color w:val="auto"/>
+              </w:rPr>
+              <w:t>bắt</w:t>
+            </w:r>
+            <w:proofErr w:type="spellEnd"/>
+            <w:r>
+              <w:rPr>
+                <w:rFonts w:ascii="Times New Roman" w:eastAsia="Times New Roman" w:hAnsi="Times New Roman" w:cs="Times New Roman"/>
+                <w:strike/>
+                <w:color w:val="auto"/>
+              </w:rPr>
+              <w:t xml:space="preserve"> </w:t>
+            </w:r>
+            <w:proofErr w:type="spellStart"/>
+            <w:r>
+              <w:rPr>
+                <w:rFonts w:ascii="Times New Roman" w:eastAsia="Times New Roman" w:hAnsi="Times New Roman" w:cs="Times New Roman"/>
+                <w:strike/>
+                <w:color w:val="auto"/>
+              </w:rPr>
+              <w:t>cặp</w:t>
+            </w:r>
+            <w:proofErr w:type="spellEnd"/>
+            <w:r>
+              <w:rPr>
+                <w:rFonts w:ascii="Times New Roman" w:eastAsia="Times New Roman" w:hAnsi="Times New Roman" w:cs="Times New Roman"/>
+                <w:strike/>
+                <w:color w:val="auto"/>
+              </w:rPr>
+              <w:t xml:space="preserve"> </w:t>
+            </w:r>
+            <w:proofErr w:type="spellStart"/>
+            <w:r>
+              <w:rPr>
+                <w:rFonts w:ascii="Times New Roman" w:eastAsia="Times New Roman" w:hAnsi="Times New Roman" w:cs="Times New Roman"/>
+                <w:strike/>
+                <w:color w:val="auto"/>
+              </w:rPr>
+              <w:t>luyện</w:t>
+            </w:r>
+            <w:proofErr w:type="spellEnd"/>
+            <w:r>
+              <w:rPr>
+                <w:rFonts w:ascii="Times New Roman" w:eastAsia="Times New Roman" w:hAnsi="Times New Roman" w:cs="Times New Roman"/>
+                <w:strike/>
+                <w:color w:val="auto"/>
+              </w:rPr>
+              <w:t xml:space="preserve"> </w:t>
+            </w:r>
+            <w:proofErr w:type="spellStart"/>
+            <w:r>
+              <w:rPr>
+                <w:rFonts w:ascii="Times New Roman" w:eastAsia="Times New Roman" w:hAnsi="Times New Roman" w:cs="Times New Roman"/>
+                <w:strike/>
+                <w:color w:val="auto"/>
+              </w:rPr>
+              <w:t>tập</w:t>
+            </w:r>
+            <w:proofErr w:type="spellEnd"/>
+            <w:r>
+              <w:rPr>
+                <w:rFonts w:ascii="Times New Roman" w:eastAsia="Times New Roman" w:hAnsi="Times New Roman" w:cs="Times New Roman"/>
+                <w:strike/>
+                <w:color w:val="auto"/>
+              </w:rPr>
+              <w:t xml:space="preserve"> </w:t>
+            </w:r>
+            <w:proofErr w:type="spellStart"/>
+            <w:r>
+              <w:rPr>
+                <w:rFonts w:ascii="Times New Roman" w:eastAsia="Times New Roman" w:hAnsi="Times New Roman" w:cs="Times New Roman"/>
+                <w:strike/>
+                <w:color w:val="auto"/>
+              </w:rPr>
+              <w:t>chung</w:t>
+            </w:r>
+            <w:proofErr w:type="spellEnd"/>
+            <w:r>
+              <w:rPr>
+                <w:rFonts w:ascii="Times New Roman" w:eastAsia="Times New Roman" w:hAnsi="Times New Roman" w:cs="Times New Roman"/>
+                <w:strike/>
+                <w:color w:val="auto"/>
+              </w:rPr>
+              <w:t xml:space="preserve"> </w:t>
+            </w:r>
+            <w:proofErr w:type="spellStart"/>
+            <w:r>
+              <w:rPr>
+                <w:rFonts w:ascii="Times New Roman" w:eastAsia="Times New Roman" w:hAnsi="Times New Roman" w:cs="Times New Roman"/>
+                <w:strike/>
+                <w:color w:val="auto"/>
+              </w:rPr>
+              <w:t>với</w:t>
+            </w:r>
+            <w:proofErr w:type="spellEnd"/>
+            <w:r>
+              <w:rPr>
+                <w:rFonts w:ascii="Times New Roman" w:eastAsia="Times New Roman" w:hAnsi="Times New Roman" w:cs="Times New Roman"/>
+                <w:strike/>
+                <w:color w:val="auto"/>
+              </w:rPr>
+              <w:t xml:space="preserve"> </w:t>
+            </w:r>
+            <w:proofErr w:type="spellStart"/>
+            <w:r>
+              <w:rPr>
+                <w:rFonts w:ascii="Times New Roman" w:eastAsia="Times New Roman" w:hAnsi="Times New Roman" w:cs="Times New Roman"/>
+                <w:strike/>
+                <w:color w:val="auto"/>
+              </w:rPr>
+              <w:t>những</w:t>
+            </w:r>
+            <w:proofErr w:type="spellEnd"/>
+            <w:r>
+              <w:rPr>
+                <w:rFonts w:ascii="Times New Roman" w:eastAsia="Times New Roman" w:hAnsi="Times New Roman" w:cs="Times New Roman"/>
+                <w:strike/>
+                <w:color w:val="auto"/>
+              </w:rPr>
+              <w:t xml:space="preserve"> </w:t>
+            </w:r>
+            <w:proofErr w:type="spellStart"/>
+            <w:r>
+              <w:rPr>
+                <w:rFonts w:ascii="Times New Roman" w:eastAsia="Times New Roman" w:hAnsi="Times New Roman" w:cs="Times New Roman"/>
+                <w:strike/>
+                <w:color w:val="auto"/>
+              </w:rPr>
+              <w:t>người</w:t>
+            </w:r>
+            <w:proofErr w:type="spellEnd"/>
+            <w:r>
+              <w:rPr>
+                <w:rFonts w:ascii="Times New Roman" w:eastAsia="Times New Roman" w:hAnsi="Times New Roman" w:cs="Times New Roman"/>
+                <w:strike/>
+                <w:color w:val="auto"/>
+              </w:rPr>
+              <w:t xml:space="preserve"> </w:t>
+            </w:r>
+            <w:proofErr w:type="spellStart"/>
+            <w:r>
+              <w:rPr>
+                <w:rFonts w:ascii="Times New Roman" w:eastAsia="Times New Roman" w:hAnsi="Times New Roman" w:cs="Times New Roman"/>
+                <w:strike/>
+                <w:color w:val="auto"/>
+              </w:rPr>
+              <w:t>tham</w:t>
+            </w:r>
+            <w:proofErr w:type="spellEnd"/>
+            <w:r>
+              <w:rPr>
+                <w:rFonts w:ascii="Times New Roman" w:eastAsia="Times New Roman" w:hAnsi="Times New Roman" w:cs="Times New Roman"/>
+                <w:strike/>
+                <w:color w:val="auto"/>
+              </w:rPr>
+              <w:t xml:space="preserve"> </w:t>
+            </w:r>
+            <w:proofErr w:type="spellStart"/>
+            <w:r>
+              <w:rPr>
+                <w:rFonts w:ascii="Times New Roman" w:eastAsia="Times New Roman" w:hAnsi="Times New Roman" w:cs="Times New Roman"/>
+                <w:strike/>
+                <w:color w:val="auto"/>
+              </w:rPr>
+              <w:t>gia</w:t>
+            </w:r>
+            <w:proofErr w:type="spellEnd"/>
+            <w:r>
+              <w:rPr>
+                <w:rFonts w:ascii="Times New Roman" w:eastAsia="Times New Roman" w:hAnsi="Times New Roman" w:cs="Times New Roman"/>
+                <w:strike/>
+                <w:color w:val="auto"/>
+              </w:rPr>
+              <w:t xml:space="preserve"> </w:t>
+            </w:r>
+            <w:proofErr w:type="spellStart"/>
+            <w:r>
+              <w:rPr>
+                <w:rFonts w:ascii="Times New Roman" w:eastAsia="Times New Roman" w:hAnsi="Times New Roman" w:cs="Times New Roman"/>
+                <w:strike/>
+                <w:color w:val="auto"/>
+              </w:rPr>
+              <w:t>đó</w:t>
+            </w:r>
+            <w:proofErr w:type="spellEnd"/>
+            <w:r>
+              <w:rPr>
+                <w:rFonts w:ascii="Times New Roman" w:eastAsia="Times New Roman" w:hAnsi="Times New Roman" w:cs="Times New Roman"/>
+                <w:strike/>
+                <w:color w:val="auto"/>
+              </w:rPr>
+              <w:t xml:space="preserve">  </w:t>
+            </w:r>
+          </w:p>
+        </w:tc>
+        <w:tc>
+          <w:tcPr>
+            <w:tcW w:w="1080" w:type="dxa"/>
+            <w:tcBorders>
+              <w:top w:val="single" w:sz="6" w:space="0" w:color="CCCCCC"/>
+              <w:left w:val="single" w:sz="6" w:space="0" w:color="CCCCCC"/>
+              <w:bottom w:val="single" w:sz="6" w:space="0" w:color="000000"/>
+              <w:right w:val="single" w:sz="6" w:space="0" w:color="000000"/>
+            </w:tcBorders>
+            <w:shd w:val="clear" w:color="auto" w:fill="FFFFFF"/>
+            <w:tcMar>
+              <w:top w:w="40" w:type="dxa"/>
+              <w:left w:w="40" w:type="dxa"/>
+              <w:bottom w:w="40" w:type="dxa"/>
+              <w:right w:w="40" w:type="dxa"/>
+            </w:tcMar>
+            <w:vAlign w:val="center"/>
+          </w:tcPr>
+          <w:p>
+            <w:pPr>
+              <w:widowControl w:val="0"/>
+              <w:spacing w:before="0" w:line="276" w:lineRule="auto"/>
+              <w:jc w:val="center"/>
+              <w:rPr>
+                <w:rFonts w:ascii="Times New Roman" w:eastAsia="Arial" w:hAnsi="Times New Roman" w:cs="Times New Roman"/>
+                <w:strike/>
+                <w:color w:val="000000"/>
+                <w:sz w:val="20"/>
+                <w:szCs w:val="20"/>
+              </w:rPr>
+            </w:pPr>
+            <w:r>
+              <w:rPr>
+                <w:rFonts w:ascii="Times New Roman" w:hAnsi="Times New Roman" w:cs="Times New Roman"/>
+                <w:b/>
+                <w:strike/>
+                <w:color w:val="FF0000"/>
+              </w:rPr>
+              <w:t>H</w:t>
+            </w:r>
+          </w:p>
+        </w:tc>
+        <w:tc>
+          <w:tcPr>
+            <w:tcW w:w="1320" w:type="dxa"/>
+            <w:tcBorders>
+              <w:top w:val="single" w:sz="6" w:space="0" w:color="CCCCCC"/>
+              <w:left w:val="single" w:sz="6" w:space="0" w:color="CCCCCC"/>
+              <w:bottom w:val="single" w:sz="6" w:space="0" w:color="000000"/>
+              <w:right w:val="single" w:sz="6" w:space="0" w:color="000000"/>
+            </w:tcBorders>
+            <w:shd w:val="clear" w:color="auto" w:fill="F39C12"/>
+            <w:tcMar>
+              <w:top w:w="40" w:type="dxa"/>
+              <w:left w:w="40" w:type="dxa"/>
+              <w:bottom w:w="40" w:type="dxa"/>
+              <w:right w:w="40" w:type="dxa"/>
+            </w:tcMar>
+            <w:vAlign w:val="center"/>
+          </w:tcPr>
+          <w:p>
+            <w:pPr>
+              <w:widowControl w:val="0"/>
+              <w:spacing w:before="0" w:line="276" w:lineRule="auto"/>
+              <w:jc w:val="center"/>
+              <w:rPr>
+                <w:rFonts w:ascii="Times New Roman" w:eastAsia="Arial" w:hAnsi="Times New Roman" w:cs="Times New Roman"/>
+                <w:b/>
+                <w:color w:val="FFFFFF"/>
+                <w:sz w:val="20"/>
+                <w:szCs w:val="20"/>
+              </w:rPr>
+            </w:pPr>
+          </w:p>
+        </w:tc>
+      </w:tr>
+      <w:tr>
+        <w:trPr>
+          <w:trHeight w:val="1575"/>
+        </w:trPr>
+        <w:tc>
+          <w:tcPr>
+            <w:tcW w:w="690" w:type="dxa"/>
+            <w:tcBorders>
+              <w:top w:val="single" w:sz="6" w:space="0" w:color="CCCCCC"/>
+              <w:left w:val="single" w:sz="6" w:space="0" w:color="000000"/>
+              <w:bottom w:val="single" w:sz="6" w:space="0" w:color="000000"/>
+              <w:right w:val="single" w:sz="6" w:space="0" w:color="000000"/>
+            </w:tcBorders>
+            <w:tcMar>
+              <w:top w:w="40" w:type="dxa"/>
+              <w:left w:w="40" w:type="dxa"/>
+              <w:bottom w:w="40" w:type="dxa"/>
+              <w:right w:w="40" w:type="dxa"/>
+            </w:tcMar>
+            <w:vAlign w:val="center"/>
+          </w:tcPr>
+          <w:p>
+            <w:pPr>
+              <w:widowControl w:val="0"/>
+              <w:spacing w:before="0" w:line="276" w:lineRule="auto"/>
+              <w:jc w:val="center"/>
+              <w:rPr>
+                <w:rFonts w:ascii="Times New Roman" w:eastAsia="Arial" w:hAnsi="Times New Roman" w:cs="Times New Roman"/>
+                <w:color w:val="auto"/>
+              </w:rPr>
+            </w:pPr>
+            <w:r>
+              <w:rPr>
+                <w:rFonts w:ascii="Times New Roman" w:eastAsia="Times New Roman" w:hAnsi="Times New Roman" w:cs="Times New Roman"/>
+                <w:color w:val="auto"/>
+              </w:rPr>
+              <w:t>PB06</w:t>
+            </w:r>
+          </w:p>
+        </w:tc>
+        <w:tc>
+          <w:tcPr>
+            <w:tcW w:w="1560" w:type="dxa"/>
+            <w:tcBorders>
+              <w:top w:val="single" w:sz="6" w:space="0" w:color="CCCCCC"/>
+              <w:left w:val="single" w:sz="6" w:space="0" w:color="CCCCCC"/>
+              <w:bottom w:val="single" w:sz="6" w:space="0" w:color="000000"/>
+              <w:right w:val="single" w:sz="6" w:space="0" w:color="000000"/>
+            </w:tcBorders>
+            <w:shd w:val="clear" w:color="auto" w:fill="FFFFFF"/>
+            <w:tcMar>
+              <w:top w:w="40" w:type="dxa"/>
+              <w:left w:w="40" w:type="dxa"/>
+              <w:bottom w:w="40" w:type="dxa"/>
+              <w:right w:w="40" w:type="dxa"/>
+            </w:tcMar>
+            <w:vAlign w:val="center"/>
+          </w:tcPr>
+          <w:p>
+            <w:pPr>
+              <w:widowControl w:val="0"/>
+              <w:spacing w:before="0" w:line="276" w:lineRule="auto"/>
+              <w:jc w:val="center"/>
+              <w:rPr>
+                <w:rFonts w:ascii="Times New Roman" w:eastAsia="Arial" w:hAnsi="Times New Roman" w:cs="Times New Roman"/>
+                <w:b/>
+                <w:color w:val="auto"/>
+              </w:rPr>
+            </w:pPr>
+            <w:proofErr w:type="spellStart"/>
+            <w:r>
+              <w:rPr>
+                <w:rFonts w:ascii="Times New Roman" w:eastAsia="Times New Roman" w:hAnsi="Times New Roman" w:cs="Times New Roman"/>
+                <w:b/>
+                <w:color w:val="auto"/>
+              </w:rPr>
+              <w:t>Người</w:t>
+            </w:r>
+            <w:proofErr w:type="spellEnd"/>
+            <w:r>
+              <w:rPr>
+                <w:rFonts w:ascii="Times New Roman" w:eastAsia="Times New Roman" w:hAnsi="Times New Roman" w:cs="Times New Roman"/>
+                <w:b/>
+                <w:color w:val="auto"/>
+              </w:rPr>
+              <w:t xml:space="preserve"> </w:t>
+            </w:r>
+            <w:proofErr w:type="spellStart"/>
+            <w:r>
+              <w:rPr>
+                <w:rFonts w:ascii="Times New Roman" w:eastAsia="Times New Roman" w:hAnsi="Times New Roman" w:cs="Times New Roman"/>
+                <w:b/>
+                <w:color w:val="auto"/>
+              </w:rPr>
+              <w:t>tập</w:t>
+            </w:r>
+            <w:proofErr w:type="spellEnd"/>
+            <w:r>
+              <w:rPr>
+                <w:rFonts w:ascii="Times New Roman" w:eastAsia="Times New Roman" w:hAnsi="Times New Roman" w:cs="Times New Roman"/>
+                <w:b/>
+                <w:color w:val="auto"/>
+              </w:rPr>
+              <w:t xml:space="preserve"> </w:t>
+            </w:r>
+            <w:proofErr w:type="spellStart"/>
+            <w:r>
+              <w:rPr>
+                <w:rFonts w:ascii="Times New Roman" w:eastAsia="Times New Roman" w:hAnsi="Times New Roman" w:cs="Times New Roman"/>
+                <w:b/>
+                <w:color w:val="auto"/>
+              </w:rPr>
+              <w:t>luyện</w:t>
+            </w:r>
+            <w:proofErr w:type="spellEnd"/>
+            <w:r>
+              <w:rPr>
+                <w:rFonts w:ascii="Times New Roman" w:eastAsia="Times New Roman" w:hAnsi="Times New Roman" w:cs="Times New Roman"/>
+                <w:b/>
+                <w:color w:val="auto"/>
+              </w:rPr>
+              <w:t xml:space="preserve"> </w:t>
+            </w:r>
+            <w:proofErr w:type="spellStart"/>
+            <w:r>
+              <w:rPr>
+                <w:rFonts w:ascii="Times New Roman" w:eastAsia="Times New Roman" w:hAnsi="Times New Roman" w:cs="Times New Roman"/>
+                <w:b/>
+                <w:color w:val="auto"/>
+              </w:rPr>
+              <w:t>thể</w:t>
+            </w:r>
+            <w:proofErr w:type="spellEnd"/>
+            <w:r>
+              <w:rPr>
+                <w:rFonts w:ascii="Times New Roman" w:eastAsia="Times New Roman" w:hAnsi="Times New Roman" w:cs="Times New Roman"/>
+                <w:b/>
+                <w:color w:val="auto"/>
+              </w:rPr>
+              <w:t xml:space="preserve"> </w:t>
+            </w:r>
+            <w:proofErr w:type="spellStart"/>
+            <w:r>
+              <w:rPr>
+                <w:rFonts w:ascii="Times New Roman" w:eastAsia="Times New Roman" w:hAnsi="Times New Roman" w:cs="Times New Roman"/>
+                <w:b/>
+                <w:color w:val="auto"/>
+              </w:rPr>
+              <w:t>thao</w:t>
+            </w:r>
+            <w:proofErr w:type="spellEnd"/>
+          </w:p>
+        </w:tc>
+        <w:tc>
+          <w:tcPr>
+            <w:tcW w:w="2040" w:type="dxa"/>
+            <w:tcBorders>
+              <w:top w:val="single" w:sz="6" w:space="0" w:color="CCCCCC"/>
+              <w:left w:val="single" w:sz="6" w:space="0" w:color="CCCCCC"/>
+              <w:bottom w:val="single" w:sz="6" w:space="0" w:color="000000"/>
+              <w:right w:val="single" w:sz="6" w:space="0" w:color="000000"/>
+            </w:tcBorders>
+            <w:shd w:val="clear" w:color="auto" w:fill="FFFFFF"/>
+            <w:tcMar>
+              <w:top w:w="40" w:type="dxa"/>
+              <w:left w:w="40" w:type="dxa"/>
+              <w:bottom w:w="40" w:type="dxa"/>
+              <w:right w:w="40" w:type="dxa"/>
+            </w:tcMar>
+            <w:vAlign w:val="center"/>
+          </w:tcPr>
+          <w:p>
+            <w:pPr>
+              <w:widowControl w:val="0"/>
+              <w:spacing w:before="0" w:line="276" w:lineRule="auto"/>
+              <w:jc w:val="left"/>
+              <w:rPr>
+                <w:rFonts w:ascii="Times New Roman" w:eastAsia="Arial" w:hAnsi="Times New Roman" w:cs="Times New Roman"/>
                 <w:color w:val="auto"/>
               </w:rPr>
             </w:pPr>
@@ -19496,6 +20077,7 @@
                 <w:color w:val="auto"/>
                 <w:lang w:val="en-US"/>
               </w:rPr>
+              <w:lastRenderedPageBreak/>
               <w:t>PB12</w:t>
             </w:r>
           </w:p>
@@ -21721,12 +22303,14 @@
               <w:jc w:val="center"/>
               <w:rPr>
                 <w:rFonts w:ascii="Times New Roman" w:hAnsi="Times New Roman" w:cs="Times New Roman"/>
-                <w:color w:val="auto"/>
-              </w:rPr>
-            </w:pPr>
-            <w:r>
-              <w:rPr>
-                <w:rFonts w:ascii="Times New Roman" w:eastAsia="Times New Roman" w:hAnsi="Times New Roman" w:cs="Times New Roman"/>
+                <w:strike/>
+                <w:color w:val="auto"/>
+              </w:rPr>
+            </w:pPr>
+            <w:r>
+              <w:rPr>
+                <w:rFonts w:ascii="Times New Roman" w:eastAsia="Times New Roman" w:hAnsi="Times New Roman" w:cs="Times New Roman"/>
+                <w:strike/>
                 <w:color w:val="auto"/>
               </w:rPr>
               <w:t>PB04</w:t>
@@ -21759,6 +22343,7 @@
               <w:rPr>
                 <w:rFonts w:ascii="Times New Roman" w:hAnsi="Times New Roman" w:cs="Times New Roman"/>
                 <w:b/>
+                <w:strike/>
                 <w:color w:val="auto"/>
               </w:rPr>
             </w:pPr>
@@ -21768,6 +22353,7 @@
                 <w:rFonts w:ascii="Times New Roman" w:eastAsia="Times New Roman" w:hAnsi="Times New Roman" w:cs="Times New Roman"/>
                 <w:b/>
                 <w:bCs/>
+                <w:strike/>
                 <w:color w:val="auto"/>
               </w:rPr>
               <w:t>Thử</w:t>
@@ -21778,6 +22364,7 @@
                 <w:rFonts w:ascii="Times New Roman" w:eastAsia="Times New Roman" w:hAnsi="Times New Roman" w:cs="Times New Roman"/>
                 <w:b/>
                 <w:bCs/>
+                <w:strike/>
                 <w:color w:val="auto"/>
               </w:rPr>
               <w:t xml:space="preserve"> </w:t>
@@ -21788,6 +22375,7 @@
                 <w:rFonts w:ascii="Times New Roman" w:eastAsia="Times New Roman" w:hAnsi="Times New Roman" w:cs="Times New Roman"/>
                 <w:b/>
                 <w:bCs/>
+                <w:strike/>
                 <w:color w:val="auto"/>
               </w:rPr>
               <w:t>thách</w:t>
@@ -21798,6 +22386,7 @@
                 <w:rFonts w:ascii="Times New Roman" w:eastAsia="Times New Roman" w:hAnsi="Times New Roman" w:cs="Times New Roman"/>
                 <w:b/>
                 <w:bCs/>
+                <w:strike/>
                 <w:color w:val="auto"/>
               </w:rPr>
               <w:t xml:space="preserve"> </w:t>
@@ -21808,6 +22397,7 @@
                 <w:rFonts w:ascii="Times New Roman" w:eastAsia="Times New Roman" w:hAnsi="Times New Roman" w:cs="Times New Roman"/>
                 <w:b/>
                 <w:bCs/>
+                <w:strike/>
                 <w:color w:val="auto"/>
               </w:rPr>
               <w:t>hàng</w:t>
@@ -21818,6 +22408,7 @@
                 <w:rFonts w:ascii="Times New Roman" w:eastAsia="Times New Roman" w:hAnsi="Times New Roman" w:cs="Times New Roman"/>
                 <w:b/>
                 <w:bCs/>
+                <w:strike/>
                 <w:color w:val="auto"/>
               </w:rPr>
               <w:t xml:space="preserve"> </w:t>
@@ -21828,6 +22419,7 @@
                 <w:rFonts w:ascii="Times New Roman" w:eastAsia="Times New Roman" w:hAnsi="Times New Roman" w:cs="Times New Roman"/>
                 <w:b/>
                 <w:bCs/>
+                <w:strike/>
                 <w:color w:val="auto"/>
               </w:rPr>
               <w:t>ngày</w:t>
@@ -21858,6 +22450,7 @@
               <w:spacing w:line="240" w:lineRule="auto"/>
               <w:rPr>
                 <w:rFonts w:ascii="Times New Roman" w:eastAsia="Times New Roman" w:hAnsi="Times New Roman" w:cs="Times New Roman"/>
+                <w:strike/>
                 <w:color w:val="auto"/>
               </w:rPr>
             </w:pPr>
@@ -21869,13 +22462,15 @@
               <w:jc w:val="left"/>
               <w:rPr>
                 <w:rFonts w:ascii="Times New Roman" w:hAnsi="Times New Roman" w:cs="Times New Roman"/>
-                <w:color w:val="auto"/>
-              </w:rPr>
-            </w:pPr>
-            <w:proofErr w:type="spellStart"/>
-            <w:r>
-              <w:rPr>
-                <w:rFonts w:ascii="Times New Roman" w:eastAsia="Times New Roman" w:hAnsi="Times New Roman" w:cs="Times New Roman"/>
+                <w:strike/>
+                <w:color w:val="auto"/>
+              </w:rPr>
+            </w:pPr>
+            <w:proofErr w:type="spellStart"/>
+            <w:r>
+              <w:rPr>
+                <w:rFonts w:ascii="Times New Roman" w:eastAsia="Times New Roman" w:hAnsi="Times New Roman" w:cs="Times New Roman"/>
+                <w:strike/>
                 <w:color w:val="auto"/>
               </w:rPr>
               <w:t>Mỗi</w:t>
@@ -21884,14 +22479,16 @@
             <w:r>
               <w:rPr>
                 <w:rFonts w:ascii="Times New Roman" w:eastAsia="Times New Roman" w:hAnsi="Times New Roman" w:cs="Times New Roman"/>
-                <w:color w:val="auto"/>
-              </w:rPr>
-              <w:t xml:space="preserve"> </w:t>
-            </w:r>
-            <w:proofErr w:type="spellStart"/>
-            <w:r>
-              <w:rPr>
-                <w:rFonts w:ascii="Times New Roman" w:eastAsia="Times New Roman" w:hAnsi="Times New Roman" w:cs="Times New Roman"/>
+                <w:strike/>
+                <w:color w:val="auto"/>
+              </w:rPr>
+              <w:t xml:space="preserve"> </w:t>
+            </w:r>
+            <w:proofErr w:type="spellStart"/>
+            <w:r>
+              <w:rPr>
+                <w:rFonts w:ascii="Times New Roman" w:eastAsia="Times New Roman" w:hAnsi="Times New Roman" w:cs="Times New Roman"/>
+                <w:strike/>
                 <w:color w:val="auto"/>
               </w:rPr>
               <w:t>ngày</w:t>
@@ -21900,14 +22497,16 @@
             <w:r>
               <w:rPr>
                 <w:rFonts w:ascii="Times New Roman" w:eastAsia="Times New Roman" w:hAnsi="Times New Roman" w:cs="Times New Roman"/>
-                <w:color w:val="auto"/>
-              </w:rPr>
-              <w:t xml:space="preserve"> </w:t>
-            </w:r>
-            <w:proofErr w:type="spellStart"/>
-            <w:r>
-              <w:rPr>
-                <w:rFonts w:ascii="Times New Roman" w:eastAsia="Times New Roman" w:hAnsi="Times New Roman" w:cs="Times New Roman"/>
+                <w:strike/>
+                <w:color w:val="auto"/>
+              </w:rPr>
+              <w:t xml:space="preserve"> </w:t>
+            </w:r>
+            <w:proofErr w:type="spellStart"/>
+            <w:r>
+              <w:rPr>
+                <w:rFonts w:ascii="Times New Roman" w:eastAsia="Times New Roman" w:hAnsi="Times New Roman" w:cs="Times New Roman"/>
+                <w:strike/>
                 <w:color w:val="auto"/>
               </w:rPr>
               <w:t>sẽ</w:t>
@@ -21916,14 +22515,16 @@
             <w:r>
               <w:rPr>
                 <w:rFonts w:ascii="Times New Roman" w:eastAsia="Times New Roman" w:hAnsi="Times New Roman" w:cs="Times New Roman"/>
-                <w:color w:val="auto"/>
-              </w:rPr>
-              <w:t xml:space="preserve"> </w:t>
-            </w:r>
-            <w:proofErr w:type="spellStart"/>
-            <w:r>
-              <w:rPr>
-                <w:rFonts w:ascii="Times New Roman" w:eastAsia="Times New Roman" w:hAnsi="Times New Roman" w:cs="Times New Roman"/>
+                <w:strike/>
+                <w:color w:val="auto"/>
+              </w:rPr>
+              <w:t xml:space="preserve"> </w:t>
+            </w:r>
+            <w:proofErr w:type="spellStart"/>
+            <w:r>
+              <w:rPr>
+                <w:rFonts w:ascii="Times New Roman" w:eastAsia="Times New Roman" w:hAnsi="Times New Roman" w:cs="Times New Roman"/>
+                <w:strike/>
                 <w:color w:val="auto"/>
               </w:rPr>
               <w:t>có</w:t>
@@ -21932,14 +22533,16 @@
             <w:r>
               <w:rPr>
                 <w:rFonts w:ascii="Times New Roman" w:eastAsia="Times New Roman" w:hAnsi="Times New Roman" w:cs="Times New Roman"/>
-                <w:color w:val="auto"/>
-              </w:rPr>
-              <w:t xml:space="preserve"> </w:t>
-            </w:r>
-            <w:proofErr w:type="spellStart"/>
-            <w:r>
-              <w:rPr>
-                <w:rFonts w:ascii="Times New Roman" w:eastAsia="Times New Roman" w:hAnsi="Times New Roman" w:cs="Times New Roman"/>
+                <w:strike/>
+                <w:color w:val="auto"/>
+              </w:rPr>
+              <w:t xml:space="preserve"> </w:t>
+            </w:r>
+            <w:proofErr w:type="spellStart"/>
+            <w:r>
+              <w:rPr>
+                <w:rFonts w:ascii="Times New Roman" w:eastAsia="Times New Roman" w:hAnsi="Times New Roman" w:cs="Times New Roman"/>
+                <w:strike/>
                 <w:color w:val="auto"/>
               </w:rPr>
               <w:t>mỗi</w:t>
@@ -21948,14 +22551,16 @@
             <w:r>
               <w:rPr>
                 <w:rFonts w:ascii="Times New Roman" w:eastAsia="Times New Roman" w:hAnsi="Times New Roman" w:cs="Times New Roman"/>
-                <w:color w:val="auto"/>
-              </w:rPr>
-              <w:t xml:space="preserve"> </w:t>
-            </w:r>
-            <w:proofErr w:type="spellStart"/>
-            <w:r>
-              <w:rPr>
-                <w:rFonts w:ascii="Times New Roman" w:eastAsia="Times New Roman" w:hAnsi="Times New Roman" w:cs="Times New Roman"/>
+                <w:strike/>
+                <w:color w:val="auto"/>
+              </w:rPr>
+              <w:t xml:space="preserve"> </w:t>
+            </w:r>
+            <w:proofErr w:type="spellStart"/>
+            <w:r>
+              <w:rPr>
+                <w:rFonts w:ascii="Times New Roman" w:eastAsia="Times New Roman" w:hAnsi="Times New Roman" w:cs="Times New Roman"/>
+                <w:strike/>
                 <w:color w:val="auto"/>
               </w:rPr>
               <w:t>thử</w:t>
@@ -21964,14 +22569,16 @@
             <w:r>
               <w:rPr>
                 <w:rFonts w:ascii="Times New Roman" w:eastAsia="Times New Roman" w:hAnsi="Times New Roman" w:cs="Times New Roman"/>
-                <w:color w:val="auto"/>
-              </w:rPr>
-              <w:t xml:space="preserve"> </w:t>
-            </w:r>
-            <w:proofErr w:type="spellStart"/>
-            <w:r>
-              <w:rPr>
-                <w:rFonts w:ascii="Times New Roman" w:eastAsia="Times New Roman" w:hAnsi="Times New Roman" w:cs="Times New Roman"/>
+                <w:strike/>
+                <w:color w:val="auto"/>
+              </w:rPr>
+              <w:t xml:space="preserve"> </w:t>
+            </w:r>
+            <w:proofErr w:type="spellStart"/>
+            <w:r>
+              <w:rPr>
+                <w:rFonts w:ascii="Times New Roman" w:eastAsia="Times New Roman" w:hAnsi="Times New Roman" w:cs="Times New Roman"/>
+                <w:strike/>
                 <w:color w:val="auto"/>
               </w:rPr>
               <w:t>thách</w:t>
@@ -21980,14 +22587,16 @@
             <w:r>
               <w:rPr>
                 <w:rFonts w:ascii="Times New Roman" w:eastAsia="Times New Roman" w:hAnsi="Times New Roman" w:cs="Times New Roman"/>
-                <w:color w:val="auto"/>
-              </w:rPr>
-              <w:t xml:space="preserve"> </w:t>
-            </w:r>
-            <w:proofErr w:type="spellStart"/>
-            <w:r>
-              <w:rPr>
-                <w:rFonts w:ascii="Times New Roman" w:eastAsia="Times New Roman" w:hAnsi="Times New Roman" w:cs="Times New Roman"/>
+                <w:strike/>
+                <w:color w:val="auto"/>
+              </w:rPr>
+              <w:t xml:space="preserve"> </w:t>
+            </w:r>
+            <w:proofErr w:type="spellStart"/>
+            <w:r>
+              <w:rPr>
+                <w:rFonts w:ascii="Times New Roman" w:eastAsia="Times New Roman" w:hAnsi="Times New Roman" w:cs="Times New Roman"/>
+                <w:strike/>
                 <w:color w:val="auto"/>
               </w:rPr>
               <w:t>về</w:t>
@@ -21996,14 +22605,16 @@
             <w:r>
               <w:rPr>
                 <w:rFonts w:ascii="Times New Roman" w:eastAsia="Times New Roman" w:hAnsi="Times New Roman" w:cs="Times New Roman"/>
-                <w:color w:val="auto"/>
-              </w:rPr>
-              <w:t xml:space="preserve"> </w:t>
-            </w:r>
-            <w:proofErr w:type="spellStart"/>
-            <w:r>
-              <w:rPr>
-                <w:rFonts w:ascii="Times New Roman" w:eastAsia="Times New Roman" w:hAnsi="Times New Roman" w:cs="Times New Roman"/>
+                <w:strike/>
+                <w:color w:val="auto"/>
+              </w:rPr>
+              <w:t xml:space="preserve"> </w:t>
+            </w:r>
+            <w:proofErr w:type="spellStart"/>
+            <w:r>
+              <w:rPr>
+                <w:rFonts w:ascii="Times New Roman" w:eastAsia="Times New Roman" w:hAnsi="Times New Roman" w:cs="Times New Roman"/>
+                <w:strike/>
                 <w:color w:val="auto"/>
               </w:rPr>
               <w:t>số</w:t>
@@ -22012,14 +22623,16 @@
             <w:r>
               <w:rPr>
                 <w:rFonts w:ascii="Times New Roman" w:eastAsia="Times New Roman" w:hAnsi="Times New Roman" w:cs="Times New Roman"/>
-                <w:color w:val="auto"/>
-              </w:rPr>
-              <w:t xml:space="preserve"> </w:t>
-            </w:r>
-            <w:proofErr w:type="spellStart"/>
-            <w:r>
-              <w:rPr>
-                <w:rFonts w:ascii="Times New Roman" w:eastAsia="Times New Roman" w:hAnsi="Times New Roman" w:cs="Times New Roman"/>
+                <w:strike/>
+                <w:color w:val="auto"/>
+              </w:rPr>
+              <w:t xml:space="preserve"> </w:t>
+            </w:r>
+            <w:proofErr w:type="spellStart"/>
+            <w:r>
+              <w:rPr>
+                <w:rFonts w:ascii="Times New Roman" w:eastAsia="Times New Roman" w:hAnsi="Times New Roman" w:cs="Times New Roman"/>
+                <w:strike/>
                 <w:color w:val="auto"/>
               </w:rPr>
               <w:t>giờ</w:t>
@@ -22028,14 +22641,16 @@
             <w:r>
               <w:rPr>
                 <w:rFonts w:ascii="Times New Roman" w:eastAsia="Times New Roman" w:hAnsi="Times New Roman" w:cs="Times New Roman"/>
-                <w:color w:val="auto"/>
-              </w:rPr>
-              <w:t xml:space="preserve"> </w:t>
-            </w:r>
-            <w:proofErr w:type="spellStart"/>
-            <w:r>
-              <w:rPr>
-                <w:rFonts w:ascii="Times New Roman" w:eastAsia="Times New Roman" w:hAnsi="Times New Roman" w:cs="Times New Roman"/>
+                <w:strike/>
+                <w:color w:val="auto"/>
+              </w:rPr>
+              <w:t xml:space="preserve"> </w:t>
+            </w:r>
+            <w:proofErr w:type="spellStart"/>
+            <w:r>
+              <w:rPr>
+                <w:rFonts w:ascii="Times New Roman" w:eastAsia="Times New Roman" w:hAnsi="Times New Roman" w:cs="Times New Roman"/>
+                <w:strike/>
                 <w:color w:val="auto"/>
               </w:rPr>
               <w:t>luyện</w:t>
@@ -22044,14 +22659,16 @@
             <w:r>
               <w:rPr>
                 <w:rFonts w:ascii="Times New Roman" w:eastAsia="Times New Roman" w:hAnsi="Times New Roman" w:cs="Times New Roman"/>
-                <w:color w:val="auto"/>
-              </w:rPr>
-              <w:t xml:space="preserve"> </w:t>
-            </w:r>
-            <w:proofErr w:type="spellStart"/>
-            <w:r>
-              <w:rPr>
-                <w:rFonts w:ascii="Times New Roman" w:eastAsia="Times New Roman" w:hAnsi="Times New Roman" w:cs="Times New Roman"/>
+                <w:strike/>
+                <w:color w:val="auto"/>
+              </w:rPr>
+              <w:t xml:space="preserve"> </w:t>
+            </w:r>
+            <w:proofErr w:type="spellStart"/>
+            <w:r>
+              <w:rPr>
+                <w:rFonts w:ascii="Times New Roman" w:eastAsia="Times New Roman" w:hAnsi="Times New Roman" w:cs="Times New Roman"/>
+                <w:strike/>
                 <w:color w:val="auto"/>
               </w:rPr>
               <w:t>tập</w:t>
@@ -22060,14 +22677,16 @@
             <w:r>
               <w:rPr>
                 <w:rFonts w:ascii="Times New Roman" w:eastAsia="Times New Roman" w:hAnsi="Times New Roman" w:cs="Times New Roman"/>
-                <w:color w:val="auto"/>
-              </w:rPr>
-              <w:t xml:space="preserve"> </w:t>
-            </w:r>
-            <w:proofErr w:type="spellStart"/>
-            <w:r>
-              <w:rPr>
-                <w:rFonts w:ascii="Times New Roman" w:eastAsia="Times New Roman" w:hAnsi="Times New Roman" w:cs="Times New Roman"/>
+                <w:strike/>
+                <w:color w:val="auto"/>
+              </w:rPr>
+              <w:t xml:space="preserve"> </w:t>
+            </w:r>
+            <w:proofErr w:type="spellStart"/>
+            <w:r>
+              <w:rPr>
+                <w:rFonts w:ascii="Times New Roman" w:eastAsia="Times New Roman" w:hAnsi="Times New Roman" w:cs="Times New Roman"/>
+                <w:strike/>
                 <w:color w:val="auto"/>
               </w:rPr>
               <w:t>và</w:t>
@@ -22076,14 +22695,16 @@
             <w:r>
               <w:rPr>
                 <w:rFonts w:ascii="Times New Roman" w:eastAsia="Times New Roman" w:hAnsi="Times New Roman" w:cs="Times New Roman"/>
-                <w:color w:val="auto"/>
-              </w:rPr>
-              <w:t xml:space="preserve"> </w:t>
-            </w:r>
-            <w:proofErr w:type="spellStart"/>
-            <w:r>
-              <w:rPr>
-                <w:rFonts w:ascii="Times New Roman" w:eastAsia="Times New Roman" w:hAnsi="Times New Roman" w:cs="Times New Roman"/>
+                <w:strike/>
+                <w:color w:val="auto"/>
+              </w:rPr>
+              <w:t xml:space="preserve"> </w:t>
+            </w:r>
+            <w:proofErr w:type="spellStart"/>
+            <w:r>
+              <w:rPr>
+                <w:rFonts w:ascii="Times New Roman" w:eastAsia="Times New Roman" w:hAnsi="Times New Roman" w:cs="Times New Roman"/>
+                <w:strike/>
                 <w:color w:val="auto"/>
               </w:rPr>
               <w:t>số</w:t>
@@ -22092,14 +22713,16 @@
             <w:r>
               <w:rPr>
                 <w:rFonts w:ascii="Times New Roman" w:eastAsia="Times New Roman" w:hAnsi="Times New Roman" w:cs="Times New Roman"/>
-                <w:color w:val="auto"/>
-              </w:rPr>
-              <w:t xml:space="preserve"> </w:t>
-            </w:r>
-            <w:proofErr w:type="spellStart"/>
-            <w:r>
-              <w:rPr>
-                <w:rFonts w:ascii="Times New Roman" w:eastAsia="Times New Roman" w:hAnsi="Times New Roman" w:cs="Times New Roman"/>
+                <w:strike/>
+                <w:color w:val="auto"/>
+              </w:rPr>
+              <w:t xml:space="preserve"> </w:t>
+            </w:r>
+            <w:proofErr w:type="spellStart"/>
+            <w:r>
+              <w:rPr>
+                <w:rFonts w:ascii="Times New Roman" w:eastAsia="Times New Roman" w:hAnsi="Times New Roman" w:cs="Times New Roman"/>
+                <w:strike/>
                 <w:color w:val="auto"/>
               </w:rPr>
               <w:t>mỡ</w:t>
@@ -22108,14 +22731,16 @@
             <w:r>
               <w:rPr>
                 <w:rFonts w:ascii="Times New Roman" w:eastAsia="Times New Roman" w:hAnsi="Times New Roman" w:cs="Times New Roman"/>
-                <w:color w:val="auto"/>
-              </w:rPr>
-              <w:t xml:space="preserve"> </w:t>
-            </w:r>
-            <w:proofErr w:type="spellStart"/>
-            <w:r>
-              <w:rPr>
-                <w:rFonts w:ascii="Times New Roman" w:eastAsia="Times New Roman" w:hAnsi="Times New Roman" w:cs="Times New Roman"/>
+                <w:strike/>
+                <w:color w:val="auto"/>
+              </w:rPr>
+              <w:t xml:space="preserve"> </w:t>
+            </w:r>
+            <w:proofErr w:type="spellStart"/>
+            <w:r>
+              <w:rPr>
+                <w:rFonts w:ascii="Times New Roman" w:eastAsia="Times New Roman" w:hAnsi="Times New Roman" w:cs="Times New Roman"/>
+                <w:strike/>
                 <w:color w:val="auto"/>
               </w:rPr>
               <w:t>thừa</w:t>
@@ -22124,14 +22749,16 @@
             <w:r>
               <w:rPr>
                 <w:rFonts w:ascii="Times New Roman" w:eastAsia="Times New Roman" w:hAnsi="Times New Roman" w:cs="Times New Roman"/>
-                <w:color w:val="auto"/>
-              </w:rPr>
-              <w:t xml:space="preserve"> </w:t>
-            </w:r>
-            <w:proofErr w:type="spellStart"/>
-            <w:r>
-              <w:rPr>
-                <w:rFonts w:ascii="Times New Roman" w:eastAsia="Times New Roman" w:hAnsi="Times New Roman" w:cs="Times New Roman"/>
+                <w:strike/>
+                <w:color w:val="auto"/>
+              </w:rPr>
+              <w:t xml:space="preserve"> </w:t>
+            </w:r>
+            <w:proofErr w:type="spellStart"/>
+            <w:r>
+              <w:rPr>
+                <w:rFonts w:ascii="Times New Roman" w:eastAsia="Times New Roman" w:hAnsi="Times New Roman" w:cs="Times New Roman"/>
+                <w:strike/>
                 <w:color w:val="auto"/>
               </w:rPr>
               <w:t>giảm</w:t>
@@ -22140,14 +22767,16 @@
             <w:r>
               <w:rPr>
                 <w:rFonts w:ascii="Times New Roman" w:eastAsia="Times New Roman" w:hAnsi="Times New Roman" w:cs="Times New Roman"/>
-                <w:color w:val="auto"/>
-              </w:rPr>
-              <w:t xml:space="preserve"> </w:t>
-            </w:r>
-            <w:proofErr w:type="spellStart"/>
-            <w:r>
-              <w:rPr>
-                <w:rFonts w:ascii="Times New Roman" w:eastAsia="Times New Roman" w:hAnsi="Times New Roman" w:cs="Times New Roman"/>
+                <w:strike/>
+                <w:color w:val="auto"/>
+              </w:rPr>
+              <w:t xml:space="preserve"> </w:t>
+            </w:r>
+            <w:proofErr w:type="spellStart"/>
+            <w:r>
+              <w:rPr>
+                <w:rFonts w:ascii="Times New Roman" w:eastAsia="Times New Roman" w:hAnsi="Times New Roman" w:cs="Times New Roman"/>
+                <w:strike/>
                 <w:color w:val="auto"/>
               </w:rPr>
               <w:t>được</w:t>
@@ -22181,13 +22810,15 @@
               <w:rPr>
                 <w:rFonts w:ascii="Times New Roman" w:hAnsi="Times New Roman" w:cs="Times New Roman"/>
                 <w:b/>
-                <w:color w:val="auto"/>
-              </w:rPr>
-            </w:pPr>
-            <w:r>
-              <w:rPr>
-                <w:rFonts w:ascii="Times New Roman" w:hAnsi="Times New Roman" w:cs="Times New Roman"/>
-                <w:b/>
+                <w:strike/>
+                <w:color w:val="auto"/>
+              </w:rPr>
+            </w:pPr>
+            <w:r>
+              <w:rPr>
+                <w:rFonts w:ascii="Times New Roman" w:hAnsi="Times New Roman" w:cs="Times New Roman"/>
+                <w:b/>
+                <w:strike/>
                 <w:color w:val="FF0000"/>
               </w:rPr>
               <w:t>H</w:t>
@@ -22220,6 +22851,7 @@
               <w:rPr>
                 <w:rFonts w:ascii="Times New Roman" w:eastAsia="Arial" w:hAnsi="Times New Roman" w:cs="Times New Roman"/>
                 <w:b/>
+                <w:strike/>
                 <w:color w:val="FFFFFF"/>
                 <w:sz w:val="20"/>
                 <w:szCs w:val="20"/>
@@ -22256,12 +22888,14 @@
               <w:jc w:val="center"/>
               <w:rPr>
                 <w:rFonts w:ascii="Times New Roman" w:eastAsia="Arial" w:hAnsi="Times New Roman" w:cs="Times New Roman"/>
-                <w:color w:val="auto"/>
-              </w:rPr>
-            </w:pPr>
-            <w:r>
-              <w:rPr>
-                <w:rFonts w:ascii="Times New Roman" w:eastAsia="Times New Roman" w:hAnsi="Times New Roman" w:cs="Times New Roman"/>
+                <w:strike/>
+                <w:color w:val="auto"/>
+              </w:rPr>
+            </w:pPr>
+            <w:r>
+              <w:rPr>
+                <w:rFonts w:ascii="Times New Roman" w:eastAsia="Times New Roman" w:hAnsi="Times New Roman" w:cs="Times New Roman"/>
+                <w:strike/>
                 <w:color w:val="auto"/>
               </w:rPr>
               <w:t>PB05</w:t>
@@ -22293,6 +22927,7 @@
               <w:jc w:val="center"/>
               <w:rPr>
                 <w:rFonts w:ascii="Times New Roman" w:eastAsia="Arial" w:hAnsi="Times New Roman" w:cs="Times New Roman"/>
+                <w:strike/>
                 <w:color w:val="auto"/>
               </w:rPr>
             </w:pPr>
@@ -22302,6 +22937,7 @@
                 <w:rFonts w:ascii="Times New Roman" w:eastAsia="Times New Roman" w:hAnsi="Times New Roman" w:cs="Times New Roman"/>
                 <w:b/>
                 <w:bCs/>
+                <w:strike/>
                 <w:color w:val="auto"/>
               </w:rPr>
               <w:t>Kết</w:t>
@@ -22312,6 +22948,7 @@
                 <w:rFonts w:ascii="Times New Roman" w:eastAsia="Times New Roman" w:hAnsi="Times New Roman" w:cs="Times New Roman"/>
                 <w:b/>
                 <w:bCs/>
+                <w:strike/>
                 <w:color w:val="auto"/>
               </w:rPr>
               <w:t xml:space="preserve"> </w:t>
@@ -22322,6 +22959,7 @@
                 <w:rFonts w:ascii="Times New Roman" w:eastAsia="Times New Roman" w:hAnsi="Times New Roman" w:cs="Times New Roman"/>
                 <w:b/>
                 <w:bCs/>
+                <w:strike/>
                 <w:color w:val="auto"/>
               </w:rPr>
               <w:t>nối</w:t>
@@ -22354,13 +22992,15 @@
               <w:jc w:val="left"/>
               <w:rPr>
                 <w:rFonts w:ascii="Times New Roman" w:hAnsi="Times New Roman" w:cs="Times New Roman"/>
-                <w:color w:val="auto"/>
-              </w:rPr>
-            </w:pPr>
-            <w:proofErr w:type="spellStart"/>
-            <w:r>
-              <w:rPr>
-                <w:rFonts w:ascii="Times New Roman" w:eastAsia="Times New Roman" w:hAnsi="Times New Roman" w:cs="Times New Roman"/>
+                <w:strike/>
+                <w:color w:val="auto"/>
+              </w:rPr>
+            </w:pPr>
+            <w:proofErr w:type="spellStart"/>
+            <w:r>
+              <w:rPr>
+                <w:rFonts w:ascii="Times New Roman" w:eastAsia="Times New Roman" w:hAnsi="Times New Roman" w:cs="Times New Roman"/>
+                <w:strike/>
                 <w:color w:val="auto"/>
               </w:rPr>
               <w:t>Tạo</w:t>
@@ -22369,14 +23009,16 @@
             <w:r>
               <w:rPr>
                 <w:rFonts w:ascii="Times New Roman" w:eastAsia="Times New Roman" w:hAnsi="Times New Roman" w:cs="Times New Roman"/>
-                <w:color w:val="auto"/>
-              </w:rPr>
-              <w:t xml:space="preserve"> </w:t>
-            </w:r>
-            <w:proofErr w:type="spellStart"/>
-            <w:r>
-              <w:rPr>
-                <w:rFonts w:ascii="Times New Roman" w:eastAsia="Times New Roman" w:hAnsi="Times New Roman" w:cs="Times New Roman"/>
+                <w:strike/>
+                <w:color w:val="auto"/>
+              </w:rPr>
+              <w:t xml:space="preserve"> </w:t>
+            </w:r>
+            <w:proofErr w:type="spellStart"/>
+            <w:r>
+              <w:rPr>
+                <w:rFonts w:ascii="Times New Roman" w:eastAsia="Times New Roman" w:hAnsi="Times New Roman" w:cs="Times New Roman"/>
+                <w:strike/>
                 <w:color w:val="auto"/>
               </w:rPr>
               <w:t>ra</w:t>
@@ -22385,14 +23027,16 @@
             <w:r>
               <w:rPr>
                 <w:rFonts w:ascii="Times New Roman" w:eastAsia="Times New Roman" w:hAnsi="Times New Roman" w:cs="Times New Roman"/>
-                <w:color w:val="auto"/>
-              </w:rPr>
-              <w:t xml:space="preserve"> </w:t>
-            </w:r>
-            <w:proofErr w:type="spellStart"/>
-            <w:r>
-              <w:rPr>
-                <w:rFonts w:ascii="Times New Roman" w:eastAsia="Times New Roman" w:hAnsi="Times New Roman" w:cs="Times New Roman"/>
+                <w:strike/>
+                <w:color w:val="auto"/>
+              </w:rPr>
+              <w:t xml:space="preserve"> </w:t>
+            </w:r>
+            <w:proofErr w:type="spellStart"/>
+            <w:r>
+              <w:rPr>
+                <w:rFonts w:ascii="Times New Roman" w:eastAsia="Times New Roman" w:hAnsi="Times New Roman" w:cs="Times New Roman"/>
+                <w:strike/>
                 <w:color w:val="auto"/>
               </w:rPr>
               <w:t>một</w:t>
@@ -22401,14 +23045,16 @@
             <w:r>
               <w:rPr>
                 <w:rFonts w:ascii="Times New Roman" w:eastAsia="Times New Roman" w:hAnsi="Times New Roman" w:cs="Times New Roman"/>
-                <w:color w:val="auto"/>
-              </w:rPr>
-              <w:t xml:space="preserve"> </w:t>
-            </w:r>
-            <w:proofErr w:type="spellStart"/>
-            <w:r>
-              <w:rPr>
-                <w:rFonts w:ascii="Times New Roman" w:eastAsia="Times New Roman" w:hAnsi="Times New Roman" w:cs="Times New Roman"/>
+                <w:strike/>
+                <w:color w:val="auto"/>
+              </w:rPr>
+              <w:t xml:space="preserve"> </w:t>
+            </w:r>
+            <w:proofErr w:type="spellStart"/>
+            <w:r>
+              <w:rPr>
+                <w:rFonts w:ascii="Times New Roman" w:eastAsia="Times New Roman" w:hAnsi="Times New Roman" w:cs="Times New Roman"/>
+                <w:strike/>
                 <w:color w:val="auto"/>
               </w:rPr>
               <w:t>khu</w:t>
@@ -22417,14 +23063,16 @@
             <w:r>
               <w:rPr>
                 <w:rFonts w:ascii="Times New Roman" w:eastAsia="Times New Roman" w:hAnsi="Times New Roman" w:cs="Times New Roman"/>
-                <w:color w:val="auto"/>
-              </w:rPr>
-              <w:t xml:space="preserve"> </w:t>
-            </w:r>
-            <w:proofErr w:type="spellStart"/>
-            <w:r>
-              <w:rPr>
-                <w:rFonts w:ascii="Times New Roman" w:eastAsia="Times New Roman" w:hAnsi="Times New Roman" w:cs="Times New Roman"/>
+                <w:strike/>
+                <w:color w:val="auto"/>
+              </w:rPr>
+              <w:t xml:space="preserve"> </w:t>
+            </w:r>
+            <w:proofErr w:type="spellStart"/>
+            <w:r>
+              <w:rPr>
+                <w:rFonts w:ascii="Times New Roman" w:eastAsia="Times New Roman" w:hAnsi="Times New Roman" w:cs="Times New Roman"/>
+                <w:strike/>
                 <w:color w:val="auto"/>
               </w:rPr>
               <w:t>vực</w:t>
@@ -22433,14 +23081,16 @@
             <w:r>
               <w:rPr>
                 <w:rFonts w:ascii="Times New Roman" w:eastAsia="Times New Roman" w:hAnsi="Times New Roman" w:cs="Times New Roman"/>
-                <w:color w:val="auto"/>
-              </w:rPr>
-              <w:t xml:space="preserve"> </w:t>
-            </w:r>
-            <w:proofErr w:type="spellStart"/>
-            <w:r>
-              <w:rPr>
-                <w:rFonts w:ascii="Times New Roman" w:eastAsia="Times New Roman" w:hAnsi="Times New Roman" w:cs="Times New Roman"/>
+                <w:strike/>
+                <w:color w:val="auto"/>
+              </w:rPr>
+              <w:t xml:space="preserve"> </w:t>
+            </w:r>
+            <w:proofErr w:type="spellStart"/>
+            <w:r>
+              <w:rPr>
+                <w:rFonts w:ascii="Times New Roman" w:eastAsia="Times New Roman" w:hAnsi="Times New Roman" w:cs="Times New Roman"/>
+                <w:strike/>
                 <w:color w:val="auto"/>
               </w:rPr>
               <w:t>trò</w:t>
@@ -22449,14 +23099,16 @@
             <w:r>
               <w:rPr>
                 <w:rFonts w:ascii="Times New Roman" w:eastAsia="Times New Roman" w:hAnsi="Times New Roman" w:cs="Times New Roman"/>
-                <w:color w:val="auto"/>
-              </w:rPr>
-              <w:t xml:space="preserve"> </w:t>
-            </w:r>
-            <w:proofErr w:type="spellStart"/>
-            <w:r>
-              <w:rPr>
-                <w:rFonts w:ascii="Times New Roman" w:eastAsia="Times New Roman" w:hAnsi="Times New Roman" w:cs="Times New Roman"/>
+                <w:strike/>
+                <w:color w:val="auto"/>
+              </w:rPr>
+              <w:t xml:space="preserve"> </w:t>
+            </w:r>
+            <w:proofErr w:type="spellStart"/>
+            <w:r>
+              <w:rPr>
+                <w:rFonts w:ascii="Times New Roman" w:eastAsia="Times New Roman" w:hAnsi="Times New Roman" w:cs="Times New Roman"/>
+                <w:strike/>
                 <w:color w:val="auto"/>
               </w:rPr>
               <w:t>chuyện</w:t>
@@ -22465,14 +23117,16 @@
             <w:r>
               <w:rPr>
                 <w:rFonts w:ascii="Times New Roman" w:eastAsia="Times New Roman" w:hAnsi="Times New Roman" w:cs="Times New Roman"/>
-                <w:color w:val="auto"/>
-              </w:rPr>
-              <w:t xml:space="preserve"> </w:t>
-            </w:r>
-            <w:proofErr w:type="spellStart"/>
-            <w:r>
-              <w:rPr>
-                <w:rFonts w:ascii="Times New Roman" w:eastAsia="Times New Roman" w:hAnsi="Times New Roman" w:cs="Times New Roman"/>
+                <w:strike/>
+                <w:color w:val="auto"/>
+              </w:rPr>
+              <w:t xml:space="preserve"> </w:t>
+            </w:r>
+            <w:proofErr w:type="spellStart"/>
+            <w:r>
+              <w:rPr>
+                <w:rFonts w:ascii="Times New Roman" w:eastAsia="Times New Roman" w:hAnsi="Times New Roman" w:cs="Times New Roman"/>
+                <w:strike/>
                 <w:color w:val="auto"/>
               </w:rPr>
               <w:t>chung</w:t>
@@ -22481,14 +23135,16 @@
             <w:r>
               <w:rPr>
                 <w:rFonts w:ascii="Times New Roman" w:eastAsia="Times New Roman" w:hAnsi="Times New Roman" w:cs="Times New Roman"/>
-                <w:color w:val="auto"/>
-              </w:rPr>
-              <w:t xml:space="preserve"> </w:t>
-            </w:r>
-            <w:proofErr w:type="spellStart"/>
-            <w:r>
-              <w:rPr>
-                <w:rFonts w:ascii="Times New Roman" w:eastAsia="Times New Roman" w:hAnsi="Times New Roman" w:cs="Times New Roman"/>
+                <w:strike/>
+                <w:color w:val="auto"/>
+              </w:rPr>
+              <w:t xml:space="preserve"> </w:t>
+            </w:r>
+            <w:proofErr w:type="spellStart"/>
+            <w:r>
+              <w:rPr>
+                <w:rFonts w:ascii="Times New Roman" w:eastAsia="Times New Roman" w:hAnsi="Times New Roman" w:cs="Times New Roman"/>
+                <w:strike/>
                 <w:color w:val="auto"/>
               </w:rPr>
               <w:t>cho</w:t>
@@ -22497,14 +23153,16 @@
             <w:r>
               <w:rPr>
                 <w:rFonts w:ascii="Times New Roman" w:eastAsia="Times New Roman" w:hAnsi="Times New Roman" w:cs="Times New Roman"/>
-                <w:color w:val="auto"/>
-              </w:rPr>
-              <w:t xml:space="preserve"> </w:t>
-            </w:r>
-            <w:proofErr w:type="spellStart"/>
-            <w:r>
-              <w:rPr>
-                <w:rFonts w:ascii="Times New Roman" w:eastAsia="Times New Roman" w:hAnsi="Times New Roman" w:cs="Times New Roman"/>
+                <w:strike/>
+                <w:color w:val="auto"/>
+              </w:rPr>
+              <w:t xml:space="preserve"> </w:t>
+            </w:r>
+            <w:proofErr w:type="spellStart"/>
+            <w:r>
+              <w:rPr>
+                <w:rFonts w:ascii="Times New Roman" w:eastAsia="Times New Roman" w:hAnsi="Times New Roman" w:cs="Times New Roman"/>
+                <w:strike/>
                 <w:color w:val="auto"/>
               </w:rPr>
               <w:t>các</w:t>
@@ -22513,14 +23171,16 @@
             <w:r>
               <w:rPr>
                 <w:rFonts w:ascii="Times New Roman" w:eastAsia="Times New Roman" w:hAnsi="Times New Roman" w:cs="Times New Roman"/>
-                <w:color w:val="auto"/>
-              </w:rPr>
-              <w:t xml:space="preserve"> </w:t>
-            </w:r>
-            <w:proofErr w:type="spellStart"/>
-            <w:r>
-              <w:rPr>
-                <w:rFonts w:ascii="Times New Roman" w:eastAsia="Times New Roman" w:hAnsi="Times New Roman" w:cs="Times New Roman"/>
+                <w:strike/>
+                <w:color w:val="auto"/>
+              </w:rPr>
+              <w:t xml:space="preserve"> </w:t>
+            </w:r>
+            <w:proofErr w:type="spellStart"/>
+            <w:r>
+              <w:rPr>
+                <w:rFonts w:ascii="Times New Roman" w:eastAsia="Times New Roman" w:hAnsi="Times New Roman" w:cs="Times New Roman"/>
+                <w:strike/>
                 <w:color w:val="auto"/>
               </w:rPr>
               <w:t>thành</w:t>
@@ -22529,14 +23189,16 @@
             <w:r>
               <w:rPr>
                 <w:rFonts w:ascii="Times New Roman" w:eastAsia="Times New Roman" w:hAnsi="Times New Roman" w:cs="Times New Roman"/>
-                <w:color w:val="auto"/>
-              </w:rPr>
-              <w:t xml:space="preserve"> </w:t>
-            </w:r>
-            <w:proofErr w:type="spellStart"/>
-            <w:r>
-              <w:rPr>
-                <w:rFonts w:ascii="Times New Roman" w:eastAsia="Times New Roman" w:hAnsi="Times New Roman" w:cs="Times New Roman"/>
+                <w:strike/>
+                <w:color w:val="auto"/>
+              </w:rPr>
+              <w:t xml:space="preserve"> </w:t>
+            </w:r>
+            <w:proofErr w:type="spellStart"/>
+            <w:r>
+              <w:rPr>
+                <w:rFonts w:ascii="Times New Roman" w:eastAsia="Times New Roman" w:hAnsi="Times New Roman" w:cs="Times New Roman"/>
+                <w:strike/>
                 <w:color w:val="auto"/>
               </w:rPr>
               <w:t>viên</w:t>
@@ -22545,14 +23207,16 @@
             <w:r>
               <w:rPr>
                 <w:rFonts w:ascii="Times New Roman" w:eastAsia="Times New Roman" w:hAnsi="Times New Roman" w:cs="Times New Roman"/>
-                <w:color w:val="auto"/>
-              </w:rPr>
-              <w:t xml:space="preserve"> </w:t>
-            </w:r>
-            <w:proofErr w:type="spellStart"/>
-            <w:r>
-              <w:rPr>
-                <w:rFonts w:ascii="Times New Roman" w:eastAsia="Times New Roman" w:hAnsi="Times New Roman" w:cs="Times New Roman"/>
+                <w:strike/>
+                <w:color w:val="auto"/>
+              </w:rPr>
+              <w:t xml:space="preserve"> </w:t>
+            </w:r>
+            <w:proofErr w:type="spellStart"/>
+            <w:r>
+              <w:rPr>
+                <w:rFonts w:ascii="Times New Roman" w:eastAsia="Times New Roman" w:hAnsi="Times New Roman" w:cs="Times New Roman"/>
+                <w:strike/>
                 <w:color w:val="auto"/>
               </w:rPr>
               <w:t>trong</w:t>
@@ -22561,14 +23225,16 @@
             <w:r>
               <w:rPr>
                 <w:rFonts w:ascii="Times New Roman" w:eastAsia="Times New Roman" w:hAnsi="Times New Roman" w:cs="Times New Roman"/>
-                <w:color w:val="auto"/>
-              </w:rPr>
-              <w:t xml:space="preserve"> </w:t>
-            </w:r>
-            <w:proofErr w:type="spellStart"/>
-            <w:r>
-              <w:rPr>
-                <w:rFonts w:ascii="Times New Roman" w:eastAsia="Times New Roman" w:hAnsi="Times New Roman" w:cs="Times New Roman"/>
+                <w:strike/>
+                <w:color w:val="auto"/>
+              </w:rPr>
+              <w:t xml:space="preserve"> </w:t>
+            </w:r>
+            <w:proofErr w:type="spellStart"/>
+            <w:r>
+              <w:rPr>
+                <w:rFonts w:ascii="Times New Roman" w:eastAsia="Times New Roman" w:hAnsi="Times New Roman" w:cs="Times New Roman"/>
+                <w:strike/>
                 <w:color w:val="auto"/>
               </w:rPr>
               <w:t>hệ</w:t>
@@ -22577,14 +23243,16 @@
             <w:r>
               <w:rPr>
                 <w:rFonts w:ascii="Times New Roman" w:eastAsia="Times New Roman" w:hAnsi="Times New Roman" w:cs="Times New Roman"/>
-                <w:color w:val="auto"/>
-              </w:rPr>
-              <w:t xml:space="preserve"> </w:t>
-            </w:r>
-            <w:proofErr w:type="spellStart"/>
-            <w:r>
-              <w:rPr>
-                <w:rFonts w:ascii="Times New Roman" w:eastAsia="Times New Roman" w:hAnsi="Times New Roman" w:cs="Times New Roman"/>
+                <w:strike/>
+                <w:color w:val="auto"/>
+              </w:rPr>
+              <w:t xml:space="preserve"> </w:t>
+            </w:r>
+            <w:proofErr w:type="spellStart"/>
+            <w:r>
+              <w:rPr>
+                <w:rFonts w:ascii="Times New Roman" w:eastAsia="Times New Roman" w:hAnsi="Times New Roman" w:cs="Times New Roman"/>
+                <w:strike/>
                 <w:color w:val="auto"/>
               </w:rPr>
               <w:t>sinh</w:t>
@@ -22593,14 +23261,16 @@
             <w:r>
               <w:rPr>
                 <w:rFonts w:ascii="Times New Roman" w:eastAsia="Times New Roman" w:hAnsi="Times New Roman" w:cs="Times New Roman"/>
-                <w:color w:val="auto"/>
-              </w:rPr>
-              <w:t xml:space="preserve"> </w:t>
-            </w:r>
-            <w:proofErr w:type="spellStart"/>
-            <w:r>
-              <w:rPr>
-                <w:rFonts w:ascii="Times New Roman" w:eastAsia="Times New Roman" w:hAnsi="Times New Roman" w:cs="Times New Roman"/>
+                <w:strike/>
+                <w:color w:val="auto"/>
+              </w:rPr>
+              <w:t xml:space="preserve"> </w:t>
+            </w:r>
+            <w:proofErr w:type="spellStart"/>
+            <w:r>
+              <w:rPr>
+                <w:rFonts w:ascii="Times New Roman" w:eastAsia="Times New Roman" w:hAnsi="Times New Roman" w:cs="Times New Roman"/>
+                <w:strike/>
                 <w:color w:val="auto"/>
               </w:rPr>
               <w:t>thái</w:t>
@@ -22609,6 +23279,7 @@
             <w:r>
               <w:rPr>
                 <w:rFonts w:ascii="Times New Roman" w:eastAsia="Times New Roman" w:hAnsi="Times New Roman" w:cs="Times New Roman"/>
+                <w:strike/>
                 <w:color w:val="auto"/>
               </w:rPr>
               <w:t xml:space="preserve"> Fitness Plus</w:t>
@@ -22640,13 +23311,15 @@
               <w:jc w:val="center"/>
               <w:rPr>
                 <w:rFonts w:ascii="Times New Roman" w:eastAsia="Arial" w:hAnsi="Times New Roman" w:cs="Times New Roman"/>
-                <w:color w:val="auto"/>
-              </w:rPr>
-            </w:pPr>
-            <w:r>
-              <w:rPr>
-                <w:rFonts w:ascii="Times New Roman" w:hAnsi="Times New Roman" w:cs="Times New Roman"/>
-                <w:b/>
+                <w:strike/>
+                <w:color w:val="auto"/>
+              </w:rPr>
+            </w:pPr>
+            <w:r>
+              <w:rPr>
+                <w:rFonts w:ascii="Times New Roman" w:hAnsi="Times New Roman" w:cs="Times New Roman"/>
+                <w:b/>
+                <w:strike/>
                 <w:color w:val="FF0000"/>
               </w:rPr>
               <w:t>H</w:t>
@@ -22679,6 +23352,7 @@
               <w:rPr>
                 <w:rFonts w:ascii="Times New Roman" w:eastAsia="Arial" w:hAnsi="Times New Roman" w:cs="Times New Roman"/>
                 <w:b/>
+                <w:strike/>
                 <w:color w:val="FFFFFF"/>
                 <w:sz w:val="20"/>
                 <w:szCs w:val="20"/>
@@ -23671,6 +24345,7 @@
                 <w:rFonts w:ascii="Times New Roman" w:eastAsia="Times New Roman" w:hAnsi="Times New Roman" w:cs="Times New Roman"/>
                 <w:color w:val="auto"/>
               </w:rPr>
+              <w:lastRenderedPageBreak/>
               <w:t>PB08</w:t>
             </w:r>
           </w:p>
@@ -24136,6 +24811,670 @@
             <w:tcBorders>
               <w:top w:val="single" w:sz="6" w:space="0" w:color="CCCCCC"/>
               <w:left w:val="single" w:sz="6" w:space="0" w:color="000000"/>
+              <w:bottom w:val="single" w:sz="6" w:space="0" w:color="CCCCCC"/>
+              <w:right w:val="single" w:sz="6" w:space="0" w:color="000000"/>
+            </w:tcBorders>
+            <w:shd w:val="clear" w:color="auto" w:fill="C7D9F1" w:themeFill="text2" w:themeFillTint="32"/>
+            <w:tcMar>
+              <w:top w:w="40" w:type="dxa"/>
+              <w:left w:w="40" w:type="dxa"/>
+              <w:bottom w:w="40" w:type="dxa"/>
+              <w:right w:w="40" w:type="dxa"/>
+            </w:tcMar>
+            <w:vAlign w:val="center"/>
+          </w:tcPr>
+          <w:p>
+            <w:pPr>
+              <w:widowControl w:val="0"/>
+              <w:spacing w:before="0" w:line="276" w:lineRule="auto"/>
+              <w:jc w:val="center"/>
+              <w:rPr>
+                <w:rFonts w:ascii="Times New Roman" w:eastAsia="Times New Roman" w:hAnsi="Times New Roman" w:cs="Times New Roman"/>
+                <w:color w:val="auto"/>
+                <w:lang w:val="en-US"/>
+              </w:rPr>
+            </w:pPr>
+            <w:r>
+              <w:rPr>
+                <w:rFonts w:ascii="Times New Roman" w:eastAsia="Times New Roman" w:hAnsi="Times New Roman" w:cs="Times New Roman"/>
+                <w:color w:val="auto"/>
+                <w:lang w:val="en-US"/>
+              </w:rPr>
+              <w:t>PB11</w:t>
+            </w:r>
+          </w:p>
+        </w:tc>
+        <w:tc>
+          <w:tcPr>
+            <w:tcW w:w="2010" w:type="dxa"/>
+            <w:tcBorders>
+              <w:top w:val="single" w:sz="6" w:space="0" w:color="CCCCCC"/>
+              <w:left w:val="single" w:sz="6" w:space="0" w:color="CCCCCC"/>
+              <w:bottom w:val="single" w:sz="6" w:space="0" w:color="CCCCCC"/>
+              <w:right w:val="single" w:sz="6" w:space="0" w:color="000000"/>
+            </w:tcBorders>
+            <w:shd w:val="clear" w:color="auto" w:fill="C7D9F1" w:themeFill="text2" w:themeFillTint="32"/>
+            <w:tcMar>
+              <w:top w:w="40" w:type="dxa"/>
+              <w:left w:w="40" w:type="dxa"/>
+              <w:bottom w:w="40" w:type="dxa"/>
+              <w:right w:w="40" w:type="dxa"/>
+            </w:tcMar>
+            <w:vAlign w:val="center"/>
+          </w:tcPr>
+          <w:p>
+            <w:pPr>
+              <w:widowControl w:val="0"/>
+              <w:spacing w:before="0" w:line="276" w:lineRule="auto"/>
+              <w:jc w:val="center"/>
+              <w:rPr>
+                <w:rFonts w:ascii="Times New Roman" w:eastAsia="Times New Roman" w:hAnsi="Times New Roman" w:cs="Times New Roman"/>
+                <w:b/>
+                <w:bCs/>
+                <w:color w:val="auto"/>
+                <w:lang w:val="en-US"/>
+              </w:rPr>
+            </w:pPr>
+            <w:proofErr w:type="spellStart"/>
+            <w:r>
+              <w:rPr>
+                <w:rFonts w:ascii="Times New Roman" w:eastAsia="Times New Roman" w:hAnsi="Times New Roman" w:cs="Times New Roman"/>
+                <w:b/>
+                <w:bCs/>
+                <w:color w:val="auto"/>
+                <w:lang w:val="en-US"/>
+              </w:rPr>
+              <w:t>Quản</w:t>
+            </w:r>
+            <w:proofErr w:type="spellEnd"/>
+            <w:r>
+              <w:rPr>
+                <w:rFonts w:ascii="Times New Roman" w:eastAsia="Times New Roman" w:hAnsi="Times New Roman" w:cs="Times New Roman"/>
+                <w:b/>
+                <w:bCs/>
+                <w:color w:val="auto"/>
+                <w:lang w:val="en-US"/>
+              </w:rPr>
+              <w:t xml:space="preserve"> </w:t>
+            </w:r>
+            <w:proofErr w:type="spellStart"/>
+            <w:r>
+              <w:rPr>
+                <w:rFonts w:ascii="Times New Roman" w:eastAsia="Times New Roman" w:hAnsi="Times New Roman" w:cs="Times New Roman"/>
+                <w:b/>
+                <w:bCs/>
+                <w:color w:val="auto"/>
+                <w:lang w:val="en-US"/>
+              </w:rPr>
+              <w:t>lý</w:t>
+            </w:r>
+            <w:proofErr w:type="spellEnd"/>
+            <w:r>
+              <w:rPr>
+                <w:rFonts w:ascii="Times New Roman" w:eastAsia="Times New Roman" w:hAnsi="Times New Roman" w:cs="Times New Roman"/>
+                <w:b/>
+                <w:bCs/>
+                <w:color w:val="auto"/>
+                <w:lang w:val="en-US"/>
+              </w:rPr>
+              <w:t xml:space="preserve"> </w:t>
+            </w:r>
+            <w:proofErr w:type="spellStart"/>
+            <w:r>
+              <w:rPr>
+                <w:rFonts w:ascii="Times New Roman" w:eastAsia="Times New Roman" w:hAnsi="Times New Roman" w:cs="Times New Roman"/>
+                <w:b/>
+                <w:bCs/>
+                <w:color w:val="auto"/>
+                <w:lang w:val="en-US"/>
+              </w:rPr>
+              <w:t>học</w:t>
+            </w:r>
+            <w:proofErr w:type="spellEnd"/>
+            <w:r>
+              <w:rPr>
+                <w:rFonts w:ascii="Times New Roman" w:eastAsia="Times New Roman" w:hAnsi="Times New Roman" w:cs="Times New Roman"/>
+                <w:b/>
+                <w:bCs/>
+                <w:color w:val="auto"/>
+                <w:lang w:val="en-US"/>
+              </w:rPr>
+              <w:t xml:space="preserve"> </w:t>
+            </w:r>
+            <w:proofErr w:type="spellStart"/>
+            <w:r>
+              <w:rPr>
+                <w:rFonts w:ascii="Times New Roman" w:eastAsia="Times New Roman" w:hAnsi="Times New Roman" w:cs="Times New Roman"/>
+                <w:b/>
+                <w:bCs/>
+                <w:color w:val="auto"/>
+                <w:lang w:val="en-US"/>
+              </w:rPr>
+              <w:t>viên</w:t>
+            </w:r>
+            <w:proofErr w:type="spellEnd"/>
+          </w:p>
+        </w:tc>
+        <w:tc>
+          <w:tcPr>
+            <w:tcW w:w="4320" w:type="dxa"/>
+            <w:tcBorders>
+              <w:top w:val="single" w:sz="6" w:space="0" w:color="CCCCCC"/>
+              <w:left w:val="single" w:sz="6" w:space="0" w:color="CCCCCC"/>
+              <w:bottom w:val="single" w:sz="6" w:space="0" w:color="CCCCCC"/>
+              <w:right w:val="single" w:sz="6" w:space="0" w:color="000000"/>
+            </w:tcBorders>
+            <w:shd w:val="clear" w:color="auto" w:fill="C7D9F1" w:themeFill="text2" w:themeFillTint="32"/>
+            <w:tcMar>
+              <w:top w:w="40" w:type="dxa"/>
+              <w:left w:w="40" w:type="dxa"/>
+              <w:bottom w:w="40" w:type="dxa"/>
+              <w:right w:w="40" w:type="dxa"/>
+            </w:tcMar>
+            <w:vAlign w:val="center"/>
+          </w:tcPr>
+          <w:p>
+            <w:pPr>
+              <w:widowControl w:val="0"/>
+              <w:spacing w:before="0" w:line="276" w:lineRule="auto"/>
+              <w:jc w:val="left"/>
+              <w:rPr>
+                <w:rFonts w:ascii="Times New Roman" w:eastAsia="Times New Roman" w:hAnsi="Times New Roman" w:cs="Times New Roman"/>
+                <w:color w:val="auto"/>
+                <w:lang w:val="en-US"/>
+              </w:rPr>
+            </w:pPr>
+            <w:proofErr w:type="spellStart"/>
+            <w:r>
+              <w:rPr>
+                <w:rFonts w:ascii="Times New Roman" w:eastAsia="Times New Roman" w:hAnsi="Times New Roman" w:cs="Times New Roman"/>
+                <w:color w:val="auto"/>
+                <w:lang w:val="en-US"/>
+              </w:rPr>
+              <w:t>Xem</w:t>
+            </w:r>
+            <w:proofErr w:type="spellEnd"/>
+            <w:r>
+              <w:rPr>
+                <w:rFonts w:ascii="Times New Roman" w:eastAsia="Times New Roman" w:hAnsi="Times New Roman" w:cs="Times New Roman"/>
+                <w:color w:val="auto"/>
+                <w:lang w:val="en-US"/>
+              </w:rPr>
+              <w:t xml:space="preserve"> </w:t>
+            </w:r>
+            <w:proofErr w:type="spellStart"/>
+            <w:r>
+              <w:rPr>
+                <w:rFonts w:ascii="Times New Roman" w:eastAsia="Times New Roman" w:hAnsi="Times New Roman" w:cs="Times New Roman"/>
+                <w:color w:val="auto"/>
+                <w:lang w:val="en-US"/>
+              </w:rPr>
+              <w:t>các</w:t>
+            </w:r>
+            <w:proofErr w:type="spellEnd"/>
+            <w:r>
+              <w:rPr>
+                <w:rFonts w:ascii="Times New Roman" w:eastAsia="Times New Roman" w:hAnsi="Times New Roman" w:cs="Times New Roman"/>
+                <w:color w:val="auto"/>
+                <w:lang w:val="en-US"/>
+              </w:rPr>
+              <w:t xml:space="preserve"> </w:t>
+            </w:r>
+            <w:proofErr w:type="spellStart"/>
+            <w:r>
+              <w:rPr>
+                <w:rFonts w:ascii="Times New Roman" w:eastAsia="Times New Roman" w:hAnsi="Times New Roman" w:cs="Times New Roman"/>
+                <w:color w:val="auto"/>
+                <w:lang w:val="en-US"/>
+              </w:rPr>
+              <w:t>thông</w:t>
+            </w:r>
+            <w:proofErr w:type="spellEnd"/>
+            <w:r>
+              <w:rPr>
+                <w:rFonts w:ascii="Times New Roman" w:eastAsia="Times New Roman" w:hAnsi="Times New Roman" w:cs="Times New Roman"/>
+                <w:color w:val="auto"/>
+                <w:lang w:val="en-US"/>
+              </w:rPr>
+              <w:t xml:space="preserve"> tin, </w:t>
+            </w:r>
+            <w:proofErr w:type="spellStart"/>
+            <w:r>
+              <w:rPr>
+                <w:rFonts w:ascii="Times New Roman" w:eastAsia="Times New Roman" w:hAnsi="Times New Roman" w:cs="Times New Roman"/>
+                <w:color w:val="auto"/>
+                <w:lang w:val="en-US"/>
+              </w:rPr>
+              <w:t>chỉ</w:t>
+            </w:r>
+            <w:proofErr w:type="spellEnd"/>
+            <w:r>
+              <w:rPr>
+                <w:rFonts w:ascii="Times New Roman" w:eastAsia="Times New Roman" w:hAnsi="Times New Roman" w:cs="Times New Roman"/>
+                <w:color w:val="auto"/>
+                <w:lang w:val="en-US"/>
+              </w:rPr>
+              <w:t xml:space="preserve"> </w:t>
+            </w:r>
+            <w:proofErr w:type="spellStart"/>
+            <w:r>
+              <w:rPr>
+                <w:rFonts w:ascii="Times New Roman" w:eastAsia="Times New Roman" w:hAnsi="Times New Roman" w:cs="Times New Roman"/>
+                <w:color w:val="auto"/>
+                <w:lang w:val="en-US"/>
+              </w:rPr>
+              <w:t>số</w:t>
+            </w:r>
+            <w:proofErr w:type="spellEnd"/>
+            <w:r>
+              <w:rPr>
+                <w:rFonts w:ascii="Times New Roman" w:eastAsia="Times New Roman" w:hAnsi="Times New Roman" w:cs="Times New Roman"/>
+                <w:color w:val="auto"/>
+                <w:lang w:val="en-US"/>
+              </w:rPr>
+              <w:t xml:space="preserve"> </w:t>
+            </w:r>
+            <w:proofErr w:type="spellStart"/>
+            <w:r>
+              <w:rPr>
+                <w:rFonts w:ascii="Times New Roman" w:eastAsia="Times New Roman" w:hAnsi="Times New Roman" w:cs="Times New Roman"/>
+                <w:color w:val="auto"/>
+                <w:lang w:val="en-US"/>
+              </w:rPr>
+              <w:t>học</w:t>
+            </w:r>
+            <w:proofErr w:type="spellEnd"/>
+            <w:r>
+              <w:rPr>
+                <w:rFonts w:ascii="Times New Roman" w:eastAsia="Times New Roman" w:hAnsi="Times New Roman" w:cs="Times New Roman"/>
+                <w:color w:val="auto"/>
+                <w:lang w:val="en-US"/>
+              </w:rPr>
+              <w:t xml:space="preserve"> </w:t>
+            </w:r>
+            <w:proofErr w:type="spellStart"/>
+            <w:r>
+              <w:rPr>
+                <w:rFonts w:ascii="Times New Roman" w:eastAsia="Times New Roman" w:hAnsi="Times New Roman" w:cs="Times New Roman"/>
+                <w:color w:val="auto"/>
+                <w:lang w:val="en-US"/>
+              </w:rPr>
+              <w:t>viên</w:t>
+            </w:r>
+            <w:proofErr w:type="spellEnd"/>
+            <w:r>
+              <w:rPr>
+                <w:rFonts w:ascii="Times New Roman" w:eastAsia="Times New Roman" w:hAnsi="Times New Roman" w:cs="Times New Roman"/>
+                <w:color w:val="auto"/>
+                <w:lang w:val="en-US"/>
+              </w:rPr>
+              <w:t xml:space="preserve"> </w:t>
+            </w:r>
+            <w:proofErr w:type="spellStart"/>
+            <w:r>
+              <w:rPr>
+                <w:rFonts w:ascii="Times New Roman" w:eastAsia="Times New Roman" w:hAnsi="Times New Roman" w:cs="Times New Roman"/>
+                <w:color w:val="auto"/>
+                <w:lang w:val="en-US"/>
+              </w:rPr>
+              <w:t>hằng</w:t>
+            </w:r>
+            <w:proofErr w:type="spellEnd"/>
+            <w:r>
+              <w:rPr>
+                <w:rFonts w:ascii="Times New Roman" w:eastAsia="Times New Roman" w:hAnsi="Times New Roman" w:cs="Times New Roman"/>
+                <w:color w:val="auto"/>
+                <w:lang w:val="en-US"/>
+              </w:rPr>
+              <w:t xml:space="preserve"> </w:t>
+            </w:r>
+            <w:proofErr w:type="spellStart"/>
+            <w:r>
+              <w:rPr>
+                <w:rFonts w:ascii="Times New Roman" w:eastAsia="Times New Roman" w:hAnsi="Times New Roman" w:cs="Times New Roman"/>
+                <w:color w:val="auto"/>
+                <w:lang w:val="en-US"/>
+              </w:rPr>
+              <w:t>ngày</w:t>
+            </w:r>
+            <w:proofErr w:type="spellEnd"/>
+            <w:r>
+              <w:rPr>
+                <w:rFonts w:ascii="Times New Roman" w:eastAsia="Times New Roman" w:hAnsi="Times New Roman" w:cs="Times New Roman"/>
+                <w:color w:val="auto"/>
+                <w:lang w:val="en-US"/>
+              </w:rPr>
+              <w:t xml:space="preserve"> </w:t>
+            </w:r>
+            <w:proofErr w:type="spellStart"/>
+            <w:r>
+              <w:rPr>
+                <w:rFonts w:ascii="Times New Roman" w:eastAsia="Times New Roman" w:hAnsi="Times New Roman" w:cs="Times New Roman"/>
+                <w:color w:val="auto"/>
+                <w:lang w:val="en-US"/>
+              </w:rPr>
+              <w:t>để</w:t>
+            </w:r>
+            <w:proofErr w:type="spellEnd"/>
+            <w:r>
+              <w:rPr>
+                <w:rFonts w:ascii="Times New Roman" w:eastAsia="Times New Roman" w:hAnsi="Times New Roman" w:cs="Times New Roman"/>
+                <w:color w:val="auto"/>
+                <w:lang w:val="en-US"/>
+              </w:rPr>
+              <w:t xml:space="preserve"> </w:t>
+            </w:r>
+            <w:proofErr w:type="spellStart"/>
+            <w:r>
+              <w:rPr>
+                <w:rFonts w:ascii="Times New Roman" w:eastAsia="Times New Roman" w:hAnsi="Times New Roman" w:cs="Times New Roman"/>
+                <w:color w:val="auto"/>
+                <w:lang w:val="en-US"/>
+              </w:rPr>
+              <w:t>có</w:t>
+            </w:r>
+            <w:proofErr w:type="spellEnd"/>
+            <w:r>
+              <w:rPr>
+                <w:rFonts w:ascii="Times New Roman" w:eastAsia="Times New Roman" w:hAnsi="Times New Roman" w:cs="Times New Roman"/>
+                <w:color w:val="auto"/>
+                <w:lang w:val="en-US"/>
+              </w:rPr>
+              <w:t xml:space="preserve"> </w:t>
+            </w:r>
+            <w:proofErr w:type="spellStart"/>
+            <w:r>
+              <w:rPr>
+                <w:rFonts w:ascii="Times New Roman" w:eastAsia="Times New Roman" w:hAnsi="Times New Roman" w:cs="Times New Roman"/>
+                <w:color w:val="auto"/>
+                <w:lang w:val="en-US"/>
+              </w:rPr>
+              <w:t>thể</w:t>
+            </w:r>
+            <w:proofErr w:type="spellEnd"/>
+            <w:r>
+              <w:rPr>
+                <w:rFonts w:ascii="Times New Roman" w:eastAsia="Times New Roman" w:hAnsi="Times New Roman" w:cs="Times New Roman"/>
+                <w:color w:val="auto"/>
+                <w:lang w:val="en-US"/>
+              </w:rPr>
+              <w:t xml:space="preserve"> </w:t>
+            </w:r>
+            <w:proofErr w:type="spellStart"/>
+            <w:r>
+              <w:rPr>
+                <w:rFonts w:ascii="Times New Roman" w:eastAsia="Times New Roman" w:hAnsi="Times New Roman" w:cs="Times New Roman"/>
+                <w:color w:val="auto"/>
+                <w:lang w:val="en-US"/>
+              </w:rPr>
+              <w:t>quản</w:t>
+            </w:r>
+            <w:proofErr w:type="spellEnd"/>
+            <w:r>
+              <w:rPr>
+                <w:rFonts w:ascii="Times New Roman" w:eastAsia="Times New Roman" w:hAnsi="Times New Roman" w:cs="Times New Roman"/>
+                <w:color w:val="auto"/>
+                <w:lang w:val="en-US"/>
+              </w:rPr>
+              <w:t xml:space="preserve"> </w:t>
+            </w:r>
+            <w:proofErr w:type="spellStart"/>
+            <w:r>
+              <w:rPr>
+                <w:rFonts w:ascii="Times New Roman" w:eastAsia="Times New Roman" w:hAnsi="Times New Roman" w:cs="Times New Roman"/>
+                <w:color w:val="auto"/>
+                <w:lang w:val="en-US"/>
+              </w:rPr>
+              <w:t>lý</w:t>
+            </w:r>
+            <w:proofErr w:type="spellEnd"/>
+            <w:r>
+              <w:rPr>
+                <w:rFonts w:ascii="Times New Roman" w:eastAsia="Times New Roman" w:hAnsi="Times New Roman" w:cs="Times New Roman"/>
+                <w:color w:val="auto"/>
+                <w:lang w:val="en-US"/>
+              </w:rPr>
+              <w:t xml:space="preserve"> </w:t>
+            </w:r>
+            <w:proofErr w:type="spellStart"/>
+            <w:r>
+              <w:rPr>
+                <w:rFonts w:ascii="Times New Roman" w:eastAsia="Times New Roman" w:hAnsi="Times New Roman" w:cs="Times New Roman"/>
+                <w:color w:val="auto"/>
+                <w:lang w:val="en-US"/>
+              </w:rPr>
+              <w:t>và</w:t>
+            </w:r>
+            <w:proofErr w:type="spellEnd"/>
+            <w:r>
+              <w:rPr>
+                <w:rFonts w:ascii="Times New Roman" w:eastAsia="Times New Roman" w:hAnsi="Times New Roman" w:cs="Times New Roman"/>
+                <w:color w:val="auto"/>
+                <w:lang w:val="en-US"/>
+              </w:rPr>
+              <w:t xml:space="preserve"> </w:t>
+            </w:r>
+            <w:proofErr w:type="spellStart"/>
+            <w:r>
+              <w:rPr>
+                <w:rFonts w:ascii="Times New Roman" w:eastAsia="Times New Roman" w:hAnsi="Times New Roman" w:cs="Times New Roman"/>
+                <w:color w:val="auto"/>
+                <w:lang w:val="en-US"/>
+              </w:rPr>
+              <w:t>đạo</w:t>
+            </w:r>
+            <w:proofErr w:type="spellEnd"/>
+            <w:r>
+              <w:rPr>
+                <w:rFonts w:ascii="Times New Roman" w:eastAsia="Times New Roman" w:hAnsi="Times New Roman" w:cs="Times New Roman"/>
+                <w:color w:val="auto"/>
+                <w:lang w:val="en-US"/>
+              </w:rPr>
+              <w:t xml:space="preserve"> </w:t>
+            </w:r>
+            <w:proofErr w:type="spellStart"/>
+            <w:r>
+              <w:rPr>
+                <w:rFonts w:ascii="Times New Roman" w:eastAsia="Times New Roman" w:hAnsi="Times New Roman" w:cs="Times New Roman"/>
+                <w:color w:val="auto"/>
+                <w:lang w:val="en-US"/>
+              </w:rPr>
+              <w:t>tạo</w:t>
+            </w:r>
+            <w:proofErr w:type="spellEnd"/>
+            <w:r>
+              <w:rPr>
+                <w:rFonts w:ascii="Times New Roman" w:eastAsia="Times New Roman" w:hAnsi="Times New Roman" w:cs="Times New Roman"/>
+                <w:color w:val="auto"/>
+                <w:lang w:val="en-US"/>
+              </w:rPr>
+              <w:t xml:space="preserve"> </w:t>
+            </w:r>
+            <w:proofErr w:type="spellStart"/>
+            <w:r>
+              <w:rPr>
+                <w:rFonts w:ascii="Times New Roman" w:eastAsia="Times New Roman" w:hAnsi="Times New Roman" w:cs="Times New Roman"/>
+                <w:color w:val="auto"/>
+                <w:lang w:val="en-US"/>
+              </w:rPr>
+              <w:t>kĩ</w:t>
+            </w:r>
+            <w:proofErr w:type="spellEnd"/>
+            <w:r>
+              <w:rPr>
+                <w:rFonts w:ascii="Times New Roman" w:eastAsia="Times New Roman" w:hAnsi="Times New Roman" w:cs="Times New Roman"/>
+                <w:color w:val="auto"/>
+                <w:lang w:val="en-US"/>
+              </w:rPr>
+              <w:t xml:space="preserve"> </w:t>
+            </w:r>
+            <w:proofErr w:type="spellStart"/>
+            <w:r>
+              <w:rPr>
+                <w:rFonts w:ascii="Times New Roman" w:eastAsia="Times New Roman" w:hAnsi="Times New Roman" w:cs="Times New Roman"/>
+                <w:color w:val="auto"/>
+                <w:lang w:val="en-US"/>
+              </w:rPr>
+              <w:t>càng</w:t>
+            </w:r>
+            <w:proofErr w:type="spellEnd"/>
+            <w:r>
+              <w:rPr>
+                <w:rFonts w:ascii="Times New Roman" w:eastAsia="Times New Roman" w:hAnsi="Times New Roman" w:cs="Times New Roman"/>
+                <w:color w:val="auto"/>
+                <w:lang w:val="en-US"/>
+              </w:rPr>
+              <w:t xml:space="preserve"> </w:t>
+            </w:r>
+            <w:proofErr w:type="spellStart"/>
+            <w:r>
+              <w:rPr>
+                <w:rFonts w:ascii="Times New Roman" w:eastAsia="Times New Roman" w:hAnsi="Times New Roman" w:cs="Times New Roman"/>
+                <w:color w:val="auto"/>
+                <w:lang w:val="en-US"/>
+              </w:rPr>
+              <w:t>và</w:t>
+            </w:r>
+            <w:proofErr w:type="spellEnd"/>
+            <w:r>
+              <w:rPr>
+                <w:rFonts w:ascii="Times New Roman" w:eastAsia="Times New Roman" w:hAnsi="Times New Roman" w:cs="Times New Roman"/>
+                <w:color w:val="auto"/>
+                <w:lang w:val="en-US"/>
+              </w:rPr>
+              <w:t xml:space="preserve"> </w:t>
+            </w:r>
+            <w:proofErr w:type="spellStart"/>
+            <w:r>
+              <w:rPr>
+                <w:rFonts w:ascii="Times New Roman" w:eastAsia="Times New Roman" w:hAnsi="Times New Roman" w:cs="Times New Roman"/>
+                <w:color w:val="auto"/>
+                <w:lang w:val="en-US"/>
+              </w:rPr>
+              <w:t>chính</w:t>
+            </w:r>
+            <w:proofErr w:type="spellEnd"/>
+            <w:r>
+              <w:rPr>
+                <w:rFonts w:ascii="Times New Roman" w:eastAsia="Times New Roman" w:hAnsi="Times New Roman" w:cs="Times New Roman"/>
+                <w:color w:val="auto"/>
+                <w:lang w:val="en-US"/>
+              </w:rPr>
+              <w:t xml:space="preserve"> </w:t>
+            </w:r>
+            <w:proofErr w:type="spellStart"/>
+            <w:r>
+              <w:rPr>
+                <w:rFonts w:ascii="Times New Roman" w:eastAsia="Times New Roman" w:hAnsi="Times New Roman" w:cs="Times New Roman"/>
+                <w:color w:val="auto"/>
+                <w:lang w:val="en-US"/>
+              </w:rPr>
+              <w:t>xác</w:t>
+            </w:r>
+            <w:proofErr w:type="spellEnd"/>
+            <w:r>
+              <w:rPr>
+                <w:rFonts w:ascii="Times New Roman" w:eastAsia="Times New Roman" w:hAnsi="Times New Roman" w:cs="Times New Roman"/>
+                <w:color w:val="auto"/>
+                <w:lang w:val="en-US"/>
+              </w:rPr>
+              <w:t xml:space="preserve"> </w:t>
+            </w:r>
+            <w:proofErr w:type="spellStart"/>
+            <w:r>
+              <w:rPr>
+                <w:rFonts w:ascii="Times New Roman" w:eastAsia="Times New Roman" w:hAnsi="Times New Roman" w:cs="Times New Roman"/>
+                <w:color w:val="auto"/>
+                <w:lang w:val="en-US"/>
+              </w:rPr>
+              <w:t>hơn</w:t>
+            </w:r>
+            <w:proofErr w:type="spellEnd"/>
+            <w:r>
+              <w:rPr>
+                <w:rFonts w:ascii="Times New Roman" w:eastAsia="Times New Roman" w:hAnsi="Times New Roman" w:cs="Times New Roman"/>
+                <w:color w:val="auto"/>
+                <w:lang w:val="en-US"/>
+              </w:rPr>
+              <w:t>.</w:t>
+            </w:r>
+          </w:p>
+        </w:tc>
+        <w:tc>
+          <w:tcPr>
+            <w:tcW w:w="1035" w:type="dxa"/>
+            <w:tcBorders>
+              <w:top w:val="single" w:sz="6" w:space="0" w:color="CCCCCC"/>
+              <w:left w:val="single" w:sz="6" w:space="0" w:color="CCCCCC"/>
+              <w:bottom w:val="single" w:sz="6" w:space="0" w:color="CCCCCC"/>
+              <w:right w:val="single" w:sz="6" w:space="0" w:color="000000"/>
+            </w:tcBorders>
+            <w:shd w:val="clear" w:color="auto" w:fill="C7D9F1" w:themeFill="text2" w:themeFillTint="32"/>
+            <w:tcMar>
+              <w:top w:w="40" w:type="dxa"/>
+              <w:left w:w="40" w:type="dxa"/>
+              <w:bottom w:w="40" w:type="dxa"/>
+              <w:right w:w="40" w:type="dxa"/>
+            </w:tcMar>
+            <w:vAlign w:val="center"/>
+          </w:tcPr>
+          <w:p>
+            <w:pPr>
+              <w:widowControl w:val="0"/>
+              <w:spacing w:before="0" w:line="276" w:lineRule="auto"/>
+              <w:jc w:val="center"/>
+              <w:rPr>
+                <w:rFonts w:ascii="Times New Roman" w:hAnsi="Times New Roman" w:cs="Times New Roman"/>
+                <w:b/>
+                <w:color w:val="FF0000"/>
+              </w:rPr>
+            </w:pPr>
+          </w:p>
+        </w:tc>
+        <w:tc>
+          <w:tcPr>
+            <w:tcW w:w="1215" w:type="dxa"/>
+            <w:tcBorders>
+              <w:top w:val="single" w:sz="6" w:space="0" w:color="CCCCCC"/>
+              <w:left w:val="single" w:sz="6" w:space="0" w:color="CCCCCC"/>
+              <w:bottom w:val="single" w:sz="6" w:space="0" w:color="CCCCCC"/>
+              <w:right w:val="single" w:sz="6" w:space="0" w:color="000000"/>
+            </w:tcBorders>
+            <w:shd w:val="clear" w:color="auto" w:fill="C7D9F1" w:themeFill="text2" w:themeFillTint="32"/>
+            <w:tcMar>
+              <w:top w:w="40" w:type="dxa"/>
+              <w:left w:w="40" w:type="dxa"/>
+              <w:bottom w:w="40" w:type="dxa"/>
+              <w:right w:w="40" w:type="dxa"/>
+            </w:tcMar>
+            <w:vAlign w:val="center"/>
+          </w:tcPr>
+          <w:p>
+            <w:pPr>
+              <w:widowControl w:val="0"/>
+              <w:spacing w:before="0" w:line="276" w:lineRule="auto"/>
+              <w:jc w:val="center"/>
+              <w:rPr>
+                <w:rFonts w:ascii="Times New Roman" w:eastAsia="Arial" w:hAnsi="Times New Roman" w:cs="Times New Roman"/>
+                <w:b/>
+                <w:color w:val="FFFFFF"/>
+                <w:sz w:val="20"/>
+                <w:szCs w:val="20"/>
+              </w:rPr>
+            </w:pPr>
+          </w:p>
+        </w:tc>
+      </w:tr>
+      <w:tr>
+        <w:trPr>
+          <w:trHeight w:val="975"/>
+        </w:trPr>
+        <w:tc>
+          <w:tcPr>
+            <w:tcW w:w="720" w:type="dxa"/>
+            <w:tcBorders>
+              <w:top w:val="single" w:sz="6" w:space="0" w:color="CCCCCC"/>
+              <w:left w:val="single" w:sz="6" w:space="0" w:color="000000"/>
               <w:bottom w:val="single" w:sz="6" w:space="0" w:color="000000"/>
               <w:right w:val="single" w:sz="6" w:space="0" w:color="000000"/>
             </w:tcBorders>
@@ -24159,15 +25498,6 @@
                 <w:lang w:val="en-US"/>
               </w:rPr>
             </w:pPr>
-            <w:r>
-              <w:rPr>
-                <w:rFonts w:ascii="Times New Roman" w:eastAsia="Times New Roman" w:hAnsi="Times New Roman" w:cs="Times New Roman"/>
-                <w:color w:val="auto"/>
-                <w:lang w:val="en-US"/>
-              </w:rPr>
-              <w:lastRenderedPageBreak/>
-              <w:t>PB11</w:t>
-            </w:r>
           </w:p>
         </w:tc>
         <w:tc>
@@ -24201,84 +25531,6 @@
                 <w:lang w:val="en-US"/>
               </w:rPr>
             </w:pPr>
-            <w:proofErr w:type="spellStart"/>
-            <w:r>
-              <w:rPr>
-                <w:rFonts w:ascii="Times New Roman" w:eastAsia="Times New Roman" w:hAnsi="Times New Roman" w:cs="Times New Roman"/>
-                <w:b/>
-                <w:bCs/>
-                <w:color w:val="auto"/>
-                <w:lang w:val="en-US"/>
-              </w:rPr>
-              <w:t>Quản</w:t>
-            </w:r>
-            <w:proofErr w:type="spellEnd"/>
-            <w:r>
-              <w:rPr>
-                <w:rFonts w:ascii="Times New Roman" w:eastAsia="Times New Roman" w:hAnsi="Times New Roman" w:cs="Times New Roman"/>
-                <w:b/>
-                <w:bCs/>
-                <w:color w:val="auto"/>
-                <w:lang w:val="en-US"/>
-              </w:rPr>
-              <w:t xml:space="preserve"> </w:t>
-            </w:r>
-            <w:proofErr w:type="spellStart"/>
-            <w:r>
-              <w:rPr>
-                <w:rFonts w:ascii="Times New Roman" w:eastAsia="Times New Roman" w:hAnsi="Times New Roman" w:cs="Times New Roman"/>
-                <w:b/>
-                <w:bCs/>
-                <w:color w:val="auto"/>
-                <w:lang w:val="en-US"/>
-              </w:rPr>
-              <w:t>lý</w:t>
-            </w:r>
-            <w:proofErr w:type="spellEnd"/>
-            <w:r>
-              <w:rPr>
-                <w:rFonts w:ascii="Times New Roman" w:eastAsia="Times New Roman" w:hAnsi="Times New Roman" w:cs="Times New Roman"/>
-                <w:b/>
-                <w:bCs/>
-                <w:color w:val="auto"/>
-                <w:lang w:val="en-US"/>
-              </w:rPr>
-              <w:t xml:space="preserve"> </w:t>
-            </w:r>
-            <w:proofErr w:type="spellStart"/>
-            <w:r>
-              <w:rPr>
-                <w:rFonts w:ascii="Times New Roman" w:eastAsia="Times New Roman" w:hAnsi="Times New Roman" w:cs="Times New Roman"/>
-                <w:b/>
-                <w:bCs/>
-                <w:color w:val="auto"/>
-                <w:lang w:val="en-US"/>
-              </w:rPr>
-              <w:t>học</w:t>
-            </w:r>
-            <w:proofErr w:type="spellEnd"/>
-            <w:r>
-              <w:rPr>
-                <w:rFonts w:ascii="Times New Roman" w:eastAsia="Times New Roman" w:hAnsi="Times New Roman" w:cs="Times New Roman"/>
-                <w:b/>
-                <w:bCs/>
-                <w:color w:val="auto"/>
-                <w:lang w:val="en-US"/>
-              </w:rPr>
-              <w:t xml:space="preserve"> </w:t>
-            </w:r>
-            <w:proofErr w:type="spellStart"/>
-            <w:r>
-              <w:rPr>
-                <w:rFonts w:ascii="Times New Roman" w:eastAsia="Times New Roman" w:hAnsi="Times New Roman" w:cs="Times New Roman"/>
-                <w:b/>
-                <w:bCs/>
-                <w:color w:val="auto"/>
-                <w:lang w:val="en-US"/>
-              </w:rPr>
-              <w:t>viên</w:t>
-            </w:r>
-            <w:proofErr w:type="spellEnd"/>
           </w:p>
         </w:tc>
         <w:tc>
@@ -24310,420 +25562,6 @@
                 <w:lang w:val="en-US"/>
               </w:rPr>
             </w:pPr>
-            <w:proofErr w:type="spellStart"/>
-            <w:r>
-              <w:rPr>
-                <w:rFonts w:ascii="Times New Roman" w:eastAsia="Times New Roman" w:hAnsi="Times New Roman" w:cs="Times New Roman"/>
-                <w:color w:val="auto"/>
-                <w:lang w:val="en-US"/>
-              </w:rPr>
-              <w:t>Xem</w:t>
-            </w:r>
-            <w:proofErr w:type="spellEnd"/>
-            <w:r>
-              <w:rPr>
-                <w:rFonts w:ascii="Times New Roman" w:eastAsia="Times New Roman" w:hAnsi="Times New Roman" w:cs="Times New Roman"/>
-                <w:color w:val="auto"/>
-                <w:lang w:val="en-US"/>
-              </w:rPr>
-              <w:t xml:space="preserve"> </w:t>
-            </w:r>
-            <w:proofErr w:type="spellStart"/>
-            <w:r>
-              <w:rPr>
-                <w:rFonts w:ascii="Times New Roman" w:eastAsia="Times New Roman" w:hAnsi="Times New Roman" w:cs="Times New Roman"/>
-                <w:color w:val="auto"/>
-                <w:lang w:val="en-US"/>
-              </w:rPr>
-              <w:t>các</w:t>
-            </w:r>
-            <w:proofErr w:type="spellEnd"/>
-            <w:r>
-              <w:rPr>
-                <w:rFonts w:ascii="Times New Roman" w:eastAsia="Times New Roman" w:hAnsi="Times New Roman" w:cs="Times New Roman"/>
-                <w:color w:val="auto"/>
-                <w:lang w:val="en-US"/>
-              </w:rPr>
-              <w:t xml:space="preserve"> </w:t>
-            </w:r>
-            <w:proofErr w:type="spellStart"/>
-            <w:r>
-              <w:rPr>
-                <w:rFonts w:ascii="Times New Roman" w:eastAsia="Times New Roman" w:hAnsi="Times New Roman" w:cs="Times New Roman"/>
-                <w:color w:val="auto"/>
-                <w:lang w:val="en-US"/>
-              </w:rPr>
-              <w:t>thông</w:t>
-            </w:r>
-            <w:proofErr w:type="spellEnd"/>
-            <w:r>
-              <w:rPr>
-                <w:rFonts w:ascii="Times New Roman" w:eastAsia="Times New Roman" w:hAnsi="Times New Roman" w:cs="Times New Roman"/>
-                <w:color w:val="auto"/>
-                <w:lang w:val="en-US"/>
-              </w:rPr>
-              <w:t xml:space="preserve"> tin, </w:t>
-            </w:r>
-            <w:proofErr w:type="spellStart"/>
-            <w:r>
-              <w:rPr>
-                <w:rFonts w:ascii="Times New Roman" w:eastAsia="Times New Roman" w:hAnsi="Times New Roman" w:cs="Times New Roman"/>
-                <w:color w:val="auto"/>
-                <w:lang w:val="en-US"/>
-              </w:rPr>
-              <w:t>chỉ</w:t>
-            </w:r>
-            <w:proofErr w:type="spellEnd"/>
-            <w:r>
-              <w:rPr>
-                <w:rFonts w:ascii="Times New Roman" w:eastAsia="Times New Roman" w:hAnsi="Times New Roman" w:cs="Times New Roman"/>
-                <w:color w:val="auto"/>
-                <w:lang w:val="en-US"/>
-              </w:rPr>
-              <w:t xml:space="preserve"> </w:t>
-            </w:r>
-            <w:proofErr w:type="spellStart"/>
-            <w:r>
-              <w:rPr>
-                <w:rFonts w:ascii="Times New Roman" w:eastAsia="Times New Roman" w:hAnsi="Times New Roman" w:cs="Times New Roman"/>
-                <w:color w:val="auto"/>
-                <w:lang w:val="en-US"/>
-              </w:rPr>
-              <w:t>số</w:t>
-            </w:r>
-            <w:proofErr w:type="spellEnd"/>
-            <w:r>
-              <w:rPr>
-                <w:rFonts w:ascii="Times New Roman" w:eastAsia="Times New Roman" w:hAnsi="Times New Roman" w:cs="Times New Roman"/>
-                <w:color w:val="auto"/>
-                <w:lang w:val="en-US"/>
-              </w:rPr>
-              <w:t xml:space="preserve"> </w:t>
-            </w:r>
-            <w:proofErr w:type="spellStart"/>
-            <w:r>
-              <w:rPr>
-                <w:rFonts w:ascii="Times New Roman" w:eastAsia="Times New Roman" w:hAnsi="Times New Roman" w:cs="Times New Roman"/>
-                <w:color w:val="auto"/>
-                <w:lang w:val="en-US"/>
-              </w:rPr>
-              <w:t>học</w:t>
-            </w:r>
-            <w:proofErr w:type="spellEnd"/>
-            <w:r>
-              <w:rPr>
-                <w:rFonts w:ascii="Times New Roman" w:eastAsia="Times New Roman" w:hAnsi="Times New Roman" w:cs="Times New Roman"/>
-                <w:color w:val="auto"/>
-                <w:lang w:val="en-US"/>
-              </w:rPr>
-              <w:t xml:space="preserve"> </w:t>
-            </w:r>
-            <w:proofErr w:type="spellStart"/>
-            <w:r>
-              <w:rPr>
-                <w:rFonts w:ascii="Times New Roman" w:eastAsia="Times New Roman" w:hAnsi="Times New Roman" w:cs="Times New Roman"/>
-                <w:color w:val="auto"/>
-                <w:lang w:val="en-US"/>
-              </w:rPr>
-              <w:t>viên</w:t>
-            </w:r>
-            <w:proofErr w:type="spellEnd"/>
-            <w:r>
-              <w:rPr>
-                <w:rFonts w:ascii="Times New Roman" w:eastAsia="Times New Roman" w:hAnsi="Times New Roman" w:cs="Times New Roman"/>
-                <w:color w:val="auto"/>
-                <w:lang w:val="en-US"/>
-              </w:rPr>
-              <w:t xml:space="preserve"> </w:t>
-            </w:r>
-            <w:proofErr w:type="spellStart"/>
-            <w:r>
-              <w:rPr>
-                <w:rFonts w:ascii="Times New Roman" w:eastAsia="Times New Roman" w:hAnsi="Times New Roman" w:cs="Times New Roman"/>
-                <w:color w:val="auto"/>
-                <w:lang w:val="en-US"/>
-              </w:rPr>
-              <w:t>hằng</w:t>
-            </w:r>
-            <w:proofErr w:type="spellEnd"/>
-            <w:r>
-              <w:rPr>
-                <w:rFonts w:ascii="Times New Roman" w:eastAsia="Times New Roman" w:hAnsi="Times New Roman" w:cs="Times New Roman"/>
-                <w:color w:val="auto"/>
-                <w:lang w:val="en-US"/>
-              </w:rPr>
-              <w:t xml:space="preserve"> </w:t>
-            </w:r>
-            <w:proofErr w:type="spellStart"/>
-            <w:r>
-              <w:rPr>
-                <w:rFonts w:ascii="Times New Roman" w:eastAsia="Times New Roman" w:hAnsi="Times New Roman" w:cs="Times New Roman"/>
-                <w:color w:val="auto"/>
-                <w:lang w:val="en-US"/>
-              </w:rPr>
-              <w:t>ngày</w:t>
-            </w:r>
-            <w:proofErr w:type="spellEnd"/>
-            <w:r>
-              <w:rPr>
-                <w:rFonts w:ascii="Times New Roman" w:eastAsia="Times New Roman" w:hAnsi="Times New Roman" w:cs="Times New Roman"/>
-                <w:color w:val="auto"/>
-                <w:lang w:val="en-US"/>
-              </w:rPr>
-              <w:t xml:space="preserve"> </w:t>
-            </w:r>
-            <w:proofErr w:type="spellStart"/>
-            <w:r>
-              <w:rPr>
-                <w:rFonts w:ascii="Times New Roman" w:eastAsia="Times New Roman" w:hAnsi="Times New Roman" w:cs="Times New Roman"/>
-                <w:color w:val="auto"/>
-                <w:lang w:val="en-US"/>
-              </w:rPr>
-              <w:t>để</w:t>
-            </w:r>
-            <w:proofErr w:type="spellEnd"/>
-            <w:r>
-              <w:rPr>
-                <w:rFonts w:ascii="Times New Roman" w:eastAsia="Times New Roman" w:hAnsi="Times New Roman" w:cs="Times New Roman"/>
-                <w:color w:val="auto"/>
-                <w:lang w:val="en-US"/>
-              </w:rPr>
-              <w:t xml:space="preserve"> </w:t>
-            </w:r>
-            <w:proofErr w:type="spellStart"/>
-            <w:r>
-              <w:rPr>
-                <w:rFonts w:ascii="Times New Roman" w:eastAsia="Times New Roman" w:hAnsi="Times New Roman" w:cs="Times New Roman"/>
-                <w:color w:val="auto"/>
-                <w:lang w:val="en-US"/>
-              </w:rPr>
-              <w:t>có</w:t>
-            </w:r>
-            <w:proofErr w:type="spellEnd"/>
-            <w:r>
-              <w:rPr>
-                <w:rFonts w:ascii="Times New Roman" w:eastAsia="Times New Roman" w:hAnsi="Times New Roman" w:cs="Times New Roman"/>
-                <w:color w:val="auto"/>
-                <w:lang w:val="en-US"/>
-              </w:rPr>
-              <w:t xml:space="preserve"> </w:t>
-            </w:r>
-            <w:proofErr w:type="spellStart"/>
-            <w:r>
-              <w:rPr>
-                <w:rFonts w:ascii="Times New Roman" w:eastAsia="Times New Roman" w:hAnsi="Times New Roman" w:cs="Times New Roman"/>
-                <w:color w:val="auto"/>
-                <w:lang w:val="en-US"/>
-              </w:rPr>
-              <w:t>thể</w:t>
-            </w:r>
-            <w:proofErr w:type="spellEnd"/>
-            <w:r>
-              <w:rPr>
-                <w:rFonts w:ascii="Times New Roman" w:eastAsia="Times New Roman" w:hAnsi="Times New Roman" w:cs="Times New Roman"/>
-                <w:color w:val="auto"/>
-                <w:lang w:val="en-US"/>
-              </w:rPr>
-              <w:t xml:space="preserve"> </w:t>
-            </w:r>
-            <w:proofErr w:type="spellStart"/>
-            <w:r>
-              <w:rPr>
-                <w:rFonts w:ascii="Times New Roman" w:eastAsia="Times New Roman" w:hAnsi="Times New Roman" w:cs="Times New Roman"/>
-                <w:color w:val="auto"/>
-                <w:lang w:val="en-US"/>
-              </w:rPr>
-              <w:t>quản</w:t>
-            </w:r>
-            <w:proofErr w:type="spellEnd"/>
-            <w:r>
-              <w:rPr>
-                <w:rFonts w:ascii="Times New Roman" w:eastAsia="Times New Roman" w:hAnsi="Times New Roman" w:cs="Times New Roman"/>
-                <w:color w:val="auto"/>
-                <w:lang w:val="en-US"/>
-              </w:rPr>
-              <w:t xml:space="preserve"> </w:t>
-            </w:r>
-            <w:proofErr w:type="spellStart"/>
-            <w:r>
-              <w:rPr>
-                <w:rFonts w:ascii="Times New Roman" w:eastAsia="Times New Roman" w:hAnsi="Times New Roman" w:cs="Times New Roman"/>
-                <w:color w:val="auto"/>
-                <w:lang w:val="en-US"/>
-              </w:rPr>
-              <w:t>lý</w:t>
-            </w:r>
-            <w:proofErr w:type="spellEnd"/>
-            <w:r>
-              <w:rPr>
-                <w:rFonts w:ascii="Times New Roman" w:eastAsia="Times New Roman" w:hAnsi="Times New Roman" w:cs="Times New Roman"/>
-                <w:color w:val="auto"/>
-                <w:lang w:val="en-US"/>
-              </w:rPr>
-              <w:t xml:space="preserve"> </w:t>
-            </w:r>
-            <w:proofErr w:type="spellStart"/>
-            <w:r>
-              <w:rPr>
-                <w:rFonts w:ascii="Times New Roman" w:eastAsia="Times New Roman" w:hAnsi="Times New Roman" w:cs="Times New Roman"/>
-                <w:color w:val="auto"/>
-                <w:lang w:val="en-US"/>
-              </w:rPr>
-              <w:t>và</w:t>
-            </w:r>
-            <w:proofErr w:type="spellEnd"/>
-            <w:r>
-              <w:rPr>
-                <w:rFonts w:ascii="Times New Roman" w:eastAsia="Times New Roman" w:hAnsi="Times New Roman" w:cs="Times New Roman"/>
-                <w:color w:val="auto"/>
-                <w:lang w:val="en-US"/>
-              </w:rPr>
-              <w:t xml:space="preserve"> </w:t>
-            </w:r>
-            <w:proofErr w:type="spellStart"/>
-            <w:r>
-              <w:rPr>
-                <w:rFonts w:ascii="Times New Roman" w:eastAsia="Times New Roman" w:hAnsi="Times New Roman" w:cs="Times New Roman"/>
-                <w:color w:val="auto"/>
-                <w:lang w:val="en-US"/>
-              </w:rPr>
-              <w:t>đạo</w:t>
-            </w:r>
-            <w:proofErr w:type="spellEnd"/>
-            <w:r>
-              <w:rPr>
-                <w:rFonts w:ascii="Times New Roman" w:eastAsia="Times New Roman" w:hAnsi="Times New Roman" w:cs="Times New Roman"/>
-                <w:color w:val="auto"/>
-                <w:lang w:val="en-US"/>
-              </w:rPr>
-              <w:t xml:space="preserve"> </w:t>
-            </w:r>
-            <w:proofErr w:type="spellStart"/>
-            <w:r>
-              <w:rPr>
-                <w:rFonts w:ascii="Times New Roman" w:eastAsia="Times New Roman" w:hAnsi="Times New Roman" w:cs="Times New Roman"/>
-                <w:color w:val="auto"/>
-                <w:lang w:val="en-US"/>
-              </w:rPr>
-              <w:t>tạo</w:t>
-            </w:r>
-            <w:proofErr w:type="spellEnd"/>
-            <w:r>
-              <w:rPr>
-                <w:rFonts w:ascii="Times New Roman" w:eastAsia="Times New Roman" w:hAnsi="Times New Roman" w:cs="Times New Roman"/>
-                <w:color w:val="auto"/>
-                <w:lang w:val="en-US"/>
-              </w:rPr>
-              <w:t xml:space="preserve"> </w:t>
-            </w:r>
-            <w:proofErr w:type="spellStart"/>
-            <w:r>
-              <w:rPr>
-                <w:rFonts w:ascii="Times New Roman" w:eastAsia="Times New Roman" w:hAnsi="Times New Roman" w:cs="Times New Roman"/>
-                <w:color w:val="auto"/>
-                <w:lang w:val="en-US"/>
-              </w:rPr>
-              <w:t>kĩ</w:t>
-            </w:r>
-            <w:proofErr w:type="spellEnd"/>
-            <w:r>
-              <w:rPr>
-                <w:rFonts w:ascii="Times New Roman" w:eastAsia="Times New Roman" w:hAnsi="Times New Roman" w:cs="Times New Roman"/>
-                <w:color w:val="auto"/>
-                <w:lang w:val="en-US"/>
-              </w:rPr>
-              <w:t xml:space="preserve"> </w:t>
-            </w:r>
-            <w:proofErr w:type="spellStart"/>
-            <w:r>
-              <w:rPr>
-                <w:rFonts w:ascii="Times New Roman" w:eastAsia="Times New Roman" w:hAnsi="Times New Roman" w:cs="Times New Roman"/>
-                <w:color w:val="auto"/>
-                <w:lang w:val="en-US"/>
-              </w:rPr>
-              <w:t>càng</w:t>
-            </w:r>
-            <w:proofErr w:type="spellEnd"/>
-            <w:r>
-              <w:rPr>
-                <w:rFonts w:ascii="Times New Roman" w:eastAsia="Times New Roman" w:hAnsi="Times New Roman" w:cs="Times New Roman"/>
-                <w:color w:val="auto"/>
-                <w:lang w:val="en-US"/>
-              </w:rPr>
-              <w:t xml:space="preserve"> </w:t>
-            </w:r>
-            <w:proofErr w:type="spellStart"/>
-            <w:r>
-              <w:rPr>
-                <w:rFonts w:ascii="Times New Roman" w:eastAsia="Times New Roman" w:hAnsi="Times New Roman" w:cs="Times New Roman"/>
-                <w:color w:val="auto"/>
-                <w:lang w:val="en-US"/>
-              </w:rPr>
-              <w:t>và</w:t>
-            </w:r>
-            <w:proofErr w:type="spellEnd"/>
-            <w:r>
-              <w:rPr>
-                <w:rFonts w:ascii="Times New Roman" w:eastAsia="Times New Roman" w:hAnsi="Times New Roman" w:cs="Times New Roman"/>
-                <w:color w:val="auto"/>
-                <w:lang w:val="en-US"/>
-              </w:rPr>
-              <w:t xml:space="preserve"> </w:t>
-            </w:r>
-            <w:proofErr w:type="spellStart"/>
-            <w:r>
-              <w:rPr>
-                <w:rFonts w:ascii="Times New Roman" w:eastAsia="Times New Roman" w:hAnsi="Times New Roman" w:cs="Times New Roman"/>
-                <w:color w:val="auto"/>
-                <w:lang w:val="en-US"/>
-              </w:rPr>
-              <w:t>chính</w:t>
-            </w:r>
-            <w:proofErr w:type="spellEnd"/>
-            <w:r>
-              <w:rPr>
-                <w:rFonts w:ascii="Times New Roman" w:eastAsia="Times New Roman" w:hAnsi="Times New Roman" w:cs="Times New Roman"/>
-                <w:color w:val="auto"/>
-                <w:lang w:val="en-US"/>
-              </w:rPr>
-              <w:t xml:space="preserve"> </w:t>
-            </w:r>
-            <w:proofErr w:type="spellStart"/>
-            <w:r>
-              <w:rPr>
-                <w:rFonts w:ascii="Times New Roman" w:eastAsia="Times New Roman" w:hAnsi="Times New Roman" w:cs="Times New Roman"/>
-                <w:color w:val="auto"/>
-                <w:lang w:val="en-US"/>
-              </w:rPr>
-              <w:t>xác</w:t>
-            </w:r>
-            <w:proofErr w:type="spellEnd"/>
-            <w:r>
-              <w:rPr>
-                <w:rFonts w:ascii="Times New Roman" w:eastAsia="Times New Roman" w:hAnsi="Times New Roman" w:cs="Times New Roman"/>
-                <w:color w:val="auto"/>
-                <w:lang w:val="en-US"/>
-              </w:rPr>
-              <w:t xml:space="preserve"> </w:t>
-            </w:r>
-            <w:proofErr w:type="spellStart"/>
-            <w:r>
-              <w:rPr>
-                <w:rFonts w:ascii="Times New Roman" w:eastAsia="Times New Roman" w:hAnsi="Times New Roman" w:cs="Times New Roman"/>
-                <w:color w:val="auto"/>
-                <w:lang w:val="en-US"/>
-              </w:rPr>
-              <w:t>hơn</w:t>
-            </w:r>
-            <w:proofErr w:type="spellEnd"/>
-            <w:r>
-              <w:rPr>
-                <w:rFonts w:ascii="Times New Roman" w:eastAsia="Times New Roman" w:hAnsi="Times New Roman" w:cs="Times New Roman"/>
-                <w:color w:val="auto"/>
-                <w:lang w:val="en-US"/>
-              </w:rPr>
-              <w:t>.</w:t>
-            </w:r>
           </w:p>
         </w:tc>
         <w:tc>

--- a/[FNF] Product_Backlog_v1.0.docx
+++ b/[FNF] Product_Backlog_v1.0.docx
@@ -10441,6 +10441,7 @@
         </w:rPr>
       </w:pPr>
       <w:bookmarkStart w:id="14" w:name="_siqovqirzxpe" w:colFirst="0" w:colLast="0"/>
+      <w:bookmarkStart w:id="15" w:name="_Hlk66566687"/>
       <w:bookmarkEnd w:id="14"/>
       <w:r>
         <w:rPr>
@@ -10461,8 +10462,8 @@
           <w:rFonts w:ascii="Times New Roman" w:hAnsi="Times New Roman" w:cs="Times New Roman"/>
         </w:rPr>
       </w:pPr>
-      <w:bookmarkStart w:id="15" w:name="_yf34qei3ddrl" w:colFirst="0" w:colLast="0"/>
-      <w:bookmarkEnd w:id="15"/>
+      <w:bookmarkStart w:id="16" w:name="_yf34qei3ddrl" w:colFirst="0" w:colLast="0"/>
+      <w:bookmarkEnd w:id="16"/>
       <w:r>
         <w:rPr>
           <w:rFonts w:ascii="Times New Roman" w:hAnsi="Times New Roman" w:cs="Times New Roman"/>
@@ -10951,7 +10952,76 @@
                 <w:sz w:val="24"/>
                 <w:szCs w:val="24"/>
               </w:rPr>
-              <w:t>Hồ</w:t>
+              <w:t>Danh</w:t>
+            </w:r>
+            <w:proofErr w:type="spellEnd"/>
+            <w:r>
+              <w:rPr>
+                <w:rFonts w:ascii="Times New Roman" w:eastAsia="Times New Roman" w:hAnsi="Times New Roman" w:cs="Times New Roman"/>
+                <w:color w:val="auto"/>
+                <w:sz w:val="24"/>
+                <w:szCs w:val="24"/>
+              </w:rPr>
+              <w:t xml:space="preserve"> </w:t>
+            </w:r>
+            <w:proofErr w:type="spellStart"/>
+            <w:r>
+              <w:rPr>
+                <w:rFonts w:ascii="Times New Roman" w:eastAsia="Times New Roman" w:hAnsi="Times New Roman" w:cs="Times New Roman"/>
+                <w:color w:val="auto"/>
+                <w:sz w:val="24"/>
+                <w:szCs w:val="24"/>
+              </w:rPr>
+              <w:t>sách</w:t>
+            </w:r>
+            <w:proofErr w:type="spellEnd"/>
+            <w:r>
+              <w:rPr>
+                <w:rFonts w:ascii="Times New Roman" w:eastAsia="Times New Roman" w:hAnsi="Times New Roman" w:cs="Times New Roman"/>
+                <w:color w:val="auto"/>
+                <w:sz w:val="24"/>
+                <w:szCs w:val="24"/>
+              </w:rPr>
+              <w:t xml:space="preserve"> </w:t>
+            </w:r>
+            <w:proofErr w:type="spellStart"/>
+            <w:r>
+              <w:rPr>
+                <w:rFonts w:ascii="Times New Roman" w:eastAsia="Times New Roman" w:hAnsi="Times New Roman" w:cs="Times New Roman"/>
+                <w:color w:val="auto"/>
+                <w:sz w:val="24"/>
+                <w:szCs w:val="24"/>
+              </w:rPr>
+              <w:t>và</w:t>
+            </w:r>
+            <w:proofErr w:type="spellEnd"/>
+            <w:r>
+              <w:rPr>
+                <w:rFonts w:ascii="Times New Roman" w:eastAsia="Times New Roman" w:hAnsi="Times New Roman" w:cs="Times New Roman"/>
+                <w:color w:val="auto"/>
+                <w:sz w:val="24"/>
+                <w:szCs w:val="24"/>
+              </w:rPr>
+              <w:t xml:space="preserve"> </w:t>
+            </w:r>
+            <w:proofErr w:type="spellStart"/>
+            <w:r>
+              <w:rPr>
+                <w:rFonts w:ascii="Times New Roman" w:eastAsia="Times New Roman" w:hAnsi="Times New Roman" w:cs="Times New Roman"/>
+                <w:color w:val="auto"/>
+                <w:sz w:val="24"/>
+                <w:szCs w:val="24"/>
+              </w:rPr>
+              <w:t>h</w:t>
+            </w:r>
+            <w:r>
+              <w:rPr>
+                <w:rFonts w:ascii="Times New Roman" w:eastAsia="Times New Roman" w:hAnsi="Times New Roman" w:cs="Times New Roman"/>
+                <w:color w:val="auto"/>
+                <w:sz w:val="24"/>
+                <w:szCs w:val="24"/>
+              </w:rPr>
+              <w:t>ồ</w:t>
             </w:r>
             <w:proofErr w:type="spellEnd"/>
             <w:r>
@@ -11185,7 +11255,149 @@
                 <w:rFonts w:ascii="Times New Roman" w:eastAsia="Times New Roman" w:hAnsi="Times New Roman" w:cs="Times New Roman"/>
                 <w:color w:val="auto"/>
               </w:rPr>
-              <w:t xml:space="preserve"> chi </w:t>
+              <w:t xml:space="preserve"> </w:t>
+            </w:r>
+            <w:proofErr w:type="spellStart"/>
+            <w:r>
+              <w:rPr>
+                <w:rFonts w:ascii="Times New Roman" w:eastAsia="Times New Roman" w:hAnsi="Times New Roman" w:cs="Times New Roman"/>
+                <w:color w:val="auto"/>
+              </w:rPr>
+              <w:t>danh</w:t>
+            </w:r>
+            <w:proofErr w:type="spellEnd"/>
+            <w:r>
+              <w:rPr>
+                <w:rFonts w:ascii="Times New Roman" w:eastAsia="Times New Roman" w:hAnsi="Times New Roman" w:cs="Times New Roman"/>
+                <w:color w:val="auto"/>
+              </w:rPr>
+              <w:t xml:space="preserve"> </w:t>
+            </w:r>
+            <w:proofErr w:type="spellStart"/>
+            <w:r>
+              <w:rPr>
+                <w:rFonts w:ascii="Times New Roman" w:eastAsia="Times New Roman" w:hAnsi="Times New Roman" w:cs="Times New Roman"/>
+                <w:color w:val="auto"/>
+              </w:rPr>
+              <w:t>sách</w:t>
+            </w:r>
+            <w:proofErr w:type="spellEnd"/>
+            <w:r>
+              <w:rPr>
+                <w:rFonts w:ascii="Times New Roman" w:eastAsia="Times New Roman" w:hAnsi="Times New Roman" w:cs="Times New Roman"/>
+                <w:color w:val="auto"/>
+              </w:rPr>
+              <w:t xml:space="preserve"> </w:t>
+            </w:r>
+            <w:proofErr w:type="spellStart"/>
+            <w:r>
+              <w:rPr>
+                <w:rFonts w:ascii="Times New Roman" w:eastAsia="Times New Roman" w:hAnsi="Times New Roman" w:cs="Times New Roman"/>
+                <w:color w:val="auto"/>
+              </w:rPr>
+              <w:t>tất</w:t>
+            </w:r>
+            <w:proofErr w:type="spellEnd"/>
+            <w:r>
+              <w:rPr>
+                <w:rFonts w:ascii="Times New Roman" w:eastAsia="Times New Roman" w:hAnsi="Times New Roman" w:cs="Times New Roman"/>
+                <w:color w:val="auto"/>
+              </w:rPr>
+              <w:t xml:space="preserve"> </w:t>
+            </w:r>
+            <w:proofErr w:type="spellStart"/>
+            <w:r>
+              <w:rPr>
+                <w:rFonts w:ascii="Times New Roman" w:eastAsia="Times New Roman" w:hAnsi="Times New Roman" w:cs="Times New Roman"/>
+                <w:color w:val="auto"/>
+              </w:rPr>
+              <w:t>cả</w:t>
+            </w:r>
+            <w:proofErr w:type="spellEnd"/>
+            <w:r>
+              <w:rPr>
+                <w:rFonts w:ascii="Times New Roman" w:eastAsia="Times New Roman" w:hAnsi="Times New Roman" w:cs="Times New Roman"/>
+                <w:color w:val="auto"/>
+              </w:rPr>
+              <w:t xml:space="preserve"> </w:t>
+            </w:r>
+            <w:proofErr w:type="spellStart"/>
+            <w:r>
+              <w:rPr>
+                <w:rFonts w:ascii="Times New Roman" w:eastAsia="Times New Roman" w:hAnsi="Times New Roman" w:cs="Times New Roman"/>
+                <w:color w:val="auto"/>
+              </w:rPr>
+              <w:t>các</w:t>
+            </w:r>
+            <w:proofErr w:type="spellEnd"/>
+            <w:r>
+              <w:rPr>
+                <w:rFonts w:ascii="Times New Roman" w:eastAsia="Times New Roman" w:hAnsi="Times New Roman" w:cs="Times New Roman"/>
+                <w:color w:val="auto"/>
+              </w:rPr>
+              <w:t xml:space="preserve"> </w:t>
+            </w:r>
+            <w:proofErr w:type="spellStart"/>
+            <w:r>
+              <w:rPr>
+                <w:rFonts w:ascii="Times New Roman" w:eastAsia="Times New Roman" w:hAnsi="Times New Roman" w:cs="Times New Roman"/>
+                <w:color w:val="auto"/>
+              </w:rPr>
+              <w:t>huấn</w:t>
+            </w:r>
+            <w:proofErr w:type="spellEnd"/>
+            <w:r>
+              <w:rPr>
+                <w:rFonts w:ascii="Times New Roman" w:eastAsia="Times New Roman" w:hAnsi="Times New Roman" w:cs="Times New Roman"/>
+                <w:color w:val="auto"/>
+              </w:rPr>
+              <w:t xml:space="preserve"> </w:t>
+            </w:r>
+            <w:proofErr w:type="spellStart"/>
+            <w:r>
+              <w:rPr>
+                <w:rFonts w:ascii="Times New Roman" w:eastAsia="Times New Roman" w:hAnsi="Times New Roman" w:cs="Times New Roman"/>
+                <w:color w:val="auto"/>
+              </w:rPr>
+              <w:t>luyện</w:t>
+            </w:r>
+            <w:proofErr w:type="spellEnd"/>
+            <w:r>
+              <w:rPr>
+                <w:rFonts w:ascii="Times New Roman" w:eastAsia="Times New Roman" w:hAnsi="Times New Roman" w:cs="Times New Roman"/>
+                <w:color w:val="auto"/>
+              </w:rPr>
+              <w:t xml:space="preserve"> </w:t>
+            </w:r>
+            <w:proofErr w:type="spellStart"/>
+            <w:r>
+              <w:rPr>
+                <w:rFonts w:ascii="Times New Roman" w:eastAsia="Times New Roman" w:hAnsi="Times New Roman" w:cs="Times New Roman"/>
+                <w:color w:val="auto"/>
+              </w:rPr>
+              <w:t>viên</w:t>
+            </w:r>
+            <w:proofErr w:type="spellEnd"/>
+            <w:r>
+              <w:rPr>
+                <w:rFonts w:ascii="Times New Roman" w:eastAsia="Times New Roman" w:hAnsi="Times New Roman" w:cs="Times New Roman"/>
+                <w:color w:val="auto"/>
+              </w:rPr>
+              <w:t>,</w:t>
+            </w:r>
+            <w:r>
+              <w:rPr>
+                <w:rFonts w:ascii="Times New Roman" w:eastAsia="Times New Roman" w:hAnsi="Times New Roman" w:cs="Times New Roman"/>
+                <w:color w:val="auto"/>
+              </w:rPr>
+              <w:t xml:space="preserve"> </w:t>
+            </w:r>
+            <w:r>
+              <w:rPr>
+                <w:rFonts w:ascii="Times New Roman" w:eastAsia="Times New Roman" w:hAnsi="Times New Roman" w:cs="Times New Roman"/>
+                <w:color w:val="auto"/>
+              </w:rPr>
+              <w:t xml:space="preserve">chi </w:t>
             </w:r>
             <w:proofErr w:type="spellStart"/>
             <w:r>
@@ -11273,71 +11485,7 @@
                 <w:rFonts w:ascii="Times New Roman" w:eastAsia="Times New Roman" w:hAnsi="Times New Roman" w:cs="Times New Roman"/>
                 <w:color w:val="auto"/>
               </w:rPr>
-              <w:t>của</w:t>
-            </w:r>
-            <w:proofErr w:type="spellEnd"/>
-            <w:r>
-              <w:rPr>
-                <w:rFonts w:ascii="Times New Roman" w:eastAsia="Times New Roman" w:hAnsi="Times New Roman" w:cs="Times New Roman"/>
-                <w:color w:val="auto"/>
-              </w:rPr>
-              <w:t xml:space="preserve"> </w:t>
-            </w:r>
-            <w:proofErr w:type="spellStart"/>
-            <w:r>
-              <w:rPr>
-                <w:rFonts w:ascii="Times New Roman" w:eastAsia="Times New Roman" w:hAnsi="Times New Roman" w:cs="Times New Roman"/>
-                <w:color w:val="auto"/>
-              </w:rPr>
-              <w:t>các</w:t>
-            </w:r>
-            <w:proofErr w:type="spellEnd"/>
-            <w:r>
-              <w:rPr>
-                <w:rFonts w:ascii="Times New Roman" w:eastAsia="Times New Roman" w:hAnsi="Times New Roman" w:cs="Times New Roman"/>
-                <w:color w:val="auto"/>
-              </w:rPr>
-              <w:t xml:space="preserve"> </w:t>
-            </w:r>
-            <w:proofErr w:type="spellStart"/>
-            <w:r>
-              <w:rPr>
-                <w:rFonts w:ascii="Times New Roman" w:eastAsia="Times New Roman" w:hAnsi="Times New Roman" w:cs="Times New Roman"/>
-                <w:color w:val="auto"/>
-              </w:rPr>
-              <w:t>huấn</w:t>
-            </w:r>
-            <w:proofErr w:type="spellEnd"/>
-            <w:r>
-              <w:rPr>
-                <w:rFonts w:ascii="Times New Roman" w:eastAsia="Times New Roman" w:hAnsi="Times New Roman" w:cs="Times New Roman"/>
-                <w:color w:val="auto"/>
-              </w:rPr>
-              <w:t xml:space="preserve"> </w:t>
-            </w:r>
-            <w:proofErr w:type="spellStart"/>
-            <w:r>
-              <w:rPr>
-                <w:rFonts w:ascii="Times New Roman" w:eastAsia="Times New Roman" w:hAnsi="Times New Roman" w:cs="Times New Roman"/>
-                <w:color w:val="auto"/>
-              </w:rPr>
-              <w:t>luyện</w:t>
-            </w:r>
-            <w:proofErr w:type="spellEnd"/>
-            <w:r>
-              <w:rPr>
-                <w:rFonts w:ascii="Times New Roman" w:eastAsia="Times New Roman" w:hAnsi="Times New Roman" w:cs="Times New Roman"/>
-                <w:color w:val="auto"/>
-              </w:rPr>
-              <w:t xml:space="preserve"> </w:t>
-            </w:r>
-            <w:proofErr w:type="spellStart"/>
-            <w:r>
-              <w:rPr>
-                <w:rFonts w:ascii="Times New Roman" w:eastAsia="Times New Roman" w:hAnsi="Times New Roman" w:cs="Times New Roman"/>
-                <w:color w:val="auto"/>
-              </w:rPr>
-              <w:t>viên</w:t>
+              <w:t>họ</w:t>
             </w:r>
             <w:proofErr w:type="spellEnd"/>
             <w:r>
@@ -11514,7 +11662,7 @@
       </w:tr>
       <w:tr>
         <w:trPr>
-          <w:trHeight w:val="1275"/>
+          <w:trHeight w:val="1875"/>
         </w:trPr>
         <w:tc>
           <w:tcPr>
@@ -11539,23 +11687,16 @@
               <w:spacing w:before="0" w:line="276" w:lineRule="auto"/>
               <w:jc w:val="center"/>
               <w:rPr>
-                <w:rFonts w:ascii="Times New Roman" w:eastAsia="Times New Roman" w:hAnsi="Times New Roman" w:cs="Times New Roman"/>
-                <w:color w:val="auto"/>
-              </w:rPr>
-            </w:pPr>
-            <w:r>
-              <w:rPr>
-                <w:rFonts w:ascii="Times New Roman" w:eastAsia="Times New Roman" w:hAnsi="Times New Roman" w:cs="Times New Roman"/>
-                <w:color w:val="auto"/>
-              </w:rPr>
-              <w:t>PB</w:t>
-            </w:r>
-            <w:r>
-              <w:rPr>
-                <w:rFonts w:ascii="Times New Roman" w:eastAsia="Times New Roman" w:hAnsi="Times New Roman" w:cs="Times New Roman"/>
-                <w:color w:val="auto"/>
-              </w:rPr>
-              <w:t>02</w:t>
+                <w:rFonts w:ascii="Times New Roman" w:eastAsia="Arial" w:hAnsi="Times New Roman" w:cs="Times New Roman"/>
+                <w:color w:val="auto"/>
+              </w:rPr>
+            </w:pPr>
+            <w:r>
+              <w:rPr>
+                <w:rFonts w:ascii="Times New Roman" w:eastAsia="Times New Roman" w:hAnsi="Times New Roman" w:cs="Times New Roman"/>
+                <w:color w:val="auto"/>
+              </w:rPr>
+              <w:t>PB02</w:t>
             </w:r>
           </w:p>
         </w:tc>
@@ -11583,7 +11724,7 @@
               <w:spacing w:before="0" w:line="276" w:lineRule="auto"/>
               <w:jc w:val="center"/>
               <w:rPr>
-                <w:rFonts w:ascii="Times New Roman" w:eastAsia="Times New Roman" w:hAnsi="Times New Roman" w:cs="Times New Roman"/>
+                <w:rFonts w:ascii="Times New Roman" w:eastAsia="Arial" w:hAnsi="Times New Roman" w:cs="Times New Roman"/>
                 <w:b/>
                 <w:color w:val="auto"/>
               </w:rPr>
@@ -11613,25 +11754,25 @@
                 <w:b/>
                 <w:color w:val="auto"/>
               </w:rPr>
-              <w:t>luyên</w:t>
-            </w:r>
-            <w:proofErr w:type="spellEnd"/>
-            <w:r>
-              <w:rPr>
-                <w:rFonts w:ascii="Times New Roman" w:eastAsia="Times New Roman" w:hAnsi="Times New Roman" w:cs="Times New Roman"/>
-                <w:b/>
-                <w:color w:val="auto"/>
-              </w:rPr>
-              <w:t xml:space="preserve"> </w:t>
-            </w:r>
-            <w:proofErr w:type="spellStart"/>
-            <w:r>
-              <w:rPr>
-                <w:rFonts w:ascii="Times New Roman" w:eastAsia="Times New Roman" w:hAnsi="Times New Roman" w:cs="Times New Roman"/>
-                <w:b/>
-                <w:color w:val="auto"/>
-              </w:rPr>
               <w:t>tập</w:t>
+            </w:r>
+            <w:proofErr w:type="spellEnd"/>
+            <w:r>
+              <w:rPr>
+                <w:rFonts w:ascii="Times New Roman" w:eastAsia="Times New Roman" w:hAnsi="Times New Roman" w:cs="Times New Roman"/>
+                <w:b/>
+                <w:color w:val="auto"/>
+              </w:rPr>
+              <w:t xml:space="preserve"> </w:t>
+            </w:r>
+            <w:proofErr w:type="spellStart"/>
+            <w:r>
+              <w:rPr>
+                <w:rFonts w:ascii="Times New Roman" w:eastAsia="Times New Roman" w:hAnsi="Times New Roman" w:cs="Times New Roman"/>
+                <w:b/>
+                <w:color w:val="auto"/>
+              </w:rPr>
+              <w:t>luyện</w:t>
             </w:r>
             <w:proofErr w:type="spellEnd"/>
             <w:r>
@@ -11696,106 +11837,147 @@
               <w:spacing w:before="0" w:line="276" w:lineRule="auto"/>
               <w:jc w:val="left"/>
               <w:rPr>
-                <w:rFonts w:ascii="Times New Roman" w:eastAsia="Times New Roman" w:hAnsi="Times New Roman" w:cs="Times New Roman"/>
-                <w:color w:val="auto"/>
-              </w:rPr>
-            </w:pPr>
-            <w:proofErr w:type="spellStart"/>
-            <w:r>
-              <w:rPr>
-                <w:rFonts w:ascii="Times New Roman" w:eastAsia="Times New Roman" w:hAnsi="Times New Roman" w:cs="Times New Roman"/>
-                <w:color w:val="auto"/>
-              </w:rPr>
-              <w:t>Danh</w:t>
-            </w:r>
-            <w:proofErr w:type="spellEnd"/>
-            <w:r>
-              <w:rPr>
-                <w:rFonts w:ascii="Times New Roman" w:eastAsia="Times New Roman" w:hAnsi="Times New Roman" w:cs="Times New Roman"/>
-                <w:color w:val="auto"/>
-              </w:rPr>
-              <w:t xml:space="preserve"> </w:t>
-            </w:r>
-            <w:proofErr w:type="spellStart"/>
-            <w:r>
-              <w:rPr>
-                <w:rFonts w:ascii="Times New Roman" w:eastAsia="Times New Roman" w:hAnsi="Times New Roman" w:cs="Times New Roman"/>
-                <w:color w:val="auto"/>
-              </w:rPr>
-              <w:t>sách</w:t>
-            </w:r>
-            <w:proofErr w:type="spellEnd"/>
-            <w:r>
-              <w:rPr>
-                <w:rFonts w:ascii="Times New Roman" w:eastAsia="Times New Roman" w:hAnsi="Times New Roman" w:cs="Times New Roman"/>
-                <w:color w:val="auto"/>
-              </w:rPr>
-              <w:t xml:space="preserve"> </w:t>
-            </w:r>
-            <w:proofErr w:type="spellStart"/>
-            <w:r>
-              <w:rPr>
-                <w:rFonts w:ascii="Times New Roman" w:eastAsia="Times New Roman" w:hAnsi="Times New Roman" w:cs="Times New Roman"/>
-                <w:color w:val="auto"/>
-              </w:rPr>
-              <w:t>các</w:t>
-            </w:r>
-            <w:proofErr w:type="spellEnd"/>
-            <w:r>
-              <w:rPr>
-                <w:rFonts w:ascii="Times New Roman" w:eastAsia="Times New Roman" w:hAnsi="Times New Roman" w:cs="Times New Roman"/>
-                <w:color w:val="auto"/>
-              </w:rPr>
-              <w:t xml:space="preserve"> </w:t>
-            </w:r>
-            <w:proofErr w:type="spellStart"/>
-            <w:r>
-              <w:rPr>
-                <w:rFonts w:ascii="Times New Roman" w:eastAsia="Times New Roman" w:hAnsi="Times New Roman" w:cs="Times New Roman"/>
-                <w:color w:val="auto"/>
-              </w:rPr>
-              <w:t>huấn</w:t>
-            </w:r>
-            <w:proofErr w:type="spellEnd"/>
-            <w:r>
-              <w:rPr>
-                <w:rFonts w:ascii="Times New Roman" w:eastAsia="Times New Roman" w:hAnsi="Times New Roman" w:cs="Times New Roman"/>
-                <w:color w:val="auto"/>
-              </w:rPr>
-              <w:t xml:space="preserve"> </w:t>
-            </w:r>
-            <w:proofErr w:type="spellStart"/>
-            <w:r>
-              <w:rPr>
-                <w:rFonts w:ascii="Times New Roman" w:eastAsia="Times New Roman" w:hAnsi="Times New Roman" w:cs="Times New Roman"/>
-                <w:color w:val="auto"/>
-              </w:rPr>
-              <w:t>luyện</w:t>
-            </w:r>
-            <w:proofErr w:type="spellEnd"/>
-            <w:r>
-              <w:rPr>
-                <w:rFonts w:ascii="Times New Roman" w:eastAsia="Times New Roman" w:hAnsi="Times New Roman" w:cs="Times New Roman"/>
-                <w:color w:val="auto"/>
-              </w:rPr>
-              <w:t xml:space="preserve"> </w:t>
-            </w:r>
-            <w:proofErr w:type="spellStart"/>
-            <w:r>
-              <w:rPr>
-                <w:rFonts w:ascii="Times New Roman" w:eastAsia="Times New Roman" w:hAnsi="Times New Roman" w:cs="Times New Roman"/>
-                <w:color w:val="auto"/>
-              </w:rPr>
-              <w:t>viên</w:t>
-            </w:r>
-            <w:proofErr w:type="spellEnd"/>
-            <w:r>
-              <w:rPr>
-                <w:rFonts w:ascii="Times New Roman" w:eastAsia="Times New Roman" w:hAnsi="Times New Roman" w:cs="Times New Roman"/>
-                <w:color w:val="auto"/>
-              </w:rPr>
-              <w:t xml:space="preserve"> </w:t>
-            </w:r>
+                <w:rFonts w:ascii="Times New Roman" w:eastAsia="Arial" w:hAnsi="Times New Roman" w:cs="Times New Roman"/>
+                <w:color w:val="auto"/>
+              </w:rPr>
+            </w:pPr>
+            <w:proofErr w:type="spellStart"/>
+            <w:r>
+              <w:rPr>
+                <w:rFonts w:ascii="Times New Roman" w:eastAsia="Times New Roman" w:hAnsi="Times New Roman" w:cs="Times New Roman"/>
+                <w:color w:val="auto"/>
+              </w:rPr>
+              <w:t>Có</w:t>
+            </w:r>
+            <w:proofErr w:type="spellEnd"/>
+            <w:r>
+              <w:rPr>
+                <w:rFonts w:ascii="Times New Roman" w:eastAsia="Times New Roman" w:hAnsi="Times New Roman" w:cs="Times New Roman"/>
+                <w:color w:val="auto"/>
+              </w:rPr>
+              <w:t xml:space="preserve"> </w:t>
+            </w:r>
+            <w:proofErr w:type="spellStart"/>
+            <w:r>
+              <w:rPr>
+                <w:rFonts w:ascii="Times New Roman" w:eastAsia="Times New Roman" w:hAnsi="Times New Roman" w:cs="Times New Roman"/>
+                <w:color w:val="auto"/>
+              </w:rPr>
+              <w:t>chỉ</w:t>
+            </w:r>
+            <w:proofErr w:type="spellEnd"/>
+            <w:r>
+              <w:rPr>
+                <w:rFonts w:ascii="Times New Roman" w:eastAsia="Times New Roman" w:hAnsi="Times New Roman" w:cs="Times New Roman"/>
+                <w:color w:val="auto"/>
+              </w:rPr>
+              <w:t xml:space="preserve"> </w:t>
+            </w:r>
+            <w:proofErr w:type="spellStart"/>
+            <w:r>
+              <w:rPr>
+                <w:rFonts w:ascii="Times New Roman" w:eastAsia="Times New Roman" w:hAnsi="Times New Roman" w:cs="Times New Roman"/>
+                <w:color w:val="auto"/>
+              </w:rPr>
+              <w:t>số</w:t>
+            </w:r>
+            <w:proofErr w:type="spellEnd"/>
+            <w:r>
+              <w:rPr>
+                <w:rFonts w:ascii="Times New Roman" w:eastAsia="Times New Roman" w:hAnsi="Times New Roman" w:cs="Times New Roman"/>
+                <w:color w:val="auto"/>
+              </w:rPr>
+              <w:t xml:space="preserve"> </w:t>
+            </w:r>
+            <w:proofErr w:type="spellStart"/>
+            <w:r>
+              <w:rPr>
+                <w:rFonts w:ascii="Times New Roman" w:eastAsia="Times New Roman" w:hAnsi="Times New Roman" w:cs="Times New Roman"/>
+                <w:color w:val="auto"/>
+              </w:rPr>
+              <w:t>theo</w:t>
+            </w:r>
+            <w:proofErr w:type="spellEnd"/>
+            <w:r>
+              <w:rPr>
+                <w:rFonts w:ascii="Times New Roman" w:eastAsia="Times New Roman" w:hAnsi="Times New Roman" w:cs="Times New Roman"/>
+                <w:color w:val="auto"/>
+              </w:rPr>
+              <w:t xml:space="preserve"> </w:t>
+            </w:r>
+            <w:proofErr w:type="spellStart"/>
+            <w:r>
+              <w:rPr>
+                <w:rFonts w:ascii="Times New Roman" w:eastAsia="Times New Roman" w:hAnsi="Times New Roman" w:cs="Times New Roman"/>
+                <w:color w:val="auto"/>
+              </w:rPr>
+              <w:t>dõi</w:t>
+            </w:r>
+            <w:proofErr w:type="spellEnd"/>
+            <w:r>
+              <w:rPr>
+                <w:rFonts w:ascii="Times New Roman" w:eastAsia="Times New Roman" w:hAnsi="Times New Roman" w:cs="Times New Roman"/>
+                <w:color w:val="auto"/>
+              </w:rPr>
+              <w:t xml:space="preserve"> </w:t>
+            </w:r>
+            <w:proofErr w:type="spellStart"/>
+            <w:r>
+              <w:rPr>
+                <w:rFonts w:ascii="Times New Roman" w:eastAsia="Times New Roman" w:hAnsi="Times New Roman" w:cs="Times New Roman"/>
+                <w:color w:val="auto"/>
+              </w:rPr>
+              <w:t>số</w:t>
+            </w:r>
+            <w:proofErr w:type="spellEnd"/>
+            <w:r>
+              <w:rPr>
+                <w:rFonts w:ascii="Times New Roman" w:eastAsia="Times New Roman" w:hAnsi="Times New Roman" w:cs="Times New Roman"/>
+                <w:color w:val="auto"/>
+              </w:rPr>
+              <w:t xml:space="preserve"> </w:t>
+            </w:r>
+            <w:proofErr w:type="spellStart"/>
+            <w:r>
+              <w:rPr>
+                <w:rFonts w:ascii="Times New Roman" w:eastAsia="Times New Roman" w:hAnsi="Times New Roman" w:cs="Times New Roman"/>
+                <w:color w:val="auto"/>
+              </w:rPr>
+              <w:t>đo</w:t>
+            </w:r>
+            <w:proofErr w:type="spellEnd"/>
+            <w:r>
+              <w:rPr>
+                <w:rFonts w:ascii="Times New Roman" w:eastAsia="Times New Roman" w:hAnsi="Times New Roman" w:cs="Times New Roman"/>
+                <w:color w:val="auto"/>
+              </w:rPr>
+              <w:t xml:space="preserve"> </w:t>
+            </w:r>
+            <w:proofErr w:type="spellStart"/>
+            <w:r>
+              <w:rPr>
+                <w:rFonts w:ascii="Times New Roman" w:eastAsia="Times New Roman" w:hAnsi="Times New Roman" w:cs="Times New Roman"/>
+                <w:color w:val="auto"/>
+              </w:rPr>
+              <w:t>hàng</w:t>
+            </w:r>
+            <w:proofErr w:type="spellEnd"/>
+            <w:r>
+              <w:rPr>
+                <w:rFonts w:ascii="Times New Roman" w:eastAsia="Times New Roman" w:hAnsi="Times New Roman" w:cs="Times New Roman"/>
+                <w:color w:val="auto"/>
+              </w:rPr>
+              <w:t xml:space="preserve"> </w:t>
+            </w:r>
+            <w:proofErr w:type="spellStart"/>
+            <w:r>
+              <w:rPr>
+                <w:rFonts w:ascii="Times New Roman" w:eastAsia="Times New Roman" w:hAnsi="Times New Roman" w:cs="Times New Roman"/>
+                <w:color w:val="auto"/>
+              </w:rPr>
+              <w:t>ngày</w:t>
+            </w:r>
+            <w:proofErr w:type="spellEnd"/>
           </w:p>
         </w:tc>
         <w:tc>
@@ -11821,7 +12003,7 @@
               <w:spacing w:before="0" w:line="276" w:lineRule="auto"/>
               <w:jc w:val="left"/>
               <w:rPr>
-                <w:rFonts w:ascii="Times New Roman" w:eastAsia="Times New Roman" w:hAnsi="Times New Roman" w:cs="Times New Roman"/>
+                <w:rFonts w:ascii="Times New Roman" w:eastAsia="Arial" w:hAnsi="Times New Roman" w:cs="Times New Roman"/>
                 <w:color w:val="auto"/>
               </w:rPr>
             </w:pPr>
@@ -11879,71 +12061,7 @@
                 <w:rFonts w:ascii="Times New Roman" w:eastAsia="Times New Roman" w:hAnsi="Times New Roman" w:cs="Times New Roman"/>
                 <w:color w:val="auto"/>
               </w:rPr>
-              <w:t>xem</w:t>
-            </w:r>
-            <w:proofErr w:type="spellEnd"/>
-            <w:r>
-              <w:rPr>
-                <w:rFonts w:ascii="Times New Roman" w:eastAsia="Times New Roman" w:hAnsi="Times New Roman" w:cs="Times New Roman"/>
-                <w:color w:val="auto"/>
-              </w:rPr>
-              <w:t xml:space="preserve"> </w:t>
-            </w:r>
-            <w:proofErr w:type="spellStart"/>
-            <w:r>
-              <w:rPr>
-                <w:rFonts w:ascii="Times New Roman" w:eastAsia="Times New Roman" w:hAnsi="Times New Roman" w:cs="Times New Roman"/>
-                <w:color w:val="auto"/>
-              </w:rPr>
-              <w:t>danh</w:t>
-            </w:r>
-            <w:proofErr w:type="spellEnd"/>
-            <w:r>
-              <w:rPr>
-                <w:rFonts w:ascii="Times New Roman" w:eastAsia="Times New Roman" w:hAnsi="Times New Roman" w:cs="Times New Roman"/>
-                <w:color w:val="auto"/>
-              </w:rPr>
-              <w:t xml:space="preserve"> </w:t>
-            </w:r>
-            <w:proofErr w:type="spellStart"/>
-            <w:r>
-              <w:rPr>
-                <w:rFonts w:ascii="Times New Roman" w:eastAsia="Times New Roman" w:hAnsi="Times New Roman" w:cs="Times New Roman"/>
-                <w:color w:val="auto"/>
-              </w:rPr>
-              <w:t>sách</w:t>
-            </w:r>
-            <w:proofErr w:type="spellEnd"/>
-            <w:r>
-              <w:rPr>
-                <w:rFonts w:ascii="Times New Roman" w:eastAsia="Times New Roman" w:hAnsi="Times New Roman" w:cs="Times New Roman"/>
-                <w:color w:val="auto"/>
-              </w:rPr>
-              <w:t xml:space="preserve"> </w:t>
-            </w:r>
-            <w:proofErr w:type="spellStart"/>
-            <w:r>
-              <w:rPr>
-                <w:rFonts w:ascii="Times New Roman" w:eastAsia="Times New Roman" w:hAnsi="Times New Roman" w:cs="Times New Roman"/>
-                <w:color w:val="auto"/>
-              </w:rPr>
-              <w:t>tất</w:t>
-            </w:r>
-            <w:proofErr w:type="spellEnd"/>
-            <w:r>
-              <w:rPr>
-                <w:rFonts w:ascii="Times New Roman" w:eastAsia="Times New Roman" w:hAnsi="Times New Roman" w:cs="Times New Roman"/>
-                <w:color w:val="auto"/>
-              </w:rPr>
-              <w:t xml:space="preserve"> </w:t>
-            </w:r>
-            <w:proofErr w:type="spellStart"/>
-            <w:r>
-              <w:rPr>
-                <w:rFonts w:ascii="Times New Roman" w:eastAsia="Times New Roman" w:hAnsi="Times New Roman" w:cs="Times New Roman"/>
-                <w:color w:val="auto"/>
-              </w:rPr>
-              <w:t>cả</w:t>
+              <w:t>nhập</w:t>
             </w:r>
             <w:proofErr w:type="spellEnd"/>
             <w:r>
@@ -11975,47 +12093,143 @@
                 <w:rFonts w:ascii="Times New Roman" w:eastAsia="Times New Roman" w:hAnsi="Times New Roman" w:cs="Times New Roman"/>
                 <w:color w:val="auto"/>
               </w:rPr>
-              <w:t>huấn</w:t>
-            </w:r>
-            <w:proofErr w:type="spellEnd"/>
-            <w:r>
-              <w:rPr>
-                <w:rFonts w:ascii="Times New Roman" w:eastAsia="Times New Roman" w:hAnsi="Times New Roman" w:cs="Times New Roman"/>
-                <w:color w:val="auto"/>
-              </w:rPr>
-              <w:t xml:space="preserve"> </w:t>
-            </w:r>
-            <w:proofErr w:type="spellStart"/>
-            <w:r>
-              <w:rPr>
-                <w:rFonts w:ascii="Times New Roman" w:eastAsia="Times New Roman" w:hAnsi="Times New Roman" w:cs="Times New Roman"/>
-                <w:color w:val="auto"/>
-              </w:rPr>
-              <w:t>luyện</w:t>
-            </w:r>
-            <w:proofErr w:type="spellEnd"/>
-            <w:r>
-              <w:rPr>
-                <w:rFonts w:ascii="Times New Roman" w:eastAsia="Times New Roman" w:hAnsi="Times New Roman" w:cs="Times New Roman"/>
-                <w:color w:val="auto"/>
-              </w:rPr>
-              <w:t xml:space="preserve"> </w:t>
-            </w:r>
-            <w:proofErr w:type="spellStart"/>
-            <w:r>
-              <w:rPr>
-                <w:rFonts w:ascii="Times New Roman" w:eastAsia="Times New Roman" w:hAnsi="Times New Roman" w:cs="Times New Roman"/>
-                <w:color w:val="auto"/>
-              </w:rPr>
-              <w:t>viên</w:t>
-            </w:r>
-            <w:proofErr w:type="spellEnd"/>
-            <w:r>
-              <w:rPr>
-                <w:rFonts w:ascii="Times New Roman" w:eastAsia="Times New Roman" w:hAnsi="Times New Roman" w:cs="Times New Roman"/>
-                <w:color w:val="auto"/>
-              </w:rPr>
-              <w:t xml:space="preserve"> </w:t>
+              <w:t>số</w:t>
+            </w:r>
+            <w:proofErr w:type="spellEnd"/>
+            <w:r>
+              <w:rPr>
+                <w:rFonts w:ascii="Times New Roman" w:eastAsia="Times New Roman" w:hAnsi="Times New Roman" w:cs="Times New Roman"/>
+                <w:color w:val="auto"/>
+              </w:rPr>
+              <w:t xml:space="preserve"> </w:t>
+            </w:r>
+            <w:proofErr w:type="spellStart"/>
+            <w:r>
+              <w:rPr>
+                <w:rFonts w:ascii="Times New Roman" w:eastAsia="Times New Roman" w:hAnsi="Times New Roman" w:cs="Times New Roman"/>
+                <w:color w:val="auto"/>
+              </w:rPr>
+              <w:t>đo</w:t>
+            </w:r>
+            <w:proofErr w:type="spellEnd"/>
+            <w:r>
+              <w:rPr>
+                <w:rFonts w:ascii="Times New Roman" w:eastAsia="Times New Roman" w:hAnsi="Times New Roman" w:cs="Times New Roman"/>
+                <w:color w:val="auto"/>
+              </w:rPr>
+              <w:t xml:space="preserve">, </w:t>
+            </w:r>
+            <w:proofErr w:type="spellStart"/>
+            <w:r>
+              <w:rPr>
+                <w:rFonts w:ascii="Times New Roman" w:eastAsia="Times New Roman" w:hAnsi="Times New Roman" w:cs="Times New Roman"/>
+                <w:color w:val="auto"/>
+              </w:rPr>
+              <w:t>quản</w:t>
+            </w:r>
+            <w:proofErr w:type="spellEnd"/>
+            <w:r>
+              <w:rPr>
+                <w:rFonts w:ascii="Times New Roman" w:eastAsia="Times New Roman" w:hAnsi="Times New Roman" w:cs="Times New Roman"/>
+                <w:color w:val="auto"/>
+              </w:rPr>
+              <w:t xml:space="preserve"> </w:t>
+            </w:r>
+            <w:proofErr w:type="spellStart"/>
+            <w:r>
+              <w:rPr>
+                <w:rFonts w:ascii="Times New Roman" w:eastAsia="Times New Roman" w:hAnsi="Times New Roman" w:cs="Times New Roman"/>
+                <w:color w:val="auto"/>
+              </w:rPr>
+              <w:t>lí</w:t>
+            </w:r>
+            <w:proofErr w:type="spellEnd"/>
+            <w:r>
+              <w:rPr>
+                <w:rFonts w:ascii="Times New Roman" w:eastAsia="Times New Roman" w:hAnsi="Times New Roman" w:cs="Times New Roman"/>
+                <w:color w:val="auto"/>
+              </w:rPr>
+              <w:t xml:space="preserve"> </w:t>
+            </w:r>
+            <w:proofErr w:type="spellStart"/>
+            <w:r>
+              <w:rPr>
+                <w:rFonts w:ascii="Times New Roman" w:eastAsia="Times New Roman" w:hAnsi="Times New Roman" w:cs="Times New Roman"/>
+                <w:color w:val="auto"/>
+              </w:rPr>
+              <w:t>các</w:t>
+            </w:r>
+            <w:proofErr w:type="spellEnd"/>
+            <w:r>
+              <w:rPr>
+                <w:rFonts w:ascii="Times New Roman" w:eastAsia="Times New Roman" w:hAnsi="Times New Roman" w:cs="Times New Roman"/>
+                <w:color w:val="auto"/>
+              </w:rPr>
+              <w:t xml:space="preserve"> </w:t>
+            </w:r>
+            <w:proofErr w:type="spellStart"/>
+            <w:r>
+              <w:rPr>
+                <w:rFonts w:ascii="Times New Roman" w:eastAsia="Times New Roman" w:hAnsi="Times New Roman" w:cs="Times New Roman"/>
+                <w:color w:val="auto"/>
+              </w:rPr>
+              <w:t>chỉ</w:t>
+            </w:r>
+            <w:proofErr w:type="spellEnd"/>
+            <w:r>
+              <w:rPr>
+                <w:rFonts w:ascii="Times New Roman" w:eastAsia="Times New Roman" w:hAnsi="Times New Roman" w:cs="Times New Roman"/>
+                <w:color w:val="auto"/>
+              </w:rPr>
+              <w:t xml:space="preserve"> </w:t>
+            </w:r>
+            <w:proofErr w:type="spellStart"/>
+            <w:r>
+              <w:rPr>
+                <w:rFonts w:ascii="Times New Roman" w:eastAsia="Times New Roman" w:hAnsi="Times New Roman" w:cs="Times New Roman"/>
+                <w:color w:val="auto"/>
+              </w:rPr>
+              <w:t>số</w:t>
+            </w:r>
+            <w:proofErr w:type="spellEnd"/>
+            <w:r>
+              <w:rPr>
+                <w:rFonts w:ascii="Times New Roman" w:eastAsia="Times New Roman" w:hAnsi="Times New Roman" w:cs="Times New Roman"/>
+                <w:color w:val="auto"/>
+              </w:rPr>
+              <w:t xml:space="preserve"> qua </w:t>
+            </w:r>
+            <w:proofErr w:type="spellStart"/>
+            <w:r>
+              <w:rPr>
+                <w:rFonts w:ascii="Times New Roman" w:eastAsia="Times New Roman" w:hAnsi="Times New Roman" w:cs="Times New Roman"/>
+                <w:color w:val="auto"/>
+              </w:rPr>
+              <w:t>từng</w:t>
+            </w:r>
+            <w:proofErr w:type="spellEnd"/>
+            <w:r>
+              <w:rPr>
+                <w:rFonts w:ascii="Times New Roman" w:eastAsia="Times New Roman" w:hAnsi="Times New Roman" w:cs="Times New Roman"/>
+                <w:color w:val="auto"/>
+              </w:rPr>
+              <w:t xml:space="preserve"> </w:t>
+            </w:r>
+            <w:proofErr w:type="spellStart"/>
+            <w:r>
+              <w:rPr>
+                <w:rFonts w:ascii="Times New Roman" w:eastAsia="Times New Roman" w:hAnsi="Times New Roman" w:cs="Times New Roman"/>
+                <w:color w:val="auto"/>
+              </w:rPr>
+              <w:t>ngày</w:t>
+            </w:r>
+            <w:proofErr w:type="spellEnd"/>
+            <w:r>
+              <w:rPr>
+                <w:rFonts w:ascii="Times New Roman" w:eastAsia="Times New Roman" w:hAnsi="Times New Roman" w:cs="Times New Roman"/>
+                <w:color w:val="auto"/>
+              </w:rPr>
+              <w:t>.</w:t>
             </w:r>
           </w:p>
         </w:tc>
@@ -12043,11 +12257,20 @@
               <w:spacing w:before="0" w:line="276" w:lineRule="auto"/>
               <w:jc w:val="center"/>
               <w:rPr>
+                <w:rFonts w:ascii="Times New Roman" w:eastAsia="Arial" w:hAnsi="Times New Roman" w:cs="Times New Roman"/>
+                <w:color w:val="000000"/>
+                <w:sz w:val="20"/>
+                <w:szCs w:val="20"/>
+              </w:rPr>
+            </w:pPr>
+            <w:r>
+              <w:rPr>
                 <w:rFonts w:ascii="Times New Roman" w:hAnsi="Times New Roman" w:cs="Times New Roman"/>
                 <w:b/>
                 <w:color w:val="FF0000"/>
               </w:rPr>
-            </w:pPr>
+              <w:t>H</w:t>
+            </w:r>
           </w:p>
         </w:tc>
         <w:tc>
@@ -12086,7 +12309,7 @@
       </w:tr>
       <w:tr>
         <w:trPr>
-          <w:trHeight w:val="1875"/>
+          <w:trHeight w:val="1575"/>
         </w:trPr>
         <w:tc>
           <w:tcPr>
@@ -12287,121 +12510,48 @@
                 <w:rFonts w:ascii="Times New Roman" w:eastAsia="Times New Roman" w:hAnsi="Times New Roman" w:cs="Times New Roman"/>
                 <w:color w:val="auto"/>
               </w:rPr>
-              <w:t>chỉ</w:t>
-            </w:r>
-            <w:proofErr w:type="spellEnd"/>
-            <w:r>
-              <w:rPr>
-                <w:rFonts w:ascii="Times New Roman" w:eastAsia="Times New Roman" w:hAnsi="Times New Roman" w:cs="Times New Roman"/>
-                <w:color w:val="auto"/>
-              </w:rPr>
-              <w:t xml:space="preserve"> </w:t>
-            </w:r>
-            <w:proofErr w:type="spellStart"/>
-            <w:r>
-              <w:rPr>
-                <w:rFonts w:ascii="Times New Roman" w:eastAsia="Times New Roman" w:hAnsi="Times New Roman" w:cs="Times New Roman"/>
-                <w:color w:val="auto"/>
-              </w:rPr>
-              <w:t>số</w:t>
-            </w:r>
-            <w:proofErr w:type="spellEnd"/>
-            <w:r>
-              <w:rPr>
-                <w:rFonts w:ascii="Times New Roman" w:eastAsia="Times New Roman" w:hAnsi="Times New Roman" w:cs="Times New Roman"/>
-                <w:color w:val="auto"/>
-              </w:rPr>
-              <w:t xml:space="preserve"> </w:t>
-            </w:r>
-            <w:proofErr w:type="spellStart"/>
-            <w:r>
-              <w:rPr>
-                <w:rFonts w:ascii="Times New Roman" w:eastAsia="Times New Roman" w:hAnsi="Times New Roman" w:cs="Times New Roman"/>
-                <w:color w:val="auto"/>
-              </w:rPr>
-              <w:t>theo</w:t>
-            </w:r>
-            <w:proofErr w:type="spellEnd"/>
-            <w:r>
-              <w:rPr>
-                <w:rFonts w:ascii="Times New Roman" w:eastAsia="Times New Roman" w:hAnsi="Times New Roman" w:cs="Times New Roman"/>
-                <w:color w:val="auto"/>
-              </w:rPr>
-              <w:t xml:space="preserve"> </w:t>
-            </w:r>
-            <w:proofErr w:type="spellStart"/>
-            <w:r>
-              <w:rPr>
-                <w:rFonts w:ascii="Times New Roman" w:eastAsia="Times New Roman" w:hAnsi="Times New Roman" w:cs="Times New Roman"/>
-                <w:color w:val="auto"/>
-              </w:rPr>
-              <w:t>dõi</w:t>
-            </w:r>
-            <w:proofErr w:type="spellEnd"/>
-            <w:r>
-              <w:rPr>
-                <w:rFonts w:ascii="Times New Roman" w:eastAsia="Times New Roman" w:hAnsi="Times New Roman" w:cs="Times New Roman"/>
-                <w:color w:val="auto"/>
-              </w:rPr>
-              <w:t xml:space="preserve"> </w:t>
-            </w:r>
-            <w:proofErr w:type="spellStart"/>
-            <w:r>
-              <w:rPr>
-                <w:rFonts w:ascii="Times New Roman" w:eastAsia="Times New Roman" w:hAnsi="Times New Roman" w:cs="Times New Roman"/>
-                <w:color w:val="auto"/>
-              </w:rPr>
-              <w:t>số</w:t>
-            </w:r>
-            <w:proofErr w:type="spellEnd"/>
-            <w:r>
-              <w:rPr>
-                <w:rFonts w:ascii="Times New Roman" w:eastAsia="Times New Roman" w:hAnsi="Times New Roman" w:cs="Times New Roman"/>
-                <w:color w:val="auto"/>
-              </w:rPr>
-              <w:t xml:space="preserve"> </w:t>
-            </w:r>
-            <w:proofErr w:type="spellStart"/>
-            <w:r>
-              <w:rPr>
-                <w:rFonts w:ascii="Times New Roman" w:eastAsia="Times New Roman" w:hAnsi="Times New Roman" w:cs="Times New Roman"/>
-                <w:color w:val="auto"/>
-              </w:rPr>
-              <w:t>đo</w:t>
-            </w:r>
-            <w:proofErr w:type="spellEnd"/>
-            <w:r>
-              <w:rPr>
-                <w:rFonts w:ascii="Times New Roman" w:eastAsia="Times New Roman" w:hAnsi="Times New Roman" w:cs="Times New Roman"/>
-                <w:color w:val="auto"/>
-              </w:rPr>
-              <w:t xml:space="preserve"> </w:t>
-            </w:r>
-            <w:proofErr w:type="spellStart"/>
-            <w:r>
-              <w:rPr>
-                <w:rFonts w:ascii="Times New Roman" w:eastAsia="Times New Roman" w:hAnsi="Times New Roman" w:cs="Times New Roman"/>
-                <w:color w:val="auto"/>
-              </w:rPr>
-              <w:t>hàng</w:t>
-            </w:r>
-            <w:proofErr w:type="spellEnd"/>
-            <w:r>
-              <w:rPr>
-                <w:rFonts w:ascii="Times New Roman" w:eastAsia="Times New Roman" w:hAnsi="Times New Roman" w:cs="Times New Roman"/>
-                <w:color w:val="auto"/>
-              </w:rPr>
-              <w:t xml:space="preserve"> </w:t>
-            </w:r>
-            <w:proofErr w:type="spellStart"/>
-            <w:r>
-              <w:rPr>
-                <w:rFonts w:ascii="Times New Roman" w:eastAsia="Times New Roman" w:hAnsi="Times New Roman" w:cs="Times New Roman"/>
-                <w:color w:val="auto"/>
-              </w:rPr>
-              <w:t>ngày</w:t>
-            </w:r>
-            <w:proofErr w:type="spellEnd"/>
+              <w:t>khóa</w:t>
+            </w:r>
+            <w:proofErr w:type="spellEnd"/>
+            <w:r>
+              <w:rPr>
+                <w:rFonts w:ascii="Times New Roman" w:eastAsia="Times New Roman" w:hAnsi="Times New Roman" w:cs="Times New Roman"/>
+                <w:color w:val="auto"/>
+              </w:rPr>
+              <w:t xml:space="preserve"> </w:t>
+            </w:r>
+            <w:proofErr w:type="spellStart"/>
+            <w:r>
+              <w:rPr>
+                <w:rFonts w:ascii="Times New Roman" w:eastAsia="Times New Roman" w:hAnsi="Times New Roman" w:cs="Times New Roman"/>
+                <w:color w:val="auto"/>
+              </w:rPr>
+              <w:t>học</w:t>
+            </w:r>
+            <w:proofErr w:type="spellEnd"/>
+            <w:r>
+              <w:rPr>
+                <w:rFonts w:ascii="Times New Roman" w:eastAsia="Times New Roman" w:hAnsi="Times New Roman" w:cs="Times New Roman"/>
+                <w:color w:val="auto"/>
+              </w:rPr>
+              <w:t xml:space="preserve"> </w:t>
+            </w:r>
+            <w:proofErr w:type="spellStart"/>
+            <w:r>
+              <w:rPr>
+                <w:rFonts w:ascii="Times New Roman" w:eastAsia="Times New Roman" w:hAnsi="Times New Roman" w:cs="Times New Roman"/>
+                <w:color w:val="auto"/>
+              </w:rPr>
+              <w:t>thử</w:t>
+            </w:r>
+            <w:proofErr w:type="spellEnd"/>
+            <w:r>
+              <w:rPr>
+                <w:rFonts w:ascii="Times New Roman" w:eastAsia="Times New Roman" w:hAnsi="Times New Roman" w:cs="Times New Roman"/>
+                <w:color w:val="auto"/>
+              </w:rPr>
+              <w:t xml:space="preserve"> free</w:t>
+            </w:r>
           </w:p>
         </w:tc>
         <w:tc>
@@ -12413,6 +12563,7 @@
               <w:bottom w:val="single" w:sz="6" w:space="0" w:color="000000"/>
               <w:right w:val="single" w:sz="6" w:space="0" w:color="000000"/>
             </w:tcBorders>
+            <w:shd w:val="clear" w:color="auto" w:fill="FFFFFF"/>
             <w:tcMar>
               <w:top w:w="40" w:type="dxa"/>
               <w:left w:w="40" w:type="dxa"/>
@@ -12485,176 +12636,249 @@
                 <w:rFonts w:ascii="Times New Roman" w:eastAsia="Times New Roman" w:hAnsi="Times New Roman" w:cs="Times New Roman"/>
                 <w:color w:val="auto"/>
               </w:rPr>
-              <w:t>nhập</w:t>
-            </w:r>
-            <w:proofErr w:type="spellEnd"/>
-            <w:r>
-              <w:rPr>
-                <w:rFonts w:ascii="Times New Roman" w:eastAsia="Times New Roman" w:hAnsi="Times New Roman" w:cs="Times New Roman"/>
-                <w:color w:val="auto"/>
-              </w:rPr>
-              <w:t xml:space="preserve"> </w:t>
-            </w:r>
-            <w:proofErr w:type="spellStart"/>
-            <w:r>
-              <w:rPr>
-                <w:rFonts w:ascii="Times New Roman" w:eastAsia="Times New Roman" w:hAnsi="Times New Roman" w:cs="Times New Roman"/>
-                <w:color w:val="auto"/>
-              </w:rPr>
-              <w:t>các</w:t>
-            </w:r>
-            <w:proofErr w:type="spellEnd"/>
-            <w:r>
-              <w:rPr>
-                <w:rFonts w:ascii="Times New Roman" w:eastAsia="Times New Roman" w:hAnsi="Times New Roman" w:cs="Times New Roman"/>
-                <w:color w:val="auto"/>
-              </w:rPr>
-              <w:t xml:space="preserve"> </w:t>
-            </w:r>
-            <w:proofErr w:type="spellStart"/>
-            <w:r>
-              <w:rPr>
-                <w:rFonts w:ascii="Times New Roman" w:eastAsia="Times New Roman" w:hAnsi="Times New Roman" w:cs="Times New Roman"/>
-                <w:color w:val="auto"/>
-              </w:rPr>
-              <w:t>số</w:t>
-            </w:r>
-            <w:proofErr w:type="spellEnd"/>
-            <w:r>
-              <w:rPr>
-                <w:rFonts w:ascii="Times New Roman" w:eastAsia="Times New Roman" w:hAnsi="Times New Roman" w:cs="Times New Roman"/>
-                <w:color w:val="auto"/>
-              </w:rPr>
-              <w:t xml:space="preserve"> </w:t>
-            </w:r>
-            <w:proofErr w:type="spellStart"/>
-            <w:r>
-              <w:rPr>
-                <w:rFonts w:ascii="Times New Roman" w:eastAsia="Times New Roman" w:hAnsi="Times New Roman" w:cs="Times New Roman"/>
-                <w:color w:val="auto"/>
-              </w:rPr>
-              <w:t>đo</w:t>
-            </w:r>
-            <w:proofErr w:type="spellEnd"/>
-            <w:r>
-              <w:rPr>
-                <w:rFonts w:ascii="Times New Roman" w:eastAsia="Times New Roman" w:hAnsi="Times New Roman" w:cs="Times New Roman"/>
-                <w:color w:val="auto"/>
-              </w:rPr>
-              <w:t xml:space="preserve">, </w:t>
-            </w:r>
-            <w:proofErr w:type="spellStart"/>
-            <w:r>
-              <w:rPr>
-                <w:rFonts w:ascii="Times New Roman" w:eastAsia="Times New Roman" w:hAnsi="Times New Roman" w:cs="Times New Roman"/>
-                <w:color w:val="auto"/>
-              </w:rPr>
-              <w:t>quản</w:t>
-            </w:r>
-            <w:proofErr w:type="spellEnd"/>
-            <w:r>
-              <w:rPr>
-                <w:rFonts w:ascii="Times New Roman" w:eastAsia="Times New Roman" w:hAnsi="Times New Roman" w:cs="Times New Roman"/>
-                <w:color w:val="auto"/>
-              </w:rPr>
-              <w:t xml:space="preserve"> </w:t>
-            </w:r>
-            <w:proofErr w:type="spellStart"/>
-            <w:r>
-              <w:rPr>
-                <w:rFonts w:ascii="Times New Roman" w:eastAsia="Times New Roman" w:hAnsi="Times New Roman" w:cs="Times New Roman"/>
-                <w:color w:val="auto"/>
-              </w:rPr>
-              <w:t>lí</w:t>
-            </w:r>
-            <w:proofErr w:type="spellEnd"/>
-            <w:r>
-              <w:rPr>
-                <w:rFonts w:ascii="Times New Roman" w:eastAsia="Times New Roman" w:hAnsi="Times New Roman" w:cs="Times New Roman"/>
-                <w:color w:val="auto"/>
-              </w:rPr>
-              <w:t xml:space="preserve"> </w:t>
-            </w:r>
-            <w:proofErr w:type="spellStart"/>
-            <w:r>
-              <w:rPr>
-                <w:rFonts w:ascii="Times New Roman" w:eastAsia="Times New Roman" w:hAnsi="Times New Roman" w:cs="Times New Roman"/>
-                <w:color w:val="auto"/>
-              </w:rPr>
-              <w:t>các</w:t>
-            </w:r>
-            <w:proofErr w:type="spellEnd"/>
-            <w:r>
-              <w:rPr>
-                <w:rFonts w:ascii="Times New Roman" w:eastAsia="Times New Roman" w:hAnsi="Times New Roman" w:cs="Times New Roman"/>
-                <w:color w:val="auto"/>
-              </w:rPr>
-              <w:t xml:space="preserve"> </w:t>
-            </w:r>
-            <w:proofErr w:type="spellStart"/>
-            <w:r>
-              <w:rPr>
-                <w:rFonts w:ascii="Times New Roman" w:eastAsia="Times New Roman" w:hAnsi="Times New Roman" w:cs="Times New Roman"/>
-                <w:color w:val="auto"/>
-              </w:rPr>
-              <w:t>chỉ</w:t>
-            </w:r>
-            <w:proofErr w:type="spellEnd"/>
-            <w:r>
-              <w:rPr>
-                <w:rFonts w:ascii="Times New Roman" w:eastAsia="Times New Roman" w:hAnsi="Times New Roman" w:cs="Times New Roman"/>
-                <w:color w:val="auto"/>
-              </w:rPr>
-              <w:t xml:space="preserve"> </w:t>
-            </w:r>
-            <w:proofErr w:type="spellStart"/>
-            <w:r>
-              <w:rPr>
-                <w:rFonts w:ascii="Times New Roman" w:eastAsia="Times New Roman" w:hAnsi="Times New Roman" w:cs="Times New Roman"/>
-                <w:color w:val="auto"/>
-              </w:rPr>
-              <w:t>số</w:t>
-            </w:r>
-            <w:proofErr w:type="spellEnd"/>
-            <w:r>
-              <w:rPr>
-                <w:rFonts w:ascii="Times New Roman" w:eastAsia="Times New Roman" w:hAnsi="Times New Roman" w:cs="Times New Roman"/>
-                <w:color w:val="auto"/>
-              </w:rPr>
-              <w:t xml:space="preserve"> qua </w:t>
-            </w:r>
-            <w:proofErr w:type="spellStart"/>
-            <w:r>
-              <w:rPr>
-                <w:rFonts w:ascii="Times New Roman" w:eastAsia="Times New Roman" w:hAnsi="Times New Roman" w:cs="Times New Roman"/>
-                <w:color w:val="auto"/>
-              </w:rPr>
-              <w:t>từng</w:t>
-            </w:r>
-            <w:proofErr w:type="spellEnd"/>
-            <w:r>
-              <w:rPr>
-                <w:rFonts w:ascii="Times New Roman" w:eastAsia="Times New Roman" w:hAnsi="Times New Roman" w:cs="Times New Roman"/>
-                <w:color w:val="auto"/>
-              </w:rPr>
-              <w:t xml:space="preserve"> </w:t>
-            </w:r>
-            <w:proofErr w:type="spellStart"/>
-            <w:r>
-              <w:rPr>
-                <w:rFonts w:ascii="Times New Roman" w:eastAsia="Times New Roman" w:hAnsi="Times New Roman" w:cs="Times New Roman"/>
-                <w:color w:val="auto"/>
-              </w:rPr>
-              <w:t>ngày</w:t>
-            </w:r>
-            <w:proofErr w:type="spellEnd"/>
-            <w:r>
-              <w:rPr>
-                <w:rFonts w:ascii="Times New Roman" w:eastAsia="Times New Roman" w:hAnsi="Times New Roman" w:cs="Times New Roman"/>
-                <w:color w:val="auto"/>
-              </w:rPr>
-              <w:t>.</w:t>
-            </w:r>
+              <w:t>chọn</w:t>
+            </w:r>
+            <w:proofErr w:type="spellEnd"/>
+            <w:r>
+              <w:rPr>
+                <w:rFonts w:ascii="Times New Roman" w:eastAsia="Times New Roman" w:hAnsi="Times New Roman" w:cs="Times New Roman"/>
+                <w:color w:val="auto"/>
+              </w:rPr>
+              <w:t xml:space="preserve"> </w:t>
+            </w:r>
+            <w:proofErr w:type="spellStart"/>
+            <w:r>
+              <w:rPr>
+                <w:rFonts w:ascii="Times New Roman" w:eastAsia="Times New Roman" w:hAnsi="Times New Roman" w:cs="Times New Roman"/>
+                <w:color w:val="auto"/>
+              </w:rPr>
+              <w:t>học</w:t>
+            </w:r>
+            <w:proofErr w:type="spellEnd"/>
+            <w:r>
+              <w:rPr>
+                <w:rFonts w:ascii="Times New Roman" w:eastAsia="Times New Roman" w:hAnsi="Times New Roman" w:cs="Times New Roman"/>
+                <w:color w:val="auto"/>
+              </w:rPr>
+              <w:t xml:space="preserve"> </w:t>
+            </w:r>
+            <w:proofErr w:type="spellStart"/>
+            <w:r>
+              <w:rPr>
+                <w:rFonts w:ascii="Times New Roman" w:eastAsia="Times New Roman" w:hAnsi="Times New Roman" w:cs="Times New Roman"/>
+                <w:color w:val="auto"/>
+              </w:rPr>
+              <w:t>thử</w:t>
+            </w:r>
+            <w:proofErr w:type="spellEnd"/>
+            <w:r>
+              <w:rPr>
+                <w:rFonts w:ascii="Times New Roman" w:eastAsia="Times New Roman" w:hAnsi="Times New Roman" w:cs="Times New Roman"/>
+                <w:color w:val="auto"/>
+              </w:rPr>
+              <w:t xml:space="preserve"> </w:t>
+            </w:r>
+            <w:proofErr w:type="spellStart"/>
+            <w:r>
+              <w:rPr>
+                <w:rFonts w:ascii="Times New Roman" w:eastAsia="Times New Roman" w:hAnsi="Times New Roman" w:cs="Times New Roman"/>
+                <w:color w:val="auto"/>
+              </w:rPr>
+              <w:t>khóa</w:t>
+            </w:r>
+            <w:proofErr w:type="spellEnd"/>
+            <w:r>
+              <w:rPr>
+                <w:rFonts w:ascii="Times New Roman" w:eastAsia="Times New Roman" w:hAnsi="Times New Roman" w:cs="Times New Roman"/>
+                <w:color w:val="auto"/>
+              </w:rPr>
+              <w:t xml:space="preserve"> </w:t>
+            </w:r>
+            <w:proofErr w:type="spellStart"/>
+            <w:r>
+              <w:rPr>
+                <w:rFonts w:ascii="Times New Roman" w:eastAsia="Times New Roman" w:hAnsi="Times New Roman" w:cs="Times New Roman"/>
+                <w:color w:val="auto"/>
+              </w:rPr>
+              <w:t>học</w:t>
+            </w:r>
+            <w:proofErr w:type="spellEnd"/>
+            <w:r>
+              <w:rPr>
+                <w:rFonts w:ascii="Times New Roman" w:eastAsia="Times New Roman" w:hAnsi="Times New Roman" w:cs="Times New Roman"/>
+                <w:color w:val="auto"/>
+              </w:rPr>
+              <w:t xml:space="preserve"> </w:t>
+            </w:r>
+            <w:proofErr w:type="spellStart"/>
+            <w:r>
+              <w:rPr>
+                <w:rFonts w:ascii="Times New Roman" w:eastAsia="Times New Roman" w:hAnsi="Times New Roman" w:cs="Times New Roman"/>
+                <w:color w:val="auto"/>
+              </w:rPr>
+              <w:t>tại</w:t>
+            </w:r>
+            <w:proofErr w:type="spellEnd"/>
+            <w:r>
+              <w:rPr>
+                <w:rFonts w:ascii="Times New Roman" w:eastAsia="Times New Roman" w:hAnsi="Times New Roman" w:cs="Times New Roman"/>
+                <w:color w:val="auto"/>
+              </w:rPr>
+              <w:t xml:space="preserve"> fitness plus </w:t>
+            </w:r>
+            <w:proofErr w:type="spellStart"/>
+            <w:r>
+              <w:rPr>
+                <w:rFonts w:ascii="Times New Roman" w:eastAsia="Times New Roman" w:hAnsi="Times New Roman" w:cs="Times New Roman"/>
+                <w:color w:val="auto"/>
+              </w:rPr>
+              <w:t>để</w:t>
+            </w:r>
+            <w:proofErr w:type="spellEnd"/>
+            <w:r>
+              <w:rPr>
+                <w:rFonts w:ascii="Times New Roman" w:eastAsia="Times New Roman" w:hAnsi="Times New Roman" w:cs="Times New Roman"/>
+                <w:color w:val="auto"/>
+              </w:rPr>
+              <w:t xml:space="preserve"> </w:t>
+            </w:r>
+            <w:proofErr w:type="spellStart"/>
+            <w:r>
+              <w:rPr>
+                <w:rFonts w:ascii="Times New Roman" w:eastAsia="Times New Roman" w:hAnsi="Times New Roman" w:cs="Times New Roman"/>
+                <w:color w:val="auto"/>
+              </w:rPr>
+              <w:t>xem</w:t>
+            </w:r>
+            <w:proofErr w:type="spellEnd"/>
+            <w:r>
+              <w:rPr>
+                <w:rFonts w:ascii="Times New Roman" w:eastAsia="Times New Roman" w:hAnsi="Times New Roman" w:cs="Times New Roman"/>
+                <w:color w:val="auto"/>
+              </w:rPr>
+              <w:t xml:space="preserve"> </w:t>
+            </w:r>
+            <w:proofErr w:type="spellStart"/>
+            <w:r>
+              <w:rPr>
+                <w:rFonts w:ascii="Times New Roman" w:eastAsia="Times New Roman" w:hAnsi="Times New Roman" w:cs="Times New Roman"/>
+                <w:color w:val="auto"/>
+              </w:rPr>
+              <w:t>xét</w:t>
+            </w:r>
+            <w:proofErr w:type="spellEnd"/>
+            <w:r>
+              <w:rPr>
+                <w:rFonts w:ascii="Times New Roman" w:eastAsia="Times New Roman" w:hAnsi="Times New Roman" w:cs="Times New Roman"/>
+                <w:color w:val="auto"/>
+              </w:rPr>
+              <w:t xml:space="preserve"> </w:t>
+            </w:r>
+            <w:proofErr w:type="spellStart"/>
+            <w:r>
+              <w:rPr>
+                <w:rFonts w:ascii="Times New Roman" w:eastAsia="Times New Roman" w:hAnsi="Times New Roman" w:cs="Times New Roman"/>
+                <w:color w:val="auto"/>
+              </w:rPr>
+              <w:t>nó</w:t>
+            </w:r>
+            <w:proofErr w:type="spellEnd"/>
+            <w:r>
+              <w:rPr>
+                <w:rFonts w:ascii="Times New Roman" w:eastAsia="Times New Roman" w:hAnsi="Times New Roman" w:cs="Times New Roman"/>
+                <w:color w:val="auto"/>
+              </w:rPr>
+              <w:t xml:space="preserve"> </w:t>
+            </w:r>
+            <w:proofErr w:type="spellStart"/>
+            <w:r>
+              <w:rPr>
+                <w:rFonts w:ascii="Times New Roman" w:eastAsia="Times New Roman" w:hAnsi="Times New Roman" w:cs="Times New Roman"/>
+                <w:color w:val="auto"/>
+              </w:rPr>
+              <w:t>có</w:t>
+            </w:r>
+            <w:proofErr w:type="spellEnd"/>
+            <w:r>
+              <w:rPr>
+                <w:rFonts w:ascii="Times New Roman" w:eastAsia="Times New Roman" w:hAnsi="Times New Roman" w:cs="Times New Roman"/>
+                <w:color w:val="auto"/>
+              </w:rPr>
+              <w:t xml:space="preserve"> </w:t>
+            </w:r>
+            <w:proofErr w:type="spellStart"/>
+            <w:r>
+              <w:rPr>
+                <w:rFonts w:ascii="Times New Roman" w:eastAsia="Times New Roman" w:hAnsi="Times New Roman" w:cs="Times New Roman"/>
+                <w:color w:val="auto"/>
+              </w:rPr>
+              <w:t>phù</w:t>
+            </w:r>
+            <w:proofErr w:type="spellEnd"/>
+            <w:r>
+              <w:rPr>
+                <w:rFonts w:ascii="Times New Roman" w:eastAsia="Times New Roman" w:hAnsi="Times New Roman" w:cs="Times New Roman"/>
+                <w:color w:val="auto"/>
+              </w:rPr>
+              <w:t xml:space="preserve"> </w:t>
+            </w:r>
+            <w:proofErr w:type="spellStart"/>
+            <w:r>
+              <w:rPr>
+                <w:rFonts w:ascii="Times New Roman" w:eastAsia="Times New Roman" w:hAnsi="Times New Roman" w:cs="Times New Roman"/>
+                <w:color w:val="auto"/>
+              </w:rPr>
+              <w:t>hợp</w:t>
+            </w:r>
+            <w:proofErr w:type="spellEnd"/>
+            <w:r>
+              <w:rPr>
+                <w:rFonts w:ascii="Times New Roman" w:eastAsia="Times New Roman" w:hAnsi="Times New Roman" w:cs="Times New Roman"/>
+                <w:color w:val="auto"/>
+              </w:rPr>
+              <w:t xml:space="preserve"> </w:t>
+            </w:r>
+            <w:proofErr w:type="spellStart"/>
+            <w:r>
+              <w:rPr>
+                <w:rFonts w:ascii="Times New Roman" w:eastAsia="Times New Roman" w:hAnsi="Times New Roman" w:cs="Times New Roman"/>
+                <w:color w:val="auto"/>
+              </w:rPr>
+              <w:t>với</w:t>
+            </w:r>
+            <w:proofErr w:type="spellEnd"/>
+            <w:r>
+              <w:rPr>
+                <w:rFonts w:ascii="Times New Roman" w:eastAsia="Times New Roman" w:hAnsi="Times New Roman" w:cs="Times New Roman"/>
+                <w:color w:val="auto"/>
+              </w:rPr>
+              <w:t xml:space="preserve"> </w:t>
+            </w:r>
+            <w:proofErr w:type="spellStart"/>
+            <w:r>
+              <w:rPr>
+                <w:rFonts w:ascii="Times New Roman" w:eastAsia="Times New Roman" w:hAnsi="Times New Roman" w:cs="Times New Roman"/>
+                <w:color w:val="auto"/>
+              </w:rPr>
+              <w:t>tôi</w:t>
+            </w:r>
+            <w:proofErr w:type="spellEnd"/>
+            <w:r>
+              <w:rPr>
+                <w:rFonts w:ascii="Times New Roman" w:eastAsia="Times New Roman" w:hAnsi="Times New Roman" w:cs="Times New Roman"/>
+                <w:color w:val="auto"/>
+              </w:rPr>
+              <w:t xml:space="preserve"> hay </w:t>
+            </w:r>
+            <w:proofErr w:type="spellStart"/>
+            <w:r>
+              <w:rPr>
+                <w:rFonts w:ascii="Times New Roman" w:eastAsia="Times New Roman" w:hAnsi="Times New Roman" w:cs="Times New Roman"/>
+                <w:color w:val="auto"/>
+              </w:rPr>
+              <w:t>không</w:t>
+            </w:r>
+            <w:proofErr w:type="spellEnd"/>
           </w:p>
         </w:tc>
         <w:tc>
@@ -12733,613 +12957,6 @@
       </w:tr>
       <w:tr>
         <w:trPr>
-          <w:trHeight w:val="1575"/>
-        </w:trPr>
-        <w:tc>
-          <w:tcPr>
-            <w:tcW w:w="690" w:type="dxa"/>
-            <w:tcBorders>
-              <w:top w:val="single" w:sz="6" w:space="0" w:color="CCCCCC"/>
-              <w:left w:val="single" w:sz="6" w:space="0" w:color="000000"/>
-              <w:bottom w:val="single" w:sz="6" w:space="0" w:color="000000"/>
-              <w:right w:val="single" w:sz="6" w:space="0" w:color="000000"/>
-            </w:tcBorders>
-            <w:tcMar>
-              <w:top w:w="40" w:type="dxa"/>
-              <w:left w:w="40" w:type="dxa"/>
-              <w:bottom w:w="40" w:type="dxa"/>
-              <w:right w:w="40" w:type="dxa"/>
-            </w:tcMar>
-            <w:vAlign w:val="center"/>
-          </w:tcPr>
-          <w:p>
-            <w:pPr>
-              <w:widowControl w:val="0"/>
-              <w:spacing w:before="0" w:line="276" w:lineRule="auto"/>
-              <w:jc w:val="center"/>
-              <w:rPr>
-                <w:rFonts w:ascii="Times New Roman" w:eastAsia="Arial" w:hAnsi="Times New Roman" w:cs="Times New Roman"/>
-                <w:color w:val="auto"/>
-              </w:rPr>
-            </w:pPr>
-            <w:r>
-              <w:rPr>
-                <w:rFonts w:ascii="Times New Roman" w:eastAsia="Times New Roman" w:hAnsi="Times New Roman" w:cs="Times New Roman"/>
-                <w:color w:val="auto"/>
-              </w:rPr>
-              <w:t>PB0</w:t>
-            </w:r>
-            <w:r>
-              <w:rPr>
-                <w:rFonts w:ascii="Times New Roman" w:eastAsia="Times New Roman" w:hAnsi="Times New Roman" w:cs="Times New Roman"/>
-                <w:color w:val="auto"/>
-              </w:rPr>
-              <w:t>4</w:t>
-            </w:r>
-          </w:p>
-        </w:tc>
-        <w:tc>
-          <w:tcPr>
-            <w:tcW w:w="1560" w:type="dxa"/>
-            <w:tcBorders>
-              <w:top w:val="single" w:sz="6" w:space="0" w:color="CCCCCC"/>
-              <w:left w:val="single" w:sz="6" w:space="0" w:color="CCCCCC"/>
-              <w:bottom w:val="single" w:sz="6" w:space="0" w:color="000000"/>
-              <w:right w:val="single" w:sz="6" w:space="0" w:color="000000"/>
-            </w:tcBorders>
-            <w:shd w:val="clear" w:color="auto" w:fill="FFFFFF"/>
-            <w:tcMar>
-              <w:top w:w="40" w:type="dxa"/>
-              <w:left w:w="40" w:type="dxa"/>
-              <w:bottom w:w="40" w:type="dxa"/>
-              <w:right w:w="40" w:type="dxa"/>
-            </w:tcMar>
-            <w:vAlign w:val="center"/>
-          </w:tcPr>
-          <w:p>
-            <w:pPr>
-              <w:widowControl w:val="0"/>
-              <w:spacing w:before="0" w:line="276" w:lineRule="auto"/>
-              <w:jc w:val="center"/>
-              <w:rPr>
-                <w:rFonts w:ascii="Times New Roman" w:eastAsia="Arial" w:hAnsi="Times New Roman" w:cs="Times New Roman"/>
-                <w:b/>
-                <w:color w:val="auto"/>
-              </w:rPr>
-            </w:pPr>
-            <w:proofErr w:type="spellStart"/>
-            <w:r>
-              <w:rPr>
-                <w:rFonts w:ascii="Times New Roman" w:eastAsia="Times New Roman" w:hAnsi="Times New Roman" w:cs="Times New Roman"/>
-                <w:b/>
-                <w:color w:val="auto"/>
-              </w:rPr>
-              <w:t>Người</w:t>
-            </w:r>
-            <w:proofErr w:type="spellEnd"/>
-            <w:r>
-              <w:rPr>
-                <w:rFonts w:ascii="Times New Roman" w:eastAsia="Times New Roman" w:hAnsi="Times New Roman" w:cs="Times New Roman"/>
-                <w:b/>
-                <w:color w:val="auto"/>
-              </w:rPr>
-              <w:t xml:space="preserve"> </w:t>
-            </w:r>
-            <w:proofErr w:type="spellStart"/>
-            <w:r>
-              <w:rPr>
-                <w:rFonts w:ascii="Times New Roman" w:eastAsia="Times New Roman" w:hAnsi="Times New Roman" w:cs="Times New Roman"/>
-                <w:b/>
-                <w:color w:val="auto"/>
-              </w:rPr>
-              <w:t>tập</w:t>
-            </w:r>
-            <w:proofErr w:type="spellEnd"/>
-            <w:r>
-              <w:rPr>
-                <w:rFonts w:ascii="Times New Roman" w:eastAsia="Times New Roman" w:hAnsi="Times New Roman" w:cs="Times New Roman"/>
-                <w:b/>
-                <w:color w:val="auto"/>
-              </w:rPr>
-              <w:t xml:space="preserve"> </w:t>
-            </w:r>
-            <w:proofErr w:type="spellStart"/>
-            <w:r>
-              <w:rPr>
-                <w:rFonts w:ascii="Times New Roman" w:eastAsia="Times New Roman" w:hAnsi="Times New Roman" w:cs="Times New Roman"/>
-                <w:b/>
-                <w:color w:val="auto"/>
-              </w:rPr>
-              <w:t>luyện</w:t>
-            </w:r>
-            <w:proofErr w:type="spellEnd"/>
-            <w:r>
-              <w:rPr>
-                <w:rFonts w:ascii="Times New Roman" w:eastAsia="Times New Roman" w:hAnsi="Times New Roman" w:cs="Times New Roman"/>
-                <w:b/>
-                <w:color w:val="auto"/>
-              </w:rPr>
-              <w:t xml:space="preserve"> </w:t>
-            </w:r>
-            <w:proofErr w:type="spellStart"/>
-            <w:r>
-              <w:rPr>
-                <w:rFonts w:ascii="Times New Roman" w:eastAsia="Times New Roman" w:hAnsi="Times New Roman" w:cs="Times New Roman"/>
-                <w:b/>
-                <w:color w:val="auto"/>
-              </w:rPr>
-              <w:t>thể</w:t>
-            </w:r>
-            <w:proofErr w:type="spellEnd"/>
-            <w:r>
-              <w:rPr>
-                <w:rFonts w:ascii="Times New Roman" w:eastAsia="Times New Roman" w:hAnsi="Times New Roman" w:cs="Times New Roman"/>
-                <w:b/>
-                <w:color w:val="auto"/>
-              </w:rPr>
-              <w:t xml:space="preserve"> </w:t>
-            </w:r>
-            <w:proofErr w:type="spellStart"/>
-            <w:r>
-              <w:rPr>
-                <w:rFonts w:ascii="Times New Roman" w:eastAsia="Times New Roman" w:hAnsi="Times New Roman" w:cs="Times New Roman"/>
-                <w:b/>
-                <w:color w:val="auto"/>
-              </w:rPr>
-              <w:t>thao</w:t>
-            </w:r>
-            <w:proofErr w:type="spellEnd"/>
-          </w:p>
-        </w:tc>
-        <w:tc>
-          <w:tcPr>
-            <w:tcW w:w="2040" w:type="dxa"/>
-            <w:tcBorders>
-              <w:top w:val="single" w:sz="6" w:space="0" w:color="CCCCCC"/>
-              <w:left w:val="single" w:sz="6" w:space="0" w:color="CCCCCC"/>
-              <w:bottom w:val="single" w:sz="6" w:space="0" w:color="000000"/>
-              <w:right w:val="single" w:sz="6" w:space="0" w:color="000000"/>
-            </w:tcBorders>
-            <w:shd w:val="clear" w:color="auto" w:fill="FFFFFF"/>
-            <w:tcMar>
-              <w:top w:w="40" w:type="dxa"/>
-              <w:left w:w="40" w:type="dxa"/>
-              <w:bottom w:w="40" w:type="dxa"/>
-              <w:right w:w="40" w:type="dxa"/>
-            </w:tcMar>
-            <w:vAlign w:val="center"/>
-          </w:tcPr>
-          <w:p>
-            <w:pPr>
-              <w:widowControl w:val="0"/>
-              <w:spacing w:before="0" w:line="276" w:lineRule="auto"/>
-              <w:jc w:val="left"/>
-              <w:rPr>
-                <w:rFonts w:ascii="Times New Roman" w:eastAsia="Arial" w:hAnsi="Times New Roman" w:cs="Times New Roman"/>
-                <w:color w:val="auto"/>
-              </w:rPr>
-            </w:pPr>
-            <w:proofErr w:type="spellStart"/>
-            <w:r>
-              <w:rPr>
-                <w:rFonts w:ascii="Times New Roman" w:eastAsia="Times New Roman" w:hAnsi="Times New Roman" w:cs="Times New Roman"/>
-                <w:color w:val="auto"/>
-              </w:rPr>
-              <w:t>Mua</w:t>
-            </w:r>
-            <w:proofErr w:type="spellEnd"/>
-            <w:r>
-              <w:rPr>
-                <w:rFonts w:ascii="Times New Roman" w:eastAsia="Times New Roman" w:hAnsi="Times New Roman" w:cs="Times New Roman"/>
-                <w:color w:val="auto"/>
-              </w:rPr>
-              <w:t xml:space="preserve"> </w:t>
-            </w:r>
-            <w:proofErr w:type="spellStart"/>
-            <w:r>
-              <w:rPr>
-                <w:rFonts w:ascii="Times New Roman" w:eastAsia="Times New Roman" w:hAnsi="Times New Roman" w:cs="Times New Roman"/>
-                <w:color w:val="auto"/>
-              </w:rPr>
-              <w:t>các</w:t>
-            </w:r>
-            <w:proofErr w:type="spellEnd"/>
-            <w:r>
-              <w:rPr>
-                <w:rFonts w:ascii="Times New Roman" w:eastAsia="Times New Roman" w:hAnsi="Times New Roman" w:cs="Times New Roman"/>
-                <w:color w:val="auto"/>
-              </w:rPr>
-              <w:t xml:space="preserve"> </w:t>
-            </w:r>
-            <w:proofErr w:type="spellStart"/>
-            <w:r>
-              <w:rPr>
-                <w:rFonts w:ascii="Times New Roman" w:eastAsia="Times New Roman" w:hAnsi="Times New Roman" w:cs="Times New Roman"/>
-                <w:color w:val="auto"/>
-              </w:rPr>
-              <w:t>khóa</w:t>
-            </w:r>
-            <w:proofErr w:type="spellEnd"/>
-            <w:r>
-              <w:rPr>
-                <w:rFonts w:ascii="Times New Roman" w:eastAsia="Times New Roman" w:hAnsi="Times New Roman" w:cs="Times New Roman"/>
-                <w:color w:val="auto"/>
-              </w:rPr>
-              <w:t xml:space="preserve"> </w:t>
-            </w:r>
-            <w:proofErr w:type="spellStart"/>
-            <w:r>
-              <w:rPr>
-                <w:rFonts w:ascii="Times New Roman" w:eastAsia="Times New Roman" w:hAnsi="Times New Roman" w:cs="Times New Roman"/>
-                <w:color w:val="auto"/>
-              </w:rPr>
-              <w:t>học</w:t>
-            </w:r>
-            <w:proofErr w:type="spellEnd"/>
-            <w:r>
-              <w:rPr>
-                <w:rFonts w:ascii="Times New Roman" w:eastAsia="Times New Roman" w:hAnsi="Times New Roman" w:cs="Times New Roman"/>
-                <w:color w:val="auto"/>
-              </w:rPr>
-              <w:t xml:space="preserve"> (Thanh </w:t>
-            </w:r>
-            <w:proofErr w:type="spellStart"/>
-            <w:r>
-              <w:rPr>
-                <w:rFonts w:ascii="Times New Roman" w:eastAsia="Times New Roman" w:hAnsi="Times New Roman" w:cs="Times New Roman"/>
-                <w:color w:val="auto"/>
-              </w:rPr>
-              <w:t>toán</w:t>
-            </w:r>
-            <w:proofErr w:type="spellEnd"/>
-            <w:r>
-              <w:rPr>
-                <w:rFonts w:ascii="Times New Roman" w:eastAsia="Times New Roman" w:hAnsi="Times New Roman" w:cs="Times New Roman"/>
-                <w:color w:val="auto"/>
-              </w:rPr>
-              <w:t xml:space="preserve"> </w:t>
-            </w:r>
-            <w:proofErr w:type="spellStart"/>
-            <w:r>
-              <w:rPr>
-                <w:rFonts w:ascii="Times New Roman" w:eastAsia="Times New Roman" w:hAnsi="Times New Roman" w:cs="Times New Roman"/>
-                <w:color w:val="auto"/>
-              </w:rPr>
-              <w:t>điện</w:t>
-            </w:r>
-            <w:proofErr w:type="spellEnd"/>
-            <w:r>
-              <w:rPr>
-                <w:rFonts w:ascii="Times New Roman" w:eastAsia="Times New Roman" w:hAnsi="Times New Roman" w:cs="Times New Roman"/>
-                <w:color w:val="auto"/>
-              </w:rPr>
-              <w:t xml:space="preserve"> </w:t>
-            </w:r>
-            <w:proofErr w:type="spellStart"/>
-            <w:r>
-              <w:rPr>
-                <w:rFonts w:ascii="Times New Roman" w:eastAsia="Times New Roman" w:hAnsi="Times New Roman" w:cs="Times New Roman"/>
-                <w:color w:val="auto"/>
-              </w:rPr>
-              <w:t>tử</w:t>
-            </w:r>
-            <w:proofErr w:type="spellEnd"/>
-            <w:r>
-              <w:rPr>
-                <w:rFonts w:ascii="Times New Roman" w:eastAsia="Times New Roman" w:hAnsi="Times New Roman" w:cs="Times New Roman"/>
-                <w:color w:val="auto"/>
-              </w:rPr>
-              <w:t>)</w:t>
-            </w:r>
-          </w:p>
-        </w:tc>
-        <w:tc>
-          <w:tcPr>
-            <w:tcW w:w="2715" w:type="dxa"/>
-            <w:tcBorders>
-              <w:top w:val="single" w:sz="6" w:space="0" w:color="CCCCCC"/>
-              <w:left w:val="single" w:sz="6" w:space="0" w:color="CCCCCC"/>
-              <w:bottom w:val="single" w:sz="6" w:space="0" w:color="000000"/>
-              <w:right w:val="single" w:sz="6" w:space="0" w:color="000000"/>
-            </w:tcBorders>
-            <w:shd w:val="clear" w:color="auto" w:fill="FFFFFF"/>
-            <w:tcMar>
-              <w:top w:w="40" w:type="dxa"/>
-              <w:left w:w="40" w:type="dxa"/>
-              <w:bottom w:w="40" w:type="dxa"/>
-              <w:right w:w="40" w:type="dxa"/>
-            </w:tcMar>
-            <w:vAlign w:val="center"/>
-          </w:tcPr>
-          <w:p>
-            <w:pPr>
-              <w:widowControl w:val="0"/>
-              <w:spacing w:before="0" w:line="276" w:lineRule="auto"/>
-              <w:jc w:val="left"/>
-              <w:rPr>
-                <w:rFonts w:ascii="Times New Roman" w:eastAsia="Arial" w:hAnsi="Times New Roman" w:cs="Times New Roman"/>
-                <w:color w:val="auto"/>
-              </w:rPr>
-            </w:pPr>
-            <w:proofErr w:type="spellStart"/>
-            <w:r>
-              <w:rPr>
-                <w:rFonts w:ascii="Times New Roman" w:eastAsia="Times New Roman" w:hAnsi="Times New Roman" w:cs="Times New Roman"/>
-                <w:color w:val="auto"/>
-              </w:rPr>
-              <w:t>Tôi</w:t>
-            </w:r>
-            <w:proofErr w:type="spellEnd"/>
-            <w:r>
-              <w:rPr>
-                <w:rFonts w:ascii="Times New Roman" w:eastAsia="Times New Roman" w:hAnsi="Times New Roman" w:cs="Times New Roman"/>
-                <w:color w:val="auto"/>
-              </w:rPr>
-              <w:t xml:space="preserve"> </w:t>
-            </w:r>
-            <w:proofErr w:type="spellStart"/>
-            <w:r>
-              <w:rPr>
-                <w:rFonts w:ascii="Times New Roman" w:eastAsia="Times New Roman" w:hAnsi="Times New Roman" w:cs="Times New Roman"/>
-                <w:color w:val="auto"/>
-              </w:rPr>
-              <w:t>có</w:t>
-            </w:r>
-            <w:proofErr w:type="spellEnd"/>
-            <w:r>
-              <w:rPr>
-                <w:rFonts w:ascii="Times New Roman" w:eastAsia="Times New Roman" w:hAnsi="Times New Roman" w:cs="Times New Roman"/>
-                <w:color w:val="auto"/>
-              </w:rPr>
-              <w:t xml:space="preserve"> </w:t>
-            </w:r>
-            <w:proofErr w:type="spellStart"/>
-            <w:r>
-              <w:rPr>
-                <w:rFonts w:ascii="Times New Roman" w:eastAsia="Times New Roman" w:hAnsi="Times New Roman" w:cs="Times New Roman"/>
-                <w:color w:val="auto"/>
-              </w:rPr>
-              <w:t>thể</w:t>
-            </w:r>
-            <w:proofErr w:type="spellEnd"/>
-            <w:r>
-              <w:rPr>
-                <w:rFonts w:ascii="Times New Roman" w:eastAsia="Times New Roman" w:hAnsi="Times New Roman" w:cs="Times New Roman"/>
-                <w:color w:val="auto"/>
-              </w:rPr>
-              <w:t xml:space="preserve"> </w:t>
-            </w:r>
-            <w:proofErr w:type="spellStart"/>
-            <w:r>
-              <w:rPr>
-                <w:rFonts w:ascii="Times New Roman" w:eastAsia="Times New Roman" w:hAnsi="Times New Roman" w:cs="Times New Roman"/>
-                <w:color w:val="auto"/>
-              </w:rPr>
-              <w:t>thanh</w:t>
-            </w:r>
-            <w:proofErr w:type="spellEnd"/>
-            <w:r>
-              <w:rPr>
-                <w:rFonts w:ascii="Times New Roman" w:eastAsia="Times New Roman" w:hAnsi="Times New Roman" w:cs="Times New Roman"/>
-                <w:color w:val="auto"/>
-              </w:rPr>
-              <w:t xml:space="preserve"> </w:t>
-            </w:r>
-            <w:proofErr w:type="spellStart"/>
-            <w:r>
-              <w:rPr>
-                <w:rFonts w:ascii="Times New Roman" w:eastAsia="Times New Roman" w:hAnsi="Times New Roman" w:cs="Times New Roman"/>
-                <w:color w:val="auto"/>
-              </w:rPr>
-              <w:t>toán</w:t>
-            </w:r>
-            <w:proofErr w:type="spellEnd"/>
-            <w:r>
-              <w:rPr>
-                <w:rFonts w:ascii="Times New Roman" w:eastAsia="Times New Roman" w:hAnsi="Times New Roman" w:cs="Times New Roman"/>
-                <w:color w:val="auto"/>
-              </w:rPr>
-              <w:t xml:space="preserve"> </w:t>
-            </w:r>
-            <w:proofErr w:type="spellStart"/>
-            <w:r>
-              <w:rPr>
-                <w:rFonts w:ascii="Times New Roman" w:eastAsia="Times New Roman" w:hAnsi="Times New Roman" w:cs="Times New Roman"/>
-                <w:color w:val="auto"/>
-              </w:rPr>
-              <w:t>các</w:t>
-            </w:r>
-            <w:proofErr w:type="spellEnd"/>
-            <w:r>
-              <w:rPr>
-                <w:rFonts w:ascii="Times New Roman" w:eastAsia="Times New Roman" w:hAnsi="Times New Roman" w:cs="Times New Roman"/>
-                <w:color w:val="auto"/>
-              </w:rPr>
-              <w:t xml:space="preserve"> </w:t>
-            </w:r>
-            <w:proofErr w:type="spellStart"/>
-            <w:r>
-              <w:rPr>
-                <w:rFonts w:ascii="Times New Roman" w:eastAsia="Times New Roman" w:hAnsi="Times New Roman" w:cs="Times New Roman"/>
-                <w:color w:val="auto"/>
-              </w:rPr>
-              <w:t>khóa</w:t>
-            </w:r>
-            <w:proofErr w:type="spellEnd"/>
-            <w:r>
-              <w:rPr>
-                <w:rFonts w:ascii="Times New Roman" w:eastAsia="Times New Roman" w:hAnsi="Times New Roman" w:cs="Times New Roman"/>
-                <w:color w:val="auto"/>
-              </w:rPr>
-              <w:t xml:space="preserve"> </w:t>
-            </w:r>
-            <w:proofErr w:type="spellStart"/>
-            <w:r>
-              <w:rPr>
-                <w:rFonts w:ascii="Times New Roman" w:eastAsia="Times New Roman" w:hAnsi="Times New Roman" w:cs="Times New Roman"/>
-                <w:color w:val="auto"/>
-              </w:rPr>
-              <w:t>học</w:t>
-            </w:r>
-            <w:proofErr w:type="spellEnd"/>
-            <w:r>
-              <w:rPr>
-                <w:rFonts w:ascii="Times New Roman" w:eastAsia="Times New Roman" w:hAnsi="Times New Roman" w:cs="Times New Roman"/>
-                <w:color w:val="auto"/>
-              </w:rPr>
-              <w:t xml:space="preserve"> </w:t>
-            </w:r>
-            <w:proofErr w:type="spellStart"/>
-            <w:r>
-              <w:rPr>
-                <w:rFonts w:ascii="Times New Roman" w:eastAsia="Times New Roman" w:hAnsi="Times New Roman" w:cs="Times New Roman"/>
-                <w:color w:val="auto"/>
-              </w:rPr>
-              <w:t>nhanh</w:t>
-            </w:r>
-            <w:proofErr w:type="spellEnd"/>
-            <w:r>
-              <w:rPr>
-                <w:rFonts w:ascii="Times New Roman" w:eastAsia="Times New Roman" w:hAnsi="Times New Roman" w:cs="Times New Roman"/>
-                <w:color w:val="auto"/>
-              </w:rPr>
-              <w:t xml:space="preserve"> </w:t>
-            </w:r>
-            <w:proofErr w:type="spellStart"/>
-            <w:r>
-              <w:rPr>
-                <w:rFonts w:ascii="Times New Roman" w:eastAsia="Times New Roman" w:hAnsi="Times New Roman" w:cs="Times New Roman"/>
-                <w:color w:val="auto"/>
-              </w:rPr>
-              <w:t>chóng</w:t>
-            </w:r>
-            <w:proofErr w:type="spellEnd"/>
-            <w:r>
-              <w:rPr>
-                <w:rFonts w:ascii="Times New Roman" w:eastAsia="Times New Roman" w:hAnsi="Times New Roman" w:cs="Times New Roman"/>
-                <w:color w:val="auto"/>
-              </w:rPr>
-              <w:t xml:space="preserve"> </w:t>
-            </w:r>
-            <w:proofErr w:type="spellStart"/>
-            <w:r>
-              <w:rPr>
-                <w:rFonts w:ascii="Times New Roman" w:eastAsia="Times New Roman" w:hAnsi="Times New Roman" w:cs="Times New Roman"/>
-                <w:color w:val="auto"/>
-              </w:rPr>
-              <w:t>và</w:t>
-            </w:r>
-            <w:proofErr w:type="spellEnd"/>
-            <w:r>
-              <w:rPr>
-                <w:rFonts w:ascii="Times New Roman" w:eastAsia="Times New Roman" w:hAnsi="Times New Roman" w:cs="Times New Roman"/>
-                <w:color w:val="auto"/>
-              </w:rPr>
-              <w:t xml:space="preserve"> </w:t>
-            </w:r>
-            <w:proofErr w:type="spellStart"/>
-            <w:r>
-              <w:rPr>
-                <w:rFonts w:ascii="Times New Roman" w:eastAsia="Times New Roman" w:hAnsi="Times New Roman" w:cs="Times New Roman"/>
-                <w:color w:val="auto"/>
-              </w:rPr>
-              <w:t>dễ</w:t>
-            </w:r>
-            <w:proofErr w:type="spellEnd"/>
-            <w:r>
-              <w:rPr>
-                <w:rFonts w:ascii="Times New Roman" w:eastAsia="Times New Roman" w:hAnsi="Times New Roman" w:cs="Times New Roman"/>
-                <w:color w:val="auto"/>
-              </w:rPr>
-              <w:t xml:space="preserve"> </w:t>
-            </w:r>
-            <w:proofErr w:type="spellStart"/>
-            <w:r>
-              <w:rPr>
-                <w:rFonts w:ascii="Times New Roman" w:eastAsia="Times New Roman" w:hAnsi="Times New Roman" w:cs="Times New Roman"/>
-                <w:color w:val="auto"/>
-              </w:rPr>
-              <w:t>dàng</w:t>
-            </w:r>
-            <w:proofErr w:type="spellEnd"/>
-          </w:p>
-        </w:tc>
-        <w:tc>
-          <w:tcPr>
-            <w:tcW w:w="1080" w:type="dxa"/>
-            <w:tcBorders>
-              <w:top w:val="single" w:sz="6" w:space="0" w:color="CCCCCC"/>
-              <w:left w:val="single" w:sz="6" w:space="0" w:color="CCCCCC"/>
-              <w:bottom w:val="single" w:sz="6" w:space="0" w:color="000000"/>
-              <w:right w:val="single" w:sz="6" w:space="0" w:color="000000"/>
-            </w:tcBorders>
-            <w:shd w:val="clear" w:color="auto" w:fill="FFFFFF"/>
-            <w:tcMar>
-              <w:top w:w="40" w:type="dxa"/>
-              <w:left w:w="40" w:type="dxa"/>
-              <w:bottom w:w="40" w:type="dxa"/>
-              <w:right w:w="40" w:type="dxa"/>
-            </w:tcMar>
-            <w:vAlign w:val="center"/>
-          </w:tcPr>
-          <w:p>
-            <w:pPr>
-              <w:widowControl w:val="0"/>
-              <w:spacing w:before="0" w:line="276" w:lineRule="auto"/>
-              <w:jc w:val="center"/>
-              <w:rPr>
-                <w:rFonts w:ascii="Times New Roman" w:eastAsia="Arial" w:hAnsi="Times New Roman" w:cs="Times New Roman"/>
-                <w:color w:val="000000"/>
-                <w:sz w:val="20"/>
-                <w:szCs w:val="20"/>
-              </w:rPr>
-            </w:pPr>
-            <w:r>
-              <w:rPr>
-                <w:rFonts w:ascii="Times New Roman" w:hAnsi="Times New Roman" w:cs="Times New Roman"/>
-                <w:b/>
-                <w:color w:val="FF0000"/>
-              </w:rPr>
-              <w:t>H</w:t>
-            </w:r>
-          </w:p>
-        </w:tc>
-        <w:tc>
-          <w:tcPr>
-            <w:tcW w:w="1320" w:type="dxa"/>
-            <w:tcBorders>
-              <w:top w:val="single" w:sz="6" w:space="0" w:color="CCCCCC"/>
-              <w:left w:val="single" w:sz="6" w:space="0" w:color="CCCCCC"/>
-              <w:bottom w:val="single" w:sz="6" w:space="0" w:color="000000"/>
-              <w:right w:val="single" w:sz="6" w:space="0" w:color="000000"/>
-            </w:tcBorders>
-            <w:shd w:val="clear" w:color="auto" w:fill="F39C12"/>
-            <w:tcMar>
-              <w:top w:w="40" w:type="dxa"/>
-              <w:left w:w="40" w:type="dxa"/>
-              <w:bottom w:w="40" w:type="dxa"/>
-              <w:right w:w="40" w:type="dxa"/>
-            </w:tcMar>
-            <w:vAlign w:val="center"/>
-          </w:tcPr>
-          <w:p>
-            <w:pPr>
-              <w:widowControl w:val="0"/>
-              <w:spacing w:before="0" w:line="276" w:lineRule="auto"/>
-              <w:jc w:val="center"/>
-              <w:rPr>
-                <w:rFonts w:ascii="Times New Roman" w:eastAsia="Arial" w:hAnsi="Times New Roman" w:cs="Times New Roman"/>
-                <w:b/>
-                <w:color w:val="FFFFFF"/>
-                <w:sz w:val="20"/>
-                <w:szCs w:val="20"/>
-              </w:rPr>
-            </w:pPr>
-          </w:p>
-        </w:tc>
-      </w:tr>
-      <w:tr>
-        <w:trPr>
           <w:trHeight w:val="975"/>
         </w:trPr>
         <w:tc>
@@ -13374,14 +12991,7 @@
                 <w:rFonts w:ascii="Times New Roman" w:eastAsia="Times New Roman" w:hAnsi="Times New Roman" w:cs="Times New Roman"/>
                 <w:color w:val="auto"/>
               </w:rPr>
-              <w:t>PB0</w:t>
-            </w:r>
-            <w:r>
-              <w:rPr>
-                <w:rFonts w:ascii="Times New Roman" w:eastAsia="Times New Roman" w:hAnsi="Times New Roman" w:cs="Times New Roman"/>
-                <w:color w:val="auto"/>
-              </w:rPr>
-              <w:t>5</w:t>
+              <w:t>PB04</w:t>
             </w:r>
           </w:p>
         </w:tc>
@@ -13439,25 +13049,25 @@
                 <w:b/>
                 <w:color w:val="auto"/>
               </w:rPr>
+              <w:t>luyện</w:t>
+            </w:r>
+            <w:proofErr w:type="spellEnd"/>
+            <w:r>
+              <w:rPr>
+                <w:rFonts w:ascii="Times New Roman" w:eastAsia="Times New Roman" w:hAnsi="Times New Roman" w:cs="Times New Roman"/>
+                <w:b/>
+                <w:color w:val="auto"/>
+              </w:rPr>
+              <w:t xml:space="preserve"> </w:t>
+            </w:r>
+            <w:proofErr w:type="spellStart"/>
+            <w:r>
+              <w:rPr>
+                <w:rFonts w:ascii="Times New Roman" w:eastAsia="Times New Roman" w:hAnsi="Times New Roman" w:cs="Times New Roman"/>
+                <w:b/>
+                <w:color w:val="auto"/>
+              </w:rPr>
               <w:t>tập</w:t>
-            </w:r>
-            <w:proofErr w:type="spellEnd"/>
-            <w:r>
-              <w:rPr>
-                <w:rFonts w:ascii="Times New Roman" w:eastAsia="Times New Roman" w:hAnsi="Times New Roman" w:cs="Times New Roman"/>
-                <w:b/>
-                <w:color w:val="auto"/>
-              </w:rPr>
-              <w:t xml:space="preserve"> </w:t>
-            </w:r>
-            <w:proofErr w:type="spellStart"/>
-            <w:r>
-              <w:rPr>
-                <w:rFonts w:ascii="Times New Roman" w:eastAsia="Times New Roman" w:hAnsi="Times New Roman" w:cs="Times New Roman"/>
-                <w:b/>
-                <w:color w:val="auto"/>
-              </w:rPr>
-              <w:t>luyện</w:t>
             </w:r>
             <w:proofErr w:type="spellEnd"/>
             <w:r>
@@ -13532,63 +13142,47 @@
                 <w:rFonts w:ascii="Times New Roman" w:eastAsia="Times New Roman" w:hAnsi="Times New Roman" w:cs="Times New Roman"/>
                 <w:color w:val="auto"/>
               </w:rPr>
-              <w:t>Có</w:t>
-            </w:r>
-            <w:proofErr w:type="spellEnd"/>
-            <w:r>
-              <w:rPr>
-                <w:rFonts w:ascii="Times New Roman" w:eastAsia="Times New Roman" w:hAnsi="Times New Roman" w:cs="Times New Roman"/>
-                <w:color w:val="auto"/>
-              </w:rPr>
-              <w:t xml:space="preserve"> </w:t>
-            </w:r>
-            <w:proofErr w:type="spellStart"/>
-            <w:r>
-              <w:rPr>
-                <w:rFonts w:ascii="Times New Roman" w:eastAsia="Times New Roman" w:hAnsi="Times New Roman" w:cs="Times New Roman"/>
-                <w:color w:val="auto"/>
-              </w:rPr>
-              <w:t>khóa</w:t>
-            </w:r>
-            <w:proofErr w:type="spellEnd"/>
-            <w:r>
-              <w:rPr>
-                <w:rFonts w:ascii="Times New Roman" w:eastAsia="Times New Roman" w:hAnsi="Times New Roman" w:cs="Times New Roman"/>
-                <w:color w:val="auto"/>
-              </w:rPr>
-              <w:t xml:space="preserve"> </w:t>
-            </w:r>
-            <w:proofErr w:type="spellStart"/>
-            <w:r>
-              <w:rPr>
-                <w:rFonts w:ascii="Times New Roman" w:eastAsia="Times New Roman" w:hAnsi="Times New Roman" w:cs="Times New Roman"/>
-                <w:color w:val="auto"/>
-              </w:rPr>
-              <w:t>học</w:t>
-            </w:r>
-            <w:proofErr w:type="spellEnd"/>
-            <w:r>
-              <w:rPr>
-                <w:rFonts w:ascii="Times New Roman" w:eastAsia="Times New Roman" w:hAnsi="Times New Roman" w:cs="Times New Roman"/>
-                <w:color w:val="auto"/>
-              </w:rPr>
-              <w:t xml:space="preserve"> </w:t>
-            </w:r>
-            <w:proofErr w:type="spellStart"/>
-            <w:r>
-              <w:rPr>
-                <w:rFonts w:ascii="Times New Roman" w:eastAsia="Times New Roman" w:hAnsi="Times New Roman" w:cs="Times New Roman"/>
-                <w:color w:val="auto"/>
-              </w:rPr>
-              <w:t>thử</w:t>
-            </w:r>
-            <w:proofErr w:type="spellEnd"/>
-            <w:r>
-              <w:rPr>
-                <w:rFonts w:ascii="Times New Roman" w:eastAsia="Times New Roman" w:hAnsi="Times New Roman" w:cs="Times New Roman"/>
-                <w:color w:val="auto"/>
-              </w:rPr>
-              <w:t xml:space="preserve"> free</w:t>
+              <w:t>Được</w:t>
+            </w:r>
+            <w:proofErr w:type="spellEnd"/>
+            <w:r>
+              <w:rPr>
+                <w:rFonts w:ascii="Times New Roman" w:eastAsia="Times New Roman" w:hAnsi="Times New Roman" w:cs="Times New Roman"/>
+                <w:color w:val="auto"/>
+              </w:rPr>
+              <w:t xml:space="preserve"> </w:t>
+            </w:r>
+            <w:proofErr w:type="spellStart"/>
+            <w:r>
+              <w:rPr>
+                <w:rFonts w:ascii="Times New Roman" w:eastAsia="Times New Roman" w:hAnsi="Times New Roman" w:cs="Times New Roman"/>
+                <w:color w:val="auto"/>
+              </w:rPr>
+              <w:t>tư</w:t>
+            </w:r>
+            <w:proofErr w:type="spellEnd"/>
+            <w:r>
+              <w:rPr>
+                <w:rFonts w:ascii="Times New Roman" w:eastAsia="Times New Roman" w:hAnsi="Times New Roman" w:cs="Times New Roman"/>
+                <w:color w:val="auto"/>
+              </w:rPr>
+              <w:t xml:space="preserve"> </w:t>
+            </w:r>
+            <w:proofErr w:type="spellStart"/>
+            <w:r>
+              <w:rPr>
+                <w:rFonts w:ascii="Times New Roman" w:eastAsia="Times New Roman" w:hAnsi="Times New Roman" w:cs="Times New Roman"/>
+                <w:color w:val="auto"/>
+              </w:rPr>
+              <w:t>vấn</w:t>
+            </w:r>
+            <w:proofErr w:type="spellEnd"/>
+            <w:r>
+              <w:rPr>
+                <w:rFonts w:ascii="Times New Roman" w:eastAsia="Times New Roman" w:hAnsi="Times New Roman" w:cs="Times New Roman"/>
+                <w:color w:val="auto"/>
+              </w:rPr>
+              <w:t xml:space="preserve"> </w:t>
             </w:r>
           </w:p>
         </w:tc>
@@ -13673,167 +13267,231 @@
                 <w:rFonts w:ascii="Times New Roman" w:eastAsia="Times New Roman" w:hAnsi="Times New Roman" w:cs="Times New Roman"/>
                 <w:color w:val="auto"/>
               </w:rPr>
-              <w:t>chọn</w:t>
-            </w:r>
-            <w:proofErr w:type="spellEnd"/>
-            <w:r>
-              <w:rPr>
-                <w:rFonts w:ascii="Times New Roman" w:eastAsia="Times New Roman" w:hAnsi="Times New Roman" w:cs="Times New Roman"/>
-                <w:color w:val="auto"/>
-              </w:rPr>
-              <w:t xml:space="preserve"> </w:t>
-            </w:r>
-            <w:proofErr w:type="spellStart"/>
-            <w:r>
-              <w:rPr>
-                <w:rFonts w:ascii="Times New Roman" w:eastAsia="Times New Roman" w:hAnsi="Times New Roman" w:cs="Times New Roman"/>
-                <w:color w:val="auto"/>
-              </w:rPr>
-              <w:t>học</w:t>
-            </w:r>
-            <w:proofErr w:type="spellEnd"/>
-            <w:r>
-              <w:rPr>
-                <w:rFonts w:ascii="Times New Roman" w:eastAsia="Times New Roman" w:hAnsi="Times New Roman" w:cs="Times New Roman"/>
-                <w:color w:val="auto"/>
-              </w:rPr>
-              <w:t xml:space="preserve"> </w:t>
-            </w:r>
-            <w:proofErr w:type="spellStart"/>
-            <w:r>
-              <w:rPr>
-                <w:rFonts w:ascii="Times New Roman" w:eastAsia="Times New Roman" w:hAnsi="Times New Roman" w:cs="Times New Roman"/>
-                <w:color w:val="auto"/>
-              </w:rPr>
-              <w:t>thử</w:t>
-            </w:r>
-            <w:proofErr w:type="spellEnd"/>
-            <w:r>
-              <w:rPr>
-                <w:rFonts w:ascii="Times New Roman" w:eastAsia="Times New Roman" w:hAnsi="Times New Roman" w:cs="Times New Roman"/>
-                <w:color w:val="auto"/>
-              </w:rPr>
-              <w:t xml:space="preserve"> </w:t>
-            </w:r>
-            <w:proofErr w:type="spellStart"/>
-            <w:r>
-              <w:rPr>
-                <w:rFonts w:ascii="Times New Roman" w:eastAsia="Times New Roman" w:hAnsi="Times New Roman" w:cs="Times New Roman"/>
-                <w:color w:val="auto"/>
-              </w:rPr>
-              <w:t>khóa</w:t>
-            </w:r>
-            <w:proofErr w:type="spellEnd"/>
-            <w:r>
-              <w:rPr>
-                <w:rFonts w:ascii="Times New Roman" w:eastAsia="Times New Roman" w:hAnsi="Times New Roman" w:cs="Times New Roman"/>
-                <w:color w:val="auto"/>
-              </w:rPr>
-              <w:t xml:space="preserve"> </w:t>
-            </w:r>
-            <w:proofErr w:type="spellStart"/>
-            <w:r>
-              <w:rPr>
-                <w:rFonts w:ascii="Times New Roman" w:eastAsia="Times New Roman" w:hAnsi="Times New Roman" w:cs="Times New Roman"/>
-                <w:color w:val="auto"/>
-              </w:rPr>
-              <w:t>học</w:t>
-            </w:r>
-            <w:proofErr w:type="spellEnd"/>
-            <w:r>
-              <w:rPr>
-                <w:rFonts w:ascii="Times New Roman" w:eastAsia="Times New Roman" w:hAnsi="Times New Roman" w:cs="Times New Roman"/>
-                <w:color w:val="auto"/>
-              </w:rPr>
-              <w:t xml:space="preserve"> </w:t>
-            </w:r>
-            <w:proofErr w:type="spellStart"/>
-            <w:r>
-              <w:rPr>
-                <w:rFonts w:ascii="Times New Roman" w:eastAsia="Times New Roman" w:hAnsi="Times New Roman" w:cs="Times New Roman"/>
-                <w:color w:val="auto"/>
-              </w:rPr>
-              <w:t>tại</w:t>
-            </w:r>
-            <w:proofErr w:type="spellEnd"/>
-            <w:r>
-              <w:rPr>
-                <w:rFonts w:ascii="Times New Roman" w:eastAsia="Times New Roman" w:hAnsi="Times New Roman" w:cs="Times New Roman"/>
-                <w:color w:val="auto"/>
-              </w:rPr>
-              <w:t xml:space="preserve"> fitness plus </w:t>
-            </w:r>
-            <w:proofErr w:type="spellStart"/>
-            <w:r>
-              <w:rPr>
-                <w:rFonts w:ascii="Times New Roman" w:eastAsia="Times New Roman" w:hAnsi="Times New Roman" w:cs="Times New Roman"/>
-                <w:color w:val="auto"/>
-              </w:rPr>
-              <w:t>để</w:t>
-            </w:r>
-            <w:proofErr w:type="spellEnd"/>
-            <w:r>
-              <w:rPr>
-                <w:rFonts w:ascii="Times New Roman" w:eastAsia="Times New Roman" w:hAnsi="Times New Roman" w:cs="Times New Roman"/>
-                <w:color w:val="auto"/>
-              </w:rPr>
-              <w:t xml:space="preserve"> </w:t>
-            </w:r>
-            <w:proofErr w:type="spellStart"/>
-            <w:r>
-              <w:rPr>
-                <w:rFonts w:ascii="Times New Roman" w:eastAsia="Times New Roman" w:hAnsi="Times New Roman" w:cs="Times New Roman"/>
-                <w:color w:val="auto"/>
-              </w:rPr>
-              <w:t>xem</w:t>
-            </w:r>
-            <w:proofErr w:type="spellEnd"/>
-            <w:r>
-              <w:rPr>
-                <w:rFonts w:ascii="Times New Roman" w:eastAsia="Times New Roman" w:hAnsi="Times New Roman" w:cs="Times New Roman"/>
-                <w:color w:val="auto"/>
-              </w:rPr>
-              <w:t xml:space="preserve"> </w:t>
-            </w:r>
-            <w:proofErr w:type="spellStart"/>
-            <w:r>
-              <w:rPr>
-                <w:rFonts w:ascii="Times New Roman" w:eastAsia="Times New Roman" w:hAnsi="Times New Roman" w:cs="Times New Roman"/>
-                <w:color w:val="auto"/>
-              </w:rPr>
-              <w:t>xét</w:t>
-            </w:r>
-            <w:proofErr w:type="spellEnd"/>
-            <w:r>
-              <w:rPr>
-                <w:rFonts w:ascii="Times New Roman" w:eastAsia="Times New Roman" w:hAnsi="Times New Roman" w:cs="Times New Roman"/>
-                <w:color w:val="auto"/>
-              </w:rPr>
-              <w:t xml:space="preserve"> </w:t>
-            </w:r>
-            <w:proofErr w:type="spellStart"/>
-            <w:r>
-              <w:rPr>
-                <w:rFonts w:ascii="Times New Roman" w:eastAsia="Times New Roman" w:hAnsi="Times New Roman" w:cs="Times New Roman"/>
-                <w:color w:val="auto"/>
-              </w:rPr>
-              <w:t>nó</w:t>
-            </w:r>
-            <w:proofErr w:type="spellEnd"/>
-            <w:r>
-              <w:rPr>
-                <w:rFonts w:ascii="Times New Roman" w:eastAsia="Times New Roman" w:hAnsi="Times New Roman" w:cs="Times New Roman"/>
-                <w:color w:val="auto"/>
-              </w:rPr>
-              <w:t xml:space="preserve"> </w:t>
-            </w:r>
-            <w:proofErr w:type="spellStart"/>
-            <w:r>
-              <w:rPr>
-                <w:rFonts w:ascii="Times New Roman" w:eastAsia="Times New Roman" w:hAnsi="Times New Roman" w:cs="Times New Roman"/>
-                <w:color w:val="auto"/>
-              </w:rPr>
-              <w:t>có</w:t>
+              <w:t>hỏi</w:t>
+            </w:r>
+            <w:proofErr w:type="spellEnd"/>
+            <w:r>
+              <w:rPr>
+                <w:rFonts w:ascii="Times New Roman" w:eastAsia="Times New Roman" w:hAnsi="Times New Roman" w:cs="Times New Roman"/>
+                <w:color w:val="auto"/>
+              </w:rPr>
+              <w:t xml:space="preserve"> </w:t>
+            </w:r>
+            <w:proofErr w:type="spellStart"/>
+            <w:r>
+              <w:rPr>
+                <w:rFonts w:ascii="Times New Roman" w:eastAsia="Times New Roman" w:hAnsi="Times New Roman" w:cs="Times New Roman"/>
+                <w:color w:val="auto"/>
+              </w:rPr>
+              <w:t>những</w:t>
+            </w:r>
+            <w:proofErr w:type="spellEnd"/>
+            <w:r>
+              <w:rPr>
+                <w:rFonts w:ascii="Times New Roman" w:eastAsia="Times New Roman" w:hAnsi="Times New Roman" w:cs="Times New Roman"/>
+                <w:color w:val="auto"/>
+              </w:rPr>
+              <w:t xml:space="preserve"> </w:t>
+            </w:r>
+            <w:proofErr w:type="spellStart"/>
+            <w:r>
+              <w:rPr>
+                <w:rFonts w:ascii="Times New Roman" w:eastAsia="Times New Roman" w:hAnsi="Times New Roman" w:cs="Times New Roman"/>
+                <w:color w:val="auto"/>
+              </w:rPr>
+              <w:t>thông</w:t>
+            </w:r>
+            <w:proofErr w:type="spellEnd"/>
+            <w:r>
+              <w:rPr>
+                <w:rFonts w:ascii="Times New Roman" w:eastAsia="Times New Roman" w:hAnsi="Times New Roman" w:cs="Times New Roman"/>
+                <w:color w:val="auto"/>
+              </w:rPr>
+              <w:t xml:space="preserve"> tin </w:t>
+            </w:r>
+            <w:proofErr w:type="spellStart"/>
+            <w:r>
+              <w:rPr>
+                <w:rFonts w:ascii="Times New Roman" w:eastAsia="Times New Roman" w:hAnsi="Times New Roman" w:cs="Times New Roman"/>
+                <w:color w:val="auto"/>
+              </w:rPr>
+              <w:t>cần</w:t>
+            </w:r>
+            <w:proofErr w:type="spellEnd"/>
+            <w:r>
+              <w:rPr>
+                <w:rFonts w:ascii="Times New Roman" w:eastAsia="Times New Roman" w:hAnsi="Times New Roman" w:cs="Times New Roman"/>
+                <w:color w:val="auto"/>
+              </w:rPr>
+              <w:t xml:space="preserve"> </w:t>
+            </w:r>
+            <w:proofErr w:type="spellStart"/>
+            <w:r>
+              <w:rPr>
+                <w:rFonts w:ascii="Times New Roman" w:eastAsia="Times New Roman" w:hAnsi="Times New Roman" w:cs="Times New Roman"/>
+                <w:color w:val="auto"/>
+              </w:rPr>
+              <w:t>thiết</w:t>
+            </w:r>
+            <w:proofErr w:type="spellEnd"/>
+            <w:r>
+              <w:rPr>
+                <w:rFonts w:ascii="Times New Roman" w:eastAsia="Times New Roman" w:hAnsi="Times New Roman" w:cs="Times New Roman"/>
+                <w:color w:val="auto"/>
+              </w:rPr>
+              <w:t xml:space="preserve"> </w:t>
+            </w:r>
+            <w:proofErr w:type="spellStart"/>
+            <w:r>
+              <w:rPr>
+                <w:rFonts w:ascii="Times New Roman" w:eastAsia="Times New Roman" w:hAnsi="Times New Roman" w:cs="Times New Roman"/>
+                <w:color w:val="auto"/>
+              </w:rPr>
+              <w:t>và</w:t>
+            </w:r>
+            <w:proofErr w:type="spellEnd"/>
+            <w:r>
+              <w:rPr>
+                <w:rFonts w:ascii="Times New Roman" w:eastAsia="Times New Roman" w:hAnsi="Times New Roman" w:cs="Times New Roman"/>
+                <w:color w:val="auto"/>
+              </w:rPr>
+              <w:t xml:space="preserve"> </w:t>
+            </w:r>
+            <w:proofErr w:type="spellStart"/>
+            <w:r>
+              <w:rPr>
+                <w:rFonts w:ascii="Times New Roman" w:eastAsia="Times New Roman" w:hAnsi="Times New Roman" w:cs="Times New Roman"/>
+                <w:color w:val="auto"/>
+              </w:rPr>
+              <w:t>được</w:t>
+            </w:r>
+            <w:proofErr w:type="spellEnd"/>
+            <w:r>
+              <w:rPr>
+                <w:rFonts w:ascii="Times New Roman" w:eastAsia="Times New Roman" w:hAnsi="Times New Roman" w:cs="Times New Roman"/>
+                <w:color w:val="auto"/>
+              </w:rPr>
+              <w:t xml:space="preserve"> </w:t>
+            </w:r>
+            <w:proofErr w:type="spellStart"/>
+            <w:r>
+              <w:rPr>
+                <w:rFonts w:ascii="Times New Roman" w:eastAsia="Times New Roman" w:hAnsi="Times New Roman" w:cs="Times New Roman"/>
+                <w:color w:val="auto"/>
+              </w:rPr>
+              <w:t>nhận</w:t>
+            </w:r>
+            <w:proofErr w:type="spellEnd"/>
+            <w:r>
+              <w:rPr>
+                <w:rFonts w:ascii="Times New Roman" w:eastAsia="Times New Roman" w:hAnsi="Times New Roman" w:cs="Times New Roman"/>
+                <w:color w:val="auto"/>
+              </w:rPr>
+              <w:t xml:space="preserve"> </w:t>
+            </w:r>
+            <w:proofErr w:type="spellStart"/>
+            <w:r>
+              <w:rPr>
+                <w:rFonts w:ascii="Times New Roman" w:eastAsia="Times New Roman" w:hAnsi="Times New Roman" w:cs="Times New Roman"/>
+                <w:color w:val="auto"/>
+              </w:rPr>
+              <w:t>tư</w:t>
+            </w:r>
+            <w:proofErr w:type="spellEnd"/>
+            <w:r>
+              <w:rPr>
+                <w:rFonts w:ascii="Times New Roman" w:eastAsia="Times New Roman" w:hAnsi="Times New Roman" w:cs="Times New Roman"/>
+                <w:color w:val="auto"/>
+              </w:rPr>
+              <w:t xml:space="preserve"> </w:t>
+            </w:r>
+            <w:proofErr w:type="spellStart"/>
+            <w:r>
+              <w:rPr>
+                <w:rFonts w:ascii="Times New Roman" w:eastAsia="Times New Roman" w:hAnsi="Times New Roman" w:cs="Times New Roman"/>
+                <w:color w:val="auto"/>
+              </w:rPr>
+              <w:t>vấn</w:t>
+            </w:r>
+            <w:proofErr w:type="spellEnd"/>
+            <w:r>
+              <w:rPr>
+                <w:rFonts w:ascii="Times New Roman" w:eastAsia="Times New Roman" w:hAnsi="Times New Roman" w:cs="Times New Roman"/>
+                <w:color w:val="auto"/>
+              </w:rPr>
+              <w:t xml:space="preserve"> </w:t>
+            </w:r>
+            <w:proofErr w:type="spellStart"/>
+            <w:r>
+              <w:rPr>
+                <w:rFonts w:ascii="Times New Roman" w:eastAsia="Times New Roman" w:hAnsi="Times New Roman" w:cs="Times New Roman"/>
+                <w:color w:val="auto"/>
+              </w:rPr>
+              <w:t>về</w:t>
+            </w:r>
+            <w:proofErr w:type="spellEnd"/>
+            <w:r>
+              <w:rPr>
+                <w:rFonts w:ascii="Times New Roman" w:eastAsia="Times New Roman" w:hAnsi="Times New Roman" w:cs="Times New Roman"/>
+                <w:color w:val="auto"/>
+              </w:rPr>
+              <w:t xml:space="preserve"> </w:t>
+            </w:r>
+            <w:proofErr w:type="spellStart"/>
+            <w:r>
+              <w:rPr>
+                <w:rFonts w:ascii="Times New Roman" w:eastAsia="Times New Roman" w:hAnsi="Times New Roman" w:cs="Times New Roman"/>
+                <w:color w:val="auto"/>
+              </w:rPr>
+              <w:t>các</w:t>
+            </w:r>
+            <w:proofErr w:type="spellEnd"/>
+            <w:r>
+              <w:rPr>
+                <w:rFonts w:ascii="Times New Roman" w:eastAsia="Times New Roman" w:hAnsi="Times New Roman" w:cs="Times New Roman"/>
+                <w:color w:val="auto"/>
+              </w:rPr>
+              <w:t xml:space="preserve"> </w:t>
+            </w:r>
+            <w:proofErr w:type="spellStart"/>
+            <w:r>
+              <w:rPr>
+                <w:rFonts w:ascii="Times New Roman" w:eastAsia="Times New Roman" w:hAnsi="Times New Roman" w:cs="Times New Roman"/>
+                <w:color w:val="auto"/>
+              </w:rPr>
+              <w:t>huấn</w:t>
+            </w:r>
+            <w:proofErr w:type="spellEnd"/>
+            <w:r>
+              <w:rPr>
+                <w:rFonts w:ascii="Times New Roman" w:eastAsia="Times New Roman" w:hAnsi="Times New Roman" w:cs="Times New Roman"/>
+                <w:color w:val="auto"/>
+              </w:rPr>
+              <w:t xml:space="preserve"> </w:t>
+            </w:r>
+            <w:proofErr w:type="spellStart"/>
+            <w:r>
+              <w:rPr>
+                <w:rFonts w:ascii="Times New Roman" w:eastAsia="Times New Roman" w:hAnsi="Times New Roman" w:cs="Times New Roman"/>
+                <w:color w:val="auto"/>
+              </w:rPr>
+              <w:t>luyện</w:t>
+            </w:r>
+            <w:proofErr w:type="spellEnd"/>
+            <w:r>
+              <w:rPr>
+                <w:rFonts w:ascii="Times New Roman" w:eastAsia="Times New Roman" w:hAnsi="Times New Roman" w:cs="Times New Roman"/>
+                <w:color w:val="auto"/>
+              </w:rPr>
+              <w:t xml:space="preserve"> </w:t>
+            </w:r>
+            <w:proofErr w:type="spellStart"/>
+            <w:r>
+              <w:rPr>
+                <w:rFonts w:ascii="Times New Roman" w:eastAsia="Times New Roman" w:hAnsi="Times New Roman" w:cs="Times New Roman"/>
+                <w:color w:val="auto"/>
+              </w:rPr>
+              <w:t>viên</w:t>
             </w:r>
             <w:proofErr w:type="spellEnd"/>
             <w:r>
@@ -13898,23 +13556,6 @@
                 <w:color w:val="auto"/>
               </w:rPr>
               <w:t>tôi</w:t>
-            </w:r>
-            <w:proofErr w:type="spellEnd"/>
-            <w:r>
-              <w:rPr>
-                <w:rFonts w:ascii="Times New Roman" w:eastAsia="Times New Roman" w:hAnsi="Times New Roman" w:cs="Times New Roman"/>
-                <w:color w:val="auto"/>
-              </w:rPr>
-              <w:t xml:space="preserve"> hay </w:t>
-            </w:r>
-            <w:proofErr w:type="spellStart"/>
-            <w:r>
-              <w:rPr>
-                <w:rFonts w:ascii="Times New Roman" w:eastAsia="Times New Roman" w:hAnsi="Times New Roman" w:cs="Times New Roman"/>
-                <w:color w:val="auto"/>
-              </w:rPr>
-              <w:lastRenderedPageBreak/>
-              <w:t>không</w:t>
             </w:r>
             <w:proofErr w:type="spellEnd"/>
           </w:p>
@@ -13955,7 +13596,6 @@
                 <w:b/>
                 <w:color w:val="FF0000"/>
               </w:rPr>
-              <w:lastRenderedPageBreak/>
               <w:t>H</w:t>
             </w:r>
           </w:p>
@@ -14030,14 +13670,7 @@
                 <w:rFonts w:ascii="Times New Roman" w:eastAsia="Times New Roman" w:hAnsi="Times New Roman" w:cs="Times New Roman"/>
                 <w:color w:val="auto"/>
               </w:rPr>
-              <w:t>PB0</w:t>
-            </w:r>
-            <w:r>
-              <w:rPr>
-                <w:rFonts w:ascii="Times New Roman" w:eastAsia="Times New Roman" w:hAnsi="Times New Roman" w:cs="Times New Roman"/>
-                <w:color w:val="auto"/>
-              </w:rPr>
-              <w:t>6</w:t>
+              <w:t>PB05</w:t>
             </w:r>
           </w:p>
         </w:tc>
@@ -14095,25 +13728,25 @@
                 <w:b/>
                 <w:color w:val="auto"/>
               </w:rPr>
+              <w:t>tập</w:t>
+            </w:r>
+            <w:proofErr w:type="spellEnd"/>
+            <w:r>
+              <w:rPr>
+                <w:rFonts w:ascii="Times New Roman" w:eastAsia="Times New Roman" w:hAnsi="Times New Roman" w:cs="Times New Roman"/>
+                <w:b/>
+                <w:color w:val="auto"/>
+              </w:rPr>
+              <w:t xml:space="preserve"> </w:t>
+            </w:r>
+            <w:proofErr w:type="spellStart"/>
+            <w:r>
+              <w:rPr>
+                <w:rFonts w:ascii="Times New Roman" w:eastAsia="Times New Roman" w:hAnsi="Times New Roman" w:cs="Times New Roman"/>
+                <w:b/>
+                <w:color w:val="auto"/>
+              </w:rPr>
               <w:t>luyện</w:t>
-            </w:r>
-            <w:proofErr w:type="spellEnd"/>
-            <w:r>
-              <w:rPr>
-                <w:rFonts w:ascii="Times New Roman" w:eastAsia="Times New Roman" w:hAnsi="Times New Roman" w:cs="Times New Roman"/>
-                <w:b/>
-                <w:color w:val="auto"/>
-              </w:rPr>
-              <w:t xml:space="preserve"> </w:t>
-            </w:r>
-            <w:proofErr w:type="spellStart"/>
-            <w:r>
-              <w:rPr>
-                <w:rFonts w:ascii="Times New Roman" w:eastAsia="Times New Roman" w:hAnsi="Times New Roman" w:cs="Times New Roman"/>
-                <w:b/>
-                <w:color w:val="auto"/>
-              </w:rPr>
-              <w:t>tập</w:t>
             </w:r>
             <w:proofErr w:type="spellEnd"/>
             <w:r>
@@ -14188,47 +13821,111 @@
                 <w:rFonts w:ascii="Times New Roman" w:eastAsia="Times New Roman" w:hAnsi="Times New Roman" w:cs="Times New Roman"/>
                 <w:color w:val="auto"/>
               </w:rPr>
-              <w:t>Được</w:t>
-            </w:r>
-            <w:proofErr w:type="spellEnd"/>
-            <w:r>
-              <w:rPr>
-                <w:rFonts w:ascii="Times New Roman" w:eastAsia="Times New Roman" w:hAnsi="Times New Roman" w:cs="Times New Roman"/>
-                <w:color w:val="auto"/>
-              </w:rPr>
-              <w:t xml:space="preserve"> </w:t>
-            </w:r>
-            <w:proofErr w:type="spellStart"/>
-            <w:r>
-              <w:rPr>
-                <w:rFonts w:ascii="Times New Roman" w:eastAsia="Times New Roman" w:hAnsi="Times New Roman" w:cs="Times New Roman"/>
-                <w:color w:val="auto"/>
-              </w:rPr>
-              <w:t>tư</w:t>
-            </w:r>
-            <w:proofErr w:type="spellEnd"/>
-            <w:r>
-              <w:rPr>
-                <w:rFonts w:ascii="Times New Roman" w:eastAsia="Times New Roman" w:hAnsi="Times New Roman" w:cs="Times New Roman"/>
-                <w:color w:val="auto"/>
-              </w:rPr>
-              <w:t xml:space="preserve"> </w:t>
-            </w:r>
-            <w:proofErr w:type="spellStart"/>
-            <w:r>
-              <w:rPr>
-                <w:rFonts w:ascii="Times New Roman" w:eastAsia="Times New Roman" w:hAnsi="Times New Roman" w:cs="Times New Roman"/>
-                <w:color w:val="auto"/>
-              </w:rPr>
-              <w:t>vấn</w:t>
-            </w:r>
-            <w:proofErr w:type="spellEnd"/>
-            <w:r>
-              <w:rPr>
-                <w:rFonts w:ascii="Times New Roman" w:eastAsia="Times New Roman" w:hAnsi="Times New Roman" w:cs="Times New Roman"/>
-                <w:color w:val="auto"/>
-              </w:rPr>
-              <w:t xml:space="preserve"> </w:t>
+              <w:t>Mua</w:t>
+            </w:r>
+            <w:proofErr w:type="spellEnd"/>
+            <w:r>
+              <w:rPr>
+                <w:rFonts w:ascii="Times New Roman" w:eastAsia="Times New Roman" w:hAnsi="Times New Roman" w:cs="Times New Roman"/>
+                <w:color w:val="auto"/>
+              </w:rPr>
+              <w:t xml:space="preserve"> </w:t>
+            </w:r>
+            <w:proofErr w:type="spellStart"/>
+            <w:r>
+              <w:rPr>
+                <w:rFonts w:ascii="Times New Roman" w:eastAsia="Times New Roman" w:hAnsi="Times New Roman" w:cs="Times New Roman"/>
+                <w:color w:val="auto"/>
+              </w:rPr>
+              <w:t>các</w:t>
+            </w:r>
+            <w:proofErr w:type="spellEnd"/>
+            <w:r>
+              <w:rPr>
+                <w:rFonts w:ascii="Times New Roman" w:eastAsia="Times New Roman" w:hAnsi="Times New Roman" w:cs="Times New Roman"/>
+                <w:color w:val="auto"/>
+              </w:rPr>
+              <w:t xml:space="preserve"> </w:t>
+            </w:r>
+            <w:proofErr w:type="spellStart"/>
+            <w:r>
+              <w:rPr>
+                <w:rFonts w:ascii="Times New Roman" w:eastAsia="Times New Roman" w:hAnsi="Times New Roman" w:cs="Times New Roman"/>
+                <w:color w:val="auto"/>
+              </w:rPr>
+              <w:t>khóa</w:t>
+            </w:r>
+            <w:proofErr w:type="spellEnd"/>
+            <w:r>
+              <w:rPr>
+                <w:rFonts w:ascii="Times New Roman" w:eastAsia="Times New Roman" w:hAnsi="Times New Roman" w:cs="Times New Roman"/>
+                <w:color w:val="auto"/>
+              </w:rPr>
+              <w:t xml:space="preserve"> </w:t>
+            </w:r>
+            <w:proofErr w:type="spellStart"/>
+            <w:r>
+              <w:rPr>
+                <w:rFonts w:ascii="Times New Roman" w:eastAsia="Times New Roman" w:hAnsi="Times New Roman" w:cs="Times New Roman"/>
+                <w:color w:val="auto"/>
+              </w:rPr>
+              <w:t>học</w:t>
+            </w:r>
+            <w:proofErr w:type="spellEnd"/>
+            <w:r>
+              <w:rPr>
+                <w:rFonts w:ascii="Times New Roman" w:eastAsia="Times New Roman" w:hAnsi="Times New Roman" w:cs="Times New Roman"/>
+                <w:color w:val="auto"/>
+              </w:rPr>
+              <w:t xml:space="preserve"> (Thanh </w:t>
+            </w:r>
+            <w:proofErr w:type="spellStart"/>
+            <w:r>
+              <w:rPr>
+                <w:rFonts w:ascii="Times New Roman" w:eastAsia="Times New Roman" w:hAnsi="Times New Roman" w:cs="Times New Roman"/>
+                <w:color w:val="auto"/>
+              </w:rPr>
+              <w:t>toán</w:t>
+            </w:r>
+            <w:proofErr w:type="spellEnd"/>
+            <w:r>
+              <w:rPr>
+                <w:rFonts w:ascii="Times New Roman" w:eastAsia="Times New Roman" w:hAnsi="Times New Roman" w:cs="Times New Roman"/>
+                <w:color w:val="auto"/>
+              </w:rPr>
+              <w:t xml:space="preserve"> </w:t>
+            </w:r>
+            <w:proofErr w:type="spellStart"/>
+            <w:r>
+              <w:rPr>
+                <w:rFonts w:ascii="Times New Roman" w:eastAsia="Times New Roman" w:hAnsi="Times New Roman" w:cs="Times New Roman"/>
+                <w:color w:val="auto"/>
+              </w:rPr>
+              <w:t>điện</w:t>
+            </w:r>
+            <w:proofErr w:type="spellEnd"/>
+            <w:r>
+              <w:rPr>
+                <w:rFonts w:ascii="Times New Roman" w:eastAsia="Times New Roman" w:hAnsi="Times New Roman" w:cs="Times New Roman"/>
+                <w:color w:val="auto"/>
+              </w:rPr>
+              <w:t xml:space="preserve"> </w:t>
+            </w:r>
+            <w:proofErr w:type="spellStart"/>
+            <w:r>
+              <w:rPr>
+                <w:rFonts w:ascii="Times New Roman" w:eastAsia="Times New Roman" w:hAnsi="Times New Roman" w:cs="Times New Roman"/>
+                <w:color w:val="auto"/>
+              </w:rPr>
+              <w:t>tử</w:t>
+            </w:r>
+            <w:proofErr w:type="spellEnd"/>
+            <w:r>
+              <w:rPr>
+                <w:rFonts w:ascii="Times New Roman" w:eastAsia="Times New Roman" w:hAnsi="Times New Roman" w:cs="Times New Roman"/>
+                <w:color w:val="auto"/>
+              </w:rPr>
+              <w:t>)</w:t>
             </w:r>
           </w:p>
         </w:tc>
@@ -14313,71 +14010,103 @@
                 <w:rFonts w:ascii="Times New Roman" w:eastAsia="Times New Roman" w:hAnsi="Times New Roman" w:cs="Times New Roman"/>
                 <w:color w:val="auto"/>
               </w:rPr>
-              <w:t>hỏi</w:t>
-            </w:r>
-            <w:proofErr w:type="spellEnd"/>
-            <w:r>
-              <w:rPr>
-                <w:rFonts w:ascii="Times New Roman" w:eastAsia="Times New Roman" w:hAnsi="Times New Roman" w:cs="Times New Roman"/>
-                <w:color w:val="auto"/>
-              </w:rPr>
-              <w:t xml:space="preserve"> </w:t>
-            </w:r>
-            <w:proofErr w:type="spellStart"/>
-            <w:r>
-              <w:rPr>
-                <w:rFonts w:ascii="Times New Roman" w:eastAsia="Times New Roman" w:hAnsi="Times New Roman" w:cs="Times New Roman"/>
-                <w:color w:val="auto"/>
-              </w:rPr>
-              <w:t>những</w:t>
-            </w:r>
-            <w:proofErr w:type="spellEnd"/>
-            <w:r>
-              <w:rPr>
-                <w:rFonts w:ascii="Times New Roman" w:eastAsia="Times New Roman" w:hAnsi="Times New Roman" w:cs="Times New Roman"/>
-                <w:color w:val="auto"/>
-              </w:rPr>
